--- a/js笔记ES6.docx
+++ b/js笔记ES6.docx
@@ -51,7 +51,7 @@
           <v:shape id="rectole0000000000" o:spid="_x0000_i1025" type="#_x0000_t75" style="width:277.5pt;height:152.25pt" o:ole="">
             <v:imagedata r:id="rId8" o:title=""/>
           </v:shape>
-          <o:OLEObject Type="Embed" ProgID="StaticMetafile" ShapeID="rectole0000000000" DrawAspect="Content" ObjectID="_1560249122" r:id="rId9"/>
+          <o:OLEObject Type="Embed" ProgID="StaticMetafile" ShapeID="rectole0000000000" DrawAspect="Content" ObjectID="_1560784881" r:id="rId9"/>
         </w:object>
       </w:r>
       <w:r>
@@ -1504,7 +1504,7 @@
           <w:rFonts w:ascii="Calibri" w:eastAsia="Calibri" w:hAnsi="Calibri" w:cs="Calibri"/>
         </w:rPr>
       </w:pPr>
-      <w:hyperlink r:id="rId12" w:anchor="rest">
+      <w:hyperlink r:id="rId12" w:anchor="docs/function">
         <w:r>
           <w:rPr>
             <w:rFonts w:ascii="Calibri" w:eastAsia="Calibri" w:hAnsi="Calibri" w:cs="Calibri"/>
@@ -2009,7 +2009,7 @@
     <w:p>
       <w:pPr>
         <w:rPr>
-          <w:rFonts w:ascii="Calibri" w:eastAsia="Calibri" w:hAnsi="Calibri" w:cs="Calibri"/>
+          <w:rFonts w:ascii="Calibri" w:eastAsiaTheme="minorEastAsia" w:hAnsi="Calibri" w:cs="Calibri" w:hint="eastAsia"/>
         </w:rPr>
       </w:pPr>
     </w:p>
@@ -2032,28 +2032,29 @@
         <w:t>区别</w:t>
       </w:r>
     </w:p>
+    <w:bookmarkStart w:id="0" w:name="_GoBack"/>
     <w:p>
       <w:r>
         <w:object w:dxaOrig="4320" w:dyaOrig="17280">
-          <v:shape id="rectole0000000001" o:spid="_x0000_i1026" type="#_x0000_t75" style="width:6in;height:24in" o:ole="">
+          <v:shape id="rectole0000000001" o:spid="_x0000_i1026" type="#_x0000_t75" style="width:408.75pt;height:753.75pt" o:ole="">
             <v:imagedata r:id="rId13" o:title=""/>
           </v:shape>
-          <o:OLEObject Type="Embed" ProgID="StaticMetafile" ShapeID="rectole0000000001" DrawAspect="Content" ObjectID="_1560249123" r:id="rId14"/>
+          <o:OLEObject Type="Embed" ProgID="StaticMetafile" ShapeID="rectole0000000001" DrawAspect="Content" ObjectID="_1560784882" r:id="rId14"/>
         </w:object>
       </w:r>
+      <w:bookmarkEnd w:id="0"/>
+      <w:r>
+        <w:br/>
+      </w:r>
       <w:r>
         <w:rPr>
           <w:rFonts w:hint="eastAsia"/>
         </w:rPr>
+        <w:lastRenderedPageBreak/>
         <w:t>实际应用：</w:t>
       </w:r>
     </w:p>
     <w:p>
-      <w:pPr>
-        <w:rPr>
-          <w:rFonts w:hint="eastAsia"/>
-        </w:rPr>
-      </w:pPr>
       <w:r>
         <w:rPr>
           <w:rFonts w:hint="eastAsia"/>
@@ -2194,7 +2195,7 @@
     <w:p>
       <w:pPr>
         <w:rPr>
-          <w:rFonts w:ascii="宋体" w:hAnsi="宋体" w:cs="宋体" w:hint="eastAsia"/>
+          <w:rFonts w:ascii="宋体" w:hAnsi="宋体" w:cs="宋体"/>
           <w:sz w:val="24"/>
         </w:rPr>
       </w:pPr>
@@ -2582,7 +2583,7 @@
     <w:p>
       <w:pPr>
         <w:rPr>
-          <w:rFonts w:ascii="宋体" w:hAnsi="宋体" w:cs="宋体" w:hint="eastAsia"/>
+          <w:rFonts w:ascii="宋体" w:hAnsi="宋体" w:cs="宋体"/>
           <w:sz w:val="24"/>
         </w:rPr>
       </w:pPr>
@@ -2749,7 +2750,7 @@
         <w:widowControl/>
         <w:jc w:val="left"/>
         <w:rPr>
-          <w:rFonts w:ascii="宋体" w:hAnsi="宋体" w:cs="宋体" w:hint="eastAsia"/>
+          <w:rFonts w:ascii="宋体" w:hAnsi="宋体" w:cs="宋体"/>
           <w:sz w:val="24"/>
           <w:szCs w:val="24"/>
         </w:rPr>
@@ -2898,8 +2899,6 @@
           </wp:inline>
         </w:drawing>
       </w:r>
-      <w:bookmarkStart w:id="0" w:name="_GoBack"/>
-      <w:bookmarkEnd w:id="0"/>
     </w:p>
     <w:sectPr>
       <w:pgSz w:w="11906" w:h="16838"/>
@@ -2999,6 +2998,7 @@
     <w:lsdException w:name="HTML Top of Form" w:semiHidden="1" w:uiPriority="99" w:unhideWhenUsed="1"/>
     <w:lsdException w:name="HTML Bottom of Form" w:semiHidden="1" w:uiPriority="99" w:unhideWhenUsed="1"/>
     <w:lsdException w:name="HTML Variable" w:semiHidden="1" w:unhideWhenUsed="1"/>
+    <w:lsdException w:name="Normal Table" w:semiHidden="1" w:unhideWhenUsed="1"/>
     <w:lsdException w:name="No List" w:semiHidden="1" w:uiPriority="99" w:unhideWhenUsed="1"/>
     <w:lsdException w:name="Outline List 1" w:semiHidden="1" w:uiPriority="99" w:unhideWhenUsed="1"/>
     <w:lsdException w:name="Outline List 2" w:semiHidden="1" w:uiPriority="99" w:unhideWhenUsed="1"/>
@@ -3044,7 +3044,9 @@
     <w:lsdException w:name="Table Subtle 2" w:semiHidden="1" w:unhideWhenUsed="1"/>
     <w:lsdException w:name="Table Web 1" w:semiHidden="1" w:unhideWhenUsed="1"/>
     <w:lsdException w:name="Table Web 2" w:semiHidden="1" w:unhideWhenUsed="1"/>
+    <w:lsdException w:name="Table Web 3" w:semiHidden="1" w:unhideWhenUsed="1"/>
     <w:lsdException w:name="Balloon Text" w:semiHidden="1" w:unhideWhenUsed="1"/>
+    <w:lsdException w:name="Table Theme" w:semiHidden="1" w:unhideWhenUsed="1"/>
     <w:lsdException w:name="Placeholder Text" w:semiHidden="1" w:uiPriority="99"/>
     <w:lsdException w:name="No Spacing" w:uiPriority="99"/>
     <w:lsdException w:name="Light Shading" w:uiPriority="60"/>
@@ -3302,6 +3304,7 @@
   <w:style w:type="character" w:default="1" w:styleId="a0">
     <w:name w:val="Default Paragraph Font"/>
     <w:uiPriority w:val="1"/>
+    <w:semiHidden/>
     <w:unhideWhenUsed/>
   </w:style>
   <w:style w:type="table" w:default="1" w:styleId="a1">

--- a/js笔记ES6.docx
+++ b/js笔记ES6.docx
@@ -1,6 +1,6 @@
 
 <file path=word/document.xml><?xml version="1.0" encoding="utf-8"?>
-<w:document xmlns:wpc="http://schemas.microsoft.com/office/word/2010/wordprocessingCanvas" xmlns:cx="http://schemas.microsoft.com/office/drawing/2014/chartex" xmlns:cx1="http://schemas.microsoft.com/office/drawing/2015/9/8/chartex" xmlns:cx2="http://schemas.microsoft.com/office/drawing/2015/10/21/chartex" xmlns:cx3="http://schemas.microsoft.com/office/drawing/2016/5/9/chartex" xmlns:cx4="http://schemas.microsoft.com/office/drawing/2016/5/10/chartex" xmlns:cx5="http://schemas.microsoft.com/office/drawing/2016/5/11/chartex" xmlns:cx6="http://schemas.microsoft.com/office/drawing/2016/5/12/chartex" xmlns:cx7="http://schemas.microsoft.com/office/drawing/2016/5/13/chartex" xmlns:cx8="http://schemas.microsoft.com/office/drawing/2016/5/14/chartex" xmlns:mc="http://schemas.openxmlformats.org/markup-compatibility/2006" xmlns:aink="http://schemas.microsoft.com/office/drawing/2016/ink" xmlns:am3d="http://schemas.microsoft.com/office/drawing/2017/model3d" xmlns:o="urn:schemas-microsoft-com:office:office" xmlns:r="http://schemas.openxmlformats.org/officeDocument/2006/relationships" xmlns:m="http://schemas.openxmlformats.org/officeDocument/2006/math" xmlns:v="urn:schemas-microsoft-com:vml" xmlns:wp14="http://schemas.microsoft.com/office/word/2010/wordprocessingDrawing" xmlns:wp="http://schemas.openxmlformats.org/drawingml/2006/wordprocessingDrawing" xmlns:w10="urn:schemas-microsoft-com:office:word" xmlns:w="http://schemas.openxmlformats.org/wordprocessingml/2006/main" xmlns:w14="http://schemas.microsoft.com/office/word/2010/wordml" xmlns:w15="http://schemas.microsoft.com/office/word/2012/wordml" xmlns:w16cid="http://schemas.microsoft.com/office/word/2016/wordml/cid" xmlns:w16se="http://schemas.microsoft.com/office/word/2015/wordml/symex" xmlns:wpg="http://schemas.microsoft.com/office/word/2010/wordprocessingGroup" xmlns:wpi="http://schemas.microsoft.com/office/word/2010/wordprocessingInk" xmlns:wne="http://schemas.microsoft.com/office/word/2006/wordml" xmlns:wps="http://schemas.microsoft.com/office/word/2010/wordprocessingShape" mc:Ignorable="w14 w15 w16se w16cid wp14">
+<w:document xmlns:wpc="http://schemas.microsoft.com/office/word/2010/wordprocessingCanvas" xmlns:mo="http://schemas.microsoft.com/office/mac/office/2008/main" xmlns:mc="http://schemas.openxmlformats.org/markup-compatibility/2006" xmlns:mv="urn:schemas-microsoft-com:mac:vml" xmlns:o="urn:schemas-microsoft-com:office:office" xmlns:r="http://schemas.openxmlformats.org/officeDocument/2006/relationships" xmlns:m="http://schemas.openxmlformats.org/officeDocument/2006/math" xmlns:v="urn:schemas-microsoft-com:vml" xmlns:wp14="http://schemas.microsoft.com/office/word/2010/wordprocessingDrawing" xmlns:wp="http://schemas.openxmlformats.org/drawingml/2006/wordprocessingDrawing" xmlns:w10="urn:schemas-microsoft-com:office:word" xmlns:w="http://schemas.openxmlformats.org/wordprocessingml/2006/main" xmlns:w14="http://schemas.microsoft.com/office/word/2010/wordml" xmlns:w15="http://schemas.microsoft.com/office/word/2012/wordml" xmlns:wpg="http://schemas.microsoft.com/office/word/2010/wordprocessingGroup" xmlns:wpi="http://schemas.microsoft.com/office/word/2010/wordprocessingInk" xmlns:wne="http://schemas.microsoft.com/office/word/2006/wordml" xmlns:wps="http://schemas.microsoft.com/office/word/2010/wordprocessingShape" mc:Ignorable="w14 w15 wp14">
   <w:body>
     <w:p>
       <w:pPr>
@@ -28,7 +28,7 @@
         </w:rPr>
       </w:pPr>
       <w:r>
-        <w:object w:dxaOrig="5557" w:dyaOrig="3052">
+        <w:object w:dxaOrig="5557" w:dyaOrig="3052" w14:anchorId="11E19EE1">
           <v:shapetype id="_x0000_t75" coordsize="21600,21600" o:spt="75" o:preferrelative="t" path="m@4@5l@4@11@9@11@9@5xe" filled="f" stroked="f">
             <v:stroke joinstyle="miter"/>
             <v:formulas>
@@ -48,10 +48,10 @@
             <v:path o:extrusionok="f" gradientshapeok="t" o:connecttype="rect"/>
             <o:lock v:ext="edit" aspectratio="t"/>
           </v:shapetype>
-          <v:shape id="rectole0000000000" o:spid="_x0000_i1025" type="#_x0000_t75" style="width:277.5pt;height:152.25pt" o:ole="">
+          <v:shape id="rectole0000000000" o:spid="_x0000_i1025" type="#_x0000_t75" style="width:278pt;height:152pt" o:ole="">
             <v:imagedata r:id="rId8" o:title=""/>
           </v:shape>
-          <o:OLEObject Type="Embed" ProgID="StaticMetafile" ShapeID="rectole0000000000" DrawAspect="Content" ObjectID="_1560784881" r:id="rId9"/>
+          <o:OLEObject Type="Embed" ProgID="StaticMetafile" ShapeID="rectole0000000000" DrawAspect="Content" ObjectID="_1563718429" r:id="rId9"/>
         </w:object>
       </w:r>
       <w:r>
@@ -72,11 +72,61 @@
         </w:rPr>
         <w:t>错误：</w:t>
       </w:r>
-      <w:r>
-        <w:rPr>
-          <w:rFonts w:ascii="Calibri" w:eastAsia="Calibri" w:hAnsi="Calibri" w:cs="Calibri"/>
-        </w:rPr>
-        <w:t>var panduan = pandua(jieguo)</w:t>
+      <w:proofErr w:type="spellStart"/>
+      <w:r>
+        <w:rPr>
+          <w:rFonts w:ascii="Calibri" w:eastAsia="Calibri" w:hAnsi="Calibri" w:cs="Calibri"/>
+        </w:rPr>
+        <w:t>var</w:t>
+      </w:r>
+      <w:proofErr w:type="spellEnd"/>
+      <w:r>
+        <w:rPr>
+          <w:rFonts w:ascii="Calibri" w:eastAsia="Calibri" w:hAnsi="Calibri" w:cs="Calibri"/>
+        </w:rPr>
+        <w:t xml:space="preserve"> </w:t>
+      </w:r>
+      <w:proofErr w:type="spellStart"/>
+      <w:r>
+        <w:rPr>
+          <w:rFonts w:ascii="Calibri" w:eastAsia="Calibri" w:hAnsi="Calibri" w:cs="Calibri"/>
+        </w:rPr>
+        <w:t>panduan</w:t>
+      </w:r>
+      <w:proofErr w:type="spellEnd"/>
+      <w:r>
+        <w:rPr>
+          <w:rFonts w:ascii="Calibri" w:eastAsia="Calibri" w:hAnsi="Calibri" w:cs="Calibri"/>
+        </w:rPr>
+        <w:t xml:space="preserve"> = </w:t>
+      </w:r>
+      <w:proofErr w:type="spellStart"/>
+      <w:r>
+        <w:rPr>
+          <w:rFonts w:ascii="Calibri" w:eastAsia="Calibri" w:hAnsi="Calibri" w:cs="Calibri"/>
+        </w:rPr>
+        <w:t>pandua</w:t>
+      </w:r>
+      <w:proofErr w:type="spellEnd"/>
+      <w:r>
+        <w:rPr>
+          <w:rFonts w:ascii="Calibri" w:eastAsia="Calibri" w:hAnsi="Calibri" w:cs="Calibri"/>
+        </w:rPr>
+        <w:t>(</w:t>
+      </w:r>
+      <w:proofErr w:type="spellStart"/>
+      <w:r>
+        <w:rPr>
+          <w:rFonts w:ascii="Calibri" w:eastAsia="Calibri" w:hAnsi="Calibri" w:cs="Calibri"/>
+        </w:rPr>
+        <w:t>jieguo</w:t>
+      </w:r>
+      <w:proofErr w:type="spellEnd"/>
+      <w:r>
+        <w:rPr>
+          <w:rFonts w:ascii="Calibri" w:eastAsia="Calibri" w:hAnsi="Calibri" w:cs="Calibri"/>
+        </w:rPr>
+        <w:t>)</w:t>
       </w:r>
       <w:r>
         <w:rPr>
@@ -116,11 +166,19 @@
         </w:rPr>
         <w:t>如果</w:t>
       </w:r>
-      <w:r>
-        <w:rPr>
-          <w:rFonts w:ascii="Calibri" w:eastAsia="Calibri" w:hAnsi="Calibri" w:cs="Calibri"/>
-        </w:rPr>
-        <w:t>var c = a1(4);</w:t>
+      <w:proofErr w:type="spellStart"/>
+      <w:r>
+        <w:rPr>
+          <w:rFonts w:ascii="Calibri" w:eastAsia="Calibri" w:hAnsi="Calibri" w:cs="Calibri"/>
+        </w:rPr>
+        <w:t>var</w:t>
+      </w:r>
+      <w:proofErr w:type="spellEnd"/>
+      <w:r>
+        <w:rPr>
+          <w:rFonts w:ascii="Calibri" w:eastAsia="Calibri" w:hAnsi="Calibri" w:cs="Calibri"/>
+        </w:rPr>
+        <w:t xml:space="preserve"> c = a1(4);</w:t>
       </w:r>
       <w:r>
         <w:rPr>
@@ -128,11 +186,19 @@
         </w:rPr>
         <w:t>改为</w:t>
       </w:r>
-      <w:r>
-        <w:rPr>
-          <w:rFonts w:ascii="Calibri" w:eastAsia="Calibri" w:hAnsi="Calibri" w:cs="Calibri"/>
-        </w:rPr>
-        <w:t>var c = new a1(4);</w:t>
+      <w:proofErr w:type="spellStart"/>
+      <w:r>
+        <w:rPr>
+          <w:rFonts w:ascii="Calibri" w:eastAsia="Calibri" w:hAnsi="Calibri" w:cs="Calibri"/>
+        </w:rPr>
+        <w:t>var</w:t>
+      </w:r>
+      <w:proofErr w:type="spellEnd"/>
+      <w:r>
+        <w:rPr>
+          <w:rFonts w:ascii="Calibri" w:eastAsia="Calibri" w:hAnsi="Calibri" w:cs="Calibri"/>
+        </w:rPr>
+        <w:t xml:space="preserve"> c = new a1(4);</w:t>
       </w:r>
       <w:r>
         <w:rPr>
@@ -164,40 +230,82 @@
         <w:rPr>
           <w:rFonts w:ascii="Calibri" w:eastAsia="Calibri" w:hAnsi="Calibri" w:cs="Calibri"/>
         </w:rPr>
-        <w:t xml:space="preserve">    &lt;button onclick="a2()"&gt;666&lt;/button&gt;</w:t>
-      </w:r>
-    </w:p>
-    <w:p>
-      <w:pPr>
-        <w:rPr>
-          <w:rFonts w:ascii="Calibri" w:eastAsia="Calibri" w:hAnsi="Calibri" w:cs="Calibri"/>
-        </w:rPr>
-      </w:pPr>
-      <w:r>
-        <w:rPr>
-          <w:rFonts w:ascii="Calibri" w:eastAsia="Calibri" w:hAnsi="Calibri" w:cs="Calibri"/>
-        </w:rPr>
-        <w:t xml:space="preserve">    &lt;script type="text/javascript"&gt;</w:t>
-      </w:r>
-    </w:p>
-    <w:p>
-      <w:pPr>
-        <w:rPr>
-          <w:rFonts w:ascii="Calibri" w:eastAsia="Calibri" w:hAnsi="Calibri" w:cs="Calibri"/>
-        </w:rPr>
-      </w:pPr>
-    </w:p>
-    <w:p>
-      <w:pPr>
-        <w:rPr>
-          <w:rFonts w:ascii="Calibri" w:eastAsia="Calibri" w:hAnsi="Calibri" w:cs="Calibri"/>
-        </w:rPr>
-      </w:pPr>
-      <w:r>
-        <w:rPr>
-          <w:rFonts w:ascii="Calibri" w:eastAsia="Calibri" w:hAnsi="Calibri" w:cs="Calibri"/>
-        </w:rPr>
-        <w:t xml:space="preserve">         var b=0;</w:t>
+        <w:t xml:space="preserve">    &lt;button </w:t>
+      </w:r>
+      <w:proofErr w:type="spellStart"/>
+      <w:r>
+        <w:rPr>
+          <w:rFonts w:ascii="Calibri" w:eastAsia="Calibri" w:hAnsi="Calibri" w:cs="Calibri"/>
+        </w:rPr>
+        <w:t>onclick</w:t>
+      </w:r>
+      <w:proofErr w:type="spellEnd"/>
+      <w:r>
+        <w:rPr>
+          <w:rFonts w:ascii="Calibri" w:eastAsia="Calibri" w:hAnsi="Calibri" w:cs="Calibri"/>
+        </w:rPr>
+        <w:t>="a2()"&gt;666&lt;/button&gt;</w:t>
+      </w:r>
+    </w:p>
+    <w:p>
+      <w:pPr>
+        <w:rPr>
+          <w:rFonts w:ascii="Calibri" w:eastAsia="Calibri" w:hAnsi="Calibri" w:cs="Calibri"/>
+        </w:rPr>
+      </w:pPr>
+      <w:r>
+        <w:rPr>
+          <w:rFonts w:ascii="Calibri" w:eastAsia="Calibri" w:hAnsi="Calibri" w:cs="Calibri"/>
+        </w:rPr>
+        <w:t xml:space="preserve">    &lt;script type="text/</w:t>
+      </w:r>
+      <w:proofErr w:type="spellStart"/>
+      <w:r>
+        <w:rPr>
+          <w:rFonts w:ascii="Calibri" w:eastAsia="Calibri" w:hAnsi="Calibri" w:cs="Calibri"/>
+        </w:rPr>
+        <w:t>javascript</w:t>
+      </w:r>
+      <w:proofErr w:type="spellEnd"/>
+      <w:r>
+        <w:rPr>
+          <w:rFonts w:ascii="Calibri" w:eastAsia="Calibri" w:hAnsi="Calibri" w:cs="Calibri"/>
+        </w:rPr>
+        <w:t>"&gt;</w:t>
+      </w:r>
+    </w:p>
+    <w:p>
+      <w:pPr>
+        <w:rPr>
+          <w:rFonts w:ascii="Calibri" w:eastAsia="Calibri" w:hAnsi="Calibri" w:cs="Calibri"/>
+        </w:rPr>
+      </w:pPr>
+    </w:p>
+    <w:p>
+      <w:pPr>
+        <w:rPr>
+          <w:rFonts w:ascii="Calibri" w:eastAsia="Calibri" w:hAnsi="Calibri" w:cs="Calibri"/>
+        </w:rPr>
+      </w:pPr>
+      <w:r>
+        <w:rPr>
+          <w:rFonts w:ascii="Calibri" w:eastAsia="Calibri" w:hAnsi="Calibri" w:cs="Calibri"/>
+        </w:rPr>
+        <w:t xml:space="preserve">         </w:t>
+      </w:r>
+      <w:proofErr w:type="spellStart"/>
+      <w:r>
+        <w:rPr>
+          <w:rFonts w:ascii="Calibri" w:eastAsia="Calibri" w:hAnsi="Calibri" w:cs="Calibri"/>
+        </w:rPr>
+        <w:t>var</w:t>
+      </w:r>
+      <w:proofErr w:type="spellEnd"/>
+      <w:r>
+        <w:rPr>
+          <w:rFonts w:ascii="Calibri" w:eastAsia="Calibri" w:hAnsi="Calibri" w:cs="Calibri"/>
+        </w:rPr>
+        <w:t xml:space="preserve"> b=0;</w:t>
       </w:r>
     </w:p>
     <w:p>
@@ -217,8 +325,16 @@
           <w:rFonts w:ascii="Calibri" w:eastAsia="Calibri" w:hAnsi="Calibri" w:cs="Calibri"/>
         </w:rPr>
         <w:tab/>
-        <w:t xml:space="preserve"> function a1(b){</w:t>
-      </w:r>
+        <w:t xml:space="preserve"> function a1(b</w:t>
+      </w:r>
+      <w:proofErr w:type="gramStart"/>
+      <w:r>
+        <w:rPr>
+          <w:rFonts w:ascii="Calibri" w:eastAsia="Calibri" w:hAnsi="Calibri" w:cs="Calibri"/>
+        </w:rPr>
+        <w:t>){</w:t>
+      </w:r>
+      <w:proofErr w:type="gramEnd"/>
     </w:p>
     <w:p>
       <w:pPr>
@@ -283,8 +399,16 @@
         <w:rPr>
           <w:rFonts w:ascii="Calibri" w:eastAsia="Calibri" w:hAnsi="Calibri" w:cs="Calibri"/>
         </w:rPr>
-        <w:t xml:space="preserve">        function a2(){</w:t>
-      </w:r>
+        <w:t xml:space="preserve">        function a2</w:t>
+      </w:r>
+      <w:proofErr w:type="gramStart"/>
+      <w:r>
+        <w:rPr>
+          <w:rFonts w:ascii="Calibri" w:eastAsia="Calibri" w:hAnsi="Calibri" w:cs="Calibri"/>
+        </w:rPr>
+        <w:t>(){</w:t>
+      </w:r>
+      <w:proofErr w:type="gramEnd"/>
     </w:p>
     <w:p>
       <w:pPr>
@@ -303,7 +427,20 @@
           <w:rFonts w:ascii="Calibri" w:eastAsia="Calibri" w:hAnsi="Calibri" w:cs="Calibri"/>
         </w:rPr>
         <w:tab/>
-        <w:t>var c = a1(4);</w:t>
+      </w:r>
+      <w:proofErr w:type="spellStart"/>
+      <w:r>
+        <w:rPr>
+          <w:rFonts w:ascii="Calibri" w:eastAsia="Calibri" w:hAnsi="Calibri" w:cs="Calibri"/>
+        </w:rPr>
+        <w:t>var</w:t>
+      </w:r>
+      <w:proofErr w:type="spellEnd"/>
+      <w:r>
+        <w:rPr>
+          <w:rFonts w:ascii="Calibri" w:eastAsia="Calibri" w:hAnsi="Calibri" w:cs="Calibri"/>
+        </w:rPr>
+        <w:t xml:space="preserve"> c = a1(4);</w:t>
       </w:r>
     </w:p>
     <w:p>
@@ -442,6 +579,7 @@
         </w:rPr>
         <w:t xml:space="preserve">  </w:t>
       </w:r>
+      <w:proofErr w:type="spellStart"/>
       <w:r>
         <w:rPr>
           <w:rFonts w:ascii="Consolas" w:eastAsia="Consolas" w:hAnsi="Consolas" w:cs="Consolas"/>
@@ -453,6 +591,7 @@
         </w:rPr>
         <w:t>var</w:t>
       </w:r>
+      <w:proofErr w:type="spellEnd"/>
       <w:r>
         <w:rPr>
           <w:rFonts w:ascii="Consolas" w:eastAsia="Consolas" w:hAnsi="Consolas" w:cs="Consolas"/>
@@ -462,7 +601,31 @@
           <w:u w:val="single"/>
           <w:shd w:val="clear" w:color="auto" w:fill="F5F2F0"/>
         </w:rPr>
-        <w:t xml:space="preserve"> asyncReadFile </w:t>
+        <w:t xml:space="preserve"> </w:t>
+      </w:r>
+      <w:proofErr w:type="spellStart"/>
+      <w:r>
+        <w:rPr>
+          <w:rFonts w:ascii="Consolas" w:eastAsia="Consolas" w:hAnsi="Consolas" w:cs="Consolas"/>
+          <w:color w:val="000000"/>
+          <w:spacing w:val="-2"/>
+          <w:sz w:val="25"/>
+          <w:u w:val="single"/>
+          <w:shd w:val="clear" w:color="auto" w:fill="F5F2F0"/>
+        </w:rPr>
+        <w:t>asyncReadFile</w:t>
+      </w:r>
+      <w:proofErr w:type="spellEnd"/>
+      <w:r>
+        <w:rPr>
+          <w:rFonts w:ascii="Consolas" w:eastAsia="Consolas" w:hAnsi="Consolas" w:cs="Consolas"/>
+          <w:color w:val="000000"/>
+          <w:spacing w:val="-2"/>
+          <w:sz w:val="25"/>
+          <w:u w:val="single"/>
+          <w:shd w:val="clear" w:color="auto" w:fill="F5F2F0"/>
+        </w:rPr>
+        <w:t xml:space="preserve"> </w:t>
       </w:r>
       <w:r>
         <w:rPr>
@@ -484,7 +647,31 @@
           <w:u w:val="single"/>
           <w:shd w:val="clear" w:color="auto" w:fill="F5F2F0"/>
         </w:rPr>
-        <w:t xml:space="preserve"> async </w:t>
+        <w:t xml:space="preserve"> </w:t>
+      </w:r>
+      <w:proofErr w:type="spellStart"/>
+      <w:r>
+        <w:rPr>
+          <w:rFonts w:ascii="Consolas" w:eastAsia="Consolas" w:hAnsi="Consolas" w:cs="Consolas"/>
+          <w:color w:val="000000"/>
+          <w:spacing w:val="-2"/>
+          <w:sz w:val="25"/>
+          <w:u w:val="single"/>
+          <w:shd w:val="clear" w:color="auto" w:fill="F5F2F0"/>
+        </w:rPr>
+        <w:t>async</w:t>
+      </w:r>
+      <w:proofErr w:type="spellEnd"/>
+      <w:r>
+        <w:rPr>
+          <w:rFonts w:ascii="Consolas" w:eastAsia="Consolas" w:hAnsi="Consolas" w:cs="Consolas"/>
+          <w:color w:val="000000"/>
+          <w:spacing w:val="-2"/>
+          <w:sz w:val="25"/>
+          <w:u w:val="single"/>
+          <w:shd w:val="clear" w:color="auto" w:fill="F5F2F0"/>
+        </w:rPr>
+        <w:t xml:space="preserve"> </w:t>
       </w:r>
       <w:r>
         <w:rPr>
@@ -508,6 +695,7 @@
         </w:rPr>
         <w:t xml:space="preserve"> </w:t>
       </w:r>
+      <w:proofErr w:type="gramStart"/>
       <w:r>
         <w:rPr>
           <w:rFonts w:ascii="Consolas" w:eastAsia="Consolas" w:hAnsi="Consolas" w:cs="Consolas"/>
@@ -519,6 +707,7 @@
         </w:rPr>
         <w:t>(){</w:t>
       </w:r>
+      <w:proofErr w:type="gramEnd"/>
     </w:p>
     <w:p>
       <w:pPr>
@@ -561,6 +750,7 @@
         </w:rPr>
         <w:t xml:space="preserve">  </w:t>
       </w:r>
+      <w:proofErr w:type="spellStart"/>
       <w:r>
         <w:rPr>
           <w:rFonts w:ascii="Consolas" w:eastAsia="Consolas" w:hAnsi="Consolas" w:cs="Consolas"/>
@@ -572,6 +762,7 @@
         </w:rPr>
         <w:t>var</w:t>
       </w:r>
+      <w:proofErr w:type="spellEnd"/>
       <w:r>
         <w:rPr>
           <w:rFonts w:ascii="Consolas" w:eastAsia="Consolas" w:hAnsi="Consolas" w:cs="Consolas"/>
@@ -605,6 +796,7 @@
         </w:rPr>
         <w:t xml:space="preserve"> await </w:t>
       </w:r>
+      <w:proofErr w:type="spellStart"/>
       <w:r>
         <w:rPr>
           <w:rFonts w:ascii="Consolas" w:eastAsia="Consolas" w:hAnsi="Consolas" w:cs="Consolas"/>
@@ -616,6 +808,7 @@
         </w:rPr>
         <w:t>readFile</w:t>
       </w:r>
+      <w:proofErr w:type="spellEnd"/>
       <w:r>
         <w:rPr>
           <w:rFonts w:ascii="Consolas" w:eastAsia="Consolas" w:hAnsi="Consolas" w:cs="Consolas"/>
@@ -636,7 +829,55 @@
           <w:u w:val="single"/>
           <w:shd w:val="clear" w:color="auto" w:fill="F5F2F0"/>
         </w:rPr>
-        <w:t>'/etc/fstab'</w:t>
+        <w:t>'/</w:t>
+      </w:r>
+      <w:proofErr w:type="spellStart"/>
+      <w:r>
+        <w:rPr>
+          <w:rFonts w:ascii="Consolas" w:eastAsia="Consolas" w:hAnsi="Consolas" w:cs="Consolas"/>
+          <w:color w:val="669900"/>
+          <w:spacing w:val="-2"/>
+          <w:sz w:val="25"/>
+          <w:u w:val="single"/>
+          <w:shd w:val="clear" w:color="auto" w:fill="F5F2F0"/>
+        </w:rPr>
+        <w:t>etc</w:t>
+      </w:r>
+      <w:proofErr w:type="spellEnd"/>
+      <w:r>
+        <w:rPr>
+          <w:rFonts w:ascii="Consolas" w:eastAsia="Consolas" w:hAnsi="Consolas" w:cs="Consolas"/>
+          <w:color w:val="669900"/>
+          <w:spacing w:val="-2"/>
+          <w:sz w:val="25"/>
+          <w:u w:val="single"/>
+          <w:shd w:val="clear" w:color="auto" w:fill="F5F2F0"/>
+        </w:rPr>
+        <w:t>/</w:t>
+      </w:r>
+      <w:proofErr w:type="spellStart"/>
+      <w:r>
+        <w:rPr>
+          <w:rFonts w:ascii="Consolas" w:eastAsia="Consolas" w:hAnsi="Consolas" w:cs="Consolas"/>
+          <w:color w:val="669900"/>
+          <w:spacing w:val="-2"/>
+          <w:sz w:val="25"/>
+          <w:u w:val="single"/>
+          <w:shd w:val="clear" w:color="auto" w:fill="F5F2F0"/>
+        </w:rPr>
+        <w:t>fstab</w:t>
+      </w:r>
+      <w:proofErr w:type="spellEnd"/>
+      <w:r>
+        <w:rPr>
+          <w:rFonts w:ascii="Consolas" w:eastAsia="Consolas" w:hAnsi="Consolas" w:cs="Consolas"/>
+          <w:color w:val="669900"/>
+          <w:spacing w:val="-2"/>
+          <w:sz w:val="25"/>
+          <w:u w:val="single"/>
+          <w:shd w:val="clear" w:color="auto" w:fill="F5F2F0"/>
+        </w:rPr>
+        <w:t>'</w:t>
       </w:r>
       <w:r>
         <w:rPr>
@@ -691,6 +932,7 @@
         </w:rPr>
         <w:t xml:space="preserve">  </w:t>
       </w:r>
+      <w:proofErr w:type="spellStart"/>
       <w:r>
         <w:rPr>
           <w:rFonts w:ascii="Consolas" w:eastAsia="Consolas" w:hAnsi="Consolas" w:cs="Consolas"/>
@@ -702,6 +944,7 @@
         </w:rPr>
         <w:t>var</w:t>
       </w:r>
+      <w:proofErr w:type="spellEnd"/>
       <w:r>
         <w:rPr>
           <w:rFonts w:ascii="Consolas" w:eastAsia="Consolas" w:hAnsi="Consolas" w:cs="Consolas"/>
@@ -735,6 +978,7 @@
         </w:rPr>
         <w:t xml:space="preserve"> await </w:t>
       </w:r>
+      <w:proofErr w:type="spellStart"/>
       <w:r>
         <w:rPr>
           <w:rFonts w:ascii="Consolas" w:eastAsia="Consolas" w:hAnsi="Consolas" w:cs="Consolas"/>
@@ -746,6 +990,7 @@
         </w:rPr>
         <w:t>readFile</w:t>
       </w:r>
+      <w:proofErr w:type="spellEnd"/>
       <w:r>
         <w:rPr>
           <w:rFonts w:ascii="Consolas" w:eastAsia="Consolas" w:hAnsi="Consolas" w:cs="Consolas"/>
@@ -766,7 +1011,31 @@
           <w:u w:val="single"/>
           <w:shd w:val="clear" w:color="auto" w:fill="F5F2F0"/>
         </w:rPr>
-        <w:t>'/etc/shells'</w:t>
+        <w:t>'/</w:t>
+      </w:r>
+      <w:proofErr w:type="spellStart"/>
+      <w:r>
+        <w:rPr>
+          <w:rFonts w:ascii="Consolas" w:eastAsia="Consolas" w:hAnsi="Consolas" w:cs="Consolas"/>
+          <w:color w:val="669900"/>
+          <w:spacing w:val="-2"/>
+          <w:sz w:val="25"/>
+          <w:u w:val="single"/>
+          <w:shd w:val="clear" w:color="auto" w:fill="F5F2F0"/>
+        </w:rPr>
+        <w:t>etc</w:t>
+      </w:r>
+      <w:proofErr w:type="spellEnd"/>
+      <w:r>
+        <w:rPr>
+          <w:rFonts w:ascii="Consolas" w:eastAsia="Consolas" w:hAnsi="Consolas" w:cs="Consolas"/>
+          <w:color w:val="669900"/>
+          <w:spacing w:val="-2"/>
+          <w:sz w:val="25"/>
+          <w:u w:val="single"/>
+          <w:shd w:val="clear" w:color="auto" w:fill="F5F2F0"/>
+        </w:rPr>
+        <w:t>/shells'</w:t>
       </w:r>
       <w:r>
         <w:rPr>
@@ -863,7 +1132,19 @@
           <w:u w:val="single"/>
           <w:shd w:val="clear" w:color="auto" w:fill="F5F2F0"/>
         </w:rPr>
-        <w:t>f1</w:t>
+        <w:t>f</w:t>
+      </w:r>
+      <w:proofErr w:type="gramStart"/>
+      <w:r>
+        <w:rPr>
+          <w:rFonts w:ascii="Consolas" w:eastAsia="Consolas" w:hAnsi="Consolas" w:cs="Consolas"/>
+          <w:color w:val="000000"/>
+          <w:spacing w:val="-2"/>
+          <w:sz w:val="25"/>
+          <w:u w:val="single"/>
+          <w:shd w:val="clear" w:color="auto" w:fill="F5F2F0"/>
+        </w:rPr>
+        <w:t>1</w:t>
       </w:r>
       <w:r>
         <w:rPr>
@@ -887,6 +1168,7 @@
         </w:rPr>
         <w:t>toString</w:t>
       </w:r>
+      <w:proofErr w:type="gramEnd"/>
       <w:r>
         <w:rPr>
           <w:rFonts w:ascii="Consolas" w:eastAsia="Consolas" w:hAnsi="Consolas" w:cs="Consolas"/>
@@ -982,7 +1264,19 @@
           <w:u w:val="single"/>
           <w:shd w:val="clear" w:color="auto" w:fill="F5F2F0"/>
         </w:rPr>
-        <w:t>f2</w:t>
+        <w:t>f</w:t>
+      </w:r>
+      <w:proofErr w:type="gramStart"/>
+      <w:r>
+        <w:rPr>
+          <w:rFonts w:ascii="Consolas" w:eastAsia="Consolas" w:hAnsi="Consolas" w:cs="Consolas"/>
+          <w:color w:val="000000"/>
+          <w:spacing w:val="-2"/>
+          <w:sz w:val="25"/>
+          <w:u w:val="single"/>
+          <w:shd w:val="clear" w:color="auto" w:fill="F5F2F0"/>
+        </w:rPr>
+        <w:t>2</w:t>
       </w:r>
       <w:r>
         <w:rPr>
@@ -1006,6 +1300,7 @@
         </w:rPr>
         <w:t>toString</w:t>
       </w:r>
+      <w:proofErr w:type="gramEnd"/>
       <w:r>
         <w:rPr>
           <w:rFonts w:ascii="Consolas" w:eastAsia="Consolas" w:hAnsi="Consolas" w:cs="Consolas"/>
@@ -1029,7 +1324,21 @@
           <w:rFonts w:ascii="Calibri" w:eastAsia="Calibri" w:hAnsi="Calibri" w:cs="Calibri"/>
         </w:rPr>
         <w:br/>
-        <w:t xml:space="preserve">  async </w:t>
+        <w:t xml:space="preserve">  </w:t>
+      </w:r>
+      <w:proofErr w:type="spellStart"/>
+      <w:r>
+        <w:rPr>
+          <w:rFonts w:ascii="Calibri" w:eastAsia="Calibri" w:hAnsi="Calibri" w:cs="Calibri"/>
+        </w:rPr>
+        <w:t>async</w:t>
+      </w:r>
+      <w:proofErr w:type="spellEnd"/>
+      <w:r>
+        <w:rPr>
+          <w:rFonts w:ascii="Calibri" w:eastAsia="Calibri" w:hAnsi="Calibri" w:cs="Calibri"/>
+        </w:rPr>
+        <w:t xml:space="preserve"> </w:t>
       </w:r>
       <w:r>
         <w:rPr>
@@ -1300,18 +1609,35 @@
         <w:br/>
         <w:t xml:space="preserve">  </w:t>
       </w:r>
-      <w:hyperlink r:id="rId11">
-        <w:r>
-          <w:rPr>
-            <w:rFonts w:ascii="Calibri" w:eastAsia="Calibri" w:hAnsi="Calibri" w:cs="Calibri"/>
-            <w:color w:val="0000FF"/>
-            <w:sz w:val="24"/>
-            <w:u w:val="single"/>
-            <w:shd w:val="clear" w:color="auto" w:fill="FFFFFF"/>
-          </w:rPr>
-          <w:t>http://www.cnblogs.com/huansky/p/5684020.html</w:t>
-        </w:r>
-      </w:hyperlink>
+      <w:r>
+        <w:fldChar w:fldCharType="begin"/>
+      </w:r>
+      <w:r>
+        <w:instrText xml:space="preserve"> HYPERLINK "http://www.cnblogs.com/huansky/p/5684020.html" \h </w:instrText>
+      </w:r>
+      <w:r>
+        <w:fldChar w:fldCharType="separate"/>
+      </w:r>
+      <w:r>
+        <w:rPr>
+          <w:rFonts w:ascii="Calibri" w:eastAsia="Calibri" w:hAnsi="Calibri" w:cs="Calibri"/>
+          <w:color w:val="0000FF"/>
+          <w:sz w:val="24"/>
+          <w:u w:val="single"/>
+          <w:shd w:val="clear" w:color="auto" w:fill="FFFFFF"/>
+        </w:rPr>
+        <w:t>http://www.cnblogs.com/huansky/p/5684020.html</w:t>
+      </w:r>
+      <w:r>
+        <w:rPr>
+          <w:rFonts w:ascii="Calibri" w:eastAsia="Calibri" w:hAnsi="Calibri" w:cs="Calibri"/>
+          <w:color w:val="0000FF"/>
+          <w:sz w:val="24"/>
+          <w:u w:val="single"/>
+          <w:shd w:val="clear" w:color="auto" w:fill="FFFFFF"/>
+        </w:rPr>
+        <w:fldChar w:fldCharType="end"/>
+      </w:r>
       <w:r>
         <w:rPr>
           <w:rFonts w:ascii="Calibri" w:eastAsia="Calibri" w:hAnsi="Calibri" w:cs="Calibri"/>
@@ -1410,7 +1736,27 @@
           <w:sz w:val="18"/>
           <w:shd w:val="clear" w:color="auto" w:fill="F5F5F5"/>
         </w:rPr>
-        <w:t xml:space="preserve"> f(a, ...b, c) {</w:t>
+        <w:t xml:space="preserve"> </w:t>
+      </w:r>
+      <w:proofErr w:type="spellStart"/>
+      <w:r>
+        <w:rPr>
+          <w:rFonts w:ascii="Courier New" w:eastAsia="Courier New" w:hAnsi="Courier New" w:cs="Courier New"/>
+          <w:color w:val="000000"/>
+          <w:sz w:val="18"/>
+          <w:shd w:val="clear" w:color="auto" w:fill="F5F5F5"/>
+        </w:rPr>
+        <w:t>f</w:t>
+      </w:r>
+      <w:proofErr w:type="spellEnd"/>
+      <w:r>
+        <w:rPr>
+          <w:rFonts w:ascii="Courier New" w:eastAsia="Courier New" w:hAnsi="Courier New" w:cs="Courier New"/>
+          <w:color w:val="000000"/>
+          <w:sz w:val="18"/>
+          <w:shd w:val="clear" w:color="auto" w:fill="F5F5F5"/>
+        </w:rPr>
+        <w:t>(a, ...b, c) {</w:t>
       </w:r>
     </w:p>
     <w:p>
@@ -1504,7 +1850,7 @@
           <w:rFonts w:ascii="Calibri" w:eastAsia="Calibri" w:hAnsi="Calibri" w:cs="Calibri"/>
         </w:rPr>
       </w:pPr>
-      <w:hyperlink r:id="rId12" w:anchor="docs/function">
+      <w:hyperlink r:id="rId11" w:anchor="docs/function">
         <w:r>
           <w:rPr>
             <w:rFonts w:ascii="Calibri" w:eastAsia="Calibri" w:hAnsi="Calibri" w:cs="Calibri"/>
@@ -1629,7 +1975,21 @@
         <w:rPr>
           <w:rFonts w:ascii="Calibri" w:eastAsia="Calibri" w:hAnsi="Calibri" w:cs="Calibri"/>
         </w:rPr>
-        <w:t xml:space="preserve">   return &lt;ol&gt;//</w:t>
+        <w:t xml:space="preserve">   return &lt;</w:t>
+      </w:r>
+      <w:proofErr w:type="spellStart"/>
+      <w:r>
+        <w:rPr>
+          <w:rFonts w:ascii="Calibri" w:eastAsia="Calibri" w:hAnsi="Calibri" w:cs="Calibri"/>
+        </w:rPr>
+        <w:t>ol</w:t>
+      </w:r>
+      <w:proofErr w:type="spellEnd"/>
+      <w:r>
+        <w:rPr>
+          <w:rFonts w:ascii="Calibri" w:eastAsia="Calibri" w:hAnsi="Calibri" w:cs="Calibri"/>
+        </w:rPr>
+        <w:t>&gt;//</w:t>
       </w:r>
       <w:r>
         <w:rPr>
@@ -1673,7 +2033,37 @@
         <w:rPr>
           <w:rFonts w:ascii="Calibri" w:eastAsia="Calibri" w:hAnsi="Calibri" w:cs="Calibri"/>
         </w:rPr>
-        <w:t xml:space="preserve">        React.Children.map(this.props.children, function (child) {</w:t>
+        <w:t xml:space="preserve">        </w:t>
+      </w:r>
+      <w:proofErr w:type="spellStart"/>
+      <w:proofErr w:type="gramStart"/>
+      <w:r>
+        <w:rPr>
+          <w:rFonts w:ascii="Calibri" w:eastAsia="Calibri" w:hAnsi="Calibri" w:cs="Calibri"/>
+        </w:rPr>
+        <w:t>React.Children.map</w:t>
+      </w:r>
+      <w:proofErr w:type="spellEnd"/>
+      <w:r>
+        <w:rPr>
+          <w:rFonts w:ascii="Calibri" w:eastAsia="Calibri" w:hAnsi="Calibri" w:cs="Calibri"/>
+        </w:rPr>
+        <w:t>(</w:t>
+      </w:r>
+      <w:proofErr w:type="spellStart"/>
+      <w:proofErr w:type="gramEnd"/>
+      <w:r>
+        <w:rPr>
+          <w:rFonts w:ascii="Calibri" w:eastAsia="Calibri" w:hAnsi="Calibri" w:cs="Calibri"/>
+        </w:rPr>
+        <w:t>this.props.children</w:t>
+      </w:r>
+      <w:proofErr w:type="spellEnd"/>
+      <w:r>
+        <w:rPr>
+          <w:rFonts w:ascii="Calibri" w:eastAsia="Calibri" w:hAnsi="Calibri" w:cs="Calibri"/>
+        </w:rPr>
+        <w:t>, function (child) {</w:t>
       </w:r>
     </w:p>
     <w:p>
@@ -1725,7 +2115,21 @@
         <w:rPr>
           <w:rFonts w:ascii="Calibri" w:eastAsia="Calibri" w:hAnsi="Calibri" w:cs="Calibri"/>
         </w:rPr>
-        <w:t xml:space="preserve">   &lt;/ol&gt;;</w:t>
+        <w:t xml:space="preserve">   &lt;/</w:t>
+      </w:r>
+      <w:proofErr w:type="spellStart"/>
+      <w:r>
+        <w:rPr>
+          <w:rFonts w:ascii="Calibri" w:eastAsia="Calibri" w:hAnsi="Calibri" w:cs="Calibri"/>
+        </w:rPr>
+        <w:t>ol</w:t>
+      </w:r>
+      <w:proofErr w:type="spellEnd"/>
+      <w:r>
+        <w:rPr>
+          <w:rFonts w:ascii="Calibri" w:eastAsia="Calibri" w:hAnsi="Calibri" w:cs="Calibri"/>
+        </w:rPr>
+        <w:t>&gt;;</w:t>
       </w:r>
     </w:p>
     <w:p>
@@ -1789,12 +2193,14 @@
         </w:rPr>
         <w:t>。如</w:t>
       </w:r>
+      <w:proofErr w:type="spellStart"/>
       <w:r>
         <w:rPr>
           <w:rFonts w:ascii="Calibri" w:eastAsia="Calibri" w:hAnsi="Calibri" w:cs="Calibri"/>
         </w:rPr>
         <w:t>this.handlerclick</w:t>
       </w:r>
+      <w:proofErr w:type="spellEnd"/>
       <w:r>
         <w:rPr>
           <w:rFonts w:ascii="宋体" w:hAnsi="宋体" w:cs="宋体"/>
@@ -1820,11 +2226,19 @@
         </w:rPr>
         <w:t>绑定事件需要</w:t>
       </w:r>
-      <w:r>
-        <w:rPr>
-          <w:rFonts w:ascii="Calibri" w:eastAsia="Calibri" w:hAnsi="Calibri" w:cs="Calibri"/>
-        </w:rPr>
-        <w:t>onClick={this.func1.bind(this)}</w:t>
+      <w:proofErr w:type="spellStart"/>
+      <w:r>
+        <w:rPr>
+          <w:rFonts w:ascii="Calibri" w:eastAsia="Calibri" w:hAnsi="Calibri" w:cs="Calibri"/>
+        </w:rPr>
+        <w:t>onClick</w:t>
+      </w:r>
+      <w:proofErr w:type="spellEnd"/>
+      <w:r>
+        <w:rPr>
+          <w:rFonts w:ascii="Calibri" w:eastAsia="Calibri" w:hAnsi="Calibri" w:cs="Calibri"/>
+        </w:rPr>
+        <w:t>={this.func1.bind(this)}</w:t>
       </w:r>
       <w:r>
         <w:rPr>
@@ -2009,7 +2423,7 @@
     <w:p>
       <w:pPr>
         <w:rPr>
-          <w:rFonts w:ascii="Calibri" w:eastAsiaTheme="minorEastAsia" w:hAnsi="Calibri" w:cs="Calibri" w:hint="eastAsia"/>
+          <w:rFonts w:ascii="Calibri" w:eastAsiaTheme="minorEastAsia" w:hAnsi="Calibri" w:cs="Calibri"/>
         </w:rPr>
       </w:pPr>
     </w:p>
@@ -2032,17 +2446,15 @@
         <w:t>区别</w:t>
       </w:r>
     </w:p>
-    <w:bookmarkStart w:id="0" w:name="_GoBack"/>
-    <w:p>
-      <w:r>
-        <w:object w:dxaOrig="4320" w:dyaOrig="17280">
-          <v:shape id="rectole0000000001" o:spid="_x0000_i1026" type="#_x0000_t75" style="width:408.75pt;height:753.75pt" o:ole="">
-            <v:imagedata r:id="rId13" o:title=""/>
+    <w:p>
+      <w:r>
+        <w:object w:dxaOrig="4320" w:dyaOrig="17280" w14:anchorId="1798DFFA">
+          <v:shape id="rectole0000000001" o:spid="_x0000_i1026" type="#_x0000_t75" style="width:409pt;height:753pt" o:ole="">
+            <v:imagedata r:id="rId12" o:title=""/>
           </v:shape>
-          <o:OLEObject Type="Embed" ProgID="StaticMetafile" ShapeID="rectole0000000001" DrawAspect="Content" ObjectID="_1560784882" r:id="rId14"/>
+          <o:OLEObject Type="Embed" ProgID="StaticMetafile" ShapeID="rectole0000000001" DrawAspect="Content" ObjectID="_1563718430" r:id="rId13"/>
         </w:object>
       </w:r>
-      <w:bookmarkEnd w:id="0"/>
       <w:r>
         <w:br/>
       </w:r>
@@ -2143,7 +2555,7 @@
           <w:szCs w:val="24"/>
         </w:rPr>
         <w:drawing>
-          <wp:inline distT="0" distB="0" distL="0" distR="0">
+          <wp:inline distT="0" distB="0" distL="0" distR="0" wp14:anchorId="5ED5432C" wp14:editId="367EE885">
             <wp:extent cx="5505450" cy="857250"/>
             <wp:effectExtent l="0" t="0" r="0" b="0"/>
             <wp:docPr id="1" name="图片 1" descr="C:\Users\bill\Documents\Tencent Files\2286449127\Image\Group\Image1\IKBNFU8D0}(4{3Y45APVJHD.png"/>
@@ -2160,7 +2572,7 @@
                     </pic:cNvPicPr>
                   </pic:nvPicPr>
                   <pic:blipFill>
-                    <a:blip r:embed="rId15">
+                    <a:blip r:embed="rId14">
                       <a:extLst>
                         <a:ext uri="{28A0092B-C50C-407E-A947-70E740481C1C}">
                           <a14:useLocalDpi xmlns:a14="http://schemas.microsoft.com/office/drawing/2010/main" val="0"/>
@@ -2220,37 +2632,101 @@
           <w:sz w:val="24"/>
         </w:rPr>
         <w:br/>
-        <w:t xml:space="preserve">  var a = {foo:'bar'};</w:t>
-      </w:r>
-    </w:p>
-    <w:p>
-      <w:pPr>
-        <w:rPr>
-          <w:rFonts w:ascii="宋体" w:hAnsi="宋体" w:cs="宋体"/>
-          <w:sz w:val="24"/>
-        </w:rPr>
-      </w:pPr>
-      <w:r>
-        <w:rPr>
-          <w:rFonts w:ascii="宋体" w:hAnsi="宋体" w:cs="宋体"/>
-          <w:sz w:val="24"/>
-        </w:rPr>
-        <w:t xml:space="preserve">  var b = a;</w:t>
-      </w:r>
-    </w:p>
-    <w:p>
-      <w:pPr>
-        <w:rPr>
-          <w:rFonts w:ascii="宋体" w:hAnsi="宋体" w:cs="宋体"/>
-          <w:sz w:val="24"/>
-        </w:rPr>
-      </w:pPr>
-      <w:r>
-        <w:rPr>
-          <w:rFonts w:ascii="宋体" w:hAnsi="宋体" w:cs="宋体"/>
-          <w:sz w:val="24"/>
-        </w:rPr>
-        <w:t xml:space="preserve">  a.foo = 'good';</w:t>
+        <w:t xml:space="preserve">  </w:t>
+      </w:r>
+      <w:proofErr w:type="spellStart"/>
+      <w:r>
+        <w:rPr>
+          <w:rFonts w:ascii="宋体" w:hAnsi="宋体" w:cs="宋体"/>
+          <w:sz w:val="24"/>
+        </w:rPr>
+        <w:t>var</w:t>
+      </w:r>
+      <w:proofErr w:type="spellEnd"/>
+      <w:r>
+        <w:rPr>
+          <w:rFonts w:ascii="宋体" w:hAnsi="宋体" w:cs="宋体"/>
+          <w:sz w:val="24"/>
+        </w:rPr>
+        <w:t xml:space="preserve"> a = {</w:t>
+      </w:r>
+      <w:proofErr w:type="spellStart"/>
+      <w:r>
+        <w:rPr>
+          <w:rFonts w:ascii="宋体" w:hAnsi="宋体" w:cs="宋体"/>
+          <w:sz w:val="24"/>
+        </w:rPr>
+        <w:t>foo:'bar</w:t>
+      </w:r>
+      <w:proofErr w:type="spellEnd"/>
+      <w:r>
+        <w:rPr>
+          <w:rFonts w:ascii="宋体" w:hAnsi="宋体" w:cs="宋体"/>
+          <w:sz w:val="24"/>
+        </w:rPr>
+        <w:t>'};</w:t>
+      </w:r>
+    </w:p>
+    <w:p>
+      <w:pPr>
+        <w:rPr>
+          <w:rFonts w:ascii="宋体" w:hAnsi="宋体" w:cs="宋体"/>
+          <w:sz w:val="24"/>
+        </w:rPr>
+      </w:pPr>
+      <w:r>
+        <w:rPr>
+          <w:rFonts w:ascii="宋体" w:hAnsi="宋体" w:cs="宋体"/>
+          <w:sz w:val="24"/>
+        </w:rPr>
+        <w:t xml:space="preserve">  </w:t>
+      </w:r>
+      <w:proofErr w:type="spellStart"/>
+      <w:r>
+        <w:rPr>
+          <w:rFonts w:ascii="宋体" w:hAnsi="宋体" w:cs="宋体"/>
+          <w:sz w:val="24"/>
+        </w:rPr>
+        <w:t>var</w:t>
+      </w:r>
+      <w:proofErr w:type="spellEnd"/>
+      <w:r>
+        <w:rPr>
+          <w:rFonts w:ascii="宋体" w:hAnsi="宋体" w:cs="宋体"/>
+          <w:sz w:val="24"/>
+        </w:rPr>
+        <w:t xml:space="preserve"> b = a;</w:t>
+      </w:r>
+    </w:p>
+    <w:p>
+      <w:pPr>
+        <w:rPr>
+          <w:rFonts w:ascii="宋体" w:hAnsi="宋体" w:cs="宋体"/>
+          <w:sz w:val="24"/>
+        </w:rPr>
+      </w:pPr>
+      <w:r>
+        <w:rPr>
+          <w:rFonts w:ascii="宋体" w:hAnsi="宋体" w:cs="宋体"/>
+          <w:sz w:val="24"/>
+        </w:rPr>
+        <w:t xml:space="preserve">  </w:t>
+      </w:r>
+      <w:proofErr w:type="spellStart"/>
+      <w:r>
+        <w:rPr>
+          <w:rFonts w:ascii="宋体" w:hAnsi="宋体" w:cs="宋体"/>
+          <w:sz w:val="24"/>
+        </w:rPr>
+        <w:t>a.foo</w:t>
+      </w:r>
+      <w:proofErr w:type="spellEnd"/>
+      <w:r>
+        <w:rPr>
+          <w:rFonts w:ascii="宋体" w:hAnsi="宋体" w:cs="宋体"/>
+          <w:sz w:val="24"/>
+        </w:rPr>
+        <w:t xml:space="preserve"> = 'good';</w:t>
       </w:r>
     </w:p>
     <w:p>
@@ -2280,7 +2756,23 @@
           <w:sz w:val="24"/>
         </w:rPr>
         <w:br/>
-        <w:t xml:space="preserve">  对象和数组的赋值是引用赋值， a 和 b 只是一个引用符号，其所指向的对象实体不同（比如 a -&gt; object#001, b -&gt; object#002），js的对象（数组）相等判断是根据是否指向同一个对象实体来的确定的</w:t>
+        <w:t xml:space="preserve">  对象和数组的赋值是引用赋值， a 和 b 只是一个引用符号，其所指向的对象实体不同（比如 a -&gt; object#001, b -&gt; object#002），</w:t>
+      </w:r>
+      <w:proofErr w:type="spellStart"/>
+      <w:r>
+        <w:rPr>
+          <w:rFonts w:ascii="宋体" w:hAnsi="宋体" w:cs="宋体"/>
+          <w:sz w:val="24"/>
+        </w:rPr>
+        <w:t>js</w:t>
+      </w:r>
+      <w:proofErr w:type="spellEnd"/>
+      <w:r>
+        <w:rPr>
+          <w:rFonts w:ascii="宋体" w:hAnsi="宋体" w:cs="宋体"/>
+          <w:sz w:val="24"/>
+        </w:rPr>
+        <w:t>的对象（数组）相等判断是根据是否指向同一个对象实体来的确定的</w:t>
       </w:r>
     </w:p>
     <w:p>
@@ -2303,8 +2795,17 @@
           <w:sz w:val="24"/>
         </w:rPr>
         <w:br/>
-        <w:t xml:space="preserve">  constructor(props){</w:t>
-      </w:r>
+        <w:t xml:space="preserve">  constructor(props</w:t>
+      </w:r>
+      <w:proofErr w:type="gramStart"/>
+      <w:r>
+        <w:rPr>
+          <w:rFonts w:ascii="宋体" w:hAnsi="宋体" w:cs="宋体"/>
+          <w:sz w:val="24"/>
+        </w:rPr>
+        <w:t>){</w:t>
+      </w:r>
+      <w:proofErr w:type="gramEnd"/>
     </w:p>
     <w:p>
       <w:pPr>
@@ -2370,67 +2871,39 @@
           <w:sz w:val="24"/>
         </w:rPr>
         <w:br/>
-        <w:t xml:space="preserve">  var isFirst = true;    </w:t>
-      </w:r>
-    </w:p>
-    <w:p>
-      <w:pPr>
-        <w:rPr>
-          <w:rFonts w:ascii="宋体" w:hAnsi="宋体" w:cs="宋体"/>
-          <w:sz w:val="24"/>
-        </w:rPr>
-      </w:pPr>
+        <w:t xml:space="preserve">  </w:t>
+      </w:r>
+      <w:proofErr w:type="spellStart"/>
       <w:r>
         <w:rPr>
           <w:rFonts w:ascii="宋体" w:hAnsi="宋体" w:cs="宋体" w:hint="eastAsia"/>
           <w:sz w:val="24"/>
         </w:rPr>
-        <w:t xml:space="preserve">    function doS(){</w:t>
-      </w:r>
-    </w:p>
-    <w:p>
-      <w:pPr>
-        <w:rPr>
-          <w:rFonts w:ascii="宋体" w:hAnsi="宋体" w:cs="宋体"/>
-          <w:sz w:val="24"/>
-        </w:rPr>
-      </w:pPr>
+        <w:t>var</w:t>
+      </w:r>
+      <w:proofErr w:type="spellEnd"/>
       <w:r>
         <w:rPr>
           <w:rFonts w:ascii="宋体" w:hAnsi="宋体" w:cs="宋体" w:hint="eastAsia"/>
           <w:sz w:val="24"/>
         </w:rPr>
-        <w:t xml:space="preserve">        if(isFirst){</w:t>
-      </w:r>
-    </w:p>
-    <w:p>
-      <w:pPr>
-        <w:rPr>
-          <w:rFonts w:ascii="宋体" w:hAnsi="宋体" w:cs="宋体"/>
-          <w:sz w:val="24"/>
-        </w:rPr>
-      </w:pPr>
+        <w:t xml:space="preserve"> </w:t>
+      </w:r>
+      <w:proofErr w:type="spellStart"/>
       <w:r>
         <w:rPr>
           <w:rFonts w:ascii="宋体" w:hAnsi="宋体" w:cs="宋体" w:hint="eastAsia"/>
           <w:sz w:val="24"/>
         </w:rPr>
-        <w:t xml:space="preserve">            doSth...//这里写你要做什么</w:t>
-      </w:r>
-    </w:p>
-    <w:p>
-      <w:pPr>
-        <w:rPr>
-          <w:rFonts w:ascii="宋体" w:hAnsi="宋体" w:cs="宋体"/>
-          <w:sz w:val="24"/>
-        </w:rPr>
-      </w:pPr>
+        <w:t>isFirst</w:t>
+      </w:r>
+      <w:proofErr w:type="spellEnd"/>
       <w:r>
         <w:rPr>
           <w:rFonts w:ascii="宋体" w:hAnsi="宋体" w:cs="宋体" w:hint="eastAsia"/>
           <w:sz w:val="24"/>
         </w:rPr>
-        <w:t xml:space="preserve">            isFirst = false;</w:t>
+        <w:t xml:space="preserve"> = true;    </w:t>
       </w:r>
     </w:p>
     <w:p>
@@ -2445,6 +2918,141 @@
           <w:rFonts w:ascii="宋体" w:hAnsi="宋体" w:cs="宋体" w:hint="eastAsia"/>
           <w:sz w:val="24"/>
         </w:rPr>
+        <w:t xml:space="preserve">    function </w:t>
+      </w:r>
+      <w:proofErr w:type="spellStart"/>
+      <w:proofErr w:type="gramStart"/>
+      <w:r>
+        <w:rPr>
+          <w:rFonts w:ascii="宋体" w:hAnsi="宋体" w:cs="宋体" w:hint="eastAsia"/>
+          <w:sz w:val="24"/>
+        </w:rPr>
+        <w:t>doS</w:t>
+      </w:r>
+      <w:proofErr w:type="spellEnd"/>
+      <w:r>
+        <w:rPr>
+          <w:rFonts w:ascii="宋体" w:hAnsi="宋体" w:cs="宋体" w:hint="eastAsia"/>
+          <w:sz w:val="24"/>
+        </w:rPr>
+        <w:t>(</w:t>
+      </w:r>
+      <w:proofErr w:type="gramEnd"/>
+      <w:r>
+        <w:rPr>
+          <w:rFonts w:ascii="宋体" w:hAnsi="宋体" w:cs="宋体" w:hint="eastAsia"/>
+          <w:sz w:val="24"/>
+        </w:rPr>
+        <w:t>){</w:t>
+      </w:r>
+    </w:p>
+    <w:p>
+      <w:pPr>
+        <w:rPr>
+          <w:rFonts w:ascii="宋体" w:hAnsi="宋体" w:cs="宋体"/>
+          <w:sz w:val="24"/>
+        </w:rPr>
+      </w:pPr>
+      <w:r>
+        <w:rPr>
+          <w:rFonts w:ascii="宋体" w:hAnsi="宋体" w:cs="宋体" w:hint="eastAsia"/>
+          <w:sz w:val="24"/>
+        </w:rPr>
+        <w:t xml:space="preserve">        if(</w:t>
+      </w:r>
+      <w:proofErr w:type="spellStart"/>
+      <w:r>
+        <w:rPr>
+          <w:rFonts w:ascii="宋体" w:hAnsi="宋体" w:cs="宋体" w:hint="eastAsia"/>
+          <w:sz w:val="24"/>
+        </w:rPr>
+        <w:t>isFirst</w:t>
+      </w:r>
+      <w:proofErr w:type="spellEnd"/>
+      <w:proofErr w:type="gramStart"/>
+      <w:r>
+        <w:rPr>
+          <w:rFonts w:ascii="宋体" w:hAnsi="宋体" w:cs="宋体" w:hint="eastAsia"/>
+          <w:sz w:val="24"/>
+        </w:rPr>
+        <w:t>){</w:t>
+      </w:r>
+      <w:proofErr w:type="gramEnd"/>
+    </w:p>
+    <w:p>
+      <w:pPr>
+        <w:rPr>
+          <w:rFonts w:ascii="宋体" w:hAnsi="宋体" w:cs="宋体"/>
+          <w:sz w:val="24"/>
+        </w:rPr>
+      </w:pPr>
+      <w:r>
+        <w:rPr>
+          <w:rFonts w:ascii="宋体" w:hAnsi="宋体" w:cs="宋体" w:hint="eastAsia"/>
+          <w:sz w:val="24"/>
+        </w:rPr>
+        <w:t xml:space="preserve">            </w:t>
+      </w:r>
+      <w:proofErr w:type="spellStart"/>
+      <w:r>
+        <w:rPr>
+          <w:rFonts w:ascii="宋体" w:hAnsi="宋体" w:cs="宋体" w:hint="eastAsia"/>
+          <w:sz w:val="24"/>
+        </w:rPr>
+        <w:t>doSth</w:t>
+      </w:r>
+      <w:proofErr w:type="spellEnd"/>
+      <w:r>
+        <w:rPr>
+          <w:rFonts w:ascii="宋体" w:hAnsi="宋体" w:cs="宋体" w:hint="eastAsia"/>
+          <w:sz w:val="24"/>
+        </w:rPr>
+        <w:t>...//这里写你要做什么</w:t>
+      </w:r>
+    </w:p>
+    <w:p>
+      <w:pPr>
+        <w:rPr>
+          <w:rFonts w:ascii="宋体" w:hAnsi="宋体" w:cs="宋体"/>
+          <w:sz w:val="24"/>
+        </w:rPr>
+      </w:pPr>
+      <w:r>
+        <w:rPr>
+          <w:rFonts w:ascii="宋体" w:hAnsi="宋体" w:cs="宋体" w:hint="eastAsia"/>
+          <w:sz w:val="24"/>
+        </w:rPr>
+        <w:t xml:space="preserve">            </w:t>
+      </w:r>
+      <w:proofErr w:type="spellStart"/>
+      <w:r>
+        <w:rPr>
+          <w:rFonts w:ascii="宋体" w:hAnsi="宋体" w:cs="宋体" w:hint="eastAsia"/>
+          <w:sz w:val="24"/>
+        </w:rPr>
+        <w:t>isFirst</w:t>
+      </w:r>
+      <w:proofErr w:type="spellEnd"/>
+      <w:r>
+        <w:rPr>
+          <w:rFonts w:ascii="宋体" w:hAnsi="宋体" w:cs="宋体" w:hint="eastAsia"/>
+          <w:sz w:val="24"/>
+        </w:rPr>
+        <w:t xml:space="preserve"> = false;</w:t>
+      </w:r>
+    </w:p>
+    <w:p>
+      <w:pPr>
+        <w:rPr>
+          <w:rFonts w:ascii="宋体" w:hAnsi="宋体" w:cs="宋体"/>
+          <w:sz w:val="24"/>
+        </w:rPr>
+      </w:pPr>
+      <w:r>
+        <w:rPr>
+          <w:rFonts w:ascii="宋体" w:hAnsi="宋体" w:cs="宋体" w:hint="eastAsia"/>
+          <w:sz w:val="24"/>
+        </w:rPr>
         <w:t xml:space="preserve">        }</w:t>
       </w:r>
     </w:p>
@@ -2492,7 +3100,7 @@
         </w:rPr>
         <w:br/>
       </w:r>
-      <w:hyperlink r:id="rId16" w:history="1">
+      <w:hyperlink r:id="rId15" w:history="1">
         <w:r>
           <w:rPr>
             <w:rStyle w:val="a7"/>
@@ -2537,7 +3145,23 @@
           <w:rFonts w:ascii="宋体" w:hAnsi="宋体" w:cs="宋体"/>
           <w:sz w:val="24"/>
         </w:rPr>
-        <w:t>"|a|b|c".split("|")</w:t>
+        <w:t>"|</w:t>
+      </w:r>
+      <w:proofErr w:type="spellStart"/>
+      <w:r>
+        <w:rPr>
+          <w:rFonts w:ascii="宋体" w:hAnsi="宋体" w:cs="宋体"/>
+          <w:sz w:val="24"/>
+        </w:rPr>
+        <w:t>a|b|c</w:t>
+      </w:r>
+      <w:proofErr w:type="spellEnd"/>
+      <w:r>
+        <w:rPr>
+          <w:rFonts w:ascii="宋体" w:hAnsi="宋体" w:cs="宋体"/>
+          <w:sz w:val="24"/>
+        </w:rPr>
+        <w:t>".split("|")</w:t>
       </w:r>
       <w:r>
         <w:rPr>
@@ -2631,16 +3255,31 @@
         </w:rPr>
         <w:t xml:space="preserve">  倒叙查询方法：</w:t>
       </w:r>
-      <w:hyperlink r:id="rId17" w:history="1">
-        <w:r>
-          <w:rPr>
-            <w:rStyle w:val="a7"/>
-            <w:rFonts w:ascii="宋体" w:hAnsi="宋体" w:cs="宋体"/>
-            <w:sz w:val="24"/>
-          </w:rPr>
-          <w:t>http://www.cnblogs.com/guilongliang/p/5527790.html</w:t>
-        </w:r>
-      </w:hyperlink>
+      <w:r>
+        <w:fldChar w:fldCharType="begin"/>
+      </w:r>
+      <w:r>
+        <w:instrText xml:space="preserve"> HYPERLINK "http://www.cnblogs.com/guilongliang/p/5527790.html" </w:instrText>
+      </w:r>
+      <w:r>
+        <w:fldChar w:fldCharType="separate"/>
+      </w:r>
+      <w:r>
+        <w:rPr>
+          <w:rStyle w:val="a7"/>
+          <w:rFonts w:ascii="宋体" w:hAnsi="宋体" w:cs="宋体"/>
+          <w:sz w:val="24"/>
+        </w:rPr>
+        <w:t>http://www.cnblogs.com/guilongliang/p/5527790.html</w:t>
+      </w:r>
+      <w:r>
+        <w:rPr>
+          <w:rStyle w:val="a7"/>
+          <w:rFonts w:ascii="宋体" w:hAnsi="宋体" w:cs="宋体"/>
+          <w:sz w:val="24"/>
+        </w:rPr>
+        <w:fldChar w:fldCharType="end"/>
+      </w:r>
     </w:p>
     <w:p>
       <w:pPr>
@@ -2696,7 +3335,7 @@
           <w:szCs w:val="24"/>
         </w:rPr>
         <w:drawing>
-          <wp:inline distT="0" distB="0" distL="0" distR="0">
+          <wp:inline distT="0" distB="0" distL="0" distR="0" wp14:anchorId="3DAB019F" wp14:editId="6469F94A">
             <wp:extent cx="2333625" cy="2654977"/>
             <wp:effectExtent l="0" t="0" r="0" b="0"/>
             <wp:docPr id="2" name="图片 2" descr="C:\Users\bill\AppData\Roaming\Tencent\Users\2286449127\QQ\WinTemp\RichOle\ZTV4IW((CE9M}(T_U)06H@N.png"/>
@@ -2713,7 +3352,7 @@
                     </pic:cNvPicPr>
                   </pic:nvPicPr>
                   <pic:blipFill>
-                    <a:blip r:embed="rId18">
+                    <a:blip r:embed="rId16">
                       <a:extLst>
                         <a:ext uri="{28A0092B-C50C-407E-A947-70E740481C1C}">
                           <a14:useLocalDpi xmlns:a14="http://schemas.microsoft.com/office/drawing/2010/main" val="0"/>
@@ -2750,11 +3389,12 @@
         <w:widowControl/>
         <w:jc w:val="left"/>
         <w:rPr>
-          <w:rFonts w:ascii="宋体" w:hAnsi="宋体" w:cs="宋体"/>
+          <w:rFonts w:ascii="宋体" w:hAnsi="宋体" w:cs="宋体" w:hint="eastAsia"/>
           <w:sz w:val="24"/>
           <w:szCs w:val="24"/>
         </w:rPr>
       </w:pPr>
+      <w:proofErr w:type="spellStart"/>
       <w:r>
         <w:rPr>
           <w:rFonts w:ascii="宋体" w:hAnsi="宋体" w:cs="宋体"/>
@@ -2777,14 +3417,23 @@
           <w:sz w:val="24"/>
           <w:szCs w:val="24"/>
         </w:rPr>
-        <w:t>+substring+for in</w:t>
-      </w:r>
+        <w:t>+substring+for</w:t>
+      </w:r>
+      <w:proofErr w:type="spellEnd"/>
       <w:r>
         <w:rPr>
           <w:rFonts w:ascii="宋体" w:hAnsi="宋体" w:cs="宋体"/>
           <w:sz w:val="24"/>
           <w:szCs w:val="24"/>
         </w:rPr>
+        <w:t xml:space="preserve"> in</w:t>
+      </w:r>
+      <w:r>
+        <w:rPr>
+          <w:rFonts w:ascii="宋体" w:hAnsi="宋体" w:cs="宋体"/>
+          <w:sz w:val="24"/>
+          <w:szCs w:val="24"/>
+        </w:rPr>
         <w:br/>
       </w:r>
       <w:r>
@@ -2800,7 +3449,7 @@
           <w:noProof/>
         </w:rPr>
         <w:drawing>
-          <wp:inline distT="0" distB="0" distL="0" distR="0" wp14:anchorId="6D06E1E9" wp14:editId="0B58548E">
+          <wp:inline distT="0" distB="0" distL="0" distR="0" wp14:anchorId="508D857E" wp14:editId="6047050B">
             <wp:extent cx="5410200" cy="1787333"/>
             <wp:effectExtent l="0" t="0" r="0" b="0"/>
             <wp:docPr id="3" name="图片 3"/>
@@ -2815,7 +3464,7 @@
                     <pic:cNvPicPr/>
                   </pic:nvPicPr>
                   <pic:blipFill>
-                    <a:blip r:embed="rId19"/>
+                    <a:blip r:embed="rId17"/>
                     <a:stretch>
                       <a:fillRect/>
                     </a:stretch>
@@ -2851,7 +3500,7 @@
           <w:szCs w:val="24"/>
         </w:rPr>
         <w:drawing>
-          <wp:inline distT="0" distB="0" distL="0" distR="0">
+          <wp:inline distT="0" distB="0" distL="0" distR="0" wp14:anchorId="1F9961C5" wp14:editId="5A48962F">
             <wp:extent cx="5274310" cy="1339151"/>
             <wp:effectExtent l="0" t="0" r="0" b="0"/>
             <wp:docPr id="4" name="图片 4" descr="C:\Users\bill\Documents\Tencent Files\2286449127\Image\Group\Image1\H)}{9_O[8$JMFU{5@20Z%00.png"/>
@@ -2868,7 +3517,7 @@
                     </pic:cNvPicPr>
                   </pic:nvPicPr>
                   <pic:blipFill>
-                    <a:blip r:embed="rId20">
+                    <a:blip r:embed="rId18">
                       <a:extLst>
                         <a:ext uri="{28A0092B-C50C-407E-A947-70E740481C1C}">
                           <a14:useLocalDpi xmlns:a14="http://schemas.microsoft.com/office/drawing/2010/main" val="0"/>
@@ -2900,6 +3549,126 @@
         </w:drawing>
       </w:r>
     </w:p>
+    <w:p>
+      <w:pPr>
+        <w:widowControl/>
+        <w:jc w:val="left"/>
+        <w:rPr>
+          <w:rFonts w:ascii="宋体" w:hAnsi="宋体" w:cs="宋体" w:hint="eastAsia"/>
+          <w:sz w:val="24"/>
+          <w:szCs w:val="24"/>
+        </w:rPr>
+      </w:pPr>
+    </w:p>
+    <w:p>
+      <w:pPr>
+        <w:widowControl/>
+        <w:jc w:val="left"/>
+        <w:rPr>
+          <w:rFonts w:ascii="宋体" w:hAnsi="宋体" w:cs="宋体" w:hint="eastAsia"/>
+          <w:sz w:val="24"/>
+          <w:szCs w:val="24"/>
+        </w:rPr>
+      </w:pPr>
+    </w:p>
+    <w:p>
+      <w:pPr>
+        <w:widowControl/>
+        <w:jc w:val="left"/>
+        <w:rPr>
+          <w:rFonts w:ascii="宋体" w:hAnsi="宋体" w:cs="宋体" w:hint="eastAsia"/>
+          <w:sz w:val="24"/>
+          <w:szCs w:val="24"/>
+        </w:rPr>
+      </w:pPr>
+    </w:p>
+    <w:p>
+      <w:pPr>
+        <w:widowControl/>
+        <w:jc w:val="left"/>
+        <w:rPr>
+          <w:rFonts w:ascii="宋体" w:hAnsi="宋体" w:cs="宋体" w:hint="eastAsia"/>
+          <w:sz w:val="24"/>
+          <w:szCs w:val="24"/>
+        </w:rPr>
+      </w:pPr>
+    </w:p>
+    <w:p>
+      <w:pPr>
+        <w:widowControl/>
+        <w:jc w:val="left"/>
+        <w:rPr>
+          <w:rFonts w:ascii="宋体" w:hAnsi="宋体" w:cs="宋体" w:hint="eastAsia"/>
+          <w:sz w:val="24"/>
+          <w:szCs w:val="24"/>
+        </w:rPr>
+      </w:pPr>
+      <w:r>
+        <w:rPr>
+          <w:rFonts w:ascii="宋体" w:hAnsi="宋体" w:cs="宋体" w:hint="eastAsia"/>
+          <w:sz w:val="24"/>
+          <w:szCs w:val="24"/>
+        </w:rPr>
+        <w:lastRenderedPageBreak/>
+        <w:t>11.负数小数点进两位</w:t>
+      </w:r>
+      <w:r>
+        <w:rPr>
+          <w:rFonts w:ascii="宋体" w:hAnsi="宋体" w:cs="宋体"/>
+          <w:sz w:val="24"/>
+          <w:szCs w:val="24"/>
+        </w:rPr>
+        <w:br/>
+        <w:t xml:space="preserve">  </w:t>
+      </w:r>
+      <w:r>
+        <w:rPr>
+          <w:rFonts w:ascii="宋体" w:hAnsi="宋体" w:cs="宋体"/>
+          <w:sz w:val="24"/>
+          <w:szCs w:val="24"/>
+        </w:rPr>
+        <w:t>(-0.014 * 100).</w:t>
+      </w:r>
+      <w:proofErr w:type="spellStart"/>
+      <w:r>
+        <w:rPr>
+          <w:rFonts w:ascii="宋体" w:hAnsi="宋体" w:cs="宋体"/>
+          <w:sz w:val="24"/>
+          <w:szCs w:val="24"/>
+        </w:rPr>
+        <w:t>toFixed</w:t>
+      </w:r>
+      <w:proofErr w:type="spellEnd"/>
+      <w:r>
+        <w:rPr>
+          <w:rFonts w:ascii="宋体" w:hAnsi="宋体" w:cs="宋体"/>
+          <w:sz w:val="24"/>
+          <w:szCs w:val="24"/>
+        </w:rPr>
+        <w:t>(1)</w:t>
+      </w:r>
+    </w:p>
+    <w:p>
+      <w:pPr>
+        <w:widowControl/>
+        <w:jc w:val="left"/>
+        <w:rPr>
+          <w:rFonts w:ascii="宋体" w:hAnsi="宋体" w:cs="宋体" w:hint="eastAsia"/>
+          <w:sz w:val="24"/>
+          <w:szCs w:val="24"/>
+        </w:rPr>
+      </w:pPr>
+      <w:r>
+        <w:rPr>
+          <w:rFonts w:ascii="宋体" w:hAnsi="宋体" w:cs="宋体" w:hint="eastAsia"/>
+          <w:sz w:val="24"/>
+          <w:szCs w:val="24"/>
+        </w:rPr>
+        <w:t xml:space="preserve">  直接乘100不行</w:t>
+      </w:r>
+      <w:bookmarkStart w:id="0" w:name="_GoBack"/>
+      <w:bookmarkEnd w:id="0"/>
+    </w:p>
     <w:sectPr>
       <w:pgSz w:w="11906" w:h="16838"/>
       <w:pgMar w:top="1440" w:right="1800" w:bottom="1440" w:left="1800" w:header="720" w:footer="720" w:gutter="0"/>
@@ -2911,7 +3680,7 @@
 </file>
 
 <file path=word/endnotes.xml><?xml version="1.0" encoding="utf-8"?>
-<w:endnotes xmlns:wpc="http://schemas.microsoft.com/office/word/2010/wordprocessingCanvas" xmlns:cx="http://schemas.microsoft.com/office/drawing/2014/chartex" xmlns:cx1="http://schemas.microsoft.com/office/drawing/2015/9/8/chartex" xmlns:cx2="http://schemas.microsoft.com/office/drawing/2015/10/21/chartex" xmlns:cx3="http://schemas.microsoft.com/office/drawing/2016/5/9/chartex" xmlns:cx4="http://schemas.microsoft.com/office/drawing/2016/5/10/chartex" xmlns:cx5="http://schemas.microsoft.com/office/drawing/2016/5/11/chartex" xmlns:cx6="http://schemas.microsoft.com/office/drawing/2016/5/12/chartex" xmlns:cx7="http://schemas.microsoft.com/office/drawing/2016/5/13/chartex" xmlns:cx8="http://schemas.microsoft.com/office/drawing/2016/5/14/chartex" xmlns:mc="http://schemas.openxmlformats.org/markup-compatibility/2006" xmlns:aink="http://schemas.microsoft.com/office/drawing/2016/ink" xmlns:am3d="http://schemas.microsoft.com/office/drawing/2017/model3d" xmlns:o="urn:schemas-microsoft-com:office:office" xmlns:r="http://schemas.openxmlformats.org/officeDocument/2006/relationships" xmlns:m="http://schemas.openxmlformats.org/officeDocument/2006/math" xmlns:v="urn:schemas-microsoft-com:vml" xmlns:wp14="http://schemas.microsoft.com/office/word/2010/wordprocessingDrawing" xmlns:wp="http://schemas.openxmlformats.org/drawingml/2006/wordprocessingDrawing" xmlns:w10="urn:schemas-microsoft-com:office:word" xmlns:w="http://schemas.openxmlformats.org/wordprocessingml/2006/main" xmlns:w14="http://schemas.microsoft.com/office/word/2010/wordml" xmlns:w15="http://schemas.microsoft.com/office/word/2012/wordml" xmlns:w16cid="http://schemas.microsoft.com/office/word/2016/wordml/cid" xmlns:w16se="http://schemas.microsoft.com/office/word/2015/wordml/symex" xmlns:wpg="http://schemas.microsoft.com/office/word/2010/wordprocessingGroup" xmlns:wpi="http://schemas.microsoft.com/office/word/2010/wordprocessingInk" xmlns:wne="http://schemas.microsoft.com/office/word/2006/wordml" xmlns:wps="http://schemas.microsoft.com/office/word/2010/wordprocessingShape" mc:Ignorable="w14 w15 w16se w16cid wp14">
+<w:endnotes xmlns:wpc="http://schemas.microsoft.com/office/word/2010/wordprocessingCanvas" xmlns:mo="http://schemas.microsoft.com/office/mac/office/2008/main" xmlns:mc="http://schemas.openxmlformats.org/markup-compatibility/2006" xmlns:mv="urn:schemas-microsoft-com:mac:vml" xmlns:o="urn:schemas-microsoft-com:office:office" xmlns:r="http://schemas.openxmlformats.org/officeDocument/2006/relationships" xmlns:m="http://schemas.openxmlformats.org/officeDocument/2006/math" xmlns:v="urn:schemas-microsoft-com:vml" xmlns:wp14="http://schemas.microsoft.com/office/word/2010/wordprocessingDrawing" xmlns:wp="http://schemas.openxmlformats.org/drawingml/2006/wordprocessingDrawing" xmlns:w10="urn:schemas-microsoft-com:office:word" xmlns:w="http://schemas.openxmlformats.org/wordprocessingml/2006/main" xmlns:w14="http://schemas.microsoft.com/office/word/2010/wordml" xmlns:w15="http://schemas.microsoft.com/office/word/2012/wordml" xmlns:wpg="http://schemas.microsoft.com/office/word/2010/wordprocessingGroup" xmlns:wpi="http://schemas.microsoft.com/office/word/2010/wordprocessingInk" xmlns:wne="http://schemas.microsoft.com/office/word/2006/wordml" xmlns:wps="http://schemas.microsoft.com/office/word/2010/wordprocessingShape" mc:Ignorable="w14 w15 wp14">
   <w:endnote w:type="separator" w:id="-1">
     <w:p>
       <w:r>
@@ -2930,7 +3699,7 @@
 </file>
 
 <file path=word/footnotes.xml><?xml version="1.0" encoding="utf-8"?>
-<w:footnotes xmlns:wpc="http://schemas.microsoft.com/office/word/2010/wordprocessingCanvas" xmlns:cx="http://schemas.microsoft.com/office/drawing/2014/chartex" xmlns:cx1="http://schemas.microsoft.com/office/drawing/2015/9/8/chartex" xmlns:cx2="http://schemas.microsoft.com/office/drawing/2015/10/21/chartex" xmlns:cx3="http://schemas.microsoft.com/office/drawing/2016/5/9/chartex" xmlns:cx4="http://schemas.microsoft.com/office/drawing/2016/5/10/chartex" xmlns:cx5="http://schemas.microsoft.com/office/drawing/2016/5/11/chartex" xmlns:cx6="http://schemas.microsoft.com/office/drawing/2016/5/12/chartex" xmlns:cx7="http://schemas.microsoft.com/office/drawing/2016/5/13/chartex" xmlns:cx8="http://schemas.microsoft.com/office/drawing/2016/5/14/chartex" xmlns:mc="http://schemas.openxmlformats.org/markup-compatibility/2006" xmlns:aink="http://schemas.microsoft.com/office/drawing/2016/ink" xmlns:am3d="http://schemas.microsoft.com/office/drawing/2017/model3d" xmlns:o="urn:schemas-microsoft-com:office:office" xmlns:r="http://schemas.openxmlformats.org/officeDocument/2006/relationships" xmlns:m="http://schemas.openxmlformats.org/officeDocument/2006/math" xmlns:v="urn:schemas-microsoft-com:vml" xmlns:wp14="http://schemas.microsoft.com/office/word/2010/wordprocessingDrawing" xmlns:wp="http://schemas.openxmlformats.org/drawingml/2006/wordprocessingDrawing" xmlns:w10="urn:schemas-microsoft-com:office:word" xmlns:w="http://schemas.openxmlformats.org/wordprocessingml/2006/main" xmlns:w14="http://schemas.microsoft.com/office/word/2010/wordml" xmlns:w15="http://schemas.microsoft.com/office/word/2012/wordml" xmlns:w16cid="http://schemas.microsoft.com/office/word/2016/wordml/cid" xmlns:w16se="http://schemas.microsoft.com/office/word/2015/wordml/symex" xmlns:wpg="http://schemas.microsoft.com/office/word/2010/wordprocessingGroup" xmlns:wpi="http://schemas.microsoft.com/office/word/2010/wordprocessingInk" xmlns:wne="http://schemas.microsoft.com/office/word/2006/wordml" xmlns:wps="http://schemas.microsoft.com/office/word/2010/wordprocessingShape" mc:Ignorable="w14 w15 w16se w16cid wp14">
+<w:footnotes xmlns:wpc="http://schemas.microsoft.com/office/word/2010/wordprocessingCanvas" xmlns:mo="http://schemas.microsoft.com/office/mac/office/2008/main" xmlns:mc="http://schemas.openxmlformats.org/markup-compatibility/2006" xmlns:mv="urn:schemas-microsoft-com:mac:vml" xmlns:o="urn:schemas-microsoft-com:office:office" xmlns:r="http://schemas.openxmlformats.org/officeDocument/2006/relationships" xmlns:m="http://schemas.openxmlformats.org/officeDocument/2006/math" xmlns:v="urn:schemas-microsoft-com:vml" xmlns:wp14="http://schemas.microsoft.com/office/word/2010/wordprocessingDrawing" xmlns:wp="http://schemas.openxmlformats.org/drawingml/2006/wordprocessingDrawing" xmlns:w10="urn:schemas-microsoft-com:office:word" xmlns:w="http://schemas.openxmlformats.org/wordprocessingml/2006/main" xmlns:w14="http://schemas.microsoft.com/office/word/2010/wordml" xmlns:w15="http://schemas.microsoft.com/office/word/2012/wordml" xmlns:wpg="http://schemas.microsoft.com/office/word/2010/wordprocessingGroup" xmlns:wpi="http://schemas.microsoft.com/office/word/2010/wordprocessingInk" xmlns:wne="http://schemas.microsoft.com/office/word/2006/wordml" xmlns:wps="http://schemas.microsoft.com/office/word/2010/wordprocessingShape" mc:Ignorable="w14 w15 wp14">
   <w:footnote w:type="separator" w:id="-1">
     <w:p>
       <w:r>
@@ -2949,8 +3718,8 @@
 </file>
 
 <file path=word/numbering.xml><?xml version="1.0" encoding="utf-8"?>
-<w:numbering xmlns:wpc="http://schemas.microsoft.com/office/word/2010/wordprocessingCanvas" xmlns:cx="http://schemas.microsoft.com/office/drawing/2014/chartex" xmlns:cx1="http://schemas.microsoft.com/office/drawing/2015/9/8/chartex" xmlns:cx2="http://schemas.microsoft.com/office/drawing/2015/10/21/chartex" xmlns:cx3="http://schemas.microsoft.com/office/drawing/2016/5/9/chartex" xmlns:cx4="http://schemas.microsoft.com/office/drawing/2016/5/10/chartex" xmlns:cx5="http://schemas.microsoft.com/office/drawing/2016/5/11/chartex" xmlns:cx6="http://schemas.microsoft.com/office/drawing/2016/5/12/chartex" xmlns:cx7="http://schemas.microsoft.com/office/drawing/2016/5/13/chartex" xmlns:cx8="http://schemas.microsoft.com/office/drawing/2016/5/14/chartex" xmlns:mc="http://schemas.openxmlformats.org/markup-compatibility/2006" xmlns:aink="http://schemas.microsoft.com/office/drawing/2016/ink" xmlns:am3d="http://schemas.microsoft.com/office/drawing/2017/model3d" xmlns:o="urn:schemas-microsoft-com:office:office" xmlns:r="http://schemas.openxmlformats.org/officeDocument/2006/relationships" xmlns:m="http://schemas.openxmlformats.org/officeDocument/2006/math" xmlns:v="urn:schemas-microsoft-com:vml" xmlns:wp14="http://schemas.microsoft.com/office/word/2010/wordprocessingDrawing" xmlns:wp="http://schemas.openxmlformats.org/drawingml/2006/wordprocessingDrawing" xmlns:w10="urn:schemas-microsoft-com:office:word" xmlns:w="http://schemas.openxmlformats.org/wordprocessingml/2006/main" xmlns:w14="http://schemas.microsoft.com/office/word/2010/wordml" xmlns:w15="http://schemas.microsoft.com/office/word/2012/wordml" xmlns:w16cid="http://schemas.microsoft.com/office/word/2016/wordml/cid" xmlns:w16se="http://schemas.microsoft.com/office/word/2015/wordml/symex" xmlns:wpg="http://schemas.microsoft.com/office/word/2010/wordprocessingGroup" xmlns:wpi="http://schemas.microsoft.com/office/word/2010/wordprocessingInk" xmlns:wne="http://schemas.microsoft.com/office/word/2006/wordml" xmlns:wps="http://schemas.microsoft.com/office/word/2010/wordprocessingShape" mc:Ignorable="w14 w15 w16se w16cid wp14">
-  <w:abstractNum w:abstractNumId="0" w15:restartNumberingAfterBreak="0">
+<w:numbering xmlns:wpc="http://schemas.microsoft.com/office/word/2010/wordprocessingCanvas" xmlns:mo="http://schemas.microsoft.com/office/mac/office/2008/main" xmlns:mc="http://schemas.openxmlformats.org/markup-compatibility/2006" xmlns:mv="urn:schemas-microsoft-com:mac:vml" xmlns:o="urn:schemas-microsoft-com:office:office" xmlns:r="http://schemas.openxmlformats.org/officeDocument/2006/relationships" xmlns:m="http://schemas.openxmlformats.org/officeDocument/2006/math" xmlns:v="urn:schemas-microsoft-com:vml" xmlns:wp14="http://schemas.microsoft.com/office/word/2010/wordprocessingDrawing" xmlns:wp="http://schemas.openxmlformats.org/drawingml/2006/wordprocessingDrawing" xmlns:w10="urn:schemas-microsoft-com:office:word" xmlns:w="http://schemas.openxmlformats.org/wordprocessingml/2006/main" xmlns:w14="http://schemas.microsoft.com/office/word/2010/wordml" xmlns:w15="http://schemas.microsoft.com/office/word/2012/wordml" xmlns:wpg="http://schemas.microsoft.com/office/word/2010/wordprocessingGroup" xmlns:wpi="http://schemas.microsoft.com/office/word/2010/wordprocessingInk" xmlns:wne="http://schemas.microsoft.com/office/word/2006/wordml" xmlns:wps="http://schemas.microsoft.com/office/word/2010/wordprocessingShape" mc:Ignorable="w14 w15 wp14">
+  <w:abstractNum w:abstractNumId="0">
     <w:nsid w:val="592FC2B6"/>
     <w:multiLevelType w:val="singleLevel"/>
     <w:tmpl w:val="592FC2B6"/>
@@ -2968,7 +3737,7 @@
 </file>
 
 <file path=word/styles.xml><?xml version="1.0" encoding="utf-8"?>
-<w:styles xmlns:mc="http://schemas.openxmlformats.org/markup-compatibility/2006" xmlns:r="http://schemas.openxmlformats.org/officeDocument/2006/relationships" xmlns:w="http://schemas.openxmlformats.org/wordprocessingml/2006/main" xmlns:w14="http://schemas.microsoft.com/office/word/2010/wordml" xmlns:w15="http://schemas.microsoft.com/office/word/2012/wordml" xmlns:w16cid="http://schemas.microsoft.com/office/word/2016/wordml/cid" xmlns:w16se="http://schemas.microsoft.com/office/word/2015/wordml/symex" mc:Ignorable="w14 w15 w16se w16cid">
+<w:styles xmlns:mc="http://schemas.openxmlformats.org/markup-compatibility/2006" xmlns:r="http://schemas.openxmlformats.org/officeDocument/2006/relationships" xmlns:w="http://schemas.openxmlformats.org/wordprocessingml/2006/main" xmlns:w14="http://schemas.microsoft.com/office/word/2010/wordml" xmlns:w15="http://schemas.microsoft.com/office/word/2012/wordml" mc:Ignorable="w14 w15">
   <w:docDefaults>
     <w:rPrDefault>
       <w:rPr>
@@ -2978,7 +3747,7 @@
     </w:rPrDefault>
     <w:pPrDefault/>
   </w:docDefaults>
-  <w:latentStyles w:defLockedState="0" w:defUIPriority="0" w:defSemiHidden="0" w:defUnhideWhenUsed="0" w:defQFormat="0" w:count="375">
+  <w:latentStyles w:defLockedState="0" w:defUIPriority="0" w:defSemiHidden="0" w:defUnhideWhenUsed="0" w:defQFormat="0" w:count="382">
     <w:lsdException w:name="Normal" w:qFormat="1"/>
     <w:lsdException w:name="heading 1" w:uiPriority="9" w:qFormat="1"/>
     <w:lsdException w:name="heading 2" w:semiHidden="1" w:unhideWhenUsed="1" w:qFormat="1"/>
@@ -3264,8 +4033,6 @@
     <w:lsdException w:name="List Table 7 Colorful Accent 6" w:uiPriority="52"/>
     <w:lsdException w:name="Mention" w:semiHidden="1" w:uiPriority="99" w:unhideWhenUsed="1"/>
     <w:lsdException w:name="Smart Hyperlink" w:semiHidden="1" w:uiPriority="99" w:unhideWhenUsed="1"/>
-    <w:lsdException w:name="Hashtag" w:semiHidden="1" w:uiPriority="99" w:unhideWhenUsed="1"/>
-    <w:lsdException w:name="Unresolved Mention" w:semiHidden="1" w:uiPriority="99" w:unhideWhenUsed="1"/>
   </w:latentStyles>
   <w:style w:type="paragraph" w:default="1" w:styleId="a">
     <w:name w:val="Normal"/>
@@ -3350,7 +4117,7 @@
     </w:rPr>
   </w:style>
   <w:style w:type="character" w:customStyle="1" w:styleId="a4">
-    <w:name w:val="页眉 字符"/>
+    <w:name w:val="页眉字符"/>
     <w:basedOn w:val="a0"/>
     <w:link w:val="a3"/>
     <w:rsid w:val="00F43C75"/>
@@ -3378,7 +4145,7 @@
     </w:rPr>
   </w:style>
   <w:style w:type="character" w:customStyle="1" w:styleId="a6">
-    <w:name w:val="页脚 字符"/>
+    <w:name w:val="页脚字符"/>
     <w:basedOn w:val="a0"/>
     <w:link w:val="a5"/>
     <w:rsid w:val="00F43C75"/>
@@ -3388,7 +4155,7 @@
     </w:rPr>
   </w:style>
   <w:style w:type="character" w:customStyle="1" w:styleId="10">
-    <w:name w:val="标题 1 字符"/>
+    <w:name w:val="标题 1字符"/>
     <w:basedOn w:val="a0"/>
     <w:link w:val="1"/>
     <w:uiPriority w:val="9"/>
@@ -3411,7 +4178,7 @@
       <w:u w:val="single"/>
     </w:rPr>
   </w:style>
-  <w:style w:type="character" w:styleId="a8">
+  <w:style w:type="character" w:customStyle="1" w:styleId="UnresolvedMention">
     <w:name w:val="Unresolved Mention"/>
     <w:basedOn w:val="a0"/>
     <w:uiPriority w:val="99"/>
@@ -3435,7 +4202,7 @@
     </w:rPr>
   </w:style>
   <w:style w:type="character" w:customStyle="1" w:styleId="HTML0">
-    <w:name w:val="HTML 预设格式 字符"/>
+    <w:name w:val="HTML 预设格式字符"/>
     <w:basedOn w:val="a0"/>
     <w:link w:val="HTML"/>
     <w:rsid w:val="002552B2"/>

--- a/js笔记ES6.docx
+++ b/js笔记ES6.docx
@@ -51,7 +51,7 @@
           <v:shape id="rectole0000000000" o:spid="_x0000_i1025" type="#_x0000_t75" style="width:278pt;height:152pt" o:ole="">
             <v:imagedata r:id="rId8" o:title=""/>
           </v:shape>
-          <o:OLEObject Type="Embed" ProgID="StaticMetafile" ShapeID="rectole0000000000" DrawAspect="Content" ObjectID="_1563718429" r:id="rId9"/>
+          <o:OLEObject Type="Embed" ProgID="StaticMetafile" ShapeID="rectole0000000000" DrawAspect="Content" ObjectID="_1564506322" r:id="rId9"/>
         </w:object>
       </w:r>
       <w:r>
@@ -1609,35 +1609,18 @@
         <w:br/>
         <w:t xml:space="preserve">  </w:t>
       </w:r>
-      <w:r>
-        <w:fldChar w:fldCharType="begin"/>
-      </w:r>
-      <w:r>
-        <w:instrText xml:space="preserve"> HYPERLINK "http://www.cnblogs.com/huansky/p/5684020.html" \h </w:instrText>
-      </w:r>
-      <w:r>
-        <w:fldChar w:fldCharType="separate"/>
-      </w:r>
-      <w:r>
-        <w:rPr>
-          <w:rFonts w:ascii="Calibri" w:eastAsia="Calibri" w:hAnsi="Calibri" w:cs="Calibri"/>
-          <w:color w:val="0000FF"/>
-          <w:sz w:val="24"/>
-          <w:u w:val="single"/>
-          <w:shd w:val="clear" w:color="auto" w:fill="FFFFFF"/>
-        </w:rPr>
-        <w:t>http://www.cnblogs.com/huansky/p/5684020.html</w:t>
-      </w:r>
-      <w:r>
-        <w:rPr>
-          <w:rFonts w:ascii="Calibri" w:eastAsia="Calibri" w:hAnsi="Calibri" w:cs="Calibri"/>
-          <w:color w:val="0000FF"/>
-          <w:sz w:val="24"/>
-          <w:u w:val="single"/>
-          <w:shd w:val="clear" w:color="auto" w:fill="FFFFFF"/>
-        </w:rPr>
-        <w:fldChar w:fldCharType="end"/>
-      </w:r>
+      <w:hyperlink r:id="rId11">
+        <w:r>
+          <w:rPr>
+            <w:rFonts w:ascii="Calibri" w:eastAsia="Calibri" w:hAnsi="Calibri" w:cs="Calibri"/>
+            <w:color w:val="0000FF"/>
+            <w:sz w:val="24"/>
+            <w:u w:val="single"/>
+            <w:shd w:val="clear" w:color="auto" w:fill="FFFFFF"/>
+          </w:rPr>
+          <w:t>http://www.cnblogs.com/huansky/p/5684020.html</w:t>
+        </w:r>
+      </w:hyperlink>
       <w:r>
         <w:rPr>
           <w:rFonts w:ascii="Calibri" w:eastAsia="Calibri" w:hAnsi="Calibri" w:cs="Calibri"/>
@@ -1850,7 +1833,7 @@
           <w:rFonts w:ascii="Calibri" w:eastAsia="Calibri" w:hAnsi="Calibri" w:cs="Calibri"/>
         </w:rPr>
       </w:pPr>
-      <w:hyperlink r:id="rId11" w:anchor="docs/function">
+      <w:hyperlink r:id="rId12" w:anchor="docs/function">
         <w:r>
           <w:rPr>
             <w:rFonts w:ascii="Calibri" w:eastAsia="Calibri" w:hAnsi="Calibri" w:cs="Calibri"/>
@@ -2450,9 +2433,9 @@
       <w:r>
         <w:object w:dxaOrig="4320" w:dyaOrig="17280" w14:anchorId="1798DFFA">
           <v:shape id="rectole0000000001" o:spid="_x0000_i1026" type="#_x0000_t75" style="width:409pt;height:753pt" o:ole="">
-            <v:imagedata r:id="rId12" o:title=""/>
+            <v:imagedata r:id="rId13" o:title=""/>
           </v:shape>
-          <o:OLEObject Type="Embed" ProgID="StaticMetafile" ShapeID="rectole0000000001" DrawAspect="Content" ObjectID="_1563718430" r:id="rId13"/>
+          <o:OLEObject Type="Embed" ProgID="StaticMetafile" ShapeID="rectole0000000001" DrawAspect="Content" ObjectID="_1564506323" r:id="rId14"/>
         </w:object>
       </w:r>
       <w:r>
@@ -2572,7 +2555,7 @@
                     </pic:cNvPicPr>
                   </pic:nvPicPr>
                   <pic:blipFill>
-                    <a:blip r:embed="rId14">
+                    <a:blip r:embed="rId15">
                       <a:extLst>
                         <a:ext uri="{28A0092B-C50C-407E-A947-70E740481C1C}">
                           <a14:useLocalDpi xmlns:a14="http://schemas.microsoft.com/office/drawing/2010/main" val="0"/>
@@ -3100,7 +3083,7 @@
         </w:rPr>
         <w:br/>
       </w:r>
-      <w:hyperlink r:id="rId15" w:history="1">
+      <w:hyperlink r:id="rId16" w:history="1">
         <w:r>
           <w:rPr>
             <w:rStyle w:val="a7"/>
@@ -3352,7 +3335,7 @@
                     </pic:cNvPicPr>
                   </pic:nvPicPr>
                   <pic:blipFill>
-                    <a:blip r:embed="rId16">
+                    <a:blip r:embed="rId17">
                       <a:extLst>
                         <a:ext uri="{28A0092B-C50C-407E-A947-70E740481C1C}">
                           <a14:useLocalDpi xmlns:a14="http://schemas.microsoft.com/office/drawing/2010/main" val="0"/>
@@ -3389,7 +3372,7 @@
         <w:widowControl/>
         <w:jc w:val="left"/>
         <w:rPr>
-          <w:rFonts w:ascii="宋体" w:hAnsi="宋体" w:cs="宋体" w:hint="eastAsia"/>
+          <w:rFonts w:ascii="宋体" w:hAnsi="宋体" w:cs="宋体"/>
           <w:sz w:val="24"/>
           <w:szCs w:val="24"/>
         </w:rPr>
@@ -3464,7 +3447,7 @@
                     <pic:cNvPicPr/>
                   </pic:nvPicPr>
                   <pic:blipFill>
-                    <a:blip r:embed="rId17"/>
+                    <a:blip r:embed="rId18"/>
                     <a:stretch>
                       <a:fillRect/>
                     </a:stretch>
@@ -3517,7 +3500,7 @@
                     </pic:cNvPicPr>
                   </pic:nvPicPr>
                   <pic:blipFill>
-                    <a:blip r:embed="rId18">
+                    <a:blip r:embed="rId19">
                       <a:extLst>
                         <a:ext uri="{28A0092B-C50C-407E-A947-70E740481C1C}">
                           <a14:useLocalDpi xmlns:a14="http://schemas.microsoft.com/office/drawing/2010/main" val="0"/>
@@ -3554,7 +3537,7 @@
         <w:widowControl/>
         <w:jc w:val="left"/>
         <w:rPr>
-          <w:rFonts w:ascii="宋体" w:hAnsi="宋体" w:cs="宋体" w:hint="eastAsia"/>
+          <w:rFonts w:ascii="宋体" w:hAnsi="宋体" w:cs="宋体"/>
           <w:sz w:val="24"/>
           <w:szCs w:val="24"/>
         </w:rPr>
@@ -3565,7 +3548,7 @@
         <w:widowControl/>
         <w:jc w:val="left"/>
         <w:rPr>
-          <w:rFonts w:ascii="宋体" w:hAnsi="宋体" w:cs="宋体" w:hint="eastAsia"/>
+          <w:rFonts w:ascii="宋体" w:hAnsi="宋体" w:cs="宋体"/>
           <w:sz w:val="24"/>
           <w:szCs w:val="24"/>
         </w:rPr>
@@ -3576,7 +3559,7 @@
         <w:widowControl/>
         <w:jc w:val="left"/>
         <w:rPr>
-          <w:rFonts w:ascii="宋体" w:hAnsi="宋体" w:cs="宋体" w:hint="eastAsia"/>
+          <w:rFonts w:ascii="宋体" w:hAnsi="宋体" w:cs="宋体"/>
           <w:sz w:val="24"/>
           <w:szCs w:val="24"/>
         </w:rPr>
@@ -3587,7 +3570,7 @@
         <w:widowControl/>
         <w:jc w:val="left"/>
         <w:rPr>
-          <w:rFonts w:ascii="宋体" w:hAnsi="宋体" w:cs="宋体" w:hint="eastAsia"/>
+          <w:rFonts w:ascii="宋体" w:hAnsi="宋体" w:cs="宋体"/>
           <w:sz w:val="24"/>
           <w:szCs w:val="24"/>
         </w:rPr>
@@ -3598,7 +3581,7 @@
         <w:widowControl/>
         <w:jc w:val="left"/>
         <w:rPr>
-          <w:rFonts w:ascii="宋体" w:hAnsi="宋体" w:cs="宋体" w:hint="eastAsia"/>
+          <w:rFonts w:ascii="宋体" w:hAnsi="宋体" w:cs="宋体"/>
           <w:sz w:val="24"/>
           <w:szCs w:val="24"/>
         </w:rPr>
@@ -3666,8 +3649,1036 @@
         </w:rPr>
         <w:t xml:space="preserve">  直接乘100不行</w:t>
       </w:r>
+    </w:p>
+    <w:p>
+      <w:pPr>
+        <w:widowControl/>
+        <w:jc w:val="left"/>
+        <w:rPr>
+          <w:rFonts w:ascii="宋体" w:hAnsi="宋体" w:cs="宋体" w:hint="eastAsia"/>
+          <w:sz w:val="24"/>
+          <w:szCs w:val="24"/>
+        </w:rPr>
+      </w:pPr>
+    </w:p>
+    <w:p>
+      <w:pPr>
+        <w:widowControl/>
+        <w:jc w:val="left"/>
+        <w:rPr>
+          <w:rFonts w:ascii="宋体" w:hAnsi="宋体" w:cs="宋体"/>
+          <w:sz w:val="24"/>
+          <w:szCs w:val="24"/>
+        </w:rPr>
+      </w:pPr>
+      <w:r>
+        <w:rPr>
+          <w:rFonts w:ascii="宋体" w:hAnsi="宋体" w:cs="宋体" w:hint="eastAsia"/>
+          <w:sz w:val="24"/>
+          <w:szCs w:val="24"/>
+        </w:rPr>
+        <w:t>12.两个页面之间跳转传参数</w:t>
+      </w:r>
+      <w:r>
+        <w:rPr>
+          <w:rFonts w:ascii="宋体" w:hAnsi="宋体" w:cs="宋体"/>
+          <w:sz w:val="24"/>
+          <w:szCs w:val="24"/>
+        </w:rPr>
+        <w:br/>
+        <w:t xml:space="preserve">  </w:t>
+      </w:r>
+      <w:hyperlink r:id="rId20" w:history="1">
+        <w:r>
+          <w:rPr>
+            <w:rStyle w:val="a7"/>
+            <w:rFonts w:ascii="宋体" w:hAnsi="宋体" w:cs="宋体"/>
+            <w:sz w:val="24"/>
+            <w:szCs w:val="24"/>
+          </w:rPr>
+          <w:t>http://www.cnblogs.com/zhu-xingyu/p/5577118.html</w:t>
+        </w:r>
+      </w:hyperlink>
+      <w:r>
+        <w:rPr>
+          <w:rFonts w:ascii="宋体" w:hAnsi="宋体" w:cs="宋体"/>
+          <w:sz w:val="24"/>
+          <w:szCs w:val="24"/>
+        </w:rPr>
+        <w:br/>
+      </w:r>
+      <w:r>
+        <w:rPr>
+          <w:rFonts w:ascii="宋体" w:hAnsi="宋体" w:cs="宋体"/>
+          <w:sz w:val="24"/>
+          <w:szCs w:val="24"/>
+        </w:rPr>
+        <w:br/>
+      </w:r>
+      <w:r>
+        <w:rPr>
+          <w:rFonts w:ascii="宋体" w:hAnsi="宋体" w:cs="宋体" w:hint="eastAsia"/>
+          <w:sz w:val="24"/>
+          <w:szCs w:val="24"/>
+        </w:rPr>
+        <w:t>第一个页面</w:t>
+      </w:r>
+      <w:r>
+        <w:rPr>
+          <w:rFonts w:ascii="宋体" w:hAnsi="宋体" w:cs="宋体"/>
+          <w:sz w:val="24"/>
+          <w:szCs w:val="24"/>
+        </w:rPr>
+        <w:br/>
+      </w:r>
+      <w:r>
+        <w:rPr>
+          <w:rFonts w:ascii="宋体" w:hAnsi="宋体" w:cs="宋体"/>
+          <w:sz w:val="24"/>
+          <w:szCs w:val="24"/>
+        </w:rPr>
+        <w:t>&lt;!DOCTYPE html&gt;</w:t>
+      </w:r>
+    </w:p>
+    <w:p>
+      <w:pPr>
+        <w:widowControl/>
+        <w:jc w:val="left"/>
+        <w:rPr>
+          <w:rFonts w:ascii="宋体" w:hAnsi="宋体" w:cs="宋体"/>
+          <w:sz w:val="24"/>
+          <w:szCs w:val="24"/>
+        </w:rPr>
+      </w:pPr>
+      <w:r>
+        <w:rPr>
+          <w:rFonts w:ascii="宋体" w:hAnsi="宋体" w:cs="宋体"/>
+          <w:sz w:val="24"/>
+          <w:szCs w:val="24"/>
+        </w:rPr>
+        <w:t xml:space="preserve">&lt;html </w:t>
+      </w:r>
+      <w:proofErr w:type="spellStart"/>
+      <w:r>
+        <w:rPr>
+          <w:rFonts w:ascii="宋体" w:hAnsi="宋体" w:cs="宋体"/>
+          <w:sz w:val="24"/>
+          <w:szCs w:val="24"/>
+        </w:rPr>
+        <w:t>lang</w:t>
+      </w:r>
+      <w:proofErr w:type="spellEnd"/>
+      <w:r>
+        <w:rPr>
+          <w:rFonts w:ascii="宋体" w:hAnsi="宋体" w:cs="宋体"/>
+          <w:sz w:val="24"/>
+          <w:szCs w:val="24"/>
+        </w:rPr>
+        <w:t>="</w:t>
+      </w:r>
+      <w:proofErr w:type="spellStart"/>
+      <w:r>
+        <w:rPr>
+          <w:rFonts w:ascii="宋体" w:hAnsi="宋体" w:cs="宋体"/>
+          <w:sz w:val="24"/>
+          <w:szCs w:val="24"/>
+        </w:rPr>
+        <w:t>en</w:t>
+      </w:r>
+      <w:proofErr w:type="spellEnd"/>
+      <w:r>
+        <w:rPr>
+          <w:rFonts w:ascii="宋体" w:hAnsi="宋体" w:cs="宋体"/>
+          <w:sz w:val="24"/>
+          <w:szCs w:val="24"/>
+        </w:rPr>
+        <w:t>"&gt;</w:t>
+      </w:r>
+    </w:p>
+    <w:p>
+      <w:pPr>
+        <w:widowControl/>
+        <w:jc w:val="left"/>
+        <w:rPr>
+          <w:rFonts w:ascii="宋体" w:hAnsi="宋体" w:cs="宋体"/>
+          <w:sz w:val="24"/>
+          <w:szCs w:val="24"/>
+        </w:rPr>
+      </w:pPr>
+      <w:r>
+        <w:rPr>
+          <w:rFonts w:ascii="宋体" w:hAnsi="宋体" w:cs="宋体"/>
+          <w:sz w:val="24"/>
+          <w:szCs w:val="24"/>
+        </w:rPr>
+        <w:t>&lt;head&gt;</w:t>
+      </w:r>
+    </w:p>
+    <w:p>
+      <w:pPr>
+        <w:widowControl/>
+        <w:jc w:val="left"/>
+        <w:rPr>
+          <w:rFonts w:ascii="宋体" w:hAnsi="宋体" w:cs="宋体"/>
+          <w:sz w:val="24"/>
+          <w:szCs w:val="24"/>
+        </w:rPr>
+      </w:pPr>
+      <w:r>
+        <w:rPr>
+          <w:rFonts w:ascii="宋体" w:hAnsi="宋体" w:cs="宋体"/>
+          <w:sz w:val="24"/>
+          <w:szCs w:val="24"/>
+        </w:rPr>
+        <w:t xml:space="preserve">    &lt;meta charset="UTF-8"&gt;</w:t>
+      </w:r>
+    </w:p>
+    <w:p>
+      <w:pPr>
+        <w:widowControl/>
+        <w:jc w:val="left"/>
+        <w:rPr>
+          <w:rFonts w:ascii="宋体" w:hAnsi="宋体" w:cs="宋体"/>
+          <w:sz w:val="24"/>
+          <w:szCs w:val="24"/>
+        </w:rPr>
+      </w:pPr>
+      <w:r>
+        <w:rPr>
+          <w:rFonts w:ascii="宋体" w:hAnsi="宋体" w:cs="宋体"/>
+          <w:sz w:val="24"/>
+          <w:szCs w:val="24"/>
+        </w:rPr>
+        <w:t xml:space="preserve">    &lt;title&gt;direct1.html&lt;/title&gt;</w:t>
+      </w:r>
+    </w:p>
+    <w:p>
+      <w:pPr>
+        <w:widowControl/>
+        <w:jc w:val="left"/>
+        <w:rPr>
+          <w:rFonts w:ascii="宋体" w:hAnsi="宋体" w:cs="宋体"/>
+          <w:sz w:val="24"/>
+          <w:szCs w:val="24"/>
+        </w:rPr>
+      </w:pPr>
+      <w:r>
+        <w:rPr>
+          <w:rFonts w:ascii="宋体" w:hAnsi="宋体" w:cs="宋体"/>
+          <w:sz w:val="24"/>
+          <w:szCs w:val="24"/>
+        </w:rPr>
+        <w:t>&lt;/head&gt;</w:t>
+      </w:r>
+    </w:p>
+    <w:p>
+      <w:pPr>
+        <w:widowControl/>
+        <w:jc w:val="left"/>
+        <w:rPr>
+          <w:rFonts w:ascii="宋体" w:hAnsi="宋体" w:cs="宋体"/>
+          <w:sz w:val="24"/>
+          <w:szCs w:val="24"/>
+        </w:rPr>
+      </w:pPr>
+      <w:r>
+        <w:rPr>
+          <w:rFonts w:ascii="宋体" w:hAnsi="宋体" w:cs="宋体"/>
+          <w:sz w:val="24"/>
+          <w:szCs w:val="24"/>
+        </w:rPr>
+        <w:t>&lt;body&gt;</w:t>
+      </w:r>
+    </w:p>
+    <w:p>
+      <w:pPr>
+        <w:widowControl/>
+        <w:jc w:val="left"/>
+        <w:rPr>
+          <w:rFonts w:ascii="宋体" w:hAnsi="宋体" w:cs="宋体" w:hint="eastAsia"/>
+          <w:sz w:val="24"/>
+          <w:szCs w:val="24"/>
+        </w:rPr>
+      </w:pPr>
+      <w:r>
+        <w:rPr>
+          <w:rFonts w:ascii="宋体" w:hAnsi="宋体" w:cs="宋体" w:hint="eastAsia"/>
+          <w:sz w:val="24"/>
+          <w:szCs w:val="24"/>
+        </w:rPr>
+        <w:t xml:space="preserve">    &lt;div&gt;&lt;a id="a1" </w:t>
+      </w:r>
+      <w:proofErr w:type="spellStart"/>
+      <w:r>
+        <w:rPr>
+          <w:rFonts w:ascii="宋体" w:hAnsi="宋体" w:cs="宋体" w:hint="eastAsia"/>
+          <w:sz w:val="24"/>
+          <w:szCs w:val="24"/>
+        </w:rPr>
+        <w:t>href</w:t>
+      </w:r>
+      <w:proofErr w:type="spellEnd"/>
+      <w:r>
+        <w:rPr>
+          <w:rFonts w:ascii="宋体" w:hAnsi="宋体" w:cs="宋体" w:hint="eastAsia"/>
+          <w:sz w:val="24"/>
+          <w:szCs w:val="24"/>
+        </w:rPr>
+        <w:t>="direct2.html"&gt;点击此处&lt;/div&gt;</w:t>
+      </w:r>
+    </w:p>
+    <w:p>
+      <w:pPr>
+        <w:widowControl/>
+        <w:jc w:val="left"/>
+        <w:rPr>
+          <w:rFonts w:ascii="宋体" w:hAnsi="宋体" w:cs="宋体"/>
+          <w:sz w:val="24"/>
+          <w:szCs w:val="24"/>
+        </w:rPr>
+      </w:pPr>
+      <w:r>
+        <w:rPr>
+          <w:rFonts w:ascii="宋体" w:hAnsi="宋体" w:cs="宋体"/>
+          <w:sz w:val="24"/>
+          <w:szCs w:val="24"/>
+        </w:rPr>
+        <w:t xml:space="preserve">    &lt;script&gt;</w:t>
+      </w:r>
+    </w:p>
+    <w:p>
+      <w:pPr>
+        <w:widowControl/>
+        <w:jc w:val="left"/>
+        <w:rPr>
+          <w:rFonts w:ascii="宋体" w:hAnsi="宋体" w:cs="宋体"/>
+          <w:sz w:val="24"/>
+          <w:szCs w:val="24"/>
+        </w:rPr>
+      </w:pPr>
+      <w:r>
+        <w:rPr>
+          <w:rFonts w:ascii="宋体" w:hAnsi="宋体" w:cs="宋体"/>
+          <w:sz w:val="24"/>
+          <w:szCs w:val="24"/>
+        </w:rPr>
+        <w:t xml:space="preserve">       </w:t>
+      </w:r>
+      <w:proofErr w:type="spellStart"/>
+      <w:r>
+        <w:rPr>
+          <w:rFonts w:ascii="宋体" w:hAnsi="宋体" w:cs="宋体"/>
+          <w:sz w:val="24"/>
+          <w:szCs w:val="24"/>
+        </w:rPr>
+        <w:t>var</w:t>
+      </w:r>
+      <w:proofErr w:type="spellEnd"/>
+      <w:r>
+        <w:rPr>
+          <w:rFonts w:ascii="宋体" w:hAnsi="宋体" w:cs="宋体"/>
+          <w:sz w:val="24"/>
+          <w:szCs w:val="24"/>
+        </w:rPr>
+        <w:t xml:space="preserve"> a1=</w:t>
+      </w:r>
+      <w:proofErr w:type="spellStart"/>
+      <w:r>
+        <w:rPr>
+          <w:rFonts w:ascii="宋体" w:hAnsi="宋体" w:cs="宋体"/>
+          <w:sz w:val="24"/>
+          <w:szCs w:val="24"/>
+        </w:rPr>
+        <w:t>document.getElementById</w:t>
+      </w:r>
+      <w:proofErr w:type="spellEnd"/>
+      <w:r>
+        <w:rPr>
+          <w:rFonts w:ascii="宋体" w:hAnsi="宋体" w:cs="宋体"/>
+          <w:sz w:val="24"/>
+          <w:szCs w:val="24"/>
+        </w:rPr>
+        <w:t>("a1");</w:t>
+      </w:r>
+    </w:p>
+    <w:p>
+      <w:pPr>
+        <w:widowControl/>
+        <w:jc w:val="left"/>
+        <w:rPr>
+          <w:rFonts w:ascii="宋体" w:hAnsi="宋体" w:cs="宋体"/>
+          <w:sz w:val="24"/>
+          <w:szCs w:val="24"/>
+        </w:rPr>
+      </w:pPr>
+      <w:r>
+        <w:rPr>
+          <w:rFonts w:ascii="宋体" w:hAnsi="宋体" w:cs="宋体"/>
+          <w:sz w:val="24"/>
+          <w:szCs w:val="24"/>
+        </w:rPr>
+        <w:t xml:space="preserve">       </w:t>
+      </w:r>
+      <w:proofErr w:type="spellStart"/>
+      <w:r>
+        <w:rPr>
+          <w:rFonts w:ascii="宋体" w:hAnsi="宋体" w:cs="宋体"/>
+          <w:sz w:val="24"/>
+          <w:szCs w:val="24"/>
+        </w:rPr>
+        <w:t>var</w:t>
+      </w:r>
+      <w:proofErr w:type="spellEnd"/>
+      <w:r>
+        <w:rPr>
+          <w:rFonts w:ascii="宋体" w:hAnsi="宋体" w:cs="宋体"/>
+          <w:sz w:val="24"/>
+          <w:szCs w:val="24"/>
+        </w:rPr>
+        <w:t xml:space="preserve"> person</w:t>
+      </w:r>
+      <w:proofErr w:type="gramStart"/>
+      <w:r>
+        <w:rPr>
+          <w:rFonts w:ascii="宋体" w:hAnsi="宋体" w:cs="宋体"/>
+          <w:sz w:val="24"/>
+          <w:szCs w:val="24"/>
+        </w:rPr>
+        <w:t>={</w:t>
+      </w:r>
+      <w:proofErr w:type="gramEnd"/>
+    </w:p>
+    <w:p>
+      <w:pPr>
+        <w:widowControl/>
+        <w:jc w:val="left"/>
+        <w:rPr>
+          <w:rFonts w:ascii="宋体" w:hAnsi="宋体" w:cs="宋体" w:hint="eastAsia"/>
+          <w:sz w:val="24"/>
+          <w:szCs w:val="24"/>
+        </w:rPr>
+      </w:pPr>
+      <w:r>
+        <w:rPr>
+          <w:rFonts w:ascii="宋体" w:hAnsi="宋体" w:cs="宋体" w:hint="eastAsia"/>
+          <w:sz w:val="24"/>
+          <w:szCs w:val="24"/>
+        </w:rPr>
+        <w:t xml:space="preserve">        store_id:"nk11",//模拟,上线改为从参数获得</w:t>
+      </w:r>
+    </w:p>
+    <w:p>
+      <w:pPr>
+        <w:widowControl/>
+        <w:jc w:val="left"/>
+        <w:rPr>
+          <w:rFonts w:ascii="宋体" w:hAnsi="宋体" w:cs="宋体" w:hint="eastAsia"/>
+          <w:sz w:val="24"/>
+          <w:szCs w:val="24"/>
+        </w:rPr>
+      </w:pPr>
+      <w:r>
+        <w:rPr>
+          <w:rFonts w:ascii="宋体" w:hAnsi="宋体" w:cs="宋体" w:hint="eastAsia"/>
+          <w:sz w:val="24"/>
+          <w:szCs w:val="24"/>
+        </w:rPr>
+        <w:t xml:space="preserve">        date:201730,//模拟,上线改为从参数获得</w:t>
+      </w:r>
+    </w:p>
+    <w:p>
+      <w:pPr>
+        <w:widowControl/>
+        <w:jc w:val="left"/>
+        <w:rPr>
+          <w:rFonts w:ascii="宋体" w:hAnsi="宋体" w:cs="宋体"/>
+          <w:sz w:val="24"/>
+          <w:szCs w:val="24"/>
+        </w:rPr>
+      </w:pPr>
+      <w:r>
+        <w:rPr>
+          <w:rFonts w:ascii="宋体" w:hAnsi="宋体" w:cs="宋体"/>
+          <w:sz w:val="24"/>
+          <w:szCs w:val="24"/>
+        </w:rPr>
+        <w:t xml:space="preserve">        version:20170810</w:t>
+      </w:r>
+    </w:p>
+    <w:p>
+      <w:pPr>
+        <w:widowControl/>
+        <w:jc w:val="left"/>
+        <w:rPr>
+          <w:rFonts w:ascii="宋体" w:hAnsi="宋体" w:cs="宋体"/>
+          <w:sz w:val="24"/>
+          <w:szCs w:val="24"/>
+        </w:rPr>
+      </w:pPr>
+      <w:r>
+        <w:rPr>
+          <w:rFonts w:ascii="宋体" w:hAnsi="宋体" w:cs="宋体"/>
+          <w:sz w:val="24"/>
+          <w:szCs w:val="24"/>
+        </w:rPr>
+        <w:t xml:space="preserve">       };</w:t>
+      </w:r>
+    </w:p>
+    <w:p>
+      <w:pPr>
+        <w:widowControl/>
+        <w:jc w:val="left"/>
+        <w:rPr>
+          <w:rFonts w:ascii="宋体" w:hAnsi="宋体" w:cs="宋体"/>
+          <w:sz w:val="24"/>
+          <w:szCs w:val="24"/>
+        </w:rPr>
+      </w:pPr>
+      <w:r>
+        <w:rPr>
+          <w:rFonts w:ascii="宋体" w:hAnsi="宋体" w:cs="宋体"/>
+          <w:sz w:val="24"/>
+          <w:szCs w:val="24"/>
+        </w:rPr>
+        <w:t xml:space="preserve">       a</w:t>
+      </w:r>
+      <w:proofErr w:type="gramStart"/>
+      <w:r>
+        <w:rPr>
+          <w:rFonts w:ascii="宋体" w:hAnsi="宋体" w:cs="宋体"/>
+          <w:sz w:val="24"/>
+          <w:szCs w:val="24"/>
+        </w:rPr>
+        <w:t>1.href=a1.href</w:t>
+      </w:r>
+      <w:proofErr w:type="gramEnd"/>
+      <w:r>
+        <w:rPr>
+          <w:rFonts w:ascii="宋体" w:hAnsi="宋体" w:cs="宋体"/>
+          <w:sz w:val="24"/>
+          <w:szCs w:val="24"/>
+        </w:rPr>
+        <w:t>+"?"+person.store_id+'|'+person.date+'|'+person.version;</w:t>
+      </w:r>
+    </w:p>
+    <w:p>
+      <w:pPr>
+        <w:widowControl/>
+        <w:jc w:val="left"/>
+        <w:rPr>
+          <w:rFonts w:ascii="宋体" w:hAnsi="宋体" w:cs="宋体"/>
+          <w:sz w:val="24"/>
+          <w:szCs w:val="24"/>
+        </w:rPr>
+      </w:pPr>
+      <w:r>
+        <w:rPr>
+          <w:rFonts w:ascii="宋体" w:hAnsi="宋体" w:cs="宋体"/>
+          <w:sz w:val="24"/>
+          <w:szCs w:val="24"/>
+        </w:rPr>
+        <w:t xml:space="preserve">    &lt;/script&gt;</w:t>
+      </w:r>
+    </w:p>
+    <w:p>
+      <w:pPr>
+        <w:widowControl/>
+        <w:jc w:val="left"/>
+        <w:rPr>
+          <w:rFonts w:ascii="宋体" w:hAnsi="宋体" w:cs="宋体"/>
+          <w:sz w:val="24"/>
+          <w:szCs w:val="24"/>
+        </w:rPr>
+      </w:pPr>
+      <w:r>
+        <w:rPr>
+          <w:rFonts w:ascii="宋体" w:hAnsi="宋体" w:cs="宋体"/>
+          <w:sz w:val="24"/>
+          <w:szCs w:val="24"/>
+        </w:rPr>
+        <w:t>&lt;/body&gt;</w:t>
+      </w:r>
+    </w:p>
+    <w:p>
+      <w:pPr>
+        <w:widowControl/>
+        <w:jc w:val="left"/>
+        <w:rPr>
+          <w:rFonts w:ascii="宋体" w:hAnsi="宋体" w:cs="宋体"/>
+          <w:sz w:val="24"/>
+          <w:szCs w:val="24"/>
+        </w:rPr>
+      </w:pPr>
+      <w:r>
+        <w:rPr>
+          <w:rFonts w:ascii="宋体" w:hAnsi="宋体" w:cs="宋体"/>
+          <w:sz w:val="24"/>
+          <w:szCs w:val="24"/>
+        </w:rPr>
+        <w:t>&lt;/html&gt;</w:t>
+      </w:r>
       <w:bookmarkStart w:id="0" w:name="_GoBack"/>
       <w:bookmarkEnd w:id="0"/>
+      <w:r>
+        <w:rPr>
+          <w:rFonts w:ascii="宋体" w:hAnsi="宋体" w:cs="宋体"/>
+          <w:sz w:val="24"/>
+          <w:szCs w:val="24"/>
+        </w:rPr>
+        <w:br/>
+      </w:r>
+      <w:r>
+        <w:rPr>
+          <w:rFonts w:ascii="宋体" w:hAnsi="宋体" w:cs="宋体"/>
+          <w:sz w:val="24"/>
+          <w:szCs w:val="24"/>
+        </w:rPr>
+        <w:br/>
+      </w:r>
+      <w:r>
+        <w:rPr>
+          <w:rFonts w:ascii="宋体" w:hAnsi="宋体" w:cs="宋体" w:hint="eastAsia"/>
+          <w:sz w:val="24"/>
+          <w:szCs w:val="24"/>
+        </w:rPr>
+        <w:t>第二个页面</w:t>
+      </w:r>
+      <w:r>
+        <w:rPr>
+          <w:rFonts w:ascii="宋体" w:hAnsi="宋体" w:cs="宋体"/>
+          <w:sz w:val="24"/>
+          <w:szCs w:val="24"/>
+        </w:rPr>
+        <w:br/>
+      </w:r>
+      <w:r>
+        <w:rPr>
+          <w:rFonts w:ascii="宋体" w:hAnsi="宋体" w:cs="宋体"/>
+          <w:sz w:val="24"/>
+          <w:szCs w:val="24"/>
+        </w:rPr>
+        <w:t>&lt;!DOCTYPE html&gt;</w:t>
+      </w:r>
+    </w:p>
+    <w:p>
+      <w:pPr>
+        <w:widowControl/>
+        <w:jc w:val="left"/>
+        <w:rPr>
+          <w:rFonts w:ascii="宋体" w:hAnsi="宋体" w:cs="宋体"/>
+          <w:sz w:val="24"/>
+          <w:szCs w:val="24"/>
+        </w:rPr>
+      </w:pPr>
+      <w:r>
+        <w:rPr>
+          <w:rFonts w:ascii="宋体" w:hAnsi="宋体" w:cs="宋体"/>
+          <w:sz w:val="24"/>
+          <w:szCs w:val="24"/>
+        </w:rPr>
+        <w:t xml:space="preserve">&lt;html </w:t>
+      </w:r>
+      <w:proofErr w:type="spellStart"/>
+      <w:r>
+        <w:rPr>
+          <w:rFonts w:ascii="宋体" w:hAnsi="宋体" w:cs="宋体"/>
+          <w:sz w:val="24"/>
+          <w:szCs w:val="24"/>
+        </w:rPr>
+        <w:t>lang</w:t>
+      </w:r>
+      <w:proofErr w:type="spellEnd"/>
+      <w:r>
+        <w:rPr>
+          <w:rFonts w:ascii="宋体" w:hAnsi="宋体" w:cs="宋体"/>
+          <w:sz w:val="24"/>
+          <w:szCs w:val="24"/>
+        </w:rPr>
+        <w:t>="</w:t>
+      </w:r>
+      <w:proofErr w:type="spellStart"/>
+      <w:r>
+        <w:rPr>
+          <w:rFonts w:ascii="宋体" w:hAnsi="宋体" w:cs="宋体"/>
+          <w:sz w:val="24"/>
+          <w:szCs w:val="24"/>
+        </w:rPr>
+        <w:t>en</w:t>
+      </w:r>
+      <w:proofErr w:type="spellEnd"/>
+      <w:r>
+        <w:rPr>
+          <w:rFonts w:ascii="宋体" w:hAnsi="宋体" w:cs="宋体"/>
+          <w:sz w:val="24"/>
+          <w:szCs w:val="24"/>
+        </w:rPr>
+        <w:t>"&gt;</w:t>
+      </w:r>
+    </w:p>
+    <w:p>
+      <w:pPr>
+        <w:widowControl/>
+        <w:jc w:val="left"/>
+        <w:rPr>
+          <w:rFonts w:ascii="宋体" w:hAnsi="宋体" w:cs="宋体"/>
+          <w:sz w:val="24"/>
+          <w:szCs w:val="24"/>
+        </w:rPr>
+      </w:pPr>
+      <w:r>
+        <w:rPr>
+          <w:rFonts w:ascii="宋体" w:hAnsi="宋体" w:cs="宋体"/>
+          <w:sz w:val="24"/>
+          <w:szCs w:val="24"/>
+        </w:rPr>
+        <w:t>&lt;head&gt;</w:t>
+      </w:r>
+    </w:p>
+    <w:p>
+      <w:pPr>
+        <w:widowControl/>
+        <w:jc w:val="left"/>
+        <w:rPr>
+          <w:rFonts w:ascii="宋体" w:hAnsi="宋体" w:cs="宋体"/>
+          <w:sz w:val="24"/>
+          <w:szCs w:val="24"/>
+        </w:rPr>
+      </w:pPr>
+      <w:r>
+        <w:rPr>
+          <w:rFonts w:ascii="宋体" w:hAnsi="宋体" w:cs="宋体"/>
+          <w:sz w:val="24"/>
+          <w:szCs w:val="24"/>
+        </w:rPr>
+        <w:t xml:space="preserve">    &lt;meta charset="UTF-8"&gt;</w:t>
+      </w:r>
+    </w:p>
+    <w:p>
+      <w:pPr>
+        <w:widowControl/>
+        <w:jc w:val="left"/>
+        <w:rPr>
+          <w:rFonts w:ascii="宋体" w:hAnsi="宋体" w:cs="宋体"/>
+          <w:sz w:val="24"/>
+          <w:szCs w:val="24"/>
+        </w:rPr>
+      </w:pPr>
+      <w:r>
+        <w:rPr>
+          <w:rFonts w:ascii="宋体" w:hAnsi="宋体" w:cs="宋体"/>
+          <w:sz w:val="24"/>
+          <w:szCs w:val="24"/>
+        </w:rPr>
+        <w:t xml:space="preserve">    &lt;title&gt;direct2.html&lt;/title&gt;</w:t>
+      </w:r>
+    </w:p>
+    <w:p>
+      <w:pPr>
+        <w:widowControl/>
+        <w:jc w:val="left"/>
+        <w:rPr>
+          <w:rFonts w:ascii="宋体" w:hAnsi="宋体" w:cs="宋体"/>
+          <w:sz w:val="24"/>
+          <w:szCs w:val="24"/>
+        </w:rPr>
+      </w:pPr>
+      <w:r>
+        <w:rPr>
+          <w:rFonts w:ascii="宋体" w:hAnsi="宋体" w:cs="宋体"/>
+          <w:sz w:val="24"/>
+          <w:szCs w:val="24"/>
+        </w:rPr>
+        <w:t>&lt;/head&gt;</w:t>
+      </w:r>
+    </w:p>
+    <w:p>
+      <w:pPr>
+        <w:widowControl/>
+        <w:jc w:val="left"/>
+        <w:rPr>
+          <w:rFonts w:ascii="宋体" w:hAnsi="宋体" w:cs="宋体"/>
+          <w:sz w:val="24"/>
+          <w:szCs w:val="24"/>
+        </w:rPr>
+      </w:pPr>
+      <w:r>
+        <w:rPr>
+          <w:rFonts w:ascii="宋体" w:hAnsi="宋体" w:cs="宋体"/>
+          <w:sz w:val="24"/>
+          <w:szCs w:val="24"/>
+        </w:rPr>
+        <w:t>&lt;body&gt;</w:t>
+      </w:r>
+    </w:p>
+    <w:p>
+      <w:pPr>
+        <w:widowControl/>
+        <w:jc w:val="left"/>
+        <w:rPr>
+          <w:rFonts w:ascii="宋体" w:hAnsi="宋体" w:cs="宋体"/>
+          <w:sz w:val="24"/>
+          <w:szCs w:val="24"/>
+        </w:rPr>
+      </w:pPr>
+      <w:r>
+        <w:rPr>
+          <w:rFonts w:ascii="宋体" w:hAnsi="宋体" w:cs="宋体"/>
+          <w:sz w:val="24"/>
+          <w:szCs w:val="24"/>
+        </w:rPr>
+        <w:t xml:space="preserve">    &lt;script&gt;</w:t>
+      </w:r>
+    </w:p>
+    <w:p>
+      <w:pPr>
+        <w:widowControl/>
+        <w:jc w:val="left"/>
+        <w:rPr>
+          <w:rFonts w:ascii="宋体" w:hAnsi="宋体" w:cs="宋体"/>
+          <w:sz w:val="24"/>
+          <w:szCs w:val="24"/>
+        </w:rPr>
+      </w:pPr>
+      <w:r>
+        <w:rPr>
+          <w:rFonts w:ascii="宋体" w:hAnsi="宋体" w:cs="宋体"/>
+          <w:sz w:val="24"/>
+          <w:szCs w:val="24"/>
+        </w:rPr>
+        <w:t xml:space="preserve">      </w:t>
+      </w:r>
+      <w:proofErr w:type="spellStart"/>
+      <w:r>
+        <w:rPr>
+          <w:rFonts w:ascii="宋体" w:hAnsi="宋体" w:cs="宋体"/>
+          <w:sz w:val="24"/>
+          <w:szCs w:val="24"/>
+        </w:rPr>
+        <w:t>var</w:t>
+      </w:r>
+      <w:proofErr w:type="spellEnd"/>
+      <w:r>
+        <w:rPr>
+          <w:rFonts w:ascii="宋体" w:hAnsi="宋体" w:cs="宋体"/>
+          <w:sz w:val="24"/>
+          <w:szCs w:val="24"/>
+        </w:rPr>
+        <w:t xml:space="preserve"> </w:t>
+      </w:r>
+      <w:proofErr w:type="spellStart"/>
+      <w:proofErr w:type="gramStart"/>
+      <w:r>
+        <w:rPr>
+          <w:rFonts w:ascii="宋体" w:hAnsi="宋体" w:cs="宋体"/>
+          <w:sz w:val="24"/>
+          <w:szCs w:val="24"/>
+        </w:rPr>
+        <w:t>getInfo</w:t>
+      </w:r>
+      <w:proofErr w:type="spellEnd"/>
+      <w:r>
+        <w:rPr>
+          <w:rFonts w:ascii="宋体" w:hAnsi="宋体" w:cs="宋体"/>
+          <w:sz w:val="24"/>
+          <w:szCs w:val="24"/>
+        </w:rPr>
+        <w:t>=</w:t>
+      </w:r>
+      <w:proofErr w:type="spellStart"/>
+      <w:r>
+        <w:rPr>
+          <w:rFonts w:ascii="宋体" w:hAnsi="宋体" w:cs="宋体"/>
+          <w:sz w:val="24"/>
+          <w:szCs w:val="24"/>
+        </w:rPr>
+        <w:t>window.location.search</w:t>
+      </w:r>
+      <w:proofErr w:type="gramEnd"/>
+      <w:r>
+        <w:rPr>
+          <w:rFonts w:ascii="宋体" w:hAnsi="宋体" w:cs="宋体"/>
+          <w:sz w:val="24"/>
+          <w:szCs w:val="24"/>
+        </w:rPr>
+        <w:t>.slice</w:t>
+      </w:r>
+      <w:proofErr w:type="spellEnd"/>
+      <w:r>
+        <w:rPr>
+          <w:rFonts w:ascii="宋体" w:hAnsi="宋体" w:cs="宋体"/>
+          <w:sz w:val="24"/>
+          <w:szCs w:val="24"/>
+        </w:rPr>
+        <w:t>(</w:t>
+      </w:r>
+      <w:proofErr w:type="spellStart"/>
+      <w:r>
+        <w:rPr>
+          <w:rFonts w:ascii="宋体" w:hAnsi="宋体" w:cs="宋体"/>
+          <w:sz w:val="24"/>
+          <w:szCs w:val="24"/>
+        </w:rPr>
+        <w:t>window.location.search.lastIndexOf</w:t>
+      </w:r>
+      <w:proofErr w:type="spellEnd"/>
+      <w:r>
+        <w:rPr>
+          <w:rFonts w:ascii="宋体" w:hAnsi="宋体" w:cs="宋体"/>
+          <w:sz w:val="24"/>
+          <w:szCs w:val="24"/>
+        </w:rPr>
+        <w:t>("?")+1);</w:t>
+      </w:r>
+    </w:p>
+    <w:p>
+      <w:pPr>
+        <w:widowControl/>
+        <w:jc w:val="left"/>
+        <w:rPr>
+          <w:rFonts w:ascii="宋体" w:hAnsi="宋体" w:cs="宋体"/>
+          <w:sz w:val="24"/>
+          <w:szCs w:val="24"/>
+        </w:rPr>
+      </w:pPr>
+      <w:r>
+        <w:rPr>
+          <w:rFonts w:ascii="宋体" w:hAnsi="宋体" w:cs="宋体"/>
+          <w:sz w:val="24"/>
+          <w:szCs w:val="24"/>
+        </w:rPr>
+        <w:t xml:space="preserve">      </w:t>
+      </w:r>
+      <w:proofErr w:type="spellStart"/>
+      <w:r>
+        <w:rPr>
+          <w:rFonts w:ascii="宋体" w:hAnsi="宋体" w:cs="宋体"/>
+          <w:sz w:val="24"/>
+          <w:szCs w:val="24"/>
+        </w:rPr>
+        <w:t>var</w:t>
+      </w:r>
+      <w:proofErr w:type="spellEnd"/>
+      <w:r>
+        <w:rPr>
+          <w:rFonts w:ascii="宋体" w:hAnsi="宋体" w:cs="宋体"/>
+          <w:sz w:val="24"/>
+          <w:szCs w:val="24"/>
+        </w:rPr>
+        <w:t xml:space="preserve"> cc = </w:t>
+      </w:r>
+      <w:proofErr w:type="spellStart"/>
+      <w:r>
+        <w:rPr>
+          <w:rFonts w:ascii="宋体" w:hAnsi="宋体" w:cs="宋体"/>
+          <w:sz w:val="24"/>
+          <w:szCs w:val="24"/>
+        </w:rPr>
+        <w:t>getInfo.split</w:t>
+      </w:r>
+      <w:proofErr w:type="spellEnd"/>
+      <w:r>
+        <w:rPr>
+          <w:rFonts w:ascii="宋体" w:hAnsi="宋体" w:cs="宋体"/>
+          <w:sz w:val="24"/>
+          <w:szCs w:val="24"/>
+        </w:rPr>
+        <w:t>("|")</w:t>
+      </w:r>
+    </w:p>
+    <w:p>
+      <w:pPr>
+        <w:widowControl/>
+        <w:jc w:val="left"/>
+        <w:rPr>
+          <w:rFonts w:ascii="宋体" w:hAnsi="宋体" w:cs="宋体"/>
+          <w:sz w:val="24"/>
+          <w:szCs w:val="24"/>
+        </w:rPr>
+      </w:pPr>
+      <w:r>
+        <w:rPr>
+          <w:rFonts w:ascii="宋体" w:hAnsi="宋体" w:cs="宋体"/>
+          <w:sz w:val="24"/>
+          <w:szCs w:val="24"/>
+        </w:rPr>
+        <w:t xml:space="preserve">      console.log(</w:t>
+      </w:r>
+      <w:proofErr w:type="spellStart"/>
+      <w:r>
+        <w:rPr>
+          <w:rFonts w:ascii="宋体" w:hAnsi="宋体" w:cs="宋体"/>
+          <w:sz w:val="24"/>
+          <w:szCs w:val="24"/>
+        </w:rPr>
+        <w:t>getInfo</w:t>
+      </w:r>
+      <w:proofErr w:type="spellEnd"/>
+      <w:r>
+        <w:rPr>
+          <w:rFonts w:ascii="宋体" w:hAnsi="宋体" w:cs="宋体"/>
+          <w:sz w:val="24"/>
+          <w:szCs w:val="24"/>
+        </w:rPr>
+        <w:t>);</w:t>
+      </w:r>
+    </w:p>
+    <w:p>
+      <w:pPr>
+        <w:widowControl/>
+        <w:jc w:val="left"/>
+        <w:rPr>
+          <w:rFonts w:ascii="宋体" w:hAnsi="宋体" w:cs="宋体"/>
+          <w:sz w:val="24"/>
+          <w:szCs w:val="24"/>
+        </w:rPr>
+      </w:pPr>
+      <w:r>
+        <w:rPr>
+          <w:rFonts w:ascii="宋体" w:hAnsi="宋体" w:cs="宋体"/>
+          <w:sz w:val="24"/>
+          <w:szCs w:val="24"/>
+        </w:rPr>
+        <w:lastRenderedPageBreak/>
+        <w:t xml:space="preserve">    &lt;/script&gt;</w:t>
+      </w:r>
+    </w:p>
+    <w:p>
+      <w:pPr>
+        <w:widowControl/>
+        <w:jc w:val="left"/>
+        <w:rPr>
+          <w:rFonts w:ascii="宋体" w:hAnsi="宋体" w:cs="宋体"/>
+          <w:sz w:val="24"/>
+          <w:szCs w:val="24"/>
+        </w:rPr>
+      </w:pPr>
+      <w:r>
+        <w:rPr>
+          <w:rFonts w:ascii="宋体" w:hAnsi="宋体" w:cs="宋体"/>
+          <w:sz w:val="24"/>
+          <w:szCs w:val="24"/>
+        </w:rPr>
+        <w:t>&lt;/body&gt;</w:t>
+      </w:r>
+    </w:p>
+    <w:p>
+      <w:pPr>
+        <w:widowControl/>
+        <w:jc w:val="left"/>
+        <w:rPr>
+          <w:rFonts w:ascii="宋体" w:hAnsi="宋体" w:cs="宋体"/>
+          <w:sz w:val="24"/>
+          <w:szCs w:val="24"/>
+        </w:rPr>
+      </w:pPr>
+      <w:r>
+        <w:rPr>
+          <w:rFonts w:ascii="宋体" w:hAnsi="宋体" w:cs="宋体"/>
+          <w:sz w:val="24"/>
+          <w:szCs w:val="24"/>
+        </w:rPr>
+        <w:t>&lt;/html&gt;</w:t>
+      </w:r>
     </w:p>
     <w:sectPr>
       <w:pgSz w:w="11906" w:h="16838"/>

--- a/js笔记ES6.docx
+++ b/js笔记ES6.docx
@@ -51,7 +51,7 @@
           <v:shape id="rectole0000000000" o:spid="_x0000_i1025" type="#_x0000_t75" style="width:278pt;height:152pt" o:ole="">
             <v:imagedata r:id="rId8" o:title=""/>
           </v:shape>
-          <o:OLEObject Type="Embed" ProgID="StaticMetafile" ShapeID="rectole0000000000" DrawAspect="Content" ObjectID="_1564506322" r:id="rId9"/>
+          <o:OLEObject Type="Embed" ProgID="StaticMetafile" ShapeID="rectole0000000000" DrawAspect="Content" ObjectID="_1564582723" r:id="rId9"/>
         </w:object>
       </w:r>
       <w:r>
@@ -2435,7 +2435,7 @@
           <v:shape id="rectole0000000001" o:spid="_x0000_i1026" type="#_x0000_t75" style="width:409pt;height:753pt" o:ole="">
             <v:imagedata r:id="rId13" o:title=""/>
           </v:shape>
-          <o:OLEObject Type="Embed" ProgID="StaticMetafile" ShapeID="rectole0000000001" DrawAspect="Content" ObjectID="_1564506323" r:id="rId14"/>
+          <o:OLEObject Type="Embed" ProgID="StaticMetafile" ShapeID="rectole0000000001" DrawAspect="Content" ObjectID="_1564582724" r:id="rId14"/>
         </w:object>
       </w:r>
       <w:r>
@@ -3636,7 +3636,7 @@
         <w:widowControl/>
         <w:jc w:val="left"/>
         <w:rPr>
-          <w:rFonts w:ascii="宋体" w:hAnsi="宋体" w:cs="宋体" w:hint="eastAsia"/>
+          <w:rFonts w:ascii="宋体" w:hAnsi="宋体" w:cs="宋体"/>
           <w:sz w:val="24"/>
           <w:szCs w:val="24"/>
         </w:rPr>
@@ -3655,7 +3655,7 @@
         <w:widowControl/>
         <w:jc w:val="left"/>
         <w:rPr>
-          <w:rFonts w:ascii="宋体" w:hAnsi="宋体" w:cs="宋体" w:hint="eastAsia"/>
+          <w:rFonts w:ascii="宋体" w:hAnsi="宋体" w:cs="宋体"/>
           <w:sz w:val="24"/>
           <w:szCs w:val="24"/>
         </w:rPr>
@@ -3895,7 +3895,7 @@
         <w:widowControl/>
         <w:jc w:val="left"/>
         <w:rPr>
-          <w:rFonts w:ascii="宋体" w:hAnsi="宋体" w:cs="宋体" w:hint="eastAsia"/>
+          <w:rFonts w:ascii="宋体" w:hAnsi="宋体" w:cs="宋体"/>
           <w:sz w:val="24"/>
           <w:szCs w:val="24"/>
         </w:rPr>
@@ -4053,7 +4053,7 @@
         <w:widowControl/>
         <w:jc w:val="left"/>
         <w:rPr>
-          <w:rFonts w:ascii="宋体" w:hAnsi="宋体" w:cs="宋体" w:hint="eastAsia"/>
+          <w:rFonts w:ascii="宋体" w:hAnsi="宋体" w:cs="宋体"/>
           <w:sz w:val="24"/>
           <w:szCs w:val="24"/>
         </w:rPr>
@@ -4072,7 +4072,7 @@
         <w:widowControl/>
         <w:jc w:val="left"/>
         <w:rPr>
-          <w:rFonts w:ascii="宋体" w:hAnsi="宋体" w:cs="宋体" w:hint="eastAsia"/>
+          <w:rFonts w:ascii="宋体" w:hAnsi="宋体" w:cs="宋体"/>
           <w:sz w:val="24"/>
           <w:szCs w:val="24"/>
         </w:rPr>
@@ -4217,47 +4217,1941 @@
         </w:rPr>
         <w:t>&lt;/html&gt;</w:t>
       </w:r>
+      <w:r>
+        <w:rPr>
+          <w:rFonts w:ascii="宋体" w:hAnsi="宋体" w:cs="宋体"/>
+          <w:sz w:val="24"/>
+          <w:szCs w:val="24"/>
+        </w:rPr>
+        <w:br/>
+      </w:r>
+      <w:r>
+        <w:rPr>
+          <w:rFonts w:ascii="宋体" w:hAnsi="宋体" w:cs="宋体"/>
+          <w:sz w:val="24"/>
+          <w:szCs w:val="24"/>
+        </w:rPr>
+        <w:br/>
+      </w:r>
+      <w:r>
+        <w:rPr>
+          <w:rFonts w:ascii="宋体" w:hAnsi="宋体" w:cs="宋体" w:hint="eastAsia"/>
+          <w:sz w:val="24"/>
+          <w:szCs w:val="24"/>
+        </w:rPr>
+        <w:t>第二个页面</w:t>
+      </w:r>
+      <w:r>
+        <w:rPr>
+          <w:rFonts w:ascii="宋体" w:hAnsi="宋体" w:cs="宋体"/>
+          <w:sz w:val="24"/>
+          <w:szCs w:val="24"/>
+        </w:rPr>
+        <w:br/>
+      </w:r>
+      <w:r>
+        <w:rPr>
+          <w:rFonts w:ascii="宋体" w:hAnsi="宋体" w:cs="宋体"/>
+          <w:sz w:val="24"/>
+          <w:szCs w:val="24"/>
+        </w:rPr>
+        <w:t>&lt;!DOCTYPE html&gt;</w:t>
+      </w:r>
+    </w:p>
+    <w:p>
+      <w:pPr>
+        <w:widowControl/>
+        <w:jc w:val="left"/>
+        <w:rPr>
+          <w:rFonts w:ascii="宋体" w:hAnsi="宋体" w:cs="宋体"/>
+          <w:sz w:val="24"/>
+          <w:szCs w:val="24"/>
+        </w:rPr>
+      </w:pPr>
+      <w:r>
+        <w:rPr>
+          <w:rFonts w:ascii="宋体" w:hAnsi="宋体" w:cs="宋体"/>
+          <w:sz w:val="24"/>
+          <w:szCs w:val="24"/>
+        </w:rPr>
+        <w:t xml:space="preserve">&lt;html </w:t>
+      </w:r>
+      <w:proofErr w:type="spellStart"/>
+      <w:r>
+        <w:rPr>
+          <w:rFonts w:ascii="宋体" w:hAnsi="宋体" w:cs="宋体"/>
+          <w:sz w:val="24"/>
+          <w:szCs w:val="24"/>
+        </w:rPr>
+        <w:t>lang</w:t>
+      </w:r>
+      <w:proofErr w:type="spellEnd"/>
+      <w:r>
+        <w:rPr>
+          <w:rFonts w:ascii="宋体" w:hAnsi="宋体" w:cs="宋体"/>
+          <w:sz w:val="24"/>
+          <w:szCs w:val="24"/>
+        </w:rPr>
+        <w:t>="</w:t>
+      </w:r>
+      <w:proofErr w:type="spellStart"/>
+      <w:r>
+        <w:rPr>
+          <w:rFonts w:ascii="宋体" w:hAnsi="宋体" w:cs="宋体"/>
+          <w:sz w:val="24"/>
+          <w:szCs w:val="24"/>
+        </w:rPr>
+        <w:t>en</w:t>
+      </w:r>
+      <w:proofErr w:type="spellEnd"/>
+      <w:r>
+        <w:rPr>
+          <w:rFonts w:ascii="宋体" w:hAnsi="宋体" w:cs="宋体"/>
+          <w:sz w:val="24"/>
+          <w:szCs w:val="24"/>
+        </w:rPr>
+        <w:t>"&gt;</w:t>
+      </w:r>
+    </w:p>
+    <w:p>
+      <w:pPr>
+        <w:widowControl/>
+        <w:jc w:val="left"/>
+        <w:rPr>
+          <w:rFonts w:ascii="宋体" w:hAnsi="宋体" w:cs="宋体"/>
+          <w:sz w:val="24"/>
+          <w:szCs w:val="24"/>
+        </w:rPr>
+      </w:pPr>
+      <w:r>
+        <w:rPr>
+          <w:rFonts w:ascii="宋体" w:hAnsi="宋体" w:cs="宋体"/>
+          <w:sz w:val="24"/>
+          <w:szCs w:val="24"/>
+        </w:rPr>
+        <w:t>&lt;head&gt;</w:t>
+      </w:r>
+    </w:p>
+    <w:p>
+      <w:pPr>
+        <w:widowControl/>
+        <w:jc w:val="left"/>
+        <w:rPr>
+          <w:rFonts w:ascii="宋体" w:hAnsi="宋体" w:cs="宋体"/>
+          <w:sz w:val="24"/>
+          <w:szCs w:val="24"/>
+        </w:rPr>
+      </w:pPr>
+      <w:r>
+        <w:rPr>
+          <w:rFonts w:ascii="宋体" w:hAnsi="宋体" w:cs="宋体"/>
+          <w:sz w:val="24"/>
+          <w:szCs w:val="24"/>
+        </w:rPr>
+        <w:t xml:space="preserve">    &lt;meta charset="UTF-8"&gt;</w:t>
+      </w:r>
+    </w:p>
+    <w:p>
+      <w:pPr>
+        <w:widowControl/>
+        <w:jc w:val="left"/>
+        <w:rPr>
+          <w:rFonts w:ascii="宋体" w:hAnsi="宋体" w:cs="宋体"/>
+          <w:sz w:val="24"/>
+          <w:szCs w:val="24"/>
+        </w:rPr>
+      </w:pPr>
+      <w:r>
+        <w:rPr>
+          <w:rFonts w:ascii="宋体" w:hAnsi="宋体" w:cs="宋体"/>
+          <w:sz w:val="24"/>
+          <w:szCs w:val="24"/>
+        </w:rPr>
+        <w:t xml:space="preserve">    &lt;title&gt;direct2.html&lt;/title&gt;</w:t>
+      </w:r>
+    </w:p>
+    <w:p>
+      <w:pPr>
+        <w:widowControl/>
+        <w:jc w:val="left"/>
+        <w:rPr>
+          <w:rFonts w:ascii="宋体" w:hAnsi="宋体" w:cs="宋体"/>
+          <w:sz w:val="24"/>
+          <w:szCs w:val="24"/>
+        </w:rPr>
+      </w:pPr>
+      <w:r>
+        <w:rPr>
+          <w:rFonts w:ascii="宋体" w:hAnsi="宋体" w:cs="宋体"/>
+          <w:sz w:val="24"/>
+          <w:szCs w:val="24"/>
+        </w:rPr>
+        <w:t>&lt;/head&gt;</w:t>
+      </w:r>
+    </w:p>
+    <w:p>
+      <w:pPr>
+        <w:widowControl/>
+        <w:jc w:val="left"/>
+        <w:rPr>
+          <w:rFonts w:ascii="宋体" w:hAnsi="宋体" w:cs="宋体"/>
+          <w:sz w:val="24"/>
+          <w:szCs w:val="24"/>
+        </w:rPr>
+      </w:pPr>
+      <w:r>
+        <w:rPr>
+          <w:rFonts w:ascii="宋体" w:hAnsi="宋体" w:cs="宋体"/>
+          <w:sz w:val="24"/>
+          <w:szCs w:val="24"/>
+        </w:rPr>
+        <w:t>&lt;body&gt;</w:t>
+      </w:r>
+    </w:p>
+    <w:p>
+      <w:pPr>
+        <w:widowControl/>
+        <w:jc w:val="left"/>
+        <w:rPr>
+          <w:rFonts w:ascii="宋体" w:hAnsi="宋体" w:cs="宋体"/>
+          <w:sz w:val="24"/>
+          <w:szCs w:val="24"/>
+        </w:rPr>
+      </w:pPr>
+      <w:r>
+        <w:rPr>
+          <w:rFonts w:ascii="宋体" w:hAnsi="宋体" w:cs="宋体"/>
+          <w:sz w:val="24"/>
+          <w:szCs w:val="24"/>
+        </w:rPr>
+        <w:t xml:space="preserve">    &lt;script&gt;</w:t>
+      </w:r>
+    </w:p>
+    <w:p>
+      <w:pPr>
+        <w:widowControl/>
+        <w:jc w:val="left"/>
+        <w:rPr>
+          <w:rFonts w:ascii="宋体" w:hAnsi="宋体" w:cs="宋体"/>
+          <w:sz w:val="24"/>
+          <w:szCs w:val="24"/>
+        </w:rPr>
+      </w:pPr>
+      <w:r>
+        <w:rPr>
+          <w:rFonts w:ascii="宋体" w:hAnsi="宋体" w:cs="宋体"/>
+          <w:sz w:val="24"/>
+          <w:szCs w:val="24"/>
+        </w:rPr>
+        <w:t xml:space="preserve">      </w:t>
+      </w:r>
+      <w:proofErr w:type="spellStart"/>
+      <w:r>
+        <w:rPr>
+          <w:rFonts w:ascii="宋体" w:hAnsi="宋体" w:cs="宋体"/>
+          <w:sz w:val="24"/>
+          <w:szCs w:val="24"/>
+        </w:rPr>
+        <w:t>var</w:t>
+      </w:r>
+      <w:proofErr w:type="spellEnd"/>
+      <w:r>
+        <w:rPr>
+          <w:rFonts w:ascii="宋体" w:hAnsi="宋体" w:cs="宋体"/>
+          <w:sz w:val="24"/>
+          <w:szCs w:val="24"/>
+        </w:rPr>
+        <w:t xml:space="preserve"> </w:t>
+      </w:r>
+      <w:proofErr w:type="spellStart"/>
+      <w:proofErr w:type="gramStart"/>
+      <w:r>
+        <w:rPr>
+          <w:rFonts w:ascii="宋体" w:hAnsi="宋体" w:cs="宋体"/>
+          <w:sz w:val="24"/>
+          <w:szCs w:val="24"/>
+        </w:rPr>
+        <w:t>getInfo</w:t>
+      </w:r>
+      <w:proofErr w:type="spellEnd"/>
+      <w:r>
+        <w:rPr>
+          <w:rFonts w:ascii="宋体" w:hAnsi="宋体" w:cs="宋体"/>
+          <w:sz w:val="24"/>
+          <w:szCs w:val="24"/>
+        </w:rPr>
+        <w:t>=</w:t>
+      </w:r>
+      <w:proofErr w:type="spellStart"/>
+      <w:r>
+        <w:rPr>
+          <w:rFonts w:ascii="宋体" w:hAnsi="宋体" w:cs="宋体"/>
+          <w:sz w:val="24"/>
+          <w:szCs w:val="24"/>
+        </w:rPr>
+        <w:t>window.location.search</w:t>
+      </w:r>
+      <w:proofErr w:type="gramEnd"/>
+      <w:r>
+        <w:rPr>
+          <w:rFonts w:ascii="宋体" w:hAnsi="宋体" w:cs="宋体"/>
+          <w:sz w:val="24"/>
+          <w:szCs w:val="24"/>
+        </w:rPr>
+        <w:t>.slice</w:t>
+      </w:r>
+      <w:proofErr w:type="spellEnd"/>
+      <w:r>
+        <w:rPr>
+          <w:rFonts w:ascii="宋体" w:hAnsi="宋体" w:cs="宋体"/>
+          <w:sz w:val="24"/>
+          <w:szCs w:val="24"/>
+        </w:rPr>
+        <w:t>(</w:t>
+      </w:r>
+      <w:proofErr w:type="spellStart"/>
+      <w:r>
+        <w:rPr>
+          <w:rFonts w:ascii="宋体" w:hAnsi="宋体" w:cs="宋体"/>
+          <w:sz w:val="24"/>
+          <w:szCs w:val="24"/>
+        </w:rPr>
+        <w:t>window.location.search.lastIndexOf</w:t>
+      </w:r>
+      <w:proofErr w:type="spellEnd"/>
+      <w:r>
+        <w:rPr>
+          <w:rFonts w:ascii="宋体" w:hAnsi="宋体" w:cs="宋体"/>
+          <w:sz w:val="24"/>
+          <w:szCs w:val="24"/>
+        </w:rPr>
+        <w:t>("?")+1);</w:t>
+      </w:r>
+    </w:p>
+    <w:p>
+      <w:pPr>
+        <w:widowControl/>
+        <w:jc w:val="left"/>
+        <w:rPr>
+          <w:rFonts w:ascii="宋体" w:hAnsi="宋体" w:cs="宋体"/>
+          <w:sz w:val="24"/>
+          <w:szCs w:val="24"/>
+        </w:rPr>
+      </w:pPr>
+      <w:r>
+        <w:rPr>
+          <w:rFonts w:ascii="宋体" w:hAnsi="宋体" w:cs="宋体"/>
+          <w:sz w:val="24"/>
+          <w:szCs w:val="24"/>
+        </w:rPr>
+        <w:t xml:space="preserve">      </w:t>
+      </w:r>
+      <w:proofErr w:type="spellStart"/>
+      <w:r>
+        <w:rPr>
+          <w:rFonts w:ascii="宋体" w:hAnsi="宋体" w:cs="宋体"/>
+          <w:sz w:val="24"/>
+          <w:szCs w:val="24"/>
+        </w:rPr>
+        <w:t>var</w:t>
+      </w:r>
+      <w:proofErr w:type="spellEnd"/>
+      <w:r>
+        <w:rPr>
+          <w:rFonts w:ascii="宋体" w:hAnsi="宋体" w:cs="宋体"/>
+          <w:sz w:val="24"/>
+          <w:szCs w:val="24"/>
+        </w:rPr>
+        <w:t xml:space="preserve"> cc = </w:t>
+      </w:r>
+      <w:proofErr w:type="spellStart"/>
+      <w:r>
+        <w:rPr>
+          <w:rFonts w:ascii="宋体" w:hAnsi="宋体" w:cs="宋体"/>
+          <w:sz w:val="24"/>
+          <w:szCs w:val="24"/>
+        </w:rPr>
+        <w:t>getInfo.split</w:t>
+      </w:r>
+      <w:proofErr w:type="spellEnd"/>
+      <w:r>
+        <w:rPr>
+          <w:rFonts w:ascii="宋体" w:hAnsi="宋体" w:cs="宋体"/>
+          <w:sz w:val="24"/>
+          <w:szCs w:val="24"/>
+        </w:rPr>
+        <w:t>("|")</w:t>
+      </w:r>
+    </w:p>
+    <w:p>
+      <w:pPr>
+        <w:widowControl/>
+        <w:jc w:val="left"/>
+        <w:rPr>
+          <w:rFonts w:ascii="宋体" w:hAnsi="宋体" w:cs="宋体"/>
+          <w:sz w:val="24"/>
+          <w:szCs w:val="24"/>
+        </w:rPr>
+      </w:pPr>
+      <w:r>
+        <w:rPr>
+          <w:rFonts w:ascii="宋体" w:hAnsi="宋体" w:cs="宋体"/>
+          <w:sz w:val="24"/>
+          <w:szCs w:val="24"/>
+        </w:rPr>
+        <w:t xml:space="preserve">      console.log(</w:t>
+      </w:r>
+      <w:proofErr w:type="spellStart"/>
+      <w:r>
+        <w:rPr>
+          <w:rFonts w:ascii="宋体" w:hAnsi="宋体" w:cs="宋体"/>
+          <w:sz w:val="24"/>
+          <w:szCs w:val="24"/>
+        </w:rPr>
+        <w:t>getInfo</w:t>
+      </w:r>
+      <w:proofErr w:type="spellEnd"/>
+      <w:r>
+        <w:rPr>
+          <w:rFonts w:ascii="宋体" w:hAnsi="宋体" w:cs="宋体"/>
+          <w:sz w:val="24"/>
+          <w:szCs w:val="24"/>
+        </w:rPr>
+        <w:t>);</w:t>
+      </w:r>
+    </w:p>
+    <w:p>
+      <w:pPr>
+        <w:widowControl/>
+        <w:jc w:val="left"/>
+        <w:rPr>
+          <w:rFonts w:ascii="宋体" w:hAnsi="宋体" w:cs="宋体"/>
+          <w:sz w:val="24"/>
+          <w:szCs w:val="24"/>
+        </w:rPr>
+      </w:pPr>
+      <w:r>
+        <w:rPr>
+          <w:rFonts w:ascii="宋体" w:hAnsi="宋体" w:cs="宋体"/>
+          <w:sz w:val="24"/>
+          <w:szCs w:val="24"/>
+        </w:rPr>
+        <w:lastRenderedPageBreak/>
+        <w:t xml:space="preserve">    &lt;/script&gt;</w:t>
+      </w:r>
+    </w:p>
+    <w:p>
+      <w:pPr>
+        <w:widowControl/>
+        <w:jc w:val="left"/>
+        <w:rPr>
+          <w:rFonts w:ascii="宋体" w:hAnsi="宋体" w:cs="宋体"/>
+          <w:sz w:val="24"/>
+          <w:szCs w:val="24"/>
+        </w:rPr>
+      </w:pPr>
+      <w:r>
+        <w:rPr>
+          <w:rFonts w:ascii="宋体" w:hAnsi="宋体" w:cs="宋体"/>
+          <w:sz w:val="24"/>
+          <w:szCs w:val="24"/>
+        </w:rPr>
+        <w:t>&lt;/body&gt;</w:t>
+      </w:r>
+    </w:p>
+    <w:p>
+      <w:pPr>
+        <w:widowControl/>
+        <w:jc w:val="left"/>
+        <w:rPr>
+          <w:rFonts w:ascii="宋体" w:hAnsi="宋体" w:cs="宋体" w:hint="eastAsia"/>
+          <w:sz w:val="24"/>
+          <w:szCs w:val="24"/>
+        </w:rPr>
+      </w:pPr>
+      <w:r>
+        <w:rPr>
+          <w:rFonts w:ascii="宋体" w:hAnsi="宋体" w:cs="宋体"/>
+          <w:sz w:val="24"/>
+          <w:szCs w:val="24"/>
+        </w:rPr>
+        <w:t>&lt;/html&gt;</w:t>
+      </w:r>
+    </w:p>
+    <w:p>
+      <w:pPr>
+        <w:widowControl/>
+        <w:jc w:val="left"/>
+        <w:rPr>
+          <w:rFonts w:ascii="宋体" w:hAnsi="宋体" w:cs="宋体" w:hint="eastAsia"/>
+          <w:sz w:val="24"/>
+          <w:szCs w:val="24"/>
+        </w:rPr>
+      </w:pPr>
+    </w:p>
+    <w:p>
+      <w:pPr>
+        <w:widowControl/>
+        <w:jc w:val="left"/>
+        <w:rPr>
+          <w:rFonts w:ascii="宋体" w:hAnsi="宋体" w:cs="宋体" w:hint="eastAsia"/>
+          <w:sz w:val="24"/>
+          <w:szCs w:val="24"/>
+        </w:rPr>
+      </w:pPr>
+      <w:r>
+        <w:rPr>
+          <w:rFonts w:ascii="宋体" w:hAnsi="宋体" w:cs="宋体" w:hint="eastAsia"/>
+          <w:sz w:val="24"/>
+          <w:szCs w:val="24"/>
+        </w:rPr>
+        <w:t>13.合并单元格</w:t>
+      </w:r>
+    </w:p>
+    <w:p>
+      <w:pPr>
+        <w:widowControl/>
+        <w:jc w:val="left"/>
+        <w:rPr>
+          <w:rFonts w:ascii="宋体" w:hAnsi="宋体" w:cs="宋体" w:hint="eastAsia"/>
+          <w:sz w:val="24"/>
+          <w:szCs w:val="24"/>
+        </w:rPr>
+      </w:pPr>
+      <w:r>
+        <w:rPr>
+          <w:rFonts w:ascii="宋体" w:hAnsi="宋体" w:cs="宋体"/>
+          <w:sz w:val="24"/>
+          <w:szCs w:val="24"/>
+        </w:rPr>
+        <w:t>http://www.cnblogs.com/xianrongbin/archive/2012/10/05/2712624.html</w:t>
+      </w:r>
       <w:bookmarkStart w:id="0" w:name="_GoBack"/>
       <w:bookmarkEnd w:id="0"/>
-      <w:r>
-        <w:rPr>
-          <w:rFonts w:ascii="宋体" w:hAnsi="宋体" w:cs="宋体"/>
-          <w:sz w:val="24"/>
-          <w:szCs w:val="24"/>
+    </w:p>
+    <w:p>
+      <w:pPr>
+        <w:pStyle w:val="a8"/>
+        <w:shd w:val="clear" w:color="auto" w:fill="FFFFFF"/>
+        <w:spacing w:before="150" w:beforeAutospacing="0" w:after="150" w:afterAutospacing="0"/>
+        <w:rPr>
+          <w:rFonts w:ascii="Verdana" w:hAnsi="Verdana"/>
+          <w:color w:val="4B4B4B"/>
+          <w:sz w:val="18"/>
+          <w:szCs w:val="18"/>
+        </w:rPr>
+      </w:pPr>
+      <w:r>
+        <w:rPr>
+          <w:rFonts w:ascii="Verdana" w:hAnsi="Verdana"/>
+          <w:color w:val="4B4B4B"/>
+          <w:sz w:val="18"/>
+          <w:szCs w:val="18"/>
+        </w:rPr>
+        <w:t>其中，</w:t>
+      </w:r>
+      <w:proofErr w:type="spellStart"/>
+      <w:r>
+        <w:rPr>
+          <w:rFonts w:ascii="Verdana" w:hAnsi="Verdana"/>
+          <w:color w:val="4B4B4B"/>
+          <w:sz w:val="18"/>
+          <w:szCs w:val="18"/>
+        </w:rPr>
+        <w:t>tabObj</w:t>
+      </w:r>
+      <w:proofErr w:type="spellEnd"/>
+      <w:r>
+        <w:rPr>
+          <w:rFonts w:ascii="Verdana" w:hAnsi="Verdana"/>
+          <w:color w:val="4B4B4B"/>
+          <w:sz w:val="18"/>
+          <w:szCs w:val="18"/>
+        </w:rPr>
+        <w:t>代表表的</w:t>
+      </w:r>
+      <w:r>
+        <w:rPr>
+          <w:rFonts w:ascii="Verdana" w:hAnsi="Verdana"/>
+          <w:color w:val="4B4B4B"/>
+          <w:sz w:val="18"/>
+          <w:szCs w:val="18"/>
+        </w:rPr>
+        <w:t>Id</w:t>
+      </w:r>
+      <w:r>
+        <w:rPr>
+          <w:rFonts w:ascii="Verdana" w:hAnsi="Verdana"/>
+          <w:color w:val="4B4B4B"/>
+          <w:sz w:val="18"/>
+          <w:szCs w:val="18"/>
+        </w:rPr>
+        <w:t>，即</w:t>
+      </w:r>
+      <w:proofErr w:type="spellStart"/>
+      <w:r>
+        <w:rPr>
+          <w:rFonts w:ascii="Verdana" w:hAnsi="Verdana"/>
+          <w:color w:val="4B4B4B"/>
+          <w:sz w:val="18"/>
+          <w:szCs w:val="18"/>
+        </w:rPr>
+        <w:t>GridView</w:t>
+      </w:r>
+      <w:proofErr w:type="spellEnd"/>
+      <w:r>
+        <w:rPr>
+          <w:rFonts w:ascii="Verdana" w:hAnsi="Verdana"/>
+          <w:color w:val="4B4B4B"/>
+          <w:sz w:val="18"/>
+          <w:szCs w:val="18"/>
+        </w:rPr>
+        <w:t>的</w:t>
+      </w:r>
+      <w:r>
+        <w:rPr>
+          <w:rFonts w:ascii="Verdana" w:hAnsi="Verdana"/>
+          <w:color w:val="4B4B4B"/>
+          <w:sz w:val="18"/>
+          <w:szCs w:val="18"/>
+        </w:rPr>
+        <w:t>Id</w:t>
+      </w:r>
+      <w:r>
+        <w:rPr>
+          <w:rFonts w:ascii="Verdana" w:hAnsi="Verdana"/>
+          <w:color w:val="4B4B4B"/>
+          <w:sz w:val="18"/>
+          <w:szCs w:val="18"/>
+        </w:rPr>
+        <w:t>，</w:t>
+      </w:r>
+      <w:proofErr w:type="spellStart"/>
+      <w:r>
+        <w:rPr>
+          <w:rFonts w:ascii="Verdana" w:hAnsi="Verdana"/>
+          <w:color w:val="4B4B4B"/>
+          <w:sz w:val="18"/>
+          <w:szCs w:val="18"/>
+        </w:rPr>
+        <w:t>cellIndex</w:t>
+      </w:r>
+      <w:proofErr w:type="spellEnd"/>
+      <w:r>
+        <w:rPr>
+          <w:rFonts w:ascii="Verdana" w:hAnsi="Verdana"/>
+          <w:color w:val="4B4B4B"/>
+          <w:sz w:val="18"/>
+          <w:szCs w:val="18"/>
+        </w:rPr>
+        <w:t>代表合并第几列，</w:t>
+      </w:r>
+      <w:proofErr w:type="spellStart"/>
+      <w:r>
+        <w:rPr>
+          <w:rFonts w:ascii="Verdana" w:hAnsi="Verdana"/>
+          <w:color w:val="4B4B4B"/>
+          <w:sz w:val="18"/>
+          <w:szCs w:val="18"/>
+        </w:rPr>
+        <w:t>beignRow</w:t>
+      </w:r>
+      <w:proofErr w:type="spellEnd"/>
+      <w:r>
+        <w:rPr>
+          <w:rFonts w:ascii="Verdana" w:hAnsi="Verdana"/>
+          <w:color w:val="4B4B4B"/>
+          <w:sz w:val="18"/>
+          <w:szCs w:val="18"/>
+        </w:rPr>
+        <w:t xml:space="preserve"> </w:t>
+      </w:r>
+      <w:r>
+        <w:rPr>
+          <w:rFonts w:ascii="Verdana" w:hAnsi="Verdana"/>
+          <w:color w:val="4B4B4B"/>
+          <w:sz w:val="18"/>
+          <w:szCs w:val="18"/>
+        </w:rPr>
+        <w:t>代表从几行开始，通常使用</w:t>
+      </w:r>
+      <w:r>
+        <w:rPr>
+          <w:rFonts w:ascii="Verdana" w:hAnsi="Verdana"/>
+          <w:color w:val="4B4B4B"/>
+          <w:sz w:val="18"/>
+          <w:szCs w:val="18"/>
+        </w:rPr>
+        <w:t>1</w:t>
+      </w:r>
+      <w:r>
+        <w:rPr>
+          <w:rFonts w:ascii="Verdana" w:hAnsi="Verdana"/>
+          <w:color w:val="4B4B4B"/>
+          <w:sz w:val="18"/>
+          <w:szCs w:val="18"/>
+        </w:rPr>
+        <w:t>，因为</w:t>
+      </w:r>
+      <w:r>
+        <w:rPr>
+          <w:rFonts w:ascii="Verdana" w:hAnsi="Verdana"/>
+          <w:color w:val="4B4B4B"/>
+          <w:sz w:val="18"/>
+          <w:szCs w:val="18"/>
+        </w:rPr>
+        <w:t>0</w:t>
+      </w:r>
+      <w:r>
+        <w:rPr>
+          <w:rFonts w:ascii="Verdana" w:hAnsi="Verdana"/>
+          <w:color w:val="4B4B4B"/>
+          <w:sz w:val="18"/>
+          <w:szCs w:val="18"/>
+        </w:rPr>
+        <w:t>是表头哈。</w:t>
+      </w:r>
+    </w:p>
+    <w:p>
+      <w:pPr>
+        <w:pStyle w:val="a8"/>
+        <w:shd w:val="clear" w:color="auto" w:fill="FFFFFF"/>
+        <w:spacing w:before="150" w:beforeAutospacing="0" w:after="150" w:afterAutospacing="0"/>
+        <w:rPr>
+          <w:rFonts w:ascii="Verdana" w:hAnsi="Verdana"/>
+          <w:color w:val="4B4B4B"/>
+          <w:sz w:val="18"/>
+          <w:szCs w:val="18"/>
+        </w:rPr>
+      </w:pPr>
+      <w:proofErr w:type="spellStart"/>
+      <w:r>
+        <w:rPr>
+          <w:rFonts w:ascii="Verdana" w:hAnsi="Verdana"/>
+          <w:color w:val="4B4B4B"/>
+          <w:sz w:val="18"/>
+          <w:szCs w:val="18"/>
+        </w:rPr>
+        <w:t>js</w:t>
+      </w:r>
+      <w:proofErr w:type="spellEnd"/>
+      <w:r>
+        <w:rPr>
+          <w:rFonts w:ascii="Verdana" w:hAnsi="Verdana"/>
+          <w:color w:val="4B4B4B"/>
+          <w:sz w:val="18"/>
+          <w:szCs w:val="18"/>
+        </w:rPr>
+        <w:t>代码如下：</w:t>
+      </w:r>
+    </w:p>
+    <w:p>
+      <w:pPr>
+        <w:pStyle w:val="a8"/>
+        <w:shd w:val="clear" w:color="auto" w:fill="FFFFFF"/>
+        <w:spacing w:before="150" w:beforeAutospacing="0" w:after="150" w:afterAutospacing="0"/>
+        <w:rPr>
+          <w:rFonts w:ascii="Verdana" w:hAnsi="Verdana"/>
+          <w:color w:val="4B4B4B"/>
+          <w:sz w:val="18"/>
+          <w:szCs w:val="18"/>
+        </w:rPr>
+      </w:pPr>
+      <w:r>
+        <w:rPr>
+          <w:rFonts w:ascii="Verdana" w:hAnsi="Verdana"/>
+          <w:color w:val="4B4B4B"/>
+          <w:sz w:val="18"/>
+          <w:szCs w:val="18"/>
+        </w:rPr>
+        <w:t xml:space="preserve">function </w:t>
+      </w:r>
+      <w:proofErr w:type="spellStart"/>
+      <w:proofErr w:type="gramStart"/>
+      <w:r>
+        <w:rPr>
+          <w:rFonts w:ascii="Verdana" w:hAnsi="Verdana"/>
+          <w:color w:val="4B4B4B"/>
+          <w:sz w:val="18"/>
+          <w:szCs w:val="18"/>
+        </w:rPr>
+        <w:t>SpanGrid</w:t>
+      </w:r>
+      <w:proofErr w:type="spellEnd"/>
+      <w:r>
+        <w:rPr>
+          <w:rFonts w:ascii="Verdana" w:hAnsi="Verdana"/>
+          <w:color w:val="4B4B4B"/>
+          <w:sz w:val="18"/>
+          <w:szCs w:val="18"/>
+        </w:rPr>
+        <w:t>(</w:t>
+      </w:r>
+      <w:proofErr w:type="spellStart"/>
+      <w:proofErr w:type="gramEnd"/>
+      <w:r>
+        <w:rPr>
+          <w:rFonts w:ascii="Verdana" w:hAnsi="Verdana"/>
+          <w:color w:val="4B4B4B"/>
+          <w:sz w:val="18"/>
+          <w:szCs w:val="18"/>
+        </w:rPr>
+        <w:t>tabObj</w:t>
+      </w:r>
+      <w:proofErr w:type="spellEnd"/>
+      <w:r>
+        <w:rPr>
+          <w:rFonts w:ascii="Verdana" w:hAnsi="Verdana"/>
+          <w:color w:val="4B4B4B"/>
+          <w:sz w:val="18"/>
+          <w:szCs w:val="18"/>
+        </w:rPr>
+        <w:t xml:space="preserve">, </w:t>
+      </w:r>
+      <w:proofErr w:type="spellStart"/>
+      <w:r>
+        <w:rPr>
+          <w:rFonts w:ascii="Verdana" w:hAnsi="Verdana"/>
+          <w:color w:val="4B4B4B"/>
+          <w:sz w:val="18"/>
+          <w:szCs w:val="18"/>
+        </w:rPr>
+        <w:t>cellindex</w:t>
+      </w:r>
+      <w:proofErr w:type="spellEnd"/>
+      <w:r>
+        <w:rPr>
+          <w:rFonts w:ascii="Verdana" w:hAnsi="Verdana"/>
+          <w:color w:val="4B4B4B"/>
+          <w:sz w:val="18"/>
+          <w:szCs w:val="18"/>
+        </w:rPr>
+        <w:t xml:space="preserve">, </w:t>
+      </w:r>
+      <w:proofErr w:type="spellStart"/>
+      <w:r>
+        <w:rPr>
+          <w:rFonts w:ascii="Verdana" w:hAnsi="Verdana"/>
+          <w:color w:val="4B4B4B"/>
+          <w:sz w:val="18"/>
+          <w:szCs w:val="18"/>
+        </w:rPr>
+        <w:t>beginRow</w:t>
+      </w:r>
+      <w:proofErr w:type="spellEnd"/>
+      <w:r>
+        <w:rPr>
+          <w:rFonts w:ascii="Verdana" w:hAnsi="Verdana"/>
+          <w:color w:val="4B4B4B"/>
+          <w:sz w:val="18"/>
+          <w:szCs w:val="18"/>
+        </w:rPr>
+        <w:t>) {</w:t>
+      </w:r>
+      <w:r>
+        <w:rPr>
+          <w:rFonts w:ascii="Verdana" w:hAnsi="Verdana"/>
+          <w:color w:val="4B4B4B"/>
+          <w:sz w:val="18"/>
+          <w:szCs w:val="18"/>
         </w:rPr>
         <w:br/>
-      </w:r>
-      <w:r>
-        <w:rPr>
-          <w:rFonts w:ascii="宋体" w:hAnsi="宋体" w:cs="宋体"/>
-          <w:sz w:val="24"/>
-          <w:szCs w:val="24"/>
+        <w:t xml:space="preserve">    </w:t>
+      </w:r>
+      <w:proofErr w:type="spellStart"/>
+      <w:r>
+        <w:rPr>
+          <w:rFonts w:ascii="Verdana" w:hAnsi="Verdana"/>
+          <w:color w:val="4B4B4B"/>
+          <w:sz w:val="18"/>
+          <w:szCs w:val="18"/>
+        </w:rPr>
+        <w:t>var</w:t>
+      </w:r>
+      <w:proofErr w:type="spellEnd"/>
+      <w:r>
+        <w:rPr>
+          <w:rFonts w:ascii="Verdana" w:hAnsi="Verdana"/>
+          <w:color w:val="4B4B4B"/>
+          <w:sz w:val="18"/>
+          <w:szCs w:val="18"/>
+        </w:rPr>
+        <w:t xml:space="preserve"> </w:t>
+      </w:r>
+      <w:proofErr w:type="spellStart"/>
+      <w:r>
+        <w:rPr>
+          <w:rFonts w:ascii="Verdana" w:hAnsi="Verdana"/>
+          <w:color w:val="4B4B4B"/>
+          <w:sz w:val="18"/>
+          <w:szCs w:val="18"/>
+        </w:rPr>
+        <w:t>colIndex</w:t>
+      </w:r>
+      <w:proofErr w:type="spellEnd"/>
+      <w:r>
+        <w:rPr>
+          <w:rFonts w:ascii="Verdana" w:hAnsi="Verdana"/>
+          <w:color w:val="4B4B4B"/>
+          <w:sz w:val="18"/>
+          <w:szCs w:val="18"/>
+        </w:rPr>
+        <w:t xml:space="preserve"> = </w:t>
+      </w:r>
+      <w:proofErr w:type="spellStart"/>
+      <w:r>
+        <w:rPr>
+          <w:rFonts w:ascii="Verdana" w:hAnsi="Verdana"/>
+          <w:color w:val="4B4B4B"/>
+          <w:sz w:val="18"/>
+          <w:szCs w:val="18"/>
+        </w:rPr>
+        <w:t>cellindex</w:t>
+      </w:r>
+      <w:proofErr w:type="spellEnd"/>
+      <w:r>
+        <w:rPr>
+          <w:rFonts w:ascii="Verdana" w:hAnsi="Verdana"/>
+          <w:color w:val="4B4B4B"/>
+          <w:sz w:val="18"/>
+          <w:szCs w:val="18"/>
+        </w:rPr>
+        <w:t>;</w:t>
+      </w:r>
+      <w:r>
+        <w:rPr>
+          <w:rFonts w:ascii="Verdana" w:hAnsi="Verdana"/>
+          <w:color w:val="4B4B4B"/>
+          <w:sz w:val="18"/>
+          <w:szCs w:val="18"/>
         </w:rPr>
         <w:br/>
-      </w:r>
-      <w:r>
-        <w:rPr>
-          <w:rFonts w:ascii="宋体" w:hAnsi="宋体" w:cs="宋体" w:hint="eastAsia"/>
-          <w:sz w:val="24"/>
-          <w:szCs w:val="24"/>
-        </w:rPr>
-        <w:t>第二个页面</w:t>
-      </w:r>
-      <w:r>
-        <w:rPr>
-          <w:rFonts w:ascii="宋体" w:hAnsi="宋体" w:cs="宋体"/>
-          <w:sz w:val="24"/>
-          <w:szCs w:val="24"/>
+        <w:t xml:space="preserve">    </w:t>
+      </w:r>
+      <w:proofErr w:type="spellStart"/>
+      <w:r>
+        <w:rPr>
+          <w:rFonts w:ascii="Verdana" w:hAnsi="Verdana"/>
+          <w:color w:val="4B4B4B"/>
+          <w:sz w:val="18"/>
+          <w:szCs w:val="18"/>
+        </w:rPr>
+        <w:t>var</w:t>
+      </w:r>
+      <w:proofErr w:type="spellEnd"/>
+      <w:r>
+        <w:rPr>
+          <w:rFonts w:ascii="Verdana" w:hAnsi="Verdana"/>
+          <w:color w:val="4B4B4B"/>
+          <w:sz w:val="18"/>
+          <w:szCs w:val="18"/>
+        </w:rPr>
+        <w:t xml:space="preserve"> </w:t>
+      </w:r>
+      <w:proofErr w:type="spellStart"/>
+      <w:r>
+        <w:rPr>
+          <w:rFonts w:ascii="Verdana" w:hAnsi="Verdana"/>
+          <w:color w:val="4B4B4B"/>
+          <w:sz w:val="18"/>
+          <w:szCs w:val="18"/>
+        </w:rPr>
+        <w:t>rowBeginIndex</w:t>
+      </w:r>
+      <w:proofErr w:type="spellEnd"/>
+      <w:r>
+        <w:rPr>
+          <w:rFonts w:ascii="Verdana" w:hAnsi="Verdana"/>
+          <w:color w:val="4B4B4B"/>
+          <w:sz w:val="18"/>
+          <w:szCs w:val="18"/>
+        </w:rPr>
+        <w:t xml:space="preserve"> = </w:t>
+      </w:r>
+      <w:proofErr w:type="spellStart"/>
+      <w:r>
+        <w:rPr>
+          <w:rFonts w:ascii="Verdana" w:hAnsi="Verdana"/>
+          <w:color w:val="4B4B4B"/>
+          <w:sz w:val="18"/>
+          <w:szCs w:val="18"/>
+        </w:rPr>
+        <w:t>beginRow</w:t>
+      </w:r>
+      <w:proofErr w:type="spellEnd"/>
+      <w:r>
+        <w:rPr>
+          <w:rFonts w:ascii="Verdana" w:hAnsi="Verdana"/>
+          <w:color w:val="4B4B4B"/>
+          <w:sz w:val="18"/>
+          <w:szCs w:val="18"/>
+        </w:rPr>
+        <w:t>;</w:t>
+      </w:r>
+      <w:r>
+        <w:rPr>
+          <w:rFonts w:ascii="Verdana" w:hAnsi="Verdana"/>
+          <w:color w:val="4B4B4B"/>
+          <w:sz w:val="18"/>
+          <w:szCs w:val="18"/>
         </w:rPr>
         <w:br/>
-      </w:r>
-      <w:r>
-        <w:rPr>
-          <w:rFonts w:ascii="宋体" w:hAnsi="宋体" w:cs="宋体"/>
-          <w:sz w:val="24"/>
-          <w:szCs w:val="24"/>
-        </w:rPr>
-        <w:t>&lt;!DOCTYPE html&gt;</w:t>
+        <w:t>    if (</w:t>
+      </w:r>
+      <w:proofErr w:type="spellStart"/>
+      <w:r>
+        <w:rPr>
+          <w:rFonts w:ascii="Verdana" w:hAnsi="Verdana"/>
+          <w:color w:val="4B4B4B"/>
+          <w:sz w:val="18"/>
+          <w:szCs w:val="18"/>
+        </w:rPr>
+        <w:t>tabObj</w:t>
+      </w:r>
+      <w:proofErr w:type="spellEnd"/>
+      <w:r>
+        <w:rPr>
+          <w:rFonts w:ascii="Verdana" w:hAnsi="Verdana"/>
+          <w:color w:val="4B4B4B"/>
+          <w:sz w:val="18"/>
+          <w:szCs w:val="18"/>
+        </w:rPr>
+        <w:t xml:space="preserve"> != null) {</w:t>
+      </w:r>
+      <w:r>
+        <w:rPr>
+          <w:rFonts w:ascii="Verdana" w:hAnsi="Verdana"/>
+          <w:color w:val="4B4B4B"/>
+          <w:sz w:val="18"/>
+          <w:szCs w:val="18"/>
+        </w:rPr>
+        <w:br/>
+        <w:t xml:space="preserve">        </w:t>
+      </w:r>
+      <w:proofErr w:type="spellStart"/>
+      <w:r>
+        <w:rPr>
+          <w:rFonts w:ascii="Verdana" w:hAnsi="Verdana"/>
+          <w:color w:val="4B4B4B"/>
+          <w:sz w:val="18"/>
+          <w:szCs w:val="18"/>
+        </w:rPr>
+        <w:t>var</w:t>
+      </w:r>
+      <w:proofErr w:type="spellEnd"/>
+      <w:r>
+        <w:rPr>
+          <w:rFonts w:ascii="Verdana" w:hAnsi="Verdana"/>
+          <w:color w:val="4B4B4B"/>
+          <w:sz w:val="18"/>
+          <w:szCs w:val="18"/>
+        </w:rPr>
+        <w:t xml:space="preserve"> </w:t>
+      </w:r>
+      <w:proofErr w:type="spellStart"/>
+      <w:r>
+        <w:rPr>
+          <w:rFonts w:ascii="Verdana" w:hAnsi="Verdana"/>
+          <w:color w:val="4B4B4B"/>
+          <w:sz w:val="18"/>
+          <w:szCs w:val="18"/>
+        </w:rPr>
+        <w:t>i</w:t>
+      </w:r>
+      <w:proofErr w:type="spellEnd"/>
+      <w:r>
+        <w:rPr>
+          <w:rFonts w:ascii="Verdana" w:hAnsi="Verdana"/>
+          <w:color w:val="4B4B4B"/>
+          <w:sz w:val="18"/>
+          <w:szCs w:val="18"/>
+        </w:rPr>
+        <w:t>, j, m;</w:t>
+      </w:r>
+    </w:p>
+    <w:p>
+      <w:pPr>
+        <w:pStyle w:val="a8"/>
+        <w:shd w:val="clear" w:color="auto" w:fill="FFFFFF"/>
+        <w:spacing w:before="150" w:beforeAutospacing="0" w:after="150" w:afterAutospacing="0"/>
+        <w:rPr>
+          <w:rFonts w:ascii="Verdana" w:hAnsi="Verdana"/>
+          <w:color w:val="4B4B4B"/>
+          <w:sz w:val="18"/>
+          <w:szCs w:val="18"/>
+        </w:rPr>
+      </w:pPr>
+      <w:r>
+        <w:rPr>
+          <w:rFonts w:ascii="Verdana" w:hAnsi="Verdana"/>
+          <w:color w:val="4B4B4B"/>
+          <w:sz w:val="18"/>
+          <w:szCs w:val="18"/>
+        </w:rPr>
+        <w:t xml:space="preserve">        </w:t>
+      </w:r>
+      <w:proofErr w:type="spellStart"/>
+      <w:r>
+        <w:rPr>
+          <w:rFonts w:ascii="Verdana" w:hAnsi="Verdana"/>
+          <w:color w:val="4B4B4B"/>
+          <w:sz w:val="18"/>
+          <w:szCs w:val="18"/>
+        </w:rPr>
+        <w:t>var</w:t>
+      </w:r>
+      <w:proofErr w:type="spellEnd"/>
+      <w:r>
+        <w:rPr>
+          <w:rFonts w:ascii="Verdana" w:hAnsi="Verdana"/>
+          <w:color w:val="4B4B4B"/>
+          <w:sz w:val="18"/>
+          <w:szCs w:val="18"/>
+        </w:rPr>
+        <w:t xml:space="preserve"> </w:t>
+      </w:r>
+      <w:proofErr w:type="spellStart"/>
+      <w:r>
+        <w:rPr>
+          <w:rFonts w:ascii="Verdana" w:hAnsi="Verdana"/>
+          <w:color w:val="4B4B4B"/>
+          <w:sz w:val="18"/>
+          <w:szCs w:val="18"/>
+        </w:rPr>
+        <w:t>intSpan</w:t>
+      </w:r>
+      <w:proofErr w:type="spellEnd"/>
+      <w:r>
+        <w:rPr>
+          <w:rFonts w:ascii="Verdana" w:hAnsi="Verdana"/>
+          <w:color w:val="4B4B4B"/>
+          <w:sz w:val="18"/>
+          <w:szCs w:val="18"/>
+        </w:rPr>
+        <w:t>;</w:t>
+      </w:r>
+      <w:r>
+        <w:rPr>
+          <w:rFonts w:ascii="Verdana" w:hAnsi="Verdana"/>
+          <w:color w:val="4B4B4B"/>
+          <w:sz w:val="18"/>
+          <w:szCs w:val="18"/>
+        </w:rPr>
+        <w:br/>
+        <w:t xml:space="preserve">        </w:t>
+      </w:r>
+      <w:proofErr w:type="spellStart"/>
+      <w:r>
+        <w:rPr>
+          <w:rFonts w:ascii="Verdana" w:hAnsi="Verdana"/>
+          <w:color w:val="4B4B4B"/>
+          <w:sz w:val="18"/>
+          <w:szCs w:val="18"/>
+        </w:rPr>
+        <w:t>var</w:t>
+      </w:r>
+      <w:proofErr w:type="spellEnd"/>
+      <w:r>
+        <w:rPr>
+          <w:rFonts w:ascii="Verdana" w:hAnsi="Verdana"/>
+          <w:color w:val="4B4B4B"/>
+          <w:sz w:val="18"/>
+          <w:szCs w:val="18"/>
+        </w:rPr>
+        <w:t xml:space="preserve"> </w:t>
+      </w:r>
+      <w:proofErr w:type="spellStart"/>
+      <w:r>
+        <w:rPr>
+          <w:rFonts w:ascii="Verdana" w:hAnsi="Verdana"/>
+          <w:color w:val="4B4B4B"/>
+          <w:sz w:val="18"/>
+          <w:szCs w:val="18"/>
+        </w:rPr>
+        <w:t>strTemp</w:t>
+      </w:r>
+      <w:proofErr w:type="spellEnd"/>
+      <w:r>
+        <w:rPr>
+          <w:rFonts w:ascii="Verdana" w:hAnsi="Verdana"/>
+          <w:color w:val="4B4B4B"/>
+          <w:sz w:val="18"/>
+          <w:szCs w:val="18"/>
+        </w:rPr>
+        <w:t>;</w:t>
+      </w:r>
+      <w:r>
+        <w:rPr>
+          <w:rFonts w:ascii="Verdana" w:hAnsi="Verdana"/>
+          <w:color w:val="4B4B4B"/>
+          <w:sz w:val="18"/>
+          <w:szCs w:val="18"/>
+        </w:rPr>
+        <w:br/>
+        <w:t>        m = 0;</w:t>
+      </w:r>
+      <w:r>
+        <w:rPr>
+          <w:rFonts w:ascii="Verdana" w:hAnsi="Verdana"/>
+          <w:color w:val="4B4B4B"/>
+          <w:sz w:val="18"/>
+          <w:szCs w:val="18"/>
+        </w:rPr>
+        <w:br/>
+        <w:t>        for (</w:t>
+      </w:r>
+      <w:proofErr w:type="spellStart"/>
+      <w:r>
+        <w:rPr>
+          <w:rFonts w:ascii="Verdana" w:hAnsi="Verdana"/>
+          <w:color w:val="4B4B4B"/>
+          <w:sz w:val="18"/>
+          <w:szCs w:val="18"/>
+        </w:rPr>
+        <w:t>i</w:t>
+      </w:r>
+      <w:proofErr w:type="spellEnd"/>
+      <w:r>
+        <w:rPr>
+          <w:rFonts w:ascii="Verdana" w:hAnsi="Verdana"/>
+          <w:color w:val="4B4B4B"/>
+          <w:sz w:val="18"/>
+          <w:szCs w:val="18"/>
+        </w:rPr>
+        <w:t xml:space="preserve"> = </w:t>
+      </w:r>
+      <w:proofErr w:type="spellStart"/>
+      <w:r>
+        <w:rPr>
+          <w:rFonts w:ascii="Verdana" w:hAnsi="Verdana"/>
+          <w:color w:val="4B4B4B"/>
+          <w:sz w:val="18"/>
+          <w:szCs w:val="18"/>
+        </w:rPr>
+        <w:t>rowBeginIndex</w:t>
+      </w:r>
+      <w:proofErr w:type="spellEnd"/>
+      <w:r>
+        <w:rPr>
+          <w:rFonts w:ascii="Verdana" w:hAnsi="Verdana"/>
+          <w:color w:val="4B4B4B"/>
+          <w:sz w:val="18"/>
+          <w:szCs w:val="18"/>
+        </w:rPr>
+        <w:t xml:space="preserve">; </w:t>
+      </w:r>
+      <w:proofErr w:type="spellStart"/>
+      <w:r>
+        <w:rPr>
+          <w:rFonts w:ascii="Verdana" w:hAnsi="Verdana"/>
+          <w:color w:val="4B4B4B"/>
+          <w:sz w:val="18"/>
+          <w:szCs w:val="18"/>
+        </w:rPr>
+        <w:t>i</w:t>
+      </w:r>
+      <w:proofErr w:type="spellEnd"/>
+      <w:r>
+        <w:rPr>
+          <w:rFonts w:ascii="Verdana" w:hAnsi="Verdana"/>
+          <w:color w:val="4B4B4B"/>
+          <w:sz w:val="18"/>
+          <w:szCs w:val="18"/>
+        </w:rPr>
+        <w:t xml:space="preserve"> &lt; </w:t>
+      </w:r>
+      <w:proofErr w:type="spellStart"/>
+      <w:r>
+        <w:rPr>
+          <w:rFonts w:ascii="Verdana" w:hAnsi="Verdana"/>
+          <w:color w:val="4B4B4B"/>
+          <w:sz w:val="18"/>
+          <w:szCs w:val="18"/>
+        </w:rPr>
+        <w:t>tabObj.rows.length</w:t>
+      </w:r>
+      <w:proofErr w:type="spellEnd"/>
+      <w:r>
+        <w:rPr>
+          <w:rFonts w:ascii="Verdana" w:hAnsi="Verdana"/>
+          <w:color w:val="4B4B4B"/>
+          <w:sz w:val="18"/>
+          <w:szCs w:val="18"/>
+        </w:rPr>
+        <w:t xml:space="preserve">; </w:t>
+      </w:r>
+      <w:proofErr w:type="spellStart"/>
+      <w:r>
+        <w:rPr>
+          <w:rFonts w:ascii="Verdana" w:hAnsi="Verdana"/>
+          <w:color w:val="4B4B4B"/>
+          <w:sz w:val="18"/>
+          <w:szCs w:val="18"/>
+        </w:rPr>
+        <w:t>i</w:t>
+      </w:r>
+      <w:proofErr w:type="spellEnd"/>
+      <w:r>
+        <w:rPr>
+          <w:rFonts w:ascii="Verdana" w:hAnsi="Verdana"/>
+          <w:color w:val="4B4B4B"/>
+          <w:sz w:val="18"/>
+          <w:szCs w:val="18"/>
+        </w:rPr>
+        <w:t>++) {</w:t>
+      </w:r>
+      <w:r>
+        <w:rPr>
+          <w:rFonts w:ascii="Verdana" w:hAnsi="Verdana"/>
+          <w:color w:val="4B4B4B"/>
+          <w:sz w:val="18"/>
+          <w:szCs w:val="18"/>
+        </w:rPr>
+        <w:br/>
+        <w:t xml:space="preserve">            </w:t>
+      </w:r>
+      <w:proofErr w:type="spellStart"/>
+      <w:r>
+        <w:rPr>
+          <w:rFonts w:ascii="Verdana" w:hAnsi="Verdana"/>
+          <w:color w:val="4B4B4B"/>
+          <w:sz w:val="18"/>
+          <w:szCs w:val="18"/>
+        </w:rPr>
+        <w:t>intSpan</w:t>
+      </w:r>
+      <w:proofErr w:type="spellEnd"/>
+      <w:r>
+        <w:rPr>
+          <w:rFonts w:ascii="Verdana" w:hAnsi="Verdana"/>
+          <w:color w:val="4B4B4B"/>
+          <w:sz w:val="18"/>
+          <w:szCs w:val="18"/>
+        </w:rPr>
+        <w:t xml:space="preserve"> = 1;</w:t>
+      </w:r>
+      <w:r>
+        <w:rPr>
+          <w:rFonts w:ascii="Verdana" w:hAnsi="Verdana"/>
+          <w:color w:val="4B4B4B"/>
+          <w:sz w:val="18"/>
+          <w:szCs w:val="18"/>
+        </w:rPr>
+        <w:br/>
+        <w:t>            m++;</w:t>
+      </w:r>
+      <w:r>
+        <w:rPr>
+          <w:rFonts w:ascii="Verdana" w:hAnsi="Verdana"/>
+          <w:color w:val="4B4B4B"/>
+          <w:sz w:val="18"/>
+          <w:szCs w:val="18"/>
+        </w:rPr>
+        <w:br/>
+        <w:t xml:space="preserve">            </w:t>
+      </w:r>
+      <w:proofErr w:type="spellStart"/>
+      <w:r>
+        <w:rPr>
+          <w:rFonts w:ascii="Verdana" w:hAnsi="Verdana"/>
+          <w:color w:val="4B4B4B"/>
+          <w:sz w:val="18"/>
+          <w:szCs w:val="18"/>
+        </w:rPr>
+        <w:t>strTemp</w:t>
+      </w:r>
+      <w:proofErr w:type="spellEnd"/>
+      <w:r>
+        <w:rPr>
+          <w:rFonts w:ascii="Verdana" w:hAnsi="Verdana"/>
+          <w:color w:val="4B4B4B"/>
+          <w:sz w:val="18"/>
+          <w:szCs w:val="18"/>
+        </w:rPr>
+        <w:t xml:space="preserve"> = </w:t>
+      </w:r>
+      <w:proofErr w:type="spellStart"/>
+      <w:r>
+        <w:rPr>
+          <w:rFonts w:ascii="Verdana" w:hAnsi="Verdana"/>
+          <w:color w:val="4B4B4B"/>
+          <w:sz w:val="18"/>
+          <w:szCs w:val="18"/>
+        </w:rPr>
+        <w:t>tabObj.rows</w:t>
+      </w:r>
+      <w:proofErr w:type="spellEnd"/>
+      <w:r>
+        <w:rPr>
+          <w:rFonts w:ascii="Verdana" w:hAnsi="Verdana"/>
+          <w:color w:val="4B4B4B"/>
+          <w:sz w:val="18"/>
+          <w:szCs w:val="18"/>
+        </w:rPr>
+        <w:t>[</w:t>
+      </w:r>
+      <w:proofErr w:type="spellStart"/>
+      <w:r>
+        <w:rPr>
+          <w:rFonts w:ascii="Verdana" w:hAnsi="Verdana"/>
+          <w:color w:val="4B4B4B"/>
+          <w:sz w:val="18"/>
+          <w:szCs w:val="18"/>
+        </w:rPr>
+        <w:t>i</w:t>
+      </w:r>
+      <w:proofErr w:type="spellEnd"/>
+      <w:r>
+        <w:rPr>
+          <w:rFonts w:ascii="Verdana" w:hAnsi="Verdana"/>
+          <w:color w:val="4B4B4B"/>
+          <w:sz w:val="18"/>
+          <w:szCs w:val="18"/>
+        </w:rPr>
+        <w:t>].cells[</w:t>
+      </w:r>
+      <w:proofErr w:type="spellStart"/>
+      <w:r>
+        <w:rPr>
+          <w:rFonts w:ascii="Verdana" w:hAnsi="Verdana"/>
+          <w:color w:val="4B4B4B"/>
+          <w:sz w:val="18"/>
+          <w:szCs w:val="18"/>
+        </w:rPr>
+        <w:t>colIndex</w:t>
+      </w:r>
+      <w:proofErr w:type="spellEnd"/>
+      <w:r>
+        <w:rPr>
+          <w:rFonts w:ascii="Verdana" w:hAnsi="Verdana"/>
+          <w:color w:val="4B4B4B"/>
+          <w:sz w:val="18"/>
+          <w:szCs w:val="18"/>
+        </w:rPr>
+        <w:t>].</w:t>
+      </w:r>
+      <w:proofErr w:type="spellStart"/>
+      <w:r>
+        <w:rPr>
+          <w:rFonts w:ascii="Verdana" w:hAnsi="Verdana"/>
+          <w:color w:val="4B4B4B"/>
+          <w:sz w:val="18"/>
+          <w:szCs w:val="18"/>
+        </w:rPr>
+        <w:t>innerText</w:t>
+      </w:r>
+      <w:proofErr w:type="spellEnd"/>
+      <w:r>
+        <w:rPr>
+          <w:rFonts w:ascii="Verdana" w:hAnsi="Verdana"/>
+          <w:color w:val="4B4B4B"/>
+          <w:sz w:val="18"/>
+          <w:szCs w:val="18"/>
+        </w:rPr>
+        <w:t>;</w:t>
+      </w:r>
+      <w:r>
+        <w:rPr>
+          <w:rFonts w:ascii="Verdana" w:hAnsi="Verdana"/>
+          <w:color w:val="4B4B4B"/>
+          <w:sz w:val="18"/>
+          <w:szCs w:val="18"/>
+        </w:rPr>
+        <w:br/>
+        <w:t xml:space="preserve">            for (j = </w:t>
+      </w:r>
+      <w:proofErr w:type="spellStart"/>
+      <w:r>
+        <w:rPr>
+          <w:rFonts w:ascii="Verdana" w:hAnsi="Verdana"/>
+          <w:color w:val="4B4B4B"/>
+          <w:sz w:val="18"/>
+          <w:szCs w:val="18"/>
+        </w:rPr>
+        <w:t>i</w:t>
+      </w:r>
+      <w:proofErr w:type="spellEnd"/>
+      <w:r>
+        <w:rPr>
+          <w:rFonts w:ascii="Verdana" w:hAnsi="Verdana"/>
+          <w:color w:val="4B4B4B"/>
+          <w:sz w:val="18"/>
+          <w:szCs w:val="18"/>
+        </w:rPr>
+        <w:t xml:space="preserve"> + 1; j &lt; </w:t>
+      </w:r>
+      <w:proofErr w:type="spellStart"/>
+      <w:r>
+        <w:rPr>
+          <w:rFonts w:ascii="Verdana" w:hAnsi="Verdana"/>
+          <w:color w:val="4B4B4B"/>
+          <w:sz w:val="18"/>
+          <w:szCs w:val="18"/>
+        </w:rPr>
+        <w:t>tabObj.rows.length</w:t>
+      </w:r>
+      <w:proofErr w:type="spellEnd"/>
+      <w:r>
+        <w:rPr>
+          <w:rFonts w:ascii="Verdana" w:hAnsi="Verdana"/>
+          <w:color w:val="4B4B4B"/>
+          <w:sz w:val="18"/>
+          <w:szCs w:val="18"/>
+        </w:rPr>
+        <w:t xml:space="preserve">; </w:t>
+      </w:r>
+      <w:proofErr w:type="spellStart"/>
+      <w:r>
+        <w:rPr>
+          <w:rFonts w:ascii="Verdana" w:hAnsi="Verdana"/>
+          <w:color w:val="4B4B4B"/>
+          <w:sz w:val="18"/>
+          <w:szCs w:val="18"/>
+        </w:rPr>
+        <w:t>j++</w:t>
+      </w:r>
+      <w:proofErr w:type="spellEnd"/>
+      <w:r>
+        <w:rPr>
+          <w:rFonts w:ascii="Verdana" w:hAnsi="Verdana"/>
+          <w:color w:val="4B4B4B"/>
+          <w:sz w:val="18"/>
+          <w:szCs w:val="18"/>
+        </w:rPr>
+        <w:t>) {</w:t>
+      </w:r>
+      <w:r>
+        <w:rPr>
+          <w:rFonts w:ascii="Verdana" w:hAnsi="Verdana"/>
+          <w:color w:val="4B4B4B"/>
+          <w:sz w:val="18"/>
+          <w:szCs w:val="18"/>
+        </w:rPr>
+        <w:br/>
+        <w:t>                if (</w:t>
+      </w:r>
+      <w:proofErr w:type="spellStart"/>
+      <w:r>
+        <w:rPr>
+          <w:rFonts w:ascii="Verdana" w:hAnsi="Verdana"/>
+          <w:color w:val="4B4B4B"/>
+          <w:sz w:val="18"/>
+          <w:szCs w:val="18"/>
+        </w:rPr>
+        <w:t>strTemp</w:t>
+      </w:r>
+      <w:proofErr w:type="spellEnd"/>
+      <w:r>
+        <w:rPr>
+          <w:rFonts w:ascii="Verdana" w:hAnsi="Verdana"/>
+          <w:color w:val="4B4B4B"/>
+          <w:sz w:val="18"/>
+          <w:szCs w:val="18"/>
+        </w:rPr>
+        <w:t xml:space="preserve"> == </w:t>
+      </w:r>
+      <w:proofErr w:type="spellStart"/>
+      <w:r>
+        <w:rPr>
+          <w:rFonts w:ascii="Verdana" w:hAnsi="Verdana"/>
+          <w:color w:val="4B4B4B"/>
+          <w:sz w:val="18"/>
+          <w:szCs w:val="18"/>
+        </w:rPr>
+        <w:t>tabObj.rows</w:t>
+      </w:r>
+      <w:proofErr w:type="spellEnd"/>
+      <w:r>
+        <w:rPr>
+          <w:rFonts w:ascii="Verdana" w:hAnsi="Verdana"/>
+          <w:color w:val="4B4B4B"/>
+          <w:sz w:val="18"/>
+          <w:szCs w:val="18"/>
+        </w:rPr>
+        <w:t>[j].cells[</w:t>
+      </w:r>
+      <w:proofErr w:type="spellStart"/>
+      <w:r>
+        <w:rPr>
+          <w:rFonts w:ascii="Verdana" w:hAnsi="Verdana"/>
+          <w:color w:val="4B4B4B"/>
+          <w:sz w:val="18"/>
+          <w:szCs w:val="18"/>
+        </w:rPr>
+        <w:t>colIndex</w:t>
+      </w:r>
+      <w:proofErr w:type="spellEnd"/>
+      <w:r>
+        <w:rPr>
+          <w:rFonts w:ascii="Verdana" w:hAnsi="Verdana"/>
+          <w:color w:val="4B4B4B"/>
+          <w:sz w:val="18"/>
+          <w:szCs w:val="18"/>
+        </w:rPr>
+        <w:t>].</w:t>
+      </w:r>
+      <w:proofErr w:type="spellStart"/>
+      <w:r>
+        <w:rPr>
+          <w:rFonts w:ascii="Verdana" w:hAnsi="Verdana"/>
+          <w:color w:val="4B4B4B"/>
+          <w:sz w:val="18"/>
+          <w:szCs w:val="18"/>
+        </w:rPr>
+        <w:t>innerText</w:t>
+      </w:r>
+      <w:proofErr w:type="spellEnd"/>
+      <w:r>
+        <w:rPr>
+          <w:rFonts w:ascii="Verdana" w:hAnsi="Verdana"/>
+          <w:color w:val="4B4B4B"/>
+          <w:sz w:val="18"/>
+          <w:szCs w:val="18"/>
+        </w:rPr>
+        <w:t>) {</w:t>
+      </w:r>
+      <w:r>
+        <w:rPr>
+          <w:rFonts w:ascii="Verdana" w:hAnsi="Verdana"/>
+          <w:color w:val="4B4B4B"/>
+          <w:sz w:val="18"/>
+          <w:szCs w:val="18"/>
+        </w:rPr>
+        <w:br/>
+        <w:t xml:space="preserve">                    </w:t>
+      </w:r>
+      <w:proofErr w:type="spellStart"/>
+      <w:r>
+        <w:rPr>
+          <w:rFonts w:ascii="Verdana" w:hAnsi="Verdana"/>
+          <w:color w:val="4B4B4B"/>
+          <w:sz w:val="18"/>
+          <w:szCs w:val="18"/>
+        </w:rPr>
+        <w:t>intSpan</w:t>
+      </w:r>
+      <w:proofErr w:type="spellEnd"/>
+      <w:r>
+        <w:rPr>
+          <w:rFonts w:ascii="Verdana" w:hAnsi="Verdana"/>
+          <w:color w:val="4B4B4B"/>
+          <w:sz w:val="18"/>
+          <w:szCs w:val="18"/>
+        </w:rPr>
+        <w:t>++;</w:t>
+      </w:r>
+      <w:r>
+        <w:rPr>
+          <w:rFonts w:ascii="Verdana" w:hAnsi="Verdana"/>
+          <w:color w:val="4B4B4B"/>
+          <w:sz w:val="18"/>
+          <w:szCs w:val="18"/>
+        </w:rPr>
+        <w:br/>
+        <w:t xml:space="preserve">                    </w:t>
+      </w:r>
+      <w:proofErr w:type="spellStart"/>
+      <w:r>
+        <w:rPr>
+          <w:rFonts w:ascii="Verdana" w:hAnsi="Verdana"/>
+          <w:color w:val="4B4B4B"/>
+          <w:sz w:val="18"/>
+          <w:szCs w:val="18"/>
+        </w:rPr>
+        <w:t>tabObj.rows</w:t>
+      </w:r>
+      <w:proofErr w:type="spellEnd"/>
+      <w:r>
+        <w:rPr>
+          <w:rFonts w:ascii="Verdana" w:hAnsi="Verdana"/>
+          <w:color w:val="4B4B4B"/>
+          <w:sz w:val="18"/>
+          <w:szCs w:val="18"/>
+        </w:rPr>
+        <w:t>[</w:t>
+      </w:r>
+      <w:proofErr w:type="spellStart"/>
+      <w:r>
+        <w:rPr>
+          <w:rFonts w:ascii="Verdana" w:hAnsi="Verdana"/>
+          <w:color w:val="4B4B4B"/>
+          <w:sz w:val="18"/>
+          <w:szCs w:val="18"/>
+        </w:rPr>
+        <w:t>i</w:t>
+      </w:r>
+      <w:proofErr w:type="spellEnd"/>
+      <w:r>
+        <w:rPr>
+          <w:rFonts w:ascii="Verdana" w:hAnsi="Verdana"/>
+          <w:color w:val="4B4B4B"/>
+          <w:sz w:val="18"/>
+          <w:szCs w:val="18"/>
+        </w:rPr>
+        <w:t>].cells[</w:t>
+      </w:r>
+      <w:proofErr w:type="spellStart"/>
+      <w:r>
+        <w:rPr>
+          <w:rFonts w:ascii="Verdana" w:hAnsi="Verdana"/>
+          <w:color w:val="4B4B4B"/>
+          <w:sz w:val="18"/>
+          <w:szCs w:val="18"/>
+        </w:rPr>
+        <w:t>colIndex</w:t>
+      </w:r>
+      <w:proofErr w:type="spellEnd"/>
+      <w:r>
+        <w:rPr>
+          <w:rFonts w:ascii="Verdana" w:hAnsi="Verdana"/>
+          <w:color w:val="4B4B4B"/>
+          <w:sz w:val="18"/>
+          <w:szCs w:val="18"/>
+        </w:rPr>
+        <w:t>].</w:t>
+      </w:r>
+      <w:proofErr w:type="spellStart"/>
+      <w:r>
+        <w:rPr>
+          <w:rFonts w:ascii="Verdana" w:hAnsi="Verdana"/>
+          <w:color w:val="4B4B4B"/>
+          <w:sz w:val="18"/>
+          <w:szCs w:val="18"/>
+        </w:rPr>
+        <w:t>rowSpan</w:t>
+      </w:r>
+      <w:proofErr w:type="spellEnd"/>
+      <w:r>
+        <w:rPr>
+          <w:rFonts w:ascii="Verdana" w:hAnsi="Verdana"/>
+          <w:color w:val="4B4B4B"/>
+          <w:sz w:val="18"/>
+          <w:szCs w:val="18"/>
+        </w:rPr>
+        <w:t xml:space="preserve"> = </w:t>
+      </w:r>
+      <w:proofErr w:type="spellStart"/>
+      <w:r>
+        <w:rPr>
+          <w:rFonts w:ascii="Verdana" w:hAnsi="Verdana"/>
+          <w:color w:val="4B4B4B"/>
+          <w:sz w:val="18"/>
+          <w:szCs w:val="18"/>
+        </w:rPr>
+        <w:t>intSpan</w:t>
+      </w:r>
+      <w:proofErr w:type="spellEnd"/>
+      <w:r>
+        <w:rPr>
+          <w:rFonts w:ascii="Verdana" w:hAnsi="Verdana"/>
+          <w:color w:val="4B4B4B"/>
+          <w:sz w:val="18"/>
+          <w:szCs w:val="18"/>
+        </w:rPr>
+        <w:t>;</w:t>
+      </w:r>
+      <w:r>
+        <w:rPr>
+          <w:rFonts w:ascii="Verdana" w:hAnsi="Verdana"/>
+          <w:color w:val="4B4B4B"/>
+          <w:sz w:val="18"/>
+          <w:szCs w:val="18"/>
+        </w:rPr>
+        <w:br/>
+        <w:t xml:space="preserve">                    </w:t>
+      </w:r>
+      <w:proofErr w:type="spellStart"/>
+      <w:r>
+        <w:rPr>
+          <w:rFonts w:ascii="Verdana" w:hAnsi="Verdana"/>
+          <w:color w:val="4B4B4B"/>
+          <w:sz w:val="18"/>
+          <w:szCs w:val="18"/>
+        </w:rPr>
+        <w:t>tabObj.rows</w:t>
+      </w:r>
+      <w:proofErr w:type="spellEnd"/>
+      <w:r>
+        <w:rPr>
+          <w:rFonts w:ascii="Verdana" w:hAnsi="Verdana"/>
+          <w:color w:val="4B4B4B"/>
+          <w:sz w:val="18"/>
+          <w:szCs w:val="18"/>
+        </w:rPr>
+        <w:t>[j].cells[</w:t>
+      </w:r>
+      <w:proofErr w:type="spellStart"/>
+      <w:r>
+        <w:rPr>
+          <w:rFonts w:ascii="Verdana" w:hAnsi="Verdana"/>
+          <w:color w:val="4B4B4B"/>
+          <w:sz w:val="18"/>
+          <w:szCs w:val="18"/>
+        </w:rPr>
+        <w:t>colIndex</w:t>
+      </w:r>
+      <w:proofErr w:type="spellEnd"/>
+      <w:r>
+        <w:rPr>
+          <w:rFonts w:ascii="Verdana" w:hAnsi="Verdana"/>
+          <w:color w:val="4B4B4B"/>
+          <w:sz w:val="18"/>
+          <w:szCs w:val="18"/>
+        </w:rPr>
+        <w:t>].</w:t>
+      </w:r>
+      <w:proofErr w:type="spellStart"/>
+      <w:r>
+        <w:rPr>
+          <w:rFonts w:ascii="Verdana" w:hAnsi="Verdana"/>
+          <w:color w:val="4B4B4B"/>
+          <w:sz w:val="18"/>
+          <w:szCs w:val="18"/>
+        </w:rPr>
+        <w:t>style.display</w:t>
+      </w:r>
+      <w:proofErr w:type="spellEnd"/>
+      <w:r>
+        <w:rPr>
+          <w:rFonts w:ascii="Verdana" w:hAnsi="Verdana"/>
+          <w:color w:val="4B4B4B"/>
+          <w:sz w:val="18"/>
+          <w:szCs w:val="18"/>
+        </w:rPr>
+        <w:t xml:space="preserve"> = "none";</w:t>
+      </w:r>
+      <w:r>
+        <w:rPr>
+          <w:rFonts w:ascii="Verdana" w:hAnsi="Verdana"/>
+          <w:color w:val="4B4B4B"/>
+          <w:sz w:val="18"/>
+          <w:szCs w:val="18"/>
+        </w:rPr>
+        <w:br/>
+        <w:t>                }</w:t>
+      </w:r>
+      <w:r>
+        <w:rPr>
+          <w:rFonts w:ascii="Verdana" w:hAnsi="Verdana"/>
+          <w:color w:val="4B4B4B"/>
+          <w:sz w:val="18"/>
+          <w:szCs w:val="18"/>
+        </w:rPr>
+        <w:br/>
+        <w:t>                else {</w:t>
+      </w:r>
+      <w:r>
+        <w:rPr>
+          <w:rFonts w:ascii="Verdana" w:hAnsi="Verdana"/>
+          <w:color w:val="4B4B4B"/>
+          <w:sz w:val="18"/>
+          <w:szCs w:val="18"/>
+        </w:rPr>
+        <w:br/>
+        <w:t>                    break;</w:t>
+      </w:r>
+      <w:r>
+        <w:rPr>
+          <w:rFonts w:ascii="Verdana" w:hAnsi="Verdana"/>
+          <w:color w:val="4B4B4B"/>
+          <w:sz w:val="18"/>
+          <w:szCs w:val="18"/>
+        </w:rPr>
+        <w:br/>
+        <w:t>                }</w:t>
+      </w:r>
+      <w:r>
+        <w:rPr>
+          <w:rFonts w:ascii="Verdana" w:hAnsi="Verdana"/>
+          <w:color w:val="4B4B4B"/>
+          <w:sz w:val="18"/>
+          <w:szCs w:val="18"/>
+        </w:rPr>
+        <w:br/>
+        <w:t>            }</w:t>
+      </w:r>
+    </w:p>
+    <w:p>
+      <w:pPr>
+        <w:pStyle w:val="a8"/>
+        <w:shd w:val="clear" w:color="auto" w:fill="FFFFFF"/>
+        <w:spacing w:before="150" w:beforeAutospacing="0" w:after="150" w:afterAutospacing="0"/>
+        <w:rPr>
+          <w:rFonts w:ascii="Verdana" w:hAnsi="Verdana"/>
+          <w:color w:val="4B4B4B"/>
+          <w:sz w:val="18"/>
+          <w:szCs w:val="18"/>
+        </w:rPr>
+      </w:pPr>
+      <w:r>
+        <w:rPr>
+          <w:rFonts w:ascii="Verdana" w:hAnsi="Verdana"/>
+          <w:color w:val="4B4B4B"/>
+          <w:sz w:val="18"/>
+          <w:szCs w:val="18"/>
+        </w:rPr>
+        <w:t>        }</w:t>
+      </w:r>
+      <w:r>
+        <w:rPr>
+          <w:rFonts w:ascii="Verdana" w:hAnsi="Verdana"/>
+          <w:color w:val="4B4B4B"/>
+          <w:sz w:val="18"/>
+          <w:szCs w:val="18"/>
+        </w:rPr>
+        <w:br/>
+        <w:t xml:space="preserve">        </w:t>
+      </w:r>
+      <w:proofErr w:type="spellStart"/>
+      <w:r>
+        <w:rPr>
+          <w:rFonts w:ascii="Verdana" w:hAnsi="Verdana"/>
+          <w:color w:val="4B4B4B"/>
+          <w:sz w:val="18"/>
+          <w:szCs w:val="18"/>
+        </w:rPr>
+        <w:t>i</w:t>
+      </w:r>
+      <w:proofErr w:type="spellEnd"/>
+      <w:r>
+        <w:rPr>
+          <w:rFonts w:ascii="Verdana" w:hAnsi="Verdana"/>
+          <w:color w:val="4B4B4B"/>
+          <w:sz w:val="18"/>
+          <w:szCs w:val="18"/>
+        </w:rPr>
+        <w:t xml:space="preserve"> = j - 1;</w:t>
+      </w:r>
+      <w:r>
+        <w:rPr>
+          <w:rFonts w:ascii="Verdana" w:hAnsi="Verdana"/>
+          <w:color w:val="4B4B4B"/>
+          <w:sz w:val="18"/>
+          <w:szCs w:val="18"/>
+        </w:rPr>
+        <w:br/>
+        <w:t>  </w:t>
+      </w:r>
+      <w:proofErr w:type="gramStart"/>
+      <w:r>
+        <w:rPr>
+          <w:rFonts w:ascii="Verdana" w:hAnsi="Verdana"/>
+          <w:color w:val="4B4B4B"/>
+          <w:sz w:val="18"/>
+          <w:szCs w:val="18"/>
+        </w:rPr>
+        <w:t>  }</w:t>
+      </w:r>
+      <w:proofErr w:type="gramEnd"/>
+      <w:r>
+        <w:rPr>
+          <w:rFonts w:ascii="Verdana" w:hAnsi="Verdana"/>
+          <w:color w:val="4B4B4B"/>
+          <w:sz w:val="18"/>
+          <w:szCs w:val="18"/>
+        </w:rPr>
+        <w:br/>
+        <w:t>}</w:t>
       </w:r>
     </w:p>
     <w:p>
@@ -4265,420 +6159,11 @@
         <w:widowControl/>
         <w:jc w:val="left"/>
         <w:rPr>
-          <w:rFonts w:ascii="宋体" w:hAnsi="宋体" w:cs="宋体"/>
-          <w:sz w:val="24"/>
-          <w:szCs w:val="24"/>
-        </w:rPr>
-      </w:pPr>
-      <w:r>
-        <w:rPr>
-          <w:rFonts w:ascii="宋体" w:hAnsi="宋体" w:cs="宋体"/>
-          <w:sz w:val="24"/>
-          <w:szCs w:val="24"/>
-        </w:rPr>
-        <w:t xml:space="preserve">&lt;html </w:t>
-      </w:r>
-      <w:proofErr w:type="spellStart"/>
-      <w:r>
-        <w:rPr>
-          <w:rFonts w:ascii="宋体" w:hAnsi="宋体" w:cs="宋体"/>
-          <w:sz w:val="24"/>
-          <w:szCs w:val="24"/>
-        </w:rPr>
-        <w:t>lang</w:t>
-      </w:r>
-      <w:proofErr w:type="spellEnd"/>
-      <w:r>
-        <w:rPr>
-          <w:rFonts w:ascii="宋体" w:hAnsi="宋体" w:cs="宋体"/>
-          <w:sz w:val="24"/>
-          <w:szCs w:val="24"/>
-        </w:rPr>
-        <w:t>="</w:t>
-      </w:r>
-      <w:proofErr w:type="spellStart"/>
-      <w:r>
-        <w:rPr>
-          <w:rFonts w:ascii="宋体" w:hAnsi="宋体" w:cs="宋体"/>
-          <w:sz w:val="24"/>
-          <w:szCs w:val="24"/>
-        </w:rPr>
-        <w:t>en</w:t>
-      </w:r>
-      <w:proofErr w:type="spellEnd"/>
-      <w:r>
-        <w:rPr>
-          <w:rFonts w:ascii="宋体" w:hAnsi="宋体" w:cs="宋体"/>
-          <w:sz w:val="24"/>
-          <w:szCs w:val="24"/>
-        </w:rPr>
-        <w:t>"&gt;</w:t>
-      </w:r>
-    </w:p>
-    <w:p>
-      <w:pPr>
-        <w:widowControl/>
-        <w:jc w:val="left"/>
-        <w:rPr>
-          <w:rFonts w:ascii="宋体" w:hAnsi="宋体" w:cs="宋体"/>
-          <w:sz w:val="24"/>
-          <w:szCs w:val="24"/>
-        </w:rPr>
-      </w:pPr>
-      <w:r>
-        <w:rPr>
-          <w:rFonts w:ascii="宋体" w:hAnsi="宋体" w:cs="宋体"/>
-          <w:sz w:val="24"/>
-          <w:szCs w:val="24"/>
-        </w:rPr>
-        <w:t>&lt;head&gt;</w:t>
-      </w:r>
-    </w:p>
-    <w:p>
-      <w:pPr>
-        <w:widowControl/>
-        <w:jc w:val="left"/>
-        <w:rPr>
-          <w:rFonts w:ascii="宋体" w:hAnsi="宋体" w:cs="宋体"/>
-          <w:sz w:val="24"/>
-          <w:szCs w:val="24"/>
-        </w:rPr>
-      </w:pPr>
-      <w:r>
-        <w:rPr>
-          <w:rFonts w:ascii="宋体" w:hAnsi="宋体" w:cs="宋体"/>
-          <w:sz w:val="24"/>
-          <w:szCs w:val="24"/>
-        </w:rPr>
-        <w:t xml:space="preserve">    &lt;meta charset="UTF-8"&gt;</w:t>
-      </w:r>
-    </w:p>
-    <w:p>
-      <w:pPr>
-        <w:widowControl/>
-        <w:jc w:val="left"/>
-        <w:rPr>
-          <w:rFonts w:ascii="宋体" w:hAnsi="宋体" w:cs="宋体"/>
-          <w:sz w:val="24"/>
-          <w:szCs w:val="24"/>
-        </w:rPr>
-      </w:pPr>
-      <w:r>
-        <w:rPr>
-          <w:rFonts w:ascii="宋体" w:hAnsi="宋体" w:cs="宋体"/>
-          <w:sz w:val="24"/>
-          <w:szCs w:val="24"/>
-        </w:rPr>
-        <w:t xml:space="preserve">    &lt;title&gt;direct2.html&lt;/title&gt;</w:t>
-      </w:r>
-    </w:p>
-    <w:p>
-      <w:pPr>
-        <w:widowControl/>
-        <w:jc w:val="left"/>
-        <w:rPr>
-          <w:rFonts w:ascii="宋体" w:hAnsi="宋体" w:cs="宋体"/>
-          <w:sz w:val="24"/>
-          <w:szCs w:val="24"/>
-        </w:rPr>
-      </w:pPr>
-      <w:r>
-        <w:rPr>
-          <w:rFonts w:ascii="宋体" w:hAnsi="宋体" w:cs="宋体"/>
-          <w:sz w:val="24"/>
-          <w:szCs w:val="24"/>
-        </w:rPr>
-        <w:t>&lt;/head&gt;</w:t>
-      </w:r>
-    </w:p>
-    <w:p>
-      <w:pPr>
-        <w:widowControl/>
-        <w:jc w:val="left"/>
-        <w:rPr>
-          <w:rFonts w:ascii="宋体" w:hAnsi="宋体" w:cs="宋体"/>
-          <w:sz w:val="24"/>
-          <w:szCs w:val="24"/>
-        </w:rPr>
-      </w:pPr>
-      <w:r>
-        <w:rPr>
-          <w:rFonts w:ascii="宋体" w:hAnsi="宋体" w:cs="宋体"/>
-          <w:sz w:val="24"/>
-          <w:szCs w:val="24"/>
-        </w:rPr>
-        <w:t>&lt;body&gt;</w:t>
-      </w:r>
-    </w:p>
-    <w:p>
-      <w:pPr>
-        <w:widowControl/>
-        <w:jc w:val="left"/>
-        <w:rPr>
-          <w:rFonts w:ascii="宋体" w:hAnsi="宋体" w:cs="宋体"/>
-          <w:sz w:val="24"/>
-          <w:szCs w:val="24"/>
-        </w:rPr>
-      </w:pPr>
-      <w:r>
-        <w:rPr>
-          <w:rFonts w:ascii="宋体" w:hAnsi="宋体" w:cs="宋体"/>
-          <w:sz w:val="24"/>
-          <w:szCs w:val="24"/>
-        </w:rPr>
-        <w:t xml:space="preserve">    &lt;script&gt;</w:t>
-      </w:r>
-    </w:p>
-    <w:p>
-      <w:pPr>
-        <w:widowControl/>
-        <w:jc w:val="left"/>
-        <w:rPr>
-          <w:rFonts w:ascii="宋体" w:hAnsi="宋体" w:cs="宋体"/>
-          <w:sz w:val="24"/>
-          <w:szCs w:val="24"/>
-        </w:rPr>
-      </w:pPr>
-      <w:r>
-        <w:rPr>
-          <w:rFonts w:ascii="宋体" w:hAnsi="宋体" w:cs="宋体"/>
-          <w:sz w:val="24"/>
-          <w:szCs w:val="24"/>
-        </w:rPr>
-        <w:t xml:space="preserve">      </w:t>
-      </w:r>
-      <w:proofErr w:type="spellStart"/>
-      <w:r>
-        <w:rPr>
-          <w:rFonts w:ascii="宋体" w:hAnsi="宋体" w:cs="宋体"/>
-          <w:sz w:val="24"/>
-          <w:szCs w:val="24"/>
-        </w:rPr>
-        <w:t>var</w:t>
-      </w:r>
-      <w:proofErr w:type="spellEnd"/>
-      <w:r>
-        <w:rPr>
-          <w:rFonts w:ascii="宋体" w:hAnsi="宋体" w:cs="宋体"/>
-          <w:sz w:val="24"/>
-          <w:szCs w:val="24"/>
-        </w:rPr>
-        <w:t xml:space="preserve"> </w:t>
-      </w:r>
-      <w:proofErr w:type="spellStart"/>
-      <w:proofErr w:type="gramStart"/>
-      <w:r>
-        <w:rPr>
-          <w:rFonts w:ascii="宋体" w:hAnsi="宋体" w:cs="宋体"/>
-          <w:sz w:val="24"/>
-          <w:szCs w:val="24"/>
-        </w:rPr>
-        <w:t>getInfo</w:t>
-      </w:r>
-      <w:proofErr w:type="spellEnd"/>
-      <w:r>
-        <w:rPr>
-          <w:rFonts w:ascii="宋体" w:hAnsi="宋体" w:cs="宋体"/>
-          <w:sz w:val="24"/>
-          <w:szCs w:val="24"/>
-        </w:rPr>
-        <w:t>=</w:t>
-      </w:r>
-      <w:proofErr w:type="spellStart"/>
-      <w:r>
-        <w:rPr>
-          <w:rFonts w:ascii="宋体" w:hAnsi="宋体" w:cs="宋体"/>
-          <w:sz w:val="24"/>
-          <w:szCs w:val="24"/>
-        </w:rPr>
-        <w:t>window.location.search</w:t>
-      </w:r>
-      <w:proofErr w:type="gramEnd"/>
-      <w:r>
-        <w:rPr>
-          <w:rFonts w:ascii="宋体" w:hAnsi="宋体" w:cs="宋体"/>
-          <w:sz w:val="24"/>
-          <w:szCs w:val="24"/>
-        </w:rPr>
-        <w:t>.slice</w:t>
-      </w:r>
-      <w:proofErr w:type="spellEnd"/>
-      <w:r>
-        <w:rPr>
-          <w:rFonts w:ascii="宋体" w:hAnsi="宋体" w:cs="宋体"/>
-          <w:sz w:val="24"/>
-          <w:szCs w:val="24"/>
-        </w:rPr>
-        <w:t>(</w:t>
-      </w:r>
-      <w:proofErr w:type="spellStart"/>
-      <w:r>
-        <w:rPr>
-          <w:rFonts w:ascii="宋体" w:hAnsi="宋体" w:cs="宋体"/>
-          <w:sz w:val="24"/>
-          <w:szCs w:val="24"/>
-        </w:rPr>
-        <w:t>window.location.search.lastIndexOf</w:t>
-      </w:r>
-      <w:proofErr w:type="spellEnd"/>
-      <w:r>
-        <w:rPr>
-          <w:rFonts w:ascii="宋体" w:hAnsi="宋体" w:cs="宋体"/>
-          <w:sz w:val="24"/>
-          <w:szCs w:val="24"/>
-        </w:rPr>
-        <w:t>("?")+1);</w:t>
-      </w:r>
-    </w:p>
-    <w:p>
-      <w:pPr>
-        <w:widowControl/>
-        <w:jc w:val="left"/>
-        <w:rPr>
-          <w:rFonts w:ascii="宋体" w:hAnsi="宋体" w:cs="宋体"/>
-          <w:sz w:val="24"/>
-          <w:szCs w:val="24"/>
-        </w:rPr>
-      </w:pPr>
-      <w:r>
-        <w:rPr>
-          <w:rFonts w:ascii="宋体" w:hAnsi="宋体" w:cs="宋体"/>
-          <w:sz w:val="24"/>
-          <w:szCs w:val="24"/>
-        </w:rPr>
-        <w:t xml:space="preserve">      </w:t>
-      </w:r>
-      <w:proofErr w:type="spellStart"/>
-      <w:r>
-        <w:rPr>
-          <w:rFonts w:ascii="宋体" w:hAnsi="宋体" w:cs="宋体"/>
-          <w:sz w:val="24"/>
-          <w:szCs w:val="24"/>
-        </w:rPr>
-        <w:t>var</w:t>
-      </w:r>
-      <w:proofErr w:type="spellEnd"/>
-      <w:r>
-        <w:rPr>
-          <w:rFonts w:ascii="宋体" w:hAnsi="宋体" w:cs="宋体"/>
-          <w:sz w:val="24"/>
-          <w:szCs w:val="24"/>
-        </w:rPr>
-        <w:t xml:space="preserve"> cc = </w:t>
-      </w:r>
-      <w:proofErr w:type="spellStart"/>
-      <w:r>
-        <w:rPr>
-          <w:rFonts w:ascii="宋体" w:hAnsi="宋体" w:cs="宋体"/>
-          <w:sz w:val="24"/>
-          <w:szCs w:val="24"/>
-        </w:rPr>
-        <w:t>getInfo.split</w:t>
-      </w:r>
-      <w:proofErr w:type="spellEnd"/>
-      <w:r>
-        <w:rPr>
-          <w:rFonts w:ascii="宋体" w:hAnsi="宋体" w:cs="宋体"/>
-          <w:sz w:val="24"/>
-          <w:szCs w:val="24"/>
-        </w:rPr>
-        <w:t>("|")</w:t>
-      </w:r>
-    </w:p>
-    <w:p>
-      <w:pPr>
-        <w:widowControl/>
-        <w:jc w:val="left"/>
-        <w:rPr>
-          <w:rFonts w:ascii="宋体" w:hAnsi="宋体" w:cs="宋体"/>
-          <w:sz w:val="24"/>
-          <w:szCs w:val="24"/>
-        </w:rPr>
-      </w:pPr>
-      <w:r>
-        <w:rPr>
-          <w:rFonts w:ascii="宋体" w:hAnsi="宋体" w:cs="宋体"/>
-          <w:sz w:val="24"/>
-          <w:szCs w:val="24"/>
-        </w:rPr>
-        <w:t xml:space="preserve">      console.log(</w:t>
-      </w:r>
-      <w:proofErr w:type="spellStart"/>
-      <w:r>
-        <w:rPr>
-          <w:rFonts w:ascii="宋体" w:hAnsi="宋体" w:cs="宋体"/>
-          <w:sz w:val="24"/>
-          <w:szCs w:val="24"/>
-        </w:rPr>
-        <w:t>getInfo</w:t>
-      </w:r>
-      <w:proofErr w:type="spellEnd"/>
-      <w:r>
-        <w:rPr>
-          <w:rFonts w:ascii="宋体" w:hAnsi="宋体" w:cs="宋体"/>
-          <w:sz w:val="24"/>
-          <w:szCs w:val="24"/>
-        </w:rPr>
-        <w:t>);</w:t>
-      </w:r>
-    </w:p>
-    <w:p>
-      <w:pPr>
-        <w:widowControl/>
-        <w:jc w:val="left"/>
-        <w:rPr>
-          <w:rFonts w:ascii="宋体" w:hAnsi="宋体" w:cs="宋体"/>
-          <w:sz w:val="24"/>
-          <w:szCs w:val="24"/>
-        </w:rPr>
-      </w:pPr>
-      <w:r>
-        <w:rPr>
-          <w:rFonts w:ascii="宋体" w:hAnsi="宋体" w:cs="宋体"/>
-          <w:sz w:val="24"/>
-          <w:szCs w:val="24"/>
-        </w:rPr>
-        <w:lastRenderedPageBreak/>
-        <w:t xml:space="preserve">    &lt;/script&gt;</w:t>
-      </w:r>
-    </w:p>
-    <w:p>
-      <w:pPr>
-        <w:widowControl/>
-        <w:jc w:val="left"/>
-        <w:rPr>
-          <w:rFonts w:ascii="宋体" w:hAnsi="宋体" w:cs="宋体"/>
-          <w:sz w:val="24"/>
-          <w:szCs w:val="24"/>
-        </w:rPr>
-      </w:pPr>
-      <w:r>
-        <w:rPr>
-          <w:rFonts w:ascii="宋体" w:hAnsi="宋体" w:cs="宋体"/>
-          <w:sz w:val="24"/>
-          <w:szCs w:val="24"/>
-        </w:rPr>
-        <w:t>&lt;/body&gt;</w:t>
-      </w:r>
-    </w:p>
-    <w:p>
-      <w:pPr>
-        <w:widowControl/>
-        <w:jc w:val="left"/>
-        <w:rPr>
-          <w:rFonts w:ascii="宋体" w:hAnsi="宋体" w:cs="宋体"/>
-          <w:sz w:val="24"/>
-          <w:szCs w:val="24"/>
-        </w:rPr>
-      </w:pPr>
-      <w:r>
-        <w:rPr>
-          <w:rFonts w:ascii="宋体" w:hAnsi="宋体" w:cs="宋体"/>
-          <w:sz w:val="24"/>
-          <w:szCs w:val="24"/>
-        </w:rPr>
-        <w:t>&lt;/html&gt;</w:t>
-      </w:r>
+          <w:rFonts w:ascii="宋体" w:hAnsi="宋体" w:cs="宋体" w:hint="eastAsia"/>
+          <w:sz w:val="24"/>
+          <w:szCs w:val="24"/>
+        </w:rPr>
+      </w:pPr>
     </w:p>
     <w:sectPr>
       <w:pgSz w:w="11906" w:h="16838"/>
@@ -4777,6 +6262,7 @@
     <w:lsdException w:name="Emphasis" w:qFormat="1"/>
     <w:lsdException w:name="HTML Top of Form" w:semiHidden="1" w:uiPriority="99" w:unhideWhenUsed="1"/>
     <w:lsdException w:name="HTML Bottom of Form" w:semiHidden="1" w:uiPriority="99" w:unhideWhenUsed="1"/>
+    <w:lsdException w:name="Normal (Web)" w:uiPriority="99"/>
     <w:lsdException w:name="HTML Variable" w:semiHidden="1" w:unhideWhenUsed="1"/>
     <w:lsdException w:name="Normal Table" w:semiHidden="1" w:unhideWhenUsed="1"/>
     <w:lsdException w:name="No List" w:semiHidden="1" w:uiPriority="99" w:unhideWhenUsed="1"/>
@@ -5221,6 +6707,22 @@
       <w:rFonts w:ascii="Courier New" w:hAnsi="Courier New" w:cs="Courier New"/>
     </w:rPr>
   </w:style>
+  <w:style w:type="paragraph" w:styleId="a8">
+    <w:name w:val="Normal (Web)"/>
+    <w:basedOn w:val="a"/>
+    <w:uiPriority w:val="99"/>
+    <w:unhideWhenUsed/>
+    <w:rsid w:val="00211AD2"/>
+    <w:pPr>
+      <w:widowControl/>
+      <w:spacing w:before="100" w:beforeAutospacing="1" w:after="100" w:afterAutospacing="1"/>
+      <w:jc w:val="left"/>
+    </w:pPr>
+    <w:rPr>
+      <w:sz w:val="24"/>
+      <w:szCs w:val="24"/>
+    </w:rPr>
+  </w:style>
 </w:styles>
 </file>
 

--- a/js笔记ES6.docx
+++ b/js笔记ES6.docx
@@ -51,7 +51,7 @@
           <v:shape id="rectole0000000000" o:spid="_x0000_i1025" type="#_x0000_t75" style="width:278pt;height:152pt" o:ole="">
             <v:imagedata r:id="rId8" o:title=""/>
           </v:shape>
-          <o:OLEObject Type="Embed" ProgID="StaticMetafile" ShapeID="rectole0000000000" DrawAspect="Content" ObjectID="_1564582723" r:id="rId9"/>
+          <o:OLEObject Type="Embed" ProgID="StaticMetafile" ShapeID="rectole0000000000" DrawAspect="Content" ObjectID="_1565113035" r:id="rId9"/>
         </w:object>
       </w:r>
       <w:r>
@@ -72,61 +72,11 @@
         </w:rPr>
         <w:t>错误：</w:t>
       </w:r>
-      <w:proofErr w:type="spellStart"/>
-      <w:r>
-        <w:rPr>
-          <w:rFonts w:ascii="Calibri" w:eastAsia="Calibri" w:hAnsi="Calibri" w:cs="Calibri"/>
-        </w:rPr>
-        <w:t>var</w:t>
-      </w:r>
-      <w:proofErr w:type="spellEnd"/>
-      <w:r>
-        <w:rPr>
-          <w:rFonts w:ascii="Calibri" w:eastAsia="Calibri" w:hAnsi="Calibri" w:cs="Calibri"/>
-        </w:rPr>
-        <w:t xml:space="preserve"> </w:t>
-      </w:r>
-      <w:proofErr w:type="spellStart"/>
-      <w:r>
-        <w:rPr>
-          <w:rFonts w:ascii="Calibri" w:eastAsia="Calibri" w:hAnsi="Calibri" w:cs="Calibri"/>
-        </w:rPr>
-        <w:t>panduan</w:t>
-      </w:r>
-      <w:proofErr w:type="spellEnd"/>
-      <w:r>
-        <w:rPr>
-          <w:rFonts w:ascii="Calibri" w:eastAsia="Calibri" w:hAnsi="Calibri" w:cs="Calibri"/>
-        </w:rPr>
-        <w:t xml:space="preserve"> = </w:t>
-      </w:r>
-      <w:proofErr w:type="spellStart"/>
-      <w:r>
-        <w:rPr>
-          <w:rFonts w:ascii="Calibri" w:eastAsia="Calibri" w:hAnsi="Calibri" w:cs="Calibri"/>
-        </w:rPr>
-        <w:t>pandua</w:t>
-      </w:r>
-      <w:proofErr w:type="spellEnd"/>
-      <w:r>
-        <w:rPr>
-          <w:rFonts w:ascii="Calibri" w:eastAsia="Calibri" w:hAnsi="Calibri" w:cs="Calibri"/>
-        </w:rPr>
-        <w:t>(</w:t>
-      </w:r>
-      <w:proofErr w:type="spellStart"/>
-      <w:r>
-        <w:rPr>
-          <w:rFonts w:ascii="Calibri" w:eastAsia="Calibri" w:hAnsi="Calibri" w:cs="Calibri"/>
-        </w:rPr>
-        <w:t>jieguo</w:t>
-      </w:r>
-      <w:proofErr w:type="spellEnd"/>
-      <w:r>
-        <w:rPr>
-          <w:rFonts w:ascii="Calibri" w:eastAsia="Calibri" w:hAnsi="Calibri" w:cs="Calibri"/>
-        </w:rPr>
-        <w:t>)</w:t>
+      <w:r>
+        <w:rPr>
+          <w:rFonts w:ascii="Calibri" w:eastAsia="Calibri" w:hAnsi="Calibri" w:cs="Calibri"/>
+        </w:rPr>
+        <w:t>var panduan = pandua(jieguo)</w:t>
       </w:r>
       <w:r>
         <w:rPr>
@@ -166,19 +116,11 @@
         </w:rPr>
         <w:t>如果</w:t>
       </w:r>
-      <w:proofErr w:type="spellStart"/>
-      <w:r>
-        <w:rPr>
-          <w:rFonts w:ascii="Calibri" w:eastAsia="Calibri" w:hAnsi="Calibri" w:cs="Calibri"/>
-        </w:rPr>
-        <w:t>var</w:t>
-      </w:r>
-      <w:proofErr w:type="spellEnd"/>
-      <w:r>
-        <w:rPr>
-          <w:rFonts w:ascii="Calibri" w:eastAsia="Calibri" w:hAnsi="Calibri" w:cs="Calibri"/>
-        </w:rPr>
-        <w:t xml:space="preserve"> c = a1(4);</w:t>
+      <w:r>
+        <w:rPr>
+          <w:rFonts w:ascii="Calibri" w:eastAsia="Calibri" w:hAnsi="Calibri" w:cs="Calibri"/>
+        </w:rPr>
+        <w:t>var c = a1(4);</w:t>
       </w:r>
       <w:r>
         <w:rPr>
@@ -186,19 +128,11 @@
         </w:rPr>
         <w:t>改为</w:t>
       </w:r>
-      <w:proofErr w:type="spellStart"/>
-      <w:r>
-        <w:rPr>
-          <w:rFonts w:ascii="Calibri" w:eastAsia="Calibri" w:hAnsi="Calibri" w:cs="Calibri"/>
-        </w:rPr>
-        <w:t>var</w:t>
-      </w:r>
-      <w:proofErr w:type="spellEnd"/>
-      <w:r>
-        <w:rPr>
-          <w:rFonts w:ascii="Calibri" w:eastAsia="Calibri" w:hAnsi="Calibri" w:cs="Calibri"/>
-        </w:rPr>
-        <w:t xml:space="preserve"> c = new a1(4);</w:t>
+      <w:r>
+        <w:rPr>
+          <w:rFonts w:ascii="Calibri" w:eastAsia="Calibri" w:hAnsi="Calibri" w:cs="Calibri"/>
+        </w:rPr>
+        <w:t>var c = new a1(4);</w:t>
       </w:r>
       <w:r>
         <w:rPr>
@@ -230,82 +164,40 @@
         <w:rPr>
           <w:rFonts w:ascii="Calibri" w:eastAsia="Calibri" w:hAnsi="Calibri" w:cs="Calibri"/>
         </w:rPr>
-        <w:t xml:space="preserve">    &lt;button </w:t>
-      </w:r>
-      <w:proofErr w:type="spellStart"/>
-      <w:r>
-        <w:rPr>
-          <w:rFonts w:ascii="Calibri" w:eastAsia="Calibri" w:hAnsi="Calibri" w:cs="Calibri"/>
-        </w:rPr>
-        <w:t>onclick</w:t>
-      </w:r>
-      <w:proofErr w:type="spellEnd"/>
-      <w:r>
-        <w:rPr>
-          <w:rFonts w:ascii="Calibri" w:eastAsia="Calibri" w:hAnsi="Calibri" w:cs="Calibri"/>
-        </w:rPr>
-        <w:t>="a2()"&gt;666&lt;/button&gt;</w:t>
-      </w:r>
-    </w:p>
-    <w:p>
-      <w:pPr>
-        <w:rPr>
-          <w:rFonts w:ascii="Calibri" w:eastAsia="Calibri" w:hAnsi="Calibri" w:cs="Calibri"/>
-        </w:rPr>
-      </w:pPr>
-      <w:r>
-        <w:rPr>
-          <w:rFonts w:ascii="Calibri" w:eastAsia="Calibri" w:hAnsi="Calibri" w:cs="Calibri"/>
-        </w:rPr>
-        <w:t xml:space="preserve">    &lt;script type="text/</w:t>
-      </w:r>
-      <w:proofErr w:type="spellStart"/>
-      <w:r>
-        <w:rPr>
-          <w:rFonts w:ascii="Calibri" w:eastAsia="Calibri" w:hAnsi="Calibri" w:cs="Calibri"/>
-        </w:rPr>
-        <w:t>javascript</w:t>
-      </w:r>
-      <w:proofErr w:type="spellEnd"/>
-      <w:r>
-        <w:rPr>
-          <w:rFonts w:ascii="Calibri" w:eastAsia="Calibri" w:hAnsi="Calibri" w:cs="Calibri"/>
-        </w:rPr>
-        <w:t>"&gt;</w:t>
-      </w:r>
-    </w:p>
-    <w:p>
-      <w:pPr>
-        <w:rPr>
-          <w:rFonts w:ascii="Calibri" w:eastAsia="Calibri" w:hAnsi="Calibri" w:cs="Calibri"/>
-        </w:rPr>
-      </w:pPr>
-    </w:p>
-    <w:p>
-      <w:pPr>
-        <w:rPr>
-          <w:rFonts w:ascii="Calibri" w:eastAsia="Calibri" w:hAnsi="Calibri" w:cs="Calibri"/>
-        </w:rPr>
-      </w:pPr>
-      <w:r>
-        <w:rPr>
-          <w:rFonts w:ascii="Calibri" w:eastAsia="Calibri" w:hAnsi="Calibri" w:cs="Calibri"/>
-        </w:rPr>
-        <w:t xml:space="preserve">         </w:t>
-      </w:r>
-      <w:proofErr w:type="spellStart"/>
-      <w:r>
-        <w:rPr>
-          <w:rFonts w:ascii="Calibri" w:eastAsia="Calibri" w:hAnsi="Calibri" w:cs="Calibri"/>
-        </w:rPr>
-        <w:t>var</w:t>
-      </w:r>
-      <w:proofErr w:type="spellEnd"/>
-      <w:r>
-        <w:rPr>
-          <w:rFonts w:ascii="Calibri" w:eastAsia="Calibri" w:hAnsi="Calibri" w:cs="Calibri"/>
-        </w:rPr>
-        <w:t xml:space="preserve"> b=0;</w:t>
+        <w:t xml:space="preserve">    &lt;button onclick="a2()"&gt;666&lt;/button&gt;</w:t>
+      </w:r>
+    </w:p>
+    <w:p>
+      <w:pPr>
+        <w:rPr>
+          <w:rFonts w:ascii="Calibri" w:eastAsia="Calibri" w:hAnsi="Calibri" w:cs="Calibri"/>
+        </w:rPr>
+      </w:pPr>
+      <w:r>
+        <w:rPr>
+          <w:rFonts w:ascii="Calibri" w:eastAsia="Calibri" w:hAnsi="Calibri" w:cs="Calibri"/>
+        </w:rPr>
+        <w:t xml:space="preserve">    &lt;script type="text/javascript"&gt;</w:t>
+      </w:r>
+    </w:p>
+    <w:p>
+      <w:pPr>
+        <w:rPr>
+          <w:rFonts w:ascii="Calibri" w:eastAsia="Calibri" w:hAnsi="Calibri" w:cs="Calibri"/>
+        </w:rPr>
+      </w:pPr>
+    </w:p>
+    <w:p>
+      <w:pPr>
+        <w:rPr>
+          <w:rFonts w:ascii="Calibri" w:eastAsia="Calibri" w:hAnsi="Calibri" w:cs="Calibri"/>
+        </w:rPr>
+      </w:pPr>
+      <w:r>
+        <w:rPr>
+          <w:rFonts w:ascii="Calibri" w:eastAsia="Calibri" w:hAnsi="Calibri" w:cs="Calibri"/>
+        </w:rPr>
+        <w:t xml:space="preserve">         var b=0;</w:t>
       </w:r>
     </w:p>
     <w:p>
@@ -325,16 +217,8 @@
           <w:rFonts w:ascii="Calibri" w:eastAsia="Calibri" w:hAnsi="Calibri" w:cs="Calibri"/>
         </w:rPr>
         <w:tab/>
-        <w:t xml:space="preserve"> function a1(b</w:t>
-      </w:r>
-      <w:proofErr w:type="gramStart"/>
-      <w:r>
-        <w:rPr>
-          <w:rFonts w:ascii="Calibri" w:eastAsia="Calibri" w:hAnsi="Calibri" w:cs="Calibri"/>
-        </w:rPr>
-        <w:t>){</w:t>
-      </w:r>
-      <w:proofErr w:type="gramEnd"/>
+        <w:t xml:space="preserve"> function a1(b){</w:t>
+      </w:r>
     </w:p>
     <w:p>
       <w:pPr>
@@ -399,16 +283,8 @@
         <w:rPr>
           <w:rFonts w:ascii="Calibri" w:eastAsia="Calibri" w:hAnsi="Calibri" w:cs="Calibri"/>
         </w:rPr>
-        <w:t xml:space="preserve">        function a2</w:t>
-      </w:r>
-      <w:proofErr w:type="gramStart"/>
-      <w:r>
-        <w:rPr>
-          <w:rFonts w:ascii="Calibri" w:eastAsia="Calibri" w:hAnsi="Calibri" w:cs="Calibri"/>
-        </w:rPr>
-        <w:t>(){</w:t>
-      </w:r>
-      <w:proofErr w:type="gramEnd"/>
+        <w:t xml:space="preserve">        function a2(){</w:t>
+      </w:r>
     </w:p>
     <w:p>
       <w:pPr>
@@ -427,20 +303,7 @@
           <w:rFonts w:ascii="Calibri" w:eastAsia="Calibri" w:hAnsi="Calibri" w:cs="Calibri"/>
         </w:rPr>
         <w:tab/>
-      </w:r>
-      <w:proofErr w:type="spellStart"/>
-      <w:r>
-        <w:rPr>
-          <w:rFonts w:ascii="Calibri" w:eastAsia="Calibri" w:hAnsi="Calibri" w:cs="Calibri"/>
-        </w:rPr>
-        <w:t>var</w:t>
-      </w:r>
-      <w:proofErr w:type="spellEnd"/>
-      <w:r>
-        <w:rPr>
-          <w:rFonts w:ascii="Calibri" w:eastAsia="Calibri" w:hAnsi="Calibri" w:cs="Calibri"/>
-        </w:rPr>
-        <w:t xml:space="preserve"> c = a1(4);</w:t>
+        <w:t>var c = a1(4);</w:t>
       </w:r>
     </w:p>
     <w:p>
@@ -579,7 +442,6 @@
         </w:rPr>
         <w:t xml:space="preserve">  </w:t>
       </w:r>
-      <w:proofErr w:type="spellStart"/>
       <w:r>
         <w:rPr>
           <w:rFonts w:ascii="Consolas" w:eastAsia="Consolas" w:hAnsi="Consolas" w:cs="Consolas"/>
@@ -591,7 +453,6 @@
         </w:rPr>
         <w:t>var</w:t>
       </w:r>
-      <w:proofErr w:type="spellEnd"/>
       <w:r>
         <w:rPr>
           <w:rFonts w:ascii="Consolas" w:eastAsia="Consolas" w:hAnsi="Consolas" w:cs="Consolas"/>
@@ -601,9 +462,19 @@
           <w:u w:val="single"/>
           <w:shd w:val="clear" w:color="auto" w:fill="F5F2F0"/>
         </w:rPr>
-        <w:t xml:space="preserve"> </w:t>
-      </w:r>
-      <w:proofErr w:type="spellStart"/>
+        <w:t xml:space="preserve"> asyncReadFile </w:t>
+      </w:r>
+      <w:r>
+        <w:rPr>
+          <w:rFonts w:ascii="Consolas" w:eastAsia="Consolas" w:hAnsi="Consolas" w:cs="Consolas"/>
+          <w:color w:val="A67F59"/>
+          <w:spacing w:val="-2"/>
+          <w:sz w:val="25"/>
+          <w:u w:val="single"/>
+          <w:shd w:val="clear" w:color="auto" w:fill="F5F2F0"/>
+        </w:rPr>
+        <w:t>=</w:t>
+      </w:r>
       <w:r>
         <w:rPr>
           <w:rFonts w:ascii="Consolas" w:eastAsia="Consolas" w:hAnsi="Consolas" w:cs="Consolas"/>
@@ -613,9 +484,19 @@
           <w:u w:val="single"/>
           <w:shd w:val="clear" w:color="auto" w:fill="F5F2F0"/>
         </w:rPr>
-        <w:t>asyncReadFile</w:t>
-      </w:r>
-      <w:proofErr w:type="spellEnd"/>
+        <w:t xml:space="preserve"> async </w:t>
+      </w:r>
+      <w:r>
+        <w:rPr>
+          <w:rFonts w:ascii="Consolas" w:eastAsia="Consolas" w:hAnsi="Consolas" w:cs="Consolas"/>
+          <w:color w:val="0077AA"/>
+          <w:spacing w:val="-2"/>
+          <w:sz w:val="25"/>
+          <w:u w:val="single"/>
+          <w:shd w:val="clear" w:color="auto" w:fill="F5F2F0"/>
+        </w:rPr>
+        <w:t>function</w:t>
+      </w:r>
       <w:r>
         <w:rPr>
           <w:rFonts w:ascii="Consolas" w:eastAsia="Consolas" w:hAnsi="Consolas" w:cs="Consolas"/>
@@ -630,75 +511,6 @@
       <w:r>
         <w:rPr>
           <w:rFonts w:ascii="Consolas" w:eastAsia="Consolas" w:hAnsi="Consolas" w:cs="Consolas"/>
-          <w:color w:val="A67F59"/>
-          <w:spacing w:val="-2"/>
-          <w:sz w:val="25"/>
-          <w:u w:val="single"/>
-          <w:shd w:val="clear" w:color="auto" w:fill="F5F2F0"/>
-        </w:rPr>
-        <w:t>=</w:t>
-      </w:r>
-      <w:r>
-        <w:rPr>
-          <w:rFonts w:ascii="Consolas" w:eastAsia="Consolas" w:hAnsi="Consolas" w:cs="Consolas"/>
-          <w:color w:val="000000"/>
-          <w:spacing w:val="-2"/>
-          <w:sz w:val="25"/>
-          <w:u w:val="single"/>
-          <w:shd w:val="clear" w:color="auto" w:fill="F5F2F0"/>
-        </w:rPr>
-        <w:t xml:space="preserve"> </w:t>
-      </w:r>
-      <w:proofErr w:type="spellStart"/>
-      <w:r>
-        <w:rPr>
-          <w:rFonts w:ascii="Consolas" w:eastAsia="Consolas" w:hAnsi="Consolas" w:cs="Consolas"/>
-          <w:color w:val="000000"/>
-          <w:spacing w:val="-2"/>
-          <w:sz w:val="25"/>
-          <w:u w:val="single"/>
-          <w:shd w:val="clear" w:color="auto" w:fill="F5F2F0"/>
-        </w:rPr>
-        <w:t>async</w:t>
-      </w:r>
-      <w:proofErr w:type="spellEnd"/>
-      <w:r>
-        <w:rPr>
-          <w:rFonts w:ascii="Consolas" w:eastAsia="Consolas" w:hAnsi="Consolas" w:cs="Consolas"/>
-          <w:color w:val="000000"/>
-          <w:spacing w:val="-2"/>
-          <w:sz w:val="25"/>
-          <w:u w:val="single"/>
-          <w:shd w:val="clear" w:color="auto" w:fill="F5F2F0"/>
-        </w:rPr>
-        <w:t xml:space="preserve"> </w:t>
-      </w:r>
-      <w:r>
-        <w:rPr>
-          <w:rFonts w:ascii="Consolas" w:eastAsia="Consolas" w:hAnsi="Consolas" w:cs="Consolas"/>
-          <w:color w:val="0077AA"/>
-          <w:spacing w:val="-2"/>
-          <w:sz w:val="25"/>
-          <w:u w:val="single"/>
-          <w:shd w:val="clear" w:color="auto" w:fill="F5F2F0"/>
-        </w:rPr>
-        <w:t>function</w:t>
-      </w:r>
-      <w:r>
-        <w:rPr>
-          <w:rFonts w:ascii="Consolas" w:eastAsia="Consolas" w:hAnsi="Consolas" w:cs="Consolas"/>
-          <w:color w:val="000000"/>
-          <w:spacing w:val="-2"/>
-          <w:sz w:val="25"/>
-          <w:u w:val="single"/>
-          <w:shd w:val="clear" w:color="auto" w:fill="F5F2F0"/>
-        </w:rPr>
-        <w:t xml:space="preserve"> </w:t>
-      </w:r>
-      <w:proofErr w:type="gramStart"/>
-      <w:r>
-        <w:rPr>
-          <w:rFonts w:ascii="Consolas" w:eastAsia="Consolas" w:hAnsi="Consolas" w:cs="Consolas"/>
           <w:color w:val="999999"/>
           <w:spacing w:val="-2"/>
           <w:sz w:val="25"/>
@@ -707,7 +519,6 @@
         </w:rPr>
         <w:t>(){</w:t>
       </w:r>
-      <w:proofErr w:type="gramEnd"/>
     </w:p>
     <w:p>
       <w:pPr>
@@ -750,7 +561,6 @@
         </w:rPr>
         <w:t xml:space="preserve">  </w:t>
       </w:r>
-      <w:proofErr w:type="spellStart"/>
       <w:r>
         <w:rPr>
           <w:rFonts w:ascii="Consolas" w:eastAsia="Consolas" w:hAnsi="Consolas" w:cs="Consolas"/>
@@ -762,7 +572,6 @@
         </w:rPr>
         <w:t>var</w:t>
       </w:r>
-      <w:proofErr w:type="spellEnd"/>
       <w:r>
         <w:rPr>
           <w:rFonts w:ascii="Consolas" w:eastAsia="Consolas" w:hAnsi="Consolas" w:cs="Consolas"/>
@@ -796,7 +605,6 @@
         </w:rPr>
         <w:t xml:space="preserve"> await </w:t>
       </w:r>
-      <w:proofErr w:type="spellStart"/>
       <w:r>
         <w:rPr>
           <w:rFonts w:ascii="Consolas" w:eastAsia="Consolas" w:hAnsi="Consolas" w:cs="Consolas"/>
@@ -808,7 +616,6 @@
         </w:rPr>
         <w:t>readFile</w:t>
       </w:r>
-      <w:proofErr w:type="spellEnd"/>
       <w:r>
         <w:rPr>
           <w:rFonts w:ascii="Consolas" w:eastAsia="Consolas" w:hAnsi="Consolas" w:cs="Consolas"/>
@@ -829,55 +636,7 @@
           <w:u w:val="single"/>
           <w:shd w:val="clear" w:color="auto" w:fill="F5F2F0"/>
         </w:rPr>
-        <w:t>'/</w:t>
-      </w:r>
-      <w:proofErr w:type="spellStart"/>
-      <w:r>
-        <w:rPr>
-          <w:rFonts w:ascii="Consolas" w:eastAsia="Consolas" w:hAnsi="Consolas" w:cs="Consolas"/>
-          <w:color w:val="669900"/>
-          <w:spacing w:val="-2"/>
-          <w:sz w:val="25"/>
-          <w:u w:val="single"/>
-          <w:shd w:val="clear" w:color="auto" w:fill="F5F2F0"/>
-        </w:rPr>
-        <w:t>etc</w:t>
-      </w:r>
-      <w:proofErr w:type="spellEnd"/>
-      <w:r>
-        <w:rPr>
-          <w:rFonts w:ascii="Consolas" w:eastAsia="Consolas" w:hAnsi="Consolas" w:cs="Consolas"/>
-          <w:color w:val="669900"/>
-          <w:spacing w:val="-2"/>
-          <w:sz w:val="25"/>
-          <w:u w:val="single"/>
-          <w:shd w:val="clear" w:color="auto" w:fill="F5F2F0"/>
-        </w:rPr>
-        <w:t>/</w:t>
-      </w:r>
-      <w:proofErr w:type="spellStart"/>
-      <w:r>
-        <w:rPr>
-          <w:rFonts w:ascii="Consolas" w:eastAsia="Consolas" w:hAnsi="Consolas" w:cs="Consolas"/>
-          <w:color w:val="669900"/>
-          <w:spacing w:val="-2"/>
-          <w:sz w:val="25"/>
-          <w:u w:val="single"/>
-          <w:shd w:val="clear" w:color="auto" w:fill="F5F2F0"/>
-        </w:rPr>
-        <w:t>fstab</w:t>
-      </w:r>
-      <w:proofErr w:type="spellEnd"/>
-      <w:r>
-        <w:rPr>
-          <w:rFonts w:ascii="Consolas" w:eastAsia="Consolas" w:hAnsi="Consolas" w:cs="Consolas"/>
-          <w:color w:val="669900"/>
-          <w:spacing w:val="-2"/>
-          <w:sz w:val="25"/>
-          <w:u w:val="single"/>
-          <w:shd w:val="clear" w:color="auto" w:fill="F5F2F0"/>
-        </w:rPr>
-        <w:t>'</w:t>
+        <w:t>'/etc/fstab'</w:t>
       </w:r>
       <w:r>
         <w:rPr>
@@ -932,7 +691,6 @@
         </w:rPr>
         <w:t xml:space="preserve">  </w:t>
       </w:r>
-      <w:proofErr w:type="spellStart"/>
       <w:r>
         <w:rPr>
           <w:rFonts w:ascii="Consolas" w:eastAsia="Consolas" w:hAnsi="Consolas" w:cs="Consolas"/>
@@ -944,7 +702,6 @@
         </w:rPr>
         <w:t>var</w:t>
       </w:r>
-      <w:proofErr w:type="spellEnd"/>
       <w:r>
         <w:rPr>
           <w:rFonts w:ascii="Consolas" w:eastAsia="Consolas" w:hAnsi="Consolas" w:cs="Consolas"/>
@@ -978,7 +735,6 @@
         </w:rPr>
         <w:t xml:space="preserve"> await </w:t>
       </w:r>
-      <w:proofErr w:type="spellStart"/>
       <w:r>
         <w:rPr>
           <w:rFonts w:ascii="Consolas" w:eastAsia="Consolas" w:hAnsi="Consolas" w:cs="Consolas"/>
@@ -990,7 +746,6 @@
         </w:rPr>
         <w:t>readFile</w:t>
       </w:r>
-      <w:proofErr w:type="spellEnd"/>
       <w:r>
         <w:rPr>
           <w:rFonts w:ascii="Consolas" w:eastAsia="Consolas" w:hAnsi="Consolas" w:cs="Consolas"/>
@@ -1011,31 +766,7 @@
           <w:u w:val="single"/>
           <w:shd w:val="clear" w:color="auto" w:fill="F5F2F0"/>
         </w:rPr>
-        <w:t>'/</w:t>
-      </w:r>
-      <w:proofErr w:type="spellStart"/>
-      <w:r>
-        <w:rPr>
-          <w:rFonts w:ascii="Consolas" w:eastAsia="Consolas" w:hAnsi="Consolas" w:cs="Consolas"/>
-          <w:color w:val="669900"/>
-          <w:spacing w:val="-2"/>
-          <w:sz w:val="25"/>
-          <w:u w:val="single"/>
-          <w:shd w:val="clear" w:color="auto" w:fill="F5F2F0"/>
-        </w:rPr>
-        <w:t>etc</w:t>
-      </w:r>
-      <w:proofErr w:type="spellEnd"/>
-      <w:r>
-        <w:rPr>
-          <w:rFonts w:ascii="Consolas" w:eastAsia="Consolas" w:hAnsi="Consolas" w:cs="Consolas"/>
-          <w:color w:val="669900"/>
-          <w:spacing w:val="-2"/>
-          <w:sz w:val="25"/>
-          <w:u w:val="single"/>
-          <w:shd w:val="clear" w:color="auto" w:fill="F5F2F0"/>
-        </w:rPr>
-        <w:t>/shells'</w:t>
+        <w:t>'/etc/shells'</w:t>
       </w:r>
       <w:r>
         <w:rPr>
@@ -1132,19 +863,7 @@
           <w:u w:val="single"/>
           <w:shd w:val="clear" w:color="auto" w:fill="F5F2F0"/>
         </w:rPr>
-        <w:t>f</w:t>
-      </w:r>
-      <w:proofErr w:type="gramStart"/>
-      <w:r>
-        <w:rPr>
-          <w:rFonts w:ascii="Consolas" w:eastAsia="Consolas" w:hAnsi="Consolas" w:cs="Consolas"/>
-          <w:color w:val="000000"/>
-          <w:spacing w:val="-2"/>
-          <w:sz w:val="25"/>
-          <w:u w:val="single"/>
-          <w:shd w:val="clear" w:color="auto" w:fill="F5F2F0"/>
-        </w:rPr>
-        <w:t>1</w:t>
+        <w:t>f1</w:t>
       </w:r>
       <w:r>
         <w:rPr>
@@ -1168,7 +887,6 @@
         </w:rPr>
         <w:t>toString</w:t>
       </w:r>
-      <w:proofErr w:type="gramEnd"/>
       <w:r>
         <w:rPr>
           <w:rFonts w:ascii="Consolas" w:eastAsia="Consolas" w:hAnsi="Consolas" w:cs="Consolas"/>
@@ -1264,19 +982,7 @@
           <w:u w:val="single"/>
           <w:shd w:val="clear" w:color="auto" w:fill="F5F2F0"/>
         </w:rPr>
-        <w:t>f</w:t>
-      </w:r>
-      <w:proofErr w:type="gramStart"/>
-      <w:r>
-        <w:rPr>
-          <w:rFonts w:ascii="Consolas" w:eastAsia="Consolas" w:hAnsi="Consolas" w:cs="Consolas"/>
-          <w:color w:val="000000"/>
-          <w:spacing w:val="-2"/>
-          <w:sz w:val="25"/>
-          <w:u w:val="single"/>
-          <w:shd w:val="clear" w:color="auto" w:fill="F5F2F0"/>
-        </w:rPr>
-        <w:t>2</w:t>
+        <w:t>f2</w:t>
       </w:r>
       <w:r>
         <w:rPr>
@@ -1300,7 +1006,6 @@
         </w:rPr>
         <w:t>toString</w:t>
       </w:r>
-      <w:proofErr w:type="gramEnd"/>
       <w:r>
         <w:rPr>
           <w:rFonts w:ascii="Consolas" w:eastAsia="Consolas" w:hAnsi="Consolas" w:cs="Consolas"/>
@@ -1324,21 +1029,7 @@
           <w:rFonts w:ascii="Calibri" w:eastAsia="Calibri" w:hAnsi="Calibri" w:cs="Calibri"/>
         </w:rPr>
         <w:br/>
-        <w:t xml:space="preserve">  </w:t>
-      </w:r>
-      <w:proofErr w:type="spellStart"/>
-      <w:r>
-        <w:rPr>
-          <w:rFonts w:ascii="Calibri" w:eastAsia="Calibri" w:hAnsi="Calibri" w:cs="Calibri"/>
-        </w:rPr>
-        <w:t>async</w:t>
-      </w:r>
-      <w:proofErr w:type="spellEnd"/>
-      <w:r>
-        <w:rPr>
-          <w:rFonts w:ascii="Calibri" w:eastAsia="Calibri" w:hAnsi="Calibri" w:cs="Calibri"/>
-        </w:rPr>
-        <w:t xml:space="preserve"> </w:t>
+        <w:t xml:space="preserve">  async </w:t>
       </w:r>
       <w:r>
         <w:rPr>
@@ -1719,27 +1410,7 @@
           <w:sz w:val="18"/>
           <w:shd w:val="clear" w:color="auto" w:fill="F5F5F5"/>
         </w:rPr>
-        <w:t xml:space="preserve"> </w:t>
-      </w:r>
-      <w:proofErr w:type="spellStart"/>
-      <w:r>
-        <w:rPr>
-          <w:rFonts w:ascii="Courier New" w:eastAsia="Courier New" w:hAnsi="Courier New" w:cs="Courier New"/>
-          <w:color w:val="000000"/>
-          <w:sz w:val="18"/>
-          <w:shd w:val="clear" w:color="auto" w:fill="F5F5F5"/>
-        </w:rPr>
-        <w:t>f</w:t>
-      </w:r>
-      <w:proofErr w:type="spellEnd"/>
-      <w:r>
-        <w:rPr>
-          <w:rFonts w:ascii="Courier New" w:eastAsia="Courier New" w:hAnsi="Courier New" w:cs="Courier New"/>
-          <w:color w:val="000000"/>
-          <w:sz w:val="18"/>
-          <w:shd w:val="clear" w:color="auto" w:fill="F5F5F5"/>
-        </w:rPr>
-        <w:t>(a, ...b, c) {</w:t>
+        <w:t xml:space="preserve"> f(a, ...b, c) {</w:t>
       </w:r>
     </w:p>
     <w:p>
@@ -1958,21 +1629,7 @@
         <w:rPr>
           <w:rFonts w:ascii="Calibri" w:eastAsia="Calibri" w:hAnsi="Calibri" w:cs="Calibri"/>
         </w:rPr>
-        <w:t xml:space="preserve">   return &lt;</w:t>
-      </w:r>
-      <w:proofErr w:type="spellStart"/>
-      <w:r>
-        <w:rPr>
-          <w:rFonts w:ascii="Calibri" w:eastAsia="Calibri" w:hAnsi="Calibri" w:cs="Calibri"/>
-        </w:rPr>
-        <w:t>ol</w:t>
-      </w:r>
-      <w:proofErr w:type="spellEnd"/>
-      <w:r>
-        <w:rPr>
-          <w:rFonts w:ascii="Calibri" w:eastAsia="Calibri" w:hAnsi="Calibri" w:cs="Calibri"/>
-        </w:rPr>
-        <w:t>&gt;//</w:t>
+        <w:t xml:space="preserve">   return &lt;ol&gt;//</w:t>
       </w:r>
       <w:r>
         <w:rPr>
@@ -2016,37 +1673,7 @@
         <w:rPr>
           <w:rFonts w:ascii="Calibri" w:eastAsia="Calibri" w:hAnsi="Calibri" w:cs="Calibri"/>
         </w:rPr>
-        <w:t xml:space="preserve">        </w:t>
-      </w:r>
-      <w:proofErr w:type="spellStart"/>
-      <w:proofErr w:type="gramStart"/>
-      <w:r>
-        <w:rPr>
-          <w:rFonts w:ascii="Calibri" w:eastAsia="Calibri" w:hAnsi="Calibri" w:cs="Calibri"/>
-        </w:rPr>
-        <w:t>React.Children.map</w:t>
-      </w:r>
-      <w:proofErr w:type="spellEnd"/>
-      <w:r>
-        <w:rPr>
-          <w:rFonts w:ascii="Calibri" w:eastAsia="Calibri" w:hAnsi="Calibri" w:cs="Calibri"/>
-        </w:rPr>
-        <w:t>(</w:t>
-      </w:r>
-      <w:proofErr w:type="spellStart"/>
-      <w:proofErr w:type="gramEnd"/>
-      <w:r>
-        <w:rPr>
-          <w:rFonts w:ascii="Calibri" w:eastAsia="Calibri" w:hAnsi="Calibri" w:cs="Calibri"/>
-        </w:rPr>
-        <w:t>this.props.children</w:t>
-      </w:r>
-      <w:proofErr w:type="spellEnd"/>
-      <w:r>
-        <w:rPr>
-          <w:rFonts w:ascii="Calibri" w:eastAsia="Calibri" w:hAnsi="Calibri" w:cs="Calibri"/>
-        </w:rPr>
-        <w:t>, function (child) {</w:t>
+        <w:t xml:space="preserve">        React.Children.map(this.props.children, function (child) {</w:t>
       </w:r>
     </w:p>
     <w:p>
@@ -2098,21 +1725,7 @@
         <w:rPr>
           <w:rFonts w:ascii="Calibri" w:eastAsia="Calibri" w:hAnsi="Calibri" w:cs="Calibri"/>
         </w:rPr>
-        <w:t xml:space="preserve">   &lt;/</w:t>
-      </w:r>
-      <w:proofErr w:type="spellStart"/>
-      <w:r>
-        <w:rPr>
-          <w:rFonts w:ascii="Calibri" w:eastAsia="Calibri" w:hAnsi="Calibri" w:cs="Calibri"/>
-        </w:rPr>
-        <w:t>ol</w:t>
-      </w:r>
-      <w:proofErr w:type="spellEnd"/>
-      <w:r>
-        <w:rPr>
-          <w:rFonts w:ascii="Calibri" w:eastAsia="Calibri" w:hAnsi="Calibri" w:cs="Calibri"/>
-        </w:rPr>
-        <w:t>&gt;;</w:t>
+        <w:t xml:space="preserve">   &lt;/ol&gt;;</w:t>
       </w:r>
     </w:p>
     <w:p>
@@ -2176,14 +1789,12 @@
         </w:rPr>
         <w:t>。如</w:t>
       </w:r>
-      <w:proofErr w:type="spellStart"/>
       <w:r>
         <w:rPr>
           <w:rFonts w:ascii="Calibri" w:eastAsia="Calibri" w:hAnsi="Calibri" w:cs="Calibri"/>
         </w:rPr>
         <w:t>this.handlerclick</w:t>
       </w:r>
-      <w:proofErr w:type="spellEnd"/>
       <w:r>
         <w:rPr>
           <w:rFonts w:ascii="宋体" w:hAnsi="宋体" w:cs="宋体"/>
@@ -2209,19 +1820,11 @@
         </w:rPr>
         <w:t>绑定事件需要</w:t>
       </w:r>
-      <w:proofErr w:type="spellStart"/>
-      <w:r>
-        <w:rPr>
-          <w:rFonts w:ascii="Calibri" w:eastAsia="Calibri" w:hAnsi="Calibri" w:cs="Calibri"/>
-        </w:rPr>
-        <w:t>onClick</w:t>
-      </w:r>
-      <w:proofErr w:type="spellEnd"/>
-      <w:r>
-        <w:rPr>
-          <w:rFonts w:ascii="Calibri" w:eastAsia="Calibri" w:hAnsi="Calibri" w:cs="Calibri"/>
-        </w:rPr>
-        <w:t>={this.func1.bind(this)}</w:t>
+      <w:r>
+        <w:rPr>
+          <w:rFonts w:ascii="Calibri" w:eastAsia="Calibri" w:hAnsi="Calibri" w:cs="Calibri"/>
+        </w:rPr>
+        <w:t>onClick={this.func1.bind(this)}</w:t>
       </w:r>
       <w:r>
         <w:rPr>
@@ -2435,7 +2038,7 @@
           <v:shape id="rectole0000000001" o:spid="_x0000_i1026" type="#_x0000_t75" style="width:409pt;height:753pt" o:ole="">
             <v:imagedata r:id="rId13" o:title=""/>
           </v:shape>
-          <o:OLEObject Type="Embed" ProgID="StaticMetafile" ShapeID="rectole0000000001" DrawAspect="Content" ObjectID="_1564582724" r:id="rId14"/>
+          <o:OLEObject Type="Embed" ProgID="StaticMetafile" ShapeID="rectole0000000001" DrawAspect="Content" ObjectID="_1565113036" r:id="rId14"/>
         </w:object>
       </w:r>
       <w:r>
@@ -2615,101 +2218,37 @@
           <w:sz w:val="24"/>
         </w:rPr>
         <w:br/>
-        <w:t xml:space="preserve">  </w:t>
-      </w:r>
-      <w:proofErr w:type="spellStart"/>
-      <w:r>
-        <w:rPr>
-          <w:rFonts w:ascii="宋体" w:hAnsi="宋体" w:cs="宋体"/>
-          <w:sz w:val="24"/>
-        </w:rPr>
-        <w:t>var</w:t>
-      </w:r>
-      <w:proofErr w:type="spellEnd"/>
-      <w:r>
-        <w:rPr>
-          <w:rFonts w:ascii="宋体" w:hAnsi="宋体" w:cs="宋体"/>
-          <w:sz w:val="24"/>
-        </w:rPr>
-        <w:t xml:space="preserve"> a = {</w:t>
-      </w:r>
-      <w:proofErr w:type="spellStart"/>
-      <w:r>
-        <w:rPr>
-          <w:rFonts w:ascii="宋体" w:hAnsi="宋体" w:cs="宋体"/>
-          <w:sz w:val="24"/>
-        </w:rPr>
-        <w:t>foo:'bar</w:t>
-      </w:r>
-      <w:proofErr w:type="spellEnd"/>
-      <w:r>
-        <w:rPr>
-          <w:rFonts w:ascii="宋体" w:hAnsi="宋体" w:cs="宋体"/>
-          <w:sz w:val="24"/>
-        </w:rPr>
-        <w:t>'};</w:t>
-      </w:r>
-    </w:p>
-    <w:p>
-      <w:pPr>
-        <w:rPr>
-          <w:rFonts w:ascii="宋体" w:hAnsi="宋体" w:cs="宋体"/>
-          <w:sz w:val="24"/>
-        </w:rPr>
-      </w:pPr>
-      <w:r>
-        <w:rPr>
-          <w:rFonts w:ascii="宋体" w:hAnsi="宋体" w:cs="宋体"/>
-          <w:sz w:val="24"/>
-        </w:rPr>
-        <w:t xml:space="preserve">  </w:t>
-      </w:r>
-      <w:proofErr w:type="spellStart"/>
-      <w:r>
-        <w:rPr>
-          <w:rFonts w:ascii="宋体" w:hAnsi="宋体" w:cs="宋体"/>
-          <w:sz w:val="24"/>
-        </w:rPr>
-        <w:t>var</w:t>
-      </w:r>
-      <w:proofErr w:type="spellEnd"/>
-      <w:r>
-        <w:rPr>
-          <w:rFonts w:ascii="宋体" w:hAnsi="宋体" w:cs="宋体"/>
-          <w:sz w:val="24"/>
-        </w:rPr>
-        <w:t xml:space="preserve"> b = a;</w:t>
-      </w:r>
-    </w:p>
-    <w:p>
-      <w:pPr>
-        <w:rPr>
-          <w:rFonts w:ascii="宋体" w:hAnsi="宋体" w:cs="宋体"/>
-          <w:sz w:val="24"/>
-        </w:rPr>
-      </w:pPr>
-      <w:r>
-        <w:rPr>
-          <w:rFonts w:ascii="宋体" w:hAnsi="宋体" w:cs="宋体"/>
-          <w:sz w:val="24"/>
-        </w:rPr>
-        <w:t xml:space="preserve">  </w:t>
-      </w:r>
-      <w:proofErr w:type="spellStart"/>
-      <w:r>
-        <w:rPr>
-          <w:rFonts w:ascii="宋体" w:hAnsi="宋体" w:cs="宋体"/>
-          <w:sz w:val="24"/>
-        </w:rPr>
-        <w:t>a.foo</w:t>
-      </w:r>
-      <w:proofErr w:type="spellEnd"/>
-      <w:r>
-        <w:rPr>
-          <w:rFonts w:ascii="宋体" w:hAnsi="宋体" w:cs="宋体"/>
-          <w:sz w:val="24"/>
-        </w:rPr>
-        <w:t xml:space="preserve"> = 'good';</w:t>
+        <w:t xml:space="preserve">  var a = {foo:'bar'};</w:t>
+      </w:r>
+    </w:p>
+    <w:p>
+      <w:pPr>
+        <w:rPr>
+          <w:rFonts w:ascii="宋体" w:hAnsi="宋体" w:cs="宋体"/>
+          <w:sz w:val="24"/>
+        </w:rPr>
+      </w:pPr>
+      <w:r>
+        <w:rPr>
+          <w:rFonts w:ascii="宋体" w:hAnsi="宋体" w:cs="宋体"/>
+          <w:sz w:val="24"/>
+        </w:rPr>
+        <w:t xml:space="preserve">  var b = a;</w:t>
+      </w:r>
+    </w:p>
+    <w:p>
+      <w:pPr>
+        <w:rPr>
+          <w:rFonts w:ascii="宋体" w:hAnsi="宋体" w:cs="宋体"/>
+          <w:sz w:val="24"/>
+        </w:rPr>
+      </w:pPr>
+      <w:r>
+        <w:rPr>
+          <w:rFonts w:ascii="宋体" w:hAnsi="宋体" w:cs="宋体"/>
+          <w:sz w:val="24"/>
+        </w:rPr>
+        <w:t xml:space="preserve">  a.foo = 'good';</w:t>
       </w:r>
     </w:p>
     <w:p>
@@ -2739,23 +2278,7 @@
           <w:sz w:val="24"/>
         </w:rPr>
         <w:br/>
-        <w:t xml:space="preserve">  对象和数组的赋值是引用赋值， a 和 b 只是一个引用符号，其所指向的对象实体不同（比如 a -&gt; object#001, b -&gt; object#002），</w:t>
-      </w:r>
-      <w:proofErr w:type="spellStart"/>
-      <w:r>
-        <w:rPr>
-          <w:rFonts w:ascii="宋体" w:hAnsi="宋体" w:cs="宋体"/>
-          <w:sz w:val="24"/>
-        </w:rPr>
-        <w:t>js</w:t>
-      </w:r>
-      <w:proofErr w:type="spellEnd"/>
-      <w:r>
-        <w:rPr>
-          <w:rFonts w:ascii="宋体" w:hAnsi="宋体" w:cs="宋体"/>
-          <w:sz w:val="24"/>
-        </w:rPr>
-        <w:t>的对象（数组）相等判断是根据是否指向同一个对象实体来的确定的</w:t>
+        <w:t xml:space="preserve">  对象和数组的赋值是引用赋值， a 和 b 只是一个引用符号，其所指向的对象实体不同（比如 a -&gt; object#001, b -&gt; object#002），js的对象（数组）相等判断是根据是否指向同一个对象实体来的确定的</w:t>
       </w:r>
     </w:p>
     <w:p>
@@ -2778,17 +2301,8 @@
           <w:sz w:val="24"/>
         </w:rPr>
         <w:br/>
-        <w:t xml:space="preserve">  constructor(props</w:t>
-      </w:r>
-      <w:proofErr w:type="gramStart"/>
-      <w:r>
-        <w:rPr>
-          <w:rFonts w:ascii="宋体" w:hAnsi="宋体" w:cs="宋体"/>
-          <w:sz w:val="24"/>
-        </w:rPr>
-        <w:t>){</w:t>
-      </w:r>
-      <w:proofErr w:type="gramEnd"/>
+        <w:t xml:space="preserve">  constructor(props){</w:t>
+      </w:r>
     </w:p>
     <w:p>
       <w:pPr>
@@ -2854,174 +2368,67 @@
           <w:sz w:val="24"/>
         </w:rPr>
         <w:br/>
-        <w:t xml:space="preserve">  </w:t>
-      </w:r>
-      <w:proofErr w:type="spellStart"/>
+        <w:t xml:space="preserve">  var isFirst = true;    </w:t>
+      </w:r>
+    </w:p>
+    <w:p>
+      <w:pPr>
+        <w:rPr>
+          <w:rFonts w:ascii="宋体" w:hAnsi="宋体" w:cs="宋体"/>
+          <w:sz w:val="24"/>
+        </w:rPr>
+      </w:pPr>
       <w:r>
         <w:rPr>
           <w:rFonts w:ascii="宋体" w:hAnsi="宋体" w:cs="宋体" w:hint="eastAsia"/>
           <w:sz w:val="24"/>
         </w:rPr>
-        <w:t>var</w:t>
-      </w:r>
-      <w:proofErr w:type="spellEnd"/>
+        <w:t xml:space="preserve">    function doS(){</w:t>
+      </w:r>
+    </w:p>
+    <w:p>
+      <w:pPr>
+        <w:rPr>
+          <w:rFonts w:ascii="宋体" w:hAnsi="宋体" w:cs="宋体"/>
+          <w:sz w:val="24"/>
+        </w:rPr>
+      </w:pPr>
       <w:r>
         <w:rPr>
           <w:rFonts w:ascii="宋体" w:hAnsi="宋体" w:cs="宋体" w:hint="eastAsia"/>
           <w:sz w:val="24"/>
         </w:rPr>
-        <w:t xml:space="preserve"> </w:t>
-      </w:r>
-      <w:proofErr w:type="spellStart"/>
+        <w:t xml:space="preserve">        if(isFirst){</w:t>
+      </w:r>
+    </w:p>
+    <w:p>
+      <w:pPr>
+        <w:rPr>
+          <w:rFonts w:ascii="宋体" w:hAnsi="宋体" w:cs="宋体"/>
+          <w:sz w:val="24"/>
+        </w:rPr>
+      </w:pPr>
       <w:r>
         <w:rPr>
           <w:rFonts w:ascii="宋体" w:hAnsi="宋体" w:cs="宋体" w:hint="eastAsia"/>
           <w:sz w:val="24"/>
         </w:rPr>
-        <w:t>isFirst</w:t>
-      </w:r>
-      <w:proofErr w:type="spellEnd"/>
+        <w:t xml:space="preserve">            doSth...//这里写你要做什么</w:t>
+      </w:r>
+    </w:p>
+    <w:p>
+      <w:pPr>
+        <w:rPr>
+          <w:rFonts w:ascii="宋体" w:hAnsi="宋体" w:cs="宋体"/>
+          <w:sz w:val="24"/>
+        </w:rPr>
+      </w:pPr>
       <w:r>
         <w:rPr>
           <w:rFonts w:ascii="宋体" w:hAnsi="宋体" w:cs="宋体" w:hint="eastAsia"/>
           <w:sz w:val="24"/>
         </w:rPr>
-        <w:t xml:space="preserve"> = true;    </w:t>
-      </w:r>
-    </w:p>
-    <w:p>
-      <w:pPr>
-        <w:rPr>
-          <w:rFonts w:ascii="宋体" w:hAnsi="宋体" w:cs="宋体"/>
-          <w:sz w:val="24"/>
-        </w:rPr>
-      </w:pPr>
-      <w:r>
-        <w:rPr>
-          <w:rFonts w:ascii="宋体" w:hAnsi="宋体" w:cs="宋体" w:hint="eastAsia"/>
-          <w:sz w:val="24"/>
-        </w:rPr>
-        <w:t xml:space="preserve">    function </w:t>
-      </w:r>
-      <w:proofErr w:type="spellStart"/>
-      <w:proofErr w:type="gramStart"/>
-      <w:r>
-        <w:rPr>
-          <w:rFonts w:ascii="宋体" w:hAnsi="宋体" w:cs="宋体" w:hint="eastAsia"/>
-          <w:sz w:val="24"/>
-        </w:rPr>
-        <w:t>doS</w:t>
-      </w:r>
-      <w:proofErr w:type="spellEnd"/>
-      <w:r>
-        <w:rPr>
-          <w:rFonts w:ascii="宋体" w:hAnsi="宋体" w:cs="宋体" w:hint="eastAsia"/>
-          <w:sz w:val="24"/>
-        </w:rPr>
-        <w:t>(</w:t>
-      </w:r>
-      <w:proofErr w:type="gramEnd"/>
-      <w:r>
-        <w:rPr>
-          <w:rFonts w:ascii="宋体" w:hAnsi="宋体" w:cs="宋体" w:hint="eastAsia"/>
-          <w:sz w:val="24"/>
-        </w:rPr>
-        <w:t>){</w:t>
-      </w:r>
-    </w:p>
-    <w:p>
-      <w:pPr>
-        <w:rPr>
-          <w:rFonts w:ascii="宋体" w:hAnsi="宋体" w:cs="宋体"/>
-          <w:sz w:val="24"/>
-        </w:rPr>
-      </w:pPr>
-      <w:r>
-        <w:rPr>
-          <w:rFonts w:ascii="宋体" w:hAnsi="宋体" w:cs="宋体" w:hint="eastAsia"/>
-          <w:sz w:val="24"/>
-        </w:rPr>
-        <w:t xml:space="preserve">        if(</w:t>
-      </w:r>
-      <w:proofErr w:type="spellStart"/>
-      <w:r>
-        <w:rPr>
-          <w:rFonts w:ascii="宋体" w:hAnsi="宋体" w:cs="宋体" w:hint="eastAsia"/>
-          <w:sz w:val="24"/>
-        </w:rPr>
-        <w:t>isFirst</w:t>
-      </w:r>
-      <w:proofErr w:type="spellEnd"/>
-      <w:proofErr w:type="gramStart"/>
-      <w:r>
-        <w:rPr>
-          <w:rFonts w:ascii="宋体" w:hAnsi="宋体" w:cs="宋体" w:hint="eastAsia"/>
-          <w:sz w:val="24"/>
-        </w:rPr>
-        <w:t>){</w:t>
-      </w:r>
-      <w:proofErr w:type="gramEnd"/>
-    </w:p>
-    <w:p>
-      <w:pPr>
-        <w:rPr>
-          <w:rFonts w:ascii="宋体" w:hAnsi="宋体" w:cs="宋体"/>
-          <w:sz w:val="24"/>
-        </w:rPr>
-      </w:pPr>
-      <w:r>
-        <w:rPr>
-          <w:rFonts w:ascii="宋体" w:hAnsi="宋体" w:cs="宋体" w:hint="eastAsia"/>
-          <w:sz w:val="24"/>
-        </w:rPr>
-        <w:t xml:space="preserve">            </w:t>
-      </w:r>
-      <w:proofErr w:type="spellStart"/>
-      <w:r>
-        <w:rPr>
-          <w:rFonts w:ascii="宋体" w:hAnsi="宋体" w:cs="宋体" w:hint="eastAsia"/>
-          <w:sz w:val="24"/>
-        </w:rPr>
-        <w:t>doSth</w:t>
-      </w:r>
-      <w:proofErr w:type="spellEnd"/>
-      <w:r>
-        <w:rPr>
-          <w:rFonts w:ascii="宋体" w:hAnsi="宋体" w:cs="宋体" w:hint="eastAsia"/>
-          <w:sz w:val="24"/>
-        </w:rPr>
-        <w:t>...//这里写你要做什么</w:t>
-      </w:r>
-    </w:p>
-    <w:p>
-      <w:pPr>
-        <w:rPr>
-          <w:rFonts w:ascii="宋体" w:hAnsi="宋体" w:cs="宋体"/>
-          <w:sz w:val="24"/>
-        </w:rPr>
-      </w:pPr>
-      <w:r>
-        <w:rPr>
-          <w:rFonts w:ascii="宋体" w:hAnsi="宋体" w:cs="宋体" w:hint="eastAsia"/>
-          <w:sz w:val="24"/>
-        </w:rPr>
-        <w:t xml:space="preserve">            </w:t>
-      </w:r>
-      <w:proofErr w:type="spellStart"/>
-      <w:r>
-        <w:rPr>
-          <w:rFonts w:ascii="宋体" w:hAnsi="宋体" w:cs="宋体" w:hint="eastAsia"/>
-          <w:sz w:val="24"/>
-        </w:rPr>
-        <w:t>isFirst</w:t>
-      </w:r>
-      <w:proofErr w:type="spellEnd"/>
-      <w:r>
-        <w:rPr>
-          <w:rFonts w:ascii="宋体" w:hAnsi="宋体" w:cs="宋体" w:hint="eastAsia"/>
-          <w:sz w:val="24"/>
-        </w:rPr>
-        <w:t xml:space="preserve"> = false;</w:t>
+        <w:t xml:space="preserve">            isFirst = false;</w:t>
       </w:r>
     </w:p>
     <w:p>
@@ -3128,23 +2535,7 @@
           <w:rFonts w:ascii="宋体" w:hAnsi="宋体" w:cs="宋体"/>
           <w:sz w:val="24"/>
         </w:rPr>
-        <w:t>"|</w:t>
-      </w:r>
-      <w:proofErr w:type="spellStart"/>
-      <w:r>
-        <w:rPr>
-          <w:rFonts w:ascii="宋体" w:hAnsi="宋体" w:cs="宋体"/>
-          <w:sz w:val="24"/>
-        </w:rPr>
-        <w:t>a|b|c</w:t>
-      </w:r>
-      <w:proofErr w:type="spellEnd"/>
-      <w:r>
-        <w:rPr>
-          <w:rFonts w:ascii="宋体" w:hAnsi="宋体" w:cs="宋体"/>
-          <w:sz w:val="24"/>
-        </w:rPr>
-        <w:t>".split("|")</w:t>
+        <w:t>"|a|b|c".split("|")</w:t>
       </w:r>
       <w:r>
         <w:rPr>
@@ -3238,31 +2629,16 @@
         </w:rPr>
         <w:t xml:space="preserve">  倒叙查询方法：</w:t>
       </w:r>
-      <w:r>
-        <w:fldChar w:fldCharType="begin"/>
-      </w:r>
-      <w:r>
-        <w:instrText xml:space="preserve"> HYPERLINK "http://www.cnblogs.com/guilongliang/p/5527790.html" </w:instrText>
-      </w:r>
-      <w:r>
-        <w:fldChar w:fldCharType="separate"/>
-      </w:r>
-      <w:r>
-        <w:rPr>
-          <w:rStyle w:val="a7"/>
-          <w:rFonts w:ascii="宋体" w:hAnsi="宋体" w:cs="宋体"/>
-          <w:sz w:val="24"/>
-        </w:rPr>
-        <w:t>http://www.cnblogs.com/guilongliang/p/5527790.html</w:t>
-      </w:r>
-      <w:r>
-        <w:rPr>
-          <w:rStyle w:val="a7"/>
-          <w:rFonts w:ascii="宋体" w:hAnsi="宋体" w:cs="宋体"/>
-          <w:sz w:val="24"/>
-        </w:rPr>
-        <w:fldChar w:fldCharType="end"/>
-      </w:r>
+      <w:hyperlink r:id="rId17" w:history="1">
+        <w:r>
+          <w:rPr>
+            <w:rStyle w:val="a7"/>
+            <w:rFonts w:ascii="宋体" w:hAnsi="宋体" w:cs="宋体"/>
+            <w:sz w:val="24"/>
+          </w:rPr>
+          <w:t>http://www.cnblogs.com/guilongliang/p/5527790.html</w:t>
+        </w:r>
+      </w:hyperlink>
     </w:p>
     <w:p>
       <w:pPr>
@@ -3335,7 +2711,7 @@
                     </pic:cNvPicPr>
                   </pic:nvPicPr>
                   <pic:blipFill>
-                    <a:blip r:embed="rId17">
+                    <a:blip r:embed="rId18">
                       <a:extLst>
                         <a:ext uri="{28A0092B-C50C-407E-A947-70E740481C1C}">
                           <a14:useLocalDpi xmlns:a14="http://schemas.microsoft.com/office/drawing/2010/main" val="0"/>
@@ -3377,7 +2753,6 @@
           <w:szCs w:val="24"/>
         </w:rPr>
       </w:pPr>
-      <w:proofErr w:type="spellStart"/>
       <w:r>
         <w:rPr>
           <w:rFonts w:ascii="宋体" w:hAnsi="宋体" w:cs="宋体"/>
@@ -3400,16 +2775,7 @@
           <w:sz w:val="24"/>
           <w:szCs w:val="24"/>
         </w:rPr>
-        <w:t>+substring+for</w:t>
-      </w:r>
-      <w:proofErr w:type="spellEnd"/>
-      <w:r>
-        <w:rPr>
-          <w:rFonts w:ascii="宋体" w:hAnsi="宋体" w:cs="宋体"/>
-          <w:sz w:val="24"/>
-          <w:szCs w:val="24"/>
-        </w:rPr>
-        <w:t xml:space="preserve"> in</w:t>
+        <w:t>+substring+for in</w:t>
       </w:r>
       <w:r>
         <w:rPr>
@@ -3447,7 +2813,7 @@
                     <pic:cNvPicPr/>
                   </pic:nvPicPr>
                   <pic:blipFill>
-                    <a:blip r:embed="rId18"/>
+                    <a:blip r:embed="rId19"/>
                     <a:stretch>
                       <a:fillRect/>
                     </a:stretch>
@@ -3500,7 +2866,7 @@
                     </pic:cNvPicPr>
                   </pic:nvPicPr>
                   <pic:blipFill>
-                    <a:blip r:embed="rId19">
+                    <a:blip r:embed="rId20">
                       <a:extLst>
                         <a:ext uri="{28A0092B-C50C-407E-A947-70E740481C1C}">
                           <a14:useLocalDpi xmlns:a14="http://schemas.microsoft.com/office/drawing/2010/main" val="0"/>
@@ -3610,25 +2976,7 @@
           <w:sz w:val="24"/>
           <w:szCs w:val="24"/>
         </w:rPr>
-        <w:t>(-0.014 * 100).</w:t>
-      </w:r>
-      <w:proofErr w:type="spellStart"/>
-      <w:r>
-        <w:rPr>
-          <w:rFonts w:ascii="宋体" w:hAnsi="宋体" w:cs="宋体"/>
-          <w:sz w:val="24"/>
-          <w:szCs w:val="24"/>
-        </w:rPr>
-        <w:t>toFixed</w:t>
-      </w:r>
-      <w:proofErr w:type="spellEnd"/>
-      <w:r>
-        <w:rPr>
-          <w:rFonts w:ascii="宋体" w:hAnsi="宋体" w:cs="宋体"/>
-          <w:sz w:val="24"/>
-          <w:szCs w:val="24"/>
-        </w:rPr>
-        <w:t>(1)</w:t>
+        <w:t>(-0.014 * 100).toFixed(1)</w:t>
       </w:r>
     </w:p>
     <w:p>
@@ -3688,7 +3036,7 @@
         <w:br/>
         <w:t xml:space="preserve">  </w:t>
       </w:r>
-      <w:hyperlink r:id="rId20" w:history="1">
+      <w:hyperlink r:id="rId21" w:history="1">
         <w:r>
           <w:rPr>
             <w:rStyle w:val="a7"/>
@@ -3756,43 +3104,7 @@
           <w:sz w:val="24"/>
           <w:szCs w:val="24"/>
         </w:rPr>
-        <w:t xml:space="preserve">&lt;html </w:t>
-      </w:r>
-      <w:proofErr w:type="spellStart"/>
-      <w:r>
-        <w:rPr>
-          <w:rFonts w:ascii="宋体" w:hAnsi="宋体" w:cs="宋体"/>
-          <w:sz w:val="24"/>
-          <w:szCs w:val="24"/>
-        </w:rPr>
-        <w:t>lang</w:t>
-      </w:r>
-      <w:proofErr w:type="spellEnd"/>
-      <w:r>
-        <w:rPr>
-          <w:rFonts w:ascii="宋体" w:hAnsi="宋体" w:cs="宋体"/>
-          <w:sz w:val="24"/>
-          <w:szCs w:val="24"/>
-        </w:rPr>
-        <w:t>="</w:t>
-      </w:r>
-      <w:proofErr w:type="spellStart"/>
-      <w:r>
-        <w:rPr>
-          <w:rFonts w:ascii="宋体" w:hAnsi="宋体" w:cs="宋体"/>
-          <w:sz w:val="24"/>
-          <w:szCs w:val="24"/>
-        </w:rPr>
-        <w:t>en</w:t>
-      </w:r>
-      <w:proofErr w:type="spellEnd"/>
-      <w:r>
-        <w:rPr>
-          <w:rFonts w:ascii="宋体" w:hAnsi="宋体" w:cs="宋体"/>
-          <w:sz w:val="24"/>
-          <w:szCs w:val="24"/>
-        </w:rPr>
-        <w:t>"&gt;</w:t>
+        <w:t>&lt;html lang="en"&gt;</w:t>
       </w:r>
     </w:p>
     <w:p>
@@ -3906,25 +3218,370 @@
           <w:sz w:val="24"/>
           <w:szCs w:val="24"/>
         </w:rPr>
-        <w:t xml:space="preserve">    &lt;div&gt;&lt;a id="a1" </w:t>
-      </w:r>
-      <w:proofErr w:type="spellStart"/>
+        <w:t xml:space="preserve">    &lt;div&gt;&lt;a id="a1" href="direct2.html"&gt;点击此处&lt;/div&gt;</w:t>
+      </w:r>
+    </w:p>
+    <w:p>
+      <w:pPr>
+        <w:widowControl/>
+        <w:jc w:val="left"/>
+        <w:rPr>
+          <w:rFonts w:ascii="宋体" w:hAnsi="宋体" w:cs="宋体"/>
+          <w:sz w:val="24"/>
+          <w:szCs w:val="24"/>
+        </w:rPr>
+      </w:pPr>
+      <w:r>
+        <w:rPr>
+          <w:rFonts w:ascii="宋体" w:hAnsi="宋体" w:cs="宋体"/>
+          <w:sz w:val="24"/>
+          <w:szCs w:val="24"/>
+        </w:rPr>
+        <w:t xml:space="preserve">    &lt;script&gt;</w:t>
+      </w:r>
+    </w:p>
+    <w:p>
+      <w:pPr>
+        <w:widowControl/>
+        <w:jc w:val="left"/>
+        <w:rPr>
+          <w:rFonts w:ascii="宋体" w:hAnsi="宋体" w:cs="宋体"/>
+          <w:sz w:val="24"/>
+          <w:szCs w:val="24"/>
+        </w:rPr>
+      </w:pPr>
+      <w:r>
+        <w:rPr>
+          <w:rFonts w:ascii="宋体" w:hAnsi="宋体" w:cs="宋体"/>
+          <w:sz w:val="24"/>
+          <w:szCs w:val="24"/>
+        </w:rPr>
+        <w:t xml:space="preserve">       var a1=document.getElementById("a1");</w:t>
+      </w:r>
+    </w:p>
+    <w:p>
+      <w:pPr>
+        <w:widowControl/>
+        <w:jc w:val="left"/>
+        <w:rPr>
+          <w:rFonts w:ascii="宋体" w:hAnsi="宋体" w:cs="宋体"/>
+          <w:sz w:val="24"/>
+          <w:szCs w:val="24"/>
+        </w:rPr>
+      </w:pPr>
+      <w:r>
+        <w:rPr>
+          <w:rFonts w:ascii="宋体" w:hAnsi="宋体" w:cs="宋体"/>
+          <w:sz w:val="24"/>
+          <w:szCs w:val="24"/>
+        </w:rPr>
+        <w:t xml:space="preserve">       var person={</w:t>
+      </w:r>
+    </w:p>
+    <w:p>
+      <w:pPr>
+        <w:widowControl/>
+        <w:jc w:val="left"/>
+        <w:rPr>
+          <w:rFonts w:ascii="宋体" w:hAnsi="宋体" w:cs="宋体"/>
+          <w:sz w:val="24"/>
+          <w:szCs w:val="24"/>
+        </w:rPr>
+      </w:pPr>
       <w:r>
         <w:rPr>
           <w:rFonts w:ascii="宋体" w:hAnsi="宋体" w:cs="宋体" w:hint="eastAsia"/>
           <w:sz w:val="24"/>
           <w:szCs w:val="24"/>
         </w:rPr>
-        <w:t>href</w:t>
-      </w:r>
-      <w:proofErr w:type="spellEnd"/>
+        <w:t xml:space="preserve">        store_id:"nk11",//模拟,上线改为从参数获得</w:t>
+      </w:r>
+    </w:p>
+    <w:p>
+      <w:pPr>
+        <w:widowControl/>
+        <w:jc w:val="left"/>
+        <w:rPr>
+          <w:rFonts w:ascii="宋体" w:hAnsi="宋体" w:cs="宋体"/>
+          <w:sz w:val="24"/>
+          <w:szCs w:val="24"/>
+        </w:rPr>
+      </w:pPr>
       <w:r>
         <w:rPr>
           <w:rFonts w:ascii="宋体" w:hAnsi="宋体" w:cs="宋体" w:hint="eastAsia"/>
           <w:sz w:val="24"/>
           <w:szCs w:val="24"/>
         </w:rPr>
-        <w:t>="direct2.html"&gt;点击此处&lt;/div&gt;</w:t>
+        <w:t xml:space="preserve">        date:201730,//模拟,上线改为从参数获得</w:t>
+      </w:r>
+    </w:p>
+    <w:p>
+      <w:pPr>
+        <w:widowControl/>
+        <w:jc w:val="left"/>
+        <w:rPr>
+          <w:rFonts w:ascii="宋体" w:hAnsi="宋体" w:cs="宋体"/>
+          <w:sz w:val="24"/>
+          <w:szCs w:val="24"/>
+        </w:rPr>
+      </w:pPr>
+      <w:r>
+        <w:rPr>
+          <w:rFonts w:ascii="宋体" w:hAnsi="宋体" w:cs="宋体"/>
+          <w:sz w:val="24"/>
+          <w:szCs w:val="24"/>
+        </w:rPr>
+        <w:t xml:space="preserve">        version:20170810</w:t>
+      </w:r>
+    </w:p>
+    <w:p>
+      <w:pPr>
+        <w:widowControl/>
+        <w:jc w:val="left"/>
+        <w:rPr>
+          <w:rFonts w:ascii="宋体" w:hAnsi="宋体" w:cs="宋体"/>
+          <w:sz w:val="24"/>
+          <w:szCs w:val="24"/>
+        </w:rPr>
+      </w:pPr>
+      <w:r>
+        <w:rPr>
+          <w:rFonts w:ascii="宋体" w:hAnsi="宋体" w:cs="宋体"/>
+          <w:sz w:val="24"/>
+          <w:szCs w:val="24"/>
+        </w:rPr>
+        <w:t xml:space="preserve">       };</w:t>
+      </w:r>
+    </w:p>
+    <w:p>
+      <w:pPr>
+        <w:widowControl/>
+        <w:jc w:val="left"/>
+        <w:rPr>
+          <w:rFonts w:ascii="宋体" w:hAnsi="宋体" w:cs="宋体"/>
+          <w:sz w:val="24"/>
+          <w:szCs w:val="24"/>
+        </w:rPr>
+      </w:pPr>
+      <w:r>
+        <w:rPr>
+          <w:rFonts w:ascii="宋体" w:hAnsi="宋体" w:cs="宋体"/>
+          <w:sz w:val="24"/>
+          <w:szCs w:val="24"/>
+        </w:rPr>
+        <w:t xml:space="preserve">       a1.href=a1.href+"?"+person.store_id+'|'+person.date+'|'+person.version;</w:t>
+      </w:r>
+    </w:p>
+    <w:p>
+      <w:pPr>
+        <w:widowControl/>
+        <w:jc w:val="left"/>
+        <w:rPr>
+          <w:rFonts w:ascii="宋体" w:hAnsi="宋体" w:cs="宋体"/>
+          <w:sz w:val="24"/>
+          <w:szCs w:val="24"/>
+        </w:rPr>
+      </w:pPr>
+      <w:r>
+        <w:rPr>
+          <w:rFonts w:ascii="宋体" w:hAnsi="宋体" w:cs="宋体"/>
+          <w:sz w:val="24"/>
+          <w:szCs w:val="24"/>
+        </w:rPr>
+        <w:t xml:space="preserve">    &lt;/script&gt;</w:t>
+      </w:r>
+    </w:p>
+    <w:p>
+      <w:pPr>
+        <w:widowControl/>
+        <w:jc w:val="left"/>
+        <w:rPr>
+          <w:rFonts w:ascii="宋体" w:hAnsi="宋体" w:cs="宋体"/>
+          <w:sz w:val="24"/>
+          <w:szCs w:val="24"/>
+        </w:rPr>
+      </w:pPr>
+      <w:r>
+        <w:rPr>
+          <w:rFonts w:ascii="宋体" w:hAnsi="宋体" w:cs="宋体"/>
+          <w:sz w:val="24"/>
+          <w:szCs w:val="24"/>
+        </w:rPr>
+        <w:t>&lt;/body&gt;</w:t>
+      </w:r>
+    </w:p>
+    <w:p>
+      <w:pPr>
+        <w:widowControl/>
+        <w:jc w:val="left"/>
+        <w:rPr>
+          <w:rFonts w:ascii="宋体" w:hAnsi="宋体" w:cs="宋体"/>
+          <w:sz w:val="24"/>
+          <w:szCs w:val="24"/>
+        </w:rPr>
+      </w:pPr>
+      <w:r>
+        <w:rPr>
+          <w:rFonts w:ascii="宋体" w:hAnsi="宋体" w:cs="宋体"/>
+          <w:sz w:val="24"/>
+          <w:szCs w:val="24"/>
+        </w:rPr>
+        <w:t>&lt;/html&gt;</w:t>
+      </w:r>
+      <w:r>
+        <w:rPr>
+          <w:rFonts w:ascii="宋体" w:hAnsi="宋体" w:cs="宋体"/>
+          <w:sz w:val="24"/>
+          <w:szCs w:val="24"/>
+        </w:rPr>
+        <w:br/>
+      </w:r>
+      <w:r>
+        <w:rPr>
+          <w:rFonts w:ascii="宋体" w:hAnsi="宋体" w:cs="宋体"/>
+          <w:sz w:val="24"/>
+          <w:szCs w:val="24"/>
+        </w:rPr>
+        <w:br/>
+      </w:r>
+      <w:r>
+        <w:rPr>
+          <w:rFonts w:ascii="宋体" w:hAnsi="宋体" w:cs="宋体" w:hint="eastAsia"/>
+          <w:sz w:val="24"/>
+          <w:szCs w:val="24"/>
+        </w:rPr>
+        <w:t>第二个页面</w:t>
+      </w:r>
+      <w:r>
+        <w:rPr>
+          <w:rFonts w:ascii="宋体" w:hAnsi="宋体" w:cs="宋体"/>
+          <w:sz w:val="24"/>
+          <w:szCs w:val="24"/>
+        </w:rPr>
+        <w:br/>
+      </w:r>
+      <w:r>
+        <w:rPr>
+          <w:rFonts w:ascii="宋体" w:hAnsi="宋体" w:cs="宋体"/>
+          <w:sz w:val="24"/>
+          <w:szCs w:val="24"/>
+        </w:rPr>
+        <w:t>&lt;!DOCTYPE html&gt;</w:t>
+      </w:r>
+    </w:p>
+    <w:p>
+      <w:pPr>
+        <w:widowControl/>
+        <w:jc w:val="left"/>
+        <w:rPr>
+          <w:rFonts w:ascii="宋体" w:hAnsi="宋体" w:cs="宋体"/>
+          <w:sz w:val="24"/>
+          <w:szCs w:val="24"/>
+        </w:rPr>
+      </w:pPr>
+      <w:r>
+        <w:rPr>
+          <w:rFonts w:ascii="宋体" w:hAnsi="宋体" w:cs="宋体"/>
+          <w:sz w:val="24"/>
+          <w:szCs w:val="24"/>
+        </w:rPr>
+        <w:t>&lt;html lang="en"&gt;</w:t>
+      </w:r>
+    </w:p>
+    <w:p>
+      <w:pPr>
+        <w:widowControl/>
+        <w:jc w:val="left"/>
+        <w:rPr>
+          <w:rFonts w:ascii="宋体" w:hAnsi="宋体" w:cs="宋体"/>
+          <w:sz w:val="24"/>
+          <w:szCs w:val="24"/>
+        </w:rPr>
+      </w:pPr>
+      <w:r>
+        <w:rPr>
+          <w:rFonts w:ascii="宋体" w:hAnsi="宋体" w:cs="宋体"/>
+          <w:sz w:val="24"/>
+          <w:szCs w:val="24"/>
+        </w:rPr>
+        <w:t>&lt;head&gt;</w:t>
+      </w:r>
+    </w:p>
+    <w:p>
+      <w:pPr>
+        <w:widowControl/>
+        <w:jc w:val="left"/>
+        <w:rPr>
+          <w:rFonts w:ascii="宋体" w:hAnsi="宋体" w:cs="宋体"/>
+          <w:sz w:val="24"/>
+          <w:szCs w:val="24"/>
+        </w:rPr>
+      </w:pPr>
+      <w:r>
+        <w:rPr>
+          <w:rFonts w:ascii="宋体" w:hAnsi="宋体" w:cs="宋体"/>
+          <w:sz w:val="24"/>
+          <w:szCs w:val="24"/>
+        </w:rPr>
+        <w:t xml:space="preserve">    &lt;meta charset="UTF-8"&gt;</w:t>
+      </w:r>
+    </w:p>
+    <w:p>
+      <w:pPr>
+        <w:widowControl/>
+        <w:jc w:val="left"/>
+        <w:rPr>
+          <w:rFonts w:ascii="宋体" w:hAnsi="宋体" w:cs="宋体"/>
+          <w:sz w:val="24"/>
+          <w:szCs w:val="24"/>
+        </w:rPr>
+      </w:pPr>
+      <w:r>
+        <w:rPr>
+          <w:rFonts w:ascii="宋体" w:hAnsi="宋体" w:cs="宋体"/>
+          <w:sz w:val="24"/>
+          <w:szCs w:val="24"/>
+        </w:rPr>
+        <w:t xml:space="preserve">    &lt;title&gt;direct2.html&lt;/title&gt;</w:t>
+      </w:r>
+    </w:p>
+    <w:p>
+      <w:pPr>
+        <w:widowControl/>
+        <w:jc w:val="left"/>
+        <w:rPr>
+          <w:rFonts w:ascii="宋体" w:hAnsi="宋体" w:cs="宋体"/>
+          <w:sz w:val="24"/>
+          <w:szCs w:val="24"/>
+        </w:rPr>
+      </w:pPr>
+      <w:r>
+        <w:rPr>
+          <w:rFonts w:ascii="宋体" w:hAnsi="宋体" w:cs="宋体"/>
+          <w:sz w:val="24"/>
+          <w:szCs w:val="24"/>
+        </w:rPr>
+        <w:t>&lt;/head&gt;</w:t>
+      </w:r>
+    </w:p>
+    <w:p>
+      <w:pPr>
+        <w:widowControl/>
+        <w:jc w:val="left"/>
+        <w:rPr>
+          <w:rFonts w:ascii="宋体" w:hAnsi="宋体" w:cs="宋体"/>
+          <w:sz w:val="24"/>
+          <w:szCs w:val="24"/>
+        </w:rPr>
+      </w:pPr>
+      <w:r>
+        <w:rPr>
+          <w:rFonts w:ascii="宋体" w:hAnsi="宋体" w:cs="宋体"/>
+          <w:sz w:val="24"/>
+          <w:szCs w:val="24"/>
+        </w:rPr>
+        <w:t>&lt;body&gt;</w:t>
       </w:r>
     </w:p>
     <w:p>
@@ -3962,662 +3619,45 @@
           <w:sz w:val="24"/>
           <w:szCs w:val="24"/>
         </w:rPr>
-        <w:t xml:space="preserve">       </w:t>
-      </w:r>
-      <w:proofErr w:type="spellStart"/>
-      <w:r>
-        <w:rPr>
-          <w:rFonts w:ascii="宋体" w:hAnsi="宋体" w:cs="宋体"/>
-          <w:sz w:val="24"/>
-          <w:szCs w:val="24"/>
-        </w:rPr>
-        <w:t>var</w:t>
-      </w:r>
-      <w:proofErr w:type="spellEnd"/>
-      <w:r>
-        <w:rPr>
-          <w:rFonts w:ascii="宋体" w:hAnsi="宋体" w:cs="宋体"/>
-          <w:sz w:val="24"/>
-          <w:szCs w:val="24"/>
-        </w:rPr>
-        <w:t xml:space="preserve"> a1=</w:t>
-      </w:r>
-      <w:proofErr w:type="spellStart"/>
-      <w:r>
-        <w:rPr>
-          <w:rFonts w:ascii="宋体" w:hAnsi="宋体" w:cs="宋体"/>
-          <w:sz w:val="24"/>
-          <w:szCs w:val="24"/>
-        </w:rPr>
-        <w:t>document.getElementById</w:t>
-      </w:r>
-      <w:proofErr w:type="spellEnd"/>
-      <w:r>
-        <w:rPr>
-          <w:rFonts w:ascii="宋体" w:hAnsi="宋体" w:cs="宋体"/>
-          <w:sz w:val="24"/>
-          <w:szCs w:val="24"/>
-        </w:rPr>
-        <w:t>("a1");</w:t>
-      </w:r>
-    </w:p>
-    <w:p>
-      <w:pPr>
-        <w:widowControl/>
-        <w:jc w:val="left"/>
-        <w:rPr>
-          <w:rFonts w:ascii="宋体" w:hAnsi="宋体" w:cs="宋体"/>
-          <w:sz w:val="24"/>
-          <w:szCs w:val="24"/>
-        </w:rPr>
-      </w:pPr>
-      <w:r>
-        <w:rPr>
-          <w:rFonts w:ascii="宋体" w:hAnsi="宋体" w:cs="宋体"/>
-          <w:sz w:val="24"/>
-          <w:szCs w:val="24"/>
-        </w:rPr>
-        <w:t xml:space="preserve">       </w:t>
-      </w:r>
-      <w:proofErr w:type="spellStart"/>
-      <w:r>
-        <w:rPr>
-          <w:rFonts w:ascii="宋体" w:hAnsi="宋体" w:cs="宋体"/>
-          <w:sz w:val="24"/>
-          <w:szCs w:val="24"/>
-        </w:rPr>
-        <w:t>var</w:t>
-      </w:r>
-      <w:proofErr w:type="spellEnd"/>
-      <w:r>
-        <w:rPr>
-          <w:rFonts w:ascii="宋体" w:hAnsi="宋体" w:cs="宋体"/>
-          <w:sz w:val="24"/>
-          <w:szCs w:val="24"/>
-        </w:rPr>
-        <w:t xml:space="preserve"> person</w:t>
-      </w:r>
-      <w:proofErr w:type="gramStart"/>
-      <w:r>
-        <w:rPr>
-          <w:rFonts w:ascii="宋体" w:hAnsi="宋体" w:cs="宋体"/>
-          <w:sz w:val="24"/>
-          <w:szCs w:val="24"/>
-        </w:rPr>
-        <w:t>={</w:t>
-      </w:r>
-      <w:proofErr w:type="gramEnd"/>
-    </w:p>
-    <w:p>
-      <w:pPr>
-        <w:widowControl/>
-        <w:jc w:val="left"/>
-        <w:rPr>
-          <w:rFonts w:ascii="宋体" w:hAnsi="宋体" w:cs="宋体"/>
-          <w:sz w:val="24"/>
-          <w:szCs w:val="24"/>
-        </w:rPr>
-      </w:pPr>
-      <w:r>
-        <w:rPr>
-          <w:rFonts w:ascii="宋体" w:hAnsi="宋体" w:cs="宋体" w:hint="eastAsia"/>
-          <w:sz w:val="24"/>
-          <w:szCs w:val="24"/>
-        </w:rPr>
-        <w:t xml:space="preserve">        store_id:"nk11",//模拟,上线改为从参数获得</w:t>
-      </w:r>
-    </w:p>
-    <w:p>
-      <w:pPr>
-        <w:widowControl/>
-        <w:jc w:val="left"/>
-        <w:rPr>
-          <w:rFonts w:ascii="宋体" w:hAnsi="宋体" w:cs="宋体"/>
-          <w:sz w:val="24"/>
-          <w:szCs w:val="24"/>
-        </w:rPr>
-      </w:pPr>
-      <w:r>
-        <w:rPr>
-          <w:rFonts w:ascii="宋体" w:hAnsi="宋体" w:cs="宋体" w:hint="eastAsia"/>
-          <w:sz w:val="24"/>
-          <w:szCs w:val="24"/>
-        </w:rPr>
-        <w:t xml:space="preserve">        date:201730,//模拟,上线改为从参数获得</w:t>
-      </w:r>
-    </w:p>
-    <w:p>
-      <w:pPr>
-        <w:widowControl/>
-        <w:jc w:val="left"/>
-        <w:rPr>
-          <w:rFonts w:ascii="宋体" w:hAnsi="宋体" w:cs="宋体"/>
-          <w:sz w:val="24"/>
-          <w:szCs w:val="24"/>
-        </w:rPr>
-      </w:pPr>
-      <w:r>
-        <w:rPr>
-          <w:rFonts w:ascii="宋体" w:hAnsi="宋体" w:cs="宋体"/>
-          <w:sz w:val="24"/>
-          <w:szCs w:val="24"/>
-        </w:rPr>
-        <w:t xml:space="preserve">        version:20170810</w:t>
-      </w:r>
-    </w:p>
-    <w:p>
-      <w:pPr>
-        <w:widowControl/>
-        <w:jc w:val="left"/>
-        <w:rPr>
-          <w:rFonts w:ascii="宋体" w:hAnsi="宋体" w:cs="宋体"/>
-          <w:sz w:val="24"/>
-          <w:szCs w:val="24"/>
-        </w:rPr>
-      </w:pPr>
-      <w:r>
-        <w:rPr>
-          <w:rFonts w:ascii="宋体" w:hAnsi="宋体" w:cs="宋体"/>
-          <w:sz w:val="24"/>
-          <w:szCs w:val="24"/>
-        </w:rPr>
-        <w:t xml:space="preserve">       };</w:t>
-      </w:r>
-    </w:p>
-    <w:p>
-      <w:pPr>
-        <w:widowControl/>
-        <w:jc w:val="left"/>
-        <w:rPr>
-          <w:rFonts w:ascii="宋体" w:hAnsi="宋体" w:cs="宋体"/>
-          <w:sz w:val="24"/>
-          <w:szCs w:val="24"/>
-        </w:rPr>
-      </w:pPr>
-      <w:r>
-        <w:rPr>
-          <w:rFonts w:ascii="宋体" w:hAnsi="宋体" w:cs="宋体"/>
-          <w:sz w:val="24"/>
-          <w:szCs w:val="24"/>
-        </w:rPr>
-        <w:t xml:space="preserve">       a</w:t>
-      </w:r>
-      <w:proofErr w:type="gramStart"/>
-      <w:r>
-        <w:rPr>
-          <w:rFonts w:ascii="宋体" w:hAnsi="宋体" w:cs="宋体"/>
-          <w:sz w:val="24"/>
-          <w:szCs w:val="24"/>
-        </w:rPr>
-        <w:t>1.href=a1.href</w:t>
-      </w:r>
-      <w:proofErr w:type="gramEnd"/>
-      <w:r>
-        <w:rPr>
-          <w:rFonts w:ascii="宋体" w:hAnsi="宋体" w:cs="宋体"/>
-          <w:sz w:val="24"/>
-          <w:szCs w:val="24"/>
-        </w:rPr>
-        <w:t>+"?"+person.store_id+'|'+person.date+'|'+person.version;</w:t>
-      </w:r>
-    </w:p>
-    <w:p>
-      <w:pPr>
-        <w:widowControl/>
-        <w:jc w:val="left"/>
-        <w:rPr>
-          <w:rFonts w:ascii="宋体" w:hAnsi="宋体" w:cs="宋体"/>
-          <w:sz w:val="24"/>
-          <w:szCs w:val="24"/>
-        </w:rPr>
-      </w:pPr>
-      <w:r>
-        <w:rPr>
-          <w:rFonts w:ascii="宋体" w:hAnsi="宋体" w:cs="宋体"/>
-          <w:sz w:val="24"/>
-          <w:szCs w:val="24"/>
-        </w:rPr>
-        <w:t xml:space="preserve">    &lt;/script&gt;</w:t>
-      </w:r>
-    </w:p>
-    <w:p>
-      <w:pPr>
-        <w:widowControl/>
-        <w:jc w:val="left"/>
-        <w:rPr>
-          <w:rFonts w:ascii="宋体" w:hAnsi="宋体" w:cs="宋体"/>
-          <w:sz w:val="24"/>
-          <w:szCs w:val="24"/>
-        </w:rPr>
-      </w:pPr>
-      <w:r>
-        <w:rPr>
-          <w:rFonts w:ascii="宋体" w:hAnsi="宋体" w:cs="宋体"/>
-          <w:sz w:val="24"/>
-          <w:szCs w:val="24"/>
-        </w:rPr>
-        <w:t>&lt;/body&gt;</w:t>
-      </w:r>
-    </w:p>
-    <w:p>
-      <w:pPr>
-        <w:widowControl/>
-        <w:jc w:val="left"/>
-        <w:rPr>
-          <w:rFonts w:ascii="宋体" w:hAnsi="宋体" w:cs="宋体"/>
-          <w:sz w:val="24"/>
-          <w:szCs w:val="24"/>
-        </w:rPr>
-      </w:pPr>
-      <w:r>
-        <w:rPr>
-          <w:rFonts w:ascii="宋体" w:hAnsi="宋体" w:cs="宋体"/>
-          <w:sz w:val="24"/>
-          <w:szCs w:val="24"/>
-        </w:rPr>
-        <w:t>&lt;/html&gt;</w:t>
-      </w:r>
-      <w:r>
-        <w:rPr>
-          <w:rFonts w:ascii="宋体" w:hAnsi="宋体" w:cs="宋体"/>
-          <w:sz w:val="24"/>
-          <w:szCs w:val="24"/>
-        </w:rPr>
-        <w:br/>
-      </w:r>
-      <w:r>
-        <w:rPr>
-          <w:rFonts w:ascii="宋体" w:hAnsi="宋体" w:cs="宋体"/>
-          <w:sz w:val="24"/>
-          <w:szCs w:val="24"/>
-        </w:rPr>
-        <w:br/>
-      </w:r>
-      <w:r>
-        <w:rPr>
-          <w:rFonts w:ascii="宋体" w:hAnsi="宋体" w:cs="宋体" w:hint="eastAsia"/>
-          <w:sz w:val="24"/>
-          <w:szCs w:val="24"/>
-        </w:rPr>
-        <w:t>第二个页面</w:t>
-      </w:r>
-      <w:r>
-        <w:rPr>
-          <w:rFonts w:ascii="宋体" w:hAnsi="宋体" w:cs="宋体"/>
-          <w:sz w:val="24"/>
-          <w:szCs w:val="24"/>
-        </w:rPr>
-        <w:br/>
-      </w:r>
-      <w:r>
-        <w:rPr>
-          <w:rFonts w:ascii="宋体" w:hAnsi="宋体" w:cs="宋体"/>
-          <w:sz w:val="24"/>
-          <w:szCs w:val="24"/>
-        </w:rPr>
-        <w:t>&lt;!DOCTYPE html&gt;</w:t>
-      </w:r>
-    </w:p>
-    <w:p>
-      <w:pPr>
-        <w:widowControl/>
-        <w:jc w:val="left"/>
-        <w:rPr>
-          <w:rFonts w:ascii="宋体" w:hAnsi="宋体" w:cs="宋体"/>
-          <w:sz w:val="24"/>
-          <w:szCs w:val="24"/>
-        </w:rPr>
-      </w:pPr>
-      <w:r>
-        <w:rPr>
-          <w:rFonts w:ascii="宋体" w:hAnsi="宋体" w:cs="宋体"/>
-          <w:sz w:val="24"/>
-          <w:szCs w:val="24"/>
-        </w:rPr>
-        <w:t xml:space="preserve">&lt;html </w:t>
-      </w:r>
-      <w:proofErr w:type="spellStart"/>
-      <w:r>
-        <w:rPr>
-          <w:rFonts w:ascii="宋体" w:hAnsi="宋体" w:cs="宋体"/>
-          <w:sz w:val="24"/>
-          <w:szCs w:val="24"/>
-        </w:rPr>
-        <w:t>lang</w:t>
-      </w:r>
-      <w:proofErr w:type="spellEnd"/>
-      <w:r>
-        <w:rPr>
-          <w:rFonts w:ascii="宋体" w:hAnsi="宋体" w:cs="宋体"/>
-          <w:sz w:val="24"/>
-          <w:szCs w:val="24"/>
-        </w:rPr>
-        <w:t>="</w:t>
-      </w:r>
-      <w:proofErr w:type="spellStart"/>
-      <w:r>
-        <w:rPr>
-          <w:rFonts w:ascii="宋体" w:hAnsi="宋体" w:cs="宋体"/>
-          <w:sz w:val="24"/>
-          <w:szCs w:val="24"/>
-        </w:rPr>
-        <w:t>en</w:t>
-      </w:r>
-      <w:proofErr w:type="spellEnd"/>
-      <w:r>
-        <w:rPr>
-          <w:rFonts w:ascii="宋体" w:hAnsi="宋体" w:cs="宋体"/>
-          <w:sz w:val="24"/>
-          <w:szCs w:val="24"/>
-        </w:rPr>
-        <w:t>"&gt;</w:t>
-      </w:r>
-    </w:p>
-    <w:p>
-      <w:pPr>
-        <w:widowControl/>
-        <w:jc w:val="left"/>
-        <w:rPr>
-          <w:rFonts w:ascii="宋体" w:hAnsi="宋体" w:cs="宋体"/>
-          <w:sz w:val="24"/>
-          <w:szCs w:val="24"/>
-        </w:rPr>
-      </w:pPr>
-      <w:r>
-        <w:rPr>
-          <w:rFonts w:ascii="宋体" w:hAnsi="宋体" w:cs="宋体"/>
-          <w:sz w:val="24"/>
-          <w:szCs w:val="24"/>
-        </w:rPr>
-        <w:t>&lt;head&gt;</w:t>
-      </w:r>
-    </w:p>
-    <w:p>
-      <w:pPr>
-        <w:widowControl/>
-        <w:jc w:val="left"/>
-        <w:rPr>
-          <w:rFonts w:ascii="宋体" w:hAnsi="宋体" w:cs="宋体"/>
-          <w:sz w:val="24"/>
-          <w:szCs w:val="24"/>
-        </w:rPr>
-      </w:pPr>
-      <w:r>
-        <w:rPr>
-          <w:rFonts w:ascii="宋体" w:hAnsi="宋体" w:cs="宋体"/>
-          <w:sz w:val="24"/>
-          <w:szCs w:val="24"/>
-        </w:rPr>
-        <w:t xml:space="preserve">    &lt;meta charset="UTF-8"&gt;</w:t>
-      </w:r>
-    </w:p>
-    <w:p>
-      <w:pPr>
-        <w:widowControl/>
-        <w:jc w:val="left"/>
-        <w:rPr>
-          <w:rFonts w:ascii="宋体" w:hAnsi="宋体" w:cs="宋体"/>
-          <w:sz w:val="24"/>
-          <w:szCs w:val="24"/>
-        </w:rPr>
-      </w:pPr>
-      <w:r>
-        <w:rPr>
-          <w:rFonts w:ascii="宋体" w:hAnsi="宋体" w:cs="宋体"/>
-          <w:sz w:val="24"/>
-          <w:szCs w:val="24"/>
-        </w:rPr>
-        <w:t xml:space="preserve">    &lt;title&gt;direct2.html&lt;/title&gt;</w:t>
-      </w:r>
-    </w:p>
-    <w:p>
-      <w:pPr>
-        <w:widowControl/>
-        <w:jc w:val="left"/>
-        <w:rPr>
-          <w:rFonts w:ascii="宋体" w:hAnsi="宋体" w:cs="宋体"/>
-          <w:sz w:val="24"/>
-          <w:szCs w:val="24"/>
-        </w:rPr>
-      </w:pPr>
-      <w:r>
-        <w:rPr>
-          <w:rFonts w:ascii="宋体" w:hAnsi="宋体" w:cs="宋体"/>
-          <w:sz w:val="24"/>
-          <w:szCs w:val="24"/>
-        </w:rPr>
-        <w:t>&lt;/head&gt;</w:t>
-      </w:r>
-    </w:p>
-    <w:p>
-      <w:pPr>
-        <w:widowControl/>
-        <w:jc w:val="left"/>
-        <w:rPr>
-          <w:rFonts w:ascii="宋体" w:hAnsi="宋体" w:cs="宋体"/>
-          <w:sz w:val="24"/>
-          <w:szCs w:val="24"/>
-        </w:rPr>
-      </w:pPr>
-      <w:r>
-        <w:rPr>
-          <w:rFonts w:ascii="宋体" w:hAnsi="宋体" w:cs="宋体"/>
-          <w:sz w:val="24"/>
-          <w:szCs w:val="24"/>
-        </w:rPr>
-        <w:t>&lt;body&gt;</w:t>
-      </w:r>
-    </w:p>
-    <w:p>
-      <w:pPr>
-        <w:widowControl/>
-        <w:jc w:val="left"/>
-        <w:rPr>
-          <w:rFonts w:ascii="宋体" w:hAnsi="宋体" w:cs="宋体"/>
-          <w:sz w:val="24"/>
-          <w:szCs w:val="24"/>
-        </w:rPr>
-      </w:pPr>
-      <w:r>
-        <w:rPr>
-          <w:rFonts w:ascii="宋体" w:hAnsi="宋体" w:cs="宋体"/>
-          <w:sz w:val="24"/>
-          <w:szCs w:val="24"/>
-        </w:rPr>
-        <w:t xml:space="preserve">    &lt;script&gt;</w:t>
-      </w:r>
-    </w:p>
-    <w:p>
-      <w:pPr>
-        <w:widowControl/>
-        <w:jc w:val="left"/>
-        <w:rPr>
-          <w:rFonts w:ascii="宋体" w:hAnsi="宋体" w:cs="宋体"/>
-          <w:sz w:val="24"/>
-          <w:szCs w:val="24"/>
-        </w:rPr>
-      </w:pPr>
-      <w:r>
-        <w:rPr>
-          <w:rFonts w:ascii="宋体" w:hAnsi="宋体" w:cs="宋体"/>
-          <w:sz w:val="24"/>
-          <w:szCs w:val="24"/>
-        </w:rPr>
-        <w:t xml:space="preserve">      </w:t>
-      </w:r>
-      <w:proofErr w:type="spellStart"/>
-      <w:r>
-        <w:rPr>
-          <w:rFonts w:ascii="宋体" w:hAnsi="宋体" w:cs="宋体"/>
-          <w:sz w:val="24"/>
-          <w:szCs w:val="24"/>
-        </w:rPr>
-        <w:t>var</w:t>
-      </w:r>
-      <w:proofErr w:type="spellEnd"/>
-      <w:r>
-        <w:rPr>
-          <w:rFonts w:ascii="宋体" w:hAnsi="宋体" w:cs="宋体"/>
-          <w:sz w:val="24"/>
-          <w:szCs w:val="24"/>
-        </w:rPr>
-        <w:t xml:space="preserve"> </w:t>
-      </w:r>
-      <w:proofErr w:type="spellStart"/>
-      <w:proofErr w:type="gramStart"/>
-      <w:r>
-        <w:rPr>
-          <w:rFonts w:ascii="宋体" w:hAnsi="宋体" w:cs="宋体"/>
-          <w:sz w:val="24"/>
-          <w:szCs w:val="24"/>
-        </w:rPr>
-        <w:t>getInfo</w:t>
-      </w:r>
-      <w:proofErr w:type="spellEnd"/>
-      <w:r>
-        <w:rPr>
-          <w:rFonts w:ascii="宋体" w:hAnsi="宋体" w:cs="宋体"/>
-          <w:sz w:val="24"/>
-          <w:szCs w:val="24"/>
-        </w:rPr>
-        <w:t>=</w:t>
-      </w:r>
-      <w:proofErr w:type="spellStart"/>
-      <w:r>
-        <w:rPr>
-          <w:rFonts w:ascii="宋体" w:hAnsi="宋体" w:cs="宋体"/>
-          <w:sz w:val="24"/>
-          <w:szCs w:val="24"/>
-        </w:rPr>
-        <w:t>window.location.search</w:t>
-      </w:r>
-      <w:proofErr w:type="gramEnd"/>
-      <w:r>
-        <w:rPr>
-          <w:rFonts w:ascii="宋体" w:hAnsi="宋体" w:cs="宋体"/>
-          <w:sz w:val="24"/>
-          <w:szCs w:val="24"/>
-        </w:rPr>
-        <w:t>.slice</w:t>
-      </w:r>
-      <w:proofErr w:type="spellEnd"/>
-      <w:r>
-        <w:rPr>
-          <w:rFonts w:ascii="宋体" w:hAnsi="宋体" w:cs="宋体"/>
-          <w:sz w:val="24"/>
-          <w:szCs w:val="24"/>
-        </w:rPr>
-        <w:t>(</w:t>
-      </w:r>
-      <w:proofErr w:type="spellStart"/>
-      <w:r>
-        <w:rPr>
-          <w:rFonts w:ascii="宋体" w:hAnsi="宋体" w:cs="宋体"/>
-          <w:sz w:val="24"/>
-          <w:szCs w:val="24"/>
-        </w:rPr>
-        <w:t>window.location.search.lastIndexOf</w:t>
-      </w:r>
-      <w:proofErr w:type="spellEnd"/>
-      <w:r>
-        <w:rPr>
-          <w:rFonts w:ascii="宋体" w:hAnsi="宋体" w:cs="宋体"/>
-          <w:sz w:val="24"/>
-          <w:szCs w:val="24"/>
-        </w:rPr>
-        <w:t>("?")+1);</w:t>
-      </w:r>
-    </w:p>
-    <w:p>
-      <w:pPr>
-        <w:widowControl/>
-        <w:jc w:val="left"/>
-        <w:rPr>
-          <w:rFonts w:ascii="宋体" w:hAnsi="宋体" w:cs="宋体"/>
-          <w:sz w:val="24"/>
-          <w:szCs w:val="24"/>
-        </w:rPr>
-      </w:pPr>
-      <w:r>
-        <w:rPr>
-          <w:rFonts w:ascii="宋体" w:hAnsi="宋体" w:cs="宋体"/>
-          <w:sz w:val="24"/>
-          <w:szCs w:val="24"/>
-        </w:rPr>
-        <w:t xml:space="preserve">      </w:t>
-      </w:r>
-      <w:proofErr w:type="spellStart"/>
-      <w:r>
-        <w:rPr>
-          <w:rFonts w:ascii="宋体" w:hAnsi="宋体" w:cs="宋体"/>
-          <w:sz w:val="24"/>
-          <w:szCs w:val="24"/>
-        </w:rPr>
-        <w:t>var</w:t>
-      </w:r>
-      <w:proofErr w:type="spellEnd"/>
-      <w:r>
-        <w:rPr>
-          <w:rFonts w:ascii="宋体" w:hAnsi="宋体" w:cs="宋体"/>
-          <w:sz w:val="24"/>
-          <w:szCs w:val="24"/>
-        </w:rPr>
-        <w:t xml:space="preserve"> cc = </w:t>
-      </w:r>
-      <w:proofErr w:type="spellStart"/>
-      <w:r>
-        <w:rPr>
-          <w:rFonts w:ascii="宋体" w:hAnsi="宋体" w:cs="宋体"/>
-          <w:sz w:val="24"/>
-          <w:szCs w:val="24"/>
-        </w:rPr>
-        <w:t>getInfo.split</w:t>
-      </w:r>
-      <w:proofErr w:type="spellEnd"/>
-      <w:r>
-        <w:rPr>
-          <w:rFonts w:ascii="宋体" w:hAnsi="宋体" w:cs="宋体"/>
-          <w:sz w:val="24"/>
-          <w:szCs w:val="24"/>
-        </w:rPr>
-        <w:t>("|")</w:t>
-      </w:r>
-    </w:p>
-    <w:p>
-      <w:pPr>
-        <w:widowControl/>
-        <w:jc w:val="left"/>
-        <w:rPr>
-          <w:rFonts w:ascii="宋体" w:hAnsi="宋体" w:cs="宋体"/>
-          <w:sz w:val="24"/>
-          <w:szCs w:val="24"/>
-        </w:rPr>
-      </w:pPr>
-      <w:r>
-        <w:rPr>
-          <w:rFonts w:ascii="宋体" w:hAnsi="宋体" w:cs="宋体"/>
-          <w:sz w:val="24"/>
-          <w:szCs w:val="24"/>
-        </w:rPr>
-        <w:t xml:space="preserve">      console.log(</w:t>
-      </w:r>
-      <w:proofErr w:type="spellStart"/>
-      <w:r>
-        <w:rPr>
-          <w:rFonts w:ascii="宋体" w:hAnsi="宋体" w:cs="宋体"/>
-          <w:sz w:val="24"/>
-          <w:szCs w:val="24"/>
-        </w:rPr>
-        <w:t>getInfo</w:t>
-      </w:r>
-      <w:proofErr w:type="spellEnd"/>
-      <w:r>
-        <w:rPr>
-          <w:rFonts w:ascii="宋体" w:hAnsi="宋体" w:cs="宋体"/>
-          <w:sz w:val="24"/>
-          <w:szCs w:val="24"/>
-        </w:rPr>
-        <w:t>);</w:t>
+        <w:t xml:space="preserve">      var getInfo=window.location.search.slice(window.location.search.lastIndexOf("?")+1);</w:t>
+      </w:r>
+    </w:p>
+    <w:p>
+      <w:pPr>
+        <w:widowControl/>
+        <w:jc w:val="left"/>
+        <w:rPr>
+          <w:rFonts w:ascii="宋体" w:hAnsi="宋体" w:cs="宋体"/>
+          <w:sz w:val="24"/>
+          <w:szCs w:val="24"/>
+        </w:rPr>
+      </w:pPr>
+      <w:r>
+        <w:rPr>
+          <w:rFonts w:ascii="宋体" w:hAnsi="宋体" w:cs="宋体"/>
+          <w:sz w:val="24"/>
+          <w:szCs w:val="24"/>
+        </w:rPr>
+        <w:t xml:space="preserve">      var cc = getInfo.split("|")</w:t>
+      </w:r>
+    </w:p>
+    <w:p>
+      <w:pPr>
+        <w:widowControl/>
+        <w:jc w:val="left"/>
+        <w:rPr>
+          <w:rFonts w:ascii="宋体" w:hAnsi="宋体" w:cs="宋体"/>
+          <w:sz w:val="24"/>
+          <w:szCs w:val="24"/>
+        </w:rPr>
+      </w:pPr>
+      <w:r>
+        <w:rPr>
+          <w:rFonts w:ascii="宋体" w:hAnsi="宋体" w:cs="宋体"/>
+          <w:sz w:val="24"/>
+          <w:szCs w:val="24"/>
+        </w:rPr>
+        <w:t xml:space="preserve">      console.log(getInfo);</w:t>
       </w:r>
     </w:p>
     <w:p>
@@ -4664,47 +3704,47 @@
         <w:widowControl/>
         <w:jc w:val="left"/>
         <w:rPr>
+          <w:rFonts w:ascii="宋体" w:hAnsi="宋体" w:cs="宋体"/>
+          <w:sz w:val="24"/>
+          <w:szCs w:val="24"/>
+        </w:rPr>
+      </w:pPr>
+      <w:r>
+        <w:rPr>
+          <w:rFonts w:ascii="宋体" w:hAnsi="宋体" w:cs="宋体"/>
+          <w:sz w:val="24"/>
+          <w:szCs w:val="24"/>
+        </w:rPr>
+        <w:t>&lt;/html&gt;</w:t>
+      </w:r>
+    </w:p>
+    <w:p>
+      <w:pPr>
+        <w:widowControl/>
+        <w:jc w:val="left"/>
+        <w:rPr>
+          <w:rFonts w:ascii="宋体" w:hAnsi="宋体" w:cs="宋体"/>
+          <w:sz w:val="24"/>
+          <w:szCs w:val="24"/>
+        </w:rPr>
+      </w:pPr>
+    </w:p>
+    <w:p>
+      <w:pPr>
+        <w:widowControl/>
+        <w:jc w:val="left"/>
+        <w:rPr>
+          <w:rFonts w:ascii="宋体" w:hAnsi="宋体" w:cs="宋体"/>
+          <w:sz w:val="24"/>
+          <w:szCs w:val="24"/>
+        </w:rPr>
+      </w:pPr>
+      <w:r>
+        <w:rPr>
           <w:rFonts w:ascii="宋体" w:hAnsi="宋体" w:cs="宋体" w:hint="eastAsia"/>
           <w:sz w:val="24"/>
           <w:szCs w:val="24"/>
         </w:rPr>
-      </w:pPr>
-      <w:r>
-        <w:rPr>
-          <w:rFonts w:ascii="宋体" w:hAnsi="宋体" w:cs="宋体"/>
-          <w:sz w:val="24"/>
-          <w:szCs w:val="24"/>
-        </w:rPr>
-        <w:t>&lt;/html&gt;</w:t>
-      </w:r>
-    </w:p>
-    <w:p>
-      <w:pPr>
-        <w:widowControl/>
-        <w:jc w:val="left"/>
-        <w:rPr>
-          <w:rFonts w:ascii="宋体" w:hAnsi="宋体" w:cs="宋体" w:hint="eastAsia"/>
-          <w:sz w:val="24"/>
-          <w:szCs w:val="24"/>
-        </w:rPr>
-      </w:pPr>
-    </w:p>
-    <w:p>
-      <w:pPr>
-        <w:widowControl/>
-        <w:jc w:val="left"/>
-        <w:rPr>
-          <w:rFonts w:ascii="宋体" w:hAnsi="宋体" w:cs="宋体" w:hint="eastAsia"/>
-          <w:sz w:val="24"/>
-          <w:szCs w:val="24"/>
-        </w:rPr>
-      </w:pPr>
-      <w:r>
-        <w:rPr>
-          <w:rFonts w:ascii="宋体" w:hAnsi="宋体" w:cs="宋体" w:hint="eastAsia"/>
-          <w:sz w:val="24"/>
-          <w:szCs w:val="24"/>
-        </w:rPr>
         <w:t>13.合并单元格</w:t>
       </w:r>
     </w:p>
@@ -4713,7 +3753,7 @@
         <w:widowControl/>
         <w:jc w:val="left"/>
         <w:rPr>
-          <w:rFonts w:ascii="宋体" w:hAnsi="宋体" w:cs="宋体" w:hint="eastAsia"/>
+          <w:rFonts w:ascii="宋体" w:hAnsi="宋体" w:cs="宋体"/>
           <w:sz w:val="24"/>
           <w:szCs w:val="24"/>
         </w:rPr>
@@ -4726,8 +3766,6 @@
         </w:rPr>
         <w:t>http://www.cnblogs.com/xianrongbin/archive/2012/10/05/2712624.html</w:t>
       </w:r>
-      <w:bookmarkStart w:id="0" w:name="_GoBack"/>
-      <w:bookmarkEnd w:id="0"/>
     </w:p>
     <w:p>
       <w:pPr>
@@ -4750,7 +3788,6 @@
         </w:rPr>
         <w:t>其中，</w:t>
       </w:r>
-      <w:proofErr w:type="spellStart"/>
       <w:r>
         <w:rPr>
           <w:rFonts w:ascii="Verdana" w:hAnsi="Verdana"/>
@@ -4760,7 +3797,6 @@
         </w:rPr>
         <w:t>tabObj</w:t>
       </w:r>
-      <w:proofErr w:type="spellEnd"/>
       <w:r>
         <w:rPr>
           <w:rFonts w:ascii="Verdana" w:hAnsi="Verdana"/>
@@ -4788,7 +3824,6 @@
         </w:rPr>
         <w:t>，即</w:t>
       </w:r>
-      <w:proofErr w:type="spellStart"/>
       <w:r>
         <w:rPr>
           <w:rFonts w:ascii="Verdana" w:hAnsi="Verdana"/>
@@ -4798,7 +3833,6 @@
         </w:rPr>
         <w:t>GridView</w:t>
       </w:r>
-      <w:proofErr w:type="spellEnd"/>
       <w:r>
         <w:rPr>
           <w:rFonts w:ascii="Verdana" w:hAnsi="Verdana"/>
@@ -4826,7 +3860,6 @@
         </w:rPr>
         <w:t>，</w:t>
       </w:r>
-      <w:proofErr w:type="spellStart"/>
       <w:r>
         <w:rPr>
           <w:rFonts w:ascii="Verdana" w:hAnsi="Verdana"/>
@@ -4836,7 +3869,6 @@
         </w:rPr>
         <w:t>cellIndex</w:t>
       </w:r>
-      <w:proofErr w:type="spellEnd"/>
       <w:r>
         <w:rPr>
           <w:rFonts w:ascii="Verdana" w:hAnsi="Verdana"/>
@@ -4846,7 +3878,6 @@
         </w:rPr>
         <w:t>代表合并第几列，</w:t>
       </w:r>
-      <w:proofErr w:type="spellStart"/>
       <w:r>
         <w:rPr>
           <w:rFonts w:ascii="Verdana" w:hAnsi="Verdana"/>
@@ -4854,9 +3885,8 @@
           <w:sz w:val="18"/>
           <w:szCs w:val="18"/>
         </w:rPr>
-        <w:t>beignRow</w:t>
-      </w:r>
-      <w:proofErr w:type="spellEnd"/>
+        <w:t xml:space="preserve">beignRow </w:t>
+      </w:r>
       <w:r>
         <w:rPr>
           <w:rFonts w:ascii="Verdana" w:hAnsi="Verdana"/>
@@ -4864,7 +3894,7 @@
           <w:sz w:val="18"/>
           <w:szCs w:val="18"/>
         </w:rPr>
-        <w:t xml:space="preserve"> </w:t>
+        <w:t>代表从几行开始，通常使用</w:t>
       </w:r>
       <w:r>
         <w:rPr>
@@ -4873,7 +3903,7 @@
           <w:sz w:val="18"/>
           <w:szCs w:val="18"/>
         </w:rPr>
-        <w:t>代表从几行开始，通常使用</w:t>
+        <w:t>1</w:t>
       </w:r>
       <w:r>
         <w:rPr>
@@ -4882,7 +3912,7 @@
           <w:sz w:val="18"/>
           <w:szCs w:val="18"/>
         </w:rPr>
-        <w:t>1</w:t>
+        <w:t>，因为</w:t>
       </w:r>
       <w:r>
         <w:rPr>
@@ -4891,7 +3921,7 @@
           <w:sz w:val="18"/>
           <w:szCs w:val="18"/>
         </w:rPr>
-        <w:t>，因为</w:t>
+        <w:t>0</w:t>
       </w:r>
       <w:r>
         <w:rPr>
@@ -4900,31 +3930,30 @@
           <w:sz w:val="18"/>
           <w:szCs w:val="18"/>
         </w:rPr>
-        <w:t>0</w:t>
-      </w:r>
-      <w:r>
+        <w:t>是表头哈。</w:t>
+      </w:r>
+    </w:p>
+    <w:p>
+      <w:pPr>
+        <w:pStyle w:val="a8"/>
+        <w:shd w:val="clear" w:color="auto" w:fill="FFFFFF"/>
+        <w:spacing w:before="150" w:beforeAutospacing="0" w:after="150" w:afterAutospacing="0"/>
         <w:rPr>
           <w:rFonts w:ascii="Verdana" w:hAnsi="Verdana"/>
           <w:color w:val="4B4B4B"/>
           <w:sz w:val="18"/>
           <w:szCs w:val="18"/>
         </w:rPr>
-        <w:t>是表头哈。</w:t>
-      </w:r>
-    </w:p>
-    <w:p>
-      <w:pPr>
-        <w:pStyle w:val="a8"/>
-        <w:shd w:val="clear" w:color="auto" w:fill="FFFFFF"/>
-        <w:spacing w:before="150" w:beforeAutospacing="0" w:after="150" w:afterAutospacing="0"/>
+      </w:pPr>
+      <w:r>
         <w:rPr>
           <w:rFonts w:ascii="Verdana" w:hAnsi="Verdana"/>
           <w:color w:val="4B4B4B"/>
           <w:sz w:val="18"/>
           <w:szCs w:val="18"/>
         </w:rPr>
-      </w:pPr>
-      <w:proofErr w:type="spellStart"/>
+        <w:t>js</w:t>
+      </w:r>
       <w:r>
         <w:rPr>
           <w:rFonts w:ascii="Verdana" w:hAnsi="Verdana"/>
@@ -4932,31 +3961,30 @@
           <w:sz w:val="18"/>
           <w:szCs w:val="18"/>
         </w:rPr>
-        <w:t>js</w:t>
-      </w:r>
-      <w:proofErr w:type="spellEnd"/>
-      <w:r>
+        <w:t>代码如下：</w:t>
+      </w:r>
+    </w:p>
+    <w:p>
+      <w:pPr>
+        <w:pStyle w:val="a8"/>
+        <w:shd w:val="clear" w:color="auto" w:fill="FFFFFF"/>
+        <w:spacing w:before="150" w:beforeAutospacing="0" w:after="150" w:afterAutospacing="0"/>
         <w:rPr>
           <w:rFonts w:ascii="Verdana" w:hAnsi="Verdana"/>
           <w:color w:val="4B4B4B"/>
           <w:sz w:val="18"/>
           <w:szCs w:val="18"/>
         </w:rPr>
-        <w:t>代码如下：</w:t>
-      </w:r>
-    </w:p>
-    <w:p>
-      <w:pPr>
-        <w:pStyle w:val="a8"/>
-        <w:shd w:val="clear" w:color="auto" w:fill="FFFFFF"/>
-        <w:spacing w:before="150" w:beforeAutospacing="0" w:after="150" w:afterAutospacing="0"/>
+      </w:pPr>
+      <w:r>
         <w:rPr>
           <w:rFonts w:ascii="Verdana" w:hAnsi="Verdana"/>
           <w:color w:val="4B4B4B"/>
           <w:sz w:val="18"/>
           <w:szCs w:val="18"/>
         </w:rPr>
-      </w:pPr>
+        <w:t>function SpanGrid(tabObj, cellindex, beginRow) {</w:t>
+      </w:r>
       <w:r>
         <w:rPr>
           <w:rFonts w:ascii="Verdana" w:hAnsi="Verdana"/>
@@ -4964,10 +3992,9 @@
           <w:sz w:val="18"/>
           <w:szCs w:val="18"/>
         </w:rPr>
-        <w:t xml:space="preserve">function </w:t>
-      </w:r>
-      <w:proofErr w:type="spellStart"/>
-      <w:proofErr w:type="gramStart"/>
+        <w:br/>
+        <w:t>    var colIndex = cellindex;</w:t>
+      </w:r>
       <w:r>
         <w:rPr>
           <w:rFonts w:ascii="Verdana" w:hAnsi="Verdana"/>
@@ -4975,9 +4002,9 @@
           <w:sz w:val="18"/>
           <w:szCs w:val="18"/>
         </w:rPr>
-        <w:t>SpanGrid</w:t>
-      </w:r>
-      <w:proofErr w:type="spellEnd"/>
+        <w:br/>
+        <w:t>    var rowBeginIndex = beginRow;</w:t>
+      </w:r>
       <w:r>
         <w:rPr>
           <w:rFonts w:ascii="Verdana" w:hAnsi="Verdana"/>
@@ -4985,10 +4012,9 @@
           <w:sz w:val="18"/>
           <w:szCs w:val="18"/>
         </w:rPr>
-        <w:t>(</w:t>
-      </w:r>
-      <w:proofErr w:type="spellStart"/>
-      <w:proofErr w:type="gramEnd"/>
+        <w:br/>
+        <w:t>    if (tabObj != null) {</w:t>
+      </w:r>
       <w:r>
         <w:rPr>
           <w:rFonts w:ascii="Verdana" w:hAnsi="Verdana"/>
@@ -4996,19 +4022,22 @@
           <w:sz w:val="18"/>
           <w:szCs w:val="18"/>
         </w:rPr>
-        <w:t>tabObj</w:t>
-      </w:r>
-      <w:proofErr w:type="spellEnd"/>
-      <w:r>
+        <w:br/>
+        <w:t>        var i, j, m;</w:t>
+      </w:r>
+    </w:p>
+    <w:p>
+      <w:pPr>
+        <w:pStyle w:val="a8"/>
+        <w:shd w:val="clear" w:color="auto" w:fill="FFFFFF"/>
+        <w:spacing w:before="150" w:beforeAutospacing="0" w:after="150" w:afterAutospacing="0"/>
         <w:rPr>
           <w:rFonts w:ascii="Verdana" w:hAnsi="Verdana"/>
           <w:color w:val="4B4B4B"/>
           <w:sz w:val="18"/>
           <w:szCs w:val="18"/>
         </w:rPr>
-        <w:t xml:space="preserve">, </w:t>
-      </w:r>
-      <w:proofErr w:type="spellStart"/>
+      </w:pPr>
       <w:r>
         <w:rPr>
           <w:rFonts w:ascii="Verdana" w:hAnsi="Verdana"/>
@@ -5016,9 +4045,8 @@
           <w:sz w:val="18"/>
           <w:szCs w:val="18"/>
         </w:rPr>
-        <w:t>cellindex</w:t>
-      </w:r>
-      <w:proofErr w:type="spellEnd"/>
+        <w:t>        var intSpan;</w:t>
+      </w:r>
       <w:r>
         <w:rPr>
           <w:rFonts w:ascii="Verdana" w:hAnsi="Verdana"/>
@@ -5026,9 +4054,9 @@
           <w:sz w:val="18"/>
           <w:szCs w:val="18"/>
         </w:rPr>
-        <w:t xml:space="preserve">, </w:t>
-      </w:r>
-      <w:proofErr w:type="spellStart"/>
+        <w:br/>
+        <w:t>        var strTemp;</w:t>
+      </w:r>
       <w:r>
         <w:rPr>
           <w:rFonts w:ascii="Verdana" w:hAnsi="Verdana"/>
@@ -5036,9 +4064,9 @@
           <w:sz w:val="18"/>
           <w:szCs w:val="18"/>
         </w:rPr>
-        <w:t>beginRow</w:t>
-      </w:r>
-      <w:proofErr w:type="spellEnd"/>
+        <w:br/>
+        <w:t>        m = 0;</w:t>
+      </w:r>
       <w:r>
         <w:rPr>
           <w:rFonts w:ascii="Verdana" w:hAnsi="Verdana"/>
@@ -5046,7 +4074,8 @@
           <w:sz w:val="18"/>
           <w:szCs w:val="18"/>
         </w:rPr>
-        <w:t>) {</w:t>
+        <w:br/>
+        <w:t>        for (i = rowBeginIndex; i &lt; tabObj.rows.length; i++) {</w:t>
       </w:r>
       <w:r>
         <w:rPr>
@@ -5056,9 +4085,8 @@
           <w:szCs w:val="18"/>
         </w:rPr>
         <w:br/>
-        <w:t xml:space="preserve">    </w:t>
-      </w:r>
-      <w:proofErr w:type="spellStart"/>
+        <w:t>            intSpan = 1;</w:t>
+      </w:r>
       <w:r>
         <w:rPr>
           <w:rFonts w:ascii="Verdana" w:hAnsi="Verdana"/>
@@ -5066,9 +4094,9 @@
           <w:sz w:val="18"/>
           <w:szCs w:val="18"/>
         </w:rPr>
-        <w:t>var</w:t>
-      </w:r>
-      <w:proofErr w:type="spellEnd"/>
+        <w:br/>
+        <w:t>            m++;</w:t>
+      </w:r>
       <w:r>
         <w:rPr>
           <w:rFonts w:ascii="Verdana" w:hAnsi="Verdana"/>
@@ -5076,9 +4104,9 @@
           <w:sz w:val="18"/>
           <w:szCs w:val="18"/>
         </w:rPr>
-        <w:t xml:space="preserve"> </w:t>
-      </w:r>
-      <w:proofErr w:type="spellStart"/>
+        <w:br/>
+        <w:t>            strTemp = tabObj.rows[i].cells[colIndex].innerText;</w:t>
+      </w:r>
       <w:r>
         <w:rPr>
           <w:rFonts w:ascii="Verdana" w:hAnsi="Verdana"/>
@@ -5086,9 +4114,9 @@
           <w:sz w:val="18"/>
           <w:szCs w:val="18"/>
         </w:rPr>
-        <w:t>colIndex</w:t>
-      </w:r>
-      <w:proofErr w:type="spellEnd"/>
+        <w:br/>
+        <w:t>            for (j = i + 1; j &lt; tabObj.rows.length; j++) {</w:t>
+      </w:r>
       <w:r>
         <w:rPr>
           <w:rFonts w:ascii="Verdana" w:hAnsi="Verdana"/>
@@ -5096,9 +4124,9 @@
           <w:sz w:val="18"/>
           <w:szCs w:val="18"/>
         </w:rPr>
-        <w:t xml:space="preserve"> = </w:t>
-      </w:r>
-      <w:proofErr w:type="spellStart"/>
+        <w:br/>
+        <w:t>                if (strTemp == tabObj.rows[j].cells[colIndex].innerText) {</w:t>
+      </w:r>
       <w:r>
         <w:rPr>
           <w:rFonts w:ascii="Verdana" w:hAnsi="Verdana"/>
@@ -5106,9 +4134,9 @@
           <w:sz w:val="18"/>
           <w:szCs w:val="18"/>
         </w:rPr>
-        <w:t>cellindex</w:t>
-      </w:r>
-      <w:proofErr w:type="spellEnd"/>
+        <w:br/>
+        <w:t>                    intSpan++;</w:t>
+      </w:r>
       <w:r>
         <w:rPr>
           <w:rFonts w:ascii="Verdana" w:hAnsi="Verdana"/>
@@ -5116,7 +4144,8 @@
           <w:sz w:val="18"/>
           <w:szCs w:val="18"/>
         </w:rPr>
-        <w:t>;</w:t>
+        <w:br/>
+        <w:t>                    tabObj.rows[i].cells[colIndex].rowSpan = intSpan;</w:t>
       </w:r>
       <w:r>
         <w:rPr>
@@ -5126,9 +4155,8 @@
           <w:szCs w:val="18"/>
         </w:rPr>
         <w:br/>
-        <w:t xml:space="preserve">    </w:t>
-      </w:r>
-      <w:proofErr w:type="spellStart"/>
+        <w:t>                    tabObj.rows[j].cells[colIndex].style.display = "none";</w:t>
+      </w:r>
       <w:r>
         <w:rPr>
           <w:rFonts w:ascii="Verdana" w:hAnsi="Verdana"/>
@@ -5136,9 +4164,9 @@
           <w:sz w:val="18"/>
           <w:szCs w:val="18"/>
         </w:rPr>
-        <w:t>var</w:t>
-      </w:r>
-      <w:proofErr w:type="spellEnd"/>
+        <w:br/>
+        <w:t>                }</w:t>
+      </w:r>
       <w:r>
         <w:rPr>
           <w:rFonts w:ascii="Verdana" w:hAnsi="Verdana"/>
@@ -5146,9 +4174,9 @@
           <w:sz w:val="18"/>
           <w:szCs w:val="18"/>
         </w:rPr>
-        <w:t xml:space="preserve"> </w:t>
-      </w:r>
-      <w:proofErr w:type="spellStart"/>
+        <w:br/>
+        <w:t>                else {</w:t>
+      </w:r>
       <w:r>
         <w:rPr>
           <w:rFonts w:ascii="Verdana" w:hAnsi="Verdana"/>
@@ -5156,9 +4184,9 @@
           <w:sz w:val="18"/>
           <w:szCs w:val="18"/>
         </w:rPr>
-        <w:t>rowBeginIndex</w:t>
-      </w:r>
-      <w:proofErr w:type="spellEnd"/>
+        <w:br/>
+        <w:t>                    break;</w:t>
+      </w:r>
       <w:r>
         <w:rPr>
           <w:rFonts w:ascii="Verdana" w:hAnsi="Verdana"/>
@@ -5166,9 +4194,9 @@
           <w:sz w:val="18"/>
           <w:szCs w:val="18"/>
         </w:rPr>
-        <w:t xml:space="preserve"> = </w:t>
-      </w:r>
-      <w:proofErr w:type="spellStart"/>
+        <w:br/>
+        <w:t>                }</w:t>
+      </w:r>
       <w:r>
         <w:rPr>
           <w:rFonts w:ascii="Verdana" w:hAnsi="Verdana"/>
@@ -5176,18 +4204,22 @@
           <w:sz w:val="18"/>
           <w:szCs w:val="18"/>
         </w:rPr>
-        <w:t>beginRow</w:t>
-      </w:r>
-      <w:proofErr w:type="spellEnd"/>
-      <w:r>
+        <w:br/>
+        <w:t>            }</w:t>
+      </w:r>
+    </w:p>
+    <w:p>
+      <w:pPr>
+        <w:pStyle w:val="a8"/>
+        <w:shd w:val="clear" w:color="auto" w:fill="FFFFFF"/>
+        <w:spacing w:before="150" w:beforeAutospacing="0" w:after="150" w:afterAutospacing="0"/>
         <w:rPr>
           <w:rFonts w:ascii="Verdana" w:hAnsi="Verdana"/>
           <w:color w:val="4B4B4B"/>
           <w:sz w:val="18"/>
           <w:szCs w:val="18"/>
         </w:rPr>
-        <w:t>;</w:t>
-      </w:r>
+      </w:pPr>
       <w:r>
         <w:rPr>
           <w:rFonts w:ascii="Verdana" w:hAnsi="Verdana"/>
@@ -5195,10 +4227,8 @@
           <w:sz w:val="18"/>
           <w:szCs w:val="18"/>
         </w:rPr>
-        <w:br/>
-        <w:t>    if (</w:t>
-      </w:r>
-      <w:proofErr w:type="spellStart"/>
+        <w:t>        }</w:t>
+      </w:r>
       <w:r>
         <w:rPr>
           <w:rFonts w:ascii="Verdana" w:hAnsi="Verdana"/>
@@ -5206,9 +4236,9 @@
           <w:sz w:val="18"/>
           <w:szCs w:val="18"/>
         </w:rPr>
-        <w:t>tabObj</w:t>
-      </w:r>
-      <w:proofErr w:type="spellEnd"/>
+        <w:br/>
+        <w:t>        i = j - 1;</w:t>
+      </w:r>
       <w:r>
         <w:rPr>
           <w:rFonts w:ascii="Verdana" w:hAnsi="Verdana"/>
@@ -5216,7 +4246,8 @@
           <w:sz w:val="18"/>
           <w:szCs w:val="18"/>
         </w:rPr>
-        <w:t xml:space="preserve"> != null) {</w:t>
+        <w:br/>
+        <w:t>    }</w:t>
       </w:r>
       <w:r>
         <w:rPr>
@@ -5226,931 +4257,539 @@
           <w:szCs w:val="18"/>
         </w:rPr>
         <w:br/>
-        <w:t xml:space="preserve">        </w:t>
-      </w:r>
-      <w:proofErr w:type="spellStart"/>
-      <w:r>
-        <w:rPr>
-          <w:rFonts w:ascii="Verdana" w:hAnsi="Verdana"/>
-          <w:color w:val="4B4B4B"/>
-          <w:sz w:val="18"/>
-          <w:szCs w:val="18"/>
+        <w:t>}</w:t>
+      </w:r>
+    </w:p>
+    <w:p>
+      <w:pPr>
+        <w:widowControl/>
+        <w:jc w:val="left"/>
+        <w:rPr>
+          <w:rFonts w:ascii="宋体" w:hAnsi="宋体" w:cs="宋体"/>
+          <w:sz w:val="24"/>
+          <w:szCs w:val="24"/>
+        </w:rPr>
+      </w:pPr>
+    </w:p>
+    <w:p>
+      <w:pPr>
+        <w:widowControl/>
+        <w:jc w:val="left"/>
+        <w:rPr>
+          <w:rFonts w:ascii="宋体" w:hAnsi="宋体" w:cs="宋体"/>
+          <w:sz w:val="24"/>
+          <w:szCs w:val="24"/>
+        </w:rPr>
+      </w:pPr>
+    </w:p>
+    <w:p>
+      <w:pPr>
+        <w:widowControl/>
+        <w:jc w:val="left"/>
+        <w:rPr>
+          <w:rFonts w:ascii="宋体" w:hAnsi="宋体" w:cs="宋体"/>
+          <w:sz w:val="24"/>
+          <w:szCs w:val="24"/>
+        </w:rPr>
+      </w:pPr>
+    </w:p>
+    <w:p>
+      <w:pPr>
+        <w:widowControl/>
+        <w:jc w:val="left"/>
+        <w:rPr>
+          <w:rFonts w:ascii="宋体" w:hAnsi="宋体" w:cs="宋体"/>
+          <w:sz w:val="24"/>
+          <w:szCs w:val="24"/>
+        </w:rPr>
+      </w:pPr>
+    </w:p>
+    <w:p>
+      <w:pPr>
+        <w:widowControl/>
+        <w:jc w:val="left"/>
+        <w:rPr>
+          <w:rFonts w:ascii="宋体" w:hAnsi="宋体" w:cs="宋体"/>
+          <w:sz w:val="24"/>
+          <w:szCs w:val="24"/>
+        </w:rPr>
+      </w:pPr>
+    </w:p>
+    <w:p>
+      <w:pPr>
+        <w:widowControl/>
+        <w:jc w:val="left"/>
+        <w:rPr>
+          <w:rFonts w:ascii="宋体" w:hAnsi="宋体" w:cs="宋体"/>
+          <w:sz w:val="24"/>
+          <w:szCs w:val="24"/>
+        </w:rPr>
+      </w:pPr>
+    </w:p>
+    <w:p>
+      <w:pPr>
+        <w:widowControl/>
+        <w:jc w:val="left"/>
+        <w:rPr>
+          <w:rFonts w:ascii="宋体" w:hAnsi="宋体" w:cs="宋体"/>
+          <w:sz w:val="24"/>
+          <w:szCs w:val="24"/>
+        </w:rPr>
+      </w:pPr>
+      <w:r>
+        <w:rPr>
+          <w:rFonts w:ascii="宋体" w:hAnsi="宋体" w:cs="宋体" w:hint="eastAsia"/>
+          <w:sz w:val="24"/>
+          <w:szCs w:val="24"/>
+        </w:rPr>
+        <w:lastRenderedPageBreak/>
+        <w:t>14.JS 获得第几周的星期日期</w:t>
+      </w:r>
+    </w:p>
+    <w:p>
+      <w:pPr>
+        <w:widowControl/>
+        <w:jc w:val="left"/>
+        <w:rPr>
+          <w:rFonts w:ascii="宋体" w:hAnsi="宋体" w:cs="宋体"/>
+          <w:sz w:val="24"/>
+          <w:szCs w:val="24"/>
+        </w:rPr>
+      </w:pPr>
+      <w:hyperlink r:id="rId22" w:history="1">
+        <w:r>
+          <w:rPr>
+            <w:rStyle w:val="a7"/>
+            <w:rFonts w:ascii="宋体" w:hAnsi="宋体" w:cs="宋体"/>
+            <w:sz w:val="24"/>
+            <w:szCs w:val="24"/>
+          </w:rPr>
+          <w:t>http://bbs.csdn.net/topics/392030605</w:t>
+        </w:r>
+      </w:hyperlink>
+    </w:p>
+    <w:p>
+      <w:pPr>
+        <w:widowControl/>
+        <w:jc w:val="left"/>
+        <w:rPr>
+          <w:rFonts w:ascii="Consolas" w:eastAsia="Times New Roman" w:hAnsi="Consolas"/>
+          <w:color w:val="333333"/>
+          <w:szCs w:val="21"/>
+        </w:rPr>
+      </w:pPr>
+      <w:r>
+        <w:rPr>
+          <w:rFonts w:ascii="宋体" w:hAnsi="宋体" w:cs="宋体"/>
+          <w:sz w:val="24"/>
+          <w:szCs w:val="24"/>
+        </w:rPr>
+        <w:br/>
+        <w:t xml:space="preserve">  ISO</w:t>
+      </w:r>
+      <w:r>
+        <w:rPr>
+          <w:rFonts w:ascii="宋体" w:hAnsi="宋体" w:cs="宋体" w:hint="eastAsia"/>
+          <w:sz w:val="24"/>
+          <w:szCs w:val="24"/>
+        </w:rPr>
+        <w:t>标准算法</w:t>
+      </w:r>
+      <w:r>
+        <w:rPr>
+          <w:rFonts w:ascii="宋体" w:hAnsi="宋体" w:cs="宋体"/>
+          <w:sz w:val="24"/>
+          <w:szCs w:val="24"/>
+        </w:rPr>
+        <w:br/>
+        <w:t xml:space="preserve">  </w:t>
+      </w:r>
+      <w:r>
+        <w:rPr>
+          <w:rFonts w:ascii="Courier New" w:hAnsi="Courier New" w:cs="Courier New"/>
+          <w:color w:val="333333"/>
+          <w:sz w:val="20"/>
+          <w:szCs w:val="20"/>
+        </w:rPr>
+        <w:t>function</w:t>
+      </w:r>
+      <w:r>
+        <w:rPr>
+          <w:rFonts w:ascii="Consolas" w:eastAsia="Times New Roman" w:hAnsi="Consolas"/>
+          <w:color w:val="333333"/>
+          <w:szCs w:val="21"/>
+        </w:rPr>
+        <w:t> </w:t>
+      </w:r>
+      <w:r>
+        <w:rPr>
+          <w:rFonts w:ascii="Courier New" w:hAnsi="Courier New" w:cs="Courier New"/>
+          <w:color w:val="333333"/>
+          <w:sz w:val="20"/>
+          <w:szCs w:val="20"/>
+        </w:rPr>
+        <w:t>getDate(period,week){</w:t>
+      </w:r>
+    </w:p>
+    <w:p>
+      <w:pPr>
+        <w:widowControl/>
+        <w:jc w:val="left"/>
+        <w:rPr>
+          <w:rFonts w:ascii="Consolas" w:eastAsia="Times New Roman" w:hAnsi="Consolas"/>
+          <w:color w:val="333333"/>
+          <w:szCs w:val="21"/>
+        </w:rPr>
+      </w:pPr>
+      <w:r>
+        <w:rPr>
+          <w:rFonts w:ascii="Courier New" w:hAnsi="Courier New" w:cs="Courier New"/>
+          <w:color w:val="C7254E"/>
+          <w:sz w:val="20"/>
+          <w:szCs w:val="20"/>
+        </w:rPr>
+        <w:t>        </w:t>
+      </w:r>
+      <w:r>
+        <w:rPr>
+          <w:rFonts w:ascii="Courier New" w:hAnsi="Courier New" w:cs="Courier New"/>
+          <w:color w:val="333333"/>
+          <w:sz w:val="20"/>
+          <w:szCs w:val="20"/>
+        </w:rPr>
+        <w:t>//period:</w:t>
+      </w:r>
+      <w:r>
+        <w:rPr>
+          <w:rFonts w:ascii="Courier New" w:hAnsi="Courier New" w:cs="Courier New"/>
+          <w:color w:val="333333"/>
+          <w:sz w:val="20"/>
+          <w:szCs w:val="20"/>
+        </w:rPr>
+        <w:t>第几周，</w:t>
+      </w:r>
+      <w:r>
+        <w:rPr>
+          <w:rFonts w:ascii="Courier New" w:hAnsi="Courier New" w:cs="Courier New"/>
+          <w:color w:val="333333"/>
+          <w:sz w:val="20"/>
+          <w:szCs w:val="20"/>
+        </w:rPr>
+        <w:t>week:</w:t>
+      </w:r>
+      <w:r>
+        <w:rPr>
+          <w:rFonts w:ascii="Courier New" w:hAnsi="Courier New" w:cs="Courier New"/>
+          <w:color w:val="333333"/>
+          <w:sz w:val="20"/>
+          <w:szCs w:val="20"/>
+        </w:rPr>
+        <w:t>星期几</w:t>
+      </w:r>
+    </w:p>
+    <w:p>
+      <w:pPr>
+        <w:widowControl/>
+        <w:jc w:val="left"/>
+        <w:rPr>
+          <w:rFonts w:ascii="Consolas" w:eastAsia="Times New Roman" w:hAnsi="Consolas"/>
+          <w:color w:val="333333"/>
+          <w:szCs w:val="21"/>
+        </w:rPr>
+      </w:pPr>
+      <w:r>
+        <w:rPr>
+          <w:rFonts w:ascii="Courier New" w:hAnsi="Courier New" w:cs="Courier New"/>
+          <w:color w:val="C7254E"/>
+          <w:sz w:val="20"/>
+          <w:szCs w:val="20"/>
+        </w:rPr>
+        <w:t>        </w:t>
+      </w:r>
+      <w:r>
+        <w:rPr>
+          <w:rFonts w:ascii="Courier New" w:hAnsi="Courier New" w:cs="Courier New"/>
+          <w:color w:val="333333"/>
+          <w:sz w:val="20"/>
+          <w:szCs w:val="20"/>
+        </w:rPr>
+        <w:t>if(/^([1-4]?\d|5[12])$/.test(period) &amp;&amp; /^[0-6]$/.test(week)){</w:t>
+      </w:r>
+    </w:p>
+    <w:p>
+      <w:pPr>
+        <w:widowControl/>
+        <w:jc w:val="left"/>
+        <w:rPr>
+          <w:rFonts w:ascii="Consolas" w:eastAsia="Times New Roman" w:hAnsi="Consolas"/>
+          <w:color w:val="333333"/>
+          <w:szCs w:val="21"/>
+        </w:rPr>
+      </w:pPr>
+      <w:r>
+        <w:rPr>
+          <w:rFonts w:ascii="Courier New" w:hAnsi="Courier New" w:cs="Courier New"/>
+          <w:color w:val="C7254E"/>
+          <w:sz w:val="20"/>
+          <w:szCs w:val="20"/>
+        </w:rPr>
+        <w:t>            </w:t>
+      </w:r>
+      <w:r>
+        <w:rPr>
+          <w:rFonts w:ascii="Courier New" w:hAnsi="Courier New" w:cs="Courier New"/>
+          <w:color w:val="333333"/>
+          <w:sz w:val="20"/>
+          <w:szCs w:val="20"/>
         </w:rPr>
         <w:t>var</w:t>
       </w:r>
-      <w:proofErr w:type="spellEnd"/>
-      <w:r>
-        <w:rPr>
-          <w:rFonts w:ascii="Verdana" w:hAnsi="Verdana"/>
-          <w:color w:val="4B4B4B"/>
-          <w:sz w:val="18"/>
-          <w:szCs w:val="18"/>
-        </w:rPr>
-        <w:t xml:space="preserve"> </w:t>
-      </w:r>
-      <w:proofErr w:type="spellStart"/>
-      <w:r>
-        <w:rPr>
-          <w:rFonts w:ascii="Verdana" w:hAnsi="Verdana"/>
-          <w:color w:val="4B4B4B"/>
-          <w:sz w:val="18"/>
-          <w:szCs w:val="18"/>
-        </w:rPr>
-        <w:t>i</w:t>
-      </w:r>
-      <w:proofErr w:type="spellEnd"/>
-      <w:r>
-        <w:rPr>
-          <w:rFonts w:ascii="Verdana" w:hAnsi="Verdana"/>
-          <w:color w:val="4B4B4B"/>
-          <w:sz w:val="18"/>
-          <w:szCs w:val="18"/>
-        </w:rPr>
-        <w:t>, j, m;</w:t>
-      </w:r>
-    </w:p>
-    <w:p>
-      <w:pPr>
-        <w:pStyle w:val="a8"/>
-        <w:shd w:val="clear" w:color="auto" w:fill="FFFFFF"/>
-        <w:spacing w:before="150" w:beforeAutospacing="0" w:after="150" w:afterAutospacing="0"/>
-        <w:rPr>
-          <w:rFonts w:ascii="Verdana" w:hAnsi="Verdana"/>
-          <w:color w:val="4B4B4B"/>
-          <w:sz w:val="18"/>
-          <w:szCs w:val="18"/>
-        </w:rPr>
-      </w:pPr>
-      <w:r>
-        <w:rPr>
-          <w:rFonts w:ascii="Verdana" w:hAnsi="Verdana"/>
-          <w:color w:val="4B4B4B"/>
-          <w:sz w:val="18"/>
-          <w:szCs w:val="18"/>
-        </w:rPr>
-        <w:t xml:space="preserve">        </w:t>
-      </w:r>
-      <w:proofErr w:type="spellStart"/>
-      <w:r>
-        <w:rPr>
-          <w:rFonts w:ascii="Verdana" w:hAnsi="Verdana"/>
-          <w:color w:val="4B4B4B"/>
-          <w:sz w:val="18"/>
-          <w:szCs w:val="18"/>
-        </w:rPr>
-        <w:t>var</w:t>
-      </w:r>
-      <w:proofErr w:type="spellEnd"/>
-      <w:r>
-        <w:rPr>
-          <w:rFonts w:ascii="Verdana" w:hAnsi="Verdana"/>
-          <w:color w:val="4B4B4B"/>
-          <w:sz w:val="18"/>
-          <w:szCs w:val="18"/>
-        </w:rPr>
-        <w:t xml:space="preserve"> </w:t>
-      </w:r>
-      <w:proofErr w:type="spellStart"/>
-      <w:r>
-        <w:rPr>
-          <w:rFonts w:ascii="Verdana" w:hAnsi="Verdana"/>
-          <w:color w:val="4B4B4B"/>
-          <w:sz w:val="18"/>
-          <w:szCs w:val="18"/>
-        </w:rPr>
-        <w:t>intSpan</w:t>
-      </w:r>
-      <w:proofErr w:type="spellEnd"/>
-      <w:r>
-        <w:rPr>
-          <w:rFonts w:ascii="Verdana" w:hAnsi="Verdana"/>
-          <w:color w:val="4B4B4B"/>
-          <w:sz w:val="18"/>
-          <w:szCs w:val="18"/>
-        </w:rPr>
-        <w:t>;</w:t>
-      </w:r>
-      <w:r>
-        <w:rPr>
-          <w:rFonts w:ascii="Verdana" w:hAnsi="Verdana"/>
-          <w:color w:val="4B4B4B"/>
-          <w:sz w:val="18"/>
-          <w:szCs w:val="18"/>
-        </w:rPr>
-        <w:br/>
-        <w:t xml:space="preserve">        </w:t>
-      </w:r>
-      <w:proofErr w:type="spellStart"/>
-      <w:r>
-        <w:rPr>
-          <w:rFonts w:ascii="Verdana" w:hAnsi="Verdana"/>
-          <w:color w:val="4B4B4B"/>
-          <w:sz w:val="18"/>
-          <w:szCs w:val="18"/>
-        </w:rPr>
-        <w:t>var</w:t>
-      </w:r>
-      <w:proofErr w:type="spellEnd"/>
-      <w:r>
-        <w:rPr>
-          <w:rFonts w:ascii="Verdana" w:hAnsi="Verdana"/>
-          <w:color w:val="4B4B4B"/>
-          <w:sz w:val="18"/>
-          <w:szCs w:val="18"/>
-        </w:rPr>
-        <w:t xml:space="preserve"> </w:t>
-      </w:r>
-      <w:proofErr w:type="spellStart"/>
-      <w:r>
-        <w:rPr>
-          <w:rFonts w:ascii="Verdana" w:hAnsi="Verdana"/>
-          <w:color w:val="4B4B4B"/>
-          <w:sz w:val="18"/>
-          <w:szCs w:val="18"/>
-        </w:rPr>
-        <w:t>strTemp</w:t>
-      </w:r>
-      <w:proofErr w:type="spellEnd"/>
-      <w:r>
-        <w:rPr>
-          <w:rFonts w:ascii="Verdana" w:hAnsi="Verdana"/>
-          <w:color w:val="4B4B4B"/>
-          <w:sz w:val="18"/>
-          <w:szCs w:val="18"/>
-        </w:rPr>
-        <w:t>;</w:t>
-      </w:r>
-      <w:r>
-        <w:rPr>
-          <w:rFonts w:ascii="Verdana" w:hAnsi="Verdana"/>
-          <w:color w:val="4B4B4B"/>
-          <w:sz w:val="18"/>
-          <w:szCs w:val="18"/>
-        </w:rPr>
-        <w:br/>
-        <w:t>        m = 0;</w:t>
-      </w:r>
-      <w:r>
-        <w:rPr>
-          <w:rFonts w:ascii="Verdana" w:hAnsi="Verdana"/>
-          <w:color w:val="4B4B4B"/>
-          <w:sz w:val="18"/>
-          <w:szCs w:val="18"/>
-        </w:rPr>
-        <w:br/>
-        <w:t>        for (</w:t>
-      </w:r>
-      <w:proofErr w:type="spellStart"/>
-      <w:r>
-        <w:rPr>
-          <w:rFonts w:ascii="Verdana" w:hAnsi="Verdana"/>
-          <w:color w:val="4B4B4B"/>
-          <w:sz w:val="18"/>
-          <w:szCs w:val="18"/>
-        </w:rPr>
-        <w:t>i</w:t>
-      </w:r>
-      <w:proofErr w:type="spellEnd"/>
-      <w:r>
-        <w:rPr>
-          <w:rFonts w:ascii="Verdana" w:hAnsi="Verdana"/>
-          <w:color w:val="4B4B4B"/>
-          <w:sz w:val="18"/>
-          <w:szCs w:val="18"/>
-        </w:rPr>
-        <w:t xml:space="preserve"> = </w:t>
-      </w:r>
-      <w:proofErr w:type="spellStart"/>
-      <w:r>
-        <w:rPr>
-          <w:rFonts w:ascii="Verdana" w:hAnsi="Verdana"/>
-          <w:color w:val="4B4B4B"/>
-          <w:sz w:val="18"/>
-          <w:szCs w:val="18"/>
-        </w:rPr>
-        <w:t>rowBeginIndex</w:t>
-      </w:r>
-      <w:proofErr w:type="spellEnd"/>
-      <w:r>
-        <w:rPr>
-          <w:rFonts w:ascii="Verdana" w:hAnsi="Verdana"/>
-          <w:color w:val="4B4B4B"/>
-          <w:sz w:val="18"/>
-          <w:szCs w:val="18"/>
-        </w:rPr>
-        <w:t xml:space="preserve">; </w:t>
-      </w:r>
-      <w:proofErr w:type="spellStart"/>
-      <w:r>
-        <w:rPr>
-          <w:rFonts w:ascii="Verdana" w:hAnsi="Verdana"/>
-          <w:color w:val="4B4B4B"/>
-          <w:sz w:val="18"/>
-          <w:szCs w:val="18"/>
-        </w:rPr>
-        <w:t>i</w:t>
-      </w:r>
-      <w:proofErr w:type="spellEnd"/>
-      <w:r>
-        <w:rPr>
-          <w:rFonts w:ascii="Verdana" w:hAnsi="Verdana"/>
-          <w:color w:val="4B4B4B"/>
-          <w:sz w:val="18"/>
-          <w:szCs w:val="18"/>
-        </w:rPr>
-        <w:t xml:space="preserve"> &lt; </w:t>
-      </w:r>
-      <w:proofErr w:type="spellStart"/>
-      <w:r>
-        <w:rPr>
-          <w:rFonts w:ascii="Verdana" w:hAnsi="Verdana"/>
-          <w:color w:val="4B4B4B"/>
-          <w:sz w:val="18"/>
-          <w:szCs w:val="18"/>
-        </w:rPr>
-        <w:t>tabObj.rows.length</w:t>
-      </w:r>
-      <w:proofErr w:type="spellEnd"/>
-      <w:r>
-        <w:rPr>
-          <w:rFonts w:ascii="Verdana" w:hAnsi="Verdana"/>
-          <w:color w:val="4B4B4B"/>
-          <w:sz w:val="18"/>
-          <w:szCs w:val="18"/>
-        </w:rPr>
-        <w:t xml:space="preserve">; </w:t>
-      </w:r>
-      <w:proofErr w:type="spellStart"/>
-      <w:r>
-        <w:rPr>
-          <w:rFonts w:ascii="Verdana" w:hAnsi="Verdana"/>
-          <w:color w:val="4B4B4B"/>
-          <w:sz w:val="18"/>
-          <w:szCs w:val="18"/>
-        </w:rPr>
-        <w:t>i</w:t>
-      </w:r>
-      <w:proofErr w:type="spellEnd"/>
-      <w:r>
-        <w:rPr>
-          <w:rFonts w:ascii="Verdana" w:hAnsi="Verdana"/>
-          <w:color w:val="4B4B4B"/>
-          <w:sz w:val="18"/>
-          <w:szCs w:val="18"/>
-        </w:rPr>
-        <w:t>++) {</w:t>
-      </w:r>
-      <w:r>
-        <w:rPr>
-          <w:rFonts w:ascii="Verdana" w:hAnsi="Verdana"/>
-          <w:color w:val="4B4B4B"/>
-          <w:sz w:val="18"/>
-          <w:szCs w:val="18"/>
-        </w:rPr>
-        <w:br/>
-        <w:t xml:space="preserve">            </w:t>
-      </w:r>
-      <w:proofErr w:type="spellStart"/>
-      <w:r>
-        <w:rPr>
-          <w:rFonts w:ascii="Verdana" w:hAnsi="Verdana"/>
-          <w:color w:val="4B4B4B"/>
-          <w:sz w:val="18"/>
-          <w:szCs w:val="18"/>
-        </w:rPr>
-        <w:t>intSpan</w:t>
-      </w:r>
-      <w:proofErr w:type="spellEnd"/>
-      <w:r>
-        <w:rPr>
-          <w:rFonts w:ascii="Verdana" w:hAnsi="Verdana"/>
-          <w:color w:val="4B4B4B"/>
-          <w:sz w:val="18"/>
-          <w:szCs w:val="18"/>
-        </w:rPr>
-        <w:t xml:space="preserve"> = 1;</w:t>
-      </w:r>
-      <w:r>
-        <w:rPr>
-          <w:rFonts w:ascii="Verdana" w:hAnsi="Verdana"/>
-          <w:color w:val="4B4B4B"/>
-          <w:sz w:val="18"/>
-          <w:szCs w:val="18"/>
-        </w:rPr>
-        <w:br/>
-        <w:t>            m++;</w:t>
-      </w:r>
-      <w:r>
-        <w:rPr>
-          <w:rFonts w:ascii="Verdana" w:hAnsi="Verdana"/>
-          <w:color w:val="4B4B4B"/>
-          <w:sz w:val="18"/>
-          <w:szCs w:val="18"/>
-        </w:rPr>
-        <w:br/>
-        <w:t xml:space="preserve">            </w:t>
-      </w:r>
-      <w:proofErr w:type="spellStart"/>
-      <w:r>
-        <w:rPr>
-          <w:rFonts w:ascii="Verdana" w:hAnsi="Verdana"/>
-          <w:color w:val="4B4B4B"/>
-          <w:sz w:val="18"/>
-          <w:szCs w:val="18"/>
-        </w:rPr>
-        <w:t>strTemp</w:t>
-      </w:r>
-      <w:proofErr w:type="spellEnd"/>
-      <w:r>
-        <w:rPr>
-          <w:rFonts w:ascii="Verdana" w:hAnsi="Verdana"/>
-          <w:color w:val="4B4B4B"/>
-          <w:sz w:val="18"/>
-          <w:szCs w:val="18"/>
-        </w:rPr>
-        <w:t xml:space="preserve"> = </w:t>
-      </w:r>
-      <w:proofErr w:type="spellStart"/>
-      <w:r>
-        <w:rPr>
-          <w:rFonts w:ascii="Verdana" w:hAnsi="Verdana"/>
-          <w:color w:val="4B4B4B"/>
-          <w:sz w:val="18"/>
-          <w:szCs w:val="18"/>
-        </w:rPr>
-        <w:t>tabObj.rows</w:t>
-      </w:r>
-      <w:proofErr w:type="spellEnd"/>
-      <w:r>
-        <w:rPr>
-          <w:rFonts w:ascii="Verdana" w:hAnsi="Verdana"/>
-          <w:color w:val="4B4B4B"/>
-          <w:sz w:val="18"/>
-          <w:szCs w:val="18"/>
-        </w:rPr>
-        <w:t>[</w:t>
-      </w:r>
-      <w:proofErr w:type="spellStart"/>
-      <w:r>
-        <w:rPr>
-          <w:rFonts w:ascii="Verdana" w:hAnsi="Verdana"/>
-          <w:color w:val="4B4B4B"/>
-          <w:sz w:val="18"/>
-          <w:szCs w:val="18"/>
-        </w:rPr>
-        <w:t>i</w:t>
-      </w:r>
-      <w:proofErr w:type="spellEnd"/>
-      <w:r>
-        <w:rPr>
-          <w:rFonts w:ascii="Verdana" w:hAnsi="Verdana"/>
-          <w:color w:val="4B4B4B"/>
-          <w:sz w:val="18"/>
-          <w:szCs w:val="18"/>
-        </w:rPr>
-        <w:t>].cells[</w:t>
-      </w:r>
-      <w:proofErr w:type="spellStart"/>
-      <w:r>
-        <w:rPr>
-          <w:rFonts w:ascii="Verdana" w:hAnsi="Verdana"/>
-          <w:color w:val="4B4B4B"/>
-          <w:sz w:val="18"/>
-          <w:szCs w:val="18"/>
-        </w:rPr>
-        <w:t>colIndex</w:t>
-      </w:r>
-      <w:proofErr w:type="spellEnd"/>
-      <w:r>
-        <w:rPr>
-          <w:rFonts w:ascii="Verdana" w:hAnsi="Verdana"/>
-          <w:color w:val="4B4B4B"/>
-          <w:sz w:val="18"/>
-          <w:szCs w:val="18"/>
-        </w:rPr>
-        <w:t>].</w:t>
-      </w:r>
-      <w:proofErr w:type="spellStart"/>
-      <w:r>
-        <w:rPr>
-          <w:rFonts w:ascii="Verdana" w:hAnsi="Verdana"/>
-          <w:color w:val="4B4B4B"/>
-          <w:sz w:val="18"/>
-          <w:szCs w:val="18"/>
-        </w:rPr>
-        <w:t>innerText</w:t>
-      </w:r>
-      <w:proofErr w:type="spellEnd"/>
-      <w:r>
-        <w:rPr>
-          <w:rFonts w:ascii="Verdana" w:hAnsi="Verdana"/>
-          <w:color w:val="4B4B4B"/>
-          <w:sz w:val="18"/>
-          <w:szCs w:val="18"/>
-        </w:rPr>
-        <w:t>;</w:t>
-      </w:r>
-      <w:r>
-        <w:rPr>
-          <w:rFonts w:ascii="Verdana" w:hAnsi="Verdana"/>
-          <w:color w:val="4B4B4B"/>
-          <w:sz w:val="18"/>
-          <w:szCs w:val="18"/>
-        </w:rPr>
-        <w:br/>
-        <w:t xml:space="preserve">            for (j = </w:t>
-      </w:r>
-      <w:proofErr w:type="spellStart"/>
-      <w:r>
-        <w:rPr>
-          <w:rFonts w:ascii="Verdana" w:hAnsi="Verdana"/>
-          <w:color w:val="4B4B4B"/>
-          <w:sz w:val="18"/>
-          <w:szCs w:val="18"/>
-        </w:rPr>
-        <w:t>i</w:t>
-      </w:r>
-      <w:proofErr w:type="spellEnd"/>
-      <w:r>
-        <w:rPr>
-          <w:rFonts w:ascii="Verdana" w:hAnsi="Verdana"/>
-          <w:color w:val="4B4B4B"/>
-          <w:sz w:val="18"/>
-          <w:szCs w:val="18"/>
-        </w:rPr>
-        <w:t xml:space="preserve"> + 1; j &lt; </w:t>
-      </w:r>
-      <w:proofErr w:type="spellStart"/>
-      <w:r>
-        <w:rPr>
-          <w:rFonts w:ascii="Verdana" w:hAnsi="Verdana"/>
-          <w:color w:val="4B4B4B"/>
-          <w:sz w:val="18"/>
-          <w:szCs w:val="18"/>
-        </w:rPr>
-        <w:t>tabObj.rows.length</w:t>
-      </w:r>
-      <w:proofErr w:type="spellEnd"/>
-      <w:r>
-        <w:rPr>
-          <w:rFonts w:ascii="Verdana" w:hAnsi="Verdana"/>
-          <w:color w:val="4B4B4B"/>
-          <w:sz w:val="18"/>
-          <w:szCs w:val="18"/>
-        </w:rPr>
-        <w:t xml:space="preserve">; </w:t>
-      </w:r>
-      <w:proofErr w:type="spellStart"/>
-      <w:r>
-        <w:rPr>
-          <w:rFonts w:ascii="Verdana" w:hAnsi="Verdana"/>
-          <w:color w:val="4B4B4B"/>
-          <w:sz w:val="18"/>
-          <w:szCs w:val="18"/>
-        </w:rPr>
-        <w:t>j++</w:t>
-      </w:r>
-      <w:proofErr w:type="spellEnd"/>
-      <w:r>
-        <w:rPr>
-          <w:rFonts w:ascii="Verdana" w:hAnsi="Verdana"/>
-          <w:color w:val="4B4B4B"/>
-          <w:sz w:val="18"/>
-          <w:szCs w:val="18"/>
-        </w:rPr>
-        <w:t>) {</w:t>
-      </w:r>
-      <w:r>
-        <w:rPr>
-          <w:rFonts w:ascii="Verdana" w:hAnsi="Verdana"/>
-          <w:color w:val="4B4B4B"/>
-          <w:sz w:val="18"/>
-          <w:szCs w:val="18"/>
-        </w:rPr>
-        <w:br/>
-        <w:t>                if (</w:t>
-      </w:r>
-      <w:proofErr w:type="spellStart"/>
-      <w:r>
-        <w:rPr>
-          <w:rFonts w:ascii="Verdana" w:hAnsi="Verdana"/>
-          <w:color w:val="4B4B4B"/>
-          <w:sz w:val="18"/>
-          <w:szCs w:val="18"/>
-        </w:rPr>
-        <w:t>strTemp</w:t>
-      </w:r>
-      <w:proofErr w:type="spellEnd"/>
-      <w:r>
-        <w:rPr>
-          <w:rFonts w:ascii="Verdana" w:hAnsi="Verdana"/>
-          <w:color w:val="4B4B4B"/>
-          <w:sz w:val="18"/>
-          <w:szCs w:val="18"/>
-        </w:rPr>
-        <w:t xml:space="preserve"> == </w:t>
-      </w:r>
-      <w:proofErr w:type="spellStart"/>
-      <w:r>
-        <w:rPr>
-          <w:rFonts w:ascii="Verdana" w:hAnsi="Verdana"/>
-          <w:color w:val="4B4B4B"/>
-          <w:sz w:val="18"/>
-          <w:szCs w:val="18"/>
-        </w:rPr>
-        <w:t>tabObj.rows</w:t>
-      </w:r>
-      <w:proofErr w:type="spellEnd"/>
-      <w:r>
-        <w:rPr>
-          <w:rFonts w:ascii="Verdana" w:hAnsi="Verdana"/>
-          <w:color w:val="4B4B4B"/>
-          <w:sz w:val="18"/>
-          <w:szCs w:val="18"/>
-        </w:rPr>
-        <w:t>[j].cells[</w:t>
-      </w:r>
-      <w:proofErr w:type="spellStart"/>
-      <w:r>
-        <w:rPr>
-          <w:rFonts w:ascii="Verdana" w:hAnsi="Verdana"/>
-          <w:color w:val="4B4B4B"/>
-          <w:sz w:val="18"/>
-          <w:szCs w:val="18"/>
-        </w:rPr>
-        <w:t>colIndex</w:t>
-      </w:r>
-      <w:proofErr w:type="spellEnd"/>
-      <w:r>
-        <w:rPr>
-          <w:rFonts w:ascii="Verdana" w:hAnsi="Verdana"/>
-          <w:color w:val="4B4B4B"/>
-          <w:sz w:val="18"/>
-          <w:szCs w:val="18"/>
-        </w:rPr>
-        <w:t>].</w:t>
-      </w:r>
-      <w:proofErr w:type="spellStart"/>
-      <w:r>
-        <w:rPr>
-          <w:rFonts w:ascii="Verdana" w:hAnsi="Verdana"/>
-          <w:color w:val="4B4B4B"/>
-          <w:sz w:val="18"/>
-          <w:szCs w:val="18"/>
-        </w:rPr>
-        <w:t>innerText</w:t>
-      </w:r>
-      <w:proofErr w:type="spellEnd"/>
-      <w:r>
-        <w:rPr>
-          <w:rFonts w:ascii="Verdana" w:hAnsi="Verdana"/>
-          <w:color w:val="4B4B4B"/>
-          <w:sz w:val="18"/>
-          <w:szCs w:val="18"/>
-        </w:rPr>
-        <w:t>) {</w:t>
-      </w:r>
-      <w:r>
-        <w:rPr>
-          <w:rFonts w:ascii="Verdana" w:hAnsi="Verdana"/>
-          <w:color w:val="4B4B4B"/>
-          <w:sz w:val="18"/>
-          <w:szCs w:val="18"/>
-        </w:rPr>
-        <w:br/>
-        <w:t xml:space="preserve">                    </w:t>
-      </w:r>
-      <w:proofErr w:type="spellStart"/>
-      <w:r>
-        <w:rPr>
-          <w:rFonts w:ascii="Verdana" w:hAnsi="Verdana"/>
-          <w:color w:val="4B4B4B"/>
-          <w:sz w:val="18"/>
-          <w:szCs w:val="18"/>
-        </w:rPr>
-        <w:t>intSpan</w:t>
-      </w:r>
-      <w:proofErr w:type="spellEnd"/>
-      <w:r>
-        <w:rPr>
-          <w:rFonts w:ascii="Verdana" w:hAnsi="Verdana"/>
-          <w:color w:val="4B4B4B"/>
-          <w:sz w:val="18"/>
-          <w:szCs w:val="18"/>
-        </w:rPr>
-        <w:t>++;</w:t>
-      </w:r>
-      <w:r>
-        <w:rPr>
-          <w:rFonts w:ascii="Verdana" w:hAnsi="Verdana"/>
-          <w:color w:val="4B4B4B"/>
-          <w:sz w:val="18"/>
-          <w:szCs w:val="18"/>
-        </w:rPr>
-        <w:br/>
-        <w:t xml:space="preserve">                    </w:t>
-      </w:r>
-      <w:proofErr w:type="spellStart"/>
-      <w:r>
-        <w:rPr>
-          <w:rFonts w:ascii="Verdana" w:hAnsi="Verdana"/>
-          <w:color w:val="4B4B4B"/>
-          <w:sz w:val="18"/>
-          <w:szCs w:val="18"/>
-        </w:rPr>
-        <w:t>tabObj.rows</w:t>
-      </w:r>
-      <w:proofErr w:type="spellEnd"/>
-      <w:r>
-        <w:rPr>
-          <w:rFonts w:ascii="Verdana" w:hAnsi="Verdana"/>
-          <w:color w:val="4B4B4B"/>
-          <w:sz w:val="18"/>
-          <w:szCs w:val="18"/>
-        </w:rPr>
-        <w:t>[</w:t>
-      </w:r>
-      <w:proofErr w:type="spellStart"/>
-      <w:r>
-        <w:rPr>
-          <w:rFonts w:ascii="Verdana" w:hAnsi="Verdana"/>
-          <w:color w:val="4B4B4B"/>
-          <w:sz w:val="18"/>
-          <w:szCs w:val="18"/>
-        </w:rPr>
-        <w:t>i</w:t>
-      </w:r>
-      <w:proofErr w:type="spellEnd"/>
-      <w:r>
-        <w:rPr>
-          <w:rFonts w:ascii="Verdana" w:hAnsi="Verdana"/>
-          <w:color w:val="4B4B4B"/>
-          <w:sz w:val="18"/>
-          <w:szCs w:val="18"/>
-        </w:rPr>
-        <w:t>].cells[</w:t>
-      </w:r>
-      <w:proofErr w:type="spellStart"/>
-      <w:r>
-        <w:rPr>
-          <w:rFonts w:ascii="Verdana" w:hAnsi="Verdana"/>
-          <w:color w:val="4B4B4B"/>
-          <w:sz w:val="18"/>
-          <w:szCs w:val="18"/>
-        </w:rPr>
-        <w:t>colIndex</w:t>
-      </w:r>
-      <w:proofErr w:type="spellEnd"/>
-      <w:r>
-        <w:rPr>
-          <w:rFonts w:ascii="Verdana" w:hAnsi="Verdana"/>
-          <w:color w:val="4B4B4B"/>
-          <w:sz w:val="18"/>
-          <w:szCs w:val="18"/>
-        </w:rPr>
-        <w:t>].</w:t>
-      </w:r>
-      <w:proofErr w:type="spellStart"/>
-      <w:r>
-        <w:rPr>
-          <w:rFonts w:ascii="Verdana" w:hAnsi="Verdana"/>
-          <w:color w:val="4B4B4B"/>
-          <w:sz w:val="18"/>
-          <w:szCs w:val="18"/>
-        </w:rPr>
-        <w:t>rowSpan</w:t>
-      </w:r>
-      <w:proofErr w:type="spellEnd"/>
-      <w:r>
-        <w:rPr>
-          <w:rFonts w:ascii="Verdana" w:hAnsi="Verdana"/>
-          <w:color w:val="4B4B4B"/>
-          <w:sz w:val="18"/>
-          <w:szCs w:val="18"/>
-        </w:rPr>
-        <w:t xml:space="preserve"> = </w:t>
-      </w:r>
-      <w:proofErr w:type="spellStart"/>
-      <w:r>
-        <w:rPr>
-          <w:rFonts w:ascii="Verdana" w:hAnsi="Verdana"/>
-          <w:color w:val="4B4B4B"/>
-          <w:sz w:val="18"/>
-          <w:szCs w:val="18"/>
-        </w:rPr>
-        <w:t>intSpan</w:t>
-      </w:r>
-      <w:proofErr w:type="spellEnd"/>
-      <w:r>
-        <w:rPr>
-          <w:rFonts w:ascii="Verdana" w:hAnsi="Verdana"/>
-          <w:color w:val="4B4B4B"/>
-          <w:sz w:val="18"/>
-          <w:szCs w:val="18"/>
-        </w:rPr>
-        <w:t>;</w:t>
-      </w:r>
-      <w:r>
-        <w:rPr>
-          <w:rFonts w:ascii="Verdana" w:hAnsi="Verdana"/>
-          <w:color w:val="4B4B4B"/>
-          <w:sz w:val="18"/>
-          <w:szCs w:val="18"/>
-        </w:rPr>
-        <w:br/>
-        <w:t xml:space="preserve">                    </w:t>
-      </w:r>
-      <w:proofErr w:type="spellStart"/>
-      <w:r>
-        <w:rPr>
-          <w:rFonts w:ascii="Verdana" w:hAnsi="Verdana"/>
-          <w:color w:val="4B4B4B"/>
-          <w:sz w:val="18"/>
-          <w:szCs w:val="18"/>
-        </w:rPr>
-        <w:t>tabObj.rows</w:t>
-      </w:r>
-      <w:proofErr w:type="spellEnd"/>
-      <w:r>
-        <w:rPr>
-          <w:rFonts w:ascii="Verdana" w:hAnsi="Verdana"/>
-          <w:color w:val="4B4B4B"/>
-          <w:sz w:val="18"/>
-          <w:szCs w:val="18"/>
-        </w:rPr>
-        <w:t>[j].cells[</w:t>
-      </w:r>
-      <w:proofErr w:type="spellStart"/>
-      <w:r>
-        <w:rPr>
-          <w:rFonts w:ascii="Verdana" w:hAnsi="Verdana"/>
-          <w:color w:val="4B4B4B"/>
-          <w:sz w:val="18"/>
-          <w:szCs w:val="18"/>
-        </w:rPr>
-        <w:t>colIndex</w:t>
-      </w:r>
-      <w:proofErr w:type="spellEnd"/>
-      <w:r>
-        <w:rPr>
-          <w:rFonts w:ascii="Verdana" w:hAnsi="Verdana"/>
-          <w:color w:val="4B4B4B"/>
-          <w:sz w:val="18"/>
-          <w:szCs w:val="18"/>
-        </w:rPr>
-        <w:t>].</w:t>
-      </w:r>
-      <w:proofErr w:type="spellStart"/>
-      <w:r>
-        <w:rPr>
-          <w:rFonts w:ascii="Verdana" w:hAnsi="Verdana"/>
-          <w:color w:val="4B4B4B"/>
-          <w:sz w:val="18"/>
-          <w:szCs w:val="18"/>
-        </w:rPr>
-        <w:t>style.display</w:t>
-      </w:r>
-      <w:proofErr w:type="spellEnd"/>
-      <w:r>
-        <w:rPr>
-          <w:rFonts w:ascii="Verdana" w:hAnsi="Verdana"/>
-          <w:color w:val="4B4B4B"/>
-          <w:sz w:val="18"/>
-          <w:szCs w:val="18"/>
-        </w:rPr>
-        <w:t xml:space="preserve"> = "none";</w:t>
-      </w:r>
-      <w:r>
-        <w:rPr>
-          <w:rFonts w:ascii="Verdana" w:hAnsi="Verdana"/>
-          <w:color w:val="4B4B4B"/>
-          <w:sz w:val="18"/>
-          <w:szCs w:val="18"/>
-        </w:rPr>
-        <w:br/>
-        <w:t>                }</w:t>
-      </w:r>
-      <w:r>
-        <w:rPr>
-          <w:rFonts w:ascii="Verdana" w:hAnsi="Verdana"/>
-          <w:color w:val="4B4B4B"/>
-          <w:sz w:val="18"/>
-          <w:szCs w:val="18"/>
-        </w:rPr>
-        <w:br/>
-        <w:t>                else {</w:t>
-      </w:r>
-      <w:r>
-        <w:rPr>
-          <w:rFonts w:ascii="Verdana" w:hAnsi="Verdana"/>
-          <w:color w:val="4B4B4B"/>
-          <w:sz w:val="18"/>
-          <w:szCs w:val="18"/>
-        </w:rPr>
-        <w:br/>
-        <w:t>                    break;</w:t>
-      </w:r>
-      <w:r>
-        <w:rPr>
-          <w:rFonts w:ascii="Verdana" w:hAnsi="Verdana"/>
-          <w:color w:val="4B4B4B"/>
-          <w:sz w:val="18"/>
-          <w:szCs w:val="18"/>
-        </w:rPr>
-        <w:br/>
-        <w:t>                }</w:t>
-      </w:r>
-      <w:r>
-        <w:rPr>
-          <w:rFonts w:ascii="Verdana" w:hAnsi="Verdana"/>
-          <w:color w:val="4B4B4B"/>
-          <w:sz w:val="18"/>
-          <w:szCs w:val="18"/>
-        </w:rPr>
-        <w:br/>
-        <w:t>            }</w:t>
-      </w:r>
-    </w:p>
-    <w:p>
-      <w:pPr>
-        <w:pStyle w:val="a8"/>
-        <w:shd w:val="clear" w:color="auto" w:fill="FFFFFF"/>
-        <w:spacing w:before="150" w:beforeAutospacing="0" w:after="150" w:afterAutospacing="0"/>
-        <w:rPr>
-          <w:rFonts w:ascii="Verdana" w:hAnsi="Verdana"/>
-          <w:color w:val="4B4B4B"/>
-          <w:sz w:val="18"/>
-          <w:szCs w:val="18"/>
-        </w:rPr>
-      </w:pPr>
-      <w:r>
-        <w:rPr>
-          <w:rFonts w:ascii="Verdana" w:hAnsi="Verdana"/>
-          <w:color w:val="4B4B4B"/>
-          <w:sz w:val="18"/>
-          <w:szCs w:val="18"/>
-        </w:rPr>
-        <w:t>        }</w:t>
-      </w:r>
-      <w:r>
-        <w:rPr>
-          <w:rFonts w:ascii="Verdana" w:hAnsi="Verdana"/>
-          <w:color w:val="4B4B4B"/>
-          <w:sz w:val="18"/>
-          <w:szCs w:val="18"/>
-        </w:rPr>
-        <w:br/>
-        <w:t xml:space="preserve">        </w:t>
-      </w:r>
-      <w:proofErr w:type="spellStart"/>
-      <w:r>
-        <w:rPr>
-          <w:rFonts w:ascii="Verdana" w:hAnsi="Verdana"/>
-          <w:color w:val="4B4B4B"/>
-          <w:sz w:val="18"/>
-          <w:szCs w:val="18"/>
-        </w:rPr>
-        <w:t>i</w:t>
-      </w:r>
-      <w:proofErr w:type="spellEnd"/>
-      <w:r>
-        <w:rPr>
-          <w:rFonts w:ascii="Verdana" w:hAnsi="Verdana"/>
-          <w:color w:val="4B4B4B"/>
-          <w:sz w:val="18"/>
-          <w:szCs w:val="18"/>
-        </w:rPr>
-        <w:t xml:space="preserve"> = j - 1;</w:t>
-      </w:r>
-      <w:r>
-        <w:rPr>
-          <w:rFonts w:ascii="Verdana" w:hAnsi="Verdana"/>
-          <w:color w:val="4B4B4B"/>
-          <w:sz w:val="18"/>
-          <w:szCs w:val="18"/>
-        </w:rPr>
-        <w:br/>
-        <w:t>  </w:t>
-      </w:r>
-      <w:proofErr w:type="gramStart"/>
-      <w:r>
-        <w:rPr>
-          <w:rFonts w:ascii="Verdana" w:hAnsi="Verdana"/>
-          <w:color w:val="4B4B4B"/>
-          <w:sz w:val="18"/>
-          <w:szCs w:val="18"/>
-        </w:rPr>
-        <w:t>  }</w:t>
-      </w:r>
-      <w:proofErr w:type="gramEnd"/>
-      <w:r>
-        <w:rPr>
-          <w:rFonts w:ascii="Verdana" w:hAnsi="Verdana"/>
-          <w:color w:val="4B4B4B"/>
-          <w:sz w:val="18"/>
-          <w:szCs w:val="18"/>
-        </w:rPr>
-        <w:br/>
+      <w:r>
+        <w:rPr>
+          <w:rFonts w:ascii="Consolas" w:eastAsia="Times New Roman" w:hAnsi="Consolas"/>
+          <w:color w:val="333333"/>
+          <w:szCs w:val="21"/>
+        </w:rPr>
+        <w:t> </w:t>
+      </w:r>
+      <w:r>
+        <w:rPr>
+          <w:rFonts w:ascii="Courier New" w:hAnsi="Courier New" w:cs="Courier New"/>
+          <w:color w:val="333333"/>
+          <w:sz w:val="20"/>
+          <w:szCs w:val="20"/>
+        </w:rPr>
+        <w:t>ymd = new</w:t>
+      </w:r>
+      <w:r>
+        <w:rPr>
+          <w:rFonts w:ascii="Consolas" w:eastAsia="Times New Roman" w:hAnsi="Consolas"/>
+          <w:color w:val="333333"/>
+          <w:szCs w:val="21"/>
+        </w:rPr>
+        <w:t> </w:t>
+      </w:r>
+      <w:r>
+        <w:rPr>
+          <w:rFonts w:ascii="Courier New" w:hAnsi="Courier New" w:cs="Courier New"/>
+          <w:color w:val="333333"/>
+          <w:sz w:val="20"/>
+          <w:szCs w:val="20"/>
+        </w:rPr>
+        <w:t>Date(new</w:t>
+      </w:r>
+      <w:r>
+        <w:rPr>
+          <w:rFonts w:ascii="Consolas" w:eastAsia="Times New Roman" w:hAnsi="Consolas"/>
+          <w:color w:val="333333"/>
+          <w:szCs w:val="21"/>
+        </w:rPr>
+        <w:t> </w:t>
+      </w:r>
+      <w:r>
+        <w:rPr>
+          <w:rFonts w:ascii="Courier New" w:hAnsi="Courier New" w:cs="Courier New"/>
+          <w:color w:val="333333"/>
+          <w:sz w:val="20"/>
+          <w:szCs w:val="20"/>
+        </w:rPr>
+        <w:t>Date().getFullYear(),0,1);</w:t>
+      </w:r>
+    </w:p>
+    <w:p>
+      <w:pPr>
+        <w:widowControl/>
+        <w:jc w:val="left"/>
+        <w:rPr>
+          <w:rFonts w:ascii="Consolas" w:eastAsia="Times New Roman" w:hAnsi="Consolas"/>
+          <w:color w:val="333333"/>
+          <w:szCs w:val="21"/>
+        </w:rPr>
+      </w:pPr>
+      <w:r>
+        <w:rPr>
+          <w:rFonts w:ascii="Courier New" w:hAnsi="Courier New" w:cs="Courier New"/>
+          <w:color w:val="C7254E"/>
+          <w:sz w:val="20"/>
+          <w:szCs w:val="20"/>
+        </w:rPr>
+        <w:t>            </w:t>
+      </w:r>
+      <w:r>
+        <w:rPr>
+          <w:rFonts w:ascii="Courier New" w:hAnsi="Courier New" w:cs="Courier New"/>
+          <w:color w:val="333333"/>
+          <w:sz w:val="20"/>
+          <w:szCs w:val="20"/>
+        </w:rPr>
+        <w:t>ymd.setDate(1 + period * 7 - ymd.getDay() + week);</w:t>
+      </w:r>
+    </w:p>
+    <w:p>
+      <w:pPr>
+        <w:widowControl/>
+        <w:jc w:val="left"/>
+        <w:rPr>
+          <w:rFonts w:ascii="Consolas" w:eastAsia="Times New Roman" w:hAnsi="Consolas"/>
+          <w:color w:val="333333"/>
+          <w:szCs w:val="21"/>
+        </w:rPr>
+      </w:pPr>
+      <w:r>
+        <w:rPr>
+          <w:rFonts w:ascii="Courier New" w:hAnsi="Courier New" w:cs="Courier New"/>
+          <w:color w:val="C7254E"/>
+          <w:sz w:val="20"/>
+          <w:szCs w:val="20"/>
+        </w:rPr>
+        <w:t>            </w:t>
+      </w:r>
+      <w:r>
+        <w:rPr>
+          <w:rFonts w:ascii="Courier New" w:hAnsi="Courier New" w:cs="Courier New"/>
+          <w:color w:val="333333"/>
+          <w:sz w:val="20"/>
+          <w:szCs w:val="20"/>
+        </w:rPr>
+        <w:t>return</w:t>
+      </w:r>
+      <w:r>
+        <w:rPr>
+          <w:rFonts w:ascii="Consolas" w:eastAsia="Times New Roman" w:hAnsi="Consolas"/>
+          <w:color w:val="333333"/>
+          <w:szCs w:val="21"/>
+        </w:rPr>
+        <w:t> </w:t>
+      </w:r>
+      <w:r>
+        <w:rPr>
+          <w:rFonts w:ascii="Courier New" w:hAnsi="Courier New" w:cs="Courier New"/>
+          <w:color w:val="333333"/>
+          <w:sz w:val="20"/>
+          <w:szCs w:val="20"/>
+        </w:rPr>
+        <w:t>ymd.getFullYear() +"-"+ (ymd.getMonth() + 1) +"-"+ ymd.getDate();</w:t>
+      </w:r>
+    </w:p>
+    <w:p>
+      <w:pPr>
+        <w:widowControl/>
+        <w:jc w:val="left"/>
+        <w:rPr>
+          <w:rFonts w:ascii="Consolas" w:eastAsia="Times New Roman" w:hAnsi="Consolas"/>
+          <w:color w:val="333333"/>
+          <w:szCs w:val="21"/>
+        </w:rPr>
+      </w:pPr>
+      <w:r>
+        <w:rPr>
+          <w:rFonts w:ascii="Courier New" w:hAnsi="Courier New" w:cs="Courier New"/>
+          <w:color w:val="C7254E"/>
+          <w:sz w:val="20"/>
+          <w:szCs w:val="20"/>
+        </w:rPr>
+        <w:t>        </w:t>
+      </w:r>
+      <w:r>
+        <w:rPr>
+          <w:rFonts w:ascii="Courier New" w:hAnsi="Courier New" w:cs="Courier New"/>
+          <w:color w:val="333333"/>
+          <w:sz w:val="20"/>
+          <w:szCs w:val="20"/>
+        </w:rPr>
+        <w:t>}else{</w:t>
+      </w:r>
+    </w:p>
+    <w:p>
+      <w:pPr>
+        <w:widowControl/>
+        <w:jc w:val="left"/>
+        <w:rPr>
+          <w:rFonts w:ascii="Consolas" w:eastAsia="Times New Roman" w:hAnsi="Consolas"/>
+          <w:color w:val="333333"/>
+          <w:szCs w:val="21"/>
+        </w:rPr>
+      </w:pPr>
+      <w:r>
+        <w:rPr>
+          <w:rFonts w:ascii="Courier New" w:hAnsi="Courier New" w:cs="Courier New"/>
+          <w:color w:val="C7254E"/>
+          <w:sz w:val="20"/>
+          <w:szCs w:val="20"/>
+        </w:rPr>
+        <w:t>            </w:t>
+      </w:r>
+      <w:r>
+        <w:rPr>
+          <w:rFonts w:ascii="Courier New" w:hAnsi="Courier New" w:cs="Courier New"/>
+          <w:color w:val="333333"/>
+          <w:sz w:val="20"/>
+          <w:szCs w:val="20"/>
+        </w:rPr>
+        <w:t>return</w:t>
+      </w:r>
+      <w:r>
+        <w:rPr>
+          <w:rFonts w:ascii="Consolas" w:eastAsia="Times New Roman" w:hAnsi="Consolas"/>
+          <w:color w:val="333333"/>
+          <w:szCs w:val="21"/>
+        </w:rPr>
+        <w:t> </w:t>
+      </w:r>
+      <w:r>
+        <w:rPr>
+          <w:rFonts w:ascii="Courier New" w:hAnsi="Courier New" w:cs="Courier New"/>
+          <w:color w:val="333333"/>
+          <w:sz w:val="20"/>
+          <w:szCs w:val="20"/>
+        </w:rPr>
+        <w:t>"</w:t>
+      </w:r>
+      <w:r>
+        <w:rPr>
+          <w:rFonts w:ascii="Courier New" w:hAnsi="Courier New" w:cs="Courier New"/>
+          <w:color w:val="333333"/>
+          <w:sz w:val="20"/>
+          <w:szCs w:val="20"/>
+        </w:rPr>
+        <w:t>参数错误</w:t>
+      </w:r>
+      <w:r>
+        <w:rPr>
+          <w:rFonts w:ascii="Courier New" w:hAnsi="Courier New" w:cs="Courier New"/>
+          <w:color w:val="333333"/>
+          <w:sz w:val="20"/>
+          <w:szCs w:val="20"/>
+        </w:rPr>
+        <w:t>";</w:t>
+      </w:r>
+    </w:p>
+    <w:p>
+      <w:pPr>
+        <w:widowControl/>
+        <w:jc w:val="left"/>
+        <w:rPr>
+          <w:rFonts w:ascii="Consolas" w:eastAsia="Times New Roman" w:hAnsi="Consolas"/>
+          <w:color w:val="333333"/>
+          <w:szCs w:val="21"/>
+        </w:rPr>
+      </w:pPr>
+      <w:r>
+        <w:rPr>
+          <w:rFonts w:ascii="Courier New" w:hAnsi="Courier New" w:cs="Courier New"/>
+          <w:color w:val="C7254E"/>
+          <w:sz w:val="20"/>
+          <w:szCs w:val="20"/>
+        </w:rPr>
+        <w:t>        </w:t>
+      </w:r>
+      <w:r>
+        <w:rPr>
+          <w:rFonts w:ascii="Courier New" w:hAnsi="Courier New" w:cs="Courier New"/>
+          <w:color w:val="333333"/>
+          <w:sz w:val="20"/>
+          <w:szCs w:val="20"/>
+        </w:rPr>
         <w:t>}</w:t>
       </w:r>
     </w:p>
@@ -6159,11 +4798,487 @@
         <w:widowControl/>
         <w:jc w:val="left"/>
         <w:rPr>
+          <w:rFonts w:ascii="Consolas" w:eastAsia="Times New Roman" w:hAnsi="Consolas"/>
+          <w:color w:val="333333"/>
+          <w:szCs w:val="21"/>
+        </w:rPr>
+      </w:pPr>
+      <w:r>
+        <w:rPr>
+          <w:rFonts w:ascii="Courier New" w:hAnsi="Courier New" w:cs="Courier New"/>
+          <w:color w:val="C7254E"/>
+          <w:sz w:val="20"/>
+          <w:szCs w:val="20"/>
+        </w:rPr>
+        <w:t>    </w:t>
+      </w:r>
+      <w:r>
+        <w:rPr>
+          <w:rFonts w:ascii="Courier New" w:hAnsi="Courier New" w:cs="Courier New"/>
+          <w:color w:val="333333"/>
+          <w:sz w:val="20"/>
+          <w:szCs w:val="20"/>
+        </w:rPr>
+        <w:t>}</w:t>
+      </w:r>
+    </w:p>
+    <w:p>
+      <w:pPr>
+        <w:widowControl/>
+        <w:jc w:val="left"/>
+        <w:rPr>
+          <w:rFonts w:ascii="Consolas" w:eastAsia="Times New Roman" w:hAnsi="Consolas"/>
+          <w:color w:val="333333"/>
+          <w:szCs w:val="21"/>
+        </w:rPr>
+      </w:pPr>
+      <w:r>
+        <w:rPr>
+          <w:rFonts w:ascii="Consolas" w:eastAsia="Times New Roman" w:hAnsi="Consolas"/>
+          <w:color w:val="333333"/>
+          <w:szCs w:val="21"/>
+        </w:rPr>
+        <w:t> </w:t>
+      </w:r>
+    </w:p>
+    <w:p>
+      <w:pPr>
+        <w:widowControl/>
+        <w:jc w:val="left"/>
+        <w:rPr>
+          <w:rFonts w:ascii="Consolas" w:eastAsia="Times New Roman" w:hAnsi="Consolas"/>
+          <w:color w:val="333333"/>
+          <w:szCs w:val="21"/>
+        </w:rPr>
+      </w:pPr>
+      <w:r>
+        <w:rPr>
+          <w:rFonts w:ascii="Courier New" w:hAnsi="Courier New" w:cs="Courier New"/>
+          <w:color w:val="333333"/>
+          <w:sz w:val="20"/>
+          <w:szCs w:val="20"/>
+        </w:rPr>
+        <w:t>console.log(getDate(0,0));//</w:t>
+      </w:r>
+      <w:r>
+        <w:rPr>
+          <w:rFonts w:ascii="Courier New" w:hAnsi="Courier New" w:cs="Courier New"/>
+          <w:color w:val="333333"/>
+          <w:sz w:val="20"/>
+          <w:szCs w:val="20"/>
+        </w:rPr>
+        <w:t>获取第一周星期</w:t>
+      </w:r>
+      <w:r>
+        <w:rPr>
+          <w:rFonts w:ascii="Courier New" w:hAnsi="Courier New" w:cs="Courier New" w:hint="eastAsia"/>
+          <w:color w:val="333333"/>
+          <w:sz w:val="20"/>
+          <w:szCs w:val="20"/>
+        </w:rPr>
+        <w:t>一</w:t>
+      </w:r>
+      <w:r>
+        <w:rPr>
+          <w:rFonts w:ascii="Courier New" w:hAnsi="Courier New" w:cs="Courier New"/>
+          <w:color w:val="333333"/>
+          <w:sz w:val="20"/>
+          <w:szCs w:val="20"/>
+        </w:rPr>
+        <w:t>日期</w:t>
+      </w:r>
+    </w:p>
+    <w:p>
+      <w:pPr>
+        <w:widowControl/>
+        <w:jc w:val="left"/>
+        <w:rPr>
+          <w:rFonts w:ascii="Consolas" w:eastAsia="Times New Roman" w:hAnsi="Consolas"/>
+          <w:color w:val="333333"/>
+          <w:szCs w:val="21"/>
+        </w:rPr>
+      </w:pPr>
+      <w:r>
+        <w:rPr>
+          <w:rFonts w:ascii="Courier New" w:hAnsi="Courier New" w:cs="Courier New"/>
+          <w:color w:val="333333"/>
+          <w:sz w:val="20"/>
+          <w:szCs w:val="20"/>
+        </w:rPr>
+        <w:t>console.log(getDate(3,3));//</w:t>
+      </w:r>
+      <w:r>
+        <w:rPr>
+          <w:rFonts w:ascii="Courier New" w:hAnsi="Courier New" w:cs="Courier New"/>
+          <w:color w:val="333333"/>
+          <w:sz w:val="20"/>
+          <w:szCs w:val="20"/>
+        </w:rPr>
+        <w:t>获取第四周星期</w:t>
+      </w:r>
+      <w:r>
+        <w:rPr>
+          <w:rFonts w:ascii="Courier New" w:hAnsi="Courier New" w:cs="Courier New" w:hint="eastAsia"/>
+          <w:color w:val="333333"/>
+          <w:sz w:val="20"/>
+          <w:szCs w:val="20"/>
+        </w:rPr>
+        <w:t>四</w:t>
+      </w:r>
+      <w:r>
+        <w:rPr>
+          <w:rFonts w:ascii="Courier New" w:hAnsi="Courier New" w:cs="Courier New"/>
+          <w:color w:val="333333"/>
+          <w:sz w:val="20"/>
+          <w:szCs w:val="20"/>
+        </w:rPr>
+        <w:t>日期</w:t>
+      </w:r>
+    </w:p>
+    <w:p>
+      <w:pPr>
+        <w:widowControl/>
+        <w:jc w:val="left"/>
+        <w:rPr>
+          <w:rFonts w:ascii="Consolas" w:eastAsia="Times New Roman" w:hAnsi="Consolas"/>
+          <w:color w:val="333333"/>
+          <w:szCs w:val="21"/>
+        </w:rPr>
+      </w:pPr>
+      <w:r>
+        <w:rPr>
+          <w:rFonts w:ascii="Courier New" w:hAnsi="Courier New" w:cs="Courier New"/>
+          <w:color w:val="333333"/>
+          <w:sz w:val="20"/>
+          <w:szCs w:val="20"/>
+        </w:rPr>
+        <w:t>console.log(getDate(10,6));//</w:t>
+      </w:r>
+      <w:r>
+        <w:rPr>
+          <w:rFonts w:ascii="Courier New" w:hAnsi="Courier New" w:cs="Courier New"/>
+          <w:color w:val="333333"/>
+          <w:sz w:val="20"/>
+          <w:szCs w:val="20"/>
+        </w:rPr>
+        <w:t>获取第十一周星期</w:t>
+      </w:r>
+      <w:r>
+        <w:rPr>
+          <w:rFonts w:ascii="Courier New" w:hAnsi="Courier New" w:cs="Courier New" w:hint="eastAsia"/>
+          <w:color w:val="333333"/>
+          <w:sz w:val="20"/>
+          <w:szCs w:val="20"/>
+        </w:rPr>
+        <w:t>天</w:t>
+      </w:r>
+      <w:r>
+        <w:rPr>
+          <w:rFonts w:ascii="Courier New" w:hAnsi="Courier New" w:cs="Courier New"/>
+          <w:color w:val="333333"/>
+          <w:sz w:val="20"/>
+          <w:szCs w:val="20"/>
+        </w:rPr>
+        <w:t>日期</w:t>
+      </w:r>
+    </w:p>
+    <w:p>
+      <w:pPr>
+        <w:widowControl/>
+        <w:jc w:val="left"/>
+        <w:rPr>
+          <w:rFonts w:ascii="宋体" w:hAnsi="宋体" w:cs="宋体"/>
+          <w:sz w:val="24"/>
+          <w:szCs w:val="24"/>
+        </w:rPr>
+      </w:pPr>
+    </w:p>
+    <w:p>
+      <w:pPr>
+        <w:widowControl/>
+        <w:jc w:val="left"/>
+        <w:rPr>
           <w:rFonts w:ascii="宋体" w:hAnsi="宋体" w:cs="宋体" w:hint="eastAsia"/>
           <w:sz w:val="24"/>
           <w:szCs w:val="24"/>
         </w:rPr>
       </w:pPr>
+      <w:r>
+        <w:rPr>
+          <w:rFonts w:ascii="宋体" w:hAnsi="宋体" w:cs="宋体" w:hint="eastAsia"/>
+          <w:sz w:val="24"/>
+          <w:szCs w:val="24"/>
+        </w:rPr>
+        <w:t xml:space="preserve">补充:判断当前日期为第几周 </w:t>
+      </w:r>
+      <w:hyperlink r:id="rId23" w:history="1">
+        <w:r>
+          <w:rPr>
+            <w:rStyle w:val="a7"/>
+            <w:rFonts w:ascii="宋体" w:hAnsi="宋体" w:cs="宋体"/>
+            <w:sz w:val="24"/>
+            <w:szCs w:val="24"/>
+          </w:rPr>
+          <w:t>http://momentjs.cn/docs/#/get-set/iso-week-year/</w:t>
+        </w:r>
+      </w:hyperlink>
+    </w:p>
+    <w:p>
+      <w:pPr>
+        <w:widowControl/>
+        <w:jc w:val="left"/>
+        <w:rPr>
+          <w:rFonts w:ascii="宋体" w:hAnsi="宋体" w:cs="宋体" w:hint="eastAsia"/>
+          <w:sz w:val="24"/>
+          <w:szCs w:val="24"/>
+        </w:rPr>
+      </w:pPr>
+    </w:p>
+    <w:p>
+      <w:pPr>
+        <w:widowControl/>
+        <w:jc w:val="left"/>
+        <w:rPr>
+          <w:rFonts w:ascii="宋体" w:hAnsi="宋体" w:cs="宋体"/>
+          <w:sz w:val="24"/>
+          <w:szCs w:val="24"/>
+        </w:rPr>
+      </w:pPr>
+      <w:r>
+        <w:rPr>
+          <w:rFonts w:ascii="宋体" w:hAnsi="宋体" w:cs="宋体" w:hint="eastAsia"/>
+          <w:sz w:val="24"/>
+          <w:szCs w:val="24"/>
+        </w:rPr>
+        <w:t>15.获取URL参数</w:t>
+      </w:r>
+      <w:r>
+        <w:rPr>
+          <w:rFonts w:ascii="宋体" w:hAnsi="宋体" w:cs="宋体"/>
+          <w:sz w:val="24"/>
+          <w:szCs w:val="24"/>
+        </w:rPr>
+        <w:br/>
+      </w:r>
+      <w:r>
+        <w:rPr>
+          <w:rFonts w:ascii="宋体" w:hAnsi="宋体" w:cs="宋体"/>
+          <w:sz w:val="24"/>
+          <w:szCs w:val="24"/>
+        </w:rPr>
+        <w:t xml:space="preserve">GetRequest() { </w:t>
+      </w:r>
+    </w:p>
+    <w:p>
+      <w:pPr>
+        <w:widowControl/>
+        <w:jc w:val="left"/>
+        <w:rPr>
+          <w:rFonts w:ascii="宋体" w:hAnsi="宋体" w:cs="宋体"/>
+          <w:sz w:val="24"/>
+          <w:szCs w:val="24"/>
+        </w:rPr>
+      </w:pPr>
+      <w:r>
+        <w:rPr>
+          <w:rFonts w:ascii="宋体" w:hAnsi="宋体" w:cs="宋体"/>
+          <w:sz w:val="24"/>
+          <w:szCs w:val="24"/>
+        </w:rPr>
+        <w:t xml:space="preserve">        var url = location.search; </w:t>
+      </w:r>
+    </w:p>
+    <w:p>
+      <w:pPr>
+        <w:widowControl/>
+        <w:jc w:val="left"/>
+        <w:rPr>
+          <w:rFonts w:ascii="宋体" w:hAnsi="宋体" w:cs="宋体"/>
+          <w:sz w:val="24"/>
+          <w:szCs w:val="24"/>
+        </w:rPr>
+      </w:pPr>
+      <w:r>
+        <w:rPr>
+          <w:rFonts w:ascii="宋体" w:hAnsi="宋体" w:cs="宋体"/>
+          <w:sz w:val="24"/>
+          <w:szCs w:val="24"/>
+        </w:rPr>
+        <w:t xml:space="preserve">        var theRequest = new Object(); </w:t>
+      </w:r>
+    </w:p>
+    <w:p>
+      <w:pPr>
+        <w:widowControl/>
+        <w:jc w:val="left"/>
+        <w:rPr>
+          <w:rFonts w:ascii="宋体" w:hAnsi="宋体" w:cs="宋体"/>
+          <w:sz w:val="24"/>
+          <w:szCs w:val="24"/>
+        </w:rPr>
+      </w:pPr>
+      <w:r>
+        <w:rPr>
+          <w:rFonts w:ascii="宋体" w:hAnsi="宋体" w:cs="宋体"/>
+          <w:sz w:val="24"/>
+          <w:szCs w:val="24"/>
+        </w:rPr>
+        <w:t xml:space="preserve">        if (url.indexOf("?") != -1) { </w:t>
+      </w:r>
+    </w:p>
+    <w:p>
+      <w:pPr>
+        <w:widowControl/>
+        <w:jc w:val="left"/>
+        <w:rPr>
+          <w:rFonts w:ascii="宋体" w:hAnsi="宋体" w:cs="宋体"/>
+          <w:sz w:val="24"/>
+          <w:szCs w:val="24"/>
+        </w:rPr>
+      </w:pPr>
+      <w:r>
+        <w:rPr>
+          <w:rFonts w:ascii="宋体" w:hAnsi="宋体" w:cs="宋体"/>
+          <w:sz w:val="24"/>
+          <w:szCs w:val="24"/>
+        </w:rPr>
+        <w:t xml:space="preserve">            var str = url.substr(1); </w:t>
+      </w:r>
+    </w:p>
+    <w:p>
+      <w:pPr>
+        <w:widowControl/>
+        <w:jc w:val="left"/>
+        <w:rPr>
+          <w:rFonts w:ascii="宋体" w:hAnsi="宋体" w:cs="宋体"/>
+          <w:sz w:val="24"/>
+          <w:szCs w:val="24"/>
+        </w:rPr>
+      </w:pPr>
+      <w:r>
+        <w:rPr>
+          <w:rFonts w:ascii="宋体" w:hAnsi="宋体" w:cs="宋体"/>
+          <w:sz w:val="24"/>
+          <w:szCs w:val="24"/>
+        </w:rPr>
+        <w:t xml:space="preserve">            var strs = str.split("&amp;"); </w:t>
+      </w:r>
+    </w:p>
+    <w:p>
+      <w:pPr>
+        <w:widowControl/>
+        <w:jc w:val="left"/>
+        <w:rPr>
+          <w:rFonts w:ascii="宋体" w:hAnsi="宋体" w:cs="宋体"/>
+          <w:sz w:val="24"/>
+          <w:szCs w:val="24"/>
+        </w:rPr>
+      </w:pPr>
+      <w:r>
+        <w:rPr>
+          <w:rFonts w:ascii="宋体" w:hAnsi="宋体" w:cs="宋体"/>
+          <w:sz w:val="24"/>
+          <w:szCs w:val="24"/>
+        </w:rPr>
+        <w:t xml:space="preserve">            for(var i = 0; i &lt; strs.length; i ++) { </w:t>
+      </w:r>
+    </w:p>
+    <w:p>
+      <w:pPr>
+        <w:widowControl/>
+        <w:jc w:val="left"/>
+        <w:rPr>
+          <w:rFonts w:ascii="宋体" w:hAnsi="宋体" w:cs="宋体"/>
+          <w:sz w:val="24"/>
+          <w:szCs w:val="24"/>
+        </w:rPr>
+      </w:pPr>
+      <w:r>
+        <w:rPr>
+          <w:rFonts w:ascii="宋体" w:hAnsi="宋体" w:cs="宋体"/>
+          <w:sz w:val="24"/>
+          <w:szCs w:val="24"/>
+        </w:rPr>
+        <w:t xml:space="preserve">                theRequest[strs[i].split("=")[0]]=unescape(strs[i].split("=")[1]); </w:t>
+      </w:r>
+    </w:p>
+    <w:p>
+      <w:pPr>
+        <w:widowControl/>
+        <w:jc w:val="left"/>
+        <w:rPr>
+          <w:rFonts w:ascii="宋体" w:hAnsi="宋体" w:cs="宋体"/>
+          <w:sz w:val="24"/>
+          <w:szCs w:val="24"/>
+        </w:rPr>
+      </w:pPr>
+      <w:r>
+        <w:rPr>
+          <w:rFonts w:ascii="宋体" w:hAnsi="宋体" w:cs="宋体"/>
+          <w:sz w:val="24"/>
+          <w:szCs w:val="24"/>
+        </w:rPr>
+        <w:t xml:space="preserve">            } </w:t>
+      </w:r>
+    </w:p>
+    <w:p>
+      <w:pPr>
+        <w:widowControl/>
+        <w:jc w:val="left"/>
+        <w:rPr>
+          <w:rFonts w:ascii="宋体" w:hAnsi="宋体" w:cs="宋体"/>
+          <w:sz w:val="24"/>
+          <w:szCs w:val="24"/>
+        </w:rPr>
+      </w:pPr>
+      <w:r>
+        <w:rPr>
+          <w:rFonts w:ascii="宋体" w:hAnsi="宋体" w:cs="宋体"/>
+          <w:sz w:val="24"/>
+          <w:szCs w:val="24"/>
+        </w:rPr>
+        <w:t xml:space="preserve">        } </w:t>
+      </w:r>
+    </w:p>
+    <w:p>
+      <w:pPr>
+        <w:widowControl/>
+        <w:jc w:val="left"/>
+        <w:rPr>
+          <w:rFonts w:ascii="宋体" w:hAnsi="宋体" w:cs="宋体"/>
+          <w:sz w:val="24"/>
+          <w:szCs w:val="24"/>
+        </w:rPr>
+      </w:pPr>
+      <w:r>
+        <w:rPr>
+          <w:rFonts w:ascii="宋体" w:hAnsi="宋体" w:cs="宋体"/>
+          <w:sz w:val="24"/>
+          <w:szCs w:val="24"/>
+        </w:rPr>
+        <w:t xml:space="preserve">        return theRequest; </w:t>
+      </w:r>
+    </w:p>
+    <w:p>
+      <w:pPr>
+        <w:widowControl/>
+        <w:jc w:val="left"/>
+        <w:rPr>
+          <w:rFonts w:ascii="宋体" w:hAnsi="宋体" w:cs="宋体" w:hint="eastAsia"/>
+          <w:sz w:val="24"/>
+          <w:szCs w:val="24"/>
+        </w:rPr>
+      </w:pPr>
+      <w:r>
+        <w:rPr>
+          <w:rFonts w:ascii="宋体" w:hAnsi="宋体" w:cs="宋体"/>
+          <w:sz w:val="24"/>
+          <w:szCs w:val="24"/>
+        </w:rPr>
+        <w:t xml:space="preserve">      }</w:t>
+      </w:r>
+      <w:bookmarkStart w:id="0" w:name="_GoBack"/>
+      <w:bookmarkEnd w:id="0"/>
     </w:p>
     <w:sectPr>
       <w:pgSz w:w="11906" w:h="16838"/>
@@ -6263,6 +5378,7 @@
     <w:lsdException w:name="HTML Top of Form" w:semiHidden="1" w:uiPriority="99" w:unhideWhenUsed="1"/>
     <w:lsdException w:name="HTML Bottom of Form" w:semiHidden="1" w:uiPriority="99" w:unhideWhenUsed="1"/>
     <w:lsdException w:name="Normal (Web)" w:uiPriority="99"/>
+    <w:lsdException w:name="HTML Code" w:uiPriority="99"/>
     <w:lsdException w:name="HTML Variable" w:semiHidden="1" w:unhideWhenUsed="1"/>
     <w:lsdException w:name="Normal Table" w:semiHidden="1" w:unhideWhenUsed="1"/>
     <w:lsdException w:name="No List" w:semiHidden="1" w:uiPriority="99" w:unhideWhenUsed="1"/>
@@ -6723,6 +5839,27 @@
       <w:szCs w:val="24"/>
     </w:rPr>
   </w:style>
+  <w:style w:type="character" w:styleId="HTML1">
+    <w:name w:val="HTML Code"/>
+    <w:basedOn w:val="a0"/>
+    <w:uiPriority w:val="99"/>
+    <w:unhideWhenUsed/>
+    <w:rsid w:val="00055B8C"/>
+    <w:rPr>
+      <w:rFonts w:ascii="Courier New" w:eastAsia="宋体" w:hAnsi="Courier New" w:cs="Courier New"/>
+      <w:sz w:val="20"/>
+      <w:szCs w:val="20"/>
+    </w:rPr>
+  </w:style>
+  <w:style w:type="character" w:styleId="a9">
+    <w:name w:val="FollowedHyperlink"/>
+    <w:basedOn w:val="a0"/>
+    <w:rsid w:val="00D87D4B"/>
+    <w:rPr>
+      <w:color w:val="800080" w:themeColor="followedHyperlink"/>
+      <w:u w:val="single"/>
+    </w:rPr>
+  </w:style>
 </w:styles>
 </file>
 

--- a/js笔记ES6.docx
+++ b/js笔记ES6.docx
@@ -51,7 +51,7 @@
           <v:shape id="rectole0000000000" o:spid="_x0000_i1025" type="#_x0000_t75" style="width:278pt;height:152pt" o:ole="">
             <v:imagedata r:id="rId8" o:title=""/>
           </v:shape>
-          <o:OLEObject Type="Embed" ProgID="StaticMetafile" ShapeID="rectole0000000000" DrawAspect="Content" ObjectID="_1565113035" r:id="rId9"/>
+          <o:OLEObject Type="Embed" ProgID="StaticMetafile" ShapeID="rectole0000000000" DrawAspect="Content" ObjectID="_1565524137" r:id="rId9"/>
         </w:object>
       </w:r>
       <w:r>
@@ -72,11 +72,61 @@
         </w:rPr>
         <w:t>错误：</w:t>
       </w:r>
-      <w:r>
-        <w:rPr>
-          <w:rFonts w:ascii="Calibri" w:eastAsia="Calibri" w:hAnsi="Calibri" w:cs="Calibri"/>
-        </w:rPr>
-        <w:t>var panduan = pandua(jieguo)</w:t>
+      <w:proofErr w:type="spellStart"/>
+      <w:r>
+        <w:rPr>
+          <w:rFonts w:ascii="Calibri" w:eastAsia="Calibri" w:hAnsi="Calibri" w:cs="Calibri"/>
+        </w:rPr>
+        <w:t>var</w:t>
+      </w:r>
+      <w:proofErr w:type="spellEnd"/>
+      <w:r>
+        <w:rPr>
+          <w:rFonts w:ascii="Calibri" w:eastAsia="Calibri" w:hAnsi="Calibri" w:cs="Calibri"/>
+        </w:rPr>
+        <w:t xml:space="preserve"> </w:t>
+      </w:r>
+      <w:proofErr w:type="spellStart"/>
+      <w:r>
+        <w:rPr>
+          <w:rFonts w:ascii="Calibri" w:eastAsia="Calibri" w:hAnsi="Calibri" w:cs="Calibri"/>
+        </w:rPr>
+        <w:t>panduan</w:t>
+      </w:r>
+      <w:proofErr w:type="spellEnd"/>
+      <w:r>
+        <w:rPr>
+          <w:rFonts w:ascii="Calibri" w:eastAsia="Calibri" w:hAnsi="Calibri" w:cs="Calibri"/>
+        </w:rPr>
+        <w:t xml:space="preserve"> = </w:t>
+      </w:r>
+      <w:proofErr w:type="spellStart"/>
+      <w:r>
+        <w:rPr>
+          <w:rFonts w:ascii="Calibri" w:eastAsia="Calibri" w:hAnsi="Calibri" w:cs="Calibri"/>
+        </w:rPr>
+        <w:t>pandua</w:t>
+      </w:r>
+      <w:proofErr w:type="spellEnd"/>
+      <w:r>
+        <w:rPr>
+          <w:rFonts w:ascii="Calibri" w:eastAsia="Calibri" w:hAnsi="Calibri" w:cs="Calibri"/>
+        </w:rPr>
+        <w:t>(</w:t>
+      </w:r>
+      <w:proofErr w:type="spellStart"/>
+      <w:r>
+        <w:rPr>
+          <w:rFonts w:ascii="Calibri" w:eastAsia="Calibri" w:hAnsi="Calibri" w:cs="Calibri"/>
+        </w:rPr>
+        <w:t>jieguo</w:t>
+      </w:r>
+      <w:proofErr w:type="spellEnd"/>
+      <w:r>
+        <w:rPr>
+          <w:rFonts w:ascii="Calibri" w:eastAsia="Calibri" w:hAnsi="Calibri" w:cs="Calibri"/>
+        </w:rPr>
+        <w:t>)</w:t>
       </w:r>
       <w:r>
         <w:rPr>
@@ -1537,6 +1587,8 @@
         <w:br/>
         <w:t xml:space="preserve">   (3)</w:t>
       </w:r>
+      <w:bookmarkStart w:id="0" w:name="_GoBack"/>
+      <w:bookmarkEnd w:id="0"/>
       <w:r>
         <w:rPr>
           <w:rFonts w:ascii="Calibri" w:eastAsia="Calibri" w:hAnsi="Calibri" w:cs="Calibri"/>
@@ -2035,10 +2087,10 @@
     <w:p>
       <w:r>
         <w:object w:dxaOrig="4320" w:dyaOrig="17280" w14:anchorId="1798DFFA">
-          <v:shape id="rectole0000000001" o:spid="_x0000_i1026" type="#_x0000_t75" style="width:409pt;height:753pt" o:ole="">
+          <v:shape id="rectole0000000001" o:spid="_x0000_i1026" type="#_x0000_t75" style="width:418pt;height:1280pt" o:ole="">
             <v:imagedata r:id="rId13" o:title=""/>
           </v:shape>
-          <o:OLEObject Type="Embed" ProgID="StaticMetafile" ShapeID="rectole0000000001" DrawAspect="Content" ObjectID="_1565113036" r:id="rId14"/>
+          <o:OLEObject Type="Embed" ProgID="StaticMetafile" ShapeID="rectole0000000001" DrawAspect="Content" ObjectID="_1565524138" r:id="rId14"/>
         </w:object>
       </w:r>
       <w:r>
@@ -2048,7 +2100,6 @@
         <w:rPr>
           <w:rFonts w:hint="eastAsia"/>
         </w:rPr>
-        <w:lastRenderedPageBreak/>
         <w:t>实际应用：</w:t>
       </w:r>
     </w:p>
@@ -2598,7 +2649,6 @@
           <w:rFonts w:ascii="宋体" w:hAnsi="宋体" w:cs="宋体" w:hint="eastAsia"/>
           <w:sz w:val="24"/>
         </w:rPr>
-        <w:lastRenderedPageBreak/>
         <w:t>10.查询字符串</w:t>
       </w:r>
       <w:r>
@@ -2958,7 +3008,6 @@
           <w:sz w:val="24"/>
           <w:szCs w:val="24"/>
         </w:rPr>
-        <w:lastRenderedPageBreak/>
         <w:t>11.负数小数点进两位</w:t>
       </w:r>
       <w:r>
@@ -3657,6 +3706,7 @@
           <w:sz w:val="24"/>
           <w:szCs w:val="24"/>
         </w:rPr>
+        <w:lastRenderedPageBreak/>
         <w:t xml:space="preserve">      console.log(getInfo);</w:t>
       </w:r>
     </w:p>
@@ -3676,7 +3726,6 @@
           <w:sz w:val="24"/>
           <w:szCs w:val="24"/>
         </w:rPr>
-        <w:lastRenderedPageBreak/>
         <w:t xml:space="preserve">    &lt;/script&gt;</w:t>
       </w:r>
     </w:p>
@@ -4342,7 +4391,6 @@
           <w:sz w:val="24"/>
           <w:szCs w:val="24"/>
         </w:rPr>
-        <w:lastRenderedPageBreak/>
         <w:t>14.JS 获得第几周的星期日期</w:t>
       </w:r>
     </w:p>
@@ -4998,20 +5046,20 @@
         <w:widowControl/>
         <w:jc w:val="left"/>
         <w:rPr>
+          <w:rFonts w:ascii="宋体" w:hAnsi="宋体" w:cs="宋体"/>
+          <w:sz w:val="24"/>
+          <w:szCs w:val="24"/>
+        </w:rPr>
+      </w:pPr>
+      <w:r>
+        <w:rPr>
           <w:rFonts w:ascii="宋体" w:hAnsi="宋体" w:cs="宋体" w:hint="eastAsia"/>
           <w:sz w:val="24"/>
           <w:szCs w:val="24"/>
         </w:rPr>
-      </w:pPr>
-      <w:r>
-        <w:rPr>
-          <w:rFonts w:ascii="宋体" w:hAnsi="宋体" w:cs="宋体" w:hint="eastAsia"/>
-          <w:sz w:val="24"/>
-          <w:szCs w:val="24"/>
-        </w:rPr>
         <w:t xml:space="preserve">补充:判断当前日期为第几周 </w:t>
       </w:r>
-      <w:hyperlink r:id="rId23" w:history="1">
+      <w:hyperlink r:id="rId23" w:anchor="/get-set/iso-week-year/" w:history="1">
         <w:r>
           <w:rPr>
             <w:rStyle w:val="a7"/>
@@ -5028,28 +5076,28 @@
         <w:widowControl/>
         <w:jc w:val="left"/>
         <w:rPr>
+          <w:rFonts w:ascii="宋体" w:hAnsi="宋体" w:cs="宋体"/>
+          <w:sz w:val="24"/>
+          <w:szCs w:val="24"/>
+        </w:rPr>
+      </w:pPr>
+    </w:p>
+    <w:p>
+      <w:pPr>
+        <w:widowControl/>
+        <w:jc w:val="left"/>
+        <w:rPr>
+          <w:rFonts w:ascii="宋体" w:hAnsi="宋体" w:cs="宋体"/>
+          <w:sz w:val="24"/>
+          <w:szCs w:val="24"/>
+        </w:rPr>
+      </w:pPr>
+      <w:r>
+        <w:rPr>
           <w:rFonts w:ascii="宋体" w:hAnsi="宋体" w:cs="宋体" w:hint="eastAsia"/>
           <w:sz w:val="24"/>
           <w:szCs w:val="24"/>
         </w:rPr>
-      </w:pPr>
-    </w:p>
-    <w:p>
-      <w:pPr>
-        <w:widowControl/>
-        <w:jc w:val="left"/>
-        <w:rPr>
-          <w:rFonts w:ascii="宋体" w:hAnsi="宋体" w:cs="宋体"/>
-          <w:sz w:val="24"/>
-          <w:szCs w:val="24"/>
-        </w:rPr>
-      </w:pPr>
-      <w:r>
-        <w:rPr>
-          <w:rFonts w:ascii="宋体" w:hAnsi="宋体" w:cs="宋体" w:hint="eastAsia"/>
-          <w:sz w:val="24"/>
-          <w:szCs w:val="24"/>
-        </w:rPr>
         <w:t>15.获取URL参数</w:t>
       </w:r>
       <w:r>
@@ -5264,7 +5312,7 @@
         <w:widowControl/>
         <w:jc w:val="left"/>
         <w:rPr>
-          <w:rFonts w:ascii="宋体" w:hAnsi="宋体" w:cs="宋体" w:hint="eastAsia"/>
+          <w:rFonts w:ascii="宋体" w:hAnsi="宋体" w:cs="宋体"/>
           <w:sz w:val="24"/>
           <w:szCs w:val="24"/>
         </w:rPr>
@@ -5277,8 +5325,6 @@
         </w:rPr>
         <w:t xml:space="preserve">      }</w:t>
       </w:r>
-      <w:bookmarkStart w:id="0" w:name="_GoBack"/>
-      <w:bookmarkEnd w:id="0"/>
     </w:p>
     <w:sectPr>
       <w:pgSz w:w="11906" w:h="16838"/>

--- a/js笔记ES6.docx
+++ b/js笔记ES6.docx
@@ -51,7 +51,7 @@
           <v:shape id="rectole0000000000" o:spid="_x0000_i1025" type="#_x0000_t75" style="width:278pt;height:152pt" o:ole="">
             <v:imagedata r:id="rId8" o:title=""/>
           </v:shape>
-          <o:OLEObject Type="Embed" ProgID="StaticMetafile" ShapeID="rectole0000000000" DrawAspect="Content" ObjectID="_1565524137" r:id="rId9"/>
+          <o:OLEObject Type="Embed" ProgID="StaticMetafile" ShapeID="rectole0000000000" DrawAspect="Content" ObjectID="_1566905369" r:id="rId9"/>
         </w:object>
       </w:r>
       <w:r>
@@ -72,61 +72,11 @@
         </w:rPr>
         <w:t>错误：</w:t>
       </w:r>
-      <w:proofErr w:type="spellStart"/>
-      <w:r>
-        <w:rPr>
-          <w:rFonts w:ascii="Calibri" w:eastAsia="Calibri" w:hAnsi="Calibri" w:cs="Calibri"/>
-        </w:rPr>
-        <w:t>var</w:t>
-      </w:r>
-      <w:proofErr w:type="spellEnd"/>
-      <w:r>
-        <w:rPr>
-          <w:rFonts w:ascii="Calibri" w:eastAsia="Calibri" w:hAnsi="Calibri" w:cs="Calibri"/>
-        </w:rPr>
-        <w:t xml:space="preserve"> </w:t>
-      </w:r>
-      <w:proofErr w:type="spellStart"/>
-      <w:r>
-        <w:rPr>
-          <w:rFonts w:ascii="Calibri" w:eastAsia="Calibri" w:hAnsi="Calibri" w:cs="Calibri"/>
-        </w:rPr>
-        <w:t>panduan</w:t>
-      </w:r>
-      <w:proofErr w:type="spellEnd"/>
-      <w:r>
-        <w:rPr>
-          <w:rFonts w:ascii="Calibri" w:eastAsia="Calibri" w:hAnsi="Calibri" w:cs="Calibri"/>
-        </w:rPr>
-        <w:t xml:space="preserve"> = </w:t>
-      </w:r>
-      <w:proofErr w:type="spellStart"/>
-      <w:r>
-        <w:rPr>
-          <w:rFonts w:ascii="Calibri" w:eastAsia="Calibri" w:hAnsi="Calibri" w:cs="Calibri"/>
-        </w:rPr>
-        <w:t>pandua</w:t>
-      </w:r>
-      <w:proofErr w:type="spellEnd"/>
-      <w:r>
-        <w:rPr>
-          <w:rFonts w:ascii="Calibri" w:eastAsia="Calibri" w:hAnsi="Calibri" w:cs="Calibri"/>
-        </w:rPr>
-        <w:t>(</w:t>
-      </w:r>
-      <w:proofErr w:type="spellStart"/>
-      <w:r>
-        <w:rPr>
-          <w:rFonts w:ascii="Calibri" w:eastAsia="Calibri" w:hAnsi="Calibri" w:cs="Calibri"/>
-        </w:rPr>
-        <w:t>jieguo</w:t>
-      </w:r>
-      <w:proofErr w:type="spellEnd"/>
-      <w:r>
-        <w:rPr>
-          <w:rFonts w:ascii="Calibri" w:eastAsia="Calibri" w:hAnsi="Calibri" w:cs="Calibri"/>
-        </w:rPr>
-        <w:t>)</w:t>
+      <w:r>
+        <w:rPr>
+          <w:rFonts w:ascii="Calibri" w:eastAsia="Calibri" w:hAnsi="Calibri" w:cs="Calibri"/>
+        </w:rPr>
+        <w:t>var panduan = pandua(jieguo)</w:t>
       </w:r>
       <w:r>
         <w:rPr>
@@ -267,8 +217,16 @@
           <w:rFonts w:ascii="Calibri" w:eastAsia="Calibri" w:hAnsi="Calibri" w:cs="Calibri"/>
         </w:rPr>
         <w:tab/>
-        <w:t xml:space="preserve"> function a1(b){</w:t>
-      </w:r>
+        <w:t xml:space="preserve"> function a1(b</w:t>
+      </w:r>
+      <w:proofErr w:type="gramStart"/>
+      <w:r>
+        <w:rPr>
+          <w:rFonts w:ascii="Calibri" w:eastAsia="Calibri" w:hAnsi="Calibri" w:cs="Calibri"/>
+        </w:rPr>
+        <w:t>){</w:t>
+      </w:r>
+      <w:proofErr w:type="gramEnd"/>
     </w:p>
     <w:p>
       <w:pPr>
@@ -333,8 +291,16 @@
         <w:rPr>
           <w:rFonts w:ascii="Calibri" w:eastAsia="Calibri" w:hAnsi="Calibri" w:cs="Calibri"/>
         </w:rPr>
-        <w:t xml:space="preserve">        function a2(){</w:t>
-      </w:r>
+        <w:t xml:space="preserve">        function a2</w:t>
+      </w:r>
+      <w:proofErr w:type="gramStart"/>
+      <w:r>
+        <w:rPr>
+          <w:rFonts w:ascii="Calibri" w:eastAsia="Calibri" w:hAnsi="Calibri" w:cs="Calibri"/>
+        </w:rPr>
+        <w:t>(){</w:t>
+      </w:r>
+      <w:proofErr w:type="gramEnd"/>
     </w:p>
     <w:p>
       <w:pPr>
@@ -558,6 +524,7 @@
         </w:rPr>
         <w:t xml:space="preserve"> </w:t>
       </w:r>
+      <w:proofErr w:type="gramStart"/>
       <w:r>
         <w:rPr>
           <w:rFonts w:ascii="Consolas" w:eastAsia="Consolas" w:hAnsi="Consolas" w:cs="Consolas"/>
@@ -569,6 +536,7 @@
         </w:rPr>
         <w:t>(){</w:t>
       </w:r>
+      <w:proofErr w:type="gramEnd"/>
     </w:p>
     <w:p>
       <w:pPr>
@@ -913,7 +881,19 @@
           <w:u w:val="single"/>
           <w:shd w:val="clear" w:color="auto" w:fill="F5F2F0"/>
         </w:rPr>
-        <w:t>f1</w:t>
+        <w:t>f</w:t>
+      </w:r>
+      <w:proofErr w:type="gramStart"/>
+      <w:r>
+        <w:rPr>
+          <w:rFonts w:ascii="Consolas" w:eastAsia="Consolas" w:hAnsi="Consolas" w:cs="Consolas"/>
+          <w:color w:val="000000"/>
+          <w:spacing w:val="-2"/>
+          <w:sz w:val="25"/>
+          <w:u w:val="single"/>
+          <w:shd w:val="clear" w:color="auto" w:fill="F5F2F0"/>
+        </w:rPr>
+        <w:t>1</w:t>
       </w:r>
       <w:r>
         <w:rPr>
@@ -937,6 +917,7 @@
         </w:rPr>
         <w:t>toString</w:t>
       </w:r>
+      <w:proofErr w:type="gramEnd"/>
       <w:r>
         <w:rPr>
           <w:rFonts w:ascii="Consolas" w:eastAsia="Consolas" w:hAnsi="Consolas" w:cs="Consolas"/>
@@ -1032,7 +1013,19 @@
           <w:u w:val="single"/>
           <w:shd w:val="clear" w:color="auto" w:fill="F5F2F0"/>
         </w:rPr>
-        <w:t>f2</w:t>
+        <w:t>f</w:t>
+      </w:r>
+      <w:proofErr w:type="gramStart"/>
+      <w:r>
+        <w:rPr>
+          <w:rFonts w:ascii="Consolas" w:eastAsia="Consolas" w:hAnsi="Consolas" w:cs="Consolas"/>
+          <w:color w:val="000000"/>
+          <w:spacing w:val="-2"/>
+          <w:sz w:val="25"/>
+          <w:u w:val="single"/>
+          <w:shd w:val="clear" w:color="auto" w:fill="F5F2F0"/>
+        </w:rPr>
+        <w:t>2</w:t>
       </w:r>
       <w:r>
         <w:rPr>
@@ -1056,6 +1049,7 @@
         </w:rPr>
         <w:t>toString</w:t>
       </w:r>
+      <w:proofErr w:type="gramEnd"/>
       <w:r>
         <w:rPr>
           <w:rFonts w:ascii="Consolas" w:eastAsia="Consolas" w:hAnsi="Consolas" w:cs="Consolas"/>
@@ -1587,8 +1581,6 @@
         <w:br/>
         <w:t xml:space="preserve">   (3)</w:t>
       </w:r>
-      <w:bookmarkStart w:id="0" w:name="_GoBack"/>
-      <w:bookmarkEnd w:id="0"/>
       <w:r>
         <w:rPr>
           <w:rFonts w:ascii="Calibri" w:eastAsia="Calibri" w:hAnsi="Calibri" w:cs="Calibri"/>
@@ -1725,7 +1717,21 @@
         <w:rPr>
           <w:rFonts w:ascii="Calibri" w:eastAsia="Calibri" w:hAnsi="Calibri" w:cs="Calibri"/>
         </w:rPr>
-        <w:t xml:space="preserve">        React.Children.map(this.props.children, function (child) {</w:t>
+        <w:t xml:space="preserve">        </w:t>
+      </w:r>
+      <w:proofErr w:type="gramStart"/>
+      <w:r>
+        <w:rPr>
+          <w:rFonts w:ascii="Calibri" w:eastAsia="Calibri" w:hAnsi="Calibri" w:cs="Calibri"/>
+        </w:rPr>
+        <w:t>React.Children.map(</w:t>
+      </w:r>
+      <w:proofErr w:type="gramEnd"/>
+      <w:r>
+        <w:rPr>
+          <w:rFonts w:ascii="Calibri" w:eastAsia="Calibri" w:hAnsi="Calibri" w:cs="Calibri"/>
+        </w:rPr>
+        <w:t>this.props.children, function (child) {</w:t>
       </w:r>
     </w:p>
     <w:p>
@@ -2090,7 +2096,7 @@
           <v:shape id="rectole0000000001" o:spid="_x0000_i1026" type="#_x0000_t75" style="width:418pt;height:1280pt" o:ole="">
             <v:imagedata r:id="rId13" o:title=""/>
           </v:shape>
-          <o:OLEObject Type="Embed" ProgID="StaticMetafile" ShapeID="rectole0000000001" DrawAspect="Content" ObjectID="_1565524138" r:id="rId14"/>
+          <o:OLEObject Type="Embed" ProgID="StaticMetafile" ShapeID="rectole0000000001" DrawAspect="Content" ObjectID="_1566905370" r:id="rId14"/>
         </w:object>
       </w:r>
       <w:r>
@@ -2352,8 +2358,17 @@
           <w:sz w:val="24"/>
         </w:rPr>
         <w:br/>
-        <w:t xml:space="preserve">  constructor(props){</w:t>
-      </w:r>
+        <w:t xml:space="preserve">  constructor(props</w:t>
+      </w:r>
+      <w:proofErr w:type="gramStart"/>
+      <w:r>
+        <w:rPr>
+          <w:rFonts w:ascii="宋体" w:hAnsi="宋体" w:cs="宋体"/>
+          <w:sz w:val="24"/>
+        </w:rPr>
+        <w:t>){</w:t>
+      </w:r>
+      <w:proofErr w:type="gramEnd"/>
     </w:p>
     <w:p>
       <w:pPr>
@@ -2434,23 +2449,48 @@
           <w:rFonts w:ascii="宋体" w:hAnsi="宋体" w:cs="宋体" w:hint="eastAsia"/>
           <w:sz w:val="24"/>
         </w:rPr>
-        <w:t xml:space="preserve">    function doS(){</w:t>
-      </w:r>
-    </w:p>
-    <w:p>
-      <w:pPr>
-        <w:rPr>
-          <w:rFonts w:ascii="宋体" w:hAnsi="宋体" w:cs="宋体"/>
-          <w:sz w:val="24"/>
-        </w:rPr>
-      </w:pPr>
+        <w:t xml:space="preserve">    function </w:t>
+      </w:r>
+      <w:proofErr w:type="gramStart"/>
       <w:r>
         <w:rPr>
           <w:rFonts w:ascii="宋体" w:hAnsi="宋体" w:cs="宋体" w:hint="eastAsia"/>
           <w:sz w:val="24"/>
         </w:rPr>
-        <w:t xml:space="preserve">        if(isFirst){</w:t>
-      </w:r>
+        <w:t>doS(</w:t>
+      </w:r>
+      <w:proofErr w:type="gramEnd"/>
+      <w:r>
+        <w:rPr>
+          <w:rFonts w:ascii="宋体" w:hAnsi="宋体" w:cs="宋体" w:hint="eastAsia"/>
+          <w:sz w:val="24"/>
+        </w:rPr>
+        <w:t>){</w:t>
+      </w:r>
+    </w:p>
+    <w:p>
+      <w:pPr>
+        <w:rPr>
+          <w:rFonts w:ascii="宋体" w:hAnsi="宋体" w:cs="宋体"/>
+          <w:sz w:val="24"/>
+        </w:rPr>
+      </w:pPr>
+      <w:r>
+        <w:rPr>
+          <w:rFonts w:ascii="宋体" w:hAnsi="宋体" w:cs="宋体" w:hint="eastAsia"/>
+          <w:sz w:val="24"/>
+        </w:rPr>
+        <w:t xml:space="preserve">        if(isFirst</w:t>
+      </w:r>
+      <w:proofErr w:type="gramStart"/>
+      <w:r>
+        <w:rPr>
+          <w:rFonts w:ascii="宋体" w:hAnsi="宋体" w:cs="宋体" w:hint="eastAsia"/>
+          <w:sz w:val="24"/>
+        </w:rPr>
+        <w:t>){</w:t>
+      </w:r>
+      <w:proofErr w:type="gramEnd"/>
     </w:p>
     <w:p>
       <w:pPr>
@@ -3324,8 +3364,18 @@
           <w:sz w:val="24"/>
           <w:szCs w:val="24"/>
         </w:rPr>
-        <w:t xml:space="preserve">       var person={</w:t>
-      </w:r>
+        <w:t xml:space="preserve">       var person</w:t>
+      </w:r>
+      <w:proofErr w:type="gramStart"/>
+      <w:r>
+        <w:rPr>
+          <w:rFonts w:ascii="宋体" w:hAnsi="宋体" w:cs="宋体"/>
+          <w:sz w:val="24"/>
+          <w:szCs w:val="24"/>
+        </w:rPr>
+        <w:t>={</w:t>
+      </w:r>
+      <w:proofErr w:type="gramEnd"/>
     </w:p>
     <w:p>
       <w:pPr>
@@ -3419,7 +3469,25 @@
           <w:sz w:val="24"/>
           <w:szCs w:val="24"/>
         </w:rPr>
-        <w:t xml:space="preserve">       a1.href=a1.href+"?"+person.store_id+'|'+person.date+'|'+person.version;</w:t>
+        <w:t xml:space="preserve">       a</w:t>
+      </w:r>
+      <w:proofErr w:type="gramStart"/>
+      <w:r>
+        <w:rPr>
+          <w:rFonts w:ascii="宋体" w:hAnsi="宋体" w:cs="宋体"/>
+          <w:sz w:val="24"/>
+          <w:szCs w:val="24"/>
+        </w:rPr>
+        <w:t>1.href=a1.href</w:t>
+      </w:r>
+      <w:proofErr w:type="gramEnd"/>
+      <w:r>
+        <w:rPr>
+          <w:rFonts w:ascii="宋体" w:hAnsi="宋体" w:cs="宋体"/>
+          <w:sz w:val="24"/>
+          <w:szCs w:val="24"/>
+        </w:rPr>
+        <w:t>+"?"+person.store_id+'|'+person.date+'|'+person.version;</w:t>
       </w:r>
     </w:p>
     <w:p>
@@ -3668,7 +3736,25 @@
           <w:sz w:val="24"/>
           <w:szCs w:val="24"/>
         </w:rPr>
-        <w:t xml:space="preserve">      var getInfo=window.location.search.slice(window.location.search.lastIndexOf("?")+1);</w:t>
+        <w:t xml:space="preserve">      var </w:t>
+      </w:r>
+      <w:proofErr w:type="gramStart"/>
+      <w:r>
+        <w:rPr>
+          <w:rFonts w:ascii="宋体" w:hAnsi="宋体" w:cs="宋体"/>
+          <w:sz w:val="24"/>
+          <w:szCs w:val="24"/>
+        </w:rPr>
+        <w:t>getInfo=window.location.search</w:t>
+      </w:r>
+      <w:proofErr w:type="gramEnd"/>
+      <w:r>
+        <w:rPr>
+          <w:rFonts w:ascii="宋体" w:hAnsi="宋体" w:cs="宋体"/>
+          <w:sz w:val="24"/>
+          <w:szCs w:val="24"/>
+        </w:rPr>
+        <w:t>.slice(window.location.search.lastIndexOf("?")+1);</w:t>
       </w:r>
     </w:p>
     <w:p>
@@ -4015,310 +4101,654 @@
     </w:p>
     <w:p>
       <w:pPr>
-        <w:pStyle w:val="a8"/>
-        <w:shd w:val="clear" w:color="auto" w:fill="FFFFFF"/>
-        <w:spacing w:before="150" w:beforeAutospacing="0" w:after="150" w:afterAutospacing="0"/>
-        <w:rPr>
-          <w:rFonts w:ascii="Verdana" w:hAnsi="Verdana"/>
-          <w:color w:val="4B4B4B"/>
-          <w:sz w:val="18"/>
-          <w:szCs w:val="18"/>
-        </w:rPr>
-      </w:pPr>
-      <w:r>
-        <w:rPr>
-          <w:rFonts w:ascii="Verdana" w:hAnsi="Verdana"/>
-          <w:color w:val="4B4B4B"/>
-          <w:sz w:val="18"/>
-          <w:szCs w:val="18"/>
-        </w:rPr>
-        <w:t>function SpanGrid(tabObj, cellindex, beginRow) {</w:t>
-      </w:r>
-      <w:r>
-        <w:rPr>
-          <w:rFonts w:ascii="Verdana" w:hAnsi="Verdana"/>
-          <w:color w:val="4B4B4B"/>
-          <w:sz w:val="18"/>
-          <w:szCs w:val="18"/>
-        </w:rPr>
-        <w:br/>
-        <w:t>    var colIndex = cellindex;</w:t>
-      </w:r>
-      <w:r>
-        <w:rPr>
-          <w:rFonts w:ascii="Verdana" w:hAnsi="Verdana"/>
-          <w:color w:val="4B4B4B"/>
-          <w:sz w:val="18"/>
-          <w:szCs w:val="18"/>
-        </w:rPr>
-        <w:br/>
-        <w:t>    var rowBeginIndex = beginRow;</w:t>
-      </w:r>
-      <w:r>
-        <w:rPr>
-          <w:rFonts w:ascii="Verdana" w:hAnsi="Verdana"/>
-          <w:color w:val="4B4B4B"/>
-          <w:sz w:val="18"/>
-          <w:szCs w:val="18"/>
-        </w:rPr>
-        <w:br/>
-        <w:t>    if (tabObj != null) {</w:t>
-      </w:r>
-      <w:r>
-        <w:rPr>
-          <w:rFonts w:ascii="Verdana" w:hAnsi="Verdana"/>
-          <w:color w:val="4B4B4B"/>
-          <w:sz w:val="18"/>
-          <w:szCs w:val="18"/>
-        </w:rPr>
-        <w:br/>
-        <w:t>        var i, j, m;</w:t>
-      </w:r>
-    </w:p>
-    <w:p>
-      <w:pPr>
-        <w:pStyle w:val="a8"/>
-        <w:shd w:val="clear" w:color="auto" w:fill="FFFFFF"/>
-        <w:spacing w:before="150" w:beforeAutospacing="0" w:after="150" w:afterAutospacing="0"/>
-        <w:rPr>
-          <w:rFonts w:ascii="Verdana" w:hAnsi="Verdana"/>
-          <w:color w:val="4B4B4B"/>
-          <w:sz w:val="18"/>
-          <w:szCs w:val="18"/>
-        </w:rPr>
-      </w:pPr>
-      <w:r>
-        <w:rPr>
-          <w:rFonts w:ascii="Verdana" w:hAnsi="Verdana"/>
-          <w:color w:val="4B4B4B"/>
-          <w:sz w:val="18"/>
-          <w:szCs w:val="18"/>
-        </w:rPr>
-        <w:t>        var intSpan;</w:t>
-      </w:r>
-      <w:r>
-        <w:rPr>
-          <w:rFonts w:ascii="Verdana" w:hAnsi="Verdana"/>
-          <w:color w:val="4B4B4B"/>
-          <w:sz w:val="18"/>
-          <w:szCs w:val="18"/>
-        </w:rPr>
-        <w:br/>
-        <w:t>        var strTemp;</w:t>
-      </w:r>
-      <w:r>
-        <w:rPr>
-          <w:rFonts w:ascii="Verdana" w:hAnsi="Verdana"/>
-          <w:color w:val="4B4B4B"/>
-          <w:sz w:val="18"/>
-          <w:szCs w:val="18"/>
-        </w:rPr>
-        <w:br/>
-        <w:t>        m = 0;</w:t>
-      </w:r>
-      <w:r>
-        <w:rPr>
-          <w:rFonts w:ascii="Verdana" w:hAnsi="Verdana"/>
-          <w:color w:val="4B4B4B"/>
-          <w:sz w:val="18"/>
-          <w:szCs w:val="18"/>
-        </w:rPr>
-        <w:br/>
-        <w:t>        for (i = rowBeginIndex; i &lt; tabObj.rows.length; i++) {</w:t>
-      </w:r>
-      <w:r>
-        <w:rPr>
-          <w:rFonts w:ascii="Verdana" w:hAnsi="Verdana"/>
-          <w:color w:val="4B4B4B"/>
-          <w:sz w:val="18"/>
-          <w:szCs w:val="18"/>
-        </w:rPr>
-        <w:br/>
-        <w:t>            intSpan = 1;</w:t>
-      </w:r>
-      <w:r>
-        <w:rPr>
-          <w:rFonts w:ascii="Verdana" w:hAnsi="Verdana"/>
-          <w:color w:val="4B4B4B"/>
-          <w:sz w:val="18"/>
-          <w:szCs w:val="18"/>
-        </w:rPr>
-        <w:br/>
-        <w:t>            m++;</w:t>
-      </w:r>
-      <w:r>
-        <w:rPr>
-          <w:rFonts w:ascii="Verdana" w:hAnsi="Verdana"/>
-          <w:color w:val="4B4B4B"/>
-          <w:sz w:val="18"/>
-          <w:szCs w:val="18"/>
-        </w:rPr>
-        <w:br/>
-        <w:t>            strTemp = tabObj.rows[i].cells[colIndex].innerText;</w:t>
-      </w:r>
-      <w:r>
-        <w:rPr>
-          <w:rFonts w:ascii="Verdana" w:hAnsi="Verdana"/>
-          <w:color w:val="4B4B4B"/>
-          <w:sz w:val="18"/>
-          <w:szCs w:val="18"/>
-        </w:rPr>
-        <w:br/>
-        <w:t>            for (j = i + 1; j &lt; tabObj.rows.length; j++) {</w:t>
-      </w:r>
-      <w:r>
-        <w:rPr>
-          <w:rFonts w:ascii="Verdana" w:hAnsi="Verdana"/>
-          <w:color w:val="4B4B4B"/>
-          <w:sz w:val="18"/>
-          <w:szCs w:val="18"/>
-        </w:rPr>
-        <w:br/>
-        <w:t>                if (strTemp == tabObj.rows[j].cells[colIndex].innerText) {</w:t>
-      </w:r>
-      <w:r>
-        <w:rPr>
-          <w:rFonts w:ascii="Verdana" w:hAnsi="Verdana"/>
-          <w:color w:val="4B4B4B"/>
-          <w:sz w:val="18"/>
-          <w:szCs w:val="18"/>
-        </w:rPr>
-        <w:br/>
-        <w:t>                    intSpan++;</w:t>
-      </w:r>
-      <w:r>
-        <w:rPr>
-          <w:rFonts w:ascii="Verdana" w:hAnsi="Verdana"/>
-          <w:color w:val="4B4B4B"/>
-          <w:sz w:val="18"/>
-          <w:szCs w:val="18"/>
-        </w:rPr>
-        <w:br/>
-        <w:t>                    tabObj.rows[i].cells[colIndex].rowSpan = intSpan;</w:t>
-      </w:r>
-      <w:r>
-        <w:rPr>
-          <w:rFonts w:ascii="Verdana" w:hAnsi="Verdana"/>
-          <w:color w:val="4B4B4B"/>
-          <w:sz w:val="18"/>
-          <w:szCs w:val="18"/>
-        </w:rPr>
-        <w:br/>
-        <w:t>                    tabObj.rows[j].cells[colIndex].style.display = "none";</w:t>
-      </w:r>
-      <w:r>
-        <w:rPr>
-          <w:rFonts w:ascii="Verdana" w:hAnsi="Verdana"/>
-          <w:color w:val="4B4B4B"/>
-          <w:sz w:val="18"/>
-          <w:szCs w:val="18"/>
-        </w:rPr>
-        <w:br/>
-        <w:t>                }</w:t>
-      </w:r>
-      <w:r>
-        <w:rPr>
-          <w:rFonts w:ascii="Verdana" w:hAnsi="Verdana"/>
-          <w:color w:val="4B4B4B"/>
-          <w:sz w:val="18"/>
-          <w:szCs w:val="18"/>
-        </w:rPr>
-        <w:br/>
-        <w:t>                else {</w:t>
-      </w:r>
-      <w:r>
-        <w:rPr>
-          <w:rFonts w:ascii="Verdana" w:hAnsi="Verdana"/>
-          <w:color w:val="4B4B4B"/>
-          <w:sz w:val="18"/>
-          <w:szCs w:val="18"/>
-        </w:rPr>
-        <w:br/>
-        <w:t>                    break;</w:t>
-      </w:r>
-      <w:r>
-        <w:rPr>
-          <w:rFonts w:ascii="Verdana" w:hAnsi="Verdana"/>
-          <w:color w:val="4B4B4B"/>
-          <w:sz w:val="18"/>
-          <w:szCs w:val="18"/>
-        </w:rPr>
-        <w:br/>
-        <w:t>                }</w:t>
-      </w:r>
-      <w:r>
-        <w:rPr>
-          <w:rFonts w:ascii="Verdana" w:hAnsi="Verdana"/>
-          <w:color w:val="4B4B4B"/>
-          <w:sz w:val="18"/>
-          <w:szCs w:val="18"/>
-        </w:rPr>
-        <w:br/>
-        <w:t>            }</w:t>
-      </w:r>
-    </w:p>
-    <w:p>
-      <w:pPr>
-        <w:pStyle w:val="a8"/>
-        <w:shd w:val="clear" w:color="auto" w:fill="FFFFFF"/>
-        <w:spacing w:before="150" w:beforeAutospacing="0" w:after="150" w:afterAutospacing="0"/>
-        <w:rPr>
-          <w:rFonts w:ascii="Verdana" w:hAnsi="Verdana"/>
-          <w:color w:val="4B4B4B"/>
-          <w:sz w:val="18"/>
-          <w:szCs w:val="18"/>
-        </w:rPr>
-      </w:pPr>
-      <w:r>
-        <w:rPr>
-          <w:rFonts w:ascii="Verdana" w:hAnsi="Verdana"/>
-          <w:color w:val="4B4B4B"/>
-          <w:sz w:val="18"/>
-          <w:szCs w:val="18"/>
-        </w:rPr>
-        <w:t>        }</w:t>
-      </w:r>
-      <w:r>
-        <w:rPr>
-          <w:rFonts w:ascii="Verdana" w:hAnsi="Verdana"/>
-          <w:color w:val="4B4B4B"/>
-          <w:sz w:val="18"/>
-          <w:szCs w:val="18"/>
-        </w:rPr>
-        <w:br/>
-        <w:t>        i = j - 1;</w:t>
-      </w:r>
-      <w:r>
-        <w:rPr>
-          <w:rFonts w:ascii="Verdana" w:hAnsi="Verdana"/>
-          <w:color w:val="4B4B4B"/>
-          <w:sz w:val="18"/>
-          <w:szCs w:val="18"/>
-        </w:rPr>
-        <w:br/>
-        <w:t>    }</w:t>
-      </w:r>
-      <w:r>
-        <w:rPr>
-          <w:rFonts w:ascii="Verdana" w:hAnsi="Verdana"/>
-          <w:color w:val="4B4B4B"/>
-          <w:sz w:val="18"/>
-          <w:szCs w:val="18"/>
-        </w:rPr>
-        <w:br/>
-        <w:t>}</w:t>
-      </w:r>
-    </w:p>
-    <w:p>
-      <w:pPr>
-        <w:widowControl/>
-        <w:jc w:val="left"/>
-        <w:rPr>
-          <w:rFonts w:ascii="宋体" w:hAnsi="宋体" w:cs="宋体"/>
-          <w:sz w:val="24"/>
-          <w:szCs w:val="24"/>
-        </w:rPr>
-      </w:pPr>
+        <w:widowControl/>
+        <w:jc w:val="left"/>
+        <w:rPr>
+          <w:rFonts w:ascii="宋体" w:hAnsi="宋体" w:cs="宋体" w:hint="eastAsia"/>
+          <w:sz w:val="24"/>
+          <w:szCs w:val="24"/>
+        </w:rPr>
+      </w:pPr>
+      <w:r>
+        <w:rPr>
+          <w:rFonts w:ascii="宋体" w:hAnsi="宋体" w:cs="宋体" w:hint="eastAsia"/>
+          <w:sz w:val="24"/>
+          <w:szCs w:val="24"/>
+        </w:rPr>
+        <w:t>//合并单元格算法tabObj代表表的Id，即GridView的Id，cellIndex代表合并第几列，beignRow 代表从几行开始，通常使用1，因为0是表头</w:t>
+      </w:r>
+    </w:p>
+    <w:p>
+      <w:pPr>
+        <w:widowControl/>
+        <w:jc w:val="left"/>
+        <w:rPr>
+          <w:rFonts w:ascii="宋体" w:hAnsi="宋体" w:cs="宋体"/>
+          <w:sz w:val="24"/>
+          <w:szCs w:val="24"/>
+        </w:rPr>
+      </w:pPr>
+      <w:r>
+        <w:rPr>
+          <w:rFonts w:ascii="宋体" w:hAnsi="宋体" w:cs="宋体"/>
+          <w:sz w:val="24"/>
+          <w:szCs w:val="24"/>
+        </w:rPr>
+        <w:t xml:space="preserve">const SpanGrid = </w:t>
+      </w:r>
+      <w:proofErr w:type="gramStart"/>
+      <w:r>
+        <w:rPr>
+          <w:rFonts w:ascii="宋体" w:hAnsi="宋体" w:cs="宋体"/>
+          <w:sz w:val="24"/>
+          <w:szCs w:val="24"/>
+        </w:rPr>
+        <w:t>function(</w:t>
+      </w:r>
+      <w:proofErr w:type="gramEnd"/>
+      <w:r>
+        <w:rPr>
+          <w:rFonts w:ascii="宋体" w:hAnsi="宋体" w:cs="宋体"/>
+          <w:sz w:val="24"/>
+          <w:szCs w:val="24"/>
+        </w:rPr>
+        <w:t>tabObj, cellindex, beginRow) {</w:t>
+      </w:r>
+    </w:p>
+    <w:p>
+      <w:pPr>
+        <w:widowControl/>
+        <w:jc w:val="left"/>
+        <w:rPr>
+          <w:rFonts w:ascii="宋体" w:hAnsi="宋体" w:cs="宋体"/>
+          <w:sz w:val="24"/>
+          <w:szCs w:val="24"/>
+        </w:rPr>
+      </w:pPr>
+      <w:r>
+        <w:rPr>
+          <w:rFonts w:ascii="宋体" w:hAnsi="宋体" w:cs="宋体"/>
+          <w:sz w:val="24"/>
+          <w:szCs w:val="24"/>
+        </w:rPr>
+        <w:t xml:space="preserve">    var colIndex = cellindex;</w:t>
+      </w:r>
+    </w:p>
+    <w:p>
+      <w:pPr>
+        <w:widowControl/>
+        <w:jc w:val="left"/>
+        <w:rPr>
+          <w:rFonts w:ascii="宋体" w:hAnsi="宋体" w:cs="宋体"/>
+          <w:sz w:val="24"/>
+          <w:szCs w:val="24"/>
+        </w:rPr>
+      </w:pPr>
+      <w:r>
+        <w:rPr>
+          <w:rFonts w:ascii="宋体" w:hAnsi="宋体" w:cs="宋体"/>
+          <w:sz w:val="24"/>
+          <w:szCs w:val="24"/>
+        </w:rPr>
+        <w:t xml:space="preserve">    var rowBeginIndex = beginRow;</w:t>
+      </w:r>
+    </w:p>
+    <w:p>
+      <w:pPr>
+        <w:widowControl/>
+        <w:jc w:val="left"/>
+        <w:rPr>
+          <w:rFonts w:ascii="宋体" w:hAnsi="宋体" w:cs="宋体"/>
+          <w:sz w:val="24"/>
+          <w:szCs w:val="24"/>
+        </w:rPr>
+      </w:pPr>
+      <w:r>
+        <w:rPr>
+          <w:rFonts w:ascii="宋体" w:hAnsi="宋体" w:cs="宋体"/>
+          <w:sz w:val="24"/>
+          <w:szCs w:val="24"/>
+        </w:rPr>
+        <w:t xml:space="preserve">    if (</w:t>
+      </w:r>
+      <w:proofErr w:type="gramStart"/>
+      <w:r>
+        <w:rPr>
+          <w:rFonts w:ascii="宋体" w:hAnsi="宋体" w:cs="宋体"/>
+          <w:sz w:val="24"/>
+          <w:szCs w:val="24"/>
+        </w:rPr>
+        <w:t>tabObj !</w:t>
+      </w:r>
+      <w:proofErr w:type="gramEnd"/>
+      <w:r>
+        <w:rPr>
+          <w:rFonts w:ascii="宋体" w:hAnsi="宋体" w:cs="宋体"/>
+          <w:sz w:val="24"/>
+          <w:szCs w:val="24"/>
+        </w:rPr>
+        <w:t>= null) {</w:t>
+      </w:r>
+    </w:p>
+    <w:p>
+      <w:pPr>
+        <w:widowControl/>
+        <w:jc w:val="left"/>
+        <w:rPr>
+          <w:rFonts w:ascii="宋体" w:hAnsi="宋体" w:cs="宋体"/>
+          <w:sz w:val="24"/>
+          <w:szCs w:val="24"/>
+        </w:rPr>
+      </w:pPr>
+      <w:r>
+        <w:rPr>
+          <w:rFonts w:ascii="宋体" w:hAnsi="宋体" w:cs="宋体"/>
+          <w:sz w:val="24"/>
+          <w:szCs w:val="24"/>
+        </w:rPr>
+        <w:t xml:space="preserve">        var i, j, m;</w:t>
+      </w:r>
+    </w:p>
+    <w:p>
+      <w:pPr>
+        <w:widowControl/>
+        <w:jc w:val="left"/>
+        <w:rPr>
+          <w:rFonts w:ascii="宋体" w:hAnsi="宋体" w:cs="宋体"/>
+          <w:sz w:val="24"/>
+          <w:szCs w:val="24"/>
+        </w:rPr>
+      </w:pPr>
+      <w:r>
+        <w:rPr>
+          <w:rFonts w:ascii="宋体" w:hAnsi="宋体" w:cs="宋体"/>
+          <w:sz w:val="24"/>
+          <w:szCs w:val="24"/>
+        </w:rPr>
+        <w:t xml:space="preserve">        var intSpan;</w:t>
+      </w:r>
+    </w:p>
+    <w:p>
+      <w:pPr>
+        <w:widowControl/>
+        <w:jc w:val="left"/>
+        <w:rPr>
+          <w:rFonts w:ascii="宋体" w:hAnsi="宋体" w:cs="宋体"/>
+          <w:sz w:val="24"/>
+          <w:szCs w:val="24"/>
+        </w:rPr>
+      </w:pPr>
+      <w:r>
+        <w:rPr>
+          <w:rFonts w:ascii="宋体" w:hAnsi="宋体" w:cs="宋体"/>
+          <w:sz w:val="24"/>
+          <w:szCs w:val="24"/>
+        </w:rPr>
+        <w:t xml:space="preserve">        var strTemp;</w:t>
+      </w:r>
+    </w:p>
+    <w:p>
+      <w:pPr>
+        <w:widowControl/>
+        <w:jc w:val="left"/>
+        <w:rPr>
+          <w:rFonts w:ascii="宋体" w:hAnsi="宋体" w:cs="宋体"/>
+          <w:sz w:val="24"/>
+          <w:szCs w:val="24"/>
+        </w:rPr>
+      </w:pPr>
+      <w:r>
+        <w:rPr>
+          <w:rFonts w:ascii="宋体" w:hAnsi="宋体" w:cs="宋体"/>
+          <w:sz w:val="24"/>
+          <w:szCs w:val="24"/>
+        </w:rPr>
+        <w:t xml:space="preserve">        m = 0;</w:t>
+      </w:r>
+    </w:p>
+    <w:p>
+      <w:pPr>
+        <w:widowControl/>
+        <w:jc w:val="left"/>
+        <w:rPr>
+          <w:rFonts w:ascii="宋体" w:hAnsi="宋体" w:cs="宋体"/>
+          <w:sz w:val="24"/>
+          <w:szCs w:val="24"/>
+        </w:rPr>
+      </w:pPr>
+      <w:r>
+        <w:rPr>
+          <w:rFonts w:ascii="宋体" w:hAnsi="宋体" w:cs="宋体"/>
+          <w:sz w:val="24"/>
+          <w:szCs w:val="24"/>
+        </w:rPr>
+        <w:t xml:space="preserve">        for (i = rowBeginIndex; i &lt; </w:t>
+      </w:r>
+      <w:proofErr w:type="gramStart"/>
+      <w:r>
+        <w:rPr>
+          <w:rFonts w:ascii="宋体" w:hAnsi="宋体" w:cs="宋体"/>
+          <w:sz w:val="24"/>
+          <w:szCs w:val="24"/>
+        </w:rPr>
+        <w:t>tabObj.rows.length</w:t>
+      </w:r>
+      <w:proofErr w:type="gramEnd"/>
+      <w:r>
+        <w:rPr>
+          <w:rFonts w:ascii="宋体" w:hAnsi="宋体" w:cs="宋体"/>
+          <w:sz w:val="24"/>
+          <w:szCs w:val="24"/>
+        </w:rPr>
+        <w:t>; i++) {</w:t>
+      </w:r>
+    </w:p>
+    <w:p>
+      <w:pPr>
+        <w:widowControl/>
+        <w:jc w:val="left"/>
+        <w:rPr>
+          <w:rFonts w:ascii="宋体" w:hAnsi="宋体" w:cs="宋体"/>
+          <w:sz w:val="24"/>
+          <w:szCs w:val="24"/>
+        </w:rPr>
+      </w:pPr>
+      <w:r>
+        <w:rPr>
+          <w:rFonts w:ascii="宋体" w:hAnsi="宋体" w:cs="宋体"/>
+          <w:sz w:val="24"/>
+          <w:szCs w:val="24"/>
+        </w:rPr>
+        <w:t xml:space="preserve">            intSpan = 1;</w:t>
+      </w:r>
+    </w:p>
+    <w:p>
+      <w:pPr>
+        <w:widowControl/>
+        <w:jc w:val="left"/>
+        <w:rPr>
+          <w:rFonts w:ascii="宋体" w:hAnsi="宋体" w:cs="宋体"/>
+          <w:sz w:val="24"/>
+          <w:szCs w:val="24"/>
+        </w:rPr>
+      </w:pPr>
+      <w:r>
+        <w:rPr>
+          <w:rFonts w:ascii="宋体" w:hAnsi="宋体" w:cs="宋体"/>
+          <w:sz w:val="24"/>
+          <w:szCs w:val="24"/>
+        </w:rPr>
+        <w:t xml:space="preserve">            m++;</w:t>
+      </w:r>
+    </w:p>
+    <w:p>
+      <w:pPr>
+        <w:widowControl/>
+        <w:jc w:val="left"/>
+        <w:rPr>
+          <w:rFonts w:ascii="宋体" w:hAnsi="宋体" w:cs="宋体"/>
+          <w:sz w:val="24"/>
+          <w:szCs w:val="24"/>
+        </w:rPr>
+      </w:pPr>
+      <w:r>
+        <w:rPr>
+          <w:rFonts w:ascii="宋体" w:hAnsi="宋体" w:cs="宋体"/>
+          <w:sz w:val="24"/>
+          <w:szCs w:val="24"/>
+        </w:rPr>
+        <w:t xml:space="preserve">            strTemp = tabObj.rows[i</w:t>
+      </w:r>
+      <w:proofErr w:type="gramStart"/>
+      <w:r>
+        <w:rPr>
+          <w:rFonts w:ascii="宋体" w:hAnsi="宋体" w:cs="宋体"/>
+          <w:sz w:val="24"/>
+          <w:szCs w:val="24"/>
+        </w:rPr>
+        <w:t>].cells</w:t>
+      </w:r>
+      <w:proofErr w:type="gramEnd"/>
+      <w:r>
+        <w:rPr>
+          <w:rFonts w:ascii="宋体" w:hAnsi="宋体" w:cs="宋体"/>
+          <w:sz w:val="24"/>
+          <w:szCs w:val="24"/>
+        </w:rPr>
+        <w:t>[colIndex].innerText;</w:t>
+      </w:r>
+    </w:p>
+    <w:p>
+      <w:pPr>
+        <w:widowControl/>
+        <w:jc w:val="left"/>
+        <w:rPr>
+          <w:rFonts w:ascii="宋体" w:hAnsi="宋体" w:cs="宋体"/>
+          <w:sz w:val="24"/>
+          <w:szCs w:val="24"/>
+        </w:rPr>
+      </w:pPr>
+      <w:r>
+        <w:rPr>
+          <w:rFonts w:ascii="宋体" w:hAnsi="宋体" w:cs="宋体"/>
+          <w:sz w:val="24"/>
+          <w:szCs w:val="24"/>
+        </w:rPr>
+        <w:t xml:space="preserve">            for (j = i + 1; j &lt; </w:t>
+      </w:r>
+      <w:proofErr w:type="gramStart"/>
+      <w:r>
+        <w:rPr>
+          <w:rFonts w:ascii="宋体" w:hAnsi="宋体" w:cs="宋体"/>
+          <w:sz w:val="24"/>
+          <w:szCs w:val="24"/>
+        </w:rPr>
+        <w:t>tabObj.rows.length</w:t>
+      </w:r>
+      <w:proofErr w:type="gramEnd"/>
+      <w:r>
+        <w:rPr>
+          <w:rFonts w:ascii="宋体" w:hAnsi="宋体" w:cs="宋体"/>
+          <w:sz w:val="24"/>
+          <w:szCs w:val="24"/>
+        </w:rPr>
+        <w:t>; j++) {</w:t>
+      </w:r>
+    </w:p>
+    <w:p>
+      <w:pPr>
+        <w:widowControl/>
+        <w:jc w:val="left"/>
+        <w:rPr>
+          <w:rFonts w:ascii="宋体" w:hAnsi="宋体" w:cs="宋体"/>
+          <w:sz w:val="24"/>
+          <w:szCs w:val="24"/>
+        </w:rPr>
+      </w:pPr>
+      <w:r>
+        <w:rPr>
+          <w:rFonts w:ascii="宋体" w:hAnsi="宋体" w:cs="宋体"/>
+          <w:sz w:val="24"/>
+          <w:szCs w:val="24"/>
+        </w:rPr>
+        <w:t xml:space="preserve">                if (strTemp == tabObj.rows[j</w:t>
+      </w:r>
+      <w:proofErr w:type="gramStart"/>
+      <w:r>
+        <w:rPr>
+          <w:rFonts w:ascii="宋体" w:hAnsi="宋体" w:cs="宋体"/>
+          <w:sz w:val="24"/>
+          <w:szCs w:val="24"/>
+        </w:rPr>
+        <w:t>].cells</w:t>
+      </w:r>
+      <w:proofErr w:type="gramEnd"/>
+      <w:r>
+        <w:rPr>
+          <w:rFonts w:ascii="宋体" w:hAnsi="宋体" w:cs="宋体"/>
+          <w:sz w:val="24"/>
+          <w:szCs w:val="24"/>
+        </w:rPr>
+        <w:t>[colIndex].innerText &amp;&amp;(tabObj.rows[i].cells[0].innerText == tabObj.rows[j].cells[0].innerText ) ) {</w:t>
+      </w:r>
+    </w:p>
+    <w:p>
+      <w:pPr>
+        <w:widowControl/>
+        <w:jc w:val="left"/>
+        <w:rPr>
+          <w:rFonts w:ascii="宋体" w:hAnsi="宋体" w:cs="宋体"/>
+          <w:sz w:val="24"/>
+          <w:szCs w:val="24"/>
+        </w:rPr>
+      </w:pPr>
+      <w:r>
+        <w:rPr>
+          <w:rFonts w:ascii="宋体" w:hAnsi="宋体" w:cs="宋体"/>
+          <w:sz w:val="24"/>
+          <w:szCs w:val="24"/>
+        </w:rPr>
+        <w:t xml:space="preserve">                    intSpan++;</w:t>
+      </w:r>
+    </w:p>
+    <w:p>
+      <w:pPr>
+        <w:widowControl/>
+        <w:jc w:val="left"/>
+        <w:rPr>
+          <w:rFonts w:ascii="宋体" w:hAnsi="宋体" w:cs="宋体"/>
+          <w:sz w:val="24"/>
+          <w:szCs w:val="24"/>
+        </w:rPr>
+      </w:pPr>
+      <w:r>
+        <w:rPr>
+          <w:rFonts w:ascii="宋体" w:hAnsi="宋体" w:cs="宋体"/>
+          <w:sz w:val="24"/>
+          <w:szCs w:val="24"/>
+        </w:rPr>
+        <w:t xml:space="preserve">                    tabObj.rows[i</w:t>
+      </w:r>
+      <w:proofErr w:type="gramStart"/>
+      <w:r>
+        <w:rPr>
+          <w:rFonts w:ascii="宋体" w:hAnsi="宋体" w:cs="宋体"/>
+          <w:sz w:val="24"/>
+          <w:szCs w:val="24"/>
+        </w:rPr>
+        <w:t>].cells</w:t>
+      </w:r>
+      <w:proofErr w:type="gramEnd"/>
+      <w:r>
+        <w:rPr>
+          <w:rFonts w:ascii="宋体" w:hAnsi="宋体" w:cs="宋体"/>
+          <w:sz w:val="24"/>
+          <w:szCs w:val="24"/>
+        </w:rPr>
+        <w:t>[colIndex].rowSpan = intSpan;</w:t>
+      </w:r>
+    </w:p>
+    <w:p>
+      <w:pPr>
+        <w:widowControl/>
+        <w:jc w:val="left"/>
+        <w:rPr>
+          <w:rFonts w:ascii="宋体" w:hAnsi="宋体" w:cs="宋体"/>
+          <w:sz w:val="24"/>
+          <w:szCs w:val="24"/>
+        </w:rPr>
+      </w:pPr>
+      <w:r>
+        <w:rPr>
+          <w:rFonts w:ascii="宋体" w:hAnsi="宋体" w:cs="宋体"/>
+          <w:sz w:val="24"/>
+          <w:szCs w:val="24"/>
+        </w:rPr>
+        <w:t xml:space="preserve">                    tabObj.rows[j</w:t>
+      </w:r>
+      <w:proofErr w:type="gramStart"/>
+      <w:r>
+        <w:rPr>
+          <w:rFonts w:ascii="宋体" w:hAnsi="宋体" w:cs="宋体"/>
+          <w:sz w:val="24"/>
+          <w:szCs w:val="24"/>
+        </w:rPr>
+        <w:t>].cells</w:t>
+      </w:r>
+      <w:proofErr w:type="gramEnd"/>
+      <w:r>
+        <w:rPr>
+          <w:rFonts w:ascii="宋体" w:hAnsi="宋体" w:cs="宋体"/>
+          <w:sz w:val="24"/>
+          <w:szCs w:val="24"/>
+        </w:rPr>
+        <w:t>[colIndex].style.display = "none";</w:t>
+      </w:r>
+    </w:p>
+    <w:p>
+      <w:pPr>
+        <w:widowControl/>
+        <w:jc w:val="left"/>
+        <w:rPr>
+          <w:rFonts w:ascii="宋体" w:hAnsi="宋体" w:cs="宋体"/>
+          <w:sz w:val="24"/>
+          <w:szCs w:val="24"/>
+        </w:rPr>
+      </w:pPr>
+      <w:r>
+        <w:rPr>
+          <w:rFonts w:ascii="宋体" w:hAnsi="宋体" w:cs="宋体"/>
+          <w:sz w:val="24"/>
+          <w:szCs w:val="24"/>
+        </w:rPr>
+        <w:t xml:space="preserve">                }</w:t>
+      </w:r>
+    </w:p>
+    <w:p>
+      <w:pPr>
+        <w:widowControl/>
+        <w:jc w:val="left"/>
+        <w:rPr>
+          <w:rFonts w:ascii="宋体" w:hAnsi="宋体" w:cs="宋体"/>
+          <w:sz w:val="24"/>
+          <w:szCs w:val="24"/>
+        </w:rPr>
+      </w:pPr>
+      <w:r>
+        <w:rPr>
+          <w:rFonts w:ascii="宋体" w:hAnsi="宋体" w:cs="宋体"/>
+          <w:sz w:val="24"/>
+          <w:szCs w:val="24"/>
+        </w:rPr>
+        <w:t xml:space="preserve">                else {</w:t>
+      </w:r>
+    </w:p>
+    <w:p>
+      <w:pPr>
+        <w:widowControl/>
+        <w:jc w:val="left"/>
+        <w:rPr>
+          <w:rFonts w:ascii="宋体" w:hAnsi="宋体" w:cs="宋体"/>
+          <w:sz w:val="24"/>
+          <w:szCs w:val="24"/>
+        </w:rPr>
+      </w:pPr>
+      <w:r>
+        <w:rPr>
+          <w:rFonts w:ascii="宋体" w:hAnsi="宋体" w:cs="宋体"/>
+          <w:sz w:val="24"/>
+          <w:szCs w:val="24"/>
+        </w:rPr>
+        <w:t xml:space="preserve">                    break;</w:t>
+      </w:r>
+    </w:p>
+    <w:p>
+      <w:pPr>
+        <w:widowControl/>
+        <w:jc w:val="left"/>
+        <w:rPr>
+          <w:rFonts w:ascii="宋体" w:hAnsi="宋体" w:cs="宋体"/>
+          <w:sz w:val="24"/>
+          <w:szCs w:val="24"/>
+        </w:rPr>
+      </w:pPr>
+      <w:r>
+        <w:rPr>
+          <w:rFonts w:ascii="宋体" w:hAnsi="宋体" w:cs="宋体"/>
+          <w:sz w:val="24"/>
+          <w:szCs w:val="24"/>
+        </w:rPr>
+        <w:t xml:space="preserve">                }</w:t>
+      </w:r>
+    </w:p>
+    <w:p>
+      <w:pPr>
+        <w:widowControl/>
+        <w:jc w:val="left"/>
+        <w:rPr>
+          <w:rFonts w:ascii="宋体" w:hAnsi="宋体" w:cs="宋体"/>
+          <w:sz w:val="24"/>
+          <w:szCs w:val="24"/>
+        </w:rPr>
+      </w:pPr>
+      <w:r>
+        <w:rPr>
+          <w:rFonts w:ascii="宋体" w:hAnsi="宋体" w:cs="宋体"/>
+          <w:sz w:val="24"/>
+          <w:szCs w:val="24"/>
+        </w:rPr>
+        <w:t xml:space="preserve">            }</w:t>
+      </w:r>
+    </w:p>
+    <w:p>
+      <w:pPr>
+        <w:widowControl/>
+        <w:jc w:val="left"/>
+        <w:rPr>
+          <w:rFonts w:ascii="宋体" w:hAnsi="宋体" w:cs="宋体"/>
+          <w:sz w:val="24"/>
+          <w:szCs w:val="24"/>
+        </w:rPr>
+      </w:pPr>
+    </w:p>
+    <w:p>
+      <w:pPr>
+        <w:widowControl/>
+        <w:jc w:val="left"/>
+        <w:rPr>
+          <w:rFonts w:ascii="宋体" w:hAnsi="宋体" w:cs="宋体"/>
+          <w:sz w:val="24"/>
+          <w:szCs w:val="24"/>
+        </w:rPr>
+      </w:pPr>
+      <w:r>
+        <w:rPr>
+          <w:rFonts w:ascii="宋体" w:hAnsi="宋体" w:cs="宋体"/>
+          <w:sz w:val="24"/>
+          <w:szCs w:val="24"/>
+        </w:rPr>
+        <w:t xml:space="preserve">        }</w:t>
+      </w:r>
+    </w:p>
+    <w:p>
+      <w:pPr>
+        <w:widowControl/>
+        <w:jc w:val="left"/>
+        <w:rPr>
+          <w:rFonts w:ascii="宋体" w:hAnsi="宋体" w:cs="宋体"/>
+          <w:sz w:val="24"/>
+          <w:szCs w:val="24"/>
+        </w:rPr>
+      </w:pPr>
+      <w:r>
+        <w:rPr>
+          <w:rFonts w:ascii="宋体" w:hAnsi="宋体" w:cs="宋体"/>
+          <w:sz w:val="24"/>
+          <w:szCs w:val="24"/>
+        </w:rPr>
+        <w:t xml:space="preserve">        i = j - 1;</w:t>
+      </w:r>
+    </w:p>
+    <w:p>
+      <w:pPr>
+        <w:widowControl/>
+        <w:jc w:val="left"/>
+        <w:rPr>
+          <w:rFonts w:ascii="宋体" w:hAnsi="宋体" w:cs="宋体"/>
+          <w:sz w:val="24"/>
+          <w:szCs w:val="24"/>
+        </w:rPr>
+      </w:pPr>
+      <w:r>
+        <w:rPr>
+          <w:rFonts w:ascii="宋体" w:hAnsi="宋体" w:cs="宋体"/>
+          <w:sz w:val="24"/>
+          <w:szCs w:val="24"/>
+        </w:rPr>
+        <w:t xml:space="preserve">    }</w:t>
+      </w:r>
+      <w:bookmarkStart w:id="0" w:name="_GoBack"/>
+      <w:bookmarkEnd w:id="0"/>
     </w:p>
     <w:p>
       <w:pPr>
@@ -4561,7 +4991,27 @@
           <w:sz w:val="20"/>
           <w:szCs w:val="20"/>
         </w:rPr>
-        <w:t>if(/^([1-4]?\d|5[12])$/.test(period) &amp;&amp; /^[0-6]$/.test(week)){</w:t>
+        <w:t>if(/^([1-4</w:t>
+      </w:r>
+      <w:proofErr w:type="gramStart"/>
+      <w:r>
+        <w:rPr>
+          <w:rFonts w:ascii="Courier New" w:hAnsi="Courier New" w:cs="Courier New"/>
+          <w:color w:val="333333"/>
+          <w:sz w:val="20"/>
+          <w:szCs w:val="20"/>
+        </w:rPr>
+        <w:t>]?\</w:t>
+      </w:r>
+      <w:proofErr w:type="gramEnd"/>
+      <w:r>
+        <w:rPr>
+          <w:rFonts w:ascii="Courier New" w:hAnsi="Courier New" w:cs="Courier New"/>
+          <w:color w:val="333333"/>
+          <w:sz w:val="20"/>
+          <w:szCs w:val="20"/>
+        </w:rPr>
+        <w:t>d|5[12])$/.test(period) &amp;&amp; /^[0-6]$/.test(week)){</w:t>
       </w:r>
     </w:p>
     <w:p>
@@ -4617,6 +5067,7 @@
         </w:rPr>
         <w:t> </w:t>
       </w:r>
+      <w:proofErr w:type="gramStart"/>
       <w:r>
         <w:rPr>
           <w:rFonts w:ascii="Courier New" w:hAnsi="Courier New" w:cs="Courier New"/>
@@ -4624,16 +5075,9 @@
           <w:sz w:val="20"/>
           <w:szCs w:val="20"/>
         </w:rPr>
-        <w:t>Date(new</w:t>
-      </w:r>
-      <w:r>
-        <w:rPr>
-          <w:rFonts w:ascii="Consolas" w:eastAsia="Times New Roman" w:hAnsi="Consolas"/>
-          <w:color w:val="333333"/>
-          <w:szCs w:val="21"/>
-        </w:rPr>
-        <w:t> </w:t>
-      </w:r>
+        <w:t>Date(</w:t>
+      </w:r>
+      <w:proofErr w:type="gramEnd"/>
       <w:r>
         <w:rPr>
           <w:rFonts w:ascii="Courier New" w:hAnsi="Courier New" w:cs="Courier New"/>
@@ -4641,6 +5085,23 @@
           <w:sz w:val="20"/>
           <w:szCs w:val="20"/>
         </w:rPr>
+        <w:t>new</w:t>
+      </w:r>
+      <w:r>
+        <w:rPr>
+          <w:rFonts w:ascii="Consolas" w:eastAsia="Times New Roman" w:hAnsi="Consolas"/>
+          <w:color w:val="333333"/>
+          <w:szCs w:val="21"/>
+        </w:rPr>
+        <w:t> </w:t>
+      </w:r>
+      <w:r>
+        <w:rPr>
+          <w:rFonts w:ascii="Courier New" w:hAnsi="Courier New" w:cs="Courier New"/>
+          <w:color w:val="333333"/>
+          <w:sz w:val="20"/>
+          <w:szCs w:val="20"/>
+        </w:rPr>
         <w:t>Date().getFullYear(),0,1);</w:t>
       </w:r>
     </w:p>
@@ -4663,6 +5124,7 @@
         </w:rPr>
         <w:t>            </w:t>
       </w:r>
+      <w:proofErr w:type="gramStart"/>
       <w:r>
         <w:rPr>
           <w:rFonts w:ascii="Courier New" w:hAnsi="Courier New" w:cs="Courier New"/>
@@ -4670,7 +5132,17 @@
           <w:sz w:val="20"/>
           <w:szCs w:val="20"/>
         </w:rPr>
-        <w:t>ymd.setDate(1 + period * 7 - ymd.getDay() + week);</w:t>
+        <w:t>ymd.setDate</w:t>
+      </w:r>
+      <w:proofErr w:type="gramEnd"/>
+      <w:r>
+        <w:rPr>
+          <w:rFonts w:ascii="Courier New" w:hAnsi="Courier New" w:cs="Courier New"/>
+          <w:color w:val="333333"/>
+          <w:sz w:val="20"/>
+          <w:szCs w:val="20"/>
+        </w:rPr>
+        <w:t>(1 + period * 7 - ymd.getDay() + week);</w:t>
       </w:r>
     </w:p>
     <w:p>
@@ -4709,6 +5181,7 @@
         </w:rPr>
         <w:t> </w:t>
       </w:r>
+      <w:proofErr w:type="gramStart"/>
       <w:r>
         <w:rPr>
           <w:rFonts w:ascii="Courier New" w:hAnsi="Courier New" w:cs="Courier New"/>
@@ -4716,7 +5189,17 @@
           <w:sz w:val="20"/>
           <w:szCs w:val="20"/>
         </w:rPr>
-        <w:t>ymd.getFullYear() +"-"+ (ymd.getMonth() + 1) +"-"+ ymd.getDate();</w:t>
+        <w:t>ymd.getFullYear</w:t>
+      </w:r>
+      <w:proofErr w:type="gramEnd"/>
+      <w:r>
+        <w:rPr>
+          <w:rFonts w:ascii="Courier New" w:hAnsi="Courier New" w:cs="Courier New"/>
+          <w:color w:val="333333"/>
+          <w:sz w:val="20"/>
+          <w:szCs w:val="20"/>
+        </w:rPr>
+        <w:t>() +"-"+ (ymd.getMonth() + 1) +"-"+ ymd.getDate();</w:t>
       </w:r>
     </w:p>
     <w:p>
@@ -4738,6 +5221,7 @@
         </w:rPr>
         <w:t>        </w:t>
       </w:r>
+      <w:proofErr w:type="gramStart"/>
       <w:r>
         <w:rPr>
           <w:rFonts w:ascii="Courier New" w:hAnsi="Courier New" w:cs="Courier New"/>
@@ -4745,7 +5229,17 @@
           <w:sz w:val="20"/>
           <w:szCs w:val="20"/>
         </w:rPr>
-        <w:t>}else{</w:t>
+        <w:t>}else</w:t>
+      </w:r>
+      <w:proofErr w:type="gramEnd"/>
+      <w:r>
+        <w:rPr>
+          <w:rFonts w:ascii="Courier New" w:hAnsi="Courier New" w:cs="Courier New"/>
+          <w:color w:val="333333"/>
+          <w:sz w:val="20"/>
+          <w:szCs w:val="20"/>
+        </w:rPr>
+        <w:t>{</w:t>
       </w:r>
     </w:p>
     <w:p>
@@ -5133,121 +5627,247 @@
           <w:sz w:val="24"/>
           <w:szCs w:val="24"/>
         </w:rPr>
-        <w:t xml:space="preserve">        var url = location.search; </w:t>
-      </w:r>
-    </w:p>
-    <w:p>
-      <w:pPr>
-        <w:widowControl/>
-        <w:jc w:val="left"/>
-        <w:rPr>
-          <w:rFonts w:ascii="宋体" w:hAnsi="宋体" w:cs="宋体"/>
-          <w:sz w:val="24"/>
-          <w:szCs w:val="24"/>
-        </w:rPr>
-      </w:pPr>
-      <w:r>
-        <w:rPr>
-          <w:rFonts w:ascii="宋体" w:hAnsi="宋体" w:cs="宋体"/>
-          <w:sz w:val="24"/>
-          <w:szCs w:val="24"/>
-        </w:rPr>
-        <w:t xml:space="preserve">        var theRequest = new Object(); </w:t>
-      </w:r>
-    </w:p>
-    <w:p>
-      <w:pPr>
-        <w:widowControl/>
-        <w:jc w:val="left"/>
-        <w:rPr>
-          <w:rFonts w:ascii="宋体" w:hAnsi="宋体" w:cs="宋体"/>
-          <w:sz w:val="24"/>
-          <w:szCs w:val="24"/>
-        </w:rPr>
-      </w:pPr>
-      <w:r>
-        <w:rPr>
-          <w:rFonts w:ascii="宋体" w:hAnsi="宋体" w:cs="宋体"/>
-          <w:sz w:val="24"/>
-          <w:szCs w:val="24"/>
-        </w:rPr>
-        <w:t xml:space="preserve">        if (url.indexOf("?") != -1) { </w:t>
-      </w:r>
-    </w:p>
-    <w:p>
-      <w:pPr>
-        <w:widowControl/>
-        <w:jc w:val="left"/>
-        <w:rPr>
-          <w:rFonts w:ascii="宋体" w:hAnsi="宋体" w:cs="宋体"/>
-          <w:sz w:val="24"/>
-          <w:szCs w:val="24"/>
-        </w:rPr>
-      </w:pPr>
-      <w:r>
-        <w:rPr>
-          <w:rFonts w:ascii="宋体" w:hAnsi="宋体" w:cs="宋体"/>
-          <w:sz w:val="24"/>
-          <w:szCs w:val="24"/>
-        </w:rPr>
-        <w:t xml:space="preserve">            var str = url.substr(1); </w:t>
-      </w:r>
-    </w:p>
-    <w:p>
-      <w:pPr>
-        <w:widowControl/>
-        <w:jc w:val="left"/>
-        <w:rPr>
-          <w:rFonts w:ascii="宋体" w:hAnsi="宋体" w:cs="宋体"/>
-          <w:sz w:val="24"/>
-          <w:szCs w:val="24"/>
-        </w:rPr>
-      </w:pPr>
-      <w:r>
-        <w:rPr>
-          <w:rFonts w:ascii="宋体" w:hAnsi="宋体" w:cs="宋体"/>
-          <w:sz w:val="24"/>
-          <w:szCs w:val="24"/>
-        </w:rPr>
-        <w:t xml:space="preserve">            var strs = str.split("&amp;"); </w:t>
-      </w:r>
-    </w:p>
-    <w:p>
-      <w:pPr>
-        <w:widowControl/>
-        <w:jc w:val="left"/>
-        <w:rPr>
-          <w:rFonts w:ascii="宋体" w:hAnsi="宋体" w:cs="宋体"/>
-          <w:sz w:val="24"/>
-          <w:szCs w:val="24"/>
-        </w:rPr>
-      </w:pPr>
-      <w:r>
-        <w:rPr>
-          <w:rFonts w:ascii="宋体" w:hAnsi="宋体" w:cs="宋体"/>
-          <w:sz w:val="24"/>
-          <w:szCs w:val="24"/>
-        </w:rPr>
-        <w:t xml:space="preserve">            for(var i = 0; i &lt; strs.length; i ++) { </w:t>
-      </w:r>
-    </w:p>
-    <w:p>
-      <w:pPr>
-        <w:widowControl/>
-        <w:jc w:val="left"/>
-        <w:rPr>
-          <w:rFonts w:ascii="宋体" w:hAnsi="宋体" w:cs="宋体"/>
-          <w:sz w:val="24"/>
-          <w:szCs w:val="24"/>
-        </w:rPr>
-      </w:pPr>
-      <w:r>
-        <w:rPr>
-          <w:rFonts w:ascii="宋体" w:hAnsi="宋体" w:cs="宋体"/>
-          <w:sz w:val="24"/>
-          <w:szCs w:val="24"/>
-        </w:rPr>
-        <w:t xml:space="preserve">                theRequest[strs[i].split("=")[0]]=unescape(strs[i].split("=")[1]); </w:t>
+        <w:t xml:space="preserve">        var url = </w:t>
+      </w:r>
+      <w:proofErr w:type="gramStart"/>
+      <w:r>
+        <w:rPr>
+          <w:rFonts w:ascii="宋体" w:hAnsi="宋体" w:cs="宋体"/>
+          <w:sz w:val="24"/>
+          <w:szCs w:val="24"/>
+        </w:rPr>
+        <w:t>location.search</w:t>
+      </w:r>
+      <w:proofErr w:type="gramEnd"/>
+      <w:r>
+        <w:rPr>
+          <w:rFonts w:ascii="宋体" w:hAnsi="宋体" w:cs="宋体"/>
+          <w:sz w:val="24"/>
+          <w:szCs w:val="24"/>
+        </w:rPr>
+        <w:t xml:space="preserve">; </w:t>
+      </w:r>
+    </w:p>
+    <w:p>
+      <w:pPr>
+        <w:widowControl/>
+        <w:jc w:val="left"/>
+        <w:rPr>
+          <w:rFonts w:ascii="宋体" w:hAnsi="宋体" w:cs="宋体"/>
+          <w:sz w:val="24"/>
+          <w:szCs w:val="24"/>
+        </w:rPr>
+      </w:pPr>
+      <w:r>
+        <w:rPr>
+          <w:rFonts w:ascii="宋体" w:hAnsi="宋体" w:cs="宋体"/>
+          <w:sz w:val="24"/>
+          <w:szCs w:val="24"/>
+        </w:rPr>
+        <w:t xml:space="preserve">        var theRequest = new </w:t>
+      </w:r>
+      <w:proofErr w:type="gramStart"/>
+      <w:r>
+        <w:rPr>
+          <w:rFonts w:ascii="宋体" w:hAnsi="宋体" w:cs="宋体"/>
+          <w:sz w:val="24"/>
+          <w:szCs w:val="24"/>
+        </w:rPr>
+        <w:t>Object(</w:t>
+      </w:r>
+      <w:proofErr w:type="gramEnd"/>
+      <w:r>
+        <w:rPr>
+          <w:rFonts w:ascii="宋体" w:hAnsi="宋体" w:cs="宋体"/>
+          <w:sz w:val="24"/>
+          <w:szCs w:val="24"/>
+        </w:rPr>
+        <w:t xml:space="preserve">); </w:t>
+      </w:r>
+    </w:p>
+    <w:p>
+      <w:pPr>
+        <w:widowControl/>
+        <w:jc w:val="left"/>
+        <w:rPr>
+          <w:rFonts w:ascii="宋体" w:hAnsi="宋体" w:cs="宋体"/>
+          <w:sz w:val="24"/>
+          <w:szCs w:val="24"/>
+        </w:rPr>
+      </w:pPr>
+      <w:r>
+        <w:rPr>
+          <w:rFonts w:ascii="宋体" w:hAnsi="宋体" w:cs="宋体"/>
+          <w:sz w:val="24"/>
+          <w:szCs w:val="24"/>
+        </w:rPr>
+        <w:t xml:space="preserve">        if (</w:t>
+      </w:r>
+      <w:proofErr w:type="gramStart"/>
+      <w:r>
+        <w:rPr>
+          <w:rFonts w:ascii="宋体" w:hAnsi="宋体" w:cs="宋体"/>
+          <w:sz w:val="24"/>
+          <w:szCs w:val="24"/>
+        </w:rPr>
+        <w:t>url.indexOf</w:t>
+      </w:r>
+      <w:proofErr w:type="gramEnd"/>
+      <w:r>
+        <w:rPr>
+          <w:rFonts w:ascii="宋体" w:hAnsi="宋体" w:cs="宋体"/>
+          <w:sz w:val="24"/>
+          <w:szCs w:val="24"/>
+        </w:rPr>
+        <w:t xml:space="preserve">("?") != -1) { </w:t>
+      </w:r>
+    </w:p>
+    <w:p>
+      <w:pPr>
+        <w:widowControl/>
+        <w:jc w:val="left"/>
+        <w:rPr>
+          <w:rFonts w:ascii="宋体" w:hAnsi="宋体" w:cs="宋体"/>
+          <w:sz w:val="24"/>
+          <w:szCs w:val="24"/>
+        </w:rPr>
+      </w:pPr>
+      <w:r>
+        <w:rPr>
+          <w:rFonts w:ascii="宋体" w:hAnsi="宋体" w:cs="宋体"/>
+          <w:sz w:val="24"/>
+          <w:szCs w:val="24"/>
+        </w:rPr>
+        <w:t xml:space="preserve">            var str = </w:t>
+      </w:r>
+      <w:proofErr w:type="gramStart"/>
+      <w:r>
+        <w:rPr>
+          <w:rFonts w:ascii="宋体" w:hAnsi="宋体" w:cs="宋体"/>
+          <w:sz w:val="24"/>
+          <w:szCs w:val="24"/>
+        </w:rPr>
+        <w:t>url.substr</w:t>
+      </w:r>
+      <w:proofErr w:type="gramEnd"/>
+      <w:r>
+        <w:rPr>
+          <w:rFonts w:ascii="宋体" w:hAnsi="宋体" w:cs="宋体"/>
+          <w:sz w:val="24"/>
+          <w:szCs w:val="24"/>
+        </w:rPr>
+        <w:t xml:space="preserve">(1); </w:t>
+      </w:r>
+    </w:p>
+    <w:p>
+      <w:pPr>
+        <w:widowControl/>
+        <w:jc w:val="left"/>
+        <w:rPr>
+          <w:rFonts w:ascii="宋体" w:hAnsi="宋体" w:cs="宋体"/>
+          <w:sz w:val="24"/>
+          <w:szCs w:val="24"/>
+        </w:rPr>
+      </w:pPr>
+      <w:r>
+        <w:rPr>
+          <w:rFonts w:ascii="宋体" w:hAnsi="宋体" w:cs="宋体"/>
+          <w:sz w:val="24"/>
+          <w:szCs w:val="24"/>
+        </w:rPr>
+        <w:t xml:space="preserve">            var strs = </w:t>
+      </w:r>
+      <w:proofErr w:type="gramStart"/>
+      <w:r>
+        <w:rPr>
+          <w:rFonts w:ascii="宋体" w:hAnsi="宋体" w:cs="宋体"/>
+          <w:sz w:val="24"/>
+          <w:szCs w:val="24"/>
+        </w:rPr>
+        <w:t>str.split</w:t>
+      </w:r>
+      <w:proofErr w:type="gramEnd"/>
+      <w:r>
+        <w:rPr>
+          <w:rFonts w:ascii="宋体" w:hAnsi="宋体" w:cs="宋体"/>
+          <w:sz w:val="24"/>
+          <w:szCs w:val="24"/>
+        </w:rPr>
+        <w:t xml:space="preserve">("&amp;"); </w:t>
+      </w:r>
+    </w:p>
+    <w:p>
+      <w:pPr>
+        <w:widowControl/>
+        <w:jc w:val="left"/>
+        <w:rPr>
+          <w:rFonts w:ascii="宋体" w:hAnsi="宋体" w:cs="宋体"/>
+          <w:sz w:val="24"/>
+          <w:szCs w:val="24"/>
+        </w:rPr>
+      </w:pPr>
+      <w:r>
+        <w:rPr>
+          <w:rFonts w:ascii="宋体" w:hAnsi="宋体" w:cs="宋体"/>
+          <w:sz w:val="24"/>
+          <w:szCs w:val="24"/>
+        </w:rPr>
+        <w:t xml:space="preserve">            </w:t>
+      </w:r>
+      <w:proofErr w:type="gramStart"/>
+      <w:r>
+        <w:rPr>
+          <w:rFonts w:ascii="宋体" w:hAnsi="宋体" w:cs="宋体"/>
+          <w:sz w:val="24"/>
+          <w:szCs w:val="24"/>
+        </w:rPr>
+        <w:t>for(</w:t>
+      </w:r>
+      <w:proofErr w:type="gramEnd"/>
+      <w:r>
+        <w:rPr>
+          <w:rFonts w:ascii="宋体" w:hAnsi="宋体" w:cs="宋体"/>
+          <w:sz w:val="24"/>
+          <w:szCs w:val="24"/>
+        </w:rPr>
+        <w:t xml:space="preserve">var i = 0; i &lt; strs.length; i ++) { </w:t>
+      </w:r>
+    </w:p>
+    <w:p>
+      <w:pPr>
+        <w:widowControl/>
+        <w:jc w:val="left"/>
+        <w:rPr>
+          <w:rFonts w:ascii="宋体" w:hAnsi="宋体" w:cs="宋体"/>
+          <w:sz w:val="24"/>
+          <w:szCs w:val="24"/>
+        </w:rPr>
+      </w:pPr>
+      <w:r>
+        <w:rPr>
+          <w:rFonts w:ascii="宋体" w:hAnsi="宋体" w:cs="宋体"/>
+          <w:sz w:val="24"/>
+          <w:szCs w:val="24"/>
+        </w:rPr>
+        <w:t xml:space="preserve">                theRequest[strs[i</w:t>
+      </w:r>
+      <w:proofErr w:type="gramStart"/>
+      <w:r>
+        <w:rPr>
+          <w:rFonts w:ascii="宋体" w:hAnsi="宋体" w:cs="宋体"/>
+          <w:sz w:val="24"/>
+          <w:szCs w:val="24"/>
+        </w:rPr>
+        <w:t>].split</w:t>
+      </w:r>
+      <w:proofErr w:type="gramEnd"/>
+      <w:r>
+        <w:rPr>
+          <w:rFonts w:ascii="宋体" w:hAnsi="宋体" w:cs="宋体"/>
+          <w:sz w:val="24"/>
+          <w:szCs w:val="24"/>
+        </w:rPr>
+        <w:t xml:space="preserve">("=")[0]]=unescape(strs[i].split("=")[1]); </w:t>
       </w:r>
     </w:p>
     <w:p>
@@ -5310,20 +5930,294 @@
     <w:p>
       <w:pPr>
         <w:widowControl/>
-        <w:jc w:val="left"/>
-        <w:rPr>
-          <w:rFonts w:ascii="宋体" w:hAnsi="宋体" w:cs="宋体"/>
-          <w:sz w:val="24"/>
-          <w:szCs w:val="24"/>
-        </w:rPr>
-      </w:pPr>
-      <w:r>
-        <w:rPr>
-          <w:rFonts w:ascii="宋体" w:hAnsi="宋体" w:cs="宋体"/>
-          <w:sz w:val="24"/>
-          <w:szCs w:val="24"/>
-        </w:rPr>
-        <w:t xml:space="preserve">      }</w:t>
+        <w:ind w:firstLine="720"/>
+        <w:jc w:val="left"/>
+        <w:rPr>
+          <w:rFonts w:ascii="宋体" w:hAnsi="宋体" w:cs="宋体"/>
+          <w:sz w:val="24"/>
+          <w:szCs w:val="24"/>
+        </w:rPr>
+      </w:pPr>
+      <w:r>
+        <w:rPr>
+          <w:rFonts w:ascii="宋体" w:hAnsi="宋体" w:cs="宋体"/>
+          <w:sz w:val="24"/>
+          <w:szCs w:val="24"/>
+        </w:rPr>
+        <w:t>}</w:t>
+      </w:r>
+    </w:p>
+    <w:p>
+      <w:pPr>
+        <w:widowControl/>
+        <w:ind w:firstLine="720"/>
+        <w:jc w:val="left"/>
+        <w:rPr>
+          <w:rFonts w:ascii="宋体" w:hAnsi="宋体" w:cs="宋体"/>
+          <w:sz w:val="24"/>
+          <w:szCs w:val="24"/>
+        </w:rPr>
+      </w:pPr>
+    </w:p>
+    <w:p>
+      <w:pPr>
+        <w:widowControl/>
+        <w:jc w:val="left"/>
+        <w:rPr>
+          <w:rFonts w:ascii="宋体" w:hAnsi="宋体" w:cs="宋体"/>
+          <w:sz w:val="24"/>
+          <w:szCs w:val="24"/>
+        </w:rPr>
+      </w:pPr>
+      <w:r>
+        <w:rPr>
+          <w:rFonts w:ascii="宋体" w:hAnsi="宋体" w:cs="宋体" w:hint="eastAsia"/>
+          <w:sz w:val="24"/>
+          <w:szCs w:val="24"/>
+        </w:rPr>
+        <w:lastRenderedPageBreak/>
+        <w:t>16.数组倒叙输出</w:t>
+      </w:r>
+      <w:r>
+        <w:rPr>
+          <w:rFonts w:ascii="宋体" w:hAnsi="宋体" w:cs="宋体"/>
+          <w:sz w:val="24"/>
+          <w:szCs w:val="24"/>
+        </w:rPr>
+        <w:br/>
+        <w:t xml:space="preserve">  </w:t>
+      </w:r>
+      <w:r>
+        <w:rPr>
+          <w:rFonts w:ascii="宋体" w:hAnsi="宋体" w:cs="宋体" w:hint="eastAsia"/>
+          <w:sz w:val="24"/>
+          <w:szCs w:val="24"/>
+        </w:rPr>
+        <w:t>需求:api倒叙排列  data:reverse()</w:t>
+      </w:r>
+    </w:p>
+    <w:p>
+      <w:pPr>
+        <w:widowControl/>
+        <w:jc w:val="left"/>
+        <w:rPr>
+          <w:rFonts w:ascii="宋体" w:hAnsi="宋体" w:cs="宋体"/>
+          <w:sz w:val="24"/>
+          <w:szCs w:val="24"/>
+        </w:rPr>
+      </w:pPr>
+    </w:p>
+    <w:p>
+      <w:pPr>
+        <w:widowControl/>
+        <w:jc w:val="left"/>
+        <w:rPr>
+          <w:rFonts w:ascii="宋体" w:hAnsi="宋体" w:cs="宋体"/>
+          <w:sz w:val="24"/>
+          <w:szCs w:val="24"/>
+        </w:rPr>
+      </w:pPr>
+    </w:p>
+    <w:p>
+      <w:pPr>
+        <w:widowControl/>
+        <w:jc w:val="left"/>
+        <w:rPr>
+          <w:rFonts w:ascii="宋体" w:hAnsi="宋体" w:cs="宋体"/>
+          <w:sz w:val="24"/>
+          <w:szCs w:val="24"/>
+        </w:rPr>
+      </w:pPr>
+      <w:r>
+        <w:rPr>
+          <w:rFonts w:ascii="宋体" w:hAnsi="宋体" w:cs="宋体" w:hint="eastAsia"/>
+          <w:sz w:val="24"/>
+          <w:szCs w:val="24"/>
+        </w:rPr>
+        <w:t>17.JS 对象里掉用函数结果当属性值</w:t>
+      </w:r>
+      <w:r>
+        <w:rPr>
+          <w:rFonts w:ascii="宋体" w:hAnsi="宋体" w:cs="宋体"/>
+          <w:sz w:val="24"/>
+          <w:szCs w:val="24"/>
+        </w:rPr>
+        <w:br/>
+        <w:t xml:space="preserve">  </w:t>
+      </w:r>
+      <w:r>
+        <w:rPr>
+          <w:rFonts w:ascii="宋体" w:hAnsi="宋体" w:cs="宋体"/>
+          <w:noProof/>
+          <w:sz w:val="24"/>
+          <w:szCs w:val="24"/>
+        </w:rPr>
+        <w:drawing>
+          <wp:inline distT="0" distB="0" distL="0" distR="0" wp14:anchorId="6B7A34A2" wp14:editId="40352E8F">
+            <wp:extent cx="2908935" cy="4297911"/>
+            <wp:effectExtent l="0" t="0" r="0" b="0"/>
+            <wp:docPr id="5" name="图片 5"/>
+            <wp:cNvGraphicFramePr>
+              <a:graphicFrameLocks xmlns:a="http://schemas.openxmlformats.org/drawingml/2006/main" noChangeAspect="1"/>
+            </wp:cNvGraphicFramePr>
+            <a:graphic xmlns:a="http://schemas.openxmlformats.org/drawingml/2006/main">
+              <a:graphicData uri="http://schemas.openxmlformats.org/drawingml/2006/picture">
+                <pic:pic xmlns:pic="http://schemas.openxmlformats.org/drawingml/2006/picture">
+                  <pic:nvPicPr>
+                    <pic:cNvPr id="1" name=""/>
+                    <pic:cNvPicPr/>
+                  </pic:nvPicPr>
+                  <pic:blipFill>
+                    <a:blip r:embed="rId24"/>
+                    <a:stretch>
+                      <a:fillRect/>
+                    </a:stretch>
+                  </pic:blipFill>
+                  <pic:spPr>
+                    <a:xfrm>
+                      <a:off x="0" y="0"/>
+                      <a:ext cx="2911524" cy="4301736"/>
+                    </a:xfrm>
+                    <a:prstGeom prst="rect">
+                      <a:avLst/>
+                    </a:prstGeom>
+                  </pic:spPr>
+                </pic:pic>
+              </a:graphicData>
+            </a:graphic>
+          </wp:inline>
+        </w:drawing>
+      </w:r>
+    </w:p>
+    <w:p>
+      <w:pPr>
+        <w:widowControl/>
+        <w:jc w:val="left"/>
+        <w:rPr>
+          <w:rFonts w:ascii="宋体" w:hAnsi="宋体" w:cs="宋体" w:hint="eastAsia"/>
+          <w:sz w:val="24"/>
+          <w:szCs w:val="24"/>
+        </w:rPr>
+      </w:pPr>
+      <w:r>
+        <w:rPr>
+          <w:rFonts w:ascii="宋体" w:hAnsi="宋体" w:cs="宋体" w:hint="eastAsia"/>
+          <w:sz w:val="24"/>
+          <w:szCs w:val="24"/>
+        </w:rPr>
+        <w:t>18.用for循环生成对象时,外面要包层if  避免每次引用这个对象都计算一遍</w:t>
+      </w:r>
+      <w:r>
+        <w:rPr>
+          <w:rFonts w:ascii="宋体" w:hAnsi="宋体" w:cs="宋体"/>
+          <w:sz w:val="24"/>
+          <w:szCs w:val="24"/>
+        </w:rPr>
+        <w:br/>
+      </w:r>
+      <w:r>
+        <w:rPr>
+          <w:rFonts w:ascii="宋体" w:hAnsi="宋体" w:cs="宋体"/>
+          <w:noProof/>
+          <w:sz w:val="24"/>
+          <w:szCs w:val="24"/>
+        </w:rPr>
+        <w:drawing>
+          <wp:inline distT="0" distB="0" distL="0" distR="0" wp14:anchorId="65A3CABA" wp14:editId="3F52081D">
+            <wp:extent cx="5274310" cy="2792095"/>
+            <wp:effectExtent l="0" t="0" r="0" b="0"/>
+            <wp:docPr id="6" name="图片 6"/>
+            <wp:cNvGraphicFramePr>
+              <a:graphicFrameLocks xmlns:a="http://schemas.openxmlformats.org/drawingml/2006/main" noChangeAspect="1"/>
+            </wp:cNvGraphicFramePr>
+            <a:graphic xmlns:a="http://schemas.openxmlformats.org/drawingml/2006/main">
+              <a:graphicData uri="http://schemas.openxmlformats.org/drawingml/2006/picture">
+                <pic:pic xmlns:pic="http://schemas.openxmlformats.org/drawingml/2006/picture">
+                  <pic:nvPicPr>
+                    <pic:cNvPr id="1" name=""/>
+                    <pic:cNvPicPr/>
+                  </pic:nvPicPr>
+                  <pic:blipFill>
+                    <a:blip r:embed="rId25"/>
+                    <a:stretch>
+                      <a:fillRect/>
+                    </a:stretch>
+                  </pic:blipFill>
+                  <pic:spPr>
+                    <a:xfrm>
+                      <a:off x="0" y="0"/>
+                      <a:ext cx="5274310" cy="2792095"/>
+                    </a:xfrm>
+                    <a:prstGeom prst="rect">
+                      <a:avLst/>
+                    </a:prstGeom>
+                  </pic:spPr>
+                </pic:pic>
+              </a:graphicData>
+            </a:graphic>
+          </wp:inline>
+        </w:drawing>
+      </w:r>
+    </w:p>
+    <w:p>
+      <w:pPr>
+        <w:widowControl/>
+        <w:jc w:val="left"/>
+        <w:rPr>
+          <w:rFonts w:ascii="宋体" w:hAnsi="宋体" w:cs="宋体" w:hint="eastAsia"/>
+          <w:sz w:val="24"/>
+          <w:szCs w:val="24"/>
+        </w:rPr>
+      </w:pPr>
+      <w:r>
+        <w:rPr>
+          <w:rFonts w:ascii="宋体" w:hAnsi="宋体" w:cs="宋体" w:hint="eastAsia"/>
+          <w:sz w:val="24"/>
+          <w:szCs w:val="24"/>
+        </w:rPr>
+        <w:lastRenderedPageBreak/>
+        <w:t>19.JS深复制</w:t>
+      </w:r>
+      <w:r>
+        <w:rPr>
+          <w:rFonts w:ascii="宋体" w:hAnsi="宋体" w:cs="宋体"/>
+          <w:sz w:val="24"/>
+          <w:szCs w:val="24"/>
+        </w:rPr>
+        <w:br/>
+        <w:t xml:space="preserve">   </w:t>
+      </w:r>
+      <w:r>
+        <w:rPr>
+          <w:rFonts w:ascii="宋体" w:hAnsi="宋体" w:cs="宋体" w:hint="eastAsia"/>
+          <w:sz w:val="24"/>
+          <w:szCs w:val="24"/>
+        </w:rPr>
+        <w:t>如果数组里嵌套对象,对象里又嵌套数组,很可能操作的时候会出问题,解决办法是data =</w:t>
+      </w:r>
+      <w:r>
+        <w:rPr>
+          <w:rFonts w:ascii="宋体" w:hAnsi="宋体" w:cs="宋体"/>
+          <w:sz w:val="24"/>
+          <w:szCs w:val="24"/>
+        </w:rPr>
+        <w:t>JSON.parse(JSON.stringify(data))</w:t>
+      </w:r>
+      <w:r>
+        <w:rPr>
+          <w:rFonts w:ascii="宋体" w:hAnsi="宋体" w:cs="宋体"/>
+          <w:sz w:val="24"/>
+          <w:szCs w:val="24"/>
+        </w:rPr>
+        <w:br/>
+      </w:r>
+      <w:r>
+        <w:rPr>
+          <w:rFonts w:ascii="宋体" w:hAnsi="宋体" w:cs="宋体"/>
+          <w:sz w:val="24"/>
+          <w:szCs w:val="24"/>
+        </w:rPr>
+        <w:t>https://www.zhihu.com/question/23031215</w:t>
       </w:r>
     </w:p>
     <w:sectPr>

--- a/js笔记ES6.docx
+++ b/js笔记ES6.docx
@@ -51,7 +51,7 @@
           <v:shape id="rectole0000000000" o:spid="_x0000_i1025" type="#_x0000_t75" style="width:278pt;height:152pt" o:ole="">
             <v:imagedata r:id="rId8" o:title=""/>
           </v:shape>
-          <o:OLEObject Type="Embed" ProgID="StaticMetafile" ShapeID="rectole0000000000" DrawAspect="Content" ObjectID="_1566905369" r:id="rId9"/>
+          <o:OLEObject Type="Embed" ProgID="StaticMetafile" ShapeID="rectole0000000000" DrawAspect="Content" ObjectID="_1569011926" r:id="rId9"/>
         </w:object>
       </w:r>
       <w:r>
@@ -72,11 +72,61 @@
         </w:rPr>
         <w:t>错误：</w:t>
       </w:r>
-      <w:r>
-        <w:rPr>
-          <w:rFonts w:ascii="Calibri" w:eastAsia="Calibri" w:hAnsi="Calibri" w:cs="Calibri"/>
-        </w:rPr>
-        <w:t>var panduan = pandua(jieguo)</w:t>
+      <w:proofErr w:type="spellStart"/>
+      <w:r>
+        <w:rPr>
+          <w:rFonts w:ascii="Calibri" w:eastAsia="Calibri" w:hAnsi="Calibri" w:cs="Calibri"/>
+        </w:rPr>
+        <w:t>var</w:t>
+      </w:r>
+      <w:proofErr w:type="spellEnd"/>
+      <w:r>
+        <w:rPr>
+          <w:rFonts w:ascii="Calibri" w:eastAsia="Calibri" w:hAnsi="Calibri" w:cs="Calibri"/>
+        </w:rPr>
+        <w:t xml:space="preserve"> </w:t>
+      </w:r>
+      <w:proofErr w:type="spellStart"/>
+      <w:r>
+        <w:rPr>
+          <w:rFonts w:ascii="Calibri" w:eastAsia="Calibri" w:hAnsi="Calibri" w:cs="Calibri"/>
+        </w:rPr>
+        <w:t>panduan</w:t>
+      </w:r>
+      <w:proofErr w:type="spellEnd"/>
+      <w:r>
+        <w:rPr>
+          <w:rFonts w:ascii="Calibri" w:eastAsia="Calibri" w:hAnsi="Calibri" w:cs="Calibri"/>
+        </w:rPr>
+        <w:t xml:space="preserve"> = </w:t>
+      </w:r>
+      <w:proofErr w:type="spellStart"/>
+      <w:r>
+        <w:rPr>
+          <w:rFonts w:ascii="Calibri" w:eastAsia="Calibri" w:hAnsi="Calibri" w:cs="Calibri"/>
+        </w:rPr>
+        <w:t>pandua</w:t>
+      </w:r>
+      <w:proofErr w:type="spellEnd"/>
+      <w:r>
+        <w:rPr>
+          <w:rFonts w:ascii="Calibri" w:eastAsia="Calibri" w:hAnsi="Calibri" w:cs="Calibri"/>
+        </w:rPr>
+        <w:t>(</w:t>
+      </w:r>
+      <w:proofErr w:type="spellStart"/>
+      <w:r>
+        <w:rPr>
+          <w:rFonts w:ascii="Calibri" w:eastAsia="Calibri" w:hAnsi="Calibri" w:cs="Calibri"/>
+        </w:rPr>
+        <w:t>jieguo</w:t>
+      </w:r>
+      <w:proofErr w:type="spellEnd"/>
+      <w:r>
+        <w:rPr>
+          <w:rFonts w:ascii="Calibri" w:eastAsia="Calibri" w:hAnsi="Calibri" w:cs="Calibri"/>
+        </w:rPr>
+        <w:t>)</w:t>
       </w:r>
       <w:r>
         <w:rPr>
@@ -116,11 +166,19 @@
         </w:rPr>
         <w:t>如果</w:t>
       </w:r>
-      <w:r>
-        <w:rPr>
-          <w:rFonts w:ascii="Calibri" w:eastAsia="Calibri" w:hAnsi="Calibri" w:cs="Calibri"/>
-        </w:rPr>
-        <w:t>var c = a1(4);</w:t>
+      <w:proofErr w:type="spellStart"/>
+      <w:r>
+        <w:rPr>
+          <w:rFonts w:ascii="Calibri" w:eastAsia="Calibri" w:hAnsi="Calibri" w:cs="Calibri"/>
+        </w:rPr>
+        <w:t>var</w:t>
+      </w:r>
+      <w:proofErr w:type="spellEnd"/>
+      <w:r>
+        <w:rPr>
+          <w:rFonts w:ascii="Calibri" w:eastAsia="Calibri" w:hAnsi="Calibri" w:cs="Calibri"/>
+        </w:rPr>
+        <w:t xml:space="preserve"> c = a1(4);</w:t>
       </w:r>
       <w:r>
         <w:rPr>
@@ -128,11 +186,19 @@
         </w:rPr>
         <w:t>改为</w:t>
       </w:r>
-      <w:r>
-        <w:rPr>
-          <w:rFonts w:ascii="Calibri" w:eastAsia="Calibri" w:hAnsi="Calibri" w:cs="Calibri"/>
-        </w:rPr>
-        <w:t>var c = new a1(4);</w:t>
+      <w:proofErr w:type="spellStart"/>
+      <w:r>
+        <w:rPr>
+          <w:rFonts w:ascii="Calibri" w:eastAsia="Calibri" w:hAnsi="Calibri" w:cs="Calibri"/>
+        </w:rPr>
+        <w:t>var</w:t>
+      </w:r>
+      <w:proofErr w:type="spellEnd"/>
+      <w:r>
+        <w:rPr>
+          <w:rFonts w:ascii="Calibri" w:eastAsia="Calibri" w:hAnsi="Calibri" w:cs="Calibri"/>
+        </w:rPr>
+        <w:t xml:space="preserve"> c = new a1(4);</w:t>
       </w:r>
       <w:r>
         <w:rPr>
@@ -164,40 +230,82 @@
         <w:rPr>
           <w:rFonts w:ascii="Calibri" w:eastAsia="Calibri" w:hAnsi="Calibri" w:cs="Calibri"/>
         </w:rPr>
-        <w:t xml:space="preserve">    &lt;button onclick="a2()"&gt;666&lt;/button&gt;</w:t>
-      </w:r>
-    </w:p>
-    <w:p>
-      <w:pPr>
-        <w:rPr>
-          <w:rFonts w:ascii="Calibri" w:eastAsia="Calibri" w:hAnsi="Calibri" w:cs="Calibri"/>
-        </w:rPr>
-      </w:pPr>
-      <w:r>
-        <w:rPr>
-          <w:rFonts w:ascii="Calibri" w:eastAsia="Calibri" w:hAnsi="Calibri" w:cs="Calibri"/>
-        </w:rPr>
-        <w:t xml:space="preserve">    &lt;script type="text/javascript"&gt;</w:t>
-      </w:r>
-    </w:p>
-    <w:p>
-      <w:pPr>
-        <w:rPr>
-          <w:rFonts w:ascii="Calibri" w:eastAsia="Calibri" w:hAnsi="Calibri" w:cs="Calibri"/>
-        </w:rPr>
-      </w:pPr>
-    </w:p>
-    <w:p>
-      <w:pPr>
-        <w:rPr>
-          <w:rFonts w:ascii="Calibri" w:eastAsia="Calibri" w:hAnsi="Calibri" w:cs="Calibri"/>
-        </w:rPr>
-      </w:pPr>
-      <w:r>
-        <w:rPr>
-          <w:rFonts w:ascii="Calibri" w:eastAsia="Calibri" w:hAnsi="Calibri" w:cs="Calibri"/>
-        </w:rPr>
-        <w:t xml:space="preserve">         var b=0;</w:t>
+        <w:t xml:space="preserve">    &lt;button </w:t>
+      </w:r>
+      <w:proofErr w:type="spellStart"/>
+      <w:r>
+        <w:rPr>
+          <w:rFonts w:ascii="Calibri" w:eastAsia="Calibri" w:hAnsi="Calibri" w:cs="Calibri"/>
+        </w:rPr>
+        <w:t>onclick</w:t>
+      </w:r>
+      <w:proofErr w:type="spellEnd"/>
+      <w:r>
+        <w:rPr>
+          <w:rFonts w:ascii="Calibri" w:eastAsia="Calibri" w:hAnsi="Calibri" w:cs="Calibri"/>
+        </w:rPr>
+        <w:t>="a2()"&gt;666&lt;/button&gt;</w:t>
+      </w:r>
+    </w:p>
+    <w:p>
+      <w:pPr>
+        <w:rPr>
+          <w:rFonts w:ascii="Calibri" w:eastAsia="Calibri" w:hAnsi="Calibri" w:cs="Calibri"/>
+        </w:rPr>
+      </w:pPr>
+      <w:r>
+        <w:rPr>
+          <w:rFonts w:ascii="Calibri" w:eastAsia="Calibri" w:hAnsi="Calibri" w:cs="Calibri"/>
+        </w:rPr>
+        <w:t xml:space="preserve">    &lt;script type="text/</w:t>
+      </w:r>
+      <w:proofErr w:type="spellStart"/>
+      <w:r>
+        <w:rPr>
+          <w:rFonts w:ascii="Calibri" w:eastAsia="Calibri" w:hAnsi="Calibri" w:cs="Calibri"/>
+        </w:rPr>
+        <w:t>javascript</w:t>
+      </w:r>
+      <w:proofErr w:type="spellEnd"/>
+      <w:r>
+        <w:rPr>
+          <w:rFonts w:ascii="Calibri" w:eastAsia="Calibri" w:hAnsi="Calibri" w:cs="Calibri"/>
+        </w:rPr>
+        <w:t>"&gt;</w:t>
+      </w:r>
+    </w:p>
+    <w:p>
+      <w:pPr>
+        <w:rPr>
+          <w:rFonts w:ascii="Calibri" w:eastAsia="Calibri" w:hAnsi="Calibri" w:cs="Calibri"/>
+        </w:rPr>
+      </w:pPr>
+    </w:p>
+    <w:p>
+      <w:pPr>
+        <w:rPr>
+          <w:rFonts w:ascii="Calibri" w:eastAsia="Calibri" w:hAnsi="Calibri" w:cs="Calibri"/>
+        </w:rPr>
+      </w:pPr>
+      <w:r>
+        <w:rPr>
+          <w:rFonts w:ascii="Calibri" w:eastAsia="Calibri" w:hAnsi="Calibri" w:cs="Calibri"/>
+        </w:rPr>
+        <w:t xml:space="preserve">         </w:t>
+      </w:r>
+      <w:proofErr w:type="spellStart"/>
+      <w:r>
+        <w:rPr>
+          <w:rFonts w:ascii="Calibri" w:eastAsia="Calibri" w:hAnsi="Calibri" w:cs="Calibri"/>
+        </w:rPr>
+        <w:t>var</w:t>
+      </w:r>
+      <w:proofErr w:type="spellEnd"/>
+      <w:r>
+        <w:rPr>
+          <w:rFonts w:ascii="Calibri" w:eastAsia="Calibri" w:hAnsi="Calibri" w:cs="Calibri"/>
+        </w:rPr>
+        <w:t xml:space="preserve"> b=0;</w:t>
       </w:r>
     </w:p>
     <w:p>
@@ -319,7 +427,20 @@
           <w:rFonts w:ascii="Calibri" w:eastAsia="Calibri" w:hAnsi="Calibri" w:cs="Calibri"/>
         </w:rPr>
         <w:tab/>
-        <w:t>var c = a1(4);</w:t>
+      </w:r>
+      <w:proofErr w:type="spellStart"/>
+      <w:r>
+        <w:rPr>
+          <w:rFonts w:ascii="Calibri" w:eastAsia="Calibri" w:hAnsi="Calibri" w:cs="Calibri"/>
+        </w:rPr>
+        <w:t>var</w:t>
+      </w:r>
+      <w:proofErr w:type="spellEnd"/>
+      <w:r>
+        <w:rPr>
+          <w:rFonts w:ascii="Calibri" w:eastAsia="Calibri" w:hAnsi="Calibri" w:cs="Calibri"/>
+        </w:rPr>
+        <w:t xml:space="preserve"> c = a1(4);</w:t>
       </w:r>
     </w:p>
     <w:p>
@@ -458,6 +579,7 @@
         </w:rPr>
         <w:t xml:space="preserve">  </w:t>
       </w:r>
+      <w:proofErr w:type="spellStart"/>
       <w:r>
         <w:rPr>
           <w:rFonts w:ascii="Consolas" w:eastAsia="Consolas" w:hAnsi="Consolas" w:cs="Consolas"/>
@@ -469,6 +591,7 @@
         </w:rPr>
         <w:t>var</w:t>
       </w:r>
+      <w:proofErr w:type="spellEnd"/>
       <w:r>
         <w:rPr>
           <w:rFonts w:ascii="Consolas" w:eastAsia="Consolas" w:hAnsi="Consolas" w:cs="Consolas"/>
@@ -478,7 +601,31 @@
           <w:u w:val="single"/>
           <w:shd w:val="clear" w:color="auto" w:fill="F5F2F0"/>
         </w:rPr>
-        <w:t xml:space="preserve"> asyncReadFile </w:t>
+        <w:t xml:space="preserve"> </w:t>
+      </w:r>
+      <w:proofErr w:type="spellStart"/>
+      <w:r>
+        <w:rPr>
+          <w:rFonts w:ascii="Consolas" w:eastAsia="Consolas" w:hAnsi="Consolas" w:cs="Consolas"/>
+          <w:color w:val="000000"/>
+          <w:spacing w:val="-2"/>
+          <w:sz w:val="25"/>
+          <w:u w:val="single"/>
+          <w:shd w:val="clear" w:color="auto" w:fill="F5F2F0"/>
+        </w:rPr>
+        <w:t>asyncReadFile</w:t>
+      </w:r>
+      <w:proofErr w:type="spellEnd"/>
+      <w:r>
+        <w:rPr>
+          <w:rFonts w:ascii="Consolas" w:eastAsia="Consolas" w:hAnsi="Consolas" w:cs="Consolas"/>
+          <w:color w:val="000000"/>
+          <w:spacing w:val="-2"/>
+          <w:sz w:val="25"/>
+          <w:u w:val="single"/>
+          <w:shd w:val="clear" w:color="auto" w:fill="F5F2F0"/>
+        </w:rPr>
+        <w:t xml:space="preserve"> </w:t>
       </w:r>
       <w:r>
         <w:rPr>
@@ -500,7 +647,31 @@
           <w:u w:val="single"/>
           <w:shd w:val="clear" w:color="auto" w:fill="F5F2F0"/>
         </w:rPr>
-        <w:t xml:space="preserve"> async </w:t>
+        <w:t xml:space="preserve"> </w:t>
+      </w:r>
+      <w:proofErr w:type="spellStart"/>
+      <w:r>
+        <w:rPr>
+          <w:rFonts w:ascii="Consolas" w:eastAsia="Consolas" w:hAnsi="Consolas" w:cs="Consolas"/>
+          <w:color w:val="000000"/>
+          <w:spacing w:val="-2"/>
+          <w:sz w:val="25"/>
+          <w:u w:val="single"/>
+          <w:shd w:val="clear" w:color="auto" w:fill="F5F2F0"/>
+        </w:rPr>
+        <w:t>async</w:t>
+      </w:r>
+      <w:proofErr w:type="spellEnd"/>
+      <w:r>
+        <w:rPr>
+          <w:rFonts w:ascii="Consolas" w:eastAsia="Consolas" w:hAnsi="Consolas" w:cs="Consolas"/>
+          <w:color w:val="000000"/>
+          <w:spacing w:val="-2"/>
+          <w:sz w:val="25"/>
+          <w:u w:val="single"/>
+          <w:shd w:val="clear" w:color="auto" w:fill="F5F2F0"/>
+        </w:rPr>
+        <w:t xml:space="preserve"> </w:t>
       </w:r>
       <w:r>
         <w:rPr>
@@ -579,6 +750,7 @@
         </w:rPr>
         <w:t xml:space="preserve">  </w:t>
       </w:r>
+      <w:proofErr w:type="spellStart"/>
       <w:r>
         <w:rPr>
           <w:rFonts w:ascii="Consolas" w:eastAsia="Consolas" w:hAnsi="Consolas" w:cs="Consolas"/>
@@ -590,6 +762,7 @@
         </w:rPr>
         <w:t>var</w:t>
       </w:r>
+      <w:proofErr w:type="spellEnd"/>
       <w:r>
         <w:rPr>
           <w:rFonts w:ascii="Consolas" w:eastAsia="Consolas" w:hAnsi="Consolas" w:cs="Consolas"/>
@@ -623,6 +796,7 @@
         </w:rPr>
         <w:t xml:space="preserve"> await </w:t>
       </w:r>
+      <w:proofErr w:type="spellStart"/>
       <w:r>
         <w:rPr>
           <w:rFonts w:ascii="Consolas" w:eastAsia="Consolas" w:hAnsi="Consolas" w:cs="Consolas"/>
@@ -634,6 +808,7 @@
         </w:rPr>
         <w:t>readFile</w:t>
       </w:r>
+      <w:proofErr w:type="spellEnd"/>
       <w:r>
         <w:rPr>
           <w:rFonts w:ascii="Consolas" w:eastAsia="Consolas" w:hAnsi="Consolas" w:cs="Consolas"/>
@@ -654,7 +829,55 @@
           <w:u w:val="single"/>
           <w:shd w:val="clear" w:color="auto" w:fill="F5F2F0"/>
         </w:rPr>
-        <w:t>'/etc/fstab'</w:t>
+        <w:t>'/</w:t>
+      </w:r>
+      <w:proofErr w:type="spellStart"/>
+      <w:r>
+        <w:rPr>
+          <w:rFonts w:ascii="Consolas" w:eastAsia="Consolas" w:hAnsi="Consolas" w:cs="Consolas"/>
+          <w:color w:val="669900"/>
+          <w:spacing w:val="-2"/>
+          <w:sz w:val="25"/>
+          <w:u w:val="single"/>
+          <w:shd w:val="clear" w:color="auto" w:fill="F5F2F0"/>
+        </w:rPr>
+        <w:t>etc</w:t>
+      </w:r>
+      <w:proofErr w:type="spellEnd"/>
+      <w:r>
+        <w:rPr>
+          <w:rFonts w:ascii="Consolas" w:eastAsia="Consolas" w:hAnsi="Consolas" w:cs="Consolas"/>
+          <w:color w:val="669900"/>
+          <w:spacing w:val="-2"/>
+          <w:sz w:val="25"/>
+          <w:u w:val="single"/>
+          <w:shd w:val="clear" w:color="auto" w:fill="F5F2F0"/>
+        </w:rPr>
+        <w:t>/</w:t>
+      </w:r>
+      <w:proofErr w:type="spellStart"/>
+      <w:r>
+        <w:rPr>
+          <w:rFonts w:ascii="Consolas" w:eastAsia="Consolas" w:hAnsi="Consolas" w:cs="Consolas"/>
+          <w:color w:val="669900"/>
+          <w:spacing w:val="-2"/>
+          <w:sz w:val="25"/>
+          <w:u w:val="single"/>
+          <w:shd w:val="clear" w:color="auto" w:fill="F5F2F0"/>
+        </w:rPr>
+        <w:t>fstab</w:t>
+      </w:r>
+      <w:proofErr w:type="spellEnd"/>
+      <w:r>
+        <w:rPr>
+          <w:rFonts w:ascii="Consolas" w:eastAsia="Consolas" w:hAnsi="Consolas" w:cs="Consolas"/>
+          <w:color w:val="669900"/>
+          <w:spacing w:val="-2"/>
+          <w:sz w:val="25"/>
+          <w:u w:val="single"/>
+          <w:shd w:val="clear" w:color="auto" w:fill="F5F2F0"/>
+        </w:rPr>
+        <w:t>'</w:t>
       </w:r>
       <w:r>
         <w:rPr>
@@ -709,6 +932,7 @@
         </w:rPr>
         <w:t xml:space="preserve">  </w:t>
       </w:r>
+      <w:proofErr w:type="spellStart"/>
       <w:r>
         <w:rPr>
           <w:rFonts w:ascii="Consolas" w:eastAsia="Consolas" w:hAnsi="Consolas" w:cs="Consolas"/>
@@ -720,6 +944,7 @@
         </w:rPr>
         <w:t>var</w:t>
       </w:r>
+      <w:proofErr w:type="spellEnd"/>
       <w:r>
         <w:rPr>
           <w:rFonts w:ascii="Consolas" w:eastAsia="Consolas" w:hAnsi="Consolas" w:cs="Consolas"/>
@@ -753,6 +978,7 @@
         </w:rPr>
         <w:t xml:space="preserve"> await </w:t>
       </w:r>
+      <w:proofErr w:type="spellStart"/>
       <w:r>
         <w:rPr>
           <w:rFonts w:ascii="Consolas" w:eastAsia="Consolas" w:hAnsi="Consolas" w:cs="Consolas"/>
@@ -764,6 +990,7 @@
         </w:rPr>
         <w:t>readFile</w:t>
       </w:r>
+      <w:proofErr w:type="spellEnd"/>
       <w:r>
         <w:rPr>
           <w:rFonts w:ascii="Consolas" w:eastAsia="Consolas" w:hAnsi="Consolas" w:cs="Consolas"/>
@@ -784,7 +1011,31 @@
           <w:u w:val="single"/>
           <w:shd w:val="clear" w:color="auto" w:fill="F5F2F0"/>
         </w:rPr>
-        <w:t>'/etc/shells'</w:t>
+        <w:t>'/</w:t>
+      </w:r>
+      <w:proofErr w:type="spellStart"/>
+      <w:r>
+        <w:rPr>
+          <w:rFonts w:ascii="Consolas" w:eastAsia="Consolas" w:hAnsi="Consolas" w:cs="Consolas"/>
+          <w:color w:val="669900"/>
+          <w:spacing w:val="-2"/>
+          <w:sz w:val="25"/>
+          <w:u w:val="single"/>
+          <w:shd w:val="clear" w:color="auto" w:fill="F5F2F0"/>
+        </w:rPr>
+        <w:t>etc</w:t>
+      </w:r>
+      <w:proofErr w:type="spellEnd"/>
+      <w:r>
+        <w:rPr>
+          <w:rFonts w:ascii="Consolas" w:eastAsia="Consolas" w:hAnsi="Consolas" w:cs="Consolas"/>
+          <w:color w:val="669900"/>
+          <w:spacing w:val="-2"/>
+          <w:sz w:val="25"/>
+          <w:u w:val="single"/>
+          <w:shd w:val="clear" w:color="auto" w:fill="F5F2F0"/>
+        </w:rPr>
+        <w:t>/shells'</w:t>
       </w:r>
       <w:r>
         <w:rPr>
@@ -1073,7 +1324,21 @@
           <w:rFonts w:ascii="Calibri" w:eastAsia="Calibri" w:hAnsi="Calibri" w:cs="Calibri"/>
         </w:rPr>
         <w:br/>
-        <w:t xml:space="preserve">  async </w:t>
+        <w:t xml:space="preserve">  </w:t>
+      </w:r>
+      <w:proofErr w:type="spellStart"/>
+      <w:r>
+        <w:rPr>
+          <w:rFonts w:ascii="Calibri" w:eastAsia="Calibri" w:hAnsi="Calibri" w:cs="Calibri"/>
+        </w:rPr>
+        <w:t>async</w:t>
+      </w:r>
+      <w:proofErr w:type="spellEnd"/>
+      <w:r>
+        <w:rPr>
+          <w:rFonts w:ascii="Calibri" w:eastAsia="Calibri" w:hAnsi="Calibri" w:cs="Calibri"/>
+        </w:rPr>
+        <w:t xml:space="preserve"> </w:t>
       </w:r>
       <w:r>
         <w:rPr>
@@ -1454,7 +1719,27 @@
           <w:sz w:val="18"/>
           <w:shd w:val="clear" w:color="auto" w:fill="F5F5F5"/>
         </w:rPr>
-        <w:t xml:space="preserve"> f(a, ...b, c) {</w:t>
+        <w:t xml:space="preserve"> </w:t>
+      </w:r>
+      <w:proofErr w:type="spellStart"/>
+      <w:r>
+        <w:rPr>
+          <w:rFonts w:ascii="Courier New" w:eastAsia="Courier New" w:hAnsi="Courier New" w:cs="Courier New"/>
+          <w:color w:val="000000"/>
+          <w:sz w:val="18"/>
+          <w:shd w:val="clear" w:color="auto" w:fill="F5F5F5"/>
+        </w:rPr>
+        <w:t>f</w:t>
+      </w:r>
+      <w:proofErr w:type="spellEnd"/>
+      <w:r>
+        <w:rPr>
+          <w:rFonts w:ascii="Courier New" w:eastAsia="Courier New" w:hAnsi="Courier New" w:cs="Courier New"/>
+          <w:color w:val="000000"/>
+          <w:sz w:val="18"/>
+          <w:shd w:val="clear" w:color="auto" w:fill="F5F5F5"/>
+        </w:rPr>
+        <w:t>(a, ...b, c) {</w:t>
       </w:r>
     </w:p>
     <w:p>
@@ -1673,7 +1958,21 @@
         <w:rPr>
           <w:rFonts w:ascii="Calibri" w:eastAsia="Calibri" w:hAnsi="Calibri" w:cs="Calibri"/>
         </w:rPr>
-        <w:t xml:space="preserve">   return &lt;ol&gt;//</w:t>
+        <w:t xml:space="preserve">   return &lt;</w:t>
+      </w:r>
+      <w:proofErr w:type="spellStart"/>
+      <w:r>
+        <w:rPr>
+          <w:rFonts w:ascii="Calibri" w:eastAsia="Calibri" w:hAnsi="Calibri" w:cs="Calibri"/>
+        </w:rPr>
+        <w:t>ol</w:t>
+      </w:r>
+      <w:proofErr w:type="spellEnd"/>
+      <w:r>
+        <w:rPr>
+          <w:rFonts w:ascii="Calibri" w:eastAsia="Calibri" w:hAnsi="Calibri" w:cs="Calibri"/>
+        </w:rPr>
+        <w:t>&gt;//</w:t>
       </w:r>
       <w:r>
         <w:rPr>
@@ -1719,19 +2018,35 @@
         </w:rPr>
         <w:t xml:space="preserve">        </w:t>
       </w:r>
+      <w:proofErr w:type="spellStart"/>
       <w:proofErr w:type="gramStart"/>
       <w:r>
         <w:rPr>
           <w:rFonts w:ascii="Calibri" w:eastAsia="Calibri" w:hAnsi="Calibri" w:cs="Calibri"/>
         </w:rPr>
-        <w:t>React.Children.map(</w:t>
-      </w:r>
+        <w:t>React.Children.map</w:t>
+      </w:r>
+      <w:proofErr w:type="spellEnd"/>
+      <w:r>
+        <w:rPr>
+          <w:rFonts w:ascii="Calibri" w:eastAsia="Calibri" w:hAnsi="Calibri" w:cs="Calibri"/>
+        </w:rPr>
+        <w:t>(</w:t>
+      </w:r>
+      <w:proofErr w:type="spellStart"/>
       <w:proofErr w:type="gramEnd"/>
       <w:r>
         <w:rPr>
           <w:rFonts w:ascii="Calibri" w:eastAsia="Calibri" w:hAnsi="Calibri" w:cs="Calibri"/>
         </w:rPr>
-        <w:t>this.props.children, function (child) {</w:t>
+        <w:t>this.props.children</w:t>
+      </w:r>
+      <w:proofErr w:type="spellEnd"/>
+      <w:r>
+        <w:rPr>
+          <w:rFonts w:ascii="Calibri" w:eastAsia="Calibri" w:hAnsi="Calibri" w:cs="Calibri"/>
+        </w:rPr>
+        <w:t>, function (child) {</w:t>
       </w:r>
     </w:p>
     <w:p>
@@ -1783,7 +2098,21 @@
         <w:rPr>
           <w:rFonts w:ascii="Calibri" w:eastAsia="Calibri" w:hAnsi="Calibri" w:cs="Calibri"/>
         </w:rPr>
-        <w:t xml:space="preserve">   &lt;/ol&gt;;</w:t>
+        <w:t xml:space="preserve">   &lt;/</w:t>
+      </w:r>
+      <w:proofErr w:type="spellStart"/>
+      <w:r>
+        <w:rPr>
+          <w:rFonts w:ascii="Calibri" w:eastAsia="Calibri" w:hAnsi="Calibri" w:cs="Calibri"/>
+        </w:rPr>
+        <w:t>ol</w:t>
+      </w:r>
+      <w:proofErr w:type="spellEnd"/>
+      <w:r>
+        <w:rPr>
+          <w:rFonts w:ascii="Calibri" w:eastAsia="Calibri" w:hAnsi="Calibri" w:cs="Calibri"/>
+        </w:rPr>
+        <w:t>&gt;;</w:t>
       </w:r>
     </w:p>
     <w:p>
@@ -1847,12 +2176,14 @@
         </w:rPr>
         <w:t>。如</w:t>
       </w:r>
+      <w:proofErr w:type="spellStart"/>
       <w:r>
         <w:rPr>
           <w:rFonts w:ascii="Calibri" w:eastAsia="Calibri" w:hAnsi="Calibri" w:cs="Calibri"/>
         </w:rPr>
         <w:t>this.handlerclick</w:t>
       </w:r>
+      <w:proofErr w:type="spellEnd"/>
       <w:r>
         <w:rPr>
           <w:rFonts w:ascii="宋体" w:hAnsi="宋体" w:cs="宋体"/>
@@ -1878,11 +2209,19 @@
         </w:rPr>
         <w:t>绑定事件需要</w:t>
       </w:r>
-      <w:r>
-        <w:rPr>
-          <w:rFonts w:ascii="Calibri" w:eastAsia="Calibri" w:hAnsi="Calibri" w:cs="Calibri"/>
-        </w:rPr>
-        <w:t>onClick={this.func1.bind(this)}</w:t>
+      <w:proofErr w:type="spellStart"/>
+      <w:r>
+        <w:rPr>
+          <w:rFonts w:ascii="Calibri" w:eastAsia="Calibri" w:hAnsi="Calibri" w:cs="Calibri"/>
+        </w:rPr>
+        <w:t>onClick</w:t>
+      </w:r>
+      <w:proofErr w:type="spellEnd"/>
+      <w:r>
+        <w:rPr>
+          <w:rFonts w:ascii="Calibri" w:eastAsia="Calibri" w:hAnsi="Calibri" w:cs="Calibri"/>
+        </w:rPr>
+        <w:t>={this.func1.bind(this)}</w:t>
       </w:r>
       <w:r>
         <w:rPr>
@@ -2096,7 +2435,7 @@
           <v:shape id="rectole0000000001" o:spid="_x0000_i1026" type="#_x0000_t75" style="width:418pt;height:1280pt" o:ole="">
             <v:imagedata r:id="rId13" o:title=""/>
           </v:shape>
-          <o:OLEObject Type="Embed" ProgID="StaticMetafile" ShapeID="rectole0000000001" DrawAspect="Content" ObjectID="_1566905370" r:id="rId14"/>
+          <o:OLEObject Type="Embed" ProgID="StaticMetafile" ShapeID="rectole0000000001" DrawAspect="Content" ObjectID="_1569011927" r:id="rId14"/>
         </w:object>
       </w:r>
       <w:r>
@@ -2275,37 +2614,101 @@
           <w:sz w:val="24"/>
         </w:rPr>
         <w:br/>
-        <w:t xml:space="preserve">  var a = {foo:'bar'};</w:t>
-      </w:r>
-    </w:p>
-    <w:p>
-      <w:pPr>
-        <w:rPr>
-          <w:rFonts w:ascii="宋体" w:hAnsi="宋体" w:cs="宋体"/>
-          <w:sz w:val="24"/>
-        </w:rPr>
-      </w:pPr>
-      <w:r>
-        <w:rPr>
-          <w:rFonts w:ascii="宋体" w:hAnsi="宋体" w:cs="宋体"/>
-          <w:sz w:val="24"/>
-        </w:rPr>
-        <w:t xml:space="preserve">  var b = a;</w:t>
-      </w:r>
-    </w:p>
-    <w:p>
-      <w:pPr>
-        <w:rPr>
-          <w:rFonts w:ascii="宋体" w:hAnsi="宋体" w:cs="宋体"/>
-          <w:sz w:val="24"/>
-        </w:rPr>
-      </w:pPr>
-      <w:r>
-        <w:rPr>
-          <w:rFonts w:ascii="宋体" w:hAnsi="宋体" w:cs="宋体"/>
-          <w:sz w:val="24"/>
-        </w:rPr>
-        <w:t xml:space="preserve">  a.foo = 'good';</w:t>
+        <w:t xml:space="preserve">  </w:t>
+      </w:r>
+      <w:proofErr w:type="spellStart"/>
+      <w:r>
+        <w:rPr>
+          <w:rFonts w:ascii="宋体" w:hAnsi="宋体" w:cs="宋体"/>
+          <w:sz w:val="24"/>
+        </w:rPr>
+        <w:t>var</w:t>
+      </w:r>
+      <w:proofErr w:type="spellEnd"/>
+      <w:r>
+        <w:rPr>
+          <w:rFonts w:ascii="宋体" w:hAnsi="宋体" w:cs="宋体"/>
+          <w:sz w:val="24"/>
+        </w:rPr>
+        <w:t xml:space="preserve"> a = {</w:t>
+      </w:r>
+      <w:proofErr w:type="spellStart"/>
+      <w:r>
+        <w:rPr>
+          <w:rFonts w:ascii="宋体" w:hAnsi="宋体" w:cs="宋体"/>
+          <w:sz w:val="24"/>
+        </w:rPr>
+        <w:t>foo:'bar</w:t>
+      </w:r>
+      <w:proofErr w:type="spellEnd"/>
+      <w:r>
+        <w:rPr>
+          <w:rFonts w:ascii="宋体" w:hAnsi="宋体" w:cs="宋体"/>
+          <w:sz w:val="24"/>
+        </w:rPr>
+        <w:t>'};</w:t>
+      </w:r>
+    </w:p>
+    <w:p>
+      <w:pPr>
+        <w:rPr>
+          <w:rFonts w:ascii="宋体" w:hAnsi="宋体" w:cs="宋体"/>
+          <w:sz w:val="24"/>
+        </w:rPr>
+      </w:pPr>
+      <w:r>
+        <w:rPr>
+          <w:rFonts w:ascii="宋体" w:hAnsi="宋体" w:cs="宋体"/>
+          <w:sz w:val="24"/>
+        </w:rPr>
+        <w:t xml:space="preserve">  </w:t>
+      </w:r>
+      <w:proofErr w:type="spellStart"/>
+      <w:r>
+        <w:rPr>
+          <w:rFonts w:ascii="宋体" w:hAnsi="宋体" w:cs="宋体"/>
+          <w:sz w:val="24"/>
+        </w:rPr>
+        <w:t>var</w:t>
+      </w:r>
+      <w:proofErr w:type="spellEnd"/>
+      <w:r>
+        <w:rPr>
+          <w:rFonts w:ascii="宋体" w:hAnsi="宋体" w:cs="宋体"/>
+          <w:sz w:val="24"/>
+        </w:rPr>
+        <w:t xml:space="preserve"> b = a;</w:t>
+      </w:r>
+    </w:p>
+    <w:p>
+      <w:pPr>
+        <w:rPr>
+          <w:rFonts w:ascii="宋体" w:hAnsi="宋体" w:cs="宋体"/>
+          <w:sz w:val="24"/>
+        </w:rPr>
+      </w:pPr>
+      <w:r>
+        <w:rPr>
+          <w:rFonts w:ascii="宋体" w:hAnsi="宋体" w:cs="宋体"/>
+          <w:sz w:val="24"/>
+        </w:rPr>
+        <w:t xml:space="preserve">  </w:t>
+      </w:r>
+      <w:proofErr w:type="spellStart"/>
+      <w:r>
+        <w:rPr>
+          <w:rFonts w:ascii="宋体" w:hAnsi="宋体" w:cs="宋体"/>
+          <w:sz w:val="24"/>
+        </w:rPr>
+        <w:t>a.foo</w:t>
+      </w:r>
+      <w:proofErr w:type="spellEnd"/>
+      <w:r>
+        <w:rPr>
+          <w:rFonts w:ascii="宋体" w:hAnsi="宋体" w:cs="宋体"/>
+          <w:sz w:val="24"/>
+        </w:rPr>
+        <w:t xml:space="preserve"> = 'good';</w:t>
       </w:r>
     </w:p>
     <w:p>
@@ -2335,7 +2738,23 @@
           <w:sz w:val="24"/>
         </w:rPr>
         <w:br/>
-        <w:t xml:space="preserve">  对象和数组的赋值是引用赋值， a 和 b 只是一个引用符号，其所指向的对象实体不同（比如 a -&gt; object#001, b -&gt; object#002），js的对象（数组）相等判断是根据是否指向同一个对象实体来的确定的</w:t>
+        <w:t xml:space="preserve">  对象和数组的赋值是引用赋值， a 和 b 只是一个引用符号，其所指向的对象实体不同（比如 a -&gt; object#001, b -&gt; object#002），</w:t>
+      </w:r>
+      <w:proofErr w:type="spellStart"/>
+      <w:r>
+        <w:rPr>
+          <w:rFonts w:ascii="宋体" w:hAnsi="宋体" w:cs="宋体"/>
+          <w:sz w:val="24"/>
+        </w:rPr>
+        <w:t>js</w:t>
+      </w:r>
+      <w:proofErr w:type="spellEnd"/>
+      <w:r>
+        <w:rPr>
+          <w:rFonts w:ascii="宋体" w:hAnsi="宋体" w:cs="宋体"/>
+          <w:sz w:val="24"/>
+        </w:rPr>
+        <w:t>的对象（数组）相等判断是根据是否指向同一个对象实体来的确定的</w:t>
       </w:r>
     </w:p>
     <w:p>
@@ -2434,30 +2853,71 @@
           <w:sz w:val="24"/>
         </w:rPr>
         <w:br/>
-        <w:t xml:space="preserve">  var isFirst = true;    </w:t>
-      </w:r>
-    </w:p>
-    <w:p>
-      <w:pPr>
-        <w:rPr>
-          <w:rFonts w:ascii="宋体" w:hAnsi="宋体" w:cs="宋体"/>
-          <w:sz w:val="24"/>
-        </w:rPr>
-      </w:pPr>
+        <w:t xml:space="preserve">  </w:t>
+      </w:r>
+      <w:proofErr w:type="spellStart"/>
       <w:r>
         <w:rPr>
           <w:rFonts w:ascii="宋体" w:hAnsi="宋体" w:cs="宋体" w:hint="eastAsia"/>
           <w:sz w:val="24"/>
         </w:rPr>
+        <w:t>var</w:t>
+      </w:r>
+      <w:proofErr w:type="spellEnd"/>
+      <w:r>
+        <w:rPr>
+          <w:rFonts w:ascii="宋体" w:hAnsi="宋体" w:cs="宋体" w:hint="eastAsia"/>
+          <w:sz w:val="24"/>
+        </w:rPr>
+        <w:t xml:space="preserve"> </w:t>
+      </w:r>
+      <w:proofErr w:type="spellStart"/>
+      <w:r>
+        <w:rPr>
+          <w:rFonts w:ascii="宋体" w:hAnsi="宋体" w:cs="宋体" w:hint="eastAsia"/>
+          <w:sz w:val="24"/>
+        </w:rPr>
+        <w:t>isFirst</w:t>
+      </w:r>
+      <w:proofErr w:type="spellEnd"/>
+      <w:r>
+        <w:rPr>
+          <w:rFonts w:ascii="宋体" w:hAnsi="宋体" w:cs="宋体" w:hint="eastAsia"/>
+          <w:sz w:val="24"/>
+        </w:rPr>
+        <w:t xml:space="preserve"> = true;    </w:t>
+      </w:r>
+    </w:p>
+    <w:p>
+      <w:pPr>
+        <w:rPr>
+          <w:rFonts w:ascii="宋体" w:hAnsi="宋体" w:cs="宋体"/>
+          <w:sz w:val="24"/>
+        </w:rPr>
+      </w:pPr>
+      <w:r>
+        <w:rPr>
+          <w:rFonts w:ascii="宋体" w:hAnsi="宋体" w:cs="宋体" w:hint="eastAsia"/>
+          <w:sz w:val="24"/>
+        </w:rPr>
         <w:t xml:space="preserve">    function </w:t>
       </w:r>
+      <w:proofErr w:type="spellStart"/>
       <w:proofErr w:type="gramStart"/>
       <w:r>
         <w:rPr>
           <w:rFonts w:ascii="宋体" w:hAnsi="宋体" w:cs="宋体" w:hint="eastAsia"/>
           <w:sz w:val="24"/>
         </w:rPr>
-        <w:t>doS(</w:t>
+        <w:t>doS</w:t>
+      </w:r>
+      <w:proofErr w:type="spellEnd"/>
+      <w:r>
+        <w:rPr>
+          <w:rFonts w:ascii="宋体" w:hAnsi="宋体" w:cs="宋体" w:hint="eastAsia"/>
+          <w:sz w:val="24"/>
+        </w:rPr>
+        <w:t>(</w:t>
       </w:r>
       <w:proofErr w:type="gramEnd"/>
       <w:r>
@@ -2480,8 +2940,17 @@
           <w:rFonts w:ascii="宋体" w:hAnsi="宋体" w:cs="宋体" w:hint="eastAsia"/>
           <w:sz w:val="24"/>
         </w:rPr>
-        <w:t xml:space="preserve">        if(isFirst</w:t>
-      </w:r>
+        <w:t xml:space="preserve">        if(</w:t>
+      </w:r>
+      <w:proofErr w:type="spellStart"/>
+      <w:r>
+        <w:rPr>
+          <w:rFonts w:ascii="宋体" w:hAnsi="宋体" w:cs="宋体" w:hint="eastAsia"/>
+          <w:sz w:val="24"/>
+        </w:rPr>
+        <w:t>isFirst</w:t>
+      </w:r>
+      <w:proofErr w:type="spellEnd"/>
       <w:proofErr w:type="gramStart"/>
       <w:r>
         <w:rPr>
@@ -2504,22 +2973,54 @@
           <w:rFonts w:ascii="宋体" w:hAnsi="宋体" w:cs="宋体" w:hint="eastAsia"/>
           <w:sz w:val="24"/>
         </w:rPr>
-        <w:t xml:space="preserve">            doSth...//这里写你要做什么</w:t>
-      </w:r>
-    </w:p>
-    <w:p>
-      <w:pPr>
-        <w:rPr>
-          <w:rFonts w:ascii="宋体" w:hAnsi="宋体" w:cs="宋体"/>
-          <w:sz w:val="24"/>
-        </w:rPr>
-      </w:pPr>
+        <w:t xml:space="preserve">            </w:t>
+      </w:r>
+      <w:proofErr w:type="spellStart"/>
       <w:r>
         <w:rPr>
           <w:rFonts w:ascii="宋体" w:hAnsi="宋体" w:cs="宋体" w:hint="eastAsia"/>
           <w:sz w:val="24"/>
         </w:rPr>
-        <w:t xml:space="preserve">            isFirst = false;</w:t>
+        <w:t>doSth</w:t>
+      </w:r>
+      <w:proofErr w:type="spellEnd"/>
+      <w:r>
+        <w:rPr>
+          <w:rFonts w:ascii="宋体" w:hAnsi="宋体" w:cs="宋体" w:hint="eastAsia"/>
+          <w:sz w:val="24"/>
+        </w:rPr>
+        <w:t>...//这里写你要做什么</w:t>
+      </w:r>
+    </w:p>
+    <w:p>
+      <w:pPr>
+        <w:rPr>
+          <w:rFonts w:ascii="宋体" w:hAnsi="宋体" w:cs="宋体"/>
+          <w:sz w:val="24"/>
+        </w:rPr>
+      </w:pPr>
+      <w:r>
+        <w:rPr>
+          <w:rFonts w:ascii="宋体" w:hAnsi="宋体" w:cs="宋体" w:hint="eastAsia"/>
+          <w:sz w:val="24"/>
+        </w:rPr>
+        <w:t xml:space="preserve">            </w:t>
+      </w:r>
+      <w:proofErr w:type="spellStart"/>
+      <w:r>
+        <w:rPr>
+          <w:rFonts w:ascii="宋体" w:hAnsi="宋体" w:cs="宋体" w:hint="eastAsia"/>
+          <w:sz w:val="24"/>
+        </w:rPr>
+        <w:t>isFirst</w:t>
+      </w:r>
+      <w:proofErr w:type="spellEnd"/>
+      <w:r>
+        <w:rPr>
+          <w:rFonts w:ascii="宋体" w:hAnsi="宋体" w:cs="宋体" w:hint="eastAsia"/>
+          <w:sz w:val="24"/>
+        </w:rPr>
+        <w:t xml:space="preserve"> = false;</w:t>
       </w:r>
     </w:p>
     <w:p>
@@ -2626,7 +3127,23 @@
           <w:rFonts w:ascii="宋体" w:hAnsi="宋体" w:cs="宋体"/>
           <w:sz w:val="24"/>
         </w:rPr>
-        <w:t>"|a|b|c".split("|")</w:t>
+        <w:t>"|</w:t>
+      </w:r>
+      <w:proofErr w:type="spellStart"/>
+      <w:r>
+        <w:rPr>
+          <w:rFonts w:ascii="宋体" w:hAnsi="宋体" w:cs="宋体"/>
+          <w:sz w:val="24"/>
+        </w:rPr>
+        <w:t>a|b|c</w:t>
+      </w:r>
+      <w:proofErr w:type="spellEnd"/>
+      <w:r>
+        <w:rPr>
+          <w:rFonts w:ascii="宋体" w:hAnsi="宋体" w:cs="宋体"/>
+          <w:sz w:val="24"/>
+        </w:rPr>
+        <w:t>".split("|")</w:t>
       </w:r>
       <w:r>
         <w:rPr>
@@ -2719,16 +3236,31 @@
         </w:rPr>
         <w:t xml:space="preserve">  倒叙查询方法：</w:t>
       </w:r>
-      <w:hyperlink r:id="rId17" w:history="1">
-        <w:r>
-          <w:rPr>
-            <w:rStyle w:val="a7"/>
-            <w:rFonts w:ascii="宋体" w:hAnsi="宋体" w:cs="宋体"/>
-            <w:sz w:val="24"/>
-          </w:rPr>
-          <w:t>http://www.cnblogs.com/guilongliang/p/5527790.html</w:t>
-        </w:r>
-      </w:hyperlink>
+      <w:r>
+        <w:fldChar w:fldCharType="begin"/>
+      </w:r>
+      <w:r>
+        <w:instrText xml:space="preserve"> HYPERLINK "http://www.cnblogs.com/guilongliang/p/5527790.html" </w:instrText>
+      </w:r>
+      <w:r>
+        <w:fldChar w:fldCharType="separate"/>
+      </w:r>
+      <w:r>
+        <w:rPr>
+          <w:rStyle w:val="a7"/>
+          <w:rFonts w:ascii="宋体" w:hAnsi="宋体" w:cs="宋体"/>
+          <w:sz w:val="24"/>
+        </w:rPr>
+        <w:t>http://www.cnblogs.com/guilongliang/p/5527790.html</w:t>
+      </w:r>
+      <w:r>
+        <w:rPr>
+          <w:rStyle w:val="a7"/>
+          <w:rFonts w:ascii="宋体" w:hAnsi="宋体" w:cs="宋体"/>
+          <w:sz w:val="24"/>
+        </w:rPr>
+        <w:fldChar w:fldCharType="end"/>
+      </w:r>
     </w:p>
     <w:p>
       <w:pPr>
@@ -2801,7 +3333,7 @@
                     </pic:cNvPicPr>
                   </pic:nvPicPr>
                   <pic:blipFill>
-                    <a:blip r:embed="rId18">
+                    <a:blip r:embed="rId17">
                       <a:extLst>
                         <a:ext uri="{28A0092B-C50C-407E-A947-70E740481C1C}">
                           <a14:useLocalDpi xmlns:a14="http://schemas.microsoft.com/office/drawing/2010/main" val="0"/>
@@ -2843,6 +3375,7 @@
           <w:szCs w:val="24"/>
         </w:rPr>
       </w:pPr>
+      <w:proofErr w:type="spellStart"/>
       <w:r>
         <w:rPr>
           <w:rFonts w:ascii="宋体" w:hAnsi="宋体" w:cs="宋体"/>
@@ -2865,7 +3398,16 @@
           <w:sz w:val="24"/>
           <w:szCs w:val="24"/>
         </w:rPr>
-        <w:t>+substring+for in</w:t>
+        <w:t>+substring+for</w:t>
+      </w:r>
+      <w:proofErr w:type="spellEnd"/>
+      <w:r>
+        <w:rPr>
+          <w:rFonts w:ascii="宋体" w:hAnsi="宋体" w:cs="宋体"/>
+          <w:sz w:val="24"/>
+          <w:szCs w:val="24"/>
+        </w:rPr>
+        <w:t xml:space="preserve"> in</w:t>
       </w:r>
       <w:r>
         <w:rPr>
@@ -2903,7 +3445,7 @@
                     <pic:cNvPicPr/>
                   </pic:nvPicPr>
                   <pic:blipFill>
-                    <a:blip r:embed="rId19"/>
+                    <a:blip r:embed="rId18"/>
                     <a:stretch>
                       <a:fillRect/>
                     </a:stretch>
@@ -2956,7 +3498,7 @@
                     </pic:cNvPicPr>
                   </pic:nvPicPr>
                   <pic:blipFill>
-                    <a:blip r:embed="rId20">
+                    <a:blip r:embed="rId19">
                       <a:extLst>
                         <a:ext uri="{28A0092B-C50C-407E-A947-70E740481C1C}">
                           <a14:useLocalDpi xmlns:a14="http://schemas.microsoft.com/office/drawing/2010/main" val="0"/>
@@ -3065,7 +3607,25 @@
           <w:sz w:val="24"/>
           <w:szCs w:val="24"/>
         </w:rPr>
-        <w:t>(-0.014 * 100).toFixed(1)</w:t>
+        <w:t>(-0.014 * 100).</w:t>
+      </w:r>
+      <w:proofErr w:type="spellStart"/>
+      <w:r>
+        <w:rPr>
+          <w:rFonts w:ascii="宋体" w:hAnsi="宋体" w:cs="宋体"/>
+          <w:sz w:val="24"/>
+          <w:szCs w:val="24"/>
+        </w:rPr>
+        <w:t>toFixed</w:t>
+      </w:r>
+      <w:proofErr w:type="spellEnd"/>
+      <w:r>
+        <w:rPr>
+          <w:rFonts w:ascii="宋体" w:hAnsi="宋体" w:cs="宋体"/>
+          <w:sz w:val="24"/>
+          <w:szCs w:val="24"/>
+        </w:rPr>
+        <w:t>(1)</w:t>
       </w:r>
     </w:p>
     <w:p>
@@ -3125,7 +3685,7 @@
         <w:br/>
         <w:t xml:space="preserve">  </w:t>
       </w:r>
-      <w:hyperlink r:id="rId21" w:history="1">
+      <w:hyperlink r:id="rId20" w:history="1">
         <w:r>
           <w:rPr>
             <w:rStyle w:val="a7"/>
@@ -3193,7 +3753,43 @@
           <w:sz w:val="24"/>
           <w:szCs w:val="24"/>
         </w:rPr>
-        <w:t>&lt;html lang="en"&gt;</w:t>
+        <w:t xml:space="preserve">&lt;html </w:t>
+      </w:r>
+      <w:proofErr w:type="spellStart"/>
+      <w:r>
+        <w:rPr>
+          <w:rFonts w:ascii="宋体" w:hAnsi="宋体" w:cs="宋体"/>
+          <w:sz w:val="24"/>
+          <w:szCs w:val="24"/>
+        </w:rPr>
+        <w:t>lang</w:t>
+      </w:r>
+      <w:proofErr w:type="spellEnd"/>
+      <w:r>
+        <w:rPr>
+          <w:rFonts w:ascii="宋体" w:hAnsi="宋体" w:cs="宋体"/>
+          <w:sz w:val="24"/>
+          <w:szCs w:val="24"/>
+        </w:rPr>
+        <w:t>="</w:t>
+      </w:r>
+      <w:proofErr w:type="spellStart"/>
+      <w:r>
+        <w:rPr>
+          <w:rFonts w:ascii="宋体" w:hAnsi="宋体" w:cs="宋体"/>
+          <w:sz w:val="24"/>
+          <w:szCs w:val="24"/>
+        </w:rPr>
+        <w:t>en</w:t>
+      </w:r>
+      <w:proofErr w:type="spellEnd"/>
+      <w:r>
+        <w:rPr>
+          <w:rFonts w:ascii="宋体" w:hAnsi="宋体" w:cs="宋体"/>
+          <w:sz w:val="24"/>
+          <w:szCs w:val="24"/>
+        </w:rPr>
+        <w:t>"&gt;</w:t>
       </w:r>
     </w:p>
     <w:p>
@@ -3307,7 +3903,25 @@
           <w:sz w:val="24"/>
           <w:szCs w:val="24"/>
         </w:rPr>
-        <w:t xml:space="preserve">    &lt;div&gt;&lt;a id="a1" href="direct2.html"&gt;点击此处&lt;/div&gt;</w:t>
+        <w:t xml:space="preserve">    &lt;div&gt;&lt;a id="a1" </w:t>
+      </w:r>
+      <w:proofErr w:type="spellStart"/>
+      <w:r>
+        <w:rPr>
+          <w:rFonts w:ascii="宋体" w:hAnsi="宋体" w:cs="宋体" w:hint="eastAsia"/>
+          <w:sz w:val="24"/>
+          <w:szCs w:val="24"/>
+        </w:rPr>
+        <w:t>href</w:t>
+      </w:r>
+      <w:proofErr w:type="spellEnd"/>
+      <w:r>
+        <w:rPr>
+          <w:rFonts w:ascii="宋体" w:hAnsi="宋体" w:cs="宋体" w:hint="eastAsia"/>
+          <w:sz w:val="24"/>
+          <w:szCs w:val="24"/>
+        </w:rPr>
+        <w:t>="direct2.html"&gt;点击此处&lt;/div&gt;</w:t>
       </w:r>
     </w:p>
     <w:p>
@@ -3345,26 +3959,80 @@
           <w:sz w:val="24"/>
           <w:szCs w:val="24"/>
         </w:rPr>
-        <w:t xml:space="preserve">       var a1=document.getElementById("a1");</w:t>
-      </w:r>
-    </w:p>
-    <w:p>
-      <w:pPr>
-        <w:widowControl/>
-        <w:jc w:val="left"/>
-        <w:rPr>
-          <w:rFonts w:ascii="宋体" w:hAnsi="宋体" w:cs="宋体"/>
-          <w:sz w:val="24"/>
-          <w:szCs w:val="24"/>
-        </w:rPr>
-      </w:pPr>
-      <w:r>
-        <w:rPr>
-          <w:rFonts w:ascii="宋体" w:hAnsi="宋体" w:cs="宋体"/>
-          <w:sz w:val="24"/>
-          <w:szCs w:val="24"/>
-        </w:rPr>
-        <w:t xml:space="preserve">       var person</w:t>
+        <w:t xml:space="preserve">       </w:t>
+      </w:r>
+      <w:proofErr w:type="spellStart"/>
+      <w:r>
+        <w:rPr>
+          <w:rFonts w:ascii="宋体" w:hAnsi="宋体" w:cs="宋体"/>
+          <w:sz w:val="24"/>
+          <w:szCs w:val="24"/>
+        </w:rPr>
+        <w:t>var</w:t>
+      </w:r>
+      <w:proofErr w:type="spellEnd"/>
+      <w:r>
+        <w:rPr>
+          <w:rFonts w:ascii="宋体" w:hAnsi="宋体" w:cs="宋体"/>
+          <w:sz w:val="24"/>
+          <w:szCs w:val="24"/>
+        </w:rPr>
+        <w:t xml:space="preserve"> a1=</w:t>
+      </w:r>
+      <w:proofErr w:type="spellStart"/>
+      <w:r>
+        <w:rPr>
+          <w:rFonts w:ascii="宋体" w:hAnsi="宋体" w:cs="宋体"/>
+          <w:sz w:val="24"/>
+          <w:szCs w:val="24"/>
+        </w:rPr>
+        <w:t>document.getElementById</w:t>
+      </w:r>
+      <w:proofErr w:type="spellEnd"/>
+      <w:r>
+        <w:rPr>
+          <w:rFonts w:ascii="宋体" w:hAnsi="宋体" w:cs="宋体"/>
+          <w:sz w:val="24"/>
+          <w:szCs w:val="24"/>
+        </w:rPr>
+        <w:t>("a1");</w:t>
+      </w:r>
+    </w:p>
+    <w:p>
+      <w:pPr>
+        <w:widowControl/>
+        <w:jc w:val="left"/>
+        <w:rPr>
+          <w:rFonts w:ascii="宋体" w:hAnsi="宋体" w:cs="宋体"/>
+          <w:sz w:val="24"/>
+          <w:szCs w:val="24"/>
+        </w:rPr>
+      </w:pPr>
+      <w:r>
+        <w:rPr>
+          <w:rFonts w:ascii="宋体" w:hAnsi="宋体" w:cs="宋体"/>
+          <w:sz w:val="24"/>
+          <w:szCs w:val="24"/>
+        </w:rPr>
+        <w:t xml:space="preserve">       </w:t>
+      </w:r>
+      <w:proofErr w:type="spellStart"/>
+      <w:r>
+        <w:rPr>
+          <w:rFonts w:ascii="宋体" w:hAnsi="宋体" w:cs="宋体"/>
+          <w:sz w:val="24"/>
+          <w:szCs w:val="24"/>
+        </w:rPr>
+        <w:t>var</w:t>
+      </w:r>
+      <w:proofErr w:type="spellEnd"/>
+      <w:r>
+        <w:rPr>
+          <w:rFonts w:ascii="宋体" w:hAnsi="宋体" w:cs="宋体"/>
+          <w:sz w:val="24"/>
+          <w:szCs w:val="24"/>
+        </w:rPr>
+        <w:t xml:space="preserve"> person</w:t>
       </w:r>
       <w:proofErr w:type="gramStart"/>
       <w:r>
@@ -3603,7 +4271,43 @@
           <w:sz w:val="24"/>
           <w:szCs w:val="24"/>
         </w:rPr>
-        <w:t>&lt;html lang="en"&gt;</w:t>
+        <w:t xml:space="preserve">&lt;html </w:t>
+      </w:r>
+      <w:proofErr w:type="spellStart"/>
+      <w:r>
+        <w:rPr>
+          <w:rFonts w:ascii="宋体" w:hAnsi="宋体" w:cs="宋体"/>
+          <w:sz w:val="24"/>
+          <w:szCs w:val="24"/>
+        </w:rPr>
+        <w:t>lang</w:t>
+      </w:r>
+      <w:proofErr w:type="spellEnd"/>
+      <w:r>
+        <w:rPr>
+          <w:rFonts w:ascii="宋体" w:hAnsi="宋体" w:cs="宋体"/>
+          <w:sz w:val="24"/>
+          <w:szCs w:val="24"/>
+        </w:rPr>
+        <w:t>="</w:t>
+      </w:r>
+      <w:proofErr w:type="spellStart"/>
+      <w:r>
+        <w:rPr>
+          <w:rFonts w:ascii="宋体" w:hAnsi="宋体" w:cs="宋体"/>
+          <w:sz w:val="24"/>
+          <w:szCs w:val="24"/>
+        </w:rPr>
+        <w:t>en</w:t>
+      </w:r>
+      <w:proofErr w:type="spellEnd"/>
+      <w:r>
+        <w:rPr>
+          <w:rFonts w:ascii="宋体" w:hAnsi="宋体" w:cs="宋体"/>
+          <w:sz w:val="24"/>
+          <w:szCs w:val="24"/>
+        </w:rPr>
+        <w:t>"&gt;</w:t>
       </w:r>
     </w:p>
     <w:p>
@@ -3736,8 +4440,27 @@
           <w:sz w:val="24"/>
           <w:szCs w:val="24"/>
         </w:rPr>
-        <w:t xml:space="preserve">      var </w:t>
-      </w:r>
+        <w:t xml:space="preserve">      </w:t>
+      </w:r>
+      <w:proofErr w:type="spellStart"/>
+      <w:r>
+        <w:rPr>
+          <w:rFonts w:ascii="宋体" w:hAnsi="宋体" w:cs="宋体"/>
+          <w:sz w:val="24"/>
+          <w:szCs w:val="24"/>
+        </w:rPr>
+        <w:t>var</w:t>
+      </w:r>
+      <w:proofErr w:type="spellEnd"/>
+      <w:r>
+        <w:rPr>
+          <w:rFonts w:ascii="宋体" w:hAnsi="宋体" w:cs="宋体"/>
+          <w:sz w:val="24"/>
+          <w:szCs w:val="24"/>
+        </w:rPr>
+        <w:t xml:space="preserve"> </w:t>
+      </w:r>
+      <w:proofErr w:type="spellStart"/>
       <w:proofErr w:type="gramStart"/>
       <w:r>
         <w:rPr>
@@ -3745,7 +4468,25 @@
           <w:sz w:val="24"/>
           <w:szCs w:val="24"/>
         </w:rPr>
-        <w:t>getInfo=window.location.search</w:t>
+        <w:t>getInfo</w:t>
+      </w:r>
+      <w:proofErr w:type="spellEnd"/>
+      <w:r>
+        <w:rPr>
+          <w:rFonts w:ascii="宋体" w:hAnsi="宋体" w:cs="宋体"/>
+          <w:sz w:val="24"/>
+          <w:szCs w:val="24"/>
+        </w:rPr>
+        <w:t>=</w:t>
+      </w:r>
+      <w:proofErr w:type="spellStart"/>
+      <w:r>
+        <w:rPr>
+          <w:rFonts w:ascii="宋体" w:hAnsi="宋体" w:cs="宋体"/>
+          <w:sz w:val="24"/>
+          <w:szCs w:val="24"/>
+        </w:rPr>
+        <w:t>window.location.search</w:t>
       </w:r>
       <w:proofErr w:type="gramEnd"/>
       <w:r>
@@ -3754,26 +4495,89 @@
           <w:sz w:val="24"/>
           <w:szCs w:val="24"/>
         </w:rPr>
-        <w:t>.slice(window.location.search.lastIndexOf("?")+1);</w:t>
-      </w:r>
-    </w:p>
-    <w:p>
-      <w:pPr>
-        <w:widowControl/>
-        <w:jc w:val="left"/>
-        <w:rPr>
-          <w:rFonts w:ascii="宋体" w:hAnsi="宋体" w:cs="宋体"/>
-          <w:sz w:val="24"/>
-          <w:szCs w:val="24"/>
-        </w:rPr>
-      </w:pPr>
-      <w:r>
-        <w:rPr>
-          <w:rFonts w:ascii="宋体" w:hAnsi="宋体" w:cs="宋体"/>
-          <w:sz w:val="24"/>
-          <w:szCs w:val="24"/>
-        </w:rPr>
-        <w:t xml:space="preserve">      var cc = getInfo.split("|")</w:t>
+        <w:t>.slice</w:t>
+      </w:r>
+      <w:proofErr w:type="spellEnd"/>
+      <w:r>
+        <w:rPr>
+          <w:rFonts w:ascii="宋体" w:hAnsi="宋体" w:cs="宋体"/>
+          <w:sz w:val="24"/>
+          <w:szCs w:val="24"/>
+        </w:rPr>
+        <w:t>(</w:t>
+      </w:r>
+      <w:proofErr w:type="spellStart"/>
+      <w:r>
+        <w:rPr>
+          <w:rFonts w:ascii="宋体" w:hAnsi="宋体" w:cs="宋体"/>
+          <w:sz w:val="24"/>
+          <w:szCs w:val="24"/>
+        </w:rPr>
+        <w:t>window.location.search.lastIndexOf</w:t>
+      </w:r>
+      <w:proofErr w:type="spellEnd"/>
+      <w:r>
+        <w:rPr>
+          <w:rFonts w:ascii="宋体" w:hAnsi="宋体" w:cs="宋体"/>
+          <w:sz w:val="24"/>
+          <w:szCs w:val="24"/>
+        </w:rPr>
+        <w:t>("?")+1);</w:t>
+      </w:r>
+    </w:p>
+    <w:p>
+      <w:pPr>
+        <w:widowControl/>
+        <w:jc w:val="left"/>
+        <w:rPr>
+          <w:rFonts w:ascii="宋体" w:hAnsi="宋体" w:cs="宋体"/>
+          <w:sz w:val="24"/>
+          <w:szCs w:val="24"/>
+        </w:rPr>
+      </w:pPr>
+      <w:r>
+        <w:rPr>
+          <w:rFonts w:ascii="宋体" w:hAnsi="宋体" w:cs="宋体"/>
+          <w:sz w:val="24"/>
+          <w:szCs w:val="24"/>
+        </w:rPr>
+        <w:t xml:space="preserve">      </w:t>
+      </w:r>
+      <w:proofErr w:type="spellStart"/>
+      <w:r>
+        <w:rPr>
+          <w:rFonts w:ascii="宋体" w:hAnsi="宋体" w:cs="宋体"/>
+          <w:sz w:val="24"/>
+          <w:szCs w:val="24"/>
+        </w:rPr>
+        <w:t>var</w:t>
+      </w:r>
+      <w:proofErr w:type="spellEnd"/>
+      <w:r>
+        <w:rPr>
+          <w:rFonts w:ascii="宋体" w:hAnsi="宋体" w:cs="宋体"/>
+          <w:sz w:val="24"/>
+          <w:szCs w:val="24"/>
+        </w:rPr>
+        <w:t xml:space="preserve"> cc = </w:t>
+      </w:r>
+      <w:proofErr w:type="spellStart"/>
+      <w:r>
+        <w:rPr>
+          <w:rFonts w:ascii="宋体" w:hAnsi="宋体" w:cs="宋体"/>
+          <w:sz w:val="24"/>
+          <w:szCs w:val="24"/>
+        </w:rPr>
+        <w:t>getInfo.split</w:t>
+      </w:r>
+      <w:proofErr w:type="spellEnd"/>
+      <w:r>
+        <w:rPr>
+          <w:rFonts w:ascii="宋体" w:hAnsi="宋体" w:cs="宋体"/>
+          <w:sz w:val="24"/>
+          <w:szCs w:val="24"/>
+        </w:rPr>
+        <w:t>("|")</w:t>
       </w:r>
     </w:p>
     <w:p>
@@ -3793,7 +4597,25 @@
           <w:szCs w:val="24"/>
         </w:rPr>
         <w:lastRenderedPageBreak/>
-        <w:t xml:space="preserve">      console.log(getInfo);</w:t>
+        <w:t xml:space="preserve">      console.log(</w:t>
+      </w:r>
+      <w:proofErr w:type="spellStart"/>
+      <w:r>
+        <w:rPr>
+          <w:rFonts w:ascii="宋体" w:hAnsi="宋体" w:cs="宋体"/>
+          <w:sz w:val="24"/>
+          <w:szCs w:val="24"/>
+        </w:rPr>
+        <w:t>getInfo</w:t>
+      </w:r>
+      <w:proofErr w:type="spellEnd"/>
+      <w:r>
+        <w:rPr>
+          <w:rFonts w:ascii="宋体" w:hAnsi="宋体" w:cs="宋体"/>
+          <w:sz w:val="24"/>
+          <w:szCs w:val="24"/>
+        </w:rPr>
+        <w:t>);</w:t>
       </w:r>
     </w:p>
     <w:p>
@@ -3923,6 +4745,7 @@
         </w:rPr>
         <w:t>其中，</w:t>
       </w:r>
+      <w:proofErr w:type="spellStart"/>
       <w:r>
         <w:rPr>
           <w:rFonts w:ascii="Verdana" w:hAnsi="Verdana"/>
@@ -3932,6 +4755,7 @@
         </w:rPr>
         <w:t>tabObj</w:t>
       </w:r>
+      <w:proofErr w:type="spellEnd"/>
       <w:r>
         <w:rPr>
           <w:rFonts w:ascii="Verdana" w:hAnsi="Verdana"/>
@@ -3959,6 +4783,7 @@
         </w:rPr>
         <w:t>，即</w:t>
       </w:r>
+      <w:proofErr w:type="spellStart"/>
       <w:r>
         <w:rPr>
           <w:rFonts w:ascii="Verdana" w:hAnsi="Verdana"/>
@@ -3968,6 +4793,7 @@
         </w:rPr>
         <w:t>GridView</w:t>
       </w:r>
+      <w:proofErr w:type="spellEnd"/>
       <w:r>
         <w:rPr>
           <w:rFonts w:ascii="Verdana" w:hAnsi="Verdana"/>
@@ -3995,6 +4821,7 @@
         </w:rPr>
         <w:t>，</w:t>
       </w:r>
+      <w:proofErr w:type="spellStart"/>
       <w:r>
         <w:rPr>
           <w:rFonts w:ascii="Verdana" w:hAnsi="Verdana"/>
@@ -4004,6 +4831,7 @@
         </w:rPr>
         <w:t>cellIndex</w:t>
       </w:r>
+      <w:proofErr w:type="spellEnd"/>
       <w:r>
         <w:rPr>
           <w:rFonts w:ascii="Verdana" w:hAnsi="Verdana"/>
@@ -4013,6 +4841,7 @@
         </w:rPr>
         <w:t>代表合并第几列，</w:t>
       </w:r>
+      <w:proofErr w:type="spellStart"/>
       <w:r>
         <w:rPr>
           <w:rFonts w:ascii="Verdana" w:hAnsi="Verdana"/>
@@ -4020,8 +4849,9 @@
           <w:sz w:val="18"/>
           <w:szCs w:val="18"/>
         </w:rPr>
-        <w:t xml:space="preserve">beignRow </w:t>
-      </w:r>
+        <w:t>beignRow</w:t>
+      </w:r>
+      <w:proofErr w:type="spellEnd"/>
       <w:r>
         <w:rPr>
           <w:rFonts w:ascii="Verdana" w:hAnsi="Verdana"/>
@@ -4029,7 +4859,7 @@
           <w:sz w:val="18"/>
           <w:szCs w:val="18"/>
         </w:rPr>
-        <w:t>代表从几行开始，通常使用</w:t>
+        <w:t xml:space="preserve"> </w:t>
       </w:r>
       <w:r>
         <w:rPr>
@@ -4038,7 +4868,7 @@
           <w:sz w:val="18"/>
           <w:szCs w:val="18"/>
         </w:rPr>
-        <w:t>1</w:t>
+        <w:t>代表从几行开始，通常使用</w:t>
       </w:r>
       <w:r>
         <w:rPr>
@@ -4047,7 +4877,7 @@
           <w:sz w:val="18"/>
           <w:szCs w:val="18"/>
         </w:rPr>
-        <w:t>，因为</w:t>
+        <w:t>1</w:t>
       </w:r>
       <w:r>
         <w:rPr>
@@ -4056,7 +4886,7 @@
           <w:sz w:val="18"/>
           <w:szCs w:val="18"/>
         </w:rPr>
-        <w:t>0</w:t>
+        <w:t>，因为</w:t>
       </w:r>
       <w:r>
         <w:rPr>
@@ -4065,30 +4895,31 @@
           <w:sz w:val="18"/>
           <w:szCs w:val="18"/>
         </w:rPr>
-        <w:t>是表头哈。</w:t>
-      </w:r>
-    </w:p>
-    <w:p>
-      <w:pPr>
-        <w:pStyle w:val="a8"/>
-        <w:shd w:val="clear" w:color="auto" w:fill="FFFFFF"/>
-        <w:spacing w:before="150" w:beforeAutospacing="0" w:after="150" w:afterAutospacing="0"/>
+        <w:t>0</w:t>
+      </w:r>
+      <w:r>
         <w:rPr>
           <w:rFonts w:ascii="Verdana" w:hAnsi="Verdana"/>
           <w:color w:val="4B4B4B"/>
           <w:sz w:val="18"/>
           <w:szCs w:val="18"/>
         </w:rPr>
-      </w:pPr>
-      <w:r>
+        <w:t>是表头哈。</w:t>
+      </w:r>
+    </w:p>
+    <w:p>
+      <w:pPr>
+        <w:pStyle w:val="a8"/>
+        <w:shd w:val="clear" w:color="auto" w:fill="FFFFFF"/>
+        <w:spacing w:before="150" w:beforeAutospacing="0" w:after="150" w:afterAutospacing="0"/>
         <w:rPr>
           <w:rFonts w:ascii="Verdana" w:hAnsi="Verdana"/>
           <w:color w:val="4B4B4B"/>
           <w:sz w:val="18"/>
           <w:szCs w:val="18"/>
         </w:rPr>
-        <w:t>js</w:t>
-      </w:r>
+      </w:pPr>
+      <w:proofErr w:type="spellStart"/>
       <w:r>
         <w:rPr>
           <w:rFonts w:ascii="Verdana" w:hAnsi="Verdana"/>
@@ -4096,6 +4927,16 @@
           <w:sz w:val="18"/>
           <w:szCs w:val="18"/>
         </w:rPr>
+        <w:t>js</w:t>
+      </w:r>
+      <w:proofErr w:type="spellEnd"/>
+      <w:r>
+        <w:rPr>
+          <w:rFonts w:ascii="Verdana" w:hAnsi="Verdana"/>
+          <w:color w:val="4B4B4B"/>
+          <w:sz w:val="18"/>
+          <w:szCs w:val="18"/>
+        </w:rPr>
         <w:t>代码如下：</w:t>
       </w:r>
     </w:p>
@@ -4104,37 +4945,137 @@
         <w:widowControl/>
         <w:jc w:val="left"/>
         <w:rPr>
+          <w:rFonts w:ascii="宋体" w:hAnsi="宋体" w:cs="宋体"/>
+          <w:sz w:val="24"/>
+          <w:szCs w:val="24"/>
+        </w:rPr>
+      </w:pPr>
+      <w:r>
+        <w:rPr>
           <w:rFonts w:ascii="宋体" w:hAnsi="宋体" w:cs="宋体" w:hint="eastAsia"/>
           <w:sz w:val="24"/>
           <w:szCs w:val="24"/>
         </w:rPr>
-      </w:pPr>
+        <w:t>//合并单元格算法</w:t>
+      </w:r>
+      <w:proofErr w:type="spellStart"/>
       <w:r>
         <w:rPr>
           <w:rFonts w:ascii="宋体" w:hAnsi="宋体" w:cs="宋体" w:hint="eastAsia"/>
           <w:sz w:val="24"/>
           <w:szCs w:val="24"/>
         </w:rPr>
-        <w:t>//合并单元格算法tabObj代表表的Id，即GridView的Id，cellIndex代表合并第几列，beignRow 代表从几行开始，通常使用1，因为0是表头</w:t>
-      </w:r>
-    </w:p>
-    <w:p>
-      <w:pPr>
-        <w:widowControl/>
-        <w:jc w:val="left"/>
-        <w:rPr>
-          <w:rFonts w:ascii="宋体" w:hAnsi="宋体" w:cs="宋体"/>
-          <w:sz w:val="24"/>
-          <w:szCs w:val="24"/>
-        </w:rPr>
-      </w:pPr>
-      <w:r>
-        <w:rPr>
-          <w:rFonts w:ascii="宋体" w:hAnsi="宋体" w:cs="宋体"/>
-          <w:sz w:val="24"/>
-          <w:szCs w:val="24"/>
-        </w:rPr>
-        <w:t xml:space="preserve">const SpanGrid = </w:t>
+        <w:t>tabObj</w:t>
+      </w:r>
+      <w:proofErr w:type="spellEnd"/>
+      <w:r>
+        <w:rPr>
+          <w:rFonts w:ascii="宋体" w:hAnsi="宋体" w:cs="宋体" w:hint="eastAsia"/>
+          <w:sz w:val="24"/>
+          <w:szCs w:val="24"/>
+        </w:rPr>
+        <w:t>代表表的Id，即</w:t>
+      </w:r>
+      <w:proofErr w:type="spellStart"/>
+      <w:r>
+        <w:rPr>
+          <w:rFonts w:ascii="宋体" w:hAnsi="宋体" w:cs="宋体" w:hint="eastAsia"/>
+          <w:sz w:val="24"/>
+          <w:szCs w:val="24"/>
+        </w:rPr>
+        <w:t>GridView</w:t>
+      </w:r>
+      <w:proofErr w:type="spellEnd"/>
+      <w:r>
+        <w:rPr>
+          <w:rFonts w:ascii="宋体" w:hAnsi="宋体" w:cs="宋体" w:hint="eastAsia"/>
+          <w:sz w:val="24"/>
+          <w:szCs w:val="24"/>
+        </w:rPr>
+        <w:t>的Id，</w:t>
+      </w:r>
+      <w:proofErr w:type="spellStart"/>
+      <w:r>
+        <w:rPr>
+          <w:rFonts w:ascii="宋体" w:hAnsi="宋体" w:cs="宋体" w:hint="eastAsia"/>
+          <w:sz w:val="24"/>
+          <w:szCs w:val="24"/>
+        </w:rPr>
+        <w:t>cellIndex</w:t>
+      </w:r>
+      <w:proofErr w:type="spellEnd"/>
+      <w:r>
+        <w:rPr>
+          <w:rFonts w:ascii="宋体" w:hAnsi="宋体" w:cs="宋体" w:hint="eastAsia"/>
+          <w:sz w:val="24"/>
+          <w:szCs w:val="24"/>
+        </w:rPr>
+        <w:t>代表合并第几列，</w:t>
+      </w:r>
+      <w:proofErr w:type="spellStart"/>
+      <w:r>
+        <w:rPr>
+          <w:rFonts w:ascii="宋体" w:hAnsi="宋体" w:cs="宋体" w:hint="eastAsia"/>
+          <w:sz w:val="24"/>
+          <w:szCs w:val="24"/>
+        </w:rPr>
+        <w:t>beignRow</w:t>
+      </w:r>
+      <w:proofErr w:type="spellEnd"/>
+      <w:r>
+        <w:rPr>
+          <w:rFonts w:ascii="宋体" w:hAnsi="宋体" w:cs="宋体" w:hint="eastAsia"/>
+          <w:sz w:val="24"/>
+          <w:szCs w:val="24"/>
+        </w:rPr>
+        <w:t xml:space="preserve"> 代表从几行开始，通常使用1，因为0是表头</w:t>
+      </w:r>
+    </w:p>
+    <w:p>
+      <w:pPr>
+        <w:widowControl/>
+        <w:jc w:val="left"/>
+        <w:rPr>
+          <w:rFonts w:ascii="宋体" w:hAnsi="宋体" w:cs="宋体"/>
+          <w:sz w:val="24"/>
+          <w:szCs w:val="24"/>
+        </w:rPr>
+      </w:pPr>
+      <w:proofErr w:type="spellStart"/>
+      <w:r>
+        <w:rPr>
+          <w:rFonts w:ascii="宋体" w:hAnsi="宋体" w:cs="宋体"/>
+          <w:sz w:val="24"/>
+          <w:szCs w:val="24"/>
+        </w:rPr>
+        <w:t>const</w:t>
+      </w:r>
+      <w:proofErr w:type="spellEnd"/>
+      <w:r>
+        <w:rPr>
+          <w:rFonts w:ascii="宋体" w:hAnsi="宋体" w:cs="宋体"/>
+          <w:sz w:val="24"/>
+          <w:szCs w:val="24"/>
+        </w:rPr>
+        <w:t xml:space="preserve"> </w:t>
+      </w:r>
+      <w:proofErr w:type="spellStart"/>
+      <w:r>
+        <w:rPr>
+          <w:rFonts w:ascii="宋体" w:hAnsi="宋体" w:cs="宋体"/>
+          <w:sz w:val="24"/>
+          <w:szCs w:val="24"/>
+        </w:rPr>
+        <w:t>SpanGrid</w:t>
+      </w:r>
+      <w:proofErr w:type="spellEnd"/>
+      <w:r>
+        <w:rPr>
+          <w:rFonts w:ascii="宋体" w:hAnsi="宋体" w:cs="宋体"/>
+          <w:sz w:val="24"/>
+          <w:szCs w:val="24"/>
+        </w:rPr>
+        <w:t xml:space="preserve"> = </w:t>
       </w:r>
       <w:proofErr w:type="gramStart"/>
       <w:r>
@@ -4145,6 +5086,7 @@
         </w:rPr>
         <w:t>function(</w:t>
       </w:r>
+      <w:proofErr w:type="spellStart"/>
       <w:proofErr w:type="gramEnd"/>
       <w:r>
         <w:rPr>
@@ -4152,45 +5094,198 @@
           <w:sz w:val="24"/>
           <w:szCs w:val="24"/>
         </w:rPr>
-        <w:t>tabObj, cellindex, beginRow) {</w:t>
-      </w:r>
-    </w:p>
-    <w:p>
-      <w:pPr>
-        <w:widowControl/>
-        <w:jc w:val="left"/>
-        <w:rPr>
-          <w:rFonts w:ascii="宋体" w:hAnsi="宋体" w:cs="宋体"/>
-          <w:sz w:val="24"/>
-          <w:szCs w:val="24"/>
-        </w:rPr>
-      </w:pPr>
-      <w:r>
-        <w:rPr>
-          <w:rFonts w:ascii="宋体" w:hAnsi="宋体" w:cs="宋体"/>
-          <w:sz w:val="24"/>
-          <w:szCs w:val="24"/>
-        </w:rPr>
-        <w:t xml:space="preserve">    var colIndex = cellindex;</w:t>
-      </w:r>
-    </w:p>
-    <w:p>
-      <w:pPr>
-        <w:widowControl/>
-        <w:jc w:val="left"/>
-        <w:rPr>
-          <w:rFonts w:ascii="宋体" w:hAnsi="宋体" w:cs="宋体"/>
-          <w:sz w:val="24"/>
-          <w:szCs w:val="24"/>
-        </w:rPr>
-      </w:pPr>
-      <w:r>
-        <w:rPr>
-          <w:rFonts w:ascii="宋体" w:hAnsi="宋体" w:cs="宋体"/>
-          <w:sz w:val="24"/>
-          <w:szCs w:val="24"/>
-        </w:rPr>
-        <w:t xml:space="preserve">    var rowBeginIndex = beginRow;</w:t>
+        <w:t>tabObj</w:t>
+      </w:r>
+      <w:proofErr w:type="spellEnd"/>
+      <w:r>
+        <w:rPr>
+          <w:rFonts w:ascii="宋体" w:hAnsi="宋体" w:cs="宋体"/>
+          <w:sz w:val="24"/>
+          <w:szCs w:val="24"/>
+        </w:rPr>
+        <w:t xml:space="preserve">, </w:t>
+      </w:r>
+      <w:proofErr w:type="spellStart"/>
+      <w:r>
+        <w:rPr>
+          <w:rFonts w:ascii="宋体" w:hAnsi="宋体" w:cs="宋体"/>
+          <w:sz w:val="24"/>
+          <w:szCs w:val="24"/>
+        </w:rPr>
+        <w:t>cellindex</w:t>
+      </w:r>
+      <w:proofErr w:type="spellEnd"/>
+      <w:r>
+        <w:rPr>
+          <w:rFonts w:ascii="宋体" w:hAnsi="宋体" w:cs="宋体"/>
+          <w:sz w:val="24"/>
+          <w:szCs w:val="24"/>
+        </w:rPr>
+        <w:t xml:space="preserve">, </w:t>
+      </w:r>
+      <w:proofErr w:type="spellStart"/>
+      <w:r>
+        <w:rPr>
+          <w:rFonts w:ascii="宋体" w:hAnsi="宋体" w:cs="宋体"/>
+          <w:sz w:val="24"/>
+          <w:szCs w:val="24"/>
+        </w:rPr>
+        <w:t>beginRow</w:t>
+      </w:r>
+      <w:proofErr w:type="spellEnd"/>
+      <w:r>
+        <w:rPr>
+          <w:rFonts w:ascii="宋体" w:hAnsi="宋体" w:cs="宋体"/>
+          <w:sz w:val="24"/>
+          <w:szCs w:val="24"/>
+        </w:rPr>
+        <w:t>) {</w:t>
+      </w:r>
+    </w:p>
+    <w:p>
+      <w:pPr>
+        <w:widowControl/>
+        <w:jc w:val="left"/>
+        <w:rPr>
+          <w:rFonts w:ascii="宋体" w:hAnsi="宋体" w:cs="宋体"/>
+          <w:sz w:val="24"/>
+          <w:szCs w:val="24"/>
+        </w:rPr>
+      </w:pPr>
+      <w:r>
+        <w:rPr>
+          <w:rFonts w:ascii="宋体" w:hAnsi="宋体" w:cs="宋体"/>
+          <w:sz w:val="24"/>
+          <w:szCs w:val="24"/>
+        </w:rPr>
+        <w:t xml:space="preserve">    </w:t>
+      </w:r>
+      <w:proofErr w:type="spellStart"/>
+      <w:r>
+        <w:rPr>
+          <w:rFonts w:ascii="宋体" w:hAnsi="宋体" w:cs="宋体"/>
+          <w:sz w:val="24"/>
+          <w:szCs w:val="24"/>
+        </w:rPr>
+        <w:t>var</w:t>
+      </w:r>
+      <w:proofErr w:type="spellEnd"/>
+      <w:r>
+        <w:rPr>
+          <w:rFonts w:ascii="宋体" w:hAnsi="宋体" w:cs="宋体"/>
+          <w:sz w:val="24"/>
+          <w:szCs w:val="24"/>
+        </w:rPr>
+        <w:t xml:space="preserve"> </w:t>
+      </w:r>
+      <w:proofErr w:type="spellStart"/>
+      <w:r>
+        <w:rPr>
+          <w:rFonts w:ascii="宋体" w:hAnsi="宋体" w:cs="宋体"/>
+          <w:sz w:val="24"/>
+          <w:szCs w:val="24"/>
+        </w:rPr>
+        <w:t>colIndex</w:t>
+      </w:r>
+      <w:proofErr w:type="spellEnd"/>
+      <w:r>
+        <w:rPr>
+          <w:rFonts w:ascii="宋体" w:hAnsi="宋体" w:cs="宋体"/>
+          <w:sz w:val="24"/>
+          <w:szCs w:val="24"/>
+        </w:rPr>
+        <w:t xml:space="preserve"> = </w:t>
+      </w:r>
+      <w:proofErr w:type="spellStart"/>
+      <w:r>
+        <w:rPr>
+          <w:rFonts w:ascii="宋体" w:hAnsi="宋体" w:cs="宋体"/>
+          <w:sz w:val="24"/>
+          <w:szCs w:val="24"/>
+        </w:rPr>
+        <w:t>cellindex</w:t>
+      </w:r>
+      <w:proofErr w:type="spellEnd"/>
+      <w:r>
+        <w:rPr>
+          <w:rFonts w:ascii="宋体" w:hAnsi="宋体" w:cs="宋体"/>
+          <w:sz w:val="24"/>
+          <w:szCs w:val="24"/>
+        </w:rPr>
+        <w:t>;</w:t>
+      </w:r>
+    </w:p>
+    <w:p>
+      <w:pPr>
+        <w:widowControl/>
+        <w:jc w:val="left"/>
+        <w:rPr>
+          <w:rFonts w:ascii="宋体" w:hAnsi="宋体" w:cs="宋体"/>
+          <w:sz w:val="24"/>
+          <w:szCs w:val="24"/>
+        </w:rPr>
+      </w:pPr>
+      <w:r>
+        <w:rPr>
+          <w:rFonts w:ascii="宋体" w:hAnsi="宋体" w:cs="宋体"/>
+          <w:sz w:val="24"/>
+          <w:szCs w:val="24"/>
+        </w:rPr>
+        <w:t xml:space="preserve">    </w:t>
+      </w:r>
+      <w:proofErr w:type="spellStart"/>
+      <w:r>
+        <w:rPr>
+          <w:rFonts w:ascii="宋体" w:hAnsi="宋体" w:cs="宋体"/>
+          <w:sz w:val="24"/>
+          <w:szCs w:val="24"/>
+        </w:rPr>
+        <w:t>var</w:t>
+      </w:r>
+      <w:proofErr w:type="spellEnd"/>
+      <w:r>
+        <w:rPr>
+          <w:rFonts w:ascii="宋体" w:hAnsi="宋体" w:cs="宋体"/>
+          <w:sz w:val="24"/>
+          <w:szCs w:val="24"/>
+        </w:rPr>
+        <w:t xml:space="preserve"> </w:t>
+      </w:r>
+      <w:proofErr w:type="spellStart"/>
+      <w:r>
+        <w:rPr>
+          <w:rFonts w:ascii="宋体" w:hAnsi="宋体" w:cs="宋体"/>
+          <w:sz w:val="24"/>
+          <w:szCs w:val="24"/>
+        </w:rPr>
+        <w:t>rowBeginIndex</w:t>
+      </w:r>
+      <w:proofErr w:type="spellEnd"/>
+      <w:r>
+        <w:rPr>
+          <w:rFonts w:ascii="宋体" w:hAnsi="宋体" w:cs="宋体"/>
+          <w:sz w:val="24"/>
+          <w:szCs w:val="24"/>
+        </w:rPr>
+        <w:t xml:space="preserve"> = </w:t>
+      </w:r>
+      <w:proofErr w:type="spellStart"/>
+      <w:r>
+        <w:rPr>
+          <w:rFonts w:ascii="宋体" w:hAnsi="宋体" w:cs="宋体"/>
+          <w:sz w:val="24"/>
+          <w:szCs w:val="24"/>
+        </w:rPr>
+        <w:t>beginRow</w:t>
+      </w:r>
+      <w:proofErr w:type="spellEnd"/>
+      <w:r>
+        <w:rPr>
+          <w:rFonts w:ascii="宋体" w:hAnsi="宋体" w:cs="宋体"/>
+          <w:sz w:val="24"/>
+          <w:szCs w:val="24"/>
+        </w:rPr>
+        <w:t>;</w:t>
       </w:r>
     </w:p>
     <w:p>
@@ -4211,6 +5306,7 @@
         </w:rPr>
         <w:t xml:space="preserve">    if (</w:t>
       </w:r>
+      <w:proofErr w:type="spellStart"/>
       <w:proofErr w:type="gramStart"/>
       <w:r>
         <w:rPr>
@@ -4218,7 +5314,16 @@
           <w:sz w:val="24"/>
           <w:szCs w:val="24"/>
         </w:rPr>
-        <w:t>tabObj !</w:t>
+        <w:t>tabObj</w:t>
+      </w:r>
+      <w:proofErr w:type="spellEnd"/>
+      <w:r>
+        <w:rPr>
+          <w:rFonts w:ascii="宋体" w:hAnsi="宋体" w:cs="宋体"/>
+          <w:sz w:val="24"/>
+          <w:szCs w:val="24"/>
+        </w:rPr>
+        <w:t xml:space="preserve"> !</w:t>
       </w:r>
       <w:proofErr w:type="gramEnd"/>
       <w:r>
@@ -4246,45 +5351,153 @@
           <w:sz w:val="24"/>
           <w:szCs w:val="24"/>
         </w:rPr>
-        <w:t xml:space="preserve">        var i, j, m;</w:t>
-      </w:r>
-    </w:p>
-    <w:p>
-      <w:pPr>
-        <w:widowControl/>
-        <w:jc w:val="left"/>
-        <w:rPr>
-          <w:rFonts w:ascii="宋体" w:hAnsi="宋体" w:cs="宋体"/>
-          <w:sz w:val="24"/>
-          <w:szCs w:val="24"/>
-        </w:rPr>
-      </w:pPr>
-      <w:r>
-        <w:rPr>
-          <w:rFonts w:ascii="宋体" w:hAnsi="宋体" w:cs="宋体"/>
-          <w:sz w:val="24"/>
-          <w:szCs w:val="24"/>
-        </w:rPr>
-        <w:t xml:space="preserve">        var intSpan;</w:t>
-      </w:r>
-    </w:p>
-    <w:p>
-      <w:pPr>
-        <w:widowControl/>
-        <w:jc w:val="left"/>
-        <w:rPr>
-          <w:rFonts w:ascii="宋体" w:hAnsi="宋体" w:cs="宋体"/>
-          <w:sz w:val="24"/>
-          <w:szCs w:val="24"/>
-        </w:rPr>
-      </w:pPr>
-      <w:r>
-        <w:rPr>
-          <w:rFonts w:ascii="宋体" w:hAnsi="宋体" w:cs="宋体"/>
-          <w:sz w:val="24"/>
-          <w:szCs w:val="24"/>
-        </w:rPr>
-        <w:t xml:space="preserve">        var strTemp;</w:t>
+        <w:t xml:space="preserve">        </w:t>
+      </w:r>
+      <w:proofErr w:type="spellStart"/>
+      <w:r>
+        <w:rPr>
+          <w:rFonts w:ascii="宋体" w:hAnsi="宋体" w:cs="宋体"/>
+          <w:sz w:val="24"/>
+          <w:szCs w:val="24"/>
+        </w:rPr>
+        <w:t>var</w:t>
+      </w:r>
+      <w:proofErr w:type="spellEnd"/>
+      <w:r>
+        <w:rPr>
+          <w:rFonts w:ascii="宋体" w:hAnsi="宋体" w:cs="宋体"/>
+          <w:sz w:val="24"/>
+          <w:szCs w:val="24"/>
+        </w:rPr>
+        <w:t xml:space="preserve"> </w:t>
+      </w:r>
+      <w:proofErr w:type="spellStart"/>
+      <w:r>
+        <w:rPr>
+          <w:rFonts w:ascii="宋体" w:hAnsi="宋体" w:cs="宋体"/>
+          <w:sz w:val="24"/>
+          <w:szCs w:val="24"/>
+        </w:rPr>
+        <w:t>i</w:t>
+      </w:r>
+      <w:proofErr w:type="spellEnd"/>
+      <w:r>
+        <w:rPr>
+          <w:rFonts w:ascii="宋体" w:hAnsi="宋体" w:cs="宋体"/>
+          <w:sz w:val="24"/>
+          <w:szCs w:val="24"/>
+        </w:rPr>
+        <w:t>, j, m;</w:t>
+      </w:r>
+    </w:p>
+    <w:p>
+      <w:pPr>
+        <w:widowControl/>
+        <w:jc w:val="left"/>
+        <w:rPr>
+          <w:rFonts w:ascii="宋体" w:hAnsi="宋体" w:cs="宋体"/>
+          <w:sz w:val="24"/>
+          <w:szCs w:val="24"/>
+        </w:rPr>
+      </w:pPr>
+      <w:r>
+        <w:rPr>
+          <w:rFonts w:ascii="宋体" w:hAnsi="宋体" w:cs="宋体"/>
+          <w:sz w:val="24"/>
+          <w:szCs w:val="24"/>
+        </w:rPr>
+        <w:t xml:space="preserve">        </w:t>
+      </w:r>
+      <w:proofErr w:type="spellStart"/>
+      <w:r>
+        <w:rPr>
+          <w:rFonts w:ascii="宋体" w:hAnsi="宋体" w:cs="宋体"/>
+          <w:sz w:val="24"/>
+          <w:szCs w:val="24"/>
+        </w:rPr>
+        <w:t>var</w:t>
+      </w:r>
+      <w:proofErr w:type="spellEnd"/>
+      <w:r>
+        <w:rPr>
+          <w:rFonts w:ascii="宋体" w:hAnsi="宋体" w:cs="宋体"/>
+          <w:sz w:val="24"/>
+          <w:szCs w:val="24"/>
+        </w:rPr>
+        <w:t xml:space="preserve"> </w:t>
+      </w:r>
+      <w:proofErr w:type="spellStart"/>
+      <w:r>
+        <w:rPr>
+          <w:rFonts w:ascii="宋体" w:hAnsi="宋体" w:cs="宋体"/>
+          <w:sz w:val="24"/>
+          <w:szCs w:val="24"/>
+        </w:rPr>
+        <w:t>intSpan</w:t>
+      </w:r>
+      <w:proofErr w:type="spellEnd"/>
+      <w:r>
+        <w:rPr>
+          <w:rFonts w:ascii="宋体" w:hAnsi="宋体" w:cs="宋体"/>
+          <w:sz w:val="24"/>
+          <w:szCs w:val="24"/>
+        </w:rPr>
+        <w:t>;</w:t>
+      </w:r>
+    </w:p>
+    <w:p>
+      <w:pPr>
+        <w:widowControl/>
+        <w:jc w:val="left"/>
+        <w:rPr>
+          <w:rFonts w:ascii="宋体" w:hAnsi="宋体" w:cs="宋体"/>
+          <w:sz w:val="24"/>
+          <w:szCs w:val="24"/>
+        </w:rPr>
+      </w:pPr>
+      <w:r>
+        <w:rPr>
+          <w:rFonts w:ascii="宋体" w:hAnsi="宋体" w:cs="宋体"/>
+          <w:sz w:val="24"/>
+          <w:szCs w:val="24"/>
+        </w:rPr>
+        <w:t xml:space="preserve">        </w:t>
+      </w:r>
+      <w:proofErr w:type="spellStart"/>
+      <w:r>
+        <w:rPr>
+          <w:rFonts w:ascii="宋体" w:hAnsi="宋体" w:cs="宋体"/>
+          <w:sz w:val="24"/>
+          <w:szCs w:val="24"/>
+        </w:rPr>
+        <w:t>var</w:t>
+      </w:r>
+      <w:proofErr w:type="spellEnd"/>
+      <w:r>
+        <w:rPr>
+          <w:rFonts w:ascii="宋体" w:hAnsi="宋体" w:cs="宋体"/>
+          <w:sz w:val="24"/>
+          <w:szCs w:val="24"/>
+        </w:rPr>
+        <w:t xml:space="preserve"> </w:t>
+      </w:r>
+      <w:proofErr w:type="spellStart"/>
+      <w:r>
+        <w:rPr>
+          <w:rFonts w:ascii="宋体" w:hAnsi="宋体" w:cs="宋体"/>
+          <w:sz w:val="24"/>
+          <w:szCs w:val="24"/>
+        </w:rPr>
+        <w:t>strTemp</w:t>
+      </w:r>
+      <w:proofErr w:type="spellEnd"/>
+      <w:r>
+        <w:rPr>
+          <w:rFonts w:ascii="宋体" w:hAnsi="宋体" w:cs="宋体"/>
+          <w:sz w:val="24"/>
+          <w:szCs w:val="24"/>
+        </w:rPr>
+        <w:t>;</w:t>
       </w:r>
     </w:p>
     <w:p>
@@ -4322,8 +5535,63 @@
           <w:sz w:val="24"/>
           <w:szCs w:val="24"/>
         </w:rPr>
-        <w:t xml:space="preserve">        for (i = rowBeginIndex; i &lt; </w:t>
-      </w:r>
+        <w:t xml:space="preserve">        for (</w:t>
+      </w:r>
+      <w:proofErr w:type="spellStart"/>
+      <w:r>
+        <w:rPr>
+          <w:rFonts w:ascii="宋体" w:hAnsi="宋体" w:cs="宋体"/>
+          <w:sz w:val="24"/>
+          <w:szCs w:val="24"/>
+        </w:rPr>
+        <w:t>i</w:t>
+      </w:r>
+      <w:proofErr w:type="spellEnd"/>
+      <w:r>
+        <w:rPr>
+          <w:rFonts w:ascii="宋体" w:hAnsi="宋体" w:cs="宋体"/>
+          <w:sz w:val="24"/>
+          <w:szCs w:val="24"/>
+        </w:rPr>
+        <w:t xml:space="preserve"> = </w:t>
+      </w:r>
+      <w:proofErr w:type="spellStart"/>
+      <w:r>
+        <w:rPr>
+          <w:rFonts w:ascii="宋体" w:hAnsi="宋体" w:cs="宋体"/>
+          <w:sz w:val="24"/>
+          <w:szCs w:val="24"/>
+        </w:rPr>
+        <w:t>rowBeginIndex</w:t>
+      </w:r>
+      <w:proofErr w:type="spellEnd"/>
+      <w:r>
+        <w:rPr>
+          <w:rFonts w:ascii="宋体" w:hAnsi="宋体" w:cs="宋体"/>
+          <w:sz w:val="24"/>
+          <w:szCs w:val="24"/>
+        </w:rPr>
+        <w:t xml:space="preserve">; </w:t>
+      </w:r>
+      <w:proofErr w:type="spellStart"/>
+      <w:r>
+        <w:rPr>
+          <w:rFonts w:ascii="宋体" w:hAnsi="宋体" w:cs="宋体"/>
+          <w:sz w:val="24"/>
+          <w:szCs w:val="24"/>
+        </w:rPr>
+        <w:t>i</w:t>
+      </w:r>
+      <w:proofErr w:type="spellEnd"/>
+      <w:r>
+        <w:rPr>
+          <w:rFonts w:ascii="宋体" w:hAnsi="宋体" w:cs="宋体"/>
+          <w:sz w:val="24"/>
+          <w:szCs w:val="24"/>
+        </w:rPr>
+        <w:t xml:space="preserve"> &lt; </w:t>
+      </w:r>
+      <w:proofErr w:type="spellStart"/>
       <w:proofErr w:type="gramStart"/>
       <w:r>
         <w:rPr>
@@ -4333,6 +5601,7 @@
         </w:rPr>
         <w:t>tabObj.rows.length</w:t>
       </w:r>
+      <w:proofErr w:type="spellEnd"/>
       <w:proofErr w:type="gramEnd"/>
       <w:r>
         <w:rPr>
@@ -4340,26 +5609,62 @@
           <w:sz w:val="24"/>
           <w:szCs w:val="24"/>
         </w:rPr>
-        <w:t>; i++) {</w:t>
-      </w:r>
-    </w:p>
-    <w:p>
-      <w:pPr>
-        <w:widowControl/>
-        <w:jc w:val="left"/>
-        <w:rPr>
-          <w:rFonts w:ascii="宋体" w:hAnsi="宋体" w:cs="宋体"/>
-          <w:sz w:val="24"/>
-          <w:szCs w:val="24"/>
-        </w:rPr>
-      </w:pPr>
-      <w:r>
-        <w:rPr>
-          <w:rFonts w:ascii="宋体" w:hAnsi="宋体" w:cs="宋体"/>
-          <w:sz w:val="24"/>
-          <w:szCs w:val="24"/>
-        </w:rPr>
-        <w:t xml:space="preserve">            intSpan = 1;</w:t>
+        <w:t xml:space="preserve">; </w:t>
+      </w:r>
+      <w:proofErr w:type="spellStart"/>
+      <w:r>
+        <w:rPr>
+          <w:rFonts w:ascii="宋体" w:hAnsi="宋体" w:cs="宋体"/>
+          <w:sz w:val="24"/>
+          <w:szCs w:val="24"/>
+        </w:rPr>
+        <w:t>i</w:t>
+      </w:r>
+      <w:proofErr w:type="spellEnd"/>
+      <w:r>
+        <w:rPr>
+          <w:rFonts w:ascii="宋体" w:hAnsi="宋体" w:cs="宋体"/>
+          <w:sz w:val="24"/>
+          <w:szCs w:val="24"/>
+        </w:rPr>
+        <w:t>++) {</w:t>
+      </w:r>
+    </w:p>
+    <w:p>
+      <w:pPr>
+        <w:widowControl/>
+        <w:jc w:val="left"/>
+        <w:rPr>
+          <w:rFonts w:ascii="宋体" w:hAnsi="宋体" w:cs="宋体"/>
+          <w:sz w:val="24"/>
+          <w:szCs w:val="24"/>
+        </w:rPr>
+      </w:pPr>
+      <w:r>
+        <w:rPr>
+          <w:rFonts w:ascii="宋体" w:hAnsi="宋体" w:cs="宋体"/>
+          <w:sz w:val="24"/>
+          <w:szCs w:val="24"/>
+        </w:rPr>
+        <w:t xml:space="preserve">            </w:t>
+      </w:r>
+      <w:proofErr w:type="spellStart"/>
+      <w:r>
+        <w:rPr>
+          <w:rFonts w:ascii="宋体" w:hAnsi="宋体" w:cs="宋体"/>
+          <w:sz w:val="24"/>
+          <w:szCs w:val="24"/>
+        </w:rPr>
+        <w:t>intSpan</w:t>
+      </w:r>
+      <w:proofErr w:type="spellEnd"/>
+      <w:r>
+        <w:rPr>
+          <w:rFonts w:ascii="宋体" w:hAnsi="宋体" w:cs="宋体"/>
+          <w:sz w:val="24"/>
+          <w:szCs w:val="24"/>
+        </w:rPr>
+        <w:t xml:space="preserve"> = 1;</w:t>
       </w:r>
     </w:p>
     <w:p>
@@ -4397,8 +5702,54 @@
           <w:sz w:val="24"/>
           <w:szCs w:val="24"/>
         </w:rPr>
-        <w:t xml:space="preserve">            strTemp = tabObj.rows[i</w:t>
-      </w:r>
+        <w:t xml:space="preserve">            </w:t>
+      </w:r>
+      <w:proofErr w:type="spellStart"/>
+      <w:r>
+        <w:rPr>
+          <w:rFonts w:ascii="宋体" w:hAnsi="宋体" w:cs="宋体"/>
+          <w:sz w:val="24"/>
+          <w:szCs w:val="24"/>
+        </w:rPr>
+        <w:t>strTemp</w:t>
+      </w:r>
+      <w:proofErr w:type="spellEnd"/>
+      <w:r>
+        <w:rPr>
+          <w:rFonts w:ascii="宋体" w:hAnsi="宋体" w:cs="宋体"/>
+          <w:sz w:val="24"/>
+          <w:szCs w:val="24"/>
+        </w:rPr>
+        <w:t xml:space="preserve"> = </w:t>
+      </w:r>
+      <w:proofErr w:type="spellStart"/>
+      <w:r>
+        <w:rPr>
+          <w:rFonts w:ascii="宋体" w:hAnsi="宋体" w:cs="宋体"/>
+          <w:sz w:val="24"/>
+          <w:szCs w:val="24"/>
+        </w:rPr>
+        <w:t>tabObj.rows</w:t>
+      </w:r>
+      <w:proofErr w:type="spellEnd"/>
+      <w:r>
+        <w:rPr>
+          <w:rFonts w:ascii="宋体" w:hAnsi="宋体" w:cs="宋体"/>
+          <w:sz w:val="24"/>
+          <w:szCs w:val="24"/>
+        </w:rPr>
+        <w:t>[</w:t>
+      </w:r>
+      <w:proofErr w:type="spellStart"/>
+      <w:r>
+        <w:rPr>
+          <w:rFonts w:ascii="宋体" w:hAnsi="宋体" w:cs="宋体"/>
+          <w:sz w:val="24"/>
+          <w:szCs w:val="24"/>
+        </w:rPr>
+        <w:t>i</w:t>
+      </w:r>
+      <w:proofErr w:type="spellEnd"/>
       <w:proofErr w:type="gramStart"/>
       <w:r>
         <w:rPr>
@@ -4415,27 +5766,82 @@
           <w:sz w:val="24"/>
           <w:szCs w:val="24"/>
         </w:rPr>
-        <w:t>[colIndex].innerText;</w:t>
-      </w:r>
-    </w:p>
-    <w:p>
-      <w:pPr>
-        <w:widowControl/>
-        <w:jc w:val="left"/>
-        <w:rPr>
-          <w:rFonts w:ascii="宋体" w:hAnsi="宋体" w:cs="宋体"/>
-          <w:sz w:val="24"/>
-          <w:szCs w:val="24"/>
-        </w:rPr>
-      </w:pPr>
-      <w:r>
-        <w:rPr>
-          <w:rFonts w:ascii="宋体" w:hAnsi="宋体" w:cs="宋体"/>
-          <w:sz w:val="24"/>
-          <w:szCs w:val="24"/>
-        </w:rPr>
-        <w:t xml:space="preserve">            for (j = i + 1; j &lt; </w:t>
-      </w:r>
+        <w:t>[</w:t>
+      </w:r>
+      <w:proofErr w:type="spellStart"/>
+      <w:r>
+        <w:rPr>
+          <w:rFonts w:ascii="宋体" w:hAnsi="宋体" w:cs="宋体"/>
+          <w:sz w:val="24"/>
+          <w:szCs w:val="24"/>
+        </w:rPr>
+        <w:t>colIndex</w:t>
+      </w:r>
+      <w:proofErr w:type="spellEnd"/>
+      <w:r>
+        <w:rPr>
+          <w:rFonts w:ascii="宋体" w:hAnsi="宋体" w:cs="宋体"/>
+          <w:sz w:val="24"/>
+          <w:szCs w:val="24"/>
+        </w:rPr>
+        <w:t>].</w:t>
+      </w:r>
+      <w:proofErr w:type="spellStart"/>
+      <w:r>
+        <w:rPr>
+          <w:rFonts w:ascii="宋体" w:hAnsi="宋体" w:cs="宋体"/>
+          <w:sz w:val="24"/>
+          <w:szCs w:val="24"/>
+        </w:rPr>
+        <w:t>innerText</w:t>
+      </w:r>
+      <w:proofErr w:type="spellEnd"/>
+      <w:r>
+        <w:rPr>
+          <w:rFonts w:ascii="宋体" w:hAnsi="宋体" w:cs="宋体"/>
+          <w:sz w:val="24"/>
+          <w:szCs w:val="24"/>
+        </w:rPr>
+        <w:t>;</w:t>
+      </w:r>
+    </w:p>
+    <w:p>
+      <w:pPr>
+        <w:widowControl/>
+        <w:jc w:val="left"/>
+        <w:rPr>
+          <w:rFonts w:ascii="宋体" w:hAnsi="宋体" w:cs="宋体"/>
+          <w:sz w:val="24"/>
+          <w:szCs w:val="24"/>
+        </w:rPr>
+      </w:pPr>
+      <w:r>
+        <w:rPr>
+          <w:rFonts w:ascii="宋体" w:hAnsi="宋体" w:cs="宋体"/>
+          <w:sz w:val="24"/>
+          <w:szCs w:val="24"/>
+        </w:rPr>
+        <w:t xml:space="preserve">            for (j = </w:t>
+      </w:r>
+      <w:proofErr w:type="spellStart"/>
+      <w:r>
+        <w:rPr>
+          <w:rFonts w:ascii="宋体" w:hAnsi="宋体" w:cs="宋体"/>
+          <w:sz w:val="24"/>
+          <w:szCs w:val="24"/>
+        </w:rPr>
+        <w:t>i</w:t>
+      </w:r>
+      <w:proofErr w:type="spellEnd"/>
+      <w:r>
+        <w:rPr>
+          <w:rFonts w:ascii="宋体" w:hAnsi="宋体" w:cs="宋体"/>
+          <w:sz w:val="24"/>
+          <w:szCs w:val="24"/>
+        </w:rPr>
+        <w:t xml:space="preserve"> + 1; j &lt; </w:t>
+      </w:r>
+      <w:proofErr w:type="spellStart"/>
       <w:proofErr w:type="gramStart"/>
       <w:r>
         <w:rPr>
@@ -4445,6 +5851,7 @@
         </w:rPr>
         <w:t>tabObj.rows.length</w:t>
       </w:r>
+      <w:proofErr w:type="spellEnd"/>
       <w:proofErr w:type="gramEnd"/>
       <w:r>
         <w:rPr>
@@ -4452,26 +5859,80 @@
           <w:sz w:val="24"/>
           <w:szCs w:val="24"/>
         </w:rPr>
-        <w:t>; j++) {</w:t>
-      </w:r>
-    </w:p>
-    <w:p>
-      <w:pPr>
-        <w:widowControl/>
-        <w:jc w:val="left"/>
-        <w:rPr>
-          <w:rFonts w:ascii="宋体" w:hAnsi="宋体" w:cs="宋体"/>
-          <w:sz w:val="24"/>
-          <w:szCs w:val="24"/>
-        </w:rPr>
-      </w:pPr>
-      <w:r>
-        <w:rPr>
-          <w:rFonts w:ascii="宋体" w:hAnsi="宋体" w:cs="宋体"/>
-          <w:sz w:val="24"/>
-          <w:szCs w:val="24"/>
-        </w:rPr>
-        <w:t xml:space="preserve">                if (strTemp == tabObj.rows[j</w:t>
+        <w:t xml:space="preserve">; </w:t>
+      </w:r>
+      <w:proofErr w:type="spellStart"/>
+      <w:r>
+        <w:rPr>
+          <w:rFonts w:ascii="宋体" w:hAnsi="宋体" w:cs="宋体"/>
+          <w:sz w:val="24"/>
+          <w:szCs w:val="24"/>
+        </w:rPr>
+        <w:t>j++</w:t>
+      </w:r>
+      <w:proofErr w:type="spellEnd"/>
+      <w:r>
+        <w:rPr>
+          <w:rFonts w:ascii="宋体" w:hAnsi="宋体" w:cs="宋体"/>
+          <w:sz w:val="24"/>
+          <w:szCs w:val="24"/>
+        </w:rPr>
+        <w:t>) {</w:t>
+      </w:r>
+    </w:p>
+    <w:p>
+      <w:pPr>
+        <w:widowControl/>
+        <w:jc w:val="left"/>
+        <w:rPr>
+          <w:rFonts w:ascii="宋体" w:hAnsi="宋体" w:cs="宋体"/>
+          <w:sz w:val="24"/>
+          <w:szCs w:val="24"/>
+        </w:rPr>
+      </w:pPr>
+      <w:r>
+        <w:rPr>
+          <w:rFonts w:ascii="宋体" w:hAnsi="宋体" w:cs="宋体"/>
+          <w:sz w:val="24"/>
+          <w:szCs w:val="24"/>
+        </w:rPr>
+        <w:t xml:space="preserve">                if (</w:t>
+      </w:r>
+      <w:proofErr w:type="spellStart"/>
+      <w:r>
+        <w:rPr>
+          <w:rFonts w:ascii="宋体" w:hAnsi="宋体" w:cs="宋体"/>
+          <w:sz w:val="24"/>
+          <w:szCs w:val="24"/>
+        </w:rPr>
+        <w:t>strTemp</w:t>
+      </w:r>
+      <w:proofErr w:type="spellEnd"/>
+      <w:r>
+        <w:rPr>
+          <w:rFonts w:ascii="宋体" w:hAnsi="宋体" w:cs="宋体"/>
+          <w:sz w:val="24"/>
+          <w:szCs w:val="24"/>
+        </w:rPr>
+        <w:t xml:space="preserve"> == </w:t>
+      </w:r>
+      <w:proofErr w:type="spellStart"/>
+      <w:r>
+        <w:rPr>
+          <w:rFonts w:ascii="宋体" w:hAnsi="宋体" w:cs="宋体"/>
+          <w:sz w:val="24"/>
+          <w:szCs w:val="24"/>
+        </w:rPr>
+        <w:t>tabObj.rows</w:t>
+      </w:r>
+      <w:proofErr w:type="spellEnd"/>
+      <w:r>
+        <w:rPr>
+          <w:rFonts w:ascii="宋体" w:hAnsi="宋体" w:cs="宋体"/>
+          <w:sz w:val="24"/>
+          <w:szCs w:val="24"/>
+        </w:rPr>
+        <w:t>[j</w:t>
       </w:r>
       <w:proofErr w:type="gramStart"/>
       <w:r>
@@ -4489,46 +5950,218 @@
           <w:sz w:val="24"/>
           <w:szCs w:val="24"/>
         </w:rPr>
-        <w:t>[colIndex].innerText &amp;&amp;(tabObj.rows[i].cells[0].innerText == tabObj.rows[j].cells[0].innerText ) ) {</w:t>
-      </w:r>
-    </w:p>
-    <w:p>
-      <w:pPr>
-        <w:widowControl/>
-        <w:jc w:val="left"/>
-        <w:rPr>
-          <w:rFonts w:ascii="宋体" w:hAnsi="宋体" w:cs="宋体"/>
-          <w:sz w:val="24"/>
-          <w:szCs w:val="24"/>
-        </w:rPr>
-      </w:pPr>
-      <w:r>
-        <w:rPr>
-          <w:rFonts w:ascii="宋体" w:hAnsi="宋体" w:cs="宋体"/>
-          <w:sz w:val="24"/>
-          <w:szCs w:val="24"/>
-        </w:rPr>
-        <w:t xml:space="preserve">                    intSpan++;</w:t>
-      </w:r>
-    </w:p>
-    <w:p>
-      <w:pPr>
-        <w:widowControl/>
-        <w:jc w:val="left"/>
-        <w:rPr>
-          <w:rFonts w:ascii="宋体" w:hAnsi="宋体" w:cs="宋体"/>
-          <w:sz w:val="24"/>
-          <w:szCs w:val="24"/>
-        </w:rPr>
-      </w:pPr>
-      <w:r>
-        <w:rPr>
-          <w:rFonts w:ascii="宋体" w:hAnsi="宋体" w:cs="宋体"/>
-          <w:sz w:val="24"/>
-          <w:szCs w:val="24"/>
-        </w:rPr>
-        <w:t xml:space="preserve">                    tabObj.rows[i</w:t>
-      </w:r>
+        <w:t>[</w:t>
+      </w:r>
+      <w:proofErr w:type="spellStart"/>
+      <w:r>
+        <w:rPr>
+          <w:rFonts w:ascii="宋体" w:hAnsi="宋体" w:cs="宋体"/>
+          <w:sz w:val="24"/>
+          <w:szCs w:val="24"/>
+        </w:rPr>
+        <w:t>colIndex</w:t>
+      </w:r>
+      <w:proofErr w:type="spellEnd"/>
+      <w:r>
+        <w:rPr>
+          <w:rFonts w:ascii="宋体" w:hAnsi="宋体" w:cs="宋体"/>
+          <w:sz w:val="24"/>
+          <w:szCs w:val="24"/>
+        </w:rPr>
+        <w:t>].</w:t>
+      </w:r>
+      <w:proofErr w:type="spellStart"/>
+      <w:r>
+        <w:rPr>
+          <w:rFonts w:ascii="宋体" w:hAnsi="宋体" w:cs="宋体"/>
+          <w:sz w:val="24"/>
+          <w:szCs w:val="24"/>
+        </w:rPr>
+        <w:t>innerText</w:t>
+      </w:r>
+      <w:proofErr w:type="spellEnd"/>
+      <w:r>
+        <w:rPr>
+          <w:rFonts w:ascii="宋体" w:hAnsi="宋体" w:cs="宋体"/>
+          <w:sz w:val="24"/>
+          <w:szCs w:val="24"/>
+        </w:rPr>
+        <w:t xml:space="preserve"> &amp;&amp;(</w:t>
+      </w:r>
+      <w:proofErr w:type="spellStart"/>
+      <w:r>
+        <w:rPr>
+          <w:rFonts w:ascii="宋体" w:hAnsi="宋体" w:cs="宋体"/>
+          <w:sz w:val="24"/>
+          <w:szCs w:val="24"/>
+        </w:rPr>
+        <w:t>tabObj.rows</w:t>
+      </w:r>
+      <w:proofErr w:type="spellEnd"/>
+      <w:r>
+        <w:rPr>
+          <w:rFonts w:ascii="宋体" w:hAnsi="宋体" w:cs="宋体"/>
+          <w:sz w:val="24"/>
+          <w:szCs w:val="24"/>
+        </w:rPr>
+        <w:t>[</w:t>
+      </w:r>
+      <w:proofErr w:type="spellStart"/>
+      <w:r>
+        <w:rPr>
+          <w:rFonts w:ascii="宋体" w:hAnsi="宋体" w:cs="宋体"/>
+          <w:sz w:val="24"/>
+          <w:szCs w:val="24"/>
+        </w:rPr>
+        <w:t>i</w:t>
+      </w:r>
+      <w:proofErr w:type="spellEnd"/>
+      <w:r>
+        <w:rPr>
+          <w:rFonts w:ascii="宋体" w:hAnsi="宋体" w:cs="宋体"/>
+          <w:sz w:val="24"/>
+          <w:szCs w:val="24"/>
+        </w:rPr>
+        <w:t>].cells[0].</w:t>
+      </w:r>
+      <w:proofErr w:type="spellStart"/>
+      <w:r>
+        <w:rPr>
+          <w:rFonts w:ascii="宋体" w:hAnsi="宋体" w:cs="宋体"/>
+          <w:sz w:val="24"/>
+          <w:szCs w:val="24"/>
+        </w:rPr>
+        <w:t>innerText</w:t>
+      </w:r>
+      <w:proofErr w:type="spellEnd"/>
+      <w:r>
+        <w:rPr>
+          <w:rFonts w:ascii="宋体" w:hAnsi="宋体" w:cs="宋体"/>
+          <w:sz w:val="24"/>
+          <w:szCs w:val="24"/>
+        </w:rPr>
+        <w:t xml:space="preserve"> == </w:t>
+      </w:r>
+      <w:proofErr w:type="spellStart"/>
+      <w:r>
+        <w:rPr>
+          <w:rFonts w:ascii="宋体" w:hAnsi="宋体" w:cs="宋体"/>
+          <w:sz w:val="24"/>
+          <w:szCs w:val="24"/>
+        </w:rPr>
+        <w:t>tabObj.rows</w:t>
+      </w:r>
+      <w:proofErr w:type="spellEnd"/>
+      <w:r>
+        <w:rPr>
+          <w:rFonts w:ascii="宋体" w:hAnsi="宋体" w:cs="宋体"/>
+          <w:sz w:val="24"/>
+          <w:szCs w:val="24"/>
+        </w:rPr>
+        <w:t>[j].cells[0].</w:t>
+      </w:r>
+      <w:proofErr w:type="spellStart"/>
+      <w:r>
+        <w:rPr>
+          <w:rFonts w:ascii="宋体" w:hAnsi="宋体" w:cs="宋体"/>
+          <w:sz w:val="24"/>
+          <w:szCs w:val="24"/>
+        </w:rPr>
+        <w:t>innerText</w:t>
+      </w:r>
+      <w:proofErr w:type="spellEnd"/>
+      <w:r>
+        <w:rPr>
+          <w:rFonts w:ascii="宋体" w:hAnsi="宋体" w:cs="宋体"/>
+          <w:sz w:val="24"/>
+          <w:szCs w:val="24"/>
+        </w:rPr>
+        <w:t xml:space="preserve"> ) ) {</w:t>
+      </w:r>
+    </w:p>
+    <w:p>
+      <w:pPr>
+        <w:widowControl/>
+        <w:jc w:val="left"/>
+        <w:rPr>
+          <w:rFonts w:ascii="宋体" w:hAnsi="宋体" w:cs="宋体"/>
+          <w:sz w:val="24"/>
+          <w:szCs w:val="24"/>
+        </w:rPr>
+      </w:pPr>
+      <w:r>
+        <w:rPr>
+          <w:rFonts w:ascii="宋体" w:hAnsi="宋体" w:cs="宋体"/>
+          <w:sz w:val="24"/>
+          <w:szCs w:val="24"/>
+        </w:rPr>
+        <w:t xml:space="preserve">                    </w:t>
+      </w:r>
+      <w:proofErr w:type="spellStart"/>
+      <w:r>
+        <w:rPr>
+          <w:rFonts w:ascii="宋体" w:hAnsi="宋体" w:cs="宋体"/>
+          <w:sz w:val="24"/>
+          <w:szCs w:val="24"/>
+        </w:rPr>
+        <w:t>intSpan</w:t>
+      </w:r>
+      <w:proofErr w:type="spellEnd"/>
+      <w:r>
+        <w:rPr>
+          <w:rFonts w:ascii="宋体" w:hAnsi="宋体" w:cs="宋体"/>
+          <w:sz w:val="24"/>
+          <w:szCs w:val="24"/>
+        </w:rPr>
+        <w:t>++;</w:t>
+      </w:r>
+    </w:p>
+    <w:p>
+      <w:pPr>
+        <w:widowControl/>
+        <w:jc w:val="left"/>
+        <w:rPr>
+          <w:rFonts w:ascii="宋体" w:hAnsi="宋体" w:cs="宋体"/>
+          <w:sz w:val="24"/>
+          <w:szCs w:val="24"/>
+        </w:rPr>
+      </w:pPr>
+      <w:r>
+        <w:rPr>
+          <w:rFonts w:ascii="宋体" w:hAnsi="宋体" w:cs="宋体"/>
+          <w:sz w:val="24"/>
+          <w:szCs w:val="24"/>
+        </w:rPr>
+        <w:t xml:space="preserve">                    </w:t>
+      </w:r>
+      <w:proofErr w:type="spellStart"/>
+      <w:r>
+        <w:rPr>
+          <w:rFonts w:ascii="宋体" w:hAnsi="宋体" w:cs="宋体"/>
+          <w:sz w:val="24"/>
+          <w:szCs w:val="24"/>
+        </w:rPr>
+        <w:t>tabObj.rows</w:t>
+      </w:r>
+      <w:proofErr w:type="spellEnd"/>
+      <w:r>
+        <w:rPr>
+          <w:rFonts w:ascii="宋体" w:hAnsi="宋体" w:cs="宋体"/>
+          <w:sz w:val="24"/>
+          <w:szCs w:val="24"/>
+        </w:rPr>
+        <w:t>[</w:t>
+      </w:r>
+      <w:proofErr w:type="spellStart"/>
+      <w:r>
+        <w:rPr>
+          <w:rFonts w:ascii="宋体" w:hAnsi="宋体" w:cs="宋体"/>
+          <w:sz w:val="24"/>
+          <w:szCs w:val="24"/>
+        </w:rPr>
+        <w:t>i</w:t>
+      </w:r>
+      <w:proofErr w:type="spellEnd"/>
       <w:proofErr w:type="gramStart"/>
       <w:r>
         <w:rPr>
@@ -4545,26 +6178,98 @@
           <w:sz w:val="24"/>
           <w:szCs w:val="24"/>
         </w:rPr>
-        <w:t>[colIndex].rowSpan = intSpan;</w:t>
-      </w:r>
-    </w:p>
-    <w:p>
-      <w:pPr>
-        <w:widowControl/>
-        <w:jc w:val="left"/>
-        <w:rPr>
-          <w:rFonts w:ascii="宋体" w:hAnsi="宋体" w:cs="宋体"/>
-          <w:sz w:val="24"/>
-          <w:szCs w:val="24"/>
-        </w:rPr>
-      </w:pPr>
-      <w:r>
-        <w:rPr>
-          <w:rFonts w:ascii="宋体" w:hAnsi="宋体" w:cs="宋体"/>
-          <w:sz w:val="24"/>
-          <w:szCs w:val="24"/>
-        </w:rPr>
-        <w:t xml:space="preserve">                    tabObj.rows[j</w:t>
+        <w:t>[</w:t>
+      </w:r>
+      <w:proofErr w:type="spellStart"/>
+      <w:r>
+        <w:rPr>
+          <w:rFonts w:ascii="宋体" w:hAnsi="宋体" w:cs="宋体"/>
+          <w:sz w:val="24"/>
+          <w:szCs w:val="24"/>
+        </w:rPr>
+        <w:t>colIndex</w:t>
+      </w:r>
+      <w:proofErr w:type="spellEnd"/>
+      <w:r>
+        <w:rPr>
+          <w:rFonts w:ascii="宋体" w:hAnsi="宋体" w:cs="宋体"/>
+          <w:sz w:val="24"/>
+          <w:szCs w:val="24"/>
+        </w:rPr>
+        <w:t>].</w:t>
+      </w:r>
+      <w:proofErr w:type="spellStart"/>
+      <w:r>
+        <w:rPr>
+          <w:rFonts w:ascii="宋体" w:hAnsi="宋体" w:cs="宋体"/>
+          <w:sz w:val="24"/>
+          <w:szCs w:val="24"/>
+        </w:rPr>
+        <w:t>rowSpan</w:t>
+      </w:r>
+      <w:proofErr w:type="spellEnd"/>
+      <w:r>
+        <w:rPr>
+          <w:rFonts w:ascii="宋体" w:hAnsi="宋体" w:cs="宋体"/>
+          <w:sz w:val="24"/>
+          <w:szCs w:val="24"/>
+        </w:rPr>
+        <w:t xml:space="preserve"> = </w:t>
+      </w:r>
+      <w:proofErr w:type="spellStart"/>
+      <w:r>
+        <w:rPr>
+          <w:rFonts w:ascii="宋体" w:hAnsi="宋体" w:cs="宋体"/>
+          <w:sz w:val="24"/>
+          <w:szCs w:val="24"/>
+        </w:rPr>
+        <w:t>intSpan</w:t>
+      </w:r>
+      <w:proofErr w:type="spellEnd"/>
+      <w:r>
+        <w:rPr>
+          <w:rFonts w:ascii="宋体" w:hAnsi="宋体" w:cs="宋体"/>
+          <w:sz w:val="24"/>
+          <w:szCs w:val="24"/>
+        </w:rPr>
+        <w:t>;</w:t>
+      </w:r>
+    </w:p>
+    <w:p>
+      <w:pPr>
+        <w:widowControl/>
+        <w:jc w:val="left"/>
+        <w:rPr>
+          <w:rFonts w:ascii="宋体" w:hAnsi="宋体" w:cs="宋体"/>
+          <w:sz w:val="24"/>
+          <w:szCs w:val="24"/>
+        </w:rPr>
+      </w:pPr>
+      <w:r>
+        <w:rPr>
+          <w:rFonts w:ascii="宋体" w:hAnsi="宋体" w:cs="宋体"/>
+          <w:sz w:val="24"/>
+          <w:szCs w:val="24"/>
+        </w:rPr>
+        <w:t xml:space="preserve">                    </w:t>
+      </w:r>
+      <w:proofErr w:type="spellStart"/>
+      <w:r>
+        <w:rPr>
+          <w:rFonts w:ascii="宋体" w:hAnsi="宋体" w:cs="宋体"/>
+          <w:sz w:val="24"/>
+          <w:szCs w:val="24"/>
+        </w:rPr>
+        <w:t>tabObj.rows</w:t>
+      </w:r>
+      <w:proofErr w:type="spellEnd"/>
+      <w:r>
+        <w:rPr>
+          <w:rFonts w:ascii="宋体" w:hAnsi="宋体" w:cs="宋体"/>
+          <w:sz w:val="24"/>
+          <w:szCs w:val="24"/>
+        </w:rPr>
+        <w:t>[j</w:t>
       </w:r>
       <w:proofErr w:type="gramStart"/>
       <w:r>
@@ -4582,7 +6287,43 @@
           <w:sz w:val="24"/>
           <w:szCs w:val="24"/>
         </w:rPr>
-        <w:t>[colIndex].style.display = "none";</w:t>
+        <w:t>[</w:t>
+      </w:r>
+      <w:proofErr w:type="spellStart"/>
+      <w:r>
+        <w:rPr>
+          <w:rFonts w:ascii="宋体" w:hAnsi="宋体" w:cs="宋体"/>
+          <w:sz w:val="24"/>
+          <w:szCs w:val="24"/>
+        </w:rPr>
+        <w:t>colIndex</w:t>
+      </w:r>
+      <w:proofErr w:type="spellEnd"/>
+      <w:r>
+        <w:rPr>
+          <w:rFonts w:ascii="宋体" w:hAnsi="宋体" w:cs="宋体"/>
+          <w:sz w:val="24"/>
+          <w:szCs w:val="24"/>
+        </w:rPr>
+        <w:t>].</w:t>
+      </w:r>
+      <w:proofErr w:type="spellStart"/>
+      <w:r>
+        <w:rPr>
+          <w:rFonts w:ascii="宋体" w:hAnsi="宋体" w:cs="宋体"/>
+          <w:sz w:val="24"/>
+          <w:szCs w:val="24"/>
+        </w:rPr>
+        <w:t>style.display</w:t>
+      </w:r>
+      <w:proofErr w:type="spellEnd"/>
+      <w:r>
+        <w:rPr>
+          <w:rFonts w:ascii="宋体" w:hAnsi="宋体" w:cs="宋体"/>
+          <w:sz w:val="24"/>
+          <w:szCs w:val="24"/>
+        </w:rPr>
+        <w:t xml:space="preserve"> = "none";</w:t>
       </w:r>
     </w:p>
     <w:p>
@@ -4726,7 +6467,25 @@
           <w:sz w:val="24"/>
           <w:szCs w:val="24"/>
         </w:rPr>
-        <w:t xml:space="preserve">        i = j - 1;</w:t>
+        <w:t xml:space="preserve">        </w:t>
+      </w:r>
+      <w:proofErr w:type="spellStart"/>
+      <w:r>
+        <w:rPr>
+          <w:rFonts w:ascii="宋体" w:hAnsi="宋体" w:cs="宋体"/>
+          <w:sz w:val="24"/>
+          <w:szCs w:val="24"/>
+        </w:rPr>
+        <w:t>i</w:t>
+      </w:r>
+      <w:proofErr w:type="spellEnd"/>
+      <w:r>
+        <w:rPr>
+          <w:rFonts w:ascii="宋体" w:hAnsi="宋体" w:cs="宋体"/>
+          <w:sz w:val="24"/>
+          <w:szCs w:val="24"/>
+        </w:rPr>
+        <w:t xml:space="preserve"> = j - 1;</w:t>
       </w:r>
     </w:p>
     <w:p>
@@ -4747,8 +6506,6 @@
         </w:rPr>
         <w:t xml:space="preserve">    }</w:t>
       </w:r>
-      <w:bookmarkStart w:id="0" w:name="_GoBack"/>
-      <w:bookmarkEnd w:id="0"/>
     </w:p>
     <w:p>
       <w:pPr>
@@ -4834,7 +6591,7 @@
           <w:szCs w:val="24"/>
         </w:rPr>
       </w:pPr>
-      <w:hyperlink r:id="rId22" w:history="1">
+      <w:hyperlink r:id="rId21" w:history="1">
         <w:r>
           <w:rPr>
             <w:rStyle w:val="a7"/>
@@ -4899,6 +6656,7 @@
         </w:rPr>
         <w:t> </w:t>
       </w:r>
+      <w:proofErr w:type="spellStart"/>
       <w:r>
         <w:rPr>
           <w:rFonts w:ascii="Courier New" w:hAnsi="Courier New" w:cs="Courier New"/>
@@ -4906,7 +6664,37 @@
           <w:sz w:val="20"/>
           <w:szCs w:val="20"/>
         </w:rPr>
-        <w:t>getDate(period,week){</w:t>
+        <w:t>getDate</w:t>
+      </w:r>
+      <w:proofErr w:type="spellEnd"/>
+      <w:r>
+        <w:rPr>
+          <w:rFonts w:ascii="Courier New" w:hAnsi="Courier New" w:cs="Courier New"/>
+          <w:color w:val="333333"/>
+          <w:sz w:val="20"/>
+          <w:szCs w:val="20"/>
+        </w:rPr>
+        <w:t>(</w:t>
+      </w:r>
+      <w:proofErr w:type="spellStart"/>
+      <w:r>
+        <w:rPr>
+          <w:rFonts w:ascii="Courier New" w:hAnsi="Courier New" w:cs="Courier New"/>
+          <w:color w:val="333333"/>
+          <w:sz w:val="20"/>
+          <w:szCs w:val="20"/>
+        </w:rPr>
+        <w:t>period,week</w:t>
+      </w:r>
+      <w:proofErr w:type="spellEnd"/>
+      <w:r>
+        <w:rPr>
+          <w:rFonts w:ascii="Courier New" w:hAnsi="Courier New" w:cs="Courier New"/>
+          <w:color w:val="333333"/>
+          <w:sz w:val="20"/>
+          <w:szCs w:val="20"/>
+        </w:rPr>
+        <w:t>){</w:t>
       </w:r>
     </w:p>
     <w:p>
@@ -5033,6 +6821,7 @@
         </w:rPr>
         <w:t>            </w:t>
       </w:r>
+      <w:proofErr w:type="spellStart"/>
       <w:r>
         <w:rPr>
           <w:rFonts w:ascii="Courier New" w:hAnsi="Courier New" w:cs="Courier New"/>
@@ -5042,6 +6831,7 @@
         </w:rPr>
         <w:t>var</w:t>
       </w:r>
+      <w:proofErr w:type="spellEnd"/>
       <w:r>
         <w:rPr>
           <w:rFonts w:ascii="Consolas" w:eastAsia="Times New Roman" w:hAnsi="Consolas"/>
@@ -5050,6 +6840,7 @@
         </w:rPr>
         <w:t> </w:t>
       </w:r>
+      <w:proofErr w:type="spellStart"/>
       <w:r>
         <w:rPr>
           <w:rFonts w:ascii="Courier New" w:hAnsi="Courier New" w:cs="Courier New"/>
@@ -5057,17 +6848,9 @@
           <w:sz w:val="20"/>
           <w:szCs w:val="20"/>
         </w:rPr>
-        <w:t>ymd = new</w:t>
-      </w:r>
-      <w:r>
-        <w:rPr>
-          <w:rFonts w:ascii="Consolas" w:eastAsia="Times New Roman" w:hAnsi="Consolas"/>
-          <w:color w:val="333333"/>
-          <w:szCs w:val="21"/>
-        </w:rPr>
-        <w:t> </w:t>
-      </w:r>
-      <w:proofErr w:type="gramStart"/>
+        <w:t>ymd</w:t>
+      </w:r>
+      <w:proofErr w:type="spellEnd"/>
       <w:r>
         <w:rPr>
           <w:rFonts w:ascii="Courier New" w:hAnsi="Courier New" w:cs="Courier New"/>
@@ -5075,9 +6858,17 @@
           <w:sz w:val="20"/>
           <w:szCs w:val="20"/>
         </w:rPr>
-        <w:t>Date(</w:t>
-      </w:r>
-      <w:proofErr w:type="gramEnd"/>
+        <w:t> = new</w:t>
+      </w:r>
+      <w:r>
+        <w:rPr>
+          <w:rFonts w:ascii="Consolas" w:eastAsia="Times New Roman" w:hAnsi="Consolas"/>
+          <w:color w:val="333333"/>
+          <w:szCs w:val="21"/>
+        </w:rPr>
+        <w:t> </w:t>
+      </w:r>
+      <w:proofErr w:type="gramStart"/>
       <w:r>
         <w:rPr>
           <w:rFonts w:ascii="Courier New" w:hAnsi="Courier New" w:cs="Courier New"/>
@@ -5085,16 +6876,9 @@
           <w:sz w:val="20"/>
           <w:szCs w:val="20"/>
         </w:rPr>
-        <w:t>new</w:t>
-      </w:r>
-      <w:r>
-        <w:rPr>
-          <w:rFonts w:ascii="Consolas" w:eastAsia="Times New Roman" w:hAnsi="Consolas"/>
-          <w:color w:val="333333"/>
-          <w:szCs w:val="21"/>
-        </w:rPr>
-        <w:t> </w:t>
-      </w:r>
+        <w:t>Date(</w:t>
+      </w:r>
+      <w:proofErr w:type="gramEnd"/>
       <w:r>
         <w:rPr>
           <w:rFonts w:ascii="Courier New" w:hAnsi="Courier New" w:cs="Courier New"/>
@@ -5102,7 +6886,44 @@
           <w:sz w:val="20"/>
           <w:szCs w:val="20"/>
         </w:rPr>
-        <w:t>Date().getFullYear(),0,1);</w:t>
+        <w:t>new</w:t>
+      </w:r>
+      <w:r>
+        <w:rPr>
+          <w:rFonts w:ascii="Consolas" w:eastAsia="Times New Roman" w:hAnsi="Consolas"/>
+          <w:color w:val="333333"/>
+          <w:szCs w:val="21"/>
+        </w:rPr>
+        <w:t> </w:t>
+      </w:r>
+      <w:r>
+        <w:rPr>
+          <w:rFonts w:ascii="Courier New" w:hAnsi="Courier New" w:cs="Courier New"/>
+          <w:color w:val="333333"/>
+          <w:sz w:val="20"/>
+          <w:szCs w:val="20"/>
+        </w:rPr>
+        <w:t>Date().</w:t>
+      </w:r>
+      <w:proofErr w:type="spellStart"/>
+      <w:r>
+        <w:rPr>
+          <w:rFonts w:ascii="Courier New" w:hAnsi="Courier New" w:cs="Courier New"/>
+          <w:color w:val="333333"/>
+          <w:sz w:val="20"/>
+          <w:szCs w:val="20"/>
+        </w:rPr>
+        <w:t>getFullYear</w:t>
+      </w:r>
+      <w:proofErr w:type="spellEnd"/>
+      <w:r>
+        <w:rPr>
+          <w:rFonts w:ascii="Courier New" w:hAnsi="Courier New" w:cs="Courier New"/>
+          <w:color w:val="333333"/>
+          <w:sz w:val="20"/>
+          <w:szCs w:val="20"/>
+        </w:rPr>
+        <w:t>(),0,1);</w:t>
       </w:r>
     </w:p>
     <w:p>
@@ -5124,6 +6945,7 @@
         </w:rPr>
         <w:t>            </w:t>
       </w:r>
+      <w:proofErr w:type="spellStart"/>
       <w:proofErr w:type="gramStart"/>
       <w:r>
         <w:rPr>
@@ -5134,6 +6956,7 @@
         </w:rPr>
         <w:t>ymd.setDate</w:t>
       </w:r>
+      <w:proofErr w:type="spellEnd"/>
       <w:proofErr w:type="gramEnd"/>
       <w:r>
         <w:rPr>
@@ -5142,7 +6965,27 @@
           <w:sz w:val="20"/>
           <w:szCs w:val="20"/>
         </w:rPr>
-        <w:t>(1 + period * 7 - ymd.getDay() + week);</w:t>
+        <w:t>(1 + period * 7 - </w:t>
+      </w:r>
+      <w:proofErr w:type="spellStart"/>
+      <w:r>
+        <w:rPr>
+          <w:rFonts w:ascii="Courier New" w:hAnsi="Courier New" w:cs="Courier New"/>
+          <w:color w:val="333333"/>
+          <w:sz w:val="20"/>
+          <w:szCs w:val="20"/>
+        </w:rPr>
+        <w:t>ymd.getDay</w:t>
+      </w:r>
+      <w:proofErr w:type="spellEnd"/>
+      <w:r>
+        <w:rPr>
+          <w:rFonts w:ascii="Courier New" w:hAnsi="Courier New" w:cs="Courier New"/>
+          <w:color w:val="333333"/>
+          <w:sz w:val="20"/>
+          <w:szCs w:val="20"/>
+        </w:rPr>
+        <w:t>() + week);</w:t>
       </w:r>
     </w:p>
     <w:p>
@@ -5181,6 +7024,7 @@
         </w:rPr>
         <w:t> </w:t>
       </w:r>
+      <w:proofErr w:type="spellStart"/>
       <w:proofErr w:type="gramStart"/>
       <w:r>
         <w:rPr>
@@ -5191,6 +7035,7 @@
         </w:rPr>
         <w:t>ymd.getFullYear</w:t>
       </w:r>
+      <w:proofErr w:type="spellEnd"/>
       <w:proofErr w:type="gramEnd"/>
       <w:r>
         <w:rPr>
@@ -5199,7 +7044,47 @@
           <w:sz w:val="20"/>
           <w:szCs w:val="20"/>
         </w:rPr>
-        <w:t>() +"-"+ (ymd.getMonth() + 1) +"-"+ ymd.getDate();</w:t>
+        <w:t>() +"-"+ (</w:t>
+      </w:r>
+      <w:proofErr w:type="spellStart"/>
+      <w:r>
+        <w:rPr>
+          <w:rFonts w:ascii="Courier New" w:hAnsi="Courier New" w:cs="Courier New"/>
+          <w:color w:val="333333"/>
+          <w:sz w:val="20"/>
+          <w:szCs w:val="20"/>
+        </w:rPr>
+        <w:t>ymd.getMonth</w:t>
+      </w:r>
+      <w:proofErr w:type="spellEnd"/>
+      <w:r>
+        <w:rPr>
+          <w:rFonts w:ascii="Courier New" w:hAnsi="Courier New" w:cs="Courier New"/>
+          <w:color w:val="333333"/>
+          <w:sz w:val="20"/>
+          <w:szCs w:val="20"/>
+        </w:rPr>
+        <w:t>() + 1) +"-"+ </w:t>
+      </w:r>
+      <w:proofErr w:type="spellStart"/>
+      <w:r>
+        <w:rPr>
+          <w:rFonts w:ascii="Courier New" w:hAnsi="Courier New" w:cs="Courier New"/>
+          <w:color w:val="333333"/>
+          <w:sz w:val="20"/>
+          <w:szCs w:val="20"/>
+        </w:rPr>
+        <w:t>ymd.getDate</w:t>
+      </w:r>
+      <w:proofErr w:type="spellEnd"/>
+      <w:r>
+        <w:rPr>
+          <w:rFonts w:ascii="Courier New" w:hAnsi="Courier New" w:cs="Courier New"/>
+          <w:color w:val="333333"/>
+          <w:sz w:val="20"/>
+          <w:szCs w:val="20"/>
+        </w:rPr>
+        <w:t>();</w:t>
       </w:r>
     </w:p>
     <w:p>
@@ -5400,8 +7285,9 @@
           <w:sz w:val="20"/>
           <w:szCs w:val="20"/>
         </w:rPr>
-        <w:t>console.log(getDate(0,0));//</w:t>
-      </w:r>
+        <w:t>console.log(</w:t>
+      </w:r>
+      <w:proofErr w:type="spellStart"/>
       <w:r>
         <w:rPr>
           <w:rFonts w:ascii="Courier New" w:hAnsi="Courier New" w:cs="Courier New"/>
@@ -5409,6 +7295,25 @@
           <w:sz w:val="20"/>
           <w:szCs w:val="20"/>
         </w:rPr>
+        <w:t>getDate</w:t>
+      </w:r>
+      <w:proofErr w:type="spellEnd"/>
+      <w:r>
+        <w:rPr>
+          <w:rFonts w:ascii="Courier New" w:hAnsi="Courier New" w:cs="Courier New"/>
+          <w:color w:val="333333"/>
+          <w:sz w:val="20"/>
+          <w:szCs w:val="20"/>
+        </w:rPr>
+        <w:t>(0,0));//</w:t>
+      </w:r>
+      <w:r>
+        <w:rPr>
+          <w:rFonts w:ascii="Courier New" w:hAnsi="Courier New" w:cs="Courier New"/>
+          <w:color w:val="333333"/>
+          <w:sz w:val="20"/>
+          <w:szCs w:val="20"/>
+        </w:rPr>
         <w:t>获取第一周星期</w:t>
       </w:r>
       <w:r>
@@ -5447,8 +7352,9 @@
           <w:sz w:val="20"/>
           <w:szCs w:val="20"/>
         </w:rPr>
-        <w:t>console.log(getDate(3,3));//</w:t>
-      </w:r>
+        <w:t>console.log(</w:t>
+      </w:r>
+      <w:proofErr w:type="spellStart"/>
       <w:r>
         <w:rPr>
           <w:rFonts w:ascii="Courier New" w:hAnsi="Courier New" w:cs="Courier New"/>
@@ -5456,6 +7362,25 @@
           <w:sz w:val="20"/>
           <w:szCs w:val="20"/>
         </w:rPr>
+        <w:t>getDate</w:t>
+      </w:r>
+      <w:proofErr w:type="spellEnd"/>
+      <w:r>
+        <w:rPr>
+          <w:rFonts w:ascii="Courier New" w:hAnsi="Courier New" w:cs="Courier New"/>
+          <w:color w:val="333333"/>
+          <w:sz w:val="20"/>
+          <w:szCs w:val="20"/>
+        </w:rPr>
+        <w:t>(3,3));//</w:t>
+      </w:r>
+      <w:r>
+        <w:rPr>
+          <w:rFonts w:ascii="Courier New" w:hAnsi="Courier New" w:cs="Courier New"/>
+          <w:color w:val="333333"/>
+          <w:sz w:val="20"/>
+          <w:szCs w:val="20"/>
+        </w:rPr>
         <w:t>获取第四周星期</w:t>
       </w:r>
       <w:r>
@@ -5494,8 +7419,9 @@
           <w:sz w:val="20"/>
           <w:szCs w:val="20"/>
         </w:rPr>
-        <w:t>console.log(getDate(10,6));//</w:t>
-      </w:r>
+        <w:t>console.log(</w:t>
+      </w:r>
+      <w:proofErr w:type="spellStart"/>
       <w:r>
         <w:rPr>
           <w:rFonts w:ascii="Courier New" w:hAnsi="Courier New" w:cs="Courier New"/>
@@ -5503,6 +7429,25 @@
           <w:sz w:val="20"/>
           <w:szCs w:val="20"/>
         </w:rPr>
+        <w:t>getDate</w:t>
+      </w:r>
+      <w:proofErr w:type="spellEnd"/>
+      <w:r>
+        <w:rPr>
+          <w:rFonts w:ascii="Courier New" w:hAnsi="Courier New" w:cs="Courier New"/>
+          <w:color w:val="333333"/>
+          <w:sz w:val="20"/>
+          <w:szCs w:val="20"/>
+        </w:rPr>
+        <w:t>(10,6));//</w:t>
+      </w:r>
+      <w:r>
+        <w:rPr>
+          <w:rFonts w:ascii="Courier New" w:hAnsi="Courier New" w:cs="Courier New"/>
+          <w:color w:val="333333"/>
+          <w:sz w:val="20"/>
+          <w:szCs w:val="20"/>
+        </w:rPr>
         <w:t>获取第十一周星期</w:t>
       </w:r>
       <w:r>
@@ -5553,7 +7498,7 @@
         </w:rPr>
         <w:t xml:space="preserve">补充:判断当前日期为第几周 </w:t>
       </w:r>
-      <w:hyperlink r:id="rId23" w:anchor="/get-set/iso-week-year/" w:history="1">
+      <w:hyperlink r:id="rId22" w:anchor="/get-set/iso-week-year/" w:history="1">
         <w:r>
           <w:rPr>
             <w:rStyle w:val="a7"/>
@@ -5602,33 +7547,80 @@
         </w:rPr>
         <w:br/>
       </w:r>
-      <w:r>
-        <w:rPr>
-          <w:rFonts w:ascii="宋体" w:hAnsi="宋体" w:cs="宋体"/>
-          <w:sz w:val="24"/>
-          <w:szCs w:val="24"/>
-        </w:rPr>
-        <w:t xml:space="preserve">GetRequest() { </w:t>
-      </w:r>
-    </w:p>
-    <w:p>
-      <w:pPr>
-        <w:widowControl/>
-        <w:jc w:val="left"/>
-        <w:rPr>
-          <w:rFonts w:ascii="宋体" w:hAnsi="宋体" w:cs="宋体"/>
-          <w:sz w:val="24"/>
-          <w:szCs w:val="24"/>
-        </w:rPr>
-      </w:pPr>
-      <w:r>
-        <w:rPr>
-          <w:rFonts w:ascii="宋体" w:hAnsi="宋体" w:cs="宋体"/>
-          <w:sz w:val="24"/>
-          <w:szCs w:val="24"/>
-        </w:rPr>
-        <w:t xml:space="preserve">        var url = </w:t>
-      </w:r>
+      <w:proofErr w:type="spellStart"/>
+      <w:r>
+        <w:rPr>
+          <w:rFonts w:ascii="宋体" w:hAnsi="宋体" w:cs="宋体"/>
+          <w:sz w:val="24"/>
+          <w:szCs w:val="24"/>
+        </w:rPr>
+        <w:t>GetRequest</w:t>
+      </w:r>
+      <w:proofErr w:type="spellEnd"/>
+      <w:r>
+        <w:rPr>
+          <w:rFonts w:ascii="宋体" w:hAnsi="宋体" w:cs="宋体"/>
+          <w:sz w:val="24"/>
+          <w:szCs w:val="24"/>
+        </w:rPr>
+        <w:t xml:space="preserve">() { </w:t>
+      </w:r>
+    </w:p>
+    <w:p>
+      <w:pPr>
+        <w:widowControl/>
+        <w:jc w:val="left"/>
+        <w:rPr>
+          <w:rFonts w:ascii="宋体" w:hAnsi="宋体" w:cs="宋体"/>
+          <w:sz w:val="24"/>
+          <w:szCs w:val="24"/>
+        </w:rPr>
+      </w:pPr>
+      <w:r>
+        <w:rPr>
+          <w:rFonts w:ascii="宋体" w:hAnsi="宋体" w:cs="宋体"/>
+          <w:sz w:val="24"/>
+          <w:szCs w:val="24"/>
+        </w:rPr>
+        <w:t xml:space="preserve">        </w:t>
+      </w:r>
+      <w:proofErr w:type="spellStart"/>
+      <w:r>
+        <w:rPr>
+          <w:rFonts w:ascii="宋体" w:hAnsi="宋体" w:cs="宋体"/>
+          <w:sz w:val="24"/>
+          <w:szCs w:val="24"/>
+        </w:rPr>
+        <w:t>var</w:t>
+      </w:r>
+      <w:proofErr w:type="spellEnd"/>
+      <w:r>
+        <w:rPr>
+          <w:rFonts w:ascii="宋体" w:hAnsi="宋体" w:cs="宋体"/>
+          <w:sz w:val="24"/>
+          <w:szCs w:val="24"/>
+        </w:rPr>
+        <w:t xml:space="preserve"> </w:t>
+      </w:r>
+      <w:proofErr w:type="spellStart"/>
+      <w:r>
+        <w:rPr>
+          <w:rFonts w:ascii="宋体" w:hAnsi="宋体" w:cs="宋体"/>
+          <w:sz w:val="24"/>
+          <w:szCs w:val="24"/>
+        </w:rPr>
+        <w:t>url</w:t>
+      </w:r>
+      <w:proofErr w:type="spellEnd"/>
+      <w:r>
+        <w:rPr>
+          <w:rFonts w:ascii="宋体" w:hAnsi="宋体" w:cs="宋体"/>
+          <w:sz w:val="24"/>
+          <w:szCs w:val="24"/>
+        </w:rPr>
+        <w:t xml:space="preserve"> = </w:t>
+      </w:r>
+      <w:proofErr w:type="spellStart"/>
       <w:proofErr w:type="gramStart"/>
       <w:r>
         <w:rPr>
@@ -5638,6 +7630,7 @@
         </w:rPr>
         <w:t>location.search</w:t>
       </w:r>
+      <w:proofErr w:type="spellEnd"/>
       <w:proofErr w:type="gramEnd"/>
       <w:r>
         <w:rPr>
@@ -5664,7 +7657,43 @@
           <w:sz w:val="24"/>
           <w:szCs w:val="24"/>
         </w:rPr>
-        <w:t xml:space="preserve">        var theRequest = new </w:t>
+        <w:t xml:space="preserve">        </w:t>
+      </w:r>
+      <w:proofErr w:type="spellStart"/>
+      <w:r>
+        <w:rPr>
+          <w:rFonts w:ascii="宋体" w:hAnsi="宋体" w:cs="宋体"/>
+          <w:sz w:val="24"/>
+          <w:szCs w:val="24"/>
+        </w:rPr>
+        <w:t>var</w:t>
+      </w:r>
+      <w:proofErr w:type="spellEnd"/>
+      <w:r>
+        <w:rPr>
+          <w:rFonts w:ascii="宋体" w:hAnsi="宋体" w:cs="宋体"/>
+          <w:sz w:val="24"/>
+          <w:szCs w:val="24"/>
+        </w:rPr>
+        <w:t xml:space="preserve"> </w:t>
+      </w:r>
+      <w:proofErr w:type="spellStart"/>
+      <w:r>
+        <w:rPr>
+          <w:rFonts w:ascii="宋体" w:hAnsi="宋体" w:cs="宋体"/>
+          <w:sz w:val="24"/>
+          <w:szCs w:val="24"/>
+        </w:rPr>
+        <w:t>theRequest</w:t>
+      </w:r>
+      <w:proofErr w:type="spellEnd"/>
+      <w:r>
+        <w:rPr>
+          <w:rFonts w:ascii="宋体" w:hAnsi="宋体" w:cs="宋体"/>
+          <w:sz w:val="24"/>
+          <w:szCs w:val="24"/>
+        </w:rPr>
+        <w:t xml:space="preserve"> = new </w:t>
       </w:r>
       <w:proofErr w:type="gramStart"/>
       <w:r>
@@ -5703,6 +7732,7 @@
         </w:rPr>
         <w:t xml:space="preserve">        if (</w:t>
       </w:r>
+      <w:proofErr w:type="spellStart"/>
       <w:proofErr w:type="gramStart"/>
       <w:r>
         <w:rPr>
@@ -5712,6 +7742,7 @@
         </w:rPr>
         <w:t>url.indexOf</w:t>
       </w:r>
+      <w:proofErr w:type="spellEnd"/>
       <w:proofErr w:type="gramEnd"/>
       <w:r>
         <w:rPr>
@@ -5738,8 +7769,45 @@
           <w:sz w:val="24"/>
           <w:szCs w:val="24"/>
         </w:rPr>
-        <w:t xml:space="preserve">            var str = </w:t>
-      </w:r>
+        <w:t xml:space="preserve">            </w:t>
+      </w:r>
+      <w:proofErr w:type="spellStart"/>
+      <w:r>
+        <w:rPr>
+          <w:rFonts w:ascii="宋体" w:hAnsi="宋体" w:cs="宋体"/>
+          <w:sz w:val="24"/>
+          <w:szCs w:val="24"/>
+        </w:rPr>
+        <w:t>var</w:t>
+      </w:r>
+      <w:proofErr w:type="spellEnd"/>
+      <w:r>
+        <w:rPr>
+          <w:rFonts w:ascii="宋体" w:hAnsi="宋体" w:cs="宋体"/>
+          <w:sz w:val="24"/>
+          <w:szCs w:val="24"/>
+        </w:rPr>
+        <w:t xml:space="preserve"> </w:t>
+      </w:r>
+      <w:proofErr w:type="spellStart"/>
+      <w:r>
+        <w:rPr>
+          <w:rFonts w:ascii="宋体" w:hAnsi="宋体" w:cs="宋体"/>
+          <w:sz w:val="24"/>
+          <w:szCs w:val="24"/>
+        </w:rPr>
+        <w:t>str</w:t>
+      </w:r>
+      <w:proofErr w:type="spellEnd"/>
+      <w:r>
+        <w:rPr>
+          <w:rFonts w:ascii="宋体" w:hAnsi="宋体" w:cs="宋体"/>
+          <w:sz w:val="24"/>
+          <w:szCs w:val="24"/>
+        </w:rPr>
+        <w:t xml:space="preserve"> = </w:t>
+      </w:r>
+      <w:proofErr w:type="spellStart"/>
       <w:proofErr w:type="gramStart"/>
       <w:r>
         <w:rPr>
@@ -5749,6 +7817,7 @@
         </w:rPr>
         <w:t>url.substr</w:t>
       </w:r>
+      <w:proofErr w:type="spellEnd"/>
       <w:proofErr w:type="gramEnd"/>
       <w:r>
         <w:rPr>
@@ -5775,8 +7844,45 @@
           <w:sz w:val="24"/>
           <w:szCs w:val="24"/>
         </w:rPr>
-        <w:t xml:space="preserve">            var strs = </w:t>
-      </w:r>
+        <w:t xml:space="preserve">            </w:t>
+      </w:r>
+      <w:proofErr w:type="spellStart"/>
+      <w:r>
+        <w:rPr>
+          <w:rFonts w:ascii="宋体" w:hAnsi="宋体" w:cs="宋体"/>
+          <w:sz w:val="24"/>
+          <w:szCs w:val="24"/>
+        </w:rPr>
+        <w:t>var</w:t>
+      </w:r>
+      <w:proofErr w:type="spellEnd"/>
+      <w:r>
+        <w:rPr>
+          <w:rFonts w:ascii="宋体" w:hAnsi="宋体" w:cs="宋体"/>
+          <w:sz w:val="24"/>
+          <w:szCs w:val="24"/>
+        </w:rPr>
+        <w:t xml:space="preserve"> </w:t>
+      </w:r>
+      <w:proofErr w:type="spellStart"/>
+      <w:r>
+        <w:rPr>
+          <w:rFonts w:ascii="宋体" w:hAnsi="宋体" w:cs="宋体"/>
+          <w:sz w:val="24"/>
+          <w:szCs w:val="24"/>
+        </w:rPr>
+        <w:t>strs</w:t>
+      </w:r>
+      <w:proofErr w:type="spellEnd"/>
+      <w:r>
+        <w:rPr>
+          <w:rFonts w:ascii="宋体" w:hAnsi="宋体" w:cs="宋体"/>
+          <w:sz w:val="24"/>
+          <w:szCs w:val="24"/>
+        </w:rPr>
+        <w:t xml:space="preserve"> = </w:t>
+      </w:r>
+      <w:proofErr w:type="spellStart"/>
       <w:proofErr w:type="gramStart"/>
       <w:r>
         <w:rPr>
@@ -5786,6 +7892,7 @@
         </w:rPr>
         <w:t>str.split</w:t>
       </w:r>
+      <w:proofErr w:type="spellEnd"/>
       <w:proofErr w:type="gramEnd"/>
       <w:r>
         <w:rPr>
@@ -5823,6 +7930,7 @@
         </w:rPr>
         <w:t>for(</w:t>
       </w:r>
+      <w:proofErr w:type="spellStart"/>
       <w:proofErr w:type="gramEnd"/>
       <w:r>
         <w:rPr>
@@ -5830,27 +7938,154 @@
           <w:sz w:val="24"/>
           <w:szCs w:val="24"/>
         </w:rPr>
-        <w:t xml:space="preserve">var i = 0; i &lt; strs.length; i ++) { </w:t>
-      </w:r>
-    </w:p>
-    <w:p>
-      <w:pPr>
-        <w:widowControl/>
-        <w:jc w:val="left"/>
-        <w:rPr>
-          <w:rFonts w:ascii="宋体" w:hAnsi="宋体" w:cs="宋体"/>
-          <w:sz w:val="24"/>
-          <w:szCs w:val="24"/>
-        </w:rPr>
-      </w:pPr>
-      <w:r>
-        <w:rPr>
-          <w:rFonts w:ascii="宋体" w:hAnsi="宋体" w:cs="宋体"/>
-          <w:sz w:val="24"/>
-          <w:szCs w:val="24"/>
-        </w:rPr>
-        <w:t xml:space="preserve">                theRequest[strs[i</w:t>
-      </w:r>
+        <w:t>var</w:t>
+      </w:r>
+      <w:proofErr w:type="spellEnd"/>
+      <w:r>
+        <w:rPr>
+          <w:rFonts w:ascii="宋体" w:hAnsi="宋体" w:cs="宋体"/>
+          <w:sz w:val="24"/>
+          <w:szCs w:val="24"/>
+        </w:rPr>
+        <w:t xml:space="preserve"> </w:t>
+      </w:r>
+      <w:proofErr w:type="spellStart"/>
+      <w:r>
+        <w:rPr>
+          <w:rFonts w:ascii="宋体" w:hAnsi="宋体" w:cs="宋体"/>
+          <w:sz w:val="24"/>
+          <w:szCs w:val="24"/>
+        </w:rPr>
+        <w:t>i</w:t>
+      </w:r>
+      <w:proofErr w:type="spellEnd"/>
+      <w:r>
+        <w:rPr>
+          <w:rFonts w:ascii="宋体" w:hAnsi="宋体" w:cs="宋体"/>
+          <w:sz w:val="24"/>
+          <w:szCs w:val="24"/>
+        </w:rPr>
+        <w:t xml:space="preserve"> = 0; </w:t>
+      </w:r>
+      <w:proofErr w:type="spellStart"/>
+      <w:r>
+        <w:rPr>
+          <w:rFonts w:ascii="宋体" w:hAnsi="宋体" w:cs="宋体"/>
+          <w:sz w:val="24"/>
+          <w:szCs w:val="24"/>
+        </w:rPr>
+        <w:t>i</w:t>
+      </w:r>
+      <w:proofErr w:type="spellEnd"/>
+      <w:r>
+        <w:rPr>
+          <w:rFonts w:ascii="宋体" w:hAnsi="宋体" w:cs="宋体"/>
+          <w:sz w:val="24"/>
+          <w:szCs w:val="24"/>
+        </w:rPr>
+        <w:t xml:space="preserve"> &lt; </w:t>
+      </w:r>
+      <w:proofErr w:type="spellStart"/>
+      <w:r>
+        <w:rPr>
+          <w:rFonts w:ascii="宋体" w:hAnsi="宋体" w:cs="宋体"/>
+          <w:sz w:val="24"/>
+          <w:szCs w:val="24"/>
+        </w:rPr>
+        <w:t>strs.length</w:t>
+      </w:r>
+      <w:proofErr w:type="spellEnd"/>
+      <w:r>
+        <w:rPr>
+          <w:rFonts w:ascii="宋体" w:hAnsi="宋体" w:cs="宋体"/>
+          <w:sz w:val="24"/>
+          <w:szCs w:val="24"/>
+        </w:rPr>
+        <w:t xml:space="preserve">; </w:t>
+      </w:r>
+      <w:proofErr w:type="spellStart"/>
+      <w:r>
+        <w:rPr>
+          <w:rFonts w:ascii="宋体" w:hAnsi="宋体" w:cs="宋体"/>
+          <w:sz w:val="24"/>
+          <w:szCs w:val="24"/>
+        </w:rPr>
+        <w:t>i</w:t>
+      </w:r>
+      <w:proofErr w:type="spellEnd"/>
+      <w:r>
+        <w:rPr>
+          <w:rFonts w:ascii="宋体" w:hAnsi="宋体" w:cs="宋体"/>
+          <w:sz w:val="24"/>
+          <w:szCs w:val="24"/>
+        </w:rPr>
+        <w:t xml:space="preserve"> ++) { </w:t>
+      </w:r>
+    </w:p>
+    <w:p>
+      <w:pPr>
+        <w:widowControl/>
+        <w:jc w:val="left"/>
+        <w:rPr>
+          <w:rFonts w:ascii="宋体" w:hAnsi="宋体" w:cs="宋体"/>
+          <w:sz w:val="24"/>
+          <w:szCs w:val="24"/>
+        </w:rPr>
+      </w:pPr>
+      <w:r>
+        <w:rPr>
+          <w:rFonts w:ascii="宋体" w:hAnsi="宋体" w:cs="宋体"/>
+          <w:sz w:val="24"/>
+          <w:szCs w:val="24"/>
+        </w:rPr>
+        <w:t xml:space="preserve">                </w:t>
+      </w:r>
+      <w:proofErr w:type="spellStart"/>
+      <w:r>
+        <w:rPr>
+          <w:rFonts w:ascii="宋体" w:hAnsi="宋体" w:cs="宋体"/>
+          <w:sz w:val="24"/>
+          <w:szCs w:val="24"/>
+        </w:rPr>
+        <w:t>theRequest</w:t>
+      </w:r>
+      <w:proofErr w:type="spellEnd"/>
+      <w:r>
+        <w:rPr>
+          <w:rFonts w:ascii="宋体" w:hAnsi="宋体" w:cs="宋体"/>
+          <w:sz w:val="24"/>
+          <w:szCs w:val="24"/>
+        </w:rPr>
+        <w:t>[</w:t>
+      </w:r>
+      <w:proofErr w:type="spellStart"/>
+      <w:r>
+        <w:rPr>
+          <w:rFonts w:ascii="宋体" w:hAnsi="宋体" w:cs="宋体"/>
+          <w:sz w:val="24"/>
+          <w:szCs w:val="24"/>
+        </w:rPr>
+        <w:t>strs</w:t>
+      </w:r>
+      <w:proofErr w:type="spellEnd"/>
+      <w:r>
+        <w:rPr>
+          <w:rFonts w:ascii="宋体" w:hAnsi="宋体" w:cs="宋体"/>
+          <w:sz w:val="24"/>
+          <w:szCs w:val="24"/>
+        </w:rPr>
+        <w:t>[</w:t>
+      </w:r>
+      <w:proofErr w:type="spellStart"/>
+      <w:r>
+        <w:rPr>
+          <w:rFonts w:ascii="宋体" w:hAnsi="宋体" w:cs="宋体"/>
+          <w:sz w:val="24"/>
+          <w:szCs w:val="24"/>
+        </w:rPr>
+        <w:t>i</w:t>
+      </w:r>
+      <w:proofErr w:type="spellEnd"/>
       <w:proofErr w:type="gramStart"/>
       <w:r>
         <w:rPr>
@@ -5867,7 +8102,61 @@
           <w:sz w:val="24"/>
           <w:szCs w:val="24"/>
         </w:rPr>
-        <w:t xml:space="preserve">("=")[0]]=unescape(strs[i].split("=")[1]); </w:t>
+        <w:t>("=")[0]]=</w:t>
+      </w:r>
+      <w:proofErr w:type="spellStart"/>
+      <w:r>
+        <w:rPr>
+          <w:rFonts w:ascii="宋体" w:hAnsi="宋体" w:cs="宋体"/>
+          <w:sz w:val="24"/>
+          <w:szCs w:val="24"/>
+        </w:rPr>
+        <w:t>unescape</w:t>
+      </w:r>
+      <w:proofErr w:type="spellEnd"/>
+      <w:r>
+        <w:rPr>
+          <w:rFonts w:ascii="宋体" w:hAnsi="宋体" w:cs="宋体"/>
+          <w:sz w:val="24"/>
+          <w:szCs w:val="24"/>
+        </w:rPr>
+        <w:t>(</w:t>
+      </w:r>
+      <w:proofErr w:type="spellStart"/>
+      <w:r>
+        <w:rPr>
+          <w:rFonts w:ascii="宋体" w:hAnsi="宋体" w:cs="宋体"/>
+          <w:sz w:val="24"/>
+          <w:szCs w:val="24"/>
+        </w:rPr>
+        <w:t>strs</w:t>
+      </w:r>
+      <w:proofErr w:type="spellEnd"/>
+      <w:r>
+        <w:rPr>
+          <w:rFonts w:ascii="宋体" w:hAnsi="宋体" w:cs="宋体"/>
+          <w:sz w:val="24"/>
+          <w:szCs w:val="24"/>
+        </w:rPr>
+        <w:t>[</w:t>
+      </w:r>
+      <w:proofErr w:type="spellStart"/>
+      <w:r>
+        <w:rPr>
+          <w:rFonts w:ascii="宋体" w:hAnsi="宋体" w:cs="宋体"/>
+          <w:sz w:val="24"/>
+          <w:szCs w:val="24"/>
+        </w:rPr>
+        <w:t>i</w:t>
+      </w:r>
+      <w:proofErr w:type="spellEnd"/>
+      <w:r>
+        <w:rPr>
+          <w:rFonts w:ascii="宋体" w:hAnsi="宋体" w:cs="宋体"/>
+          <w:sz w:val="24"/>
+          <w:szCs w:val="24"/>
+        </w:rPr>
+        <w:t xml:space="preserve">].split("=")[1]); </w:t>
       </w:r>
     </w:p>
     <w:p>
@@ -5924,7 +8213,25 @@
           <w:sz w:val="24"/>
           <w:szCs w:val="24"/>
         </w:rPr>
-        <w:t xml:space="preserve">        return theRequest; </w:t>
+        <w:t xml:space="preserve">        return </w:t>
+      </w:r>
+      <w:proofErr w:type="spellStart"/>
+      <w:r>
+        <w:rPr>
+          <w:rFonts w:ascii="宋体" w:hAnsi="宋体" w:cs="宋体"/>
+          <w:sz w:val="24"/>
+          <w:szCs w:val="24"/>
+        </w:rPr>
+        <w:t>theRequest</w:t>
+      </w:r>
+      <w:proofErr w:type="spellEnd"/>
+      <w:r>
+        <w:rPr>
+          <w:rFonts w:ascii="宋体" w:hAnsi="宋体" w:cs="宋体"/>
+          <w:sz w:val="24"/>
+          <w:szCs w:val="24"/>
+        </w:rPr>
+        <w:t xml:space="preserve">; </w:t>
       </w:r>
     </w:p>
     <w:p>
@@ -5993,7 +8300,43 @@
           <w:sz w:val="24"/>
           <w:szCs w:val="24"/>
         </w:rPr>
-        <w:t>需求:api倒叙排列  data:reverse()</w:t>
+        <w:t>需求:</w:t>
+      </w:r>
+      <w:proofErr w:type="spellStart"/>
+      <w:r>
+        <w:rPr>
+          <w:rFonts w:ascii="宋体" w:hAnsi="宋体" w:cs="宋体" w:hint="eastAsia"/>
+          <w:sz w:val="24"/>
+          <w:szCs w:val="24"/>
+        </w:rPr>
+        <w:t>api</w:t>
+      </w:r>
+      <w:proofErr w:type="spellEnd"/>
+      <w:r>
+        <w:rPr>
+          <w:rFonts w:ascii="宋体" w:hAnsi="宋体" w:cs="宋体" w:hint="eastAsia"/>
+          <w:sz w:val="24"/>
+          <w:szCs w:val="24"/>
+        </w:rPr>
+        <w:t xml:space="preserve">倒叙排列  </w:t>
+      </w:r>
+      <w:proofErr w:type="spellStart"/>
+      <w:r>
+        <w:rPr>
+          <w:rFonts w:ascii="宋体" w:hAnsi="宋体" w:cs="宋体" w:hint="eastAsia"/>
+          <w:sz w:val="24"/>
+          <w:szCs w:val="24"/>
+        </w:rPr>
+        <w:t>data:reverse</w:t>
+      </w:r>
+      <w:proofErr w:type="spellEnd"/>
+      <w:r>
+        <w:rPr>
+          <w:rFonts w:ascii="宋体" w:hAnsi="宋体" w:cs="宋体" w:hint="eastAsia"/>
+          <w:sz w:val="24"/>
+          <w:szCs w:val="24"/>
+        </w:rPr>
+        <w:t>()</w:t>
       </w:r>
     </w:p>
     <w:p>
@@ -6057,6 +8400,76 @@
             <wp:extent cx="2908935" cy="4297911"/>
             <wp:effectExtent l="0" t="0" r="0" b="0"/>
             <wp:docPr id="5" name="图片 5"/>
+            <wp:cNvGraphicFramePr>
+              <a:graphicFrameLocks xmlns:a="http://schemas.openxmlformats.org/drawingml/2006/main" noChangeAspect="1"/>
+            </wp:cNvGraphicFramePr>
+            <a:graphic xmlns:a="http://schemas.openxmlformats.org/drawingml/2006/main">
+              <a:graphicData uri="http://schemas.openxmlformats.org/drawingml/2006/picture">
+                <pic:pic xmlns:pic="http://schemas.openxmlformats.org/drawingml/2006/picture">
+                  <pic:nvPicPr>
+                    <pic:cNvPr id="1" name=""/>
+                    <pic:cNvPicPr/>
+                  </pic:nvPicPr>
+                  <pic:blipFill>
+                    <a:blip r:embed="rId23"/>
+                    <a:stretch>
+                      <a:fillRect/>
+                    </a:stretch>
+                  </pic:blipFill>
+                  <pic:spPr>
+                    <a:xfrm>
+                      <a:off x="0" y="0"/>
+                      <a:ext cx="2911524" cy="4301736"/>
+                    </a:xfrm>
+                    <a:prstGeom prst="rect">
+                      <a:avLst/>
+                    </a:prstGeom>
+                  </pic:spPr>
+                </pic:pic>
+              </a:graphicData>
+            </a:graphic>
+          </wp:inline>
+        </w:drawing>
+      </w:r>
+    </w:p>
+    <w:p>
+      <w:pPr>
+        <w:widowControl/>
+        <w:jc w:val="left"/>
+        <w:rPr>
+          <w:rFonts w:ascii="宋体" w:hAnsi="宋体" w:cs="宋体"/>
+          <w:sz w:val="24"/>
+          <w:szCs w:val="24"/>
+        </w:rPr>
+      </w:pPr>
+      <w:r>
+        <w:rPr>
+          <w:rFonts w:ascii="宋体" w:hAnsi="宋体" w:cs="宋体" w:hint="eastAsia"/>
+          <w:sz w:val="24"/>
+          <w:szCs w:val="24"/>
+        </w:rPr>
+        <w:t>18.用for循环生成对象时,外面要包层if  避免每次引用这个对象都计算一遍</w:t>
+      </w:r>
+      <w:r>
+        <w:rPr>
+          <w:rFonts w:ascii="宋体" w:hAnsi="宋体" w:cs="宋体"/>
+          <w:sz w:val="24"/>
+          <w:szCs w:val="24"/>
+        </w:rPr>
+        <w:br/>
+      </w:r>
+      <w:r>
+        <w:rPr>
+          <w:rFonts w:ascii="宋体" w:hAnsi="宋体" w:cs="宋体"/>
+          <w:noProof/>
+          <w:sz w:val="24"/>
+          <w:szCs w:val="24"/>
+        </w:rPr>
+        <w:drawing>
+          <wp:inline distT="0" distB="0" distL="0" distR="0" wp14:anchorId="65A3CABA" wp14:editId="3F52081D">
+            <wp:extent cx="5274310" cy="2792095"/>
+            <wp:effectExtent l="0" t="0" r="0" b="0"/>
+            <wp:docPr id="6" name="图片 6"/>
             <wp:cNvGraphicFramePr>
               <a:graphicFrameLocks xmlns:a="http://schemas.openxmlformats.org/drawingml/2006/main" noChangeAspect="1"/>
             </wp:cNvGraphicFramePr>
@@ -6076,7 +8489,7 @@
                   <pic:spPr>
                     <a:xfrm>
                       <a:off x="0" y="0"/>
-                      <a:ext cx="2911524" cy="4301736"/>
+                      <a:ext cx="5274310" cy="2792095"/>
                     </a:xfrm>
                     <a:prstGeom prst="rect">
                       <a:avLst/>
@@ -6105,7 +8518,8 @@
           <w:sz w:val="24"/>
           <w:szCs w:val="24"/>
         </w:rPr>
-        <w:t>18.用for循环生成对象时,外面要包层if  避免每次引用这个对象都计算一遍</w:t>
+        <w:lastRenderedPageBreak/>
+        <w:t>19.JS深复制</w:t>
       </w:r>
       <w:r>
         <w:rPr>
@@ -6114,19 +8528,144 @@
           <w:szCs w:val="24"/>
         </w:rPr>
         <w:br/>
-      </w:r>
-      <w:r>
-        <w:rPr>
-          <w:rFonts w:ascii="宋体" w:hAnsi="宋体" w:cs="宋体"/>
-          <w:noProof/>
+        <w:t xml:space="preserve">   </w:t>
+      </w:r>
+      <w:r>
+        <w:rPr>
+          <w:rFonts w:ascii="宋体" w:hAnsi="宋体" w:cs="宋体" w:hint="eastAsia"/>
+          <w:sz w:val="24"/>
+          <w:szCs w:val="24"/>
+        </w:rPr>
+        <w:t>如果数组里嵌套对象,对象里又嵌套数组,很可能操作的时候会出问题,解决办法是data =</w:t>
+      </w:r>
+      <w:proofErr w:type="spellStart"/>
+      <w:r>
+        <w:rPr>
+          <w:rFonts w:ascii="宋体" w:hAnsi="宋体" w:cs="宋体"/>
+          <w:sz w:val="24"/>
+          <w:szCs w:val="24"/>
+        </w:rPr>
+        <w:t>JSON.parse</w:t>
+      </w:r>
+      <w:proofErr w:type="spellEnd"/>
+      <w:r>
+        <w:rPr>
+          <w:rFonts w:ascii="宋体" w:hAnsi="宋体" w:cs="宋体"/>
+          <w:sz w:val="24"/>
+          <w:szCs w:val="24"/>
+        </w:rPr>
+        <w:t>(</w:t>
+      </w:r>
+      <w:proofErr w:type="spellStart"/>
+      <w:r>
+        <w:rPr>
+          <w:rFonts w:ascii="宋体" w:hAnsi="宋体" w:cs="宋体"/>
+          <w:sz w:val="24"/>
+          <w:szCs w:val="24"/>
+        </w:rPr>
+        <w:t>JSON.stringify</w:t>
+      </w:r>
+      <w:proofErr w:type="spellEnd"/>
+      <w:r>
+        <w:rPr>
+          <w:rFonts w:ascii="宋体" w:hAnsi="宋体" w:cs="宋体"/>
+          <w:sz w:val="24"/>
+          <w:szCs w:val="24"/>
+        </w:rPr>
+        <w:t>(data))</w:t>
+      </w:r>
+      <w:r>
+        <w:rPr>
+          <w:rFonts w:ascii="宋体" w:hAnsi="宋体" w:cs="宋体"/>
+          <w:sz w:val="24"/>
+          <w:szCs w:val="24"/>
+        </w:rPr>
+        <w:br/>
+      </w:r>
+      <w:hyperlink r:id="rId25" w:history="1">
+        <w:r>
+          <w:rPr>
+            <w:rStyle w:val="a7"/>
+            <w:rFonts w:ascii="宋体" w:hAnsi="宋体" w:cs="宋体"/>
+            <w:sz w:val="24"/>
+            <w:szCs w:val="24"/>
+          </w:rPr>
+          <w:t>https://www.zhihu.com/question/23031215</w:t>
+        </w:r>
+      </w:hyperlink>
+    </w:p>
+    <w:p>
+      <w:pPr>
+        <w:widowControl/>
+        <w:jc w:val="left"/>
+        <w:rPr>
+          <w:rFonts w:ascii="宋体" w:hAnsi="宋体" w:cs="宋体" w:hint="eastAsia"/>
+          <w:sz w:val="24"/>
+          <w:szCs w:val="24"/>
+        </w:rPr>
+      </w:pPr>
+    </w:p>
+    <w:p>
+      <w:pPr>
+        <w:widowControl/>
+        <w:jc w:val="left"/>
+        <w:rPr>
+          <w:rFonts w:ascii="宋体" w:hAnsi="宋体" w:cs="宋体" w:hint="eastAsia"/>
+          <w:sz w:val="24"/>
+          <w:szCs w:val="24"/>
+        </w:rPr>
+      </w:pPr>
+      <w:r>
+        <w:rPr>
+          <w:rFonts w:ascii="宋体" w:hAnsi="宋体" w:cs="宋体" w:hint="eastAsia"/>
+          <w:sz w:val="24"/>
+          <w:szCs w:val="24"/>
+        </w:rPr>
+        <w:t>20.alert函数去掉服务器地址显示</w:t>
+      </w:r>
+    </w:p>
+    <w:p>
+      <w:pPr>
+        <w:widowControl/>
+        <w:jc w:val="left"/>
+        <w:rPr>
+          <w:rFonts w:ascii="宋体" w:hAnsi="宋体" w:cs="宋体" w:hint="eastAsia"/>
+          <w:sz w:val="24"/>
+          <w:szCs w:val="24"/>
+        </w:rPr>
+      </w:pPr>
+      <w:r>
+        <w:rPr>
+          <w:rFonts w:ascii="宋体" w:hAnsi="宋体" w:cs="宋体"/>
+          <w:sz w:val="24"/>
+          <w:szCs w:val="24"/>
+        </w:rPr>
+        <w:t>http://blog.csdn.net/u010883006/article/details/77985034</w:t>
+      </w:r>
+      <w:bookmarkStart w:id="0" w:name="_GoBack"/>
+      <w:bookmarkEnd w:id="0"/>
+    </w:p>
+    <w:p>
+      <w:pPr>
+        <w:widowControl/>
+        <w:jc w:val="left"/>
+        <w:rPr>
+          <w:rFonts w:ascii="宋体" w:hAnsi="宋体" w:cs="宋体" w:hint="eastAsia"/>
+          <w:sz w:val="24"/>
+          <w:szCs w:val="24"/>
+        </w:rPr>
+      </w:pPr>
+      <w:r>
+        <w:rPr>
+          <w:rFonts w:ascii="宋体" w:hAnsi="宋体" w:cs="宋体"/>
           <w:sz w:val="24"/>
           <w:szCs w:val="24"/>
         </w:rPr>
         <w:drawing>
-          <wp:inline distT="0" distB="0" distL="0" distR="0" wp14:anchorId="65A3CABA" wp14:editId="3F52081D">
-            <wp:extent cx="5274310" cy="2792095"/>
+          <wp:inline distT="0" distB="0" distL="0" distR="0" wp14:anchorId="615FADB9" wp14:editId="3871716B">
+            <wp:extent cx="5274310" cy="3327400"/>
             <wp:effectExtent l="0" t="0" r="0" b="0"/>
-            <wp:docPr id="6" name="图片 6"/>
+            <wp:docPr id="7" name="图片 7"/>
             <wp:cNvGraphicFramePr>
               <a:graphicFrameLocks xmlns:a="http://schemas.openxmlformats.org/drawingml/2006/main" noChangeAspect="1"/>
             </wp:cNvGraphicFramePr>
@@ -6138,7 +8677,7 @@
                     <pic:cNvPicPr/>
                   </pic:nvPicPr>
                   <pic:blipFill>
-                    <a:blip r:embed="rId25"/>
+                    <a:blip r:embed="rId26"/>
                     <a:stretch>
                       <a:fillRect/>
                     </a:stretch>
@@ -6146,7 +8685,7 @@
                   <pic:spPr>
                     <a:xfrm>
                       <a:off x="0" y="0"/>
-                      <a:ext cx="5274310" cy="2792095"/>
+                      <a:ext cx="5274310" cy="3327400"/>
                     </a:xfrm>
                     <a:prstGeom prst="rect">
                       <a:avLst/>
@@ -6157,67 +8696,6 @@
             </a:graphic>
           </wp:inline>
         </w:drawing>
-      </w:r>
-    </w:p>
-    <w:p>
-      <w:pPr>
-        <w:widowControl/>
-        <w:jc w:val="left"/>
-        <w:rPr>
-          <w:rFonts w:ascii="宋体" w:hAnsi="宋体" w:cs="宋体" w:hint="eastAsia"/>
-          <w:sz w:val="24"/>
-          <w:szCs w:val="24"/>
-        </w:rPr>
-      </w:pPr>
-      <w:r>
-        <w:rPr>
-          <w:rFonts w:ascii="宋体" w:hAnsi="宋体" w:cs="宋体" w:hint="eastAsia"/>
-          <w:sz w:val="24"/>
-          <w:szCs w:val="24"/>
-        </w:rPr>
-        <w:lastRenderedPageBreak/>
-        <w:t>19.JS深复制</w:t>
-      </w:r>
-      <w:r>
-        <w:rPr>
-          <w:rFonts w:ascii="宋体" w:hAnsi="宋体" w:cs="宋体"/>
-          <w:sz w:val="24"/>
-          <w:szCs w:val="24"/>
-        </w:rPr>
-        <w:br/>
-        <w:t xml:space="preserve">   </w:t>
-      </w:r>
-      <w:r>
-        <w:rPr>
-          <w:rFonts w:ascii="宋体" w:hAnsi="宋体" w:cs="宋体" w:hint="eastAsia"/>
-          <w:sz w:val="24"/>
-          <w:szCs w:val="24"/>
-        </w:rPr>
-        <w:t>如果数组里嵌套对象,对象里又嵌套数组,很可能操作的时候会出问题,解决办法是data =</w:t>
-      </w:r>
-      <w:r>
-        <w:rPr>
-          <w:rFonts w:ascii="宋体" w:hAnsi="宋体" w:cs="宋体"/>
-          <w:sz w:val="24"/>
-          <w:szCs w:val="24"/>
-        </w:rPr>
-        <w:t>JSON.parse(JSON.stringify(data))</w:t>
-      </w:r>
-      <w:r>
-        <w:rPr>
-          <w:rFonts w:ascii="宋体" w:hAnsi="宋体" w:cs="宋体"/>
-          <w:sz w:val="24"/>
-          <w:szCs w:val="24"/>
-        </w:rPr>
-        <w:br/>
-      </w:r>
-      <w:r>
-        <w:rPr>
-          <w:rFonts w:ascii="宋体" w:hAnsi="宋体" w:cs="宋体"/>
-          <w:sz w:val="24"/>
-          <w:szCs w:val="24"/>
-        </w:rPr>
-        <w:t>https://www.zhihu.com/question/23031215</w:t>
       </w:r>
     </w:p>
     <w:sectPr>

--- a/js笔记ES6.docx
+++ b/js笔记ES6.docx
@@ -51,7 +51,7 @@
           <v:shape id="rectole0000000000" o:spid="_x0000_i1025" type="#_x0000_t75" style="width:278pt;height:152pt" o:ole="">
             <v:imagedata r:id="rId8" o:title=""/>
           </v:shape>
-          <o:OLEObject Type="Embed" ProgID="StaticMetafile" ShapeID="rectole0000000000" DrawAspect="Content" ObjectID="_1569011926" r:id="rId9"/>
+          <o:OLEObject Type="Embed" ProgID="StaticMetafile" ShapeID="rectole0000000000" DrawAspect="Content" ObjectID="_1570001577" r:id="rId9"/>
         </w:object>
       </w:r>
       <w:r>
@@ -2435,7 +2435,7 @@
           <v:shape id="rectole0000000001" o:spid="_x0000_i1026" type="#_x0000_t75" style="width:418pt;height:1280pt" o:ole="">
             <v:imagedata r:id="rId13" o:title=""/>
           </v:shape>
-          <o:OLEObject Type="Embed" ProgID="StaticMetafile" ShapeID="rectole0000000001" DrawAspect="Content" ObjectID="_1569011927" r:id="rId14"/>
+          <o:OLEObject Type="Embed" ProgID="StaticMetafile" ShapeID="rectole0000000001" DrawAspect="Content" ObjectID="_1570001578" r:id="rId14"/>
         </w:object>
       </w:r>
       <w:r>
@@ -8507,7 +8507,7 @@
         <w:widowControl/>
         <w:jc w:val="left"/>
         <w:rPr>
-          <w:rFonts w:ascii="宋体" w:hAnsi="宋体" w:cs="宋体" w:hint="eastAsia"/>
+          <w:rFonts w:ascii="宋体" w:hAnsi="宋体" w:cs="宋体"/>
           <w:sz w:val="24"/>
           <w:szCs w:val="24"/>
         </w:rPr>
@@ -8599,11 +8599,49 @@
         <w:widowControl/>
         <w:jc w:val="left"/>
         <w:rPr>
+          <w:rFonts w:ascii="宋体" w:hAnsi="宋体" w:cs="宋体"/>
+          <w:sz w:val="24"/>
+          <w:szCs w:val="24"/>
+        </w:rPr>
+      </w:pPr>
+    </w:p>
+    <w:p>
+      <w:pPr>
+        <w:widowControl/>
+        <w:jc w:val="left"/>
+        <w:rPr>
+          <w:rFonts w:ascii="宋体" w:hAnsi="宋体" w:cs="宋体"/>
+          <w:sz w:val="24"/>
+          <w:szCs w:val="24"/>
+        </w:rPr>
+      </w:pPr>
+      <w:r>
+        <w:rPr>
           <w:rFonts w:ascii="宋体" w:hAnsi="宋体" w:cs="宋体" w:hint="eastAsia"/>
           <w:sz w:val="24"/>
           <w:szCs w:val="24"/>
         </w:rPr>
-      </w:pPr>
+        <w:t>20.alert函数去掉服务器地址显示</w:t>
+      </w:r>
+    </w:p>
+    <w:p>
+      <w:pPr>
+        <w:widowControl/>
+        <w:jc w:val="left"/>
+        <w:rPr>
+          <w:rFonts w:ascii="宋体" w:hAnsi="宋体" w:cs="宋体"/>
+          <w:sz w:val="24"/>
+          <w:szCs w:val="24"/>
+        </w:rPr>
+      </w:pPr>
+      <w:r>
+        <w:rPr>
+          <w:rFonts w:ascii="宋体" w:hAnsi="宋体" w:cs="宋体"/>
+          <w:sz w:val="24"/>
+          <w:szCs w:val="24"/>
+        </w:rPr>
+        <w:t>http://blog.csdn.net/u010883006/article/details/77985034</w:t>
+      </w:r>
     </w:p>
     <w:p>
       <w:pPr>
@@ -8617,47 +8655,8 @@
       </w:pPr>
       <w:r>
         <w:rPr>
-          <w:rFonts w:ascii="宋体" w:hAnsi="宋体" w:cs="宋体" w:hint="eastAsia"/>
-          <w:sz w:val="24"/>
-          <w:szCs w:val="24"/>
-        </w:rPr>
-        <w:t>20.alert函数去掉服务器地址显示</w:t>
-      </w:r>
-    </w:p>
-    <w:p>
-      <w:pPr>
-        <w:widowControl/>
-        <w:jc w:val="left"/>
-        <w:rPr>
-          <w:rFonts w:ascii="宋体" w:hAnsi="宋体" w:cs="宋体" w:hint="eastAsia"/>
-          <w:sz w:val="24"/>
-          <w:szCs w:val="24"/>
-        </w:rPr>
-      </w:pPr>
-      <w:r>
-        <w:rPr>
-          <w:rFonts w:ascii="宋体" w:hAnsi="宋体" w:cs="宋体"/>
-          <w:sz w:val="24"/>
-          <w:szCs w:val="24"/>
-        </w:rPr>
-        <w:t>http://blog.csdn.net/u010883006/article/details/77985034</w:t>
-      </w:r>
-      <w:bookmarkStart w:id="0" w:name="_GoBack"/>
-      <w:bookmarkEnd w:id="0"/>
-    </w:p>
-    <w:p>
-      <w:pPr>
-        <w:widowControl/>
-        <w:jc w:val="left"/>
-        <w:rPr>
-          <w:rFonts w:ascii="宋体" w:hAnsi="宋体" w:cs="宋体" w:hint="eastAsia"/>
-          <w:sz w:val="24"/>
-          <w:szCs w:val="24"/>
-        </w:rPr>
-      </w:pPr>
-      <w:r>
-        <w:rPr>
-          <w:rFonts w:ascii="宋体" w:hAnsi="宋体" w:cs="宋体"/>
+          <w:rFonts w:ascii="宋体" w:hAnsi="宋体" w:cs="宋体"/>
+          <w:noProof/>
           <w:sz w:val="24"/>
           <w:szCs w:val="24"/>
         </w:rPr>
@@ -8697,6 +8696,66 @@
           </wp:inline>
         </w:drawing>
       </w:r>
+    </w:p>
+    <w:p>
+      <w:pPr>
+        <w:widowControl/>
+        <w:jc w:val="left"/>
+        <w:rPr>
+          <w:rFonts w:ascii="宋体" w:hAnsi="宋体" w:cs="宋体" w:hint="eastAsia"/>
+          <w:sz w:val="24"/>
+          <w:szCs w:val="24"/>
+        </w:rPr>
+      </w:pPr>
+    </w:p>
+    <w:p>
+      <w:pPr>
+        <w:widowControl/>
+        <w:jc w:val="left"/>
+        <w:rPr>
+          <w:rFonts w:ascii="宋体" w:hAnsi="宋体" w:cs="宋体" w:hint="eastAsia"/>
+          <w:sz w:val="24"/>
+          <w:szCs w:val="24"/>
+        </w:rPr>
+      </w:pPr>
+      <w:r>
+        <w:rPr>
+          <w:rFonts w:ascii="宋体" w:hAnsi="宋体" w:cs="宋体" w:hint="eastAsia"/>
+          <w:sz w:val="24"/>
+          <w:szCs w:val="24"/>
+        </w:rPr>
+        <w:t>21.断点</w:t>
+      </w:r>
+      <w:r>
+        <w:rPr>
+          <w:rFonts w:ascii="宋体" w:hAnsi="宋体" w:cs="宋体"/>
+          <w:sz w:val="24"/>
+          <w:szCs w:val="24"/>
+        </w:rPr>
+        <w:br/>
+        <w:t xml:space="preserve">  </w:t>
+      </w:r>
+      <w:r>
+        <w:rPr>
+          <w:rFonts w:ascii="宋体" w:hAnsi="宋体" w:cs="宋体" w:hint="eastAsia"/>
+          <w:sz w:val="24"/>
+          <w:szCs w:val="24"/>
+        </w:rPr>
+        <w:t>在代码中空一行写bugger即可</w:t>
+      </w:r>
+      <w:bookmarkStart w:id="0" w:name="_GoBack"/>
+      <w:bookmarkEnd w:id="0"/>
+    </w:p>
+    <w:p>
+      <w:pPr>
+        <w:widowControl/>
+        <w:jc w:val="left"/>
+        <w:rPr>
+          <w:rFonts w:ascii="宋体" w:hAnsi="宋体" w:cs="宋体" w:hint="eastAsia"/>
+          <w:sz w:val="24"/>
+          <w:szCs w:val="24"/>
+        </w:rPr>
+      </w:pPr>
     </w:p>
     <w:sectPr>
       <w:pgSz w:w="11906" w:h="16838"/>

--- a/js笔记ES6.docx
+++ b/js笔记ES6.docx
@@ -48,10 +48,10 @@
             <v:path o:extrusionok="f" gradientshapeok="t" o:connecttype="rect"/>
             <o:lock v:ext="edit" aspectratio="t"/>
           </v:shapetype>
-          <v:shape id="rectole0000000000" o:spid="_x0000_i1025" type="#_x0000_t75" style="width:278pt;height:152pt" o:ole="">
+          <v:shape id="rectole0000000000" o:spid="_x0000_i1025" type="#_x0000_t75" style="width:278.15pt;height:151.9pt" o:ole="">
             <v:imagedata r:id="rId8" o:title=""/>
           </v:shape>
-          <o:OLEObject Type="Embed" ProgID="StaticMetafile" ShapeID="rectole0000000000" DrawAspect="Content" ObjectID="_1570001577" r:id="rId9"/>
+          <o:OLEObject Type="Embed" ProgID="StaticMetafile" ShapeID="rectole0000000000" DrawAspect="Content" ObjectID="_1571240955" r:id="rId9"/>
         </w:object>
       </w:r>
       <w:r>
@@ -72,61 +72,11 @@
         </w:rPr>
         <w:t>错误：</w:t>
       </w:r>
-      <w:proofErr w:type="spellStart"/>
-      <w:r>
-        <w:rPr>
-          <w:rFonts w:ascii="Calibri" w:eastAsia="Calibri" w:hAnsi="Calibri" w:cs="Calibri"/>
-        </w:rPr>
-        <w:t>var</w:t>
-      </w:r>
-      <w:proofErr w:type="spellEnd"/>
-      <w:r>
-        <w:rPr>
-          <w:rFonts w:ascii="Calibri" w:eastAsia="Calibri" w:hAnsi="Calibri" w:cs="Calibri"/>
-        </w:rPr>
-        <w:t xml:space="preserve"> </w:t>
-      </w:r>
-      <w:proofErr w:type="spellStart"/>
-      <w:r>
-        <w:rPr>
-          <w:rFonts w:ascii="Calibri" w:eastAsia="Calibri" w:hAnsi="Calibri" w:cs="Calibri"/>
-        </w:rPr>
-        <w:t>panduan</w:t>
-      </w:r>
-      <w:proofErr w:type="spellEnd"/>
-      <w:r>
-        <w:rPr>
-          <w:rFonts w:ascii="Calibri" w:eastAsia="Calibri" w:hAnsi="Calibri" w:cs="Calibri"/>
-        </w:rPr>
-        <w:t xml:space="preserve"> = </w:t>
-      </w:r>
-      <w:proofErr w:type="spellStart"/>
-      <w:r>
-        <w:rPr>
-          <w:rFonts w:ascii="Calibri" w:eastAsia="Calibri" w:hAnsi="Calibri" w:cs="Calibri"/>
-        </w:rPr>
-        <w:t>pandua</w:t>
-      </w:r>
-      <w:proofErr w:type="spellEnd"/>
-      <w:r>
-        <w:rPr>
-          <w:rFonts w:ascii="Calibri" w:eastAsia="Calibri" w:hAnsi="Calibri" w:cs="Calibri"/>
-        </w:rPr>
-        <w:t>(</w:t>
-      </w:r>
-      <w:proofErr w:type="spellStart"/>
-      <w:r>
-        <w:rPr>
-          <w:rFonts w:ascii="Calibri" w:eastAsia="Calibri" w:hAnsi="Calibri" w:cs="Calibri"/>
-        </w:rPr>
-        <w:t>jieguo</w:t>
-      </w:r>
-      <w:proofErr w:type="spellEnd"/>
-      <w:r>
-        <w:rPr>
-          <w:rFonts w:ascii="Calibri" w:eastAsia="Calibri" w:hAnsi="Calibri" w:cs="Calibri"/>
-        </w:rPr>
-        <w:t>)</w:t>
+      <w:r>
+        <w:rPr>
+          <w:rFonts w:ascii="Calibri" w:eastAsia="Calibri" w:hAnsi="Calibri" w:cs="Calibri"/>
+        </w:rPr>
+        <w:t>var panduan = pandua(jieguo)</w:t>
       </w:r>
       <w:r>
         <w:rPr>
@@ -166,19 +116,11 @@
         </w:rPr>
         <w:t>如果</w:t>
       </w:r>
-      <w:proofErr w:type="spellStart"/>
-      <w:r>
-        <w:rPr>
-          <w:rFonts w:ascii="Calibri" w:eastAsia="Calibri" w:hAnsi="Calibri" w:cs="Calibri"/>
-        </w:rPr>
-        <w:t>var</w:t>
-      </w:r>
-      <w:proofErr w:type="spellEnd"/>
-      <w:r>
-        <w:rPr>
-          <w:rFonts w:ascii="Calibri" w:eastAsia="Calibri" w:hAnsi="Calibri" w:cs="Calibri"/>
-        </w:rPr>
-        <w:t xml:space="preserve"> c = a1(4);</w:t>
+      <w:r>
+        <w:rPr>
+          <w:rFonts w:ascii="Calibri" w:eastAsia="Calibri" w:hAnsi="Calibri" w:cs="Calibri"/>
+        </w:rPr>
+        <w:t>var c = a1(4);</w:t>
       </w:r>
       <w:r>
         <w:rPr>
@@ -186,19 +128,11 @@
         </w:rPr>
         <w:t>改为</w:t>
       </w:r>
-      <w:proofErr w:type="spellStart"/>
-      <w:r>
-        <w:rPr>
-          <w:rFonts w:ascii="Calibri" w:eastAsia="Calibri" w:hAnsi="Calibri" w:cs="Calibri"/>
-        </w:rPr>
-        <w:t>var</w:t>
-      </w:r>
-      <w:proofErr w:type="spellEnd"/>
-      <w:r>
-        <w:rPr>
-          <w:rFonts w:ascii="Calibri" w:eastAsia="Calibri" w:hAnsi="Calibri" w:cs="Calibri"/>
-        </w:rPr>
-        <w:t xml:space="preserve"> c = new a1(4);</w:t>
+      <w:r>
+        <w:rPr>
+          <w:rFonts w:ascii="Calibri" w:eastAsia="Calibri" w:hAnsi="Calibri" w:cs="Calibri"/>
+        </w:rPr>
+        <w:t>var c = new a1(4);</w:t>
       </w:r>
       <w:r>
         <w:rPr>
@@ -230,82 +164,40 @@
         <w:rPr>
           <w:rFonts w:ascii="Calibri" w:eastAsia="Calibri" w:hAnsi="Calibri" w:cs="Calibri"/>
         </w:rPr>
-        <w:t xml:space="preserve">    &lt;button </w:t>
-      </w:r>
-      <w:proofErr w:type="spellStart"/>
-      <w:r>
-        <w:rPr>
-          <w:rFonts w:ascii="Calibri" w:eastAsia="Calibri" w:hAnsi="Calibri" w:cs="Calibri"/>
-        </w:rPr>
-        <w:t>onclick</w:t>
-      </w:r>
-      <w:proofErr w:type="spellEnd"/>
-      <w:r>
-        <w:rPr>
-          <w:rFonts w:ascii="Calibri" w:eastAsia="Calibri" w:hAnsi="Calibri" w:cs="Calibri"/>
-        </w:rPr>
-        <w:t>="a2()"&gt;666&lt;/button&gt;</w:t>
-      </w:r>
-    </w:p>
-    <w:p>
-      <w:pPr>
-        <w:rPr>
-          <w:rFonts w:ascii="Calibri" w:eastAsia="Calibri" w:hAnsi="Calibri" w:cs="Calibri"/>
-        </w:rPr>
-      </w:pPr>
-      <w:r>
-        <w:rPr>
-          <w:rFonts w:ascii="Calibri" w:eastAsia="Calibri" w:hAnsi="Calibri" w:cs="Calibri"/>
-        </w:rPr>
-        <w:t xml:space="preserve">    &lt;script type="text/</w:t>
-      </w:r>
-      <w:proofErr w:type="spellStart"/>
-      <w:r>
-        <w:rPr>
-          <w:rFonts w:ascii="Calibri" w:eastAsia="Calibri" w:hAnsi="Calibri" w:cs="Calibri"/>
-        </w:rPr>
-        <w:t>javascript</w:t>
-      </w:r>
-      <w:proofErr w:type="spellEnd"/>
-      <w:r>
-        <w:rPr>
-          <w:rFonts w:ascii="Calibri" w:eastAsia="Calibri" w:hAnsi="Calibri" w:cs="Calibri"/>
-        </w:rPr>
-        <w:t>"&gt;</w:t>
-      </w:r>
-    </w:p>
-    <w:p>
-      <w:pPr>
-        <w:rPr>
-          <w:rFonts w:ascii="Calibri" w:eastAsia="Calibri" w:hAnsi="Calibri" w:cs="Calibri"/>
-        </w:rPr>
-      </w:pPr>
-    </w:p>
-    <w:p>
-      <w:pPr>
-        <w:rPr>
-          <w:rFonts w:ascii="Calibri" w:eastAsia="Calibri" w:hAnsi="Calibri" w:cs="Calibri"/>
-        </w:rPr>
-      </w:pPr>
-      <w:r>
-        <w:rPr>
-          <w:rFonts w:ascii="Calibri" w:eastAsia="Calibri" w:hAnsi="Calibri" w:cs="Calibri"/>
-        </w:rPr>
-        <w:t xml:space="preserve">         </w:t>
-      </w:r>
-      <w:proofErr w:type="spellStart"/>
-      <w:r>
-        <w:rPr>
-          <w:rFonts w:ascii="Calibri" w:eastAsia="Calibri" w:hAnsi="Calibri" w:cs="Calibri"/>
-        </w:rPr>
-        <w:t>var</w:t>
-      </w:r>
-      <w:proofErr w:type="spellEnd"/>
-      <w:r>
-        <w:rPr>
-          <w:rFonts w:ascii="Calibri" w:eastAsia="Calibri" w:hAnsi="Calibri" w:cs="Calibri"/>
-        </w:rPr>
-        <w:t xml:space="preserve"> b=0;</w:t>
+        <w:t xml:space="preserve">    &lt;button onclick="a2()"&gt;666&lt;/button&gt;</w:t>
+      </w:r>
+    </w:p>
+    <w:p>
+      <w:pPr>
+        <w:rPr>
+          <w:rFonts w:ascii="Calibri" w:eastAsia="Calibri" w:hAnsi="Calibri" w:cs="Calibri"/>
+        </w:rPr>
+      </w:pPr>
+      <w:r>
+        <w:rPr>
+          <w:rFonts w:ascii="Calibri" w:eastAsia="Calibri" w:hAnsi="Calibri" w:cs="Calibri"/>
+        </w:rPr>
+        <w:t xml:space="preserve">    &lt;script type="text/javascript"&gt;</w:t>
+      </w:r>
+    </w:p>
+    <w:p>
+      <w:pPr>
+        <w:rPr>
+          <w:rFonts w:ascii="Calibri" w:eastAsia="Calibri" w:hAnsi="Calibri" w:cs="Calibri"/>
+        </w:rPr>
+      </w:pPr>
+    </w:p>
+    <w:p>
+      <w:pPr>
+        <w:rPr>
+          <w:rFonts w:ascii="Calibri" w:eastAsia="Calibri" w:hAnsi="Calibri" w:cs="Calibri"/>
+        </w:rPr>
+      </w:pPr>
+      <w:r>
+        <w:rPr>
+          <w:rFonts w:ascii="Calibri" w:eastAsia="Calibri" w:hAnsi="Calibri" w:cs="Calibri"/>
+        </w:rPr>
+        <w:t xml:space="preserve">         var b=0;</w:t>
       </w:r>
     </w:p>
     <w:p>
@@ -325,16 +217,8 @@
           <w:rFonts w:ascii="Calibri" w:eastAsia="Calibri" w:hAnsi="Calibri" w:cs="Calibri"/>
         </w:rPr>
         <w:tab/>
-        <w:t xml:space="preserve"> function a1(b</w:t>
-      </w:r>
-      <w:proofErr w:type="gramStart"/>
-      <w:r>
-        <w:rPr>
-          <w:rFonts w:ascii="Calibri" w:eastAsia="Calibri" w:hAnsi="Calibri" w:cs="Calibri"/>
-        </w:rPr>
-        <w:t>){</w:t>
-      </w:r>
-      <w:proofErr w:type="gramEnd"/>
+        <w:t xml:space="preserve"> function a1(b){</w:t>
+      </w:r>
     </w:p>
     <w:p>
       <w:pPr>
@@ -399,16 +283,8 @@
         <w:rPr>
           <w:rFonts w:ascii="Calibri" w:eastAsia="Calibri" w:hAnsi="Calibri" w:cs="Calibri"/>
         </w:rPr>
-        <w:t xml:space="preserve">        function a2</w:t>
-      </w:r>
-      <w:proofErr w:type="gramStart"/>
-      <w:r>
-        <w:rPr>
-          <w:rFonts w:ascii="Calibri" w:eastAsia="Calibri" w:hAnsi="Calibri" w:cs="Calibri"/>
-        </w:rPr>
-        <w:t>(){</w:t>
-      </w:r>
-      <w:proofErr w:type="gramEnd"/>
+        <w:t xml:space="preserve">        function a2(){</w:t>
+      </w:r>
     </w:p>
     <w:p>
       <w:pPr>
@@ -427,20 +303,7 @@
           <w:rFonts w:ascii="Calibri" w:eastAsia="Calibri" w:hAnsi="Calibri" w:cs="Calibri"/>
         </w:rPr>
         <w:tab/>
-      </w:r>
-      <w:proofErr w:type="spellStart"/>
-      <w:r>
-        <w:rPr>
-          <w:rFonts w:ascii="Calibri" w:eastAsia="Calibri" w:hAnsi="Calibri" w:cs="Calibri"/>
-        </w:rPr>
-        <w:t>var</w:t>
-      </w:r>
-      <w:proofErr w:type="spellEnd"/>
-      <w:r>
-        <w:rPr>
-          <w:rFonts w:ascii="Calibri" w:eastAsia="Calibri" w:hAnsi="Calibri" w:cs="Calibri"/>
-        </w:rPr>
-        <w:t xml:space="preserve"> c = a1(4);</w:t>
+        <w:t>var c = a1(4);</w:t>
       </w:r>
     </w:p>
     <w:p>
@@ -579,7 +442,6 @@
         </w:rPr>
         <w:t xml:space="preserve">  </w:t>
       </w:r>
-      <w:proofErr w:type="spellStart"/>
       <w:r>
         <w:rPr>
           <w:rFonts w:ascii="Consolas" w:eastAsia="Consolas" w:hAnsi="Consolas" w:cs="Consolas"/>
@@ -591,7 +453,6 @@
         </w:rPr>
         <w:t>var</w:t>
       </w:r>
-      <w:proofErr w:type="spellEnd"/>
       <w:r>
         <w:rPr>
           <w:rFonts w:ascii="Consolas" w:eastAsia="Consolas" w:hAnsi="Consolas" w:cs="Consolas"/>
@@ -601,9 +462,19 @@
           <w:u w:val="single"/>
           <w:shd w:val="clear" w:color="auto" w:fill="F5F2F0"/>
         </w:rPr>
-        <w:t xml:space="preserve"> </w:t>
-      </w:r>
-      <w:proofErr w:type="spellStart"/>
+        <w:t xml:space="preserve"> asyncReadFile </w:t>
+      </w:r>
+      <w:r>
+        <w:rPr>
+          <w:rFonts w:ascii="Consolas" w:eastAsia="Consolas" w:hAnsi="Consolas" w:cs="Consolas"/>
+          <w:color w:val="A67F59"/>
+          <w:spacing w:val="-2"/>
+          <w:sz w:val="25"/>
+          <w:u w:val="single"/>
+          <w:shd w:val="clear" w:color="auto" w:fill="F5F2F0"/>
+        </w:rPr>
+        <w:t>=</w:t>
+      </w:r>
       <w:r>
         <w:rPr>
           <w:rFonts w:ascii="Consolas" w:eastAsia="Consolas" w:hAnsi="Consolas" w:cs="Consolas"/>
@@ -613,9 +484,19 @@
           <w:u w:val="single"/>
           <w:shd w:val="clear" w:color="auto" w:fill="F5F2F0"/>
         </w:rPr>
-        <w:t>asyncReadFile</w:t>
-      </w:r>
-      <w:proofErr w:type="spellEnd"/>
+        <w:t xml:space="preserve"> async </w:t>
+      </w:r>
+      <w:r>
+        <w:rPr>
+          <w:rFonts w:ascii="Consolas" w:eastAsia="Consolas" w:hAnsi="Consolas" w:cs="Consolas"/>
+          <w:color w:val="0077AA"/>
+          <w:spacing w:val="-2"/>
+          <w:sz w:val="25"/>
+          <w:u w:val="single"/>
+          <w:shd w:val="clear" w:color="auto" w:fill="F5F2F0"/>
+        </w:rPr>
+        <w:t>function</w:t>
+      </w:r>
       <w:r>
         <w:rPr>
           <w:rFonts w:ascii="Consolas" w:eastAsia="Consolas" w:hAnsi="Consolas" w:cs="Consolas"/>
@@ -630,75 +511,6 @@
       <w:r>
         <w:rPr>
           <w:rFonts w:ascii="Consolas" w:eastAsia="Consolas" w:hAnsi="Consolas" w:cs="Consolas"/>
-          <w:color w:val="A67F59"/>
-          <w:spacing w:val="-2"/>
-          <w:sz w:val="25"/>
-          <w:u w:val="single"/>
-          <w:shd w:val="clear" w:color="auto" w:fill="F5F2F0"/>
-        </w:rPr>
-        <w:t>=</w:t>
-      </w:r>
-      <w:r>
-        <w:rPr>
-          <w:rFonts w:ascii="Consolas" w:eastAsia="Consolas" w:hAnsi="Consolas" w:cs="Consolas"/>
-          <w:color w:val="000000"/>
-          <w:spacing w:val="-2"/>
-          <w:sz w:val="25"/>
-          <w:u w:val="single"/>
-          <w:shd w:val="clear" w:color="auto" w:fill="F5F2F0"/>
-        </w:rPr>
-        <w:t xml:space="preserve"> </w:t>
-      </w:r>
-      <w:proofErr w:type="spellStart"/>
-      <w:r>
-        <w:rPr>
-          <w:rFonts w:ascii="Consolas" w:eastAsia="Consolas" w:hAnsi="Consolas" w:cs="Consolas"/>
-          <w:color w:val="000000"/>
-          <w:spacing w:val="-2"/>
-          <w:sz w:val="25"/>
-          <w:u w:val="single"/>
-          <w:shd w:val="clear" w:color="auto" w:fill="F5F2F0"/>
-        </w:rPr>
-        <w:t>async</w:t>
-      </w:r>
-      <w:proofErr w:type="spellEnd"/>
-      <w:r>
-        <w:rPr>
-          <w:rFonts w:ascii="Consolas" w:eastAsia="Consolas" w:hAnsi="Consolas" w:cs="Consolas"/>
-          <w:color w:val="000000"/>
-          <w:spacing w:val="-2"/>
-          <w:sz w:val="25"/>
-          <w:u w:val="single"/>
-          <w:shd w:val="clear" w:color="auto" w:fill="F5F2F0"/>
-        </w:rPr>
-        <w:t xml:space="preserve"> </w:t>
-      </w:r>
-      <w:r>
-        <w:rPr>
-          <w:rFonts w:ascii="Consolas" w:eastAsia="Consolas" w:hAnsi="Consolas" w:cs="Consolas"/>
-          <w:color w:val="0077AA"/>
-          <w:spacing w:val="-2"/>
-          <w:sz w:val="25"/>
-          <w:u w:val="single"/>
-          <w:shd w:val="clear" w:color="auto" w:fill="F5F2F0"/>
-        </w:rPr>
-        <w:t>function</w:t>
-      </w:r>
-      <w:r>
-        <w:rPr>
-          <w:rFonts w:ascii="Consolas" w:eastAsia="Consolas" w:hAnsi="Consolas" w:cs="Consolas"/>
-          <w:color w:val="000000"/>
-          <w:spacing w:val="-2"/>
-          <w:sz w:val="25"/>
-          <w:u w:val="single"/>
-          <w:shd w:val="clear" w:color="auto" w:fill="F5F2F0"/>
-        </w:rPr>
-        <w:t xml:space="preserve"> </w:t>
-      </w:r>
-      <w:proofErr w:type="gramStart"/>
-      <w:r>
-        <w:rPr>
-          <w:rFonts w:ascii="Consolas" w:eastAsia="Consolas" w:hAnsi="Consolas" w:cs="Consolas"/>
           <w:color w:val="999999"/>
           <w:spacing w:val="-2"/>
           <w:sz w:val="25"/>
@@ -707,7 +519,6 @@
         </w:rPr>
         <w:t>(){</w:t>
       </w:r>
-      <w:proofErr w:type="gramEnd"/>
     </w:p>
     <w:p>
       <w:pPr>
@@ -750,7 +561,6 @@
         </w:rPr>
         <w:t xml:space="preserve">  </w:t>
       </w:r>
-      <w:proofErr w:type="spellStart"/>
       <w:r>
         <w:rPr>
           <w:rFonts w:ascii="Consolas" w:eastAsia="Consolas" w:hAnsi="Consolas" w:cs="Consolas"/>
@@ -762,7 +572,6 @@
         </w:rPr>
         <w:t>var</w:t>
       </w:r>
-      <w:proofErr w:type="spellEnd"/>
       <w:r>
         <w:rPr>
           <w:rFonts w:ascii="Consolas" w:eastAsia="Consolas" w:hAnsi="Consolas" w:cs="Consolas"/>
@@ -796,7 +605,6 @@
         </w:rPr>
         <w:t xml:space="preserve"> await </w:t>
       </w:r>
-      <w:proofErr w:type="spellStart"/>
       <w:r>
         <w:rPr>
           <w:rFonts w:ascii="Consolas" w:eastAsia="Consolas" w:hAnsi="Consolas" w:cs="Consolas"/>
@@ -808,7 +616,6 @@
         </w:rPr>
         <w:t>readFile</w:t>
       </w:r>
-      <w:proofErr w:type="spellEnd"/>
       <w:r>
         <w:rPr>
           <w:rFonts w:ascii="Consolas" w:eastAsia="Consolas" w:hAnsi="Consolas" w:cs="Consolas"/>
@@ -829,55 +636,7 @@
           <w:u w:val="single"/>
           <w:shd w:val="clear" w:color="auto" w:fill="F5F2F0"/>
         </w:rPr>
-        <w:t>'/</w:t>
-      </w:r>
-      <w:proofErr w:type="spellStart"/>
-      <w:r>
-        <w:rPr>
-          <w:rFonts w:ascii="Consolas" w:eastAsia="Consolas" w:hAnsi="Consolas" w:cs="Consolas"/>
-          <w:color w:val="669900"/>
-          <w:spacing w:val="-2"/>
-          <w:sz w:val="25"/>
-          <w:u w:val="single"/>
-          <w:shd w:val="clear" w:color="auto" w:fill="F5F2F0"/>
-        </w:rPr>
-        <w:t>etc</w:t>
-      </w:r>
-      <w:proofErr w:type="spellEnd"/>
-      <w:r>
-        <w:rPr>
-          <w:rFonts w:ascii="Consolas" w:eastAsia="Consolas" w:hAnsi="Consolas" w:cs="Consolas"/>
-          <w:color w:val="669900"/>
-          <w:spacing w:val="-2"/>
-          <w:sz w:val="25"/>
-          <w:u w:val="single"/>
-          <w:shd w:val="clear" w:color="auto" w:fill="F5F2F0"/>
-        </w:rPr>
-        <w:t>/</w:t>
-      </w:r>
-      <w:proofErr w:type="spellStart"/>
-      <w:r>
-        <w:rPr>
-          <w:rFonts w:ascii="Consolas" w:eastAsia="Consolas" w:hAnsi="Consolas" w:cs="Consolas"/>
-          <w:color w:val="669900"/>
-          <w:spacing w:val="-2"/>
-          <w:sz w:val="25"/>
-          <w:u w:val="single"/>
-          <w:shd w:val="clear" w:color="auto" w:fill="F5F2F0"/>
-        </w:rPr>
-        <w:t>fstab</w:t>
-      </w:r>
-      <w:proofErr w:type="spellEnd"/>
-      <w:r>
-        <w:rPr>
-          <w:rFonts w:ascii="Consolas" w:eastAsia="Consolas" w:hAnsi="Consolas" w:cs="Consolas"/>
-          <w:color w:val="669900"/>
-          <w:spacing w:val="-2"/>
-          <w:sz w:val="25"/>
-          <w:u w:val="single"/>
-          <w:shd w:val="clear" w:color="auto" w:fill="F5F2F0"/>
-        </w:rPr>
-        <w:t>'</w:t>
+        <w:t>'/etc/fstab'</w:t>
       </w:r>
       <w:r>
         <w:rPr>
@@ -932,7 +691,6 @@
         </w:rPr>
         <w:t xml:space="preserve">  </w:t>
       </w:r>
-      <w:proofErr w:type="spellStart"/>
       <w:r>
         <w:rPr>
           <w:rFonts w:ascii="Consolas" w:eastAsia="Consolas" w:hAnsi="Consolas" w:cs="Consolas"/>
@@ -944,7 +702,6 @@
         </w:rPr>
         <w:t>var</w:t>
       </w:r>
-      <w:proofErr w:type="spellEnd"/>
       <w:r>
         <w:rPr>
           <w:rFonts w:ascii="Consolas" w:eastAsia="Consolas" w:hAnsi="Consolas" w:cs="Consolas"/>
@@ -978,7 +735,6 @@
         </w:rPr>
         <w:t xml:space="preserve"> await </w:t>
       </w:r>
-      <w:proofErr w:type="spellStart"/>
       <w:r>
         <w:rPr>
           <w:rFonts w:ascii="Consolas" w:eastAsia="Consolas" w:hAnsi="Consolas" w:cs="Consolas"/>
@@ -990,7 +746,6 @@
         </w:rPr>
         <w:t>readFile</w:t>
       </w:r>
-      <w:proofErr w:type="spellEnd"/>
       <w:r>
         <w:rPr>
           <w:rFonts w:ascii="Consolas" w:eastAsia="Consolas" w:hAnsi="Consolas" w:cs="Consolas"/>
@@ -1011,31 +766,7 @@
           <w:u w:val="single"/>
           <w:shd w:val="clear" w:color="auto" w:fill="F5F2F0"/>
         </w:rPr>
-        <w:t>'/</w:t>
-      </w:r>
-      <w:proofErr w:type="spellStart"/>
-      <w:r>
-        <w:rPr>
-          <w:rFonts w:ascii="Consolas" w:eastAsia="Consolas" w:hAnsi="Consolas" w:cs="Consolas"/>
-          <w:color w:val="669900"/>
-          <w:spacing w:val="-2"/>
-          <w:sz w:val="25"/>
-          <w:u w:val="single"/>
-          <w:shd w:val="clear" w:color="auto" w:fill="F5F2F0"/>
-        </w:rPr>
-        <w:t>etc</w:t>
-      </w:r>
-      <w:proofErr w:type="spellEnd"/>
-      <w:r>
-        <w:rPr>
-          <w:rFonts w:ascii="Consolas" w:eastAsia="Consolas" w:hAnsi="Consolas" w:cs="Consolas"/>
-          <w:color w:val="669900"/>
-          <w:spacing w:val="-2"/>
-          <w:sz w:val="25"/>
-          <w:u w:val="single"/>
-          <w:shd w:val="clear" w:color="auto" w:fill="F5F2F0"/>
-        </w:rPr>
-        <w:t>/shells'</w:t>
+        <w:t>'/etc/shells'</w:t>
       </w:r>
       <w:r>
         <w:rPr>
@@ -1132,19 +863,7 @@
           <w:u w:val="single"/>
           <w:shd w:val="clear" w:color="auto" w:fill="F5F2F0"/>
         </w:rPr>
-        <w:t>f</w:t>
-      </w:r>
-      <w:proofErr w:type="gramStart"/>
-      <w:r>
-        <w:rPr>
-          <w:rFonts w:ascii="Consolas" w:eastAsia="Consolas" w:hAnsi="Consolas" w:cs="Consolas"/>
-          <w:color w:val="000000"/>
-          <w:spacing w:val="-2"/>
-          <w:sz w:val="25"/>
-          <w:u w:val="single"/>
-          <w:shd w:val="clear" w:color="auto" w:fill="F5F2F0"/>
-        </w:rPr>
-        <w:t>1</w:t>
+        <w:t>f1</w:t>
       </w:r>
       <w:r>
         <w:rPr>
@@ -1168,7 +887,6 @@
         </w:rPr>
         <w:t>toString</w:t>
       </w:r>
-      <w:proofErr w:type="gramEnd"/>
       <w:r>
         <w:rPr>
           <w:rFonts w:ascii="Consolas" w:eastAsia="Consolas" w:hAnsi="Consolas" w:cs="Consolas"/>
@@ -1264,19 +982,7 @@
           <w:u w:val="single"/>
           <w:shd w:val="clear" w:color="auto" w:fill="F5F2F0"/>
         </w:rPr>
-        <w:t>f</w:t>
-      </w:r>
-      <w:proofErr w:type="gramStart"/>
-      <w:r>
-        <w:rPr>
-          <w:rFonts w:ascii="Consolas" w:eastAsia="Consolas" w:hAnsi="Consolas" w:cs="Consolas"/>
-          <w:color w:val="000000"/>
-          <w:spacing w:val="-2"/>
-          <w:sz w:val="25"/>
-          <w:u w:val="single"/>
-          <w:shd w:val="clear" w:color="auto" w:fill="F5F2F0"/>
-        </w:rPr>
-        <w:t>2</w:t>
+        <w:t>f2</w:t>
       </w:r>
       <w:r>
         <w:rPr>
@@ -1300,7 +1006,6 @@
         </w:rPr>
         <w:t>toString</w:t>
       </w:r>
-      <w:proofErr w:type="gramEnd"/>
       <w:r>
         <w:rPr>
           <w:rFonts w:ascii="Consolas" w:eastAsia="Consolas" w:hAnsi="Consolas" w:cs="Consolas"/>
@@ -1324,21 +1029,7 @@
           <w:rFonts w:ascii="Calibri" w:eastAsia="Calibri" w:hAnsi="Calibri" w:cs="Calibri"/>
         </w:rPr>
         <w:br/>
-        <w:t xml:space="preserve">  </w:t>
-      </w:r>
-      <w:proofErr w:type="spellStart"/>
-      <w:r>
-        <w:rPr>
-          <w:rFonts w:ascii="Calibri" w:eastAsia="Calibri" w:hAnsi="Calibri" w:cs="Calibri"/>
-        </w:rPr>
-        <w:t>async</w:t>
-      </w:r>
-      <w:proofErr w:type="spellEnd"/>
-      <w:r>
-        <w:rPr>
-          <w:rFonts w:ascii="Calibri" w:eastAsia="Calibri" w:hAnsi="Calibri" w:cs="Calibri"/>
-        </w:rPr>
-        <w:t xml:space="preserve"> </w:t>
+        <w:t xml:space="preserve">  async </w:t>
       </w:r>
       <w:r>
         <w:rPr>
@@ -1719,27 +1410,7 @@
           <w:sz w:val="18"/>
           <w:shd w:val="clear" w:color="auto" w:fill="F5F5F5"/>
         </w:rPr>
-        <w:t xml:space="preserve"> </w:t>
-      </w:r>
-      <w:proofErr w:type="spellStart"/>
-      <w:r>
-        <w:rPr>
-          <w:rFonts w:ascii="Courier New" w:eastAsia="Courier New" w:hAnsi="Courier New" w:cs="Courier New"/>
-          <w:color w:val="000000"/>
-          <w:sz w:val="18"/>
-          <w:shd w:val="clear" w:color="auto" w:fill="F5F5F5"/>
-        </w:rPr>
-        <w:t>f</w:t>
-      </w:r>
-      <w:proofErr w:type="spellEnd"/>
-      <w:r>
-        <w:rPr>
-          <w:rFonts w:ascii="Courier New" w:eastAsia="Courier New" w:hAnsi="Courier New" w:cs="Courier New"/>
-          <w:color w:val="000000"/>
-          <w:sz w:val="18"/>
-          <w:shd w:val="clear" w:color="auto" w:fill="F5F5F5"/>
-        </w:rPr>
-        <w:t>(a, ...b, c) {</w:t>
+        <w:t xml:space="preserve"> f(a, ...b, c) {</w:t>
       </w:r>
     </w:p>
     <w:p>
@@ -1958,21 +1629,7 @@
         <w:rPr>
           <w:rFonts w:ascii="Calibri" w:eastAsia="Calibri" w:hAnsi="Calibri" w:cs="Calibri"/>
         </w:rPr>
-        <w:t xml:space="preserve">   return &lt;</w:t>
-      </w:r>
-      <w:proofErr w:type="spellStart"/>
-      <w:r>
-        <w:rPr>
-          <w:rFonts w:ascii="Calibri" w:eastAsia="Calibri" w:hAnsi="Calibri" w:cs="Calibri"/>
-        </w:rPr>
-        <w:t>ol</w:t>
-      </w:r>
-      <w:proofErr w:type="spellEnd"/>
-      <w:r>
-        <w:rPr>
-          <w:rFonts w:ascii="Calibri" w:eastAsia="Calibri" w:hAnsi="Calibri" w:cs="Calibri"/>
-        </w:rPr>
-        <w:t>&gt;//</w:t>
+        <w:t xml:space="preserve">   return &lt;ol&gt;//</w:t>
       </w:r>
       <w:r>
         <w:rPr>
@@ -2016,37 +1673,7 @@
         <w:rPr>
           <w:rFonts w:ascii="Calibri" w:eastAsia="Calibri" w:hAnsi="Calibri" w:cs="Calibri"/>
         </w:rPr>
-        <w:t xml:space="preserve">        </w:t>
-      </w:r>
-      <w:proofErr w:type="spellStart"/>
-      <w:proofErr w:type="gramStart"/>
-      <w:r>
-        <w:rPr>
-          <w:rFonts w:ascii="Calibri" w:eastAsia="Calibri" w:hAnsi="Calibri" w:cs="Calibri"/>
-        </w:rPr>
-        <w:t>React.Children.map</w:t>
-      </w:r>
-      <w:proofErr w:type="spellEnd"/>
-      <w:r>
-        <w:rPr>
-          <w:rFonts w:ascii="Calibri" w:eastAsia="Calibri" w:hAnsi="Calibri" w:cs="Calibri"/>
-        </w:rPr>
-        <w:t>(</w:t>
-      </w:r>
-      <w:proofErr w:type="spellStart"/>
-      <w:proofErr w:type="gramEnd"/>
-      <w:r>
-        <w:rPr>
-          <w:rFonts w:ascii="Calibri" w:eastAsia="Calibri" w:hAnsi="Calibri" w:cs="Calibri"/>
-        </w:rPr>
-        <w:t>this.props.children</w:t>
-      </w:r>
-      <w:proofErr w:type="spellEnd"/>
-      <w:r>
-        <w:rPr>
-          <w:rFonts w:ascii="Calibri" w:eastAsia="Calibri" w:hAnsi="Calibri" w:cs="Calibri"/>
-        </w:rPr>
-        <w:t>, function (child) {</w:t>
+        <w:t xml:space="preserve">        React.Children.map(this.props.children, function (child) {</w:t>
       </w:r>
     </w:p>
     <w:p>
@@ -2098,21 +1725,7 @@
         <w:rPr>
           <w:rFonts w:ascii="Calibri" w:eastAsia="Calibri" w:hAnsi="Calibri" w:cs="Calibri"/>
         </w:rPr>
-        <w:t xml:space="preserve">   &lt;/</w:t>
-      </w:r>
-      <w:proofErr w:type="spellStart"/>
-      <w:r>
-        <w:rPr>
-          <w:rFonts w:ascii="Calibri" w:eastAsia="Calibri" w:hAnsi="Calibri" w:cs="Calibri"/>
-        </w:rPr>
-        <w:t>ol</w:t>
-      </w:r>
-      <w:proofErr w:type="spellEnd"/>
-      <w:r>
-        <w:rPr>
-          <w:rFonts w:ascii="Calibri" w:eastAsia="Calibri" w:hAnsi="Calibri" w:cs="Calibri"/>
-        </w:rPr>
-        <w:t>&gt;;</w:t>
+        <w:t xml:space="preserve">   &lt;/ol&gt;;</w:t>
       </w:r>
     </w:p>
     <w:p>
@@ -2176,14 +1789,12 @@
         </w:rPr>
         <w:t>。如</w:t>
       </w:r>
-      <w:proofErr w:type="spellStart"/>
       <w:r>
         <w:rPr>
           <w:rFonts w:ascii="Calibri" w:eastAsia="Calibri" w:hAnsi="Calibri" w:cs="Calibri"/>
         </w:rPr>
         <w:t>this.handlerclick</w:t>
       </w:r>
-      <w:proofErr w:type="spellEnd"/>
       <w:r>
         <w:rPr>
           <w:rFonts w:ascii="宋体" w:hAnsi="宋体" w:cs="宋体"/>
@@ -2209,19 +1820,11 @@
         </w:rPr>
         <w:t>绑定事件需要</w:t>
       </w:r>
-      <w:proofErr w:type="spellStart"/>
-      <w:r>
-        <w:rPr>
-          <w:rFonts w:ascii="Calibri" w:eastAsia="Calibri" w:hAnsi="Calibri" w:cs="Calibri"/>
-        </w:rPr>
-        <w:t>onClick</w:t>
-      </w:r>
-      <w:proofErr w:type="spellEnd"/>
-      <w:r>
-        <w:rPr>
-          <w:rFonts w:ascii="Calibri" w:eastAsia="Calibri" w:hAnsi="Calibri" w:cs="Calibri"/>
-        </w:rPr>
-        <w:t>={this.func1.bind(this)}</w:t>
+      <w:r>
+        <w:rPr>
+          <w:rFonts w:ascii="Calibri" w:eastAsia="Calibri" w:hAnsi="Calibri" w:cs="Calibri"/>
+        </w:rPr>
+        <w:t>onClick={this.func1.bind(this)}</w:t>
       </w:r>
       <w:r>
         <w:rPr>
@@ -2432,10 +2035,10 @@
     <w:p>
       <w:r>
         <w:object w:dxaOrig="4320" w:dyaOrig="17280" w14:anchorId="1798DFFA">
-          <v:shape id="rectole0000000001" o:spid="_x0000_i1026" type="#_x0000_t75" style="width:418pt;height:1280pt" o:ole="">
+          <v:shape id="rectole0000000001" o:spid="_x0000_i1026" type="#_x0000_t75" style="width:418.2pt;height:1279.25pt" o:ole="">
             <v:imagedata r:id="rId13" o:title=""/>
           </v:shape>
-          <o:OLEObject Type="Embed" ProgID="StaticMetafile" ShapeID="rectole0000000001" DrawAspect="Content" ObjectID="_1570001578" r:id="rId14"/>
+          <o:OLEObject Type="Embed" ProgID="StaticMetafile" ShapeID="rectole0000000001" DrawAspect="Content" ObjectID="_1571240956" r:id="rId14"/>
         </w:object>
       </w:r>
       <w:r>
@@ -2588,6 +2191,36 @@
     </w:p>
     <w:p>
       <w:pPr>
+        <w:widowControl/>
+        <w:jc w:val="left"/>
+        <w:rPr>
+          <w:rFonts w:ascii="宋体" w:hAnsi="宋体" w:cs="宋体"/>
+          <w:sz w:val="24"/>
+          <w:szCs w:val="24"/>
+        </w:rPr>
+      </w:pPr>
+    </w:p>
+    <w:p>
+      <w:pPr>
+        <w:widowControl/>
+        <w:jc w:val="left"/>
+        <w:rPr>
+          <w:rFonts w:ascii="宋体" w:hAnsi="宋体" w:cs="宋体"/>
+          <w:sz w:val="24"/>
+          <w:szCs w:val="24"/>
+        </w:rPr>
+      </w:pPr>
+      <w:r>
+        <w:rPr>
+          <w:rFonts w:ascii="宋体" w:hAnsi="宋体" w:cs="宋体" w:hint="eastAsia"/>
+          <w:sz w:val="24"/>
+          <w:szCs w:val="24"/>
+        </w:rPr>
+        <w:t>函数中用filter的时候 需要在数组前面加个return来返回值</w:t>
+      </w:r>
+    </w:p>
+    <w:p>
+      <w:pPr>
         <w:rPr>
           <w:rFonts w:ascii="宋体" w:hAnsi="宋体" w:cs="宋体"/>
           <w:sz w:val="24"/>
@@ -2614,101 +2247,37 @@
           <w:sz w:val="24"/>
         </w:rPr>
         <w:br/>
-        <w:t xml:space="preserve">  </w:t>
-      </w:r>
-      <w:proofErr w:type="spellStart"/>
-      <w:r>
-        <w:rPr>
-          <w:rFonts w:ascii="宋体" w:hAnsi="宋体" w:cs="宋体"/>
-          <w:sz w:val="24"/>
-        </w:rPr>
-        <w:t>var</w:t>
-      </w:r>
-      <w:proofErr w:type="spellEnd"/>
-      <w:r>
-        <w:rPr>
-          <w:rFonts w:ascii="宋体" w:hAnsi="宋体" w:cs="宋体"/>
-          <w:sz w:val="24"/>
-        </w:rPr>
-        <w:t xml:space="preserve"> a = {</w:t>
-      </w:r>
-      <w:proofErr w:type="spellStart"/>
-      <w:r>
-        <w:rPr>
-          <w:rFonts w:ascii="宋体" w:hAnsi="宋体" w:cs="宋体"/>
-          <w:sz w:val="24"/>
-        </w:rPr>
-        <w:t>foo:'bar</w:t>
-      </w:r>
-      <w:proofErr w:type="spellEnd"/>
-      <w:r>
-        <w:rPr>
-          <w:rFonts w:ascii="宋体" w:hAnsi="宋体" w:cs="宋体"/>
-          <w:sz w:val="24"/>
-        </w:rPr>
-        <w:t>'};</w:t>
-      </w:r>
-    </w:p>
-    <w:p>
-      <w:pPr>
-        <w:rPr>
-          <w:rFonts w:ascii="宋体" w:hAnsi="宋体" w:cs="宋体"/>
-          <w:sz w:val="24"/>
-        </w:rPr>
-      </w:pPr>
-      <w:r>
-        <w:rPr>
-          <w:rFonts w:ascii="宋体" w:hAnsi="宋体" w:cs="宋体"/>
-          <w:sz w:val="24"/>
-        </w:rPr>
-        <w:t xml:space="preserve">  </w:t>
-      </w:r>
-      <w:proofErr w:type="spellStart"/>
-      <w:r>
-        <w:rPr>
-          <w:rFonts w:ascii="宋体" w:hAnsi="宋体" w:cs="宋体"/>
-          <w:sz w:val="24"/>
-        </w:rPr>
-        <w:t>var</w:t>
-      </w:r>
-      <w:proofErr w:type="spellEnd"/>
-      <w:r>
-        <w:rPr>
-          <w:rFonts w:ascii="宋体" w:hAnsi="宋体" w:cs="宋体"/>
-          <w:sz w:val="24"/>
-        </w:rPr>
-        <w:t xml:space="preserve"> b = a;</w:t>
-      </w:r>
-    </w:p>
-    <w:p>
-      <w:pPr>
-        <w:rPr>
-          <w:rFonts w:ascii="宋体" w:hAnsi="宋体" w:cs="宋体"/>
-          <w:sz w:val="24"/>
-        </w:rPr>
-      </w:pPr>
-      <w:r>
-        <w:rPr>
-          <w:rFonts w:ascii="宋体" w:hAnsi="宋体" w:cs="宋体"/>
-          <w:sz w:val="24"/>
-        </w:rPr>
-        <w:t xml:space="preserve">  </w:t>
-      </w:r>
-      <w:proofErr w:type="spellStart"/>
-      <w:r>
-        <w:rPr>
-          <w:rFonts w:ascii="宋体" w:hAnsi="宋体" w:cs="宋体"/>
-          <w:sz w:val="24"/>
-        </w:rPr>
-        <w:t>a.foo</w:t>
-      </w:r>
-      <w:proofErr w:type="spellEnd"/>
-      <w:r>
-        <w:rPr>
-          <w:rFonts w:ascii="宋体" w:hAnsi="宋体" w:cs="宋体"/>
-          <w:sz w:val="24"/>
-        </w:rPr>
-        <w:t xml:space="preserve"> = 'good';</w:t>
+        <w:t xml:space="preserve">  var a = {foo:'bar'};</w:t>
+      </w:r>
+    </w:p>
+    <w:p>
+      <w:pPr>
+        <w:rPr>
+          <w:rFonts w:ascii="宋体" w:hAnsi="宋体" w:cs="宋体"/>
+          <w:sz w:val="24"/>
+        </w:rPr>
+      </w:pPr>
+      <w:r>
+        <w:rPr>
+          <w:rFonts w:ascii="宋体" w:hAnsi="宋体" w:cs="宋体"/>
+          <w:sz w:val="24"/>
+        </w:rPr>
+        <w:t xml:space="preserve">  var b = a;</w:t>
+      </w:r>
+    </w:p>
+    <w:p>
+      <w:pPr>
+        <w:rPr>
+          <w:rFonts w:ascii="宋体" w:hAnsi="宋体" w:cs="宋体"/>
+          <w:sz w:val="24"/>
+        </w:rPr>
+      </w:pPr>
+      <w:r>
+        <w:rPr>
+          <w:rFonts w:ascii="宋体" w:hAnsi="宋体" w:cs="宋体"/>
+          <w:sz w:val="24"/>
+        </w:rPr>
+        <w:t xml:space="preserve">  a.foo = 'good';</w:t>
       </w:r>
     </w:p>
     <w:p>
@@ -2738,23 +2307,7 @@
           <w:sz w:val="24"/>
         </w:rPr>
         <w:br/>
-        <w:t xml:space="preserve">  对象和数组的赋值是引用赋值， a 和 b 只是一个引用符号，其所指向的对象实体不同（比如 a -&gt; object#001, b -&gt; object#002），</w:t>
-      </w:r>
-      <w:proofErr w:type="spellStart"/>
-      <w:r>
-        <w:rPr>
-          <w:rFonts w:ascii="宋体" w:hAnsi="宋体" w:cs="宋体"/>
-          <w:sz w:val="24"/>
-        </w:rPr>
-        <w:t>js</w:t>
-      </w:r>
-      <w:proofErr w:type="spellEnd"/>
-      <w:r>
-        <w:rPr>
-          <w:rFonts w:ascii="宋体" w:hAnsi="宋体" w:cs="宋体"/>
-          <w:sz w:val="24"/>
-        </w:rPr>
-        <w:t>的对象（数组）相等判断是根据是否指向同一个对象实体来的确定的</w:t>
+        <w:t xml:space="preserve">  对象和数组的赋值是引用赋值， a 和 b 只是一个引用符号，其所指向的对象实体不同（比如 a -&gt; object#001, b -&gt; object#002），js的对象（数组）相等判断是根据是否指向同一个对象实体来的确定的</w:t>
       </w:r>
     </w:p>
     <w:p>
@@ -2777,17 +2330,8 @@
           <w:sz w:val="24"/>
         </w:rPr>
         <w:br/>
-        <w:t xml:space="preserve">  constructor(props</w:t>
-      </w:r>
-      <w:proofErr w:type="gramStart"/>
-      <w:r>
-        <w:rPr>
-          <w:rFonts w:ascii="宋体" w:hAnsi="宋体" w:cs="宋体"/>
-          <w:sz w:val="24"/>
-        </w:rPr>
-        <w:t>){</w:t>
-      </w:r>
-      <w:proofErr w:type="gramEnd"/>
+        <w:t xml:space="preserve">  constructor(props){</w:t>
+      </w:r>
     </w:p>
     <w:p>
       <w:pPr>
@@ -2853,174 +2397,67 @@
           <w:sz w:val="24"/>
         </w:rPr>
         <w:br/>
-        <w:t xml:space="preserve">  </w:t>
-      </w:r>
-      <w:proofErr w:type="spellStart"/>
+        <w:t xml:space="preserve">  var isFirst = true;    </w:t>
+      </w:r>
+    </w:p>
+    <w:p>
+      <w:pPr>
+        <w:rPr>
+          <w:rFonts w:ascii="宋体" w:hAnsi="宋体" w:cs="宋体"/>
+          <w:sz w:val="24"/>
+        </w:rPr>
+      </w:pPr>
       <w:r>
         <w:rPr>
           <w:rFonts w:ascii="宋体" w:hAnsi="宋体" w:cs="宋体" w:hint="eastAsia"/>
           <w:sz w:val="24"/>
         </w:rPr>
-        <w:t>var</w:t>
-      </w:r>
-      <w:proofErr w:type="spellEnd"/>
+        <w:t xml:space="preserve">    function doS(){</w:t>
+      </w:r>
+    </w:p>
+    <w:p>
+      <w:pPr>
+        <w:rPr>
+          <w:rFonts w:ascii="宋体" w:hAnsi="宋体" w:cs="宋体"/>
+          <w:sz w:val="24"/>
+        </w:rPr>
+      </w:pPr>
       <w:r>
         <w:rPr>
           <w:rFonts w:ascii="宋体" w:hAnsi="宋体" w:cs="宋体" w:hint="eastAsia"/>
           <w:sz w:val="24"/>
         </w:rPr>
-        <w:t xml:space="preserve"> </w:t>
-      </w:r>
-      <w:proofErr w:type="spellStart"/>
+        <w:t xml:space="preserve">        if(isFirst){</w:t>
+      </w:r>
+    </w:p>
+    <w:p>
+      <w:pPr>
+        <w:rPr>
+          <w:rFonts w:ascii="宋体" w:hAnsi="宋体" w:cs="宋体"/>
+          <w:sz w:val="24"/>
+        </w:rPr>
+      </w:pPr>
       <w:r>
         <w:rPr>
           <w:rFonts w:ascii="宋体" w:hAnsi="宋体" w:cs="宋体" w:hint="eastAsia"/>
           <w:sz w:val="24"/>
         </w:rPr>
-        <w:t>isFirst</w:t>
-      </w:r>
-      <w:proofErr w:type="spellEnd"/>
+        <w:t xml:space="preserve">            doSth...//这里写你要做什么</w:t>
+      </w:r>
+    </w:p>
+    <w:p>
+      <w:pPr>
+        <w:rPr>
+          <w:rFonts w:ascii="宋体" w:hAnsi="宋体" w:cs="宋体"/>
+          <w:sz w:val="24"/>
+        </w:rPr>
+      </w:pPr>
       <w:r>
         <w:rPr>
           <w:rFonts w:ascii="宋体" w:hAnsi="宋体" w:cs="宋体" w:hint="eastAsia"/>
           <w:sz w:val="24"/>
         </w:rPr>
-        <w:t xml:space="preserve"> = true;    </w:t>
-      </w:r>
-    </w:p>
-    <w:p>
-      <w:pPr>
-        <w:rPr>
-          <w:rFonts w:ascii="宋体" w:hAnsi="宋体" w:cs="宋体"/>
-          <w:sz w:val="24"/>
-        </w:rPr>
-      </w:pPr>
-      <w:r>
-        <w:rPr>
-          <w:rFonts w:ascii="宋体" w:hAnsi="宋体" w:cs="宋体" w:hint="eastAsia"/>
-          <w:sz w:val="24"/>
-        </w:rPr>
-        <w:t xml:space="preserve">    function </w:t>
-      </w:r>
-      <w:proofErr w:type="spellStart"/>
-      <w:proofErr w:type="gramStart"/>
-      <w:r>
-        <w:rPr>
-          <w:rFonts w:ascii="宋体" w:hAnsi="宋体" w:cs="宋体" w:hint="eastAsia"/>
-          <w:sz w:val="24"/>
-        </w:rPr>
-        <w:t>doS</w:t>
-      </w:r>
-      <w:proofErr w:type="spellEnd"/>
-      <w:r>
-        <w:rPr>
-          <w:rFonts w:ascii="宋体" w:hAnsi="宋体" w:cs="宋体" w:hint="eastAsia"/>
-          <w:sz w:val="24"/>
-        </w:rPr>
-        <w:t>(</w:t>
-      </w:r>
-      <w:proofErr w:type="gramEnd"/>
-      <w:r>
-        <w:rPr>
-          <w:rFonts w:ascii="宋体" w:hAnsi="宋体" w:cs="宋体" w:hint="eastAsia"/>
-          <w:sz w:val="24"/>
-        </w:rPr>
-        <w:t>){</w:t>
-      </w:r>
-    </w:p>
-    <w:p>
-      <w:pPr>
-        <w:rPr>
-          <w:rFonts w:ascii="宋体" w:hAnsi="宋体" w:cs="宋体"/>
-          <w:sz w:val="24"/>
-        </w:rPr>
-      </w:pPr>
-      <w:r>
-        <w:rPr>
-          <w:rFonts w:ascii="宋体" w:hAnsi="宋体" w:cs="宋体" w:hint="eastAsia"/>
-          <w:sz w:val="24"/>
-        </w:rPr>
-        <w:t xml:space="preserve">        if(</w:t>
-      </w:r>
-      <w:proofErr w:type="spellStart"/>
-      <w:r>
-        <w:rPr>
-          <w:rFonts w:ascii="宋体" w:hAnsi="宋体" w:cs="宋体" w:hint="eastAsia"/>
-          <w:sz w:val="24"/>
-        </w:rPr>
-        <w:t>isFirst</w:t>
-      </w:r>
-      <w:proofErr w:type="spellEnd"/>
-      <w:proofErr w:type="gramStart"/>
-      <w:r>
-        <w:rPr>
-          <w:rFonts w:ascii="宋体" w:hAnsi="宋体" w:cs="宋体" w:hint="eastAsia"/>
-          <w:sz w:val="24"/>
-        </w:rPr>
-        <w:t>){</w:t>
-      </w:r>
-      <w:proofErr w:type="gramEnd"/>
-    </w:p>
-    <w:p>
-      <w:pPr>
-        <w:rPr>
-          <w:rFonts w:ascii="宋体" w:hAnsi="宋体" w:cs="宋体"/>
-          <w:sz w:val="24"/>
-        </w:rPr>
-      </w:pPr>
-      <w:r>
-        <w:rPr>
-          <w:rFonts w:ascii="宋体" w:hAnsi="宋体" w:cs="宋体" w:hint="eastAsia"/>
-          <w:sz w:val="24"/>
-        </w:rPr>
-        <w:t xml:space="preserve">            </w:t>
-      </w:r>
-      <w:proofErr w:type="spellStart"/>
-      <w:r>
-        <w:rPr>
-          <w:rFonts w:ascii="宋体" w:hAnsi="宋体" w:cs="宋体" w:hint="eastAsia"/>
-          <w:sz w:val="24"/>
-        </w:rPr>
-        <w:t>doSth</w:t>
-      </w:r>
-      <w:proofErr w:type="spellEnd"/>
-      <w:r>
-        <w:rPr>
-          <w:rFonts w:ascii="宋体" w:hAnsi="宋体" w:cs="宋体" w:hint="eastAsia"/>
-          <w:sz w:val="24"/>
-        </w:rPr>
-        <w:t>...//这里写你要做什么</w:t>
-      </w:r>
-    </w:p>
-    <w:p>
-      <w:pPr>
-        <w:rPr>
-          <w:rFonts w:ascii="宋体" w:hAnsi="宋体" w:cs="宋体"/>
-          <w:sz w:val="24"/>
-        </w:rPr>
-      </w:pPr>
-      <w:r>
-        <w:rPr>
-          <w:rFonts w:ascii="宋体" w:hAnsi="宋体" w:cs="宋体" w:hint="eastAsia"/>
-          <w:sz w:val="24"/>
-        </w:rPr>
-        <w:t xml:space="preserve">            </w:t>
-      </w:r>
-      <w:proofErr w:type="spellStart"/>
-      <w:r>
-        <w:rPr>
-          <w:rFonts w:ascii="宋体" w:hAnsi="宋体" w:cs="宋体" w:hint="eastAsia"/>
-          <w:sz w:val="24"/>
-        </w:rPr>
-        <w:t>isFirst</w:t>
-      </w:r>
-      <w:proofErr w:type="spellEnd"/>
-      <w:r>
-        <w:rPr>
-          <w:rFonts w:ascii="宋体" w:hAnsi="宋体" w:cs="宋体" w:hint="eastAsia"/>
-          <w:sz w:val="24"/>
-        </w:rPr>
-        <w:t xml:space="preserve"> = false;</w:t>
+        <w:t xml:space="preserve">            isFirst = false;</w:t>
       </w:r>
     </w:p>
     <w:p>
@@ -3127,23 +2564,7 @@
           <w:rFonts w:ascii="宋体" w:hAnsi="宋体" w:cs="宋体"/>
           <w:sz w:val="24"/>
         </w:rPr>
-        <w:t>"|</w:t>
-      </w:r>
-      <w:proofErr w:type="spellStart"/>
-      <w:r>
-        <w:rPr>
-          <w:rFonts w:ascii="宋体" w:hAnsi="宋体" w:cs="宋体"/>
-          <w:sz w:val="24"/>
-        </w:rPr>
-        <w:t>a|b|c</w:t>
-      </w:r>
-      <w:proofErr w:type="spellEnd"/>
-      <w:r>
-        <w:rPr>
-          <w:rFonts w:ascii="宋体" w:hAnsi="宋体" w:cs="宋体"/>
-          <w:sz w:val="24"/>
-        </w:rPr>
-        <w:t>".split("|")</w:t>
+        <w:t>"|a|b|c".split("|")</w:t>
       </w:r>
       <w:r>
         <w:rPr>
@@ -3236,31 +2657,16 @@
         </w:rPr>
         <w:t xml:space="preserve">  倒叙查询方法：</w:t>
       </w:r>
-      <w:r>
-        <w:fldChar w:fldCharType="begin"/>
-      </w:r>
-      <w:r>
-        <w:instrText xml:space="preserve"> HYPERLINK "http://www.cnblogs.com/guilongliang/p/5527790.html" </w:instrText>
-      </w:r>
-      <w:r>
-        <w:fldChar w:fldCharType="separate"/>
-      </w:r>
-      <w:r>
-        <w:rPr>
-          <w:rStyle w:val="a7"/>
-          <w:rFonts w:ascii="宋体" w:hAnsi="宋体" w:cs="宋体"/>
-          <w:sz w:val="24"/>
-        </w:rPr>
-        <w:t>http://www.cnblogs.com/guilongliang/p/5527790.html</w:t>
-      </w:r>
-      <w:r>
-        <w:rPr>
-          <w:rStyle w:val="a7"/>
-          <w:rFonts w:ascii="宋体" w:hAnsi="宋体" w:cs="宋体"/>
-          <w:sz w:val="24"/>
-        </w:rPr>
-        <w:fldChar w:fldCharType="end"/>
-      </w:r>
+      <w:hyperlink r:id="rId17" w:history="1">
+        <w:r>
+          <w:rPr>
+            <w:rStyle w:val="a7"/>
+            <w:rFonts w:ascii="宋体" w:hAnsi="宋体" w:cs="宋体"/>
+            <w:sz w:val="24"/>
+          </w:rPr>
+          <w:t>http://www.cnblogs.com/guilongliang/p/5527790.html</w:t>
+        </w:r>
+      </w:hyperlink>
     </w:p>
     <w:p>
       <w:pPr>
@@ -3333,7 +2739,7 @@
                     </pic:cNvPicPr>
                   </pic:nvPicPr>
                   <pic:blipFill>
-                    <a:blip r:embed="rId17">
+                    <a:blip r:embed="rId18">
                       <a:extLst>
                         <a:ext uri="{28A0092B-C50C-407E-A947-70E740481C1C}">
                           <a14:useLocalDpi xmlns:a14="http://schemas.microsoft.com/office/drawing/2010/main" val="0"/>
@@ -3375,7 +2781,6 @@
           <w:szCs w:val="24"/>
         </w:rPr>
       </w:pPr>
-      <w:proofErr w:type="spellStart"/>
       <w:r>
         <w:rPr>
           <w:rFonts w:ascii="宋体" w:hAnsi="宋体" w:cs="宋体"/>
@@ -3398,16 +2803,7 @@
           <w:sz w:val="24"/>
           <w:szCs w:val="24"/>
         </w:rPr>
-        <w:t>+substring+for</w:t>
-      </w:r>
-      <w:proofErr w:type="spellEnd"/>
-      <w:r>
-        <w:rPr>
-          <w:rFonts w:ascii="宋体" w:hAnsi="宋体" w:cs="宋体"/>
-          <w:sz w:val="24"/>
-          <w:szCs w:val="24"/>
-        </w:rPr>
-        <w:t xml:space="preserve"> in</w:t>
+        <w:t>+substring+for in</w:t>
       </w:r>
       <w:r>
         <w:rPr>
@@ -3445,7 +2841,7 @@
                     <pic:cNvPicPr/>
                   </pic:nvPicPr>
                   <pic:blipFill>
-                    <a:blip r:embed="rId18"/>
+                    <a:blip r:embed="rId19"/>
                     <a:stretch>
                       <a:fillRect/>
                     </a:stretch>
@@ -3498,7 +2894,7 @@
                     </pic:cNvPicPr>
                   </pic:nvPicPr>
                   <pic:blipFill>
-                    <a:blip r:embed="rId19">
+                    <a:blip r:embed="rId20">
                       <a:extLst>
                         <a:ext uri="{28A0092B-C50C-407E-A947-70E740481C1C}">
                           <a14:useLocalDpi xmlns:a14="http://schemas.microsoft.com/office/drawing/2010/main" val="0"/>
@@ -3607,25 +3003,7 @@
           <w:sz w:val="24"/>
           <w:szCs w:val="24"/>
         </w:rPr>
-        <w:t>(-0.014 * 100).</w:t>
-      </w:r>
-      <w:proofErr w:type="spellStart"/>
-      <w:r>
-        <w:rPr>
-          <w:rFonts w:ascii="宋体" w:hAnsi="宋体" w:cs="宋体"/>
-          <w:sz w:val="24"/>
-          <w:szCs w:val="24"/>
-        </w:rPr>
-        <w:t>toFixed</w:t>
-      </w:r>
-      <w:proofErr w:type="spellEnd"/>
-      <w:r>
-        <w:rPr>
-          <w:rFonts w:ascii="宋体" w:hAnsi="宋体" w:cs="宋体"/>
-          <w:sz w:val="24"/>
-          <w:szCs w:val="24"/>
-        </w:rPr>
-        <w:t>(1)</w:t>
+        <w:t>(-0.014 * 100).toFixed(1)</w:t>
       </w:r>
     </w:p>
     <w:p>
@@ -3685,7 +3063,7 @@
         <w:br/>
         <w:t xml:space="preserve">  </w:t>
       </w:r>
-      <w:hyperlink r:id="rId20" w:history="1">
+      <w:hyperlink r:id="rId21" w:history="1">
         <w:r>
           <w:rPr>
             <w:rStyle w:val="a7"/>
@@ -3753,43 +3131,7 @@
           <w:sz w:val="24"/>
           <w:szCs w:val="24"/>
         </w:rPr>
-        <w:t xml:space="preserve">&lt;html </w:t>
-      </w:r>
-      <w:proofErr w:type="spellStart"/>
-      <w:r>
-        <w:rPr>
-          <w:rFonts w:ascii="宋体" w:hAnsi="宋体" w:cs="宋体"/>
-          <w:sz w:val="24"/>
-          <w:szCs w:val="24"/>
-        </w:rPr>
-        <w:t>lang</w:t>
-      </w:r>
-      <w:proofErr w:type="spellEnd"/>
-      <w:r>
-        <w:rPr>
-          <w:rFonts w:ascii="宋体" w:hAnsi="宋体" w:cs="宋体"/>
-          <w:sz w:val="24"/>
-          <w:szCs w:val="24"/>
-        </w:rPr>
-        <w:t>="</w:t>
-      </w:r>
-      <w:proofErr w:type="spellStart"/>
-      <w:r>
-        <w:rPr>
-          <w:rFonts w:ascii="宋体" w:hAnsi="宋体" w:cs="宋体"/>
-          <w:sz w:val="24"/>
-          <w:szCs w:val="24"/>
-        </w:rPr>
-        <w:t>en</w:t>
-      </w:r>
-      <w:proofErr w:type="spellEnd"/>
-      <w:r>
-        <w:rPr>
-          <w:rFonts w:ascii="宋体" w:hAnsi="宋体" w:cs="宋体"/>
-          <w:sz w:val="24"/>
-          <w:szCs w:val="24"/>
-        </w:rPr>
-        <w:t>"&gt;</w:t>
+        <w:t>&lt;html lang="en"&gt;</w:t>
       </w:r>
     </w:p>
     <w:p>
@@ -3903,25 +3245,370 @@
           <w:sz w:val="24"/>
           <w:szCs w:val="24"/>
         </w:rPr>
-        <w:t xml:space="preserve">    &lt;div&gt;&lt;a id="a1" </w:t>
-      </w:r>
-      <w:proofErr w:type="spellStart"/>
+        <w:t xml:space="preserve">    &lt;div&gt;&lt;a id="a1" href="direct2.html"&gt;点击此处&lt;/div&gt;</w:t>
+      </w:r>
+    </w:p>
+    <w:p>
+      <w:pPr>
+        <w:widowControl/>
+        <w:jc w:val="left"/>
+        <w:rPr>
+          <w:rFonts w:ascii="宋体" w:hAnsi="宋体" w:cs="宋体"/>
+          <w:sz w:val="24"/>
+          <w:szCs w:val="24"/>
+        </w:rPr>
+      </w:pPr>
+      <w:r>
+        <w:rPr>
+          <w:rFonts w:ascii="宋体" w:hAnsi="宋体" w:cs="宋体"/>
+          <w:sz w:val="24"/>
+          <w:szCs w:val="24"/>
+        </w:rPr>
+        <w:t xml:space="preserve">    &lt;script&gt;</w:t>
+      </w:r>
+    </w:p>
+    <w:p>
+      <w:pPr>
+        <w:widowControl/>
+        <w:jc w:val="left"/>
+        <w:rPr>
+          <w:rFonts w:ascii="宋体" w:hAnsi="宋体" w:cs="宋体"/>
+          <w:sz w:val="24"/>
+          <w:szCs w:val="24"/>
+        </w:rPr>
+      </w:pPr>
+      <w:r>
+        <w:rPr>
+          <w:rFonts w:ascii="宋体" w:hAnsi="宋体" w:cs="宋体"/>
+          <w:sz w:val="24"/>
+          <w:szCs w:val="24"/>
+        </w:rPr>
+        <w:t xml:space="preserve">       var a1=document.getElementById("a1");</w:t>
+      </w:r>
+    </w:p>
+    <w:p>
+      <w:pPr>
+        <w:widowControl/>
+        <w:jc w:val="left"/>
+        <w:rPr>
+          <w:rFonts w:ascii="宋体" w:hAnsi="宋体" w:cs="宋体"/>
+          <w:sz w:val="24"/>
+          <w:szCs w:val="24"/>
+        </w:rPr>
+      </w:pPr>
+      <w:r>
+        <w:rPr>
+          <w:rFonts w:ascii="宋体" w:hAnsi="宋体" w:cs="宋体"/>
+          <w:sz w:val="24"/>
+          <w:szCs w:val="24"/>
+        </w:rPr>
+        <w:t xml:space="preserve">       var person={</w:t>
+      </w:r>
+    </w:p>
+    <w:p>
+      <w:pPr>
+        <w:widowControl/>
+        <w:jc w:val="left"/>
+        <w:rPr>
+          <w:rFonts w:ascii="宋体" w:hAnsi="宋体" w:cs="宋体"/>
+          <w:sz w:val="24"/>
+          <w:szCs w:val="24"/>
+        </w:rPr>
+      </w:pPr>
       <w:r>
         <w:rPr>
           <w:rFonts w:ascii="宋体" w:hAnsi="宋体" w:cs="宋体" w:hint="eastAsia"/>
           <w:sz w:val="24"/>
           <w:szCs w:val="24"/>
         </w:rPr>
-        <w:t>href</w:t>
-      </w:r>
-      <w:proofErr w:type="spellEnd"/>
+        <w:t xml:space="preserve">        store_id:"nk11",//模拟,上线改为从参数获得</w:t>
+      </w:r>
+    </w:p>
+    <w:p>
+      <w:pPr>
+        <w:widowControl/>
+        <w:jc w:val="left"/>
+        <w:rPr>
+          <w:rFonts w:ascii="宋体" w:hAnsi="宋体" w:cs="宋体"/>
+          <w:sz w:val="24"/>
+          <w:szCs w:val="24"/>
+        </w:rPr>
+      </w:pPr>
       <w:r>
         <w:rPr>
           <w:rFonts w:ascii="宋体" w:hAnsi="宋体" w:cs="宋体" w:hint="eastAsia"/>
           <w:sz w:val="24"/>
           <w:szCs w:val="24"/>
         </w:rPr>
-        <w:t>="direct2.html"&gt;点击此处&lt;/div&gt;</w:t>
+        <w:t xml:space="preserve">        date:201730,//模拟,上线改为从参数获得</w:t>
+      </w:r>
+    </w:p>
+    <w:p>
+      <w:pPr>
+        <w:widowControl/>
+        <w:jc w:val="left"/>
+        <w:rPr>
+          <w:rFonts w:ascii="宋体" w:hAnsi="宋体" w:cs="宋体"/>
+          <w:sz w:val="24"/>
+          <w:szCs w:val="24"/>
+        </w:rPr>
+      </w:pPr>
+      <w:r>
+        <w:rPr>
+          <w:rFonts w:ascii="宋体" w:hAnsi="宋体" w:cs="宋体"/>
+          <w:sz w:val="24"/>
+          <w:szCs w:val="24"/>
+        </w:rPr>
+        <w:t xml:space="preserve">        version:20170810</w:t>
+      </w:r>
+    </w:p>
+    <w:p>
+      <w:pPr>
+        <w:widowControl/>
+        <w:jc w:val="left"/>
+        <w:rPr>
+          <w:rFonts w:ascii="宋体" w:hAnsi="宋体" w:cs="宋体"/>
+          <w:sz w:val="24"/>
+          <w:szCs w:val="24"/>
+        </w:rPr>
+      </w:pPr>
+      <w:r>
+        <w:rPr>
+          <w:rFonts w:ascii="宋体" w:hAnsi="宋体" w:cs="宋体"/>
+          <w:sz w:val="24"/>
+          <w:szCs w:val="24"/>
+        </w:rPr>
+        <w:t xml:space="preserve">       };</w:t>
+      </w:r>
+    </w:p>
+    <w:p>
+      <w:pPr>
+        <w:widowControl/>
+        <w:jc w:val="left"/>
+        <w:rPr>
+          <w:rFonts w:ascii="宋体" w:hAnsi="宋体" w:cs="宋体"/>
+          <w:sz w:val="24"/>
+          <w:szCs w:val="24"/>
+        </w:rPr>
+      </w:pPr>
+      <w:r>
+        <w:rPr>
+          <w:rFonts w:ascii="宋体" w:hAnsi="宋体" w:cs="宋体"/>
+          <w:sz w:val="24"/>
+          <w:szCs w:val="24"/>
+        </w:rPr>
+        <w:t xml:space="preserve">       a1.href=a1.href+"?"+person.store_id+'|'+person.date+'|'+person.version;</w:t>
+      </w:r>
+    </w:p>
+    <w:p>
+      <w:pPr>
+        <w:widowControl/>
+        <w:jc w:val="left"/>
+        <w:rPr>
+          <w:rFonts w:ascii="宋体" w:hAnsi="宋体" w:cs="宋体"/>
+          <w:sz w:val="24"/>
+          <w:szCs w:val="24"/>
+        </w:rPr>
+      </w:pPr>
+      <w:r>
+        <w:rPr>
+          <w:rFonts w:ascii="宋体" w:hAnsi="宋体" w:cs="宋体"/>
+          <w:sz w:val="24"/>
+          <w:szCs w:val="24"/>
+        </w:rPr>
+        <w:t xml:space="preserve">    &lt;/script&gt;</w:t>
+      </w:r>
+    </w:p>
+    <w:p>
+      <w:pPr>
+        <w:widowControl/>
+        <w:jc w:val="left"/>
+        <w:rPr>
+          <w:rFonts w:ascii="宋体" w:hAnsi="宋体" w:cs="宋体"/>
+          <w:sz w:val="24"/>
+          <w:szCs w:val="24"/>
+        </w:rPr>
+      </w:pPr>
+      <w:r>
+        <w:rPr>
+          <w:rFonts w:ascii="宋体" w:hAnsi="宋体" w:cs="宋体"/>
+          <w:sz w:val="24"/>
+          <w:szCs w:val="24"/>
+        </w:rPr>
+        <w:t>&lt;/body&gt;</w:t>
+      </w:r>
+    </w:p>
+    <w:p>
+      <w:pPr>
+        <w:widowControl/>
+        <w:jc w:val="left"/>
+        <w:rPr>
+          <w:rFonts w:ascii="宋体" w:hAnsi="宋体" w:cs="宋体"/>
+          <w:sz w:val="24"/>
+          <w:szCs w:val="24"/>
+        </w:rPr>
+      </w:pPr>
+      <w:r>
+        <w:rPr>
+          <w:rFonts w:ascii="宋体" w:hAnsi="宋体" w:cs="宋体"/>
+          <w:sz w:val="24"/>
+          <w:szCs w:val="24"/>
+        </w:rPr>
+        <w:t>&lt;/html&gt;</w:t>
+      </w:r>
+      <w:r>
+        <w:rPr>
+          <w:rFonts w:ascii="宋体" w:hAnsi="宋体" w:cs="宋体"/>
+          <w:sz w:val="24"/>
+          <w:szCs w:val="24"/>
+        </w:rPr>
+        <w:br/>
+      </w:r>
+      <w:r>
+        <w:rPr>
+          <w:rFonts w:ascii="宋体" w:hAnsi="宋体" w:cs="宋体"/>
+          <w:sz w:val="24"/>
+          <w:szCs w:val="24"/>
+        </w:rPr>
+        <w:br/>
+      </w:r>
+      <w:r>
+        <w:rPr>
+          <w:rFonts w:ascii="宋体" w:hAnsi="宋体" w:cs="宋体" w:hint="eastAsia"/>
+          <w:sz w:val="24"/>
+          <w:szCs w:val="24"/>
+        </w:rPr>
+        <w:t>第二个页面</w:t>
+      </w:r>
+      <w:r>
+        <w:rPr>
+          <w:rFonts w:ascii="宋体" w:hAnsi="宋体" w:cs="宋体"/>
+          <w:sz w:val="24"/>
+          <w:szCs w:val="24"/>
+        </w:rPr>
+        <w:br/>
+      </w:r>
+      <w:r>
+        <w:rPr>
+          <w:rFonts w:ascii="宋体" w:hAnsi="宋体" w:cs="宋体"/>
+          <w:sz w:val="24"/>
+          <w:szCs w:val="24"/>
+        </w:rPr>
+        <w:t>&lt;!DOCTYPE html&gt;</w:t>
+      </w:r>
+    </w:p>
+    <w:p>
+      <w:pPr>
+        <w:widowControl/>
+        <w:jc w:val="left"/>
+        <w:rPr>
+          <w:rFonts w:ascii="宋体" w:hAnsi="宋体" w:cs="宋体"/>
+          <w:sz w:val="24"/>
+          <w:szCs w:val="24"/>
+        </w:rPr>
+      </w:pPr>
+      <w:r>
+        <w:rPr>
+          <w:rFonts w:ascii="宋体" w:hAnsi="宋体" w:cs="宋体"/>
+          <w:sz w:val="24"/>
+          <w:szCs w:val="24"/>
+        </w:rPr>
+        <w:t>&lt;html lang="en"&gt;</w:t>
+      </w:r>
+    </w:p>
+    <w:p>
+      <w:pPr>
+        <w:widowControl/>
+        <w:jc w:val="left"/>
+        <w:rPr>
+          <w:rFonts w:ascii="宋体" w:hAnsi="宋体" w:cs="宋体"/>
+          <w:sz w:val="24"/>
+          <w:szCs w:val="24"/>
+        </w:rPr>
+      </w:pPr>
+      <w:r>
+        <w:rPr>
+          <w:rFonts w:ascii="宋体" w:hAnsi="宋体" w:cs="宋体"/>
+          <w:sz w:val="24"/>
+          <w:szCs w:val="24"/>
+        </w:rPr>
+        <w:t>&lt;head&gt;</w:t>
+      </w:r>
+    </w:p>
+    <w:p>
+      <w:pPr>
+        <w:widowControl/>
+        <w:jc w:val="left"/>
+        <w:rPr>
+          <w:rFonts w:ascii="宋体" w:hAnsi="宋体" w:cs="宋体"/>
+          <w:sz w:val="24"/>
+          <w:szCs w:val="24"/>
+        </w:rPr>
+      </w:pPr>
+      <w:r>
+        <w:rPr>
+          <w:rFonts w:ascii="宋体" w:hAnsi="宋体" w:cs="宋体"/>
+          <w:sz w:val="24"/>
+          <w:szCs w:val="24"/>
+        </w:rPr>
+        <w:t xml:space="preserve">    &lt;meta charset="UTF-8"&gt;</w:t>
+      </w:r>
+    </w:p>
+    <w:p>
+      <w:pPr>
+        <w:widowControl/>
+        <w:jc w:val="left"/>
+        <w:rPr>
+          <w:rFonts w:ascii="宋体" w:hAnsi="宋体" w:cs="宋体"/>
+          <w:sz w:val="24"/>
+          <w:szCs w:val="24"/>
+        </w:rPr>
+      </w:pPr>
+      <w:r>
+        <w:rPr>
+          <w:rFonts w:ascii="宋体" w:hAnsi="宋体" w:cs="宋体"/>
+          <w:sz w:val="24"/>
+          <w:szCs w:val="24"/>
+        </w:rPr>
+        <w:t xml:space="preserve">    &lt;title&gt;direct2.html&lt;/title&gt;</w:t>
+      </w:r>
+    </w:p>
+    <w:p>
+      <w:pPr>
+        <w:widowControl/>
+        <w:jc w:val="left"/>
+        <w:rPr>
+          <w:rFonts w:ascii="宋体" w:hAnsi="宋体" w:cs="宋体"/>
+          <w:sz w:val="24"/>
+          <w:szCs w:val="24"/>
+        </w:rPr>
+      </w:pPr>
+      <w:r>
+        <w:rPr>
+          <w:rFonts w:ascii="宋体" w:hAnsi="宋体" w:cs="宋体"/>
+          <w:sz w:val="24"/>
+          <w:szCs w:val="24"/>
+        </w:rPr>
+        <w:t>&lt;/head&gt;</w:t>
+      </w:r>
+    </w:p>
+    <w:p>
+      <w:pPr>
+        <w:widowControl/>
+        <w:jc w:val="left"/>
+        <w:rPr>
+          <w:rFonts w:ascii="宋体" w:hAnsi="宋体" w:cs="宋体"/>
+          <w:sz w:val="24"/>
+          <w:szCs w:val="24"/>
+        </w:rPr>
+      </w:pPr>
+      <w:r>
+        <w:rPr>
+          <w:rFonts w:ascii="宋体" w:hAnsi="宋体" w:cs="宋体"/>
+          <w:sz w:val="24"/>
+          <w:szCs w:val="24"/>
+        </w:rPr>
+        <w:t>&lt;body&gt;</w:t>
       </w:r>
     </w:p>
     <w:p>
@@ -3959,663 +3646,46 @@
           <w:sz w:val="24"/>
           <w:szCs w:val="24"/>
         </w:rPr>
-        <w:t xml:space="preserve">       </w:t>
-      </w:r>
-      <w:proofErr w:type="spellStart"/>
-      <w:r>
-        <w:rPr>
-          <w:rFonts w:ascii="宋体" w:hAnsi="宋体" w:cs="宋体"/>
-          <w:sz w:val="24"/>
-          <w:szCs w:val="24"/>
-        </w:rPr>
-        <w:t>var</w:t>
-      </w:r>
-      <w:proofErr w:type="spellEnd"/>
-      <w:r>
-        <w:rPr>
-          <w:rFonts w:ascii="宋体" w:hAnsi="宋体" w:cs="宋体"/>
-          <w:sz w:val="24"/>
-          <w:szCs w:val="24"/>
-        </w:rPr>
-        <w:t xml:space="preserve"> a1=</w:t>
-      </w:r>
-      <w:proofErr w:type="spellStart"/>
-      <w:r>
-        <w:rPr>
-          <w:rFonts w:ascii="宋体" w:hAnsi="宋体" w:cs="宋体"/>
-          <w:sz w:val="24"/>
-          <w:szCs w:val="24"/>
-        </w:rPr>
-        <w:t>document.getElementById</w:t>
-      </w:r>
-      <w:proofErr w:type="spellEnd"/>
-      <w:r>
-        <w:rPr>
-          <w:rFonts w:ascii="宋体" w:hAnsi="宋体" w:cs="宋体"/>
-          <w:sz w:val="24"/>
-          <w:szCs w:val="24"/>
-        </w:rPr>
-        <w:t>("a1");</w:t>
-      </w:r>
-    </w:p>
-    <w:p>
-      <w:pPr>
-        <w:widowControl/>
-        <w:jc w:val="left"/>
-        <w:rPr>
-          <w:rFonts w:ascii="宋体" w:hAnsi="宋体" w:cs="宋体"/>
-          <w:sz w:val="24"/>
-          <w:szCs w:val="24"/>
-        </w:rPr>
-      </w:pPr>
-      <w:r>
-        <w:rPr>
-          <w:rFonts w:ascii="宋体" w:hAnsi="宋体" w:cs="宋体"/>
-          <w:sz w:val="24"/>
-          <w:szCs w:val="24"/>
-        </w:rPr>
-        <w:t xml:space="preserve">       </w:t>
-      </w:r>
-      <w:proofErr w:type="spellStart"/>
-      <w:r>
-        <w:rPr>
-          <w:rFonts w:ascii="宋体" w:hAnsi="宋体" w:cs="宋体"/>
-          <w:sz w:val="24"/>
-          <w:szCs w:val="24"/>
-        </w:rPr>
-        <w:t>var</w:t>
-      </w:r>
-      <w:proofErr w:type="spellEnd"/>
-      <w:r>
-        <w:rPr>
-          <w:rFonts w:ascii="宋体" w:hAnsi="宋体" w:cs="宋体"/>
-          <w:sz w:val="24"/>
-          <w:szCs w:val="24"/>
-        </w:rPr>
-        <w:t xml:space="preserve"> person</w:t>
-      </w:r>
-      <w:proofErr w:type="gramStart"/>
-      <w:r>
-        <w:rPr>
-          <w:rFonts w:ascii="宋体" w:hAnsi="宋体" w:cs="宋体"/>
-          <w:sz w:val="24"/>
-          <w:szCs w:val="24"/>
-        </w:rPr>
-        <w:t>={</w:t>
-      </w:r>
-      <w:proofErr w:type="gramEnd"/>
-    </w:p>
-    <w:p>
-      <w:pPr>
-        <w:widowControl/>
-        <w:jc w:val="left"/>
-        <w:rPr>
-          <w:rFonts w:ascii="宋体" w:hAnsi="宋体" w:cs="宋体"/>
-          <w:sz w:val="24"/>
-          <w:szCs w:val="24"/>
-        </w:rPr>
-      </w:pPr>
-      <w:r>
-        <w:rPr>
-          <w:rFonts w:ascii="宋体" w:hAnsi="宋体" w:cs="宋体" w:hint="eastAsia"/>
-          <w:sz w:val="24"/>
-          <w:szCs w:val="24"/>
-        </w:rPr>
-        <w:t xml:space="preserve">        store_id:"nk11",//模拟,上线改为从参数获得</w:t>
-      </w:r>
-    </w:p>
-    <w:p>
-      <w:pPr>
-        <w:widowControl/>
-        <w:jc w:val="left"/>
-        <w:rPr>
-          <w:rFonts w:ascii="宋体" w:hAnsi="宋体" w:cs="宋体"/>
-          <w:sz w:val="24"/>
-          <w:szCs w:val="24"/>
-        </w:rPr>
-      </w:pPr>
-      <w:r>
-        <w:rPr>
-          <w:rFonts w:ascii="宋体" w:hAnsi="宋体" w:cs="宋体" w:hint="eastAsia"/>
-          <w:sz w:val="24"/>
-          <w:szCs w:val="24"/>
-        </w:rPr>
-        <w:t xml:space="preserve">        date:201730,//模拟,上线改为从参数获得</w:t>
-      </w:r>
-    </w:p>
-    <w:p>
-      <w:pPr>
-        <w:widowControl/>
-        <w:jc w:val="left"/>
-        <w:rPr>
-          <w:rFonts w:ascii="宋体" w:hAnsi="宋体" w:cs="宋体"/>
-          <w:sz w:val="24"/>
-          <w:szCs w:val="24"/>
-        </w:rPr>
-      </w:pPr>
-      <w:r>
-        <w:rPr>
-          <w:rFonts w:ascii="宋体" w:hAnsi="宋体" w:cs="宋体"/>
-          <w:sz w:val="24"/>
-          <w:szCs w:val="24"/>
-        </w:rPr>
-        <w:t xml:space="preserve">        version:20170810</w:t>
-      </w:r>
-    </w:p>
-    <w:p>
-      <w:pPr>
-        <w:widowControl/>
-        <w:jc w:val="left"/>
-        <w:rPr>
-          <w:rFonts w:ascii="宋体" w:hAnsi="宋体" w:cs="宋体"/>
-          <w:sz w:val="24"/>
-          <w:szCs w:val="24"/>
-        </w:rPr>
-      </w:pPr>
-      <w:r>
-        <w:rPr>
-          <w:rFonts w:ascii="宋体" w:hAnsi="宋体" w:cs="宋体"/>
-          <w:sz w:val="24"/>
-          <w:szCs w:val="24"/>
-        </w:rPr>
-        <w:t xml:space="preserve">       };</w:t>
-      </w:r>
-    </w:p>
-    <w:p>
-      <w:pPr>
-        <w:widowControl/>
-        <w:jc w:val="left"/>
-        <w:rPr>
-          <w:rFonts w:ascii="宋体" w:hAnsi="宋体" w:cs="宋体"/>
-          <w:sz w:val="24"/>
-          <w:szCs w:val="24"/>
-        </w:rPr>
-      </w:pPr>
-      <w:r>
-        <w:rPr>
-          <w:rFonts w:ascii="宋体" w:hAnsi="宋体" w:cs="宋体"/>
-          <w:sz w:val="24"/>
-          <w:szCs w:val="24"/>
-        </w:rPr>
-        <w:t xml:space="preserve">       a</w:t>
-      </w:r>
-      <w:proofErr w:type="gramStart"/>
-      <w:r>
-        <w:rPr>
-          <w:rFonts w:ascii="宋体" w:hAnsi="宋体" w:cs="宋体"/>
-          <w:sz w:val="24"/>
-          <w:szCs w:val="24"/>
-        </w:rPr>
-        <w:t>1.href=a1.href</w:t>
-      </w:r>
-      <w:proofErr w:type="gramEnd"/>
-      <w:r>
-        <w:rPr>
-          <w:rFonts w:ascii="宋体" w:hAnsi="宋体" w:cs="宋体"/>
-          <w:sz w:val="24"/>
-          <w:szCs w:val="24"/>
-        </w:rPr>
-        <w:t>+"?"+person.store_id+'|'+person.date+'|'+person.version;</w:t>
-      </w:r>
-    </w:p>
-    <w:p>
-      <w:pPr>
-        <w:widowControl/>
-        <w:jc w:val="left"/>
-        <w:rPr>
-          <w:rFonts w:ascii="宋体" w:hAnsi="宋体" w:cs="宋体"/>
-          <w:sz w:val="24"/>
-          <w:szCs w:val="24"/>
-        </w:rPr>
-      </w:pPr>
-      <w:r>
-        <w:rPr>
-          <w:rFonts w:ascii="宋体" w:hAnsi="宋体" w:cs="宋体"/>
-          <w:sz w:val="24"/>
-          <w:szCs w:val="24"/>
-        </w:rPr>
-        <w:t xml:space="preserve">    &lt;/script&gt;</w:t>
-      </w:r>
-    </w:p>
-    <w:p>
-      <w:pPr>
-        <w:widowControl/>
-        <w:jc w:val="left"/>
-        <w:rPr>
-          <w:rFonts w:ascii="宋体" w:hAnsi="宋体" w:cs="宋体"/>
-          <w:sz w:val="24"/>
-          <w:szCs w:val="24"/>
-        </w:rPr>
-      </w:pPr>
-      <w:r>
-        <w:rPr>
-          <w:rFonts w:ascii="宋体" w:hAnsi="宋体" w:cs="宋体"/>
-          <w:sz w:val="24"/>
-          <w:szCs w:val="24"/>
-        </w:rPr>
-        <w:t>&lt;/body&gt;</w:t>
-      </w:r>
-    </w:p>
-    <w:p>
-      <w:pPr>
-        <w:widowControl/>
-        <w:jc w:val="left"/>
-        <w:rPr>
-          <w:rFonts w:ascii="宋体" w:hAnsi="宋体" w:cs="宋体"/>
-          <w:sz w:val="24"/>
-          <w:szCs w:val="24"/>
-        </w:rPr>
-      </w:pPr>
-      <w:r>
-        <w:rPr>
-          <w:rFonts w:ascii="宋体" w:hAnsi="宋体" w:cs="宋体"/>
-          <w:sz w:val="24"/>
-          <w:szCs w:val="24"/>
-        </w:rPr>
-        <w:t>&lt;/html&gt;</w:t>
-      </w:r>
-      <w:r>
-        <w:rPr>
-          <w:rFonts w:ascii="宋体" w:hAnsi="宋体" w:cs="宋体"/>
-          <w:sz w:val="24"/>
-          <w:szCs w:val="24"/>
-        </w:rPr>
-        <w:br/>
-      </w:r>
-      <w:r>
-        <w:rPr>
-          <w:rFonts w:ascii="宋体" w:hAnsi="宋体" w:cs="宋体"/>
-          <w:sz w:val="24"/>
-          <w:szCs w:val="24"/>
-        </w:rPr>
-        <w:br/>
-      </w:r>
-      <w:r>
-        <w:rPr>
-          <w:rFonts w:ascii="宋体" w:hAnsi="宋体" w:cs="宋体" w:hint="eastAsia"/>
-          <w:sz w:val="24"/>
-          <w:szCs w:val="24"/>
-        </w:rPr>
-        <w:t>第二个页面</w:t>
-      </w:r>
-      <w:r>
-        <w:rPr>
-          <w:rFonts w:ascii="宋体" w:hAnsi="宋体" w:cs="宋体"/>
-          <w:sz w:val="24"/>
-          <w:szCs w:val="24"/>
-        </w:rPr>
-        <w:br/>
-      </w:r>
-      <w:r>
-        <w:rPr>
-          <w:rFonts w:ascii="宋体" w:hAnsi="宋体" w:cs="宋体"/>
-          <w:sz w:val="24"/>
-          <w:szCs w:val="24"/>
-        </w:rPr>
-        <w:t>&lt;!DOCTYPE html&gt;</w:t>
-      </w:r>
-    </w:p>
-    <w:p>
-      <w:pPr>
-        <w:widowControl/>
-        <w:jc w:val="left"/>
-        <w:rPr>
-          <w:rFonts w:ascii="宋体" w:hAnsi="宋体" w:cs="宋体"/>
-          <w:sz w:val="24"/>
-          <w:szCs w:val="24"/>
-        </w:rPr>
-      </w:pPr>
-      <w:r>
-        <w:rPr>
-          <w:rFonts w:ascii="宋体" w:hAnsi="宋体" w:cs="宋体"/>
-          <w:sz w:val="24"/>
-          <w:szCs w:val="24"/>
-        </w:rPr>
-        <w:t xml:space="preserve">&lt;html </w:t>
-      </w:r>
-      <w:proofErr w:type="spellStart"/>
-      <w:r>
-        <w:rPr>
-          <w:rFonts w:ascii="宋体" w:hAnsi="宋体" w:cs="宋体"/>
-          <w:sz w:val="24"/>
-          <w:szCs w:val="24"/>
-        </w:rPr>
-        <w:t>lang</w:t>
-      </w:r>
-      <w:proofErr w:type="spellEnd"/>
-      <w:r>
-        <w:rPr>
-          <w:rFonts w:ascii="宋体" w:hAnsi="宋体" w:cs="宋体"/>
-          <w:sz w:val="24"/>
-          <w:szCs w:val="24"/>
-        </w:rPr>
-        <w:t>="</w:t>
-      </w:r>
-      <w:proofErr w:type="spellStart"/>
-      <w:r>
-        <w:rPr>
-          <w:rFonts w:ascii="宋体" w:hAnsi="宋体" w:cs="宋体"/>
-          <w:sz w:val="24"/>
-          <w:szCs w:val="24"/>
-        </w:rPr>
-        <w:t>en</w:t>
-      </w:r>
-      <w:proofErr w:type="spellEnd"/>
-      <w:r>
-        <w:rPr>
-          <w:rFonts w:ascii="宋体" w:hAnsi="宋体" w:cs="宋体"/>
-          <w:sz w:val="24"/>
-          <w:szCs w:val="24"/>
-        </w:rPr>
-        <w:t>"&gt;</w:t>
-      </w:r>
-    </w:p>
-    <w:p>
-      <w:pPr>
-        <w:widowControl/>
-        <w:jc w:val="left"/>
-        <w:rPr>
-          <w:rFonts w:ascii="宋体" w:hAnsi="宋体" w:cs="宋体"/>
-          <w:sz w:val="24"/>
-          <w:szCs w:val="24"/>
-        </w:rPr>
-      </w:pPr>
-      <w:r>
-        <w:rPr>
-          <w:rFonts w:ascii="宋体" w:hAnsi="宋体" w:cs="宋体"/>
-          <w:sz w:val="24"/>
-          <w:szCs w:val="24"/>
-        </w:rPr>
-        <w:t>&lt;head&gt;</w:t>
-      </w:r>
-    </w:p>
-    <w:p>
-      <w:pPr>
-        <w:widowControl/>
-        <w:jc w:val="left"/>
-        <w:rPr>
-          <w:rFonts w:ascii="宋体" w:hAnsi="宋体" w:cs="宋体"/>
-          <w:sz w:val="24"/>
-          <w:szCs w:val="24"/>
-        </w:rPr>
-      </w:pPr>
-      <w:r>
-        <w:rPr>
-          <w:rFonts w:ascii="宋体" w:hAnsi="宋体" w:cs="宋体"/>
-          <w:sz w:val="24"/>
-          <w:szCs w:val="24"/>
-        </w:rPr>
-        <w:t xml:space="preserve">    &lt;meta charset="UTF-8"&gt;</w:t>
-      </w:r>
-    </w:p>
-    <w:p>
-      <w:pPr>
-        <w:widowControl/>
-        <w:jc w:val="left"/>
-        <w:rPr>
-          <w:rFonts w:ascii="宋体" w:hAnsi="宋体" w:cs="宋体"/>
-          <w:sz w:val="24"/>
-          <w:szCs w:val="24"/>
-        </w:rPr>
-      </w:pPr>
-      <w:r>
-        <w:rPr>
-          <w:rFonts w:ascii="宋体" w:hAnsi="宋体" w:cs="宋体"/>
-          <w:sz w:val="24"/>
-          <w:szCs w:val="24"/>
-        </w:rPr>
-        <w:t xml:space="preserve">    &lt;title&gt;direct2.html&lt;/title&gt;</w:t>
-      </w:r>
-    </w:p>
-    <w:p>
-      <w:pPr>
-        <w:widowControl/>
-        <w:jc w:val="left"/>
-        <w:rPr>
-          <w:rFonts w:ascii="宋体" w:hAnsi="宋体" w:cs="宋体"/>
-          <w:sz w:val="24"/>
-          <w:szCs w:val="24"/>
-        </w:rPr>
-      </w:pPr>
-      <w:r>
-        <w:rPr>
-          <w:rFonts w:ascii="宋体" w:hAnsi="宋体" w:cs="宋体"/>
-          <w:sz w:val="24"/>
-          <w:szCs w:val="24"/>
-        </w:rPr>
-        <w:t>&lt;/head&gt;</w:t>
-      </w:r>
-    </w:p>
-    <w:p>
-      <w:pPr>
-        <w:widowControl/>
-        <w:jc w:val="left"/>
-        <w:rPr>
-          <w:rFonts w:ascii="宋体" w:hAnsi="宋体" w:cs="宋体"/>
-          <w:sz w:val="24"/>
-          <w:szCs w:val="24"/>
-        </w:rPr>
-      </w:pPr>
-      <w:r>
-        <w:rPr>
-          <w:rFonts w:ascii="宋体" w:hAnsi="宋体" w:cs="宋体"/>
-          <w:sz w:val="24"/>
-          <w:szCs w:val="24"/>
-        </w:rPr>
-        <w:t>&lt;body&gt;</w:t>
-      </w:r>
-    </w:p>
-    <w:p>
-      <w:pPr>
-        <w:widowControl/>
-        <w:jc w:val="left"/>
-        <w:rPr>
-          <w:rFonts w:ascii="宋体" w:hAnsi="宋体" w:cs="宋体"/>
-          <w:sz w:val="24"/>
-          <w:szCs w:val="24"/>
-        </w:rPr>
-      </w:pPr>
-      <w:r>
-        <w:rPr>
-          <w:rFonts w:ascii="宋体" w:hAnsi="宋体" w:cs="宋体"/>
-          <w:sz w:val="24"/>
-          <w:szCs w:val="24"/>
-        </w:rPr>
-        <w:t xml:space="preserve">    &lt;script&gt;</w:t>
-      </w:r>
-    </w:p>
-    <w:p>
-      <w:pPr>
-        <w:widowControl/>
-        <w:jc w:val="left"/>
-        <w:rPr>
-          <w:rFonts w:ascii="宋体" w:hAnsi="宋体" w:cs="宋体"/>
-          <w:sz w:val="24"/>
-          <w:szCs w:val="24"/>
-        </w:rPr>
-      </w:pPr>
-      <w:r>
-        <w:rPr>
-          <w:rFonts w:ascii="宋体" w:hAnsi="宋体" w:cs="宋体"/>
-          <w:sz w:val="24"/>
-          <w:szCs w:val="24"/>
-        </w:rPr>
-        <w:t xml:space="preserve">      </w:t>
-      </w:r>
-      <w:proofErr w:type="spellStart"/>
-      <w:r>
-        <w:rPr>
-          <w:rFonts w:ascii="宋体" w:hAnsi="宋体" w:cs="宋体"/>
-          <w:sz w:val="24"/>
-          <w:szCs w:val="24"/>
-        </w:rPr>
-        <w:t>var</w:t>
-      </w:r>
-      <w:proofErr w:type="spellEnd"/>
-      <w:r>
-        <w:rPr>
-          <w:rFonts w:ascii="宋体" w:hAnsi="宋体" w:cs="宋体"/>
-          <w:sz w:val="24"/>
-          <w:szCs w:val="24"/>
-        </w:rPr>
-        <w:t xml:space="preserve"> </w:t>
-      </w:r>
-      <w:proofErr w:type="spellStart"/>
-      <w:proofErr w:type="gramStart"/>
-      <w:r>
-        <w:rPr>
-          <w:rFonts w:ascii="宋体" w:hAnsi="宋体" w:cs="宋体"/>
-          <w:sz w:val="24"/>
-          <w:szCs w:val="24"/>
-        </w:rPr>
-        <w:t>getInfo</w:t>
-      </w:r>
-      <w:proofErr w:type="spellEnd"/>
-      <w:r>
-        <w:rPr>
-          <w:rFonts w:ascii="宋体" w:hAnsi="宋体" w:cs="宋体"/>
-          <w:sz w:val="24"/>
-          <w:szCs w:val="24"/>
-        </w:rPr>
-        <w:t>=</w:t>
-      </w:r>
-      <w:proofErr w:type="spellStart"/>
-      <w:r>
-        <w:rPr>
-          <w:rFonts w:ascii="宋体" w:hAnsi="宋体" w:cs="宋体"/>
-          <w:sz w:val="24"/>
-          <w:szCs w:val="24"/>
-        </w:rPr>
-        <w:t>window.location.search</w:t>
-      </w:r>
-      <w:proofErr w:type="gramEnd"/>
-      <w:r>
-        <w:rPr>
-          <w:rFonts w:ascii="宋体" w:hAnsi="宋体" w:cs="宋体"/>
-          <w:sz w:val="24"/>
-          <w:szCs w:val="24"/>
-        </w:rPr>
-        <w:t>.slice</w:t>
-      </w:r>
-      <w:proofErr w:type="spellEnd"/>
-      <w:r>
-        <w:rPr>
-          <w:rFonts w:ascii="宋体" w:hAnsi="宋体" w:cs="宋体"/>
-          <w:sz w:val="24"/>
-          <w:szCs w:val="24"/>
-        </w:rPr>
-        <w:t>(</w:t>
-      </w:r>
-      <w:proofErr w:type="spellStart"/>
-      <w:r>
-        <w:rPr>
-          <w:rFonts w:ascii="宋体" w:hAnsi="宋体" w:cs="宋体"/>
-          <w:sz w:val="24"/>
-          <w:szCs w:val="24"/>
-        </w:rPr>
-        <w:t>window.location.search.lastIndexOf</w:t>
-      </w:r>
-      <w:proofErr w:type="spellEnd"/>
-      <w:r>
-        <w:rPr>
-          <w:rFonts w:ascii="宋体" w:hAnsi="宋体" w:cs="宋体"/>
-          <w:sz w:val="24"/>
-          <w:szCs w:val="24"/>
-        </w:rPr>
-        <w:t>("?")+1);</w:t>
-      </w:r>
-    </w:p>
-    <w:p>
-      <w:pPr>
-        <w:widowControl/>
-        <w:jc w:val="left"/>
-        <w:rPr>
-          <w:rFonts w:ascii="宋体" w:hAnsi="宋体" w:cs="宋体"/>
-          <w:sz w:val="24"/>
-          <w:szCs w:val="24"/>
-        </w:rPr>
-      </w:pPr>
-      <w:r>
-        <w:rPr>
-          <w:rFonts w:ascii="宋体" w:hAnsi="宋体" w:cs="宋体"/>
-          <w:sz w:val="24"/>
-          <w:szCs w:val="24"/>
-        </w:rPr>
-        <w:t xml:space="preserve">      </w:t>
-      </w:r>
-      <w:proofErr w:type="spellStart"/>
-      <w:r>
-        <w:rPr>
-          <w:rFonts w:ascii="宋体" w:hAnsi="宋体" w:cs="宋体"/>
-          <w:sz w:val="24"/>
-          <w:szCs w:val="24"/>
-        </w:rPr>
-        <w:t>var</w:t>
-      </w:r>
-      <w:proofErr w:type="spellEnd"/>
-      <w:r>
-        <w:rPr>
-          <w:rFonts w:ascii="宋体" w:hAnsi="宋体" w:cs="宋体"/>
-          <w:sz w:val="24"/>
-          <w:szCs w:val="24"/>
-        </w:rPr>
-        <w:t xml:space="preserve"> cc = </w:t>
-      </w:r>
-      <w:proofErr w:type="spellStart"/>
-      <w:r>
-        <w:rPr>
-          <w:rFonts w:ascii="宋体" w:hAnsi="宋体" w:cs="宋体"/>
-          <w:sz w:val="24"/>
-          <w:szCs w:val="24"/>
-        </w:rPr>
-        <w:t>getInfo.split</w:t>
-      </w:r>
-      <w:proofErr w:type="spellEnd"/>
-      <w:r>
-        <w:rPr>
-          <w:rFonts w:ascii="宋体" w:hAnsi="宋体" w:cs="宋体"/>
-          <w:sz w:val="24"/>
-          <w:szCs w:val="24"/>
-        </w:rPr>
-        <w:t>("|")</w:t>
-      </w:r>
-    </w:p>
-    <w:p>
-      <w:pPr>
-        <w:widowControl/>
-        <w:jc w:val="left"/>
-        <w:rPr>
-          <w:rFonts w:ascii="宋体" w:hAnsi="宋体" w:cs="宋体"/>
-          <w:sz w:val="24"/>
-          <w:szCs w:val="24"/>
-        </w:rPr>
-      </w:pPr>
-      <w:r>
-        <w:rPr>
-          <w:rFonts w:ascii="宋体" w:hAnsi="宋体" w:cs="宋体"/>
-          <w:sz w:val="24"/>
-          <w:szCs w:val="24"/>
-        </w:rPr>
         <w:lastRenderedPageBreak/>
-        <w:t xml:space="preserve">      console.log(</w:t>
-      </w:r>
-      <w:proofErr w:type="spellStart"/>
-      <w:r>
-        <w:rPr>
-          <w:rFonts w:ascii="宋体" w:hAnsi="宋体" w:cs="宋体"/>
-          <w:sz w:val="24"/>
-          <w:szCs w:val="24"/>
-        </w:rPr>
-        <w:t>getInfo</w:t>
-      </w:r>
-      <w:proofErr w:type="spellEnd"/>
-      <w:r>
-        <w:rPr>
-          <w:rFonts w:ascii="宋体" w:hAnsi="宋体" w:cs="宋体"/>
-          <w:sz w:val="24"/>
-          <w:szCs w:val="24"/>
-        </w:rPr>
-        <w:t>);</w:t>
+        <w:t xml:space="preserve">      var getInfo=window.location.search.slice(window.location.search.lastIndexOf("?")+1);</w:t>
+      </w:r>
+    </w:p>
+    <w:p>
+      <w:pPr>
+        <w:widowControl/>
+        <w:jc w:val="left"/>
+        <w:rPr>
+          <w:rFonts w:ascii="宋体" w:hAnsi="宋体" w:cs="宋体"/>
+          <w:sz w:val="24"/>
+          <w:szCs w:val="24"/>
+        </w:rPr>
+      </w:pPr>
+      <w:r>
+        <w:rPr>
+          <w:rFonts w:ascii="宋体" w:hAnsi="宋体" w:cs="宋体"/>
+          <w:sz w:val="24"/>
+          <w:szCs w:val="24"/>
+        </w:rPr>
+        <w:t xml:space="preserve">      var cc = getInfo.split("|")</w:t>
+      </w:r>
+    </w:p>
+    <w:p>
+      <w:pPr>
+        <w:widowControl/>
+        <w:jc w:val="left"/>
+        <w:rPr>
+          <w:rFonts w:ascii="宋体" w:hAnsi="宋体" w:cs="宋体"/>
+          <w:sz w:val="24"/>
+          <w:szCs w:val="24"/>
+        </w:rPr>
+      </w:pPr>
+      <w:r>
+        <w:rPr>
+          <w:rFonts w:ascii="宋体" w:hAnsi="宋体" w:cs="宋体"/>
+          <w:sz w:val="24"/>
+          <w:szCs w:val="24"/>
+        </w:rPr>
+        <w:t xml:space="preserve">      console.log(getInfo);</w:t>
       </w:r>
     </w:p>
     <w:p>
@@ -4745,7 +3815,6 @@
         </w:rPr>
         <w:t>其中，</w:t>
       </w:r>
-      <w:proofErr w:type="spellStart"/>
       <w:r>
         <w:rPr>
           <w:rFonts w:ascii="Verdana" w:hAnsi="Verdana"/>
@@ -4755,7 +3824,6 @@
         </w:rPr>
         <w:t>tabObj</w:t>
       </w:r>
-      <w:proofErr w:type="spellEnd"/>
       <w:r>
         <w:rPr>
           <w:rFonts w:ascii="Verdana" w:hAnsi="Verdana"/>
@@ -4783,7 +3851,6 @@
         </w:rPr>
         <w:t>，即</w:t>
       </w:r>
-      <w:proofErr w:type="spellStart"/>
       <w:r>
         <w:rPr>
           <w:rFonts w:ascii="Verdana" w:hAnsi="Verdana"/>
@@ -4793,7 +3860,6 @@
         </w:rPr>
         <w:t>GridView</w:t>
       </w:r>
-      <w:proofErr w:type="spellEnd"/>
       <w:r>
         <w:rPr>
           <w:rFonts w:ascii="Verdana" w:hAnsi="Verdana"/>
@@ -4821,7 +3887,6 @@
         </w:rPr>
         <w:t>，</w:t>
       </w:r>
-      <w:proofErr w:type="spellStart"/>
       <w:r>
         <w:rPr>
           <w:rFonts w:ascii="Verdana" w:hAnsi="Verdana"/>
@@ -4831,7 +3896,6 @@
         </w:rPr>
         <w:t>cellIndex</w:t>
       </w:r>
-      <w:proofErr w:type="spellEnd"/>
       <w:r>
         <w:rPr>
           <w:rFonts w:ascii="Verdana" w:hAnsi="Verdana"/>
@@ -4841,7 +3905,6 @@
         </w:rPr>
         <w:t>代表合并第几列，</w:t>
       </w:r>
-      <w:proofErr w:type="spellStart"/>
       <w:r>
         <w:rPr>
           <w:rFonts w:ascii="Verdana" w:hAnsi="Verdana"/>
@@ -4849,9 +3912,8 @@
           <w:sz w:val="18"/>
           <w:szCs w:val="18"/>
         </w:rPr>
-        <w:t>beignRow</w:t>
-      </w:r>
-      <w:proofErr w:type="spellEnd"/>
+        <w:t xml:space="preserve">beignRow </w:t>
+      </w:r>
       <w:r>
         <w:rPr>
           <w:rFonts w:ascii="Verdana" w:hAnsi="Verdana"/>
@@ -4859,7 +3921,7 @@
           <w:sz w:val="18"/>
           <w:szCs w:val="18"/>
         </w:rPr>
-        <w:t xml:space="preserve"> </w:t>
+        <w:t>代表从几行开始，通常使用</w:t>
       </w:r>
       <w:r>
         <w:rPr>
@@ -4868,7 +3930,7 @@
           <w:sz w:val="18"/>
           <w:szCs w:val="18"/>
         </w:rPr>
-        <w:t>代表从几行开始，通常使用</w:t>
+        <w:t>1</w:t>
       </w:r>
       <w:r>
         <w:rPr>
@@ -4877,7 +3939,7 @@
           <w:sz w:val="18"/>
           <w:szCs w:val="18"/>
         </w:rPr>
-        <w:t>1</w:t>
+        <w:t>，因为</w:t>
       </w:r>
       <w:r>
         <w:rPr>
@@ -4886,7 +3948,7 @@
           <w:sz w:val="18"/>
           <w:szCs w:val="18"/>
         </w:rPr>
-        <w:t>，因为</w:t>
+        <w:t>0</w:t>
       </w:r>
       <w:r>
         <w:rPr>
@@ -4895,31 +3957,30 @@
           <w:sz w:val="18"/>
           <w:szCs w:val="18"/>
         </w:rPr>
-        <w:t>0</w:t>
-      </w:r>
-      <w:r>
+        <w:t>是表头哈。</w:t>
+      </w:r>
+    </w:p>
+    <w:p>
+      <w:pPr>
+        <w:pStyle w:val="a8"/>
+        <w:shd w:val="clear" w:color="auto" w:fill="FFFFFF"/>
+        <w:spacing w:before="150" w:beforeAutospacing="0" w:after="150" w:afterAutospacing="0"/>
         <w:rPr>
           <w:rFonts w:ascii="Verdana" w:hAnsi="Verdana"/>
           <w:color w:val="4B4B4B"/>
           <w:sz w:val="18"/>
           <w:szCs w:val="18"/>
         </w:rPr>
-        <w:t>是表头哈。</w:t>
-      </w:r>
-    </w:p>
-    <w:p>
-      <w:pPr>
-        <w:pStyle w:val="a8"/>
-        <w:shd w:val="clear" w:color="auto" w:fill="FFFFFF"/>
-        <w:spacing w:before="150" w:beforeAutospacing="0" w:after="150" w:afterAutospacing="0"/>
+      </w:pPr>
+      <w:r>
         <w:rPr>
           <w:rFonts w:ascii="Verdana" w:hAnsi="Verdana"/>
           <w:color w:val="4B4B4B"/>
           <w:sz w:val="18"/>
           <w:szCs w:val="18"/>
         </w:rPr>
-      </w:pPr>
-      <w:proofErr w:type="spellStart"/>
+        <w:t>js</w:t>
+      </w:r>
       <w:r>
         <w:rPr>
           <w:rFonts w:ascii="Verdana" w:hAnsi="Verdana"/>
@@ -4927,16 +3988,6 @@
           <w:sz w:val="18"/>
           <w:szCs w:val="18"/>
         </w:rPr>
-        <w:t>js</w:t>
-      </w:r>
-      <w:proofErr w:type="spellEnd"/>
-      <w:r>
-        <w:rPr>
-          <w:rFonts w:ascii="Verdana" w:hAnsi="Verdana"/>
-          <w:color w:val="4B4B4B"/>
-          <w:sz w:val="18"/>
-          <w:szCs w:val="18"/>
-        </w:rPr>
         <w:t>代码如下：</w:t>
       </w:r>
     </w:p>
@@ -4956,1628 +4007,567 @@
           <w:sz w:val="24"/>
           <w:szCs w:val="24"/>
         </w:rPr>
-        <w:t>//合并单元格算法</w:t>
-      </w:r>
-      <w:proofErr w:type="spellStart"/>
+        <w:t>//合并单元格算法tabObj代表表的Id，即GridView的Id，cellIndex代表合并第几列，beignRow 代表从几行开始，通常使用1，因为0是表头</w:t>
+      </w:r>
+    </w:p>
+    <w:p>
+      <w:pPr>
+        <w:widowControl/>
+        <w:jc w:val="left"/>
+        <w:rPr>
+          <w:rFonts w:ascii="宋体" w:hAnsi="宋体" w:cs="宋体"/>
+          <w:sz w:val="24"/>
+          <w:szCs w:val="24"/>
+        </w:rPr>
+      </w:pPr>
+      <w:r>
+        <w:rPr>
+          <w:rFonts w:ascii="宋体" w:hAnsi="宋体" w:cs="宋体"/>
+          <w:sz w:val="24"/>
+          <w:szCs w:val="24"/>
+        </w:rPr>
+        <w:t>const SpanGrid = function(tabObj, cellindex, beginRow) {</w:t>
+      </w:r>
+    </w:p>
+    <w:p>
+      <w:pPr>
+        <w:widowControl/>
+        <w:jc w:val="left"/>
+        <w:rPr>
+          <w:rFonts w:ascii="宋体" w:hAnsi="宋体" w:cs="宋体"/>
+          <w:sz w:val="24"/>
+          <w:szCs w:val="24"/>
+        </w:rPr>
+      </w:pPr>
+      <w:r>
+        <w:rPr>
+          <w:rFonts w:ascii="宋体" w:hAnsi="宋体" w:cs="宋体"/>
+          <w:sz w:val="24"/>
+          <w:szCs w:val="24"/>
+        </w:rPr>
+        <w:t xml:space="preserve">    var colIndex = cellindex;</w:t>
+      </w:r>
+    </w:p>
+    <w:p>
+      <w:pPr>
+        <w:widowControl/>
+        <w:jc w:val="left"/>
+        <w:rPr>
+          <w:rFonts w:ascii="宋体" w:hAnsi="宋体" w:cs="宋体"/>
+          <w:sz w:val="24"/>
+          <w:szCs w:val="24"/>
+        </w:rPr>
+      </w:pPr>
+      <w:r>
+        <w:rPr>
+          <w:rFonts w:ascii="宋体" w:hAnsi="宋体" w:cs="宋体"/>
+          <w:sz w:val="24"/>
+          <w:szCs w:val="24"/>
+        </w:rPr>
+        <w:t xml:space="preserve">    var rowBeginIndex = beginRow;</w:t>
+      </w:r>
+    </w:p>
+    <w:p>
+      <w:pPr>
+        <w:widowControl/>
+        <w:jc w:val="left"/>
+        <w:rPr>
+          <w:rFonts w:ascii="宋体" w:hAnsi="宋体" w:cs="宋体"/>
+          <w:sz w:val="24"/>
+          <w:szCs w:val="24"/>
+        </w:rPr>
+      </w:pPr>
+      <w:r>
+        <w:rPr>
+          <w:rFonts w:ascii="宋体" w:hAnsi="宋体" w:cs="宋体"/>
+          <w:sz w:val="24"/>
+          <w:szCs w:val="24"/>
+        </w:rPr>
+        <w:t xml:space="preserve">    if (tabObj != null) {</w:t>
+      </w:r>
+    </w:p>
+    <w:p>
+      <w:pPr>
+        <w:widowControl/>
+        <w:jc w:val="left"/>
+        <w:rPr>
+          <w:rFonts w:ascii="宋体" w:hAnsi="宋体" w:cs="宋体"/>
+          <w:sz w:val="24"/>
+          <w:szCs w:val="24"/>
+        </w:rPr>
+      </w:pPr>
+      <w:r>
+        <w:rPr>
+          <w:rFonts w:ascii="宋体" w:hAnsi="宋体" w:cs="宋体"/>
+          <w:sz w:val="24"/>
+          <w:szCs w:val="24"/>
+        </w:rPr>
+        <w:t xml:space="preserve">        var i, j, m;</w:t>
+      </w:r>
+    </w:p>
+    <w:p>
+      <w:pPr>
+        <w:widowControl/>
+        <w:jc w:val="left"/>
+        <w:rPr>
+          <w:rFonts w:ascii="宋体" w:hAnsi="宋体" w:cs="宋体"/>
+          <w:sz w:val="24"/>
+          <w:szCs w:val="24"/>
+        </w:rPr>
+      </w:pPr>
+      <w:r>
+        <w:rPr>
+          <w:rFonts w:ascii="宋体" w:hAnsi="宋体" w:cs="宋体"/>
+          <w:sz w:val="24"/>
+          <w:szCs w:val="24"/>
+        </w:rPr>
+        <w:t xml:space="preserve">        var intSpan;</w:t>
+      </w:r>
+    </w:p>
+    <w:p>
+      <w:pPr>
+        <w:widowControl/>
+        <w:jc w:val="left"/>
+        <w:rPr>
+          <w:rFonts w:ascii="宋体" w:hAnsi="宋体" w:cs="宋体"/>
+          <w:sz w:val="24"/>
+          <w:szCs w:val="24"/>
+        </w:rPr>
+      </w:pPr>
+      <w:r>
+        <w:rPr>
+          <w:rFonts w:ascii="宋体" w:hAnsi="宋体" w:cs="宋体"/>
+          <w:sz w:val="24"/>
+          <w:szCs w:val="24"/>
+        </w:rPr>
+        <w:t xml:space="preserve">        var strTemp;</w:t>
+      </w:r>
+    </w:p>
+    <w:p>
+      <w:pPr>
+        <w:widowControl/>
+        <w:jc w:val="left"/>
+        <w:rPr>
+          <w:rFonts w:ascii="宋体" w:hAnsi="宋体" w:cs="宋体"/>
+          <w:sz w:val="24"/>
+          <w:szCs w:val="24"/>
+        </w:rPr>
+      </w:pPr>
+      <w:r>
+        <w:rPr>
+          <w:rFonts w:ascii="宋体" w:hAnsi="宋体" w:cs="宋体"/>
+          <w:sz w:val="24"/>
+          <w:szCs w:val="24"/>
+        </w:rPr>
+        <w:t xml:space="preserve">        m = 0;</w:t>
+      </w:r>
+    </w:p>
+    <w:p>
+      <w:pPr>
+        <w:widowControl/>
+        <w:jc w:val="left"/>
+        <w:rPr>
+          <w:rFonts w:ascii="宋体" w:hAnsi="宋体" w:cs="宋体"/>
+          <w:sz w:val="24"/>
+          <w:szCs w:val="24"/>
+        </w:rPr>
+      </w:pPr>
+      <w:r>
+        <w:rPr>
+          <w:rFonts w:ascii="宋体" w:hAnsi="宋体" w:cs="宋体"/>
+          <w:sz w:val="24"/>
+          <w:szCs w:val="24"/>
+        </w:rPr>
+        <w:t xml:space="preserve">        for (i = rowBeginIndex; i &lt; tabObj.rows.length; i++) {</w:t>
+      </w:r>
+    </w:p>
+    <w:p>
+      <w:pPr>
+        <w:widowControl/>
+        <w:jc w:val="left"/>
+        <w:rPr>
+          <w:rFonts w:ascii="宋体" w:hAnsi="宋体" w:cs="宋体"/>
+          <w:sz w:val="24"/>
+          <w:szCs w:val="24"/>
+        </w:rPr>
+      </w:pPr>
+      <w:r>
+        <w:rPr>
+          <w:rFonts w:ascii="宋体" w:hAnsi="宋体" w:cs="宋体"/>
+          <w:sz w:val="24"/>
+          <w:szCs w:val="24"/>
+        </w:rPr>
+        <w:t xml:space="preserve">            intSpan = 1;</w:t>
+      </w:r>
+    </w:p>
+    <w:p>
+      <w:pPr>
+        <w:widowControl/>
+        <w:jc w:val="left"/>
+        <w:rPr>
+          <w:rFonts w:ascii="宋体" w:hAnsi="宋体" w:cs="宋体"/>
+          <w:sz w:val="24"/>
+          <w:szCs w:val="24"/>
+        </w:rPr>
+      </w:pPr>
+      <w:r>
+        <w:rPr>
+          <w:rFonts w:ascii="宋体" w:hAnsi="宋体" w:cs="宋体"/>
+          <w:sz w:val="24"/>
+          <w:szCs w:val="24"/>
+        </w:rPr>
+        <w:t xml:space="preserve">            m++;</w:t>
+      </w:r>
+    </w:p>
+    <w:p>
+      <w:pPr>
+        <w:widowControl/>
+        <w:jc w:val="left"/>
+        <w:rPr>
+          <w:rFonts w:ascii="宋体" w:hAnsi="宋体" w:cs="宋体"/>
+          <w:sz w:val="24"/>
+          <w:szCs w:val="24"/>
+        </w:rPr>
+      </w:pPr>
+      <w:r>
+        <w:rPr>
+          <w:rFonts w:ascii="宋体" w:hAnsi="宋体" w:cs="宋体"/>
+          <w:sz w:val="24"/>
+          <w:szCs w:val="24"/>
+        </w:rPr>
+        <w:t xml:space="preserve">            strTemp = tabObj.rows[i].cells[colIndex].innerText;</w:t>
+      </w:r>
+    </w:p>
+    <w:p>
+      <w:pPr>
+        <w:widowControl/>
+        <w:jc w:val="left"/>
+        <w:rPr>
+          <w:rFonts w:ascii="宋体" w:hAnsi="宋体" w:cs="宋体"/>
+          <w:sz w:val="24"/>
+          <w:szCs w:val="24"/>
+        </w:rPr>
+      </w:pPr>
+      <w:r>
+        <w:rPr>
+          <w:rFonts w:ascii="宋体" w:hAnsi="宋体" w:cs="宋体"/>
+          <w:sz w:val="24"/>
+          <w:szCs w:val="24"/>
+        </w:rPr>
+        <w:t xml:space="preserve">            for (j = i + 1; j &lt; tabObj.rows.length; j++) {</w:t>
+      </w:r>
+    </w:p>
+    <w:p>
+      <w:pPr>
+        <w:widowControl/>
+        <w:jc w:val="left"/>
+        <w:rPr>
+          <w:rFonts w:ascii="宋体" w:hAnsi="宋体" w:cs="宋体"/>
+          <w:sz w:val="24"/>
+          <w:szCs w:val="24"/>
+        </w:rPr>
+      </w:pPr>
+      <w:r>
+        <w:rPr>
+          <w:rFonts w:ascii="宋体" w:hAnsi="宋体" w:cs="宋体"/>
+          <w:sz w:val="24"/>
+          <w:szCs w:val="24"/>
+        </w:rPr>
+        <w:t xml:space="preserve">                if (strTemp == tabObj.rows[j].cells[colIndex].innerText &amp;&amp;(tabObj.rows[i].cells[0].innerText == tabObj.rows[j].cells[0].innerText ) ) {</w:t>
+      </w:r>
+    </w:p>
+    <w:p>
+      <w:pPr>
+        <w:widowControl/>
+        <w:jc w:val="left"/>
+        <w:rPr>
+          <w:rFonts w:ascii="宋体" w:hAnsi="宋体" w:cs="宋体"/>
+          <w:sz w:val="24"/>
+          <w:szCs w:val="24"/>
+        </w:rPr>
+      </w:pPr>
+      <w:r>
+        <w:rPr>
+          <w:rFonts w:ascii="宋体" w:hAnsi="宋体" w:cs="宋体"/>
+          <w:sz w:val="24"/>
+          <w:szCs w:val="24"/>
+        </w:rPr>
+        <w:t xml:space="preserve">                    intSpan++;</w:t>
+      </w:r>
+    </w:p>
+    <w:p>
+      <w:pPr>
+        <w:widowControl/>
+        <w:jc w:val="left"/>
+        <w:rPr>
+          <w:rFonts w:ascii="宋体" w:hAnsi="宋体" w:cs="宋体"/>
+          <w:sz w:val="24"/>
+          <w:szCs w:val="24"/>
+        </w:rPr>
+      </w:pPr>
+      <w:r>
+        <w:rPr>
+          <w:rFonts w:ascii="宋体" w:hAnsi="宋体" w:cs="宋体"/>
+          <w:sz w:val="24"/>
+          <w:szCs w:val="24"/>
+        </w:rPr>
+        <w:t xml:space="preserve">                    tabObj.rows[i].cells[colIndex].rowSpan = intSpan;</w:t>
+      </w:r>
+    </w:p>
+    <w:p>
+      <w:pPr>
+        <w:widowControl/>
+        <w:jc w:val="left"/>
+        <w:rPr>
+          <w:rFonts w:ascii="宋体" w:hAnsi="宋体" w:cs="宋体"/>
+          <w:sz w:val="24"/>
+          <w:szCs w:val="24"/>
+        </w:rPr>
+      </w:pPr>
+      <w:r>
+        <w:rPr>
+          <w:rFonts w:ascii="宋体" w:hAnsi="宋体" w:cs="宋体"/>
+          <w:sz w:val="24"/>
+          <w:szCs w:val="24"/>
+        </w:rPr>
+        <w:t xml:space="preserve">                    tabObj.rows[j].cells[colIndex].style.display = "none";</w:t>
+      </w:r>
+    </w:p>
+    <w:p>
+      <w:pPr>
+        <w:widowControl/>
+        <w:jc w:val="left"/>
+        <w:rPr>
+          <w:rFonts w:ascii="宋体" w:hAnsi="宋体" w:cs="宋体"/>
+          <w:sz w:val="24"/>
+          <w:szCs w:val="24"/>
+        </w:rPr>
+      </w:pPr>
+      <w:r>
+        <w:rPr>
+          <w:rFonts w:ascii="宋体" w:hAnsi="宋体" w:cs="宋体"/>
+          <w:sz w:val="24"/>
+          <w:szCs w:val="24"/>
+        </w:rPr>
+        <w:t xml:space="preserve">                }</w:t>
+      </w:r>
+    </w:p>
+    <w:p>
+      <w:pPr>
+        <w:widowControl/>
+        <w:jc w:val="left"/>
+        <w:rPr>
+          <w:rFonts w:ascii="宋体" w:hAnsi="宋体" w:cs="宋体"/>
+          <w:sz w:val="24"/>
+          <w:szCs w:val="24"/>
+        </w:rPr>
+      </w:pPr>
+      <w:r>
+        <w:rPr>
+          <w:rFonts w:ascii="宋体" w:hAnsi="宋体" w:cs="宋体"/>
+          <w:sz w:val="24"/>
+          <w:szCs w:val="24"/>
+        </w:rPr>
+        <w:t xml:space="preserve">                else {</w:t>
+      </w:r>
+    </w:p>
+    <w:p>
+      <w:pPr>
+        <w:widowControl/>
+        <w:jc w:val="left"/>
+        <w:rPr>
+          <w:rFonts w:ascii="宋体" w:hAnsi="宋体" w:cs="宋体"/>
+          <w:sz w:val="24"/>
+          <w:szCs w:val="24"/>
+        </w:rPr>
+      </w:pPr>
+      <w:r>
+        <w:rPr>
+          <w:rFonts w:ascii="宋体" w:hAnsi="宋体" w:cs="宋体"/>
+          <w:sz w:val="24"/>
+          <w:szCs w:val="24"/>
+        </w:rPr>
+        <w:t xml:space="preserve">                    break;</w:t>
+      </w:r>
+    </w:p>
+    <w:p>
+      <w:pPr>
+        <w:widowControl/>
+        <w:jc w:val="left"/>
+        <w:rPr>
+          <w:rFonts w:ascii="宋体" w:hAnsi="宋体" w:cs="宋体"/>
+          <w:sz w:val="24"/>
+          <w:szCs w:val="24"/>
+        </w:rPr>
+      </w:pPr>
+      <w:r>
+        <w:rPr>
+          <w:rFonts w:ascii="宋体" w:hAnsi="宋体" w:cs="宋体"/>
+          <w:sz w:val="24"/>
+          <w:szCs w:val="24"/>
+        </w:rPr>
+        <w:t xml:space="preserve">                }</w:t>
+      </w:r>
+    </w:p>
+    <w:p>
+      <w:pPr>
+        <w:widowControl/>
+        <w:jc w:val="left"/>
+        <w:rPr>
+          <w:rFonts w:ascii="宋体" w:hAnsi="宋体" w:cs="宋体"/>
+          <w:sz w:val="24"/>
+          <w:szCs w:val="24"/>
+        </w:rPr>
+      </w:pPr>
+      <w:r>
+        <w:rPr>
+          <w:rFonts w:ascii="宋体" w:hAnsi="宋体" w:cs="宋体"/>
+          <w:sz w:val="24"/>
+          <w:szCs w:val="24"/>
+        </w:rPr>
+        <w:t xml:space="preserve">            }</w:t>
+      </w:r>
+    </w:p>
+    <w:p>
+      <w:pPr>
+        <w:widowControl/>
+        <w:jc w:val="left"/>
+        <w:rPr>
+          <w:rFonts w:ascii="宋体" w:hAnsi="宋体" w:cs="宋体"/>
+          <w:sz w:val="24"/>
+          <w:szCs w:val="24"/>
+        </w:rPr>
+      </w:pPr>
+    </w:p>
+    <w:p>
+      <w:pPr>
+        <w:widowControl/>
+        <w:jc w:val="left"/>
+        <w:rPr>
+          <w:rFonts w:ascii="宋体" w:hAnsi="宋体" w:cs="宋体"/>
+          <w:sz w:val="24"/>
+          <w:szCs w:val="24"/>
+        </w:rPr>
+      </w:pPr>
+      <w:r>
+        <w:rPr>
+          <w:rFonts w:ascii="宋体" w:hAnsi="宋体" w:cs="宋体"/>
+          <w:sz w:val="24"/>
+          <w:szCs w:val="24"/>
+        </w:rPr>
+        <w:lastRenderedPageBreak/>
+        <w:t xml:space="preserve">        }</w:t>
+      </w:r>
+    </w:p>
+    <w:p>
+      <w:pPr>
+        <w:widowControl/>
+        <w:jc w:val="left"/>
+        <w:rPr>
+          <w:rFonts w:ascii="宋体" w:hAnsi="宋体" w:cs="宋体"/>
+          <w:sz w:val="24"/>
+          <w:szCs w:val="24"/>
+        </w:rPr>
+      </w:pPr>
+      <w:r>
+        <w:rPr>
+          <w:rFonts w:ascii="宋体" w:hAnsi="宋体" w:cs="宋体"/>
+          <w:sz w:val="24"/>
+          <w:szCs w:val="24"/>
+        </w:rPr>
+        <w:t xml:space="preserve">        i = j - 1;</w:t>
+      </w:r>
+    </w:p>
+    <w:p>
+      <w:pPr>
+        <w:widowControl/>
+        <w:jc w:val="left"/>
+        <w:rPr>
+          <w:rFonts w:ascii="宋体" w:hAnsi="宋体" w:cs="宋体"/>
+          <w:sz w:val="24"/>
+          <w:szCs w:val="24"/>
+        </w:rPr>
+      </w:pPr>
+      <w:r>
+        <w:rPr>
+          <w:rFonts w:ascii="宋体" w:hAnsi="宋体" w:cs="宋体"/>
+          <w:sz w:val="24"/>
+          <w:szCs w:val="24"/>
+        </w:rPr>
+        <w:t xml:space="preserve">    }</w:t>
+      </w:r>
+    </w:p>
+    <w:p>
+      <w:pPr>
+        <w:widowControl/>
+        <w:jc w:val="left"/>
+        <w:rPr>
+          <w:rFonts w:ascii="宋体" w:hAnsi="宋体" w:cs="宋体"/>
+          <w:sz w:val="24"/>
+          <w:szCs w:val="24"/>
+        </w:rPr>
+      </w:pPr>
+    </w:p>
+    <w:p>
+      <w:pPr>
+        <w:widowControl/>
+        <w:jc w:val="left"/>
+        <w:rPr>
+          <w:rFonts w:ascii="宋体" w:hAnsi="宋体" w:cs="宋体"/>
+          <w:sz w:val="24"/>
+          <w:szCs w:val="24"/>
+        </w:rPr>
+      </w:pPr>
+    </w:p>
+    <w:p>
+      <w:pPr>
+        <w:widowControl/>
+        <w:jc w:val="left"/>
+        <w:rPr>
+          <w:rFonts w:ascii="宋体" w:hAnsi="宋体" w:cs="宋体"/>
+          <w:sz w:val="24"/>
+          <w:szCs w:val="24"/>
+        </w:rPr>
+      </w:pPr>
+    </w:p>
+    <w:p>
+      <w:pPr>
+        <w:widowControl/>
+        <w:jc w:val="left"/>
+        <w:rPr>
+          <w:rFonts w:ascii="宋体" w:hAnsi="宋体" w:cs="宋体"/>
+          <w:sz w:val="24"/>
+          <w:szCs w:val="24"/>
+        </w:rPr>
+      </w:pPr>
+    </w:p>
+    <w:p>
+      <w:pPr>
+        <w:widowControl/>
+        <w:jc w:val="left"/>
+        <w:rPr>
+          <w:rFonts w:ascii="宋体" w:hAnsi="宋体" w:cs="宋体"/>
+          <w:sz w:val="24"/>
+          <w:szCs w:val="24"/>
+        </w:rPr>
+      </w:pPr>
+    </w:p>
+    <w:p>
+      <w:pPr>
+        <w:widowControl/>
+        <w:jc w:val="left"/>
+        <w:rPr>
+          <w:rFonts w:ascii="宋体" w:hAnsi="宋体" w:cs="宋体"/>
+          <w:sz w:val="24"/>
+          <w:szCs w:val="24"/>
+        </w:rPr>
+      </w:pPr>
       <w:r>
         <w:rPr>
           <w:rFonts w:ascii="宋体" w:hAnsi="宋体" w:cs="宋体" w:hint="eastAsia"/>
           <w:sz w:val="24"/>
           <w:szCs w:val="24"/>
         </w:rPr>
-        <w:t>tabObj</w:t>
-      </w:r>
-      <w:proofErr w:type="spellEnd"/>
-      <w:r>
-        <w:rPr>
-          <w:rFonts w:ascii="宋体" w:hAnsi="宋体" w:cs="宋体" w:hint="eastAsia"/>
-          <w:sz w:val="24"/>
-          <w:szCs w:val="24"/>
-        </w:rPr>
-        <w:t>代表表的Id，即</w:t>
-      </w:r>
-      <w:proofErr w:type="spellStart"/>
-      <w:r>
-        <w:rPr>
-          <w:rFonts w:ascii="宋体" w:hAnsi="宋体" w:cs="宋体" w:hint="eastAsia"/>
-          <w:sz w:val="24"/>
-          <w:szCs w:val="24"/>
-        </w:rPr>
-        <w:t>GridView</w:t>
-      </w:r>
-      <w:proofErr w:type="spellEnd"/>
-      <w:r>
-        <w:rPr>
-          <w:rFonts w:ascii="宋体" w:hAnsi="宋体" w:cs="宋体" w:hint="eastAsia"/>
-          <w:sz w:val="24"/>
-          <w:szCs w:val="24"/>
-        </w:rPr>
-        <w:t>的Id，</w:t>
-      </w:r>
-      <w:proofErr w:type="spellStart"/>
-      <w:r>
-        <w:rPr>
-          <w:rFonts w:ascii="宋体" w:hAnsi="宋体" w:cs="宋体" w:hint="eastAsia"/>
-          <w:sz w:val="24"/>
-          <w:szCs w:val="24"/>
-        </w:rPr>
-        <w:t>cellIndex</w:t>
-      </w:r>
-      <w:proofErr w:type="spellEnd"/>
-      <w:r>
-        <w:rPr>
-          <w:rFonts w:ascii="宋体" w:hAnsi="宋体" w:cs="宋体" w:hint="eastAsia"/>
-          <w:sz w:val="24"/>
-          <w:szCs w:val="24"/>
-        </w:rPr>
-        <w:t>代表合并第几列，</w:t>
-      </w:r>
-      <w:proofErr w:type="spellStart"/>
-      <w:r>
-        <w:rPr>
-          <w:rFonts w:ascii="宋体" w:hAnsi="宋体" w:cs="宋体" w:hint="eastAsia"/>
-          <w:sz w:val="24"/>
-          <w:szCs w:val="24"/>
-        </w:rPr>
-        <w:t>beignRow</w:t>
-      </w:r>
-      <w:proofErr w:type="spellEnd"/>
-      <w:r>
-        <w:rPr>
-          <w:rFonts w:ascii="宋体" w:hAnsi="宋体" w:cs="宋体" w:hint="eastAsia"/>
-          <w:sz w:val="24"/>
-          <w:szCs w:val="24"/>
-        </w:rPr>
-        <w:t xml:space="preserve"> 代表从几行开始，通常使用1，因为0是表头</w:t>
-      </w:r>
-    </w:p>
-    <w:p>
-      <w:pPr>
-        <w:widowControl/>
-        <w:jc w:val="left"/>
-        <w:rPr>
-          <w:rFonts w:ascii="宋体" w:hAnsi="宋体" w:cs="宋体"/>
-          <w:sz w:val="24"/>
-          <w:szCs w:val="24"/>
-        </w:rPr>
-      </w:pPr>
-      <w:proofErr w:type="spellStart"/>
-      <w:r>
-        <w:rPr>
-          <w:rFonts w:ascii="宋体" w:hAnsi="宋体" w:cs="宋体"/>
-          <w:sz w:val="24"/>
-          <w:szCs w:val="24"/>
-        </w:rPr>
-        <w:t>const</w:t>
-      </w:r>
-      <w:proofErr w:type="spellEnd"/>
-      <w:r>
-        <w:rPr>
-          <w:rFonts w:ascii="宋体" w:hAnsi="宋体" w:cs="宋体"/>
-          <w:sz w:val="24"/>
-          <w:szCs w:val="24"/>
-        </w:rPr>
-        <w:t xml:space="preserve"> </w:t>
-      </w:r>
-      <w:proofErr w:type="spellStart"/>
-      <w:r>
-        <w:rPr>
-          <w:rFonts w:ascii="宋体" w:hAnsi="宋体" w:cs="宋体"/>
-          <w:sz w:val="24"/>
-          <w:szCs w:val="24"/>
-        </w:rPr>
-        <w:t>SpanGrid</w:t>
-      </w:r>
-      <w:proofErr w:type="spellEnd"/>
-      <w:r>
-        <w:rPr>
-          <w:rFonts w:ascii="宋体" w:hAnsi="宋体" w:cs="宋体"/>
-          <w:sz w:val="24"/>
-          <w:szCs w:val="24"/>
-        </w:rPr>
-        <w:t xml:space="preserve"> = </w:t>
-      </w:r>
-      <w:proofErr w:type="gramStart"/>
-      <w:r>
-        <w:rPr>
-          <w:rFonts w:ascii="宋体" w:hAnsi="宋体" w:cs="宋体"/>
-          <w:sz w:val="24"/>
-          <w:szCs w:val="24"/>
-        </w:rPr>
-        <w:t>function(</w:t>
-      </w:r>
-      <w:proofErr w:type="spellStart"/>
-      <w:proofErr w:type="gramEnd"/>
-      <w:r>
-        <w:rPr>
-          <w:rFonts w:ascii="宋体" w:hAnsi="宋体" w:cs="宋体"/>
-          <w:sz w:val="24"/>
-          <w:szCs w:val="24"/>
-        </w:rPr>
-        <w:t>tabObj</w:t>
-      </w:r>
-      <w:proofErr w:type="spellEnd"/>
-      <w:r>
-        <w:rPr>
-          <w:rFonts w:ascii="宋体" w:hAnsi="宋体" w:cs="宋体"/>
-          <w:sz w:val="24"/>
-          <w:szCs w:val="24"/>
-        </w:rPr>
-        <w:t xml:space="preserve">, </w:t>
-      </w:r>
-      <w:proofErr w:type="spellStart"/>
-      <w:r>
-        <w:rPr>
-          <w:rFonts w:ascii="宋体" w:hAnsi="宋体" w:cs="宋体"/>
-          <w:sz w:val="24"/>
-          <w:szCs w:val="24"/>
-        </w:rPr>
-        <w:t>cellindex</w:t>
-      </w:r>
-      <w:proofErr w:type="spellEnd"/>
-      <w:r>
-        <w:rPr>
-          <w:rFonts w:ascii="宋体" w:hAnsi="宋体" w:cs="宋体"/>
-          <w:sz w:val="24"/>
-          <w:szCs w:val="24"/>
-        </w:rPr>
-        <w:t xml:space="preserve">, </w:t>
-      </w:r>
-      <w:proofErr w:type="spellStart"/>
-      <w:r>
-        <w:rPr>
-          <w:rFonts w:ascii="宋体" w:hAnsi="宋体" w:cs="宋体"/>
-          <w:sz w:val="24"/>
-          <w:szCs w:val="24"/>
-        </w:rPr>
-        <w:t>beginRow</w:t>
-      </w:r>
-      <w:proofErr w:type="spellEnd"/>
-      <w:r>
-        <w:rPr>
-          <w:rFonts w:ascii="宋体" w:hAnsi="宋体" w:cs="宋体"/>
-          <w:sz w:val="24"/>
-          <w:szCs w:val="24"/>
-        </w:rPr>
-        <w:t>) {</w:t>
-      </w:r>
-    </w:p>
-    <w:p>
-      <w:pPr>
-        <w:widowControl/>
-        <w:jc w:val="left"/>
-        <w:rPr>
-          <w:rFonts w:ascii="宋体" w:hAnsi="宋体" w:cs="宋体"/>
-          <w:sz w:val="24"/>
-          <w:szCs w:val="24"/>
-        </w:rPr>
-      </w:pPr>
-      <w:r>
-        <w:rPr>
-          <w:rFonts w:ascii="宋体" w:hAnsi="宋体" w:cs="宋体"/>
-          <w:sz w:val="24"/>
-          <w:szCs w:val="24"/>
-        </w:rPr>
-        <w:t xml:space="preserve">    </w:t>
-      </w:r>
-      <w:proofErr w:type="spellStart"/>
-      <w:r>
-        <w:rPr>
-          <w:rFonts w:ascii="宋体" w:hAnsi="宋体" w:cs="宋体"/>
-          <w:sz w:val="24"/>
-          <w:szCs w:val="24"/>
-        </w:rPr>
-        <w:t>var</w:t>
-      </w:r>
-      <w:proofErr w:type="spellEnd"/>
-      <w:r>
-        <w:rPr>
-          <w:rFonts w:ascii="宋体" w:hAnsi="宋体" w:cs="宋体"/>
-          <w:sz w:val="24"/>
-          <w:szCs w:val="24"/>
-        </w:rPr>
-        <w:t xml:space="preserve"> </w:t>
-      </w:r>
-      <w:proofErr w:type="spellStart"/>
-      <w:r>
-        <w:rPr>
-          <w:rFonts w:ascii="宋体" w:hAnsi="宋体" w:cs="宋体"/>
-          <w:sz w:val="24"/>
-          <w:szCs w:val="24"/>
-        </w:rPr>
-        <w:t>colIndex</w:t>
-      </w:r>
-      <w:proofErr w:type="spellEnd"/>
-      <w:r>
-        <w:rPr>
-          <w:rFonts w:ascii="宋体" w:hAnsi="宋体" w:cs="宋体"/>
-          <w:sz w:val="24"/>
-          <w:szCs w:val="24"/>
-        </w:rPr>
-        <w:t xml:space="preserve"> = </w:t>
-      </w:r>
-      <w:proofErr w:type="spellStart"/>
-      <w:r>
-        <w:rPr>
-          <w:rFonts w:ascii="宋体" w:hAnsi="宋体" w:cs="宋体"/>
-          <w:sz w:val="24"/>
-          <w:szCs w:val="24"/>
-        </w:rPr>
-        <w:t>cellindex</w:t>
-      </w:r>
-      <w:proofErr w:type="spellEnd"/>
-      <w:r>
-        <w:rPr>
-          <w:rFonts w:ascii="宋体" w:hAnsi="宋体" w:cs="宋体"/>
-          <w:sz w:val="24"/>
-          <w:szCs w:val="24"/>
-        </w:rPr>
-        <w:t>;</w:t>
-      </w:r>
-    </w:p>
-    <w:p>
-      <w:pPr>
-        <w:widowControl/>
-        <w:jc w:val="left"/>
-        <w:rPr>
-          <w:rFonts w:ascii="宋体" w:hAnsi="宋体" w:cs="宋体"/>
-          <w:sz w:val="24"/>
-          <w:szCs w:val="24"/>
-        </w:rPr>
-      </w:pPr>
-      <w:r>
-        <w:rPr>
-          <w:rFonts w:ascii="宋体" w:hAnsi="宋体" w:cs="宋体"/>
-          <w:sz w:val="24"/>
-          <w:szCs w:val="24"/>
-        </w:rPr>
-        <w:t xml:space="preserve">    </w:t>
-      </w:r>
-      <w:proofErr w:type="spellStart"/>
-      <w:r>
-        <w:rPr>
-          <w:rFonts w:ascii="宋体" w:hAnsi="宋体" w:cs="宋体"/>
-          <w:sz w:val="24"/>
-          <w:szCs w:val="24"/>
-        </w:rPr>
-        <w:t>var</w:t>
-      </w:r>
-      <w:proofErr w:type="spellEnd"/>
-      <w:r>
-        <w:rPr>
-          <w:rFonts w:ascii="宋体" w:hAnsi="宋体" w:cs="宋体"/>
-          <w:sz w:val="24"/>
-          <w:szCs w:val="24"/>
-        </w:rPr>
-        <w:t xml:space="preserve"> </w:t>
-      </w:r>
-      <w:proofErr w:type="spellStart"/>
-      <w:r>
-        <w:rPr>
-          <w:rFonts w:ascii="宋体" w:hAnsi="宋体" w:cs="宋体"/>
-          <w:sz w:val="24"/>
-          <w:szCs w:val="24"/>
-        </w:rPr>
-        <w:t>rowBeginIndex</w:t>
-      </w:r>
-      <w:proofErr w:type="spellEnd"/>
-      <w:r>
-        <w:rPr>
-          <w:rFonts w:ascii="宋体" w:hAnsi="宋体" w:cs="宋体"/>
-          <w:sz w:val="24"/>
-          <w:szCs w:val="24"/>
-        </w:rPr>
-        <w:t xml:space="preserve"> = </w:t>
-      </w:r>
-      <w:proofErr w:type="spellStart"/>
-      <w:r>
-        <w:rPr>
-          <w:rFonts w:ascii="宋体" w:hAnsi="宋体" w:cs="宋体"/>
-          <w:sz w:val="24"/>
-          <w:szCs w:val="24"/>
-        </w:rPr>
-        <w:t>beginRow</w:t>
-      </w:r>
-      <w:proofErr w:type="spellEnd"/>
-      <w:r>
-        <w:rPr>
-          <w:rFonts w:ascii="宋体" w:hAnsi="宋体" w:cs="宋体"/>
-          <w:sz w:val="24"/>
-          <w:szCs w:val="24"/>
-        </w:rPr>
-        <w:t>;</w:t>
-      </w:r>
-    </w:p>
-    <w:p>
-      <w:pPr>
-        <w:widowControl/>
-        <w:jc w:val="left"/>
-        <w:rPr>
-          <w:rFonts w:ascii="宋体" w:hAnsi="宋体" w:cs="宋体"/>
-          <w:sz w:val="24"/>
-          <w:szCs w:val="24"/>
-        </w:rPr>
-      </w:pPr>
-      <w:r>
-        <w:rPr>
-          <w:rFonts w:ascii="宋体" w:hAnsi="宋体" w:cs="宋体"/>
-          <w:sz w:val="24"/>
-          <w:szCs w:val="24"/>
-        </w:rPr>
-        <w:t xml:space="preserve">    if (</w:t>
-      </w:r>
-      <w:proofErr w:type="spellStart"/>
-      <w:proofErr w:type="gramStart"/>
-      <w:r>
-        <w:rPr>
-          <w:rFonts w:ascii="宋体" w:hAnsi="宋体" w:cs="宋体"/>
-          <w:sz w:val="24"/>
-          <w:szCs w:val="24"/>
-        </w:rPr>
-        <w:t>tabObj</w:t>
-      </w:r>
-      <w:proofErr w:type="spellEnd"/>
-      <w:r>
-        <w:rPr>
-          <w:rFonts w:ascii="宋体" w:hAnsi="宋体" w:cs="宋体"/>
-          <w:sz w:val="24"/>
-          <w:szCs w:val="24"/>
-        </w:rPr>
-        <w:t xml:space="preserve"> !</w:t>
-      </w:r>
-      <w:proofErr w:type="gramEnd"/>
-      <w:r>
-        <w:rPr>
-          <w:rFonts w:ascii="宋体" w:hAnsi="宋体" w:cs="宋体"/>
-          <w:sz w:val="24"/>
-          <w:szCs w:val="24"/>
-        </w:rPr>
-        <w:t>= null) {</w:t>
-      </w:r>
-    </w:p>
-    <w:p>
-      <w:pPr>
-        <w:widowControl/>
-        <w:jc w:val="left"/>
-        <w:rPr>
-          <w:rFonts w:ascii="宋体" w:hAnsi="宋体" w:cs="宋体"/>
-          <w:sz w:val="24"/>
-          <w:szCs w:val="24"/>
-        </w:rPr>
-      </w:pPr>
-      <w:r>
-        <w:rPr>
-          <w:rFonts w:ascii="宋体" w:hAnsi="宋体" w:cs="宋体"/>
-          <w:sz w:val="24"/>
-          <w:szCs w:val="24"/>
-        </w:rPr>
-        <w:t xml:space="preserve">        </w:t>
-      </w:r>
-      <w:proofErr w:type="spellStart"/>
-      <w:r>
-        <w:rPr>
-          <w:rFonts w:ascii="宋体" w:hAnsi="宋体" w:cs="宋体"/>
-          <w:sz w:val="24"/>
-          <w:szCs w:val="24"/>
-        </w:rPr>
-        <w:t>var</w:t>
-      </w:r>
-      <w:proofErr w:type="spellEnd"/>
-      <w:r>
-        <w:rPr>
-          <w:rFonts w:ascii="宋体" w:hAnsi="宋体" w:cs="宋体"/>
-          <w:sz w:val="24"/>
-          <w:szCs w:val="24"/>
-        </w:rPr>
-        <w:t xml:space="preserve"> </w:t>
-      </w:r>
-      <w:proofErr w:type="spellStart"/>
-      <w:r>
-        <w:rPr>
-          <w:rFonts w:ascii="宋体" w:hAnsi="宋体" w:cs="宋体"/>
-          <w:sz w:val="24"/>
-          <w:szCs w:val="24"/>
-        </w:rPr>
-        <w:t>i</w:t>
-      </w:r>
-      <w:proofErr w:type="spellEnd"/>
-      <w:r>
-        <w:rPr>
-          <w:rFonts w:ascii="宋体" w:hAnsi="宋体" w:cs="宋体"/>
-          <w:sz w:val="24"/>
-          <w:szCs w:val="24"/>
-        </w:rPr>
-        <w:t>, j, m;</w:t>
-      </w:r>
-    </w:p>
-    <w:p>
-      <w:pPr>
-        <w:widowControl/>
-        <w:jc w:val="left"/>
-        <w:rPr>
-          <w:rFonts w:ascii="宋体" w:hAnsi="宋体" w:cs="宋体"/>
-          <w:sz w:val="24"/>
-          <w:szCs w:val="24"/>
-        </w:rPr>
-      </w:pPr>
-      <w:r>
-        <w:rPr>
-          <w:rFonts w:ascii="宋体" w:hAnsi="宋体" w:cs="宋体"/>
-          <w:sz w:val="24"/>
-          <w:szCs w:val="24"/>
-        </w:rPr>
-        <w:t xml:space="preserve">        </w:t>
-      </w:r>
-      <w:proofErr w:type="spellStart"/>
-      <w:r>
-        <w:rPr>
-          <w:rFonts w:ascii="宋体" w:hAnsi="宋体" w:cs="宋体"/>
-          <w:sz w:val="24"/>
-          <w:szCs w:val="24"/>
-        </w:rPr>
-        <w:t>var</w:t>
-      </w:r>
-      <w:proofErr w:type="spellEnd"/>
-      <w:r>
-        <w:rPr>
-          <w:rFonts w:ascii="宋体" w:hAnsi="宋体" w:cs="宋体"/>
-          <w:sz w:val="24"/>
-          <w:szCs w:val="24"/>
-        </w:rPr>
-        <w:t xml:space="preserve"> </w:t>
-      </w:r>
-      <w:proofErr w:type="spellStart"/>
-      <w:r>
-        <w:rPr>
-          <w:rFonts w:ascii="宋体" w:hAnsi="宋体" w:cs="宋体"/>
-          <w:sz w:val="24"/>
-          <w:szCs w:val="24"/>
-        </w:rPr>
-        <w:t>intSpan</w:t>
-      </w:r>
-      <w:proofErr w:type="spellEnd"/>
-      <w:r>
-        <w:rPr>
-          <w:rFonts w:ascii="宋体" w:hAnsi="宋体" w:cs="宋体"/>
-          <w:sz w:val="24"/>
-          <w:szCs w:val="24"/>
-        </w:rPr>
-        <w:t>;</w:t>
-      </w:r>
-    </w:p>
-    <w:p>
-      <w:pPr>
-        <w:widowControl/>
-        <w:jc w:val="left"/>
-        <w:rPr>
-          <w:rFonts w:ascii="宋体" w:hAnsi="宋体" w:cs="宋体"/>
-          <w:sz w:val="24"/>
-          <w:szCs w:val="24"/>
-        </w:rPr>
-      </w:pPr>
-      <w:r>
-        <w:rPr>
-          <w:rFonts w:ascii="宋体" w:hAnsi="宋体" w:cs="宋体"/>
-          <w:sz w:val="24"/>
-          <w:szCs w:val="24"/>
-        </w:rPr>
-        <w:t xml:space="preserve">        </w:t>
-      </w:r>
-      <w:proofErr w:type="spellStart"/>
-      <w:r>
-        <w:rPr>
-          <w:rFonts w:ascii="宋体" w:hAnsi="宋体" w:cs="宋体"/>
-          <w:sz w:val="24"/>
-          <w:szCs w:val="24"/>
-        </w:rPr>
-        <w:t>var</w:t>
-      </w:r>
-      <w:proofErr w:type="spellEnd"/>
-      <w:r>
-        <w:rPr>
-          <w:rFonts w:ascii="宋体" w:hAnsi="宋体" w:cs="宋体"/>
-          <w:sz w:val="24"/>
-          <w:szCs w:val="24"/>
-        </w:rPr>
-        <w:t xml:space="preserve"> </w:t>
-      </w:r>
-      <w:proofErr w:type="spellStart"/>
-      <w:r>
-        <w:rPr>
-          <w:rFonts w:ascii="宋体" w:hAnsi="宋体" w:cs="宋体"/>
-          <w:sz w:val="24"/>
-          <w:szCs w:val="24"/>
-        </w:rPr>
-        <w:t>strTemp</w:t>
-      </w:r>
-      <w:proofErr w:type="spellEnd"/>
-      <w:r>
-        <w:rPr>
-          <w:rFonts w:ascii="宋体" w:hAnsi="宋体" w:cs="宋体"/>
-          <w:sz w:val="24"/>
-          <w:szCs w:val="24"/>
-        </w:rPr>
-        <w:t>;</w:t>
-      </w:r>
-    </w:p>
-    <w:p>
-      <w:pPr>
-        <w:widowControl/>
-        <w:jc w:val="left"/>
-        <w:rPr>
-          <w:rFonts w:ascii="宋体" w:hAnsi="宋体" w:cs="宋体"/>
-          <w:sz w:val="24"/>
-          <w:szCs w:val="24"/>
-        </w:rPr>
-      </w:pPr>
-      <w:r>
-        <w:rPr>
-          <w:rFonts w:ascii="宋体" w:hAnsi="宋体" w:cs="宋体"/>
-          <w:sz w:val="24"/>
-          <w:szCs w:val="24"/>
-        </w:rPr>
-        <w:t xml:space="preserve">        m = 0;</w:t>
-      </w:r>
-    </w:p>
-    <w:p>
-      <w:pPr>
-        <w:widowControl/>
-        <w:jc w:val="left"/>
-        <w:rPr>
-          <w:rFonts w:ascii="宋体" w:hAnsi="宋体" w:cs="宋体"/>
-          <w:sz w:val="24"/>
-          <w:szCs w:val="24"/>
-        </w:rPr>
-      </w:pPr>
-      <w:r>
-        <w:rPr>
-          <w:rFonts w:ascii="宋体" w:hAnsi="宋体" w:cs="宋体"/>
-          <w:sz w:val="24"/>
-          <w:szCs w:val="24"/>
-        </w:rPr>
-        <w:t xml:space="preserve">        for (</w:t>
-      </w:r>
-      <w:proofErr w:type="spellStart"/>
-      <w:r>
-        <w:rPr>
-          <w:rFonts w:ascii="宋体" w:hAnsi="宋体" w:cs="宋体"/>
-          <w:sz w:val="24"/>
-          <w:szCs w:val="24"/>
-        </w:rPr>
-        <w:t>i</w:t>
-      </w:r>
-      <w:proofErr w:type="spellEnd"/>
-      <w:r>
-        <w:rPr>
-          <w:rFonts w:ascii="宋体" w:hAnsi="宋体" w:cs="宋体"/>
-          <w:sz w:val="24"/>
-          <w:szCs w:val="24"/>
-        </w:rPr>
-        <w:t xml:space="preserve"> = </w:t>
-      </w:r>
-      <w:proofErr w:type="spellStart"/>
-      <w:r>
-        <w:rPr>
-          <w:rFonts w:ascii="宋体" w:hAnsi="宋体" w:cs="宋体"/>
-          <w:sz w:val="24"/>
-          <w:szCs w:val="24"/>
-        </w:rPr>
-        <w:t>rowBeginIndex</w:t>
-      </w:r>
-      <w:proofErr w:type="spellEnd"/>
-      <w:r>
-        <w:rPr>
-          <w:rFonts w:ascii="宋体" w:hAnsi="宋体" w:cs="宋体"/>
-          <w:sz w:val="24"/>
-          <w:szCs w:val="24"/>
-        </w:rPr>
-        <w:t xml:space="preserve">; </w:t>
-      </w:r>
-      <w:proofErr w:type="spellStart"/>
-      <w:r>
-        <w:rPr>
-          <w:rFonts w:ascii="宋体" w:hAnsi="宋体" w:cs="宋体"/>
-          <w:sz w:val="24"/>
-          <w:szCs w:val="24"/>
-        </w:rPr>
-        <w:t>i</w:t>
-      </w:r>
-      <w:proofErr w:type="spellEnd"/>
-      <w:r>
-        <w:rPr>
-          <w:rFonts w:ascii="宋体" w:hAnsi="宋体" w:cs="宋体"/>
-          <w:sz w:val="24"/>
-          <w:szCs w:val="24"/>
-        </w:rPr>
-        <w:t xml:space="preserve"> &lt; </w:t>
-      </w:r>
-      <w:proofErr w:type="spellStart"/>
-      <w:proofErr w:type="gramStart"/>
-      <w:r>
-        <w:rPr>
-          <w:rFonts w:ascii="宋体" w:hAnsi="宋体" w:cs="宋体"/>
-          <w:sz w:val="24"/>
-          <w:szCs w:val="24"/>
-        </w:rPr>
-        <w:t>tabObj.rows.length</w:t>
-      </w:r>
-      <w:proofErr w:type="spellEnd"/>
-      <w:proofErr w:type="gramEnd"/>
-      <w:r>
-        <w:rPr>
-          <w:rFonts w:ascii="宋体" w:hAnsi="宋体" w:cs="宋体"/>
-          <w:sz w:val="24"/>
-          <w:szCs w:val="24"/>
-        </w:rPr>
-        <w:t xml:space="preserve">; </w:t>
-      </w:r>
-      <w:proofErr w:type="spellStart"/>
-      <w:r>
-        <w:rPr>
-          <w:rFonts w:ascii="宋体" w:hAnsi="宋体" w:cs="宋体"/>
-          <w:sz w:val="24"/>
-          <w:szCs w:val="24"/>
-        </w:rPr>
-        <w:t>i</w:t>
-      </w:r>
-      <w:proofErr w:type="spellEnd"/>
-      <w:r>
-        <w:rPr>
-          <w:rFonts w:ascii="宋体" w:hAnsi="宋体" w:cs="宋体"/>
-          <w:sz w:val="24"/>
-          <w:szCs w:val="24"/>
-        </w:rPr>
-        <w:t>++) {</w:t>
-      </w:r>
-    </w:p>
-    <w:p>
-      <w:pPr>
-        <w:widowControl/>
-        <w:jc w:val="left"/>
-        <w:rPr>
-          <w:rFonts w:ascii="宋体" w:hAnsi="宋体" w:cs="宋体"/>
-          <w:sz w:val="24"/>
-          <w:szCs w:val="24"/>
-        </w:rPr>
-      </w:pPr>
-      <w:r>
-        <w:rPr>
-          <w:rFonts w:ascii="宋体" w:hAnsi="宋体" w:cs="宋体"/>
-          <w:sz w:val="24"/>
-          <w:szCs w:val="24"/>
-        </w:rPr>
-        <w:t xml:space="preserve">            </w:t>
-      </w:r>
-      <w:proofErr w:type="spellStart"/>
-      <w:r>
-        <w:rPr>
-          <w:rFonts w:ascii="宋体" w:hAnsi="宋体" w:cs="宋体"/>
-          <w:sz w:val="24"/>
-          <w:szCs w:val="24"/>
-        </w:rPr>
-        <w:t>intSpan</w:t>
-      </w:r>
-      <w:proofErr w:type="spellEnd"/>
-      <w:r>
-        <w:rPr>
-          <w:rFonts w:ascii="宋体" w:hAnsi="宋体" w:cs="宋体"/>
-          <w:sz w:val="24"/>
-          <w:szCs w:val="24"/>
-        </w:rPr>
-        <w:t xml:space="preserve"> = 1;</w:t>
-      </w:r>
-    </w:p>
-    <w:p>
-      <w:pPr>
-        <w:widowControl/>
-        <w:jc w:val="left"/>
-        <w:rPr>
-          <w:rFonts w:ascii="宋体" w:hAnsi="宋体" w:cs="宋体"/>
-          <w:sz w:val="24"/>
-          <w:szCs w:val="24"/>
-        </w:rPr>
-      </w:pPr>
-      <w:r>
-        <w:rPr>
-          <w:rFonts w:ascii="宋体" w:hAnsi="宋体" w:cs="宋体"/>
-          <w:sz w:val="24"/>
-          <w:szCs w:val="24"/>
-        </w:rPr>
-        <w:t xml:space="preserve">            m++;</w:t>
-      </w:r>
-    </w:p>
-    <w:p>
-      <w:pPr>
-        <w:widowControl/>
-        <w:jc w:val="left"/>
-        <w:rPr>
-          <w:rFonts w:ascii="宋体" w:hAnsi="宋体" w:cs="宋体"/>
-          <w:sz w:val="24"/>
-          <w:szCs w:val="24"/>
-        </w:rPr>
-      </w:pPr>
-      <w:r>
-        <w:rPr>
-          <w:rFonts w:ascii="宋体" w:hAnsi="宋体" w:cs="宋体"/>
-          <w:sz w:val="24"/>
-          <w:szCs w:val="24"/>
-        </w:rPr>
-        <w:t xml:space="preserve">            </w:t>
-      </w:r>
-      <w:proofErr w:type="spellStart"/>
-      <w:r>
-        <w:rPr>
-          <w:rFonts w:ascii="宋体" w:hAnsi="宋体" w:cs="宋体"/>
-          <w:sz w:val="24"/>
-          <w:szCs w:val="24"/>
-        </w:rPr>
-        <w:t>strTemp</w:t>
-      </w:r>
-      <w:proofErr w:type="spellEnd"/>
-      <w:r>
-        <w:rPr>
-          <w:rFonts w:ascii="宋体" w:hAnsi="宋体" w:cs="宋体"/>
-          <w:sz w:val="24"/>
-          <w:szCs w:val="24"/>
-        </w:rPr>
-        <w:t xml:space="preserve"> = </w:t>
-      </w:r>
-      <w:proofErr w:type="spellStart"/>
-      <w:r>
-        <w:rPr>
-          <w:rFonts w:ascii="宋体" w:hAnsi="宋体" w:cs="宋体"/>
-          <w:sz w:val="24"/>
-          <w:szCs w:val="24"/>
-        </w:rPr>
-        <w:t>tabObj.rows</w:t>
-      </w:r>
-      <w:proofErr w:type="spellEnd"/>
-      <w:r>
-        <w:rPr>
-          <w:rFonts w:ascii="宋体" w:hAnsi="宋体" w:cs="宋体"/>
-          <w:sz w:val="24"/>
-          <w:szCs w:val="24"/>
-        </w:rPr>
-        <w:t>[</w:t>
-      </w:r>
-      <w:proofErr w:type="spellStart"/>
-      <w:r>
-        <w:rPr>
-          <w:rFonts w:ascii="宋体" w:hAnsi="宋体" w:cs="宋体"/>
-          <w:sz w:val="24"/>
-          <w:szCs w:val="24"/>
-        </w:rPr>
-        <w:t>i</w:t>
-      </w:r>
-      <w:proofErr w:type="spellEnd"/>
-      <w:proofErr w:type="gramStart"/>
-      <w:r>
-        <w:rPr>
-          <w:rFonts w:ascii="宋体" w:hAnsi="宋体" w:cs="宋体"/>
-          <w:sz w:val="24"/>
-          <w:szCs w:val="24"/>
-        </w:rPr>
-        <w:t>].cells</w:t>
-      </w:r>
-      <w:proofErr w:type="gramEnd"/>
-      <w:r>
-        <w:rPr>
-          <w:rFonts w:ascii="宋体" w:hAnsi="宋体" w:cs="宋体"/>
-          <w:sz w:val="24"/>
-          <w:szCs w:val="24"/>
-        </w:rPr>
-        <w:t>[</w:t>
-      </w:r>
-      <w:proofErr w:type="spellStart"/>
-      <w:r>
-        <w:rPr>
-          <w:rFonts w:ascii="宋体" w:hAnsi="宋体" w:cs="宋体"/>
-          <w:sz w:val="24"/>
-          <w:szCs w:val="24"/>
-        </w:rPr>
-        <w:t>colIndex</w:t>
-      </w:r>
-      <w:proofErr w:type="spellEnd"/>
-      <w:r>
-        <w:rPr>
-          <w:rFonts w:ascii="宋体" w:hAnsi="宋体" w:cs="宋体"/>
-          <w:sz w:val="24"/>
-          <w:szCs w:val="24"/>
-        </w:rPr>
-        <w:t>].</w:t>
-      </w:r>
-      <w:proofErr w:type="spellStart"/>
-      <w:r>
-        <w:rPr>
-          <w:rFonts w:ascii="宋体" w:hAnsi="宋体" w:cs="宋体"/>
-          <w:sz w:val="24"/>
-          <w:szCs w:val="24"/>
-        </w:rPr>
-        <w:t>innerText</w:t>
-      </w:r>
-      <w:proofErr w:type="spellEnd"/>
-      <w:r>
-        <w:rPr>
-          <w:rFonts w:ascii="宋体" w:hAnsi="宋体" w:cs="宋体"/>
-          <w:sz w:val="24"/>
-          <w:szCs w:val="24"/>
-        </w:rPr>
-        <w:t>;</w:t>
-      </w:r>
-    </w:p>
-    <w:p>
-      <w:pPr>
-        <w:widowControl/>
-        <w:jc w:val="left"/>
-        <w:rPr>
-          <w:rFonts w:ascii="宋体" w:hAnsi="宋体" w:cs="宋体"/>
-          <w:sz w:val="24"/>
-          <w:szCs w:val="24"/>
-        </w:rPr>
-      </w:pPr>
-      <w:r>
-        <w:rPr>
-          <w:rFonts w:ascii="宋体" w:hAnsi="宋体" w:cs="宋体"/>
-          <w:sz w:val="24"/>
-          <w:szCs w:val="24"/>
-        </w:rPr>
-        <w:t xml:space="preserve">            for (j = </w:t>
-      </w:r>
-      <w:proofErr w:type="spellStart"/>
-      <w:r>
-        <w:rPr>
-          <w:rFonts w:ascii="宋体" w:hAnsi="宋体" w:cs="宋体"/>
-          <w:sz w:val="24"/>
-          <w:szCs w:val="24"/>
-        </w:rPr>
-        <w:t>i</w:t>
-      </w:r>
-      <w:proofErr w:type="spellEnd"/>
-      <w:r>
-        <w:rPr>
-          <w:rFonts w:ascii="宋体" w:hAnsi="宋体" w:cs="宋体"/>
-          <w:sz w:val="24"/>
-          <w:szCs w:val="24"/>
-        </w:rPr>
-        <w:t xml:space="preserve"> + 1; j &lt; </w:t>
-      </w:r>
-      <w:proofErr w:type="spellStart"/>
-      <w:proofErr w:type="gramStart"/>
-      <w:r>
-        <w:rPr>
-          <w:rFonts w:ascii="宋体" w:hAnsi="宋体" w:cs="宋体"/>
-          <w:sz w:val="24"/>
-          <w:szCs w:val="24"/>
-        </w:rPr>
-        <w:t>tabObj.rows.length</w:t>
-      </w:r>
-      <w:proofErr w:type="spellEnd"/>
-      <w:proofErr w:type="gramEnd"/>
-      <w:r>
-        <w:rPr>
-          <w:rFonts w:ascii="宋体" w:hAnsi="宋体" w:cs="宋体"/>
-          <w:sz w:val="24"/>
-          <w:szCs w:val="24"/>
-        </w:rPr>
-        <w:t xml:space="preserve">; </w:t>
-      </w:r>
-      <w:proofErr w:type="spellStart"/>
-      <w:r>
-        <w:rPr>
-          <w:rFonts w:ascii="宋体" w:hAnsi="宋体" w:cs="宋体"/>
-          <w:sz w:val="24"/>
-          <w:szCs w:val="24"/>
-        </w:rPr>
-        <w:t>j++</w:t>
-      </w:r>
-      <w:proofErr w:type="spellEnd"/>
-      <w:r>
-        <w:rPr>
-          <w:rFonts w:ascii="宋体" w:hAnsi="宋体" w:cs="宋体"/>
-          <w:sz w:val="24"/>
-          <w:szCs w:val="24"/>
-        </w:rPr>
-        <w:t>) {</w:t>
-      </w:r>
-    </w:p>
-    <w:p>
-      <w:pPr>
-        <w:widowControl/>
-        <w:jc w:val="left"/>
-        <w:rPr>
-          <w:rFonts w:ascii="宋体" w:hAnsi="宋体" w:cs="宋体"/>
-          <w:sz w:val="24"/>
-          <w:szCs w:val="24"/>
-        </w:rPr>
-      </w:pPr>
-      <w:r>
-        <w:rPr>
-          <w:rFonts w:ascii="宋体" w:hAnsi="宋体" w:cs="宋体"/>
-          <w:sz w:val="24"/>
-          <w:szCs w:val="24"/>
-        </w:rPr>
-        <w:t xml:space="preserve">                if (</w:t>
-      </w:r>
-      <w:proofErr w:type="spellStart"/>
-      <w:r>
-        <w:rPr>
-          <w:rFonts w:ascii="宋体" w:hAnsi="宋体" w:cs="宋体"/>
-          <w:sz w:val="24"/>
-          <w:szCs w:val="24"/>
-        </w:rPr>
-        <w:t>strTemp</w:t>
-      </w:r>
-      <w:proofErr w:type="spellEnd"/>
-      <w:r>
-        <w:rPr>
-          <w:rFonts w:ascii="宋体" w:hAnsi="宋体" w:cs="宋体"/>
-          <w:sz w:val="24"/>
-          <w:szCs w:val="24"/>
-        </w:rPr>
-        <w:t xml:space="preserve"> == </w:t>
-      </w:r>
-      <w:proofErr w:type="spellStart"/>
-      <w:r>
-        <w:rPr>
-          <w:rFonts w:ascii="宋体" w:hAnsi="宋体" w:cs="宋体"/>
-          <w:sz w:val="24"/>
-          <w:szCs w:val="24"/>
-        </w:rPr>
-        <w:t>tabObj.rows</w:t>
-      </w:r>
-      <w:proofErr w:type="spellEnd"/>
-      <w:r>
-        <w:rPr>
-          <w:rFonts w:ascii="宋体" w:hAnsi="宋体" w:cs="宋体"/>
-          <w:sz w:val="24"/>
-          <w:szCs w:val="24"/>
-        </w:rPr>
-        <w:t>[j</w:t>
-      </w:r>
-      <w:proofErr w:type="gramStart"/>
-      <w:r>
-        <w:rPr>
-          <w:rFonts w:ascii="宋体" w:hAnsi="宋体" w:cs="宋体"/>
-          <w:sz w:val="24"/>
-          <w:szCs w:val="24"/>
-        </w:rPr>
-        <w:t>].cells</w:t>
-      </w:r>
-      <w:proofErr w:type="gramEnd"/>
-      <w:r>
-        <w:rPr>
-          <w:rFonts w:ascii="宋体" w:hAnsi="宋体" w:cs="宋体"/>
-          <w:sz w:val="24"/>
-          <w:szCs w:val="24"/>
-        </w:rPr>
-        <w:t>[</w:t>
-      </w:r>
-      <w:proofErr w:type="spellStart"/>
-      <w:r>
-        <w:rPr>
-          <w:rFonts w:ascii="宋体" w:hAnsi="宋体" w:cs="宋体"/>
-          <w:sz w:val="24"/>
-          <w:szCs w:val="24"/>
-        </w:rPr>
-        <w:t>colIndex</w:t>
-      </w:r>
-      <w:proofErr w:type="spellEnd"/>
-      <w:r>
-        <w:rPr>
-          <w:rFonts w:ascii="宋体" w:hAnsi="宋体" w:cs="宋体"/>
-          <w:sz w:val="24"/>
-          <w:szCs w:val="24"/>
-        </w:rPr>
-        <w:t>].</w:t>
-      </w:r>
-      <w:proofErr w:type="spellStart"/>
-      <w:r>
-        <w:rPr>
-          <w:rFonts w:ascii="宋体" w:hAnsi="宋体" w:cs="宋体"/>
-          <w:sz w:val="24"/>
-          <w:szCs w:val="24"/>
-        </w:rPr>
-        <w:t>innerText</w:t>
-      </w:r>
-      <w:proofErr w:type="spellEnd"/>
-      <w:r>
-        <w:rPr>
-          <w:rFonts w:ascii="宋体" w:hAnsi="宋体" w:cs="宋体"/>
-          <w:sz w:val="24"/>
-          <w:szCs w:val="24"/>
-        </w:rPr>
-        <w:t xml:space="preserve"> &amp;&amp;(</w:t>
-      </w:r>
-      <w:proofErr w:type="spellStart"/>
-      <w:r>
-        <w:rPr>
-          <w:rFonts w:ascii="宋体" w:hAnsi="宋体" w:cs="宋体"/>
-          <w:sz w:val="24"/>
-          <w:szCs w:val="24"/>
-        </w:rPr>
-        <w:t>tabObj.rows</w:t>
-      </w:r>
-      <w:proofErr w:type="spellEnd"/>
-      <w:r>
-        <w:rPr>
-          <w:rFonts w:ascii="宋体" w:hAnsi="宋体" w:cs="宋体"/>
-          <w:sz w:val="24"/>
-          <w:szCs w:val="24"/>
-        </w:rPr>
-        <w:t>[</w:t>
-      </w:r>
-      <w:proofErr w:type="spellStart"/>
-      <w:r>
-        <w:rPr>
-          <w:rFonts w:ascii="宋体" w:hAnsi="宋体" w:cs="宋体"/>
-          <w:sz w:val="24"/>
-          <w:szCs w:val="24"/>
-        </w:rPr>
-        <w:t>i</w:t>
-      </w:r>
-      <w:proofErr w:type="spellEnd"/>
-      <w:r>
-        <w:rPr>
-          <w:rFonts w:ascii="宋体" w:hAnsi="宋体" w:cs="宋体"/>
-          <w:sz w:val="24"/>
-          <w:szCs w:val="24"/>
-        </w:rPr>
-        <w:t>].cells[0].</w:t>
-      </w:r>
-      <w:proofErr w:type="spellStart"/>
-      <w:r>
-        <w:rPr>
-          <w:rFonts w:ascii="宋体" w:hAnsi="宋体" w:cs="宋体"/>
-          <w:sz w:val="24"/>
-          <w:szCs w:val="24"/>
-        </w:rPr>
-        <w:t>innerText</w:t>
-      </w:r>
-      <w:proofErr w:type="spellEnd"/>
-      <w:r>
-        <w:rPr>
-          <w:rFonts w:ascii="宋体" w:hAnsi="宋体" w:cs="宋体"/>
-          <w:sz w:val="24"/>
-          <w:szCs w:val="24"/>
-        </w:rPr>
-        <w:t xml:space="preserve"> == </w:t>
-      </w:r>
-      <w:proofErr w:type="spellStart"/>
-      <w:r>
-        <w:rPr>
-          <w:rFonts w:ascii="宋体" w:hAnsi="宋体" w:cs="宋体"/>
-          <w:sz w:val="24"/>
-          <w:szCs w:val="24"/>
-        </w:rPr>
-        <w:t>tabObj.rows</w:t>
-      </w:r>
-      <w:proofErr w:type="spellEnd"/>
-      <w:r>
-        <w:rPr>
-          <w:rFonts w:ascii="宋体" w:hAnsi="宋体" w:cs="宋体"/>
-          <w:sz w:val="24"/>
-          <w:szCs w:val="24"/>
-        </w:rPr>
-        <w:t>[j].cells[0].</w:t>
-      </w:r>
-      <w:proofErr w:type="spellStart"/>
-      <w:r>
-        <w:rPr>
-          <w:rFonts w:ascii="宋体" w:hAnsi="宋体" w:cs="宋体"/>
-          <w:sz w:val="24"/>
-          <w:szCs w:val="24"/>
-        </w:rPr>
-        <w:t>innerText</w:t>
-      </w:r>
-      <w:proofErr w:type="spellEnd"/>
-      <w:r>
-        <w:rPr>
-          <w:rFonts w:ascii="宋体" w:hAnsi="宋体" w:cs="宋体"/>
-          <w:sz w:val="24"/>
-          <w:szCs w:val="24"/>
-        </w:rPr>
-        <w:t xml:space="preserve"> ) ) {</w:t>
-      </w:r>
-    </w:p>
-    <w:p>
-      <w:pPr>
-        <w:widowControl/>
-        <w:jc w:val="left"/>
-        <w:rPr>
-          <w:rFonts w:ascii="宋体" w:hAnsi="宋体" w:cs="宋体"/>
-          <w:sz w:val="24"/>
-          <w:szCs w:val="24"/>
-        </w:rPr>
-      </w:pPr>
-      <w:r>
-        <w:rPr>
-          <w:rFonts w:ascii="宋体" w:hAnsi="宋体" w:cs="宋体"/>
-          <w:sz w:val="24"/>
-          <w:szCs w:val="24"/>
-        </w:rPr>
-        <w:t xml:space="preserve">                    </w:t>
-      </w:r>
-      <w:proofErr w:type="spellStart"/>
-      <w:r>
-        <w:rPr>
-          <w:rFonts w:ascii="宋体" w:hAnsi="宋体" w:cs="宋体"/>
-          <w:sz w:val="24"/>
-          <w:szCs w:val="24"/>
-        </w:rPr>
-        <w:t>intSpan</w:t>
-      </w:r>
-      <w:proofErr w:type="spellEnd"/>
-      <w:r>
-        <w:rPr>
-          <w:rFonts w:ascii="宋体" w:hAnsi="宋体" w:cs="宋体"/>
-          <w:sz w:val="24"/>
-          <w:szCs w:val="24"/>
-        </w:rPr>
-        <w:t>++;</w:t>
-      </w:r>
-    </w:p>
-    <w:p>
-      <w:pPr>
-        <w:widowControl/>
-        <w:jc w:val="left"/>
-        <w:rPr>
-          <w:rFonts w:ascii="宋体" w:hAnsi="宋体" w:cs="宋体"/>
-          <w:sz w:val="24"/>
-          <w:szCs w:val="24"/>
-        </w:rPr>
-      </w:pPr>
-      <w:r>
-        <w:rPr>
-          <w:rFonts w:ascii="宋体" w:hAnsi="宋体" w:cs="宋体"/>
-          <w:sz w:val="24"/>
-          <w:szCs w:val="24"/>
-        </w:rPr>
-        <w:t xml:space="preserve">                    </w:t>
-      </w:r>
-      <w:proofErr w:type="spellStart"/>
-      <w:r>
-        <w:rPr>
-          <w:rFonts w:ascii="宋体" w:hAnsi="宋体" w:cs="宋体"/>
-          <w:sz w:val="24"/>
-          <w:szCs w:val="24"/>
-        </w:rPr>
-        <w:t>tabObj.rows</w:t>
-      </w:r>
-      <w:proofErr w:type="spellEnd"/>
-      <w:r>
-        <w:rPr>
-          <w:rFonts w:ascii="宋体" w:hAnsi="宋体" w:cs="宋体"/>
-          <w:sz w:val="24"/>
-          <w:szCs w:val="24"/>
-        </w:rPr>
-        <w:t>[</w:t>
-      </w:r>
-      <w:proofErr w:type="spellStart"/>
-      <w:r>
-        <w:rPr>
-          <w:rFonts w:ascii="宋体" w:hAnsi="宋体" w:cs="宋体"/>
-          <w:sz w:val="24"/>
-          <w:szCs w:val="24"/>
-        </w:rPr>
-        <w:t>i</w:t>
-      </w:r>
-      <w:proofErr w:type="spellEnd"/>
-      <w:proofErr w:type="gramStart"/>
-      <w:r>
-        <w:rPr>
-          <w:rFonts w:ascii="宋体" w:hAnsi="宋体" w:cs="宋体"/>
-          <w:sz w:val="24"/>
-          <w:szCs w:val="24"/>
-        </w:rPr>
-        <w:t>].cells</w:t>
-      </w:r>
-      <w:proofErr w:type="gramEnd"/>
-      <w:r>
-        <w:rPr>
-          <w:rFonts w:ascii="宋体" w:hAnsi="宋体" w:cs="宋体"/>
-          <w:sz w:val="24"/>
-          <w:szCs w:val="24"/>
-        </w:rPr>
-        <w:t>[</w:t>
-      </w:r>
-      <w:proofErr w:type="spellStart"/>
-      <w:r>
-        <w:rPr>
-          <w:rFonts w:ascii="宋体" w:hAnsi="宋体" w:cs="宋体"/>
-          <w:sz w:val="24"/>
-          <w:szCs w:val="24"/>
-        </w:rPr>
-        <w:t>colIndex</w:t>
-      </w:r>
-      <w:proofErr w:type="spellEnd"/>
-      <w:r>
-        <w:rPr>
-          <w:rFonts w:ascii="宋体" w:hAnsi="宋体" w:cs="宋体"/>
-          <w:sz w:val="24"/>
-          <w:szCs w:val="24"/>
-        </w:rPr>
-        <w:t>].</w:t>
-      </w:r>
-      <w:proofErr w:type="spellStart"/>
-      <w:r>
-        <w:rPr>
-          <w:rFonts w:ascii="宋体" w:hAnsi="宋体" w:cs="宋体"/>
-          <w:sz w:val="24"/>
-          <w:szCs w:val="24"/>
-        </w:rPr>
-        <w:t>rowSpan</w:t>
-      </w:r>
-      <w:proofErr w:type="spellEnd"/>
-      <w:r>
-        <w:rPr>
-          <w:rFonts w:ascii="宋体" w:hAnsi="宋体" w:cs="宋体"/>
-          <w:sz w:val="24"/>
-          <w:szCs w:val="24"/>
-        </w:rPr>
-        <w:t xml:space="preserve"> = </w:t>
-      </w:r>
-      <w:proofErr w:type="spellStart"/>
-      <w:r>
-        <w:rPr>
-          <w:rFonts w:ascii="宋体" w:hAnsi="宋体" w:cs="宋体"/>
-          <w:sz w:val="24"/>
-          <w:szCs w:val="24"/>
-        </w:rPr>
-        <w:t>intSpan</w:t>
-      </w:r>
-      <w:proofErr w:type="spellEnd"/>
-      <w:r>
-        <w:rPr>
-          <w:rFonts w:ascii="宋体" w:hAnsi="宋体" w:cs="宋体"/>
-          <w:sz w:val="24"/>
-          <w:szCs w:val="24"/>
-        </w:rPr>
-        <w:t>;</w:t>
-      </w:r>
-    </w:p>
-    <w:p>
-      <w:pPr>
-        <w:widowControl/>
-        <w:jc w:val="left"/>
-        <w:rPr>
-          <w:rFonts w:ascii="宋体" w:hAnsi="宋体" w:cs="宋体"/>
-          <w:sz w:val="24"/>
-          <w:szCs w:val="24"/>
-        </w:rPr>
-      </w:pPr>
-      <w:r>
-        <w:rPr>
-          <w:rFonts w:ascii="宋体" w:hAnsi="宋体" w:cs="宋体"/>
-          <w:sz w:val="24"/>
-          <w:szCs w:val="24"/>
-        </w:rPr>
-        <w:t xml:space="preserve">                    </w:t>
-      </w:r>
-      <w:proofErr w:type="spellStart"/>
-      <w:r>
-        <w:rPr>
-          <w:rFonts w:ascii="宋体" w:hAnsi="宋体" w:cs="宋体"/>
-          <w:sz w:val="24"/>
-          <w:szCs w:val="24"/>
-        </w:rPr>
-        <w:t>tabObj.rows</w:t>
-      </w:r>
-      <w:proofErr w:type="spellEnd"/>
-      <w:r>
-        <w:rPr>
-          <w:rFonts w:ascii="宋体" w:hAnsi="宋体" w:cs="宋体"/>
-          <w:sz w:val="24"/>
-          <w:szCs w:val="24"/>
-        </w:rPr>
-        <w:t>[j</w:t>
-      </w:r>
-      <w:proofErr w:type="gramStart"/>
-      <w:r>
-        <w:rPr>
-          <w:rFonts w:ascii="宋体" w:hAnsi="宋体" w:cs="宋体"/>
-          <w:sz w:val="24"/>
-          <w:szCs w:val="24"/>
-        </w:rPr>
-        <w:t>].cells</w:t>
-      </w:r>
-      <w:proofErr w:type="gramEnd"/>
-      <w:r>
-        <w:rPr>
-          <w:rFonts w:ascii="宋体" w:hAnsi="宋体" w:cs="宋体"/>
-          <w:sz w:val="24"/>
-          <w:szCs w:val="24"/>
-        </w:rPr>
-        <w:t>[</w:t>
-      </w:r>
-      <w:proofErr w:type="spellStart"/>
-      <w:r>
-        <w:rPr>
-          <w:rFonts w:ascii="宋体" w:hAnsi="宋体" w:cs="宋体"/>
-          <w:sz w:val="24"/>
-          <w:szCs w:val="24"/>
-        </w:rPr>
-        <w:t>colIndex</w:t>
-      </w:r>
-      <w:proofErr w:type="spellEnd"/>
-      <w:r>
-        <w:rPr>
-          <w:rFonts w:ascii="宋体" w:hAnsi="宋体" w:cs="宋体"/>
-          <w:sz w:val="24"/>
-          <w:szCs w:val="24"/>
-        </w:rPr>
-        <w:t>].</w:t>
-      </w:r>
-      <w:proofErr w:type="spellStart"/>
-      <w:r>
-        <w:rPr>
-          <w:rFonts w:ascii="宋体" w:hAnsi="宋体" w:cs="宋体"/>
-          <w:sz w:val="24"/>
-          <w:szCs w:val="24"/>
-        </w:rPr>
-        <w:t>style.display</w:t>
-      </w:r>
-      <w:proofErr w:type="spellEnd"/>
-      <w:r>
-        <w:rPr>
-          <w:rFonts w:ascii="宋体" w:hAnsi="宋体" w:cs="宋体"/>
-          <w:sz w:val="24"/>
-          <w:szCs w:val="24"/>
-        </w:rPr>
-        <w:t xml:space="preserve"> = "none";</w:t>
-      </w:r>
-    </w:p>
-    <w:p>
-      <w:pPr>
-        <w:widowControl/>
-        <w:jc w:val="left"/>
-        <w:rPr>
-          <w:rFonts w:ascii="宋体" w:hAnsi="宋体" w:cs="宋体"/>
-          <w:sz w:val="24"/>
-          <w:szCs w:val="24"/>
-        </w:rPr>
-      </w:pPr>
-      <w:r>
-        <w:rPr>
-          <w:rFonts w:ascii="宋体" w:hAnsi="宋体" w:cs="宋体"/>
-          <w:sz w:val="24"/>
-          <w:szCs w:val="24"/>
-        </w:rPr>
-        <w:t xml:space="preserve">                }</w:t>
-      </w:r>
-    </w:p>
-    <w:p>
-      <w:pPr>
-        <w:widowControl/>
-        <w:jc w:val="left"/>
-        <w:rPr>
-          <w:rFonts w:ascii="宋体" w:hAnsi="宋体" w:cs="宋体"/>
-          <w:sz w:val="24"/>
-          <w:szCs w:val="24"/>
-        </w:rPr>
-      </w:pPr>
-      <w:r>
-        <w:rPr>
-          <w:rFonts w:ascii="宋体" w:hAnsi="宋体" w:cs="宋体"/>
-          <w:sz w:val="24"/>
-          <w:szCs w:val="24"/>
-        </w:rPr>
-        <w:t xml:space="preserve">                else {</w:t>
-      </w:r>
-    </w:p>
-    <w:p>
-      <w:pPr>
-        <w:widowControl/>
-        <w:jc w:val="left"/>
-        <w:rPr>
-          <w:rFonts w:ascii="宋体" w:hAnsi="宋体" w:cs="宋体"/>
-          <w:sz w:val="24"/>
-          <w:szCs w:val="24"/>
-        </w:rPr>
-      </w:pPr>
-      <w:r>
-        <w:rPr>
-          <w:rFonts w:ascii="宋体" w:hAnsi="宋体" w:cs="宋体"/>
-          <w:sz w:val="24"/>
-          <w:szCs w:val="24"/>
-        </w:rPr>
-        <w:t xml:space="preserve">                    break;</w:t>
-      </w:r>
-    </w:p>
-    <w:p>
-      <w:pPr>
-        <w:widowControl/>
-        <w:jc w:val="left"/>
-        <w:rPr>
-          <w:rFonts w:ascii="宋体" w:hAnsi="宋体" w:cs="宋体"/>
-          <w:sz w:val="24"/>
-          <w:szCs w:val="24"/>
-        </w:rPr>
-      </w:pPr>
-      <w:r>
-        <w:rPr>
-          <w:rFonts w:ascii="宋体" w:hAnsi="宋体" w:cs="宋体"/>
-          <w:sz w:val="24"/>
-          <w:szCs w:val="24"/>
-        </w:rPr>
-        <w:t xml:space="preserve">                }</w:t>
-      </w:r>
-    </w:p>
-    <w:p>
-      <w:pPr>
-        <w:widowControl/>
-        <w:jc w:val="left"/>
-        <w:rPr>
-          <w:rFonts w:ascii="宋体" w:hAnsi="宋体" w:cs="宋体"/>
-          <w:sz w:val="24"/>
-          <w:szCs w:val="24"/>
-        </w:rPr>
-      </w:pPr>
-      <w:r>
-        <w:rPr>
-          <w:rFonts w:ascii="宋体" w:hAnsi="宋体" w:cs="宋体"/>
-          <w:sz w:val="24"/>
-          <w:szCs w:val="24"/>
-        </w:rPr>
-        <w:t xml:space="preserve">            }</w:t>
-      </w:r>
-    </w:p>
-    <w:p>
-      <w:pPr>
-        <w:widowControl/>
-        <w:jc w:val="left"/>
-        <w:rPr>
-          <w:rFonts w:ascii="宋体" w:hAnsi="宋体" w:cs="宋体"/>
-          <w:sz w:val="24"/>
-          <w:szCs w:val="24"/>
-        </w:rPr>
-      </w:pPr>
-    </w:p>
-    <w:p>
-      <w:pPr>
-        <w:widowControl/>
-        <w:jc w:val="left"/>
-        <w:rPr>
-          <w:rFonts w:ascii="宋体" w:hAnsi="宋体" w:cs="宋体"/>
-          <w:sz w:val="24"/>
-          <w:szCs w:val="24"/>
-        </w:rPr>
-      </w:pPr>
-      <w:r>
-        <w:rPr>
-          <w:rFonts w:ascii="宋体" w:hAnsi="宋体" w:cs="宋体"/>
-          <w:sz w:val="24"/>
-          <w:szCs w:val="24"/>
-        </w:rPr>
-        <w:t xml:space="preserve">        }</w:t>
-      </w:r>
-    </w:p>
-    <w:p>
-      <w:pPr>
-        <w:widowControl/>
-        <w:jc w:val="left"/>
-        <w:rPr>
-          <w:rFonts w:ascii="宋体" w:hAnsi="宋体" w:cs="宋体"/>
-          <w:sz w:val="24"/>
-          <w:szCs w:val="24"/>
-        </w:rPr>
-      </w:pPr>
-      <w:r>
-        <w:rPr>
-          <w:rFonts w:ascii="宋体" w:hAnsi="宋体" w:cs="宋体"/>
-          <w:sz w:val="24"/>
-          <w:szCs w:val="24"/>
-        </w:rPr>
-        <w:t xml:space="preserve">        </w:t>
-      </w:r>
-      <w:proofErr w:type="spellStart"/>
-      <w:r>
-        <w:rPr>
-          <w:rFonts w:ascii="宋体" w:hAnsi="宋体" w:cs="宋体"/>
-          <w:sz w:val="24"/>
-          <w:szCs w:val="24"/>
-        </w:rPr>
-        <w:t>i</w:t>
-      </w:r>
-      <w:proofErr w:type="spellEnd"/>
-      <w:r>
-        <w:rPr>
-          <w:rFonts w:ascii="宋体" w:hAnsi="宋体" w:cs="宋体"/>
-          <w:sz w:val="24"/>
-          <w:szCs w:val="24"/>
-        </w:rPr>
-        <w:t xml:space="preserve"> = j - 1;</w:t>
-      </w:r>
-    </w:p>
-    <w:p>
-      <w:pPr>
-        <w:widowControl/>
-        <w:jc w:val="left"/>
-        <w:rPr>
-          <w:rFonts w:ascii="宋体" w:hAnsi="宋体" w:cs="宋体"/>
-          <w:sz w:val="24"/>
-          <w:szCs w:val="24"/>
-        </w:rPr>
-      </w:pPr>
-      <w:r>
-        <w:rPr>
-          <w:rFonts w:ascii="宋体" w:hAnsi="宋体" w:cs="宋体"/>
-          <w:sz w:val="24"/>
-          <w:szCs w:val="24"/>
-        </w:rPr>
-        <w:t xml:space="preserve">    }</w:t>
-      </w:r>
-    </w:p>
-    <w:p>
-      <w:pPr>
-        <w:widowControl/>
-        <w:jc w:val="left"/>
-        <w:rPr>
-          <w:rFonts w:ascii="宋体" w:hAnsi="宋体" w:cs="宋体"/>
-          <w:sz w:val="24"/>
-          <w:szCs w:val="24"/>
-        </w:rPr>
-      </w:pPr>
-    </w:p>
-    <w:p>
-      <w:pPr>
-        <w:widowControl/>
-        <w:jc w:val="left"/>
-        <w:rPr>
-          <w:rFonts w:ascii="宋体" w:hAnsi="宋体" w:cs="宋体"/>
-          <w:sz w:val="24"/>
-          <w:szCs w:val="24"/>
-        </w:rPr>
-      </w:pPr>
-    </w:p>
-    <w:p>
-      <w:pPr>
-        <w:widowControl/>
-        <w:jc w:val="left"/>
-        <w:rPr>
-          <w:rFonts w:ascii="宋体" w:hAnsi="宋体" w:cs="宋体"/>
-          <w:sz w:val="24"/>
-          <w:szCs w:val="24"/>
-        </w:rPr>
-      </w:pPr>
-    </w:p>
-    <w:p>
-      <w:pPr>
-        <w:widowControl/>
-        <w:jc w:val="left"/>
-        <w:rPr>
-          <w:rFonts w:ascii="宋体" w:hAnsi="宋体" w:cs="宋体"/>
-          <w:sz w:val="24"/>
-          <w:szCs w:val="24"/>
-        </w:rPr>
-      </w:pPr>
-    </w:p>
-    <w:p>
-      <w:pPr>
-        <w:widowControl/>
-        <w:jc w:val="left"/>
-        <w:rPr>
-          <w:rFonts w:ascii="宋体" w:hAnsi="宋体" w:cs="宋体"/>
-          <w:sz w:val="24"/>
-          <w:szCs w:val="24"/>
-        </w:rPr>
-      </w:pPr>
-    </w:p>
-    <w:p>
-      <w:pPr>
-        <w:widowControl/>
-        <w:jc w:val="left"/>
-        <w:rPr>
-          <w:rFonts w:ascii="宋体" w:hAnsi="宋体" w:cs="宋体"/>
-          <w:sz w:val="24"/>
-          <w:szCs w:val="24"/>
-        </w:rPr>
-      </w:pPr>
-      <w:r>
-        <w:rPr>
-          <w:rFonts w:ascii="宋体" w:hAnsi="宋体" w:cs="宋体" w:hint="eastAsia"/>
-          <w:sz w:val="24"/>
-          <w:szCs w:val="24"/>
-        </w:rPr>
         <w:t>14.JS 获得第几周的星期日期</w:t>
       </w:r>
     </w:p>
@@ -6591,7 +4581,7 @@
           <w:szCs w:val="24"/>
         </w:rPr>
       </w:pPr>
-      <w:hyperlink r:id="rId21" w:history="1">
+      <w:hyperlink r:id="rId22" w:history="1">
         <w:r>
           <w:rPr>
             <w:rStyle w:val="a7"/>
@@ -6656,7 +4646,6 @@
         </w:rPr>
         <w:t> </w:t>
       </w:r>
-      <w:proofErr w:type="spellStart"/>
       <w:r>
         <w:rPr>
           <w:rFonts w:ascii="Courier New" w:hAnsi="Courier New" w:cs="Courier New"/>
@@ -6664,9 +4653,28 @@
           <w:sz w:val="20"/>
           <w:szCs w:val="20"/>
         </w:rPr>
-        <w:t>getDate</w:t>
-      </w:r>
-      <w:proofErr w:type="spellEnd"/>
+        <w:t>getDate(period,week){</w:t>
+      </w:r>
+    </w:p>
+    <w:p>
+      <w:pPr>
+        <w:widowControl/>
+        <w:jc w:val="left"/>
+        <w:rPr>
+          <w:rFonts w:ascii="Consolas" w:eastAsia="Times New Roman" w:hAnsi="Consolas"/>
+          <w:color w:val="333333"/>
+          <w:szCs w:val="21"/>
+        </w:rPr>
+      </w:pPr>
+      <w:r>
+        <w:rPr>
+          <w:rFonts w:ascii="Courier New" w:hAnsi="Courier New" w:cs="Courier New"/>
+          <w:color w:val="C7254E"/>
+          <w:sz w:val="20"/>
+          <w:szCs w:val="20"/>
+        </w:rPr>
+        <w:t>        </w:t>
+      </w:r>
       <w:r>
         <w:rPr>
           <w:rFonts w:ascii="Courier New" w:hAnsi="Courier New" w:cs="Courier New"/>
@@ -6674,9 +4682,8 @@
           <w:sz w:val="20"/>
           <w:szCs w:val="20"/>
         </w:rPr>
-        <w:t>(</w:t>
-      </w:r>
-      <w:proofErr w:type="spellStart"/>
+        <w:t>//period:</w:t>
+      </w:r>
       <w:r>
         <w:rPr>
           <w:rFonts w:ascii="Courier New" w:hAnsi="Courier New" w:cs="Courier New"/>
@@ -6684,9 +4691,8 @@
           <w:sz w:val="20"/>
           <w:szCs w:val="20"/>
         </w:rPr>
-        <w:t>period,week</w:t>
-      </w:r>
-      <w:proofErr w:type="spellEnd"/>
+        <w:t>第几周，</w:t>
+      </w:r>
       <w:r>
         <w:rPr>
           <w:rFonts w:ascii="Courier New" w:hAnsi="Courier New" w:cs="Courier New"/>
@@ -6694,7 +4700,16 @@
           <w:sz w:val="20"/>
           <w:szCs w:val="20"/>
         </w:rPr>
-        <w:t>){</w:t>
+        <w:t>week:</w:t>
+      </w:r>
+      <w:r>
+        <w:rPr>
+          <w:rFonts w:ascii="Courier New" w:hAnsi="Courier New" w:cs="Courier New"/>
+          <w:color w:val="333333"/>
+          <w:sz w:val="20"/>
+          <w:szCs w:val="20"/>
+        </w:rPr>
+        <w:t>星期几</w:t>
       </w:r>
     </w:p>
     <w:p>
@@ -6723,7 +4738,27 @@
           <w:sz w:val="20"/>
           <w:szCs w:val="20"/>
         </w:rPr>
-        <w:t>//period:</w:t>
+        <w:t>if(/^([1-4]?\d|5[12])$/.test(period) &amp;&amp; /^[0-6]$/.test(week)){</w:t>
+      </w:r>
+    </w:p>
+    <w:p>
+      <w:pPr>
+        <w:widowControl/>
+        <w:jc w:val="left"/>
+        <w:rPr>
+          <w:rFonts w:ascii="Consolas" w:eastAsia="Times New Roman" w:hAnsi="Consolas"/>
+          <w:color w:val="333333"/>
+          <w:szCs w:val="21"/>
+        </w:rPr>
+      </w:pPr>
+      <w:r>
+        <w:rPr>
+          <w:rFonts w:ascii="Courier New" w:hAnsi="Courier New" w:cs="Courier New"/>
+          <w:color w:val="C7254E"/>
+          <w:sz w:val="20"/>
+          <w:szCs w:val="20"/>
+        </w:rPr>
+        <w:t>            </w:t>
       </w:r>
       <w:r>
         <w:rPr>
@@ -6732,7 +4767,15 @@
           <w:sz w:val="20"/>
           <w:szCs w:val="20"/>
         </w:rPr>
-        <w:t>第几周，</w:t>
+        <w:t>var</w:t>
+      </w:r>
+      <w:r>
+        <w:rPr>
+          <w:rFonts w:ascii="Consolas" w:eastAsia="Times New Roman" w:hAnsi="Consolas"/>
+          <w:color w:val="333333"/>
+          <w:szCs w:val="21"/>
+        </w:rPr>
+        <w:t> </w:t>
       </w:r>
       <w:r>
         <w:rPr>
@@ -6741,7 +4784,15 @@
           <w:sz w:val="20"/>
           <w:szCs w:val="20"/>
         </w:rPr>
-        <w:t>week:</w:t>
+        <w:t>ymd = new</w:t>
+      </w:r>
+      <w:r>
+        <w:rPr>
+          <w:rFonts w:ascii="Consolas" w:eastAsia="Times New Roman" w:hAnsi="Consolas"/>
+          <w:color w:val="333333"/>
+          <w:szCs w:val="21"/>
+        </w:rPr>
+        <w:t> </w:t>
       </w:r>
       <w:r>
         <w:rPr>
@@ -6750,7 +4801,24 @@
           <w:sz w:val="20"/>
           <w:szCs w:val="20"/>
         </w:rPr>
-        <w:t>星期几</w:t>
+        <w:t>Date(new</w:t>
+      </w:r>
+      <w:r>
+        <w:rPr>
+          <w:rFonts w:ascii="Consolas" w:eastAsia="Times New Roman" w:hAnsi="Consolas"/>
+          <w:color w:val="333333"/>
+          <w:szCs w:val="21"/>
+        </w:rPr>
+        <w:t> </w:t>
+      </w:r>
+      <w:r>
+        <w:rPr>
+          <w:rFonts w:ascii="Courier New" w:hAnsi="Courier New" w:cs="Courier New"/>
+          <w:color w:val="333333"/>
+          <w:sz w:val="20"/>
+          <w:szCs w:val="20"/>
+        </w:rPr>
+        <w:t>Date().getFullYear(),0,1);</w:t>
       </w:r>
     </w:p>
     <w:p>
@@ -6770,7 +4838,7 @@
           <w:sz w:val="20"/>
           <w:szCs w:val="20"/>
         </w:rPr>
-        <w:t>        </w:t>
+        <w:t>            </w:t>
       </w:r>
       <w:r>
         <w:rPr>
@@ -6779,9 +4847,28 @@
           <w:sz w:val="20"/>
           <w:szCs w:val="20"/>
         </w:rPr>
-        <w:t>if(/^([1-4</w:t>
-      </w:r>
-      <w:proofErr w:type="gramStart"/>
+        <w:t>ymd.setDate(1 + period * 7 - ymd.getDay() + week);</w:t>
+      </w:r>
+    </w:p>
+    <w:p>
+      <w:pPr>
+        <w:widowControl/>
+        <w:jc w:val="left"/>
+        <w:rPr>
+          <w:rFonts w:ascii="Consolas" w:eastAsia="Times New Roman" w:hAnsi="Consolas"/>
+          <w:color w:val="333333"/>
+          <w:szCs w:val="21"/>
+        </w:rPr>
+      </w:pPr>
+      <w:r>
+        <w:rPr>
+          <w:rFonts w:ascii="Courier New" w:hAnsi="Courier New" w:cs="Courier New"/>
+          <w:color w:val="C7254E"/>
+          <w:sz w:val="20"/>
+          <w:szCs w:val="20"/>
+        </w:rPr>
+        <w:t>            </w:t>
+      </w:r>
       <w:r>
         <w:rPr>
           <w:rFonts w:ascii="Courier New" w:hAnsi="Courier New" w:cs="Courier New"/>
@@ -6789,9 +4876,16 @@
           <w:sz w:val="20"/>
           <w:szCs w:val="20"/>
         </w:rPr>
-        <w:t>]?\</w:t>
-      </w:r>
-      <w:proofErr w:type="gramEnd"/>
+        <w:t>return</w:t>
+      </w:r>
+      <w:r>
+        <w:rPr>
+          <w:rFonts w:ascii="Consolas" w:eastAsia="Times New Roman" w:hAnsi="Consolas"/>
+          <w:color w:val="333333"/>
+          <w:szCs w:val="21"/>
+        </w:rPr>
+        <w:t> </w:t>
+      </w:r>
       <w:r>
         <w:rPr>
           <w:rFonts w:ascii="Courier New" w:hAnsi="Courier New" w:cs="Courier New"/>
@@ -6799,7 +4893,7 @@
           <w:sz w:val="20"/>
           <w:szCs w:val="20"/>
         </w:rPr>
-        <w:t>d|5[12])$/.test(period) &amp;&amp; /^[0-6]$/.test(week)){</w:t>
+        <w:t>ymd.getFullYear() +"-"+ (ymd.getMonth() + 1) +"-"+ ymd.getDate();</w:t>
       </w:r>
     </w:p>
     <w:p>
@@ -6819,9 +4913,8 @@
           <w:sz w:val="20"/>
           <w:szCs w:val="20"/>
         </w:rPr>
-        <w:t>            </w:t>
-      </w:r>
-      <w:proofErr w:type="spellStart"/>
+        <w:t>        </w:t>
+      </w:r>
       <w:r>
         <w:rPr>
           <w:rFonts w:ascii="Courier New" w:hAnsi="Courier New" w:cs="Courier New"/>
@@ -6829,18 +4922,28 @@
           <w:sz w:val="20"/>
           <w:szCs w:val="20"/>
         </w:rPr>
-        <w:t>var</w:t>
-      </w:r>
-      <w:proofErr w:type="spellEnd"/>
-      <w:r>
+        <w:t>}else{</w:t>
+      </w:r>
+    </w:p>
+    <w:p>
+      <w:pPr>
+        <w:widowControl/>
+        <w:jc w:val="left"/>
         <w:rPr>
           <w:rFonts w:ascii="Consolas" w:eastAsia="Times New Roman" w:hAnsi="Consolas"/>
           <w:color w:val="333333"/>
           <w:szCs w:val="21"/>
         </w:rPr>
-        <w:t> </w:t>
-      </w:r>
-      <w:proofErr w:type="spellStart"/>
+      </w:pPr>
+      <w:r>
+        <w:rPr>
+          <w:rFonts w:ascii="Courier New" w:hAnsi="Courier New" w:cs="Courier New"/>
+          <w:color w:val="C7254E"/>
+          <w:sz w:val="20"/>
+          <w:szCs w:val="20"/>
+        </w:rPr>
+        <w:t>            </w:t>
+      </w:r>
       <w:r>
         <w:rPr>
           <w:rFonts w:ascii="Courier New" w:hAnsi="Courier New" w:cs="Courier New"/>
@@ -6848,9 +4951,16 @@
           <w:sz w:val="20"/>
           <w:szCs w:val="20"/>
         </w:rPr>
-        <w:t>ymd</w:t>
-      </w:r>
-      <w:proofErr w:type="spellEnd"/>
+        <w:t>return</w:t>
+      </w:r>
+      <w:r>
+        <w:rPr>
+          <w:rFonts w:ascii="Consolas" w:eastAsia="Times New Roman" w:hAnsi="Consolas"/>
+          <w:color w:val="333333"/>
+          <w:szCs w:val="21"/>
+        </w:rPr>
+        <w:t> </w:t>
+      </w:r>
       <w:r>
         <w:rPr>
           <w:rFonts w:ascii="Courier New" w:hAnsi="Courier New" w:cs="Courier New"/>
@@ -6858,17 +4968,8 @@
           <w:sz w:val="20"/>
           <w:szCs w:val="20"/>
         </w:rPr>
-        <w:t> = new</w:t>
-      </w:r>
-      <w:r>
-        <w:rPr>
-          <w:rFonts w:ascii="Consolas" w:eastAsia="Times New Roman" w:hAnsi="Consolas"/>
-          <w:color w:val="333333"/>
-          <w:szCs w:val="21"/>
-        </w:rPr>
-        <w:t> </w:t>
-      </w:r>
-      <w:proofErr w:type="gramStart"/>
+        <w:t>"</w:t>
+      </w:r>
       <w:r>
         <w:rPr>
           <w:rFonts w:ascii="Courier New" w:hAnsi="Courier New" w:cs="Courier New"/>
@@ -6876,9 +4977,8 @@
           <w:sz w:val="20"/>
           <w:szCs w:val="20"/>
         </w:rPr>
-        <w:t>Date(</w:t>
-      </w:r>
-      <w:proofErr w:type="gramEnd"/>
+        <w:t>参数错误</w:t>
+      </w:r>
       <w:r>
         <w:rPr>
           <w:rFonts w:ascii="Courier New" w:hAnsi="Courier New" w:cs="Courier New"/>
@@ -6886,15 +4986,27 @@
           <w:sz w:val="20"/>
           <w:szCs w:val="20"/>
         </w:rPr>
-        <w:t>new</w:t>
-      </w:r>
-      <w:r>
+        <w:t>";</w:t>
+      </w:r>
+    </w:p>
+    <w:p>
+      <w:pPr>
+        <w:widowControl/>
+        <w:jc w:val="left"/>
         <w:rPr>
           <w:rFonts w:ascii="Consolas" w:eastAsia="Times New Roman" w:hAnsi="Consolas"/>
           <w:color w:val="333333"/>
           <w:szCs w:val="21"/>
         </w:rPr>
-        <w:t> </w:t>
+      </w:pPr>
+      <w:r>
+        <w:rPr>
+          <w:rFonts w:ascii="Courier New" w:hAnsi="Courier New" w:cs="Courier New"/>
+          <w:color w:val="C7254E"/>
+          <w:sz w:val="20"/>
+          <w:szCs w:val="20"/>
+        </w:rPr>
+        <w:t>        </w:t>
       </w:r>
       <w:r>
         <w:rPr>
@@ -6903,9 +5015,28 @@
           <w:sz w:val="20"/>
           <w:szCs w:val="20"/>
         </w:rPr>
-        <w:t>Date().</w:t>
-      </w:r>
-      <w:proofErr w:type="spellStart"/>
+        <w:t>}</w:t>
+      </w:r>
+    </w:p>
+    <w:p>
+      <w:pPr>
+        <w:widowControl/>
+        <w:jc w:val="left"/>
+        <w:rPr>
+          <w:rFonts w:ascii="Consolas" w:eastAsia="Times New Roman" w:hAnsi="Consolas"/>
+          <w:color w:val="333333"/>
+          <w:szCs w:val="21"/>
+        </w:rPr>
+      </w:pPr>
+      <w:r>
+        <w:rPr>
+          <w:rFonts w:ascii="Courier New" w:hAnsi="Courier New" w:cs="Courier New"/>
+          <w:color w:val="C7254E"/>
+          <w:sz w:val="20"/>
+          <w:szCs w:val="20"/>
+        </w:rPr>
+        <w:t>    </w:t>
+      </w:r>
       <w:r>
         <w:rPr>
           <w:rFonts w:ascii="Courier New" w:hAnsi="Courier New" w:cs="Courier New"/>
@@ -6913,9 +5044,38 @@
           <w:sz w:val="20"/>
           <w:szCs w:val="20"/>
         </w:rPr>
-        <w:t>getFullYear</w:t>
-      </w:r>
-      <w:proofErr w:type="spellEnd"/>
+        <w:t>}</w:t>
+      </w:r>
+    </w:p>
+    <w:p>
+      <w:pPr>
+        <w:widowControl/>
+        <w:jc w:val="left"/>
+        <w:rPr>
+          <w:rFonts w:ascii="Consolas" w:eastAsia="Times New Roman" w:hAnsi="Consolas"/>
+          <w:color w:val="333333"/>
+          <w:szCs w:val="21"/>
+        </w:rPr>
+      </w:pPr>
+      <w:r>
+        <w:rPr>
+          <w:rFonts w:ascii="Consolas" w:eastAsia="Times New Roman" w:hAnsi="Consolas"/>
+          <w:color w:val="333333"/>
+          <w:szCs w:val="21"/>
+        </w:rPr>
+        <w:t> </w:t>
+      </w:r>
+    </w:p>
+    <w:p>
+      <w:pPr>
+        <w:widowControl/>
+        <w:jc w:val="left"/>
+        <w:rPr>
+          <w:rFonts w:ascii="Consolas" w:eastAsia="Times New Roman" w:hAnsi="Consolas"/>
+          <w:color w:val="333333"/>
+          <w:szCs w:val="21"/>
+        </w:rPr>
+      </w:pPr>
       <w:r>
         <w:rPr>
           <w:rFonts w:ascii="Courier New" w:hAnsi="Courier New" w:cs="Courier New"/>
@@ -6923,30 +5083,8 @@
           <w:sz w:val="20"/>
           <w:szCs w:val="20"/>
         </w:rPr>
-        <w:t>(),0,1);</w:t>
-      </w:r>
-    </w:p>
-    <w:p>
-      <w:pPr>
-        <w:widowControl/>
-        <w:jc w:val="left"/>
-        <w:rPr>
-          <w:rFonts w:ascii="Consolas" w:eastAsia="Times New Roman" w:hAnsi="Consolas"/>
-          <w:color w:val="333333"/>
-          <w:szCs w:val="21"/>
-        </w:rPr>
-      </w:pPr>
-      <w:r>
-        <w:rPr>
-          <w:rFonts w:ascii="Courier New" w:hAnsi="Courier New" w:cs="Courier New"/>
-          <w:color w:val="C7254E"/>
-          <w:sz w:val="20"/>
-          <w:szCs w:val="20"/>
-        </w:rPr>
-        <w:t>            </w:t>
-      </w:r>
-      <w:proofErr w:type="spellStart"/>
-      <w:proofErr w:type="gramStart"/>
+        <w:t>console.log(getDate(0,0));//</w:t>
+      </w:r>
       <w:r>
         <w:rPr>
           <w:rFonts w:ascii="Courier New" w:hAnsi="Courier New" w:cs="Courier New"/>
@@ -6954,10 +5092,17 @@
           <w:sz w:val="20"/>
           <w:szCs w:val="20"/>
         </w:rPr>
-        <w:t>ymd.setDate</w:t>
-      </w:r>
-      <w:proofErr w:type="spellEnd"/>
-      <w:proofErr w:type="gramEnd"/>
+        <w:t>获取第一周星期</w:t>
+      </w:r>
+      <w:r>
+        <w:rPr>
+          <w:rFonts w:ascii="Courier New" w:hAnsi="Courier New" w:cs="Courier New" w:hint="eastAsia"/>
+          <w:color w:val="333333"/>
+          <w:sz w:val="20"/>
+          <w:szCs w:val="20"/>
+        </w:rPr>
+        <w:t>一</w:t>
+      </w:r>
       <w:r>
         <w:rPr>
           <w:rFonts w:ascii="Courier New" w:hAnsi="Courier New" w:cs="Courier New"/>
@@ -6965,9 +5110,19 @@
           <w:sz w:val="20"/>
           <w:szCs w:val="20"/>
         </w:rPr>
-        <w:t>(1 + period * 7 - </w:t>
-      </w:r>
-      <w:proofErr w:type="spellStart"/>
+        <w:t>日期</w:t>
+      </w:r>
+    </w:p>
+    <w:p>
+      <w:pPr>
+        <w:widowControl/>
+        <w:jc w:val="left"/>
+        <w:rPr>
+          <w:rFonts w:ascii="Consolas" w:eastAsia="Times New Roman" w:hAnsi="Consolas"/>
+          <w:color w:val="333333"/>
+          <w:szCs w:val="21"/>
+        </w:rPr>
+      </w:pPr>
       <w:r>
         <w:rPr>
           <w:rFonts w:ascii="Courier New" w:hAnsi="Courier New" w:cs="Courier New"/>
@@ -6975,9 +5130,8 @@
           <w:sz w:val="20"/>
           <w:szCs w:val="20"/>
         </w:rPr>
-        <w:t>ymd.getDay</w:t>
-      </w:r>
-      <w:proofErr w:type="spellEnd"/>
+        <w:t>console.log(getDate(3,3));//</w:t>
+      </w:r>
       <w:r>
         <w:rPr>
           <w:rFonts w:ascii="Courier New" w:hAnsi="Courier New" w:cs="Courier New"/>
@@ -6985,27 +5139,16 @@
           <w:sz w:val="20"/>
           <w:szCs w:val="20"/>
         </w:rPr>
-        <w:t>() + week);</w:t>
-      </w:r>
-    </w:p>
-    <w:p>
-      <w:pPr>
-        <w:widowControl/>
-        <w:jc w:val="left"/>
-        <w:rPr>
-          <w:rFonts w:ascii="Consolas" w:eastAsia="Times New Roman" w:hAnsi="Consolas"/>
+        <w:t>获取第四周星期</w:t>
+      </w:r>
+      <w:r>
+        <w:rPr>
+          <w:rFonts w:ascii="Courier New" w:hAnsi="Courier New" w:cs="Courier New" w:hint="eastAsia"/>
           <w:color w:val="333333"/>
-          <w:szCs w:val="21"/>
-        </w:rPr>
-      </w:pPr>
-      <w:r>
-        <w:rPr>
-          <w:rFonts w:ascii="Courier New" w:hAnsi="Courier New" w:cs="Courier New"/>
-          <w:color w:val="C7254E"/>
           <w:sz w:val="20"/>
           <w:szCs w:val="20"/>
         </w:rPr>
-        <w:t>            </w:t>
+        <w:t>四</w:t>
       </w:r>
       <w:r>
         <w:rPr>
@@ -7014,18 +5157,19 @@
           <w:sz w:val="20"/>
           <w:szCs w:val="20"/>
         </w:rPr>
-        <w:t>return</w:t>
-      </w:r>
-      <w:r>
+        <w:t>日期</w:t>
+      </w:r>
+    </w:p>
+    <w:p>
+      <w:pPr>
+        <w:widowControl/>
+        <w:jc w:val="left"/>
         <w:rPr>
           <w:rFonts w:ascii="Consolas" w:eastAsia="Times New Roman" w:hAnsi="Consolas"/>
           <w:color w:val="333333"/>
           <w:szCs w:val="21"/>
         </w:rPr>
-        <w:t> </w:t>
-      </w:r>
-      <w:proofErr w:type="spellStart"/>
-      <w:proofErr w:type="gramStart"/>
+      </w:pPr>
       <w:r>
         <w:rPr>
           <w:rFonts w:ascii="Courier New" w:hAnsi="Courier New" w:cs="Courier New"/>
@@ -7033,10 +5177,8 @@
           <w:sz w:val="20"/>
           <w:szCs w:val="20"/>
         </w:rPr>
-        <w:t>ymd.getFullYear</w:t>
-      </w:r>
-      <w:proofErr w:type="spellEnd"/>
-      <w:proofErr w:type="gramEnd"/>
+        <w:t>console.log(getDate(10,6));//</w:t>
+      </w:r>
       <w:r>
         <w:rPr>
           <w:rFonts w:ascii="Courier New" w:hAnsi="Courier New" w:cs="Courier New"/>
@@ -7044,9 +5186,17 @@
           <w:sz w:val="20"/>
           <w:szCs w:val="20"/>
         </w:rPr>
-        <w:t>() +"-"+ (</w:t>
-      </w:r>
-      <w:proofErr w:type="spellStart"/>
+        <w:t>获取第十一周星期</w:t>
+      </w:r>
+      <w:r>
+        <w:rPr>
+          <w:rFonts w:ascii="Courier New" w:hAnsi="Courier New" w:cs="Courier New" w:hint="eastAsia"/>
+          <w:color w:val="333333"/>
+          <w:sz w:val="20"/>
+          <w:szCs w:val="20"/>
+        </w:rPr>
+        <w:t>天</w:t>
+      </w:r>
       <w:r>
         <w:rPr>
           <w:rFonts w:ascii="Courier New" w:hAnsi="Courier New" w:cs="Courier New"/>
@@ -7054,284 +5204,6 @@
           <w:sz w:val="20"/>
           <w:szCs w:val="20"/>
         </w:rPr>
-        <w:t>ymd.getMonth</w:t>
-      </w:r>
-      <w:proofErr w:type="spellEnd"/>
-      <w:r>
-        <w:rPr>
-          <w:rFonts w:ascii="Courier New" w:hAnsi="Courier New" w:cs="Courier New"/>
-          <w:color w:val="333333"/>
-          <w:sz w:val="20"/>
-          <w:szCs w:val="20"/>
-        </w:rPr>
-        <w:t>() + 1) +"-"+ </w:t>
-      </w:r>
-      <w:proofErr w:type="spellStart"/>
-      <w:r>
-        <w:rPr>
-          <w:rFonts w:ascii="Courier New" w:hAnsi="Courier New" w:cs="Courier New"/>
-          <w:color w:val="333333"/>
-          <w:sz w:val="20"/>
-          <w:szCs w:val="20"/>
-        </w:rPr>
-        <w:t>ymd.getDate</w:t>
-      </w:r>
-      <w:proofErr w:type="spellEnd"/>
-      <w:r>
-        <w:rPr>
-          <w:rFonts w:ascii="Courier New" w:hAnsi="Courier New" w:cs="Courier New"/>
-          <w:color w:val="333333"/>
-          <w:sz w:val="20"/>
-          <w:szCs w:val="20"/>
-        </w:rPr>
-        <w:t>();</w:t>
-      </w:r>
-    </w:p>
-    <w:p>
-      <w:pPr>
-        <w:widowControl/>
-        <w:jc w:val="left"/>
-        <w:rPr>
-          <w:rFonts w:ascii="Consolas" w:eastAsia="Times New Roman" w:hAnsi="Consolas"/>
-          <w:color w:val="333333"/>
-          <w:szCs w:val="21"/>
-        </w:rPr>
-      </w:pPr>
-      <w:r>
-        <w:rPr>
-          <w:rFonts w:ascii="Courier New" w:hAnsi="Courier New" w:cs="Courier New"/>
-          <w:color w:val="C7254E"/>
-          <w:sz w:val="20"/>
-          <w:szCs w:val="20"/>
-        </w:rPr>
-        <w:t>        </w:t>
-      </w:r>
-      <w:proofErr w:type="gramStart"/>
-      <w:r>
-        <w:rPr>
-          <w:rFonts w:ascii="Courier New" w:hAnsi="Courier New" w:cs="Courier New"/>
-          <w:color w:val="333333"/>
-          <w:sz w:val="20"/>
-          <w:szCs w:val="20"/>
-        </w:rPr>
-        <w:t>}else</w:t>
-      </w:r>
-      <w:proofErr w:type="gramEnd"/>
-      <w:r>
-        <w:rPr>
-          <w:rFonts w:ascii="Courier New" w:hAnsi="Courier New" w:cs="Courier New"/>
-          <w:color w:val="333333"/>
-          <w:sz w:val="20"/>
-          <w:szCs w:val="20"/>
-        </w:rPr>
-        <w:t>{</w:t>
-      </w:r>
-    </w:p>
-    <w:p>
-      <w:pPr>
-        <w:widowControl/>
-        <w:jc w:val="left"/>
-        <w:rPr>
-          <w:rFonts w:ascii="Consolas" w:eastAsia="Times New Roman" w:hAnsi="Consolas"/>
-          <w:color w:val="333333"/>
-          <w:szCs w:val="21"/>
-        </w:rPr>
-      </w:pPr>
-      <w:r>
-        <w:rPr>
-          <w:rFonts w:ascii="Courier New" w:hAnsi="Courier New" w:cs="Courier New"/>
-          <w:color w:val="C7254E"/>
-          <w:sz w:val="20"/>
-          <w:szCs w:val="20"/>
-        </w:rPr>
-        <w:t>            </w:t>
-      </w:r>
-      <w:r>
-        <w:rPr>
-          <w:rFonts w:ascii="Courier New" w:hAnsi="Courier New" w:cs="Courier New"/>
-          <w:color w:val="333333"/>
-          <w:sz w:val="20"/>
-          <w:szCs w:val="20"/>
-        </w:rPr>
-        <w:t>return</w:t>
-      </w:r>
-      <w:r>
-        <w:rPr>
-          <w:rFonts w:ascii="Consolas" w:eastAsia="Times New Roman" w:hAnsi="Consolas"/>
-          <w:color w:val="333333"/>
-          <w:szCs w:val="21"/>
-        </w:rPr>
-        <w:t> </w:t>
-      </w:r>
-      <w:r>
-        <w:rPr>
-          <w:rFonts w:ascii="Courier New" w:hAnsi="Courier New" w:cs="Courier New"/>
-          <w:color w:val="333333"/>
-          <w:sz w:val="20"/>
-          <w:szCs w:val="20"/>
-        </w:rPr>
-        <w:t>"</w:t>
-      </w:r>
-      <w:r>
-        <w:rPr>
-          <w:rFonts w:ascii="Courier New" w:hAnsi="Courier New" w:cs="Courier New"/>
-          <w:color w:val="333333"/>
-          <w:sz w:val="20"/>
-          <w:szCs w:val="20"/>
-        </w:rPr>
-        <w:t>参数错误</w:t>
-      </w:r>
-      <w:r>
-        <w:rPr>
-          <w:rFonts w:ascii="Courier New" w:hAnsi="Courier New" w:cs="Courier New"/>
-          <w:color w:val="333333"/>
-          <w:sz w:val="20"/>
-          <w:szCs w:val="20"/>
-        </w:rPr>
-        <w:t>";</w:t>
-      </w:r>
-    </w:p>
-    <w:p>
-      <w:pPr>
-        <w:widowControl/>
-        <w:jc w:val="left"/>
-        <w:rPr>
-          <w:rFonts w:ascii="Consolas" w:eastAsia="Times New Roman" w:hAnsi="Consolas"/>
-          <w:color w:val="333333"/>
-          <w:szCs w:val="21"/>
-        </w:rPr>
-      </w:pPr>
-      <w:r>
-        <w:rPr>
-          <w:rFonts w:ascii="Courier New" w:hAnsi="Courier New" w:cs="Courier New"/>
-          <w:color w:val="C7254E"/>
-          <w:sz w:val="20"/>
-          <w:szCs w:val="20"/>
-        </w:rPr>
-        <w:t>        </w:t>
-      </w:r>
-      <w:r>
-        <w:rPr>
-          <w:rFonts w:ascii="Courier New" w:hAnsi="Courier New" w:cs="Courier New"/>
-          <w:color w:val="333333"/>
-          <w:sz w:val="20"/>
-          <w:szCs w:val="20"/>
-        </w:rPr>
-        <w:t>}</w:t>
-      </w:r>
-    </w:p>
-    <w:p>
-      <w:pPr>
-        <w:widowControl/>
-        <w:jc w:val="left"/>
-        <w:rPr>
-          <w:rFonts w:ascii="Consolas" w:eastAsia="Times New Roman" w:hAnsi="Consolas"/>
-          <w:color w:val="333333"/>
-          <w:szCs w:val="21"/>
-        </w:rPr>
-      </w:pPr>
-      <w:r>
-        <w:rPr>
-          <w:rFonts w:ascii="Courier New" w:hAnsi="Courier New" w:cs="Courier New"/>
-          <w:color w:val="C7254E"/>
-          <w:sz w:val="20"/>
-          <w:szCs w:val="20"/>
-        </w:rPr>
-        <w:t>    </w:t>
-      </w:r>
-      <w:r>
-        <w:rPr>
-          <w:rFonts w:ascii="Courier New" w:hAnsi="Courier New" w:cs="Courier New"/>
-          <w:color w:val="333333"/>
-          <w:sz w:val="20"/>
-          <w:szCs w:val="20"/>
-        </w:rPr>
-        <w:t>}</w:t>
-      </w:r>
-    </w:p>
-    <w:p>
-      <w:pPr>
-        <w:widowControl/>
-        <w:jc w:val="left"/>
-        <w:rPr>
-          <w:rFonts w:ascii="Consolas" w:eastAsia="Times New Roman" w:hAnsi="Consolas"/>
-          <w:color w:val="333333"/>
-          <w:szCs w:val="21"/>
-        </w:rPr>
-      </w:pPr>
-      <w:r>
-        <w:rPr>
-          <w:rFonts w:ascii="Consolas" w:eastAsia="Times New Roman" w:hAnsi="Consolas"/>
-          <w:color w:val="333333"/>
-          <w:szCs w:val="21"/>
-        </w:rPr>
-        <w:t> </w:t>
-      </w:r>
-    </w:p>
-    <w:p>
-      <w:pPr>
-        <w:widowControl/>
-        <w:jc w:val="left"/>
-        <w:rPr>
-          <w:rFonts w:ascii="Consolas" w:eastAsia="Times New Roman" w:hAnsi="Consolas"/>
-          <w:color w:val="333333"/>
-          <w:szCs w:val="21"/>
-        </w:rPr>
-      </w:pPr>
-      <w:r>
-        <w:rPr>
-          <w:rFonts w:ascii="Courier New" w:hAnsi="Courier New" w:cs="Courier New"/>
-          <w:color w:val="333333"/>
-          <w:sz w:val="20"/>
-          <w:szCs w:val="20"/>
-        </w:rPr>
-        <w:t>console.log(</w:t>
-      </w:r>
-      <w:proofErr w:type="spellStart"/>
-      <w:r>
-        <w:rPr>
-          <w:rFonts w:ascii="Courier New" w:hAnsi="Courier New" w:cs="Courier New"/>
-          <w:color w:val="333333"/>
-          <w:sz w:val="20"/>
-          <w:szCs w:val="20"/>
-        </w:rPr>
-        <w:t>getDate</w:t>
-      </w:r>
-      <w:proofErr w:type="spellEnd"/>
-      <w:r>
-        <w:rPr>
-          <w:rFonts w:ascii="Courier New" w:hAnsi="Courier New" w:cs="Courier New"/>
-          <w:color w:val="333333"/>
-          <w:sz w:val="20"/>
-          <w:szCs w:val="20"/>
-        </w:rPr>
-        <w:t>(0,0));//</w:t>
-      </w:r>
-      <w:r>
-        <w:rPr>
-          <w:rFonts w:ascii="Courier New" w:hAnsi="Courier New" w:cs="Courier New"/>
-          <w:color w:val="333333"/>
-          <w:sz w:val="20"/>
-          <w:szCs w:val="20"/>
-        </w:rPr>
-        <w:t>获取第一周星期</w:t>
-      </w:r>
-      <w:r>
-        <w:rPr>
-          <w:rFonts w:ascii="Courier New" w:hAnsi="Courier New" w:cs="Courier New" w:hint="eastAsia"/>
-          <w:color w:val="333333"/>
-          <w:sz w:val="20"/>
-          <w:szCs w:val="20"/>
-        </w:rPr>
-        <w:t>一</w:t>
-      </w:r>
-      <w:r>
-        <w:rPr>
-          <w:rFonts w:ascii="Courier New" w:hAnsi="Courier New" w:cs="Courier New"/>
-          <w:color w:val="333333"/>
-          <w:sz w:val="20"/>
-          <w:szCs w:val="20"/>
-        </w:rPr>
         <w:t>日期</w:t>
       </w:r>
     </w:p>
@@ -7340,140 +5212,6 @@
         <w:widowControl/>
         <w:jc w:val="left"/>
         <w:rPr>
-          <w:rFonts w:ascii="Consolas" w:eastAsia="Times New Roman" w:hAnsi="Consolas"/>
-          <w:color w:val="333333"/>
-          <w:szCs w:val="21"/>
-        </w:rPr>
-      </w:pPr>
-      <w:r>
-        <w:rPr>
-          <w:rFonts w:ascii="Courier New" w:hAnsi="Courier New" w:cs="Courier New"/>
-          <w:color w:val="333333"/>
-          <w:sz w:val="20"/>
-          <w:szCs w:val="20"/>
-        </w:rPr>
-        <w:t>console.log(</w:t>
-      </w:r>
-      <w:proofErr w:type="spellStart"/>
-      <w:r>
-        <w:rPr>
-          <w:rFonts w:ascii="Courier New" w:hAnsi="Courier New" w:cs="Courier New"/>
-          <w:color w:val="333333"/>
-          <w:sz w:val="20"/>
-          <w:szCs w:val="20"/>
-        </w:rPr>
-        <w:t>getDate</w:t>
-      </w:r>
-      <w:proofErr w:type="spellEnd"/>
-      <w:r>
-        <w:rPr>
-          <w:rFonts w:ascii="Courier New" w:hAnsi="Courier New" w:cs="Courier New"/>
-          <w:color w:val="333333"/>
-          <w:sz w:val="20"/>
-          <w:szCs w:val="20"/>
-        </w:rPr>
-        <w:t>(3,3));//</w:t>
-      </w:r>
-      <w:r>
-        <w:rPr>
-          <w:rFonts w:ascii="Courier New" w:hAnsi="Courier New" w:cs="Courier New"/>
-          <w:color w:val="333333"/>
-          <w:sz w:val="20"/>
-          <w:szCs w:val="20"/>
-        </w:rPr>
-        <w:t>获取第四周星期</w:t>
-      </w:r>
-      <w:r>
-        <w:rPr>
-          <w:rFonts w:ascii="Courier New" w:hAnsi="Courier New" w:cs="Courier New" w:hint="eastAsia"/>
-          <w:color w:val="333333"/>
-          <w:sz w:val="20"/>
-          <w:szCs w:val="20"/>
-        </w:rPr>
-        <w:t>四</w:t>
-      </w:r>
-      <w:r>
-        <w:rPr>
-          <w:rFonts w:ascii="Courier New" w:hAnsi="Courier New" w:cs="Courier New"/>
-          <w:color w:val="333333"/>
-          <w:sz w:val="20"/>
-          <w:szCs w:val="20"/>
-        </w:rPr>
-        <w:t>日期</w:t>
-      </w:r>
-    </w:p>
-    <w:p>
-      <w:pPr>
-        <w:widowControl/>
-        <w:jc w:val="left"/>
-        <w:rPr>
-          <w:rFonts w:ascii="Consolas" w:eastAsia="Times New Roman" w:hAnsi="Consolas"/>
-          <w:color w:val="333333"/>
-          <w:szCs w:val="21"/>
-        </w:rPr>
-      </w:pPr>
-      <w:r>
-        <w:rPr>
-          <w:rFonts w:ascii="Courier New" w:hAnsi="Courier New" w:cs="Courier New"/>
-          <w:color w:val="333333"/>
-          <w:sz w:val="20"/>
-          <w:szCs w:val="20"/>
-        </w:rPr>
-        <w:t>console.log(</w:t>
-      </w:r>
-      <w:proofErr w:type="spellStart"/>
-      <w:r>
-        <w:rPr>
-          <w:rFonts w:ascii="Courier New" w:hAnsi="Courier New" w:cs="Courier New"/>
-          <w:color w:val="333333"/>
-          <w:sz w:val="20"/>
-          <w:szCs w:val="20"/>
-        </w:rPr>
-        <w:t>getDate</w:t>
-      </w:r>
-      <w:proofErr w:type="spellEnd"/>
-      <w:r>
-        <w:rPr>
-          <w:rFonts w:ascii="Courier New" w:hAnsi="Courier New" w:cs="Courier New"/>
-          <w:color w:val="333333"/>
-          <w:sz w:val="20"/>
-          <w:szCs w:val="20"/>
-        </w:rPr>
-        <w:t>(10,6));//</w:t>
-      </w:r>
-      <w:r>
-        <w:rPr>
-          <w:rFonts w:ascii="Courier New" w:hAnsi="Courier New" w:cs="Courier New"/>
-          <w:color w:val="333333"/>
-          <w:sz w:val="20"/>
-          <w:szCs w:val="20"/>
-        </w:rPr>
-        <w:t>获取第十一周星期</w:t>
-      </w:r>
-      <w:r>
-        <w:rPr>
-          <w:rFonts w:ascii="Courier New" w:hAnsi="Courier New" w:cs="Courier New" w:hint="eastAsia"/>
-          <w:color w:val="333333"/>
-          <w:sz w:val="20"/>
-          <w:szCs w:val="20"/>
-        </w:rPr>
-        <w:t>天</w:t>
-      </w:r>
-      <w:r>
-        <w:rPr>
-          <w:rFonts w:ascii="Courier New" w:hAnsi="Courier New" w:cs="Courier New"/>
-          <w:color w:val="333333"/>
-          <w:sz w:val="20"/>
-          <w:szCs w:val="20"/>
-        </w:rPr>
-        <w:t>日期</w:t>
-      </w:r>
-    </w:p>
-    <w:p>
-      <w:pPr>
-        <w:widowControl/>
-        <w:jc w:val="left"/>
-        <w:rPr>
           <w:rFonts w:ascii="宋体" w:hAnsi="宋体" w:cs="宋体"/>
           <w:sz w:val="24"/>
           <w:szCs w:val="24"/>
@@ -7498,7 +5236,7 @@
         </w:rPr>
         <w:t xml:space="preserve">补充:判断当前日期为第几周 </w:t>
       </w:r>
-      <w:hyperlink r:id="rId22" w:anchor="/get-set/iso-week-year/" w:history="1">
+      <w:hyperlink r:id="rId23" w:anchor="/get-set/iso-week-year/" w:history="1">
         <w:r>
           <w:rPr>
             <w:rStyle w:val="a7"/>
@@ -7547,616 +5285,146 @@
         </w:rPr>
         <w:br/>
       </w:r>
-      <w:proofErr w:type="spellStart"/>
-      <w:r>
-        <w:rPr>
-          <w:rFonts w:ascii="宋体" w:hAnsi="宋体" w:cs="宋体"/>
-          <w:sz w:val="24"/>
-          <w:szCs w:val="24"/>
-        </w:rPr>
-        <w:t>GetRequest</w:t>
-      </w:r>
-      <w:proofErr w:type="spellEnd"/>
-      <w:r>
-        <w:rPr>
-          <w:rFonts w:ascii="宋体" w:hAnsi="宋体" w:cs="宋体"/>
-          <w:sz w:val="24"/>
-          <w:szCs w:val="24"/>
-        </w:rPr>
-        <w:t xml:space="preserve">() { </w:t>
-      </w:r>
-    </w:p>
-    <w:p>
-      <w:pPr>
-        <w:widowControl/>
-        <w:jc w:val="left"/>
-        <w:rPr>
-          <w:rFonts w:ascii="宋体" w:hAnsi="宋体" w:cs="宋体"/>
-          <w:sz w:val="24"/>
-          <w:szCs w:val="24"/>
-        </w:rPr>
-      </w:pPr>
-      <w:r>
-        <w:rPr>
-          <w:rFonts w:ascii="宋体" w:hAnsi="宋体" w:cs="宋体"/>
-          <w:sz w:val="24"/>
-          <w:szCs w:val="24"/>
-        </w:rPr>
-        <w:t xml:space="preserve">        </w:t>
-      </w:r>
-      <w:proofErr w:type="spellStart"/>
-      <w:r>
-        <w:rPr>
-          <w:rFonts w:ascii="宋体" w:hAnsi="宋体" w:cs="宋体"/>
-          <w:sz w:val="24"/>
-          <w:szCs w:val="24"/>
-        </w:rPr>
-        <w:t>var</w:t>
-      </w:r>
-      <w:proofErr w:type="spellEnd"/>
-      <w:r>
-        <w:rPr>
-          <w:rFonts w:ascii="宋体" w:hAnsi="宋体" w:cs="宋体"/>
-          <w:sz w:val="24"/>
-          <w:szCs w:val="24"/>
-        </w:rPr>
-        <w:t xml:space="preserve"> </w:t>
-      </w:r>
-      <w:proofErr w:type="spellStart"/>
-      <w:r>
-        <w:rPr>
-          <w:rFonts w:ascii="宋体" w:hAnsi="宋体" w:cs="宋体"/>
-          <w:sz w:val="24"/>
-          <w:szCs w:val="24"/>
-        </w:rPr>
-        <w:t>url</w:t>
-      </w:r>
-      <w:proofErr w:type="spellEnd"/>
-      <w:r>
-        <w:rPr>
-          <w:rFonts w:ascii="宋体" w:hAnsi="宋体" w:cs="宋体"/>
-          <w:sz w:val="24"/>
-          <w:szCs w:val="24"/>
-        </w:rPr>
-        <w:t xml:space="preserve"> = </w:t>
-      </w:r>
-      <w:proofErr w:type="spellStart"/>
-      <w:proofErr w:type="gramStart"/>
-      <w:r>
-        <w:rPr>
-          <w:rFonts w:ascii="宋体" w:hAnsi="宋体" w:cs="宋体"/>
-          <w:sz w:val="24"/>
-          <w:szCs w:val="24"/>
-        </w:rPr>
-        <w:t>location.search</w:t>
-      </w:r>
-      <w:proofErr w:type="spellEnd"/>
-      <w:proofErr w:type="gramEnd"/>
-      <w:r>
-        <w:rPr>
-          <w:rFonts w:ascii="宋体" w:hAnsi="宋体" w:cs="宋体"/>
-          <w:sz w:val="24"/>
-          <w:szCs w:val="24"/>
-        </w:rPr>
-        <w:t xml:space="preserve">; </w:t>
-      </w:r>
-    </w:p>
-    <w:p>
-      <w:pPr>
-        <w:widowControl/>
-        <w:jc w:val="left"/>
-        <w:rPr>
-          <w:rFonts w:ascii="宋体" w:hAnsi="宋体" w:cs="宋体"/>
-          <w:sz w:val="24"/>
-          <w:szCs w:val="24"/>
-        </w:rPr>
-      </w:pPr>
-      <w:r>
-        <w:rPr>
-          <w:rFonts w:ascii="宋体" w:hAnsi="宋体" w:cs="宋体"/>
-          <w:sz w:val="24"/>
-          <w:szCs w:val="24"/>
-        </w:rPr>
-        <w:t xml:space="preserve">        </w:t>
-      </w:r>
-      <w:proofErr w:type="spellStart"/>
-      <w:r>
-        <w:rPr>
-          <w:rFonts w:ascii="宋体" w:hAnsi="宋体" w:cs="宋体"/>
-          <w:sz w:val="24"/>
-          <w:szCs w:val="24"/>
-        </w:rPr>
-        <w:t>var</w:t>
-      </w:r>
-      <w:proofErr w:type="spellEnd"/>
-      <w:r>
-        <w:rPr>
-          <w:rFonts w:ascii="宋体" w:hAnsi="宋体" w:cs="宋体"/>
-          <w:sz w:val="24"/>
-          <w:szCs w:val="24"/>
-        </w:rPr>
-        <w:t xml:space="preserve"> </w:t>
-      </w:r>
-      <w:proofErr w:type="spellStart"/>
-      <w:r>
-        <w:rPr>
-          <w:rFonts w:ascii="宋体" w:hAnsi="宋体" w:cs="宋体"/>
-          <w:sz w:val="24"/>
-          <w:szCs w:val="24"/>
-        </w:rPr>
-        <w:t>theRequest</w:t>
-      </w:r>
-      <w:proofErr w:type="spellEnd"/>
-      <w:r>
-        <w:rPr>
-          <w:rFonts w:ascii="宋体" w:hAnsi="宋体" w:cs="宋体"/>
-          <w:sz w:val="24"/>
-          <w:szCs w:val="24"/>
-        </w:rPr>
-        <w:t xml:space="preserve"> = new </w:t>
-      </w:r>
-      <w:proofErr w:type="gramStart"/>
-      <w:r>
-        <w:rPr>
-          <w:rFonts w:ascii="宋体" w:hAnsi="宋体" w:cs="宋体"/>
-          <w:sz w:val="24"/>
-          <w:szCs w:val="24"/>
-        </w:rPr>
-        <w:t>Object(</w:t>
-      </w:r>
-      <w:proofErr w:type="gramEnd"/>
-      <w:r>
-        <w:rPr>
-          <w:rFonts w:ascii="宋体" w:hAnsi="宋体" w:cs="宋体"/>
-          <w:sz w:val="24"/>
-          <w:szCs w:val="24"/>
-        </w:rPr>
-        <w:t xml:space="preserve">); </w:t>
-      </w:r>
-    </w:p>
-    <w:p>
-      <w:pPr>
-        <w:widowControl/>
-        <w:jc w:val="left"/>
-        <w:rPr>
-          <w:rFonts w:ascii="宋体" w:hAnsi="宋体" w:cs="宋体"/>
-          <w:sz w:val="24"/>
-          <w:szCs w:val="24"/>
-        </w:rPr>
-      </w:pPr>
-      <w:r>
-        <w:rPr>
-          <w:rFonts w:ascii="宋体" w:hAnsi="宋体" w:cs="宋体"/>
-          <w:sz w:val="24"/>
-          <w:szCs w:val="24"/>
-        </w:rPr>
-        <w:t xml:space="preserve">        if (</w:t>
-      </w:r>
-      <w:proofErr w:type="spellStart"/>
-      <w:proofErr w:type="gramStart"/>
-      <w:r>
-        <w:rPr>
-          <w:rFonts w:ascii="宋体" w:hAnsi="宋体" w:cs="宋体"/>
-          <w:sz w:val="24"/>
-          <w:szCs w:val="24"/>
-        </w:rPr>
-        <w:t>url.indexOf</w:t>
-      </w:r>
-      <w:proofErr w:type="spellEnd"/>
-      <w:proofErr w:type="gramEnd"/>
-      <w:r>
-        <w:rPr>
-          <w:rFonts w:ascii="宋体" w:hAnsi="宋体" w:cs="宋体"/>
-          <w:sz w:val="24"/>
-          <w:szCs w:val="24"/>
-        </w:rPr>
-        <w:t xml:space="preserve">("?") != -1) { </w:t>
-      </w:r>
-    </w:p>
-    <w:p>
-      <w:pPr>
-        <w:widowControl/>
-        <w:jc w:val="left"/>
-        <w:rPr>
-          <w:rFonts w:ascii="宋体" w:hAnsi="宋体" w:cs="宋体"/>
-          <w:sz w:val="24"/>
-          <w:szCs w:val="24"/>
-        </w:rPr>
-      </w:pPr>
-      <w:r>
-        <w:rPr>
-          <w:rFonts w:ascii="宋体" w:hAnsi="宋体" w:cs="宋体"/>
-          <w:sz w:val="24"/>
-          <w:szCs w:val="24"/>
-        </w:rPr>
-        <w:t xml:space="preserve">            </w:t>
-      </w:r>
-      <w:proofErr w:type="spellStart"/>
-      <w:r>
-        <w:rPr>
-          <w:rFonts w:ascii="宋体" w:hAnsi="宋体" w:cs="宋体"/>
-          <w:sz w:val="24"/>
-          <w:szCs w:val="24"/>
-        </w:rPr>
-        <w:t>var</w:t>
-      </w:r>
-      <w:proofErr w:type="spellEnd"/>
-      <w:r>
-        <w:rPr>
-          <w:rFonts w:ascii="宋体" w:hAnsi="宋体" w:cs="宋体"/>
-          <w:sz w:val="24"/>
-          <w:szCs w:val="24"/>
-        </w:rPr>
-        <w:t xml:space="preserve"> </w:t>
-      </w:r>
-      <w:proofErr w:type="spellStart"/>
-      <w:r>
-        <w:rPr>
-          <w:rFonts w:ascii="宋体" w:hAnsi="宋体" w:cs="宋体"/>
-          <w:sz w:val="24"/>
-          <w:szCs w:val="24"/>
-        </w:rPr>
-        <w:t>str</w:t>
-      </w:r>
-      <w:proofErr w:type="spellEnd"/>
-      <w:r>
-        <w:rPr>
-          <w:rFonts w:ascii="宋体" w:hAnsi="宋体" w:cs="宋体"/>
-          <w:sz w:val="24"/>
-          <w:szCs w:val="24"/>
-        </w:rPr>
-        <w:t xml:space="preserve"> = </w:t>
-      </w:r>
-      <w:proofErr w:type="spellStart"/>
-      <w:proofErr w:type="gramStart"/>
-      <w:r>
-        <w:rPr>
-          <w:rFonts w:ascii="宋体" w:hAnsi="宋体" w:cs="宋体"/>
-          <w:sz w:val="24"/>
-          <w:szCs w:val="24"/>
-        </w:rPr>
-        <w:t>url.substr</w:t>
-      </w:r>
-      <w:proofErr w:type="spellEnd"/>
-      <w:proofErr w:type="gramEnd"/>
-      <w:r>
-        <w:rPr>
-          <w:rFonts w:ascii="宋体" w:hAnsi="宋体" w:cs="宋体"/>
-          <w:sz w:val="24"/>
-          <w:szCs w:val="24"/>
-        </w:rPr>
-        <w:t xml:space="preserve">(1); </w:t>
-      </w:r>
-    </w:p>
-    <w:p>
-      <w:pPr>
-        <w:widowControl/>
-        <w:jc w:val="left"/>
-        <w:rPr>
-          <w:rFonts w:ascii="宋体" w:hAnsi="宋体" w:cs="宋体"/>
-          <w:sz w:val="24"/>
-          <w:szCs w:val="24"/>
-        </w:rPr>
-      </w:pPr>
-      <w:r>
-        <w:rPr>
-          <w:rFonts w:ascii="宋体" w:hAnsi="宋体" w:cs="宋体"/>
-          <w:sz w:val="24"/>
-          <w:szCs w:val="24"/>
-        </w:rPr>
-        <w:t xml:space="preserve">            </w:t>
-      </w:r>
-      <w:proofErr w:type="spellStart"/>
-      <w:r>
-        <w:rPr>
-          <w:rFonts w:ascii="宋体" w:hAnsi="宋体" w:cs="宋体"/>
-          <w:sz w:val="24"/>
-          <w:szCs w:val="24"/>
-        </w:rPr>
-        <w:t>var</w:t>
-      </w:r>
-      <w:proofErr w:type="spellEnd"/>
-      <w:r>
-        <w:rPr>
-          <w:rFonts w:ascii="宋体" w:hAnsi="宋体" w:cs="宋体"/>
-          <w:sz w:val="24"/>
-          <w:szCs w:val="24"/>
-        </w:rPr>
-        <w:t xml:space="preserve"> </w:t>
-      </w:r>
-      <w:proofErr w:type="spellStart"/>
-      <w:r>
-        <w:rPr>
-          <w:rFonts w:ascii="宋体" w:hAnsi="宋体" w:cs="宋体"/>
-          <w:sz w:val="24"/>
-          <w:szCs w:val="24"/>
-        </w:rPr>
-        <w:t>strs</w:t>
-      </w:r>
-      <w:proofErr w:type="spellEnd"/>
-      <w:r>
-        <w:rPr>
-          <w:rFonts w:ascii="宋体" w:hAnsi="宋体" w:cs="宋体"/>
-          <w:sz w:val="24"/>
-          <w:szCs w:val="24"/>
-        </w:rPr>
-        <w:t xml:space="preserve"> = </w:t>
-      </w:r>
-      <w:proofErr w:type="spellStart"/>
-      <w:proofErr w:type="gramStart"/>
-      <w:r>
-        <w:rPr>
-          <w:rFonts w:ascii="宋体" w:hAnsi="宋体" w:cs="宋体"/>
-          <w:sz w:val="24"/>
-          <w:szCs w:val="24"/>
-        </w:rPr>
-        <w:t>str.split</w:t>
-      </w:r>
-      <w:proofErr w:type="spellEnd"/>
-      <w:proofErr w:type="gramEnd"/>
-      <w:r>
-        <w:rPr>
-          <w:rFonts w:ascii="宋体" w:hAnsi="宋体" w:cs="宋体"/>
-          <w:sz w:val="24"/>
-          <w:szCs w:val="24"/>
-        </w:rPr>
-        <w:t xml:space="preserve">("&amp;"); </w:t>
-      </w:r>
-    </w:p>
-    <w:p>
-      <w:pPr>
-        <w:widowControl/>
-        <w:jc w:val="left"/>
-        <w:rPr>
-          <w:rFonts w:ascii="宋体" w:hAnsi="宋体" w:cs="宋体"/>
-          <w:sz w:val="24"/>
-          <w:szCs w:val="24"/>
-        </w:rPr>
-      </w:pPr>
-      <w:r>
-        <w:rPr>
-          <w:rFonts w:ascii="宋体" w:hAnsi="宋体" w:cs="宋体"/>
-          <w:sz w:val="24"/>
-          <w:szCs w:val="24"/>
-        </w:rPr>
-        <w:t xml:space="preserve">            </w:t>
-      </w:r>
-      <w:proofErr w:type="gramStart"/>
-      <w:r>
-        <w:rPr>
-          <w:rFonts w:ascii="宋体" w:hAnsi="宋体" w:cs="宋体"/>
-          <w:sz w:val="24"/>
-          <w:szCs w:val="24"/>
-        </w:rPr>
-        <w:t>for(</w:t>
-      </w:r>
-      <w:proofErr w:type="spellStart"/>
-      <w:proofErr w:type="gramEnd"/>
-      <w:r>
-        <w:rPr>
-          <w:rFonts w:ascii="宋体" w:hAnsi="宋体" w:cs="宋体"/>
-          <w:sz w:val="24"/>
-          <w:szCs w:val="24"/>
-        </w:rPr>
-        <w:t>var</w:t>
-      </w:r>
-      <w:proofErr w:type="spellEnd"/>
-      <w:r>
-        <w:rPr>
-          <w:rFonts w:ascii="宋体" w:hAnsi="宋体" w:cs="宋体"/>
-          <w:sz w:val="24"/>
-          <w:szCs w:val="24"/>
-        </w:rPr>
-        <w:t xml:space="preserve"> </w:t>
-      </w:r>
-      <w:proofErr w:type="spellStart"/>
-      <w:r>
-        <w:rPr>
-          <w:rFonts w:ascii="宋体" w:hAnsi="宋体" w:cs="宋体"/>
-          <w:sz w:val="24"/>
-          <w:szCs w:val="24"/>
-        </w:rPr>
-        <w:t>i</w:t>
-      </w:r>
-      <w:proofErr w:type="spellEnd"/>
-      <w:r>
-        <w:rPr>
-          <w:rFonts w:ascii="宋体" w:hAnsi="宋体" w:cs="宋体"/>
-          <w:sz w:val="24"/>
-          <w:szCs w:val="24"/>
-        </w:rPr>
-        <w:t xml:space="preserve"> = 0; </w:t>
-      </w:r>
-      <w:proofErr w:type="spellStart"/>
-      <w:r>
-        <w:rPr>
-          <w:rFonts w:ascii="宋体" w:hAnsi="宋体" w:cs="宋体"/>
-          <w:sz w:val="24"/>
-          <w:szCs w:val="24"/>
-        </w:rPr>
-        <w:t>i</w:t>
-      </w:r>
-      <w:proofErr w:type="spellEnd"/>
-      <w:r>
-        <w:rPr>
-          <w:rFonts w:ascii="宋体" w:hAnsi="宋体" w:cs="宋体"/>
-          <w:sz w:val="24"/>
-          <w:szCs w:val="24"/>
-        </w:rPr>
-        <w:t xml:space="preserve"> &lt; </w:t>
-      </w:r>
-      <w:proofErr w:type="spellStart"/>
-      <w:r>
-        <w:rPr>
-          <w:rFonts w:ascii="宋体" w:hAnsi="宋体" w:cs="宋体"/>
-          <w:sz w:val="24"/>
-          <w:szCs w:val="24"/>
-        </w:rPr>
-        <w:t>strs.length</w:t>
-      </w:r>
-      <w:proofErr w:type="spellEnd"/>
-      <w:r>
-        <w:rPr>
-          <w:rFonts w:ascii="宋体" w:hAnsi="宋体" w:cs="宋体"/>
-          <w:sz w:val="24"/>
-          <w:szCs w:val="24"/>
-        </w:rPr>
-        <w:t xml:space="preserve">; </w:t>
-      </w:r>
-      <w:proofErr w:type="spellStart"/>
-      <w:r>
-        <w:rPr>
-          <w:rFonts w:ascii="宋体" w:hAnsi="宋体" w:cs="宋体"/>
-          <w:sz w:val="24"/>
-          <w:szCs w:val="24"/>
-        </w:rPr>
-        <w:t>i</w:t>
-      </w:r>
-      <w:proofErr w:type="spellEnd"/>
-      <w:r>
-        <w:rPr>
-          <w:rFonts w:ascii="宋体" w:hAnsi="宋体" w:cs="宋体"/>
-          <w:sz w:val="24"/>
-          <w:szCs w:val="24"/>
-        </w:rPr>
-        <w:t xml:space="preserve"> ++) { </w:t>
-      </w:r>
-    </w:p>
-    <w:p>
-      <w:pPr>
-        <w:widowControl/>
-        <w:jc w:val="left"/>
-        <w:rPr>
-          <w:rFonts w:ascii="宋体" w:hAnsi="宋体" w:cs="宋体"/>
-          <w:sz w:val="24"/>
-          <w:szCs w:val="24"/>
-        </w:rPr>
-      </w:pPr>
-      <w:r>
-        <w:rPr>
-          <w:rFonts w:ascii="宋体" w:hAnsi="宋体" w:cs="宋体"/>
-          <w:sz w:val="24"/>
-          <w:szCs w:val="24"/>
-        </w:rPr>
-        <w:t xml:space="preserve">                </w:t>
-      </w:r>
-      <w:proofErr w:type="spellStart"/>
-      <w:r>
-        <w:rPr>
-          <w:rFonts w:ascii="宋体" w:hAnsi="宋体" w:cs="宋体"/>
-          <w:sz w:val="24"/>
-          <w:szCs w:val="24"/>
-        </w:rPr>
-        <w:t>theRequest</w:t>
-      </w:r>
-      <w:proofErr w:type="spellEnd"/>
-      <w:r>
-        <w:rPr>
-          <w:rFonts w:ascii="宋体" w:hAnsi="宋体" w:cs="宋体"/>
-          <w:sz w:val="24"/>
-          <w:szCs w:val="24"/>
-        </w:rPr>
-        <w:t>[</w:t>
-      </w:r>
-      <w:proofErr w:type="spellStart"/>
-      <w:r>
-        <w:rPr>
-          <w:rFonts w:ascii="宋体" w:hAnsi="宋体" w:cs="宋体"/>
-          <w:sz w:val="24"/>
-          <w:szCs w:val="24"/>
-        </w:rPr>
-        <w:t>strs</w:t>
-      </w:r>
-      <w:proofErr w:type="spellEnd"/>
-      <w:r>
-        <w:rPr>
-          <w:rFonts w:ascii="宋体" w:hAnsi="宋体" w:cs="宋体"/>
-          <w:sz w:val="24"/>
-          <w:szCs w:val="24"/>
-        </w:rPr>
-        <w:t>[</w:t>
-      </w:r>
-      <w:proofErr w:type="spellStart"/>
-      <w:r>
-        <w:rPr>
-          <w:rFonts w:ascii="宋体" w:hAnsi="宋体" w:cs="宋体"/>
-          <w:sz w:val="24"/>
-          <w:szCs w:val="24"/>
-        </w:rPr>
-        <w:t>i</w:t>
-      </w:r>
-      <w:proofErr w:type="spellEnd"/>
-      <w:proofErr w:type="gramStart"/>
-      <w:r>
-        <w:rPr>
-          <w:rFonts w:ascii="宋体" w:hAnsi="宋体" w:cs="宋体"/>
-          <w:sz w:val="24"/>
-          <w:szCs w:val="24"/>
-        </w:rPr>
-        <w:t>].split</w:t>
-      </w:r>
-      <w:proofErr w:type="gramEnd"/>
-      <w:r>
-        <w:rPr>
-          <w:rFonts w:ascii="宋体" w:hAnsi="宋体" w:cs="宋体"/>
-          <w:sz w:val="24"/>
-          <w:szCs w:val="24"/>
-        </w:rPr>
-        <w:t>("=")[0]]=</w:t>
-      </w:r>
-      <w:proofErr w:type="spellStart"/>
-      <w:r>
-        <w:rPr>
-          <w:rFonts w:ascii="宋体" w:hAnsi="宋体" w:cs="宋体"/>
-          <w:sz w:val="24"/>
-          <w:szCs w:val="24"/>
-        </w:rPr>
-        <w:t>unescape</w:t>
-      </w:r>
-      <w:proofErr w:type="spellEnd"/>
-      <w:r>
-        <w:rPr>
-          <w:rFonts w:ascii="宋体" w:hAnsi="宋体" w:cs="宋体"/>
-          <w:sz w:val="24"/>
-          <w:szCs w:val="24"/>
-        </w:rPr>
-        <w:t>(</w:t>
-      </w:r>
-      <w:proofErr w:type="spellStart"/>
-      <w:r>
-        <w:rPr>
-          <w:rFonts w:ascii="宋体" w:hAnsi="宋体" w:cs="宋体"/>
-          <w:sz w:val="24"/>
-          <w:szCs w:val="24"/>
-        </w:rPr>
-        <w:t>strs</w:t>
-      </w:r>
-      <w:proofErr w:type="spellEnd"/>
-      <w:r>
-        <w:rPr>
-          <w:rFonts w:ascii="宋体" w:hAnsi="宋体" w:cs="宋体"/>
-          <w:sz w:val="24"/>
-          <w:szCs w:val="24"/>
-        </w:rPr>
-        <w:t>[</w:t>
-      </w:r>
-      <w:proofErr w:type="spellStart"/>
-      <w:r>
-        <w:rPr>
-          <w:rFonts w:ascii="宋体" w:hAnsi="宋体" w:cs="宋体"/>
-          <w:sz w:val="24"/>
-          <w:szCs w:val="24"/>
-        </w:rPr>
-        <w:t>i</w:t>
-      </w:r>
-      <w:proofErr w:type="spellEnd"/>
-      <w:r>
-        <w:rPr>
-          <w:rFonts w:ascii="宋体" w:hAnsi="宋体" w:cs="宋体"/>
-          <w:sz w:val="24"/>
-          <w:szCs w:val="24"/>
-        </w:rPr>
-        <w:t xml:space="preserve">].split("=")[1]); </w:t>
+      <w:r>
+        <w:rPr>
+          <w:rFonts w:ascii="宋体" w:hAnsi="宋体" w:cs="宋体"/>
+          <w:sz w:val="24"/>
+          <w:szCs w:val="24"/>
+        </w:rPr>
+        <w:t xml:space="preserve">GetRequest() { </w:t>
+      </w:r>
+    </w:p>
+    <w:p>
+      <w:pPr>
+        <w:widowControl/>
+        <w:jc w:val="left"/>
+        <w:rPr>
+          <w:rFonts w:ascii="宋体" w:hAnsi="宋体" w:cs="宋体"/>
+          <w:sz w:val="24"/>
+          <w:szCs w:val="24"/>
+        </w:rPr>
+      </w:pPr>
+      <w:r>
+        <w:rPr>
+          <w:rFonts w:ascii="宋体" w:hAnsi="宋体" w:cs="宋体"/>
+          <w:sz w:val="24"/>
+          <w:szCs w:val="24"/>
+        </w:rPr>
+        <w:t xml:space="preserve">        var url = location.search; </w:t>
+      </w:r>
+    </w:p>
+    <w:p>
+      <w:pPr>
+        <w:widowControl/>
+        <w:jc w:val="left"/>
+        <w:rPr>
+          <w:rFonts w:ascii="宋体" w:hAnsi="宋体" w:cs="宋体"/>
+          <w:sz w:val="24"/>
+          <w:szCs w:val="24"/>
+        </w:rPr>
+      </w:pPr>
+      <w:r>
+        <w:rPr>
+          <w:rFonts w:ascii="宋体" w:hAnsi="宋体" w:cs="宋体"/>
+          <w:sz w:val="24"/>
+          <w:szCs w:val="24"/>
+        </w:rPr>
+        <w:t xml:space="preserve">        var theRequest = new Object(); </w:t>
+      </w:r>
+    </w:p>
+    <w:p>
+      <w:pPr>
+        <w:widowControl/>
+        <w:jc w:val="left"/>
+        <w:rPr>
+          <w:rFonts w:ascii="宋体" w:hAnsi="宋体" w:cs="宋体"/>
+          <w:sz w:val="24"/>
+          <w:szCs w:val="24"/>
+        </w:rPr>
+      </w:pPr>
+      <w:r>
+        <w:rPr>
+          <w:rFonts w:ascii="宋体" w:hAnsi="宋体" w:cs="宋体"/>
+          <w:sz w:val="24"/>
+          <w:szCs w:val="24"/>
+        </w:rPr>
+        <w:t xml:space="preserve">        if (url.indexOf("?") != -1) { </w:t>
+      </w:r>
+    </w:p>
+    <w:p>
+      <w:pPr>
+        <w:widowControl/>
+        <w:jc w:val="left"/>
+        <w:rPr>
+          <w:rFonts w:ascii="宋体" w:hAnsi="宋体" w:cs="宋体"/>
+          <w:sz w:val="24"/>
+          <w:szCs w:val="24"/>
+        </w:rPr>
+      </w:pPr>
+      <w:r>
+        <w:rPr>
+          <w:rFonts w:ascii="宋体" w:hAnsi="宋体" w:cs="宋体"/>
+          <w:sz w:val="24"/>
+          <w:szCs w:val="24"/>
+        </w:rPr>
+        <w:t xml:space="preserve">            var str = url.substr(1); </w:t>
+      </w:r>
+    </w:p>
+    <w:p>
+      <w:pPr>
+        <w:widowControl/>
+        <w:jc w:val="left"/>
+        <w:rPr>
+          <w:rFonts w:ascii="宋体" w:hAnsi="宋体" w:cs="宋体"/>
+          <w:sz w:val="24"/>
+          <w:szCs w:val="24"/>
+        </w:rPr>
+      </w:pPr>
+      <w:r>
+        <w:rPr>
+          <w:rFonts w:ascii="宋体" w:hAnsi="宋体" w:cs="宋体"/>
+          <w:sz w:val="24"/>
+          <w:szCs w:val="24"/>
+        </w:rPr>
+        <w:t xml:space="preserve">            var strs = str.split("&amp;"); </w:t>
+      </w:r>
+    </w:p>
+    <w:p>
+      <w:pPr>
+        <w:widowControl/>
+        <w:jc w:val="left"/>
+        <w:rPr>
+          <w:rFonts w:ascii="宋体" w:hAnsi="宋体" w:cs="宋体"/>
+          <w:sz w:val="24"/>
+          <w:szCs w:val="24"/>
+        </w:rPr>
+      </w:pPr>
+      <w:r>
+        <w:rPr>
+          <w:rFonts w:ascii="宋体" w:hAnsi="宋体" w:cs="宋体"/>
+          <w:sz w:val="24"/>
+          <w:szCs w:val="24"/>
+        </w:rPr>
+        <w:t xml:space="preserve">            for(var i = 0; i &lt; strs.length; i ++) { </w:t>
+      </w:r>
+    </w:p>
+    <w:p>
+      <w:pPr>
+        <w:widowControl/>
+        <w:jc w:val="left"/>
+        <w:rPr>
+          <w:rFonts w:ascii="宋体" w:hAnsi="宋体" w:cs="宋体"/>
+          <w:sz w:val="24"/>
+          <w:szCs w:val="24"/>
+        </w:rPr>
+      </w:pPr>
+      <w:r>
+        <w:rPr>
+          <w:rFonts w:ascii="宋体" w:hAnsi="宋体" w:cs="宋体"/>
+          <w:sz w:val="24"/>
+          <w:szCs w:val="24"/>
+        </w:rPr>
+        <w:t xml:space="preserve">                theRequest[strs[i].split("=")[0]]=unescape(strs[i].split("=")[1]); </w:t>
       </w:r>
     </w:p>
     <w:p>
@@ -8213,25 +5481,8 @@
           <w:sz w:val="24"/>
           <w:szCs w:val="24"/>
         </w:rPr>
-        <w:t xml:space="preserve">        return </w:t>
-      </w:r>
-      <w:proofErr w:type="spellStart"/>
-      <w:r>
-        <w:rPr>
-          <w:rFonts w:ascii="宋体" w:hAnsi="宋体" w:cs="宋体"/>
-          <w:sz w:val="24"/>
-          <w:szCs w:val="24"/>
-        </w:rPr>
-        <w:t>theRequest</w:t>
-      </w:r>
-      <w:proofErr w:type="spellEnd"/>
-      <w:r>
-        <w:rPr>
-          <w:rFonts w:ascii="宋体" w:hAnsi="宋体" w:cs="宋体"/>
-          <w:sz w:val="24"/>
-          <w:szCs w:val="24"/>
-        </w:rPr>
-        <w:t xml:space="preserve">; </w:t>
+        <w:lastRenderedPageBreak/>
+        <w:t xml:space="preserve">        return theRequest; </w:t>
       </w:r>
     </w:p>
     <w:p>
@@ -8282,7 +5533,6 @@
           <w:sz w:val="24"/>
           <w:szCs w:val="24"/>
         </w:rPr>
-        <w:lastRenderedPageBreak/>
         <w:t>16.数组倒叙输出</w:t>
       </w:r>
       <w:r>
@@ -8300,43 +5550,7 @@
           <w:sz w:val="24"/>
           <w:szCs w:val="24"/>
         </w:rPr>
-        <w:t>需求:</w:t>
-      </w:r>
-      <w:proofErr w:type="spellStart"/>
-      <w:r>
-        <w:rPr>
-          <w:rFonts w:ascii="宋体" w:hAnsi="宋体" w:cs="宋体" w:hint="eastAsia"/>
-          <w:sz w:val="24"/>
-          <w:szCs w:val="24"/>
-        </w:rPr>
-        <w:t>api</w:t>
-      </w:r>
-      <w:proofErr w:type="spellEnd"/>
-      <w:r>
-        <w:rPr>
-          <w:rFonts w:ascii="宋体" w:hAnsi="宋体" w:cs="宋体" w:hint="eastAsia"/>
-          <w:sz w:val="24"/>
-          <w:szCs w:val="24"/>
-        </w:rPr>
-        <w:t xml:space="preserve">倒叙排列  </w:t>
-      </w:r>
-      <w:proofErr w:type="spellStart"/>
-      <w:r>
-        <w:rPr>
-          <w:rFonts w:ascii="宋体" w:hAnsi="宋体" w:cs="宋体" w:hint="eastAsia"/>
-          <w:sz w:val="24"/>
-          <w:szCs w:val="24"/>
-        </w:rPr>
-        <w:t>data:reverse</w:t>
-      </w:r>
-      <w:proofErr w:type="spellEnd"/>
-      <w:r>
-        <w:rPr>
-          <w:rFonts w:ascii="宋体" w:hAnsi="宋体" w:cs="宋体" w:hint="eastAsia"/>
-          <w:sz w:val="24"/>
-          <w:szCs w:val="24"/>
-        </w:rPr>
-        <w:t>()</w:t>
+        <w:t>需求:api倒叙排列  data:reverse()</w:t>
       </w:r>
     </w:p>
     <w:p>
@@ -8400,76 +5614,6 @@
             <wp:extent cx="2908935" cy="4297911"/>
             <wp:effectExtent l="0" t="0" r="0" b="0"/>
             <wp:docPr id="5" name="图片 5"/>
-            <wp:cNvGraphicFramePr>
-              <a:graphicFrameLocks xmlns:a="http://schemas.openxmlformats.org/drawingml/2006/main" noChangeAspect="1"/>
-            </wp:cNvGraphicFramePr>
-            <a:graphic xmlns:a="http://schemas.openxmlformats.org/drawingml/2006/main">
-              <a:graphicData uri="http://schemas.openxmlformats.org/drawingml/2006/picture">
-                <pic:pic xmlns:pic="http://schemas.openxmlformats.org/drawingml/2006/picture">
-                  <pic:nvPicPr>
-                    <pic:cNvPr id="1" name=""/>
-                    <pic:cNvPicPr/>
-                  </pic:nvPicPr>
-                  <pic:blipFill>
-                    <a:blip r:embed="rId23"/>
-                    <a:stretch>
-                      <a:fillRect/>
-                    </a:stretch>
-                  </pic:blipFill>
-                  <pic:spPr>
-                    <a:xfrm>
-                      <a:off x="0" y="0"/>
-                      <a:ext cx="2911524" cy="4301736"/>
-                    </a:xfrm>
-                    <a:prstGeom prst="rect">
-                      <a:avLst/>
-                    </a:prstGeom>
-                  </pic:spPr>
-                </pic:pic>
-              </a:graphicData>
-            </a:graphic>
-          </wp:inline>
-        </w:drawing>
-      </w:r>
-    </w:p>
-    <w:p>
-      <w:pPr>
-        <w:widowControl/>
-        <w:jc w:val="left"/>
-        <w:rPr>
-          <w:rFonts w:ascii="宋体" w:hAnsi="宋体" w:cs="宋体"/>
-          <w:sz w:val="24"/>
-          <w:szCs w:val="24"/>
-        </w:rPr>
-      </w:pPr>
-      <w:r>
-        <w:rPr>
-          <w:rFonts w:ascii="宋体" w:hAnsi="宋体" w:cs="宋体" w:hint="eastAsia"/>
-          <w:sz w:val="24"/>
-          <w:szCs w:val="24"/>
-        </w:rPr>
-        <w:t>18.用for循环生成对象时,外面要包层if  避免每次引用这个对象都计算一遍</w:t>
-      </w:r>
-      <w:r>
-        <w:rPr>
-          <w:rFonts w:ascii="宋体" w:hAnsi="宋体" w:cs="宋体"/>
-          <w:sz w:val="24"/>
-          <w:szCs w:val="24"/>
-        </w:rPr>
-        <w:br/>
-      </w:r>
-      <w:r>
-        <w:rPr>
-          <w:rFonts w:ascii="宋体" w:hAnsi="宋体" w:cs="宋体"/>
-          <w:noProof/>
-          <w:sz w:val="24"/>
-          <w:szCs w:val="24"/>
-        </w:rPr>
-        <w:drawing>
-          <wp:inline distT="0" distB="0" distL="0" distR="0" wp14:anchorId="65A3CABA" wp14:editId="3F52081D">
-            <wp:extent cx="5274310" cy="2792095"/>
-            <wp:effectExtent l="0" t="0" r="0" b="0"/>
-            <wp:docPr id="6" name="图片 6"/>
             <wp:cNvGraphicFramePr>
               <a:graphicFrameLocks xmlns:a="http://schemas.openxmlformats.org/drawingml/2006/main" noChangeAspect="1"/>
             </wp:cNvGraphicFramePr>
@@ -8489,6 +5633,77 @@
                   <pic:spPr>
                     <a:xfrm>
                       <a:off x="0" y="0"/>
+                      <a:ext cx="2911524" cy="4301736"/>
+                    </a:xfrm>
+                    <a:prstGeom prst="rect">
+                      <a:avLst/>
+                    </a:prstGeom>
+                  </pic:spPr>
+                </pic:pic>
+              </a:graphicData>
+            </a:graphic>
+          </wp:inline>
+        </w:drawing>
+      </w:r>
+    </w:p>
+    <w:p>
+      <w:pPr>
+        <w:widowControl/>
+        <w:jc w:val="left"/>
+        <w:rPr>
+          <w:rFonts w:ascii="宋体" w:hAnsi="宋体" w:cs="宋体"/>
+          <w:sz w:val="24"/>
+          <w:szCs w:val="24"/>
+        </w:rPr>
+      </w:pPr>
+      <w:r>
+        <w:rPr>
+          <w:rFonts w:ascii="宋体" w:hAnsi="宋体" w:cs="宋体" w:hint="eastAsia"/>
+          <w:sz w:val="24"/>
+          <w:szCs w:val="24"/>
+        </w:rPr>
+        <w:lastRenderedPageBreak/>
+        <w:t>18.用for循环生成对象时,外面要包层if  避免每次引用这个对象都计算一遍</w:t>
+      </w:r>
+      <w:r>
+        <w:rPr>
+          <w:rFonts w:ascii="宋体" w:hAnsi="宋体" w:cs="宋体"/>
+          <w:sz w:val="24"/>
+          <w:szCs w:val="24"/>
+        </w:rPr>
+        <w:br/>
+      </w:r>
+      <w:r>
+        <w:rPr>
+          <w:rFonts w:ascii="宋体" w:hAnsi="宋体" w:cs="宋体"/>
+          <w:noProof/>
+          <w:sz w:val="24"/>
+          <w:szCs w:val="24"/>
+        </w:rPr>
+        <w:drawing>
+          <wp:inline distT="0" distB="0" distL="0" distR="0" wp14:anchorId="65A3CABA" wp14:editId="3F52081D">
+            <wp:extent cx="5274310" cy="2792095"/>
+            <wp:effectExtent l="0" t="0" r="0" b="0"/>
+            <wp:docPr id="6" name="图片 6"/>
+            <wp:cNvGraphicFramePr>
+              <a:graphicFrameLocks xmlns:a="http://schemas.openxmlformats.org/drawingml/2006/main" noChangeAspect="1"/>
+            </wp:cNvGraphicFramePr>
+            <a:graphic xmlns:a="http://schemas.openxmlformats.org/drawingml/2006/main">
+              <a:graphicData uri="http://schemas.openxmlformats.org/drawingml/2006/picture">
+                <pic:pic xmlns:pic="http://schemas.openxmlformats.org/drawingml/2006/picture">
+                  <pic:nvPicPr>
+                    <pic:cNvPr id="1" name=""/>
+                    <pic:cNvPicPr/>
+                  </pic:nvPicPr>
+                  <pic:blipFill>
+                    <a:blip r:embed="rId25"/>
+                    <a:stretch>
+                      <a:fillRect/>
+                    </a:stretch>
+                  </pic:blipFill>
+                  <pic:spPr>
+                    <a:xfrm>
+                      <a:off x="0" y="0"/>
                       <a:ext cx="5274310" cy="2792095"/>
                     </a:xfrm>
                     <a:prstGeom prst="rect">
@@ -8518,7 +5733,6 @@
           <w:sz w:val="24"/>
           <w:szCs w:val="24"/>
         </w:rPr>
-        <w:lastRenderedPageBreak/>
         <w:t>19.JS深复制</w:t>
       </w:r>
       <w:r>
@@ -8538,41 +5752,13 @@
         </w:rPr>
         <w:t>如果数组里嵌套对象,对象里又嵌套数组,很可能操作的时候会出问题,解决办法是data =</w:t>
       </w:r>
-      <w:proofErr w:type="spellStart"/>
-      <w:r>
-        <w:rPr>
-          <w:rFonts w:ascii="宋体" w:hAnsi="宋体" w:cs="宋体"/>
-          <w:sz w:val="24"/>
-          <w:szCs w:val="24"/>
-        </w:rPr>
-        <w:t>JSON.parse</w:t>
-      </w:r>
-      <w:proofErr w:type="spellEnd"/>
-      <w:r>
-        <w:rPr>
-          <w:rFonts w:ascii="宋体" w:hAnsi="宋体" w:cs="宋体"/>
-          <w:sz w:val="24"/>
-          <w:szCs w:val="24"/>
-        </w:rPr>
-        <w:t>(</w:t>
-      </w:r>
-      <w:proofErr w:type="spellStart"/>
-      <w:r>
-        <w:rPr>
-          <w:rFonts w:ascii="宋体" w:hAnsi="宋体" w:cs="宋体"/>
-          <w:sz w:val="24"/>
-          <w:szCs w:val="24"/>
-        </w:rPr>
-        <w:t>JSON.stringify</w:t>
-      </w:r>
-      <w:proofErr w:type="spellEnd"/>
-      <w:r>
-        <w:rPr>
-          <w:rFonts w:ascii="宋体" w:hAnsi="宋体" w:cs="宋体"/>
-          <w:sz w:val="24"/>
-          <w:szCs w:val="24"/>
-        </w:rPr>
-        <w:t>(data))</w:t>
+      <w:r>
+        <w:rPr>
+          <w:rFonts w:ascii="宋体" w:hAnsi="宋体" w:cs="宋体"/>
+          <w:sz w:val="24"/>
+          <w:szCs w:val="24"/>
+        </w:rPr>
+        <w:t>JSON.parse(JSON.stringify(data))</w:t>
       </w:r>
       <w:r>
         <w:rPr>
@@ -8582,7 +5768,7 @@
         </w:rPr>
         <w:br/>
       </w:r>
-      <w:hyperlink r:id="rId25" w:history="1">
+      <w:hyperlink r:id="rId26" w:history="1">
         <w:r>
           <w:rPr>
             <w:rStyle w:val="a7"/>
@@ -8648,7 +5834,7 @@
         <w:widowControl/>
         <w:jc w:val="left"/>
         <w:rPr>
-          <w:rFonts w:ascii="宋体" w:hAnsi="宋体" w:cs="宋体" w:hint="eastAsia"/>
+          <w:rFonts w:ascii="宋体" w:hAnsi="宋体" w:cs="宋体"/>
           <w:sz w:val="24"/>
           <w:szCs w:val="24"/>
         </w:rPr>
@@ -8676,7 +5862,7 @@
                     <pic:cNvPicPr/>
                   </pic:nvPicPr>
                   <pic:blipFill>
-                    <a:blip r:embed="rId26"/>
+                    <a:blip r:embed="rId27"/>
                     <a:stretch>
                       <a:fillRect/>
                     </a:stretch>
@@ -8702,18 +5888,18 @@
         <w:widowControl/>
         <w:jc w:val="left"/>
         <w:rPr>
-          <w:rFonts w:ascii="宋体" w:hAnsi="宋体" w:cs="宋体" w:hint="eastAsia"/>
-          <w:sz w:val="24"/>
-          <w:szCs w:val="24"/>
-        </w:rPr>
-      </w:pPr>
-    </w:p>
-    <w:p>
-      <w:pPr>
-        <w:widowControl/>
-        <w:jc w:val="left"/>
-        <w:rPr>
-          <w:rFonts w:ascii="宋体" w:hAnsi="宋体" w:cs="宋体" w:hint="eastAsia"/>
+          <w:rFonts w:ascii="宋体" w:hAnsi="宋体" w:cs="宋体"/>
+          <w:sz w:val="24"/>
+          <w:szCs w:val="24"/>
+        </w:rPr>
+      </w:pPr>
+    </w:p>
+    <w:p>
+      <w:pPr>
+        <w:widowControl/>
+        <w:jc w:val="left"/>
+        <w:rPr>
+          <w:rFonts w:ascii="宋体" w:hAnsi="宋体" w:cs="宋体"/>
           <w:sz w:val="24"/>
           <w:szCs w:val="24"/>
         </w:rPr>
@@ -8743,19 +5929,414 @@
         </w:rPr>
         <w:t>在代码中空一行写bugger即可</w:t>
       </w:r>
+    </w:p>
+    <w:p>
+      <w:pPr>
+        <w:widowControl/>
+        <w:jc w:val="left"/>
+        <w:rPr>
+          <w:rFonts w:ascii="宋体" w:hAnsi="宋体" w:cs="宋体"/>
+          <w:sz w:val="24"/>
+          <w:szCs w:val="24"/>
+        </w:rPr>
+      </w:pPr>
+    </w:p>
+    <w:p>
+      <w:pPr>
+        <w:widowControl/>
+        <w:jc w:val="left"/>
+        <w:rPr>
+          <w:rFonts w:ascii="宋体" w:hAnsi="宋体" w:cs="宋体"/>
+          <w:sz w:val="24"/>
+          <w:szCs w:val="24"/>
+        </w:rPr>
+      </w:pPr>
+      <w:r>
+        <w:rPr>
+          <w:rFonts w:ascii="宋体" w:hAnsi="宋体" w:cs="宋体" w:hint="eastAsia"/>
+          <w:sz w:val="24"/>
+          <w:szCs w:val="24"/>
+        </w:rPr>
+        <w:lastRenderedPageBreak/>
+        <w:t>22.error</w:t>
+      </w:r>
+      <w:r>
+        <w:rPr>
+          <w:rFonts w:ascii="宋体" w:hAnsi="宋体" w:cs="宋体"/>
+          <w:sz w:val="24"/>
+          <w:szCs w:val="24"/>
+        </w:rPr>
+        <w:br/>
+        <w:t xml:space="preserve"> </w:t>
+      </w:r>
+      <w:hyperlink r:id="rId28" w:history="1">
+        <w:r>
+          <w:rPr>
+            <w:rStyle w:val="a7"/>
+            <w:rFonts w:ascii="宋体" w:hAnsi="宋体" w:cs="宋体"/>
+            <w:sz w:val="24"/>
+            <w:szCs w:val="24"/>
+          </w:rPr>
+          <w:t>http://www.jb51.net/article/14481.htm</w:t>
+        </w:r>
+      </w:hyperlink>
+      <w:r>
+        <w:rPr>
+          <w:rFonts w:ascii="宋体" w:hAnsi="宋体" w:cs="宋体"/>
+          <w:sz w:val="24"/>
+          <w:szCs w:val="24"/>
+        </w:rPr>
+        <w:br/>
+      </w:r>
+      <w:r>
+        <w:rPr>
+          <w:rFonts w:ascii="宋体" w:hAnsi="宋体" w:cs="宋体" w:hint="eastAsia"/>
+          <w:sz w:val="24"/>
+          <w:szCs w:val="24"/>
+        </w:rPr>
+        <w:t xml:space="preserve"> </w:t>
+      </w:r>
+    </w:p>
+    <w:p>
+      <w:pPr>
+        <w:widowControl/>
+        <w:jc w:val="left"/>
+        <w:rPr>
+          <w:rFonts w:ascii="Arial" w:eastAsia="Times New Roman" w:hAnsi="Arial" w:cs="Arial"/>
+          <w:color w:val="000000"/>
+          <w:szCs w:val="21"/>
+          <w:shd w:val="clear" w:color="auto" w:fill="FFFFFF"/>
+        </w:rPr>
+      </w:pPr>
+      <w:r>
+        <w:rPr>
+          <w:rFonts w:ascii="宋体" w:hAnsi="宋体" w:cs="宋体" w:hint="eastAsia"/>
+          <w:sz w:val="24"/>
+          <w:szCs w:val="24"/>
+        </w:rPr>
+        <w:t xml:space="preserve"> </w:t>
+      </w:r>
+      <w:r>
+        <w:rPr>
+          <w:rFonts w:ascii="Arial" w:eastAsia="Times New Roman" w:hAnsi="Arial" w:cs="Arial"/>
+          <w:color w:val="000000"/>
+          <w:szCs w:val="21"/>
+          <w:shd w:val="clear" w:color="auto" w:fill="FFFFFF"/>
+        </w:rPr>
+        <w:t>Property: </w:t>
+      </w:r>
+      <w:r>
+        <w:rPr>
+          <w:rFonts w:ascii="Arial" w:eastAsia="Times New Roman" w:hAnsi="Arial" w:cs="Arial"/>
+          <w:color w:val="000000"/>
+          <w:szCs w:val="21"/>
+        </w:rPr>
+        <w:br/>
+      </w:r>
+      <w:r>
+        <w:rPr>
+          <w:rFonts w:ascii="Arial" w:eastAsia="Times New Roman" w:hAnsi="Arial" w:cs="Arial"/>
+          <w:color w:val="000000"/>
+          <w:szCs w:val="21"/>
+          <w:shd w:val="clear" w:color="auto" w:fill="FFFFFF"/>
+        </w:rPr>
+        <w:t>  name: </w:t>
+      </w:r>
+      <w:r>
+        <w:rPr>
+          <w:rFonts w:ascii="SimSun" w:eastAsia="SimSun" w:hAnsi="SimSun" w:cs="SimSun"/>
+          <w:color w:val="000000"/>
+          <w:szCs w:val="21"/>
+          <w:shd w:val="clear" w:color="auto" w:fill="FFFFFF"/>
+        </w:rPr>
+        <w:t>错误名</w:t>
+      </w:r>
+      <w:r>
+        <w:rPr>
+          <w:rFonts w:ascii="Arial" w:eastAsia="Times New Roman" w:hAnsi="Arial" w:cs="Arial"/>
+          <w:color w:val="000000"/>
+          <w:szCs w:val="21"/>
+          <w:shd w:val="clear" w:color="auto" w:fill="FFFFFF"/>
+        </w:rPr>
+        <w:t> </w:t>
+      </w:r>
+      <w:r>
+        <w:rPr>
+          <w:rFonts w:ascii="Arial" w:eastAsia="Times New Roman" w:hAnsi="Arial" w:cs="Arial"/>
+          <w:color w:val="000000"/>
+          <w:szCs w:val="21"/>
+        </w:rPr>
+        <w:br/>
+      </w:r>
+      <w:r>
+        <w:rPr>
+          <w:rFonts w:ascii="Arial" w:eastAsia="Times New Roman" w:hAnsi="Arial" w:cs="Arial"/>
+          <w:color w:val="000000"/>
+          <w:szCs w:val="21"/>
+          <w:shd w:val="clear" w:color="auto" w:fill="FFFFFF"/>
+        </w:rPr>
+        <w:t>  number: </w:t>
+      </w:r>
+      <w:r>
+        <w:rPr>
+          <w:rFonts w:ascii="SimSun" w:eastAsia="SimSun" w:hAnsi="SimSun" w:cs="SimSun"/>
+          <w:color w:val="000000"/>
+          <w:szCs w:val="21"/>
+          <w:shd w:val="clear" w:color="auto" w:fill="FFFFFF"/>
+        </w:rPr>
+        <w:t>错误号</w:t>
+      </w:r>
+      <w:r>
+        <w:rPr>
+          <w:rFonts w:ascii="Arial" w:eastAsia="Times New Roman" w:hAnsi="Arial" w:cs="Arial"/>
+          <w:color w:val="000000"/>
+          <w:szCs w:val="21"/>
+          <w:shd w:val="clear" w:color="auto" w:fill="FFFFFF"/>
+        </w:rPr>
+        <w:t> </w:t>
+      </w:r>
+      <w:r>
+        <w:rPr>
+          <w:rFonts w:ascii="Arial" w:eastAsia="Times New Roman" w:hAnsi="Arial" w:cs="Arial"/>
+          <w:color w:val="000000"/>
+          <w:szCs w:val="21"/>
+        </w:rPr>
+        <w:br/>
+      </w:r>
+      <w:r>
+        <w:rPr>
+          <w:rFonts w:ascii="Arial" w:eastAsia="Times New Roman" w:hAnsi="Arial" w:cs="Arial"/>
+          <w:color w:val="000000"/>
+          <w:szCs w:val="21"/>
+          <w:shd w:val="clear" w:color="auto" w:fill="FFFFFF"/>
+        </w:rPr>
+        <w:t>  message: </w:t>
+      </w:r>
+      <w:r>
+        <w:rPr>
+          <w:rFonts w:ascii="SimSun" w:eastAsia="SimSun" w:hAnsi="SimSun" w:cs="SimSun"/>
+          <w:color w:val="000000"/>
+          <w:szCs w:val="21"/>
+          <w:shd w:val="clear" w:color="auto" w:fill="FFFFFF"/>
+        </w:rPr>
+        <w:t>错误信息</w:t>
+      </w:r>
+      <w:r>
+        <w:rPr>
+          <w:rFonts w:ascii="Arial" w:eastAsia="Times New Roman" w:hAnsi="Arial" w:cs="Arial"/>
+          <w:color w:val="000000"/>
+          <w:szCs w:val="21"/>
+          <w:shd w:val="clear" w:color="auto" w:fill="FFFFFF"/>
+        </w:rPr>
+        <w:t>,</w:t>
+      </w:r>
+      <w:r>
+        <w:rPr>
+          <w:rFonts w:ascii="MS Mincho" w:eastAsia="MS Mincho" w:hAnsi="MS Mincho" w:cs="MS Mincho"/>
+          <w:color w:val="000000"/>
+          <w:szCs w:val="21"/>
+          <w:shd w:val="clear" w:color="auto" w:fill="FFFFFF"/>
+        </w:rPr>
+        <w:t>多同</w:t>
+      </w:r>
+      <w:r>
+        <w:rPr>
+          <w:rFonts w:ascii="Arial" w:eastAsia="Times New Roman" w:hAnsi="Arial" w:cs="Arial"/>
+          <w:color w:val="000000"/>
+          <w:szCs w:val="21"/>
+          <w:shd w:val="clear" w:color="auto" w:fill="FFFFFF"/>
+        </w:rPr>
+        <w:t>description </w:t>
+      </w:r>
+      <w:r>
+        <w:rPr>
+          <w:rFonts w:ascii="Arial" w:eastAsia="Times New Roman" w:hAnsi="Arial" w:cs="Arial"/>
+          <w:color w:val="000000"/>
+          <w:szCs w:val="21"/>
+        </w:rPr>
+        <w:br/>
+      </w:r>
+      <w:r>
+        <w:rPr>
+          <w:rFonts w:ascii="Arial" w:eastAsia="Times New Roman" w:hAnsi="Arial" w:cs="Arial"/>
+          <w:color w:val="000000"/>
+          <w:szCs w:val="21"/>
+          <w:shd w:val="clear" w:color="auto" w:fill="FFFFFF"/>
+        </w:rPr>
+        <w:t>  description: </w:t>
+      </w:r>
+      <w:r>
+        <w:rPr>
+          <w:rFonts w:ascii="MS Mincho" w:eastAsia="MS Mincho" w:hAnsi="MS Mincho" w:cs="MS Mincho"/>
+          <w:color w:val="000000"/>
+          <w:szCs w:val="21"/>
+          <w:shd w:val="clear" w:color="auto" w:fill="FFFFFF"/>
+        </w:rPr>
+        <w:t>描述</w:t>
+      </w:r>
+      <w:r>
+        <w:rPr>
+          <w:rFonts w:ascii="Arial" w:eastAsia="Times New Roman" w:hAnsi="Arial" w:cs="Arial"/>
+          <w:color w:val="000000"/>
+          <w:szCs w:val="21"/>
+          <w:shd w:val="clear" w:color="auto" w:fill="FFFFFF"/>
+        </w:rPr>
+        <w:t> </w:t>
+      </w:r>
+      <w:r>
+        <w:rPr>
+          <w:rFonts w:ascii="Arial" w:eastAsia="Times New Roman" w:hAnsi="Arial" w:cs="Arial"/>
+          <w:color w:val="000000"/>
+          <w:szCs w:val="21"/>
+        </w:rPr>
+        <w:br/>
+      </w:r>
+      <w:r>
+        <w:rPr>
+          <w:rFonts w:ascii="Arial" w:eastAsia="Times New Roman" w:hAnsi="Arial" w:cs="Arial"/>
+          <w:color w:val="000000"/>
+          <w:szCs w:val="21"/>
+          <w:shd w:val="clear" w:color="auto" w:fill="FFFFFF"/>
+        </w:rPr>
+        <w:t> FF Only </w:t>
+      </w:r>
+      <w:r>
+        <w:rPr>
+          <w:rFonts w:ascii="MS Mincho" w:eastAsia="MS Mincho" w:hAnsi="MS Mincho" w:cs="MS Mincho"/>
+          <w:color w:val="000000"/>
+          <w:szCs w:val="21"/>
+          <w:shd w:val="clear" w:color="auto" w:fill="FFFFFF"/>
+        </w:rPr>
+        <w:t>属性</w:t>
+      </w:r>
+      <w:r>
+        <w:rPr>
+          <w:rFonts w:ascii="Arial" w:eastAsia="Times New Roman" w:hAnsi="Arial" w:cs="Arial"/>
+          <w:color w:val="000000"/>
+          <w:szCs w:val="21"/>
+          <w:shd w:val="clear" w:color="auto" w:fill="FFFFFF"/>
+        </w:rPr>
+        <w:t> </w:t>
+      </w:r>
+      <w:r>
+        <w:rPr>
+          <w:rFonts w:ascii="Arial" w:eastAsia="Times New Roman" w:hAnsi="Arial" w:cs="Arial"/>
+          <w:color w:val="000000"/>
+          <w:szCs w:val="21"/>
+        </w:rPr>
+        <w:br/>
+      </w:r>
+      <w:r>
+        <w:rPr>
+          <w:rFonts w:ascii="Arial" w:eastAsia="Times New Roman" w:hAnsi="Arial" w:cs="Arial"/>
+          <w:color w:val="000000"/>
+          <w:szCs w:val="21"/>
+          <w:shd w:val="clear" w:color="auto" w:fill="FFFFFF"/>
+        </w:rPr>
+        <w:t>  fileName: </w:t>
+      </w:r>
+      <w:r>
+        <w:rPr>
+          <w:rFonts w:ascii="SimSun" w:eastAsia="SimSun" w:hAnsi="SimSun" w:cs="SimSun"/>
+          <w:color w:val="000000"/>
+          <w:szCs w:val="21"/>
+          <w:shd w:val="clear" w:color="auto" w:fill="FFFFFF"/>
+        </w:rPr>
+        <w:t>错误发生的文件</w:t>
+      </w:r>
+      <w:r>
+        <w:rPr>
+          <w:rFonts w:ascii="Arial" w:eastAsia="Times New Roman" w:hAnsi="Arial" w:cs="Arial"/>
+          <w:color w:val="000000"/>
+          <w:szCs w:val="21"/>
+          <w:shd w:val="clear" w:color="auto" w:fill="FFFFFF"/>
+        </w:rPr>
+        <w:t> </w:t>
+      </w:r>
+      <w:r>
+        <w:rPr>
+          <w:rFonts w:ascii="Arial" w:eastAsia="Times New Roman" w:hAnsi="Arial" w:cs="Arial"/>
+          <w:color w:val="000000"/>
+          <w:szCs w:val="21"/>
+        </w:rPr>
+        <w:br/>
+      </w:r>
+      <w:r>
+        <w:rPr>
+          <w:rFonts w:ascii="Arial" w:eastAsia="Times New Roman" w:hAnsi="Arial" w:cs="Arial"/>
+          <w:color w:val="000000"/>
+          <w:szCs w:val="21"/>
+          <w:shd w:val="clear" w:color="auto" w:fill="FFFFFF"/>
+        </w:rPr>
+        <w:t>  stack: </w:t>
+      </w:r>
+      <w:r>
+        <w:rPr>
+          <w:rFonts w:ascii="SimSun" w:eastAsia="SimSun" w:hAnsi="SimSun" w:cs="SimSun"/>
+          <w:color w:val="000000"/>
+          <w:szCs w:val="21"/>
+          <w:shd w:val="clear" w:color="auto" w:fill="FFFFFF"/>
+        </w:rPr>
+        <w:t>错误发生时的调用堆栈</w:t>
+      </w:r>
+      <w:r>
+        <w:rPr>
+          <w:rFonts w:ascii="Arial" w:eastAsia="Times New Roman" w:hAnsi="Arial" w:cs="Arial"/>
+          <w:color w:val="000000"/>
+          <w:szCs w:val="21"/>
+          <w:shd w:val="clear" w:color="auto" w:fill="FFFFFF"/>
+        </w:rPr>
+        <w:t> </w:t>
+      </w:r>
+    </w:p>
+    <w:p>
+      <w:pPr>
+        <w:widowControl/>
+        <w:jc w:val="left"/>
+        <w:rPr>
+          <w:rFonts w:ascii="宋体" w:hAnsi="宋体" w:cs="宋体" w:hint="eastAsia"/>
+          <w:sz w:val="24"/>
+          <w:szCs w:val="24"/>
+        </w:rPr>
+      </w:pPr>
+    </w:p>
+    <w:p>
+      <w:pPr>
+        <w:widowControl/>
+        <w:jc w:val="left"/>
+        <w:rPr>
+          <w:rFonts w:ascii="宋体" w:hAnsi="宋体" w:cs="宋体" w:hint="eastAsia"/>
+          <w:sz w:val="24"/>
+          <w:szCs w:val="24"/>
+        </w:rPr>
+      </w:pPr>
+      <w:r>
+        <w:rPr>
+          <w:rFonts w:ascii="宋体" w:hAnsi="宋体" w:cs="宋体" w:hint="eastAsia"/>
+          <w:sz w:val="24"/>
+          <w:szCs w:val="24"/>
+        </w:rPr>
+        <w:t>23.MD5</w:t>
+      </w:r>
+      <w:r>
+        <w:rPr>
+          <w:rFonts w:ascii="宋体" w:hAnsi="宋体" w:cs="宋体"/>
+          <w:sz w:val="24"/>
+          <w:szCs w:val="24"/>
+        </w:rPr>
+        <w:br/>
+        <w:t xml:space="preserve">  </w:t>
+      </w:r>
+      <w:r>
+        <w:rPr>
+          <w:rFonts w:ascii="宋体" w:hAnsi="宋体" w:cs="宋体" w:hint="eastAsia"/>
+          <w:sz w:val="24"/>
+          <w:szCs w:val="24"/>
+        </w:rPr>
+        <w:t>参数为0的时候有时候需要传字符串0</w:t>
+      </w:r>
       <w:bookmarkStart w:id="0" w:name="_GoBack"/>
       <w:bookmarkEnd w:id="0"/>
-    </w:p>
-    <w:p>
-      <w:pPr>
-        <w:widowControl/>
-        <w:jc w:val="left"/>
-        <w:rPr>
-          <w:rFonts w:ascii="宋体" w:hAnsi="宋体" w:cs="宋体" w:hint="eastAsia"/>
-          <w:sz w:val="24"/>
-          <w:szCs w:val="24"/>
-        </w:rPr>
-      </w:pPr>
     </w:p>
     <w:sectPr>
       <w:pgSz w:w="11906" w:h="16838"/>

--- a/js笔记ES6.docx
+++ b/js笔记ES6.docx
@@ -51,7 +51,7 @@
           <v:shape id="rectole0000000000" o:spid="_x0000_i1025" type="#_x0000_t75" style="width:278.15pt;height:151.9pt" o:ole="">
             <v:imagedata r:id="rId8" o:title=""/>
           </v:shape>
-          <o:OLEObject Type="Embed" ProgID="StaticMetafile" ShapeID="rectole0000000000" DrawAspect="Content" ObjectID="_1571240955" r:id="rId9"/>
+          <o:OLEObject Type="Embed" ProgID="StaticMetafile" ShapeID="rectole0000000000" DrawAspect="Content" ObjectID="_1572769416" r:id="rId9"/>
         </w:object>
       </w:r>
       <w:r>
@@ -2038,7 +2038,7 @@
           <v:shape id="rectole0000000001" o:spid="_x0000_i1026" type="#_x0000_t75" style="width:418.2pt;height:1279.25pt" o:ole="">
             <v:imagedata r:id="rId13" o:title=""/>
           </v:shape>
-          <o:OLEObject Type="Embed" ProgID="StaticMetafile" ShapeID="rectole0000000001" DrawAspect="Content" ObjectID="_1571240956" r:id="rId14"/>
+          <o:OLEObject Type="Embed" ProgID="StaticMetafile" ShapeID="rectole0000000001" DrawAspect="Content" ObjectID="_1572769417" r:id="rId14"/>
         </w:object>
       </w:r>
       <w:r>
@@ -6294,7 +6294,7 @@
         <w:widowControl/>
         <w:jc w:val="left"/>
         <w:rPr>
-          <w:rFonts w:ascii="宋体" w:hAnsi="宋体" w:cs="宋体" w:hint="eastAsia"/>
+          <w:rFonts w:ascii="宋体" w:hAnsi="宋体" w:cs="宋体"/>
           <w:sz w:val="24"/>
           <w:szCs w:val="24"/>
         </w:rPr>
@@ -6334,6 +6334,58 @@
           <w:szCs w:val="24"/>
         </w:rPr>
         <w:t>参数为0的时候有时候需要传字符串0</w:t>
+      </w:r>
+    </w:p>
+    <w:p>
+      <w:pPr>
+        <w:widowControl/>
+        <w:jc w:val="left"/>
+        <w:rPr>
+          <w:rFonts w:ascii="宋体" w:hAnsi="宋体" w:cs="宋体"/>
+          <w:sz w:val="24"/>
+          <w:szCs w:val="24"/>
+        </w:rPr>
+      </w:pPr>
+      <w:r>
+        <w:rPr>
+          <w:rFonts w:ascii="宋体" w:hAnsi="宋体" w:cs="宋体" w:hint="eastAsia"/>
+          <w:sz w:val="24"/>
+          <w:szCs w:val="24"/>
+        </w:rPr>
+        <w:t>24.</w:t>
+      </w:r>
+      <w:r>
+        <w:rPr>
+          <w:rFonts w:ascii="MS Mincho" w:eastAsia="MS Mincho" w:hAnsi="MS Mincho" w:cs="MS Mincho"/>
+          <w:sz w:val="24"/>
+          <w:szCs w:val="24"/>
+        </w:rPr>
+        <w:t>判断是否</w:t>
+      </w:r>
+      <w:r>
+        <w:rPr>
+          <w:rFonts w:ascii="宋体" w:hAnsi="宋体" w:cs="宋体" w:hint="eastAsia"/>
+          <w:sz w:val="24"/>
+          <w:szCs w:val="24"/>
+        </w:rPr>
+        <w:t>为undefined</w:t>
+      </w:r>
+      <w:r>
+        <w:rPr>
+          <w:rFonts w:ascii="宋体" w:hAnsi="宋体" w:cs="宋体"/>
+          <w:sz w:val="24"/>
+          <w:szCs w:val="24"/>
+        </w:rPr>
+        <w:br/>
+        <w:t xml:space="preserve">  </w:t>
+      </w:r>
+      <w:r>
+        <w:rPr>
+          <w:rFonts w:ascii="宋体" w:hAnsi="宋体" w:cs="宋体"/>
+          <w:sz w:val="24"/>
+          <w:szCs w:val="24"/>
+        </w:rPr>
+        <w:t>typeof(data) == "undefined"</w:t>
       </w:r>
       <w:bookmarkStart w:id="0" w:name="_GoBack"/>
       <w:bookmarkEnd w:id="0"/>

--- a/js笔记ES6.docx
+++ b/js笔记ES6.docx
@@ -51,7 +51,7 @@
           <v:shape id="rectole0000000000" o:spid="_x0000_i1025" type="#_x0000_t75" style="width:278.15pt;height:151.9pt" o:ole="">
             <v:imagedata r:id="rId8" o:title=""/>
           </v:shape>
-          <o:OLEObject Type="Embed" ProgID="StaticMetafile" ShapeID="rectole0000000000" DrawAspect="Content" ObjectID="_1572769416" r:id="rId9"/>
+          <o:OLEObject Type="Embed" ProgID="StaticMetafile" ShapeID="rectole0000000000" DrawAspect="Content" ObjectID="_1573905355" r:id="rId9"/>
         </w:object>
       </w:r>
       <w:r>
@@ -217,8 +217,16 @@
           <w:rFonts w:ascii="Calibri" w:eastAsia="Calibri" w:hAnsi="Calibri" w:cs="Calibri"/>
         </w:rPr>
         <w:tab/>
-        <w:t xml:space="preserve"> function a1(b){</w:t>
-      </w:r>
+        <w:t xml:space="preserve"> function a1(b</w:t>
+      </w:r>
+      <w:proofErr w:type="gramStart"/>
+      <w:r>
+        <w:rPr>
+          <w:rFonts w:ascii="Calibri" w:eastAsia="Calibri" w:hAnsi="Calibri" w:cs="Calibri"/>
+        </w:rPr>
+        <w:t>){</w:t>
+      </w:r>
+      <w:proofErr w:type="gramEnd"/>
     </w:p>
     <w:p>
       <w:pPr>
@@ -283,8 +291,16 @@
         <w:rPr>
           <w:rFonts w:ascii="Calibri" w:eastAsia="Calibri" w:hAnsi="Calibri" w:cs="Calibri"/>
         </w:rPr>
-        <w:t xml:space="preserve">        function a2(){</w:t>
-      </w:r>
+        <w:t xml:space="preserve">        function a2</w:t>
+      </w:r>
+      <w:proofErr w:type="gramStart"/>
+      <w:r>
+        <w:rPr>
+          <w:rFonts w:ascii="Calibri" w:eastAsia="Calibri" w:hAnsi="Calibri" w:cs="Calibri"/>
+        </w:rPr>
+        <w:t>(){</w:t>
+      </w:r>
+      <w:proofErr w:type="gramEnd"/>
     </w:p>
     <w:p>
       <w:pPr>
@@ -508,6 +524,7 @@
         </w:rPr>
         <w:t xml:space="preserve"> </w:t>
       </w:r>
+      <w:proofErr w:type="gramStart"/>
       <w:r>
         <w:rPr>
           <w:rFonts w:ascii="Consolas" w:eastAsia="Consolas" w:hAnsi="Consolas" w:cs="Consolas"/>
@@ -519,6 +536,7 @@
         </w:rPr>
         <w:t>(){</w:t>
       </w:r>
+      <w:proofErr w:type="gramEnd"/>
     </w:p>
     <w:p>
       <w:pPr>
@@ -863,7 +881,19 @@
           <w:u w:val="single"/>
           <w:shd w:val="clear" w:color="auto" w:fill="F5F2F0"/>
         </w:rPr>
-        <w:t>f1</w:t>
+        <w:t>f</w:t>
+      </w:r>
+      <w:proofErr w:type="gramStart"/>
+      <w:r>
+        <w:rPr>
+          <w:rFonts w:ascii="Consolas" w:eastAsia="Consolas" w:hAnsi="Consolas" w:cs="Consolas"/>
+          <w:color w:val="000000"/>
+          <w:spacing w:val="-2"/>
+          <w:sz w:val="25"/>
+          <w:u w:val="single"/>
+          <w:shd w:val="clear" w:color="auto" w:fill="F5F2F0"/>
+        </w:rPr>
+        <w:t>1</w:t>
       </w:r>
       <w:r>
         <w:rPr>
@@ -887,6 +917,7 @@
         </w:rPr>
         <w:t>toString</w:t>
       </w:r>
+      <w:proofErr w:type="gramEnd"/>
       <w:r>
         <w:rPr>
           <w:rFonts w:ascii="Consolas" w:eastAsia="Consolas" w:hAnsi="Consolas" w:cs="Consolas"/>
@@ -982,7 +1013,19 @@
           <w:u w:val="single"/>
           <w:shd w:val="clear" w:color="auto" w:fill="F5F2F0"/>
         </w:rPr>
-        <w:t>f2</w:t>
+        <w:t>f</w:t>
+      </w:r>
+      <w:proofErr w:type="gramStart"/>
+      <w:r>
+        <w:rPr>
+          <w:rFonts w:ascii="Consolas" w:eastAsia="Consolas" w:hAnsi="Consolas" w:cs="Consolas"/>
+          <w:color w:val="000000"/>
+          <w:spacing w:val="-2"/>
+          <w:sz w:val="25"/>
+          <w:u w:val="single"/>
+          <w:shd w:val="clear" w:color="auto" w:fill="F5F2F0"/>
+        </w:rPr>
+        <w:t>2</w:t>
       </w:r>
       <w:r>
         <w:rPr>
@@ -1006,6 +1049,7 @@
         </w:rPr>
         <w:t>toString</w:t>
       </w:r>
+      <w:proofErr w:type="gramEnd"/>
       <w:r>
         <w:rPr>
           <w:rFonts w:ascii="Consolas" w:eastAsia="Consolas" w:hAnsi="Consolas" w:cs="Consolas"/>
@@ -1673,7 +1717,21 @@
         <w:rPr>
           <w:rFonts w:ascii="Calibri" w:eastAsia="Calibri" w:hAnsi="Calibri" w:cs="Calibri"/>
         </w:rPr>
-        <w:t xml:space="preserve">        React.Children.map(this.props.children, function (child) {</w:t>
+        <w:t xml:space="preserve">        </w:t>
+      </w:r>
+      <w:proofErr w:type="gramStart"/>
+      <w:r>
+        <w:rPr>
+          <w:rFonts w:ascii="Calibri" w:eastAsia="Calibri" w:hAnsi="Calibri" w:cs="Calibri"/>
+        </w:rPr>
+        <w:t>React.Children.map(</w:t>
+      </w:r>
+      <w:proofErr w:type="gramEnd"/>
+      <w:r>
+        <w:rPr>
+          <w:rFonts w:ascii="Calibri" w:eastAsia="Calibri" w:hAnsi="Calibri" w:cs="Calibri"/>
+        </w:rPr>
+        <w:t>this.props.children, function (child) {</w:t>
       </w:r>
     </w:p>
     <w:p>
@@ -2038,7 +2096,7 @@
           <v:shape id="rectole0000000001" o:spid="_x0000_i1026" type="#_x0000_t75" style="width:418.2pt;height:1279.25pt" o:ole="">
             <v:imagedata r:id="rId13" o:title=""/>
           </v:shape>
-          <o:OLEObject Type="Embed" ProgID="StaticMetafile" ShapeID="rectole0000000001" DrawAspect="Content" ObjectID="_1572769417" r:id="rId14"/>
+          <o:OLEObject Type="Embed" ProgID="StaticMetafile" ShapeID="rectole0000000001" DrawAspect="Content" ObjectID="_1573905356" r:id="rId14"/>
         </w:object>
       </w:r>
       <w:r>
@@ -2330,8 +2388,17 @@
           <w:sz w:val="24"/>
         </w:rPr>
         <w:br/>
-        <w:t xml:space="preserve">  constructor(props){</w:t>
-      </w:r>
+        <w:t xml:space="preserve">  constructor(props</w:t>
+      </w:r>
+      <w:proofErr w:type="gramStart"/>
+      <w:r>
+        <w:rPr>
+          <w:rFonts w:ascii="宋体" w:hAnsi="宋体" w:cs="宋体"/>
+          <w:sz w:val="24"/>
+        </w:rPr>
+        <w:t>){</w:t>
+      </w:r>
+      <w:proofErr w:type="gramEnd"/>
     </w:p>
     <w:p>
       <w:pPr>
@@ -2412,23 +2479,48 @@
           <w:rFonts w:ascii="宋体" w:hAnsi="宋体" w:cs="宋体" w:hint="eastAsia"/>
           <w:sz w:val="24"/>
         </w:rPr>
-        <w:t xml:space="preserve">    function doS(){</w:t>
-      </w:r>
-    </w:p>
-    <w:p>
-      <w:pPr>
-        <w:rPr>
-          <w:rFonts w:ascii="宋体" w:hAnsi="宋体" w:cs="宋体"/>
-          <w:sz w:val="24"/>
-        </w:rPr>
-      </w:pPr>
+        <w:t xml:space="preserve">    function </w:t>
+      </w:r>
+      <w:proofErr w:type="gramStart"/>
       <w:r>
         <w:rPr>
           <w:rFonts w:ascii="宋体" w:hAnsi="宋体" w:cs="宋体" w:hint="eastAsia"/>
           <w:sz w:val="24"/>
         </w:rPr>
-        <w:t xml:space="preserve">        if(isFirst){</w:t>
-      </w:r>
+        <w:t>doS(</w:t>
+      </w:r>
+      <w:proofErr w:type="gramEnd"/>
+      <w:r>
+        <w:rPr>
+          <w:rFonts w:ascii="宋体" w:hAnsi="宋体" w:cs="宋体" w:hint="eastAsia"/>
+          <w:sz w:val="24"/>
+        </w:rPr>
+        <w:t>){</w:t>
+      </w:r>
+    </w:p>
+    <w:p>
+      <w:pPr>
+        <w:rPr>
+          <w:rFonts w:ascii="宋体" w:hAnsi="宋体" w:cs="宋体"/>
+          <w:sz w:val="24"/>
+        </w:rPr>
+      </w:pPr>
+      <w:r>
+        <w:rPr>
+          <w:rFonts w:ascii="宋体" w:hAnsi="宋体" w:cs="宋体" w:hint="eastAsia"/>
+          <w:sz w:val="24"/>
+        </w:rPr>
+        <w:t xml:space="preserve">        if(isFirst</w:t>
+      </w:r>
+      <w:proofErr w:type="gramStart"/>
+      <w:r>
+        <w:rPr>
+          <w:rFonts w:ascii="宋体" w:hAnsi="宋体" w:cs="宋体" w:hint="eastAsia"/>
+          <w:sz w:val="24"/>
+        </w:rPr>
+        <w:t>){</w:t>
+      </w:r>
+      <w:proofErr w:type="gramEnd"/>
     </w:p>
     <w:p>
       <w:pPr>
@@ -3302,8 +3394,18 @@
           <w:sz w:val="24"/>
           <w:szCs w:val="24"/>
         </w:rPr>
-        <w:t xml:space="preserve">       var person={</w:t>
-      </w:r>
+        <w:t xml:space="preserve">       var person</w:t>
+      </w:r>
+      <w:proofErr w:type="gramStart"/>
+      <w:r>
+        <w:rPr>
+          <w:rFonts w:ascii="宋体" w:hAnsi="宋体" w:cs="宋体"/>
+          <w:sz w:val="24"/>
+          <w:szCs w:val="24"/>
+        </w:rPr>
+        <w:t>={</w:t>
+      </w:r>
+      <w:proofErr w:type="gramEnd"/>
     </w:p>
     <w:p>
       <w:pPr>
@@ -3397,7 +3499,25 @@
           <w:sz w:val="24"/>
           <w:szCs w:val="24"/>
         </w:rPr>
-        <w:t xml:space="preserve">       a1.href=a1.href+"?"+person.store_id+'|'+person.date+'|'+person.version;</w:t>
+        <w:t xml:space="preserve">       a</w:t>
+      </w:r>
+      <w:proofErr w:type="gramStart"/>
+      <w:r>
+        <w:rPr>
+          <w:rFonts w:ascii="宋体" w:hAnsi="宋体" w:cs="宋体"/>
+          <w:sz w:val="24"/>
+          <w:szCs w:val="24"/>
+        </w:rPr>
+        <w:t>1.href=a1.href</w:t>
+      </w:r>
+      <w:proofErr w:type="gramEnd"/>
+      <w:r>
+        <w:rPr>
+          <w:rFonts w:ascii="宋体" w:hAnsi="宋体" w:cs="宋体"/>
+          <w:sz w:val="24"/>
+          <w:szCs w:val="24"/>
+        </w:rPr>
+        <w:t>+"?"+person.store_id+'|'+person.date+'|'+person.version;</w:t>
       </w:r>
     </w:p>
     <w:p>
@@ -3647,7 +3767,25 @@
           <w:szCs w:val="24"/>
         </w:rPr>
         <w:lastRenderedPageBreak/>
-        <w:t xml:space="preserve">      var getInfo=window.location.search.slice(window.location.search.lastIndexOf("?")+1);</w:t>
+        <w:t xml:space="preserve">      var </w:t>
+      </w:r>
+      <w:proofErr w:type="gramStart"/>
+      <w:r>
+        <w:rPr>
+          <w:rFonts w:ascii="宋体" w:hAnsi="宋体" w:cs="宋体"/>
+          <w:sz w:val="24"/>
+          <w:szCs w:val="24"/>
+        </w:rPr>
+        <w:t>getInfo=window.location.search</w:t>
+      </w:r>
+      <w:proofErr w:type="gramEnd"/>
+      <w:r>
+        <w:rPr>
+          <w:rFonts w:ascii="宋体" w:hAnsi="宋体" w:cs="宋体"/>
+          <w:sz w:val="24"/>
+          <w:szCs w:val="24"/>
+        </w:rPr>
+        <w:t>.slice(window.location.search.lastIndexOf("?")+1);</w:t>
       </w:r>
     </w:p>
     <w:p>
@@ -4026,7 +4164,25 @@
           <w:sz w:val="24"/>
           <w:szCs w:val="24"/>
         </w:rPr>
-        <w:t>const SpanGrid = function(tabObj, cellindex, beginRow) {</w:t>
+        <w:t xml:space="preserve">const SpanGrid = </w:t>
+      </w:r>
+      <w:proofErr w:type="gramStart"/>
+      <w:r>
+        <w:rPr>
+          <w:rFonts w:ascii="宋体" w:hAnsi="宋体" w:cs="宋体"/>
+          <w:sz w:val="24"/>
+          <w:szCs w:val="24"/>
+        </w:rPr>
+        <w:t>function(</w:t>
+      </w:r>
+      <w:proofErr w:type="gramEnd"/>
+      <w:r>
+        <w:rPr>
+          <w:rFonts w:ascii="宋体" w:hAnsi="宋体" w:cs="宋体"/>
+          <w:sz w:val="24"/>
+          <w:szCs w:val="24"/>
+        </w:rPr>
+        <w:t>tabObj, cellindex, beginRow) {</w:t>
       </w:r>
     </w:p>
     <w:p>
@@ -4083,7 +4239,25 @@
           <w:sz w:val="24"/>
           <w:szCs w:val="24"/>
         </w:rPr>
-        <w:t xml:space="preserve">    if (tabObj != null) {</w:t>
+        <w:t xml:space="preserve">    if (</w:t>
+      </w:r>
+      <w:proofErr w:type="gramStart"/>
+      <w:r>
+        <w:rPr>
+          <w:rFonts w:ascii="宋体" w:hAnsi="宋体" w:cs="宋体"/>
+          <w:sz w:val="24"/>
+          <w:szCs w:val="24"/>
+        </w:rPr>
+        <w:t>tabObj !</w:t>
+      </w:r>
+      <w:proofErr w:type="gramEnd"/>
+      <w:r>
+        <w:rPr>
+          <w:rFonts w:ascii="宋体" w:hAnsi="宋体" w:cs="宋体"/>
+          <w:sz w:val="24"/>
+          <w:szCs w:val="24"/>
+        </w:rPr>
+        <w:t>= null) {</w:t>
       </w:r>
     </w:p>
     <w:p>
@@ -4178,7 +4352,25 @@
           <w:sz w:val="24"/>
           <w:szCs w:val="24"/>
         </w:rPr>
-        <w:t xml:space="preserve">        for (i = rowBeginIndex; i &lt; tabObj.rows.length; i++) {</w:t>
+        <w:t xml:space="preserve">        for (i = rowBeginIndex; i &lt; </w:t>
+      </w:r>
+      <w:proofErr w:type="gramStart"/>
+      <w:r>
+        <w:rPr>
+          <w:rFonts w:ascii="宋体" w:hAnsi="宋体" w:cs="宋体"/>
+          <w:sz w:val="24"/>
+          <w:szCs w:val="24"/>
+        </w:rPr>
+        <w:t>tabObj.rows.length</w:t>
+      </w:r>
+      <w:proofErr w:type="gramEnd"/>
+      <w:r>
+        <w:rPr>
+          <w:rFonts w:ascii="宋体" w:hAnsi="宋体" w:cs="宋体"/>
+          <w:sz w:val="24"/>
+          <w:szCs w:val="24"/>
+        </w:rPr>
+        <w:t>; i++) {</w:t>
       </w:r>
     </w:p>
     <w:p>
@@ -4235,45 +4427,99 @@
           <w:sz w:val="24"/>
           <w:szCs w:val="24"/>
         </w:rPr>
-        <w:t xml:space="preserve">            strTemp = tabObj.rows[i].cells[colIndex].innerText;</w:t>
-      </w:r>
-    </w:p>
-    <w:p>
-      <w:pPr>
-        <w:widowControl/>
-        <w:jc w:val="left"/>
-        <w:rPr>
-          <w:rFonts w:ascii="宋体" w:hAnsi="宋体" w:cs="宋体"/>
-          <w:sz w:val="24"/>
-          <w:szCs w:val="24"/>
-        </w:rPr>
-      </w:pPr>
-      <w:r>
-        <w:rPr>
-          <w:rFonts w:ascii="宋体" w:hAnsi="宋体" w:cs="宋体"/>
-          <w:sz w:val="24"/>
-          <w:szCs w:val="24"/>
-        </w:rPr>
-        <w:t xml:space="preserve">            for (j = i + 1; j &lt; tabObj.rows.length; j++) {</w:t>
-      </w:r>
-    </w:p>
-    <w:p>
-      <w:pPr>
-        <w:widowControl/>
-        <w:jc w:val="left"/>
-        <w:rPr>
-          <w:rFonts w:ascii="宋体" w:hAnsi="宋体" w:cs="宋体"/>
-          <w:sz w:val="24"/>
-          <w:szCs w:val="24"/>
-        </w:rPr>
-      </w:pPr>
-      <w:r>
-        <w:rPr>
-          <w:rFonts w:ascii="宋体" w:hAnsi="宋体" w:cs="宋体"/>
-          <w:sz w:val="24"/>
-          <w:szCs w:val="24"/>
-        </w:rPr>
-        <w:t xml:space="preserve">                if (strTemp == tabObj.rows[j].cells[colIndex].innerText &amp;&amp;(tabObj.rows[i].cells[0].innerText == tabObj.rows[j].cells[0].innerText ) ) {</w:t>
+        <w:t xml:space="preserve">            strTemp = tabObj.rows[i</w:t>
+      </w:r>
+      <w:proofErr w:type="gramStart"/>
+      <w:r>
+        <w:rPr>
+          <w:rFonts w:ascii="宋体" w:hAnsi="宋体" w:cs="宋体"/>
+          <w:sz w:val="24"/>
+          <w:szCs w:val="24"/>
+        </w:rPr>
+        <w:t>].cells</w:t>
+      </w:r>
+      <w:proofErr w:type="gramEnd"/>
+      <w:r>
+        <w:rPr>
+          <w:rFonts w:ascii="宋体" w:hAnsi="宋体" w:cs="宋体"/>
+          <w:sz w:val="24"/>
+          <w:szCs w:val="24"/>
+        </w:rPr>
+        <w:t>[colIndex].innerText;</w:t>
+      </w:r>
+    </w:p>
+    <w:p>
+      <w:pPr>
+        <w:widowControl/>
+        <w:jc w:val="left"/>
+        <w:rPr>
+          <w:rFonts w:ascii="宋体" w:hAnsi="宋体" w:cs="宋体"/>
+          <w:sz w:val="24"/>
+          <w:szCs w:val="24"/>
+        </w:rPr>
+      </w:pPr>
+      <w:r>
+        <w:rPr>
+          <w:rFonts w:ascii="宋体" w:hAnsi="宋体" w:cs="宋体"/>
+          <w:sz w:val="24"/>
+          <w:szCs w:val="24"/>
+        </w:rPr>
+        <w:t xml:space="preserve">            for (j = i + 1; j &lt; </w:t>
+      </w:r>
+      <w:proofErr w:type="gramStart"/>
+      <w:r>
+        <w:rPr>
+          <w:rFonts w:ascii="宋体" w:hAnsi="宋体" w:cs="宋体"/>
+          <w:sz w:val="24"/>
+          <w:szCs w:val="24"/>
+        </w:rPr>
+        <w:t>tabObj.rows.length</w:t>
+      </w:r>
+      <w:proofErr w:type="gramEnd"/>
+      <w:r>
+        <w:rPr>
+          <w:rFonts w:ascii="宋体" w:hAnsi="宋体" w:cs="宋体"/>
+          <w:sz w:val="24"/>
+          <w:szCs w:val="24"/>
+        </w:rPr>
+        <w:t>; j++) {</w:t>
+      </w:r>
+    </w:p>
+    <w:p>
+      <w:pPr>
+        <w:widowControl/>
+        <w:jc w:val="left"/>
+        <w:rPr>
+          <w:rFonts w:ascii="宋体" w:hAnsi="宋体" w:cs="宋体"/>
+          <w:sz w:val="24"/>
+          <w:szCs w:val="24"/>
+        </w:rPr>
+      </w:pPr>
+      <w:r>
+        <w:rPr>
+          <w:rFonts w:ascii="宋体" w:hAnsi="宋体" w:cs="宋体"/>
+          <w:sz w:val="24"/>
+          <w:szCs w:val="24"/>
+        </w:rPr>
+        <w:t xml:space="preserve">                if (strTemp == tabObj.rows[j</w:t>
+      </w:r>
+      <w:proofErr w:type="gramStart"/>
+      <w:r>
+        <w:rPr>
+          <w:rFonts w:ascii="宋体" w:hAnsi="宋体" w:cs="宋体"/>
+          <w:sz w:val="24"/>
+          <w:szCs w:val="24"/>
+        </w:rPr>
+        <w:t>].cells</w:t>
+      </w:r>
+      <w:proofErr w:type="gramEnd"/>
+      <w:r>
+        <w:rPr>
+          <w:rFonts w:ascii="宋体" w:hAnsi="宋体" w:cs="宋体"/>
+          <w:sz w:val="24"/>
+          <w:szCs w:val="24"/>
+        </w:rPr>
+        <w:t>[colIndex].innerText &amp;&amp;(tabObj.rows[i].cells[0].innerText == tabObj.rows[j].cells[0].innerText ) ) {</w:t>
       </w:r>
     </w:p>
     <w:p>
@@ -4311,26 +4557,62 @@
           <w:sz w:val="24"/>
           <w:szCs w:val="24"/>
         </w:rPr>
-        <w:t xml:space="preserve">                    tabObj.rows[i].cells[colIndex].rowSpan = intSpan;</w:t>
-      </w:r>
-    </w:p>
-    <w:p>
-      <w:pPr>
-        <w:widowControl/>
-        <w:jc w:val="left"/>
-        <w:rPr>
-          <w:rFonts w:ascii="宋体" w:hAnsi="宋体" w:cs="宋体"/>
-          <w:sz w:val="24"/>
-          <w:szCs w:val="24"/>
-        </w:rPr>
-      </w:pPr>
-      <w:r>
-        <w:rPr>
-          <w:rFonts w:ascii="宋体" w:hAnsi="宋体" w:cs="宋体"/>
-          <w:sz w:val="24"/>
-          <w:szCs w:val="24"/>
-        </w:rPr>
-        <w:t xml:space="preserve">                    tabObj.rows[j].cells[colIndex].style.display = "none";</w:t>
+        <w:t xml:space="preserve">                    tabObj.rows[i</w:t>
+      </w:r>
+      <w:proofErr w:type="gramStart"/>
+      <w:r>
+        <w:rPr>
+          <w:rFonts w:ascii="宋体" w:hAnsi="宋体" w:cs="宋体"/>
+          <w:sz w:val="24"/>
+          <w:szCs w:val="24"/>
+        </w:rPr>
+        <w:t>].cells</w:t>
+      </w:r>
+      <w:proofErr w:type="gramEnd"/>
+      <w:r>
+        <w:rPr>
+          <w:rFonts w:ascii="宋体" w:hAnsi="宋体" w:cs="宋体"/>
+          <w:sz w:val="24"/>
+          <w:szCs w:val="24"/>
+        </w:rPr>
+        <w:t>[colIndex].rowSpan = intSpan;</w:t>
+      </w:r>
+    </w:p>
+    <w:p>
+      <w:pPr>
+        <w:widowControl/>
+        <w:jc w:val="left"/>
+        <w:rPr>
+          <w:rFonts w:ascii="宋体" w:hAnsi="宋体" w:cs="宋体"/>
+          <w:sz w:val="24"/>
+          <w:szCs w:val="24"/>
+        </w:rPr>
+      </w:pPr>
+      <w:r>
+        <w:rPr>
+          <w:rFonts w:ascii="宋体" w:hAnsi="宋体" w:cs="宋体"/>
+          <w:sz w:val="24"/>
+          <w:szCs w:val="24"/>
+        </w:rPr>
+        <w:t xml:space="preserve">                    tabObj.rows[j</w:t>
+      </w:r>
+      <w:proofErr w:type="gramStart"/>
+      <w:r>
+        <w:rPr>
+          <w:rFonts w:ascii="宋体" w:hAnsi="宋体" w:cs="宋体"/>
+          <w:sz w:val="24"/>
+          <w:szCs w:val="24"/>
+        </w:rPr>
+        <w:t>].cells</w:t>
+      </w:r>
+      <w:proofErr w:type="gramEnd"/>
+      <w:r>
+        <w:rPr>
+          <w:rFonts w:ascii="宋体" w:hAnsi="宋体" w:cs="宋体"/>
+          <w:sz w:val="24"/>
+          <w:szCs w:val="24"/>
+        </w:rPr>
+        <w:t>[colIndex].style.display = "none";</w:t>
       </w:r>
     </w:p>
     <w:p>
@@ -4738,7 +5020,27 @@
           <w:sz w:val="20"/>
           <w:szCs w:val="20"/>
         </w:rPr>
-        <w:t>if(/^([1-4]?\d|5[12])$/.test(period) &amp;&amp; /^[0-6]$/.test(week)){</w:t>
+        <w:t>if(/^([1-4</w:t>
+      </w:r>
+      <w:proofErr w:type="gramStart"/>
+      <w:r>
+        <w:rPr>
+          <w:rFonts w:ascii="Courier New" w:hAnsi="Courier New" w:cs="Courier New"/>
+          <w:color w:val="333333"/>
+          <w:sz w:val="20"/>
+          <w:szCs w:val="20"/>
+        </w:rPr>
+        <w:t>]?\</w:t>
+      </w:r>
+      <w:proofErr w:type="gramEnd"/>
+      <w:r>
+        <w:rPr>
+          <w:rFonts w:ascii="Courier New" w:hAnsi="Courier New" w:cs="Courier New"/>
+          <w:color w:val="333333"/>
+          <w:sz w:val="20"/>
+          <w:szCs w:val="20"/>
+        </w:rPr>
+        <w:t>d|5[12])$/.test(period) &amp;&amp; /^[0-6]$/.test(week)){</w:t>
       </w:r>
     </w:p>
     <w:p>
@@ -4794,6 +5096,7 @@
         </w:rPr>
         <w:t> </w:t>
       </w:r>
+      <w:proofErr w:type="gramStart"/>
       <w:r>
         <w:rPr>
           <w:rFonts w:ascii="Courier New" w:hAnsi="Courier New" w:cs="Courier New"/>
@@ -4801,16 +5104,9 @@
           <w:sz w:val="20"/>
           <w:szCs w:val="20"/>
         </w:rPr>
-        <w:t>Date(new</w:t>
-      </w:r>
-      <w:r>
-        <w:rPr>
-          <w:rFonts w:ascii="Consolas" w:eastAsia="Times New Roman" w:hAnsi="Consolas"/>
-          <w:color w:val="333333"/>
-          <w:szCs w:val="21"/>
-        </w:rPr>
-        <w:t> </w:t>
-      </w:r>
+        <w:t>Date(</w:t>
+      </w:r>
+      <w:proofErr w:type="gramEnd"/>
       <w:r>
         <w:rPr>
           <w:rFonts w:ascii="Courier New" w:hAnsi="Courier New" w:cs="Courier New"/>
@@ -4818,6 +5114,23 @@
           <w:sz w:val="20"/>
           <w:szCs w:val="20"/>
         </w:rPr>
+        <w:t>new</w:t>
+      </w:r>
+      <w:r>
+        <w:rPr>
+          <w:rFonts w:ascii="Consolas" w:eastAsia="Times New Roman" w:hAnsi="Consolas"/>
+          <w:color w:val="333333"/>
+          <w:szCs w:val="21"/>
+        </w:rPr>
+        <w:t> </w:t>
+      </w:r>
+      <w:r>
+        <w:rPr>
+          <w:rFonts w:ascii="Courier New" w:hAnsi="Courier New" w:cs="Courier New"/>
+          <w:color w:val="333333"/>
+          <w:sz w:val="20"/>
+          <w:szCs w:val="20"/>
+        </w:rPr>
         <w:t>Date().getFullYear(),0,1);</w:t>
       </w:r>
     </w:p>
@@ -4840,6 +5153,7 @@
         </w:rPr>
         <w:t>            </w:t>
       </w:r>
+      <w:proofErr w:type="gramStart"/>
       <w:r>
         <w:rPr>
           <w:rFonts w:ascii="Courier New" w:hAnsi="Courier New" w:cs="Courier New"/>
@@ -4847,7 +5161,17 @@
           <w:sz w:val="20"/>
           <w:szCs w:val="20"/>
         </w:rPr>
-        <w:t>ymd.setDate(1 + period * 7 - ymd.getDay() + week);</w:t>
+        <w:t>ymd.setDate</w:t>
+      </w:r>
+      <w:proofErr w:type="gramEnd"/>
+      <w:r>
+        <w:rPr>
+          <w:rFonts w:ascii="Courier New" w:hAnsi="Courier New" w:cs="Courier New"/>
+          <w:color w:val="333333"/>
+          <w:sz w:val="20"/>
+          <w:szCs w:val="20"/>
+        </w:rPr>
+        <w:t>(1 + period * 7 - ymd.getDay() + week);</w:t>
       </w:r>
     </w:p>
     <w:p>
@@ -4886,6 +5210,7 @@
         </w:rPr>
         <w:t> </w:t>
       </w:r>
+      <w:proofErr w:type="gramStart"/>
       <w:r>
         <w:rPr>
           <w:rFonts w:ascii="Courier New" w:hAnsi="Courier New" w:cs="Courier New"/>
@@ -4893,7 +5218,17 @@
           <w:sz w:val="20"/>
           <w:szCs w:val="20"/>
         </w:rPr>
-        <w:t>ymd.getFullYear() +"-"+ (ymd.getMonth() + 1) +"-"+ ymd.getDate();</w:t>
+        <w:t>ymd.getFullYear</w:t>
+      </w:r>
+      <w:proofErr w:type="gramEnd"/>
+      <w:r>
+        <w:rPr>
+          <w:rFonts w:ascii="Courier New" w:hAnsi="Courier New" w:cs="Courier New"/>
+          <w:color w:val="333333"/>
+          <w:sz w:val="20"/>
+          <w:szCs w:val="20"/>
+        </w:rPr>
+        <w:t>() +"-"+ (ymd.getMonth() + 1) +"-"+ ymd.getDate();</w:t>
       </w:r>
     </w:p>
     <w:p>
@@ -4915,6 +5250,7 @@
         </w:rPr>
         <w:t>        </w:t>
       </w:r>
+      <w:proofErr w:type="gramStart"/>
       <w:r>
         <w:rPr>
           <w:rFonts w:ascii="Courier New" w:hAnsi="Courier New" w:cs="Courier New"/>
@@ -4922,7 +5258,17 @@
           <w:sz w:val="20"/>
           <w:szCs w:val="20"/>
         </w:rPr>
-        <w:t>}else{</w:t>
+        <w:t>}else</w:t>
+      </w:r>
+      <w:proofErr w:type="gramEnd"/>
+      <w:r>
+        <w:rPr>
+          <w:rFonts w:ascii="Courier New" w:hAnsi="Courier New" w:cs="Courier New"/>
+          <w:color w:val="333333"/>
+          <w:sz w:val="20"/>
+          <w:szCs w:val="20"/>
+        </w:rPr>
+        <w:t>{</w:t>
       </w:r>
     </w:p>
     <w:p>
@@ -5310,121 +5656,247 @@
           <w:sz w:val="24"/>
           <w:szCs w:val="24"/>
         </w:rPr>
-        <w:t xml:space="preserve">        var url = location.search; </w:t>
-      </w:r>
-    </w:p>
-    <w:p>
-      <w:pPr>
-        <w:widowControl/>
-        <w:jc w:val="left"/>
-        <w:rPr>
-          <w:rFonts w:ascii="宋体" w:hAnsi="宋体" w:cs="宋体"/>
-          <w:sz w:val="24"/>
-          <w:szCs w:val="24"/>
-        </w:rPr>
-      </w:pPr>
-      <w:r>
-        <w:rPr>
-          <w:rFonts w:ascii="宋体" w:hAnsi="宋体" w:cs="宋体"/>
-          <w:sz w:val="24"/>
-          <w:szCs w:val="24"/>
-        </w:rPr>
-        <w:t xml:space="preserve">        var theRequest = new Object(); </w:t>
-      </w:r>
-    </w:p>
-    <w:p>
-      <w:pPr>
-        <w:widowControl/>
-        <w:jc w:val="left"/>
-        <w:rPr>
-          <w:rFonts w:ascii="宋体" w:hAnsi="宋体" w:cs="宋体"/>
-          <w:sz w:val="24"/>
-          <w:szCs w:val="24"/>
-        </w:rPr>
-      </w:pPr>
-      <w:r>
-        <w:rPr>
-          <w:rFonts w:ascii="宋体" w:hAnsi="宋体" w:cs="宋体"/>
-          <w:sz w:val="24"/>
-          <w:szCs w:val="24"/>
-        </w:rPr>
-        <w:t xml:space="preserve">        if (url.indexOf("?") != -1) { </w:t>
-      </w:r>
-    </w:p>
-    <w:p>
-      <w:pPr>
-        <w:widowControl/>
-        <w:jc w:val="left"/>
-        <w:rPr>
-          <w:rFonts w:ascii="宋体" w:hAnsi="宋体" w:cs="宋体"/>
-          <w:sz w:val="24"/>
-          <w:szCs w:val="24"/>
-        </w:rPr>
-      </w:pPr>
-      <w:r>
-        <w:rPr>
-          <w:rFonts w:ascii="宋体" w:hAnsi="宋体" w:cs="宋体"/>
-          <w:sz w:val="24"/>
-          <w:szCs w:val="24"/>
-        </w:rPr>
-        <w:t xml:space="preserve">            var str = url.substr(1); </w:t>
-      </w:r>
-    </w:p>
-    <w:p>
-      <w:pPr>
-        <w:widowControl/>
-        <w:jc w:val="left"/>
-        <w:rPr>
-          <w:rFonts w:ascii="宋体" w:hAnsi="宋体" w:cs="宋体"/>
-          <w:sz w:val="24"/>
-          <w:szCs w:val="24"/>
-        </w:rPr>
-      </w:pPr>
-      <w:r>
-        <w:rPr>
-          <w:rFonts w:ascii="宋体" w:hAnsi="宋体" w:cs="宋体"/>
-          <w:sz w:val="24"/>
-          <w:szCs w:val="24"/>
-        </w:rPr>
-        <w:t xml:space="preserve">            var strs = str.split("&amp;"); </w:t>
-      </w:r>
-    </w:p>
-    <w:p>
-      <w:pPr>
-        <w:widowControl/>
-        <w:jc w:val="left"/>
-        <w:rPr>
-          <w:rFonts w:ascii="宋体" w:hAnsi="宋体" w:cs="宋体"/>
-          <w:sz w:val="24"/>
-          <w:szCs w:val="24"/>
-        </w:rPr>
-      </w:pPr>
-      <w:r>
-        <w:rPr>
-          <w:rFonts w:ascii="宋体" w:hAnsi="宋体" w:cs="宋体"/>
-          <w:sz w:val="24"/>
-          <w:szCs w:val="24"/>
-        </w:rPr>
-        <w:t xml:space="preserve">            for(var i = 0; i &lt; strs.length; i ++) { </w:t>
-      </w:r>
-    </w:p>
-    <w:p>
-      <w:pPr>
-        <w:widowControl/>
-        <w:jc w:val="left"/>
-        <w:rPr>
-          <w:rFonts w:ascii="宋体" w:hAnsi="宋体" w:cs="宋体"/>
-          <w:sz w:val="24"/>
-          <w:szCs w:val="24"/>
-        </w:rPr>
-      </w:pPr>
-      <w:r>
-        <w:rPr>
-          <w:rFonts w:ascii="宋体" w:hAnsi="宋体" w:cs="宋体"/>
-          <w:sz w:val="24"/>
-          <w:szCs w:val="24"/>
-        </w:rPr>
-        <w:t xml:space="preserve">                theRequest[strs[i].split("=")[0]]=unescape(strs[i].split("=")[1]); </w:t>
+        <w:t xml:space="preserve">        var url = </w:t>
+      </w:r>
+      <w:proofErr w:type="gramStart"/>
+      <w:r>
+        <w:rPr>
+          <w:rFonts w:ascii="宋体" w:hAnsi="宋体" w:cs="宋体"/>
+          <w:sz w:val="24"/>
+          <w:szCs w:val="24"/>
+        </w:rPr>
+        <w:t>location.search</w:t>
+      </w:r>
+      <w:proofErr w:type="gramEnd"/>
+      <w:r>
+        <w:rPr>
+          <w:rFonts w:ascii="宋体" w:hAnsi="宋体" w:cs="宋体"/>
+          <w:sz w:val="24"/>
+          <w:szCs w:val="24"/>
+        </w:rPr>
+        <w:t xml:space="preserve">; </w:t>
+      </w:r>
+    </w:p>
+    <w:p>
+      <w:pPr>
+        <w:widowControl/>
+        <w:jc w:val="left"/>
+        <w:rPr>
+          <w:rFonts w:ascii="宋体" w:hAnsi="宋体" w:cs="宋体"/>
+          <w:sz w:val="24"/>
+          <w:szCs w:val="24"/>
+        </w:rPr>
+      </w:pPr>
+      <w:r>
+        <w:rPr>
+          <w:rFonts w:ascii="宋体" w:hAnsi="宋体" w:cs="宋体"/>
+          <w:sz w:val="24"/>
+          <w:szCs w:val="24"/>
+        </w:rPr>
+        <w:t xml:space="preserve">        var theRequest = new </w:t>
+      </w:r>
+      <w:proofErr w:type="gramStart"/>
+      <w:r>
+        <w:rPr>
+          <w:rFonts w:ascii="宋体" w:hAnsi="宋体" w:cs="宋体"/>
+          <w:sz w:val="24"/>
+          <w:szCs w:val="24"/>
+        </w:rPr>
+        <w:t>Object(</w:t>
+      </w:r>
+      <w:proofErr w:type="gramEnd"/>
+      <w:r>
+        <w:rPr>
+          <w:rFonts w:ascii="宋体" w:hAnsi="宋体" w:cs="宋体"/>
+          <w:sz w:val="24"/>
+          <w:szCs w:val="24"/>
+        </w:rPr>
+        <w:t xml:space="preserve">); </w:t>
+      </w:r>
+    </w:p>
+    <w:p>
+      <w:pPr>
+        <w:widowControl/>
+        <w:jc w:val="left"/>
+        <w:rPr>
+          <w:rFonts w:ascii="宋体" w:hAnsi="宋体" w:cs="宋体"/>
+          <w:sz w:val="24"/>
+          <w:szCs w:val="24"/>
+        </w:rPr>
+      </w:pPr>
+      <w:r>
+        <w:rPr>
+          <w:rFonts w:ascii="宋体" w:hAnsi="宋体" w:cs="宋体"/>
+          <w:sz w:val="24"/>
+          <w:szCs w:val="24"/>
+        </w:rPr>
+        <w:t xml:space="preserve">        if (</w:t>
+      </w:r>
+      <w:proofErr w:type="gramStart"/>
+      <w:r>
+        <w:rPr>
+          <w:rFonts w:ascii="宋体" w:hAnsi="宋体" w:cs="宋体"/>
+          <w:sz w:val="24"/>
+          <w:szCs w:val="24"/>
+        </w:rPr>
+        <w:t>url.indexOf</w:t>
+      </w:r>
+      <w:proofErr w:type="gramEnd"/>
+      <w:r>
+        <w:rPr>
+          <w:rFonts w:ascii="宋体" w:hAnsi="宋体" w:cs="宋体"/>
+          <w:sz w:val="24"/>
+          <w:szCs w:val="24"/>
+        </w:rPr>
+        <w:t xml:space="preserve">("?") != -1) { </w:t>
+      </w:r>
+    </w:p>
+    <w:p>
+      <w:pPr>
+        <w:widowControl/>
+        <w:jc w:val="left"/>
+        <w:rPr>
+          <w:rFonts w:ascii="宋体" w:hAnsi="宋体" w:cs="宋体"/>
+          <w:sz w:val="24"/>
+          <w:szCs w:val="24"/>
+        </w:rPr>
+      </w:pPr>
+      <w:r>
+        <w:rPr>
+          <w:rFonts w:ascii="宋体" w:hAnsi="宋体" w:cs="宋体"/>
+          <w:sz w:val="24"/>
+          <w:szCs w:val="24"/>
+        </w:rPr>
+        <w:t xml:space="preserve">            var str = </w:t>
+      </w:r>
+      <w:proofErr w:type="gramStart"/>
+      <w:r>
+        <w:rPr>
+          <w:rFonts w:ascii="宋体" w:hAnsi="宋体" w:cs="宋体"/>
+          <w:sz w:val="24"/>
+          <w:szCs w:val="24"/>
+        </w:rPr>
+        <w:t>url.substr</w:t>
+      </w:r>
+      <w:proofErr w:type="gramEnd"/>
+      <w:r>
+        <w:rPr>
+          <w:rFonts w:ascii="宋体" w:hAnsi="宋体" w:cs="宋体"/>
+          <w:sz w:val="24"/>
+          <w:szCs w:val="24"/>
+        </w:rPr>
+        <w:t xml:space="preserve">(1); </w:t>
+      </w:r>
+    </w:p>
+    <w:p>
+      <w:pPr>
+        <w:widowControl/>
+        <w:jc w:val="left"/>
+        <w:rPr>
+          <w:rFonts w:ascii="宋体" w:hAnsi="宋体" w:cs="宋体"/>
+          <w:sz w:val="24"/>
+          <w:szCs w:val="24"/>
+        </w:rPr>
+      </w:pPr>
+      <w:r>
+        <w:rPr>
+          <w:rFonts w:ascii="宋体" w:hAnsi="宋体" w:cs="宋体"/>
+          <w:sz w:val="24"/>
+          <w:szCs w:val="24"/>
+        </w:rPr>
+        <w:t xml:space="preserve">            var strs = </w:t>
+      </w:r>
+      <w:proofErr w:type="gramStart"/>
+      <w:r>
+        <w:rPr>
+          <w:rFonts w:ascii="宋体" w:hAnsi="宋体" w:cs="宋体"/>
+          <w:sz w:val="24"/>
+          <w:szCs w:val="24"/>
+        </w:rPr>
+        <w:t>str.split</w:t>
+      </w:r>
+      <w:proofErr w:type="gramEnd"/>
+      <w:r>
+        <w:rPr>
+          <w:rFonts w:ascii="宋体" w:hAnsi="宋体" w:cs="宋体"/>
+          <w:sz w:val="24"/>
+          <w:szCs w:val="24"/>
+        </w:rPr>
+        <w:t xml:space="preserve">("&amp;"); </w:t>
+      </w:r>
+    </w:p>
+    <w:p>
+      <w:pPr>
+        <w:widowControl/>
+        <w:jc w:val="left"/>
+        <w:rPr>
+          <w:rFonts w:ascii="宋体" w:hAnsi="宋体" w:cs="宋体"/>
+          <w:sz w:val="24"/>
+          <w:szCs w:val="24"/>
+        </w:rPr>
+      </w:pPr>
+      <w:r>
+        <w:rPr>
+          <w:rFonts w:ascii="宋体" w:hAnsi="宋体" w:cs="宋体"/>
+          <w:sz w:val="24"/>
+          <w:szCs w:val="24"/>
+        </w:rPr>
+        <w:t xml:space="preserve">            </w:t>
+      </w:r>
+      <w:proofErr w:type="gramStart"/>
+      <w:r>
+        <w:rPr>
+          <w:rFonts w:ascii="宋体" w:hAnsi="宋体" w:cs="宋体"/>
+          <w:sz w:val="24"/>
+          <w:szCs w:val="24"/>
+        </w:rPr>
+        <w:t>for(</w:t>
+      </w:r>
+      <w:proofErr w:type="gramEnd"/>
+      <w:r>
+        <w:rPr>
+          <w:rFonts w:ascii="宋体" w:hAnsi="宋体" w:cs="宋体"/>
+          <w:sz w:val="24"/>
+          <w:szCs w:val="24"/>
+        </w:rPr>
+        <w:t xml:space="preserve">var i = 0; i &lt; strs.length; i ++) { </w:t>
+      </w:r>
+    </w:p>
+    <w:p>
+      <w:pPr>
+        <w:widowControl/>
+        <w:jc w:val="left"/>
+        <w:rPr>
+          <w:rFonts w:ascii="宋体" w:hAnsi="宋体" w:cs="宋体"/>
+          <w:sz w:val="24"/>
+          <w:szCs w:val="24"/>
+        </w:rPr>
+      </w:pPr>
+      <w:r>
+        <w:rPr>
+          <w:rFonts w:ascii="宋体" w:hAnsi="宋体" w:cs="宋体"/>
+          <w:sz w:val="24"/>
+          <w:szCs w:val="24"/>
+        </w:rPr>
+        <w:t xml:space="preserve">                theRequest[strs[i</w:t>
+      </w:r>
+      <w:proofErr w:type="gramStart"/>
+      <w:r>
+        <w:rPr>
+          <w:rFonts w:ascii="宋体" w:hAnsi="宋体" w:cs="宋体"/>
+          <w:sz w:val="24"/>
+          <w:szCs w:val="24"/>
+        </w:rPr>
+        <w:t>].split</w:t>
+      </w:r>
+      <w:proofErr w:type="gramEnd"/>
+      <w:r>
+        <w:rPr>
+          <w:rFonts w:ascii="宋体" w:hAnsi="宋体" w:cs="宋体"/>
+          <w:sz w:val="24"/>
+          <w:szCs w:val="24"/>
+        </w:rPr>
+        <w:t xml:space="preserve">("=")[0]]=unescape(strs[i].split("=")[1]); </w:t>
       </w:r>
     </w:p>
     <w:p>
@@ -5722,7 +6194,7 @@
         <w:widowControl/>
         <w:jc w:val="left"/>
         <w:rPr>
-          <w:rFonts w:ascii="宋体" w:hAnsi="宋体" w:cs="宋体"/>
+          <w:rFonts w:ascii="宋体" w:hAnsi="宋体" w:cs="宋体" w:hint="eastAsia"/>
           <w:sz w:val="24"/>
           <w:szCs w:val="24"/>
         </w:rPr>
@@ -5759,6 +6231,57 @@
           <w:szCs w:val="24"/>
         </w:rPr>
         <w:t>JSON.parse(JSON.stringify(data))</w:t>
+      </w:r>
+    </w:p>
+    <w:p>
+      <w:pPr>
+        <w:widowControl/>
+        <w:jc w:val="left"/>
+        <w:rPr>
+          <w:rFonts w:ascii="宋体" w:hAnsi="宋体" w:cs="宋体"/>
+          <w:sz w:val="24"/>
+          <w:szCs w:val="24"/>
+        </w:rPr>
+      </w:pPr>
+      <w:r>
+        <w:rPr>
+          <w:rFonts w:ascii="宋体" w:hAnsi="宋体" w:cs="宋体" w:hint="eastAsia"/>
+          <w:sz w:val="24"/>
+          <w:szCs w:val="24"/>
+        </w:rPr>
+        <w:t xml:space="preserve">   </w:t>
+      </w:r>
+      <w:r>
+        <w:rPr>
+          <w:rFonts w:ascii="宋体" w:hAnsi="宋体" w:cs="宋体" w:hint="eastAsia"/>
+          <w:sz w:val="24"/>
+          <w:szCs w:val="24"/>
+        </w:rPr>
+        <w:t>这个方法当有属性是undefined或null</w:t>
+      </w:r>
+      <w:r>
+        <w:rPr>
+          <w:rFonts w:ascii="MS Mincho" w:eastAsia="MS Mincho" w:hAnsi="MS Mincho" w:cs="MS Mincho"/>
+          <w:sz w:val="24"/>
+          <w:szCs w:val="24"/>
+        </w:rPr>
+        <w:t>的</w:t>
+      </w:r>
+      <w:r>
+        <w:rPr>
+          <w:rFonts w:ascii="宋体" w:hAnsi="宋体" w:cs="宋体" w:hint="eastAsia"/>
+          <w:sz w:val="24"/>
+          <w:szCs w:val="24"/>
+        </w:rPr>
+        <w:t>时</w:t>
+      </w:r>
+      <w:r>
+        <w:rPr>
+          <w:rFonts w:ascii="MS Mincho" w:eastAsia="MS Mincho" w:hAnsi="MS Mincho" w:cs="MS Mincho"/>
+          <w:sz w:val="24"/>
+          <w:szCs w:val="24"/>
+        </w:rPr>
+        <w:t>候会被移除掉</w:t>
       </w:r>
       <w:r>
         <w:rPr>
@@ -5957,7 +6480,6 @@
           <w:sz w:val="24"/>
           <w:szCs w:val="24"/>
         </w:rPr>
-        <w:lastRenderedPageBreak/>
         <w:t>22.error</w:t>
       </w:r>
       <w:r>
@@ -6305,7 +6827,7 @@
         <w:widowControl/>
         <w:jc w:val="left"/>
         <w:rPr>
-          <w:rFonts w:ascii="宋体" w:hAnsi="宋体" w:cs="宋体" w:hint="eastAsia"/>
+          <w:rFonts w:ascii="宋体" w:hAnsi="宋体" w:cs="宋体"/>
           <w:sz w:val="24"/>
           <w:szCs w:val="24"/>
         </w:rPr>
@@ -6329,29 +6851,125 @@
       </w:r>
       <w:r>
         <w:rPr>
+          <w:rFonts w:ascii="MS Mincho" w:eastAsia="MS Mincho" w:hAnsi="MS Mincho" w:cs="MS Mincho"/>
+          <w:sz w:val="24"/>
+          <w:szCs w:val="24"/>
+        </w:rPr>
+        <w:t>参数</w:t>
+      </w:r>
+      <w:r>
+        <w:rPr>
           <w:rFonts w:ascii="宋体" w:hAnsi="宋体" w:cs="宋体" w:hint="eastAsia"/>
           <w:sz w:val="24"/>
           <w:szCs w:val="24"/>
         </w:rPr>
-        <w:t>参数为0的时候有时候需要传字符串0</w:t>
-      </w:r>
-    </w:p>
-    <w:p>
-      <w:pPr>
-        <w:widowControl/>
-        <w:jc w:val="left"/>
-        <w:rPr>
-          <w:rFonts w:ascii="宋体" w:hAnsi="宋体" w:cs="宋体"/>
-          <w:sz w:val="24"/>
-          <w:szCs w:val="24"/>
-        </w:rPr>
-      </w:pPr>
+        <w:t>为0</w:t>
+      </w:r>
+      <w:r>
+        <w:rPr>
+          <w:rFonts w:ascii="MS Mincho" w:eastAsia="MS Mincho" w:hAnsi="MS Mincho" w:cs="MS Mincho"/>
+          <w:sz w:val="24"/>
+          <w:szCs w:val="24"/>
+        </w:rPr>
+        <w:t>的</w:t>
+      </w:r>
       <w:r>
         <w:rPr>
           <w:rFonts w:ascii="宋体" w:hAnsi="宋体" w:cs="宋体" w:hint="eastAsia"/>
           <w:sz w:val="24"/>
           <w:szCs w:val="24"/>
         </w:rPr>
+        <w:t>时</w:t>
+      </w:r>
+      <w:r>
+        <w:rPr>
+          <w:rFonts w:ascii="MS Mincho" w:eastAsia="MS Mincho" w:hAnsi="MS Mincho" w:cs="MS Mincho"/>
+          <w:sz w:val="24"/>
+          <w:szCs w:val="24"/>
+        </w:rPr>
+        <w:t>候有</w:t>
+      </w:r>
+      <w:r>
+        <w:rPr>
+          <w:rFonts w:ascii="宋体" w:hAnsi="宋体" w:cs="宋体" w:hint="eastAsia"/>
+          <w:sz w:val="24"/>
+          <w:szCs w:val="24"/>
+        </w:rPr>
+        <w:t>时</w:t>
+      </w:r>
+      <w:r>
+        <w:rPr>
+          <w:rFonts w:ascii="MS Mincho" w:eastAsia="MS Mincho" w:hAnsi="MS Mincho" w:cs="MS Mincho"/>
+          <w:sz w:val="24"/>
+          <w:szCs w:val="24"/>
+        </w:rPr>
+        <w:t>候需要</w:t>
+      </w:r>
+      <w:r>
+        <w:rPr>
+          <w:rFonts w:ascii="宋体" w:hAnsi="宋体" w:cs="宋体" w:hint="eastAsia"/>
+          <w:sz w:val="24"/>
+          <w:szCs w:val="24"/>
+        </w:rPr>
+        <w:t>传</w:t>
+      </w:r>
+      <w:r>
+        <w:rPr>
+          <w:rFonts w:ascii="MS Mincho" w:eastAsia="MS Mincho" w:hAnsi="MS Mincho" w:cs="MS Mincho"/>
+          <w:sz w:val="24"/>
+          <w:szCs w:val="24"/>
+        </w:rPr>
+        <w:t>字符串</w:t>
+      </w:r>
+      <w:r>
+        <w:rPr>
+          <w:rFonts w:ascii="宋体" w:hAnsi="宋体" w:cs="宋体" w:hint="eastAsia"/>
+          <w:sz w:val="24"/>
+          <w:szCs w:val="24"/>
+        </w:rPr>
+        <w:t>0</w:t>
+      </w:r>
+      <w:r>
+        <w:rPr>
+          <w:rFonts w:ascii="宋体" w:hAnsi="宋体" w:cs="宋体" w:hint="eastAsia"/>
+          <w:sz w:val="24"/>
+          <w:szCs w:val="24"/>
+        </w:rPr>
+        <w:t>(根</w:t>
+      </w:r>
+      <w:r>
+        <w:rPr>
+          <w:rFonts w:ascii="MS Mincho" w:eastAsia="MS Mincho" w:hAnsi="MS Mincho" w:cs="MS Mincho"/>
+          <w:sz w:val="24"/>
+          <w:szCs w:val="24"/>
+        </w:rPr>
+        <w:t>据后</w:t>
+      </w:r>
+      <w:r>
+        <w:rPr>
+          <w:rFonts w:ascii="宋体" w:hAnsi="宋体" w:cs="宋体" w:hint="eastAsia"/>
+          <w:sz w:val="24"/>
+          <w:szCs w:val="24"/>
+        </w:rPr>
+        <w:t>端)</w:t>
+      </w:r>
+    </w:p>
+    <w:p>
+      <w:pPr>
+        <w:widowControl/>
+        <w:jc w:val="left"/>
+        <w:rPr>
+          <w:rFonts w:ascii="宋体" w:hAnsi="宋体" w:cs="宋体"/>
+          <w:sz w:val="24"/>
+          <w:szCs w:val="24"/>
+        </w:rPr>
+      </w:pPr>
+      <w:r>
+        <w:rPr>
+          <w:rFonts w:ascii="宋体" w:hAnsi="宋体" w:cs="宋体" w:hint="eastAsia"/>
+          <w:sz w:val="24"/>
+          <w:szCs w:val="24"/>
+        </w:rPr>
         <w:t>24.</w:t>
       </w:r>
       <w:r>
@@ -6360,7 +6978,7 @@
           <w:sz w:val="24"/>
           <w:szCs w:val="24"/>
         </w:rPr>
-        <w:t>判断是否</w:t>
+        <w:t>判断</w:t>
       </w:r>
       <w:r>
         <w:rPr>
@@ -6368,7 +6986,7 @@
           <w:sz w:val="24"/>
           <w:szCs w:val="24"/>
         </w:rPr>
-        <w:t>为undefined</w:t>
+        <w:t>类型</w:t>
       </w:r>
       <w:r>
         <w:rPr>
@@ -6385,7 +7003,556 @@
           <w:sz w:val="24"/>
           <w:szCs w:val="24"/>
         </w:rPr>
-        <w:t>typeof(data) == "undefined"</w:t>
+        <w:t xml:space="preserve">Object.prototype.toString.call </w:t>
+      </w:r>
+      <w:r>
+        <w:rPr>
+          <w:rFonts w:ascii="宋体" w:hAnsi="宋体" w:cs="宋体"/>
+          <w:sz w:val="24"/>
+          <w:szCs w:val="24"/>
+        </w:rPr>
+        <w:t>(data) == "undefined"</w:t>
+      </w:r>
+    </w:p>
+    <w:p>
+      <w:pPr>
+        <w:widowControl/>
+        <w:jc w:val="left"/>
+        <w:rPr>
+          <w:rFonts w:ascii="宋体" w:hAnsi="宋体" w:cs="宋体"/>
+          <w:sz w:val="24"/>
+          <w:szCs w:val="24"/>
+        </w:rPr>
+      </w:pPr>
+      <w:r>
+        <w:rPr>
+          <w:rFonts w:ascii="宋体" w:hAnsi="宋体" w:cs="宋体" w:hint="eastAsia"/>
+          <w:sz w:val="24"/>
+          <w:szCs w:val="24"/>
+        </w:rPr>
+        <w:t xml:space="preserve">  </w:t>
+      </w:r>
+      <w:r>
+        <w:rPr>
+          <w:rFonts w:ascii="MS Mincho" w:eastAsia="MS Mincho" w:hAnsi="MS Mincho" w:cs="MS Mincho"/>
+          <w:sz w:val="24"/>
+          <w:szCs w:val="24"/>
+        </w:rPr>
+        <w:t>不</w:t>
+      </w:r>
+      <w:r>
+        <w:rPr>
+          <w:rFonts w:ascii="宋体" w:hAnsi="宋体" w:cs="宋体" w:hint="eastAsia"/>
+          <w:sz w:val="24"/>
+          <w:szCs w:val="24"/>
+        </w:rPr>
+        <w:t xml:space="preserve">能用typeof   </w:t>
+      </w:r>
+      <w:r>
+        <w:rPr>
+          <w:rFonts w:ascii="MS Mincho" w:eastAsia="MS Mincho" w:hAnsi="MS Mincho" w:cs="MS Mincho"/>
+          <w:sz w:val="24"/>
+          <w:szCs w:val="24"/>
+        </w:rPr>
+        <w:t>因</w:t>
+      </w:r>
+      <w:r>
+        <w:rPr>
+          <w:rFonts w:ascii="宋体" w:hAnsi="宋体" w:cs="宋体" w:hint="eastAsia"/>
+          <w:sz w:val="24"/>
+          <w:szCs w:val="24"/>
+        </w:rPr>
+        <w:t>为type</w:t>
+      </w:r>
+      <w:r>
+        <w:rPr>
+          <w:rFonts w:ascii="MS Mincho" w:eastAsia="MS Mincho" w:hAnsi="MS Mincho" w:cs="MS Mincho"/>
+          <w:sz w:val="24"/>
+          <w:szCs w:val="24"/>
+        </w:rPr>
+        <w:t>数</w:t>
+      </w:r>
+      <w:r>
+        <w:rPr>
+          <w:rFonts w:ascii="宋体" w:hAnsi="宋体" w:cs="宋体" w:hint="eastAsia"/>
+          <w:sz w:val="24"/>
+          <w:szCs w:val="24"/>
+        </w:rPr>
+        <w:t>组</w:t>
+      </w:r>
+      <w:r>
+        <w:rPr>
+          <w:rFonts w:ascii="MS Mincho" w:eastAsia="MS Mincho" w:hAnsi="MS Mincho" w:cs="MS Mincho"/>
+          <w:sz w:val="24"/>
+          <w:szCs w:val="24"/>
+        </w:rPr>
+        <w:t>和</w:t>
+      </w:r>
+      <w:r>
+        <w:rPr>
+          <w:rFonts w:ascii="宋体" w:hAnsi="宋体" w:cs="宋体" w:hint="eastAsia"/>
+          <w:sz w:val="24"/>
+          <w:szCs w:val="24"/>
+        </w:rPr>
+        <w:t>null</w:t>
+      </w:r>
+      <w:r>
+        <w:rPr>
+          <w:rFonts w:ascii="MS Mincho" w:eastAsia="MS Mincho" w:hAnsi="MS Mincho" w:cs="MS Mincho"/>
+          <w:sz w:val="24"/>
+          <w:szCs w:val="24"/>
+        </w:rPr>
+        <w:t>的</w:t>
+      </w:r>
+      <w:r>
+        <w:rPr>
+          <w:rFonts w:ascii="宋体" w:hAnsi="宋体" w:cs="宋体" w:hint="eastAsia"/>
+          <w:sz w:val="24"/>
+          <w:szCs w:val="24"/>
+        </w:rPr>
+        <w:t>结果都是object</w:t>
+      </w:r>
+    </w:p>
+    <w:p>
+      <w:pPr>
+        <w:widowControl/>
+        <w:jc w:val="left"/>
+        <w:rPr>
+          <w:rFonts w:ascii="宋体" w:hAnsi="宋体" w:cs="宋体" w:hint="eastAsia"/>
+          <w:sz w:val="24"/>
+          <w:szCs w:val="24"/>
+        </w:rPr>
+      </w:pPr>
+      <w:r>
+        <w:rPr>
+          <w:rFonts w:ascii="宋体" w:hAnsi="宋体" w:cs="宋体" w:hint="eastAsia"/>
+          <w:sz w:val="24"/>
+          <w:szCs w:val="24"/>
+        </w:rPr>
+        <w:t xml:space="preserve"> </w:t>
+      </w:r>
+    </w:p>
+    <w:p>
+      <w:pPr>
+        <w:widowControl/>
+        <w:jc w:val="left"/>
+        <w:rPr>
+          <w:rFonts w:ascii="宋体" w:hAnsi="宋体" w:cs="宋体" w:hint="eastAsia"/>
+          <w:sz w:val="24"/>
+          <w:szCs w:val="24"/>
+        </w:rPr>
+      </w:pPr>
+      <w:r>
+        <w:rPr>
+          <w:rFonts w:ascii="宋体" w:hAnsi="宋体" w:cs="宋体" w:hint="eastAsia"/>
+          <w:sz w:val="24"/>
+          <w:szCs w:val="24"/>
+        </w:rPr>
+        <w:t>25.</w:t>
+      </w:r>
+      <w:r>
+        <w:rPr>
+          <w:rFonts w:ascii="MS Mincho" w:eastAsia="MS Mincho" w:hAnsi="MS Mincho" w:cs="MS Mincho"/>
+          <w:sz w:val="24"/>
+          <w:szCs w:val="24"/>
+        </w:rPr>
+        <w:t>两个</w:t>
+      </w:r>
+      <w:r>
+        <w:rPr>
+          <w:rFonts w:ascii="宋体" w:hAnsi="宋体" w:cs="宋体" w:hint="eastAsia"/>
+          <w:sz w:val="24"/>
+          <w:szCs w:val="24"/>
+        </w:rPr>
+        <w:t>div同</w:t>
+      </w:r>
+      <w:r>
+        <w:rPr>
+          <w:rFonts w:ascii="MS Mincho" w:eastAsia="MS Mincho" w:hAnsi="MS Mincho" w:cs="MS Mincho"/>
+          <w:sz w:val="24"/>
+          <w:szCs w:val="24"/>
+        </w:rPr>
+        <w:t>步</w:t>
+      </w:r>
+      <w:r>
+        <w:rPr>
+          <w:rFonts w:ascii="宋体" w:hAnsi="宋体" w:cs="宋体" w:hint="eastAsia"/>
+          <w:sz w:val="24"/>
+          <w:szCs w:val="24"/>
+        </w:rPr>
+        <w:t>滚动</w:t>
+      </w:r>
+    </w:p>
+    <w:p>
+      <w:pPr>
+        <w:widowControl/>
+        <w:jc w:val="left"/>
+        <w:rPr>
+          <w:rFonts w:ascii="宋体" w:hAnsi="宋体" w:cs="宋体" w:hint="eastAsia"/>
+          <w:sz w:val="24"/>
+          <w:szCs w:val="24"/>
+        </w:rPr>
+      </w:pPr>
+      <w:r>
+        <w:rPr>
+          <w:rFonts w:ascii="宋体" w:hAnsi="宋体" w:cs="宋体" w:hint="eastAsia"/>
+          <w:sz w:val="24"/>
+          <w:szCs w:val="24"/>
+        </w:rPr>
+        <w:t xml:space="preserve"> </w:t>
+      </w:r>
+      <w:r>
+        <w:rPr>
+          <w:rFonts w:ascii="宋体" w:hAnsi="宋体" w:cs="宋体" w:hint="eastAsia"/>
+          <w:sz w:val="24"/>
+          <w:szCs w:val="24"/>
+        </w:rPr>
+        <w:t>//编辑器和预览区同步滚动</w:t>
+      </w:r>
+    </w:p>
+    <w:p>
+      <w:pPr>
+        <w:widowControl/>
+        <w:jc w:val="left"/>
+        <w:rPr>
+          <w:rFonts w:ascii="宋体" w:hAnsi="宋体" w:cs="宋体"/>
+          <w:sz w:val="24"/>
+          <w:szCs w:val="24"/>
+        </w:rPr>
+      </w:pPr>
+      <w:r>
+        <w:rPr>
+          <w:rFonts w:ascii="宋体" w:hAnsi="宋体" w:cs="宋体"/>
+          <w:sz w:val="24"/>
+          <w:szCs w:val="24"/>
+        </w:rPr>
+        <w:t xml:space="preserve">       let preview = </w:t>
+      </w:r>
+      <w:proofErr w:type="gramStart"/>
+      <w:r>
+        <w:rPr>
+          <w:rFonts w:ascii="宋体" w:hAnsi="宋体" w:cs="宋体"/>
+          <w:sz w:val="24"/>
+          <w:szCs w:val="24"/>
+        </w:rPr>
+        <w:t>document.querySelector</w:t>
+      </w:r>
+      <w:proofErr w:type="gramEnd"/>
+      <w:r>
+        <w:rPr>
+          <w:rFonts w:ascii="宋体" w:hAnsi="宋体" w:cs="宋体"/>
+          <w:sz w:val="24"/>
+          <w:szCs w:val="24"/>
+        </w:rPr>
+        <w:t>('#preview');</w:t>
+      </w:r>
+    </w:p>
+    <w:p>
+      <w:pPr>
+        <w:widowControl/>
+        <w:jc w:val="left"/>
+        <w:rPr>
+          <w:rFonts w:ascii="宋体" w:hAnsi="宋体" w:cs="宋体"/>
+          <w:sz w:val="24"/>
+          <w:szCs w:val="24"/>
+        </w:rPr>
+      </w:pPr>
+      <w:r>
+        <w:rPr>
+          <w:rFonts w:ascii="宋体" w:hAnsi="宋体" w:cs="宋体"/>
+          <w:sz w:val="24"/>
+          <w:szCs w:val="24"/>
+        </w:rPr>
+        <w:t xml:space="preserve">       let editor = </w:t>
+      </w:r>
+      <w:proofErr w:type="gramStart"/>
+      <w:r>
+        <w:rPr>
+          <w:rFonts w:ascii="宋体" w:hAnsi="宋体" w:cs="宋体"/>
+          <w:sz w:val="24"/>
+          <w:szCs w:val="24"/>
+        </w:rPr>
+        <w:t>document.querySelector</w:t>
+      </w:r>
+      <w:proofErr w:type="gramEnd"/>
+      <w:r>
+        <w:rPr>
+          <w:rFonts w:ascii="宋体" w:hAnsi="宋体" w:cs="宋体"/>
+          <w:sz w:val="24"/>
+          <w:szCs w:val="24"/>
+        </w:rPr>
+        <w:t>('#editor');</w:t>
+      </w:r>
+    </w:p>
+    <w:p>
+      <w:pPr>
+        <w:widowControl/>
+        <w:jc w:val="left"/>
+        <w:rPr>
+          <w:rFonts w:ascii="宋体" w:hAnsi="宋体" w:cs="宋体"/>
+          <w:sz w:val="24"/>
+          <w:szCs w:val="24"/>
+        </w:rPr>
+      </w:pPr>
+      <w:r>
+        <w:rPr>
+          <w:rFonts w:ascii="宋体" w:hAnsi="宋体" w:cs="宋体"/>
+          <w:sz w:val="24"/>
+          <w:szCs w:val="24"/>
+        </w:rPr>
+        <w:t xml:space="preserve">       </w:t>
+      </w:r>
+      <w:proofErr w:type="gramStart"/>
+      <w:r>
+        <w:rPr>
+          <w:rFonts w:ascii="宋体" w:hAnsi="宋体" w:cs="宋体"/>
+          <w:sz w:val="24"/>
+          <w:szCs w:val="24"/>
+        </w:rPr>
+        <w:t>preview.addEventListener</w:t>
+      </w:r>
+      <w:proofErr w:type="gramEnd"/>
+      <w:r>
+        <w:rPr>
+          <w:rFonts w:ascii="宋体" w:hAnsi="宋体" w:cs="宋体"/>
+          <w:sz w:val="24"/>
+          <w:szCs w:val="24"/>
+        </w:rPr>
+        <w:t>('scroll', (e)=&gt; {</w:t>
+      </w:r>
+    </w:p>
+    <w:p>
+      <w:pPr>
+        <w:widowControl/>
+        <w:jc w:val="left"/>
+        <w:rPr>
+          <w:rFonts w:ascii="宋体" w:hAnsi="宋体" w:cs="宋体"/>
+          <w:sz w:val="24"/>
+          <w:szCs w:val="24"/>
+        </w:rPr>
+      </w:pPr>
+      <w:r>
+        <w:rPr>
+          <w:rFonts w:ascii="宋体" w:hAnsi="宋体" w:cs="宋体"/>
+          <w:sz w:val="24"/>
+          <w:szCs w:val="24"/>
+        </w:rPr>
+        <w:t xml:space="preserve">         </w:t>
+      </w:r>
+      <w:proofErr w:type="gramStart"/>
+      <w:r>
+        <w:rPr>
+          <w:rFonts w:ascii="宋体" w:hAnsi="宋体" w:cs="宋体"/>
+          <w:sz w:val="24"/>
+          <w:szCs w:val="24"/>
+        </w:rPr>
+        <w:t>e.stopPropagation</w:t>
+      </w:r>
+      <w:proofErr w:type="gramEnd"/>
+      <w:r>
+        <w:rPr>
+          <w:rFonts w:ascii="宋体" w:hAnsi="宋体" w:cs="宋体"/>
+          <w:sz w:val="24"/>
+          <w:szCs w:val="24"/>
+        </w:rPr>
+        <w:t>();</w:t>
+      </w:r>
+    </w:p>
+    <w:p>
+      <w:pPr>
+        <w:widowControl/>
+        <w:jc w:val="left"/>
+        <w:rPr>
+          <w:rFonts w:ascii="宋体" w:hAnsi="宋体" w:cs="宋体"/>
+          <w:sz w:val="24"/>
+          <w:szCs w:val="24"/>
+        </w:rPr>
+      </w:pPr>
+      <w:r>
+        <w:rPr>
+          <w:rFonts w:ascii="宋体" w:hAnsi="宋体" w:cs="宋体"/>
+          <w:sz w:val="24"/>
+          <w:szCs w:val="24"/>
+        </w:rPr>
+        <w:t xml:space="preserve">         </w:t>
+      </w:r>
+      <w:proofErr w:type="gramStart"/>
+      <w:r>
+        <w:rPr>
+          <w:rFonts w:ascii="宋体" w:hAnsi="宋体" w:cs="宋体"/>
+          <w:sz w:val="24"/>
+          <w:szCs w:val="24"/>
+        </w:rPr>
+        <w:t>editor.scrollTop</w:t>
+      </w:r>
+      <w:proofErr w:type="gramEnd"/>
+      <w:r>
+        <w:rPr>
+          <w:rFonts w:ascii="宋体" w:hAnsi="宋体" w:cs="宋体"/>
+          <w:sz w:val="24"/>
+          <w:szCs w:val="24"/>
+        </w:rPr>
+        <w:t xml:space="preserve"> = preview.scrollTop;</w:t>
+      </w:r>
+    </w:p>
+    <w:p>
+      <w:pPr>
+        <w:widowControl/>
+        <w:jc w:val="left"/>
+        <w:rPr>
+          <w:rFonts w:ascii="宋体" w:hAnsi="宋体" w:cs="宋体"/>
+          <w:sz w:val="24"/>
+          <w:szCs w:val="24"/>
+        </w:rPr>
+      </w:pPr>
+      <w:r>
+        <w:rPr>
+          <w:rFonts w:ascii="宋体" w:hAnsi="宋体" w:cs="宋体"/>
+          <w:sz w:val="24"/>
+          <w:szCs w:val="24"/>
+        </w:rPr>
+        <w:t xml:space="preserve">       });</w:t>
+      </w:r>
+    </w:p>
+    <w:p>
+      <w:pPr>
+        <w:widowControl/>
+        <w:jc w:val="left"/>
+        <w:rPr>
+          <w:rFonts w:ascii="宋体" w:hAnsi="宋体" w:cs="宋体"/>
+          <w:sz w:val="24"/>
+          <w:szCs w:val="24"/>
+        </w:rPr>
+      </w:pPr>
+    </w:p>
+    <w:p>
+      <w:pPr>
+        <w:widowControl/>
+        <w:jc w:val="left"/>
+        <w:rPr>
+          <w:rFonts w:ascii="宋体" w:hAnsi="宋体" w:cs="宋体"/>
+          <w:sz w:val="24"/>
+          <w:szCs w:val="24"/>
+        </w:rPr>
+      </w:pPr>
+      <w:r>
+        <w:rPr>
+          <w:rFonts w:ascii="宋体" w:hAnsi="宋体" w:cs="宋体"/>
+          <w:sz w:val="24"/>
+          <w:szCs w:val="24"/>
+        </w:rPr>
+        <w:t xml:space="preserve">       </w:t>
+      </w:r>
+      <w:proofErr w:type="gramStart"/>
+      <w:r>
+        <w:rPr>
+          <w:rFonts w:ascii="宋体" w:hAnsi="宋体" w:cs="宋体"/>
+          <w:sz w:val="24"/>
+          <w:szCs w:val="24"/>
+        </w:rPr>
+        <w:t>editor.addEventListener</w:t>
+      </w:r>
+      <w:proofErr w:type="gramEnd"/>
+      <w:r>
+        <w:rPr>
+          <w:rFonts w:ascii="宋体" w:hAnsi="宋体" w:cs="宋体"/>
+          <w:sz w:val="24"/>
+          <w:szCs w:val="24"/>
+        </w:rPr>
+        <w:t>('scroll', (e)=&gt; {</w:t>
+      </w:r>
+    </w:p>
+    <w:p>
+      <w:pPr>
+        <w:widowControl/>
+        <w:jc w:val="left"/>
+        <w:rPr>
+          <w:rFonts w:ascii="宋体" w:hAnsi="宋体" w:cs="宋体"/>
+          <w:sz w:val="24"/>
+          <w:szCs w:val="24"/>
+        </w:rPr>
+      </w:pPr>
+      <w:r>
+        <w:rPr>
+          <w:rFonts w:ascii="宋体" w:hAnsi="宋体" w:cs="宋体"/>
+          <w:sz w:val="24"/>
+          <w:szCs w:val="24"/>
+        </w:rPr>
+        <w:t xml:space="preserve">         </w:t>
+      </w:r>
+      <w:proofErr w:type="gramStart"/>
+      <w:r>
+        <w:rPr>
+          <w:rFonts w:ascii="宋体" w:hAnsi="宋体" w:cs="宋体"/>
+          <w:sz w:val="24"/>
+          <w:szCs w:val="24"/>
+        </w:rPr>
+        <w:t>e.stopPropagation</w:t>
+      </w:r>
+      <w:proofErr w:type="gramEnd"/>
+      <w:r>
+        <w:rPr>
+          <w:rFonts w:ascii="宋体" w:hAnsi="宋体" w:cs="宋体"/>
+          <w:sz w:val="24"/>
+          <w:szCs w:val="24"/>
+        </w:rPr>
+        <w:t>();</w:t>
+      </w:r>
+    </w:p>
+    <w:p>
+      <w:pPr>
+        <w:widowControl/>
+        <w:jc w:val="left"/>
+        <w:rPr>
+          <w:rFonts w:ascii="宋体" w:hAnsi="宋体" w:cs="宋体"/>
+          <w:sz w:val="24"/>
+          <w:szCs w:val="24"/>
+        </w:rPr>
+      </w:pPr>
+      <w:r>
+        <w:rPr>
+          <w:rFonts w:ascii="宋体" w:hAnsi="宋体" w:cs="宋体"/>
+          <w:sz w:val="24"/>
+          <w:szCs w:val="24"/>
+        </w:rPr>
+        <w:t xml:space="preserve">         </w:t>
+      </w:r>
+      <w:proofErr w:type="gramStart"/>
+      <w:r>
+        <w:rPr>
+          <w:rFonts w:ascii="宋体" w:hAnsi="宋体" w:cs="宋体"/>
+          <w:sz w:val="24"/>
+          <w:szCs w:val="24"/>
+        </w:rPr>
+        <w:t>preview.scrollTop</w:t>
+      </w:r>
+      <w:proofErr w:type="gramEnd"/>
+      <w:r>
+        <w:rPr>
+          <w:rFonts w:ascii="宋体" w:hAnsi="宋体" w:cs="宋体"/>
+          <w:sz w:val="24"/>
+          <w:szCs w:val="24"/>
+        </w:rPr>
+        <w:t xml:space="preserve"> = editor.scrollTop;</w:t>
+      </w:r>
+    </w:p>
+    <w:p>
+      <w:pPr>
+        <w:widowControl/>
+        <w:jc w:val="left"/>
+        <w:rPr>
+          <w:rFonts w:ascii="宋体" w:hAnsi="宋体" w:cs="宋体"/>
+          <w:sz w:val="24"/>
+          <w:szCs w:val="24"/>
+        </w:rPr>
+      </w:pPr>
+      <w:r>
+        <w:rPr>
+          <w:rFonts w:ascii="宋体" w:hAnsi="宋体" w:cs="宋体"/>
+          <w:sz w:val="24"/>
+          <w:szCs w:val="24"/>
+        </w:rPr>
+        <w:t xml:space="preserve">       });</w:t>
       </w:r>
       <w:bookmarkStart w:id="0" w:name="_GoBack"/>
       <w:bookmarkEnd w:id="0"/>

--- a/js笔记ES6.docx
+++ b/js笔记ES6.docx
@@ -51,7 +51,7 @@
           <v:shape id="rectole0000000000" o:spid="_x0000_i1025" type="#_x0000_t75" style="width:278.15pt;height:151.9pt" o:ole="">
             <v:imagedata r:id="rId8" o:title=""/>
           </v:shape>
-          <o:OLEObject Type="Embed" ProgID="StaticMetafile" ShapeID="rectole0000000000" DrawAspect="Content" ObjectID="_1573905355" r:id="rId9"/>
+          <o:OLEObject Type="Embed" ProgID="StaticMetafile" ShapeID="rectole0000000000" DrawAspect="Content" ObjectID="_1574155591" r:id="rId9"/>
         </w:object>
       </w:r>
       <w:r>
@@ -217,16 +217,8 @@
           <w:rFonts w:ascii="Calibri" w:eastAsia="Calibri" w:hAnsi="Calibri" w:cs="Calibri"/>
         </w:rPr>
         <w:tab/>
-        <w:t xml:space="preserve"> function a1(b</w:t>
-      </w:r>
-      <w:proofErr w:type="gramStart"/>
-      <w:r>
-        <w:rPr>
-          <w:rFonts w:ascii="Calibri" w:eastAsia="Calibri" w:hAnsi="Calibri" w:cs="Calibri"/>
-        </w:rPr>
-        <w:t>){</w:t>
-      </w:r>
-      <w:proofErr w:type="gramEnd"/>
+        <w:t xml:space="preserve"> function a1(b){</w:t>
+      </w:r>
     </w:p>
     <w:p>
       <w:pPr>
@@ -291,16 +283,8 @@
         <w:rPr>
           <w:rFonts w:ascii="Calibri" w:eastAsia="Calibri" w:hAnsi="Calibri" w:cs="Calibri"/>
         </w:rPr>
-        <w:t xml:space="preserve">        function a2</w:t>
-      </w:r>
-      <w:proofErr w:type="gramStart"/>
-      <w:r>
-        <w:rPr>
-          <w:rFonts w:ascii="Calibri" w:eastAsia="Calibri" w:hAnsi="Calibri" w:cs="Calibri"/>
-        </w:rPr>
-        <w:t>(){</w:t>
-      </w:r>
-      <w:proofErr w:type="gramEnd"/>
+        <w:t xml:space="preserve">        function a2(){</w:t>
+      </w:r>
     </w:p>
     <w:p>
       <w:pPr>
@@ -524,7 +508,6 @@
         </w:rPr>
         <w:t xml:space="preserve"> </w:t>
       </w:r>
-      <w:proofErr w:type="gramStart"/>
       <w:r>
         <w:rPr>
           <w:rFonts w:ascii="Consolas" w:eastAsia="Consolas" w:hAnsi="Consolas" w:cs="Consolas"/>
@@ -536,7 +519,6 @@
         </w:rPr>
         <w:t>(){</w:t>
       </w:r>
-      <w:proofErr w:type="gramEnd"/>
     </w:p>
     <w:p>
       <w:pPr>
@@ -881,19 +863,7 @@
           <w:u w:val="single"/>
           <w:shd w:val="clear" w:color="auto" w:fill="F5F2F0"/>
         </w:rPr>
-        <w:t>f</w:t>
-      </w:r>
-      <w:proofErr w:type="gramStart"/>
-      <w:r>
-        <w:rPr>
-          <w:rFonts w:ascii="Consolas" w:eastAsia="Consolas" w:hAnsi="Consolas" w:cs="Consolas"/>
-          <w:color w:val="000000"/>
-          <w:spacing w:val="-2"/>
-          <w:sz w:val="25"/>
-          <w:u w:val="single"/>
-          <w:shd w:val="clear" w:color="auto" w:fill="F5F2F0"/>
-        </w:rPr>
-        <w:t>1</w:t>
+        <w:t>f1</w:t>
       </w:r>
       <w:r>
         <w:rPr>
@@ -917,7 +887,6 @@
         </w:rPr>
         <w:t>toString</w:t>
       </w:r>
-      <w:proofErr w:type="gramEnd"/>
       <w:r>
         <w:rPr>
           <w:rFonts w:ascii="Consolas" w:eastAsia="Consolas" w:hAnsi="Consolas" w:cs="Consolas"/>
@@ -1013,19 +982,7 @@
           <w:u w:val="single"/>
           <w:shd w:val="clear" w:color="auto" w:fill="F5F2F0"/>
         </w:rPr>
-        <w:t>f</w:t>
-      </w:r>
-      <w:proofErr w:type="gramStart"/>
-      <w:r>
-        <w:rPr>
-          <w:rFonts w:ascii="Consolas" w:eastAsia="Consolas" w:hAnsi="Consolas" w:cs="Consolas"/>
-          <w:color w:val="000000"/>
-          <w:spacing w:val="-2"/>
-          <w:sz w:val="25"/>
-          <w:u w:val="single"/>
-          <w:shd w:val="clear" w:color="auto" w:fill="F5F2F0"/>
-        </w:rPr>
-        <w:t>2</w:t>
+        <w:t>f2</w:t>
       </w:r>
       <w:r>
         <w:rPr>
@@ -1049,7 +1006,6 @@
         </w:rPr>
         <w:t>toString</w:t>
       </w:r>
-      <w:proofErr w:type="gramEnd"/>
       <w:r>
         <w:rPr>
           <w:rFonts w:ascii="Consolas" w:eastAsia="Consolas" w:hAnsi="Consolas" w:cs="Consolas"/>
@@ -1717,21 +1673,7 @@
         <w:rPr>
           <w:rFonts w:ascii="Calibri" w:eastAsia="Calibri" w:hAnsi="Calibri" w:cs="Calibri"/>
         </w:rPr>
-        <w:t xml:space="preserve">        </w:t>
-      </w:r>
-      <w:proofErr w:type="gramStart"/>
-      <w:r>
-        <w:rPr>
-          <w:rFonts w:ascii="Calibri" w:eastAsia="Calibri" w:hAnsi="Calibri" w:cs="Calibri"/>
-        </w:rPr>
-        <w:t>React.Children.map(</w:t>
-      </w:r>
-      <w:proofErr w:type="gramEnd"/>
-      <w:r>
-        <w:rPr>
-          <w:rFonts w:ascii="Calibri" w:eastAsia="Calibri" w:hAnsi="Calibri" w:cs="Calibri"/>
-        </w:rPr>
-        <w:t>this.props.children, function (child) {</w:t>
+        <w:t xml:space="preserve">        React.Children.map(this.props.children, function (child) {</w:t>
       </w:r>
     </w:p>
     <w:p>
@@ -2096,7 +2038,7 @@
           <v:shape id="rectole0000000001" o:spid="_x0000_i1026" type="#_x0000_t75" style="width:418.2pt;height:1279.25pt" o:ole="">
             <v:imagedata r:id="rId13" o:title=""/>
           </v:shape>
-          <o:OLEObject Type="Embed" ProgID="StaticMetafile" ShapeID="rectole0000000001" DrawAspect="Content" ObjectID="_1573905356" r:id="rId14"/>
+          <o:OLEObject Type="Embed" ProgID="StaticMetafile" ShapeID="rectole0000000001" DrawAspect="Content" ObjectID="_1574155592" r:id="rId14"/>
         </w:object>
       </w:r>
       <w:r>
@@ -2388,17 +2330,8 @@
           <w:sz w:val="24"/>
         </w:rPr>
         <w:br/>
-        <w:t xml:space="preserve">  constructor(props</w:t>
-      </w:r>
-      <w:proofErr w:type="gramStart"/>
-      <w:r>
-        <w:rPr>
-          <w:rFonts w:ascii="宋体" w:hAnsi="宋体" w:cs="宋体"/>
-          <w:sz w:val="24"/>
-        </w:rPr>
-        <w:t>){</w:t>
-      </w:r>
-      <w:proofErr w:type="gramEnd"/>
+        <w:t xml:space="preserve">  constructor(props){</w:t>
+      </w:r>
     </w:p>
     <w:p>
       <w:pPr>
@@ -2479,48 +2412,23 @@
           <w:rFonts w:ascii="宋体" w:hAnsi="宋体" w:cs="宋体" w:hint="eastAsia"/>
           <w:sz w:val="24"/>
         </w:rPr>
-        <w:t xml:space="preserve">    function </w:t>
-      </w:r>
-      <w:proofErr w:type="gramStart"/>
+        <w:t xml:space="preserve">    function doS(){</w:t>
+      </w:r>
+    </w:p>
+    <w:p>
+      <w:pPr>
+        <w:rPr>
+          <w:rFonts w:ascii="宋体" w:hAnsi="宋体" w:cs="宋体"/>
+          <w:sz w:val="24"/>
+        </w:rPr>
+      </w:pPr>
       <w:r>
         <w:rPr>
           <w:rFonts w:ascii="宋体" w:hAnsi="宋体" w:cs="宋体" w:hint="eastAsia"/>
           <w:sz w:val="24"/>
         </w:rPr>
-        <w:t>doS(</w:t>
-      </w:r>
-      <w:proofErr w:type="gramEnd"/>
-      <w:r>
-        <w:rPr>
-          <w:rFonts w:ascii="宋体" w:hAnsi="宋体" w:cs="宋体" w:hint="eastAsia"/>
-          <w:sz w:val="24"/>
-        </w:rPr>
-        <w:t>){</w:t>
-      </w:r>
-    </w:p>
-    <w:p>
-      <w:pPr>
-        <w:rPr>
-          <w:rFonts w:ascii="宋体" w:hAnsi="宋体" w:cs="宋体"/>
-          <w:sz w:val="24"/>
-        </w:rPr>
-      </w:pPr>
-      <w:r>
-        <w:rPr>
-          <w:rFonts w:ascii="宋体" w:hAnsi="宋体" w:cs="宋体" w:hint="eastAsia"/>
-          <w:sz w:val="24"/>
-        </w:rPr>
-        <w:t xml:space="preserve">        if(isFirst</w:t>
-      </w:r>
-      <w:proofErr w:type="gramStart"/>
-      <w:r>
-        <w:rPr>
-          <w:rFonts w:ascii="宋体" w:hAnsi="宋体" w:cs="宋体" w:hint="eastAsia"/>
-          <w:sz w:val="24"/>
-        </w:rPr>
-        <w:t>){</w:t>
-      </w:r>
-      <w:proofErr w:type="gramEnd"/>
+        <w:t xml:space="preserve">        if(isFirst){</w:t>
+      </w:r>
     </w:p>
     <w:p>
       <w:pPr>
@@ -3394,18 +3302,8 @@
           <w:sz w:val="24"/>
           <w:szCs w:val="24"/>
         </w:rPr>
-        <w:t xml:space="preserve">       var person</w:t>
-      </w:r>
-      <w:proofErr w:type="gramStart"/>
-      <w:r>
-        <w:rPr>
-          <w:rFonts w:ascii="宋体" w:hAnsi="宋体" w:cs="宋体"/>
-          <w:sz w:val="24"/>
-          <w:szCs w:val="24"/>
-        </w:rPr>
-        <w:t>={</w:t>
-      </w:r>
-      <w:proofErr w:type="gramEnd"/>
+        <w:t xml:space="preserve">       var person={</w:t>
+      </w:r>
     </w:p>
     <w:p>
       <w:pPr>
@@ -3499,25 +3397,7 @@
           <w:sz w:val="24"/>
           <w:szCs w:val="24"/>
         </w:rPr>
-        <w:t xml:space="preserve">       a</w:t>
-      </w:r>
-      <w:proofErr w:type="gramStart"/>
-      <w:r>
-        <w:rPr>
-          <w:rFonts w:ascii="宋体" w:hAnsi="宋体" w:cs="宋体"/>
-          <w:sz w:val="24"/>
-          <w:szCs w:val="24"/>
-        </w:rPr>
-        <w:t>1.href=a1.href</w:t>
-      </w:r>
-      <w:proofErr w:type="gramEnd"/>
-      <w:r>
-        <w:rPr>
-          <w:rFonts w:ascii="宋体" w:hAnsi="宋体" w:cs="宋体"/>
-          <w:sz w:val="24"/>
-          <w:szCs w:val="24"/>
-        </w:rPr>
-        <w:t>+"?"+person.store_id+'|'+person.date+'|'+person.version;</w:t>
+        <w:t xml:space="preserve">       a1.href=a1.href+"?"+person.store_id+'|'+person.date+'|'+person.version;</w:t>
       </w:r>
     </w:p>
     <w:p>
@@ -3767,25 +3647,7 @@
           <w:szCs w:val="24"/>
         </w:rPr>
         <w:lastRenderedPageBreak/>
-        <w:t xml:space="preserve">      var </w:t>
-      </w:r>
-      <w:proofErr w:type="gramStart"/>
-      <w:r>
-        <w:rPr>
-          <w:rFonts w:ascii="宋体" w:hAnsi="宋体" w:cs="宋体"/>
-          <w:sz w:val="24"/>
-          <w:szCs w:val="24"/>
-        </w:rPr>
-        <w:t>getInfo=window.location.search</w:t>
-      </w:r>
-      <w:proofErr w:type="gramEnd"/>
-      <w:r>
-        <w:rPr>
-          <w:rFonts w:ascii="宋体" w:hAnsi="宋体" w:cs="宋体"/>
-          <w:sz w:val="24"/>
-          <w:szCs w:val="24"/>
-        </w:rPr>
-        <w:t>.slice(window.location.search.lastIndexOf("?")+1);</w:t>
+        <w:t xml:space="preserve">      var getInfo=window.location.search.slice(window.location.search.lastIndexOf("?")+1);</w:t>
       </w:r>
     </w:p>
     <w:p>
@@ -4164,25 +4026,7 @@
           <w:sz w:val="24"/>
           <w:szCs w:val="24"/>
         </w:rPr>
-        <w:t xml:space="preserve">const SpanGrid = </w:t>
-      </w:r>
-      <w:proofErr w:type="gramStart"/>
-      <w:r>
-        <w:rPr>
-          <w:rFonts w:ascii="宋体" w:hAnsi="宋体" w:cs="宋体"/>
-          <w:sz w:val="24"/>
-          <w:szCs w:val="24"/>
-        </w:rPr>
-        <w:t>function(</w:t>
-      </w:r>
-      <w:proofErr w:type="gramEnd"/>
-      <w:r>
-        <w:rPr>
-          <w:rFonts w:ascii="宋体" w:hAnsi="宋体" w:cs="宋体"/>
-          <w:sz w:val="24"/>
-          <w:szCs w:val="24"/>
-        </w:rPr>
-        <w:t>tabObj, cellindex, beginRow) {</w:t>
+        <w:t>const SpanGrid = function(tabObj, cellindex, beginRow) {</w:t>
       </w:r>
     </w:p>
     <w:p>
@@ -4239,25 +4083,7 @@
           <w:sz w:val="24"/>
           <w:szCs w:val="24"/>
         </w:rPr>
-        <w:t xml:space="preserve">    if (</w:t>
-      </w:r>
-      <w:proofErr w:type="gramStart"/>
-      <w:r>
-        <w:rPr>
-          <w:rFonts w:ascii="宋体" w:hAnsi="宋体" w:cs="宋体"/>
-          <w:sz w:val="24"/>
-          <w:szCs w:val="24"/>
-        </w:rPr>
-        <w:t>tabObj !</w:t>
-      </w:r>
-      <w:proofErr w:type="gramEnd"/>
-      <w:r>
-        <w:rPr>
-          <w:rFonts w:ascii="宋体" w:hAnsi="宋体" w:cs="宋体"/>
-          <w:sz w:val="24"/>
-          <w:szCs w:val="24"/>
-        </w:rPr>
-        <w:t>= null) {</w:t>
+        <w:t xml:space="preserve">    if (tabObj != null) {</w:t>
       </w:r>
     </w:p>
     <w:p>
@@ -4352,25 +4178,7 @@
           <w:sz w:val="24"/>
           <w:szCs w:val="24"/>
         </w:rPr>
-        <w:t xml:space="preserve">        for (i = rowBeginIndex; i &lt; </w:t>
-      </w:r>
-      <w:proofErr w:type="gramStart"/>
-      <w:r>
-        <w:rPr>
-          <w:rFonts w:ascii="宋体" w:hAnsi="宋体" w:cs="宋体"/>
-          <w:sz w:val="24"/>
-          <w:szCs w:val="24"/>
-        </w:rPr>
-        <w:t>tabObj.rows.length</w:t>
-      </w:r>
-      <w:proofErr w:type="gramEnd"/>
-      <w:r>
-        <w:rPr>
-          <w:rFonts w:ascii="宋体" w:hAnsi="宋体" w:cs="宋体"/>
-          <w:sz w:val="24"/>
-          <w:szCs w:val="24"/>
-        </w:rPr>
-        <w:t>; i++) {</w:t>
+        <w:t xml:space="preserve">        for (i = rowBeginIndex; i &lt; tabObj.rows.length; i++) {</w:t>
       </w:r>
     </w:p>
     <w:p>
@@ -4427,99 +4235,45 @@
           <w:sz w:val="24"/>
           <w:szCs w:val="24"/>
         </w:rPr>
-        <w:t xml:space="preserve">            strTemp = tabObj.rows[i</w:t>
-      </w:r>
-      <w:proofErr w:type="gramStart"/>
-      <w:r>
-        <w:rPr>
-          <w:rFonts w:ascii="宋体" w:hAnsi="宋体" w:cs="宋体"/>
-          <w:sz w:val="24"/>
-          <w:szCs w:val="24"/>
-        </w:rPr>
-        <w:t>].cells</w:t>
-      </w:r>
-      <w:proofErr w:type="gramEnd"/>
-      <w:r>
-        <w:rPr>
-          <w:rFonts w:ascii="宋体" w:hAnsi="宋体" w:cs="宋体"/>
-          <w:sz w:val="24"/>
-          <w:szCs w:val="24"/>
-        </w:rPr>
-        <w:t>[colIndex].innerText;</w:t>
-      </w:r>
-    </w:p>
-    <w:p>
-      <w:pPr>
-        <w:widowControl/>
-        <w:jc w:val="left"/>
-        <w:rPr>
-          <w:rFonts w:ascii="宋体" w:hAnsi="宋体" w:cs="宋体"/>
-          <w:sz w:val="24"/>
-          <w:szCs w:val="24"/>
-        </w:rPr>
-      </w:pPr>
-      <w:r>
-        <w:rPr>
-          <w:rFonts w:ascii="宋体" w:hAnsi="宋体" w:cs="宋体"/>
-          <w:sz w:val="24"/>
-          <w:szCs w:val="24"/>
-        </w:rPr>
-        <w:t xml:space="preserve">            for (j = i + 1; j &lt; </w:t>
-      </w:r>
-      <w:proofErr w:type="gramStart"/>
-      <w:r>
-        <w:rPr>
-          <w:rFonts w:ascii="宋体" w:hAnsi="宋体" w:cs="宋体"/>
-          <w:sz w:val="24"/>
-          <w:szCs w:val="24"/>
-        </w:rPr>
-        <w:t>tabObj.rows.length</w:t>
-      </w:r>
-      <w:proofErr w:type="gramEnd"/>
-      <w:r>
-        <w:rPr>
-          <w:rFonts w:ascii="宋体" w:hAnsi="宋体" w:cs="宋体"/>
-          <w:sz w:val="24"/>
-          <w:szCs w:val="24"/>
-        </w:rPr>
-        <w:t>; j++) {</w:t>
-      </w:r>
-    </w:p>
-    <w:p>
-      <w:pPr>
-        <w:widowControl/>
-        <w:jc w:val="left"/>
-        <w:rPr>
-          <w:rFonts w:ascii="宋体" w:hAnsi="宋体" w:cs="宋体"/>
-          <w:sz w:val="24"/>
-          <w:szCs w:val="24"/>
-        </w:rPr>
-      </w:pPr>
-      <w:r>
-        <w:rPr>
-          <w:rFonts w:ascii="宋体" w:hAnsi="宋体" w:cs="宋体"/>
-          <w:sz w:val="24"/>
-          <w:szCs w:val="24"/>
-        </w:rPr>
-        <w:t xml:space="preserve">                if (strTemp == tabObj.rows[j</w:t>
-      </w:r>
-      <w:proofErr w:type="gramStart"/>
-      <w:r>
-        <w:rPr>
-          <w:rFonts w:ascii="宋体" w:hAnsi="宋体" w:cs="宋体"/>
-          <w:sz w:val="24"/>
-          <w:szCs w:val="24"/>
-        </w:rPr>
-        <w:t>].cells</w:t>
-      </w:r>
-      <w:proofErr w:type="gramEnd"/>
-      <w:r>
-        <w:rPr>
-          <w:rFonts w:ascii="宋体" w:hAnsi="宋体" w:cs="宋体"/>
-          <w:sz w:val="24"/>
-          <w:szCs w:val="24"/>
-        </w:rPr>
-        <w:t>[colIndex].innerText &amp;&amp;(tabObj.rows[i].cells[0].innerText == tabObj.rows[j].cells[0].innerText ) ) {</w:t>
+        <w:t xml:space="preserve">            strTemp = tabObj.rows[i].cells[colIndex].innerText;</w:t>
+      </w:r>
+    </w:p>
+    <w:p>
+      <w:pPr>
+        <w:widowControl/>
+        <w:jc w:val="left"/>
+        <w:rPr>
+          <w:rFonts w:ascii="宋体" w:hAnsi="宋体" w:cs="宋体"/>
+          <w:sz w:val="24"/>
+          <w:szCs w:val="24"/>
+        </w:rPr>
+      </w:pPr>
+      <w:r>
+        <w:rPr>
+          <w:rFonts w:ascii="宋体" w:hAnsi="宋体" w:cs="宋体"/>
+          <w:sz w:val="24"/>
+          <w:szCs w:val="24"/>
+        </w:rPr>
+        <w:t xml:space="preserve">            for (j = i + 1; j &lt; tabObj.rows.length; j++) {</w:t>
+      </w:r>
+    </w:p>
+    <w:p>
+      <w:pPr>
+        <w:widowControl/>
+        <w:jc w:val="left"/>
+        <w:rPr>
+          <w:rFonts w:ascii="宋体" w:hAnsi="宋体" w:cs="宋体"/>
+          <w:sz w:val="24"/>
+          <w:szCs w:val="24"/>
+        </w:rPr>
+      </w:pPr>
+      <w:r>
+        <w:rPr>
+          <w:rFonts w:ascii="宋体" w:hAnsi="宋体" w:cs="宋体"/>
+          <w:sz w:val="24"/>
+          <w:szCs w:val="24"/>
+        </w:rPr>
+        <w:t xml:space="preserve">                if (strTemp == tabObj.rows[j].cells[colIndex].innerText &amp;&amp;(tabObj.rows[i].cells[0].innerText == tabObj.rows[j].cells[0].innerText ) ) {</w:t>
       </w:r>
     </w:p>
     <w:p>
@@ -4557,62 +4311,26 @@
           <w:sz w:val="24"/>
           <w:szCs w:val="24"/>
         </w:rPr>
-        <w:t xml:space="preserve">                    tabObj.rows[i</w:t>
-      </w:r>
-      <w:proofErr w:type="gramStart"/>
-      <w:r>
-        <w:rPr>
-          <w:rFonts w:ascii="宋体" w:hAnsi="宋体" w:cs="宋体"/>
-          <w:sz w:val="24"/>
-          <w:szCs w:val="24"/>
-        </w:rPr>
-        <w:t>].cells</w:t>
-      </w:r>
-      <w:proofErr w:type="gramEnd"/>
-      <w:r>
-        <w:rPr>
-          <w:rFonts w:ascii="宋体" w:hAnsi="宋体" w:cs="宋体"/>
-          <w:sz w:val="24"/>
-          <w:szCs w:val="24"/>
-        </w:rPr>
-        <w:t>[colIndex].rowSpan = intSpan;</w:t>
-      </w:r>
-    </w:p>
-    <w:p>
-      <w:pPr>
-        <w:widowControl/>
-        <w:jc w:val="left"/>
-        <w:rPr>
-          <w:rFonts w:ascii="宋体" w:hAnsi="宋体" w:cs="宋体"/>
-          <w:sz w:val="24"/>
-          <w:szCs w:val="24"/>
-        </w:rPr>
-      </w:pPr>
-      <w:r>
-        <w:rPr>
-          <w:rFonts w:ascii="宋体" w:hAnsi="宋体" w:cs="宋体"/>
-          <w:sz w:val="24"/>
-          <w:szCs w:val="24"/>
-        </w:rPr>
-        <w:t xml:space="preserve">                    tabObj.rows[j</w:t>
-      </w:r>
-      <w:proofErr w:type="gramStart"/>
-      <w:r>
-        <w:rPr>
-          <w:rFonts w:ascii="宋体" w:hAnsi="宋体" w:cs="宋体"/>
-          <w:sz w:val="24"/>
-          <w:szCs w:val="24"/>
-        </w:rPr>
-        <w:t>].cells</w:t>
-      </w:r>
-      <w:proofErr w:type="gramEnd"/>
-      <w:r>
-        <w:rPr>
-          <w:rFonts w:ascii="宋体" w:hAnsi="宋体" w:cs="宋体"/>
-          <w:sz w:val="24"/>
-          <w:szCs w:val="24"/>
-        </w:rPr>
-        <w:t>[colIndex].style.display = "none";</w:t>
+        <w:t xml:space="preserve">                    tabObj.rows[i].cells[colIndex].rowSpan = intSpan;</w:t>
+      </w:r>
+    </w:p>
+    <w:p>
+      <w:pPr>
+        <w:widowControl/>
+        <w:jc w:val="left"/>
+        <w:rPr>
+          <w:rFonts w:ascii="宋体" w:hAnsi="宋体" w:cs="宋体"/>
+          <w:sz w:val="24"/>
+          <w:szCs w:val="24"/>
+        </w:rPr>
+      </w:pPr>
+      <w:r>
+        <w:rPr>
+          <w:rFonts w:ascii="宋体" w:hAnsi="宋体" w:cs="宋体"/>
+          <w:sz w:val="24"/>
+          <w:szCs w:val="24"/>
+        </w:rPr>
+        <w:t xml:space="preserve">                    tabObj.rows[j].cells[colIndex].style.display = "none";</w:t>
       </w:r>
     </w:p>
     <w:p>
@@ -5020,9 +4738,28 @@
           <w:sz w:val="20"/>
           <w:szCs w:val="20"/>
         </w:rPr>
-        <w:t>if(/^([1-4</w:t>
-      </w:r>
-      <w:proofErr w:type="gramStart"/>
+        <w:t>if(/^([1-4]?\d|5[12])$/.test(period) &amp;&amp; /^[0-6]$/.test(week)){</w:t>
+      </w:r>
+    </w:p>
+    <w:p>
+      <w:pPr>
+        <w:widowControl/>
+        <w:jc w:val="left"/>
+        <w:rPr>
+          <w:rFonts w:ascii="Consolas" w:eastAsia="Times New Roman" w:hAnsi="Consolas"/>
+          <w:color w:val="333333"/>
+          <w:szCs w:val="21"/>
+        </w:rPr>
+      </w:pPr>
+      <w:r>
+        <w:rPr>
+          <w:rFonts w:ascii="Courier New" w:hAnsi="Courier New" w:cs="Courier New"/>
+          <w:color w:val="C7254E"/>
+          <w:sz w:val="20"/>
+          <w:szCs w:val="20"/>
+        </w:rPr>
+        <w:t>            </w:t>
+      </w:r>
       <w:r>
         <w:rPr>
           <w:rFonts w:ascii="Courier New" w:hAnsi="Courier New" w:cs="Courier New"/>
@@ -5030,9 +4767,16 @@
           <w:sz w:val="20"/>
           <w:szCs w:val="20"/>
         </w:rPr>
-        <w:t>]?\</w:t>
-      </w:r>
-      <w:proofErr w:type="gramEnd"/>
+        <w:t>var</w:t>
+      </w:r>
+      <w:r>
+        <w:rPr>
+          <w:rFonts w:ascii="Consolas" w:eastAsia="Times New Roman" w:hAnsi="Consolas"/>
+          <w:color w:val="333333"/>
+          <w:szCs w:val="21"/>
+        </w:rPr>
+        <w:t> </w:t>
+      </w:r>
       <w:r>
         <w:rPr>
           <w:rFonts w:ascii="Courier New" w:hAnsi="Courier New" w:cs="Courier New"/>
@@ -5040,7 +4784,41 @@
           <w:sz w:val="20"/>
           <w:szCs w:val="20"/>
         </w:rPr>
-        <w:t>d|5[12])$/.test(period) &amp;&amp; /^[0-6]$/.test(week)){</w:t>
+        <w:t>ymd = new</w:t>
+      </w:r>
+      <w:r>
+        <w:rPr>
+          <w:rFonts w:ascii="Consolas" w:eastAsia="Times New Roman" w:hAnsi="Consolas"/>
+          <w:color w:val="333333"/>
+          <w:szCs w:val="21"/>
+        </w:rPr>
+        <w:t> </w:t>
+      </w:r>
+      <w:r>
+        <w:rPr>
+          <w:rFonts w:ascii="Courier New" w:hAnsi="Courier New" w:cs="Courier New"/>
+          <w:color w:val="333333"/>
+          <w:sz w:val="20"/>
+          <w:szCs w:val="20"/>
+        </w:rPr>
+        <w:t>Date(new</w:t>
+      </w:r>
+      <w:r>
+        <w:rPr>
+          <w:rFonts w:ascii="Consolas" w:eastAsia="Times New Roman" w:hAnsi="Consolas"/>
+          <w:color w:val="333333"/>
+          <w:szCs w:val="21"/>
+        </w:rPr>
+        <w:t> </w:t>
+      </w:r>
+      <w:r>
+        <w:rPr>
+          <w:rFonts w:ascii="Courier New" w:hAnsi="Courier New" w:cs="Courier New"/>
+          <w:color w:val="333333"/>
+          <w:sz w:val="20"/>
+          <w:szCs w:val="20"/>
+        </w:rPr>
+        <w:t>Date().getFullYear(),0,1);</w:t>
       </w:r>
     </w:p>
     <w:p>
@@ -5069,15 +4847,27 @@
           <w:sz w:val="20"/>
           <w:szCs w:val="20"/>
         </w:rPr>
-        <w:t>var</w:t>
-      </w:r>
-      <w:r>
+        <w:t>ymd.setDate(1 + period * 7 - ymd.getDay() + week);</w:t>
+      </w:r>
+    </w:p>
+    <w:p>
+      <w:pPr>
+        <w:widowControl/>
+        <w:jc w:val="left"/>
         <w:rPr>
           <w:rFonts w:ascii="Consolas" w:eastAsia="Times New Roman" w:hAnsi="Consolas"/>
           <w:color w:val="333333"/>
           <w:szCs w:val="21"/>
         </w:rPr>
-        <w:t> </w:t>
+      </w:pPr>
+      <w:r>
+        <w:rPr>
+          <w:rFonts w:ascii="Courier New" w:hAnsi="Courier New" w:cs="Courier New"/>
+          <w:color w:val="C7254E"/>
+          <w:sz w:val="20"/>
+          <w:szCs w:val="20"/>
+        </w:rPr>
+        <w:t>            </w:t>
       </w:r>
       <w:r>
         <w:rPr>
@@ -5086,7 +4876,7 @@
           <w:sz w:val="20"/>
           <w:szCs w:val="20"/>
         </w:rPr>
-        <w:t>ymd = new</w:t>
+        <w:t>return</w:t>
       </w:r>
       <w:r>
         <w:rPr>
@@ -5096,7 +4886,6 @@
         </w:rPr>
         <w:t> </w:t>
       </w:r>
-      <w:proofErr w:type="gramStart"/>
       <w:r>
         <w:rPr>
           <w:rFonts w:ascii="Courier New" w:hAnsi="Courier New" w:cs="Courier New"/>
@@ -5104,9 +4893,28 @@
           <w:sz w:val="20"/>
           <w:szCs w:val="20"/>
         </w:rPr>
-        <w:t>Date(</w:t>
-      </w:r>
-      <w:proofErr w:type="gramEnd"/>
+        <w:t>ymd.getFullYear() +"-"+ (ymd.getMonth() + 1) +"-"+ ymd.getDate();</w:t>
+      </w:r>
+    </w:p>
+    <w:p>
+      <w:pPr>
+        <w:widowControl/>
+        <w:jc w:val="left"/>
+        <w:rPr>
+          <w:rFonts w:ascii="Consolas" w:eastAsia="Times New Roman" w:hAnsi="Consolas"/>
+          <w:color w:val="333333"/>
+          <w:szCs w:val="21"/>
+        </w:rPr>
+      </w:pPr>
+      <w:r>
+        <w:rPr>
+          <w:rFonts w:ascii="Courier New" w:hAnsi="Courier New" w:cs="Courier New"/>
+          <w:color w:val="C7254E"/>
+          <w:sz w:val="20"/>
+          <w:szCs w:val="20"/>
+        </w:rPr>
+        <w:t>        </w:t>
+      </w:r>
       <w:r>
         <w:rPr>
           <w:rFonts w:ascii="Courier New" w:hAnsi="Courier New" w:cs="Courier New"/>
@@ -5114,161 +4922,7 @@
           <w:sz w:val="20"/>
           <w:szCs w:val="20"/>
         </w:rPr>
-        <w:t>new</w:t>
-      </w:r>
-      <w:r>
-        <w:rPr>
-          <w:rFonts w:ascii="Consolas" w:eastAsia="Times New Roman" w:hAnsi="Consolas"/>
-          <w:color w:val="333333"/>
-          <w:szCs w:val="21"/>
-        </w:rPr>
-        <w:t> </w:t>
-      </w:r>
-      <w:r>
-        <w:rPr>
-          <w:rFonts w:ascii="Courier New" w:hAnsi="Courier New" w:cs="Courier New"/>
-          <w:color w:val="333333"/>
-          <w:sz w:val="20"/>
-          <w:szCs w:val="20"/>
-        </w:rPr>
-        <w:t>Date().getFullYear(),0,1);</w:t>
-      </w:r>
-    </w:p>
-    <w:p>
-      <w:pPr>
-        <w:widowControl/>
-        <w:jc w:val="left"/>
-        <w:rPr>
-          <w:rFonts w:ascii="Consolas" w:eastAsia="Times New Roman" w:hAnsi="Consolas"/>
-          <w:color w:val="333333"/>
-          <w:szCs w:val="21"/>
-        </w:rPr>
-      </w:pPr>
-      <w:r>
-        <w:rPr>
-          <w:rFonts w:ascii="Courier New" w:hAnsi="Courier New" w:cs="Courier New"/>
-          <w:color w:val="C7254E"/>
-          <w:sz w:val="20"/>
-          <w:szCs w:val="20"/>
-        </w:rPr>
-        <w:t>            </w:t>
-      </w:r>
-      <w:proofErr w:type="gramStart"/>
-      <w:r>
-        <w:rPr>
-          <w:rFonts w:ascii="Courier New" w:hAnsi="Courier New" w:cs="Courier New"/>
-          <w:color w:val="333333"/>
-          <w:sz w:val="20"/>
-          <w:szCs w:val="20"/>
-        </w:rPr>
-        <w:t>ymd.setDate</w:t>
-      </w:r>
-      <w:proofErr w:type="gramEnd"/>
-      <w:r>
-        <w:rPr>
-          <w:rFonts w:ascii="Courier New" w:hAnsi="Courier New" w:cs="Courier New"/>
-          <w:color w:val="333333"/>
-          <w:sz w:val="20"/>
-          <w:szCs w:val="20"/>
-        </w:rPr>
-        <w:t>(1 + period * 7 - ymd.getDay() + week);</w:t>
-      </w:r>
-    </w:p>
-    <w:p>
-      <w:pPr>
-        <w:widowControl/>
-        <w:jc w:val="left"/>
-        <w:rPr>
-          <w:rFonts w:ascii="Consolas" w:eastAsia="Times New Roman" w:hAnsi="Consolas"/>
-          <w:color w:val="333333"/>
-          <w:szCs w:val="21"/>
-        </w:rPr>
-      </w:pPr>
-      <w:r>
-        <w:rPr>
-          <w:rFonts w:ascii="Courier New" w:hAnsi="Courier New" w:cs="Courier New"/>
-          <w:color w:val="C7254E"/>
-          <w:sz w:val="20"/>
-          <w:szCs w:val="20"/>
-        </w:rPr>
-        <w:t>            </w:t>
-      </w:r>
-      <w:r>
-        <w:rPr>
-          <w:rFonts w:ascii="Courier New" w:hAnsi="Courier New" w:cs="Courier New"/>
-          <w:color w:val="333333"/>
-          <w:sz w:val="20"/>
-          <w:szCs w:val="20"/>
-        </w:rPr>
-        <w:t>return</w:t>
-      </w:r>
-      <w:r>
-        <w:rPr>
-          <w:rFonts w:ascii="Consolas" w:eastAsia="Times New Roman" w:hAnsi="Consolas"/>
-          <w:color w:val="333333"/>
-          <w:szCs w:val="21"/>
-        </w:rPr>
-        <w:t> </w:t>
-      </w:r>
-      <w:proofErr w:type="gramStart"/>
-      <w:r>
-        <w:rPr>
-          <w:rFonts w:ascii="Courier New" w:hAnsi="Courier New" w:cs="Courier New"/>
-          <w:color w:val="333333"/>
-          <w:sz w:val="20"/>
-          <w:szCs w:val="20"/>
-        </w:rPr>
-        <w:t>ymd.getFullYear</w:t>
-      </w:r>
-      <w:proofErr w:type="gramEnd"/>
-      <w:r>
-        <w:rPr>
-          <w:rFonts w:ascii="Courier New" w:hAnsi="Courier New" w:cs="Courier New"/>
-          <w:color w:val="333333"/>
-          <w:sz w:val="20"/>
-          <w:szCs w:val="20"/>
-        </w:rPr>
-        <w:t>() +"-"+ (ymd.getMonth() + 1) +"-"+ ymd.getDate();</w:t>
-      </w:r>
-    </w:p>
-    <w:p>
-      <w:pPr>
-        <w:widowControl/>
-        <w:jc w:val="left"/>
-        <w:rPr>
-          <w:rFonts w:ascii="Consolas" w:eastAsia="Times New Roman" w:hAnsi="Consolas"/>
-          <w:color w:val="333333"/>
-          <w:szCs w:val="21"/>
-        </w:rPr>
-      </w:pPr>
-      <w:r>
-        <w:rPr>
-          <w:rFonts w:ascii="Courier New" w:hAnsi="Courier New" w:cs="Courier New"/>
-          <w:color w:val="C7254E"/>
-          <w:sz w:val="20"/>
-          <w:szCs w:val="20"/>
-        </w:rPr>
-        <w:t>        </w:t>
-      </w:r>
-      <w:proofErr w:type="gramStart"/>
-      <w:r>
-        <w:rPr>
-          <w:rFonts w:ascii="Courier New" w:hAnsi="Courier New" w:cs="Courier New"/>
-          <w:color w:val="333333"/>
-          <w:sz w:val="20"/>
-          <w:szCs w:val="20"/>
-        </w:rPr>
-        <w:t>}else</w:t>
-      </w:r>
-      <w:proofErr w:type="gramEnd"/>
-      <w:r>
-        <w:rPr>
-          <w:rFonts w:ascii="Courier New" w:hAnsi="Courier New" w:cs="Courier New"/>
-          <w:color w:val="333333"/>
-          <w:sz w:val="20"/>
-          <w:szCs w:val="20"/>
-        </w:rPr>
-        <w:t>{</w:t>
+        <w:t>}else{</w:t>
       </w:r>
     </w:p>
     <w:p>
@@ -5656,247 +5310,121 @@
           <w:sz w:val="24"/>
           <w:szCs w:val="24"/>
         </w:rPr>
-        <w:t xml:space="preserve">        var url = </w:t>
-      </w:r>
-      <w:proofErr w:type="gramStart"/>
-      <w:r>
-        <w:rPr>
-          <w:rFonts w:ascii="宋体" w:hAnsi="宋体" w:cs="宋体"/>
-          <w:sz w:val="24"/>
-          <w:szCs w:val="24"/>
-        </w:rPr>
-        <w:t>location.search</w:t>
-      </w:r>
-      <w:proofErr w:type="gramEnd"/>
-      <w:r>
-        <w:rPr>
-          <w:rFonts w:ascii="宋体" w:hAnsi="宋体" w:cs="宋体"/>
-          <w:sz w:val="24"/>
-          <w:szCs w:val="24"/>
-        </w:rPr>
-        <w:t xml:space="preserve">; </w:t>
-      </w:r>
-    </w:p>
-    <w:p>
-      <w:pPr>
-        <w:widowControl/>
-        <w:jc w:val="left"/>
-        <w:rPr>
-          <w:rFonts w:ascii="宋体" w:hAnsi="宋体" w:cs="宋体"/>
-          <w:sz w:val="24"/>
-          <w:szCs w:val="24"/>
-        </w:rPr>
-      </w:pPr>
-      <w:r>
-        <w:rPr>
-          <w:rFonts w:ascii="宋体" w:hAnsi="宋体" w:cs="宋体"/>
-          <w:sz w:val="24"/>
-          <w:szCs w:val="24"/>
-        </w:rPr>
-        <w:t xml:space="preserve">        var theRequest = new </w:t>
-      </w:r>
-      <w:proofErr w:type="gramStart"/>
-      <w:r>
-        <w:rPr>
-          <w:rFonts w:ascii="宋体" w:hAnsi="宋体" w:cs="宋体"/>
-          <w:sz w:val="24"/>
-          <w:szCs w:val="24"/>
-        </w:rPr>
-        <w:t>Object(</w:t>
-      </w:r>
-      <w:proofErr w:type="gramEnd"/>
-      <w:r>
-        <w:rPr>
-          <w:rFonts w:ascii="宋体" w:hAnsi="宋体" w:cs="宋体"/>
-          <w:sz w:val="24"/>
-          <w:szCs w:val="24"/>
-        </w:rPr>
-        <w:t xml:space="preserve">); </w:t>
-      </w:r>
-    </w:p>
-    <w:p>
-      <w:pPr>
-        <w:widowControl/>
-        <w:jc w:val="left"/>
-        <w:rPr>
-          <w:rFonts w:ascii="宋体" w:hAnsi="宋体" w:cs="宋体"/>
-          <w:sz w:val="24"/>
-          <w:szCs w:val="24"/>
-        </w:rPr>
-      </w:pPr>
-      <w:r>
-        <w:rPr>
-          <w:rFonts w:ascii="宋体" w:hAnsi="宋体" w:cs="宋体"/>
-          <w:sz w:val="24"/>
-          <w:szCs w:val="24"/>
-        </w:rPr>
-        <w:t xml:space="preserve">        if (</w:t>
-      </w:r>
-      <w:proofErr w:type="gramStart"/>
-      <w:r>
-        <w:rPr>
-          <w:rFonts w:ascii="宋体" w:hAnsi="宋体" w:cs="宋体"/>
-          <w:sz w:val="24"/>
-          <w:szCs w:val="24"/>
-        </w:rPr>
-        <w:t>url.indexOf</w:t>
-      </w:r>
-      <w:proofErr w:type="gramEnd"/>
-      <w:r>
-        <w:rPr>
-          <w:rFonts w:ascii="宋体" w:hAnsi="宋体" w:cs="宋体"/>
-          <w:sz w:val="24"/>
-          <w:szCs w:val="24"/>
-        </w:rPr>
-        <w:t xml:space="preserve">("?") != -1) { </w:t>
-      </w:r>
-    </w:p>
-    <w:p>
-      <w:pPr>
-        <w:widowControl/>
-        <w:jc w:val="left"/>
-        <w:rPr>
-          <w:rFonts w:ascii="宋体" w:hAnsi="宋体" w:cs="宋体"/>
-          <w:sz w:val="24"/>
-          <w:szCs w:val="24"/>
-        </w:rPr>
-      </w:pPr>
-      <w:r>
-        <w:rPr>
-          <w:rFonts w:ascii="宋体" w:hAnsi="宋体" w:cs="宋体"/>
-          <w:sz w:val="24"/>
-          <w:szCs w:val="24"/>
-        </w:rPr>
-        <w:t xml:space="preserve">            var str = </w:t>
-      </w:r>
-      <w:proofErr w:type="gramStart"/>
-      <w:r>
-        <w:rPr>
-          <w:rFonts w:ascii="宋体" w:hAnsi="宋体" w:cs="宋体"/>
-          <w:sz w:val="24"/>
-          <w:szCs w:val="24"/>
-        </w:rPr>
-        <w:t>url.substr</w:t>
-      </w:r>
-      <w:proofErr w:type="gramEnd"/>
-      <w:r>
-        <w:rPr>
-          <w:rFonts w:ascii="宋体" w:hAnsi="宋体" w:cs="宋体"/>
-          <w:sz w:val="24"/>
-          <w:szCs w:val="24"/>
-        </w:rPr>
-        <w:t xml:space="preserve">(1); </w:t>
-      </w:r>
-    </w:p>
-    <w:p>
-      <w:pPr>
-        <w:widowControl/>
-        <w:jc w:val="left"/>
-        <w:rPr>
-          <w:rFonts w:ascii="宋体" w:hAnsi="宋体" w:cs="宋体"/>
-          <w:sz w:val="24"/>
-          <w:szCs w:val="24"/>
-        </w:rPr>
-      </w:pPr>
-      <w:r>
-        <w:rPr>
-          <w:rFonts w:ascii="宋体" w:hAnsi="宋体" w:cs="宋体"/>
-          <w:sz w:val="24"/>
-          <w:szCs w:val="24"/>
-        </w:rPr>
-        <w:t xml:space="preserve">            var strs = </w:t>
-      </w:r>
-      <w:proofErr w:type="gramStart"/>
-      <w:r>
-        <w:rPr>
-          <w:rFonts w:ascii="宋体" w:hAnsi="宋体" w:cs="宋体"/>
-          <w:sz w:val="24"/>
-          <w:szCs w:val="24"/>
-        </w:rPr>
-        <w:t>str.split</w:t>
-      </w:r>
-      <w:proofErr w:type="gramEnd"/>
-      <w:r>
-        <w:rPr>
-          <w:rFonts w:ascii="宋体" w:hAnsi="宋体" w:cs="宋体"/>
-          <w:sz w:val="24"/>
-          <w:szCs w:val="24"/>
-        </w:rPr>
-        <w:t xml:space="preserve">("&amp;"); </w:t>
-      </w:r>
-    </w:p>
-    <w:p>
-      <w:pPr>
-        <w:widowControl/>
-        <w:jc w:val="left"/>
-        <w:rPr>
-          <w:rFonts w:ascii="宋体" w:hAnsi="宋体" w:cs="宋体"/>
-          <w:sz w:val="24"/>
-          <w:szCs w:val="24"/>
-        </w:rPr>
-      </w:pPr>
-      <w:r>
-        <w:rPr>
-          <w:rFonts w:ascii="宋体" w:hAnsi="宋体" w:cs="宋体"/>
-          <w:sz w:val="24"/>
-          <w:szCs w:val="24"/>
-        </w:rPr>
-        <w:t xml:space="preserve">            </w:t>
-      </w:r>
-      <w:proofErr w:type="gramStart"/>
-      <w:r>
-        <w:rPr>
-          <w:rFonts w:ascii="宋体" w:hAnsi="宋体" w:cs="宋体"/>
-          <w:sz w:val="24"/>
-          <w:szCs w:val="24"/>
-        </w:rPr>
-        <w:t>for(</w:t>
-      </w:r>
-      <w:proofErr w:type="gramEnd"/>
-      <w:r>
-        <w:rPr>
-          <w:rFonts w:ascii="宋体" w:hAnsi="宋体" w:cs="宋体"/>
-          <w:sz w:val="24"/>
-          <w:szCs w:val="24"/>
-        </w:rPr>
-        <w:t xml:space="preserve">var i = 0; i &lt; strs.length; i ++) { </w:t>
-      </w:r>
-    </w:p>
-    <w:p>
-      <w:pPr>
-        <w:widowControl/>
-        <w:jc w:val="left"/>
-        <w:rPr>
-          <w:rFonts w:ascii="宋体" w:hAnsi="宋体" w:cs="宋体"/>
-          <w:sz w:val="24"/>
-          <w:szCs w:val="24"/>
-        </w:rPr>
-      </w:pPr>
-      <w:r>
-        <w:rPr>
-          <w:rFonts w:ascii="宋体" w:hAnsi="宋体" w:cs="宋体"/>
-          <w:sz w:val="24"/>
-          <w:szCs w:val="24"/>
-        </w:rPr>
-        <w:t xml:space="preserve">                theRequest[strs[i</w:t>
-      </w:r>
-      <w:proofErr w:type="gramStart"/>
-      <w:r>
-        <w:rPr>
-          <w:rFonts w:ascii="宋体" w:hAnsi="宋体" w:cs="宋体"/>
-          <w:sz w:val="24"/>
-          <w:szCs w:val="24"/>
-        </w:rPr>
-        <w:t>].split</w:t>
-      </w:r>
-      <w:proofErr w:type="gramEnd"/>
-      <w:r>
-        <w:rPr>
-          <w:rFonts w:ascii="宋体" w:hAnsi="宋体" w:cs="宋体"/>
-          <w:sz w:val="24"/>
-          <w:szCs w:val="24"/>
-        </w:rPr>
-        <w:t xml:space="preserve">("=")[0]]=unescape(strs[i].split("=")[1]); </w:t>
+        <w:t xml:space="preserve">        var url = location.search; </w:t>
+      </w:r>
+    </w:p>
+    <w:p>
+      <w:pPr>
+        <w:widowControl/>
+        <w:jc w:val="left"/>
+        <w:rPr>
+          <w:rFonts w:ascii="宋体" w:hAnsi="宋体" w:cs="宋体"/>
+          <w:sz w:val="24"/>
+          <w:szCs w:val="24"/>
+        </w:rPr>
+      </w:pPr>
+      <w:r>
+        <w:rPr>
+          <w:rFonts w:ascii="宋体" w:hAnsi="宋体" w:cs="宋体"/>
+          <w:sz w:val="24"/>
+          <w:szCs w:val="24"/>
+        </w:rPr>
+        <w:t xml:space="preserve">        var theRequest = new Object(); </w:t>
+      </w:r>
+    </w:p>
+    <w:p>
+      <w:pPr>
+        <w:widowControl/>
+        <w:jc w:val="left"/>
+        <w:rPr>
+          <w:rFonts w:ascii="宋体" w:hAnsi="宋体" w:cs="宋体"/>
+          <w:sz w:val="24"/>
+          <w:szCs w:val="24"/>
+        </w:rPr>
+      </w:pPr>
+      <w:r>
+        <w:rPr>
+          <w:rFonts w:ascii="宋体" w:hAnsi="宋体" w:cs="宋体"/>
+          <w:sz w:val="24"/>
+          <w:szCs w:val="24"/>
+        </w:rPr>
+        <w:t xml:space="preserve">        if (url.indexOf("?") != -1) { </w:t>
+      </w:r>
+    </w:p>
+    <w:p>
+      <w:pPr>
+        <w:widowControl/>
+        <w:jc w:val="left"/>
+        <w:rPr>
+          <w:rFonts w:ascii="宋体" w:hAnsi="宋体" w:cs="宋体"/>
+          <w:sz w:val="24"/>
+          <w:szCs w:val="24"/>
+        </w:rPr>
+      </w:pPr>
+      <w:r>
+        <w:rPr>
+          <w:rFonts w:ascii="宋体" w:hAnsi="宋体" w:cs="宋体"/>
+          <w:sz w:val="24"/>
+          <w:szCs w:val="24"/>
+        </w:rPr>
+        <w:t xml:space="preserve">            var str = url.substr(1); </w:t>
+      </w:r>
+    </w:p>
+    <w:p>
+      <w:pPr>
+        <w:widowControl/>
+        <w:jc w:val="left"/>
+        <w:rPr>
+          <w:rFonts w:ascii="宋体" w:hAnsi="宋体" w:cs="宋体"/>
+          <w:sz w:val="24"/>
+          <w:szCs w:val="24"/>
+        </w:rPr>
+      </w:pPr>
+      <w:r>
+        <w:rPr>
+          <w:rFonts w:ascii="宋体" w:hAnsi="宋体" w:cs="宋体"/>
+          <w:sz w:val="24"/>
+          <w:szCs w:val="24"/>
+        </w:rPr>
+        <w:t xml:space="preserve">            var strs = str.split("&amp;"); </w:t>
+      </w:r>
+    </w:p>
+    <w:p>
+      <w:pPr>
+        <w:widowControl/>
+        <w:jc w:val="left"/>
+        <w:rPr>
+          <w:rFonts w:ascii="宋体" w:hAnsi="宋体" w:cs="宋体"/>
+          <w:sz w:val="24"/>
+          <w:szCs w:val="24"/>
+        </w:rPr>
+      </w:pPr>
+      <w:r>
+        <w:rPr>
+          <w:rFonts w:ascii="宋体" w:hAnsi="宋体" w:cs="宋体"/>
+          <w:sz w:val="24"/>
+          <w:szCs w:val="24"/>
+        </w:rPr>
+        <w:t xml:space="preserve">            for(var i = 0; i &lt; strs.length; i ++) { </w:t>
+      </w:r>
+    </w:p>
+    <w:p>
+      <w:pPr>
+        <w:widowControl/>
+        <w:jc w:val="left"/>
+        <w:rPr>
+          <w:rFonts w:ascii="宋体" w:hAnsi="宋体" w:cs="宋体"/>
+          <w:sz w:val="24"/>
+          <w:szCs w:val="24"/>
+        </w:rPr>
+      </w:pPr>
+      <w:r>
+        <w:rPr>
+          <w:rFonts w:ascii="宋体" w:hAnsi="宋体" w:cs="宋体"/>
+          <w:sz w:val="24"/>
+          <w:szCs w:val="24"/>
+        </w:rPr>
+        <w:t xml:space="preserve">                theRequest[strs[i].split("=")[0]]=unescape(strs[i].split("=")[1]); </w:t>
       </w:r>
     </w:p>
     <w:p>
@@ -6194,7 +5722,7 @@
         <w:widowControl/>
         <w:jc w:val="left"/>
         <w:rPr>
-          <w:rFonts w:ascii="宋体" w:hAnsi="宋体" w:cs="宋体" w:hint="eastAsia"/>
+          <w:rFonts w:ascii="宋体" w:hAnsi="宋体" w:cs="宋体"/>
           <w:sz w:val="24"/>
           <w:szCs w:val="24"/>
         </w:rPr>
@@ -7118,10 +6646,29 @@
         <w:widowControl/>
         <w:jc w:val="left"/>
         <w:rPr>
+          <w:rFonts w:ascii="宋体" w:hAnsi="宋体" w:cs="宋体"/>
+          <w:sz w:val="24"/>
+          <w:szCs w:val="24"/>
+        </w:rPr>
+      </w:pPr>
+      <w:r>
+        <w:rPr>
           <w:rFonts w:ascii="宋体" w:hAnsi="宋体" w:cs="宋体" w:hint="eastAsia"/>
           <w:sz w:val="24"/>
           <w:szCs w:val="24"/>
         </w:rPr>
+        <w:t xml:space="preserve"> </w:t>
+      </w:r>
+    </w:p>
+    <w:p>
+      <w:pPr>
+        <w:widowControl/>
+        <w:jc w:val="left"/>
+        <w:rPr>
+          <w:rFonts w:ascii="宋体" w:hAnsi="宋体" w:cs="宋体"/>
+          <w:sz w:val="24"/>
+          <w:szCs w:val="24"/>
+        </w:rPr>
       </w:pPr>
       <w:r>
         <w:rPr>
@@ -7129,18 +6676,423 @@
           <w:sz w:val="24"/>
           <w:szCs w:val="24"/>
         </w:rPr>
+        <w:t>25.</w:t>
+      </w:r>
+      <w:r>
+        <w:rPr>
+          <w:rFonts w:ascii="MS Mincho" w:eastAsia="MS Mincho" w:hAnsi="MS Mincho" w:cs="MS Mincho"/>
+          <w:sz w:val="24"/>
+          <w:szCs w:val="24"/>
+        </w:rPr>
+        <w:t>两个</w:t>
+      </w:r>
+      <w:r>
+        <w:rPr>
+          <w:rFonts w:ascii="宋体" w:hAnsi="宋体" w:cs="宋体" w:hint="eastAsia"/>
+          <w:sz w:val="24"/>
+          <w:szCs w:val="24"/>
+        </w:rPr>
+        <w:t>div同</w:t>
+      </w:r>
+      <w:r>
+        <w:rPr>
+          <w:rFonts w:ascii="MS Mincho" w:eastAsia="MS Mincho" w:hAnsi="MS Mincho" w:cs="MS Mincho"/>
+          <w:sz w:val="24"/>
+          <w:szCs w:val="24"/>
+        </w:rPr>
+        <w:t>步</w:t>
+      </w:r>
+      <w:r>
+        <w:rPr>
+          <w:rFonts w:ascii="宋体" w:hAnsi="宋体" w:cs="宋体" w:hint="eastAsia"/>
+          <w:sz w:val="24"/>
+          <w:szCs w:val="24"/>
+        </w:rPr>
+        <w:t>滚动</w:t>
+      </w:r>
+    </w:p>
+    <w:p>
+      <w:pPr>
+        <w:widowControl/>
+        <w:jc w:val="left"/>
+        <w:rPr>
+          <w:rFonts w:ascii="宋体" w:hAnsi="宋体" w:cs="宋体"/>
+          <w:sz w:val="24"/>
+          <w:szCs w:val="24"/>
+        </w:rPr>
+      </w:pPr>
+      <w:r>
+        <w:rPr>
+          <w:rFonts w:ascii="宋体" w:hAnsi="宋体" w:cs="宋体" w:hint="eastAsia"/>
+          <w:sz w:val="24"/>
+          <w:szCs w:val="24"/>
+        </w:rPr>
         <w:t xml:space="preserve"> </w:t>
       </w:r>
-    </w:p>
-    <w:p>
-      <w:pPr>
-        <w:widowControl/>
-        <w:jc w:val="left"/>
+      <w:r>
         <w:rPr>
           <w:rFonts w:ascii="宋体" w:hAnsi="宋体" w:cs="宋体" w:hint="eastAsia"/>
           <w:sz w:val="24"/>
           <w:szCs w:val="24"/>
         </w:rPr>
+        <w:t>//编辑器和预览区同步滚动</w:t>
+      </w:r>
+    </w:p>
+    <w:p>
+      <w:pPr>
+        <w:widowControl/>
+        <w:jc w:val="left"/>
+        <w:rPr>
+          <w:rFonts w:ascii="宋体" w:hAnsi="宋体" w:cs="宋体"/>
+          <w:sz w:val="24"/>
+          <w:szCs w:val="24"/>
+        </w:rPr>
+      </w:pPr>
+      <w:r>
+        <w:rPr>
+          <w:rFonts w:ascii="宋体" w:hAnsi="宋体" w:cs="宋体"/>
+          <w:sz w:val="24"/>
+          <w:szCs w:val="24"/>
+        </w:rPr>
+        <w:t xml:space="preserve">       let preview = document.querySelector('#preview');</w:t>
+      </w:r>
+    </w:p>
+    <w:p>
+      <w:pPr>
+        <w:widowControl/>
+        <w:jc w:val="left"/>
+        <w:rPr>
+          <w:rFonts w:ascii="宋体" w:hAnsi="宋体" w:cs="宋体"/>
+          <w:sz w:val="24"/>
+          <w:szCs w:val="24"/>
+        </w:rPr>
+      </w:pPr>
+      <w:r>
+        <w:rPr>
+          <w:rFonts w:ascii="宋体" w:hAnsi="宋体" w:cs="宋体"/>
+          <w:sz w:val="24"/>
+          <w:szCs w:val="24"/>
+        </w:rPr>
+        <w:t xml:space="preserve">       let editor = document.querySelector('#editor');</w:t>
+      </w:r>
+    </w:p>
+    <w:p>
+      <w:pPr>
+        <w:widowControl/>
+        <w:jc w:val="left"/>
+        <w:rPr>
+          <w:rFonts w:ascii="宋体" w:hAnsi="宋体" w:cs="宋体"/>
+          <w:sz w:val="24"/>
+          <w:szCs w:val="24"/>
+        </w:rPr>
+      </w:pPr>
+      <w:r>
+        <w:rPr>
+          <w:rFonts w:ascii="宋体" w:hAnsi="宋体" w:cs="宋体"/>
+          <w:sz w:val="24"/>
+          <w:szCs w:val="24"/>
+        </w:rPr>
+        <w:t xml:space="preserve">       preview.addEventListener('scroll', (e)=&gt; {</w:t>
+      </w:r>
+    </w:p>
+    <w:p>
+      <w:pPr>
+        <w:widowControl/>
+        <w:jc w:val="left"/>
+        <w:rPr>
+          <w:rFonts w:ascii="宋体" w:hAnsi="宋体" w:cs="宋体"/>
+          <w:sz w:val="24"/>
+          <w:szCs w:val="24"/>
+        </w:rPr>
+      </w:pPr>
+      <w:r>
+        <w:rPr>
+          <w:rFonts w:ascii="宋体" w:hAnsi="宋体" w:cs="宋体"/>
+          <w:sz w:val="24"/>
+          <w:szCs w:val="24"/>
+        </w:rPr>
+        <w:t xml:space="preserve">         e.stopPropagation();</w:t>
+      </w:r>
+    </w:p>
+    <w:p>
+      <w:pPr>
+        <w:widowControl/>
+        <w:jc w:val="left"/>
+        <w:rPr>
+          <w:rFonts w:ascii="宋体" w:hAnsi="宋体" w:cs="宋体"/>
+          <w:sz w:val="24"/>
+          <w:szCs w:val="24"/>
+        </w:rPr>
+      </w:pPr>
+      <w:r>
+        <w:rPr>
+          <w:rFonts w:ascii="宋体" w:hAnsi="宋体" w:cs="宋体"/>
+          <w:sz w:val="24"/>
+          <w:szCs w:val="24"/>
+        </w:rPr>
+        <w:t xml:space="preserve">         editor.scrollTop = preview.scrollTop;</w:t>
+      </w:r>
+    </w:p>
+    <w:p>
+      <w:pPr>
+        <w:widowControl/>
+        <w:jc w:val="left"/>
+        <w:rPr>
+          <w:rFonts w:ascii="宋体" w:hAnsi="宋体" w:cs="宋体"/>
+          <w:sz w:val="24"/>
+          <w:szCs w:val="24"/>
+        </w:rPr>
+      </w:pPr>
+      <w:r>
+        <w:rPr>
+          <w:rFonts w:ascii="宋体" w:hAnsi="宋体" w:cs="宋体"/>
+          <w:sz w:val="24"/>
+          <w:szCs w:val="24"/>
+        </w:rPr>
+        <w:t xml:space="preserve">       });</w:t>
+      </w:r>
+    </w:p>
+    <w:p>
+      <w:pPr>
+        <w:widowControl/>
+        <w:jc w:val="left"/>
+        <w:rPr>
+          <w:rFonts w:ascii="宋体" w:hAnsi="宋体" w:cs="宋体"/>
+          <w:sz w:val="24"/>
+          <w:szCs w:val="24"/>
+        </w:rPr>
+      </w:pPr>
+    </w:p>
+    <w:p>
+      <w:pPr>
+        <w:widowControl/>
+        <w:jc w:val="left"/>
+        <w:rPr>
+          <w:rFonts w:ascii="宋体" w:hAnsi="宋体" w:cs="宋体"/>
+          <w:sz w:val="24"/>
+          <w:szCs w:val="24"/>
+        </w:rPr>
+      </w:pPr>
+      <w:r>
+        <w:rPr>
+          <w:rFonts w:ascii="宋体" w:hAnsi="宋体" w:cs="宋体"/>
+          <w:sz w:val="24"/>
+          <w:szCs w:val="24"/>
+        </w:rPr>
+        <w:t xml:space="preserve">       editor.addEventListener('scroll', (e)=&gt; {</w:t>
+      </w:r>
+    </w:p>
+    <w:p>
+      <w:pPr>
+        <w:widowControl/>
+        <w:jc w:val="left"/>
+        <w:rPr>
+          <w:rFonts w:ascii="宋体" w:hAnsi="宋体" w:cs="宋体"/>
+          <w:sz w:val="24"/>
+          <w:szCs w:val="24"/>
+        </w:rPr>
+      </w:pPr>
+      <w:r>
+        <w:rPr>
+          <w:rFonts w:ascii="宋体" w:hAnsi="宋体" w:cs="宋体"/>
+          <w:sz w:val="24"/>
+          <w:szCs w:val="24"/>
+        </w:rPr>
+        <w:t xml:space="preserve">         e.stopPropagation();</w:t>
+      </w:r>
+    </w:p>
+    <w:p>
+      <w:pPr>
+        <w:widowControl/>
+        <w:jc w:val="left"/>
+        <w:rPr>
+          <w:rFonts w:ascii="宋体" w:hAnsi="宋体" w:cs="宋体"/>
+          <w:sz w:val="24"/>
+          <w:szCs w:val="24"/>
+        </w:rPr>
+      </w:pPr>
+      <w:r>
+        <w:rPr>
+          <w:rFonts w:ascii="宋体" w:hAnsi="宋体" w:cs="宋体"/>
+          <w:sz w:val="24"/>
+          <w:szCs w:val="24"/>
+        </w:rPr>
+        <w:t xml:space="preserve">         preview.scrollTop = editor.scrollTop;</w:t>
+      </w:r>
+    </w:p>
+    <w:p>
+      <w:pPr>
+        <w:widowControl/>
+        <w:ind w:firstLine="840"/>
+        <w:jc w:val="left"/>
+        <w:rPr>
+          <w:rFonts w:ascii="宋体" w:hAnsi="宋体" w:cs="宋体"/>
+          <w:sz w:val="24"/>
+          <w:szCs w:val="24"/>
+        </w:rPr>
+      </w:pPr>
+      <w:r>
+        <w:rPr>
+          <w:rFonts w:ascii="宋体" w:hAnsi="宋体" w:cs="宋体"/>
+          <w:sz w:val="24"/>
+          <w:szCs w:val="24"/>
+        </w:rPr>
+        <w:t>});</w:t>
+      </w:r>
+    </w:p>
+    <w:p>
+      <w:pPr>
+        <w:widowControl/>
+        <w:ind w:firstLine="840"/>
+        <w:jc w:val="left"/>
+        <w:rPr>
+          <w:rFonts w:ascii="宋体" w:hAnsi="宋体" w:cs="宋体"/>
+          <w:sz w:val="24"/>
+          <w:szCs w:val="24"/>
+        </w:rPr>
+      </w:pPr>
+    </w:p>
+    <w:p>
+      <w:pPr>
+        <w:widowControl/>
+        <w:ind w:firstLine="840"/>
+        <w:jc w:val="left"/>
+        <w:rPr>
+          <w:rFonts w:ascii="宋体" w:hAnsi="宋体" w:cs="宋体"/>
+          <w:sz w:val="24"/>
+          <w:szCs w:val="24"/>
+        </w:rPr>
+      </w:pPr>
+    </w:p>
+    <w:p>
+      <w:pPr>
+        <w:widowControl/>
+        <w:ind w:firstLine="840"/>
+        <w:jc w:val="left"/>
+        <w:rPr>
+          <w:rFonts w:ascii="宋体" w:hAnsi="宋体" w:cs="宋体"/>
+          <w:sz w:val="24"/>
+          <w:szCs w:val="24"/>
+        </w:rPr>
+      </w:pPr>
+    </w:p>
+    <w:p>
+      <w:pPr>
+        <w:widowControl/>
+        <w:ind w:firstLine="840"/>
+        <w:jc w:val="left"/>
+        <w:rPr>
+          <w:rFonts w:ascii="宋体" w:hAnsi="宋体" w:cs="宋体"/>
+          <w:sz w:val="24"/>
+          <w:szCs w:val="24"/>
+        </w:rPr>
+      </w:pPr>
+    </w:p>
+    <w:p>
+      <w:pPr>
+        <w:widowControl/>
+        <w:ind w:firstLine="840"/>
+        <w:jc w:val="left"/>
+        <w:rPr>
+          <w:rFonts w:ascii="宋体" w:hAnsi="宋体" w:cs="宋体"/>
+          <w:sz w:val="24"/>
+          <w:szCs w:val="24"/>
+        </w:rPr>
+      </w:pPr>
+    </w:p>
+    <w:p>
+      <w:pPr>
+        <w:widowControl/>
+        <w:ind w:firstLine="840"/>
+        <w:jc w:val="left"/>
+        <w:rPr>
+          <w:rFonts w:ascii="宋体" w:hAnsi="宋体" w:cs="宋体"/>
+          <w:sz w:val="24"/>
+          <w:szCs w:val="24"/>
+        </w:rPr>
+      </w:pPr>
+    </w:p>
+    <w:p>
+      <w:pPr>
+        <w:widowControl/>
+        <w:ind w:firstLine="840"/>
+        <w:jc w:val="left"/>
+        <w:rPr>
+          <w:rFonts w:ascii="宋体" w:hAnsi="宋体" w:cs="宋体"/>
+          <w:sz w:val="24"/>
+          <w:szCs w:val="24"/>
+        </w:rPr>
+      </w:pPr>
+    </w:p>
+    <w:p>
+      <w:pPr>
+        <w:widowControl/>
+        <w:ind w:firstLine="840"/>
+        <w:jc w:val="left"/>
+        <w:rPr>
+          <w:rFonts w:ascii="宋体" w:hAnsi="宋体" w:cs="宋体"/>
+          <w:sz w:val="24"/>
+          <w:szCs w:val="24"/>
+        </w:rPr>
+      </w:pPr>
+    </w:p>
+    <w:p>
+      <w:pPr>
+        <w:widowControl/>
+        <w:ind w:firstLine="840"/>
+        <w:jc w:val="left"/>
+        <w:rPr>
+          <w:rFonts w:ascii="宋体" w:hAnsi="宋体" w:cs="宋体"/>
+          <w:sz w:val="24"/>
+          <w:szCs w:val="24"/>
+        </w:rPr>
+      </w:pPr>
+    </w:p>
+    <w:p>
+      <w:pPr>
+        <w:widowControl/>
+        <w:ind w:firstLine="840"/>
+        <w:jc w:val="left"/>
+        <w:rPr>
+          <w:rFonts w:ascii="宋体" w:hAnsi="宋体" w:cs="宋体"/>
+          <w:sz w:val="24"/>
+          <w:szCs w:val="24"/>
+        </w:rPr>
+      </w:pPr>
+    </w:p>
+    <w:p>
+      <w:pPr>
+        <w:widowControl/>
+        <w:ind w:firstLine="840"/>
+        <w:jc w:val="left"/>
+        <w:rPr>
+          <w:rFonts w:ascii="宋体" w:hAnsi="宋体" w:cs="宋体"/>
+          <w:sz w:val="24"/>
+          <w:szCs w:val="24"/>
+        </w:rPr>
+      </w:pPr>
+    </w:p>
+    <w:p>
+      <w:pPr>
+        <w:widowControl/>
+        <w:ind w:firstLine="840"/>
+        <w:jc w:val="left"/>
+        <w:rPr>
+          <w:rFonts w:ascii="宋体" w:hAnsi="宋体" w:cs="宋体"/>
+          <w:sz w:val="24"/>
+          <w:szCs w:val="24"/>
+        </w:rPr>
+      </w:pPr>
+    </w:p>
+    <w:p>
+      <w:pPr>
+        <w:widowControl/>
+        <w:jc w:val="left"/>
+        <w:rPr>
+          <w:rFonts w:ascii="宋体" w:hAnsi="宋体" w:cs="宋体"/>
+          <w:sz w:val="24"/>
+          <w:szCs w:val="24"/>
+        </w:rPr>
       </w:pPr>
       <w:r>
         <w:rPr>
@@ -7148,7 +7100,8 @@
           <w:sz w:val="24"/>
           <w:szCs w:val="24"/>
         </w:rPr>
-        <w:t>25.</w:t>
+        <w:lastRenderedPageBreak/>
+        <w:t>26.</w:t>
       </w:r>
       <w:r>
         <w:rPr>
@@ -7156,7 +7109,7 @@
           <w:sz w:val="24"/>
           <w:szCs w:val="24"/>
         </w:rPr>
-        <w:t>两个</w:t>
+        <w:t>遍</w:t>
       </w:r>
       <w:r>
         <w:rPr>
@@ -7164,7 +7117,7 @@
           <w:sz w:val="24"/>
           <w:szCs w:val="24"/>
         </w:rPr>
-        <w:t>div同</w:t>
+        <w:t xml:space="preserve">历tree </w:t>
       </w:r>
       <w:r>
         <w:rPr>
@@ -7172,7 +7125,7 @@
           <w:sz w:val="24"/>
           <w:szCs w:val="24"/>
         </w:rPr>
-        <w:t>步</w:t>
+        <w:t>找出叶子</w:t>
       </w:r>
       <w:r>
         <w:rPr>
@@ -7180,18 +7133,34 @@
           <w:sz w:val="24"/>
           <w:szCs w:val="24"/>
         </w:rPr>
-        <w:t>滚动</w:t>
-      </w:r>
-    </w:p>
-    <w:p>
-      <w:pPr>
-        <w:widowControl/>
-        <w:jc w:val="left"/>
+        <w:t>节</w:t>
+      </w:r>
+      <w:r>
+        <w:rPr>
+          <w:rFonts w:ascii="MS Mincho" w:eastAsia="MS Mincho" w:hAnsi="MS Mincho" w:cs="MS Mincho"/>
+          <w:sz w:val="24"/>
+          <w:szCs w:val="24"/>
+        </w:rPr>
+        <w:t>点的</w:t>
+      </w:r>
+      <w:r>
         <w:rPr>
           <w:rFonts w:ascii="宋体" w:hAnsi="宋体" w:cs="宋体" w:hint="eastAsia"/>
           <w:sz w:val="24"/>
           <w:szCs w:val="24"/>
         </w:rPr>
+        <w:t>层级</w:t>
+      </w:r>
+    </w:p>
+    <w:p>
+      <w:pPr>
+        <w:widowControl/>
+        <w:jc w:val="left"/>
+        <w:rPr>
+          <w:rFonts w:ascii="宋体" w:hAnsi="宋体" w:cs="宋体"/>
+          <w:sz w:val="24"/>
+          <w:szCs w:val="24"/>
+        </w:rPr>
       </w:pPr>
       <w:r>
         <w:rPr>
@@ -7199,360 +7168,316 @@
           <w:sz w:val="24"/>
           <w:szCs w:val="24"/>
         </w:rPr>
-        <w:t xml:space="preserve"> </w:t>
-      </w:r>
-      <w:r>
+        <w:t xml:space="preserve">   </w:t>
+      </w:r>
+      <w:r>
+        <w:rPr>
+          <w:rFonts w:ascii="宋体" w:hAnsi="宋体" w:cs="宋体"/>
+          <w:sz w:val="24"/>
+          <w:szCs w:val="24"/>
+        </w:rPr>
+        <w:t>function getArray(data,name)</w:t>
+      </w:r>
+    </w:p>
+    <w:p>
+      <w:pPr>
+        <w:widowControl/>
+        <w:jc w:val="left"/>
+        <w:rPr>
+          <w:rFonts w:ascii="宋体" w:hAnsi="宋体" w:cs="宋体"/>
+          <w:sz w:val="24"/>
+          <w:szCs w:val="24"/>
+        </w:rPr>
+      </w:pPr>
+      <w:r>
+        <w:rPr>
+          <w:rFonts w:ascii="宋体" w:hAnsi="宋体" w:cs="宋体"/>
+          <w:sz w:val="24"/>
+          <w:szCs w:val="24"/>
+        </w:rPr>
+        <w:t xml:space="preserve">    {</w:t>
+      </w:r>
+    </w:p>
+    <w:p>
+      <w:pPr>
+        <w:widowControl/>
+        <w:jc w:val="left"/>
+        <w:rPr>
+          <w:rFonts w:ascii="宋体" w:hAnsi="宋体" w:cs="宋体"/>
+          <w:sz w:val="24"/>
+          <w:szCs w:val="24"/>
+        </w:rPr>
+      </w:pPr>
+      <w:r>
+        <w:rPr>
+          <w:rFonts w:ascii="宋体" w:hAnsi="宋体" w:cs="宋体"/>
+          <w:sz w:val="24"/>
+          <w:szCs w:val="24"/>
+        </w:rPr>
+        <w:t xml:space="preserve">        for (var i in data) {</w:t>
+      </w:r>
+    </w:p>
+    <w:p>
+      <w:pPr>
+        <w:widowControl/>
+        <w:jc w:val="left"/>
+        <w:rPr>
+          <w:rFonts w:ascii="宋体" w:hAnsi="宋体" w:cs="宋体"/>
+          <w:sz w:val="24"/>
+          <w:szCs w:val="24"/>
+        </w:rPr>
+      </w:pPr>
+      <w:r>
+        <w:rPr>
+          <w:rFonts w:ascii="宋体" w:hAnsi="宋体" w:cs="宋体"/>
+          <w:sz w:val="24"/>
+          <w:szCs w:val="24"/>
+        </w:rPr>
+        <w:t xml:space="preserve">            console.log('i',i);</w:t>
+      </w:r>
+    </w:p>
+    <w:p>
+      <w:pPr>
+        <w:widowControl/>
+        <w:jc w:val="left"/>
+        <w:rPr>
+          <w:rFonts w:ascii="宋体" w:hAnsi="宋体" w:cs="宋体"/>
+          <w:sz w:val="24"/>
+          <w:szCs w:val="24"/>
+        </w:rPr>
+      </w:pPr>
+      <w:r>
+        <w:rPr>
+          <w:rFonts w:ascii="宋体" w:hAnsi="宋体" w:cs="宋体"/>
+          <w:sz w:val="24"/>
+          <w:szCs w:val="24"/>
+        </w:rPr>
+        <w:t xml:space="preserve">            console.log('datai',data[i].children);</w:t>
+      </w:r>
+    </w:p>
+    <w:p>
+      <w:pPr>
+        <w:widowControl/>
+        <w:jc w:val="left"/>
+        <w:rPr>
+          <w:rFonts w:ascii="宋体" w:hAnsi="宋体" w:cs="宋体"/>
+          <w:sz w:val="24"/>
+          <w:szCs w:val="24"/>
+        </w:rPr>
+      </w:pPr>
+      <w:r>
+        <w:rPr>
+          <w:rFonts w:ascii="宋体" w:hAnsi="宋体" w:cs="宋体"/>
+          <w:sz w:val="24"/>
+          <w:szCs w:val="24"/>
+        </w:rPr>
+        <w:t xml:space="preserve">            if (data[i].name == name) {</w:t>
+      </w:r>
+    </w:p>
+    <w:p>
+      <w:pPr>
+        <w:widowControl/>
+        <w:jc w:val="left"/>
+        <w:rPr>
+          <w:rFonts w:ascii="宋体" w:hAnsi="宋体" w:cs="宋体"/>
+          <w:sz w:val="24"/>
+          <w:szCs w:val="24"/>
+        </w:rPr>
+      </w:pPr>
+      <w:r>
+        <w:rPr>
+          <w:rFonts w:ascii="宋体" w:hAnsi="宋体" w:cs="宋体"/>
+          <w:sz w:val="24"/>
+          <w:szCs w:val="24"/>
+        </w:rPr>
+        <w:t xml:space="preserve">                console.log(data[i]);</w:t>
+      </w:r>
+    </w:p>
+    <w:p>
+      <w:pPr>
+        <w:widowControl/>
+        <w:jc w:val="left"/>
+        <w:rPr>
+          <w:rFonts w:ascii="宋体" w:hAnsi="宋体" w:cs="宋体"/>
+          <w:sz w:val="24"/>
+          <w:szCs w:val="24"/>
+        </w:rPr>
+      </w:pPr>
+      <w:r>
+        <w:rPr>
+          <w:rFonts w:ascii="宋体" w:hAnsi="宋体" w:cs="宋体"/>
+          <w:sz w:val="24"/>
+          <w:szCs w:val="24"/>
+        </w:rPr>
+        <w:t xml:space="preserve">                break;</w:t>
+      </w:r>
+    </w:p>
+    <w:p>
+      <w:pPr>
+        <w:widowControl/>
+        <w:jc w:val="left"/>
+        <w:rPr>
+          <w:rFonts w:ascii="宋体" w:hAnsi="宋体" w:cs="宋体"/>
+          <w:sz w:val="24"/>
+          <w:szCs w:val="24"/>
+        </w:rPr>
+      </w:pPr>
+      <w:r>
+        <w:rPr>
+          <w:rFonts w:ascii="宋体" w:hAnsi="宋体" w:cs="宋体"/>
+          <w:sz w:val="24"/>
+          <w:szCs w:val="24"/>
+        </w:rPr>
+        <w:t xml:space="preserve">            } else {</w:t>
+      </w:r>
+    </w:p>
+    <w:p>
+      <w:pPr>
+        <w:widowControl/>
+        <w:jc w:val="left"/>
+        <w:rPr>
+          <w:rFonts w:ascii="宋体" w:hAnsi="宋体" w:cs="宋体"/>
+          <w:sz w:val="24"/>
+          <w:szCs w:val="24"/>
+        </w:rPr>
+      </w:pPr>
+      <w:r>
+        <w:rPr>
+          <w:rFonts w:ascii="宋体" w:hAnsi="宋体" w:cs="宋体"/>
+          <w:sz w:val="24"/>
+          <w:szCs w:val="24"/>
+        </w:rPr>
+        <w:t xml:space="preserve">                getArray(data[i].children, name);</w:t>
+      </w:r>
+    </w:p>
+    <w:p>
+      <w:pPr>
+        <w:widowControl/>
+        <w:jc w:val="left"/>
+        <w:rPr>
+          <w:rFonts w:ascii="宋体" w:hAnsi="宋体" w:cs="宋体"/>
+          <w:sz w:val="24"/>
+          <w:szCs w:val="24"/>
+        </w:rPr>
+      </w:pPr>
+      <w:r>
+        <w:rPr>
+          <w:rFonts w:ascii="宋体" w:hAnsi="宋体" w:cs="宋体"/>
+          <w:sz w:val="24"/>
+          <w:szCs w:val="24"/>
+        </w:rPr>
+        <w:t xml:space="preserve">            }</w:t>
+      </w:r>
+    </w:p>
+    <w:p>
+      <w:pPr>
+        <w:widowControl/>
+        <w:jc w:val="left"/>
+        <w:rPr>
+          <w:rFonts w:ascii="宋体" w:hAnsi="宋体" w:cs="宋体"/>
+          <w:sz w:val="24"/>
+          <w:szCs w:val="24"/>
+        </w:rPr>
+      </w:pPr>
+      <w:r>
+        <w:rPr>
+          <w:rFonts w:ascii="宋体" w:hAnsi="宋体" w:cs="宋体"/>
+          <w:sz w:val="24"/>
+          <w:szCs w:val="24"/>
+        </w:rPr>
+        <w:t xml:space="preserve">        }</w:t>
+      </w:r>
+    </w:p>
+    <w:p>
+      <w:pPr>
+        <w:widowControl/>
+        <w:ind w:firstLine="480"/>
+        <w:jc w:val="left"/>
+        <w:rPr>
+          <w:rFonts w:ascii="宋体" w:hAnsi="宋体" w:cs="宋体"/>
+          <w:sz w:val="24"/>
+          <w:szCs w:val="24"/>
+        </w:rPr>
+      </w:pPr>
+      <w:r>
+        <w:rPr>
+          <w:rFonts w:ascii="宋体" w:hAnsi="宋体" w:cs="宋体"/>
+          <w:sz w:val="24"/>
+          <w:szCs w:val="24"/>
+        </w:rPr>
+        <w:t>}</w:t>
+      </w:r>
+    </w:p>
+    <w:p>
+      <w:pPr>
+        <w:widowControl/>
+        <w:ind w:firstLine="480"/>
+        <w:jc w:val="left"/>
+        <w:rPr>
+          <w:rFonts w:ascii="宋体" w:hAnsi="宋体" w:cs="宋体"/>
+          <w:sz w:val="24"/>
+          <w:szCs w:val="24"/>
+        </w:rPr>
+      </w:pPr>
+    </w:p>
+    <w:p>
+      <w:pPr>
+        <w:widowControl/>
+        <w:jc w:val="left"/>
         <w:rPr>
           <w:rFonts w:ascii="宋体" w:hAnsi="宋体" w:cs="宋体" w:hint="eastAsia"/>
           <w:sz w:val="24"/>
           <w:szCs w:val="24"/>
         </w:rPr>
-        <w:t>//编辑器和预览区同步滚动</w:t>
-      </w:r>
-    </w:p>
-    <w:p>
-      <w:pPr>
-        <w:widowControl/>
-        <w:jc w:val="left"/>
-        <w:rPr>
-          <w:rFonts w:ascii="宋体" w:hAnsi="宋体" w:cs="宋体"/>
-          <w:sz w:val="24"/>
-          <w:szCs w:val="24"/>
-        </w:rPr>
-      </w:pPr>
-      <w:r>
-        <w:rPr>
-          <w:rFonts w:ascii="宋体" w:hAnsi="宋体" w:cs="宋体"/>
-          <w:sz w:val="24"/>
-          <w:szCs w:val="24"/>
-        </w:rPr>
-        <w:t xml:space="preserve">       let preview = </w:t>
-      </w:r>
-      <w:proofErr w:type="gramStart"/>
-      <w:r>
-        <w:rPr>
-          <w:rFonts w:ascii="宋体" w:hAnsi="宋体" w:cs="宋体"/>
-          <w:sz w:val="24"/>
-          <w:szCs w:val="24"/>
-        </w:rPr>
-        <w:t>document.querySelector</w:t>
-      </w:r>
-      <w:proofErr w:type="gramEnd"/>
-      <w:r>
-        <w:rPr>
-          <w:rFonts w:ascii="宋体" w:hAnsi="宋体" w:cs="宋体"/>
-          <w:sz w:val="24"/>
-          <w:szCs w:val="24"/>
-        </w:rPr>
-        <w:t>('#preview');</w:t>
-      </w:r>
-    </w:p>
-    <w:p>
-      <w:pPr>
-        <w:widowControl/>
-        <w:jc w:val="left"/>
-        <w:rPr>
-          <w:rFonts w:ascii="宋体" w:hAnsi="宋体" w:cs="宋体"/>
-          <w:sz w:val="24"/>
-          <w:szCs w:val="24"/>
-        </w:rPr>
-      </w:pPr>
-      <w:r>
-        <w:rPr>
-          <w:rFonts w:ascii="宋体" w:hAnsi="宋体" w:cs="宋体"/>
-          <w:sz w:val="24"/>
-          <w:szCs w:val="24"/>
-        </w:rPr>
-        <w:t xml:space="preserve">       let editor = </w:t>
-      </w:r>
-      <w:proofErr w:type="gramStart"/>
-      <w:r>
-        <w:rPr>
-          <w:rFonts w:ascii="宋体" w:hAnsi="宋体" w:cs="宋体"/>
-          <w:sz w:val="24"/>
-          <w:szCs w:val="24"/>
-        </w:rPr>
-        <w:t>document.querySelector</w:t>
-      </w:r>
-      <w:proofErr w:type="gramEnd"/>
-      <w:r>
-        <w:rPr>
-          <w:rFonts w:ascii="宋体" w:hAnsi="宋体" w:cs="宋体"/>
-          <w:sz w:val="24"/>
-          <w:szCs w:val="24"/>
-        </w:rPr>
-        <w:t>('#editor');</w:t>
-      </w:r>
-    </w:p>
-    <w:p>
-      <w:pPr>
-        <w:widowControl/>
-        <w:jc w:val="left"/>
-        <w:rPr>
-          <w:rFonts w:ascii="宋体" w:hAnsi="宋体" w:cs="宋体"/>
-          <w:sz w:val="24"/>
-          <w:szCs w:val="24"/>
-        </w:rPr>
-      </w:pPr>
-      <w:r>
-        <w:rPr>
-          <w:rFonts w:ascii="宋体" w:hAnsi="宋体" w:cs="宋体"/>
-          <w:sz w:val="24"/>
-          <w:szCs w:val="24"/>
-        </w:rPr>
-        <w:t xml:space="preserve">       </w:t>
-      </w:r>
-      <w:proofErr w:type="gramStart"/>
-      <w:r>
-        <w:rPr>
-          <w:rFonts w:ascii="宋体" w:hAnsi="宋体" w:cs="宋体"/>
-          <w:sz w:val="24"/>
-          <w:szCs w:val="24"/>
-        </w:rPr>
-        <w:t>preview.addEventListener</w:t>
-      </w:r>
-      <w:proofErr w:type="gramEnd"/>
-      <w:r>
-        <w:rPr>
-          <w:rFonts w:ascii="宋体" w:hAnsi="宋体" w:cs="宋体"/>
-          <w:sz w:val="24"/>
-          <w:szCs w:val="24"/>
-        </w:rPr>
-        <w:t>('scroll', (e)=&gt; {</w:t>
-      </w:r>
-    </w:p>
-    <w:p>
-      <w:pPr>
-        <w:widowControl/>
-        <w:jc w:val="left"/>
-        <w:rPr>
-          <w:rFonts w:ascii="宋体" w:hAnsi="宋体" w:cs="宋体"/>
-          <w:sz w:val="24"/>
-          <w:szCs w:val="24"/>
-        </w:rPr>
-      </w:pPr>
-      <w:r>
-        <w:rPr>
-          <w:rFonts w:ascii="宋体" w:hAnsi="宋体" w:cs="宋体"/>
-          <w:sz w:val="24"/>
-          <w:szCs w:val="24"/>
-        </w:rPr>
-        <w:t xml:space="preserve">         </w:t>
-      </w:r>
-      <w:proofErr w:type="gramStart"/>
-      <w:r>
-        <w:rPr>
-          <w:rFonts w:ascii="宋体" w:hAnsi="宋体" w:cs="宋体"/>
-          <w:sz w:val="24"/>
-          <w:szCs w:val="24"/>
-        </w:rPr>
-        <w:t>e.stopPropagation</w:t>
-      </w:r>
-      <w:proofErr w:type="gramEnd"/>
-      <w:r>
-        <w:rPr>
-          <w:rFonts w:ascii="宋体" w:hAnsi="宋体" w:cs="宋体"/>
-          <w:sz w:val="24"/>
-          <w:szCs w:val="24"/>
-        </w:rPr>
-        <w:t>();</w:t>
-      </w:r>
-    </w:p>
-    <w:p>
-      <w:pPr>
-        <w:widowControl/>
-        <w:jc w:val="left"/>
-        <w:rPr>
-          <w:rFonts w:ascii="宋体" w:hAnsi="宋体" w:cs="宋体"/>
-          <w:sz w:val="24"/>
-          <w:szCs w:val="24"/>
-        </w:rPr>
-      </w:pPr>
-      <w:r>
-        <w:rPr>
-          <w:rFonts w:ascii="宋体" w:hAnsi="宋体" w:cs="宋体"/>
-          <w:sz w:val="24"/>
-          <w:szCs w:val="24"/>
-        </w:rPr>
-        <w:t xml:space="preserve">         </w:t>
-      </w:r>
-      <w:proofErr w:type="gramStart"/>
-      <w:r>
-        <w:rPr>
-          <w:rFonts w:ascii="宋体" w:hAnsi="宋体" w:cs="宋体"/>
-          <w:sz w:val="24"/>
-          <w:szCs w:val="24"/>
-        </w:rPr>
-        <w:t>editor.scrollTop</w:t>
-      </w:r>
-      <w:proofErr w:type="gramEnd"/>
-      <w:r>
-        <w:rPr>
-          <w:rFonts w:ascii="宋体" w:hAnsi="宋体" w:cs="宋体"/>
-          <w:sz w:val="24"/>
-          <w:szCs w:val="24"/>
-        </w:rPr>
-        <w:t xml:space="preserve"> = preview.scrollTop;</w:t>
-      </w:r>
-    </w:p>
-    <w:p>
-      <w:pPr>
-        <w:widowControl/>
-        <w:jc w:val="left"/>
-        <w:rPr>
-          <w:rFonts w:ascii="宋体" w:hAnsi="宋体" w:cs="宋体"/>
-          <w:sz w:val="24"/>
-          <w:szCs w:val="24"/>
-        </w:rPr>
-      </w:pPr>
-      <w:r>
-        <w:rPr>
-          <w:rFonts w:ascii="宋体" w:hAnsi="宋体" w:cs="宋体"/>
-          <w:sz w:val="24"/>
-          <w:szCs w:val="24"/>
-        </w:rPr>
-        <w:t xml:space="preserve">       });</w:t>
-      </w:r>
-    </w:p>
-    <w:p>
-      <w:pPr>
-        <w:widowControl/>
-        <w:jc w:val="left"/>
-        <w:rPr>
-          <w:rFonts w:ascii="宋体" w:hAnsi="宋体" w:cs="宋体"/>
-          <w:sz w:val="24"/>
-          <w:szCs w:val="24"/>
-        </w:rPr>
-      </w:pPr>
-    </w:p>
-    <w:p>
-      <w:pPr>
-        <w:widowControl/>
-        <w:jc w:val="left"/>
-        <w:rPr>
-          <w:rFonts w:ascii="宋体" w:hAnsi="宋体" w:cs="宋体"/>
-          <w:sz w:val="24"/>
-          <w:szCs w:val="24"/>
-        </w:rPr>
-      </w:pPr>
-      <w:r>
-        <w:rPr>
-          <w:rFonts w:ascii="宋体" w:hAnsi="宋体" w:cs="宋体"/>
-          <w:sz w:val="24"/>
-          <w:szCs w:val="24"/>
-        </w:rPr>
-        <w:t xml:space="preserve">       </w:t>
-      </w:r>
-      <w:proofErr w:type="gramStart"/>
-      <w:r>
-        <w:rPr>
-          <w:rFonts w:ascii="宋体" w:hAnsi="宋体" w:cs="宋体"/>
-          <w:sz w:val="24"/>
-          <w:szCs w:val="24"/>
-        </w:rPr>
-        <w:t>editor.addEventListener</w:t>
-      </w:r>
-      <w:proofErr w:type="gramEnd"/>
-      <w:r>
-        <w:rPr>
-          <w:rFonts w:ascii="宋体" w:hAnsi="宋体" w:cs="宋体"/>
-          <w:sz w:val="24"/>
-          <w:szCs w:val="24"/>
-        </w:rPr>
-        <w:t>('scroll', (e)=&gt; {</w:t>
-      </w:r>
-    </w:p>
-    <w:p>
-      <w:pPr>
-        <w:widowControl/>
-        <w:jc w:val="left"/>
-        <w:rPr>
-          <w:rFonts w:ascii="宋体" w:hAnsi="宋体" w:cs="宋体"/>
-          <w:sz w:val="24"/>
-          <w:szCs w:val="24"/>
-        </w:rPr>
-      </w:pPr>
-      <w:r>
-        <w:rPr>
-          <w:rFonts w:ascii="宋体" w:hAnsi="宋体" w:cs="宋体"/>
-          <w:sz w:val="24"/>
-          <w:szCs w:val="24"/>
-        </w:rPr>
-        <w:t xml:space="preserve">         </w:t>
-      </w:r>
-      <w:proofErr w:type="gramStart"/>
-      <w:r>
-        <w:rPr>
-          <w:rFonts w:ascii="宋体" w:hAnsi="宋体" w:cs="宋体"/>
-          <w:sz w:val="24"/>
-          <w:szCs w:val="24"/>
-        </w:rPr>
-        <w:t>e.stopPropagation</w:t>
-      </w:r>
-      <w:proofErr w:type="gramEnd"/>
-      <w:r>
-        <w:rPr>
-          <w:rFonts w:ascii="宋体" w:hAnsi="宋体" w:cs="宋体"/>
-          <w:sz w:val="24"/>
-          <w:szCs w:val="24"/>
-        </w:rPr>
-        <w:t>();</w:t>
-      </w:r>
-    </w:p>
-    <w:p>
-      <w:pPr>
-        <w:widowControl/>
-        <w:jc w:val="left"/>
-        <w:rPr>
-          <w:rFonts w:ascii="宋体" w:hAnsi="宋体" w:cs="宋体"/>
-          <w:sz w:val="24"/>
-          <w:szCs w:val="24"/>
-        </w:rPr>
-      </w:pPr>
-      <w:r>
-        <w:rPr>
-          <w:rFonts w:ascii="宋体" w:hAnsi="宋体" w:cs="宋体"/>
-          <w:sz w:val="24"/>
-          <w:szCs w:val="24"/>
-        </w:rPr>
-        <w:t xml:space="preserve">         </w:t>
-      </w:r>
-      <w:proofErr w:type="gramStart"/>
-      <w:r>
-        <w:rPr>
-          <w:rFonts w:ascii="宋体" w:hAnsi="宋体" w:cs="宋体"/>
-          <w:sz w:val="24"/>
-          <w:szCs w:val="24"/>
-        </w:rPr>
-        <w:t>preview.scrollTop</w:t>
-      </w:r>
-      <w:proofErr w:type="gramEnd"/>
-      <w:r>
-        <w:rPr>
-          <w:rFonts w:ascii="宋体" w:hAnsi="宋体" w:cs="宋体"/>
-          <w:sz w:val="24"/>
-          <w:szCs w:val="24"/>
-        </w:rPr>
-        <w:t xml:space="preserve"> = editor.scrollTop;</w:t>
-      </w:r>
-    </w:p>
-    <w:p>
-      <w:pPr>
-        <w:widowControl/>
-        <w:jc w:val="left"/>
-        <w:rPr>
-          <w:rFonts w:ascii="宋体" w:hAnsi="宋体" w:cs="宋体"/>
-          <w:sz w:val="24"/>
-          <w:szCs w:val="24"/>
-        </w:rPr>
-      </w:pPr>
-      <w:r>
-        <w:rPr>
-          <w:rFonts w:ascii="宋体" w:hAnsi="宋体" w:cs="宋体"/>
-          <w:sz w:val="24"/>
-          <w:szCs w:val="24"/>
-        </w:rPr>
-        <w:t xml:space="preserve">       });</w:t>
+      </w:pPr>
+      <w:r>
+        <w:rPr>
+          <w:rFonts w:ascii="宋体" w:hAnsi="宋体" w:cs="宋体" w:hint="eastAsia"/>
+          <w:sz w:val="24"/>
+          <w:szCs w:val="24"/>
+        </w:rPr>
+        <w:t xml:space="preserve">  </w:t>
+      </w:r>
+      <w:hyperlink r:id="rId29" w:history="1">
+        <w:r>
+          <w:rPr>
+            <w:rStyle w:val="a7"/>
+            <w:rFonts w:ascii="宋体" w:hAnsi="宋体" w:cs="宋体"/>
+            <w:sz w:val="24"/>
+            <w:szCs w:val="24"/>
+          </w:rPr>
+          <w:t>http://blog.csdn.net/yf275908654/article/details/52215321</w:t>
+        </w:r>
+      </w:hyperlink>
+    </w:p>
+    <w:p>
+      <w:pPr>
+        <w:widowControl/>
+        <w:jc w:val="left"/>
+        <w:rPr>
+          <w:rFonts w:ascii="宋体" w:hAnsi="宋体" w:cs="宋体" w:hint="eastAsia"/>
+          <w:sz w:val="24"/>
+          <w:szCs w:val="24"/>
+        </w:rPr>
+      </w:pPr>
+    </w:p>
+    <w:p>
+      <w:pPr>
+        <w:widowControl/>
+        <w:jc w:val="left"/>
+        <w:rPr>
+          <w:rFonts w:ascii="宋体" w:hAnsi="宋体" w:cs="宋体" w:hint="eastAsia"/>
+          <w:sz w:val="24"/>
+          <w:szCs w:val="24"/>
+        </w:rPr>
+      </w:pPr>
+      <w:r>
+        <w:rPr>
+          <w:rFonts w:ascii="宋体" w:hAnsi="宋体" w:cs="宋体" w:hint="eastAsia"/>
+          <w:sz w:val="24"/>
+          <w:szCs w:val="24"/>
+        </w:rPr>
+        <w:t>27.</w:t>
       </w:r>
       <w:bookmarkStart w:id="0" w:name="_GoBack"/>
       <w:bookmarkEnd w:id="0"/>

--- a/js笔记ES6.docx
+++ b/js笔记ES6.docx
@@ -48,10 +48,10 @@
             <v:path o:extrusionok="f" gradientshapeok="t" o:connecttype="rect"/>
             <o:lock v:ext="edit" aspectratio="t"/>
           </v:shapetype>
-          <v:shape id="rectole0000000000" o:spid="_x0000_i1025" type="#_x0000_t75" style="width:278.15pt;height:151.9pt" o:ole="">
+          <v:shape id="rectole0000000000" o:spid="_x0000_i1025" type="#_x0000_t75" style="width:277.95pt;height:152.2pt" o:ole="">
             <v:imagedata r:id="rId8" o:title=""/>
           </v:shape>
-          <o:OLEObject Type="Embed" ProgID="StaticMetafile" ShapeID="rectole0000000000" DrawAspect="Content" ObjectID="_1574155591" r:id="rId9"/>
+          <o:OLEObject Type="Embed" ProgID="StaticMetafile" ShapeID="rectole0000000000" DrawAspect="Content" ObjectID="_1574597685" r:id="rId9"/>
         </w:object>
       </w:r>
       <w:r>
@@ -72,11 +72,61 @@
         </w:rPr>
         <w:t>错误：</w:t>
       </w:r>
-      <w:r>
-        <w:rPr>
-          <w:rFonts w:ascii="Calibri" w:eastAsia="Calibri" w:hAnsi="Calibri" w:cs="Calibri"/>
-        </w:rPr>
-        <w:t>var panduan = pandua(jieguo)</w:t>
+      <w:proofErr w:type="spellStart"/>
+      <w:r>
+        <w:rPr>
+          <w:rFonts w:ascii="Calibri" w:eastAsia="Calibri" w:hAnsi="Calibri" w:cs="Calibri"/>
+        </w:rPr>
+        <w:t>var</w:t>
+      </w:r>
+      <w:proofErr w:type="spellEnd"/>
+      <w:r>
+        <w:rPr>
+          <w:rFonts w:ascii="Calibri" w:eastAsia="Calibri" w:hAnsi="Calibri" w:cs="Calibri"/>
+        </w:rPr>
+        <w:t xml:space="preserve"> </w:t>
+      </w:r>
+      <w:proofErr w:type="spellStart"/>
+      <w:r>
+        <w:rPr>
+          <w:rFonts w:ascii="Calibri" w:eastAsia="Calibri" w:hAnsi="Calibri" w:cs="Calibri"/>
+        </w:rPr>
+        <w:t>panduan</w:t>
+      </w:r>
+      <w:proofErr w:type="spellEnd"/>
+      <w:r>
+        <w:rPr>
+          <w:rFonts w:ascii="Calibri" w:eastAsia="Calibri" w:hAnsi="Calibri" w:cs="Calibri"/>
+        </w:rPr>
+        <w:t xml:space="preserve"> = </w:t>
+      </w:r>
+      <w:proofErr w:type="spellStart"/>
+      <w:r>
+        <w:rPr>
+          <w:rFonts w:ascii="Calibri" w:eastAsia="Calibri" w:hAnsi="Calibri" w:cs="Calibri"/>
+        </w:rPr>
+        <w:t>pandua</w:t>
+      </w:r>
+      <w:proofErr w:type="spellEnd"/>
+      <w:r>
+        <w:rPr>
+          <w:rFonts w:ascii="Calibri" w:eastAsia="Calibri" w:hAnsi="Calibri" w:cs="Calibri"/>
+        </w:rPr>
+        <w:t>(</w:t>
+      </w:r>
+      <w:proofErr w:type="spellStart"/>
+      <w:r>
+        <w:rPr>
+          <w:rFonts w:ascii="Calibri" w:eastAsia="Calibri" w:hAnsi="Calibri" w:cs="Calibri"/>
+        </w:rPr>
+        <w:t>jieguo</w:t>
+      </w:r>
+      <w:proofErr w:type="spellEnd"/>
+      <w:r>
+        <w:rPr>
+          <w:rFonts w:ascii="Calibri" w:eastAsia="Calibri" w:hAnsi="Calibri" w:cs="Calibri"/>
+        </w:rPr>
+        <w:t>)</w:t>
       </w:r>
       <w:r>
         <w:rPr>
@@ -2035,10 +2085,10 @@
     <w:p>
       <w:r>
         <w:object w:dxaOrig="4320" w:dyaOrig="17280" w14:anchorId="1798DFFA">
-          <v:shape id="rectole0000000001" o:spid="_x0000_i1026" type="#_x0000_t75" style="width:418.2pt;height:1279.25pt" o:ole="">
+          <v:shape id="rectole0000000001" o:spid="_x0000_i1026" type="#_x0000_t75" style="width:418.35pt;height:1279.6pt" o:ole="">
             <v:imagedata r:id="rId13" o:title=""/>
           </v:shape>
-          <o:OLEObject Type="Embed" ProgID="StaticMetafile" ShapeID="rectole0000000001" DrawAspect="Content" ObjectID="_1574155592" r:id="rId14"/>
+          <o:OLEObject Type="Embed" ProgID="StaticMetafile" ShapeID="rectole0000000001" DrawAspect="Content" ObjectID="_1574597686" r:id="rId14"/>
         </w:object>
       </w:r>
       <w:r>
@@ -7279,7 +7329,7 @@
         <w:widowControl/>
         <w:jc w:val="left"/>
         <w:rPr>
-          <w:rFonts w:ascii="宋体" w:hAnsi="宋体" w:cs="宋体"/>
+          <w:rFonts w:ascii="宋体" w:hAnsi="宋体" w:cs="宋体" w:hint="eastAsia"/>
           <w:sz w:val="24"/>
           <w:szCs w:val="24"/>
         </w:rPr>
@@ -7292,6 +7342,8 @@
         </w:rPr>
         <w:t xml:space="preserve">                console.log(data[i]);</w:t>
       </w:r>
+      <w:bookmarkStart w:id="0" w:name="_GoBack"/>
+      <w:bookmarkEnd w:id="0"/>
     </w:p>
     <w:p>
       <w:pPr>
@@ -7425,7 +7477,7 @@
         <w:widowControl/>
         <w:jc w:val="left"/>
         <w:rPr>
-          <w:rFonts w:ascii="宋体" w:hAnsi="宋体" w:cs="宋体" w:hint="eastAsia"/>
+          <w:rFonts w:ascii="宋体" w:hAnsi="宋体" w:cs="宋体"/>
           <w:sz w:val="24"/>
           <w:szCs w:val="24"/>
         </w:rPr>
@@ -7455,32 +7507,30 @@
         <w:widowControl/>
         <w:jc w:val="left"/>
         <w:rPr>
+          <w:rFonts w:ascii="宋体" w:hAnsi="宋体" w:cs="宋体"/>
+          <w:sz w:val="24"/>
+          <w:szCs w:val="24"/>
+        </w:rPr>
+      </w:pPr>
+    </w:p>
+    <w:p>
+      <w:pPr>
+        <w:widowControl/>
+        <w:jc w:val="left"/>
+        <w:rPr>
+          <w:rFonts w:ascii="宋体" w:hAnsi="宋体" w:cs="宋体"/>
+          <w:sz w:val="24"/>
+          <w:szCs w:val="24"/>
+        </w:rPr>
+      </w:pPr>
+      <w:r>
+        <w:rPr>
           <w:rFonts w:ascii="宋体" w:hAnsi="宋体" w:cs="宋体" w:hint="eastAsia"/>
           <w:sz w:val="24"/>
           <w:szCs w:val="24"/>
         </w:rPr>
-      </w:pPr>
-    </w:p>
-    <w:p>
-      <w:pPr>
-        <w:widowControl/>
-        <w:jc w:val="left"/>
-        <w:rPr>
-          <w:rFonts w:ascii="宋体" w:hAnsi="宋体" w:cs="宋体" w:hint="eastAsia"/>
-          <w:sz w:val="24"/>
-          <w:szCs w:val="24"/>
-        </w:rPr>
-      </w:pPr>
-      <w:r>
-        <w:rPr>
-          <w:rFonts w:ascii="宋体" w:hAnsi="宋体" w:cs="宋体" w:hint="eastAsia"/>
-          <w:sz w:val="24"/>
-          <w:szCs w:val="24"/>
-        </w:rPr>
         <w:t>27.</w:t>
       </w:r>
-      <w:bookmarkStart w:id="0" w:name="_GoBack"/>
-      <w:bookmarkEnd w:id="0"/>
     </w:p>
     <w:sectPr>
       <w:pgSz w:w="11906" w:h="16838"/>

--- a/js笔记ES6.docx
+++ b/js笔记ES6.docx
@@ -51,7 +51,7 @@
           <v:shape id="rectole0000000000" o:spid="_x0000_i1025" type="#_x0000_t75" style="width:277.95pt;height:152.2pt" o:ole="">
             <v:imagedata r:id="rId8" o:title=""/>
           </v:shape>
-          <o:OLEObject Type="Embed" ProgID="StaticMetafile" ShapeID="rectole0000000000" DrawAspect="Content" ObjectID="_1576399313" r:id="rId9"/>
+          <o:OLEObject Type="Embed" ProgID="StaticMetafile" ShapeID="rectole0000000000" DrawAspect="Content" ObjectID="_1578814254" r:id="rId9"/>
         </w:object>
       </w:r>
       <w:r>
@@ -1609,35 +1609,18 @@
         <w:br/>
         <w:t xml:space="preserve">  </w:t>
       </w:r>
-      <w:r>
-        <w:fldChar w:fldCharType="begin"/>
-      </w:r>
-      <w:r>
-        <w:instrText xml:space="preserve"> HYPERLINK "http://www.cnblogs.com/huansky/p/5684020.html" \h </w:instrText>
-      </w:r>
-      <w:r>
-        <w:fldChar w:fldCharType="separate"/>
-      </w:r>
-      <w:r>
-        <w:rPr>
-          <w:rFonts w:ascii="Calibri" w:eastAsia="Calibri" w:hAnsi="Calibri" w:cs="Calibri"/>
-          <w:color w:val="0000FF"/>
-          <w:sz w:val="24"/>
-          <w:u w:val="single"/>
-          <w:shd w:val="clear" w:color="auto" w:fill="FFFFFF"/>
-        </w:rPr>
-        <w:t>http://www.cnblogs.com/huansky/p/5684020.html</w:t>
-      </w:r>
-      <w:r>
-        <w:rPr>
-          <w:rFonts w:ascii="Calibri" w:eastAsia="Calibri" w:hAnsi="Calibri" w:cs="Calibri"/>
-          <w:color w:val="0000FF"/>
-          <w:sz w:val="24"/>
-          <w:u w:val="single"/>
-          <w:shd w:val="clear" w:color="auto" w:fill="FFFFFF"/>
-        </w:rPr>
-        <w:fldChar w:fldCharType="end"/>
-      </w:r>
+      <w:hyperlink r:id="rId11">
+        <w:r>
+          <w:rPr>
+            <w:rFonts w:ascii="Calibri" w:eastAsia="Calibri" w:hAnsi="Calibri" w:cs="Calibri"/>
+            <w:color w:val="0000FF"/>
+            <w:sz w:val="24"/>
+            <w:u w:val="single"/>
+            <w:shd w:val="clear" w:color="auto" w:fill="FFFFFF"/>
+          </w:rPr>
+          <w:t>http://www.cnblogs.com/huansky/p/5684020.html</w:t>
+        </w:r>
+      </w:hyperlink>
       <w:r>
         <w:rPr>
           <w:rFonts w:ascii="Calibri" w:eastAsia="Calibri" w:hAnsi="Calibri" w:cs="Calibri"/>
@@ -1850,7 +1833,7 @@
           <w:rFonts w:ascii="Calibri" w:eastAsia="Calibri" w:hAnsi="Calibri" w:cs="Calibri"/>
         </w:rPr>
       </w:pPr>
-      <w:hyperlink r:id="rId11" w:anchor="docs/function">
+      <w:hyperlink r:id="rId12" w:anchor="docs/function">
         <w:r>
           <w:rPr>
             <w:rFonts w:ascii="Calibri" w:eastAsia="Calibri" w:hAnsi="Calibri" w:cs="Calibri"/>
@@ -2450,9 +2433,9 @@
       <w:r>
         <w:object w:dxaOrig="4320" w:dyaOrig="17280" w14:anchorId="1798DFFA">
           <v:shape id="rectole0000000001" o:spid="_x0000_i1026" type="#_x0000_t75" style="width:418.35pt;height:1279.6pt" o:ole="">
-            <v:imagedata r:id="rId12" o:title=""/>
+            <v:imagedata r:id="rId13" o:title=""/>
           </v:shape>
-          <o:OLEObject Type="Embed" ProgID="StaticMetafile" ShapeID="rectole0000000001" DrawAspect="Content" ObjectID="_1576399314" r:id="rId13"/>
+          <o:OLEObject Type="Embed" ProgID="StaticMetafile" ShapeID="rectole0000000001" DrawAspect="Content" ObjectID="_1578814255" r:id="rId14"/>
         </w:object>
       </w:r>
       <w:r>
@@ -2571,7 +2554,7 @@
                     </pic:cNvPicPr>
                   </pic:nvPicPr>
                   <pic:blipFill>
-                    <a:blip r:embed="rId14">
+                    <a:blip r:embed="rId15">
                       <a:extLst>
                         <a:ext uri="{28A0092B-C50C-407E-A947-70E740481C1C}">
                           <a14:useLocalDpi xmlns:a14="http://schemas.microsoft.com/office/drawing/2010/main" val="0"/>
@@ -3129,7 +3112,7 @@
         </w:rPr>
         <w:br/>
       </w:r>
-      <w:hyperlink r:id="rId15" w:history="1">
+      <w:hyperlink r:id="rId16" w:history="1">
         <w:r>
           <w:rPr>
             <w:rStyle w:val="a7"/>
@@ -3380,7 +3363,7 @@
                     </pic:cNvPicPr>
                   </pic:nvPicPr>
                   <pic:blipFill>
-                    <a:blip r:embed="rId16">
+                    <a:blip r:embed="rId17">
                       <a:extLst>
                         <a:ext uri="{28A0092B-C50C-407E-A947-70E740481C1C}">
                           <a14:useLocalDpi xmlns:a14="http://schemas.microsoft.com/office/drawing/2010/main" val="0"/>
@@ -3492,7 +3475,7 @@
                     <pic:cNvPicPr/>
                   </pic:nvPicPr>
                   <pic:blipFill>
-                    <a:blip r:embed="rId17"/>
+                    <a:blip r:embed="rId18"/>
                     <a:stretch>
                       <a:fillRect/>
                     </a:stretch>
@@ -3545,7 +3528,7 @@
                     </pic:cNvPicPr>
                   </pic:nvPicPr>
                   <pic:blipFill>
-                    <a:blip r:embed="rId18">
+                    <a:blip r:embed="rId19">
                       <a:extLst>
                         <a:ext uri="{28A0092B-C50C-407E-A947-70E740481C1C}">
                           <a14:useLocalDpi xmlns:a14="http://schemas.microsoft.com/office/drawing/2010/main" val="0"/>
@@ -3732,7 +3715,7 @@
         <w:br/>
         <w:t xml:space="preserve">  </w:t>
       </w:r>
-      <w:hyperlink r:id="rId19" w:history="1">
+      <w:hyperlink r:id="rId20" w:history="1">
         <w:r>
           <w:rPr>
             <w:rStyle w:val="a7"/>
@@ -6639,7 +6622,7 @@
           <w:szCs w:val="24"/>
         </w:rPr>
       </w:pPr>
-      <w:hyperlink r:id="rId20" w:history="1">
+      <w:hyperlink r:id="rId21" w:history="1">
         <w:r>
           <w:rPr>
             <w:rStyle w:val="a7"/>
@@ -7546,7 +7529,7 @@
         </w:rPr>
         <w:t xml:space="preserve">补充:判断当前日期为第几周 </w:t>
       </w:r>
-      <w:hyperlink r:id="rId21" w:anchor="/get-set/iso-week-year/" w:history="1">
+      <w:hyperlink r:id="rId22" w:anchor="/get-set/iso-week-year/" w:history="1">
         <w:r>
           <w:rPr>
             <w:rStyle w:val="a7"/>
@@ -8448,77 +8431,6 @@
             <wp:extent cx="2908935" cy="4297911"/>
             <wp:effectExtent l="0" t="0" r="0" b="0"/>
             <wp:docPr id="5" name="图片 5"/>
-            <wp:cNvGraphicFramePr>
-              <a:graphicFrameLocks xmlns:a="http://schemas.openxmlformats.org/drawingml/2006/main" noChangeAspect="1"/>
-            </wp:cNvGraphicFramePr>
-            <a:graphic xmlns:a="http://schemas.openxmlformats.org/drawingml/2006/main">
-              <a:graphicData uri="http://schemas.openxmlformats.org/drawingml/2006/picture">
-                <pic:pic xmlns:pic="http://schemas.openxmlformats.org/drawingml/2006/picture">
-                  <pic:nvPicPr>
-                    <pic:cNvPr id="1" name=""/>
-                    <pic:cNvPicPr/>
-                  </pic:nvPicPr>
-                  <pic:blipFill>
-                    <a:blip r:embed="rId22"/>
-                    <a:stretch>
-                      <a:fillRect/>
-                    </a:stretch>
-                  </pic:blipFill>
-                  <pic:spPr>
-                    <a:xfrm>
-                      <a:off x="0" y="0"/>
-                      <a:ext cx="2911524" cy="4301736"/>
-                    </a:xfrm>
-                    <a:prstGeom prst="rect">
-                      <a:avLst/>
-                    </a:prstGeom>
-                  </pic:spPr>
-                </pic:pic>
-              </a:graphicData>
-            </a:graphic>
-          </wp:inline>
-        </w:drawing>
-      </w:r>
-    </w:p>
-    <w:p>
-      <w:pPr>
-        <w:widowControl/>
-        <w:jc w:val="left"/>
-        <w:rPr>
-          <w:rFonts w:ascii="宋体" w:hAnsi="宋体" w:cs="宋体"/>
-          <w:sz w:val="24"/>
-          <w:szCs w:val="24"/>
-        </w:rPr>
-      </w:pPr>
-      <w:r>
-        <w:rPr>
-          <w:rFonts w:ascii="宋体" w:hAnsi="宋体" w:cs="宋体" w:hint="eastAsia"/>
-          <w:sz w:val="24"/>
-          <w:szCs w:val="24"/>
-        </w:rPr>
-        <w:lastRenderedPageBreak/>
-        <w:t>18.用for循环生成对象时,外面要包层if  避免每次引用这个对象都计算一遍</w:t>
-      </w:r>
-      <w:r>
-        <w:rPr>
-          <w:rFonts w:ascii="宋体" w:hAnsi="宋体" w:cs="宋体"/>
-          <w:sz w:val="24"/>
-          <w:szCs w:val="24"/>
-        </w:rPr>
-        <w:br/>
-      </w:r>
-      <w:r>
-        <w:rPr>
-          <w:rFonts w:ascii="宋体" w:hAnsi="宋体" w:cs="宋体"/>
-          <w:noProof/>
-          <w:sz w:val="24"/>
-          <w:szCs w:val="24"/>
-        </w:rPr>
-        <w:drawing>
-          <wp:inline distT="0" distB="0" distL="0" distR="0" wp14:anchorId="65A3CABA" wp14:editId="3F52081D">
-            <wp:extent cx="5274310" cy="2792095"/>
-            <wp:effectExtent l="0" t="0" r="0" b="0"/>
-            <wp:docPr id="6" name="图片 6"/>
             <wp:cNvGraphicFramePr>
               <a:graphicFrameLocks xmlns:a="http://schemas.openxmlformats.org/drawingml/2006/main" noChangeAspect="1"/>
             </wp:cNvGraphicFramePr>
@@ -8538,6 +8450,77 @@
                   <pic:spPr>
                     <a:xfrm>
                       <a:off x="0" y="0"/>
+                      <a:ext cx="2911524" cy="4301736"/>
+                    </a:xfrm>
+                    <a:prstGeom prst="rect">
+                      <a:avLst/>
+                    </a:prstGeom>
+                  </pic:spPr>
+                </pic:pic>
+              </a:graphicData>
+            </a:graphic>
+          </wp:inline>
+        </w:drawing>
+      </w:r>
+    </w:p>
+    <w:p>
+      <w:pPr>
+        <w:widowControl/>
+        <w:jc w:val="left"/>
+        <w:rPr>
+          <w:rFonts w:ascii="宋体" w:hAnsi="宋体" w:cs="宋体"/>
+          <w:sz w:val="24"/>
+          <w:szCs w:val="24"/>
+        </w:rPr>
+      </w:pPr>
+      <w:r>
+        <w:rPr>
+          <w:rFonts w:ascii="宋体" w:hAnsi="宋体" w:cs="宋体" w:hint="eastAsia"/>
+          <w:sz w:val="24"/>
+          <w:szCs w:val="24"/>
+        </w:rPr>
+        <w:lastRenderedPageBreak/>
+        <w:t>18.用for循环生成对象时,外面要包层if  避免每次引用这个对象都计算一遍</w:t>
+      </w:r>
+      <w:r>
+        <w:rPr>
+          <w:rFonts w:ascii="宋体" w:hAnsi="宋体" w:cs="宋体"/>
+          <w:sz w:val="24"/>
+          <w:szCs w:val="24"/>
+        </w:rPr>
+        <w:br/>
+      </w:r>
+      <w:r>
+        <w:rPr>
+          <w:rFonts w:ascii="宋体" w:hAnsi="宋体" w:cs="宋体"/>
+          <w:noProof/>
+          <w:sz w:val="24"/>
+          <w:szCs w:val="24"/>
+        </w:rPr>
+        <w:drawing>
+          <wp:inline distT="0" distB="0" distL="0" distR="0" wp14:anchorId="65A3CABA" wp14:editId="3F52081D">
+            <wp:extent cx="5274310" cy="2792095"/>
+            <wp:effectExtent l="0" t="0" r="0" b="0"/>
+            <wp:docPr id="6" name="图片 6"/>
+            <wp:cNvGraphicFramePr>
+              <a:graphicFrameLocks xmlns:a="http://schemas.openxmlformats.org/drawingml/2006/main" noChangeAspect="1"/>
+            </wp:cNvGraphicFramePr>
+            <a:graphic xmlns:a="http://schemas.openxmlformats.org/drawingml/2006/main">
+              <a:graphicData uri="http://schemas.openxmlformats.org/drawingml/2006/picture">
+                <pic:pic xmlns:pic="http://schemas.openxmlformats.org/drawingml/2006/picture">
+                  <pic:nvPicPr>
+                    <pic:cNvPr id="1" name=""/>
+                    <pic:cNvPicPr/>
+                  </pic:nvPicPr>
+                  <pic:blipFill>
+                    <a:blip r:embed="rId24"/>
+                    <a:stretch>
+                      <a:fillRect/>
+                    </a:stretch>
+                  </pic:blipFill>
+                  <pic:spPr>
+                    <a:xfrm>
+                      <a:off x="0" y="0"/>
                       <a:ext cx="5274310" cy="2792095"/>
                     </a:xfrm>
                     <a:prstGeom prst="rect">
@@ -8681,7 +8664,7 @@
         </w:rPr>
         <w:br/>
       </w:r>
-      <w:hyperlink r:id="rId24" w:history="1">
+      <w:hyperlink r:id="rId25" w:history="1">
         <w:r>
           <w:rPr>
             <w:rStyle w:val="a7"/>
@@ -8775,7 +8758,7 @@
                     <pic:cNvPicPr/>
                   </pic:nvPicPr>
                   <pic:blipFill>
-                    <a:blip r:embed="rId25"/>
+                    <a:blip r:embed="rId26"/>
                     <a:stretch>
                       <a:fillRect/>
                     </a:stretch>
@@ -8881,7 +8864,7 @@
         <w:br/>
         <w:t xml:space="preserve"> </w:t>
       </w:r>
-      <w:hyperlink r:id="rId26" w:history="1">
+      <w:hyperlink r:id="rId27" w:history="1">
         <w:r>
           <w:rPr>
             <w:rStyle w:val="a7"/>
@@ -10822,7 +10805,7 @@
         </w:rPr>
         <w:t xml:space="preserve">  </w:t>
       </w:r>
-      <w:hyperlink r:id="rId27" w:history="1">
+      <w:hyperlink r:id="rId28" w:history="1">
         <w:r>
           <w:rPr>
             <w:rStyle w:val="a7"/>
@@ -11743,7 +11726,7 @@
           <w:szCs w:val="24"/>
         </w:rPr>
       </w:pPr>
-      <w:hyperlink r:id="rId28" w:history="1">
+      <w:hyperlink r:id="rId29" w:history="1">
         <w:r>
           <w:rPr>
             <w:rStyle w:val="a7"/>
@@ -11985,7 +11968,7 @@
                     <pic:cNvPicPr/>
                   </pic:nvPicPr>
                   <pic:blipFill>
-                    <a:blip r:embed="rId29"/>
+                    <a:blip r:embed="rId30"/>
                     <a:stretch>
                       <a:fillRect/>
                     </a:stretch>
@@ -12062,7 +12045,7 @@
         </w:rPr>
         <w:t xml:space="preserve">   </w:t>
       </w:r>
-      <w:hyperlink r:id="rId30" w:history="1">
+      <w:hyperlink r:id="rId31" w:history="1">
         <w:r>
           <w:rPr>
             <w:rStyle w:val="a7"/>
@@ -12290,20 +12273,20 @@
         <w:widowControl/>
         <w:jc w:val="left"/>
         <w:rPr>
+          <w:rFonts w:ascii="SimSun" w:eastAsia="SimSun" w:hAnsi="SimSun" w:cs="SimSun"/>
+          <w:sz w:val="24"/>
+          <w:szCs w:val="24"/>
+        </w:rPr>
+      </w:pPr>
+      <w:r>
+        <w:rPr>
           <w:rFonts w:ascii="SimSun" w:eastAsia="SimSun" w:hAnsi="SimSun" w:cs="SimSun" w:hint="eastAsia"/>
           <w:sz w:val="24"/>
           <w:szCs w:val="24"/>
         </w:rPr>
-      </w:pPr>
-      <w:r>
-        <w:rPr>
-          <w:rFonts w:ascii="SimSun" w:eastAsia="SimSun" w:hAnsi="SimSun" w:cs="SimSun" w:hint="eastAsia"/>
-          <w:sz w:val="24"/>
-          <w:szCs w:val="24"/>
-        </w:rPr>
         <w:t xml:space="preserve">   </w:t>
       </w:r>
-      <w:hyperlink r:id="rId31" w:history="1">
+      <w:hyperlink r:id="rId32" w:history="1">
         <w:r>
           <w:rPr>
             <w:rStyle w:val="a7"/>
@@ -12320,30 +12303,43 @@
         <w:widowControl/>
         <w:jc w:val="left"/>
         <w:rPr>
+          <w:rFonts w:ascii="SimSun" w:eastAsia="SimSun" w:hAnsi="SimSun" w:cs="SimSun"/>
+          <w:sz w:val="24"/>
+          <w:szCs w:val="24"/>
+        </w:rPr>
+      </w:pPr>
+    </w:p>
+    <w:p>
+      <w:pPr>
+        <w:widowControl/>
+        <w:tabs>
+          <w:tab w:val="left" w:pos="5687"/>
+        </w:tabs>
+        <w:jc w:val="left"/>
+        <w:rPr>
+          <w:rFonts w:ascii="SimSun" w:eastAsia="SimSun" w:hAnsi="SimSun" w:cs="SimSun"/>
+          <w:sz w:val="24"/>
+          <w:szCs w:val="24"/>
+        </w:rPr>
+      </w:pPr>
+      <w:r>
+        <w:rPr>
           <w:rFonts w:ascii="SimSun" w:eastAsia="SimSun" w:hAnsi="SimSun" w:cs="SimSun" w:hint="eastAsia"/>
           <w:sz w:val="24"/>
           <w:szCs w:val="24"/>
         </w:rPr>
-      </w:pPr>
-    </w:p>
-    <w:p>
-      <w:pPr>
-        <w:widowControl/>
-        <w:jc w:val="left"/>
-        <w:rPr>
-          <w:rFonts w:ascii="SimSun" w:eastAsia="SimSun" w:hAnsi="SimSun" w:cs="SimSun" w:hint="eastAsia"/>
-          <w:sz w:val="24"/>
-          <w:szCs w:val="24"/>
-        </w:rPr>
-      </w:pPr>
-      <w:r>
-        <w:rPr>
-          <w:rFonts w:ascii="SimSun" w:eastAsia="SimSun" w:hAnsi="SimSun" w:cs="SimSun" w:hint="eastAsia"/>
-          <w:sz w:val="24"/>
-          <w:szCs w:val="24"/>
-        </w:rPr>
         <w:t>31.数字千分位分隔,金钱逗号分隔</w:t>
       </w:r>
+      <w:r>
+        <w:rPr>
+          <w:rFonts w:ascii="SimSun" w:eastAsia="SimSun" w:hAnsi="SimSun" w:cs="SimSun"/>
+          <w:sz w:val="24"/>
+          <w:szCs w:val="24"/>
+        </w:rPr>
+        <w:tab/>
+      </w:r>
+      <w:bookmarkStart w:id="0" w:name="_GoBack"/>
+      <w:bookmarkEnd w:id="0"/>
     </w:p>
     <w:p>
       <w:pPr>
@@ -12468,8 +12464,86 @@
           <w:szCs w:val="24"/>
         </w:rPr>
       </w:pPr>
-      <w:bookmarkStart w:id="0" w:name="_GoBack"/>
-      <w:bookmarkEnd w:id="0"/>
+    </w:p>
+    <w:p>
+      <w:pPr>
+        <w:widowControl/>
+        <w:jc w:val="left"/>
+        <w:rPr>
+          <w:rFonts w:ascii="宋体" w:hAnsi="宋体" w:cs="宋体" w:hint="eastAsia"/>
+          <w:sz w:val="24"/>
+          <w:szCs w:val="24"/>
+        </w:rPr>
+      </w:pPr>
+      <w:r>
+        <w:rPr>
+          <w:rFonts w:ascii="宋体" w:hAnsi="宋体" w:cs="宋体" w:hint="eastAsia"/>
+          <w:sz w:val="24"/>
+          <w:szCs w:val="24"/>
+        </w:rPr>
+        <w:t>32.阻止冒泡</w:t>
+      </w:r>
+    </w:p>
+    <w:p>
+      <w:pPr>
+        <w:widowControl/>
+        <w:jc w:val="left"/>
+        <w:rPr>
+          <w:rFonts w:ascii="宋体" w:hAnsi="宋体" w:cs="宋体" w:hint="eastAsia"/>
+          <w:sz w:val="24"/>
+          <w:szCs w:val="24"/>
+        </w:rPr>
+      </w:pPr>
+      <w:r>
+        <w:rPr>
+          <w:rFonts w:ascii="宋体" w:hAnsi="宋体" w:cs="宋体" w:hint="eastAsia"/>
+          <w:sz w:val="24"/>
+          <w:szCs w:val="24"/>
+        </w:rPr>
+        <w:t xml:space="preserve">  </w:t>
+      </w:r>
+      <w:r>
+        <w:rPr>
+          <w:rFonts w:ascii="宋体" w:hAnsi="宋体" w:cs="宋体"/>
+          <w:sz w:val="24"/>
+          <w:szCs w:val="24"/>
+        </w:rPr>
+        <w:drawing>
+          <wp:inline distT="0" distB="0" distL="0" distR="0" wp14:anchorId="724BDD7E" wp14:editId="31717A4B">
+            <wp:extent cx="4012870" cy="2608366"/>
+            <wp:effectExtent l="0" t="0" r="0" b="0"/>
+            <wp:docPr id="9" name="图片 9"/>
+            <wp:cNvGraphicFramePr>
+              <a:graphicFrameLocks xmlns:a="http://schemas.openxmlformats.org/drawingml/2006/main" noChangeAspect="1"/>
+            </wp:cNvGraphicFramePr>
+            <a:graphic xmlns:a="http://schemas.openxmlformats.org/drawingml/2006/main">
+              <a:graphicData uri="http://schemas.openxmlformats.org/drawingml/2006/picture">
+                <pic:pic xmlns:pic="http://schemas.openxmlformats.org/drawingml/2006/picture">
+                  <pic:nvPicPr>
+                    <pic:cNvPr id="1" name=""/>
+                    <pic:cNvPicPr/>
+                  </pic:nvPicPr>
+                  <pic:blipFill>
+                    <a:blip r:embed="rId33"/>
+                    <a:stretch>
+                      <a:fillRect/>
+                    </a:stretch>
+                  </pic:blipFill>
+                  <pic:spPr>
+                    <a:xfrm>
+                      <a:off x="0" y="0"/>
+                      <a:ext cx="4020028" cy="2613019"/>
+                    </a:xfrm>
+                    <a:prstGeom prst="rect">
+                      <a:avLst/>
+                    </a:prstGeom>
+                  </pic:spPr>
+                </pic:pic>
+              </a:graphicData>
+            </a:graphic>
+          </wp:inline>
+        </w:drawing>
+      </w:r>
     </w:p>
     <w:sectPr>
       <w:pgSz w:w="11906" w:h="16838"/>

--- a/js笔记ES6.docx
+++ b/js笔记ES6.docx
@@ -51,7 +51,7 @@
           <v:shape id="rectole0000000000" o:spid="_x0000_i1025" type="#_x0000_t75" style="width:277.95pt;height:152.2pt" o:ole="">
             <v:imagedata r:id="rId8" o:title=""/>
           </v:shape>
-          <o:OLEObject Type="Embed" ProgID="StaticMetafile" ShapeID="rectole0000000000" DrawAspect="Content" ObjectID="_1578814254" r:id="rId9"/>
+          <o:OLEObject Type="Embed" ProgID="StaticMetafile" ShapeID="rectole0000000000" DrawAspect="Content" ObjectID="_1581262453" r:id="rId9"/>
         </w:object>
       </w:r>
       <w:r>
@@ -166,19 +166,11 @@
         </w:rPr>
         <w:t>如果</w:t>
       </w:r>
-      <w:proofErr w:type="spellStart"/>
-      <w:r>
-        <w:rPr>
-          <w:rFonts w:ascii="Calibri" w:eastAsia="Calibri" w:hAnsi="Calibri" w:cs="Calibri"/>
-        </w:rPr>
-        <w:t>var</w:t>
-      </w:r>
-      <w:proofErr w:type="spellEnd"/>
-      <w:r>
-        <w:rPr>
-          <w:rFonts w:ascii="Calibri" w:eastAsia="Calibri" w:hAnsi="Calibri" w:cs="Calibri"/>
-        </w:rPr>
-        <w:t xml:space="preserve"> c = a1(4);</w:t>
+      <w:r>
+        <w:rPr>
+          <w:rFonts w:ascii="Calibri" w:eastAsia="Calibri" w:hAnsi="Calibri" w:cs="Calibri"/>
+        </w:rPr>
+        <w:t>var c = a1(4);</w:t>
       </w:r>
       <w:r>
         <w:rPr>
@@ -186,19 +178,11 @@
         </w:rPr>
         <w:t>改为</w:t>
       </w:r>
-      <w:proofErr w:type="spellStart"/>
-      <w:r>
-        <w:rPr>
-          <w:rFonts w:ascii="Calibri" w:eastAsia="Calibri" w:hAnsi="Calibri" w:cs="Calibri"/>
-        </w:rPr>
-        <w:t>var</w:t>
-      </w:r>
-      <w:proofErr w:type="spellEnd"/>
-      <w:r>
-        <w:rPr>
-          <w:rFonts w:ascii="Calibri" w:eastAsia="Calibri" w:hAnsi="Calibri" w:cs="Calibri"/>
-        </w:rPr>
-        <w:t xml:space="preserve"> c = new a1(4);</w:t>
+      <w:r>
+        <w:rPr>
+          <w:rFonts w:ascii="Calibri" w:eastAsia="Calibri" w:hAnsi="Calibri" w:cs="Calibri"/>
+        </w:rPr>
+        <w:t>var c = new a1(4);</w:t>
       </w:r>
       <w:r>
         <w:rPr>
@@ -230,82 +214,40 @@
         <w:rPr>
           <w:rFonts w:ascii="Calibri" w:eastAsia="Calibri" w:hAnsi="Calibri" w:cs="Calibri"/>
         </w:rPr>
-        <w:t xml:space="preserve">    &lt;button </w:t>
-      </w:r>
-      <w:proofErr w:type="spellStart"/>
-      <w:r>
-        <w:rPr>
-          <w:rFonts w:ascii="Calibri" w:eastAsia="Calibri" w:hAnsi="Calibri" w:cs="Calibri"/>
-        </w:rPr>
-        <w:t>onclick</w:t>
-      </w:r>
-      <w:proofErr w:type="spellEnd"/>
-      <w:r>
-        <w:rPr>
-          <w:rFonts w:ascii="Calibri" w:eastAsia="Calibri" w:hAnsi="Calibri" w:cs="Calibri"/>
-        </w:rPr>
-        <w:t>="a2()"&gt;666&lt;/button&gt;</w:t>
-      </w:r>
-    </w:p>
-    <w:p>
-      <w:pPr>
-        <w:rPr>
-          <w:rFonts w:ascii="Calibri" w:eastAsia="Calibri" w:hAnsi="Calibri" w:cs="Calibri"/>
-        </w:rPr>
-      </w:pPr>
-      <w:r>
-        <w:rPr>
-          <w:rFonts w:ascii="Calibri" w:eastAsia="Calibri" w:hAnsi="Calibri" w:cs="Calibri"/>
-        </w:rPr>
-        <w:t xml:space="preserve">    &lt;script type="text/</w:t>
-      </w:r>
-      <w:proofErr w:type="spellStart"/>
-      <w:r>
-        <w:rPr>
-          <w:rFonts w:ascii="Calibri" w:eastAsia="Calibri" w:hAnsi="Calibri" w:cs="Calibri"/>
-        </w:rPr>
-        <w:t>javascript</w:t>
-      </w:r>
-      <w:proofErr w:type="spellEnd"/>
-      <w:r>
-        <w:rPr>
-          <w:rFonts w:ascii="Calibri" w:eastAsia="Calibri" w:hAnsi="Calibri" w:cs="Calibri"/>
-        </w:rPr>
-        <w:t>"&gt;</w:t>
-      </w:r>
-    </w:p>
-    <w:p>
-      <w:pPr>
-        <w:rPr>
-          <w:rFonts w:ascii="Calibri" w:eastAsia="Calibri" w:hAnsi="Calibri" w:cs="Calibri"/>
-        </w:rPr>
-      </w:pPr>
-    </w:p>
-    <w:p>
-      <w:pPr>
-        <w:rPr>
-          <w:rFonts w:ascii="Calibri" w:eastAsia="Calibri" w:hAnsi="Calibri" w:cs="Calibri"/>
-        </w:rPr>
-      </w:pPr>
-      <w:r>
-        <w:rPr>
-          <w:rFonts w:ascii="Calibri" w:eastAsia="Calibri" w:hAnsi="Calibri" w:cs="Calibri"/>
-        </w:rPr>
-        <w:t xml:space="preserve">         </w:t>
-      </w:r>
-      <w:proofErr w:type="spellStart"/>
-      <w:r>
-        <w:rPr>
-          <w:rFonts w:ascii="Calibri" w:eastAsia="Calibri" w:hAnsi="Calibri" w:cs="Calibri"/>
-        </w:rPr>
-        <w:t>var</w:t>
-      </w:r>
-      <w:proofErr w:type="spellEnd"/>
-      <w:r>
-        <w:rPr>
-          <w:rFonts w:ascii="Calibri" w:eastAsia="Calibri" w:hAnsi="Calibri" w:cs="Calibri"/>
-        </w:rPr>
-        <w:t xml:space="preserve"> b=0;</w:t>
+        <w:t xml:space="preserve">    &lt;button onclick="a2()"&gt;666&lt;/button&gt;</w:t>
+      </w:r>
+    </w:p>
+    <w:p>
+      <w:pPr>
+        <w:rPr>
+          <w:rFonts w:ascii="Calibri" w:eastAsia="Calibri" w:hAnsi="Calibri" w:cs="Calibri"/>
+        </w:rPr>
+      </w:pPr>
+      <w:r>
+        <w:rPr>
+          <w:rFonts w:ascii="Calibri" w:eastAsia="Calibri" w:hAnsi="Calibri" w:cs="Calibri"/>
+        </w:rPr>
+        <w:t xml:space="preserve">    &lt;script type="text/javascript"&gt;</w:t>
+      </w:r>
+    </w:p>
+    <w:p>
+      <w:pPr>
+        <w:rPr>
+          <w:rFonts w:ascii="Calibri" w:eastAsia="Calibri" w:hAnsi="Calibri" w:cs="Calibri"/>
+        </w:rPr>
+      </w:pPr>
+    </w:p>
+    <w:p>
+      <w:pPr>
+        <w:rPr>
+          <w:rFonts w:ascii="Calibri" w:eastAsia="Calibri" w:hAnsi="Calibri" w:cs="Calibri"/>
+        </w:rPr>
+      </w:pPr>
+      <w:r>
+        <w:rPr>
+          <w:rFonts w:ascii="Calibri" w:eastAsia="Calibri" w:hAnsi="Calibri" w:cs="Calibri"/>
+        </w:rPr>
+        <w:t xml:space="preserve">         var b=0;</w:t>
       </w:r>
     </w:p>
     <w:p>
@@ -325,16 +267,8 @@
           <w:rFonts w:ascii="Calibri" w:eastAsia="Calibri" w:hAnsi="Calibri" w:cs="Calibri"/>
         </w:rPr>
         <w:tab/>
-        <w:t xml:space="preserve"> function a1(b</w:t>
-      </w:r>
-      <w:proofErr w:type="gramStart"/>
-      <w:r>
-        <w:rPr>
-          <w:rFonts w:ascii="Calibri" w:eastAsia="Calibri" w:hAnsi="Calibri" w:cs="Calibri"/>
-        </w:rPr>
-        <w:t>){</w:t>
-      </w:r>
-      <w:proofErr w:type="gramEnd"/>
+        <w:t xml:space="preserve"> function a1(b){</w:t>
+      </w:r>
     </w:p>
     <w:p>
       <w:pPr>
@@ -399,16 +333,8 @@
         <w:rPr>
           <w:rFonts w:ascii="Calibri" w:eastAsia="Calibri" w:hAnsi="Calibri" w:cs="Calibri"/>
         </w:rPr>
-        <w:t xml:space="preserve">        function a2</w:t>
-      </w:r>
-      <w:proofErr w:type="gramStart"/>
-      <w:r>
-        <w:rPr>
-          <w:rFonts w:ascii="Calibri" w:eastAsia="Calibri" w:hAnsi="Calibri" w:cs="Calibri"/>
-        </w:rPr>
-        <w:t>(){</w:t>
-      </w:r>
-      <w:proofErr w:type="gramEnd"/>
+        <w:t xml:space="preserve">        function a2(){</w:t>
+      </w:r>
     </w:p>
     <w:p>
       <w:pPr>
@@ -427,20 +353,7 @@
           <w:rFonts w:ascii="Calibri" w:eastAsia="Calibri" w:hAnsi="Calibri" w:cs="Calibri"/>
         </w:rPr>
         <w:tab/>
-      </w:r>
-      <w:proofErr w:type="spellStart"/>
-      <w:r>
-        <w:rPr>
-          <w:rFonts w:ascii="Calibri" w:eastAsia="Calibri" w:hAnsi="Calibri" w:cs="Calibri"/>
-        </w:rPr>
-        <w:t>var</w:t>
-      </w:r>
-      <w:proofErr w:type="spellEnd"/>
-      <w:r>
-        <w:rPr>
-          <w:rFonts w:ascii="Calibri" w:eastAsia="Calibri" w:hAnsi="Calibri" w:cs="Calibri"/>
-        </w:rPr>
-        <w:t xml:space="preserve"> c = a1(4);</w:t>
+        <w:t>var c = a1(4);</w:t>
       </w:r>
     </w:p>
     <w:p>
@@ -579,7 +492,6 @@
         </w:rPr>
         <w:t xml:space="preserve">  </w:t>
       </w:r>
-      <w:proofErr w:type="spellStart"/>
       <w:r>
         <w:rPr>
           <w:rFonts w:ascii="Consolas" w:eastAsia="Consolas" w:hAnsi="Consolas" w:cs="Consolas"/>
@@ -591,7 +503,6 @@
         </w:rPr>
         <w:t>var</w:t>
       </w:r>
-      <w:proofErr w:type="spellEnd"/>
       <w:r>
         <w:rPr>
           <w:rFonts w:ascii="Consolas" w:eastAsia="Consolas" w:hAnsi="Consolas" w:cs="Consolas"/>
@@ -601,9 +512,19 @@
           <w:u w:val="single"/>
           <w:shd w:val="clear" w:color="auto" w:fill="F5F2F0"/>
         </w:rPr>
-        <w:t xml:space="preserve"> </w:t>
-      </w:r>
-      <w:proofErr w:type="spellStart"/>
+        <w:t xml:space="preserve"> asyncReadFile </w:t>
+      </w:r>
+      <w:r>
+        <w:rPr>
+          <w:rFonts w:ascii="Consolas" w:eastAsia="Consolas" w:hAnsi="Consolas" w:cs="Consolas"/>
+          <w:color w:val="A67F59"/>
+          <w:spacing w:val="-2"/>
+          <w:sz w:val="25"/>
+          <w:u w:val="single"/>
+          <w:shd w:val="clear" w:color="auto" w:fill="F5F2F0"/>
+        </w:rPr>
+        <w:t>=</w:t>
+      </w:r>
       <w:r>
         <w:rPr>
           <w:rFonts w:ascii="Consolas" w:eastAsia="Consolas" w:hAnsi="Consolas" w:cs="Consolas"/>
@@ -613,9 +534,19 @@
           <w:u w:val="single"/>
           <w:shd w:val="clear" w:color="auto" w:fill="F5F2F0"/>
         </w:rPr>
-        <w:t>asyncReadFile</w:t>
-      </w:r>
-      <w:proofErr w:type="spellEnd"/>
+        <w:t xml:space="preserve"> async </w:t>
+      </w:r>
+      <w:r>
+        <w:rPr>
+          <w:rFonts w:ascii="Consolas" w:eastAsia="Consolas" w:hAnsi="Consolas" w:cs="Consolas"/>
+          <w:color w:val="0077AA"/>
+          <w:spacing w:val="-2"/>
+          <w:sz w:val="25"/>
+          <w:u w:val="single"/>
+          <w:shd w:val="clear" w:color="auto" w:fill="F5F2F0"/>
+        </w:rPr>
+        <w:t>function</w:t>
+      </w:r>
       <w:r>
         <w:rPr>
           <w:rFonts w:ascii="Consolas" w:eastAsia="Consolas" w:hAnsi="Consolas" w:cs="Consolas"/>
@@ -630,75 +561,6 @@
       <w:r>
         <w:rPr>
           <w:rFonts w:ascii="Consolas" w:eastAsia="Consolas" w:hAnsi="Consolas" w:cs="Consolas"/>
-          <w:color w:val="A67F59"/>
-          <w:spacing w:val="-2"/>
-          <w:sz w:val="25"/>
-          <w:u w:val="single"/>
-          <w:shd w:val="clear" w:color="auto" w:fill="F5F2F0"/>
-        </w:rPr>
-        <w:t>=</w:t>
-      </w:r>
-      <w:r>
-        <w:rPr>
-          <w:rFonts w:ascii="Consolas" w:eastAsia="Consolas" w:hAnsi="Consolas" w:cs="Consolas"/>
-          <w:color w:val="000000"/>
-          <w:spacing w:val="-2"/>
-          <w:sz w:val="25"/>
-          <w:u w:val="single"/>
-          <w:shd w:val="clear" w:color="auto" w:fill="F5F2F0"/>
-        </w:rPr>
-        <w:t xml:space="preserve"> </w:t>
-      </w:r>
-      <w:proofErr w:type="spellStart"/>
-      <w:r>
-        <w:rPr>
-          <w:rFonts w:ascii="Consolas" w:eastAsia="Consolas" w:hAnsi="Consolas" w:cs="Consolas"/>
-          <w:color w:val="000000"/>
-          <w:spacing w:val="-2"/>
-          <w:sz w:val="25"/>
-          <w:u w:val="single"/>
-          <w:shd w:val="clear" w:color="auto" w:fill="F5F2F0"/>
-        </w:rPr>
-        <w:t>async</w:t>
-      </w:r>
-      <w:proofErr w:type="spellEnd"/>
-      <w:r>
-        <w:rPr>
-          <w:rFonts w:ascii="Consolas" w:eastAsia="Consolas" w:hAnsi="Consolas" w:cs="Consolas"/>
-          <w:color w:val="000000"/>
-          <w:spacing w:val="-2"/>
-          <w:sz w:val="25"/>
-          <w:u w:val="single"/>
-          <w:shd w:val="clear" w:color="auto" w:fill="F5F2F0"/>
-        </w:rPr>
-        <w:t xml:space="preserve"> </w:t>
-      </w:r>
-      <w:r>
-        <w:rPr>
-          <w:rFonts w:ascii="Consolas" w:eastAsia="Consolas" w:hAnsi="Consolas" w:cs="Consolas"/>
-          <w:color w:val="0077AA"/>
-          <w:spacing w:val="-2"/>
-          <w:sz w:val="25"/>
-          <w:u w:val="single"/>
-          <w:shd w:val="clear" w:color="auto" w:fill="F5F2F0"/>
-        </w:rPr>
-        <w:t>function</w:t>
-      </w:r>
-      <w:r>
-        <w:rPr>
-          <w:rFonts w:ascii="Consolas" w:eastAsia="Consolas" w:hAnsi="Consolas" w:cs="Consolas"/>
-          <w:color w:val="000000"/>
-          <w:spacing w:val="-2"/>
-          <w:sz w:val="25"/>
-          <w:u w:val="single"/>
-          <w:shd w:val="clear" w:color="auto" w:fill="F5F2F0"/>
-        </w:rPr>
-        <w:t xml:space="preserve"> </w:t>
-      </w:r>
-      <w:proofErr w:type="gramStart"/>
-      <w:r>
-        <w:rPr>
-          <w:rFonts w:ascii="Consolas" w:eastAsia="Consolas" w:hAnsi="Consolas" w:cs="Consolas"/>
           <w:color w:val="999999"/>
           <w:spacing w:val="-2"/>
           <w:sz w:val="25"/>
@@ -707,7 +569,6 @@
         </w:rPr>
         <w:t>(){</w:t>
       </w:r>
-      <w:proofErr w:type="gramEnd"/>
     </w:p>
     <w:p>
       <w:pPr>
@@ -750,7 +611,6 @@
         </w:rPr>
         <w:t xml:space="preserve">  </w:t>
       </w:r>
-      <w:proofErr w:type="spellStart"/>
       <w:r>
         <w:rPr>
           <w:rFonts w:ascii="Consolas" w:eastAsia="Consolas" w:hAnsi="Consolas" w:cs="Consolas"/>
@@ -762,7 +622,6 @@
         </w:rPr>
         <w:t>var</w:t>
       </w:r>
-      <w:proofErr w:type="spellEnd"/>
       <w:r>
         <w:rPr>
           <w:rFonts w:ascii="Consolas" w:eastAsia="Consolas" w:hAnsi="Consolas" w:cs="Consolas"/>
@@ -796,7 +655,6 @@
         </w:rPr>
         <w:t xml:space="preserve"> await </w:t>
       </w:r>
-      <w:proofErr w:type="spellStart"/>
       <w:r>
         <w:rPr>
           <w:rFonts w:ascii="Consolas" w:eastAsia="Consolas" w:hAnsi="Consolas" w:cs="Consolas"/>
@@ -808,7 +666,6 @@
         </w:rPr>
         <w:t>readFile</w:t>
       </w:r>
-      <w:proofErr w:type="spellEnd"/>
       <w:r>
         <w:rPr>
           <w:rFonts w:ascii="Consolas" w:eastAsia="Consolas" w:hAnsi="Consolas" w:cs="Consolas"/>
@@ -829,55 +686,7 @@
           <w:u w:val="single"/>
           <w:shd w:val="clear" w:color="auto" w:fill="F5F2F0"/>
         </w:rPr>
-        <w:t>'/</w:t>
-      </w:r>
-      <w:proofErr w:type="spellStart"/>
-      <w:r>
-        <w:rPr>
-          <w:rFonts w:ascii="Consolas" w:eastAsia="Consolas" w:hAnsi="Consolas" w:cs="Consolas"/>
-          <w:color w:val="669900"/>
-          <w:spacing w:val="-2"/>
-          <w:sz w:val="25"/>
-          <w:u w:val="single"/>
-          <w:shd w:val="clear" w:color="auto" w:fill="F5F2F0"/>
-        </w:rPr>
-        <w:t>etc</w:t>
-      </w:r>
-      <w:proofErr w:type="spellEnd"/>
-      <w:r>
-        <w:rPr>
-          <w:rFonts w:ascii="Consolas" w:eastAsia="Consolas" w:hAnsi="Consolas" w:cs="Consolas"/>
-          <w:color w:val="669900"/>
-          <w:spacing w:val="-2"/>
-          <w:sz w:val="25"/>
-          <w:u w:val="single"/>
-          <w:shd w:val="clear" w:color="auto" w:fill="F5F2F0"/>
-        </w:rPr>
-        <w:t>/</w:t>
-      </w:r>
-      <w:proofErr w:type="spellStart"/>
-      <w:r>
-        <w:rPr>
-          <w:rFonts w:ascii="Consolas" w:eastAsia="Consolas" w:hAnsi="Consolas" w:cs="Consolas"/>
-          <w:color w:val="669900"/>
-          <w:spacing w:val="-2"/>
-          <w:sz w:val="25"/>
-          <w:u w:val="single"/>
-          <w:shd w:val="clear" w:color="auto" w:fill="F5F2F0"/>
-        </w:rPr>
-        <w:t>fstab</w:t>
-      </w:r>
-      <w:proofErr w:type="spellEnd"/>
-      <w:r>
-        <w:rPr>
-          <w:rFonts w:ascii="Consolas" w:eastAsia="Consolas" w:hAnsi="Consolas" w:cs="Consolas"/>
-          <w:color w:val="669900"/>
-          <w:spacing w:val="-2"/>
-          <w:sz w:val="25"/>
-          <w:u w:val="single"/>
-          <w:shd w:val="clear" w:color="auto" w:fill="F5F2F0"/>
-        </w:rPr>
-        <w:t>'</w:t>
+        <w:t>'/etc/fstab'</w:t>
       </w:r>
       <w:r>
         <w:rPr>
@@ -932,7 +741,6 @@
         </w:rPr>
         <w:t xml:space="preserve">  </w:t>
       </w:r>
-      <w:proofErr w:type="spellStart"/>
       <w:r>
         <w:rPr>
           <w:rFonts w:ascii="Consolas" w:eastAsia="Consolas" w:hAnsi="Consolas" w:cs="Consolas"/>
@@ -944,7 +752,6 @@
         </w:rPr>
         <w:t>var</w:t>
       </w:r>
-      <w:proofErr w:type="spellEnd"/>
       <w:r>
         <w:rPr>
           <w:rFonts w:ascii="Consolas" w:eastAsia="Consolas" w:hAnsi="Consolas" w:cs="Consolas"/>
@@ -978,7 +785,6 @@
         </w:rPr>
         <w:t xml:space="preserve"> await </w:t>
       </w:r>
-      <w:proofErr w:type="spellStart"/>
       <w:r>
         <w:rPr>
           <w:rFonts w:ascii="Consolas" w:eastAsia="Consolas" w:hAnsi="Consolas" w:cs="Consolas"/>
@@ -990,7 +796,6 @@
         </w:rPr>
         <w:t>readFile</w:t>
       </w:r>
-      <w:proofErr w:type="spellEnd"/>
       <w:r>
         <w:rPr>
           <w:rFonts w:ascii="Consolas" w:eastAsia="Consolas" w:hAnsi="Consolas" w:cs="Consolas"/>
@@ -1011,31 +816,7 @@
           <w:u w:val="single"/>
           <w:shd w:val="clear" w:color="auto" w:fill="F5F2F0"/>
         </w:rPr>
-        <w:t>'/</w:t>
-      </w:r>
-      <w:proofErr w:type="spellStart"/>
-      <w:r>
-        <w:rPr>
-          <w:rFonts w:ascii="Consolas" w:eastAsia="Consolas" w:hAnsi="Consolas" w:cs="Consolas"/>
-          <w:color w:val="669900"/>
-          <w:spacing w:val="-2"/>
-          <w:sz w:val="25"/>
-          <w:u w:val="single"/>
-          <w:shd w:val="clear" w:color="auto" w:fill="F5F2F0"/>
-        </w:rPr>
-        <w:t>etc</w:t>
-      </w:r>
-      <w:proofErr w:type="spellEnd"/>
-      <w:r>
-        <w:rPr>
-          <w:rFonts w:ascii="Consolas" w:eastAsia="Consolas" w:hAnsi="Consolas" w:cs="Consolas"/>
-          <w:color w:val="669900"/>
-          <w:spacing w:val="-2"/>
-          <w:sz w:val="25"/>
-          <w:u w:val="single"/>
-          <w:shd w:val="clear" w:color="auto" w:fill="F5F2F0"/>
-        </w:rPr>
-        <w:t>/shells'</w:t>
+        <w:t>'/etc/shells'</w:t>
       </w:r>
       <w:r>
         <w:rPr>
@@ -1132,19 +913,7 @@
           <w:u w:val="single"/>
           <w:shd w:val="clear" w:color="auto" w:fill="F5F2F0"/>
         </w:rPr>
-        <w:t>f</w:t>
-      </w:r>
-      <w:proofErr w:type="gramStart"/>
-      <w:r>
-        <w:rPr>
-          <w:rFonts w:ascii="Consolas" w:eastAsia="Consolas" w:hAnsi="Consolas" w:cs="Consolas"/>
-          <w:color w:val="000000"/>
-          <w:spacing w:val="-2"/>
-          <w:sz w:val="25"/>
-          <w:u w:val="single"/>
-          <w:shd w:val="clear" w:color="auto" w:fill="F5F2F0"/>
-        </w:rPr>
-        <w:t>1</w:t>
+        <w:t>f1</w:t>
       </w:r>
       <w:r>
         <w:rPr>
@@ -1168,7 +937,6 @@
         </w:rPr>
         <w:t>toString</w:t>
       </w:r>
-      <w:proofErr w:type="gramEnd"/>
       <w:r>
         <w:rPr>
           <w:rFonts w:ascii="Consolas" w:eastAsia="Consolas" w:hAnsi="Consolas" w:cs="Consolas"/>
@@ -1264,19 +1032,7 @@
           <w:u w:val="single"/>
           <w:shd w:val="clear" w:color="auto" w:fill="F5F2F0"/>
         </w:rPr>
-        <w:t>f</w:t>
-      </w:r>
-      <w:proofErr w:type="gramStart"/>
-      <w:r>
-        <w:rPr>
-          <w:rFonts w:ascii="Consolas" w:eastAsia="Consolas" w:hAnsi="Consolas" w:cs="Consolas"/>
-          <w:color w:val="000000"/>
-          <w:spacing w:val="-2"/>
-          <w:sz w:val="25"/>
-          <w:u w:val="single"/>
-          <w:shd w:val="clear" w:color="auto" w:fill="F5F2F0"/>
-        </w:rPr>
-        <w:t>2</w:t>
+        <w:t>f2</w:t>
       </w:r>
       <w:r>
         <w:rPr>
@@ -1300,7 +1056,6 @@
         </w:rPr>
         <w:t>toString</w:t>
       </w:r>
-      <w:proofErr w:type="gramEnd"/>
       <w:r>
         <w:rPr>
           <w:rFonts w:ascii="Consolas" w:eastAsia="Consolas" w:hAnsi="Consolas" w:cs="Consolas"/>
@@ -1324,21 +1079,7 @@
           <w:rFonts w:ascii="Calibri" w:eastAsia="Calibri" w:hAnsi="Calibri" w:cs="Calibri"/>
         </w:rPr>
         <w:br/>
-        <w:t xml:space="preserve">  </w:t>
-      </w:r>
-      <w:proofErr w:type="spellStart"/>
-      <w:r>
-        <w:rPr>
-          <w:rFonts w:ascii="Calibri" w:eastAsia="Calibri" w:hAnsi="Calibri" w:cs="Calibri"/>
-        </w:rPr>
-        <w:t>async</w:t>
-      </w:r>
-      <w:proofErr w:type="spellEnd"/>
-      <w:r>
-        <w:rPr>
-          <w:rFonts w:ascii="Calibri" w:eastAsia="Calibri" w:hAnsi="Calibri" w:cs="Calibri"/>
-        </w:rPr>
-        <w:t xml:space="preserve"> </w:t>
+        <w:t xml:space="preserve">  async </w:t>
       </w:r>
       <w:r>
         <w:rPr>
@@ -1719,27 +1460,7 @@
           <w:sz w:val="18"/>
           <w:shd w:val="clear" w:color="auto" w:fill="F5F5F5"/>
         </w:rPr>
-        <w:t xml:space="preserve"> </w:t>
-      </w:r>
-      <w:proofErr w:type="spellStart"/>
-      <w:r>
-        <w:rPr>
-          <w:rFonts w:ascii="Courier New" w:eastAsia="Courier New" w:hAnsi="Courier New" w:cs="Courier New"/>
-          <w:color w:val="000000"/>
-          <w:sz w:val="18"/>
-          <w:shd w:val="clear" w:color="auto" w:fill="F5F5F5"/>
-        </w:rPr>
-        <w:t>f</w:t>
-      </w:r>
-      <w:proofErr w:type="spellEnd"/>
-      <w:r>
-        <w:rPr>
-          <w:rFonts w:ascii="Courier New" w:eastAsia="Courier New" w:hAnsi="Courier New" w:cs="Courier New"/>
-          <w:color w:val="000000"/>
-          <w:sz w:val="18"/>
-          <w:shd w:val="clear" w:color="auto" w:fill="F5F5F5"/>
-        </w:rPr>
-        <w:t>(a, ...b, c) {</w:t>
+        <w:t xml:space="preserve"> f(a, ...b, c) {</w:t>
       </w:r>
     </w:p>
     <w:p>
@@ -1958,21 +1679,7 @@
         <w:rPr>
           <w:rFonts w:ascii="Calibri" w:eastAsia="Calibri" w:hAnsi="Calibri" w:cs="Calibri"/>
         </w:rPr>
-        <w:t xml:space="preserve">   return &lt;</w:t>
-      </w:r>
-      <w:proofErr w:type="spellStart"/>
-      <w:r>
-        <w:rPr>
-          <w:rFonts w:ascii="Calibri" w:eastAsia="Calibri" w:hAnsi="Calibri" w:cs="Calibri"/>
-        </w:rPr>
-        <w:t>ol</w:t>
-      </w:r>
-      <w:proofErr w:type="spellEnd"/>
-      <w:r>
-        <w:rPr>
-          <w:rFonts w:ascii="Calibri" w:eastAsia="Calibri" w:hAnsi="Calibri" w:cs="Calibri"/>
-        </w:rPr>
-        <w:t>&gt;//</w:t>
+        <w:t xml:space="preserve">   return &lt;ol&gt;//</w:t>
       </w:r>
       <w:r>
         <w:rPr>
@@ -2016,37 +1723,7 @@
         <w:rPr>
           <w:rFonts w:ascii="Calibri" w:eastAsia="Calibri" w:hAnsi="Calibri" w:cs="Calibri"/>
         </w:rPr>
-        <w:t xml:space="preserve">        </w:t>
-      </w:r>
-      <w:proofErr w:type="spellStart"/>
-      <w:proofErr w:type="gramStart"/>
-      <w:r>
-        <w:rPr>
-          <w:rFonts w:ascii="Calibri" w:eastAsia="Calibri" w:hAnsi="Calibri" w:cs="Calibri"/>
-        </w:rPr>
-        <w:t>React.Children.map</w:t>
-      </w:r>
-      <w:proofErr w:type="spellEnd"/>
-      <w:r>
-        <w:rPr>
-          <w:rFonts w:ascii="Calibri" w:eastAsia="Calibri" w:hAnsi="Calibri" w:cs="Calibri"/>
-        </w:rPr>
-        <w:t>(</w:t>
-      </w:r>
-      <w:proofErr w:type="spellStart"/>
-      <w:proofErr w:type="gramEnd"/>
-      <w:r>
-        <w:rPr>
-          <w:rFonts w:ascii="Calibri" w:eastAsia="Calibri" w:hAnsi="Calibri" w:cs="Calibri"/>
-        </w:rPr>
-        <w:t>this.props.children</w:t>
-      </w:r>
-      <w:proofErr w:type="spellEnd"/>
-      <w:r>
-        <w:rPr>
-          <w:rFonts w:ascii="Calibri" w:eastAsia="Calibri" w:hAnsi="Calibri" w:cs="Calibri"/>
-        </w:rPr>
-        <w:t>, function (child) {</w:t>
+        <w:t xml:space="preserve">        React.Children.map(this.props.children, function (child) {</w:t>
       </w:r>
     </w:p>
     <w:p>
@@ -2098,21 +1775,7 @@
         <w:rPr>
           <w:rFonts w:ascii="Calibri" w:eastAsia="Calibri" w:hAnsi="Calibri" w:cs="Calibri"/>
         </w:rPr>
-        <w:t xml:space="preserve">   &lt;/</w:t>
-      </w:r>
-      <w:proofErr w:type="spellStart"/>
-      <w:r>
-        <w:rPr>
-          <w:rFonts w:ascii="Calibri" w:eastAsia="Calibri" w:hAnsi="Calibri" w:cs="Calibri"/>
-        </w:rPr>
-        <w:t>ol</w:t>
-      </w:r>
-      <w:proofErr w:type="spellEnd"/>
-      <w:r>
-        <w:rPr>
-          <w:rFonts w:ascii="Calibri" w:eastAsia="Calibri" w:hAnsi="Calibri" w:cs="Calibri"/>
-        </w:rPr>
-        <w:t>&gt;;</w:t>
+        <w:t xml:space="preserve">   &lt;/ol&gt;;</w:t>
       </w:r>
     </w:p>
     <w:p>
@@ -2176,14 +1839,12 @@
         </w:rPr>
         <w:t>。如</w:t>
       </w:r>
-      <w:proofErr w:type="spellStart"/>
       <w:r>
         <w:rPr>
           <w:rFonts w:ascii="Calibri" w:eastAsia="Calibri" w:hAnsi="Calibri" w:cs="Calibri"/>
         </w:rPr>
         <w:t>this.handlerclick</w:t>
       </w:r>
-      <w:proofErr w:type="spellEnd"/>
       <w:r>
         <w:rPr>
           <w:rFonts w:ascii="宋体" w:hAnsi="宋体" w:cs="宋体"/>
@@ -2209,19 +1870,11 @@
         </w:rPr>
         <w:t>绑定事件需要</w:t>
       </w:r>
-      <w:proofErr w:type="spellStart"/>
-      <w:r>
-        <w:rPr>
-          <w:rFonts w:ascii="Calibri" w:eastAsia="Calibri" w:hAnsi="Calibri" w:cs="Calibri"/>
-        </w:rPr>
-        <w:t>onClick</w:t>
-      </w:r>
-      <w:proofErr w:type="spellEnd"/>
-      <w:r>
-        <w:rPr>
-          <w:rFonts w:ascii="Calibri" w:eastAsia="Calibri" w:hAnsi="Calibri" w:cs="Calibri"/>
-        </w:rPr>
-        <w:t>={this.func1.bind(this)}</w:t>
+      <w:r>
+        <w:rPr>
+          <w:rFonts w:ascii="Calibri" w:eastAsia="Calibri" w:hAnsi="Calibri" w:cs="Calibri"/>
+        </w:rPr>
+        <w:t>onClick={this.func1.bind(this)}</w:t>
       </w:r>
       <w:r>
         <w:rPr>
@@ -2435,8 +2088,58 @@
           <v:shape id="rectole0000000001" o:spid="_x0000_i1026" type="#_x0000_t75" style="width:418.35pt;height:1279.6pt" o:ole="">
             <v:imagedata r:id="rId13" o:title=""/>
           </v:shape>
-          <o:OLEObject Type="Embed" ProgID="StaticMetafile" ShapeID="rectole0000000001" DrawAspect="Content" ObjectID="_1578814255" r:id="rId14"/>
+          <o:OLEObject Type="Embed" ProgID="StaticMetafile" ShapeID="rectole0000000001" DrawAspect="Content" ObjectID="_1581262454" r:id="rId14"/>
         </w:object>
+      </w:r>
+      <w:r>
+        <w:rPr>
+          <w:rFonts w:hint="eastAsia"/>
+        </w:rPr>
+        <w:t>区别</w:t>
+      </w:r>
+      <w:r>
+        <w:rPr>
+          <w:rFonts w:hint="eastAsia"/>
+        </w:rPr>
+        <w:t>:</w:t>
+      </w:r>
+    </w:p>
+    <w:p>
+      <w:r>
+        <w:rPr>
+          <w:rFonts w:hint="eastAsia"/>
+        </w:rPr>
+        <w:t xml:space="preserve"> foreach</w:t>
+      </w:r>
+      <w:r>
+        <w:rPr>
+          <w:rFonts w:hint="eastAsia"/>
+        </w:rPr>
+        <w:t>不能中断</w:t>
+      </w:r>
+      <w:r>
+        <w:rPr>
+          <w:rFonts w:hint="eastAsia"/>
+        </w:rPr>
+        <w:t>,for in</w:t>
+      </w:r>
+      <w:r>
+        <w:rPr>
+          <w:rFonts w:hint="eastAsia"/>
+        </w:rPr>
+        <w:t>只能循环对象</w:t>
+      </w:r>
+      <w:r>
+        <w:rPr>
+          <w:rFonts w:hint="eastAsia"/>
+        </w:rPr>
+        <w:t>,for of</w:t>
+      </w:r>
+      <w:r>
+        <w:rPr>
+          <w:rFonts w:hint="eastAsia"/>
+        </w:rPr>
+        <w:t>都可以</w:t>
       </w:r>
       <w:r>
         <w:br/>
@@ -2644,101 +2347,37 @@
           <w:sz w:val="24"/>
         </w:rPr>
         <w:br/>
-        <w:t xml:space="preserve">  </w:t>
-      </w:r>
-      <w:proofErr w:type="spellStart"/>
-      <w:r>
-        <w:rPr>
-          <w:rFonts w:ascii="宋体" w:hAnsi="宋体" w:cs="宋体"/>
-          <w:sz w:val="24"/>
-        </w:rPr>
-        <w:t>var</w:t>
-      </w:r>
-      <w:proofErr w:type="spellEnd"/>
-      <w:r>
-        <w:rPr>
-          <w:rFonts w:ascii="宋体" w:hAnsi="宋体" w:cs="宋体"/>
-          <w:sz w:val="24"/>
-        </w:rPr>
-        <w:t xml:space="preserve"> a = {</w:t>
-      </w:r>
-      <w:proofErr w:type="spellStart"/>
-      <w:r>
-        <w:rPr>
-          <w:rFonts w:ascii="宋体" w:hAnsi="宋体" w:cs="宋体"/>
-          <w:sz w:val="24"/>
-        </w:rPr>
-        <w:t>foo:'bar</w:t>
-      </w:r>
-      <w:proofErr w:type="spellEnd"/>
-      <w:r>
-        <w:rPr>
-          <w:rFonts w:ascii="宋体" w:hAnsi="宋体" w:cs="宋体"/>
-          <w:sz w:val="24"/>
-        </w:rPr>
-        <w:t>'};</w:t>
-      </w:r>
-    </w:p>
-    <w:p>
-      <w:pPr>
-        <w:rPr>
-          <w:rFonts w:ascii="宋体" w:hAnsi="宋体" w:cs="宋体"/>
-          <w:sz w:val="24"/>
-        </w:rPr>
-      </w:pPr>
-      <w:r>
-        <w:rPr>
-          <w:rFonts w:ascii="宋体" w:hAnsi="宋体" w:cs="宋体"/>
-          <w:sz w:val="24"/>
-        </w:rPr>
-        <w:t xml:space="preserve">  </w:t>
-      </w:r>
-      <w:proofErr w:type="spellStart"/>
-      <w:r>
-        <w:rPr>
-          <w:rFonts w:ascii="宋体" w:hAnsi="宋体" w:cs="宋体"/>
-          <w:sz w:val="24"/>
-        </w:rPr>
-        <w:t>var</w:t>
-      </w:r>
-      <w:proofErr w:type="spellEnd"/>
-      <w:r>
-        <w:rPr>
-          <w:rFonts w:ascii="宋体" w:hAnsi="宋体" w:cs="宋体"/>
-          <w:sz w:val="24"/>
-        </w:rPr>
-        <w:t xml:space="preserve"> b = a;</w:t>
-      </w:r>
-    </w:p>
-    <w:p>
-      <w:pPr>
-        <w:rPr>
-          <w:rFonts w:ascii="宋体" w:hAnsi="宋体" w:cs="宋体"/>
-          <w:sz w:val="24"/>
-        </w:rPr>
-      </w:pPr>
-      <w:r>
-        <w:rPr>
-          <w:rFonts w:ascii="宋体" w:hAnsi="宋体" w:cs="宋体"/>
-          <w:sz w:val="24"/>
-        </w:rPr>
-        <w:t xml:space="preserve">  </w:t>
-      </w:r>
-      <w:proofErr w:type="spellStart"/>
-      <w:r>
-        <w:rPr>
-          <w:rFonts w:ascii="宋体" w:hAnsi="宋体" w:cs="宋体"/>
-          <w:sz w:val="24"/>
-        </w:rPr>
-        <w:t>a.foo</w:t>
-      </w:r>
-      <w:proofErr w:type="spellEnd"/>
-      <w:r>
-        <w:rPr>
-          <w:rFonts w:ascii="宋体" w:hAnsi="宋体" w:cs="宋体"/>
-          <w:sz w:val="24"/>
-        </w:rPr>
-        <w:t xml:space="preserve"> = 'good';</w:t>
+        <w:t xml:space="preserve">  var a = {foo:'bar'};</w:t>
+      </w:r>
+    </w:p>
+    <w:p>
+      <w:pPr>
+        <w:rPr>
+          <w:rFonts w:ascii="宋体" w:hAnsi="宋体" w:cs="宋体"/>
+          <w:sz w:val="24"/>
+        </w:rPr>
+      </w:pPr>
+      <w:r>
+        <w:rPr>
+          <w:rFonts w:ascii="宋体" w:hAnsi="宋体" w:cs="宋体"/>
+          <w:sz w:val="24"/>
+        </w:rPr>
+        <w:t xml:space="preserve">  var b = a;</w:t>
+      </w:r>
+    </w:p>
+    <w:p>
+      <w:pPr>
+        <w:rPr>
+          <w:rFonts w:ascii="宋体" w:hAnsi="宋体" w:cs="宋体"/>
+          <w:sz w:val="24"/>
+        </w:rPr>
+      </w:pPr>
+      <w:r>
+        <w:rPr>
+          <w:rFonts w:ascii="宋体" w:hAnsi="宋体" w:cs="宋体"/>
+          <w:sz w:val="24"/>
+        </w:rPr>
+        <w:t xml:space="preserve">  a.foo = 'good';</w:t>
       </w:r>
     </w:p>
     <w:p>
@@ -2768,23 +2407,7 @@
           <w:sz w:val="24"/>
         </w:rPr>
         <w:br/>
-        <w:t xml:space="preserve">  对象和数组的赋值是引用赋值， a 和 b 只是一个引用符号，其所指向的对象实体不同（比如 a -&gt; object#001, b -&gt; object#002），</w:t>
-      </w:r>
-      <w:proofErr w:type="spellStart"/>
-      <w:r>
-        <w:rPr>
-          <w:rFonts w:ascii="宋体" w:hAnsi="宋体" w:cs="宋体"/>
-          <w:sz w:val="24"/>
-        </w:rPr>
-        <w:t>js</w:t>
-      </w:r>
-      <w:proofErr w:type="spellEnd"/>
-      <w:r>
-        <w:rPr>
-          <w:rFonts w:ascii="宋体" w:hAnsi="宋体" w:cs="宋体"/>
-          <w:sz w:val="24"/>
-        </w:rPr>
-        <w:t>的对象（数组）相等判断是根据是否指向同一个对象实体来的确定的</w:t>
+        <w:t xml:space="preserve">  对象和数组的赋值是引用赋值， a 和 b 只是一个引用符号，其所指向的对象实体不同（比如 a -&gt; object#001, b -&gt; object#002），js的对象（数组）相等判断是根据是否指向同一个对象实体来的确定的</w:t>
       </w:r>
     </w:p>
     <w:p>
@@ -2807,17 +2430,8 @@
           <w:sz w:val="24"/>
         </w:rPr>
         <w:br/>
-        <w:t xml:space="preserve">  constructor(props</w:t>
-      </w:r>
-      <w:proofErr w:type="gramStart"/>
-      <w:r>
-        <w:rPr>
-          <w:rFonts w:ascii="宋体" w:hAnsi="宋体" w:cs="宋体"/>
-          <w:sz w:val="24"/>
-        </w:rPr>
-        <w:t>){</w:t>
-      </w:r>
-      <w:proofErr w:type="gramEnd"/>
+        <w:t xml:space="preserve">  constructor(props){</w:t>
+      </w:r>
     </w:p>
     <w:p>
       <w:pPr>
@@ -2883,174 +2497,67 @@
           <w:sz w:val="24"/>
         </w:rPr>
         <w:br/>
-        <w:t xml:space="preserve">  </w:t>
-      </w:r>
-      <w:proofErr w:type="spellStart"/>
+        <w:t xml:space="preserve">  var isFirst = true;    </w:t>
+      </w:r>
+    </w:p>
+    <w:p>
+      <w:pPr>
+        <w:rPr>
+          <w:rFonts w:ascii="宋体" w:hAnsi="宋体" w:cs="宋体"/>
+          <w:sz w:val="24"/>
+        </w:rPr>
+      </w:pPr>
       <w:r>
         <w:rPr>
           <w:rFonts w:ascii="宋体" w:hAnsi="宋体" w:cs="宋体" w:hint="eastAsia"/>
           <w:sz w:val="24"/>
         </w:rPr>
-        <w:t>var</w:t>
-      </w:r>
-      <w:proofErr w:type="spellEnd"/>
+        <w:t xml:space="preserve">    function doS(){</w:t>
+      </w:r>
+    </w:p>
+    <w:p>
+      <w:pPr>
+        <w:rPr>
+          <w:rFonts w:ascii="宋体" w:hAnsi="宋体" w:cs="宋体"/>
+          <w:sz w:val="24"/>
+        </w:rPr>
+      </w:pPr>
       <w:r>
         <w:rPr>
           <w:rFonts w:ascii="宋体" w:hAnsi="宋体" w:cs="宋体" w:hint="eastAsia"/>
           <w:sz w:val="24"/>
         </w:rPr>
-        <w:t xml:space="preserve"> </w:t>
-      </w:r>
-      <w:proofErr w:type="spellStart"/>
+        <w:t xml:space="preserve">        if(isFirst){</w:t>
+      </w:r>
+    </w:p>
+    <w:p>
+      <w:pPr>
+        <w:rPr>
+          <w:rFonts w:ascii="宋体" w:hAnsi="宋体" w:cs="宋体"/>
+          <w:sz w:val="24"/>
+        </w:rPr>
+      </w:pPr>
       <w:r>
         <w:rPr>
           <w:rFonts w:ascii="宋体" w:hAnsi="宋体" w:cs="宋体" w:hint="eastAsia"/>
           <w:sz w:val="24"/>
         </w:rPr>
-        <w:t>isFirst</w:t>
-      </w:r>
-      <w:proofErr w:type="spellEnd"/>
+        <w:t xml:space="preserve">            doSth...//这里写你要做什么</w:t>
+      </w:r>
+    </w:p>
+    <w:p>
+      <w:pPr>
+        <w:rPr>
+          <w:rFonts w:ascii="宋体" w:hAnsi="宋体" w:cs="宋体"/>
+          <w:sz w:val="24"/>
+        </w:rPr>
+      </w:pPr>
       <w:r>
         <w:rPr>
           <w:rFonts w:ascii="宋体" w:hAnsi="宋体" w:cs="宋体" w:hint="eastAsia"/>
           <w:sz w:val="24"/>
         </w:rPr>
-        <w:t xml:space="preserve"> = true;    </w:t>
-      </w:r>
-    </w:p>
-    <w:p>
-      <w:pPr>
-        <w:rPr>
-          <w:rFonts w:ascii="宋体" w:hAnsi="宋体" w:cs="宋体"/>
-          <w:sz w:val="24"/>
-        </w:rPr>
-      </w:pPr>
-      <w:r>
-        <w:rPr>
-          <w:rFonts w:ascii="宋体" w:hAnsi="宋体" w:cs="宋体" w:hint="eastAsia"/>
-          <w:sz w:val="24"/>
-        </w:rPr>
-        <w:t xml:space="preserve">    function </w:t>
-      </w:r>
-      <w:proofErr w:type="spellStart"/>
-      <w:proofErr w:type="gramStart"/>
-      <w:r>
-        <w:rPr>
-          <w:rFonts w:ascii="宋体" w:hAnsi="宋体" w:cs="宋体" w:hint="eastAsia"/>
-          <w:sz w:val="24"/>
-        </w:rPr>
-        <w:t>doS</w:t>
-      </w:r>
-      <w:proofErr w:type="spellEnd"/>
-      <w:r>
-        <w:rPr>
-          <w:rFonts w:ascii="宋体" w:hAnsi="宋体" w:cs="宋体" w:hint="eastAsia"/>
-          <w:sz w:val="24"/>
-        </w:rPr>
-        <w:t>(</w:t>
-      </w:r>
-      <w:proofErr w:type="gramEnd"/>
-      <w:r>
-        <w:rPr>
-          <w:rFonts w:ascii="宋体" w:hAnsi="宋体" w:cs="宋体" w:hint="eastAsia"/>
-          <w:sz w:val="24"/>
-        </w:rPr>
-        <w:t>){</w:t>
-      </w:r>
-    </w:p>
-    <w:p>
-      <w:pPr>
-        <w:rPr>
-          <w:rFonts w:ascii="宋体" w:hAnsi="宋体" w:cs="宋体"/>
-          <w:sz w:val="24"/>
-        </w:rPr>
-      </w:pPr>
-      <w:r>
-        <w:rPr>
-          <w:rFonts w:ascii="宋体" w:hAnsi="宋体" w:cs="宋体" w:hint="eastAsia"/>
-          <w:sz w:val="24"/>
-        </w:rPr>
-        <w:t xml:space="preserve">        if(</w:t>
-      </w:r>
-      <w:proofErr w:type="spellStart"/>
-      <w:r>
-        <w:rPr>
-          <w:rFonts w:ascii="宋体" w:hAnsi="宋体" w:cs="宋体" w:hint="eastAsia"/>
-          <w:sz w:val="24"/>
-        </w:rPr>
-        <w:t>isFirst</w:t>
-      </w:r>
-      <w:proofErr w:type="spellEnd"/>
-      <w:proofErr w:type="gramStart"/>
-      <w:r>
-        <w:rPr>
-          <w:rFonts w:ascii="宋体" w:hAnsi="宋体" w:cs="宋体" w:hint="eastAsia"/>
-          <w:sz w:val="24"/>
-        </w:rPr>
-        <w:t>){</w:t>
-      </w:r>
-      <w:proofErr w:type="gramEnd"/>
-    </w:p>
-    <w:p>
-      <w:pPr>
-        <w:rPr>
-          <w:rFonts w:ascii="宋体" w:hAnsi="宋体" w:cs="宋体"/>
-          <w:sz w:val="24"/>
-        </w:rPr>
-      </w:pPr>
-      <w:r>
-        <w:rPr>
-          <w:rFonts w:ascii="宋体" w:hAnsi="宋体" w:cs="宋体" w:hint="eastAsia"/>
-          <w:sz w:val="24"/>
-        </w:rPr>
-        <w:t xml:space="preserve">            </w:t>
-      </w:r>
-      <w:proofErr w:type="spellStart"/>
-      <w:r>
-        <w:rPr>
-          <w:rFonts w:ascii="宋体" w:hAnsi="宋体" w:cs="宋体" w:hint="eastAsia"/>
-          <w:sz w:val="24"/>
-        </w:rPr>
-        <w:t>doSth</w:t>
-      </w:r>
-      <w:proofErr w:type="spellEnd"/>
-      <w:r>
-        <w:rPr>
-          <w:rFonts w:ascii="宋体" w:hAnsi="宋体" w:cs="宋体" w:hint="eastAsia"/>
-          <w:sz w:val="24"/>
-        </w:rPr>
-        <w:t>...//这里写你要做什么</w:t>
-      </w:r>
-    </w:p>
-    <w:p>
-      <w:pPr>
-        <w:rPr>
-          <w:rFonts w:ascii="宋体" w:hAnsi="宋体" w:cs="宋体"/>
-          <w:sz w:val="24"/>
-        </w:rPr>
-      </w:pPr>
-      <w:r>
-        <w:rPr>
-          <w:rFonts w:ascii="宋体" w:hAnsi="宋体" w:cs="宋体" w:hint="eastAsia"/>
-          <w:sz w:val="24"/>
-        </w:rPr>
-        <w:t xml:space="preserve">            </w:t>
-      </w:r>
-      <w:proofErr w:type="spellStart"/>
-      <w:r>
-        <w:rPr>
-          <w:rFonts w:ascii="宋体" w:hAnsi="宋体" w:cs="宋体" w:hint="eastAsia"/>
-          <w:sz w:val="24"/>
-        </w:rPr>
-        <w:t>isFirst</w:t>
-      </w:r>
-      <w:proofErr w:type="spellEnd"/>
-      <w:r>
-        <w:rPr>
-          <w:rFonts w:ascii="宋体" w:hAnsi="宋体" w:cs="宋体" w:hint="eastAsia"/>
-          <w:sz w:val="24"/>
-        </w:rPr>
-        <w:t xml:space="preserve"> = false;</w:t>
+        <w:t xml:space="preserve">            isFirst = false;</w:t>
       </w:r>
     </w:p>
     <w:p>
@@ -3157,23 +2664,7 @@
           <w:rFonts w:ascii="宋体" w:hAnsi="宋体" w:cs="宋体"/>
           <w:sz w:val="24"/>
         </w:rPr>
-        <w:t>"|</w:t>
-      </w:r>
-      <w:proofErr w:type="spellStart"/>
-      <w:r>
-        <w:rPr>
-          <w:rFonts w:ascii="宋体" w:hAnsi="宋体" w:cs="宋体"/>
-          <w:sz w:val="24"/>
-        </w:rPr>
-        <w:t>a|b|c</w:t>
-      </w:r>
-      <w:proofErr w:type="spellEnd"/>
-      <w:r>
-        <w:rPr>
-          <w:rFonts w:ascii="宋体" w:hAnsi="宋体" w:cs="宋体"/>
-          <w:sz w:val="24"/>
-        </w:rPr>
-        <w:t>".split("|")</w:t>
+        <w:t>"|a|b|c".split("|")</w:t>
       </w:r>
       <w:r>
         <w:rPr>
@@ -3266,31 +2757,16 @@
         </w:rPr>
         <w:t xml:space="preserve">  倒叙查询方法：</w:t>
       </w:r>
-      <w:r>
-        <w:fldChar w:fldCharType="begin"/>
-      </w:r>
-      <w:r>
-        <w:instrText xml:space="preserve"> HYPERLINK "http://www.cnblogs.com/guilongliang/p/5527790.html" </w:instrText>
-      </w:r>
-      <w:r>
-        <w:fldChar w:fldCharType="separate"/>
-      </w:r>
-      <w:r>
-        <w:rPr>
-          <w:rStyle w:val="a7"/>
-          <w:rFonts w:ascii="宋体" w:hAnsi="宋体" w:cs="宋体"/>
-          <w:sz w:val="24"/>
-        </w:rPr>
-        <w:t>http://www.cnblogs.com/guilongliang/p/5527790.html</w:t>
-      </w:r>
-      <w:r>
-        <w:rPr>
-          <w:rStyle w:val="a7"/>
-          <w:rFonts w:ascii="宋体" w:hAnsi="宋体" w:cs="宋体"/>
-          <w:sz w:val="24"/>
-        </w:rPr>
-        <w:fldChar w:fldCharType="end"/>
-      </w:r>
+      <w:hyperlink r:id="rId17" w:history="1">
+        <w:r>
+          <w:rPr>
+            <w:rStyle w:val="a7"/>
+            <w:rFonts w:ascii="宋体" w:hAnsi="宋体" w:cs="宋体"/>
+            <w:sz w:val="24"/>
+          </w:rPr>
+          <w:t>http://www.cnblogs.com/guilongliang/p/5527790.html</w:t>
+        </w:r>
+      </w:hyperlink>
     </w:p>
     <w:p>
       <w:pPr>
@@ -3363,7 +2839,7 @@
                     </pic:cNvPicPr>
                   </pic:nvPicPr>
                   <pic:blipFill>
-                    <a:blip r:embed="rId17">
+                    <a:blip r:embed="rId18">
                       <a:extLst>
                         <a:ext uri="{28A0092B-C50C-407E-A947-70E740481C1C}">
                           <a14:useLocalDpi xmlns:a14="http://schemas.microsoft.com/office/drawing/2010/main" val="0"/>
@@ -3405,7 +2881,6 @@
           <w:szCs w:val="24"/>
         </w:rPr>
       </w:pPr>
-      <w:proofErr w:type="spellStart"/>
       <w:r>
         <w:rPr>
           <w:rFonts w:ascii="宋体" w:hAnsi="宋体" w:cs="宋体"/>
@@ -3428,16 +2903,7 @@
           <w:sz w:val="24"/>
           <w:szCs w:val="24"/>
         </w:rPr>
-        <w:t>+substring+for</w:t>
-      </w:r>
-      <w:proofErr w:type="spellEnd"/>
-      <w:r>
-        <w:rPr>
-          <w:rFonts w:ascii="宋体" w:hAnsi="宋体" w:cs="宋体"/>
-          <w:sz w:val="24"/>
-          <w:szCs w:val="24"/>
-        </w:rPr>
-        <w:t xml:space="preserve"> in</w:t>
+        <w:t>+substring+for in</w:t>
       </w:r>
       <w:r>
         <w:rPr>
@@ -3475,7 +2941,7 @@
                     <pic:cNvPicPr/>
                   </pic:nvPicPr>
                   <pic:blipFill>
-                    <a:blip r:embed="rId18"/>
+                    <a:blip r:embed="rId19"/>
                     <a:stretch>
                       <a:fillRect/>
                     </a:stretch>
@@ -3528,7 +2994,7 @@
                     </pic:cNvPicPr>
                   </pic:nvPicPr>
                   <pic:blipFill>
-                    <a:blip r:embed="rId19">
+                    <a:blip r:embed="rId20">
                       <a:extLst>
                         <a:ext uri="{28A0092B-C50C-407E-A947-70E740481C1C}">
                           <a14:useLocalDpi xmlns:a14="http://schemas.microsoft.com/office/drawing/2010/main" val="0"/>
@@ -3637,25 +3103,7 @@
           <w:sz w:val="24"/>
           <w:szCs w:val="24"/>
         </w:rPr>
-        <w:t>(-0.014 * 100).</w:t>
-      </w:r>
-      <w:proofErr w:type="spellStart"/>
-      <w:r>
-        <w:rPr>
-          <w:rFonts w:ascii="宋体" w:hAnsi="宋体" w:cs="宋体"/>
-          <w:sz w:val="24"/>
-          <w:szCs w:val="24"/>
-        </w:rPr>
-        <w:t>toFixed</w:t>
-      </w:r>
-      <w:proofErr w:type="spellEnd"/>
-      <w:r>
-        <w:rPr>
-          <w:rFonts w:ascii="宋体" w:hAnsi="宋体" w:cs="宋体"/>
-          <w:sz w:val="24"/>
-          <w:szCs w:val="24"/>
-        </w:rPr>
-        <w:t>(1)</w:t>
+        <w:t>(-0.014 * 100).toFixed(1)</w:t>
       </w:r>
     </w:p>
     <w:p>
@@ -3715,7 +3163,7 @@
         <w:br/>
         <w:t xml:space="preserve">  </w:t>
       </w:r>
-      <w:hyperlink r:id="rId20" w:history="1">
+      <w:hyperlink r:id="rId21" w:history="1">
         <w:r>
           <w:rPr>
             <w:rStyle w:val="a7"/>
@@ -3783,43 +3231,7 @@
           <w:sz w:val="24"/>
           <w:szCs w:val="24"/>
         </w:rPr>
-        <w:t xml:space="preserve">&lt;html </w:t>
-      </w:r>
-      <w:proofErr w:type="spellStart"/>
-      <w:r>
-        <w:rPr>
-          <w:rFonts w:ascii="宋体" w:hAnsi="宋体" w:cs="宋体"/>
-          <w:sz w:val="24"/>
-          <w:szCs w:val="24"/>
-        </w:rPr>
-        <w:t>lang</w:t>
-      </w:r>
-      <w:proofErr w:type="spellEnd"/>
-      <w:r>
-        <w:rPr>
-          <w:rFonts w:ascii="宋体" w:hAnsi="宋体" w:cs="宋体"/>
-          <w:sz w:val="24"/>
-          <w:szCs w:val="24"/>
-        </w:rPr>
-        <w:t>="</w:t>
-      </w:r>
-      <w:proofErr w:type="spellStart"/>
-      <w:r>
-        <w:rPr>
-          <w:rFonts w:ascii="宋体" w:hAnsi="宋体" w:cs="宋体"/>
-          <w:sz w:val="24"/>
-          <w:szCs w:val="24"/>
-        </w:rPr>
-        <w:t>en</w:t>
-      </w:r>
-      <w:proofErr w:type="spellEnd"/>
-      <w:r>
-        <w:rPr>
-          <w:rFonts w:ascii="宋体" w:hAnsi="宋体" w:cs="宋体"/>
-          <w:sz w:val="24"/>
-          <w:szCs w:val="24"/>
-        </w:rPr>
-        <w:t>"&gt;</w:t>
+        <w:t>&lt;html lang="en"&gt;</w:t>
       </w:r>
     </w:p>
     <w:p>
@@ -3933,25 +3345,370 @@
           <w:sz w:val="24"/>
           <w:szCs w:val="24"/>
         </w:rPr>
-        <w:t xml:space="preserve">    &lt;div&gt;&lt;a id="a1" </w:t>
-      </w:r>
-      <w:proofErr w:type="spellStart"/>
+        <w:t xml:space="preserve">    &lt;div&gt;&lt;a id="a1" href="direct2.html"&gt;点击此处&lt;/div&gt;</w:t>
+      </w:r>
+    </w:p>
+    <w:p>
+      <w:pPr>
+        <w:widowControl/>
+        <w:jc w:val="left"/>
+        <w:rPr>
+          <w:rFonts w:ascii="宋体" w:hAnsi="宋体" w:cs="宋体"/>
+          <w:sz w:val="24"/>
+          <w:szCs w:val="24"/>
+        </w:rPr>
+      </w:pPr>
+      <w:r>
+        <w:rPr>
+          <w:rFonts w:ascii="宋体" w:hAnsi="宋体" w:cs="宋体"/>
+          <w:sz w:val="24"/>
+          <w:szCs w:val="24"/>
+        </w:rPr>
+        <w:t xml:space="preserve">    &lt;script&gt;</w:t>
+      </w:r>
+    </w:p>
+    <w:p>
+      <w:pPr>
+        <w:widowControl/>
+        <w:jc w:val="left"/>
+        <w:rPr>
+          <w:rFonts w:ascii="宋体" w:hAnsi="宋体" w:cs="宋体"/>
+          <w:sz w:val="24"/>
+          <w:szCs w:val="24"/>
+        </w:rPr>
+      </w:pPr>
+      <w:r>
+        <w:rPr>
+          <w:rFonts w:ascii="宋体" w:hAnsi="宋体" w:cs="宋体"/>
+          <w:sz w:val="24"/>
+          <w:szCs w:val="24"/>
+        </w:rPr>
+        <w:t xml:space="preserve">       var a1=document.getElementById("a1");</w:t>
+      </w:r>
+    </w:p>
+    <w:p>
+      <w:pPr>
+        <w:widowControl/>
+        <w:jc w:val="left"/>
+        <w:rPr>
+          <w:rFonts w:ascii="宋体" w:hAnsi="宋体" w:cs="宋体"/>
+          <w:sz w:val="24"/>
+          <w:szCs w:val="24"/>
+        </w:rPr>
+      </w:pPr>
+      <w:r>
+        <w:rPr>
+          <w:rFonts w:ascii="宋体" w:hAnsi="宋体" w:cs="宋体"/>
+          <w:sz w:val="24"/>
+          <w:szCs w:val="24"/>
+        </w:rPr>
+        <w:t xml:space="preserve">       var person={</w:t>
+      </w:r>
+    </w:p>
+    <w:p>
+      <w:pPr>
+        <w:widowControl/>
+        <w:jc w:val="left"/>
+        <w:rPr>
+          <w:rFonts w:ascii="宋体" w:hAnsi="宋体" w:cs="宋体"/>
+          <w:sz w:val="24"/>
+          <w:szCs w:val="24"/>
+        </w:rPr>
+      </w:pPr>
       <w:r>
         <w:rPr>
           <w:rFonts w:ascii="宋体" w:hAnsi="宋体" w:cs="宋体" w:hint="eastAsia"/>
           <w:sz w:val="24"/>
           <w:szCs w:val="24"/>
         </w:rPr>
-        <w:t>href</w:t>
-      </w:r>
-      <w:proofErr w:type="spellEnd"/>
+        <w:t xml:space="preserve">        store_id:"nk11",//模拟,上线改为从参数获得</w:t>
+      </w:r>
+    </w:p>
+    <w:p>
+      <w:pPr>
+        <w:widowControl/>
+        <w:jc w:val="left"/>
+        <w:rPr>
+          <w:rFonts w:ascii="宋体" w:hAnsi="宋体" w:cs="宋体"/>
+          <w:sz w:val="24"/>
+          <w:szCs w:val="24"/>
+        </w:rPr>
+      </w:pPr>
       <w:r>
         <w:rPr>
           <w:rFonts w:ascii="宋体" w:hAnsi="宋体" w:cs="宋体" w:hint="eastAsia"/>
           <w:sz w:val="24"/>
           <w:szCs w:val="24"/>
         </w:rPr>
-        <w:t>="direct2.html"&gt;点击此处&lt;/div&gt;</w:t>
+        <w:t xml:space="preserve">        date:201730,//模拟,上线改为从参数获得</w:t>
+      </w:r>
+    </w:p>
+    <w:p>
+      <w:pPr>
+        <w:widowControl/>
+        <w:jc w:val="left"/>
+        <w:rPr>
+          <w:rFonts w:ascii="宋体" w:hAnsi="宋体" w:cs="宋体"/>
+          <w:sz w:val="24"/>
+          <w:szCs w:val="24"/>
+        </w:rPr>
+      </w:pPr>
+      <w:r>
+        <w:rPr>
+          <w:rFonts w:ascii="宋体" w:hAnsi="宋体" w:cs="宋体"/>
+          <w:sz w:val="24"/>
+          <w:szCs w:val="24"/>
+        </w:rPr>
+        <w:t xml:space="preserve">        version:20170810</w:t>
+      </w:r>
+    </w:p>
+    <w:p>
+      <w:pPr>
+        <w:widowControl/>
+        <w:jc w:val="left"/>
+        <w:rPr>
+          <w:rFonts w:ascii="宋体" w:hAnsi="宋体" w:cs="宋体"/>
+          <w:sz w:val="24"/>
+          <w:szCs w:val="24"/>
+        </w:rPr>
+      </w:pPr>
+      <w:r>
+        <w:rPr>
+          <w:rFonts w:ascii="宋体" w:hAnsi="宋体" w:cs="宋体"/>
+          <w:sz w:val="24"/>
+          <w:szCs w:val="24"/>
+        </w:rPr>
+        <w:t xml:space="preserve">       };</w:t>
+      </w:r>
+    </w:p>
+    <w:p>
+      <w:pPr>
+        <w:widowControl/>
+        <w:jc w:val="left"/>
+        <w:rPr>
+          <w:rFonts w:ascii="宋体" w:hAnsi="宋体" w:cs="宋体"/>
+          <w:sz w:val="24"/>
+          <w:szCs w:val="24"/>
+        </w:rPr>
+      </w:pPr>
+      <w:r>
+        <w:rPr>
+          <w:rFonts w:ascii="宋体" w:hAnsi="宋体" w:cs="宋体"/>
+          <w:sz w:val="24"/>
+          <w:szCs w:val="24"/>
+        </w:rPr>
+        <w:t xml:space="preserve">       a1.href=a1.href+"?"+person.store_id+'|'+person.date+'|'+person.version;</w:t>
+      </w:r>
+    </w:p>
+    <w:p>
+      <w:pPr>
+        <w:widowControl/>
+        <w:jc w:val="left"/>
+        <w:rPr>
+          <w:rFonts w:ascii="宋体" w:hAnsi="宋体" w:cs="宋体"/>
+          <w:sz w:val="24"/>
+          <w:szCs w:val="24"/>
+        </w:rPr>
+      </w:pPr>
+      <w:r>
+        <w:rPr>
+          <w:rFonts w:ascii="宋体" w:hAnsi="宋体" w:cs="宋体"/>
+          <w:sz w:val="24"/>
+          <w:szCs w:val="24"/>
+        </w:rPr>
+        <w:t xml:space="preserve">    &lt;/script&gt;</w:t>
+      </w:r>
+    </w:p>
+    <w:p>
+      <w:pPr>
+        <w:widowControl/>
+        <w:jc w:val="left"/>
+        <w:rPr>
+          <w:rFonts w:ascii="宋体" w:hAnsi="宋体" w:cs="宋体"/>
+          <w:sz w:val="24"/>
+          <w:szCs w:val="24"/>
+        </w:rPr>
+      </w:pPr>
+      <w:r>
+        <w:rPr>
+          <w:rFonts w:ascii="宋体" w:hAnsi="宋体" w:cs="宋体"/>
+          <w:sz w:val="24"/>
+          <w:szCs w:val="24"/>
+        </w:rPr>
+        <w:t>&lt;/body&gt;</w:t>
+      </w:r>
+    </w:p>
+    <w:p>
+      <w:pPr>
+        <w:widowControl/>
+        <w:jc w:val="left"/>
+        <w:rPr>
+          <w:rFonts w:ascii="宋体" w:hAnsi="宋体" w:cs="宋体"/>
+          <w:sz w:val="24"/>
+          <w:szCs w:val="24"/>
+        </w:rPr>
+      </w:pPr>
+      <w:r>
+        <w:rPr>
+          <w:rFonts w:ascii="宋体" w:hAnsi="宋体" w:cs="宋体"/>
+          <w:sz w:val="24"/>
+          <w:szCs w:val="24"/>
+        </w:rPr>
+        <w:t>&lt;/html&gt;</w:t>
+      </w:r>
+      <w:r>
+        <w:rPr>
+          <w:rFonts w:ascii="宋体" w:hAnsi="宋体" w:cs="宋体"/>
+          <w:sz w:val="24"/>
+          <w:szCs w:val="24"/>
+        </w:rPr>
+        <w:br/>
+      </w:r>
+      <w:r>
+        <w:rPr>
+          <w:rFonts w:ascii="宋体" w:hAnsi="宋体" w:cs="宋体"/>
+          <w:sz w:val="24"/>
+          <w:szCs w:val="24"/>
+        </w:rPr>
+        <w:br/>
+      </w:r>
+      <w:r>
+        <w:rPr>
+          <w:rFonts w:ascii="宋体" w:hAnsi="宋体" w:cs="宋体" w:hint="eastAsia"/>
+          <w:sz w:val="24"/>
+          <w:szCs w:val="24"/>
+        </w:rPr>
+        <w:t>第二个页面</w:t>
+      </w:r>
+      <w:r>
+        <w:rPr>
+          <w:rFonts w:ascii="宋体" w:hAnsi="宋体" w:cs="宋体"/>
+          <w:sz w:val="24"/>
+          <w:szCs w:val="24"/>
+        </w:rPr>
+        <w:br/>
+      </w:r>
+      <w:r>
+        <w:rPr>
+          <w:rFonts w:ascii="宋体" w:hAnsi="宋体" w:cs="宋体"/>
+          <w:sz w:val="24"/>
+          <w:szCs w:val="24"/>
+        </w:rPr>
+        <w:t>&lt;!DOCTYPE html&gt;</w:t>
+      </w:r>
+    </w:p>
+    <w:p>
+      <w:pPr>
+        <w:widowControl/>
+        <w:jc w:val="left"/>
+        <w:rPr>
+          <w:rFonts w:ascii="宋体" w:hAnsi="宋体" w:cs="宋体"/>
+          <w:sz w:val="24"/>
+          <w:szCs w:val="24"/>
+        </w:rPr>
+      </w:pPr>
+      <w:r>
+        <w:rPr>
+          <w:rFonts w:ascii="宋体" w:hAnsi="宋体" w:cs="宋体"/>
+          <w:sz w:val="24"/>
+          <w:szCs w:val="24"/>
+        </w:rPr>
+        <w:t>&lt;html lang="en"&gt;</w:t>
+      </w:r>
+    </w:p>
+    <w:p>
+      <w:pPr>
+        <w:widowControl/>
+        <w:jc w:val="left"/>
+        <w:rPr>
+          <w:rFonts w:ascii="宋体" w:hAnsi="宋体" w:cs="宋体"/>
+          <w:sz w:val="24"/>
+          <w:szCs w:val="24"/>
+        </w:rPr>
+      </w:pPr>
+      <w:r>
+        <w:rPr>
+          <w:rFonts w:ascii="宋体" w:hAnsi="宋体" w:cs="宋体"/>
+          <w:sz w:val="24"/>
+          <w:szCs w:val="24"/>
+        </w:rPr>
+        <w:t>&lt;head&gt;</w:t>
+      </w:r>
+    </w:p>
+    <w:p>
+      <w:pPr>
+        <w:widowControl/>
+        <w:jc w:val="left"/>
+        <w:rPr>
+          <w:rFonts w:ascii="宋体" w:hAnsi="宋体" w:cs="宋体"/>
+          <w:sz w:val="24"/>
+          <w:szCs w:val="24"/>
+        </w:rPr>
+      </w:pPr>
+      <w:r>
+        <w:rPr>
+          <w:rFonts w:ascii="宋体" w:hAnsi="宋体" w:cs="宋体"/>
+          <w:sz w:val="24"/>
+          <w:szCs w:val="24"/>
+        </w:rPr>
+        <w:t xml:space="preserve">    &lt;meta charset="UTF-8"&gt;</w:t>
+      </w:r>
+    </w:p>
+    <w:p>
+      <w:pPr>
+        <w:widowControl/>
+        <w:jc w:val="left"/>
+        <w:rPr>
+          <w:rFonts w:ascii="宋体" w:hAnsi="宋体" w:cs="宋体"/>
+          <w:sz w:val="24"/>
+          <w:szCs w:val="24"/>
+        </w:rPr>
+      </w:pPr>
+      <w:r>
+        <w:rPr>
+          <w:rFonts w:ascii="宋体" w:hAnsi="宋体" w:cs="宋体"/>
+          <w:sz w:val="24"/>
+          <w:szCs w:val="24"/>
+        </w:rPr>
+        <w:t xml:space="preserve">    &lt;title&gt;direct2.html&lt;/title&gt;</w:t>
+      </w:r>
+    </w:p>
+    <w:p>
+      <w:pPr>
+        <w:widowControl/>
+        <w:jc w:val="left"/>
+        <w:rPr>
+          <w:rFonts w:ascii="宋体" w:hAnsi="宋体" w:cs="宋体"/>
+          <w:sz w:val="24"/>
+          <w:szCs w:val="24"/>
+        </w:rPr>
+      </w:pPr>
+      <w:r>
+        <w:rPr>
+          <w:rFonts w:ascii="宋体" w:hAnsi="宋体" w:cs="宋体"/>
+          <w:sz w:val="24"/>
+          <w:szCs w:val="24"/>
+        </w:rPr>
+        <w:t>&lt;/head&gt;</w:t>
+      </w:r>
+    </w:p>
+    <w:p>
+      <w:pPr>
+        <w:widowControl/>
+        <w:jc w:val="left"/>
+        <w:rPr>
+          <w:rFonts w:ascii="宋体" w:hAnsi="宋体" w:cs="宋体"/>
+          <w:sz w:val="24"/>
+          <w:szCs w:val="24"/>
+        </w:rPr>
+      </w:pPr>
+      <w:r>
+        <w:rPr>
+          <w:rFonts w:ascii="宋体" w:hAnsi="宋体" w:cs="宋体"/>
+          <w:sz w:val="24"/>
+          <w:szCs w:val="24"/>
+        </w:rPr>
+        <w:t>&lt;body&gt;</w:t>
       </w:r>
     </w:p>
     <w:p>
@@ -3989,663 +3746,46 @@
           <w:sz w:val="24"/>
           <w:szCs w:val="24"/>
         </w:rPr>
-        <w:t xml:space="preserve">       </w:t>
-      </w:r>
-      <w:proofErr w:type="spellStart"/>
-      <w:r>
-        <w:rPr>
-          <w:rFonts w:ascii="宋体" w:hAnsi="宋体" w:cs="宋体"/>
-          <w:sz w:val="24"/>
-          <w:szCs w:val="24"/>
-        </w:rPr>
-        <w:t>var</w:t>
-      </w:r>
-      <w:proofErr w:type="spellEnd"/>
-      <w:r>
-        <w:rPr>
-          <w:rFonts w:ascii="宋体" w:hAnsi="宋体" w:cs="宋体"/>
-          <w:sz w:val="24"/>
-          <w:szCs w:val="24"/>
-        </w:rPr>
-        <w:t xml:space="preserve"> a1=</w:t>
-      </w:r>
-      <w:proofErr w:type="spellStart"/>
-      <w:r>
-        <w:rPr>
-          <w:rFonts w:ascii="宋体" w:hAnsi="宋体" w:cs="宋体"/>
-          <w:sz w:val="24"/>
-          <w:szCs w:val="24"/>
-        </w:rPr>
-        <w:t>document.getElementById</w:t>
-      </w:r>
-      <w:proofErr w:type="spellEnd"/>
-      <w:r>
-        <w:rPr>
-          <w:rFonts w:ascii="宋体" w:hAnsi="宋体" w:cs="宋体"/>
-          <w:sz w:val="24"/>
-          <w:szCs w:val="24"/>
-        </w:rPr>
-        <w:t>("a1");</w:t>
-      </w:r>
-    </w:p>
-    <w:p>
-      <w:pPr>
-        <w:widowControl/>
-        <w:jc w:val="left"/>
-        <w:rPr>
-          <w:rFonts w:ascii="宋体" w:hAnsi="宋体" w:cs="宋体"/>
-          <w:sz w:val="24"/>
-          <w:szCs w:val="24"/>
-        </w:rPr>
-      </w:pPr>
-      <w:r>
-        <w:rPr>
-          <w:rFonts w:ascii="宋体" w:hAnsi="宋体" w:cs="宋体"/>
-          <w:sz w:val="24"/>
-          <w:szCs w:val="24"/>
-        </w:rPr>
-        <w:t xml:space="preserve">       </w:t>
-      </w:r>
-      <w:proofErr w:type="spellStart"/>
-      <w:r>
-        <w:rPr>
-          <w:rFonts w:ascii="宋体" w:hAnsi="宋体" w:cs="宋体"/>
-          <w:sz w:val="24"/>
-          <w:szCs w:val="24"/>
-        </w:rPr>
-        <w:t>var</w:t>
-      </w:r>
-      <w:proofErr w:type="spellEnd"/>
-      <w:r>
-        <w:rPr>
-          <w:rFonts w:ascii="宋体" w:hAnsi="宋体" w:cs="宋体"/>
-          <w:sz w:val="24"/>
-          <w:szCs w:val="24"/>
-        </w:rPr>
-        <w:t xml:space="preserve"> person</w:t>
-      </w:r>
-      <w:proofErr w:type="gramStart"/>
-      <w:r>
-        <w:rPr>
-          <w:rFonts w:ascii="宋体" w:hAnsi="宋体" w:cs="宋体"/>
-          <w:sz w:val="24"/>
-          <w:szCs w:val="24"/>
-        </w:rPr>
-        <w:t>={</w:t>
-      </w:r>
-      <w:proofErr w:type="gramEnd"/>
-    </w:p>
-    <w:p>
-      <w:pPr>
-        <w:widowControl/>
-        <w:jc w:val="left"/>
-        <w:rPr>
-          <w:rFonts w:ascii="宋体" w:hAnsi="宋体" w:cs="宋体"/>
-          <w:sz w:val="24"/>
-          <w:szCs w:val="24"/>
-        </w:rPr>
-      </w:pPr>
-      <w:r>
-        <w:rPr>
-          <w:rFonts w:ascii="宋体" w:hAnsi="宋体" w:cs="宋体" w:hint="eastAsia"/>
-          <w:sz w:val="24"/>
-          <w:szCs w:val="24"/>
-        </w:rPr>
-        <w:t xml:space="preserve">        store_id:"nk11",//模拟,上线改为从参数获得</w:t>
-      </w:r>
-    </w:p>
-    <w:p>
-      <w:pPr>
-        <w:widowControl/>
-        <w:jc w:val="left"/>
-        <w:rPr>
-          <w:rFonts w:ascii="宋体" w:hAnsi="宋体" w:cs="宋体"/>
-          <w:sz w:val="24"/>
-          <w:szCs w:val="24"/>
-        </w:rPr>
-      </w:pPr>
-      <w:r>
-        <w:rPr>
-          <w:rFonts w:ascii="宋体" w:hAnsi="宋体" w:cs="宋体" w:hint="eastAsia"/>
-          <w:sz w:val="24"/>
-          <w:szCs w:val="24"/>
-        </w:rPr>
-        <w:t xml:space="preserve">        date:201730,//模拟,上线改为从参数获得</w:t>
-      </w:r>
-    </w:p>
-    <w:p>
-      <w:pPr>
-        <w:widowControl/>
-        <w:jc w:val="left"/>
-        <w:rPr>
-          <w:rFonts w:ascii="宋体" w:hAnsi="宋体" w:cs="宋体"/>
-          <w:sz w:val="24"/>
-          <w:szCs w:val="24"/>
-        </w:rPr>
-      </w:pPr>
-      <w:r>
-        <w:rPr>
-          <w:rFonts w:ascii="宋体" w:hAnsi="宋体" w:cs="宋体"/>
-          <w:sz w:val="24"/>
-          <w:szCs w:val="24"/>
-        </w:rPr>
-        <w:t xml:space="preserve">        version:20170810</w:t>
-      </w:r>
-    </w:p>
-    <w:p>
-      <w:pPr>
-        <w:widowControl/>
-        <w:jc w:val="left"/>
-        <w:rPr>
-          <w:rFonts w:ascii="宋体" w:hAnsi="宋体" w:cs="宋体"/>
-          <w:sz w:val="24"/>
-          <w:szCs w:val="24"/>
-        </w:rPr>
-      </w:pPr>
-      <w:r>
-        <w:rPr>
-          <w:rFonts w:ascii="宋体" w:hAnsi="宋体" w:cs="宋体"/>
-          <w:sz w:val="24"/>
-          <w:szCs w:val="24"/>
-        </w:rPr>
-        <w:t xml:space="preserve">       };</w:t>
-      </w:r>
-    </w:p>
-    <w:p>
-      <w:pPr>
-        <w:widowControl/>
-        <w:jc w:val="left"/>
-        <w:rPr>
-          <w:rFonts w:ascii="宋体" w:hAnsi="宋体" w:cs="宋体"/>
-          <w:sz w:val="24"/>
-          <w:szCs w:val="24"/>
-        </w:rPr>
-      </w:pPr>
-      <w:r>
-        <w:rPr>
-          <w:rFonts w:ascii="宋体" w:hAnsi="宋体" w:cs="宋体"/>
-          <w:sz w:val="24"/>
-          <w:szCs w:val="24"/>
-        </w:rPr>
-        <w:t xml:space="preserve">       a</w:t>
-      </w:r>
-      <w:proofErr w:type="gramStart"/>
-      <w:r>
-        <w:rPr>
-          <w:rFonts w:ascii="宋体" w:hAnsi="宋体" w:cs="宋体"/>
-          <w:sz w:val="24"/>
-          <w:szCs w:val="24"/>
-        </w:rPr>
-        <w:t>1.href=a1.href</w:t>
-      </w:r>
-      <w:proofErr w:type="gramEnd"/>
-      <w:r>
-        <w:rPr>
-          <w:rFonts w:ascii="宋体" w:hAnsi="宋体" w:cs="宋体"/>
-          <w:sz w:val="24"/>
-          <w:szCs w:val="24"/>
-        </w:rPr>
-        <w:t>+"?"+person.store_id+'|'+person.date+'|'+person.version;</w:t>
-      </w:r>
-    </w:p>
-    <w:p>
-      <w:pPr>
-        <w:widowControl/>
-        <w:jc w:val="left"/>
-        <w:rPr>
-          <w:rFonts w:ascii="宋体" w:hAnsi="宋体" w:cs="宋体"/>
-          <w:sz w:val="24"/>
-          <w:szCs w:val="24"/>
-        </w:rPr>
-      </w:pPr>
-      <w:r>
-        <w:rPr>
-          <w:rFonts w:ascii="宋体" w:hAnsi="宋体" w:cs="宋体"/>
-          <w:sz w:val="24"/>
-          <w:szCs w:val="24"/>
-        </w:rPr>
-        <w:t xml:space="preserve">    &lt;/script&gt;</w:t>
-      </w:r>
-    </w:p>
-    <w:p>
-      <w:pPr>
-        <w:widowControl/>
-        <w:jc w:val="left"/>
-        <w:rPr>
-          <w:rFonts w:ascii="宋体" w:hAnsi="宋体" w:cs="宋体"/>
-          <w:sz w:val="24"/>
-          <w:szCs w:val="24"/>
-        </w:rPr>
-      </w:pPr>
-      <w:r>
-        <w:rPr>
-          <w:rFonts w:ascii="宋体" w:hAnsi="宋体" w:cs="宋体"/>
-          <w:sz w:val="24"/>
-          <w:szCs w:val="24"/>
-        </w:rPr>
-        <w:t>&lt;/body&gt;</w:t>
-      </w:r>
-    </w:p>
-    <w:p>
-      <w:pPr>
-        <w:widowControl/>
-        <w:jc w:val="left"/>
-        <w:rPr>
-          <w:rFonts w:ascii="宋体" w:hAnsi="宋体" w:cs="宋体"/>
-          <w:sz w:val="24"/>
-          <w:szCs w:val="24"/>
-        </w:rPr>
-      </w:pPr>
-      <w:r>
-        <w:rPr>
-          <w:rFonts w:ascii="宋体" w:hAnsi="宋体" w:cs="宋体"/>
-          <w:sz w:val="24"/>
-          <w:szCs w:val="24"/>
-        </w:rPr>
-        <w:t>&lt;/html&gt;</w:t>
-      </w:r>
-      <w:r>
-        <w:rPr>
-          <w:rFonts w:ascii="宋体" w:hAnsi="宋体" w:cs="宋体"/>
-          <w:sz w:val="24"/>
-          <w:szCs w:val="24"/>
-        </w:rPr>
-        <w:br/>
-      </w:r>
-      <w:r>
-        <w:rPr>
-          <w:rFonts w:ascii="宋体" w:hAnsi="宋体" w:cs="宋体"/>
-          <w:sz w:val="24"/>
-          <w:szCs w:val="24"/>
-        </w:rPr>
-        <w:br/>
-      </w:r>
-      <w:r>
-        <w:rPr>
-          <w:rFonts w:ascii="宋体" w:hAnsi="宋体" w:cs="宋体" w:hint="eastAsia"/>
-          <w:sz w:val="24"/>
-          <w:szCs w:val="24"/>
-        </w:rPr>
-        <w:t>第二个页面</w:t>
-      </w:r>
-      <w:r>
-        <w:rPr>
-          <w:rFonts w:ascii="宋体" w:hAnsi="宋体" w:cs="宋体"/>
-          <w:sz w:val="24"/>
-          <w:szCs w:val="24"/>
-        </w:rPr>
-        <w:br/>
-      </w:r>
-      <w:r>
-        <w:rPr>
-          <w:rFonts w:ascii="宋体" w:hAnsi="宋体" w:cs="宋体"/>
-          <w:sz w:val="24"/>
-          <w:szCs w:val="24"/>
-        </w:rPr>
-        <w:t>&lt;!DOCTYPE html&gt;</w:t>
-      </w:r>
-    </w:p>
-    <w:p>
-      <w:pPr>
-        <w:widowControl/>
-        <w:jc w:val="left"/>
-        <w:rPr>
-          <w:rFonts w:ascii="宋体" w:hAnsi="宋体" w:cs="宋体"/>
-          <w:sz w:val="24"/>
-          <w:szCs w:val="24"/>
-        </w:rPr>
-      </w:pPr>
-      <w:r>
-        <w:rPr>
-          <w:rFonts w:ascii="宋体" w:hAnsi="宋体" w:cs="宋体"/>
-          <w:sz w:val="24"/>
-          <w:szCs w:val="24"/>
-        </w:rPr>
-        <w:t xml:space="preserve">&lt;html </w:t>
-      </w:r>
-      <w:proofErr w:type="spellStart"/>
-      <w:r>
-        <w:rPr>
-          <w:rFonts w:ascii="宋体" w:hAnsi="宋体" w:cs="宋体"/>
-          <w:sz w:val="24"/>
-          <w:szCs w:val="24"/>
-        </w:rPr>
-        <w:t>lang</w:t>
-      </w:r>
-      <w:proofErr w:type="spellEnd"/>
-      <w:r>
-        <w:rPr>
-          <w:rFonts w:ascii="宋体" w:hAnsi="宋体" w:cs="宋体"/>
-          <w:sz w:val="24"/>
-          <w:szCs w:val="24"/>
-        </w:rPr>
-        <w:t>="</w:t>
-      </w:r>
-      <w:proofErr w:type="spellStart"/>
-      <w:r>
-        <w:rPr>
-          <w:rFonts w:ascii="宋体" w:hAnsi="宋体" w:cs="宋体"/>
-          <w:sz w:val="24"/>
-          <w:szCs w:val="24"/>
-        </w:rPr>
-        <w:t>en</w:t>
-      </w:r>
-      <w:proofErr w:type="spellEnd"/>
-      <w:r>
-        <w:rPr>
-          <w:rFonts w:ascii="宋体" w:hAnsi="宋体" w:cs="宋体"/>
-          <w:sz w:val="24"/>
-          <w:szCs w:val="24"/>
-        </w:rPr>
-        <w:t>"&gt;</w:t>
-      </w:r>
-    </w:p>
-    <w:p>
-      <w:pPr>
-        <w:widowControl/>
-        <w:jc w:val="left"/>
-        <w:rPr>
-          <w:rFonts w:ascii="宋体" w:hAnsi="宋体" w:cs="宋体"/>
-          <w:sz w:val="24"/>
-          <w:szCs w:val="24"/>
-        </w:rPr>
-      </w:pPr>
-      <w:r>
-        <w:rPr>
-          <w:rFonts w:ascii="宋体" w:hAnsi="宋体" w:cs="宋体"/>
-          <w:sz w:val="24"/>
-          <w:szCs w:val="24"/>
-        </w:rPr>
-        <w:t>&lt;head&gt;</w:t>
-      </w:r>
-    </w:p>
-    <w:p>
-      <w:pPr>
-        <w:widowControl/>
-        <w:jc w:val="left"/>
-        <w:rPr>
-          <w:rFonts w:ascii="宋体" w:hAnsi="宋体" w:cs="宋体"/>
-          <w:sz w:val="24"/>
-          <w:szCs w:val="24"/>
-        </w:rPr>
-      </w:pPr>
-      <w:r>
-        <w:rPr>
-          <w:rFonts w:ascii="宋体" w:hAnsi="宋体" w:cs="宋体"/>
-          <w:sz w:val="24"/>
-          <w:szCs w:val="24"/>
-        </w:rPr>
-        <w:t xml:space="preserve">    &lt;meta charset="UTF-8"&gt;</w:t>
-      </w:r>
-    </w:p>
-    <w:p>
-      <w:pPr>
-        <w:widowControl/>
-        <w:jc w:val="left"/>
-        <w:rPr>
-          <w:rFonts w:ascii="宋体" w:hAnsi="宋体" w:cs="宋体"/>
-          <w:sz w:val="24"/>
-          <w:szCs w:val="24"/>
-        </w:rPr>
-      </w:pPr>
-      <w:r>
-        <w:rPr>
-          <w:rFonts w:ascii="宋体" w:hAnsi="宋体" w:cs="宋体"/>
-          <w:sz w:val="24"/>
-          <w:szCs w:val="24"/>
-        </w:rPr>
-        <w:t xml:space="preserve">    &lt;title&gt;direct2.html&lt;/title&gt;</w:t>
-      </w:r>
-    </w:p>
-    <w:p>
-      <w:pPr>
-        <w:widowControl/>
-        <w:jc w:val="left"/>
-        <w:rPr>
-          <w:rFonts w:ascii="宋体" w:hAnsi="宋体" w:cs="宋体"/>
-          <w:sz w:val="24"/>
-          <w:szCs w:val="24"/>
-        </w:rPr>
-      </w:pPr>
-      <w:r>
-        <w:rPr>
-          <w:rFonts w:ascii="宋体" w:hAnsi="宋体" w:cs="宋体"/>
-          <w:sz w:val="24"/>
-          <w:szCs w:val="24"/>
-        </w:rPr>
-        <w:t>&lt;/head&gt;</w:t>
-      </w:r>
-    </w:p>
-    <w:p>
-      <w:pPr>
-        <w:widowControl/>
-        <w:jc w:val="left"/>
-        <w:rPr>
-          <w:rFonts w:ascii="宋体" w:hAnsi="宋体" w:cs="宋体"/>
-          <w:sz w:val="24"/>
-          <w:szCs w:val="24"/>
-        </w:rPr>
-      </w:pPr>
-      <w:r>
-        <w:rPr>
-          <w:rFonts w:ascii="宋体" w:hAnsi="宋体" w:cs="宋体"/>
-          <w:sz w:val="24"/>
-          <w:szCs w:val="24"/>
-        </w:rPr>
-        <w:t>&lt;body&gt;</w:t>
-      </w:r>
-    </w:p>
-    <w:p>
-      <w:pPr>
-        <w:widowControl/>
-        <w:jc w:val="left"/>
-        <w:rPr>
-          <w:rFonts w:ascii="宋体" w:hAnsi="宋体" w:cs="宋体"/>
-          <w:sz w:val="24"/>
-          <w:szCs w:val="24"/>
-        </w:rPr>
-      </w:pPr>
-      <w:r>
-        <w:rPr>
-          <w:rFonts w:ascii="宋体" w:hAnsi="宋体" w:cs="宋体"/>
-          <w:sz w:val="24"/>
-          <w:szCs w:val="24"/>
-        </w:rPr>
-        <w:t xml:space="preserve">    &lt;script&gt;</w:t>
-      </w:r>
-    </w:p>
-    <w:p>
-      <w:pPr>
-        <w:widowControl/>
-        <w:jc w:val="left"/>
-        <w:rPr>
-          <w:rFonts w:ascii="宋体" w:hAnsi="宋体" w:cs="宋体"/>
-          <w:sz w:val="24"/>
-          <w:szCs w:val="24"/>
-        </w:rPr>
-      </w:pPr>
-      <w:r>
-        <w:rPr>
-          <w:rFonts w:ascii="宋体" w:hAnsi="宋体" w:cs="宋体"/>
-          <w:sz w:val="24"/>
-          <w:szCs w:val="24"/>
-        </w:rPr>
         <w:lastRenderedPageBreak/>
-        <w:t xml:space="preserve">      </w:t>
-      </w:r>
-      <w:proofErr w:type="spellStart"/>
-      <w:r>
-        <w:rPr>
-          <w:rFonts w:ascii="宋体" w:hAnsi="宋体" w:cs="宋体"/>
-          <w:sz w:val="24"/>
-          <w:szCs w:val="24"/>
-        </w:rPr>
-        <w:t>var</w:t>
-      </w:r>
-      <w:proofErr w:type="spellEnd"/>
-      <w:r>
-        <w:rPr>
-          <w:rFonts w:ascii="宋体" w:hAnsi="宋体" w:cs="宋体"/>
-          <w:sz w:val="24"/>
-          <w:szCs w:val="24"/>
-        </w:rPr>
-        <w:t xml:space="preserve"> </w:t>
-      </w:r>
-      <w:proofErr w:type="spellStart"/>
-      <w:proofErr w:type="gramStart"/>
-      <w:r>
-        <w:rPr>
-          <w:rFonts w:ascii="宋体" w:hAnsi="宋体" w:cs="宋体"/>
-          <w:sz w:val="24"/>
-          <w:szCs w:val="24"/>
-        </w:rPr>
-        <w:t>getInfo</w:t>
-      </w:r>
-      <w:proofErr w:type="spellEnd"/>
-      <w:r>
-        <w:rPr>
-          <w:rFonts w:ascii="宋体" w:hAnsi="宋体" w:cs="宋体"/>
-          <w:sz w:val="24"/>
-          <w:szCs w:val="24"/>
-        </w:rPr>
-        <w:t>=</w:t>
-      </w:r>
-      <w:proofErr w:type="spellStart"/>
-      <w:r>
-        <w:rPr>
-          <w:rFonts w:ascii="宋体" w:hAnsi="宋体" w:cs="宋体"/>
-          <w:sz w:val="24"/>
-          <w:szCs w:val="24"/>
-        </w:rPr>
-        <w:t>window.location.search</w:t>
-      </w:r>
-      <w:proofErr w:type="gramEnd"/>
-      <w:r>
-        <w:rPr>
-          <w:rFonts w:ascii="宋体" w:hAnsi="宋体" w:cs="宋体"/>
-          <w:sz w:val="24"/>
-          <w:szCs w:val="24"/>
-        </w:rPr>
-        <w:t>.slice</w:t>
-      </w:r>
-      <w:proofErr w:type="spellEnd"/>
-      <w:r>
-        <w:rPr>
-          <w:rFonts w:ascii="宋体" w:hAnsi="宋体" w:cs="宋体"/>
-          <w:sz w:val="24"/>
-          <w:szCs w:val="24"/>
-        </w:rPr>
-        <w:t>(</w:t>
-      </w:r>
-      <w:proofErr w:type="spellStart"/>
-      <w:r>
-        <w:rPr>
-          <w:rFonts w:ascii="宋体" w:hAnsi="宋体" w:cs="宋体"/>
-          <w:sz w:val="24"/>
-          <w:szCs w:val="24"/>
-        </w:rPr>
-        <w:t>window.location.search.lastIndexOf</w:t>
-      </w:r>
-      <w:proofErr w:type="spellEnd"/>
-      <w:r>
-        <w:rPr>
-          <w:rFonts w:ascii="宋体" w:hAnsi="宋体" w:cs="宋体"/>
-          <w:sz w:val="24"/>
-          <w:szCs w:val="24"/>
-        </w:rPr>
-        <w:t>("?")+1);</w:t>
-      </w:r>
-    </w:p>
-    <w:p>
-      <w:pPr>
-        <w:widowControl/>
-        <w:jc w:val="left"/>
-        <w:rPr>
-          <w:rFonts w:ascii="宋体" w:hAnsi="宋体" w:cs="宋体"/>
-          <w:sz w:val="24"/>
-          <w:szCs w:val="24"/>
-        </w:rPr>
-      </w:pPr>
-      <w:r>
-        <w:rPr>
-          <w:rFonts w:ascii="宋体" w:hAnsi="宋体" w:cs="宋体"/>
-          <w:sz w:val="24"/>
-          <w:szCs w:val="24"/>
-        </w:rPr>
-        <w:t xml:space="preserve">      </w:t>
-      </w:r>
-      <w:proofErr w:type="spellStart"/>
-      <w:r>
-        <w:rPr>
-          <w:rFonts w:ascii="宋体" w:hAnsi="宋体" w:cs="宋体"/>
-          <w:sz w:val="24"/>
-          <w:szCs w:val="24"/>
-        </w:rPr>
-        <w:t>var</w:t>
-      </w:r>
-      <w:proofErr w:type="spellEnd"/>
-      <w:r>
-        <w:rPr>
-          <w:rFonts w:ascii="宋体" w:hAnsi="宋体" w:cs="宋体"/>
-          <w:sz w:val="24"/>
-          <w:szCs w:val="24"/>
-        </w:rPr>
-        <w:t xml:space="preserve"> cc = </w:t>
-      </w:r>
-      <w:proofErr w:type="spellStart"/>
-      <w:r>
-        <w:rPr>
-          <w:rFonts w:ascii="宋体" w:hAnsi="宋体" w:cs="宋体"/>
-          <w:sz w:val="24"/>
-          <w:szCs w:val="24"/>
-        </w:rPr>
-        <w:t>getInfo.split</w:t>
-      </w:r>
-      <w:proofErr w:type="spellEnd"/>
-      <w:r>
-        <w:rPr>
-          <w:rFonts w:ascii="宋体" w:hAnsi="宋体" w:cs="宋体"/>
-          <w:sz w:val="24"/>
-          <w:szCs w:val="24"/>
-        </w:rPr>
-        <w:t>("|")</w:t>
-      </w:r>
-    </w:p>
-    <w:p>
-      <w:pPr>
-        <w:widowControl/>
-        <w:jc w:val="left"/>
-        <w:rPr>
-          <w:rFonts w:ascii="宋体" w:hAnsi="宋体" w:cs="宋体"/>
-          <w:sz w:val="24"/>
-          <w:szCs w:val="24"/>
-        </w:rPr>
-      </w:pPr>
-      <w:r>
-        <w:rPr>
-          <w:rFonts w:ascii="宋体" w:hAnsi="宋体" w:cs="宋体"/>
-          <w:sz w:val="24"/>
-          <w:szCs w:val="24"/>
-        </w:rPr>
-        <w:t xml:space="preserve">      console.log(</w:t>
-      </w:r>
-      <w:proofErr w:type="spellStart"/>
-      <w:r>
-        <w:rPr>
-          <w:rFonts w:ascii="宋体" w:hAnsi="宋体" w:cs="宋体"/>
-          <w:sz w:val="24"/>
-          <w:szCs w:val="24"/>
-        </w:rPr>
-        <w:t>getInfo</w:t>
-      </w:r>
-      <w:proofErr w:type="spellEnd"/>
-      <w:r>
-        <w:rPr>
-          <w:rFonts w:ascii="宋体" w:hAnsi="宋体" w:cs="宋体"/>
-          <w:sz w:val="24"/>
-          <w:szCs w:val="24"/>
-        </w:rPr>
-        <w:t>);</w:t>
+        <w:t xml:space="preserve">      var getInfo=window.location.search.slice(window.location.search.lastIndexOf("?")+1);</w:t>
+      </w:r>
+    </w:p>
+    <w:p>
+      <w:pPr>
+        <w:widowControl/>
+        <w:jc w:val="left"/>
+        <w:rPr>
+          <w:rFonts w:ascii="宋体" w:hAnsi="宋体" w:cs="宋体"/>
+          <w:sz w:val="24"/>
+          <w:szCs w:val="24"/>
+        </w:rPr>
+      </w:pPr>
+      <w:r>
+        <w:rPr>
+          <w:rFonts w:ascii="宋体" w:hAnsi="宋体" w:cs="宋体"/>
+          <w:sz w:val="24"/>
+          <w:szCs w:val="24"/>
+        </w:rPr>
+        <w:t xml:space="preserve">      var cc = getInfo.split("|")</w:t>
+      </w:r>
+    </w:p>
+    <w:p>
+      <w:pPr>
+        <w:widowControl/>
+        <w:jc w:val="left"/>
+        <w:rPr>
+          <w:rFonts w:ascii="宋体" w:hAnsi="宋体" w:cs="宋体"/>
+          <w:sz w:val="24"/>
+          <w:szCs w:val="24"/>
+        </w:rPr>
+      </w:pPr>
+      <w:r>
+        <w:rPr>
+          <w:rFonts w:ascii="宋体" w:hAnsi="宋体" w:cs="宋体"/>
+          <w:sz w:val="24"/>
+          <w:szCs w:val="24"/>
+        </w:rPr>
+        <w:t xml:space="preserve">      console.log(getInfo);</w:t>
       </w:r>
     </w:p>
     <w:p>
@@ -4775,7 +3915,6 @@
         </w:rPr>
         <w:t>其中，</w:t>
       </w:r>
-      <w:proofErr w:type="spellStart"/>
       <w:r>
         <w:rPr>
           <w:rFonts w:ascii="Verdana" w:hAnsi="Verdana"/>
@@ -4785,7 +3924,6 @@
         </w:rPr>
         <w:t>tabObj</w:t>
       </w:r>
-      <w:proofErr w:type="spellEnd"/>
       <w:r>
         <w:rPr>
           <w:rFonts w:ascii="Verdana" w:hAnsi="Verdana"/>
@@ -4813,7 +3951,6 @@
         </w:rPr>
         <w:t>，即</w:t>
       </w:r>
-      <w:proofErr w:type="spellStart"/>
       <w:r>
         <w:rPr>
           <w:rFonts w:ascii="Verdana" w:hAnsi="Verdana"/>
@@ -4823,7 +3960,6 @@
         </w:rPr>
         <w:t>GridView</w:t>
       </w:r>
-      <w:proofErr w:type="spellEnd"/>
       <w:r>
         <w:rPr>
           <w:rFonts w:ascii="Verdana" w:hAnsi="Verdana"/>
@@ -4851,7 +3987,6 @@
         </w:rPr>
         <w:t>，</w:t>
       </w:r>
-      <w:proofErr w:type="spellStart"/>
       <w:r>
         <w:rPr>
           <w:rFonts w:ascii="Verdana" w:hAnsi="Verdana"/>
@@ -4861,7 +3996,6 @@
         </w:rPr>
         <w:t>cellIndex</w:t>
       </w:r>
-      <w:proofErr w:type="spellEnd"/>
       <w:r>
         <w:rPr>
           <w:rFonts w:ascii="Verdana" w:hAnsi="Verdana"/>
@@ -4871,7 +4005,6 @@
         </w:rPr>
         <w:t>代表合并第几列，</w:t>
       </w:r>
-      <w:proofErr w:type="spellStart"/>
       <w:r>
         <w:rPr>
           <w:rFonts w:ascii="Verdana" w:hAnsi="Verdana"/>
@@ -4879,9 +4012,8 @@
           <w:sz w:val="18"/>
           <w:szCs w:val="18"/>
         </w:rPr>
-        <w:t>beignRow</w:t>
-      </w:r>
-      <w:proofErr w:type="spellEnd"/>
+        <w:t xml:space="preserve">beignRow </w:t>
+      </w:r>
       <w:r>
         <w:rPr>
           <w:rFonts w:ascii="Verdana" w:hAnsi="Verdana"/>
@@ -4889,7 +4021,7 @@
           <w:sz w:val="18"/>
           <w:szCs w:val="18"/>
         </w:rPr>
-        <w:t xml:space="preserve"> </w:t>
+        <w:t>代表从几行开始，通常使用</w:t>
       </w:r>
       <w:r>
         <w:rPr>
@@ -4898,7 +4030,7 @@
           <w:sz w:val="18"/>
           <w:szCs w:val="18"/>
         </w:rPr>
-        <w:t>代表从几行开始，通常使用</w:t>
+        <w:t>1</w:t>
       </w:r>
       <w:r>
         <w:rPr>
@@ -4907,7 +4039,7 @@
           <w:sz w:val="18"/>
           <w:szCs w:val="18"/>
         </w:rPr>
-        <w:t>1</w:t>
+        <w:t>，因为</w:t>
       </w:r>
       <w:r>
         <w:rPr>
@@ -4916,7 +4048,7 @@
           <w:sz w:val="18"/>
           <w:szCs w:val="18"/>
         </w:rPr>
-        <w:t>，因为</w:t>
+        <w:t>0</w:t>
       </w:r>
       <w:r>
         <w:rPr>
@@ -4925,31 +4057,30 @@
           <w:sz w:val="18"/>
           <w:szCs w:val="18"/>
         </w:rPr>
-        <w:t>0</w:t>
-      </w:r>
-      <w:r>
+        <w:t>是表头哈。</w:t>
+      </w:r>
+    </w:p>
+    <w:p>
+      <w:pPr>
+        <w:pStyle w:val="a8"/>
+        <w:shd w:val="clear" w:color="auto" w:fill="FFFFFF"/>
+        <w:spacing w:before="150" w:beforeAutospacing="0" w:after="150" w:afterAutospacing="0"/>
         <w:rPr>
           <w:rFonts w:ascii="Verdana" w:hAnsi="Verdana"/>
           <w:color w:val="4B4B4B"/>
           <w:sz w:val="18"/>
           <w:szCs w:val="18"/>
         </w:rPr>
-        <w:t>是表头哈。</w:t>
-      </w:r>
-    </w:p>
-    <w:p>
-      <w:pPr>
-        <w:pStyle w:val="a8"/>
-        <w:shd w:val="clear" w:color="auto" w:fill="FFFFFF"/>
-        <w:spacing w:before="150" w:beforeAutospacing="0" w:after="150" w:afterAutospacing="0"/>
+      </w:pPr>
+      <w:r>
         <w:rPr>
           <w:rFonts w:ascii="Verdana" w:hAnsi="Verdana"/>
           <w:color w:val="4B4B4B"/>
           <w:sz w:val="18"/>
           <w:szCs w:val="18"/>
         </w:rPr>
-      </w:pPr>
-      <w:proofErr w:type="spellStart"/>
+        <w:t>js</w:t>
+      </w:r>
       <w:r>
         <w:rPr>
           <w:rFonts w:ascii="Verdana" w:hAnsi="Verdana"/>
@@ -4957,16 +4088,6 @@
           <w:sz w:val="18"/>
           <w:szCs w:val="18"/>
         </w:rPr>
-        <w:t>js</w:t>
-      </w:r>
-      <w:proofErr w:type="spellEnd"/>
-      <w:r>
-        <w:rPr>
-          <w:rFonts w:ascii="Verdana" w:hAnsi="Verdana"/>
-          <w:color w:val="4B4B4B"/>
-          <w:sz w:val="18"/>
-          <w:szCs w:val="18"/>
-        </w:rPr>
         <w:t>代码如下：</w:t>
       </w:r>
     </w:p>
@@ -4986,548 +4107,140 @@
           <w:sz w:val="24"/>
           <w:szCs w:val="24"/>
         </w:rPr>
-        <w:t>//合并单元格算法</w:t>
-      </w:r>
-      <w:proofErr w:type="spellStart"/>
-      <w:r>
-        <w:rPr>
-          <w:rFonts w:ascii="宋体" w:hAnsi="宋体" w:cs="宋体" w:hint="eastAsia"/>
-          <w:sz w:val="24"/>
-          <w:szCs w:val="24"/>
-        </w:rPr>
-        <w:t>tabObj</w:t>
-      </w:r>
-      <w:proofErr w:type="spellEnd"/>
-      <w:r>
-        <w:rPr>
-          <w:rFonts w:ascii="宋体" w:hAnsi="宋体" w:cs="宋体" w:hint="eastAsia"/>
-          <w:sz w:val="24"/>
-          <w:szCs w:val="24"/>
-        </w:rPr>
-        <w:t>代表表的Id，即</w:t>
-      </w:r>
-      <w:proofErr w:type="spellStart"/>
-      <w:r>
-        <w:rPr>
-          <w:rFonts w:ascii="宋体" w:hAnsi="宋体" w:cs="宋体" w:hint="eastAsia"/>
-          <w:sz w:val="24"/>
-          <w:szCs w:val="24"/>
-        </w:rPr>
-        <w:t>GridView</w:t>
-      </w:r>
-      <w:proofErr w:type="spellEnd"/>
-      <w:r>
-        <w:rPr>
-          <w:rFonts w:ascii="宋体" w:hAnsi="宋体" w:cs="宋体" w:hint="eastAsia"/>
-          <w:sz w:val="24"/>
-          <w:szCs w:val="24"/>
-        </w:rPr>
-        <w:t>的Id，</w:t>
-      </w:r>
-      <w:proofErr w:type="spellStart"/>
-      <w:r>
-        <w:rPr>
-          <w:rFonts w:ascii="宋体" w:hAnsi="宋体" w:cs="宋体" w:hint="eastAsia"/>
-          <w:sz w:val="24"/>
-          <w:szCs w:val="24"/>
-        </w:rPr>
-        <w:t>cellIndex</w:t>
-      </w:r>
-      <w:proofErr w:type="spellEnd"/>
-      <w:r>
-        <w:rPr>
-          <w:rFonts w:ascii="宋体" w:hAnsi="宋体" w:cs="宋体" w:hint="eastAsia"/>
-          <w:sz w:val="24"/>
-          <w:szCs w:val="24"/>
-        </w:rPr>
-        <w:t>代表合并第几列，</w:t>
-      </w:r>
-      <w:proofErr w:type="spellStart"/>
-      <w:r>
-        <w:rPr>
-          <w:rFonts w:ascii="宋体" w:hAnsi="宋体" w:cs="宋体" w:hint="eastAsia"/>
-          <w:sz w:val="24"/>
-          <w:szCs w:val="24"/>
-        </w:rPr>
-        <w:t>beignRow</w:t>
-      </w:r>
-      <w:proofErr w:type="spellEnd"/>
-      <w:r>
-        <w:rPr>
-          <w:rFonts w:ascii="宋体" w:hAnsi="宋体" w:cs="宋体" w:hint="eastAsia"/>
-          <w:sz w:val="24"/>
-          <w:szCs w:val="24"/>
-        </w:rPr>
-        <w:t xml:space="preserve"> 代表从几行开始，通常使用1，因为0是表头</w:t>
-      </w:r>
-    </w:p>
-    <w:p>
-      <w:pPr>
-        <w:widowControl/>
-        <w:jc w:val="left"/>
-        <w:rPr>
-          <w:rFonts w:ascii="宋体" w:hAnsi="宋体" w:cs="宋体"/>
-          <w:sz w:val="24"/>
-          <w:szCs w:val="24"/>
-        </w:rPr>
-      </w:pPr>
-      <w:proofErr w:type="spellStart"/>
-      <w:r>
-        <w:rPr>
-          <w:rFonts w:ascii="宋体" w:hAnsi="宋体" w:cs="宋体"/>
-          <w:sz w:val="24"/>
-          <w:szCs w:val="24"/>
-        </w:rPr>
-        <w:t>const</w:t>
-      </w:r>
-      <w:proofErr w:type="spellEnd"/>
-      <w:r>
-        <w:rPr>
-          <w:rFonts w:ascii="宋体" w:hAnsi="宋体" w:cs="宋体"/>
-          <w:sz w:val="24"/>
-          <w:szCs w:val="24"/>
-        </w:rPr>
-        <w:t xml:space="preserve"> </w:t>
-      </w:r>
-      <w:proofErr w:type="spellStart"/>
-      <w:r>
-        <w:rPr>
-          <w:rFonts w:ascii="宋体" w:hAnsi="宋体" w:cs="宋体"/>
-          <w:sz w:val="24"/>
-          <w:szCs w:val="24"/>
-        </w:rPr>
-        <w:t>SpanGrid</w:t>
-      </w:r>
-      <w:proofErr w:type="spellEnd"/>
-      <w:r>
-        <w:rPr>
-          <w:rFonts w:ascii="宋体" w:hAnsi="宋体" w:cs="宋体"/>
-          <w:sz w:val="24"/>
-          <w:szCs w:val="24"/>
-        </w:rPr>
-        <w:t xml:space="preserve"> = </w:t>
-      </w:r>
-      <w:proofErr w:type="gramStart"/>
-      <w:r>
-        <w:rPr>
-          <w:rFonts w:ascii="宋体" w:hAnsi="宋体" w:cs="宋体"/>
-          <w:sz w:val="24"/>
-          <w:szCs w:val="24"/>
-        </w:rPr>
-        <w:t>function(</w:t>
-      </w:r>
-      <w:proofErr w:type="spellStart"/>
-      <w:proofErr w:type="gramEnd"/>
-      <w:r>
-        <w:rPr>
-          <w:rFonts w:ascii="宋体" w:hAnsi="宋体" w:cs="宋体"/>
-          <w:sz w:val="24"/>
-          <w:szCs w:val="24"/>
-        </w:rPr>
-        <w:t>tabObj</w:t>
-      </w:r>
-      <w:proofErr w:type="spellEnd"/>
-      <w:r>
-        <w:rPr>
-          <w:rFonts w:ascii="宋体" w:hAnsi="宋体" w:cs="宋体"/>
-          <w:sz w:val="24"/>
-          <w:szCs w:val="24"/>
-        </w:rPr>
-        <w:t xml:space="preserve">, </w:t>
-      </w:r>
-      <w:proofErr w:type="spellStart"/>
-      <w:r>
-        <w:rPr>
-          <w:rFonts w:ascii="宋体" w:hAnsi="宋体" w:cs="宋体"/>
-          <w:sz w:val="24"/>
-          <w:szCs w:val="24"/>
-        </w:rPr>
-        <w:t>cellindex</w:t>
-      </w:r>
-      <w:proofErr w:type="spellEnd"/>
-      <w:r>
-        <w:rPr>
-          <w:rFonts w:ascii="宋体" w:hAnsi="宋体" w:cs="宋体"/>
-          <w:sz w:val="24"/>
-          <w:szCs w:val="24"/>
-        </w:rPr>
-        <w:t xml:space="preserve">, </w:t>
-      </w:r>
-      <w:proofErr w:type="spellStart"/>
-      <w:r>
-        <w:rPr>
-          <w:rFonts w:ascii="宋体" w:hAnsi="宋体" w:cs="宋体"/>
-          <w:sz w:val="24"/>
-          <w:szCs w:val="24"/>
-        </w:rPr>
-        <w:t>beginRow</w:t>
-      </w:r>
-      <w:proofErr w:type="spellEnd"/>
-      <w:r>
-        <w:rPr>
-          <w:rFonts w:ascii="宋体" w:hAnsi="宋体" w:cs="宋体"/>
-          <w:sz w:val="24"/>
-          <w:szCs w:val="24"/>
-        </w:rPr>
-        <w:t>) {</w:t>
-      </w:r>
-    </w:p>
-    <w:p>
-      <w:pPr>
-        <w:widowControl/>
-        <w:jc w:val="left"/>
-        <w:rPr>
-          <w:rFonts w:ascii="宋体" w:hAnsi="宋体" w:cs="宋体"/>
-          <w:sz w:val="24"/>
-          <w:szCs w:val="24"/>
-        </w:rPr>
-      </w:pPr>
-      <w:r>
-        <w:rPr>
-          <w:rFonts w:ascii="宋体" w:hAnsi="宋体" w:cs="宋体"/>
-          <w:sz w:val="24"/>
-          <w:szCs w:val="24"/>
-        </w:rPr>
-        <w:t xml:space="preserve">    </w:t>
-      </w:r>
-      <w:proofErr w:type="spellStart"/>
-      <w:r>
-        <w:rPr>
-          <w:rFonts w:ascii="宋体" w:hAnsi="宋体" w:cs="宋体"/>
-          <w:sz w:val="24"/>
-          <w:szCs w:val="24"/>
-        </w:rPr>
-        <w:t>var</w:t>
-      </w:r>
-      <w:proofErr w:type="spellEnd"/>
-      <w:r>
-        <w:rPr>
-          <w:rFonts w:ascii="宋体" w:hAnsi="宋体" w:cs="宋体"/>
-          <w:sz w:val="24"/>
-          <w:szCs w:val="24"/>
-        </w:rPr>
-        <w:t xml:space="preserve"> </w:t>
-      </w:r>
-      <w:proofErr w:type="spellStart"/>
-      <w:r>
-        <w:rPr>
-          <w:rFonts w:ascii="宋体" w:hAnsi="宋体" w:cs="宋体"/>
-          <w:sz w:val="24"/>
-          <w:szCs w:val="24"/>
-        </w:rPr>
-        <w:t>colIndex</w:t>
-      </w:r>
-      <w:proofErr w:type="spellEnd"/>
-      <w:r>
-        <w:rPr>
-          <w:rFonts w:ascii="宋体" w:hAnsi="宋体" w:cs="宋体"/>
-          <w:sz w:val="24"/>
-          <w:szCs w:val="24"/>
-        </w:rPr>
-        <w:t xml:space="preserve"> = </w:t>
-      </w:r>
-      <w:proofErr w:type="spellStart"/>
-      <w:r>
-        <w:rPr>
-          <w:rFonts w:ascii="宋体" w:hAnsi="宋体" w:cs="宋体"/>
-          <w:sz w:val="24"/>
-          <w:szCs w:val="24"/>
-        </w:rPr>
-        <w:t>cellindex</w:t>
-      </w:r>
-      <w:proofErr w:type="spellEnd"/>
-      <w:r>
-        <w:rPr>
-          <w:rFonts w:ascii="宋体" w:hAnsi="宋体" w:cs="宋体"/>
-          <w:sz w:val="24"/>
-          <w:szCs w:val="24"/>
-        </w:rPr>
-        <w:t>;</w:t>
-      </w:r>
-    </w:p>
-    <w:p>
-      <w:pPr>
-        <w:widowControl/>
-        <w:jc w:val="left"/>
-        <w:rPr>
-          <w:rFonts w:ascii="宋体" w:hAnsi="宋体" w:cs="宋体"/>
-          <w:sz w:val="24"/>
-          <w:szCs w:val="24"/>
-        </w:rPr>
-      </w:pPr>
-      <w:r>
-        <w:rPr>
-          <w:rFonts w:ascii="宋体" w:hAnsi="宋体" w:cs="宋体"/>
-          <w:sz w:val="24"/>
-          <w:szCs w:val="24"/>
-        </w:rPr>
-        <w:t xml:space="preserve">    </w:t>
-      </w:r>
-      <w:proofErr w:type="spellStart"/>
-      <w:r>
-        <w:rPr>
-          <w:rFonts w:ascii="宋体" w:hAnsi="宋体" w:cs="宋体"/>
-          <w:sz w:val="24"/>
-          <w:szCs w:val="24"/>
-        </w:rPr>
-        <w:t>var</w:t>
-      </w:r>
-      <w:proofErr w:type="spellEnd"/>
-      <w:r>
-        <w:rPr>
-          <w:rFonts w:ascii="宋体" w:hAnsi="宋体" w:cs="宋体"/>
-          <w:sz w:val="24"/>
-          <w:szCs w:val="24"/>
-        </w:rPr>
-        <w:t xml:space="preserve"> </w:t>
-      </w:r>
-      <w:proofErr w:type="spellStart"/>
-      <w:r>
-        <w:rPr>
-          <w:rFonts w:ascii="宋体" w:hAnsi="宋体" w:cs="宋体"/>
-          <w:sz w:val="24"/>
-          <w:szCs w:val="24"/>
-        </w:rPr>
-        <w:t>rowBeginIndex</w:t>
-      </w:r>
-      <w:proofErr w:type="spellEnd"/>
-      <w:r>
-        <w:rPr>
-          <w:rFonts w:ascii="宋体" w:hAnsi="宋体" w:cs="宋体"/>
-          <w:sz w:val="24"/>
-          <w:szCs w:val="24"/>
-        </w:rPr>
-        <w:t xml:space="preserve"> = </w:t>
-      </w:r>
-      <w:proofErr w:type="spellStart"/>
-      <w:r>
-        <w:rPr>
-          <w:rFonts w:ascii="宋体" w:hAnsi="宋体" w:cs="宋体"/>
-          <w:sz w:val="24"/>
-          <w:szCs w:val="24"/>
-        </w:rPr>
-        <w:t>beginRow</w:t>
-      </w:r>
-      <w:proofErr w:type="spellEnd"/>
-      <w:r>
-        <w:rPr>
-          <w:rFonts w:ascii="宋体" w:hAnsi="宋体" w:cs="宋体"/>
-          <w:sz w:val="24"/>
-          <w:szCs w:val="24"/>
-        </w:rPr>
-        <w:t>;</w:t>
-      </w:r>
-    </w:p>
-    <w:p>
-      <w:pPr>
-        <w:widowControl/>
-        <w:jc w:val="left"/>
-        <w:rPr>
-          <w:rFonts w:ascii="宋体" w:hAnsi="宋体" w:cs="宋体"/>
-          <w:sz w:val="24"/>
-          <w:szCs w:val="24"/>
-        </w:rPr>
-      </w:pPr>
-      <w:r>
-        <w:rPr>
-          <w:rFonts w:ascii="宋体" w:hAnsi="宋体" w:cs="宋体"/>
-          <w:sz w:val="24"/>
-          <w:szCs w:val="24"/>
-        </w:rPr>
-        <w:t xml:space="preserve">    if (</w:t>
-      </w:r>
-      <w:proofErr w:type="spellStart"/>
-      <w:proofErr w:type="gramStart"/>
-      <w:r>
-        <w:rPr>
-          <w:rFonts w:ascii="宋体" w:hAnsi="宋体" w:cs="宋体"/>
-          <w:sz w:val="24"/>
-          <w:szCs w:val="24"/>
-        </w:rPr>
-        <w:t>tabObj</w:t>
-      </w:r>
-      <w:proofErr w:type="spellEnd"/>
-      <w:r>
-        <w:rPr>
-          <w:rFonts w:ascii="宋体" w:hAnsi="宋体" w:cs="宋体"/>
-          <w:sz w:val="24"/>
-          <w:szCs w:val="24"/>
-        </w:rPr>
-        <w:t xml:space="preserve"> !</w:t>
-      </w:r>
-      <w:proofErr w:type="gramEnd"/>
-      <w:r>
-        <w:rPr>
-          <w:rFonts w:ascii="宋体" w:hAnsi="宋体" w:cs="宋体"/>
-          <w:sz w:val="24"/>
-          <w:szCs w:val="24"/>
-        </w:rPr>
-        <w:t>= null) {</w:t>
-      </w:r>
-    </w:p>
-    <w:p>
-      <w:pPr>
-        <w:widowControl/>
-        <w:jc w:val="left"/>
-        <w:rPr>
-          <w:rFonts w:ascii="宋体" w:hAnsi="宋体" w:cs="宋体"/>
-          <w:sz w:val="24"/>
-          <w:szCs w:val="24"/>
-        </w:rPr>
-      </w:pPr>
-      <w:r>
-        <w:rPr>
-          <w:rFonts w:ascii="宋体" w:hAnsi="宋体" w:cs="宋体"/>
-          <w:sz w:val="24"/>
-          <w:szCs w:val="24"/>
-        </w:rPr>
-        <w:t xml:space="preserve">        </w:t>
-      </w:r>
-      <w:proofErr w:type="spellStart"/>
-      <w:r>
-        <w:rPr>
-          <w:rFonts w:ascii="宋体" w:hAnsi="宋体" w:cs="宋体"/>
-          <w:sz w:val="24"/>
-          <w:szCs w:val="24"/>
-        </w:rPr>
-        <w:t>var</w:t>
-      </w:r>
-      <w:proofErr w:type="spellEnd"/>
-      <w:r>
-        <w:rPr>
-          <w:rFonts w:ascii="宋体" w:hAnsi="宋体" w:cs="宋体"/>
-          <w:sz w:val="24"/>
-          <w:szCs w:val="24"/>
-        </w:rPr>
-        <w:t xml:space="preserve"> </w:t>
-      </w:r>
-      <w:proofErr w:type="spellStart"/>
-      <w:r>
-        <w:rPr>
-          <w:rFonts w:ascii="宋体" w:hAnsi="宋体" w:cs="宋体"/>
-          <w:sz w:val="24"/>
-          <w:szCs w:val="24"/>
-        </w:rPr>
-        <w:t>i</w:t>
-      </w:r>
-      <w:proofErr w:type="spellEnd"/>
-      <w:r>
-        <w:rPr>
-          <w:rFonts w:ascii="宋体" w:hAnsi="宋体" w:cs="宋体"/>
-          <w:sz w:val="24"/>
-          <w:szCs w:val="24"/>
-        </w:rPr>
-        <w:t>, j, m;</w:t>
-      </w:r>
-    </w:p>
-    <w:p>
-      <w:pPr>
-        <w:widowControl/>
-        <w:jc w:val="left"/>
-        <w:rPr>
-          <w:rFonts w:ascii="宋体" w:hAnsi="宋体" w:cs="宋体"/>
-          <w:sz w:val="24"/>
-          <w:szCs w:val="24"/>
-        </w:rPr>
-      </w:pPr>
-      <w:r>
-        <w:rPr>
-          <w:rFonts w:ascii="宋体" w:hAnsi="宋体" w:cs="宋体"/>
-          <w:sz w:val="24"/>
-          <w:szCs w:val="24"/>
-        </w:rPr>
-        <w:t xml:space="preserve">        </w:t>
-      </w:r>
-      <w:proofErr w:type="spellStart"/>
-      <w:r>
-        <w:rPr>
-          <w:rFonts w:ascii="宋体" w:hAnsi="宋体" w:cs="宋体"/>
-          <w:sz w:val="24"/>
-          <w:szCs w:val="24"/>
-        </w:rPr>
-        <w:t>var</w:t>
-      </w:r>
-      <w:proofErr w:type="spellEnd"/>
-      <w:r>
-        <w:rPr>
-          <w:rFonts w:ascii="宋体" w:hAnsi="宋体" w:cs="宋体"/>
-          <w:sz w:val="24"/>
-          <w:szCs w:val="24"/>
-        </w:rPr>
-        <w:t xml:space="preserve"> </w:t>
-      </w:r>
-      <w:proofErr w:type="spellStart"/>
-      <w:r>
-        <w:rPr>
-          <w:rFonts w:ascii="宋体" w:hAnsi="宋体" w:cs="宋体"/>
-          <w:sz w:val="24"/>
-          <w:szCs w:val="24"/>
-        </w:rPr>
-        <w:t>intSpan</w:t>
-      </w:r>
-      <w:proofErr w:type="spellEnd"/>
-      <w:r>
-        <w:rPr>
-          <w:rFonts w:ascii="宋体" w:hAnsi="宋体" w:cs="宋体"/>
-          <w:sz w:val="24"/>
-          <w:szCs w:val="24"/>
-        </w:rPr>
-        <w:t>;</w:t>
-      </w:r>
-    </w:p>
-    <w:p>
-      <w:pPr>
-        <w:widowControl/>
-        <w:jc w:val="left"/>
-        <w:rPr>
-          <w:rFonts w:ascii="宋体" w:hAnsi="宋体" w:cs="宋体"/>
-          <w:sz w:val="24"/>
-          <w:szCs w:val="24"/>
-        </w:rPr>
-      </w:pPr>
-      <w:r>
-        <w:rPr>
-          <w:rFonts w:ascii="宋体" w:hAnsi="宋体" w:cs="宋体"/>
-          <w:sz w:val="24"/>
-          <w:szCs w:val="24"/>
-        </w:rPr>
-        <w:t xml:space="preserve">        </w:t>
-      </w:r>
-      <w:proofErr w:type="spellStart"/>
-      <w:r>
-        <w:rPr>
-          <w:rFonts w:ascii="宋体" w:hAnsi="宋体" w:cs="宋体"/>
-          <w:sz w:val="24"/>
-          <w:szCs w:val="24"/>
-        </w:rPr>
-        <w:t>var</w:t>
-      </w:r>
-      <w:proofErr w:type="spellEnd"/>
-      <w:r>
-        <w:rPr>
-          <w:rFonts w:ascii="宋体" w:hAnsi="宋体" w:cs="宋体"/>
-          <w:sz w:val="24"/>
-          <w:szCs w:val="24"/>
-        </w:rPr>
-        <w:t xml:space="preserve"> </w:t>
-      </w:r>
-      <w:proofErr w:type="spellStart"/>
-      <w:r>
-        <w:rPr>
-          <w:rFonts w:ascii="宋体" w:hAnsi="宋体" w:cs="宋体"/>
-          <w:sz w:val="24"/>
-          <w:szCs w:val="24"/>
-        </w:rPr>
-        <w:t>strTemp</w:t>
-      </w:r>
-      <w:proofErr w:type="spellEnd"/>
-      <w:r>
-        <w:rPr>
-          <w:rFonts w:ascii="宋体" w:hAnsi="宋体" w:cs="宋体"/>
-          <w:sz w:val="24"/>
-          <w:szCs w:val="24"/>
-        </w:rPr>
-        <w:t>;</w:t>
+        <w:t>//合并单元格算法tabObj代表表的Id，即GridView的Id，cellIndex代表合并第几列，beignRow 代表从几行开始，通常使用1，因为0是表头</w:t>
+      </w:r>
+    </w:p>
+    <w:p>
+      <w:pPr>
+        <w:widowControl/>
+        <w:jc w:val="left"/>
+        <w:rPr>
+          <w:rFonts w:ascii="宋体" w:hAnsi="宋体" w:cs="宋体"/>
+          <w:sz w:val="24"/>
+          <w:szCs w:val="24"/>
+        </w:rPr>
+      </w:pPr>
+      <w:r>
+        <w:rPr>
+          <w:rFonts w:ascii="宋体" w:hAnsi="宋体" w:cs="宋体"/>
+          <w:sz w:val="24"/>
+          <w:szCs w:val="24"/>
+        </w:rPr>
+        <w:t>const SpanGrid = function(tabObj, cellindex, beginRow) {</w:t>
+      </w:r>
+    </w:p>
+    <w:p>
+      <w:pPr>
+        <w:widowControl/>
+        <w:jc w:val="left"/>
+        <w:rPr>
+          <w:rFonts w:ascii="宋体" w:hAnsi="宋体" w:cs="宋体"/>
+          <w:sz w:val="24"/>
+          <w:szCs w:val="24"/>
+        </w:rPr>
+      </w:pPr>
+      <w:r>
+        <w:rPr>
+          <w:rFonts w:ascii="宋体" w:hAnsi="宋体" w:cs="宋体"/>
+          <w:sz w:val="24"/>
+          <w:szCs w:val="24"/>
+        </w:rPr>
+        <w:t xml:space="preserve">    var colIndex = cellindex;</w:t>
+      </w:r>
+    </w:p>
+    <w:p>
+      <w:pPr>
+        <w:widowControl/>
+        <w:jc w:val="left"/>
+        <w:rPr>
+          <w:rFonts w:ascii="宋体" w:hAnsi="宋体" w:cs="宋体"/>
+          <w:sz w:val="24"/>
+          <w:szCs w:val="24"/>
+        </w:rPr>
+      </w:pPr>
+      <w:r>
+        <w:rPr>
+          <w:rFonts w:ascii="宋体" w:hAnsi="宋体" w:cs="宋体"/>
+          <w:sz w:val="24"/>
+          <w:szCs w:val="24"/>
+        </w:rPr>
+        <w:t xml:space="preserve">    var rowBeginIndex = beginRow;</w:t>
+      </w:r>
+    </w:p>
+    <w:p>
+      <w:pPr>
+        <w:widowControl/>
+        <w:jc w:val="left"/>
+        <w:rPr>
+          <w:rFonts w:ascii="宋体" w:hAnsi="宋体" w:cs="宋体"/>
+          <w:sz w:val="24"/>
+          <w:szCs w:val="24"/>
+        </w:rPr>
+      </w:pPr>
+      <w:r>
+        <w:rPr>
+          <w:rFonts w:ascii="宋体" w:hAnsi="宋体" w:cs="宋体"/>
+          <w:sz w:val="24"/>
+          <w:szCs w:val="24"/>
+        </w:rPr>
+        <w:t xml:space="preserve">    if (tabObj != null) {</w:t>
+      </w:r>
+    </w:p>
+    <w:p>
+      <w:pPr>
+        <w:widowControl/>
+        <w:jc w:val="left"/>
+        <w:rPr>
+          <w:rFonts w:ascii="宋体" w:hAnsi="宋体" w:cs="宋体"/>
+          <w:sz w:val="24"/>
+          <w:szCs w:val="24"/>
+        </w:rPr>
+      </w:pPr>
+      <w:r>
+        <w:rPr>
+          <w:rFonts w:ascii="宋体" w:hAnsi="宋体" w:cs="宋体"/>
+          <w:sz w:val="24"/>
+          <w:szCs w:val="24"/>
+        </w:rPr>
+        <w:t xml:space="preserve">        var i, j, m;</w:t>
+      </w:r>
+    </w:p>
+    <w:p>
+      <w:pPr>
+        <w:widowControl/>
+        <w:jc w:val="left"/>
+        <w:rPr>
+          <w:rFonts w:ascii="宋体" w:hAnsi="宋体" w:cs="宋体"/>
+          <w:sz w:val="24"/>
+          <w:szCs w:val="24"/>
+        </w:rPr>
+      </w:pPr>
+      <w:r>
+        <w:rPr>
+          <w:rFonts w:ascii="宋体" w:hAnsi="宋体" w:cs="宋体"/>
+          <w:sz w:val="24"/>
+          <w:szCs w:val="24"/>
+        </w:rPr>
+        <w:t xml:space="preserve">        var intSpan;</w:t>
+      </w:r>
+    </w:p>
+    <w:p>
+      <w:pPr>
+        <w:widowControl/>
+        <w:jc w:val="left"/>
+        <w:rPr>
+          <w:rFonts w:ascii="宋体" w:hAnsi="宋体" w:cs="宋体"/>
+          <w:sz w:val="24"/>
+          <w:szCs w:val="24"/>
+        </w:rPr>
+      </w:pPr>
+      <w:r>
+        <w:rPr>
+          <w:rFonts w:ascii="宋体" w:hAnsi="宋体" w:cs="宋体"/>
+          <w:sz w:val="24"/>
+          <w:szCs w:val="24"/>
+        </w:rPr>
+        <w:t xml:space="preserve">        var strTemp;</w:t>
       </w:r>
     </w:p>
     <w:p>
@@ -5565,136 +4278,26 @@
           <w:sz w:val="24"/>
           <w:szCs w:val="24"/>
         </w:rPr>
-        <w:t xml:space="preserve">        for (</w:t>
-      </w:r>
-      <w:proofErr w:type="spellStart"/>
-      <w:r>
-        <w:rPr>
-          <w:rFonts w:ascii="宋体" w:hAnsi="宋体" w:cs="宋体"/>
-          <w:sz w:val="24"/>
-          <w:szCs w:val="24"/>
-        </w:rPr>
-        <w:t>i</w:t>
-      </w:r>
-      <w:proofErr w:type="spellEnd"/>
-      <w:r>
-        <w:rPr>
-          <w:rFonts w:ascii="宋体" w:hAnsi="宋体" w:cs="宋体"/>
-          <w:sz w:val="24"/>
-          <w:szCs w:val="24"/>
-        </w:rPr>
-        <w:t xml:space="preserve"> = </w:t>
-      </w:r>
-      <w:proofErr w:type="spellStart"/>
-      <w:r>
-        <w:rPr>
-          <w:rFonts w:ascii="宋体" w:hAnsi="宋体" w:cs="宋体"/>
-          <w:sz w:val="24"/>
-          <w:szCs w:val="24"/>
-        </w:rPr>
-        <w:t>rowBeginIndex</w:t>
-      </w:r>
-      <w:proofErr w:type="spellEnd"/>
-      <w:r>
-        <w:rPr>
-          <w:rFonts w:ascii="宋体" w:hAnsi="宋体" w:cs="宋体"/>
-          <w:sz w:val="24"/>
-          <w:szCs w:val="24"/>
-        </w:rPr>
-        <w:t xml:space="preserve">; </w:t>
-      </w:r>
-      <w:proofErr w:type="spellStart"/>
-      <w:r>
-        <w:rPr>
-          <w:rFonts w:ascii="宋体" w:hAnsi="宋体" w:cs="宋体"/>
-          <w:sz w:val="24"/>
-          <w:szCs w:val="24"/>
-        </w:rPr>
-        <w:t>i</w:t>
-      </w:r>
-      <w:proofErr w:type="spellEnd"/>
-      <w:r>
-        <w:rPr>
-          <w:rFonts w:ascii="宋体" w:hAnsi="宋体" w:cs="宋体"/>
-          <w:sz w:val="24"/>
-          <w:szCs w:val="24"/>
-        </w:rPr>
-        <w:t xml:space="preserve"> &lt; </w:t>
-      </w:r>
-      <w:proofErr w:type="spellStart"/>
-      <w:proofErr w:type="gramStart"/>
-      <w:r>
-        <w:rPr>
-          <w:rFonts w:ascii="宋体" w:hAnsi="宋体" w:cs="宋体"/>
-          <w:sz w:val="24"/>
-          <w:szCs w:val="24"/>
-        </w:rPr>
-        <w:t>tabObj.rows.length</w:t>
-      </w:r>
-      <w:proofErr w:type="spellEnd"/>
-      <w:proofErr w:type="gramEnd"/>
-      <w:r>
-        <w:rPr>
-          <w:rFonts w:ascii="宋体" w:hAnsi="宋体" w:cs="宋体"/>
-          <w:sz w:val="24"/>
-          <w:szCs w:val="24"/>
-        </w:rPr>
-        <w:t xml:space="preserve">; </w:t>
-      </w:r>
-      <w:proofErr w:type="spellStart"/>
-      <w:r>
-        <w:rPr>
-          <w:rFonts w:ascii="宋体" w:hAnsi="宋体" w:cs="宋体"/>
-          <w:sz w:val="24"/>
-          <w:szCs w:val="24"/>
-        </w:rPr>
-        <w:t>i</w:t>
-      </w:r>
-      <w:proofErr w:type="spellEnd"/>
-      <w:r>
-        <w:rPr>
-          <w:rFonts w:ascii="宋体" w:hAnsi="宋体" w:cs="宋体"/>
-          <w:sz w:val="24"/>
-          <w:szCs w:val="24"/>
-        </w:rPr>
-        <w:t>++) {</w:t>
-      </w:r>
-    </w:p>
-    <w:p>
-      <w:pPr>
-        <w:widowControl/>
-        <w:jc w:val="left"/>
-        <w:rPr>
-          <w:rFonts w:ascii="宋体" w:hAnsi="宋体" w:cs="宋体"/>
-          <w:sz w:val="24"/>
-          <w:szCs w:val="24"/>
-        </w:rPr>
-      </w:pPr>
-      <w:r>
-        <w:rPr>
-          <w:rFonts w:ascii="宋体" w:hAnsi="宋体" w:cs="宋体"/>
-          <w:sz w:val="24"/>
-          <w:szCs w:val="24"/>
-        </w:rPr>
-        <w:t xml:space="preserve">            </w:t>
-      </w:r>
-      <w:proofErr w:type="spellStart"/>
-      <w:r>
-        <w:rPr>
-          <w:rFonts w:ascii="宋体" w:hAnsi="宋体" w:cs="宋体"/>
-          <w:sz w:val="24"/>
-          <w:szCs w:val="24"/>
-        </w:rPr>
-        <w:t>intSpan</w:t>
-      </w:r>
-      <w:proofErr w:type="spellEnd"/>
-      <w:r>
-        <w:rPr>
-          <w:rFonts w:ascii="宋体" w:hAnsi="宋体" w:cs="宋体"/>
-          <w:sz w:val="24"/>
-          <w:szCs w:val="24"/>
-        </w:rPr>
-        <w:t xml:space="preserve"> = 1;</w:t>
+        <w:t xml:space="preserve">        for (i = rowBeginIndex; i &lt; tabObj.rows.length; i++) {</w:t>
+      </w:r>
+    </w:p>
+    <w:p>
+      <w:pPr>
+        <w:widowControl/>
+        <w:jc w:val="left"/>
+        <w:rPr>
+          <w:rFonts w:ascii="宋体" w:hAnsi="宋体" w:cs="宋体"/>
+          <w:sz w:val="24"/>
+          <w:szCs w:val="24"/>
+        </w:rPr>
+      </w:pPr>
+      <w:r>
+        <w:rPr>
+          <w:rFonts w:ascii="宋体" w:hAnsi="宋体" w:cs="宋体"/>
+          <w:sz w:val="24"/>
+          <w:szCs w:val="24"/>
+        </w:rPr>
+        <w:t xml:space="preserve">            intSpan = 1;</w:t>
       </w:r>
     </w:p>
     <w:p>
@@ -5732,628 +4335,102 @@
           <w:sz w:val="24"/>
           <w:szCs w:val="24"/>
         </w:rPr>
-        <w:t xml:space="preserve">            </w:t>
-      </w:r>
-      <w:proofErr w:type="spellStart"/>
-      <w:r>
-        <w:rPr>
-          <w:rFonts w:ascii="宋体" w:hAnsi="宋体" w:cs="宋体"/>
-          <w:sz w:val="24"/>
-          <w:szCs w:val="24"/>
-        </w:rPr>
-        <w:t>strTemp</w:t>
-      </w:r>
-      <w:proofErr w:type="spellEnd"/>
-      <w:r>
-        <w:rPr>
-          <w:rFonts w:ascii="宋体" w:hAnsi="宋体" w:cs="宋体"/>
-          <w:sz w:val="24"/>
-          <w:szCs w:val="24"/>
-        </w:rPr>
-        <w:t xml:space="preserve"> = </w:t>
-      </w:r>
-      <w:proofErr w:type="spellStart"/>
-      <w:r>
-        <w:rPr>
-          <w:rFonts w:ascii="宋体" w:hAnsi="宋体" w:cs="宋体"/>
-          <w:sz w:val="24"/>
-          <w:szCs w:val="24"/>
-        </w:rPr>
-        <w:t>tabObj.rows</w:t>
-      </w:r>
-      <w:proofErr w:type="spellEnd"/>
-      <w:r>
-        <w:rPr>
-          <w:rFonts w:ascii="宋体" w:hAnsi="宋体" w:cs="宋体"/>
-          <w:sz w:val="24"/>
-          <w:szCs w:val="24"/>
-        </w:rPr>
-        <w:t>[</w:t>
-      </w:r>
-      <w:proofErr w:type="spellStart"/>
-      <w:r>
-        <w:rPr>
-          <w:rFonts w:ascii="宋体" w:hAnsi="宋体" w:cs="宋体"/>
-          <w:sz w:val="24"/>
-          <w:szCs w:val="24"/>
-        </w:rPr>
-        <w:t>i</w:t>
-      </w:r>
-      <w:proofErr w:type="spellEnd"/>
-      <w:proofErr w:type="gramStart"/>
-      <w:r>
-        <w:rPr>
-          <w:rFonts w:ascii="宋体" w:hAnsi="宋体" w:cs="宋体"/>
-          <w:sz w:val="24"/>
-          <w:szCs w:val="24"/>
-        </w:rPr>
-        <w:t>].cells</w:t>
-      </w:r>
-      <w:proofErr w:type="gramEnd"/>
-      <w:r>
-        <w:rPr>
-          <w:rFonts w:ascii="宋体" w:hAnsi="宋体" w:cs="宋体"/>
-          <w:sz w:val="24"/>
-          <w:szCs w:val="24"/>
-        </w:rPr>
-        <w:t>[</w:t>
-      </w:r>
-      <w:proofErr w:type="spellStart"/>
-      <w:r>
-        <w:rPr>
-          <w:rFonts w:ascii="宋体" w:hAnsi="宋体" w:cs="宋体"/>
-          <w:sz w:val="24"/>
-          <w:szCs w:val="24"/>
-        </w:rPr>
-        <w:t>colIndex</w:t>
-      </w:r>
-      <w:proofErr w:type="spellEnd"/>
-      <w:r>
-        <w:rPr>
-          <w:rFonts w:ascii="宋体" w:hAnsi="宋体" w:cs="宋体"/>
-          <w:sz w:val="24"/>
-          <w:szCs w:val="24"/>
-        </w:rPr>
-        <w:t>].</w:t>
-      </w:r>
-      <w:proofErr w:type="spellStart"/>
-      <w:r>
-        <w:rPr>
-          <w:rFonts w:ascii="宋体" w:hAnsi="宋体" w:cs="宋体"/>
-          <w:sz w:val="24"/>
-          <w:szCs w:val="24"/>
-        </w:rPr>
-        <w:t>innerText</w:t>
-      </w:r>
-      <w:proofErr w:type="spellEnd"/>
-      <w:r>
-        <w:rPr>
-          <w:rFonts w:ascii="宋体" w:hAnsi="宋体" w:cs="宋体"/>
-          <w:sz w:val="24"/>
-          <w:szCs w:val="24"/>
-        </w:rPr>
-        <w:t>;</w:t>
-      </w:r>
-    </w:p>
-    <w:p>
-      <w:pPr>
-        <w:widowControl/>
-        <w:jc w:val="left"/>
-        <w:rPr>
-          <w:rFonts w:ascii="宋体" w:hAnsi="宋体" w:cs="宋体"/>
-          <w:sz w:val="24"/>
-          <w:szCs w:val="24"/>
-        </w:rPr>
-      </w:pPr>
-      <w:r>
-        <w:rPr>
-          <w:rFonts w:ascii="宋体" w:hAnsi="宋体" w:cs="宋体"/>
-          <w:sz w:val="24"/>
-          <w:szCs w:val="24"/>
-        </w:rPr>
-        <w:t xml:space="preserve">            for (j = </w:t>
-      </w:r>
-      <w:proofErr w:type="spellStart"/>
-      <w:r>
-        <w:rPr>
-          <w:rFonts w:ascii="宋体" w:hAnsi="宋体" w:cs="宋体"/>
-          <w:sz w:val="24"/>
-          <w:szCs w:val="24"/>
-        </w:rPr>
-        <w:t>i</w:t>
-      </w:r>
-      <w:proofErr w:type="spellEnd"/>
-      <w:r>
-        <w:rPr>
-          <w:rFonts w:ascii="宋体" w:hAnsi="宋体" w:cs="宋体"/>
-          <w:sz w:val="24"/>
-          <w:szCs w:val="24"/>
-        </w:rPr>
-        <w:t xml:space="preserve"> + 1; j &lt; </w:t>
-      </w:r>
-      <w:proofErr w:type="spellStart"/>
-      <w:proofErr w:type="gramStart"/>
-      <w:r>
-        <w:rPr>
-          <w:rFonts w:ascii="宋体" w:hAnsi="宋体" w:cs="宋体"/>
-          <w:sz w:val="24"/>
-          <w:szCs w:val="24"/>
-        </w:rPr>
-        <w:t>tabObj.rows.length</w:t>
-      </w:r>
-      <w:proofErr w:type="spellEnd"/>
-      <w:proofErr w:type="gramEnd"/>
-      <w:r>
-        <w:rPr>
-          <w:rFonts w:ascii="宋体" w:hAnsi="宋体" w:cs="宋体"/>
-          <w:sz w:val="24"/>
-          <w:szCs w:val="24"/>
-        </w:rPr>
-        <w:t xml:space="preserve">; </w:t>
-      </w:r>
-      <w:proofErr w:type="spellStart"/>
-      <w:r>
-        <w:rPr>
-          <w:rFonts w:ascii="宋体" w:hAnsi="宋体" w:cs="宋体"/>
-          <w:sz w:val="24"/>
-          <w:szCs w:val="24"/>
-        </w:rPr>
-        <w:t>j++</w:t>
-      </w:r>
-      <w:proofErr w:type="spellEnd"/>
-      <w:r>
-        <w:rPr>
-          <w:rFonts w:ascii="宋体" w:hAnsi="宋体" w:cs="宋体"/>
-          <w:sz w:val="24"/>
-          <w:szCs w:val="24"/>
-        </w:rPr>
-        <w:t>) {</w:t>
-      </w:r>
-    </w:p>
-    <w:p>
-      <w:pPr>
-        <w:widowControl/>
-        <w:jc w:val="left"/>
-        <w:rPr>
-          <w:rFonts w:ascii="宋体" w:hAnsi="宋体" w:cs="宋体"/>
-          <w:sz w:val="24"/>
-          <w:szCs w:val="24"/>
-        </w:rPr>
-      </w:pPr>
-      <w:r>
-        <w:rPr>
-          <w:rFonts w:ascii="宋体" w:hAnsi="宋体" w:cs="宋体"/>
-          <w:sz w:val="24"/>
-          <w:szCs w:val="24"/>
-        </w:rPr>
-        <w:t xml:space="preserve">                if (</w:t>
-      </w:r>
-      <w:proofErr w:type="spellStart"/>
-      <w:r>
-        <w:rPr>
-          <w:rFonts w:ascii="宋体" w:hAnsi="宋体" w:cs="宋体"/>
-          <w:sz w:val="24"/>
-          <w:szCs w:val="24"/>
-        </w:rPr>
-        <w:t>strTemp</w:t>
-      </w:r>
-      <w:proofErr w:type="spellEnd"/>
-      <w:r>
-        <w:rPr>
-          <w:rFonts w:ascii="宋体" w:hAnsi="宋体" w:cs="宋体"/>
-          <w:sz w:val="24"/>
-          <w:szCs w:val="24"/>
-        </w:rPr>
-        <w:t xml:space="preserve"> == </w:t>
-      </w:r>
-      <w:proofErr w:type="spellStart"/>
-      <w:r>
-        <w:rPr>
-          <w:rFonts w:ascii="宋体" w:hAnsi="宋体" w:cs="宋体"/>
-          <w:sz w:val="24"/>
-          <w:szCs w:val="24"/>
-        </w:rPr>
-        <w:t>tabObj.rows</w:t>
-      </w:r>
-      <w:proofErr w:type="spellEnd"/>
-      <w:r>
-        <w:rPr>
-          <w:rFonts w:ascii="宋体" w:hAnsi="宋体" w:cs="宋体"/>
-          <w:sz w:val="24"/>
-          <w:szCs w:val="24"/>
-        </w:rPr>
-        <w:t>[j</w:t>
-      </w:r>
-      <w:proofErr w:type="gramStart"/>
-      <w:r>
-        <w:rPr>
-          <w:rFonts w:ascii="宋体" w:hAnsi="宋体" w:cs="宋体"/>
-          <w:sz w:val="24"/>
-          <w:szCs w:val="24"/>
-        </w:rPr>
-        <w:t>].cells</w:t>
-      </w:r>
-      <w:proofErr w:type="gramEnd"/>
-      <w:r>
-        <w:rPr>
-          <w:rFonts w:ascii="宋体" w:hAnsi="宋体" w:cs="宋体"/>
-          <w:sz w:val="24"/>
-          <w:szCs w:val="24"/>
-        </w:rPr>
-        <w:t>[</w:t>
-      </w:r>
-      <w:proofErr w:type="spellStart"/>
-      <w:r>
-        <w:rPr>
-          <w:rFonts w:ascii="宋体" w:hAnsi="宋体" w:cs="宋体"/>
-          <w:sz w:val="24"/>
-          <w:szCs w:val="24"/>
-        </w:rPr>
-        <w:t>colIndex</w:t>
-      </w:r>
-      <w:proofErr w:type="spellEnd"/>
-      <w:r>
-        <w:rPr>
-          <w:rFonts w:ascii="宋体" w:hAnsi="宋体" w:cs="宋体"/>
-          <w:sz w:val="24"/>
-          <w:szCs w:val="24"/>
-        </w:rPr>
-        <w:t>].</w:t>
-      </w:r>
-      <w:proofErr w:type="spellStart"/>
-      <w:r>
-        <w:rPr>
-          <w:rFonts w:ascii="宋体" w:hAnsi="宋体" w:cs="宋体"/>
-          <w:sz w:val="24"/>
-          <w:szCs w:val="24"/>
-        </w:rPr>
-        <w:t>innerText</w:t>
-      </w:r>
-      <w:proofErr w:type="spellEnd"/>
-      <w:r>
-        <w:rPr>
-          <w:rFonts w:ascii="宋体" w:hAnsi="宋体" w:cs="宋体"/>
-          <w:sz w:val="24"/>
-          <w:szCs w:val="24"/>
-        </w:rPr>
-        <w:t xml:space="preserve"> &amp;&amp;(</w:t>
-      </w:r>
-      <w:proofErr w:type="spellStart"/>
-      <w:r>
-        <w:rPr>
-          <w:rFonts w:ascii="宋体" w:hAnsi="宋体" w:cs="宋体"/>
-          <w:sz w:val="24"/>
-          <w:szCs w:val="24"/>
-        </w:rPr>
-        <w:t>tabObj.rows</w:t>
-      </w:r>
-      <w:proofErr w:type="spellEnd"/>
-      <w:r>
-        <w:rPr>
-          <w:rFonts w:ascii="宋体" w:hAnsi="宋体" w:cs="宋体"/>
-          <w:sz w:val="24"/>
-          <w:szCs w:val="24"/>
-        </w:rPr>
-        <w:t>[</w:t>
-      </w:r>
-      <w:proofErr w:type="spellStart"/>
-      <w:r>
-        <w:rPr>
-          <w:rFonts w:ascii="宋体" w:hAnsi="宋体" w:cs="宋体"/>
-          <w:sz w:val="24"/>
-          <w:szCs w:val="24"/>
-        </w:rPr>
-        <w:t>i</w:t>
-      </w:r>
-      <w:proofErr w:type="spellEnd"/>
-      <w:r>
-        <w:rPr>
-          <w:rFonts w:ascii="宋体" w:hAnsi="宋体" w:cs="宋体"/>
-          <w:sz w:val="24"/>
-          <w:szCs w:val="24"/>
-        </w:rPr>
-        <w:t>].cells[0].</w:t>
-      </w:r>
-      <w:proofErr w:type="spellStart"/>
-      <w:r>
-        <w:rPr>
-          <w:rFonts w:ascii="宋体" w:hAnsi="宋体" w:cs="宋体"/>
-          <w:sz w:val="24"/>
-          <w:szCs w:val="24"/>
-        </w:rPr>
-        <w:t>innerText</w:t>
-      </w:r>
-      <w:proofErr w:type="spellEnd"/>
-      <w:r>
-        <w:rPr>
-          <w:rFonts w:ascii="宋体" w:hAnsi="宋体" w:cs="宋体"/>
-          <w:sz w:val="24"/>
-          <w:szCs w:val="24"/>
-        </w:rPr>
-        <w:t xml:space="preserve"> == </w:t>
-      </w:r>
-      <w:proofErr w:type="spellStart"/>
-      <w:r>
-        <w:rPr>
-          <w:rFonts w:ascii="宋体" w:hAnsi="宋体" w:cs="宋体"/>
-          <w:sz w:val="24"/>
-          <w:szCs w:val="24"/>
-        </w:rPr>
-        <w:t>tabObj.rows</w:t>
-      </w:r>
-      <w:proofErr w:type="spellEnd"/>
-      <w:r>
-        <w:rPr>
-          <w:rFonts w:ascii="宋体" w:hAnsi="宋体" w:cs="宋体"/>
-          <w:sz w:val="24"/>
-          <w:szCs w:val="24"/>
-        </w:rPr>
-        <w:t>[j].cells[0].</w:t>
-      </w:r>
-      <w:proofErr w:type="spellStart"/>
-      <w:r>
-        <w:rPr>
-          <w:rFonts w:ascii="宋体" w:hAnsi="宋体" w:cs="宋体"/>
-          <w:sz w:val="24"/>
-          <w:szCs w:val="24"/>
-        </w:rPr>
-        <w:t>innerText</w:t>
-      </w:r>
-      <w:proofErr w:type="spellEnd"/>
-      <w:r>
-        <w:rPr>
-          <w:rFonts w:ascii="宋体" w:hAnsi="宋体" w:cs="宋体"/>
-          <w:sz w:val="24"/>
-          <w:szCs w:val="24"/>
-        </w:rPr>
-        <w:t xml:space="preserve"> ) ) {</w:t>
-      </w:r>
-    </w:p>
-    <w:p>
-      <w:pPr>
-        <w:widowControl/>
-        <w:jc w:val="left"/>
-        <w:rPr>
-          <w:rFonts w:ascii="宋体" w:hAnsi="宋体" w:cs="宋体"/>
-          <w:sz w:val="24"/>
-          <w:szCs w:val="24"/>
-        </w:rPr>
-      </w:pPr>
-      <w:r>
-        <w:rPr>
-          <w:rFonts w:ascii="宋体" w:hAnsi="宋体" w:cs="宋体"/>
-          <w:sz w:val="24"/>
-          <w:szCs w:val="24"/>
-        </w:rPr>
-        <w:t xml:space="preserve">                    </w:t>
-      </w:r>
-      <w:proofErr w:type="spellStart"/>
-      <w:r>
-        <w:rPr>
-          <w:rFonts w:ascii="宋体" w:hAnsi="宋体" w:cs="宋体"/>
-          <w:sz w:val="24"/>
-          <w:szCs w:val="24"/>
-        </w:rPr>
-        <w:t>intSpan</w:t>
-      </w:r>
-      <w:proofErr w:type="spellEnd"/>
-      <w:r>
-        <w:rPr>
-          <w:rFonts w:ascii="宋体" w:hAnsi="宋体" w:cs="宋体"/>
-          <w:sz w:val="24"/>
-          <w:szCs w:val="24"/>
-        </w:rPr>
-        <w:t>++;</w:t>
-      </w:r>
-    </w:p>
-    <w:p>
-      <w:pPr>
-        <w:widowControl/>
-        <w:jc w:val="left"/>
-        <w:rPr>
-          <w:rFonts w:ascii="宋体" w:hAnsi="宋体" w:cs="宋体"/>
-          <w:sz w:val="24"/>
-          <w:szCs w:val="24"/>
-        </w:rPr>
-      </w:pPr>
-      <w:r>
-        <w:rPr>
-          <w:rFonts w:ascii="宋体" w:hAnsi="宋体" w:cs="宋体"/>
-          <w:sz w:val="24"/>
-          <w:szCs w:val="24"/>
-        </w:rPr>
-        <w:t xml:space="preserve">                    </w:t>
-      </w:r>
-      <w:proofErr w:type="spellStart"/>
-      <w:r>
-        <w:rPr>
-          <w:rFonts w:ascii="宋体" w:hAnsi="宋体" w:cs="宋体"/>
-          <w:sz w:val="24"/>
-          <w:szCs w:val="24"/>
-        </w:rPr>
-        <w:t>tabObj.rows</w:t>
-      </w:r>
-      <w:proofErr w:type="spellEnd"/>
-      <w:r>
-        <w:rPr>
-          <w:rFonts w:ascii="宋体" w:hAnsi="宋体" w:cs="宋体"/>
-          <w:sz w:val="24"/>
-          <w:szCs w:val="24"/>
-        </w:rPr>
-        <w:t>[</w:t>
-      </w:r>
-      <w:proofErr w:type="spellStart"/>
-      <w:r>
-        <w:rPr>
-          <w:rFonts w:ascii="宋体" w:hAnsi="宋体" w:cs="宋体"/>
-          <w:sz w:val="24"/>
-          <w:szCs w:val="24"/>
-        </w:rPr>
-        <w:t>i</w:t>
-      </w:r>
-      <w:proofErr w:type="spellEnd"/>
-      <w:proofErr w:type="gramStart"/>
-      <w:r>
-        <w:rPr>
-          <w:rFonts w:ascii="宋体" w:hAnsi="宋体" w:cs="宋体"/>
-          <w:sz w:val="24"/>
-          <w:szCs w:val="24"/>
-        </w:rPr>
-        <w:t>].cells</w:t>
-      </w:r>
-      <w:proofErr w:type="gramEnd"/>
-      <w:r>
-        <w:rPr>
-          <w:rFonts w:ascii="宋体" w:hAnsi="宋体" w:cs="宋体"/>
-          <w:sz w:val="24"/>
-          <w:szCs w:val="24"/>
-        </w:rPr>
-        <w:t>[</w:t>
-      </w:r>
-      <w:proofErr w:type="spellStart"/>
-      <w:r>
-        <w:rPr>
-          <w:rFonts w:ascii="宋体" w:hAnsi="宋体" w:cs="宋体"/>
-          <w:sz w:val="24"/>
-          <w:szCs w:val="24"/>
-        </w:rPr>
-        <w:t>colIndex</w:t>
-      </w:r>
-      <w:proofErr w:type="spellEnd"/>
-      <w:r>
-        <w:rPr>
-          <w:rFonts w:ascii="宋体" w:hAnsi="宋体" w:cs="宋体"/>
-          <w:sz w:val="24"/>
-          <w:szCs w:val="24"/>
-        </w:rPr>
-        <w:t>].</w:t>
-      </w:r>
-      <w:proofErr w:type="spellStart"/>
-      <w:r>
-        <w:rPr>
-          <w:rFonts w:ascii="宋体" w:hAnsi="宋体" w:cs="宋体"/>
-          <w:sz w:val="24"/>
-          <w:szCs w:val="24"/>
-        </w:rPr>
-        <w:t>rowSpan</w:t>
-      </w:r>
-      <w:proofErr w:type="spellEnd"/>
-      <w:r>
-        <w:rPr>
-          <w:rFonts w:ascii="宋体" w:hAnsi="宋体" w:cs="宋体"/>
-          <w:sz w:val="24"/>
-          <w:szCs w:val="24"/>
-        </w:rPr>
-        <w:t xml:space="preserve"> = </w:t>
-      </w:r>
-      <w:proofErr w:type="spellStart"/>
-      <w:r>
-        <w:rPr>
-          <w:rFonts w:ascii="宋体" w:hAnsi="宋体" w:cs="宋体"/>
-          <w:sz w:val="24"/>
-          <w:szCs w:val="24"/>
-        </w:rPr>
-        <w:t>intSpan</w:t>
-      </w:r>
-      <w:proofErr w:type="spellEnd"/>
-      <w:r>
-        <w:rPr>
-          <w:rFonts w:ascii="宋体" w:hAnsi="宋体" w:cs="宋体"/>
-          <w:sz w:val="24"/>
-          <w:szCs w:val="24"/>
-        </w:rPr>
-        <w:t>;</w:t>
-      </w:r>
-    </w:p>
-    <w:p>
-      <w:pPr>
-        <w:widowControl/>
-        <w:jc w:val="left"/>
-        <w:rPr>
-          <w:rFonts w:ascii="宋体" w:hAnsi="宋体" w:cs="宋体"/>
-          <w:sz w:val="24"/>
-          <w:szCs w:val="24"/>
-        </w:rPr>
-      </w:pPr>
-      <w:r>
-        <w:rPr>
-          <w:rFonts w:ascii="宋体" w:hAnsi="宋体" w:cs="宋体"/>
-          <w:sz w:val="24"/>
-          <w:szCs w:val="24"/>
-        </w:rPr>
-        <w:t xml:space="preserve">                    </w:t>
-      </w:r>
-      <w:proofErr w:type="spellStart"/>
-      <w:r>
-        <w:rPr>
-          <w:rFonts w:ascii="宋体" w:hAnsi="宋体" w:cs="宋体"/>
-          <w:sz w:val="24"/>
-          <w:szCs w:val="24"/>
-        </w:rPr>
-        <w:t>tabObj.rows</w:t>
-      </w:r>
-      <w:proofErr w:type="spellEnd"/>
-      <w:r>
-        <w:rPr>
-          <w:rFonts w:ascii="宋体" w:hAnsi="宋体" w:cs="宋体"/>
-          <w:sz w:val="24"/>
-          <w:szCs w:val="24"/>
-        </w:rPr>
-        <w:t>[j</w:t>
-      </w:r>
-      <w:proofErr w:type="gramStart"/>
-      <w:r>
-        <w:rPr>
-          <w:rFonts w:ascii="宋体" w:hAnsi="宋体" w:cs="宋体"/>
-          <w:sz w:val="24"/>
-          <w:szCs w:val="24"/>
-        </w:rPr>
-        <w:t>].cells</w:t>
-      </w:r>
-      <w:proofErr w:type="gramEnd"/>
-      <w:r>
-        <w:rPr>
-          <w:rFonts w:ascii="宋体" w:hAnsi="宋体" w:cs="宋体"/>
-          <w:sz w:val="24"/>
-          <w:szCs w:val="24"/>
-        </w:rPr>
-        <w:t>[</w:t>
-      </w:r>
-      <w:proofErr w:type="spellStart"/>
-      <w:r>
-        <w:rPr>
-          <w:rFonts w:ascii="宋体" w:hAnsi="宋体" w:cs="宋体"/>
-          <w:sz w:val="24"/>
-          <w:szCs w:val="24"/>
-        </w:rPr>
-        <w:t>colIndex</w:t>
-      </w:r>
-      <w:proofErr w:type="spellEnd"/>
-      <w:r>
-        <w:rPr>
-          <w:rFonts w:ascii="宋体" w:hAnsi="宋体" w:cs="宋体"/>
-          <w:sz w:val="24"/>
-          <w:szCs w:val="24"/>
-        </w:rPr>
-        <w:t>].</w:t>
-      </w:r>
-      <w:proofErr w:type="spellStart"/>
-      <w:r>
-        <w:rPr>
-          <w:rFonts w:ascii="宋体" w:hAnsi="宋体" w:cs="宋体"/>
-          <w:sz w:val="24"/>
-          <w:szCs w:val="24"/>
-        </w:rPr>
-        <w:t>style.display</w:t>
-      </w:r>
-      <w:proofErr w:type="spellEnd"/>
-      <w:r>
-        <w:rPr>
-          <w:rFonts w:ascii="宋体" w:hAnsi="宋体" w:cs="宋体"/>
-          <w:sz w:val="24"/>
-          <w:szCs w:val="24"/>
-        </w:rPr>
-        <w:t xml:space="preserve"> = "none";</w:t>
+        <w:t xml:space="preserve">            strTemp = tabObj.rows[i].cells[colIndex].innerText;</w:t>
+      </w:r>
+    </w:p>
+    <w:p>
+      <w:pPr>
+        <w:widowControl/>
+        <w:jc w:val="left"/>
+        <w:rPr>
+          <w:rFonts w:ascii="宋体" w:hAnsi="宋体" w:cs="宋体"/>
+          <w:sz w:val="24"/>
+          <w:szCs w:val="24"/>
+        </w:rPr>
+      </w:pPr>
+      <w:r>
+        <w:rPr>
+          <w:rFonts w:ascii="宋体" w:hAnsi="宋体" w:cs="宋体"/>
+          <w:sz w:val="24"/>
+          <w:szCs w:val="24"/>
+        </w:rPr>
+        <w:t xml:space="preserve">            for (j = i + 1; j &lt; tabObj.rows.length; j++) {</w:t>
+      </w:r>
+    </w:p>
+    <w:p>
+      <w:pPr>
+        <w:widowControl/>
+        <w:jc w:val="left"/>
+        <w:rPr>
+          <w:rFonts w:ascii="宋体" w:hAnsi="宋体" w:cs="宋体"/>
+          <w:sz w:val="24"/>
+          <w:szCs w:val="24"/>
+        </w:rPr>
+      </w:pPr>
+      <w:r>
+        <w:rPr>
+          <w:rFonts w:ascii="宋体" w:hAnsi="宋体" w:cs="宋体"/>
+          <w:sz w:val="24"/>
+          <w:szCs w:val="24"/>
+        </w:rPr>
+        <w:t xml:space="preserve">                if (strTemp == tabObj.rows[j].cells[colIndex].innerText &amp;&amp;(tabObj.rows[i].cells[0].innerText == tabObj.rows[j].cells[0].innerText ) ) {</w:t>
+      </w:r>
+    </w:p>
+    <w:p>
+      <w:pPr>
+        <w:widowControl/>
+        <w:jc w:val="left"/>
+        <w:rPr>
+          <w:rFonts w:ascii="宋体" w:hAnsi="宋体" w:cs="宋体"/>
+          <w:sz w:val="24"/>
+          <w:szCs w:val="24"/>
+        </w:rPr>
+      </w:pPr>
+      <w:r>
+        <w:rPr>
+          <w:rFonts w:ascii="宋体" w:hAnsi="宋体" w:cs="宋体"/>
+          <w:sz w:val="24"/>
+          <w:szCs w:val="24"/>
+        </w:rPr>
+        <w:t xml:space="preserve">                    intSpan++;</w:t>
+      </w:r>
+    </w:p>
+    <w:p>
+      <w:pPr>
+        <w:widowControl/>
+        <w:jc w:val="left"/>
+        <w:rPr>
+          <w:rFonts w:ascii="宋体" w:hAnsi="宋体" w:cs="宋体"/>
+          <w:sz w:val="24"/>
+          <w:szCs w:val="24"/>
+        </w:rPr>
+      </w:pPr>
+      <w:r>
+        <w:rPr>
+          <w:rFonts w:ascii="宋体" w:hAnsi="宋体" w:cs="宋体"/>
+          <w:sz w:val="24"/>
+          <w:szCs w:val="24"/>
+        </w:rPr>
+        <w:t xml:space="preserve">                    tabObj.rows[i].cells[colIndex].rowSpan = intSpan;</w:t>
+      </w:r>
+    </w:p>
+    <w:p>
+      <w:pPr>
+        <w:widowControl/>
+        <w:jc w:val="left"/>
+        <w:rPr>
+          <w:rFonts w:ascii="宋体" w:hAnsi="宋体" w:cs="宋体"/>
+          <w:sz w:val="24"/>
+          <w:szCs w:val="24"/>
+        </w:rPr>
+      </w:pPr>
+      <w:r>
+        <w:rPr>
+          <w:rFonts w:ascii="宋体" w:hAnsi="宋体" w:cs="宋体"/>
+          <w:sz w:val="24"/>
+          <w:szCs w:val="24"/>
+        </w:rPr>
+        <w:t xml:space="preserve">                    tabObj.rows[j].cells[colIndex].style.display = "none";</w:t>
       </w:r>
     </w:p>
     <w:p>
@@ -6498,25 +4575,7 @@
           <w:sz w:val="24"/>
           <w:szCs w:val="24"/>
         </w:rPr>
-        <w:t xml:space="preserve">        </w:t>
-      </w:r>
-      <w:proofErr w:type="spellStart"/>
-      <w:r>
-        <w:rPr>
-          <w:rFonts w:ascii="宋体" w:hAnsi="宋体" w:cs="宋体"/>
-          <w:sz w:val="24"/>
-          <w:szCs w:val="24"/>
-        </w:rPr>
-        <w:t>i</w:t>
-      </w:r>
-      <w:proofErr w:type="spellEnd"/>
-      <w:r>
-        <w:rPr>
-          <w:rFonts w:ascii="宋体" w:hAnsi="宋体" w:cs="宋体"/>
-          <w:sz w:val="24"/>
-          <w:szCs w:val="24"/>
-        </w:rPr>
-        <w:t xml:space="preserve"> = j - 1;</w:t>
+        <w:t xml:space="preserve">        i = j - 1;</w:t>
       </w:r>
     </w:p>
     <w:p>
@@ -6622,7 +4681,7 @@
           <w:szCs w:val="24"/>
         </w:rPr>
       </w:pPr>
-      <w:hyperlink r:id="rId21" w:history="1">
+      <w:hyperlink r:id="rId22" w:history="1">
         <w:r>
           <w:rPr>
             <w:rStyle w:val="a7"/>
@@ -6687,7 +4746,6 @@
         </w:rPr>
         <w:t> </w:t>
       </w:r>
-      <w:proofErr w:type="spellStart"/>
       <w:r>
         <w:rPr>
           <w:rFonts w:ascii="Courier New" w:hAnsi="Courier New" w:cs="Courier New"/>
@@ -6695,9 +4753,28 @@
           <w:sz w:val="20"/>
           <w:szCs w:val="20"/>
         </w:rPr>
-        <w:t>getDate</w:t>
-      </w:r>
-      <w:proofErr w:type="spellEnd"/>
+        <w:t>getDate(period,week){</w:t>
+      </w:r>
+    </w:p>
+    <w:p>
+      <w:pPr>
+        <w:widowControl/>
+        <w:jc w:val="left"/>
+        <w:rPr>
+          <w:rFonts w:ascii="Consolas" w:eastAsia="Times New Roman" w:hAnsi="Consolas"/>
+          <w:color w:val="333333"/>
+          <w:szCs w:val="21"/>
+        </w:rPr>
+      </w:pPr>
+      <w:r>
+        <w:rPr>
+          <w:rFonts w:ascii="Courier New" w:hAnsi="Courier New" w:cs="Courier New"/>
+          <w:color w:val="C7254E"/>
+          <w:sz w:val="20"/>
+          <w:szCs w:val="20"/>
+        </w:rPr>
+        <w:t>        </w:t>
+      </w:r>
       <w:r>
         <w:rPr>
           <w:rFonts w:ascii="Courier New" w:hAnsi="Courier New" w:cs="Courier New"/>
@@ -6705,9 +4782,8 @@
           <w:sz w:val="20"/>
           <w:szCs w:val="20"/>
         </w:rPr>
-        <w:t>(</w:t>
-      </w:r>
-      <w:proofErr w:type="spellStart"/>
+        <w:t>//period:</w:t>
+      </w:r>
       <w:r>
         <w:rPr>
           <w:rFonts w:ascii="Courier New" w:hAnsi="Courier New" w:cs="Courier New"/>
@@ -6715,9 +4791,8 @@
           <w:sz w:val="20"/>
           <w:szCs w:val="20"/>
         </w:rPr>
-        <w:t>period,week</w:t>
-      </w:r>
-      <w:proofErr w:type="spellEnd"/>
+        <w:t>第几周，</w:t>
+      </w:r>
       <w:r>
         <w:rPr>
           <w:rFonts w:ascii="Courier New" w:hAnsi="Courier New" w:cs="Courier New"/>
@@ -6725,7 +4800,16 @@
           <w:sz w:val="20"/>
           <w:szCs w:val="20"/>
         </w:rPr>
-        <w:t>){</w:t>
+        <w:t>week:</w:t>
+      </w:r>
+      <w:r>
+        <w:rPr>
+          <w:rFonts w:ascii="Courier New" w:hAnsi="Courier New" w:cs="Courier New"/>
+          <w:color w:val="333333"/>
+          <w:sz w:val="20"/>
+          <w:szCs w:val="20"/>
+        </w:rPr>
+        <w:t>星期几</w:t>
       </w:r>
     </w:p>
     <w:p>
@@ -6754,7 +4838,27 @@
           <w:sz w:val="20"/>
           <w:szCs w:val="20"/>
         </w:rPr>
-        <w:t>//period:</w:t>
+        <w:t>if(/^([1-4]?\d|5[12])$/.test(period) &amp;&amp; /^[0-6]$/.test(week)){</w:t>
+      </w:r>
+    </w:p>
+    <w:p>
+      <w:pPr>
+        <w:widowControl/>
+        <w:jc w:val="left"/>
+        <w:rPr>
+          <w:rFonts w:ascii="Consolas" w:eastAsia="Times New Roman" w:hAnsi="Consolas"/>
+          <w:color w:val="333333"/>
+          <w:szCs w:val="21"/>
+        </w:rPr>
+      </w:pPr>
+      <w:r>
+        <w:rPr>
+          <w:rFonts w:ascii="Courier New" w:hAnsi="Courier New" w:cs="Courier New"/>
+          <w:color w:val="C7254E"/>
+          <w:sz w:val="20"/>
+          <w:szCs w:val="20"/>
+        </w:rPr>
+        <w:t>            </w:t>
       </w:r>
       <w:r>
         <w:rPr>
@@ -6763,7 +4867,15 @@
           <w:sz w:val="20"/>
           <w:szCs w:val="20"/>
         </w:rPr>
-        <w:t>第几周，</w:t>
+        <w:t>var</w:t>
+      </w:r>
+      <w:r>
+        <w:rPr>
+          <w:rFonts w:ascii="Consolas" w:eastAsia="Times New Roman" w:hAnsi="Consolas"/>
+          <w:color w:val="333333"/>
+          <w:szCs w:val="21"/>
+        </w:rPr>
+        <w:t> </w:t>
       </w:r>
       <w:r>
         <w:rPr>
@@ -6772,7 +4884,15 @@
           <w:sz w:val="20"/>
           <w:szCs w:val="20"/>
         </w:rPr>
-        <w:t>week:</w:t>
+        <w:t>ymd = new</w:t>
+      </w:r>
+      <w:r>
+        <w:rPr>
+          <w:rFonts w:ascii="Consolas" w:eastAsia="Times New Roman" w:hAnsi="Consolas"/>
+          <w:color w:val="333333"/>
+          <w:szCs w:val="21"/>
+        </w:rPr>
+        <w:t> </w:t>
       </w:r>
       <w:r>
         <w:rPr>
@@ -6781,7 +4901,24 @@
           <w:sz w:val="20"/>
           <w:szCs w:val="20"/>
         </w:rPr>
-        <w:t>星期几</w:t>
+        <w:t>Date(new</w:t>
+      </w:r>
+      <w:r>
+        <w:rPr>
+          <w:rFonts w:ascii="Consolas" w:eastAsia="Times New Roman" w:hAnsi="Consolas"/>
+          <w:color w:val="333333"/>
+          <w:szCs w:val="21"/>
+        </w:rPr>
+        <w:t> </w:t>
+      </w:r>
+      <w:r>
+        <w:rPr>
+          <w:rFonts w:ascii="Courier New" w:hAnsi="Courier New" w:cs="Courier New"/>
+          <w:color w:val="333333"/>
+          <w:sz w:val="20"/>
+          <w:szCs w:val="20"/>
+        </w:rPr>
+        <w:t>Date().getFullYear(),0,1);</w:t>
       </w:r>
     </w:p>
     <w:p>
@@ -6801,7 +4938,7 @@
           <w:sz w:val="20"/>
           <w:szCs w:val="20"/>
         </w:rPr>
-        <w:t>        </w:t>
+        <w:t>            </w:t>
       </w:r>
       <w:r>
         <w:rPr>
@@ -6810,9 +4947,28 @@
           <w:sz w:val="20"/>
           <w:szCs w:val="20"/>
         </w:rPr>
-        <w:t>if(/^([1-4</w:t>
-      </w:r>
-      <w:proofErr w:type="gramStart"/>
+        <w:t>ymd.setDate(1 + period * 7 - ymd.getDay() + week);</w:t>
+      </w:r>
+    </w:p>
+    <w:p>
+      <w:pPr>
+        <w:widowControl/>
+        <w:jc w:val="left"/>
+        <w:rPr>
+          <w:rFonts w:ascii="Consolas" w:eastAsia="Times New Roman" w:hAnsi="Consolas"/>
+          <w:color w:val="333333"/>
+          <w:szCs w:val="21"/>
+        </w:rPr>
+      </w:pPr>
+      <w:r>
+        <w:rPr>
+          <w:rFonts w:ascii="Courier New" w:hAnsi="Courier New" w:cs="Courier New"/>
+          <w:color w:val="C7254E"/>
+          <w:sz w:val="20"/>
+          <w:szCs w:val="20"/>
+        </w:rPr>
+        <w:t>            </w:t>
+      </w:r>
       <w:r>
         <w:rPr>
           <w:rFonts w:ascii="Courier New" w:hAnsi="Courier New" w:cs="Courier New"/>
@@ -6820,9 +4976,16 @@
           <w:sz w:val="20"/>
           <w:szCs w:val="20"/>
         </w:rPr>
-        <w:t>]?\</w:t>
-      </w:r>
-      <w:proofErr w:type="gramEnd"/>
+        <w:t>return</w:t>
+      </w:r>
+      <w:r>
+        <w:rPr>
+          <w:rFonts w:ascii="Consolas" w:eastAsia="Times New Roman" w:hAnsi="Consolas"/>
+          <w:color w:val="333333"/>
+          <w:szCs w:val="21"/>
+        </w:rPr>
+        <w:t> </w:t>
+      </w:r>
       <w:r>
         <w:rPr>
           <w:rFonts w:ascii="Courier New" w:hAnsi="Courier New" w:cs="Courier New"/>
@@ -6830,7 +4993,7 @@
           <w:sz w:val="20"/>
           <w:szCs w:val="20"/>
         </w:rPr>
-        <w:t>d|5[12])$/.test(period) &amp;&amp; /^[0-6]$/.test(week)){</w:t>
+        <w:t>ymd.getFullYear() +"-"+ (ymd.getMonth() + 1) +"-"+ ymd.getDate();</w:t>
       </w:r>
     </w:p>
     <w:p>
@@ -6850,9 +5013,8 @@
           <w:sz w:val="20"/>
           <w:szCs w:val="20"/>
         </w:rPr>
-        <w:t>            </w:t>
-      </w:r>
-      <w:proofErr w:type="spellStart"/>
+        <w:t>        </w:t>
+      </w:r>
       <w:r>
         <w:rPr>
           <w:rFonts w:ascii="Courier New" w:hAnsi="Courier New" w:cs="Courier New"/>
@@ -6860,18 +5022,28 @@
           <w:sz w:val="20"/>
           <w:szCs w:val="20"/>
         </w:rPr>
-        <w:t>var</w:t>
-      </w:r>
-      <w:proofErr w:type="spellEnd"/>
-      <w:r>
+        <w:t>}else{</w:t>
+      </w:r>
+    </w:p>
+    <w:p>
+      <w:pPr>
+        <w:widowControl/>
+        <w:jc w:val="left"/>
         <w:rPr>
           <w:rFonts w:ascii="Consolas" w:eastAsia="Times New Roman" w:hAnsi="Consolas"/>
           <w:color w:val="333333"/>
           <w:szCs w:val="21"/>
         </w:rPr>
-        <w:t> </w:t>
-      </w:r>
-      <w:proofErr w:type="spellStart"/>
+      </w:pPr>
+      <w:r>
+        <w:rPr>
+          <w:rFonts w:ascii="Courier New" w:hAnsi="Courier New" w:cs="Courier New"/>
+          <w:color w:val="C7254E"/>
+          <w:sz w:val="20"/>
+          <w:szCs w:val="20"/>
+        </w:rPr>
+        <w:t>            </w:t>
+      </w:r>
       <w:r>
         <w:rPr>
           <w:rFonts w:ascii="Courier New" w:hAnsi="Courier New" w:cs="Courier New"/>
@@ -6879,9 +5051,16 @@
           <w:sz w:val="20"/>
           <w:szCs w:val="20"/>
         </w:rPr>
-        <w:t>ymd</w:t>
-      </w:r>
-      <w:proofErr w:type="spellEnd"/>
+        <w:t>return</w:t>
+      </w:r>
+      <w:r>
+        <w:rPr>
+          <w:rFonts w:ascii="Consolas" w:eastAsia="Times New Roman" w:hAnsi="Consolas"/>
+          <w:color w:val="333333"/>
+          <w:szCs w:val="21"/>
+        </w:rPr>
+        <w:t> </w:t>
+      </w:r>
       <w:r>
         <w:rPr>
           <w:rFonts w:ascii="Courier New" w:hAnsi="Courier New" w:cs="Courier New"/>
@@ -6889,17 +5068,8 @@
           <w:sz w:val="20"/>
           <w:szCs w:val="20"/>
         </w:rPr>
-        <w:t> = new</w:t>
-      </w:r>
-      <w:r>
-        <w:rPr>
-          <w:rFonts w:ascii="Consolas" w:eastAsia="Times New Roman" w:hAnsi="Consolas"/>
-          <w:color w:val="333333"/>
-          <w:szCs w:val="21"/>
-        </w:rPr>
-        <w:t> </w:t>
-      </w:r>
-      <w:proofErr w:type="gramStart"/>
+        <w:t>"</w:t>
+      </w:r>
       <w:r>
         <w:rPr>
           <w:rFonts w:ascii="Courier New" w:hAnsi="Courier New" w:cs="Courier New"/>
@@ -6907,9 +5077,8 @@
           <w:sz w:val="20"/>
           <w:szCs w:val="20"/>
         </w:rPr>
-        <w:t>Date(</w:t>
-      </w:r>
-      <w:proofErr w:type="gramEnd"/>
+        <w:t>参数错误</w:t>
+      </w:r>
       <w:r>
         <w:rPr>
           <w:rFonts w:ascii="Courier New" w:hAnsi="Courier New" w:cs="Courier New"/>
@@ -6917,15 +5086,27 @@
           <w:sz w:val="20"/>
           <w:szCs w:val="20"/>
         </w:rPr>
-        <w:t>new</w:t>
-      </w:r>
-      <w:r>
+        <w:t>";</w:t>
+      </w:r>
+    </w:p>
+    <w:p>
+      <w:pPr>
+        <w:widowControl/>
+        <w:jc w:val="left"/>
         <w:rPr>
           <w:rFonts w:ascii="Consolas" w:eastAsia="Times New Roman" w:hAnsi="Consolas"/>
           <w:color w:val="333333"/>
           <w:szCs w:val="21"/>
         </w:rPr>
-        <w:t> </w:t>
+      </w:pPr>
+      <w:r>
+        <w:rPr>
+          <w:rFonts w:ascii="Courier New" w:hAnsi="Courier New" w:cs="Courier New"/>
+          <w:color w:val="C7254E"/>
+          <w:sz w:val="20"/>
+          <w:szCs w:val="20"/>
+        </w:rPr>
+        <w:t>        </w:t>
       </w:r>
       <w:r>
         <w:rPr>
@@ -6934,9 +5115,28 @@
           <w:sz w:val="20"/>
           <w:szCs w:val="20"/>
         </w:rPr>
-        <w:t>Date().</w:t>
-      </w:r>
-      <w:proofErr w:type="spellStart"/>
+        <w:t>}</w:t>
+      </w:r>
+    </w:p>
+    <w:p>
+      <w:pPr>
+        <w:widowControl/>
+        <w:jc w:val="left"/>
+        <w:rPr>
+          <w:rFonts w:ascii="Consolas" w:eastAsia="Times New Roman" w:hAnsi="Consolas"/>
+          <w:color w:val="333333"/>
+          <w:szCs w:val="21"/>
+        </w:rPr>
+      </w:pPr>
+      <w:r>
+        <w:rPr>
+          <w:rFonts w:ascii="Courier New" w:hAnsi="Courier New" w:cs="Courier New"/>
+          <w:color w:val="C7254E"/>
+          <w:sz w:val="20"/>
+          <w:szCs w:val="20"/>
+        </w:rPr>
+        <w:t>    </w:t>
+      </w:r>
       <w:r>
         <w:rPr>
           <w:rFonts w:ascii="Courier New" w:hAnsi="Courier New" w:cs="Courier New"/>
@@ -6944,9 +5144,38 @@
           <w:sz w:val="20"/>
           <w:szCs w:val="20"/>
         </w:rPr>
-        <w:t>getFullYear</w:t>
-      </w:r>
-      <w:proofErr w:type="spellEnd"/>
+        <w:t>}</w:t>
+      </w:r>
+    </w:p>
+    <w:p>
+      <w:pPr>
+        <w:widowControl/>
+        <w:jc w:val="left"/>
+        <w:rPr>
+          <w:rFonts w:ascii="Consolas" w:eastAsia="Times New Roman" w:hAnsi="Consolas"/>
+          <w:color w:val="333333"/>
+          <w:szCs w:val="21"/>
+        </w:rPr>
+      </w:pPr>
+      <w:r>
+        <w:rPr>
+          <w:rFonts w:ascii="Consolas" w:eastAsia="Times New Roman" w:hAnsi="Consolas"/>
+          <w:color w:val="333333"/>
+          <w:szCs w:val="21"/>
+        </w:rPr>
+        <w:t> </w:t>
+      </w:r>
+    </w:p>
+    <w:p>
+      <w:pPr>
+        <w:widowControl/>
+        <w:jc w:val="left"/>
+        <w:rPr>
+          <w:rFonts w:ascii="Consolas" w:eastAsia="Times New Roman" w:hAnsi="Consolas"/>
+          <w:color w:val="333333"/>
+          <w:szCs w:val="21"/>
+        </w:rPr>
+      </w:pPr>
       <w:r>
         <w:rPr>
           <w:rFonts w:ascii="Courier New" w:hAnsi="Courier New" w:cs="Courier New"/>
@@ -6954,30 +5183,8 @@
           <w:sz w:val="20"/>
           <w:szCs w:val="20"/>
         </w:rPr>
-        <w:t>(),0,1);</w:t>
-      </w:r>
-    </w:p>
-    <w:p>
-      <w:pPr>
-        <w:widowControl/>
-        <w:jc w:val="left"/>
-        <w:rPr>
-          <w:rFonts w:ascii="Consolas" w:eastAsia="Times New Roman" w:hAnsi="Consolas"/>
-          <w:color w:val="333333"/>
-          <w:szCs w:val="21"/>
-        </w:rPr>
-      </w:pPr>
-      <w:r>
-        <w:rPr>
-          <w:rFonts w:ascii="Courier New" w:hAnsi="Courier New" w:cs="Courier New"/>
-          <w:color w:val="C7254E"/>
-          <w:sz w:val="20"/>
-          <w:szCs w:val="20"/>
-        </w:rPr>
-        <w:t>            </w:t>
-      </w:r>
-      <w:proofErr w:type="spellStart"/>
-      <w:proofErr w:type="gramStart"/>
+        <w:t>console.log(getDate(0,0));//</w:t>
+      </w:r>
       <w:r>
         <w:rPr>
           <w:rFonts w:ascii="Courier New" w:hAnsi="Courier New" w:cs="Courier New"/>
@@ -6985,10 +5192,17 @@
           <w:sz w:val="20"/>
           <w:szCs w:val="20"/>
         </w:rPr>
-        <w:t>ymd.setDate</w:t>
-      </w:r>
-      <w:proofErr w:type="spellEnd"/>
-      <w:proofErr w:type="gramEnd"/>
+        <w:t>获取第一周星期</w:t>
+      </w:r>
+      <w:r>
+        <w:rPr>
+          <w:rFonts w:ascii="Courier New" w:hAnsi="Courier New" w:cs="Courier New" w:hint="eastAsia"/>
+          <w:color w:val="333333"/>
+          <w:sz w:val="20"/>
+          <w:szCs w:val="20"/>
+        </w:rPr>
+        <w:t>一</w:t>
+      </w:r>
       <w:r>
         <w:rPr>
           <w:rFonts w:ascii="Courier New" w:hAnsi="Courier New" w:cs="Courier New"/>
@@ -6996,9 +5210,19 @@
           <w:sz w:val="20"/>
           <w:szCs w:val="20"/>
         </w:rPr>
-        <w:t>(1 + period * 7 - </w:t>
-      </w:r>
-      <w:proofErr w:type="spellStart"/>
+        <w:t>日期</w:t>
+      </w:r>
+    </w:p>
+    <w:p>
+      <w:pPr>
+        <w:widowControl/>
+        <w:jc w:val="left"/>
+        <w:rPr>
+          <w:rFonts w:ascii="Consolas" w:eastAsia="Times New Roman" w:hAnsi="Consolas"/>
+          <w:color w:val="333333"/>
+          <w:szCs w:val="21"/>
+        </w:rPr>
+      </w:pPr>
       <w:r>
         <w:rPr>
           <w:rFonts w:ascii="Courier New" w:hAnsi="Courier New" w:cs="Courier New"/>
@@ -7006,9 +5230,8 @@
           <w:sz w:val="20"/>
           <w:szCs w:val="20"/>
         </w:rPr>
-        <w:t>ymd.getDay</w:t>
-      </w:r>
-      <w:proofErr w:type="spellEnd"/>
+        <w:t>console.log(getDate(3,3));//</w:t>
+      </w:r>
       <w:r>
         <w:rPr>
           <w:rFonts w:ascii="Courier New" w:hAnsi="Courier New" w:cs="Courier New"/>
@@ -7016,27 +5239,16 @@
           <w:sz w:val="20"/>
           <w:szCs w:val="20"/>
         </w:rPr>
-        <w:t>() + week);</w:t>
-      </w:r>
-    </w:p>
-    <w:p>
-      <w:pPr>
-        <w:widowControl/>
-        <w:jc w:val="left"/>
-        <w:rPr>
-          <w:rFonts w:ascii="Consolas" w:eastAsia="Times New Roman" w:hAnsi="Consolas"/>
+        <w:t>获取第四周星期</w:t>
+      </w:r>
+      <w:r>
+        <w:rPr>
+          <w:rFonts w:ascii="Courier New" w:hAnsi="Courier New" w:cs="Courier New" w:hint="eastAsia"/>
           <w:color w:val="333333"/>
-          <w:szCs w:val="21"/>
-        </w:rPr>
-      </w:pPr>
-      <w:r>
-        <w:rPr>
-          <w:rFonts w:ascii="Courier New" w:hAnsi="Courier New" w:cs="Courier New"/>
-          <w:color w:val="C7254E"/>
           <w:sz w:val="20"/>
           <w:szCs w:val="20"/>
         </w:rPr>
-        <w:t>            </w:t>
+        <w:t>四</w:t>
       </w:r>
       <w:r>
         <w:rPr>
@@ -7045,18 +5257,19 @@
           <w:sz w:val="20"/>
           <w:szCs w:val="20"/>
         </w:rPr>
-        <w:t>return</w:t>
-      </w:r>
-      <w:r>
+        <w:t>日期</w:t>
+      </w:r>
+    </w:p>
+    <w:p>
+      <w:pPr>
+        <w:widowControl/>
+        <w:jc w:val="left"/>
         <w:rPr>
           <w:rFonts w:ascii="Consolas" w:eastAsia="Times New Roman" w:hAnsi="Consolas"/>
           <w:color w:val="333333"/>
           <w:szCs w:val="21"/>
         </w:rPr>
-        <w:t> </w:t>
-      </w:r>
-      <w:proofErr w:type="spellStart"/>
-      <w:proofErr w:type="gramStart"/>
+      </w:pPr>
       <w:r>
         <w:rPr>
           <w:rFonts w:ascii="Courier New" w:hAnsi="Courier New" w:cs="Courier New"/>
@@ -7064,10 +5277,8 @@
           <w:sz w:val="20"/>
           <w:szCs w:val="20"/>
         </w:rPr>
-        <w:t>ymd.getFullYear</w:t>
-      </w:r>
-      <w:proofErr w:type="spellEnd"/>
-      <w:proofErr w:type="gramEnd"/>
+        <w:t>console.log(getDate(10,6));//</w:t>
+      </w:r>
       <w:r>
         <w:rPr>
           <w:rFonts w:ascii="Courier New" w:hAnsi="Courier New" w:cs="Courier New"/>
@@ -7075,9 +5286,17 @@
           <w:sz w:val="20"/>
           <w:szCs w:val="20"/>
         </w:rPr>
-        <w:t>() +"-"+ (</w:t>
-      </w:r>
-      <w:proofErr w:type="spellStart"/>
+        <w:t>获取第十一周星期</w:t>
+      </w:r>
+      <w:r>
+        <w:rPr>
+          <w:rFonts w:ascii="Courier New" w:hAnsi="Courier New" w:cs="Courier New" w:hint="eastAsia"/>
+          <w:color w:val="333333"/>
+          <w:sz w:val="20"/>
+          <w:szCs w:val="20"/>
+        </w:rPr>
+        <w:t>天</w:t>
+      </w:r>
       <w:r>
         <w:rPr>
           <w:rFonts w:ascii="Courier New" w:hAnsi="Courier New" w:cs="Courier New"/>
@@ -7085,284 +5304,6 @@
           <w:sz w:val="20"/>
           <w:szCs w:val="20"/>
         </w:rPr>
-        <w:t>ymd.getMonth</w:t>
-      </w:r>
-      <w:proofErr w:type="spellEnd"/>
-      <w:r>
-        <w:rPr>
-          <w:rFonts w:ascii="Courier New" w:hAnsi="Courier New" w:cs="Courier New"/>
-          <w:color w:val="333333"/>
-          <w:sz w:val="20"/>
-          <w:szCs w:val="20"/>
-        </w:rPr>
-        <w:t>() + 1) +"-"+ </w:t>
-      </w:r>
-      <w:proofErr w:type="spellStart"/>
-      <w:r>
-        <w:rPr>
-          <w:rFonts w:ascii="Courier New" w:hAnsi="Courier New" w:cs="Courier New"/>
-          <w:color w:val="333333"/>
-          <w:sz w:val="20"/>
-          <w:szCs w:val="20"/>
-        </w:rPr>
-        <w:t>ymd.getDate</w:t>
-      </w:r>
-      <w:proofErr w:type="spellEnd"/>
-      <w:r>
-        <w:rPr>
-          <w:rFonts w:ascii="Courier New" w:hAnsi="Courier New" w:cs="Courier New"/>
-          <w:color w:val="333333"/>
-          <w:sz w:val="20"/>
-          <w:szCs w:val="20"/>
-        </w:rPr>
-        <w:t>();</w:t>
-      </w:r>
-    </w:p>
-    <w:p>
-      <w:pPr>
-        <w:widowControl/>
-        <w:jc w:val="left"/>
-        <w:rPr>
-          <w:rFonts w:ascii="Consolas" w:eastAsia="Times New Roman" w:hAnsi="Consolas"/>
-          <w:color w:val="333333"/>
-          <w:szCs w:val="21"/>
-        </w:rPr>
-      </w:pPr>
-      <w:r>
-        <w:rPr>
-          <w:rFonts w:ascii="Courier New" w:hAnsi="Courier New" w:cs="Courier New"/>
-          <w:color w:val="C7254E"/>
-          <w:sz w:val="20"/>
-          <w:szCs w:val="20"/>
-        </w:rPr>
-        <w:t>        </w:t>
-      </w:r>
-      <w:proofErr w:type="gramStart"/>
-      <w:r>
-        <w:rPr>
-          <w:rFonts w:ascii="Courier New" w:hAnsi="Courier New" w:cs="Courier New"/>
-          <w:color w:val="333333"/>
-          <w:sz w:val="20"/>
-          <w:szCs w:val="20"/>
-        </w:rPr>
-        <w:t>}else</w:t>
-      </w:r>
-      <w:proofErr w:type="gramEnd"/>
-      <w:r>
-        <w:rPr>
-          <w:rFonts w:ascii="Courier New" w:hAnsi="Courier New" w:cs="Courier New"/>
-          <w:color w:val="333333"/>
-          <w:sz w:val="20"/>
-          <w:szCs w:val="20"/>
-        </w:rPr>
-        <w:t>{</w:t>
-      </w:r>
-    </w:p>
-    <w:p>
-      <w:pPr>
-        <w:widowControl/>
-        <w:jc w:val="left"/>
-        <w:rPr>
-          <w:rFonts w:ascii="Consolas" w:eastAsia="Times New Roman" w:hAnsi="Consolas"/>
-          <w:color w:val="333333"/>
-          <w:szCs w:val="21"/>
-        </w:rPr>
-      </w:pPr>
-      <w:r>
-        <w:rPr>
-          <w:rFonts w:ascii="Courier New" w:hAnsi="Courier New" w:cs="Courier New"/>
-          <w:color w:val="C7254E"/>
-          <w:sz w:val="20"/>
-          <w:szCs w:val="20"/>
-        </w:rPr>
-        <w:t>            </w:t>
-      </w:r>
-      <w:r>
-        <w:rPr>
-          <w:rFonts w:ascii="Courier New" w:hAnsi="Courier New" w:cs="Courier New"/>
-          <w:color w:val="333333"/>
-          <w:sz w:val="20"/>
-          <w:szCs w:val="20"/>
-        </w:rPr>
-        <w:t>return</w:t>
-      </w:r>
-      <w:r>
-        <w:rPr>
-          <w:rFonts w:ascii="Consolas" w:eastAsia="Times New Roman" w:hAnsi="Consolas"/>
-          <w:color w:val="333333"/>
-          <w:szCs w:val="21"/>
-        </w:rPr>
-        <w:t> </w:t>
-      </w:r>
-      <w:r>
-        <w:rPr>
-          <w:rFonts w:ascii="Courier New" w:hAnsi="Courier New" w:cs="Courier New"/>
-          <w:color w:val="333333"/>
-          <w:sz w:val="20"/>
-          <w:szCs w:val="20"/>
-        </w:rPr>
-        <w:t>"</w:t>
-      </w:r>
-      <w:r>
-        <w:rPr>
-          <w:rFonts w:ascii="Courier New" w:hAnsi="Courier New" w:cs="Courier New"/>
-          <w:color w:val="333333"/>
-          <w:sz w:val="20"/>
-          <w:szCs w:val="20"/>
-        </w:rPr>
-        <w:t>参数错误</w:t>
-      </w:r>
-      <w:r>
-        <w:rPr>
-          <w:rFonts w:ascii="Courier New" w:hAnsi="Courier New" w:cs="Courier New"/>
-          <w:color w:val="333333"/>
-          <w:sz w:val="20"/>
-          <w:szCs w:val="20"/>
-        </w:rPr>
-        <w:t>";</w:t>
-      </w:r>
-    </w:p>
-    <w:p>
-      <w:pPr>
-        <w:widowControl/>
-        <w:jc w:val="left"/>
-        <w:rPr>
-          <w:rFonts w:ascii="Consolas" w:eastAsia="Times New Roman" w:hAnsi="Consolas"/>
-          <w:color w:val="333333"/>
-          <w:szCs w:val="21"/>
-        </w:rPr>
-      </w:pPr>
-      <w:r>
-        <w:rPr>
-          <w:rFonts w:ascii="Courier New" w:hAnsi="Courier New" w:cs="Courier New"/>
-          <w:color w:val="C7254E"/>
-          <w:sz w:val="20"/>
-          <w:szCs w:val="20"/>
-        </w:rPr>
-        <w:t>        </w:t>
-      </w:r>
-      <w:r>
-        <w:rPr>
-          <w:rFonts w:ascii="Courier New" w:hAnsi="Courier New" w:cs="Courier New"/>
-          <w:color w:val="333333"/>
-          <w:sz w:val="20"/>
-          <w:szCs w:val="20"/>
-        </w:rPr>
-        <w:t>}</w:t>
-      </w:r>
-    </w:p>
-    <w:p>
-      <w:pPr>
-        <w:widowControl/>
-        <w:jc w:val="left"/>
-        <w:rPr>
-          <w:rFonts w:ascii="Consolas" w:eastAsia="Times New Roman" w:hAnsi="Consolas"/>
-          <w:color w:val="333333"/>
-          <w:szCs w:val="21"/>
-        </w:rPr>
-      </w:pPr>
-      <w:r>
-        <w:rPr>
-          <w:rFonts w:ascii="Courier New" w:hAnsi="Courier New" w:cs="Courier New"/>
-          <w:color w:val="C7254E"/>
-          <w:sz w:val="20"/>
-          <w:szCs w:val="20"/>
-        </w:rPr>
-        <w:t>    </w:t>
-      </w:r>
-      <w:r>
-        <w:rPr>
-          <w:rFonts w:ascii="Courier New" w:hAnsi="Courier New" w:cs="Courier New"/>
-          <w:color w:val="333333"/>
-          <w:sz w:val="20"/>
-          <w:szCs w:val="20"/>
-        </w:rPr>
-        <w:t>}</w:t>
-      </w:r>
-    </w:p>
-    <w:p>
-      <w:pPr>
-        <w:widowControl/>
-        <w:jc w:val="left"/>
-        <w:rPr>
-          <w:rFonts w:ascii="Consolas" w:eastAsia="Times New Roman" w:hAnsi="Consolas"/>
-          <w:color w:val="333333"/>
-          <w:szCs w:val="21"/>
-        </w:rPr>
-      </w:pPr>
-      <w:r>
-        <w:rPr>
-          <w:rFonts w:ascii="Consolas" w:eastAsia="Times New Roman" w:hAnsi="Consolas"/>
-          <w:color w:val="333333"/>
-          <w:szCs w:val="21"/>
-        </w:rPr>
-        <w:t> </w:t>
-      </w:r>
-    </w:p>
-    <w:p>
-      <w:pPr>
-        <w:widowControl/>
-        <w:jc w:val="left"/>
-        <w:rPr>
-          <w:rFonts w:ascii="Consolas" w:eastAsia="Times New Roman" w:hAnsi="Consolas"/>
-          <w:color w:val="333333"/>
-          <w:szCs w:val="21"/>
-        </w:rPr>
-      </w:pPr>
-      <w:r>
-        <w:rPr>
-          <w:rFonts w:ascii="Courier New" w:hAnsi="Courier New" w:cs="Courier New"/>
-          <w:color w:val="333333"/>
-          <w:sz w:val="20"/>
-          <w:szCs w:val="20"/>
-        </w:rPr>
-        <w:t>console.log(</w:t>
-      </w:r>
-      <w:proofErr w:type="spellStart"/>
-      <w:r>
-        <w:rPr>
-          <w:rFonts w:ascii="Courier New" w:hAnsi="Courier New" w:cs="Courier New"/>
-          <w:color w:val="333333"/>
-          <w:sz w:val="20"/>
-          <w:szCs w:val="20"/>
-        </w:rPr>
-        <w:t>getDate</w:t>
-      </w:r>
-      <w:proofErr w:type="spellEnd"/>
-      <w:r>
-        <w:rPr>
-          <w:rFonts w:ascii="Courier New" w:hAnsi="Courier New" w:cs="Courier New"/>
-          <w:color w:val="333333"/>
-          <w:sz w:val="20"/>
-          <w:szCs w:val="20"/>
-        </w:rPr>
-        <w:t>(0,0));//</w:t>
-      </w:r>
-      <w:r>
-        <w:rPr>
-          <w:rFonts w:ascii="Courier New" w:hAnsi="Courier New" w:cs="Courier New"/>
-          <w:color w:val="333333"/>
-          <w:sz w:val="20"/>
-          <w:szCs w:val="20"/>
-        </w:rPr>
-        <w:t>获取第一周星期</w:t>
-      </w:r>
-      <w:r>
-        <w:rPr>
-          <w:rFonts w:ascii="Courier New" w:hAnsi="Courier New" w:cs="Courier New" w:hint="eastAsia"/>
-          <w:color w:val="333333"/>
-          <w:sz w:val="20"/>
-          <w:szCs w:val="20"/>
-        </w:rPr>
-        <w:t>一</w:t>
-      </w:r>
-      <w:r>
-        <w:rPr>
-          <w:rFonts w:ascii="Courier New" w:hAnsi="Courier New" w:cs="Courier New"/>
-          <w:color w:val="333333"/>
-          <w:sz w:val="20"/>
-          <w:szCs w:val="20"/>
-        </w:rPr>
         <w:t>日期</w:t>
       </w:r>
     </w:p>
@@ -7371,140 +5312,6 @@
         <w:widowControl/>
         <w:jc w:val="left"/>
         <w:rPr>
-          <w:rFonts w:ascii="Consolas" w:eastAsia="Times New Roman" w:hAnsi="Consolas"/>
-          <w:color w:val="333333"/>
-          <w:szCs w:val="21"/>
-        </w:rPr>
-      </w:pPr>
-      <w:r>
-        <w:rPr>
-          <w:rFonts w:ascii="Courier New" w:hAnsi="Courier New" w:cs="Courier New"/>
-          <w:color w:val="333333"/>
-          <w:sz w:val="20"/>
-          <w:szCs w:val="20"/>
-        </w:rPr>
-        <w:t>console.log(</w:t>
-      </w:r>
-      <w:proofErr w:type="spellStart"/>
-      <w:r>
-        <w:rPr>
-          <w:rFonts w:ascii="Courier New" w:hAnsi="Courier New" w:cs="Courier New"/>
-          <w:color w:val="333333"/>
-          <w:sz w:val="20"/>
-          <w:szCs w:val="20"/>
-        </w:rPr>
-        <w:t>getDate</w:t>
-      </w:r>
-      <w:proofErr w:type="spellEnd"/>
-      <w:r>
-        <w:rPr>
-          <w:rFonts w:ascii="Courier New" w:hAnsi="Courier New" w:cs="Courier New"/>
-          <w:color w:val="333333"/>
-          <w:sz w:val="20"/>
-          <w:szCs w:val="20"/>
-        </w:rPr>
-        <w:t>(3,3));//</w:t>
-      </w:r>
-      <w:r>
-        <w:rPr>
-          <w:rFonts w:ascii="Courier New" w:hAnsi="Courier New" w:cs="Courier New"/>
-          <w:color w:val="333333"/>
-          <w:sz w:val="20"/>
-          <w:szCs w:val="20"/>
-        </w:rPr>
-        <w:t>获取第四周星期</w:t>
-      </w:r>
-      <w:r>
-        <w:rPr>
-          <w:rFonts w:ascii="Courier New" w:hAnsi="Courier New" w:cs="Courier New" w:hint="eastAsia"/>
-          <w:color w:val="333333"/>
-          <w:sz w:val="20"/>
-          <w:szCs w:val="20"/>
-        </w:rPr>
-        <w:t>四</w:t>
-      </w:r>
-      <w:r>
-        <w:rPr>
-          <w:rFonts w:ascii="Courier New" w:hAnsi="Courier New" w:cs="Courier New"/>
-          <w:color w:val="333333"/>
-          <w:sz w:val="20"/>
-          <w:szCs w:val="20"/>
-        </w:rPr>
-        <w:t>日期</w:t>
-      </w:r>
-    </w:p>
-    <w:p>
-      <w:pPr>
-        <w:widowControl/>
-        <w:jc w:val="left"/>
-        <w:rPr>
-          <w:rFonts w:ascii="Consolas" w:eastAsia="Times New Roman" w:hAnsi="Consolas"/>
-          <w:color w:val="333333"/>
-          <w:szCs w:val="21"/>
-        </w:rPr>
-      </w:pPr>
-      <w:r>
-        <w:rPr>
-          <w:rFonts w:ascii="Courier New" w:hAnsi="Courier New" w:cs="Courier New"/>
-          <w:color w:val="333333"/>
-          <w:sz w:val="20"/>
-          <w:szCs w:val="20"/>
-        </w:rPr>
-        <w:t>console.log(</w:t>
-      </w:r>
-      <w:proofErr w:type="spellStart"/>
-      <w:r>
-        <w:rPr>
-          <w:rFonts w:ascii="Courier New" w:hAnsi="Courier New" w:cs="Courier New"/>
-          <w:color w:val="333333"/>
-          <w:sz w:val="20"/>
-          <w:szCs w:val="20"/>
-        </w:rPr>
-        <w:t>getDate</w:t>
-      </w:r>
-      <w:proofErr w:type="spellEnd"/>
-      <w:r>
-        <w:rPr>
-          <w:rFonts w:ascii="Courier New" w:hAnsi="Courier New" w:cs="Courier New"/>
-          <w:color w:val="333333"/>
-          <w:sz w:val="20"/>
-          <w:szCs w:val="20"/>
-        </w:rPr>
-        <w:t>(10,6));//</w:t>
-      </w:r>
-      <w:r>
-        <w:rPr>
-          <w:rFonts w:ascii="Courier New" w:hAnsi="Courier New" w:cs="Courier New"/>
-          <w:color w:val="333333"/>
-          <w:sz w:val="20"/>
-          <w:szCs w:val="20"/>
-        </w:rPr>
-        <w:t>获取第十一周星期</w:t>
-      </w:r>
-      <w:r>
-        <w:rPr>
-          <w:rFonts w:ascii="Courier New" w:hAnsi="Courier New" w:cs="Courier New" w:hint="eastAsia"/>
-          <w:color w:val="333333"/>
-          <w:sz w:val="20"/>
-          <w:szCs w:val="20"/>
-        </w:rPr>
-        <w:t>天</w:t>
-      </w:r>
-      <w:r>
-        <w:rPr>
-          <w:rFonts w:ascii="Courier New" w:hAnsi="Courier New" w:cs="Courier New"/>
-          <w:color w:val="333333"/>
-          <w:sz w:val="20"/>
-          <w:szCs w:val="20"/>
-        </w:rPr>
-        <w:t>日期</w:t>
-      </w:r>
-    </w:p>
-    <w:p>
-      <w:pPr>
-        <w:widowControl/>
-        <w:jc w:val="left"/>
-        <w:rPr>
           <w:rFonts w:ascii="宋体" w:hAnsi="宋体" w:cs="宋体"/>
           <w:sz w:val="24"/>
           <w:szCs w:val="24"/>
@@ -7529,7 +5336,7 @@
         </w:rPr>
         <w:t xml:space="preserve">补充:判断当前日期为第几周 </w:t>
       </w:r>
-      <w:hyperlink r:id="rId22" w:anchor="/get-set/iso-week-year/" w:history="1">
+      <w:hyperlink r:id="rId23" w:anchor="/get-set/iso-week-year/" w:history="1">
         <w:r>
           <w:rPr>
             <w:rStyle w:val="a7"/>
@@ -7578,616 +5385,146 @@
         </w:rPr>
         <w:br/>
       </w:r>
-      <w:proofErr w:type="spellStart"/>
-      <w:r>
-        <w:rPr>
-          <w:rFonts w:ascii="宋体" w:hAnsi="宋体" w:cs="宋体"/>
-          <w:sz w:val="24"/>
-          <w:szCs w:val="24"/>
-        </w:rPr>
-        <w:t>GetRequest</w:t>
-      </w:r>
-      <w:proofErr w:type="spellEnd"/>
-      <w:r>
-        <w:rPr>
-          <w:rFonts w:ascii="宋体" w:hAnsi="宋体" w:cs="宋体"/>
-          <w:sz w:val="24"/>
-          <w:szCs w:val="24"/>
-        </w:rPr>
-        <w:t xml:space="preserve">() { </w:t>
-      </w:r>
-    </w:p>
-    <w:p>
-      <w:pPr>
-        <w:widowControl/>
-        <w:jc w:val="left"/>
-        <w:rPr>
-          <w:rFonts w:ascii="宋体" w:hAnsi="宋体" w:cs="宋体"/>
-          <w:sz w:val="24"/>
-          <w:szCs w:val="24"/>
-        </w:rPr>
-      </w:pPr>
-      <w:r>
-        <w:rPr>
-          <w:rFonts w:ascii="宋体" w:hAnsi="宋体" w:cs="宋体"/>
-          <w:sz w:val="24"/>
-          <w:szCs w:val="24"/>
-        </w:rPr>
-        <w:t xml:space="preserve">        </w:t>
-      </w:r>
-      <w:proofErr w:type="spellStart"/>
-      <w:r>
-        <w:rPr>
-          <w:rFonts w:ascii="宋体" w:hAnsi="宋体" w:cs="宋体"/>
-          <w:sz w:val="24"/>
-          <w:szCs w:val="24"/>
-        </w:rPr>
-        <w:t>var</w:t>
-      </w:r>
-      <w:proofErr w:type="spellEnd"/>
-      <w:r>
-        <w:rPr>
-          <w:rFonts w:ascii="宋体" w:hAnsi="宋体" w:cs="宋体"/>
-          <w:sz w:val="24"/>
-          <w:szCs w:val="24"/>
-        </w:rPr>
-        <w:t xml:space="preserve"> </w:t>
-      </w:r>
-      <w:proofErr w:type="spellStart"/>
-      <w:r>
-        <w:rPr>
-          <w:rFonts w:ascii="宋体" w:hAnsi="宋体" w:cs="宋体"/>
-          <w:sz w:val="24"/>
-          <w:szCs w:val="24"/>
-        </w:rPr>
-        <w:t>url</w:t>
-      </w:r>
-      <w:proofErr w:type="spellEnd"/>
-      <w:r>
-        <w:rPr>
-          <w:rFonts w:ascii="宋体" w:hAnsi="宋体" w:cs="宋体"/>
-          <w:sz w:val="24"/>
-          <w:szCs w:val="24"/>
-        </w:rPr>
-        <w:t xml:space="preserve"> = </w:t>
-      </w:r>
-      <w:proofErr w:type="spellStart"/>
-      <w:proofErr w:type="gramStart"/>
-      <w:r>
-        <w:rPr>
-          <w:rFonts w:ascii="宋体" w:hAnsi="宋体" w:cs="宋体"/>
-          <w:sz w:val="24"/>
-          <w:szCs w:val="24"/>
-        </w:rPr>
-        <w:t>location.search</w:t>
-      </w:r>
-      <w:proofErr w:type="spellEnd"/>
-      <w:proofErr w:type="gramEnd"/>
-      <w:r>
-        <w:rPr>
-          <w:rFonts w:ascii="宋体" w:hAnsi="宋体" w:cs="宋体"/>
-          <w:sz w:val="24"/>
-          <w:szCs w:val="24"/>
-        </w:rPr>
-        <w:t xml:space="preserve">; </w:t>
-      </w:r>
-    </w:p>
-    <w:p>
-      <w:pPr>
-        <w:widowControl/>
-        <w:jc w:val="left"/>
-        <w:rPr>
-          <w:rFonts w:ascii="宋体" w:hAnsi="宋体" w:cs="宋体"/>
-          <w:sz w:val="24"/>
-          <w:szCs w:val="24"/>
-        </w:rPr>
-      </w:pPr>
-      <w:r>
-        <w:rPr>
-          <w:rFonts w:ascii="宋体" w:hAnsi="宋体" w:cs="宋体"/>
-          <w:sz w:val="24"/>
-          <w:szCs w:val="24"/>
-        </w:rPr>
-        <w:t xml:space="preserve">        </w:t>
-      </w:r>
-      <w:proofErr w:type="spellStart"/>
-      <w:r>
-        <w:rPr>
-          <w:rFonts w:ascii="宋体" w:hAnsi="宋体" w:cs="宋体"/>
-          <w:sz w:val="24"/>
-          <w:szCs w:val="24"/>
-        </w:rPr>
-        <w:t>var</w:t>
-      </w:r>
-      <w:proofErr w:type="spellEnd"/>
-      <w:r>
-        <w:rPr>
-          <w:rFonts w:ascii="宋体" w:hAnsi="宋体" w:cs="宋体"/>
-          <w:sz w:val="24"/>
-          <w:szCs w:val="24"/>
-        </w:rPr>
-        <w:t xml:space="preserve"> </w:t>
-      </w:r>
-      <w:proofErr w:type="spellStart"/>
-      <w:r>
-        <w:rPr>
-          <w:rFonts w:ascii="宋体" w:hAnsi="宋体" w:cs="宋体"/>
-          <w:sz w:val="24"/>
-          <w:szCs w:val="24"/>
-        </w:rPr>
-        <w:t>theRequest</w:t>
-      </w:r>
-      <w:proofErr w:type="spellEnd"/>
-      <w:r>
-        <w:rPr>
-          <w:rFonts w:ascii="宋体" w:hAnsi="宋体" w:cs="宋体"/>
-          <w:sz w:val="24"/>
-          <w:szCs w:val="24"/>
-        </w:rPr>
-        <w:t xml:space="preserve"> = new </w:t>
-      </w:r>
-      <w:proofErr w:type="gramStart"/>
-      <w:r>
-        <w:rPr>
-          <w:rFonts w:ascii="宋体" w:hAnsi="宋体" w:cs="宋体"/>
-          <w:sz w:val="24"/>
-          <w:szCs w:val="24"/>
-        </w:rPr>
-        <w:t>Object(</w:t>
-      </w:r>
-      <w:proofErr w:type="gramEnd"/>
-      <w:r>
-        <w:rPr>
-          <w:rFonts w:ascii="宋体" w:hAnsi="宋体" w:cs="宋体"/>
-          <w:sz w:val="24"/>
-          <w:szCs w:val="24"/>
-        </w:rPr>
-        <w:t xml:space="preserve">); </w:t>
-      </w:r>
-    </w:p>
-    <w:p>
-      <w:pPr>
-        <w:widowControl/>
-        <w:jc w:val="left"/>
-        <w:rPr>
-          <w:rFonts w:ascii="宋体" w:hAnsi="宋体" w:cs="宋体"/>
-          <w:sz w:val="24"/>
-          <w:szCs w:val="24"/>
-        </w:rPr>
-      </w:pPr>
-      <w:r>
-        <w:rPr>
-          <w:rFonts w:ascii="宋体" w:hAnsi="宋体" w:cs="宋体"/>
-          <w:sz w:val="24"/>
-          <w:szCs w:val="24"/>
-        </w:rPr>
-        <w:t xml:space="preserve">        if (</w:t>
-      </w:r>
-      <w:proofErr w:type="spellStart"/>
-      <w:proofErr w:type="gramStart"/>
-      <w:r>
-        <w:rPr>
-          <w:rFonts w:ascii="宋体" w:hAnsi="宋体" w:cs="宋体"/>
-          <w:sz w:val="24"/>
-          <w:szCs w:val="24"/>
-        </w:rPr>
-        <w:t>url.indexOf</w:t>
-      </w:r>
-      <w:proofErr w:type="spellEnd"/>
-      <w:proofErr w:type="gramEnd"/>
-      <w:r>
-        <w:rPr>
-          <w:rFonts w:ascii="宋体" w:hAnsi="宋体" w:cs="宋体"/>
-          <w:sz w:val="24"/>
-          <w:szCs w:val="24"/>
-        </w:rPr>
-        <w:t xml:space="preserve">("?") != -1) { </w:t>
-      </w:r>
-    </w:p>
-    <w:p>
-      <w:pPr>
-        <w:widowControl/>
-        <w:jc w:val="left"/>
-        <w:rPr>
-          <w:rFonts w:ascii="宋体" w:hAnsi="宋体" w:cs="宋体"/>
-          <w:sz w:val="24"/>
-          <w:szCs w:val="24"/>
-        </w:rPr>
-      </w:pPr>
-      <w:r>
-        <w:rPr>
-          <w:rFonts w:ascii="宋体" w:hAnsi="宋体" w:cs="宋体"/>
-          <w:sz w:val="24"/>
-          <w:szCs w:val="24"/>
-        </w:rPr>
-        <w:t xml:space="preserve">            </w:t>
-      </w:r>
-      <w:proofErr w:type="spellStart"/>
-      <w:r>
-        <w:rPr>
-          <w:rFonts w:ascii="宋体" w:hAnsi="宋体" w:cs="宋体"/>
-          <w:sz w:val="24"/>
-          <w:szCs w:val="24"/>
-        </w:rPr>
-        <w:t>var</w:t>
-      </w:r>
-      <w:proofErr w:type="spellEnd"/>
-      <w:r>
-        <w:rPr>
-          <w:rFonts w:ascii="宋体" w:hAnsi="宋体" w:cs="宋体"/>
-          <w:sz w:val="24"/>
-          <w:szCs w:val="24"/>
-        </w:rPr>
-        <w:t xml:space="preserve"> </w:t>
-      </w:r>
-      <w:proofErr w:type="spellStart"/>
-      <w:r>
-        <w:rPr>
-          <w:rFonts w:ascii="宋体" w:hAnsi="宋体" w:cs="宋体"/>
-          <w:sz w:val="24"/>
-          <w:szCs w:val="24"/>
-        </w:rPr>
-        <w:t>str</w:t>
-      </w:r>
-      <w:proofErr w:type="spellEnd"/>
-      <w:r>
-        <w:rPr>
-          <w:rFonts w:ascii="宋体" w:hAnsi="宋体" w:cs="宋体"/>
-          <w:sz w:val="24"/>
-          <w:szCs w:val="24"/>
-        </w:rPr>
-        <w:t xml:space="preserve"> = </w:t>
-      </w:r>
-      <w:proofErr w:type="spellStart"/>
-      <w:proofErr w:type="gramStart"/>
-      <w:r>
-        <w:rPr>
-          <w:rFonts w:ascii="宋体" w:hAnsi="宋体" w:cs="宋体"/>
-          <w:sz w:val="24"/>
-          <w:szCs w:val="24"/>
-        </w:rPr>
-        <w:t>url.substr</w:t>
-      </w:r>
-      <w:proofErr w:type="spellEnd"/>
-      <w:proofErr w:type="gramEnd"/>
-      <w:r>
-        <w:rPr>
-          <w:rFonts w:ascii="宋体" w:hAnsi="宋体" w:cs="宋体"/>
-          <w:sz w:val="24"/>
-          <w:szCs w:val="24"/>
-        </w:rPr>
-        <w:t xml:space="preserve">(1); </w:t>
-      </w:r>
-    </w:p>
-    <w:p>
-      <w:pPr>
-        <w:widowControl/>
-        <w:jc w:val="left"/>
-        <w:rPr>
-          <w:rFonts w:ascii="宋体" w:hAnsi="宋体" w:cs="宋体"/>
-          <w:sz w:val="24"/>
-          <w:szCs w:val="24"/>
-        </w:rPr>
-      </w:pPr>
-      <w:r>
-        <w:rPr>
-          <w:rFonts w:ascii="宋体" w:hAnsi="宋体" w:cs="宋体"/>
-          <w:sz w:val="24"/>
-          <w:szCs w:val="24"/>
-        </w:rPr>
-        <w:t xml:space="preserve">            </w:t>
-      </w:r>
-      <w:proofErr w:type="spellStart"/>
-      <w:r>
-        <w:rPr>
-          <w:rFonts w:ascii="宋体" w:hAnsi="宋体" w:cs="宋体"/>
-          <w:sz w:val="24"/>
-          <w:szCs w:val="24"/>
-        </w:rPr>
-        <w:t>var</w:t>
-      </w:r>
-      <w:proofErr w:type="spellEnd"/>
-      <w:r>
-        <w:rPr>
-          <w:rFonts w:ascii="宋体" w:hAnsi="宋体" w:cs="宋体"/>
-          <w:sz w:val="24"/>
-          <w:szCs w:val="24"/>
-        </w:rPr>
-        <w:t xml:space="preserve"> </w:t>
-      </w:r>
-      <w:proofErr w:type="spellStart"/>
-      <w:r>
-        <w:rPr>
-          <w:rFonts w:ascii="宋体" w:hAnsi="宋体" w:cs="宋体"/>
-          <w:sz w:val="24"/>
-          <w:szCs w:val="24"/>
-        </w:rPr>
-        <w:t>strs</w:t>
-      </w:r>
-      <w:proofErr w:type="spellEnd"/>
-      <w:r>
-        <w:rPr>
-          <w:rFonts w:ascii="宋体" w:hAnsi="宋体" w:cs="宋体"/>
-          <w:sz w:val="24"/>
-          <w:szCs w:val="24"/>
-        </w:rPr>
-        <w:t xml:space="preserve"> = </w:t>
-      </w:r>
-      <w:proofErr w:type="spellStart"/>
-      <w:proofErr w:type="gramStart"/>
-      <w:r>
-        <w:rPr>
-          <w:rFonts w:ascii="宋体" w:hAnsi="宋体" w:cs="宋体"/>
-          <w:sz w:val="24"/>
-          <w:szCs w:val="24"/>
-        </w:rPr>
-        <w:t>str.split</w:t>
-      </w:r>
-      <w:proofErr w:type="spellEnd"/>
-      <w:proofErr w:type="gramEnd"/>
-      <w:r>
-        <w:rPr>
-          <w:rFonts w:ascii="宋体" w:hAnsi="宋体" w:cs="宋体"/>
-          <w:sz w:val="24"/>
-          <w:szCs w:val="24"/>
-        </w:rPr>
-        <w:t xml:space="preserve">("&amp;"); </w:t>
-      </w:r>
-    </w:p>
-    <w:p>
-      <w:pPr>
-        <w:widowControl/>
-        <w:jc w:val="left"/>
-        <w:rPr>
-          <w:rFonts w:ascii="宋体" w:hAnsi="宋体" w:cs="宋体"/>
-          <w:sz w:val="24"/>
-          <w:szCs w:val="24"/>
-        </w:rPr>
-      </w:pPr>
-      <w:r>
-        <w:rPr>
-          <w:rFonts w:ascii="宋体" w:hAnsi="宋体" w:cs="宋体"/>
-          <w:sz w:val="24"/>
-          <w:szCs w:val="24"/>
-        </w:rPr>
-        <w:t xml:space="preserve">            </w:t>
-      </w:r>
-      <w:proofErr w:type="gramStart"/>
-      <w:r>
-        <w:rPr>
-          <w:rFonts w:ascii="宋体" w:hAnsi="宋体" w:cs="宋体"/>
-          <w:sz w:val="24"/>
-          <w:szCs w:val="24"/>
-        </w:rPr>
-        <w:t>for(</w:t>
-      </w:r>
-      <w:proofErr w:type="spellStart"/>
-      <w:proofErr w:type="gramEnd"/>
-      <w:r>
-        <w:rPr>
-          <w:rFonts w:ascii="宋体" w:hAnsi="宋体" w:cs="宋体"/>
-          <w:sz w:val="24"/>
-          <w:szCs w:val="24"/>
-        </w:rPr>
-        <w:t>var</w:t>
-      </w:r>
-      <w:proofErr w:type="spellEnd"/>
-      <w:r>
-        <w:rPr>
-          <w:rFonts w:ascii="宋体" w:hAnsi="宋体" w:cs="宋体"/>
-          <w:sz w:val="24"/>
-          <w:szCs w:val="24"/>
-        </w:rPr>
-        <w:t xml:space="preserve"> </w:t>
-      </w:r>
-      <w:proofErr w:type="spellStart"/>
-      <w:r>
-        <w:rPr>
-          <w:rFonts w:ascii="宋体" w:hAnsi="宋体" w:cs="宋体"/>
-          <w:sz w:val="24"/>
-          <w:szCs w:val="24"/>
-        </w:rPr>
-        <w:t>i</w:t>
-      </w:r>
-      <w:proofErr w:type="spellEnd"/>
-      <w:r>
-        <w:rPr>
-          <w:rFonts w:ascii="宋体" w:hAnsi="宋体" w:cs="宋体"/>
-          <w:sz w:val="24"/>
-          <w:szCs w:val="24"/>
-        </w:rPr>
-        <w:t xml:space="preserve"> = 0; </w:t>
-      </w:r>
-      <w:proofErr w:type="spellStart"/>
-      <w:r>
-        <w:rPr>
-          <w:rFonts w:ascii="宋体" w:hAnsi="宋体" w:cs="宋体"/>
-          <w:sz w:val="24"/>
-          <w:szCs w:val="24"/>
-        </w:rPr>
-        <w:t>i</w:t>
-      </w:r>
-      <w:proofErr w:type="spellEnd"/>
-      <w:r>
-        <w:rPr>
-          <w:rFonts w:ascii="宋体" w:hAnsi="宋体" w:cs="宋体"/>
-          <w:sz w:val="24"/>
-          <w:szCs w:val="24"/>
-        </w:rPr>
-        <w:t xml:space="preserve"> &lt; </w:t>
-      </w:r>
-      <w:proofErr w:type="spellStart"/>
-      <w:r>
-        <w:rPr>
-          <w:rFonts w:ascii="宋体" w:hAnsi="宋体" w:cs="宋体"/>
-          <w:sz w:val="24"/>
-          <w:szCs w:val="24"/>
-        </w:rPr>
-        <w:t>strs.length</w:t>
-      </w:r>
-      <w:proofErr w:type="spellEnd"/>
-      <w:r>
-        <w:rPr>
-          <w:rFonts w:ascii="宋体" w:hAnsi="宋体" w:cs="宋体"/>
-          <w:sz w:val="24"/>
-          <w:szCs w:val="24"/>
-        </w:rPr>
-        <w:t xml:space="preserve">; </w:t>
-      </w:r>
-      <w:proofErr w:type="spellStart"/>
-      <w:r>
-        <w:rPr>
-          <w:rFonts w:ascii="宋体" w:hAnsi="宋体" w:cs="宋体"/>
-          <w:sz w:val="24"/>
-          <w:szCs w:val="24"/>
-        </w:rPr>
-        <w:t>i</w:t>
-      </w:r>
-      <w:proofErr w:type="spellEnd"/>
-      <w:r>
-        <w:rPr>
-          <w:rFonts w:ascii="宋体" w:hAnsi="宋体" w:cs="宋体"/>
-          <w:sz w:val="24"/>
-          <w:szCs w:val="24"/>
-        </w:rPr>
-        <w:t xml:space="preserve"> ++) { </w:t>
-      </w:r>
-    </w:p>
-    <w:p>
-      <w:pPr>
-        <w:widowControl/>
-        <w:jc w:val="left"/>
-        <w:rPr>
-          <w:rFonts w:ascii="宋体" w:hAnsi="宋体" w:cs="宋体"/>
-          <w:sz w:val="24"/>
-          <w:szCs w:val="24"/>
-        </w:rPr>
-      </w:pPr>
-      <w:r>
-        <w:rPr>
-          <w:rFonts w:ascii="宋体" w:hAnsi="宋体" w:cs="宋体"/>
-          <w:sz w:val="24"/>
-          <w:szCs w:val="24"/>
-        </w:rPr>
-        <w:t xml:space="preserve">                </w:t>
-      </w:r>
-      <w:proofErr w:type="spellStart"/>
-      <w:r>
-        <w:rPr>
-          <w:rFonts w:ascii="宋体" w:hAnsi="宋体" w:cs="宋体"/>
-          <w:sz w:val="24"/>
-          <w:szCs w:val="24"/>
-        </w:rPr>
-        <w:t>theRequest</w:t>
-      </w:r>
-      <w:proofErr w:type="spellEnd"/>
-      <w:r>
-        <w:rPr>
-          <w:rFonts w:ascii="宋体" w:hAnsi="宋体" w:cs="宋体"/>
-          <w:sz w:val="24"/>
-          <w:szCs w:val="24"/>
-        </w:rPr>
-        <w:t>[</w:t>
-      </w:r>
-      <w:proofErr w:type="spellStart"/>
-      <w:r>
-        <w:rPr>
-          <w:rFonts w:ascii="宋体" w:hAnsi="宋体" w:cs="宋体"/>
-          <w:sz w:val="24"/>
-          <w:szCs w:val="24"/>
-        </w:rPr>
-        <w:t>strs</w:t>
-      </w:r>
-      <w:proofErr w:type="spellEnd"/>
-      <w:r>
-        <w:rPr>
-          <w:rFonts w:ascii="宋体" w:hAnsi="宋体" w:cs="宋体"/>
-          <w:sz w:val="24"/>
-          <w:szCs w:val="24"/>
-        </w:rPr>
-        <w:t>[</w:t>
-      </w:r>
-      <w:proofErr w:type="spellStart"/>
-      <w:r>
-        <w:rPr>
-          <w:rFonts w:ascii="宋体" w:hAnsi="宋体" w:cs="宋体"/>
-          <w:sz w:val="24"/>
-          <w:szCs w:val="24"/>
-        </w:rPr>
-        <w:t>i</w:t>
-      </w:r>
-      <w:proofErr w:type="spellEnd"/>
-      <w:proofErr w:type="gramStart"/>
-      <w:r>
-        <w:rPr>
-          <w:rFonts w:ascii="宋体" w:hAnsi="宋体" w:cs="宋体"/>
-          <w:sz w:val="24"/>
-          <w:szCs w:val="24"/>
-        </w:rPr>
-        <w:t>].split</w:t>
-      </w:r>
-      <w:proofErr w:type="gramEnd"/>
-      <w:r>
-        <w:rPr>
-          <w:rFonts w:ascii="宋体" w:hAnsi="宋体" w:cs="宋体"/>
-          <w:sz w:val="24"/>
-          <w:szCs w:val="24"/>
-        </w:rPr>
-        <w:t>("=")[0]]=</w:t>
-      </w:r>
-      <w:proofErr w:type="spellStart"/>
-      <w:r>
-        <w:rPr>
-          <w:rFonts w:ascii="宋体" w:hAnsi="宋体" w:cs="宋体"/>
-          <w:sz w:val="24"/>
-          <w:szCs w:val="24"/>
-        </w:rPr>
-        <w:t>unescape</w:t>
-      </w:r>
-      <w:proofErr w:type="spellEnd"/>
-      <w:r>
-        <w:rPr>
-          <w:rFonts w:ascii="宋体" w:hAnsi="宋体" w:cs="宋体"/>
-          <w:sz w:val="24"/>
-          <w:szCs w:val="24"/>
-        </w:rPr>
-        <w:t>(</w:t>
-      </w:r>
-      <w:proofErr w:type="spellStart"/>
-      <w:r>
-        <w:rPr>
-          <w:rFonts w:ascii="宋体" w:hAnsi="宋体" w:cs="宋体"/>
-          <w:sz w:val="24"/>
-          <w:szCs w:val="24"/>
-        </w:rPr>
-        <w:t>strs</w:t>
-      </w:r>
-      <w:proofErr w:type="spellEnd"/>
-      <w:r>
-        <w:rPr>
-          <w:rFonts w:ascii="宋体" w:hAnsi="宋体" w:cs="宋体"/>
-          <w:sz w:val="24"/>
-          <w:szCs w:val="24"/>
-        </w:rPr>
-        <w:t>[</w:t>
-      </w:r>
-      <w:proofErr w:type="spellStart"/>
-      <w:r>
-        <w:rPr>
-          <w:rFonts w:ascii="宋体" w:hAnsi="宋体" w:cs="宋体"/>
-          <w:sz w:val="24"/>
-          <w:szCs w:val="24"/>
-        </w:rPr>
-        <w:t>i</w:t>
-      </w:r>
-      <w:proofErr w:type="spellEnd"/>
-      <w:r>
-        <w:rPr>
-          <w:rFonts w:ascii="宋体" w:hAnsi="宋体" w:cs="宋体"/>
-          <w:sz w:val="24"/>
-          <w:szCs w:val="24"/>
-        </w:rPr>
-        <w:t xml:space="preserve">].split("=")[1]); </w:t>
+      <w:r>
+        <w:rPr>
+          <w:rFonts w:ascii="宋体" w:hAnsi="宋体" w:cs="宋体"/>
+          <w:sz w:val="24"/>
+          <w:szCs w:val="24"/>
+        </w:rPr>
+        <w:t xml:space="preserve">GetRequest() { </w:t>
+      </w:r>
+    </w:p>
+    <w:p>
+      <w:pPr>
+        <w:widowControl/>
+        <w:jc w:val="left"/>
+        <w:rPr>
+          <w:rFonts w:ascii="宋体" w:hAnsi="宋体" w:cs="宋体"/>
+          <w:sz w:val="24"/>
+          <w:szCs w:val="24"/>
+        </w:rPr>
+      </w:pPr>
+      <w:r>
+        <w:rPr>
+          <w:rFonts w:ascii="宋体" w:hAnsi="宋体" w:cs="宋体"/>
+          <w:sz w:val="24"/>
+          <w:szCs w:val="24"/>
+        </w:rPr>
+        <w:t xml:space="preserve">        var url = location.search; </w:t>
+      </w:r>
+    </w:p>
+    <w:p>
+      <w:pPr>
+        <w:widowControl/>
+        <w:jc w:val="left"/>
+        <w:rPr>
+          <w:rFonts w:ascii="宋体" w:hAnsi="宋体" w:cs="宋体"/>
+          <w:sz w:val="24"/>
+          <w:szCs w:val="24"/>
+        </w:rPr>
+      </w:pPr>
+      <w:r>
+        <w:rPr>
+          <w:rFonts w:ascii="宋体" w:hAnsi="宋体" w:cs="宋体"/>
+          <w:sz w:val="24"/>
+          <w:szCs w:val="24"/>
+        </w:rPr>
+        <w:t xml:space="preserve">        var theRequest = new Object(); </w:t>
+      </w:r>
+    </w:p>
+    <w:p>
+      <w:pPr>
+        <w:widowControl/>
+        <w:jc w:val="left"/>
+        <w:rPr>
+          <w:rFonts w:ascii="宋体" w:hAnsi="宋体" w:cs="宋体"/>
+          <w:sz w:val="24"/>
+          <w:szCs w:val="24"/>
+        </w:rPr>
+      </w:pPr>
+      <w:r>
+        <w:rPr>
+          <w:rFonts w:ascii="宋体" w:hAnsi="宋体" w:cs="宋体"/>
+          <w:sz w:val="24"/>
+          <w:szCs w:val="24"/>
+        </w:rPr>
+        <w:t xml:space="preserve">        if (url.indexOf("?") != -1) { </w:t>
+      </w:r>
+    </w:p>
+    <w:p>
+      <w:pPr>
+        <w:widowControl/>
+        <w:jc w:val="left"/>
+        <w:rPr>
+          <w:rFonts w:ascii="宋体" w:hAnsi="宋体" w:cs="宋体"/>
+          <w:sz w:val="24"/>
+          <w:szCs w:val="24"/>
+        </w:rPr>
+      </w:pPr>
+      <w:r>
+        <w:rPr>
+          <w:rFonts w:ascii="宋体" w:hAnsi="宋体" w:cs="宋体"/>
+          <w:sz w:val="24"/>
+          <w:szCs w:val="24"/>
+        </w:rPr>
+        <w:t xml:space="preserve">            var str = url.substr(1); </w:t>
+      </w:r>
+    </w:p>
+    <w:p>
+      <w:pPr>
+        <w:widowControl/>
+        <w:jc w:val="left"/>
+        <w:rPr>
+          <w:rFonts w:ascii="宋体" w:hAnsi="宋体" w:cs="宋体"/>
+          <w:sz w:val="24"/>
+          <w:szCs w:val="24"/>
+        </w:rPr>
+      </w:pPr>
+      <w:r>
+        <w:rPr>
+          <w:rFonts w:ascii="宋体" w:hAnsi="宋体" w:cs="宋体"/>
+          <w:sz w:val="24"/>
+          <w:szCs w:val="24"/>
+        </w:rPr>
+        <w:t xml:space="preserve">            var strs = str.split("&amp;"); </w:t>
+      </w:r>
+    </w:p>
+    <w:p>
+      <w:pPr>
+        <w:widowControl/>
+        <w:jc w:val="left"/>
+        <w:rPr>
+          <w:rFonts w:ascii="宋体" w:hAnsi="宋体" w:cs="宋体"/>
+          <w:sz w:val="24"/>
+          <w:szCs w:val="24"/>
+        </w:rPr>
+      </w:pPr>
+      <w:r>
+        <w:rPr>
+          <w:rFonts w:ascii="宋体" w:hAnsi="宋体" w:cs="宋体"/>
+          <w:sz w:val="24"/>
+          <w:szCs w:val="24"/>
+        </w:rPr>
+        <w:t xml:space="preserve">            for(var i = 0; i &lt; strs.length; i ++) { </w:t>
+      </w:r>
+    </w:p>
+    <w:p>
+      <w:pPr>
+        <w:widowControl/>
+        <w:jc w:val="left"/>
+        <w:rPr>
+          <w:rFonts w:ascii="宋体" w:hAnsi="宋体" w:cs="宋体"/>
+          <w:sz w:val="24"/>
+          <w:szCs w:val="24"/>
+        </w:rPr>
+      </w:pPr>
+      <w:r>
+        <w:rPr>
+          <w:rFonts w:ascii="宋体" w:hAnsi="宋体" w:cs="宋体"/>
+          <w:sz w:val="24"/>
+          <w:szCs w:val="24"/>
+        </w:rPr>
+        <w:t xml:space="preserve">                theRequest[strs[i].split("=")[0]]=unescape(strs[i].split("=")[1]); </w:t>
       </w:r>
     </w:p>
     <w:p>
@@ -8245,25 +5582,7 @@
           <w:szCs w:val="24"/>
         </w:rPr>
         <w:lastRenderedPageBreak/>
-        <w:t xml:space="preserve">        return </w:t>
-      </w:r>
-      <w:proofErr w:type="spellStart"/>
-      <w:r>
-        <w:rPr>
-          <w:rFonts w:ascii="宋体" w:hAnsi="宋体" w:cs="宋体"/>
-          <w:sz w:val="24"/>
-          <w:szCs w:val="24"/>
-        </w:rPr>
-        <w:t>theRequest</w:t>
-      </w:r>
-      <w:proofErr w:type="spellEnd"/>
-      <w:r>
-        <w:rPr>
-          <w:rFonts w:ascii="宋体" w:hAnsi="宋体" w:cs="宋体"/>
-          <w:sz w:val="24"/>
-          <w:szCs w:val="24"/>
-        </w:rPr>
-        <w:t xml:space="preserve">; </w:t>
+        <w:t xml:space="preserve">        return theRequest; </w:t>
       </w:r>
     </w:p>
     <w:p>
@@ -8331,84 +5650,64 @@
           <w:sz w:val="24"/>
           <w:szCs w:val="24"/>
         </w:rPr>
-        <w:t>需求:</w:t>
-      </w:r>
-      <w:proofErr w:type="spellStart"/>
+        <w:t>需求:api倒叙排列  data:reverse()</w:t>
+      </w:r>
+    </w:p>
+    <w:p>
+      <w:pPr>
+        <w:widowControl/>
+        <w:jc w:val="left"/>
+        <w:rPr>
+          <w:rFonts w:ascii="宋体" w:hAnsi="宋体" w:cs="宋体"/>
+          <w:sz w:val="24"/>
+          <w:szCs w:val="24"/>
+        </w:rPr>
+      </w:pPr>
+    </w:p>
+    <w:p>
+      <w:pPr>
+        <w:widowControl/>
+        <w:jc w:val="left"/>
+        <w:rPr>
+          <w:rFonts w:ascii="宋体" w:hAnsi="宋体" w:cs="宋体"/>
+          <w:sz w:val="24"/>
+          <w:szCs w:val="24"/>
+        </w:rPr>
+      </w:pPr>
+    </w:p>
+    <w:p>
+      <w:pPr>
+        <w:widowControl/>
+        <w:jc w:val="left"/>
+        <w:rPr>
+          <w:rFonts w:ascii="宋体" w:hAnsi="宋体" w:cs="宋体"/>
+          <w:sz w:val="24"/>
+          <w:szCs w:val="24"/>
+        </w:rPr>
+      </w:pPr>
       <w:r>
         <w:rPr>
           <w:rFonts w:ascii="宋体" w:hAnsi="宋体" w:cs="宋体" w:hint="eastAsia"/>
           <w:sz w:val="24"/>
           <w:szCs w:val="24"/>
         </w:rPr>
-        <w:t>api</w:t>
-      </w:r>
-      <w:proofErr w:type="spellEnd"/>
+        <w:t xml:space="preserve">17.JS </w:t>
+      </w:r>
       <w:r>
         <w:rPr>
           <w:rFonts w:ascii="宋体" w:hAnsi="宋体" w:cs="宋体" w:hint="eastAsia"/>
           <w:sz w:val="24"/>
           <w:szCs w:val="24"/>
         </w:rPr>
-        <w:t xml:space="preserve">倒叙排列  </w:t>
-      </w:r>
-      <w:proofErr w:type="spellStart"/>
+        <w:t>对象里调</w:t>
+      </w:r>
       <w:r>
         <w:rPr>
           <w:rFonts w:ascii="宋体" w:hAnsi="宋体" w:cs="宋体" w:hint="eastAsia"/>
           <w:sz w:val="24"/>
           <w:szCs w:val="24"/>
         </w:rPr>
-        <w:t>data:reverse</w:t>
-      </w:r>
-      <w:proofErr w:type="spellEnd"/>
-      <w:r>
-        <w:rPr>
-          <w:rFonts w:ascii="宋体" w:hAnsi="宋体" w:cs="宋体" w:hint="eastAsia"/>
-          <w:sz w:val="24"/>
-          <w:szCs w:val="24"/>
-        </w:rPr>
-        <w:t>()</w:t>
-      </w:r>
-    </w:p>
-    <w:p>
-      <w:pPr>
-        <w:widowControl/>
-        <w:jc w:val="left"/>
-        <w:rPr>
-          <w:rFonts w:ascii="宋体" w:hAnsi="宋体" w:cs="宋体"/>
-          <w:sz w:val="24"/>
-          <w:szCs w:val="24"/>
-        </w:rPr>
-      </w:pPr>
-    </w:p>
-    <w:p>
-      <w:pPr>
-        <w:widowControl/>
-        <w:jc w:val="left"/>
-        <w:rPr>
-          <w:rFonts w:ascii="宋体" w:hAnsi="宋体" w:cs="宋体"/>
-          <w:sz w:val="24"/>
-          <w:szCs w:val="24"/>
-        </w:rPr>
-      </w:pPr>
-    </w:p>
-    <w:p>
-      <w:pPr>
-        <w:widowControl/>
-        <w:jc w:val="left"/>
-        <w:rPr>
-          <w:rFonts w:ascii="宋体" w:hAnsi="宋体" w:cs="宋体"/>
-          <w:sz w:val="24"/>
-          <w:szCs w:val="24"/>
-        </w:rPr>
-      </w:pPr>
-      <w:r>
-        <w:rPr>
-          <w:rFonts w:ascii="宋体" w:hAnsi="宋体" w:cs="宋体" w:hint="eastAsia"/>
-          <w:sz w:val="24"/>
-          <w:szCs w:val="24"/>
-        </w:rPr>
-        <w:t>17.JS 对象里掉用函数结果当属性值</w:t>
+        <w:t>用函数结果当属性值</w:t>
       </w:r>
       <w:r>
         <w:rPr>
@@ -8431,77 +5730,6 @@
             <wp:extent cx="2908935" cy="4297911"/>
             <wp:effectExtent l="0" t="0" r="0" b="0"/>
             <wp:docPr id="5" name="图片 5"/>
-            <wp:cNvGraphicFramePr>
-              <a:graphicFrameLocks xmlns:a="http://schemas.openxmlformats.org/drawingml/2006/main" noChangeAspect="1"/>
-            </wp:cNvGraphicFramePr>
-            <a:graphic xmlns:a="http://schemas.openxmlformats.org/drawingml/2006/main">
-              <a:graphicData uri="http://schemas.openxmlformats.org/drawingml/2006/picture">
-                <pic:pic xmlns:pic="http://schemas.openxmlformats.org/drawingml/2006/picture">
-                  <pic:nvPicPr>
-                    <pic:cNvPr id="1" name=""/>
-                    <pic:cNvPicPr/>
-                  </pic:nvPicPr>
-                  <pic:blipFill>
-                    <a:blip r:embed="rId23"/>
-                    <a:stretch>
-                      <a:fillRect/>
-                    </a:stretch>
-                  </pic:blipFill>
-                  <pic:spPr>
-                    <a:xfrm>
-                      <a:off x="0" y="0"/>
-                      <a:ext cx="2911524" cy="4301736"/>
-                    </a:xfrm>
-                    <a:prstGeom prst="rect">
-                      <a:avLst/>
-                    </a:prstGeom>
-                  </pic:spPr>
-                </pic:pic>
-              </a:graphicData>
-            </a:graphic>
-          </wp:inline>
-        </w:drawing>
-      </w:r>
-    </w:p>
-    <w:p>
-      <w:pPr>
-        <w:widowControl/>
-        <w:jc w:val="left"/>
-        <w:rPr>
-          <w:rFonts w:ascii="宋体" w:hAnsi="宋体" w:cs="宋体"/>
-          <w:sz w:val="24"/>
-          <w:szCs w:val="24"/>
-        </w:rPr>
-      </w:pPr>
-      <w:r>
-        <w:rPr>
-          <w:rFonts w:ascii="宋体" w:hAnsi="宋体" w:cs="宋体" w:hint="eastAsia"/>
-          <w:sz w:val="24"/>
-          <w:szCs w:val="24"/>
-        </w:rPr>
-        <w:lastRenderedPageBreak/>
-        <w:t>18.用for循环生成对象时,外面要包层if  避免每次引用这个对象都计算一遍</w:t>
-      </w:r>
-      <w:r>
-        <w:rPr>
-          <w:rFonts w:ascii="宋体" w:hAnsi="宋体" w:cs="宋体"/>
-          <w:sz w:val="24"/>
-          <w:szCs w:val="24"/>
-        </w:rPr>
-        <w:br/>
-      </w:r>
-      <w:r>
-        <w:rPr>
-          <w:rFonts w:ascii="宋体" w:hAnsi="宋体" w:cs="宋体"/>
-          <w:noProof/>
-          <w:sz w:val="24"/>
-          <w:szCs w:val="24"/>
-        </w:rPr>
-        <w:drawing>
-          <wp:inline distT="0" distB="0" distL="0" distR="0" wp14:anchorId="65A3CABA" wp14:editId="3F52081D">
-            <wp:extent cx="5274310" cy="2792095"/>
-            <wp:effectExtent l="0" t="0" r="0" b="0"/>
-            <wp:docPr id="6" name="图片 6"/>
             <wp:cNvGraphicFramePr>
               <a:graphicFrameLocks xmlns:a="http://schemas.openxmlformats.org/drawingml/2006/main" noChangeAspect="1"/>
             </wp:cNvGraphicFramePr>
@@ -8521,6 +5749,77 @@
                   <pic:spPr>
                     <a:xfrm>
                       <a:off x="0" y="0"/>
+                      <a:ext cx="2911524" cy="4301736"/>
+                    </a:xfrm>
+                    <a:prstGeom prst="rect">
+                      <a:avLst/>
+                    </a:prstGeom>
+                  </pic:spPr>
+                </pic:pic>
+              </a:graphicData>
+            </a:graphic>
+          </wp:inline>
+        </w:drawing>
+      </w:r>
+    </w:p>
+    <w:p>
+      <w:pPr>
+        <w:widowControl/>
+        <w:jc w:val="left"/>
+        <w:rPr>
+          <w:rFonts w:ascii="宋体" w:hAnsi="宋体" w:cs="宋体"/>
+          <w:sz w:val="24"/>
+          <w:szCs w:val="24"/>
+        </w:rPr>
+      </w:pPr>
+      <w:r>
+        <w:rPr>
+          <w:rFonts w:ascii="宋体" w:hAnsi="宋体" w:cs="宋体" w:hint="eastAsia"/>
+          <w:sz w:val="24"/>
+          <w:szCs w:val="24"/>
+        </w:rPr>
+        <w:lastRenderedPageBreak/>
+        <w:t>18.用for循环生成对象时,外面要包层if  避免每次引用这个对象都计算一遍</w:t>
+      </w:r>
+      <w:r>
+        <w:rPr>
+          <w:rFonts w:ascii="宋体" w:hAnsi="宋体" w:cs="宋体"/>
+          <w:sz w:val="24"/>
+          <w:szCs w:val="24"/>
+        </w:rPr>
+        <w:br/>
+      </w:r>
+      <w:r>
+        <w:rPr>
+          <w:rFonts w:ascii="宋体" w:hAnsi="宋体" w:cs="宋体"/>
+          <w:noProof/>
+          <w:sz w:val="24"/>
+          <w:szCs w:val="24"/>
+        </w:rPr>
+        <w:drawing>
+          <wp:inline distT="0" distB="0" distL="0" distR="0" wp14:anchorId="65A3CABA" wp14:editId="3F52081D">
+            <wp:extent cx="5274310" cy="2792095"/>
+            <wp:effectExtent l="0" t="0" r="0" b="0"/>
+            <wp:docPr id="6" name="图片 6"/>
+            <wp:cNvGraphicFramePr>
+              <a:graphicFrameLocks xmlns:a="http://schemas.openxmlformats.org/drawingml/2006/main" noChangeAspect="1"/>
+            </wp:cNvGraphicFramePr>
+            <a:graphic xmlns:a="http://schemas.openxmlformats.org/drawingml/2006/main">
+              <a:graphicData uri="http://schemas.openxmlformats.org/drawingml/2006/picture">
+                <pic:pic xmlns:pic="http://schemas.openxmlformats.org/drawingml/2006/picture">
+                  <pic:nvPicPr>
+                    <pic:cNvPr id="1" name=""/>
+                    <pic:cNvPicPr/>
+                  </pic:nvPicPr>
+                  <pic:blipFill>
+                    <a:blip r:embed="rId25"/>
+                    <a:stretch>
+                      <a:fillRect/>
+                    </a:stretch>
+                  </pic:blipFill>
+                  <pic:spPr>
+                    <a:xfrm>
+                      <a:off x="0" y="0"/>
                       <a:ext cx="5274310" cy="2792095"/>
                     </a:xfrm>
                     <a:prstGeom prst="rect">
@@ -8569,41 +5868,13 @@
         </w:rPr>
         <w:t>如果数组里嵌套对象,对象里又嵌套数组,很可能操作的时候会出问题,解决办法是data =</w:t>
       </w:r>
-      <w:proofErr w:type="spellStart"/>
-      <w:r>
-        <w:rPr>
-          <w:rFonts w:ascii="宋体" w:hAnsi="宋体" w:cs="宋体"/>
-          <w:sz w:val="24"/>
-          <w:szCs w:val="24"/>
-        </w:rPr>
-        <w:t>JSON.parse</w:t>
-      </w:r>
-      <w:proofErr w:type="spellEnd"/>
-      <w:r>
-        <w:rPr>
-          <w:rFonts w:ascii="宋体" w:hAnsi="宋体" w:cs="宋体"/>
-          <w:sz w:val="24"/>
-          <w:szCs w:val="24"/>
-        </w:rPr>
-        <w:t>(</w:t>
-      </w:r>
-      <w:proofErr w:type="spellStart"/>
-      <w:r>
-        <w:rPr>
-          <w:rFonts w:ascii="宋体" w:hAnsi="宋体" w:cs="宋体"/>
-          <w:sz w:val="24"/>
-          <w:szCs w:val="24"/>
-        </w:rPr>
-        <w:t>JSON.stringify</w:t>
-      </w:r>
-      <w:proofErr w:type="spellEnd"/>
-      <w:r>
-        <w:rPr>
-          <w:rFonts w:ascii="宋体" w:hAnsi="宋体" w:cs="宋体"/>
-          <w:sz w:val="24"/>
-          <w:szCs w:val="24"/>
-        </w:rPr>
-        <w:t>(data))</w:t>
+      <w:r>
+        <w:rPr>
+          <w:rFonts w:ascii="宋体" w:hAnsi="宋体" w:cs="宋体"/>
+          <w:sz w:val="24"/>
+          <w:szCs w:val="24"/>
+        </w:rPr>
+        <w:t>JSON.parse(JSON.stringify(data))</w:t>
       </w:r>
     </w:p>
     <w:p>
@@ -8664,7 +5935,7 @@
         </w:rPr>
         <w:br/>
       </w:r>
-      <w:hyperlink r:id="rId25" w:history="1">
+      <w:hyperlink r:id="rId26" w:history="1">
         <w:r>
           <w:rPr>
             <w:rStyle w:val="a7"/>
@@ -8758,7 +6029,7 @@
                     <pic:cNvPicPr/>
                   </pic:nvPicPr>
                   <pic:blipFill>
-                    <a:blip r:embed="rId26"/>
+                    <a:blip r:embed="rId27"/>
                     <a:stretch>
                       <a:fillRect/>
                     </a:stretch>
@@ -8864,7 +6135,7 @@
         <w:br/>
         <w:t xml:space="preserve"> </w:t>
       </w:r>
-      <w:hyperlink r:id="rId27" w:history="1">
+      <w:hyperlink r:id="rId28" w:history="1">
         <w:r>
           <w:rPr>
             <w:rStyle w:val="a7"/>
@@ -9058,9 +6329,17 @@
           <w:szCs w:val="21"/>
           <w:shd w:val="clear" w:color="auto" w:fill="FFFFFF"/>
         </w:rPr>
-        <w:t>  </w:t>
-      </w:r>
-      <w:proofErr w:type="spellStart"/>
+        <w:t>  description: </w:t>
+      </w:r>
+      <w:r>
+        <w:rPr>
+          <w:rFonts w:ascii="MS Mincho" w:eastAsia="MS Mincho" w:hAnsi="MS Mincho" w:cs="MS Mincho"/>
+          <w:color w:val="000000"/>
+          <w:szCs w:val="21"/>
+          <w:shd w:val="clear" w:color="auto" w:fill="FFFFFF"/>
+        </w:rPr>
+        <w:t>描述</w:t>
+      </w:r>
       <w:r>
         <w:rPr>
           <w:rFonts w:ascii="Arial" w:eastAsia="Times New Roman" w:hAnsi="Arial" w:cs="Arial"/>
@@ -9068,9 +6347,16 @@
           <w:szCs w:val="21"/>
           <w:shd w:val="clear" w:color="auto" w:fill="FFFFFF"/>
         </w:rPr>
-        <w:t>description</w:t>
-      </w:r>
-      <w:proofErr w:type="spellEnd"/>
+        <w:t> </w:t>
+      </w:r>
+      <w:r>
+        <w:rPr>
+          <w:rFonts w:ascii="Arial" w:eastAsia="Times New Roman" w:hAnsi="Arial" w:cs="Arial"/>
+          <w:color w:val="000000"/>
+          <w:szCs w:val="21"/>
+        </w:rPr>
+        <w:br/>
+      </w:r>
       <w:r>
         <w:rPr>
           <w:rFonts w:ascii="Arial" w:eastAsia="Times New Roman" w:hAnsi="Arial" w:cs="Arial"/>
@@ -9078,7 +6364,7 @@
           <w:szCs w:val="21"/>
           <w:shd w:val="clear" w:color="auto" w:fill="FFFFFF"/>
         </w:rPr>
-        <w:t>: </w:t>
+        <w:t> FF Only </w:t>
       </w:r>
       <w:r>
         <w:rPr>
@@ -9087,7 +6373,7 @@
           <w:szCs w:val="21"/>
           <w:shd w:val="clear" w:color="auto" w:fill="FFFFFF"/>
         </w:rPr>
-        <w:t>描述</w:t>
+        <w:t>属性</w:t>
       </w:r>
       <w:r>
         <w:rPr>
@@ -9113,16 +6399,16 @@
           <w:szCs w:val="21"/>
           <w:shd w:val="clear" w:color="auto" w:fill="FFFFFF"/>
         </w:rPr>
-        <w:t> FF Only </w:t>
-      </w:r>
-      <w:r>
-        <w:rPr>
-          <w:rFonts w:ascii="MS Mincho" w:eastAsia="MS Mincho" w:hAnsi="MS Mincho" w:cs="MS Mincho"/>
+        <w:t>  fileName: </w:t>
+      </w:r>
+      <w:r>
+        <w:rPr>
+          <w:rFonts w:ascii="SimSun" w:eastAsia="SimSun" w:hAnsi="SimSun" w:cs="SimSun"/>
           <w:color w:val="000000"/>
           <w:szCs w:val="21"/>
           <w:shd w:val="clear" w:color="auto" w:fill="FFFFFF"/>
         </w:rPr>
-        <w:t>属性</w:t>
+        <w:t>错误发生的文件</w:t>
       </w:r>
       <w:r>
         <w:rPr>
@@ -9148,9 +6434,17 @@
           <w:szCs w:val="21"/>
           <w:shd w:val="clear" w:color="auto" w:fill="FFFFFF"/>
         </w:rPr>
-        <w:t>  </w:t>
-      </w:r>
-      <w:proofErr w:type="spellStart"/>
+        <w:t>  stack: </w:t>
+      </w:r>
+      <w:r>
+        <w:rPr>
+          <w:rFonts w:ascii="SimSun" w:eastAsia="SimSun" w:hAnsi="SimSun" w:cs="SimSun"/>
+          <w:color w:val="000000"/>
+          <w:szCs w:val="21"/>
+          <w:shd w:val="clear" w:color="auto" w:fill="FFFFFF"/>
+        </w:rPr>
+        <w:t>错误发生时的调用堆栈</w:t>
+      </w:r>
       <w:r>
         <w:rPr>
           <w:rFonts w:ascii="Arial" w:eastAsia="Times New Roman" w:hAnsi="Arial" w:cs="Arial"/>
@@ -9158,69 +6452,6 @@
           <w:szCs w:val="21"/>
           <w:shd w:val="clear" w:color="auto" w:fill="FFFFFF"/>
         </w:rPr>
-        <w:t>fileName</w:t>
-      </w:r>
-      <w:proofErr w:type="spellEnd"/>
-      <w:r>
-        <w:rPr>
-          <w:rFonts w:ascii="Arial" w:eastAsia="Times New Roman" w:hAnsi="Arial" w:cs="Arial"/>
-          <w:color w:val="000000"/>
-          <w:szCs w:val="21"/>
-          <w:shd w:val="clear" w:color="auto" w:fill="FFFFFF"/>
-        </w:rPr>
-        <w:t>: </w:t>
-      </w:r>
-      <w:r>
-        <w:rPr>
-          <w:rFonts w:ascii="SimSun" w:eastAsia="SimSun" w:hAnsi="SimSun" w:cs="SimSun"/>
-          <w:color w:val="000000"/>
-          <w:szCs w:val="21"/>
-          <w:shd w:val="clear" w:color="auto" w:fill="FFFFFF"/>
-        </w:rPr>
-        <w:t>错误发生的文件</w:t>
-      </w:r>
-      <w:r>
-        <w:rPr>
-          <w:rFonts w:ascii="Arial" w:eastAsia="Times New Roman" w:hAnsi="Arial" w:cs="Arial"/>
-          <w:color w:val="000000"/>
-          <w:szCs w:val="21"/>
-          <w:shd w:val="clear" w:color="auto" w:fill="FFFFFF"/>
-        </w:rPr>
-        <w:t> </w:t>
-      </w:r>
-      <w:r>
-        <w:rPr>
-          <w:rFonts w:ascii="Arial" w:eastAsia="Times New Roman" w:hAnsi="Arial" w:cs="Arial"/>
-          <w:color w:val="000000"/>
-          <w:szCs w:val="21"/>
-        </w:rPr>
-        <w:br/>
-      </w:r>
-      <w:r>
-        <w:rPr>
-          <w:rFonts w:ascii="Arial" w:eastAsia="Times New Roman" w:hAnsi="Arial" w:cs="Arial"/>
-          <w:color w:val="000000"/>
-          <w:szCs w:val="21"/>
-          <w:shd w:val="clear" w:color="auto" w:fill="FFFFFF"/>
-        </w:rPr>
-        <w:t>  stack: </w:t>
-      </w:r>
-      <w:r>
-        <w:rPr>
-          <w:rFonts w:ascii="SimSun" w:eastAsia="SimSun" w:hAnsi="SimSun" w:cs="SimSun"/>
-          <w:color w:val="000000"/>
-          <w:szCs w:val="21"/>
-          <w:shd w:val="clear" w:color="auto" w:fill="FFFFFF"/>
-        </w:rPr>
-        <w:t>错误发生时的调用堆栈</w:t>
-      </w:r>
-      <w:r>
-        <w:rPr>
-          <w:rFonts w:ascii="Arial" w:eastAsia="Times New Roman" w:hAnsi="Arial" w:cs="Arial"/>
-          <w:color w:val="000000"/>
-          <w:szCs w:val="21"/>
-          <w:shd w:val="clear" w:color="auto" w:fill="FFFFFF"/>
-        </w:rPr>
         <w:t> </w:t>
       </w:r>
     </w:p>
@@ -9410,32 +6641,140 @@
         <w:br/>
         <w:t xml:space="preserve">  </w:t>
       </w:r>
-      <w:proofErr w:type="spellStart"/>
-      <w:r>
-        <w:rPr>
-          <w:rFonts w:ascii="宋体" w:hAnsi="宋体" w:cs="宋体"/>
-          <w:sz w:val="24"/>
-          <w:szCs w:val="24"/>
-        </w:rPr>
-        <w:t>Object.prototype.toString.call</w:t>
-      </w:r>
-      <w:proofErr w:type="spellEnd"/>
-      <w:r>
-        <w:rPr>
-          <w:rFonts w:ascii="宋体" w:hAnsi="宋体" w:cs="宋体"/>
+      <w:r>
+        <w:rPr>
+          <w:rFonts w:ascii="宋体" w:hAnsi="宋体" w:cs="宋体"/>
+          <w:sz w:val="24"/>
+          <w:szCs w:val="24"/>
+        </w:rPr>
+        <w:t xml:space="preserve">Object.prototype.toString.call </w:t>
+      </w:r>
+      <w:r>
+        <w:rPr>
+          <w:rFonts w:ascii="宋体" w:hAnsi="宋体" w:cs="宋体"/>
+          <w:sz w:val="24"/>
+          <w:szCs w:val="24"/>
+        </w:rPr>
+        <w:t>(data) == "undefined"</w:t>
+      </w:r>
+    </w:p>
+    <w:p>
+      <w:pPr>
+        <w:widowControl/>
+        <w:jc w:val="left"/>
+        <w:rPr>
+          <w:rFonts w:ascii="宋体" w:hAnsi="宋体" w:cs="宋体"/>
+          <w:sz w:val="24"/>
+          <w:szCs w:val="24"/>
+        </w:rPr>
+      </w:pPr>
+      <w:r>
+        <w:rPr>
+          <w:rFonts w:ascii="宋体" w:hAnsi="宋体" w:cs="宋体" w:hint="eastAsia"/>
+          <w:sz w:val="24"/>
+          <w:szCs w:val="24"/>
+        </w:rPr>
+        <w:t xml:space="preserve">  </w:t>
+      </w:r>
+      <w:r>
+        <w:rPr>
+          <w:rFonts w:ascii="MS Mincho" w:eastAsia="MS Mincho" w:hAnsi="MS Mincho" w:cs="MS Mincho"/>
+          <w:sz w:val="24"/>
+          <w:szCs w:val="24"/>
+        </w:rPr>
+        <w:t>不</w:t>
+      </w:r>
+      <w:r>
+        <w:rPr>
+          <w:rFonts w:ascii="宋体" w:hAnsi="宋体" w:cs="宋体" w:hint="eastAsia"/>
+          <w:sz w:val="24"/>
+          <w:szCs w:val="24"/>
+        </w:rPr>
+        <w:t xml:space="preserve">能用typeof   </w:t>
+      </w:r>
+      <w:r>
+        <w:rPr>
+          <w:rFonts w:ascii="MS Mincho" w:eastAsia="MS Mincho" w:hAnsi="MS Mincho" w:cs="MS Mincho"/>
+          <w:sz w:val="24"/>
+          <w:szCs w:val="24"/>
+        </w:rPr>
+        <w:t>因</w:t>
+      </w:r>
+      <w:r>
+        <w:rPr>
+          <w:rFonts w:ascii="宋体" w:hAnsi="宋体" w:cs="宋体" w:hint="eastAsia"/>
+          <w:sz w:val="24"/>
+          <w:szCs w:val="24"/>
+        </w:rPr>
+        <w:t>为type</w:t>
+      </w:r>
+      <w:r>
+        <w:rPr>
+          <w:rFonts w:ascii="MS Mincho" w:eastAsia="MS Mincho" w:hAnsi="MS Mincho" w:cs="MS Mincho"/>
+          <w:sz w:val="24"/>
+          <w:szCs w:val="24"/>
+        </w:rPr>
+        <w:t>数</w:t>
+      </w:r>
+      <w:r>
+        <w:rPr>
+          <w:rFonts w:ascii="宋体" w:hAnsi="宋体" w:cs="宋体" w:hint="eastAsia"/>
+          <w:sz w:val="24"/>
+          <w:szCs w:val="24"/>
+        </w:rPr>
+        <w:t>组</w:t>
+      </w:r>
+      <w:r>
+        <w:rPr>
+          <w:rFonts w:ascii="MS Mincho" w:eastAsia="MS Mincho" w:hAnsi="MS Mincho" w:cs="MS Mincho"/>
+          <w:sz w:val="24"/>
+          <w:szCs w:val="24"/>
+        </w:rPr>
+        <w:t>和</w:t>
+      </w:r>
+      <w:r>
+        <w:rPr>
+          <w:rFonts w:ascii="宋体" w:hAnsi="宋体" w:cs="宋体" w:hint="eastAsia"/>
+          <w:sz w:val="24"/>
+          <w:szCs w:val="24"/>
+        </w:rPr>
+        <w:t>null</w:t>
+      </w:r>
+      <w:r>
+        <w:rPr>
+          <w:rFonts w:ascii="MS Mincho" w:eastAsia="MS Mincho" w:hAnsi="MS Mincho" w:cs="MS Mincho"/>
+          <w:sz w:val="24"/>
+          <w:szCs w:val="24"/>
+        </w:rPr>
+        <w:t>的</w:t>
+      </w:r>
+      <w:r>
+        <w:rPr>
+          <w:rFonts w:ascii="宋体" w:hAnsi="宋体" w:cs="宋体" w:hint="eastAsia"/>
+          <w:sz w:val="24"/>
+          <w:szCs w:val="24"/>
+        </w:rPr>
+        <w:t>结果都是object</w:t>
+      </w:r>
+    </w:p>
+    <w:p>
+      <w:pPr>
+        <w:widowControl/>
+        <w:jc w:val="left"/>
+        <w:rPr>
+          <w:rFonts w:ascii="宋体" w:hAnsi="宋体" w:cs="宋体"/>
+          <w:sz w:val="24"/>
+          <w:szCs w:val="24"/>
+        </w:rPr>
+      </w:pPr>
+      <w:r>
+        <w:rPr>
+          <w:rFonts w:ascii="宋体" w:hAnsi="宋体" w:cs="宋体" w:hint="eastAsia"/>
           <w:sz w:val="24"/>
           <w:szCs w:val="24"/>
         </w:rPr>
         <w:t xml:space="preserve"> </w:t>
       </w:r>
-      <w:r>
-        <w:rPr>
-          <w:rFonts w:ascii="宋体" w:hAnsi="宋体" w:cs="宋体"/>
-          <w:sz w:val="24"/>
-          <w:szCs w:val="24"/>
-        </w:rPr>
-        <w:t>(data) == "undefined"</w:t>
-      </w:r>
     </w:p>
     <w:p>
       <w:pPr>
@@ -9453,7 +6792,7 @@
           <w:sz w:val="24"/>
           <w:szCs w:val="24"/>
         </w:rPr>
-        <w:t xml:space="preserve">  </w:t>
+        <w:t>25.</w:t>
       </w:r>
       <w:r>
         <w:rPr>
@@ -9461,7 +6800,7 @@
           <w:sz w:val="24"/>
           <w:szCs w:val="24"/>
         </w:rPr>
-        <w:t>不</w:t>
+        <w:t>两个</w:t>
       </w:r>
       <w:r>
         <w:rPr>
@@ -9469,33 +6808,42 @@
           <w:sz w:val="24"/>
           <w:szCs w:val="24"/>
         </w:rPr>
-        <w:t>能用</w:t>
-      </w:r>
-      <w:proofErr w:type="spellStart"/>
+        <w:t>div同</w:t>
+      </w:r>
+      <w:r>
+        <w:rPr>
+          <w:rFonts w:ascii="MS Mincho" w:eastAsia="MS Mincho" w:hAnsi="MS Mincho" w:cs="MS Mincho"/>
+          <w:sz w:val="24"/>
+          <w:szCs w:val="24"/>
+        </w:rPr>
+        <w:t>步</w:t>
+      </w:r>
       <w:r>
         <w:rPr>
           <w:rFonts w:ascii="宋体" w:hAnsi="宋体" w:cs="宋体" w:hint="eastAsia"/>
           <w:sz w:val="24"/>
           <w:szCs w:val="24"/>
         </w:rPr>
-        <w:t>typeof</w:t>
-      </w:r>
-      <w:proofErr w:type="spellEnd"/>
+        <w:t>滚动</w:t>
+      </w:r>
+    </w:p>
+    <w:p>
+      <w:pPr>
+        <w:widowControl/>
+        <w:jc w:val="left"/>
+        <w:rPr>
+          <w:rFonts w:ascii="宋体" w:hAnsi="宋体" w:cs="宋体"/>
+          <w:sz w:val="24"/>
+          <w:szCs w:val="24"/>
+        </w:rPr>
+      </w:pPr>
       <w:r>
         <w:rPr>
           <w:rFonts w:ascii="宋体" w:hAnsi="宋体" w:cs="宋体" w:hint="eastAsia"/>
           <w:sz w:val="24"/>
           <w:szCs w:val="24"/>
         </w:rPr>
-        <w:t xml:space="preserve">   </w:t>
-      </w:r>
-      <w:r>
-        <w:rPr>
-          <w:rFonts w:ascii="MS Mincho" w:eastAsia="MS Mincho" w:hAnsi="MS Mincho" w:cs="MS Mincho"/>
-          <w:sz w:val="24"/>
-          <w:szCs w:val="24"/>
-        </w:rPr>
-        <w:t>因</w:t>
+        <w:t xml:space="preserve"> </w:t>
       </w:r>
       <w:r>
         <w:rPr>
@@ -9503,151 +6851,6 @@
           <w:sz w:val="24"/>
           <w:szCs w:val="24"/>
         </w:rPr>
-        <w:t>为type</w:t>
-      </w:r>
-      <w:r>
-        <w:rPr>
-          <w:rFonts w:ascii="MS Mincho" w:eastAsia="MS Mincho" w:hAnsi="MS Mincho" w:cs="MS Mincho"/>
-          <w:sz w:val="24"/>
-          <w:szCs w:val="24"/>
-        </w:rPr>
-        <w:t>数</w:t>
-      </w:r>
-      <w:r>
-        <w:rPr>
-          <w:rFonts w:ascii="宋体" w:hAnsi="宋体" w:cs="宋体" w:hint="eastAsia"/>
-          <w:sz w:val="24"/>
-          <w:szCs w:val="24"/>
-        </w:rPr>
-        <w:t>组</w:t>
-      </w:r>
-      <w:r>
-        <w:rPr>
-          <w:rFonts w:ascii="MS Mincho" w:eastAsia="MS Mincho" w:hAnsi="MS Mincho" w:cs="MS Mincho"/>
-          <w:sz w:val="24"/>
-          <w:szCs w:val="24"/>
-        </w:rPr>
-        <w:t>和</w:t>
-      </w:r>
-      <w:r>
-        <w:rPr>
-          <w:rFonts w:ascii="宋体" w:hAnsi="宋体" w:cs="宋体" w:hint="eastAsia"/>
-          <w:sz w:val="24"/>
-          <w:szCs w:val="24"/>
-        </w:rPr>
-        <w:t>null</w:t>
-      </w:r>
-      <w:r>
-        <w:rPr>
-          <w:rFonts w:ascii="MS Mincho" w:eastAsia="MS Mincho" w:hAnsi="MS Mincho" w:cs="MS Mincho"/>
-          <w:sz w:val="24"/>
-          <w:szCs w:val="24"/>
-        </w:rPr>
-        <w:t>的</w:t>
-      </w:r>
-      <w:r>
-        <w:rPr>
-          <w:rFonts w:ascii="宋体" w:hAnsi="宋体" w:cs="宋体" w:hint="eastAsia"/>
-          <w:sz w:val="24"/>
-          <w:szCs w:val="24"/>
-        </w:rPr>
-        <w:t>结果都是object</w:t>
-      </w:r>
-    </w:p>
-    <w:p>
-      <w:pPr>
-        <w:widowControl/>
-        <w:jc w:val="left"/>
-        <w:rPr>
-          <w:rFonts w:ascii="宋体" w:hAnsi="宋体" w:cs="宋体"/>
-          <w:sz w:val="24"/>
-          <w:szCs w:val="24"/>
-        </w:rPr>
-      </w:pPr>
-      <w:r>
-        <w:rPr>
-          <w:rFonts w:ascii="宋体" w:hAnsi="宋体" w:cs="宋体" w:hint="eastAsia"/>
-          <w:sz w:val="24"/>
-          <w:szCs w:val="24"/>
-        </w:rPr>
-        <w:t xml:space="preserve"> </w:t>
-      </w:r>
-    </w:p>
-    <w:p>
-      <w:pPr>
-        <w:widowControl/>
-        <w:jc w:val="left"/>
-        <w:rPr>
-          <w:rFonts w:ascii="宋体" w:hAnsi="宋体" w:cs="宋体"/>
-          <w:sz w:val="24"/>
-          <w:szCs w:val="24"/>
-        </w:rPr>
-      </w:pPr>
-      <w:r>
-        <w:rPr>
-          <w:rFonts w:ascii="宋体" w:hAnsi="宋体" w:cs="宋体" w:hint="eastAsia"/>
-          <w:sz w:val="24"/>
-          <w:szCs w:val="24"/>
-        </w:rPr>
-        <w:t>25.</w:t>
-      </w:r>
-      <w:r>
-        <w:rPr>
-          <w:rFonts w:ascii="MS Mincho" w:eastAsia="MS Mincho" w:hAnsi="MS Mincho" w:cs="MS Mincho"/>
-          <w:sz w:val="24"/>
-          <w:szCs w:val="24"/>
-        </w:rPr>
-        <w:t>两个</w:t>
-      </w:r>
-      <w:r>
-        <w:rPr>
-          <w:rFonts w:ascii="宋体" w:hAnsi="宋体" w:cs="宋体" w:hint="eastAsia"/>
-          <w:sz w:val="24"/>
-          <w:szCs w:val="24"/>
-        </w:rPr>
-        <w:t>div同</w:t>
-      </w:r>
-      <w:r>
-        <w:rPr>
-          <w:rFonts w:ascii="MS Mincho" w:eastAsia="MS Mincho" w:hAnsi="MS Mincho" w:cs="MS Mincho"/>
-          <w:sz w:val="24"/>
-          <w:szCs w:val="24"/>
-        </w:rPr>
-        <w:t>步</w:t>
-      </w:r>
-      <w:r>
-        <w:rPr>
-          <w:rFonts w:ascii="宋体" w:hAnsi="宋体" w:cs="宋体" w:hint="eastAsia"/>
-          <w:sz w:val="24"/>
-          <w:szCs w:val="24"/>
-        </w:rPr>
-        <w:t>滚动</w:t>
-      </w:r>
-    </w:p>
-    <w:p>
-      <w:pPr>
-        <w:widowControl/>
-        <w:jc w:val="left"/>
-        <w:rPr>
-          <w:rFonts w:ascii="宋体" w:hAnsi="宋体" w:cs="宋体"/>
-          <w:sz w:val="24"/>
-          <w:szCs w:val="24"/>
-        </w:rPr>
-      </w:pPr>
-      <w:r>
-        <w:rPr>
-          <w:rFonts w:ascii="宋体" w:hAnsi="宋体" w:cs="宋体" w:hint="eastAsia"/>
-          <w:sz w:val="24"/>
-          <w:szCs w:val="24"/>
-        </w:rPr>
-        <w:t xml:space="preserve"> </w:t>
-      </w:r>
-      <w:r>
-        <w:rPr>
-          <w:rFonts w:ascii="宋体" w:hAnsi="宋体" w:cs="宋体" w:hint="eastAsia"/>
-          <w:sz w:val="24"/>
-          <w:szCs w:val="24"/>
-        </w:rPr>
         <w:t>//编辑器和预览区同步滚动</w:t>
       </w:r>
     </w:p>
@@ -9667,201 +6870,83 @@
           <w:sz w:val="24"/>
           <w:szCs w:val="24"/>
         </w:rPr>
-        <w:t xml:space="preserve">       let preview = </w:t>
-      </w:r>
-      <w:proofErr w:type="spellStart"/>
-      <w:proofErr w:type="gramStart"/>
-      <w:r>
-        <w:rPr>
-          <w:rFonts w:ascii="宋体" w:hAnsi="宋体" w:cs="宋体"/>
-          <w:sz w:val="24"/>
-          <w:szCs w:val="24"/>
-        </w:rPr>
-        <w:t>document.querySelector</w:t>
-      </w:r>
-      <w:proofErr w:type="spellEnd"/>
-      <w:proofErr w:type="gramEnd"/>
-      <w:r>
-        <w:rPr>
-          <w:rFonts w:ascii="宋体" w:hAnsi="宋体" w:cs="宋体"/>
-          <w:sz w:val="24"/>
-          <w:szCs w:val="24"/>
-        </w:rPr>
-        <w:t>('#preview');</w:t>
-      </w:r>
-    </w:p>
-    <w:p>
-      <w:pPr>
-        <w:widowControl/>
-        <w:jc w:val="left"/>
-        <w:rPr>
-          <w:rFonts w:ascii="宋体" w:hAnsi="宋体" w:cs="宋体"/>
-          <w:sz w:val="24"/>
-          <w:szCs w:val="24"/>
-        </w:rPr>
-      </w:pPr>
-      <w:r>
-        <w:rPr>
-          <w:rFonts w:ascii="宋体" w:hAnsi="宋体" w:cs="宋体"/>
-          <w:sz w:val="24"/>
-          <w:szCs w:val="24"/>
-        </w:rPr>
-        <w:t xml:space="preserve">       let editor = </w:t>
-      </w:r>
-      <w:proofErr w:type="spellStart"/>
-      <w:proofErr w:type="gramStart"/>
-      <w:r>
-        <w:rPr>
-          <w:rFonts w:ascii="宋体" w:hAnsi="宋体" w:cs="宋体"/>
-          <w:sz w:val="24"/>
-          <w:szCs w:val="24"/>
-        </w:rPr>
-        <w:t>document.querySelector</w:t>
-      </w:r>
-      <w:proofErr w:type="spellEnd"/>
-      <w:proofErr w:type="gramEnd"/>
-      <w:r>
-        <w:rPr>
-          <w:rFonts w:ascii="宋体" w:hAnsi="宋体" w:cs="宋体"/>
-          <w:sz w:val="24"/>
-          <w:szCs w:val="24"/>
-        </w:rPr>
-        <w:t>('#editor');</w:t>
-      </w:r>
-    </w:p>
-    <w:p>
-      <w:pPr>
-        <w:widowControl/>
-        <w:jc w:val="left"/>
-        <w:rPr>
-          <w:rFonts w:ascii="宋体" w:hAnsi="宋体" w:cs="宋体"/>
-          <w:sz w:val="24"/>
-          <w:szCs w:val="24"/>
-        </w:rPr>
-      </w:pPr>
-      <w:r>
-        <w:rPr>
-          <w:rFonts w:ascii="宋体" w:hAnsi="宋体" w:cs="宋体"/>
-          <w:sz w:val="24"/>
-          <w:szCs w:val="24"/>
-        </w:rPr>
-        <w:t xml:space="preserve">       </w:t>
-      </w:r>
-      <w:proofErr w:type="spellStart"/>
-      <w:proofErr w:type="gramStart"/>
-      <w:r>
-        <w:rPr>
-          <w:rFonts w:ascii="宋体" w:hAnsi="宋体" w:cs="宋体"/>
-          <w:sz w:val="24"/>
-          <w:szCs w:val="24"/>
-        </w:rPr>
-        <w:t>preview.addEventListener</w:t>
-      </w:r>
-      <w:proofErr w:type="spellEnd"/>
-      <w:proofErr w:type="gramEnd"/>
-      <w:r>
-        <w:rPr>
-          <w:rFonts w:ascii="宋体" w:hAnsi="宋体" w:cs="宋体"/>
-          <w:sz w:val="24"/>
-          <w:szCs w:val="24"/>
-        </w:rPr>
-        <w:t>('scroll', (e)=&gt; {</w:t>
-      </w:r>
-    </w:p>
-    <w:p>
-      <w:pPr>
-        <w:widowControl/>
-        <w:jc w:val="left"/>
-        <w:rPr>
-          <w:rFonts w:ascii="宋体" w:hAnsi="宋体" w:cs="宋体"/>
-          <w:sz w:val="24"/>
-          <w:szCs w:val="24"/>
-        </w:rPr>
-      </w:pPr>
-      <w:r>
-        <w:rPr>
-          <w:rFonts w:ascii="宋体" w:hAnsi="宋体" w:cs="宋体"/>
-          <w:sz w:val="24"/>
-          <w:szCs w:val="24"/>
-        </w:rPr>
-        <w:t xml:space="preserve">         </w:t>
-      </w:r>
-      <w:proofErr w:type="spellStart"/>
-      <w:proofErr w:type="gramStart"/>
-      <w:r>
-        <w:rPr>
-          <w:rFonts w:ascii="宋体" w:hAnsi="宋体" w:cs="宋体"/>
-          <w:sz w:val="24"/>
-          <w:szCs w:val="24"/>
-        </w:rPr>
-        <w:t>e.stopPropagation</w:t>
-      </w:r>
-      <w:proofErr w:type="spellEnd"/>
-      <w:proofErr w:type="gramEnd"/>
-      <w:r>
-        <w:rPr>
-          <w:rFonts w:ascii="宋体" w:hAnsi="宋体" w:cs="宋体"/>
-          <w:sz w:val="24"/>
-          <w:szCs w:val="24"/>
-        </w:rPr>
-        <w:t>();</w:t>
-      </w:r>
-    </w:p>
-    <w:p>
-      <w:pPr>
-        <w:widowControl/>
-        <w:jc w:val="left"/>
-        <w:rPr>
-          <w:rFonts w:ascii="宋体" w:hAnsi="宋体" w:cs="宋体"/>
-          <w:sz w:val="24"/>
-          <w:szCs w:val="24"/>
-        </w:rPr>
-      </w:pPr>
-      <w:r>
-        <w:rPr>
-          <w:rFonts w:ascii="宋体" w:hAnsi="宋体" w:cs="宋体"/>
-          <w:sz w:val="24"/>
-          <w:szCs w:val="24"/>
-        </w:rPr>
-        <w:t xml:space="preserve">         </w:t>
-      </w:r>
-      <w:proofErr w:type="spellStart"/>
-      <w:proofErr w:type="gramStart"/>
-      <w:r>
-        <w:rPr>
-          <w:rFonts w:ascii="宋体" w:hAnsi="宋体" w:cs="宋体"/>
-          <w:sz w:val="24"/>
-          <w:szCs w:val="24"/>
-        </w:rPr>
-        <w:t>editor.scrollTop</w:t>
-      </w:r>
-      <w:proofErr w:type="spellEnd"/>
-      <w:proofErr w:type="gramEnd"/>
-      <w:r>
-        <w:rPr>
-          <w:rFonts w:ascii="宋体" w:hAnsi="宋体" w:cs="宋体"/>
-          <w:sz w:val="24"/>
-          <w:szCs w:val="24"/>
-        </w:rPr>
-        <w:t xml:space="preserve"> = </w:t>
-      </w:r>
-      <w:proofErr w:type="spellStart"/>
-      <w:r>
-        <w:rPr>
-          <w:rFonts w:ascii="宋体" w:hAnsi="宋体" w:cs="宋体"/>
-          <w:sz w:val="24"/>
-          <w:szCs w:val="24"/>
-        </w:rPr>
-        <w:t>preview.scrollTop</w:t>
-      </w:r>
-      <w:proofErr w:type="spellEnd"/>
-      <w:r>
-        <w:rPr>
-          <w:rFonts w:ascii="宋体" w:hAnsi="宋体" w:cs="宋体"/>
-          <w:sz w:val="24"/>
-          <w:szCs w:val="24"/>
-        </w:rPr>
-        <w:t>;</w:t>
+        <w:t xml:space="preserve">       let preview = document.querySelector('#preview');</w:t>
+      </w:r>
+    </w:p>
+    <w:p>
+      <w:pPr>
+        <w:widowControl/>
+        <w:jc w:val="left"/>
+        <w:rPr>
+          <w:rFonts w:ascii="宋体" w:hAnsi="宋体" w:cs="宋体"/>
+          <w:sz w:val="24"/>
+          <w:szCs w:val="24"/>
+        </w:rPr>
+      </w:pPr>
+      <w:r>
+        <w:rPr>
+          <w:rFonts w:ascii="宋体" w:hAnsi="宋体" w:cs="宋体"/>
+          <w:sz w:val="24"/>
+          <w:szCs w:val="24"/>
+        </w:rPr>
+        <w:t xml:space="preserve">       let editor = document.querySelector('#editor');</w:t>
+      </w:r>
+    </w:p>
+    <w:p>
+      <w:pPr>
+        <w:widowControl/>
+        <w:jc w:val="left"/>
+        <w:rPr>
+          <w:rFonts w:ascii="宋体" w:hAnsi="宋体" w:cs="宋体"/>
+          <w:sz w:val="24"/>
+          <w:szCs w:val="24"/>
+        </w:rPr>
+      </w:pPr>
+      <w:r>
+        <w:rPr>
+          <w:rFonts w:ascii="宋体" w:hAnsi="宋体" w:cs="宋体"/>
+          <w:sz w:val="24"/>
+          <w:szCs w:val="24"/>
+        </w:rPr>
+        <w:t xml:space="preserve">       preview.addEventListener('scroll', (e)=&gt; {</w:t>
+      </w:r>
+    </w:p>
+    <w:p>
+      <w:pPr>
+        <w:widowControl/>
+        <w:jc w:val="left"/>
+        <w:rPr>
+          <w:rFonts w:ascii="宋体" w:hAnsi="宋体" w:cs="宋体"/>
+          <w:sz w:val="24"/>
+          <w:szCs w:val="24"/>
+        </w:rPr>
+      </w:pPr>
+      <w:r>
+        <w:rPr>
+          <w:rFonts w:ascii="宋体" w:hAnsi="宋体" w:cs="宋体"/>
+          <w:sz w:val="24"/>
+          <w:szCs w:val="24"/>
+        </w:rPr>
+        <w:t xml:space="preserve">         e.stopPropagation();</w:t>
+      </w:r>
+    </w:p>
+    <w:p>
+      <w:pPr>
+        <w:widowControl/>
+        <w:jc w:val="left"/>
+        <w:rPr>
+          <w:rFonts w:ascii="宋体" w:hAnsi="宋体" w:cs="宋体"/>
+          <w:sz w:val="24"/>
+          <w:szCs w:val="24"/>
+        </w:rPr>
+      </w:pPr>
+      <w:r>
+        <w:rPr>
+          <w:rFonts w:ascii="宋体" w:hAnsi="宋体" w:cs="宋体"/>
+          <w:sz w:val="24"/>
+          <w:szCs w:val="24"/>
+        </w:rPr>
+        <w:t xml:space="preserve">         editor.scrollTop = preview.scrollTop;</w:t>
       </w:r>
     </w:p>
     <w:p>
@@ -9910,123 +6995,45 @@
           <w:sz w:val="24"/>
           <w:szCs w:val="24"/>
         </w:rPr>
-        <w:t xml:space="preserve">       </w:t>
-      </w:r>
-      <w:proofErr w:type="spellStart"/>
-      <w:proofErr w:type="gramStart"/>
-      <w:r>
-        <w:rPr>
-          <w:rFonts w:ascii="宋体" w:hAnsi="宋体" w:cs="宋体"/>
-          <w:sz w:val="24"/>
-          <w:szCs w:val="24"/>
-        </w:rPr>
-        <w:t>editor.addEventListener</w:t>
-      </w:r>
-      <w:proofErr w:type="spellEnd"/>
-      <w:proofErr w:type="gramEnd"/>
-      <w:r>
-        <w:rPr>
-          <w:rFonts w:ascii="宋体" w:hAnsi="宋体" w:cs="宋体"/>
-          <w:sz w:val="24"/>
-          <w:szCs w:val="24"/>
-        </w:rPr>
-        <w:t>('scroll', (e)=&gt; {</w:t>
-      </w:r>
-    </w:p>
-    <w:p>
-      <w:pPr>
-        <w:widowControl/>
-        <w:jc w:val="left"/>
-        <w:rPr>
-          <w:rFonts w:ascii="宋体" w:hAnsi="宋体" w:cs="宋体"/>
-          <w:sz w:val="24"/>
-          <w:szCs w:val="24"/>
-        </w:rPr>
-      </w:pPr>
-      <w:r>
-        <w:rPr>
-          <w:rFonts w:ascii="宋体" w:hAnsi="宋体" w:cs="宋体"/>
-          <w:sz w:val="24"/>
-          <w:szCs w:val="24"/>
-        </w:rPr>
-        <w:t xml:space="preserve">         </w:t>
-      </w:r>
-      <w:proofErr w:type="spellStart"/>
-      <w:proofErr w:type="gramStart"/>
-      <w:r>
-        <w:rPr>
-          <w:rFonts w:ascii="宋体" w:hAnsi="宋体" w:cs="宋体"/>
-          <w:sz w:val="24"/>
-          <w:szCs w:val="24"/>
-        </w:rPr>
-        <w:t>e.stopPropagation</w:t>
-      </w:r>
-      <w:proofErr w:type="spellEnd"/>
-      <w:proofErr w:type="gramEnd"/>
-      <w:r>
-        <w:rPr>
-          <w:rFonts w:ascii="宋体" w:hAnsi="宋体" w:cs="宋体"/>
-          <w:sz w:val="24"/>
-          <w:szCs w:val="24"/>
-        </w:rPr>
-        <w:t>();</w:t>
-      </w:r>
-    </w:p>
-    <w:p>
-      <w:pPr>
-        <w:widowControl/>
-        <w:jc w:val="left"/>
-        <w:rPr>
-          <w:rFonts w:ascii="宋体" w:hAnsi="宋体" w:cs="宋体"/>
-          <w:sz w:val="24"/>
-          <w:szCs w:val="24"/>
-        </w:rPr>
-      </w:pPr>
-      <w:r>
-        <w:rPr>
-          <w:rFonts w:ascii="宋体" w:hAnsi="宋体" w:cs="宋体"/>
-          <w:sz w:val="24"/>
-          <w:szCs w:val="24"/>
-        </w:rPr>
-        <w:t xml:space="preserve">         </w:t>
-      </w:r>
-      <w:proofErr w:type="spellStart"/>
-      <w:proofErr w:type="gramStart"/>
-      <w:r>
-        <w:rPr>
-          <w:rFonts w:ascii="宋体" w:hAnsi="宋体" w:cs="宋体"/>
-          <w:sz w:val="24"/>
-          <w:szCs w:val="24"/>
-        </w:rPr>
-        <w:t>preview.scrollTop</w:t>
-      </w:r>
-      <w:proofErr w:type="spellEnd"/>
-      <w:proofErr w:type="gramEnd"/>
-      <w:r>
-        <w:rPr>
-          <w:rFonts w:ascii="宋体" w:hAnsi="宋体" w:cs="宋体"/>
-          <w:sz w:val="24"/>
-          <w:szCs w:val="24"/>
-        </w:rPr>
-        <w:t xml:space="preserve"> = </w:t>
-      </w:r>
-      <w:proofErr w:type="spellStart"/>
-      <w:r>
-        <w:rPr>
-          <w:rFonts w:ascii="宋体" w:hAnsi="宋体" w:cs="宋体"/>
-          <w:sz w:val="24"/>
-          <w:szCs w:val="24"/>
-        </w:rPr>
-        <w:t>editor.scrollTop</w:t>
-      </w:r>
-      <w:proofErr w:type="spellEnd"/>
-      <w:r>
-        <w:rPr>
-          <w:rFonts w:ascii="宋体" w:hAnsi="宋体" w:cs="宋体"/>
-          <w:sz w:val="24"/>
-          <w:szCs w:val="24"/>
-        </w:rPr>
-        <w:t>;</w:t>
+        <w:t xml:space="preserve">       editor.addEventListener('scroll', (e)=&gt; {</w:t>
+      </w:r>
+    </w:p>
+    <w:p>
+      <w:pPr>
+        <w:widowControl/>
+        <w:jc w:val="left"/>
+        <w:rPr>
+          <w:rFonts w:ascii="宋体" w:hAnsi="宋体" w:cs="宋体"/>
+          <w:sz w:val="24"/>
+          <w:szCs w:val="24"/>
+        </w:rPr>
+      </w:pPr>
+      <w:r>
+        <w:rPr>
+          <w:rFonts w:ascii="宋体" w:hAnsi="宋体" w:cs="宋体"/>
+          <w:sz w:val="24"/>
+          <w:szCs w:val="24"/>
+        </w:rPr>
+        <w:t xml:space="preserve">         e.stopPropagation();</w:t>
+      </w:r>
+    </w:p>
+    <w:p>
+      <w:pPr>
+        <w:widowControl/>
+        <w:jc w:val="left"/>
+        <w:rPr>
+          <w:rFonts w:ascii="宋体" w:hAnsi="宋体" w:cs="宋体"/>
+          <w:sz w:val="24"/>
+          <w:szCs w:val="24"/>
+        </w:rPr>
+      </w:pPr>
+      <w:r>
+        <w:rPr>
+          <w:rFonts w:ascii="宋体" w:hAnsi="宋体" w:cs="宋体"/>
+          <w:sz w:val="24"/>
+          <w:szCs w:val="24"/>
+        </w:rPr>
+        <w:t xml:space="preserve">         preview.scrollTop = editor.scrollTop;</w:t>
       </w:r>
     </w:p>
     <w:p>
@@ -10285,45 +7292,7 @@
           <w:sz w:val="24"/>
           <w:szCs w:val="24"/>
         </w:rPr>
-        <w:t xml:space="preserve">function </w:t>
-      </w:r>
-      <w:proofErr w:type="spellStart"/>
-      <w:r>
-        <w:rPr>
-          <w:rFonts w:ascii="宋体" w:hAnsi="宋体" w:cs="宋体"/>
-          <w:sz w:val="24"/>
-          <w:szCs w:val="24"/>
-        </w:rPr>
-        <w:t>getArray</w:t>
-      </w:r>
-      <w:proofErr w:type="spellEnd"/>
-      <w:r>
-        <w:rPr>
-          <w:rFonts w:ascii="宋体" w:hAnsi="宋体" w:cs="宋体"/>
-          <w:sz w:val="24"/>
-          <w:szCs w:val="24"/>
-        </w:rPr>
-        <w:t>(</w:t>
-      </w:r>
-      <w:proofErr w:type="spellStart"/>
-      <w:proofErr w:type="gramStart"/>
-      <w:r>
-        <w:rPr>
-          <w:rFonts w:ascii="宋体" w:hAnsi="宋体" w:cs="宋体"/>
-          <w:sz w:val="24"/>
-          <w:szCs w:val="24"/>
-        </w:rPr>
-        <w:t>data,name</w:t>
-      </w:r>
-      <w:proofErr w:type="spellEnd"/>
-      <w:proofErr w:type="gramEnd"/>
-      <w:r>
-        <w:rPr>
-          <w:rFonts w:ascii="宋体" w:hAnsi="宋体" w:cs="宋体"/>
-          <w:sz w:val="24"/>
-          <w:szCs w:val="24"/>
-        </w:rPr>
-        <w:t>)</w:t>
+        <w:t>function getArray(data,name)</w:t>
       </w:r>
     </w:p>
     <w:p>
@@ -10361,257 +7330,83 @@
           <w:sz w:val="24"/>
           <w:szCs w:val="24"/>
         </w:rPr>
-        <w:t xml:space="preserve">        for (</w:t>
-      </w:r>
-      <w:proofErr w:type="spellStart"/>
-      <w:r>
-        <w:rPr>
-          <w:rFonts w:ascii="宋体" w:hAnsi="宋体" w:cs="宋体"/>
-          <w:sz w:val="24"/>
-          <w:szCs w:val="24"/>
-        </w:rPr>
-        <w:t>var</w:t>
-      </w:r>
-      <w:proofErr w:type="spellEnd"/>
-      <w:r>
-        <w:rPr>
-          <w:rFonts w:ascii="宋体" w:hAnsi="宋体" w:cs="宋体"/>
-          <w:sz w:val="24"/>
-          <w:szCs w:val="24"/>
-        </w:rPr>
-        <w:t xml:space="preserve"> </w:t>
-      </w:r>
-      <w:proofErr w:type="spellStart"/>
-      <w:r>
-        <w:rPr>
-          <w:rFonts w:ascii="宋体" w:hAnsi="宋体" w:cs="宋体"/>
-          <w:sz w:val="24"/>
-          <w:szCs w:val="24"/>
-        </w:rPr>
-        <w:t>i</w:t>
-      </w:r>
-      <w:proofErr w:type="spellEnd"/>
-      <w:r>
-        <w:rPr>
-          <w:rFonts w:ascii="宋体" w:hAnsi="宋体" w:cs="宋体"/>
-          <w:sz w:val="24"/>
-          <w:szCs w:val="24"/>
-        </w:rPr>
-        <w:t xml:space="preserve"> in data) {</w:t>
-      </w:r>
-    </w:p>
-    <w:p>
-      <w:pPr>
-        <w:widowControl/>
-        <w:jc w:val="left"/>
-        <w:rPr>
-          <w:rFonts w:ascii="宋体" w:hAnsi="宋体" w:cs="宋体"/>
-          <w:sz w:val="24"/>
-          <w:szCs w:val="24"/>
-        </w:rPr>
-      </w:pPr>
-      <w:r>
-        <w:rPr>
-          <w:rFonts w:ascii="宋体" w:hAnsi="宋体" w:cs="宋体"/>
-          <w:sz w:val="24"/>
-          <w:szCs w:val="24"/>
-        </w:rPr>
-        <w:t xml:space="preserve">            console.log('</w:t>
-      </w:r>
-      <w:proofErr w:type="spellStart"/>
-      <w:r>
-        <w:rPr>
-          <w:rFonts w:ascii="宋体" w:hAnsi="宋体" w:cs="宋体"/>
-          <w:sz w:val="24"/>
-          <w:szCs w:val="24"/>
-        </w:rPr>
-        <w:t>i</w:t>
-      </w:r>
-      <w:proofErr w:type="spellEnd"/>
-      <w:proofErr w:type="gramStart"/>
-      <w:r>
-        <w:rPr>
-          <w:rFonts w:ascii="宋体" w:hAnsi="宋体" w:cs="宋体"/>
-          <w:sz w:val="24"/>
-          <w:szCs w:val="24"/>
-        </w:rPr>
-        <w:t>',</w:t>
-      </w:r>
-      <w:proofErr w:type="spellStart"/>
-      <w:r>
-        <w:rPr>
-          <w:rFonts w:ascii="宋体" w:hAnsi="宋体" w:cs="宋体"/>
-          <w:sz w:val="24"/>
-          <w:szCs w:val="24"/>
-        </w:rPr>
-        <w:t>i</w:t>
-      </w:r>
-      <w:proofErr w:type="spellEnd"/>
-      <w:proofErr w:type="gramEnd"/>
-      <w:r>
-        <w:rPr>
-          <w:rFonts w:ascii="宋体" w:hAnsi="宋体" w:cs="宋体"/>
-          <w:sz w:val="24"/>
-          <w:szCs w:val="24"/>
-        </w:rPr>
-        <w:t>);</w:t>
-      </w:r>
-    </w:p>
-    <w:p>
-      <w:pPr>
-        <w:widowControl/>
-        <w:jc w:val="left"/>
-        <w:rPr>
-          <w:rFonts w:ascii="宋体" w:hAnsi="宋体" w:cs="宋体"/>
-          <w:sz w:val="24"/>
-          <w:szCs w:val="24"/>
-        </w:rPr>
-      </w:pPr>
-      <w:r>
-        <w:rPr>
-          <w:rFonts w:ascii="宋体" w:hAnsi="宋体" w:cs="宋体"/>
-          <w:sz w:val="24"/>
-          <w:szCs w:val="24"/>
-        </w:rPr>
-        <w:t xml:space="preserve">            console.log('</w:t>
-      </w:r>
-      <w:proofErr w:type="spellStart"/>
-      <w:r>
-        <w:rPr>
-          <w:rFonts w:ascii="宋体" w:hAnsi="宋体" w:cs="宋体"/>
-          <w:sz w:val="24"/>
-          <w:szCs w:val="24"/>
-        </w:rPr>
-        <w:t>datai</w:t>
-      </w:r>
-      <w:proofErr w:type="spellEnd"/>
-      <w:proofErr w:type="gramStart"/>
-      <w:r>
-        <w:rPr>
-          <w:rFonts w:ascii="宋体" w:hAnsi="宋体" w:cs="宋体"/>
-          <w:sz w:val="24"/>
-          <w:szCs w:val="24"/>
-        </w:rPr>
-        <w:t>',data</w:t>
-      </w:r>
-      <w:proofErr w:type="gramEnd"/>
-      <w:r>
-        <w:rPr>
-          <w:rFonts w:ascii="宋体" w:hAnsi="宋体" w:cs="宋体"/>
-          <w:sz w:val="24"/>
-          <w:szCs w:val="24"/>
-        </w:rPr>
-        <w:t>[</w:t>
-      </w:r>
-      <w:proofErr w:type="spellStart"/>
-      <w:r>
-        <w:rPr>
-          <w:rFonts w:ascii="宋体" w:hAnsi="宋体" w:cs="宋体"/>
-          <w:sz w:val="24"/>
-          <w:szCs w:val="24"/>
-        </w:rPr>
-        <w:t>i</w:t>
-      </w:r>
-      <w:proofErr w:type="spellEnd"/>
-      <w:r>
-        <w:rPr>
-          <w:rFonts w:ascii="宋体" w:hAnsi="宋体" w:cs="宋体"/>
-          <w:sz w:val="24"/>
-          <w:szCs w:val="24"/>
-        </w:rPr>
-        <w:t>].children);</w:t>
-      </w:r>
-    </w:p>
-    <w:p>
-      <w:pPr>
-        <w:widowControl/>
-        <w:jc w:val="left"/>
-        <w:rPr>
-          <w:rFonts w:ascii="宋体" w:hAnsi="宋体" w:cs="宋体"/>
-          <w:sz w:val="24"/>
-          <w:szCs w:val="24"/>
-        </w:rPr>
-      </w:pPr>
-      <w:r>
-        <w:rPr>
-          <w:rFonts w:ascii="宋体" w:hAnsi="宋体" w:cs="宋体"/>
-          <w:sz w:val="24"/>
-          <w:szCs w:val="24"/>
-        </w:rPr>
-        <w:t xml:space="preserve">            if (data[</w:t>
-      </w:r>
-      <w:proofErr w:type="spellStart"/>
-      <w:r>
-        <w:rPr>
-          <w:rFonts w:ascii="宋体" w:hAnsi="宋体" w:cs="宋体"/>
-          <w:sz w:val="24"/>
-          <w:szCs w:val="24"/>
-        </w:rPr>
-        <w:t>i</w:t>
-      </w:r>
-      <w:proofErr w:type="spellEnd"/>
-      <w:r>
-        <w:rPr>
-          <w:rFonts w:ascii="宋体" w:hAnsi="宋体" w:cs="宋体"/>
-          <w:sz w:val="24"/>
-          <w:szCs w:val="24"/>
-        </w:rPr>
-        <w:t xml:space="preserve">].name == </w:t>
-      </w:r>
-      <w:proofErr w:type="spellStart"/>
-      <w:r>
-        <w:rPr>
-          <w:rFonts w:ascii="宋体" w:hAnsi="宋体" w:cs="宋体"/>
-          <w:sz w:val="24"/>
-          <w:szCs w:val="24"/>
-        </w:rPr>
-        <w:t>name</w:t>
-      </w:r>
-      <w:proofErr w:type="spellEnd"/>
-      <w:r>
-        <w:rPr>
-          <w:rFonts w:ascii="宋体" w:hAnsi="宋体" w:cs="宋体"/>
-          <w:sz w:val="24"/>
-          <w:szCs w:val="24"/>
-        </w:rPr>
-        <w:t>) {</w:t>
-      </w:r>
-    </w:p>
-    <w:p>
-      <w:pPr>
-        <w:widowControl/>
-        <w:jc w:val="left"/>
-        <w:rPr>
-          <w:rFonts w:ascii="宋体" w:hAnsi="宋体" w:cs="宋体"/>
-          <w:sz w:val="24"/>
-          <w:szCs w:val="24"/>
-        </w:rPr>
-      </w:pPr>
-      <w:r>
-        <w:rPr>
-          <w:rFonts w:ascii="宋体" w:hAnsi="宋体" w:cs="宋体"/>
-          <w:sz w:val="24"/>
-          <w:szCs w:val="24"/>
-        </w:rPr>
-        <w:t xml:space="preserve">                console.log(data[</w:t>
-      </w:r>
-      <w:proofErr w:type="spellStart"/>
-      <w:r>
-        <w:rPr>
-          <w:rFonts w:ascii="宋体" w:hAnsi="宋体" w:cs="宋体"/>
-          <w:sz w:val="24"/>
-          <w:szCs w:val="24"/>
-        </w:rPr>
-        <w:t>i</w:t>
-      </w:r>
-      <w:proofErr w:type="spellEnd"/>
-      <w:r>
-        <w:rPr>
-          <w:rFonts w:ascii="宋体" w:hAnsi="宋体" w:cs="宋体"/>
-          <w:sz w:val="24"/>
-          <w:szCs w:val="24"/>
-        </w:rPr>
-        <w:t>]);</w:t>
+        <w:t xml:space="preserve">        for (var i in data) {</w:t>
+      </w:r>
+    </w:p>
+    <w:p>
+      <w:pPr>
+        <w:widowControl/>
+        <w:jc w:val="left"/>
+        <w:rPr>
+          <w:rFonts w:ascii="宋体" w:hAnsi="宋体" w:cs="宋体"/>
+          <w:sz w:val="24"/>
+          <w:szCs w:val="24"/>
+        </w:rPr>
+      </w:pPr>
+      <w:r>
+        <w:rPr>
+          <w:rFonts w:ascii="宋体" w:hAnsi="宋体" w:cs="宋体"/>
+          <w:sz w:val="24"/>
+          <w:szCs w:val="24"/>
+        </w:rPr>
+        <w:t xml:space="preserve">            console.log('i',i);</w:t>
+      </w:r>
+    </w:p>
+    <w:p>
+      <w:pPr>
+        <w:widowControl/>
+        <w:jc w:val="left"/>
+        <w:rPr>
+          <w:rFonts w:ascii="宋体" w:hAnsi="宋体" w:cs="宋体"/>
+          <w:sz w:val="24"/>
+          <w:szCs w:val="24"/>
+        </w:rPr>
+      </w:pPr>
+      <w:r>
+        <w:rPr>
+          <w:rFonts w:ascii="宋体" w:hAnsi="宋体" w:cs="宋体"/>
+          <w:sz w:val="24"/>
+          <w:szCs w:val="24"/>
+        </w:rPr>
+        <w:t xml:space="preserve">            console.log('datai',data[i].children);</w:t>
+      </w:r>
+    </w:p>
+    <w:p>
+      <w:pPr>
+        <w:widowControl/>
+        <w:jc w:val="left"/>
+        <w:rPr>
+          <w:rFonts w:ascii="宋体" w:hAnsi="宋体" w:cs="宋体"/>
+          <w:sz w:val="24"/>
+          <w:szCs w:val="24"/>
+        </w:rPr>
+      </w:pPr>
+      <w:r>
+        <w:rPr>
+          <w:rFonts w:ascii="宋体" w:hAnsi="宋体" w:cs="宋体"/>
+          <w:sz w:val="24"/>
+          <w:szCs w:val="24"/>
+        </w:rPr>
+        <w:t xml:space="preserve">            if (data[i].name == name) {</w:t>
+      </w:r>
+    </w:p>
+    <w:p>
+      <w:pPr>
+        <w:widowControl/>
+        <w:jc w:val="left"/>
+        <w:rPr>
+          <w:rFonts w:ascii="宋体" w:hAnsi="宋体" w:cs="宋体"/>
+          <w:sz w:val="24"/>
+          <w:szCs w:val="24"/>
+        </w:rPr>
+      </w:pPr>
+      <w:r>
+        <w:rPr>
+          <w:rFonts w:ascii="宋体" w:hAnsi="宋体" w:cs="宋体"/>
+          <w:sz w:val="24"/>
+          <w:szCs w:val="24"/>
+        </w:rPr>
+        <w:t xml:space="preserve">                console.log(data[i]);</w:t>
       </w:r>
     </w:p>
     <w:p>
@@ -10668,53 +7463,7 @@
           <w:sz w:val="24"/>
           <w:szCs w:val="24"/>
         </w:rPr>
-        <w:t xml:space="preserve">                </w:t>
-      </w:r>
-      <w:proofErr w:type="spellStart"/>
-      <w:r>
-        <w:rPr>
-          <w:rFonts w:ascii="宋体" w:hAnsi="宋体" w:cs="宋体"/>
-          <w:sz w:val="24"/>
-          <w:szCs w:val="24"/>
-        </w:rPr>
-        <w:t>getArray</w:t>
-      </w:r>
-      <w:proofErr w:type="spellEnd"/>
-      <w:r>
-        <w:rPr>
-          <w:rFonts w:ascii="宋体" w:hAnsi="宋体" w:cs="宋体"/>
-          <w:sz w:val="24"/>
-          <w:szCs w:val="24"/>
-        </w:rPr>
-        <w:t>(data[</w:t>
-      </w:r>
-      <w:proofErr w:type="spellStart"/>
-      <w:r>
-        <w:rPr>
-          <w:rFonts w:ascii="宋体" w:hAnsi="宋体" w:cs="宋体"/>
-          <w:sz w:val="24"/>
-          <w:szCs w:val="24"/>
-        </w:rPr>
-        <w:t>i</w:t>
-      </w:r>
-      <w:proofErr w:type="spellEnd"/>
-      <w:proofErr w:type="gramStart"/>
-      <w:r>
-        <w:rPr>
-          <w:rFonts w:ascii="宋体" w:hAnsi="宋体" w:cs="宋体"/>
-          <w:sz w:val="24"/>
-          <w:szCs w:val="24"/>
-        </w:rPr>
-        <w:t>].children</w:t>
-      </w:r>
-      <w:proofErr w:type="gramEnd"/>
-      <w:r>
-        <w:rPr>
-          <w:rFonts w:ascii="宋体" w:hAnsi="宋体" w:cs="宋体"/>
-          <w:sz w:val="24"/>
-          <w:szCs w:val="24"/>
-        </w:rPr>
-        <w:t>, name);</w:t>
+        <w:t xml:space="preserve">                getArray(data[i].children, name);</w:t>
       </w:r>
     </w:p>
     <w:p>
@@ -10805,7 +7554,7 @@
         </w:rPr>
         <w:t xml:space="preserve">  </w:t>
       </w:r>
-      <w:hyperlink r:id="rId28" w:history="1">
+      <w:hyperlink r:id="rId29" w:history="1">
         <w:r>
           <w:rPr>
             <w:rStyle w:val="a7"/>
@@ -10887,43 +7636,7 @@
           <w:sz w:val="24"/>
           <w:szCs w:val="24"/>
         </w:rPr>
-        <w:t xml:space="preserve">&lt;input id=d1 type=text </w:t>
-      </w:r>
-      <w:proofErr w:type="spellStart"/>
-      <w:r>
-        <w:rPr>
-          <w:rFonts w:ascii="宋体" w:hAnsi="宋体" w:cs="宋体"/>
-          <w:sz w:val="24"/>
-          <w:szCs w:val="24"/>
-        </w:rPr>
-        <w:t>onclick</w:t>
-      </w:r>
-      <w:proofErr w:type="spellEnd"/>
-      <w:r>
-        <w:rPr>
-          <w:rFonts w:ascii="宋体" w:hAnsi="宋体" w:cs="宋体"/>
-          <w:sz w:val="24"/>
-          <w:szCs w:val="24"/>
-        </w:rPr>
-        <w:t>="test('123</w:t>
-      </w:r>
-      <w:proofErr w:type="gramStart"/>
-      <w:r>
-        <w:rPr>
-          <w:rFonts w:ascii="宋体" w:hAnsi="宋体" w:cs="宋体"/>
-          <w:sz w:val="24"/>
-          <w:szCs w:val="24"/>
-        </w:rPr>
-        <w:t>',this</w:t>
-      </w:r>
-      <w:proofErr w:type="gramEnd"/>
-      <w:r>
-        <w:rPr>
-          <w:rFonts w:ascii="宋体" w:hAnsi="宋体" w:cs="宋体"/>
-          <w:sz w:val="24"/>
-          <w:szCs w:val="24"/>
-        </w:rPr>
-        <w:t xml:space="preserve">)" /&gt;  </w:t>
+        <w:t xml:space="preserve">&lt;input id=d1 type=text onclick="test('123',this)" /&gt;  </w:t>
       </w:r>
     </w:p>
     <w:p>
@@ -10961,43 +7674,7 @@
           <w:sz w:val="24"/>
           <w:szCs w:val="24"/>
         </w:rPr>
-        <w:t xml:space="preserve">&lt;input id=d2 type=text </w:t>
-      </w:r>
-      <w:proofErr w:type="spellStart"/>
-      <w:r>
-        <w:rPr>
-          <w:rFonts w:ascii="宋体" w:hAnsi="宋体" w:cs="宋体"/>
-          <w:sz w:val="24"/>
-          <w:szCs w:val="24"/>
-        </w:rPr>
-        <w:t>onclick</w:t>
-      </w:r>
-      <w:proofErr w:type="spellEnd"/>
-      <w:r>
-        <w:rPr>
-          <w:rFonts w:ascii="宋体" w:hAnsi="宋体" w:cs="宋体"/>
-          <w:sz w:val="24"/>
-          <w:szCs w:val="24"/>
-        </w:rPr>
-        <w:t>="test('123</w:t>
-      </w:r>
-      <w:proofErr w:type="gramStart"/>
-      <w:r>
-        <w:rPr>
-          <w:rFonts w:ascii="宋体" w:hAnsi="宋体" w:cs="宋体"/>
-          <w:sz w:val="24"/>
-          <w:szCs w:val="24"/>
-        </w:rPr>
-        <w:t>',this</w:t>
-      </w:r>
-      <w:proofErr w:type="gramEnd"/>
-      <w:r>
-        <w:rPr>
-          <w:rFonts w:ascii="宋体" w:hAnsi="宋体" w:cs="宋体"/>
-          <w:sz w:val="24"/>
-          <w:szCs w:val="24"/>
-        </w:rPr>
-        <w:t>)" /&gt;</w:t>
+        <w:t>&lt;input id=d2 type=text onclick="test('123',this)" /&gt;</w:t>
       </w:r>
     </w:p>
     <w:p>
@@ -11073,25 +7750,23 @@
           <w:sz w:val="24"/>
           <w:szCs w:val="24"/>
         </w:rPr>
-        <w:t>function test(</w:t>
-      </w:r>
-      <w:proofErr w:type="spellStart"/>
+        <w:t>function test(str,obj){ //</w:t>
+      </w:r>
+      <w:r>
+        <w:rPr>
+          <w:rFonts w:ascii="MS Mincho" w:eastAsia="MS Mincho" w:hAnsi="MS Mincho" w:cs="MS Mincho"/>
+          <w:sz w:val="24"/>
+          <w:szCs w:val="24"/>
+        </w:rPr>
+        <w:t>在光</w:t>
+      </w:r>
       <w:r>
         <w:rPr>
           <w:rFonts w:ascii="宋体" w:hAnsi="宋体" w:cs="宋体" w:hint="eastAsia"/>
           <w:sz w:val="24"/>
           <w:szCs w:val="24"/>
         </w:rPr>
-        <w:t>str,obj</w:t>
-      </w:r>
-      <w:proofErr w:type="spellEnd"/>
-      <w:r>
-        <w:rPr>
-          <w:rFonts w:ascii="宋体" w:hAnsi="宋体" w:cs="宋体" w:hint="eastAsia"/>
-          <w:sz w:val="24"/>
-          <w:szCs w:val="24"/>
-        </w:rPr>
-        <w:t>){ //</w:t>
+        <w:t>标处</w:t>
       </w:r>
       <w:r>
         <w:rPr>
@@ -11099,22 +7774,6 @@
           <w:sz w:val="24"/>
           <w:szCs w:val="24"/>
         </w:rPr>
-        <w:t>在光</w:t>
-      </w:r>
-      <w:r>
-        <w:rPr>
-          <w:rFonts w:ascii="宋体" w:hAnsi="宋体" w:cs="宋体" w:hint="eastAsia"/>
-          <w:sz w:val="24"/>
-          <w:szCs w:val="24"/>
-        </w:rPr>
-        <w:t>标处</w:t>
-      </w:r>
-      <w:r>
-        <w:rPr>
-          <w:rFonts w:ascii="MS Mincho" w:eastAsia="MS Mincho" w:hAnsi="MS Mincho" w:cs="MS Mincho"/>
-          <w:sz w:val="24"/>
-          <w:szCs w:val="24"/>
-        </w:rPr>
         <w:t>插入内容</w:t>
       </w:r>
     </w:p>
@@ -11153,268 +7812,64 @@
           <w:sz w:val="24"/>
           <w:szCs w:val="24"/>
         </w:rPr>
-        <w:t xml:space="preserve">  </w:t>
-      </w:r>
-      <w:proofErr w:type="spellStart"/>
-      <w:r>
-        <w:rPr>
-          <w:rFonts w:ascii="宋体" w:hAnsi="宋体" w:cs="宋体"/>
-          <w:sz w:val="24"/>
-          <w:szCs w:val="24"/>
-        </w:rPr>
-        <w:t>var</w:t>
-      </w:r>
-      <w:proofErr w:type="spellEnd"/>
-      <w:r>
-        <w:rPr>
-          <w:rFonts w:ascii="宋体" w:hAnsi="宋体" w:cs="宋体"/>
-          <w:sz w:val="24"/>
-          <w:szCs w:val="24"/>
-        </w:rPr>
-        <w:t xml:space="preserve"> </w:t>
-      </w:r>
-      <w:proofErr w:type="spellStart"/>
-      <w:r>
-        <w:rPr>
-          <w:rFonts w:ascii="宋体" w:hAnsi="宋体" w:cs="宋体"/>
-          <w:sz w:val="24"/>
-          <w:szCs w:val="24"/>
-        </w:rPr>
-        <w:t>tc</w:t>
-      </w:r>
-      <w:proofErr w:type="spellEnd"/>
-      <w:r>
-        <w:rPr>
-          <w:rFonts w:ascii="宋体" w:hAnsi="宋体" w:cs="宋体"/>
-          <w:sz w:val="24"/>
-          <w:szCs w:val="24"/>
-        </w:rPr>
-        <w:t xml:space="preserve"> = </w:t>
-      </w:r>
-      <w:proofErr w:type="spellStart"/>
-      <w:r>
-        <w:rPr>
-          <w:rFonts w:ascii="宋体" w:hAnsi="宋体" w:cs="宋体"/>
-          <w:sz w:val="24"/>
-          <w:szCs w:val="24"/>
-        </w:rPr>
-        <w:t>obj</w:t>
-      </w:r>
-      <w:proofErr w:type="spellEnd"/>
-      <w:r>
-        <w:rPr>
-          <w:rFonts w:ascii="宋体" w:hAnsi="宋体" w:cs="宋体"/>
-          <w:sz w:val="24"/>
-          <w:szCs w:val="24"/>
-        </w:rPr>
-        <w:t>//</w:t>
-      </w:r>
-      <w:proofErr w:type="spellStart"/>
-      <w:proofErr w:type="gramStart"/>
-      <w:r>
-        <w:rPr>
-          <w:rFonts w:ascii="宋体" w:hAnsi="宋体" w:cs="宋体"/>
-          <w:sz w:val="24"/>
-          <w:szCs w:val="24"/>
-        </w:rPr>
-        <w:t>document.getElementById</w:t>
-      </w:r>
-      <w:proofErr w:type="spellEnd"/>
-      <w:proofErr w:type="gramEnd"/>
-      <w:r>
-        <w:rPr>
-          <w:rFonts w:ascii="宋体" w:hAnsi="宋体" w:cs="宋体"/>
-          <w:sz w:val="24"/>
-          <w:szCs w:val="24"/>
-        </w:rPr>
-        <w:t>(id);</w:t>
-      </w:r>
-    </w:p>
-    <w:p>
-      <w:pPr>
-        <w:widowControl/>
-        <w:jc w:val="left"/>
-        <w:rPr>
-          <w:rFonts w:ascii="宋体" w:hAnsi="宋体" w:cs="宋体"/>
-          <w:sz w:val="24"/>
-          <w:szCs w:val="24"/>
-        </w:rPr>
-      </w:pPr>
-      <w:r>
-        <w:rPr>
-          <w:rFonts w:ascii="宋体" w:hAnsi="宋体" w:cs="宋体"/>
-          <w:sz w:val="24"/>
-          <w:szCs w:val="24"/>
-        </w:rPr>
-        <w:t xml:space="preserve">  </w:t>
-      </w:r>
-      <w:proofErr w:type="spellStart"/>
-      <w:r>
-        <w:rPr>
-          <w:rFonts w:ascii="宋体" w:hAnsi="宋体" w:cs="宋体"/>
-          <w:sz w:val="24"/>
-          <w:szCs w:val="24"/>
-        </w:rPr>
-        <w:t>var</w:t>
-      </w:r>
-      <w:proofErr w:type="spellEnd"/>
-      <w:r>
-        <w:rPr>
-          <w:rFonts w:ascii="宋体" w:hAnsi="宋体" w:cs="宋体"/>
-          <w:sz w:val="24"/>
-          <w:szCs w:val="24"/>
-        </w:rPr>
-        <w:t xml:space="preserve"> </w:t>
-      </w:r>
-      <w:proofErr w:type="spellStart"/>
-      <w:r>
-        <w:rPr>
-          <w:rFonts w:ascii="宋体" w:hAnsi="宋体" w:cs="宋体"/>
-          <w:sz w:val="24"/>
-          <w:szCs w:val="24"/>
-        </w:rPr>
-        <w:t>tclen</w:t>
-      </w:r>
-      <w:proofErr w:type="spellEnd"/>
-      <w:r>
-        <w:rPr>
-          <w:rFonts w:ascii="宋体" w:hAnsi="宋体" w:cs="宋体"/>
-          <w:sz w:val="24"/>
-          <w:szCs w:val="24"/>
-        </w:rPr>
-        <w:t xml:space="preserve"> = </w:t>
-      </w:r>
-      <w:proofErr w:type="spellStart"/>
-      <w:r>
-        <w:rPr>
-          <w:rFonts w:ascii="宋体" w:hAnsi="宋体" w:cs="宋体"/>
-          <w:sz w:val="24"/>
-          <w:szCs w:val="24"/>
-        </w:rPr>
-        <w:t>tc.</w:t>
-      </w:r>
-      <w:proofErr w:type="gramStart"/>
-      <w:r>
-        <w:rPr>
-          <w:rFonts w:ascii="宋体" w:hAnsi="宋体" w:cs="宋体"/>
-          <w:sz w:val="24"/>
-          <w:szCs w:val="24"/>
-        </w:rPr>
-        <w:t>value.length</w:t>
-      </w:r>
-      <w:proofErr w:type="spellEnd"/>
-      <w:proofErr w:type="gramEnd"/>
-      <w:r>
-        <w:rPr>
-          <w:rFonts w:ascii="宋体" w:hAnsi="宋体" w:cs="宋体"/>
-          <w:sz w:val="24"/>
-          <w:szCs w:val="24"/>
-        </w:rPr>
-        <w:t>;</w:t>
-      </w:r>
-    </w:p>
-    <w:p>
-      <w:pPr>
-        <w:widowControl/>
-        <w:jc w:val="left"/>
-        <w:rPr>
-          <w:rFonts w:ascii="宋体" w:hAnsi="宋体" w:cs="宋体"/>
-          <w:sz w:val="24"/>
-          <w:szCs w:val="24"/>
-        </w:rPr>
-      </w:pPr>
-      <w:r>
-        <w:rPr>
-          <w:rFonts w:ascii="宋体" w:hAnsi="宋体" w:cs="宋体"/>
-          <w:sz w:val="24"/>
-          <w:szCs w:val="24"/>
-        </w:rPr>
-        <w:t xml:space="preserve">  </w:t>
-      </w:r>
-      <w:proofErr w:type="spellStart"/>
-      <w:proofErr w:type="gramStart"/>
-      <w:r>
-        <w:rPr>
-          <w:rFonts w:ascii="宋体" w:hAnsi="宋体" w:cs="宋体"/>
-          <w:sz w:val="24"/>
-          <w:szCs w:val="24"/>
-        </w:rPr>
-        <w:t>tc.focus</w:t>
-      </w:r>
-      <w:proofErr w:type="spellEnd"/>
-      <w:proofErr w:type="gramEnd"/>
-      <w:r>
-        <w:rPr>
-          <w:rFonts w:ascii="宋体" w:hAnsi="宋体" w:cs="宋体"/>
-          <w:sz w:val="24"/>
-          <w:szCs w:val="24"/>
-        </w:rPr>
-        <w:t>();</w:t>
-      </w:r>
-    </w:p>
-    <w:p>
-      <w:pPr>
-        <w:widowControl/>
-        <w:jc w:val="left"/>
-        <w:rPr>
-          <w:rFonts w:ascii="宋体" w:hAnsi="宋体" w:cs="宋体"/>
-          <w:sz w:val="24"/>
-          <w:szCs w:val="24"/>
-        </w:rPr>
-      </w:pPr>
-      <w:r>
-        <w:rPr>
-          <w:rFonts w:ascii="宋体" w:hAnsi="宋体" w:cs="宋体"/>
-          <w:sz w:val="24"/>
-          <w:szCs w:val="24"/>
-        </w:rPr>
-        <w:t xml:space="preserve">  </w:t>
-      </w:r>
-      <w:proofErr w:type="gramStart"/>
-      <w:r>
-        <w:rPr>
-          <w:rFonts w:ascii="宋体" w:hAnsi="宋体" w:cs="宋体"/>
-          <w:sz w:val="24"/>
-          <w:szCs w:val="24"/>
-        </w:rPr>
-        <w:t>if(</w:t>
-      </w:r>
-      <w:proofErr w:type="spellStart"/>
-      <w:proofErr w:type="gramEnd"/>
-      <w:r>
-        <w:rPr>
-          <w:rFonts w:ascii="宋体" w:hAnsi="宋体" w:cs="宋体"/>
-          <w:sz w:val="24"/>
-          <w:szCs w:val="24"/>
-        </w:rPr>
-        <w:t>typeof</w:t>
-      </w:r>
-      <w:proofErr w:type="spellEnd"/>
-      <w:r>
-        <w:rPr>
-          <w:rFonts w:ascii="宋体" w:hAnsi="宋体" w:cs="宋体"/>
-          <w:sz w:val="24"/>
-          <w:szCs w:val="24"/>
-        </w:rPr>
-        <w:t xml:space="preserve"> </w:t>
-      </w:r>
-      <w:proofErr w:type="spellStart"/>
-      <w:r>
-        <w:rPr>
-          <w:rFonts w:ascii="宋体" w:hAnsi="宋体" w:cs="宋体"/>
-          <w:sz w:val="24"/>
-          <w:szCs w:val="24"/>
-        </w:rPr>
-        <w:t>document.selection</w:t>
-      </w:r>
-      <w:proofErr w:type="spellEnd"/>
-      <w:r>
-        <w:rPr>
-          <w:rFonts w:ascii="宋体" w:hAnsi="宋体" w:cs="宋体"/>
-          <w:sz w:val="24"/>
-          <w:szCs w:val="24"/>
-        </w:rPr>
-        <w:t xml:space="preserve"> != "undefined")</w:t>
+        <w:t xml:space="preserve">  var tc = obj//document.getElementById(id);</w:t>
+      </w:r>
+    </w:p>
+    <w:p>
+      <w:pPr>
+        <w:widowControl/>
+        <w:jc w:val="left"/>
+        <w:rPr>
+          <w:rFonts w:ascii="宋体" w:hAnsi="宋体" w:cs="宋体"/>
+          <w:sz w:val="24"/>
+          <w:szCs w:val="24"/>
+        </w:rPr>
+      </w:pPr>
+      <w:r>
+        <w:rPr>
+          <w:rFonts w:ascii="宋体" w:hAnsi="宋体" w:cs="宋体"/>
+          <w:sz w:val="24"/>
+          <w:szCs w:val="24"/>
+        </w:rPr>
+        <w:t xml:space="preserve">  var tclen = tc.value.length;</w:t>
+      </w:r>
+    </w:p>
+    <w:p>
+      <w:pPr>
+        <w:widowControl/>
+        <w:jc w:val="left"/>
+        <w:rPr>
+          <w:rFonts w:ascii="宋体" w:hAnsi="宋体" w:cs="宋体"/>
+          <w:sz w:val="24"/>
+          <w:szCs w:val="24"/>
+        </w:rPr>
+      </w:pPr>
+      <w:r>
+        <w:rPr>
+          <w:rFonts w:ascii="宋体" w:hAnsi="宋体" w:cs="宋体"/>
+          <w:sz w:val="24"/>
+          <w:szCs w:val="24"/>
+        </w:rPr>
+        <w:t xml:space="preserve">  tc.focus();</w:t>
+      </w:r>
+    </w:p>
+    <w:p>
+      <w:pPr>
+        <w:widowControl/>
+        <w:jc w:val="left"/>
+        <w:rPr>
+          <w:rFonts w:ascii="宋体" w:hAnsi="宋体" w:cs="宋体"/>
+          <w:sz w:val="24"/>
+          <w:szCs w:val="24"/>
+        </w:rPr>
+      </w:pPr>
+      <w:r>
+        <w:rPr>
+          <w:rFonts w:ascii="宋体" w:hAnsi="宋体" w:cs="宋体"/>
+          <w:sz w:val="24"/>
+          <w:szCs w:val="24"/>
+        </w:rPr>
+        <w:t xml:space="preserve">  if(typeof document.selection != "undefined")</w:t>
       </w:r>
     </w:p>
     <w:p>
@@ -11452,53 +7907,7 @@
           <w:sz w:val="24"/>
           <w:szCs w:val="24"/>
         </w:rPr>
-        <w:t xml:space="preserve">  </w:t>
-      </w:r>
-      <w:proofErr w:type="spellStart"/>
-      <w:proofErr w:type="gramStart"/>
-      <w:r>
-        <w:rPr>
-          <w:rFonts w:ascii="宋体" w:hAnsi="宋体" w:cs="宋体"/>
-          <w:sz w:val="24"/>
-          <w:szCs w:val="24"/>
-        </w:rPr>
-        <w:t>document.selection</w:t>
-      </w:r>
-      <w:proofErr w:type="gramEnd"/>
-      <w:r>
-        <w:rPr>
-          <w:rFonts w:ascii="宋体" w:hAnsi="宋体" w:cs="宋体"/>
-          <w:sz w:val="24"/>
-          <w:szCs w:val="24"/>
-        </w:rPr>
-        <w:t>.createRange</w:t>
-      </w:r>
-      <w:proofErr w:type="spellEnd"/>
-      <w:r>
-        <w:rPr>
-          <w:rFonts w:ascii="宋体" w:hAnsi="宋体" w:cs="宋体"/>
-          <w:sz w:val="24"/>
-          <w:szCs w:val="24"/>
-        </w:rPr>
-        <w:t xml:space="preserve">().text = </w:t>
-      </w:r>
-      <w:proofErr w:type="spellStart"/>
-      <w:r>
-        <w:rPr>
-          <w:rFonts w:ascii="宋体" w:hAnsi="宋体" w:cs="宋体"/>
-          <w:sz w:val="24"/>
-          <w:szCs w:val="24"/>
-        </w:rPr>
-        <w:t>str</w:t>
-      </w:r>
-      <w:proofErr w:type="spellEnd"/>
-      <w:r>
-        <w:rPr>
-          <w:rFonts w:ascii="宋体" w:hAnsi="宋体" w:cs="宋体"/>
-          <w:sz w:val="24"/>
-          <w:szCs w:val="24"/>
-        </w:rPr>
-        <w:t xml:space="preserve">;   </w:t>
+        <w:t xml:space="preserve">  document.selection.createRange().text = str;   </w:t>
       </w:r>
     </w:p>
     <w:p>
@@ -11574,89 +7983,7 @@
           <w:sz w:val="24"/>
           <w:szCs w:val="24"/>
         </w:rPr>
-        <w:t xml:space="preserve">  </w:t>
-      </w:r>
-      <w:proofErr w:type="spellStart"/>
-      <w:r>
-        <w:rPr>
-          <w:rFonts w:ascii="宋体" w:hAnsi="宋体" w:cs="宋体"/>
-          <w:sz w:val="24"/>
-          <w:szCs w:val="24"/>
-        </w:rPr>
-        <w:t>tc.value</w:t>
-      </w:r>
-      <w:proofErr w:type="spellEnd"/>
-      <w:r>
-        <w:rPr>
-          <w:rFonts w:ascii="宋体" w:hAnsi="宋体" w:cs="宋体"/>
-          <w:sz w:val="24"/>
-          <w:szCs w:val="24"/>
-        </w:rPr>
-        <w:t xml:space="preserve"> = </w:t>
-      </w:r>
-      <w:proofErr w:type="spellStart"/>
-      <w:r>
-        <w:rPr>
-          <w:rFonts w:ascii="宋体" w:hAnsi="宋体" w:cs="宋体"/>
-          <w:sz w:val="24"/>
-          <w:szCs w:val="24"/>
-        </w:rPr>
-        <w:t>tc.</w:t>
-      </w:r>
-      <w:proofErr w:type="gramStart"/>
-      <w:r>
-        <w:rPr>
-          <w:rFonts w:ascii="宋体" w:hAnsi="宋体" w:cs="宋体"/>
-          <w:sz w:val="24"/>
-          <w:szCs w:val="24"/>
-        </w:rPr>
-        <w:t>value.substr</w:t>
-      </w:r>
-      <w:proofErr w:type="spellEnd"/>
-      <w:proofErr w:type="gramEnd"/>
-      <w:r>
-        <w:rPr>
-          <w:rFonts w:ascii="宋体" w:hAnsi="宋体" w:cs="宋体"/>
-          <w:sz w:val="24"/>
-          <w:szCs w:val="24"/>
-        </w:rPr>
-        <w:t>(0,tc.selectionStart)+</w:t>
-      </w:r>
-      <w:proofErr w:type="spellStart"/>
-      <w:r>
-        <w:rPr>
-          <w:rFonts w:ascii="宋体" w:hAnsi="宋体" w:cs="宋体"/>
-          <w:sz w:val="24"/>
-          <w:szCs w:val="24"/>
-        </w:rPr>
-        <w:t>str+tc.value.substring</w:t>
-      </w:r>
-      <w:proofErr w:type="spellEnd"/>
-      <w:r>
-        <w:rPr>
-          <w:rFonts w:ascii="宋体" w:hAnsi="宋体" w:cs="宋体"/>
-          <w:sz w:val="24"/>
-          <w:szCs w:val="24"/>
-        </w:rPr>
-        <w:t>(</w:t>
-      </w:r>
-      <w:proofErr w:type="spellStart"/>
-      <w:r>
-        <w:rPr>
-          <w:rFonts w:ascii="宋体" w:hAnsi="宋体" w:cs="宋体"/>
-          <w:sz w:val="24"/>
-          <w:szCs w:val="24"/>
-        </w:rPr>
-        <w:t>tc.selectionStart,tclen</w:t>
-      </w:r>
-      <w:proofErr w:type="spellEnd"/>
-      <w:r>
-        <w:rPr>
-          <w:rFonts w:ascii="宋体" w:hAnsi="宋体" w:cs="宋体"/>
-          <w:sz w:val="24"/>
-          <w:szCs w:val="24"/>
-        </w:rPr>
-        <w:t>);</w:t>
+        <w:t xml:space="preserve">  tc.value = tc.value.substr(0,tc.selectionStart)+str+tc.value.substring(tc.selectionStart,tclen);</w:t>
       </w:r>
     </w:p>
     <w:p>
@@ -11726,7 +8053,7 @@
           <w:szCs w:val="24"/>
         </w:rPr>
       </w:pPr>
-      <w:hyperlink r:id="rId29" w:history="1">
+      <w:hyperlink r:id="rId30" w:history="1">
         <w:r>
           <w:rPr>
             <w:rStyle w:val="a7"/>
@@ -11968,7 +8295,7 @@
                     <pic:cNvPicPr/>
                   </pic:nvPicPr>
                   <pic:blipFill>
-                    <a:blip r:embed="rId30"/>
+                    <a:blip r:embed="rId31"/>
                     <a:stretch>
                       <a:fillRect/>
                     </a:stretch>
@@ -12045,7 +8372,7 @@
         </w:rPr>
         <w:t xml:space="preserve">   </w:t>
       </w:r>
-      <w:hyperlink r:id="rId31" w:history="1">
+      <w:hyperlink r:id="rId32" w:history="1">
         <w:r>
           <w:rPr>
             <w:rStyle w:val="a7"/>
@@ -12154,139 +8481,127 @@
           <w:sz w:val="24"/>
           <w:szCs w:val="24"/>
         </w:rPr>
+        <w:t xml:space="preserve">   js</w:t>
+      </w:r>
+      <w:r>
+        <w:rPr>
+          <w:rFonts w:ascii="SimSun" w:eastAsia="SimSun" w:hAnsi="SimSun" w:cs="SimSun"/>
+          <w:sz w:val="24"/>
+          <w:szCs w:val="24"/>
+        </w:rPr>
+        <w:t>读</w:t>
+      </w:r>
+      <w:r>
+        <w:rPr>
+          <w:rFonts w:ascii="MS Mincho" w:eastAsia="MS Mincho" w:hAnsi="MS Mincho" w:cs="MS Mincho" w:hint="eastAsia"/>
+          <w:sz w:val="24"/>
+          <w:szCs w:val="24"/>
+        </w:rPr>
+        <w:t>的</w:t>
+      </w:r>
+      <w:r>
+        <w:rPr>
+          <w:rFonts w:ascii="SimSun" w:eastAsia="SimSun" w:hAnsi="SimSun" w:cs="SimSun"/>
+          <w:sz w:val="24"/>
+          <w:szCs w:val="24"/>
+        </w:rPr>
+        <w:t>时</w:t>
+      </w:r>
+      <w:r>
+        <w:rPr>
+          <w:rFonts w:ascii="MS Mincho" w:eastAsia="MS Mincho" w:hAnsi="MS Mincho" w:cs="MS Mincho" w:hint="eastAsia"/>
+          <w:sz w:val="24"/>
+          <w:szCs w:val="24"/>
+        </w:rPr>
+        <w:t>候</w:t>
+      </w:r>
+      <w:r>
+        <w:rPr>
+          <w:rFonts w:ascii="SimSun" w:eastAsia="SimSun" w:hAnsi="SimSun" w:cs="SimSun"/>
+          <w:sz w:val="24"/>
+          <w:szCs w:val="24"/>
+        </w:rPr>
+        <w:t>读</w:t>
+      </w:r>
+      <w:r>
+        <w:rPr>
+          <w:rFonts w:ascii="SimSun" w:eastAsia="SimSun" w:hAnsi="SimSun" w:cs="SimSun" w:hint="eastAsia"/>
+          <w:sz w:val="24"/>
+          <w:szCs w:val="24"/>
+        </w:rPr>
+        <w:t>object.</w:t>
+      </w:r>
+      <w:r>
+        <w:rPr>
+          <w:rFonts w:ascii="MS Mincho" w:eastAsia="MS Mincho" w:hAnsi="MS Mincho" w:cs="MS Mincho" w:hint="eastAsia"/>
+          <w:sz w:val="24"/>
+          <w:szCs w:val="24"/>
+        </w:rPr>
+        <w:t>dataset</w:t>
+      </w:r>
+      <w:r>
+        <w:rPr>
+          <w:rFonts w:ascii="SimSun" w:eastAsia="SimSun" w:hAnsi="SimSun" w:cs="SimSun" w:hint="eastAsia"/>
+          <w:sz w:val="24"/>
+          <w:szCs w:val="24"/>
+        </w:rPr>
+        <w:t xml:space="preserve">对象中定义的属性 </w:t>
+      </w:r>
+      <w:r>
+        <w:rPr>
+          <w:rFonts w:ascii="MS Mincho" w:eastAsia="MS Mincho" w:hAnsi="MS Mincho" w:cs="MS Mincho"/>
+          <w:sz w:val="24"/>
+          <w:szCs w:val="24"/>
+        </w:rPr>
+        <w:t>不</w:t>
+      </w:r>
+      <w:r>
+        <w:rPr>
+          <w:rFonts w:ascii="SimSun" w:eastAsia="SimSun" w:hAnsi="SimSun" w:cs="SimSun" w:hint="eastAsia"/>
+          <w:sz w:val="24"/>
+          <w:szCs w:val="24"/>
+        </w:rPr>
+        <w:t>带*</w:t>
+      </w:r>
+    </w:p>
+    <w:p>
+      <w:pPr>
+        <w:widowControl/>
+        <w:jc w:val="left"/>
+        <w:rPr>
+          <w:rFonts w:ascii="SimSun" w:eastAsia="SimSun" w:hAnsi="SimSun" w:cs="SimSun"/>
+          <w:sz w:val="24"/>
+          <w:szCs w:val="24"/>
+        </w:rPr>
+      </w:pPr>
+      <w:r>
+        <w:rPr>
+          <w:rFonts w:ascii="SimSun" w:eastAsia="SimSun" w:hAnsi="SimSun" w:cs="SimSun" w:hint="eastAsia"/>
+          <w:sz w:val="24"/>
+          <w:szCs w:val="24"/>
+        </w:rPr>
         <w:t xml:space="preserve">   </w:t>
       </w:r>
-      <w:proofErr w:type="spellStart"/>
-      <w:r>
-        <w:rPr>
-          <w:rFonts w:ascii="MS Mincho" w:eastAsia="MS Mincho" w:hAnsi="MS Mincho" w:cs="MS Mincho" w:hint="eastAsia"/>
-          <w:sz w:val="24"/>
-          <w:szCs w:val="24"/>
-        </w:rPr>
-        <w:t>js</w:t>
-      </w:r>
-      <w:proofErr w:type="spellEnd"/>
-      <w:r>
+    </w:p>
+    <w:p>
+      <w:pPr>
+        <w:widowControl/>
+        <w:jc w:val="left"/>
         <w:rPr>
           <w:rFonts w:ascii="SimSun" w:eastAsia="SimSun" w:hAnsi="SimSun" w:cs="SimSun"/>
           <w:sz w:val="24"/>
           <w:szCs w:val="24"/>
         </w:rPr>
-        <w:t>读</w:t>
-      </w:r>
-      <w:r>
-        <w:rPr>
-          <w:rFonts w:ascii="MS Mincho" w:eastAsia="MS Mincho" w:hAnsi="MS Mincho" w:cs="MS Mincho" w:hint="eastAsia"/>
-          <w:sz w:val="24"/>
-          <w:szCs w:val="24"/>
-        </w:rPr>
-        <w:t>的</w:t>
-      </w:r>
-      <w:r>
-        <w:rPr>
-          <w:rFonts w:ascii="SimSun" w:eastAsia="SimSun" w:hAnsi="SimSun" w:cs="SimSun"/>
-          <w:sz w:val="24"/>
-          <w:szCs w:val="24"/>
-        </w:rPr>
-        <w:t>时</w:t>
-      </w:r>
-      <w:r>
-        <w:rPr>
-          <w:rFonts w:ascii="MS Mincho" w:eastAsia="MS Mincho" w:hAnsi="MS Mincho" w:cs="MS Mincho" w:hint="eastAsia"/>
-          <w:sz w:val="24"/>
-          <w:szCs w:val="24"/>
-        </w:rPr>
-        <w:t>候</w:t>
-      </w:r>
-      <w:r>
-        <w:rPr>
-          <w:rFonts w:ascii="SimSun" w:eastAsia="SimSun" w:hAnsi="SimSun" w:cs="SimSun"/>
-          <w:sz w:val="24"/>
-          <w:szCs w:val="24"/>
-        </w:rPr>
-        <w:t>读</w:t>
-      </w:r>
-      <w:proofErr w:type="spellStart"/>
+      </w:pPr>
       <w:r>
         <w:rPr>
           <w:rFonts w:ascii="SimSun" w:eastAsia="SimSun" w:hAnsi="SimSun" w:cs="SimSun" w:hint="eastAsia"/>
           <w:sz w:val="24"/>
           <w:szCs w:val="24"/>
         </w:rPr>
-        <w:t>object.</w:t>
-      </w:r>
-      <w:r>
-        <w:rPr>
-          <w:rFonts w:ascii="MS Mincho" w:eastAsia="MS Mincho" w:hAnsi="MS Mincho" w:cs="MS Mincho" w:hint="eastAsia"/>
-          <w:sz w:val="24"/>
-          <w:szCs w:val="24"/>
-        </w:rPr>
-        <w:t>dataset</w:t>
-      </w:r>
-      <w:proofErr w:type="spellEnd"/>
-      <w:r>
-        <w:rPr>
-          <w:rFonts w:ascii="SimSun" w:eastAsia="SimSun" w:hAnsi="SimSun" w:cs="SimSun" w:hint="eastAsia"/>
-          <w:sz w:val="24"/>
-          <w:szCs w:val="24"/>
-        </w:rPr>
-        <w:t xml:space="preserve">对象中定义的属性 </w:t>
-      </w:r>
-      <w:r>
-        <w:rPr>
-          <w:rFonts w:ascii="MS Mincho" w:eastAsia="MS Mincho" w:hAnsi="MS Mincho" w:cs="MS Mincho"/>
-          <w:sz w:val="24"/>
-          <w:szCs w:val="24"/>
-        </w:rPr>
-        <w:t>不</w:t>
-      </w:r>
-      <w:r>
-        <w:rPr>
-          <w:rFonts w:ascii="SimSun" w:eastAsia="SimSun" w:hAnsi="SimSun" w:cs="SimSun" w:hint="eastAsia"/>
-          <w:sz w:val="24"/>
-          <w:szCs w:val="24"/>
-        </w:rPr>
-        <w:t>带*</w:t>
-      </w:r>
-    </w:p>
-    <w:p>
-      <w:pPr>
-        <w:widowControl/>
-        <w:jc w:val="left"/>
-        <w:rPr>
-          <w:rFonts w:ascii="SimSun" w:eastAsia="SimSun" w:hAnsi="SimSun" w:cs="SimSun"/>
-          <w:sz w:val="24"/>
-          <w:szCs w:val="24"/>
-        </w:rPr>
-      </w:pPr>
-      <w:r>
-        <w:rPr>
-          <w:rFonts w:ascii="SimSun" w:eastAsia="SimSun" w:hAnsi="SimSun" w:cs="SimSun" w:hint="eastAsia"/>
-          <w:sz w:val="24"/>
-          <w:szCs w:val="24"/>
-        </w:rPr>
         <w:t xml:space="preserve">   </w:t>
       </w:r>
-    </w:p>
-    <w:p>
-      <w:pPr>
-        <w:widowControl/>
-        <w:jc w:val="left"/>
-        <w:rPr>
-          <w:rFonts w:ascii="SimSun" w:eastAsia="SimSun" w:hAnsi="SimSun" w:cs="SimSun"/>
-          <w:sz w:val="24"/>
-          <w:szCs w:val="24"/>
-        </w:rPr>
-      </w:pPr>
-      <w:r>
-        <w:rPr>
-          <w:rFonts w:ascii="SimSun" w:eastAsia="SimSun" w:hAnsi="SimSun" w:cs="SimSun" w:hint="eastAsia"/>
-          <w:sz w:val="24"/>
-          <w:szCs w:val="24"/>
-        </w:rPr>
-        <w:t xml:space="preserve">   </w:t>
-      </w:r>
-      <w:hyperlink r:id="rId32" w:history="1">
+      <w:hyperlink r:id="rId33" w:history="1">
         <w:r>
           <w:rPr>
             <w:rStyle w:val="a7"/>
@@ -12338,8 +8653,6 @@
         </w:rPr>
         <w:tab/>
       </w:r>
-      <w:bookmarkStart w:id="0" w:name="_GoBack"/>
-      <w:bookmarkEnd w:id="0"/>
     </w:p>
     <w:p>
       <w:pPr>
@@ -12363,23 +8676,13 @@
         </w:rPr>
         <w:t xml:space="preserve"> </w:t>
       </w:r>
-      <w:proofErr w:type="spellStart"/>
       <w:r>
         <w:rPr>
           <w:color w:val="000000"/>
           <w:sz w:val="21"/>
           <w:szCs w:val="21"/>
         </w:rPr>
-        <w:t>var</w:t>
-      </w:r>
-      <w:proofErr w:type="spellEnd"/>
-      <w:r>
-        <w:rPr>
-          <w:color w:val="000000"/>
-          <w:sz w:val="21"/>
-          <w:szCs w:val="21"/>
-        </w:rPr>
-        <w:t xml:space="preserve"> a = 222122122.6754; </w:t>
+        <w:t xml:space="preserve">var a = 222122122.6754; </w:t>
       </w:r>
     </w:p>
     <w:p>
@@ -12415,96 +8718,67 @@
           <w:szCs w:val="21"/>
         </w:rPr>
       </w:pPr>
-      <w:proofErr w:type="spellStart"/>
       <w:r>
         <w:rPr>
           <w:rFonts w:ascii="Courier New" w:hAnsi="Courier New" w:cs="Courier New"/>
           <w:color w:val="000000"/>
           <w:szCs w:val="21"/>
         </w:rPr>
-        <w:t>var</w:t>
-      </w:r>
-      <w:proofErr w:type="spellEnd"/>
-      <w:r>
-        <w:rPr>
-          <w:rFonts w:ascii="Courier New" w:hAnsi="Courier New" w:cs="Courier New"/>
-          <w:color w:val="000000"/>
-          <w:szCs w:val="21"/>
-        </w:rPr>
-        <w:t xml:space="preserve"> b = </w:t>
-      </w:r>
-      <w:proofErr w:type="spellStart"/>
-      <w:proofErr w:type="gramStart"/>
-      <w:r>
-        <w:rPr>
-          <w:rFonts w:ascii="Courier New" w:hAnsi="Courier New" w:cs="Courier New"/>
-          <w:color w:val="000000"/>
-          <w:szCs w:val="21"/>
-        </w:rPr>
-        <w:t>a.toFixed</w:t>
-      </w:r>
-      <w:proofErr w:type="spellEnd"/>
-      <w:proofErr w:type="gramEnd"/>
-      <w:r>
-        <w:rPr>
-          <w:rFonts w:ascii="Courier New" w:hAnsi="Courier New" w:cs="Courier New"/>
-          <w:color w:val="000000"/>
-          <w:szCs w:val="21"/>
-        </w:rPr>
-        <w:t>(2).replace(/(\d)(?=(\d{3})+\.)/g, '$1,');</w:t>
-      </w:r>
-    </w:p>
-    <w:p>
-      <w:pPr>
-        <w:widowControl/>
-        <w:jc w:val="left"/>
+        <w:t>var b = a.toFixed(2).replace(/(\d)(?=(\d{3})+\.)/g, '$1,');</w:t>
+      </w:r>
+    </w:p>
+    <w:p>
+      <w:pPr>
+        <w:widowControl/>
+        <w:jc w:val="left"/>
+        <w:rPr>
+          <w:rFonts w:ascii="宋体" w:hAnsi="宋体" w:cs="宋体"/>
+          <w:sz w:val="24"/>
+          <w:szCs w:val="24"/>
+        </w:rPr>
+      </w:pPr>
+    </w:p>
+    <w:p>
+      <w:pPr>
+        <w:widowControl/>
+        <w:jc w:val="left"/>
+        <w:rPr>
+          <w:rFonts w:ascii="宋体" w:hAnsi="宋体" w:cs="宋体"/>
+          <w:sz w:val="24"/>
+          <w:szCs w:val="24"/>
+        </w:rPr>
+      </w:pPr>
+      <w:r>
         <w:rPr>
           <w:rFonts w:ascii="宋体" w:hAnsi="宋体" w:cs="宋体" w:hint="eastAsia"/>
           <w:sz w:val="24"/>
           <w:szCs w:val="24"/>
         </w:rPr>
-      </w:pPr>
-    </w:p>
-    <w:p>
-      <w:pPr>
-        <w:widowControl/>
-        <w:jc w:val="left"/>
+        <w:t>32.阻止冒泡</w:t>
+      </w:r>
+    </w:p>
+    <w:p>
+      <w:pPr>
+        <w:widowControl/>
+        <w:jc w:val="left"/>
+        <w:rPr>
+          <w:rFonts w:ascii="宋体" w:hAnsi="宋体" w:cs="宋体"/>
+          <w:sz w:val="24"/>
+          <w:szCs w:val="24"/>
+        </w:rPr>
+      </w:pPr>
+      <w:r>
         <w:rPr>
           <w:rFonts w:ascii="宋体" w:hAnsi="宋体" w:cs="宋体" w:hint="eastAsia"/>
           <w:sz w:val="24"/>
           <w:szCs w:val="24"/>
         </w:rPr>
-      </w:pPr>
-      <w:r>
-        <w:rPr>
-          <w:rFonts w:ascii="宋体" w:hAnsi="宋体" w:cs="宋体" w:hint="eastAsia"/>
-          <w:sz w:val="24"/>
-          <w:szCs w:val="24"/>
-        </w:rPr>
-        <w:t>32.阻止冒泡</w:t>
-      </w:r>
-    </w:p>
-    <w:p>
-      <w:pPr>
-        <w:widowControl/>
-        <w:jc w:val="left"/>
-        <w:rPr>
-          <w:rFonts w:ascii="宋体" w:hAnsi="宋体" w:cs="宋体" w:hint="eastAsia"/>
-          <w:sz w:val="24"/>
-          <w:szCs w:val="24"/>
-        </w:rPr>
-      </w:pPr>
-      <w:r>
-        <w:rPr>
-          <w:rFonts w:ascii="宋体" w:hAnsi="宋体" w:cs="宋体" w:hint="eastAsia"/>
-          <w:sz w:val="24"/>
-          <w:szCs w:val="24"/>
-        </w:rPr>
         <w:t xml:space="preserve">  </w:t>
       </w:r>
       <w:r>
         <w:rPr>
           <w:rFonts w:ascii="宋体" w:hAnsi="宋体" w:cs="宋体"/>
+          <w:noProof/>
           <w:sz w:val="24"/>
           <w:szCs w:val="24"/>
         </w:rPr>
@@ -12524,7 +8798,7 @@
                     <pic:cNvPicPr/>
                   </pic:nvPicPr>
                   <pic:blipFill>
-                    <a:blip r:embed="rId33"/>
+                    <a:blip r:embed="rId34"/>
                     <a:stretch>
                       <a:fillRect/>
                     </a:stretch>
@@ -12544,6 +8818,114 @@
           </wp:inline>
         </w:drawing>
       </w:r>
+    </w:p>
+    <w:p>
+      <w:pPr>
+        <w:widowControl/>
+        <w:jc w:val="left"/>
+        <w:rPr>
+          <w:rFonts w:ascii="宋体" w:hAnsi="宋体" w:cs="宋体"/>
+          <w:sz w:val="24"/>
+          <w:szCs w:val="24"/>
+        </w:rPr>
+      </w:pPr>
+    </w:p>
+    <w:p>
+      <w:pPr>
+        <w:widowControl/>
+        <w:jc w:val="left"/>
+        <w:rPr>
+          <w:rFonts w:ascii="宋体" w:hAnsi="宋体" w:cs="宋体"/>
+          <w:sz w:val="24"/>
+          <w:szCs w:val="24"/>
+        </w:rPr>
+      </w:pPr>
+      <w:r>
+        <w:rPr>
+          <w:rFonts w:ascii="宋体" w:hAnsi="宋体" w:cs="宋体" w:hint="eastAsia"/>
+          <w:sz w:val="24"/>
+          <w:szCs w:val="24"/>
+        </w:rPr>
+        <w:lastRenderedPageBreak/>
+        <w:t>33.ajax向后端传递数组</w:t>
+      </w:r>
+    </w:p>
+    <w:p>
+      <w:pPr>
+        <w:widowControl/>
+        <w:jc w:val="left"/>
+        <w:rPr>
+          <w:rFonts w:ascii="宋体" w:hAnsi="宋体" w:cs="宋体" w:hint="eastAsia"/>
+          <w:sz w:val="24"/>
+          <w:szCs w:val="24"/>
+        </w:rPr>
+      </w:pPr>
+      <w:r>
+        <w:rPr>
+          <w:rFonts w:ascii="宋体" w:hAnsi="宋体" w:cs="宋体" w:hint="eastAsia"/>
+          <w:sz w:val="24"/>
+          <w:szCs w:val="24"/>
+        </w:rPr>
+        <w:t xml:space="preserve">  当后端语言为PHP直接传递即可,当为Python时候,</w:t>
+      </w:r>
+      <w:r>
+        <w:rPr>
+          <w:rFonts w:ascii="宋体" w:hAnsi="宋体" w:cs="宋体" w:hint="eastAsia"/>
+          <w:sz w:val="24"/>
+          <w:szCs w:val="24"/>
+        </w:rPr>
+        <w:t>需要加一个</w:t>
+      </w:r>
+      <w:proofErr w:type="spellStart"/>
+      <w:r>
+        <w:rPr>
+          <w:rFonts w:ascii="宋体" w:hAnsi="宋体" w:cs="宋体"/>
+          <w:sz w:val="24"/>
+          <w:szCs w:val="24"/>
+        </w:rPr>
+        <w:t>JSON.stringify</w:t>
+      </w:r>
+      <w:proofErr w:type="spellEnd"/>
+      <w:r>
+        <w:rPr>
+          <w:rFonts w:ascii="宋体" w:hAnsi="宋体" w:cs="宋体" w:hint="eastAsia"/>
+          <w:sz w:val="24"/>
+          <w:szCs w:val="24"/>
+        </w:rPr>
+        <w:t>包裹住数组</w:t>
+      </w:r>
+    </w:p>
+    <w:p>
+      <w:pPr>
+        <w:widowControl/>
+        <w:jc w:val="left"/>
+        <w:rPr>
+          <w:rFonts w:ascii="宋体" w:hAnsi="宋体" w:cs="宋体" w:hint="eastAsia"/>
+          <w:sz w:val="24"/>
+          <w:szCs w:val="24"/>
+        </w:rPr>
+      </w:pPr>
+    </w:p>
+    <w:p>
+      <w:pPr>
+        <w:widowControl/>
+        <w:jc w:val="left"/>
+        <w:rPr>
+          <w:rFonts w:ascii="宋体" w:hAnsi="宋体" w:cs="宋体"/>
+          <w:sz w:val="24"/>
+          <w:szCs w:val="24"/>
+        </w:rPr>
+      </w:pPr>
+      <w:r>
+        <w:rPr>
+          <w:rFonts w:ascii="宋体" w:hAnsi="宋体" w:cs="宋体" w:hint="eastAsia"/>
+          <w:sz w:val="24"/>
+          <w:szCs w:val="24"/>
+        </w:rPr>
+        <w:t>34.</w:t>
+      </w:r>
+      <w:bookmarkStart w:id="0" w:name="_GoBack"/>
+      <w:bookmarkEnd w:id="0"/>
     </w:p>
     <w:sectPr>
       <w:pgSz w:w="11906" w:h="16838"/>

--- a/js笔记ES6.docx
+++ b/js笔记ES6.docx
@@ -51,7 +51,7 @@
           <v:shape id="rectole0000000000" o:spid="_x0000_i1025" type="#_x0000_t75" style="width:277.95pt;height:152.2pt" o:ole="">
             <v:imagedata r:id="rId8" o:title=""/>
           </v:shape>
-          <o:OLEObject Type="Embed" ProgID="StaticMetafile" ShapeID="rectole0000000000" DrawAspect="Content" ObjectID="_1581262453" r:id="rId9"/>
+          <o:OLEObject Type="Embed" ProgID="StaticMetafile" ShapeID="rectole0000000000" DrawAspect="Content" ObjectID="_1581752074" r:id="rId9"/>
         </w:object>
       </w:r>
       <w:r>
@@ -2088,7 +2088,7 @@
           <v:shape id="rectole0000000001" o:spid="_x0000_i1026" type="#_x0000_t75" style="width:418.35pt;height:1279.6pt" o:ole="">
             <v:imagedata r:id="rId13" o:title=""/>
           </v:shape>
-          <o:OLEObject Type="Embed" ProgID="StaticMetafile" ShapeID="rectole0000000001" DrawAspect="Content" ObjectID="_1581262454" r:id="rId14"/>
+          <o:OLEObject Type="Embed" ProgID="StaticMetafile" ShapeID="rectole0000000001" DrawAspect="Content" ObjectID="_1581752075" r:id="rId14"/>
         </w:object>
       </w:r>
       <w:r>
@@ -8855,7 +8855,7 @@
         <w:widowControl/>
         <w:jc w:val="left"/>
         <w:rPr>
-          <w:rFonts w:ascii="宋体" w:hAnsi="宋体" w:cs="宋体" w:hint="eastAsia"/>
+          <w:rFonts w:ascii="宋体" w:hAnsi="宋体" w:cs="宋体"/>
           <w:sz w:val="24"/>
           <w:szCs w:val="24"/>
         </w:rPr>
@@ -8900,7 +8900,7 @@
         <w:widowControl/>
         <w:jc w:val="left"/>
         <w:rPr>
-          <w:rFonts w:ascii="宋体" w:hAnsi="宋体" w:cs="宋体" w:hint="eastAsia"/>
+          <w:rFonts w:ascii="宋体" w:hAnsi="宋体" w:cs="宋体"/>
           <w:sz w:val="24"/>
           <w:szCs w:val="24"/>
         </w:rPr>
@@ -8923,9 +8923,2141 @@
           <w:szCs w:val="24"/>
         </w:rPr>
         <w:t>34.</w:t>
+      </w:r>
+      <w:r>
+        <w:rPr>
+          <w:rFonts w:ascii="宋体" w:hAnsi="宋体" w:cs="宋体" w:hint="eastAsia"/>
+          <w:sz w:val="24"/>
+          <w:szCs w:val="24"/>
+        </w:rPr>
+        <w:t>获取最近7天</w:t>
+      </w:r>
+    </w:p>
+    <w:p>
+      <w:pPr>
+        <w:widowControl/>
+        <w:jc w:val="left"/>
+        <w:rPr>
+          <w:rFonts w:ascii="宋体" w:hAnsi="宋体" w:cs="宋体"/>
+          <w:sz w:val="24"/>
+          <w:szCs w:val="24"/>
+        </w:rPr>
+      </w:pPr>
+      <w:r>
+        <w:rPr>
+          <w:rFonts w:ascii="宋体" w:hAnsi="宋体" w:cs="宋体" w:hint="eastAsia"/>
+          <w:sz w:val="24"/>
+          <w:szCs w:val="24"/>
+        </w:rPr>
+        <w:t>get_last7day(){  //获取最近7天日期并渲染</w:t>
+      </w:r>
+    </w:p>
+    <w:p>
+      <w:pPr>
+        <w:widowControl/>
+        <w:jc w:val="left"/>
+        <w:rPr>
+          <w:rFonts w:ascii="宋体" w:hAnsi="宋体" w:cs="宋体"/>
+          <w:sz w:val="24"/>
+          <w:szCs w:val="24"/>
+        </w:rPr>
+      </w:pPr>
+      <w:r>
+        <w:rPr>
+          <w:rFonts w:ascii="宋体" w:hAnsi="宋体" w:cs="宋体"/>
+          <w:sz w:val="24"/>
+          <w:szCs w:val="24"/>
+        </w:rPr>
+        <w:t xml:space="preserve">            </w:t>
+      </w:r>
+      <w:proofErr w:type="spellStart"/>
+      <w:r>
+        <w:rPr>
+          <w:rFonts w:ascii="宋体" w:hAnsi="宋体" w:cs="宋体"/>
+          <w:sz w:val="24"/>
+          <w:szCs w:val="24"/>
+        </w:rPr>
+        <w:t>var</w:t>
+      </w:r>
+      <w:proofErr w:type="spellEnd"/>
+      <w:r>
+        <w:rPr>
+          <w:rFonts w:ascii="宋体" w:hAnsi="宋体" w:cs="宋体"/>
+          <w:sz w:val="24"/>
+          <w:szCs w:val="24"/>
+        </w:rPr>
+        <w:t xml:space="preserve"> </w:t>
+      </w:r>
+      <w:proofErr w:type="spellStart"/>
+      <w:r>
+        <w:rPr>
+          <w:rFonts w:ascii="宋体" w:hAnsi="宋体" w:cs="宋体"/>
+          <w:sz w:val="24"/>
+          <w:szCs w:val="24"/>
+        </w:rPr>
+        <w:t>myDate</w:t>
+      </w:r>
+      <w:proofErr w:type="spellEnd"/>
+      <w:r>
+        <w:rPr>
+          <w:rFonts w:ascii="宋体" w:hAnsi="宋体" w:cs="宋体"/>
+          <w:sz w:val="24"/>
+          <w:szCs w:val="24"/>
+        </w:rPr>
+        <w:t xml:space="preserve"> = new </w:t>
+      </w:r>
+      <w:proofErr w:type="gramStart"/>
+      <w:r>
+        <w:rPr>
+          <w:rFonts w:ascii="宋体" w:hAnsi="宋体" w:cs="宋体"/>
+          <w:sz w:val="24"/>
+          <w:szCs w:val="24"/>
+        </w:rPr>
+        <w:t>Date(</w:t>
+      </w:r>
+      <w:proofErr w:type="gramEnd"/>
+      <w:r>
+        <w:rPr>
+          <w:rFonts w:ascii="宋体" w:hAnsi="宋体" w:cs="宋体"/>
+          <w:sz w:val="24"/>
+          <w:szCs w:val="24"/>
+        </w:rPr>
+        <w:t>);</w:t>
+      </w:r>
+    </w:p>
+    <w:p>
+      <w:pPr>
+        <w:widowControl/>
+        <w:jc w:val="left"/>
+        <w:rPr>
+          <w:rFonts w:ascii="宋体" w:hAnsi="宋体" w:cs="宋体"/>
+          <w:sz w:val="24"/>
+          <w:szCs w:val="24"/>
+        </w:rPr>
+      </w:pPr>
+      <w:r>
+        <w:rPr>
+          <w:rFonts w:ascii="宋体" w:hAnsi="宋体" w:cs="宋体"/>
+          <w:sz w:val="24"/>
+          <w:szCs w:val="24"/>
+        </w:rPr>
+        <w:t xml:space="preserve">            </w:t>
+      </w:r>
+      <w:proofErr w:type="spellStart"/>
+      <w:r>
+        <w:rPr>
+          <w:rFonts w:ascii="宋体" w:hAnsi="宋体" w:cs="宋体"/>
+          <w:sz w:val="24"/>
+          <w:szCs w:val="24"/>
+        </w:rPr>
+        <w:t>myDate.setDate</w:t>
+      </w:r>
+      <w:proofErr w:type="spellEnd"/>
+      <w:r>
+        <w:rPr>
+          <w:rFonts w:ascii="宋体" w:hAnsi="宋体" w:cs="宋体"/>
+          <w:sz w:val="24"/>
+          <w:szCs w:val="24"/>
+        </w:rPr>
+        <w:t>(</w:t>
+      </w:r>
+      <w:proofErr w:type="spellStart"/>
+      <w:r>
+        <w:rPr>
+          <w:rFonts w:ascii="宋体" w:hAnsi="宋体" w:cs="宋体"/>
+          <w:sz w:val="24"/>
+          <w:szCs w:val="24"/>
+        </w:rPr>
+        <w:t>myDate.getDate</w:t>
+      </w:r>
+      <w:proofErr w:type="spellEnd"/>
+      <w:r>
+        <w:rPr>
+          <w:rFonts w:ascii="宋体" w:hAnsi="宋体" w:cs="宋体"/>
+          <w:sz w:val="24"/>
+          <w:szCs w:val="24"/>
+        </w:rPr>
+        <w:t>() - 7);</w:t>
+      </w:r>
+    </w:p>
+    <w:p>
+      <w:pPr>
+        <w:widowControl/>
+        <w:jc w:val="left"/>
+        <w:rPr>
+          <w:rFonts w:ascii="宋体" w:hAnsi="宋体" w:cs="宋体"/>
+          <w:sz w:val="24"/>
+          <w:szCs w:val="24"/>
+        </w:rPr>
+      </w:pPr>
+      <w:r>
+        <w:rPr>
+          <w:rFonts w:ascii="宋体" w:hAnsi="宋体" w:cs="宋体"/>
+          <w:sz w:val="24"/>
+          <w:szCs w:val="24"/>
+        </w:rPr>
+        <w:t xml:space="preserve">            </w:t>
+      </w:r>
+      <w:proofErr w:type="spellStart"/>
+      <w:r>
+        <w:rPr>
+          <w:rFonts w:ascii="宋体" w:hAnsi="宋体" w:cs="宋体"/>
+          <w:sz w:val="24"/>
+          <w:szCs w:val="24"/>
+        </w:rPr>
+        <w:t>var</w:t>
+      </w:r>
+      <w:proofErr w:type="spellEnd"/>
+      <w:r>
+        <w:rPr>
+          <w:rFonts w:ascii="宋体" w:hAnsi="宋体" w:cs="宋体"/>
+          <w:sz w:val="24"/>
+          <w:szCs w:val="24"/>
+        </w:rPr>
+        <w:t xml:space="preserve"> </w:t>
+      </w:r>
+      <w:proofErr w:type="spellStart"/>
+      <w:r>
+        <w:rPr>
+          <w:rFonts w:ascii="宋体" w:hAnsi="宋体" w:cs="宋体"/>
+          <w:sz w:val="24"/>
+          <w:szCs w:val="24"/>
+        </w:rPr>
+        <w:t>dateArray</w:t>
+      </w:r>
+      <w:proofErr w:type="spellEnd"/>
+      <w:r>
+        <w:rPr>
+          <w:rFonts w:ascii="宋体" w:hAnsi="宋体" w:cs="宋体"/>
+          <w:sz w:val="24"/>
+          <w:szCs w:val="24"/>
+        </w:rPr>
+        <w:t xml:space="preserve"> = [];</w:t>
+      </w:r>
+    </w:p>
+    <w:p>
+      <w:pPr>
+        <w:widowControl/>
+        <w:jc w:val="left"/>
+        <w:rPr>
+          <w:rFonts w:ascii="宋体" w:hAnsi="宋体" w:cs="宋体"/>
+          <w:sz w:val="24"/>
+          <w:szCs w:val="24"/>
+        </w:rPr>
+      </w:pPr>
+      <w:r>
+        <w:rPr>
+          <w:rFonts w:ascii="宋体" w:hAnsi="宋体" w:cs="宋体"/>
+          <w:sz w:val="24"/>
+          <w:szCs w:val="24"/>
+        </w:rPr>
+        <w:t xml:space="preserve">            </w:t>
+      </w:r>
+      <w:proofErr w:type="spellStart"/>
+      <w:r>
+        <w:rPr>
+          <w:rFonts w:ascii="宋体" w:hAnsi="宋体" w:cs="宋体"/>
+          <w:sz w:val="24"/>
+          <w:szCs w:val="24"/>
+        </w:rPr>
+        <w:t>var</w:t>
+      </w:r>
+      <w:proofErr w:type="spellEnd"/>
+      <w:r>
+        <w:rPr>
+          <w:rFonts w:ascii="宋体" w:hAnsi="宋体" w:cs="宋体"/>
+          <w:sz w:val="24"/>
+          <w:szCs w:val="24"/>
+        </w:rPr>
+        <w:t xml:space="preserve"> </w:t>
+      </w:r>
+      <w:proofErr w:type="spellStart"/>
+      <w:r>
+        <w:rPr>
+          <w:rFonts w:ascii="宋体" w:hAnsi="宋体" w:cs="宋体"/>
+          <w:sz w:val="24"/>
+          <w:szCs w:val="24"/>
+        </w:rPr>
+        <w:t>dateTemp</w:t>
+      </w:r>
+      <w:proofErr w:type="spellEnd"/>
+      <w:r>
+        <w:rPr>
+          <w:rFonts w:ascii="宋体" w:hAnsi="宋体" w:cs="宋体"/>
+          <w:sz w:val="24"/>
+          <w:szCs w:val="24"/>
+        </w:rPr>
+        <w:t>;</w:t>
+      </w:r>
+    </w:p>
+    <w:p>
+      <w:pPr>
+        <w:widowControl/>
+        <w:jc w:val="left"/>
+        <w:rPr>
+          <w:rFonts w:ascii="宋体" w:hAnsi="宋体" w:cs="宋体"/>
+          <w:sz w:val="24"/>
+          <w:szCs w:val="24"/>
+        </w:rPr>
+      </w:pPr>
+      <w:r>
+        <w:rPr>
+          <w:rFonts w:ascii="宋体" w:hAnsi="宋体" w:cs="宋体"/>
+          <w:sz w:val="24"/>
+          <w:szCs w:val="24"/>
+        </w:rPr>
+        <w:t xml:space="preserve">            </w:t>
+      </w:r>
+      <w:proofErr w:type="spellStart"/>
+      <w:r>
+        <w:rPr>
+          <w:rFonts w:ascii="宋体" w:hAnsi="宋体" w:cs="宋体"/>
+          <w:sz w:val="24"/>
+          <w:szCs w:val="24"/>
+        </w:rPr>
+        <w:t>var</w:t>
+      </w:r>
+      <w:proofErr w:type="spellEnd"/>
+      <w:r>
+        <w:rPr>
+          <w:rFonts w:ascii="宋体" w:hAnsi="宋体" w:cs="宋体"/>
+          <w:sz w:val="24"/>
+          <w:szCs w:val="24"/>
+        </w:rPr>
+        <w:t xml:space="preserve"> flag = 1;</w:t>
+      </w:r>
+    </w:p>
+    <w:p>
+      <w:pPr>
+        <w:widowControl/>
+        <w:jc w:val="left"/>
+        <w:rPr>
+          <w:rFonts w:ascii="宋体" w:hAnsi="宋体" w:cs="宋体"/>
+          <w:sz w:val="24"/>
+          <w:szCs w:val="24"/>
+        </w:rPr>
+      </w:pPr>
+      <w:r>
+        <w:rPr>
+          <w:rFonts w:ascii="宋体" w:hAnsi="宋体" w:cs="宋体"/>
+          <w:sz w:val="24"/>
+          <w:szCs w:val="24"/>
+        </w:rPr>
+        <w:t xml:space="preserve">            for (</w:t>
+      </w:r>
+      <w:proofErr w:type="spellStart"/>
+      <w:r>
+        <w:rPr>
+          <w:rFonts w:ascii="宋体" w:hAnsi="宋体" w:cs="宋体"/>
+          <w:sz w:val="24"/>
+          <w:szCs w:val="24"/>
+        </w:rPr>
+        <w:t>var</w:t>
+      </w:r>
+      <w:proofErr w:type="spellEnd"/>
+      <w:r>
+        <w:rPr>
+          <w:rFonts w:ascii="宋体" w:hAnsi="宋体" w:cs="宋体"/>
+          <w:sz w:val="24"/>
+          <w:szCs w:val="24"/>
+        </w:rPr>
+        <w:t xml:space="preserve"> </w:t>
+      </w:r>
+      <w:proofErr w:type="spellStart"/>
+      <w:r>
+        <w:rPr>
+          <w:rFonts w:ascii="宋体" w:hAnsi="宋体" w:cs="宋体"/>
+          <w:sz w:val="24"/>
+          <w:szCs w:val="24"/>
+        </w:rPr>
+        <w:t>i</w:t>
+      </w:r>
+      <w:proofErr w:type="spellEnd"/>
+      <w:r>
+        <w:rPr>
+          <w:rFonts w:ascii="宋体" w:hAnsi="宋体" w:cs="宋体"/>
+          <w:sz w:val="24"/>
+          <w:szCs w:val="24"/>
+        </w:rPr>
+        <w:t xml:space="preserve"> = 0; </w:t>
+      </w:r>
+      <w:proofErr w:type="spellStart"/>
+      <w:r>
+        <w:rPr>
+          <w:rFonts w:ascii="宋体" w:hAnsi="宋体" w:cs="宋体"/>
+          <w:sz w:val="24"/>
+          <w:szCs w:val="24"/>
+        </w:rPr>
+        <w:t>i</w:t>
+      </w:r>
+      <w:proofErr w:type="spellEnd"/>
+      <w:r>
+        <w:rPr>
+          <w:rFonts w:ascii="宋体" w:hAnsi="宋体" w:cs="宋体"/>
+          <w:sz w:val="24"/>
+          <w:szCs w:val="24"/>
+        </w:rPr>
+        <w:t xml:space="preserve"> &lt; 7; </w:t>
+      </w:r>
+      <w:proofErr w:type="spellStart"/>
+      <w:r>
+        <w:rPr>
+          <w:rFonts w:ascii="宋体" w:hAnsi="宋体" w:cs="宋体"/>
+          <w:sz w:val="24"/>
+          <w:szCs w:val="24"/>
+        </w:rPr>
+        <w:t>i</w:t>
+      </w:r>
+      <w:proofErr w:type="spellEnd"/>
+      <w:r>
+        <w:rPr>
+          <w:rFonts w:ascii="宋体" w:hAnsi="宋体" w:cs="宋体"/>
+          <w:sz w:val="24"/>
+          <w:szCs w:val="24"/>
+        </w:rPr>
+        <w:t>++) {</w:t>
+      </w:r>
+    </w:p>
+    <w:p>
+      <w:pPr>
+        <w:widowControl/>
+        <w:jc w:val="left"/>
+        <w:rPr>
+          <w:rFonts w:ascii="宋体" w:hAnsi="宋体" w:cs="宋体"/>
+          <w:sz w:val="24"/>
+          <w:szCs w:val="24"/>
+        </w:rPr>
+      </w:pPr>
+      <w:r>
+        <w:rPr>
+          <w:rFonts w:ascii="宋体" w:hAnsi="宋体" w:cs="宋体"/>
+          <w:sz w:val="24"/>
+          <w:szCs w:val="24"/>
+        </w:rPr>
+        <w:t xml:space="preserve">                </w:t>
+      </w:r>
+      <w:proofErr w:type="spellStart"/>
+      <w:r>
+        <w:rPr>
+          <w:rFonts w:ascii="宋体" w:hAnsi="宋体" w:cs="宋体"/>
+          <w:sz w:val="24"/>
+          <w:szCs w:val="24"/>
+        </w:rPr>
+        <w:t>dateTemp</w:t>
+      </w:r>
+      <w:proofErr w:type="spellEnd"/>
+      <w:r>
+        <w:rPr>
+          <w:rFonts w:ascii="宋体" w:hAnsi="宋体" w:cs="宋体"/>
+          <w:sz w:val="24"/>
+          <w:szCs w:val="24"/>
+        </w:rPr>
+        <w:t xml:space="preserve"> = </w:t>
+      </w:r>
+      <w:proofErr w:type="spellStart"/>
+      <w:r>
+        <w:rPr>
+          <w:rFonts w:ascii="宋体" w:hAnsi="宋体" w:cs="宋体"/>
+          <w:sz w:val="24"/>
+          <w:szCs w:val="24"/>
+        </w:rPr>
+        <w:t>myDate.getFullYear</w:t>
+      </w:r>
+      <w:proofErr w:type="spellEnd"/>
+      <w:proofErr w:type="gramStart"/>
+      <w:r>
+        <w:rPr>
+          <w:rFonts w:ascii="宋体" w:hAnsi="宋体" w:cs="宋体"/>
+          <w:sz w:val="24"/>
+          <w:szCs w:val="24"/>
+        </w:rPr>
+        <w:t>()+</w:t>
+      </w:r>
+      <w:proofErr w:type="gramEnd"/>
+      <w:r>
+        <w:rPr>
+          <w:rFonts w:ascii="宋体" w:hAnsi="宋体" w:cs="宋体"/>
+          <w:sz w:val="24"/>
+          <w:szCs w:val="24"/>
+        </w:rPr>
+        <w:t>"-"+(</w:t>
+      </w:r>
+      <w:proofErr w:type="spellStart"/>
+      <w:r>
+        <w:rPr>
+          <w:rFonts w:ascii="宋体" w:hAnsi="宋体" w:cs="宋体"/>
+          <w:sz w:val="24"/>
+          <w:szCs w:val="24"/>
+        </w:rPr>
+        <w:t>myDate.getMonth</w:t>
+      </w:r>
+      <w:proofErr w:type="spellEnd"/>
+      <w:r>
+        <w:rPr>
+          <w:rFonts w:ascii="宋体" w:hAnsi="宋体" w:cs="宋体"/>
+          <w:sz w:val="24"/>
+          <w:szCs w:val="24"/>
+        </w:rPr>
+        <w:t>()+1)+"-"+</w:t>
+      </w:r>
+      <w:proofErr w:type="spellStart"/>
+      <w:r>
+        <w:rPr>
+          <w:rFonts w:ascii="宋体" w:hAnsi="宋体" w:cs="宋体"/>
+          <w:sz w:val="24"/>
+          <w:szCs w:val="24"/>
+        </w:rPr>
+        <w:t>myDate.getDate</w:t>
+      </w:r>
+      <w:proofErr w:type="spellEnd"/>
+      <w:r>
+        <w:rPr>
+          <w:rFonts w:ascii="宋体" w:hAnsi="宋体" w:cs="宋体"/>
+          <w:sz w:val="24"/>
+          <w:szCs w:val="24"/>
+        </w:rPr>
+        <w:t>();</w:t>
+      </w:r>
+    </w:p>
+    <w:p>
+      <w:pPr>
+        <w:widowControl/>
+        <w:jc w:val="left"/>
+        <w:rPr>
+          <w:rFonts w:ascii="宋体" w:hAnsi="宋体" w:cs="宋体"/>
+          <w:sz w:val="24"/>
+          <w:szCs w:val="24"/>
+        </w:rPr>
+      </w:pPr>
+      <w:r>
+        <w:rPr>
+          <w:rFonts w:ascii="宋体" w:hAnsi="宋体" w:cs="宋体"/>
+          <w:sz w:val="24"/>
+          <w:szCs w:val="24"/>
+        </w:rPr>
+        <w:t xml:space="preserve">                </w:t>
+      </w:r>
+      <w:proofErr w:type="spellStart"/>
+      <w:r>
+        <w:rPr>
+          <w:rFonts w:ascii="宋体" w:hAnsi="宋体" w:cs="宋体"/>
+          <w:sz w:val="24"/>
+          <w:szCs w:val="24"/>
+        </w:rPr>
+        <w:t>dateArray.push</w:t>
+      </w:r>
+      <w:proofErr w:type="spellEnd"/>
+      <w:r>
+        <w:rPr>
+          <w:rFonts w:ascii="宋体" w:hAnsi="宋体" w:cs="宋体"/>
+          <w:sz w:val="24"/>
+          <w:szCs w:val="24"/>
+        </w:rPr>
+        <w:t>(</w:t>
+      </w:r>
+      <w:proofErr w:type="spellStart"/>
+      <w:r>
+        <w:rPr>
+          <w:rFonts w:ascii="宋体" w:hAnsi="宋体" w:cs="宋体"/>
+          <w:sz w:val="24"/>
+          <w:szCs w:val="24"/>
+        </w:rPr>
+        <w:t>dateTemp</w:t>
+      </w:r>
+      <w:proofErr w:type="spellEnd"/>
+      <w:r>
+        <w:rPr>
+          <w:rFonts w:ascii="宋体" w:hAnsi="宋体" w:cs="宋体"/>
+          <w:sz w:val="24"/>
+          <w:szCs w:val="24"/>
+        </w:rPr>
+        <w:t>);</w:t>
+      </w:r>
+    </w:p>
+    <w:p>
+      <w:pPr>
+        <w:widowControl/>
+        <w:jc w:val="left"/>
+        <w:rPr>
+          <w:rFonts w:ascii="宋体" w:hAnsi="宋体" w:cs="宋体"/>
+          <w:sz w:val="24"/>
+          <w:szCs w:val="24"/>
+        </w:rPr>
+      </w:pPr>
+      <w:r>
+        <w:rPr>
+          <w:rFonts w:ascii="宋体" w:hAnsi="宋体" w:cs="宋体"/>
+          <w:sz w:val="24"/>
+          <w:szCs w:val="24"/>
+        </w:rPr>
+        <w:t xml:space="preserve">                </w:t>
+      </w:r>
+      <w:proofErr w:type="spellStart"/>
+      <w:r>
+        <w:rPr>
+          <w:rFonts w:ascii="宋体" w:hAnsi="宋体" w:cs="宋体"/>
+          <w:sz w:val="24"/>
+          <w:szCs w:val="24"/>
+        </w:rPr>
+        <w:t>myDate.setDate</w:t>
+      </w:r>
+      <w:proofErr w:type="spellEnd"/>
+      <w:r>
+        <w:rPr>
+          <w:rFonts w:ascii="宋体" w:hAnsi="宋体" w:cs="宋体"/>
+          <w:sz w:val="24"/>
+          <w:szCs w:val="24"/>
+        </w:rPr>
+        <w:t>(</w:t>
+      </w:r>
+      <w:proofErr w:type="spellStart"/>
+      <w:r>
+        <w:rPr>
+          <w:rFonts w:ascii="宋体" w:hAnsi="宋体" w:cs="宋体"/>
+          <w:sz w:val="24"/>
+          <w:szCs w:val="24"/>
+        </w:rPr>
+        <w:t>myDate.getDate</w:t>
+      </w:r>
+      <w:proofErr w:type="spellEnd"/>
+      <w:r>
+        <w:rPr>
+          <w:rFonts w:ascii="宋体" w:hAnsi="宋体" w:cs="宋体"/>
+          <w:sz w:val="24"/>
+          <w:szCs w:val="24"/>
+        </w:rPr>
+        <w:t>() + flag);</w:t>
+      </w:r>
+    </w:p>
+    <w:p>
+      <w:pPr>
+        <w:widowControl/>
+        <w:jc w:val="left"/>
+        <w:rPr>
+          <w:rFonts w:ascii="宋体" w:hAnsi="宋体" w:cs="宋体"/>
+          <w:sz w:val="24"/>
+          <w:szCs w:val="24"/>
+        </w:rPr>
+      </w:pPr>
+      <w:r>
+        <w:rPr>
+          <w:rFonts w:ascii="宋体" w:hAnsi="宋体" w:cs="宋体"/>
+          <w:sz w:val="24"/>
+          <w:szCs w:val="24"/>
+        </w:rPr>
+        <w:t xml:space="preserve">            }</w:t>
+      </w:r>
+    </w:p>
+    <w:p>
+      <w:pPr>
+        <w:widowControl/>
+        <w:jc w:val="left"/>
+        <w:rPr>
+          <w:rFonts w:ascii="宋体" w:hAnsi="宋体" w:cs="宋体"/>
+          <w:sz w:val="24"/>
+          <w:szCs w:val="24"/>
+        </w:rPr>
+      </w:pPr>
+      <w:r>
+        <w:rPr>
+          <w:rFonts w:ascii="宋体" w:hAnsi="宋体" w:cs="宋体"/>
+          <w:sz w:val="24"/>
+          <w:szCs w:val="24"/>
+        </w:rPr>
+        <w:t xml:space="preserve">            </w:t>
+      </w:r>
+      <w:proofErr w:type="spellStart"/>
+      <w:proofErr w:type="gramStart"/>
+      <w:r>
+        <w:rPr>
+          <w:rFonts w:ascii="宋体" w:hAnsi="宋体" w:cs="宋体"/>
+          <w:sz w:val="24"/>
+          <w:szCs w:val="24"/>
+        </w:rPr>
+        <w:t>this.times</w:t>
+      </w:r>
+      <w:proofErr w:type="spellEnd"/>
+      <w:proofErr w:type="gramEnd"/>
+      <w:r>
+        <w:rPr>
+          <w:rFonts w:ascii="宋体" w:hAnsi="宋体" w:cs="宋体"/>
+          <w:sz w:val="24"/>
+          <w:szCs w:val="24"/>
+        </w:rPr>
+        <w:t xml:space="preserve">[0] = </w:t>
+      </w:r>
+      <w:proofErr w:type="spellStart"/>
+      <w:r>
+        <w:rPr>
+          <w:rFonts w:ascii="宋体" w:hAnsi="宋体" w:cs="宋体"/>
+          <w:sz w:val="24"/>
+          <w:szCs w:val="24"/>
+        </w:rPr>
+        <w:t>dateArray</w:t>
+      </w:r>
+      <w:proofErr w:type="spellEnd"/>
+      <w:r>
+        <w:rPr>
+          <w:rFonts w:ascii="宋体" w:hAnsi="宋体" w:cs="宋体"/>
+          <w:sz w:val="24"/>
+          <w:szCs w:val="24"/>
+        </w:rPr>
+        <w:t>[0]</w:t>
+      </w:r>
+    </w:p>
+    <w:p>
+      <w:pPr>
+        <w:widowControl/>
+        <w:jc w:val="left"/>
+        <w:rPr>
+          <w:rFonts w:ascii="宋体" w:hAnsi="宋体" w:cs="宋体"/>
+          <w:sz w:val="24"/>
+          <w:szCs w:val="24"/>
+        </w:rPr>
+      </w:pPr>
+      <w:r>
+        <w:rPr>
+          <w:rFonts w:ascii="宋体" w:hAnsi="宋体" w:cs="宋体"/>
+          <w:sz w:val="24"/>
+          <w:szCs w:val="24"/>
+        </w:rPr>
+        <w:t xml:space="preserve">            </w:t>
+      </w:r>
+      <w:proofErr w:type="spellStart"/>
+      <w:proofErr w:type="gramStart"/>
+      <w:r>
+        <w:rPr>
+          <w:rFonts w:ascii="宋体" w:hAnsi="宋体" w:cs="宋体"/>
+          <w:sz w:val="24"/>
+          <w:szCs w:val="24"/>
+        </w:rPr>
+        <w:t>this.times</w:t>
+      </w:r>
+      <w:proofErr w:type="spellEnd"/>
+      <w:proofErr w:type="gramEnd"/>
+      <w:r>
+        <w:rPr>
+          <w:rFonts w:ascii="宋体" w:hAnsi="宋体" w:cs="宋体"/>
+          <w:sz w:val="24"/>
+          <w:szCs w:val="24"/>
+        </w:rPr>
+        <w:t xml:space="preserve">[1] = </w:t>
+      </w:r>
+      <w:proofErr w:type="spellStart"/>
+      <w:r>
+        <w:rPr>
+          <w:rFonts w:ascii="宋体" w:hAnsi="宋体" w:cs="宋体"/>
+          <w:sz w:val="24"/>
+          <w:szCs w:val="24"/>
+        </w:rPr>
+        <w:t>dateArray</w:t>
+      </w:r>
+      <w:proofErr w:type="spellEnd"/>
+      <w:r>
+        <w:rPr>
+          <w:rFonts w:ascii="宋体" w:hAnsi="宋体" w:cs="宋体"/>
+          <w:sz w:val="24"/>
+          <w:szCs w:val="24"/>
+        </w:rPr>
+        <w:t>[6]</w:t>
+      </w:r>
+    </w:p>
+    <w:p>
+      <w:pPr>
+        <w:widowControl/>
+        <w:ind w:firstLine="720"/>
+        <w:jc w:val="left"/>
+        <w:rPr>
+          <w:rFonts w:ascii="宋体" w:hAnsi="宋体" w:cs="宋体" w:hint="eastAsia"/>
+          <w:sz w:val="24"/>
+          <w:szCs w:val="24"/>
+        </w:rPr>
+      </w:pPr>
+      <w:r>
+        <w:rPr>
+          <w:rFonts w:ascii="宋体" w:hAnsi="宋体" w:cs="宋体"/>
+          <w:sz w:val="24"/>
+          <w:szCs w:val="24"/>
+        </w:rPr>
+        <w:t>},</w:t>
+      </w:r>
+    </w:p>
+    <w:p>
+      <w:pPr>
+        <w:widowControl/>
+        <w:jc w:val="left"/>
+        <w:rPr>
+          <w:rFonts w:ascii="宋体" w:hAnsi="宋体" w:cs="宋体" w:hint="eastAsia"/>
+          <w:sz w:val="24"/>
+          <w:szCs w:val="24"/>
+        </w:rPr>
+      </w:pPr>
+    </w:p>
+    <w:p>
+      <w:pPr>
+        <w:widowControl/>
+        <w:jc w:val="left"/>
+        <w:rPr>
+          <w:rFonts w:ascii="宋体" w:hAnsi="宋体" w:cs="宋体" w:hint="eastAsia"/>
+          <w:sz w:val="24"/>
+          <w:szCs w:val="24"/>
+        </w:rPr>
+      </w:pPr>
+    </w:p>
+    <w:p>
+      <w:pPr>
+        <w:widowControl/>
+        <w:jc w:val="left"/>
+        <w:rPr>
+          <w:rFonts w:ascii="宋体" w:hAnsi="宋体" w:cs="宋体" w:hint="eastAsia"/>
+          <w:sz w:val="24"/>
+          <w:szCs w:val="24"/>
+        </w:rPr>
+      </w:pPr>
+    </w:p>
+    <w:p>
+      <w:pPr>
+        <w:widowControl/>
+        <w:jc w:val="left"/>
+        <w:rPr>
+          <w:rFonts w:ascii="宋体" w:hAnsi="宋体" w:cs="宋体" w:hint="eastAsia"/>
+          <w:sz w:val="24"/>
+          <w:szCs w:val="24"/>
+        </w:rPr>
+      </w:pPr>
+    </w:p>
+    <w:p>
+      <w:pPr>
+        <w:widowControl/>
+        <w:jc w:val="left"/>
+        <w:rPr>
+          <w:rFonts w:ascii="宋体" w:hAnsi="宋体" w:cs="宋体" w:hint="eastAsia"/>
+          <w:sz w:val="24"/>
+          <w:szCs w:val="24"/>
+        </w:rPr>
+      </w:pPr>
+    </w:p>
+    <w:p>
+      <w:pPr>
+        <w:widowControl/>
+        <w:jc w:val="left"/>
+        <w:rPr>
+          <w:rFonts w:ascii="宋体" w:hAnsi="宋体" w:cs="宋体" w:hint="eastAsia"/>
+          <w:sz w:val="24"/>
+          <w:szCs w:val="24"/>
+        </w:rPr>
+      </w:pPr>
+    </w:p>
+    <w:p>
+      <w:pPr>
+        <w:widowControl/>
+        <w:jc w:val="left"/>
+        <w:rPr>
+          <w:rFonts w:ascii="宋体" w:hAnsi="宋体" w:cs="宋体" w:hint="eastAsia"/>
+          <w:sz w:val="24"/>
+          <w:szCs w:val="24"/>
+        </w:rPr>
+      </w:pPr>
+    </w:p>
+    <w:p>
+      <w:pPr>
+        <w:widowControl/>
+        <w:jc w:val="left"/>
+        <w:rPr>
+          <w:rFonts w:ascii="宋体" w:hAnsi="宋体" w:cs="宋体" w:hint="eastAsia"/>
+          <w:sz w:val="24"/>
+          <w:szCs w:val="24"/>
+        </w:rPr>
+      </w:pPr>
+    </w:p>
+    <w:p>
+      <w:pPr>
+        <w:widowControl/>
+        <w:jc w:val="left"/>
+        <w:rPr>
+          <w:rFonts w:ascii="宋体" w:hAnsi="宋体" w:cs="宋体" w:hint="eastAsia"/>
+          <w:sz w:val="24"/>
+          <w:szCs w:val="24"/>
+        </w:rPr>
+      </w:pPr>
+    </w:p>
+    <w:p>
+      <w:pPr>
+        <w:widowControl/>
+        <w:jc w:val="left"/>
+        <w:rPr>
+          <w:rFonts w:ascii="宋体" w:hAnsi="宋体" w:cs="宋体" w:hint="eastAsia"/>
+          <w:sz w:val="24"/>
+          <w:szCs w:val="24"/>
+        </w:rPr>
+      </w:pPr>
+    </w:p>
+    <w:p>
+      <w:pPr>
+        <w:widowControl/>
+        <w:jc w:val="left"/>
+        <w:rPr>
+          <w:rFonts w:ascii="宋体" w:hAnsi="宋体" w:cs="宋体" w:hint="eastAsia"/>
+          <w:sz w:val="24"/>
+          <w:szCs w:val="24"/>
+        </w:rPr>
+      </w:pPr>
+    </w:p>
+    <w:p>
+      <w:pPr>
+        <w:widowControl/>
+        <w:jc w:val="left"/>
+        <w:rPr>
+          <w:rFonts w:ascii="宋体" w:hAnsi="宋体" w:cs="宋体" w:hint="eastAsia"/>
+          <w:sz w:val="24"/>
+          <w:szCs w:val="24"/>
+        </w:rPr>
+      </w:pPr>
+    </w:p>
+    <w:p>
+      <w:pPr>
+        <w:widowControl/>
+        <w:jc w:val="left"/>
+        <w:rPr>
+          <w:rFonts w:ascii="宋体" w:hAnsi="宋体" w:cs="宋体" w:hint="eastAsia"/>
+          <w:sz w:val="24"/>
+          <w:szCs w:val="24"/>
+        </w:rPr>
+      </w:pPr>
+    </w:p>
+    <w:p>
+      <w:pPr>
+        <w:widowControl/>
+        <w:jc w:val="left"/>
+        <w:rPr>
+          <w:rFonts w:ascii="宋体" w:hAnsi="宋体" w:cs="宋体" w:hint="eastAsia"/>
+          <w:sz w:val="24"/>
+          <w:szCs w:val="24"/>
+        </w:rPr>
+      </w:pPr>
+    </w:p>
+    <w:p>
+      <w:pPr>
+        <w:widowControl/>
+        <w:jc w:val="left"/>
+        <w:rPr>
+          <w:rFonts w:ascii="宋体" w:hAnsi="宋体" w:cs="宋体" w:hint="eastAsia"/>
+          <w:sz w:val="24"/>
+          <w:szCs w:val="24"/>
+        </w:rPr>
+      </w:pPr>
+    </w:p>
+    <w:p>
+      <w:pPr>
+        <w:widowControl/>
+        <w:jc w:val="left"/>
+        <w:rPr>
+          <w:rFonts w:ascii="宋体" w:hAnsi="宋体" w:cs="宋体" w:hint="eastAsia"/>
+          <w:sz w:val="24"/>
+          <w:szCs w:val="24"/>
+        </w:rPr>
+      </w:pPr>
+    </w:p>
+    <w:p>
+      <w:pPr>
+        <w:widowControl/>
+        <w:jc w:val="left"/>
+        <w:rPr>
+          <w:rFonts w:ascii="宋体" w:hAnsi="宋体" w:cs="宋体" w:hint="eastAsia"/>
+          <w:sz w:val="24"/>
+          <w:szCs w:val="24"/>
+        </w:rPr>
+      </w:pPr>
+    </w:p>
+    <w:p>
+      <w:pPr>
+        <w:widowControl/>
+        <w:jc w:val="left"/>
+        <w:rPr>
+          <w:rFonts w:ascii="宋体" w:hAnsi="宋体" w:cs="宋体" w:hint="eastAsia"/>
+          <w:sz w:val="24"/>
+          <w:szCs w:val="24"/>
+        </w:rPr>
+      </w:pPr>
+    </w:p>
+    <w:p>
+      <w:pPr>
+        <w:widowControl/>
+        <w:jc w:val="left"/>
+        <w:rPr>
+          <w:rFonts w:ascii="宋体" w:hAnsi="宋体" w:cs="宋体" w:hint="eastAsia"/>
+          <w:sz w:val="24"/>
+          <w:szCs w:val="24"/>
+        </w:rPr>
+      </w:pPr>
+    </w:p>
+    <w:p>
+      <w:pPr>
+        <w:widowControl/>
+        <w:jc w:val="left"/>
+        <w:rPr>
+          <w:rFonts w:ascii="宋体" w:hAnsi="宋体" w:cs="宋体" w:hint="eastAsia"/>
+          <w:sz w:val="24"/>
+          <w:szCs w:val="24"/>
+        </w:rPr>
+      </w:pPr>
+    </w:p>
+    <w:p>
+      <w:pPr>
+        <w:widowControl/>
+        <w:jc w:val="left"/>
+        <w:rPr>
+          <w:rFonts w:ascii="宋体" w:hAnsi="宋体" w:cs="宋体" w:hint="eastAsia"/>
+          <w:sz w:val="24"/>
+          <w:szCs w:val="24"/>
+        </w:rPr>
+      </w:pPr>
+    </w:p>
+    <w:p>
+      <w:pPr>
+        <w:widowControl/>
+        <w:jc w:val="left"/>
+        <w:rPr>
+          <w:rFonts w:ascii="宋体" w:hAnsi="宋体" w:cs="宋体" w:hint="eastAsia"/>
+          <w:sz w:val="24"/>
+          <w:szCs w:val="24"/>
+        </w:rPr>
+      </w:pPr>
+    </w:p>
+    <w:p>
+      <w:pPr>
+        <w:widowControl/>
+        <w:jc w:val="left"/>
+        <w:rPr>
+          <w:rFonts w:ascii="宋体" w:hAnsi="宋体" w:cs="宋体" w:hint="eastAsia"/>
+          <w:sz w:val="24"/>
+          <w:szCs w:val="24"/>
+        </w:rPr>
+      </w:pPr>
+    </w:p>
+    <w:p>
+      <w:pPr>
+        <w:widowControl/>
+        <w:jc w:val="left"/>
+        <w:rPr>
+          <w:rFonts w:ascii="宋体" w:hAnsi="宋体" w:cs="宋体" w:hint="eastAsia"/>
+          <w:sz w:val="24"/>
+          <w:szCs w:val="24"/>
+        </w:rPr>
+      </w:pPr>
+    </w:p>
+    <w:p>
+      <w:pPr>
+        <w:widowControl/>
+        <w:jc w:val="left"/>
+        <w:rPr>
+          <w:rFonts w:ascii="宋体" w:hAnsi="宋体" w:cs="宋体" w:hint="eastAsia"/>
+          <w:sz w:val="24"/>
+          <w:szCs w:val="24"/>
+        </w:rPr>
+      </w:pPr>
+      <w:r>
+        <w:rPr>
+          <w:rFonts w:ascii="宋体" w:hAnsi="宋体" w:cs="宋体" w:hint="eastAsia"/>
+          <w:sz w:val="24"/>
+          <w:szCs w:val="24"/>
+        </w:rPr>
+        <w:lastRenderedPageBreak/>
+        <w:t>35.call和apply</w:t>
+      </w:r>
+    </w:p>
+    <w:p>
+      <w:pPr>
+        <w:widowControl/>
+        <w:jc w:val="left"/>
+        <w:rPr>
+          <w:rFonts w:ascii="宋体" w:hAnsi="宋体" w:cs="宋体" w:hint="eastAsia"/>
+          <w:sz w:val="24"/>
+          <w:szCs w:val="24"/>
+        </w:rPr>
+      </w:pPr>
+      <w:r>
+        <w:rPr>
+          <w:rFonts w:ascii="宋体" w:hAnsi="宋体" w:cs="宋体" w:hint="eastAsia"/>
+          <w:sz w:val="24"/>
+          <w:szCs w:val="24"/>
+        </w:rPr>
+        <w:t>区别:</w:t>
+      </w:r>
+      <w:r>
+        <w:rPr>
+          <w:rFonts w:ascii="宋体" w:hAnsi="宋体" w:cs="宋体" w:hint="eastAsia"/>
+          <w:sz w:val="24"/>
+          <w:szCs w:val="24"/>
+        </w:rPr>
+        <w:t>call参数需要按顺序传,apply参数需要放在数组里传</w:t>
+      </w:r>
+    </w:p>
+    <w:p>
+      <w:pPr>
+        <w:widowControl/>
+        <w:jc w:val="left"/>
+        <w:rPr>
+          <w:rFonts w:ascii="宋体" w:hAnsi="宋体" w:cs="宋体" w:hint="eastAsia"/>
+          <w:sz w:val="24"/>
+          <w:szCs w:val="24"/>
+        </w:rPr>
+      </w:pPr>
+      <w:r>
+        <w:rPr>
+          <w:rFonts w:ascii="宋体" w:hAnsi="宋体" w:cs="宋体" w:hint="eastAsia"/>
+          <w:sz w:val="24"/>
+          <w:szCs w:val="24"/>
+        </w:rPr>
+        <w:t>用法:模块化编程的时候改变this的上下文</w:t>
+      </w:r>
+    </w:p>
+    <w:p>
+      <w:pPr>
+        <w:widowControl/>
+        <w:jc w:val="left"/>
+        <w:rPr>
+          <w:rFonts w:ascii="宋体" w:hAnsi="宋体" w:cs="宋体" w:hint="eastAsia"/>
+          <w:sz w:val="24"/>
+          <w:szCs w:val="24"/>
+        </w:rPr>
+      </w:pPr>
+    </w:p>
+    <w:p>
+      <w:pPr>
+        <w:widowControl/>
+        <w:jc w:val="left"/>
+        <w:rPr>
+          <w:rFonts w:ascii="宋体" w:hAnsi="宋体" w:cs="宋体" w:hint="eastAsia"/>
+          <w:sz w:val="24"/>
+          <w:szCs w:val="24"/>
+        </w:rPr>
+      </w:pPr>
+      <w:r>
+        <w:rPr>
+          <w:rFonts w:ascii="宋体" w:hAnsi="宋体" w:cs="宋体" w:hint="eastAsia"/>
+          <w:sz w:val="24"/>
+          <w:szCs w:val="24"/>
+        </w:rPr>
+        <w:t>比如a对象有个方法a1和变量a2,方法a1会返回a2,</w:t>
+      </w:r>
+    </w:p>
+    <w:p>
+      <w:pPr>
+        <w:widowControl/>
+        <w:jc w:val="left"/>
+        <w:rPr>
+          <w:rFonts w:ascii="宋体" w:hAnsi="宋体" w:cs="宋体" w:hint="eastAsia"/>
+          <w:sz w:val="24"/>
+          <w:szCs w:val="24"/>
+        </w:rPr>
+      </w:pPr>
+      <w:r>
+        <w:rPr>
+          <w:rFonts w:ascii="宋体" w:hAnsi="宋体" w:cs="宋体" w:hint="eastAsia"/>
+          <w:sz w:val="24"/>
+          <w:szCs w:val="24"/>
+        </w:rPr>
+        <w:t xml:space="preserve">   a {</w:t>
+      </w:r>
+    </w:p>
+    <w:p>
+      <w:pPr>
+        <w:widowControl/>
+        <w:ind w:firstLine="840"/>
+        <w:jc w:val="left"/>
+        <w:rPr>
+          <w:rFonts w:ascii="宋体" w:hAnsi="宋体" w:cs="宋体" w:hint="eastAsia"/>
+          <w:sz w:val="24"/>
+          <w:szCs w:val="24"/>
+        </w:rPr>
+      </w:pPr>
+      <w:r>
+        <w:rPr>
+          <w:rFonts w:ascii="宋体" w:hAnsi="宋体" w:cs="宋体" w:hint="eastAsia"/>
+          <w:sz w:val="24"/>
+          <w:szCs w:val="24"/>
+        </w:rPr>
+        <w:t>a2:7,</w:t>
+      </w:r>
+    </w:p>
+    <w:p>
+      <w:pPr>
+        <w:widowControl/>
+        <w:ind w:firstLine="840"/>
+        <w:jc w:val="left"/>
+        <w:rPr>
+          <w:rFonts w:ascii="宋体" w:hAnsi="宋体" w:cs="宋体" w:hint="eastAsia"/>
+          <w:sz w:val="24"/>
+          <w:szCs w:val="24"/>
+        </w:rPr>
+      </w:pPr>
+      <w:r>
+        <w:rPr>
+          <w:rFonts w:ascii="宋体" w:hAnsi="宋体" w:cs="宋体" w:hint="eastAsia"/>
+          <w:sz w:val="24"/>
+          <w:szCs w:val="24"/>
+        </w:rPr>
+        <w:t>a</w:t>
+      </w:r>
+      <w:proofErr w:type="gramStart"/>
+      <w:r>
+        <w:rPr>
+          <w:rFonts w:ascii="宋体" w:hAnsi="宋体" w:cs="宋体" w:hint="eastAsia"/>
+          <w:sz w:val="24"/>
+          <w:szCs w:val="24"/>
+        </w:rPr>
+        <w:t>1:function</w:t>
+      </w:r>
+      <w:proofErr w:type="gramEnd"/>
+      <w:r>
+        <w:rPr>
+          <w:rFonts w:ascii="宋体" w:hAnsi="宋体" w:cs="宋体" w:hint="eastAsia"/>
+          <w:sz w:val="24"/>
+          <w:szCs w:val="24"/>
+        </w:rPr>
+        <w:t>(){ return this.a2 }</w:t>
+      </w:r>
+    </w:p>
+    <w:p>
+      <w:pPr>
+        <w:widowControl/>
+        <w:ind w:firstLine="720"/>
+        <w:jc w:val="left"/>
+        <w:rPr>
+          <w:rFonts w:ascii="宋体" w:hAnsi="宋体" w:cs="宋体" w:hint="eastAsia"/>
+          <w:sz w:val="24"/>
+          <w:szCs w:val="24"/>
+        </w:rPr>
+      </w:pPr>
+      <w:r>
+        <w:rPr>
+          <w:rFonts w:ascii="宋体" w:hAnsi="宋体" w:cs="宋体" w:hint="eastAsia"/>
+          <w:sz w:val="24"/>
+          <w:szCs w:val="24"/>
+        </w:rPr>
+        <w:t>}</w:t>
+      </w:r>
+    </w:p>
+    <w:p>
+      <w:pPr>
+        <w:widowControl/>
+        <w:jc w:val="left"/>
+        <w:rPr>
+          <w:rFonts w:ascii="宋体" w:hAnsi="宋体" w:cs="宋体" w:hint="eastAsia"/>
+          <w:sz w:val="24"/>
+          <w:szCs w:val="24"/>
+        </w:rPr>
+      </w:pPr>
+      <w:r>
+        <w:rPr>
+          <w:rFonts w:ascii="宋体" w:hAnsi="宋体" w:cs="宋体" w:hint="eastAsia"/>
+          <w:sz w:val="24"/>
+          <w:szCs w:val="24"/>
+        </w:rPr>
+        <w:t xml:space="preserve">   如果用a的a1方法构造一个函数b,</w:t>
+      </w:r>
+      <w:r>
+        <w:rPr>
+          <w:rFonts w:ascii="宋体" w:hAnsi="宋体" w:cs="宋体" w:hint="eastAsia"/>
+          <w:sz w:val="24"/>
+          <w:szCs w:val="24"/>
+        </w:rPr>
+        <w:t>函数b会先返回Windows中的a2如果Windows没用a2才会返回a中的a2.</w:t>
+      </w:r>
+    </w:p>
+    <w:p>
+      <w:pPr>
+        <w:widowControl/>
+        <w:ind w:firstLine="480"/>
+        <w:jc w:val="left"/>
+        <w:rPr>
+          <w:rFonts w:ascii="宋体" w:hAnsi="宋体" w:cs="宋体" w:hint="eastAsia"/>
+          <w:sz w:val="24"/>
+          <w:szCs w:val="24"/>
+        </w:rPr>
+      </w:pPr>
+      <w:proofErr w:type="spellStart"/>
+      <w:r>
+        <w:rPr>
+          <w:rFonts w:ascii="宋体" w:hAnsi="宋体" w:cs="宋体"/>
+          <w:sz w:val="24"/>
+          <w:szCs w:val="24"/>
+        </w:rPr>
+        <w:t>V</w:t>
+      </w:r>
+      <w:r>
+        <w:rPr>
+          <w:rFonts w:ascii="宋体" w:hAnsi="宋体" w:cs="宋体" w:hint="eastAsia"/>
+          <w:sz w:val="24"/>
+          <w:szCs w:val="24"/>
+        </w:rPr>
+        <w:t>ar</w:t>
+      </w:r>
+      <w:proofErr w:type="spellEnd"/>
+      <w:r>
+        <w:rPr>
+          <w:rFonts w:ascii="宋体" w:hAnsi="宋体" w:cs="宋体" w:hint="eastAsia"/>
+          <w:sz w:val="24"/>
+          <w:szCs w:val="24"/>
+        </w:rPr>
+        <w:t xml:space="preserve"> b = </w:t>
+      </w:r>
+      <w:proofErr w:type="gramStart"/>
+      <w:r>
+        <w:rPr>
+          <w:rFonts w:ascii="宋体" w:hAnsi="宋体" w:cs="宋体" w:hint="eastAsia"/>
+          <w:sz w:val="24"/>
+          <w:szCs w:val="24"/>
+        </w:rPr>
+        <w:t>a.a</w:t>
+      </w:r>
+      <w:proofErr w:type="gramEnd"/>
+      <w:r>
+        <w:rPr>
+          <w:rFonts w:ascii="宋体" w:hAnsi="宋体" w:cs="宋体" w:hint="eastAsia"/>
+          <w:sz w:val="24"/>
+          <w:szCs w:val="24"/>
+        </w:rPr>
+        <w:t>1</w:t>
+      </w:r>
+    </w:p>
+    <w:p>
+      <w:pPr>
+        <w:widowControl/>
+        <w:ind w:firstLine="480"/>
+        <w:jc w:val="left"/>
+        <w:rPr>
+          <w:rFonts w:ascii="宋体" w:hAnsi="宋体" w:cs="宋体" w:hint="eastAsia"/>
+          <w:sz w:val="24"/>
+          <w:szCs w:val="24"/>
+        </w:rPr>
+      </w:pPr>
+      <w:proofErr w:type="gramStart"/>
+      <w:r>
+        <w:rPr>
+          <w:rFonts w:ascii="宋体" w:hAnsi="宋体" w:cs="宋体" w:hint="eastAsia"/>
+          <w:sz w:val="24"/>
+          <w:szCs w:val="24"/>
+        </w:rPr>
+        <w:t>b(</w:t>
+      </w:r>
+      <w:proofErr w:type="gramEnd"/>
+      <w:r>
+        <w:rPr>
+          <w:rFonts w:ascii="宋体" w:hAnsi="宋体" w:cs="宋体" w:hint="eastAsia"/>
+          <w:sz w:val="24"/>
+          <w:szCs w:val="24"/>
+        </w:rPr>
+        <w:t>)</w:t>
+      </w:r>
+    </w:p>
+    <w:p>
+      <w:pPr>
+        <w:widowControl/>
+        <w:jc w:val="left"/>
+        <w:rPr>
+          <w:rFonts w:ascii="宋体" w:hAnsi="宋体" w:cs="宋体" w:hint="eastAsia"/>
+          <w:sz w:val="24"/>
+          <w:szCs w:val="24"/>
+        </w:rPr>
+      </w:pPr>
+    </w:p>
+    <w:p>
+      <w:pPr>
+        <w:widowControl/>
+        <w:jc w:val="left"/>
+        <w:rPr>
+          <w:rFonts w:ascii="宋体" w:hAnsi="宋体" w:cs="宋体" w:hint="eastAsia"/>
+          <w:sz w:val="24"/>
+          <w:szCs w:val="24"/>
+        </w:rPr>
+      </w:pPr>
+      <w:r>
+        <w:rPr>
+          <w:rFonts w:ascii="宋体" w:hAnsi="宋体" w:cs="宋体" w:hint="eastAsia"/>
+          <w:sz w:val="24"/>
+          <w:szCs w:val="24"/>
+        </w:rPr>
+        <w:t>如何当执行b的时候返回a中的a2而不是先去Windows中找呢?</w:t>
+      </w:r>
+    </w:p>
+    <w:p>
+      <w:pPr>
+        <w:widowControl/>
+        <w:jc w:val="left"/>
+        <w:rPr>
+          <w:rFonts w:ascii="宋体" w:hAnsi="宋体" w:cs="宋体" w:hint="eastAsia"/>
+          <w:sz w:val="24"/>
+          <w:szCs w:val="24"/>
+        </w:rPr>
+      </w:pPr>
+      <w:r>
+        <w:rPr>
+          <w:rFonts w:ascii="宋体" w:hAnsi="宋体" w:cs="宋体" w:hint="eastAsia"/>
+          <w:sz w:val="24"/>
+          <w:szCs w:val="24"/>
+        </w:rPr>
+        <w:t xml:space="preserve">方法:  </w:t>
+      </w:r>
+      <w:proofErr w:type="spellStart"/>
+      <w:r>
+        <w:rPr>
+          <w:rFonts w:ascii="宋体" w:hAnsi="宋体" w:cs="宋体" w:hint="eastAsia"/>
+          <w:sz w:val="24"/>
+          <w:szCs w:val="24"/>
+        </w:rPr>
+        <w:t>var</w:t>
+      </w:r>
+      <w:proofErr w:type="spellEnd"/>
+      <w:r>
+        <w:rPr>
+          <w:rFonts w:ascii="宋体" w:hAnsi="宋体" w:cs="宋体" w:hint="eastAsia"/>
+          <w:sz w:val="24"/>
+          <w:szCs w:val="24"/>
+        </w:rPr>
+        <w:t xml:space="preserve"> b = a.a1</w:t>
+      </w:r>
+    </w:p>
+    <w:p>
+      <w:pPr>
+        <w:widowControl/>
+        <w:jc w:val="left"/>
+        <w:rPr>
+          <w:rFonts w:ascii="宋体" w:hAnsi="宋体" w:cs="宋体" w:hint="eastAsia"/>
+          <w:sz w:val="24"/>
+          <w:szCs w:val="24"/>
+        </w:rPr>
+      </w:pPr>
+      <w:r>
+        <w:rPr>
+          <w:rFonts w:ascii="宋体" w:hAnsi="宋体" w:cs="宋体" w:hint="eastAsia"/>
+          <w:sz w:val="24"/>
+          <w:szCs w:val="24"/>
+        </w:rPr>
+        <w:t xml:space="preserve">       </w:t>
+      </w:r>
+      <w:proofErr w:type="spellStart"/>
+      <w:r>
+        <w:rPr>
+          <w:rFonts w:ascii="宋体" w:hAnsi="宋体" w:cs="宋体" w:hint="eastAsia"/>
+          <w:sz w:val="24"/>
+          <w:szCs w:val="24"/>
+        </w:rPr>
+        <w:t>b.call</w:t>
+      </w:r>
+      <w:proofErr w:type="spellEnd"/>
+      <w:r>
+        <w:rPr>
+          <w:rFonts w:ascii="宋体" w:hAnsi="宋体" w:cs="宋体" w:hint="eastAsia"/>
+          <w:sz w:val="24"/>
+          <w:szCs w:val="24"/>
+        </w:rPr>
+        <w:t xml:space="preserve">(a)  </w:t>
+      </w:r>
+      <w:r>
+        <w:rPr>
+          <w:rFonts w:ascii="宋体" w:hAnsi="宋体" w:cs="宋体" w:hint="eastAsia"/>
+          <w:sz w:val="24"/>
+          <w:szCs w:val="24"/>
+        </w:rPr>
+        <w:t>//即把b的this切换成了a的this</w:t>
+      </w:r>
+    </w:p>
+    <w:p>
+      <w:pPr>
+        <w:widowControl/>
+        <w:jc w:val="left"/>
+        <w:rPr>
+          <w:rFonts w:ascii="宋体" w:hAnsi="宋体" w:cs="宋体" w:hint="eastAsia"/>
+          <w:sz w:val="24"/>
+          <w:szCs w:val="24"/>
+        </w:rPr>
+      </w:pPr>
+    </w:p>
+    <w:p>
+      <w:pPr>
+        <w:widowControl/>
+        <w:jc w:val="left"/>
+        <w:rPr>
+          <w:rFonts w:ascii="宋体" w:hAnsi="宋体" w:cs="宋体" w:hint="eastAsia"/>
+          <w:sz w:val="24"/>
+          <w:szCs w:val="24"/>
+        </w:rPr>
+      </w:pPr>
+      <w:r>
+        <w:rPr>
+          <w:rFonts w:ascii="宋体" w:hAnsi="宋体" w:cs="宋体" w:hint="eastAsia"/>
+          <w:sz w:val="24"/>
+          <w:szCs w:val="24"/>
+        </w:rPr>
+        <w:t>另一个例子:</w:t>
+      </w:r>
+    </w:p>
+    <w:p>
+      <w:pPr>
+        <w:pStyle w:val="a8"/>
+        <w:shd w:val="clear" w:color="auto" w:fill="FFFFFF"/>
+        <w:spacing w:before="0" w:beforeAutospacing="0" w:after="173" w:afterAutospacing="0"/>
+        <w:rPr>
+          <w:rFonts w:ascii="Helvetica Neue" w:hAnsi="Helvetica Neue"/>
+          <w:color w:val="1A1A1A"/>
+          <w:sz w:val="23"/>
+          <w:szCs w:val="23"/>
+        </w:rPr>
+      </w:pPr>
+      <w:r>
+        <w:rPr>
+          <w:rFonts w:ascii="Helvetica Neue" w:hAnsi="Helvetica Neue"/>
+          <w:color w:val="1A1A1A"/>
+          <w:sz w:val="23"/>
+          <w:szCs w:val="23"/>
+        </w:rPr>
+        <w:t>猫吃鱼，狗吃肉，奥特曼打小怪兽。</w:t>
+      </w:r>
+    </w:p>
+    <w:p>
+      <w:pPr>
+        <w:pStyle w:val="a8"/>
+        <w:shd w:val="clear" w:color="auto" w:fill="FFFFFF"/>
+        <w:spacing w:before="0" w:beforeAutospacing="0" w:after="173" w:afterAutospacing="0"/>
+        <w:rPr>
+          <w:rFonts w:ascii="Helvetica Neue" w:hAnsi="Helvetica Neue"/>
+          <w:color w:val="1A1A1A"/>
+          <w:sz w:val="23"/>
+          <w:szCs w:val="23"/>
+        </w:rPr>
+      </w:pPr>
+      <w:r>
+        <w:rPr>
+          <w:rFonts w:ascii="Helvetica Neue" w:hAnsi="Helvetica Neue"/>
+          <w:color w:val="1A1A1A"/>
+          <w:sz w:val="23"/>
+          <w:szCs w:val="23"/>
+        </w:rPr>
+        <w:t>有天狗想吃鱼了</w:t>
+      </w:r>
+    </w:p>
+    <w:p>
+      <w:pPr>
+        <w:pStyle w:val="a8"/>
+        <w:shd w:val="clear" w:color="auto" w:fill="FFFFFF"/>
+        <w:spacing w:before="0" w:beforeAutospacing="0" w:after="173" w:afterAutospacing="0"/>
+        <w:rPr>
+          <w:rFonts w:ascii="Helvetica Neue" w:hAnsi="Helvetica Neue"/>
+          <w:color w:val="1A1A1A"/>
+          <w:sz w:val="23"/>
+          <w:szCs w:val="23"/>
+        </w:rPr>
+      </w:pPr>
+      <w:r>
+        <w:rPr>
+          <w:rFonts w:ascii="Helvetica Neue" w:hAnsi="Helvetica Neue"/>
+          <w:color w:val="1A1A1A"/>
+          <w:sz w:val="23"/>
+          <w:szCs w:val="23"/>
+        </w:rPr>
+        <w:t>猫</w:t>
+      </w:r>
+      <w:r>
+        <w:rPr>
+          <w:rFonts w:ascii="Helvetica Neue" w:hAnsi="Helvetica Neue"/>
+          <w:color w:val="1A1A1A"/>
+          <w:sz w:val="23"/>
+          <w:szCs w:val="23"/>
+        </w:rPr>
+        <w:t>.</w:t>
+      </w:r>
+      <w:r>
+        <w:rPr>
+          <w:rFonts w:ascii="Helvetica Neue" w:hAnsi="Helvetica Neue"/>
+          <w:color w:val="1A1A1A"/>
+          <w:sz w:val="23"/>
+          <w:szCs w:val="23"/>
+        </w:rPr>
+        <w:t>吃鱼</w:t>
+      </w:r>
+      <w:r>
+        <w:rPr>
+          <w:rFonts w:ascii="Helvetica Neue" w:hAnsi="Helvetica Neue"/>
+          <w:color w:val="1A1A1A"/>
+          <w:sz w:val="23"/>
+          <w:szCs w:val="23"/>
+        </w:rPr>
+        <w:t>.call(</w:t>
+      </w:r>
+      <w:r>
+        <w:rPr>
+          <w:rFonts w:ascii="Helvetica Neue" w:hAnsi="Helvetica Neue"/>
+          <w:color w:val="1A1A1A"/>
+          <w:sz w:val="23"/>
+          <w:szCs w:val="23"/>
+        </w:rPr>
+        <w:t>狗，鱼</w:t>
+      </w:r>
+      <w:r>
+        <w:rPr>
+          <w:rFonts w:ascii="Helvetica Neue" w:hAnsi="Helvetica Neue"/>
+          <w:color w:val="1A1A1A"/>
+          <w:sz w:val="23"/>
+          <w:szCs w:val="23"/>
+        </w:rPr>
+        <w:t>)</w:t>
+      </w:r>
+    </w:p>
+    <w:p>
+      <w:pPr>
+        <w:widowControl/>
+        <w:jc w:val="left"/>
+        <w:rPr>
+          <w:rFonts w:ascii="宋体" w:hAnsi="宋体" w:cs="宋体" w:hint="eastAsia"/>
+          <w:sz w:val="24"/>
+          <w:szCs w:val="24"/>
+        </w:rPr>
+      </w:pPr>
+    </w:p>
+    <w:p>
+      <w:pPr>
+        <w:widowControl/>
+        <w:jc w:val="left"/>
+        <w:rPr>
+          <w:rFonts w:ascii="宋体" w:hAnsi="宋体" w:cs="宋体" w:hint="eastAsia"/>
+          <w:sz w:val="24"/>
+          <w:szCs w:val="24"/>
+        </w:rPr>
+      </w:pPr>
+      <w:hyperlink r:id="rId35" w:history="1">
+        <w:r>
+          <w:rPr>
+            <w:rStyle w:val="a7"/>
+            <w:rFonts w:ascii="宋体" w:hAnsi="宋体" w:cs="宋体"/>
+            <w:sz w:val="24"/>
+            <w:szCs w:val="24"/>
+          </w:rPr>
+          <w:t>http://blog.csdn.net/lovecarpenter/article/details/54089490</w:t>
+        </w:r>
+      </w:hyperlink>
+    </w:p>
+    <w:p>
+      <w:pPr>
+        <w:widowControl/>
+        <w:jc w:val="left"/>
+        <w:rPr>
+          <w:rFonts w:ascii="宋体" w:hAnsi="宋体" w:cs="宋体" w:hint="eastAsia"/>
+          <w:sz w:val="24"/>
+          <w:szCs w:val="24"/>
+        </w:rPr>
+      </w:pPr>
+      <w:hyperlink r:id="rId36" w:history="1">
+        <w:r>
+          <w:rPr>
+            <w:rStyle w:val="a7"/>
+            <w:rFonts w:ascii="宋体" w:hAnsi="宋体" w:cs="宋体"/>
+            <w:sz w:val="24"/>
+            <w:szCs w:val="24"/>
+          </w:rPr>
+          <w:t>https://www.zhihu.com/question/20289071</w:t>
+        </w:r>
+      </w:hyperlink>
+    </w:p>
+    <w:p>
+      <w:pPr>
+        <w:widowControl/>
+        <w:jc w:val="left"/>
+        <w:rPr>
+          <w:rFonts w:ascii="宋体" w:hAnsi="宋体" w:cs="宋体" w:hint="eastAsia"/>
+          <w:sz w:val="24"/>
+          <w:szCs w:val="24"/>
+        </w:rPr>
+      </w:pPr>
+    </w:p>
+    <w:p>
+      <w:pPr>
+        <w:widowControl/>
+        <w:jc w:val="left"/>
+        <w:rPr>
+          <w:rFonts w:ascii="宋体" w:hAnsi="宋体" w:cs="宋体" w:hint="eastAsia"/>
+          <w:sz w:val="24"/>
+          <w:szCs w:val="24"/>
+        </w:rPr>
+      </w:pPr>
+      <w:r>
+        <w:rPr>
+          <w:rFonts w:ascii="宋体" w:hAnsi="宋体" w:cs="宋体" w:hint="eastAsia"/>
+          <w:sz w:val="24"/>
+          <w:szCs w:val="24"/>
+        </w:rPr>
+        <w:t>36.</w:t>
+      </w:r>
+      <w:r>
+        <w:t xml:space="preserve"> </w:t>
+      </w:r>
+      <w:proofErr w:type="spellStart"/>
+      <w:r>
+        <w:rPr>
+          <w:rFonts w:ascii="宋体" w:hAnsi="宋体" w:cs="宋体"/>
+          <w:sz w:val="24"/>
+          <w:szCs w:val="24"/>
+        </w:rPr>
+        <w:t>Object.defineProperty</w:t>
+      </w:r>
+      <w:proofErr w:type="spellEnd"/>
+    </w:p>
+    <w:p>
+      <w:pPr>
+        <w:widowControl/>
+        <w:jc w:val="left"/>
+        <w:rPr>
+          <w:rFonts w:ascii="宋体" w:hAnsi="宋体" w:cs="宋体" w:hint="eastAsia"/>
+          <w:sz w:val="24"/>
+          <w:szCs w:val="24"/>
+        </w:rPr>
+      </w:pPr>
+      <w:r>
+        <w:rPr>
+          <w:rFonts w:ascii="宋体" w:hAnsi="宋体" w:cs="宋体" w:hint="eastAsia"/>
+          <w:sz w:val="24"/>
+          <w:szCs w:val="24"/>
+        </w:rPr>
+        <w:t>试着运行下面函数</w:t>
       </w:r>
       <w:bookmarkStart w:id="0" w:name="_GoBack"/>
       <w:bookmarkEnd w:id="0"/>
+    </w:p>
+    <w:p>
+      <w:pPr>
+        <w:widowControl/>
+        <w:jc w:val="left"/>
+        <w:rPr>
+          <w:rFonts w:ascii="宋体" w:hAnsi="宋体" w:cs="宋体"/>
+          <w:sz w:val="24"/>
+          <w:szCs w:val="24"/>
+        </w:rPr>
+      </w:pPr>
+      <w:r>
+        <w:rPr>
+          <w:rFonts w:ascii="宋体" w:hAnsi="宋体" w:cs="宋体"/>
+          <w:sz w:val="24"/>
+          <w:szCs w:val="24"/>
+        </w:rPr>
+        <w:t>test_1</w:t>
+      </w:r>
+      <w:proofErr w:type="gramStart"/>
+      <w:r>
+        <w:rPr>
+          <w:rFonts w:ascii="宋体" w:hAnsi="宋体" w:cs="宋体"/>
+          <w:sz w:val="24"/>
+          <w:szCs w:val="24"/>
+        </w:rPr>
+        <w:t>(){</w:t>
+      </w:r>
+      <w:proofErr w:type="gramEnd"/>
+    </w:p>
+    <w:p>
+      <w:pPr>
+        <w:widowControl/>
+        <w:jc w:val="left"/>
+        <w:rPr>
+          <w:rFonts w:ascii="宋体" w:hAnsi="宋体" w:cs="宋体"/>
+          <w:sz w:val="24"/>
+          <w:szCs w:val="24"/>
+        </w:rPr>
+      </w:pPr>
+      <w:r>
+        <w:rPr>
+          <w:rFonts w:ascii="宋体" w:hAnsi="宋体" w:cs="宋体"/>
+          <w:sz w:val="24"/>
+          <w:szCs w:val="24"/>
+        </w:rPr>
+        <w:t xml:space="preserve">         </w:t>
+      </w:r>
+      <w:proofErr w:type="spellStart"/>
+      <w:r>
+        <w:rPr>
+          <w:rFonts w:ascii="宋体" w:hAnsi="宋体" w:cs="宋体"/>
+          <w:sz w:val="24"/>
+          <w:szCs w:val="24"/>
+        </w:rPr>
+        <w:t>var</w:t>
+      </w:r>
+      <w:proofErr w:type="spellEnd"/>
+      <w:r>
+        <w:rPr>
+          <w:rFonts w:ascii="宋体" w:hAnsi="宋体" w:cs="宋体"/>
+          <w:sz w:val="24"/>
+          <w:szCs w:val="24"/>
+        </w:rPr>
+        <w:t xml:space="preserve"> Book = {}</w:t>
+      </w:r>
+    </w:p>
+    <w:p>
+      <w:pPr>
+        <w:widowControl/>
+        <w:jc w:val="left"/>
+        <w:rPr>
+          <w:rFonts w:ascii="宋体" w:hAnsi="宋体" w:cs="宋体"/>
+          <w:sz w:val="24"/>
+          <w:szCs w:val="24"/>
+        </w:rPr>
+      </w:pPr>
+      <w:r>
+        <w:rPr>
+          <w:rFonts w:ascii="宋体" w:hAnsi="宋体" w:cs="宋体"/>
+          <w:sz w:val="24"/>
+          <w:szCs w:val="24"/>
+        </w:rPr>
+        <w:t xml:space="preserve">         </w:t>
+      </w:r>
+      <w:proofErr w:type="spellStart"/>
+      <w:r>
+        <w:rPr>
+          <w:rFonts w:ascii="宋体" w:hAnsi="宋体" w:cs="宋体"/>
+          <w:sz w:val="24"/>
+          <w:szCs w:val="24"/>
+        </w:rPr>
+        <w:t>var</w:t>
+      </w:r>
+      <w:proofErr w:type="spellEnd"/>
+      <w:r>
+        <w:rPr>
+          <w:rFonts w:ascii="宋体" w:hAnsi="宋体" w:cs="宋体"/>
+          <w:sz w:val="24"/>
+          <w:szCs w:val="24"/>
+        </w:rPr>
+        <w:t xml:space="preserve"> name = ''</w:t>
+      </w:r>
+    </w:p>
+    <w:p>
+      <w:pPr>
+        <w:widowControl/>
+        <w:jc w:val="left"/>
+        <w:rPr>
+          <w:rFonts w:ascii="宋体" w:hAnsi="宋体" w:cs="宋体"/>
+          <w:sz w:val="24"/>
+          <w:szCs w:val="24"/>
+        </w:rPr>
+      </w:pPr>
+      <w:r>
+        <w:rPr>
+          <w:rFonts w:ascii="宋体" w:hAnsi="宋体" w:cs="宋体"/>
+          <w:sz w:val="24"/>
+          <w:szCs w:val="24"/>
+        </w:rPr>
+        <w:t xml:space="preserve">         </w:t>
+      </w:r>
+      <w:proofErr w:type="spellStart"/>
+      <w:r>
+        <w:rPr>
+          <w:rFonts w:ascii="宋体" w:hAnsi="宋体" w:cs="宋体"/>
+          <w:sz w:val="24"/>
+          <w:szCs w:val="24"/>
+        </w:rPr>
+        <w:t>Object.defineProperty</w:t>
+      </w:r>
+      <w:proofErr w:type="spellEnd"/>
+      <w:r>
+        <w:rPr>
+          <w:rFonts w:ascii="宋体" w:hAnsi="宋体" w:cs="宋体"/>
+          <w:sz w:val="24"/>
+          <w:szCs w:val="24"/>
+        </w:rPr>
+        <w:t>(</w:t>
+      </w:r>
+      <w:proofErr w:type="spellStart"/>
+      <w:r>
+        <w:rPr>
+          <w:rFonts w:ascii="宋体" w:hAnsi="宋体" w:cs="宋体"/>
+          <w:sz w:val="24"/>
+          <w:szCs w:val="24"/>
+        </w:rPr>
+        <w:t>Book,'name</w:t>
+      </w:r>
+      <w:proofErr w:type="spellEnd"/>
+      <w:proofErr w:type="gramStart"/>
+      <w:r>
+        <w:rPr>
+          <w:rFonts w:ascii="宋体" w:hAnsi="宋体" w:cs="宋体"/>
+          <w:sz w:val="24"/>
+          <w:szCs w:val="24"/>
+        </w:rPr>
+        <w:t>',{</w:t>
+      </w:r>
+      <w:proofErr w:type="gramEnd"/>
+    </w:p>
+    <w:p>
+      <w:pPr>
+        <w:widowControl/>
+        <w:jc w:val="left"/>
+        <w:rPr>
+          <w:rFonts w:ascii="宋体" w:hAnsi="宋体" w:cs="宋体"/>
+          <w:sz w:val="24"/>
+          <w:szCs w:val="24"/>
+        </w:rPr>
+      </w:pPr>
+      <w:r>
+        <w:rPr>
+          <w:rFonts w:ascii="宋体" w:hAnsi="宋体" w:cs="宋体"/>
+          <w:sz w:val="24"/>
+          <w:szCs w:val="24"/>
+        </w:rPr>
+        <w:t xml:space="preserve">             set:(</w:t>
+      </w:r>
+      <w:proofErr w:type="gramStart"/>
+      <w:r>
+        <w:rPr>
+          <w:rFonts w:ascii="宋体" w:hAnsi="宋体" w:cs="宋体"/>
+          <w:sz w:val="24"/>
+          <w:szCs w:val="24"/>
+        </w:rPr>
+        <w:t>value)=</w:t>
+      </w:r>
+      <w:proofErr w:type="gramEnd"/>
+      <w:r>
+        <w:rPr>
+          <w:rFonts w:ascii="宋体" w:hAnsi="宋体" w:cs="宋体"/>
+          <w:sz w:val="24"/>
+          <w:szCs w:val="24"/>
+        </w:rPr>
+        <w:t>&gt;{</w:t>
+      </w:r>
+    </w:p>
+    <w:p>
+      <w:pPr>
+        <w:widowControl/>
+        <w:jc w:val="left"/>
+        <w:rPr>
+          <w:rFonts w:ascii="宋体" w:hAnsi="宋体" w:cs="宋体"/>
+          <w:sz w:val="24"/>
+          <w:szCs w:val="24"/>
+        </w:rPr>
+      </w:pPr>
+      <w:r>
+        <w:rPr>
+          <w:rFonts w:ascii="宋体" w:hAnsi="宋体" w:cs="宋体"/>
+          <w:sz w:val="24"/>
+          <w:szCs w:val="24"/>
+        </w:rPr>
+        <w:t xml:space="preserve">                name = value;</w:t>
+      </w:r>
+    </w:p>
+    <w:p>
+      <w:pPr>
+        <w:widowControl/>
+        <w:jc w:val="left"/>
+        <w:rPr>
+          <w:rFonts w:ascii="宋体" w:hAnsi="宋体" w:cs="宋体" w:hint="eastAsia"/>
+          <w:sz w:val="24"/>
+          <w:szCs w:val="24"/>
+        </w:rPr>
+      </w:pPr>
+      <w:r>
+        <w:rPr>
+          <w:rFonts w:ascii="宋体" w:hAnsi="宋体" w:cs="宋体" w:hint="eastAsia"/>
+          <w:sz w:val="24"/>
+          <w:szCs w:val="24"/>
+        </w:rPr>
+        <w:t xml:space="preserve">                console.log('取的书名为'+value)</w:t>
+      </w:r>
+    </w:p>
+    <w:p>
+      <w:pPr>
+        <w:widowControl/>
+        <w:jc w:val="left"/>
+        <w:rPr>
+          <w:rFonts w:ascii="宋体" w:hAnsi="宋体" w:cs="宋体"/>
+          <w:sz w:val="24"/>
+          <w:szCs w:val="24"/>
+        </w:rPr>
+      </w:pPr>
+      <w:r>
+        <w:rPr>
+          <w:rFonts w:ascii="宋体" w:hAnsi="宋体" w:cs="宋体"/>
+          <w:sz w:val="24"/>
+          <w:szCs w:val="24"/>
+        </w:rPr>
+        <w:t xml:space="preserve">             },</w:t>
+      </w:r>
+    </w:p>
+    <w:p>
+      <w:pPr>
+        <w:widowControl/>
+        <w:jc w:val="left"/>
+        <w:rPr>
+          <w:rFonts w:ascii="宋体" w:hAnsi="宋体" w:cs="宋体"/>
+          <w:sz w:val="24"/>
+          <w:szCs w:val="24"/>
+        </w:rPr>
+      </w:pPr>
+      <w:r>
+        <w:rPr>
+          <w:rFonts w:ascii="宋体" w:hAnsi="宋体" w:cs="宋体"/>
+          <w:sz w:val="24"/>
+          <w:szCs w:val="24"/>
+        </w:rPr>
+        <w:t xml:space="preserve">             get:()=</w:t>
+      </w:r>
+      <w:proofErr w:type="gramStart"/>
+      <w:r>
+        <w:rPr>
+          <w:rFonts w:ascii="宋体" w:hAnsi="宋体" w:cs="宋体"/>
+          <w:sz w:val="24"/>
+          <w:szCs w:val="24"/>
+        </w:rPr>
+        <w:t>&gt;{</w:t>
+      </w:r>
+      <w:proofErr w:type="gramEnd"/>
+    </w:p>
+    <w:p>
+      <w:pPr>
+        <w:widowControl/>
+        <w:jc w:val="left"/>
+        <w:rPr>
+          <w:rFonts w:ascii="宋体" w:hAnsi="宋体" w:cs="宋体"/>
+          <w:sz w:val="24"/>
+          <w:szCs w:val="24"/>
+        </w:rPr>
+      </w:pPr>
+      <w:r>
+        <w:rPr>
+          <w:rFonts w:ascii="宋体" w:hAnsi="宋体" w:cs="宋体"/>
+          <w:sz w:val="24"/>
+          <w:szCs w:val="24"/>
+        </w:rPr>
+        <w:t xml:space="preserve">                 return '&lt;&lt;'+name+'&gt;&gt;'</w:t>
+      </w:r>
+    </w:p>
+    <w:p>
+      <w:pPr>
+        <w:widowControl/>
+        <w:jc w:val="left"/>
+        <w:rPr>
+          <w:rFonts w:ascii="宋体" w:hAnsi="宋体" w:cs="宋体"/>
+          <w:sz w:val="24"/>
+          <w:szCs w:val="24"/>
+        </w:rPr>
+      </w:pPr>
+      <w:r>
+        <w:rPr>
+          <w:rFonts w:ascii="宋体" w:hAnsi="宋体" w:cs="宋体"/>
+          <w:sz w:val="24"/>
+          <w:szCs w:val="24"/>
+        </w:rPr>
+        <w:t xml:space="preserve">             }</w:t>
+      </w:r>
+    </w:p>
+    <w:p>
+      <w:pPr>
+        <w:widowControl/>
+        <w:jc w:val="left"/>
+        <w:rPr>
+          <w:rFonts w:ascii="宋体" w:hAnsi="宋体" w:cs="宋体"/>
+          <w:sz w:val="24"/>
+          <w:szCs w:val="24"/>
+        </w:rPr>
+      </w:pPr>
+      <w:r>
+        <w:rPr>
+          <w:rFonts w:ascii="宋体" w:hAnsi="宋体" w:cs="宋体"/>
+          <w:sz w:val="24"/>
+          <w:szCs w:val="24"/>
+        </w:rPr>
+        <w:t xml:space="preserve">         })</w:t>
+      </w:r>
+    </w:p>
+    <w:p>
+      <w:pPr>
+        <w:widowControl/>
+        <w:jc w:val="left"/>
+        <w:rPr>
+          <w:rFonts w:ascii="宋体" w:hAnsi="宋体" w:cs="宋体" w:hint="eastAsia"/>
+          <w:sz w:val="24"/>
+          <w:szCs w:val="24"/>
+        </w:rPr>
+      </w:pPr>
+      <w:r>
+        <w:rPr>
+          <w:rFonts w:ascii="宋体" w:hAnsi="宋体" w:cs="宋体" w:hint="eastAsia"/>
+          <w:sz w:val="24"/>
+          <w:szCs w:val="24"/>
+        </w:rPr>
+        <w:t xml:space="preserve">         Book.name = '</w:t>
+      </w:r>
+      <w:proofErr w:type="spellStart"/>
+      <w:r>
+        <w:rPr>
+          <w:rFonts w:ascii="宋体" w:hAnsi="宋体" w:cs="宋体" w:hint="eastAsia"/>
+          <w:sz w:val="24"/>
+          <w:szCs w:val="24"/>
+        </w:rPr>
+        <w:t>vue</w:t>
+      </w:r>
+      <w:proofErr w:type="spellEnd"/>
+      <w:r>
+        <w:rPr>
+          <w:rFonts w:ascii="宋体" w:hAnsi="宋体" w:cs="宋体" w:hint="eastAsia"/>
+          <w:sz w:val="24"/>
+          <w:szCs w:val="24"/>
+        </w:rPr>
+        <w:t>大全'</w:t>
+      </w:r>
+    </w:p>
+    <w:p>
+      <w:pPr>
+        <w:widowControl/>
+        <w:jc w:val="left"/>
+        <w:rPr>
+          <w:rFonts w:ascii="宋体" w:hAnsi="宋体" w:cs="宋体"/>
+          <w:sz w:val="24"/>
+          <w:szCs w:val="24"/>
+        </w:rPr>
+      </w:pPr>
+      <w:r>
+        <w:rPr>
+          <w:rFonts w:ascii="宋体" w:hAnsi="宋体" w:cs="宋体"/>
+          <w:sz w:val="24"/>
+          <w:szCs w:val="24"/>
+        </w:rPr>
+        <w:t xml:space="preserve">         console.log(Book.name)</w:t>
+      </w:r>
+    </w:p>
+    <w:p>
+      <w:pPr>
+        <w:widowControl/>
+        <w:jc w:val="left"/>
+        <w:rPr>
+          <w:rFonts w:ascii="宋体" w:hAnsi="宋体" w:cs="宋体"/>
+          <w:sz w:val="24"/>
+          <w:szCs w:val="24"/>
+        </w:rPr>
+      </w:pPr>
+      <w:r>
+        <w:rPr>
+          <w:rFonts w:ascii="宋体" w:hAnsi="宋体" w:cs="宋体"/>
+          <w:sz w:val="24"/>
+          <w:szCs w:val="24"/>
+        </w:rPr>
+        <w:t xml:space="preserve">         console.log(Book)</w:t>
+      </w:r>
+    </w:p>
+    <w:p>
+      <w:pPr>
+        <w:widowControl/>
+        <w:jc w:val="left"/>
+        <w:rPr>
+          <w:rFonts w:ascii="宋体" w:hAnsi="宋体" w:cs="宋体" w:hint="eastAsia"/>
+          <w:sz w:val="24"/>
+          <w:szCs w:val="24"/>
+        </w:rPr>
+      </w:pPr>
+      <w:r>
+        <w:rPr>
+          <w:rFonts w:ascii="宋体" w:hAnsi="宋体" w:cs="宋体"/>
+          <w:sz w:val="24"/>
+          <w:szCs w:val="24"/>
+        </w:rPr>
+        <w:lastRenderedPageBreak/>
+        <w:t xml:space="preserve">      },</w:t>
+      </w:r>
     </w:p>
     <w:sectPr>
       <w:pgSz w:w="11906" w:h="16838"/>

--- a/js笔记ES6.docx
+++ b/js笔记ES6.docx
@@ -51,7 +51,7 @@
           <v:shape id="rectole0000000000" o:spid="_x0000_i1025" type="#_x0000_t75" style="width:277.95pt;height:152.2pt" o:ole="">
             <v:imagedata r:id="rId8" o:title=""/>
           </v:shape>
-          <o:OLEObject Type="Embed" ProgID="StaticMetafile" ShapeID="rectole0000000000" DrawAspect="Content" ObjectID="_1581752074" r:id="rId9"/>
+          <o:OLEObject Type="Embed" ProgID="StaticMetafile" ShapeID="rectole0000000000" DrawAspect="Content" ObjectID="_1582097225" r:id="rId9"/>
         </w:object>
       </w:r>
       <w:r>
@@ -2088,7 +2088,7 @@
           <v:shape id="rectole0000000001" o:spid="_x0000_i1026" type="#_x0000_t75" style="width:418.35pt;height:1279.6pt" o:ole="">
             <v:imagedata r:id="rId13" o:title=""/>
           </v:shape>
-          <o:OLEObject Type="Embed" ProgID="StaticMetafile" ShapeID="rectole0000000001" DrawAspect="Content" ObjectID="_1581752075" r:id="rId14"/>
+          <o:OLEObject Type="Embed" ProgID="StaticMetafile" ShapeID="rectole0000000001" DrawAspect="Content" ObjectID="_1582097226" r:id="rId14"/>
         </w:object>
       </w:r>
       <w:r>
@@ -9665,440 +9665,992 @@
     <w:p>
       <w:pPr>
         <w:widowControl/>
+        <w:jc w:val="left"/>
+        <w:rPr>
+          <w:rFonts w:ascii="宋体" w:hAnsi="宋体" w:cs="宋体"/>
+          <w:sz w:val="24"/>
+          <w:szCs w:val="24"/>
+        </w:rPr>
+      </w:pPr>
+    </w:p>
+    <w:p>
+      <w:pPr>
+        <w:widowControl/>
+        <w:jc w:val="left"/>
+        <w:rPr>
+          <w:rFonts w:ascii="宋体" w:hAnsi="宋体" w:cs="宋体"/>
+          <w:sz w:val="24"/>
+          <w:szCs w:val="24"/>
+        </w:rPr>
+      </w:pPr>
+      <w:r>
+        <w:rPr>
+          <w:rFonts w:ascii="宋体" w:hAnsi="宋体" w:cs="宋体" w:hint="eastAsia"/>
+          <w:sz w:val="24"/>
+          <w:szCs w:val="24"/>
+        </w:rPr>
+        <w:t xml:space="preserve">             </w:t>
+      </w:r>
+      <w:proofErr w:type="spellStart"/>
+      <w:r>
+        <w:rPr>
+          <w:rFonts w:ascii="宋体" w:hAnsi="宋体" w:cs="宋体" w:hint="eastAsia"/>
+          <w:sz w:val="24"/>
+          <w:szCs w:val="24"/>
+        </w:rPr>
+        <w:t>this.times</w:t>
+      </w:r>
+      <w:proofErr w:type="spellEnd"/>
+      <w:r>
+        <w:rPr>
+          <w:rFonts w:ascii="宋体" w:hAnsi="宋体" w:cs="宋体" w:hint="eastAsia"/>
+          <w:sz w:val="24"/>
+          <w:szCs w:val="24"/>
+        </w:rPr>
+        <w:t xml:space="preserve"> = </w:t>
+      </w:r>
+      <w:proofErr w:type="spellStart"/>
+      <w:r>
+        <w:rPr>
+          <w:rFonts w:ascii="宋体" w:hAnsi="宋体" w:cs="宋体" w:hint="eastAsia"/>
+          <w:sz w:val="24"/>
+          <w:szCs w:val="24"/>
+        </w:rPr>
+        <w:t>this.times.map</w:t>
+      </w:r>
+      <w:proofErr w:type="spellEnd"/>
+      <w:r>
+        <w:rPr>
+          <w:rFonts w:ascii="宋体" w:hAnsi="宋体" w:cs="宋体" w:hint="eastAsia"/>
+          <w:sz w:val="24"/>
+          <w:szCs w:val="24"/>
+        </w:rPr>
+        <w:t>( (</w:t>
+      </w:r>
+      <w:proofErr w:type="spellStart"/>
+      <w:r>
+        <w:rPr>
+          <w:rFonts w:ascii="宋体" w:hAnsi="宋体" w:cs="宋体" w:hint="eastAsia"/>
+          <w:sz w:val="24"/>
+          <w:szCs w:val="24"/>
+        </w:rPr>
+        <w:t>item,index</w:t>
+      </w:r>
+      <w:proofErr w:type="spellEnd"/>
+      <w:r>
+        <w:rPr>
+          <w:rFonts w:ascii="宋体" w:hAnsi="宋体" w:cs="宋体" w:hint="eastAsia"/>
+          <w:sz w:val="24"/>
+          <w:szCs w:val="24"/>
+        </w:rPr>
+        <w:t xml:space="preserve">)=&gt;{  //月份 日 补成双数 </w:t>
+      </w:r>
+    </w:p>
+    <w:p>
+      <w:pPr>
+        <w:widowControl/>
+        <w:jc w:val="left"/>
+        <w:rPr>
+          <w:rFonts w:ascii="宋体" w:hAnsi="宋体" w:cs="宋体"/>
+          <w:sz w:val="24"/>
+          <w:szCs w:val="24"/>
+        </w:rPr>
+      </w:pPr>
+      <w:r>
+        <w:rPr>
+          <w:rFonts w:ascii="宋体" w:hAnsi="宋体" w:cs="宋体"/>
+          <w:sz w:val="24"/>
+          <w:szCs w:val="24"/>
+        </w:rPr>
+        <w:t xml:space="preserve">                 let f2 = ''</w:t>
+      </w:r>
+    </w:p>
+    <w:p>
+      <w:pPr>
+        <w:widowControl/>
+        <w:jc w:val="left"/>
+        <w:rPr>
+          <w:rFonts w:ascii="宋体" w:hAnsi="宋体" w:cs="宋体"/>
+          <w:sz w:val="24"/>
+          <w:szCs w:val="24"/>
+        </w:rPr>
+      </w:pPr>
+      <w:r>
+        <w:rPr>
+          <w:rFonts w:ascii="宋体" w:hAnsi="宋体" w:cs="宋体"/>
+          <w:sz w:val="24"/>
+          <w:szCs w:val="24"/>
+        </w:rPr>
+        <w:t xml:space="preserve">                 let f3 = ''</w:t>
+      </w:r>
+    </w:p>
+    <w:p>
+      <w:pPr>
+        <w:widowControl/>
+        <w:jc w:val="left"/>
+        <w:rPr>
+          <w:rFonts w:ascii="宋体" w:hAnsi="宋体" w:cs="宋体"/>
+          <w:sz w:val="24"/>
+          <w:szCs w:val="24"/>
+        </w:rPr>
+      </w:pPr>
+    </w:p>
+    <w:p>
+      <w:pPr>
+        <w:widowControl/>
+        <w:jc w:val="left"/>
+        <w:rPr>
+          <w:rFonts w:ascii="宋体" w:hAnsi="宋体" w:cs="宋体"/>
+          <w:sz w:val="24"/>
+          <w:szCs w:val="24"/>
+        </w:rPr>
+      </w:pPr>
+      <w:r>
+        <w:rPr>
+          <w:rFonts w:ascii="宋体" w:hAnsi="宋体" w:cs="宋体"/>
+          <w:sz w:val="24"/>
+          <w:szCs w:val="24"/>
+        </w:rPr>
+        <w:t xml:space="preserve">                 </w:t>
+      </w:r>
+      <w:proofErr w:type="gramStart"/>
+      <w:r>
+        <w:rPr>
+          <w:rFonts w:ascii="宋体" w:hAnsi="宋体" w:cs="宋体"/>
+          <w:sz w:val="24"/>
+          <w:szCs w:val="24"/>
+        </w:rPr>
+        <w:t xml:space="preserve">if( </w:t>
+      </w:r>
+      <w:proofErr w:type="spellStart"/>
+      <w:r>
+        <w:rPr>
+          <w:rFonts w:ascii="宋体" w:hAnsi="宋体" w:cs="宋体"/>
+          <w:sz w:val="24"/>
+          <w:szCs w:val="24"/>
+        </w:rPr>
+        <w:t>item</w:t>
+      </w:r>
+      <w:proofErr w:type="gramEnd"/>
+      <w:r>
+        <w:rPr>
+          <w:rFonts w:ascii="宋体" w:hAnsi="宋体" w:cs="宋体"/>
+          <w:sz w:val="24"/>
+          <w:szCs w:val="24"/>
+        </w:rPr>
+        <w:t>.split</w:t>
+      </w:r>
+      <w:proofErr w:type="spellEnd"/>
+      <w:r>
+        <w:rPr>
+          <w:rFonts w:ascii="宋体" w:hAnsi="宋体" w:cs="宋体"/>
+          <w:sz w:val="24"/>
+          <w:szCs w:val="24"/>
+        </w:rPr>
+        <w:t>('-')[1]  &lt; 10   ){</w:t>
+      </w:r>
+    </w:p>
+    <w:p>
+      <w:pPr>
+        <w:widowControl/>
+        <w:jc w:val="left"/>
+        <w:rPr>
+          <w:rFonts w:ascii="宋体" w:hAnsi="宋体" w:cs="宋体"/>
+          <w:sz w:val="24"/>
+          <w:szCs w:val="24"/>
+        </w:rPr>
+      </w:pPr>
+      <w:r>
+        <w:rPr>
+          <w:rFonts w:ascii="宋体" w:hAnsi="宋体" w:cs="宋体"/>
+          <w:sz w:val="24"/>
+          <w:szCs w:val="24"/>
+        </w:rPr>
+        <w:t xml:space="preserve">                    f2 = '0'+</w:t>
+      </w:r>
+      <w:proofErr w:type="gramStart"/>
+      <w:r>
+        <w:rPr>
+          <w:rFonts w:ascii="宋体" w:hAnsi="宋体" w:cs="宋体"/>
+          <w:sz w:val="24"/>
+          <w:szCs w:val="24"/>
+        </w:rPr>
+        <w:t>item.split</w:t>
+      </w:r>
+      <w:proofErr w:type="gramEnd"/>
+      <w:r>
+        <w:rPr>
+          <w:rFonts w:ascii="宋体" w:hAnsi="宋体" w:cs="宋体"/>
+          <w:sz w:val="24"/>
+          <w:szCs w:val="24"/>
+        </w:rPr>
+        <w:t xml:space="preserve">('-')[1]               </w:t>
+      </w:r>
+    </w:p>
+    <w:p>
+      <w:pPr>
+        <w:widowControl/>
+        <w:jc w:val="left"/>
+        <w:rPr>
+          <w:rFonts w:ascii="宋体" w:hAnsi="宋体" w:cs="宋体"/>
+          <w:sz w:val="24"/>
+          <w:szCs w:val="24"/>
+        </w:rPr>
+      </w:pPr>
+      <w:r>
+        <w:rPr>
+          <w:rFonts w:ascii="宋体" w:hAnsi="宋体" w:cs="宋体"/>
+          <w:sz w:val="24"/>
+          <w:szCs w:val="24"/>
+        </w:rPr>
+        <w:t xml:space="preserve">                 </w:t>
+      </w:r>
+      <w:proofErr w:type="gramStart"/>
+      <w:r>
+        <w:rPr>
+          <w:rFonts w:ascii="宋体" w:hAnsi="宋体" w:cs="宋体"/>
+          <w:sz w:val="24"/>
+          <w:szCs w:val="24"/>
+        </w:rPr>
+        <w:t>}else</w:t>
+      </w:r>
+      <w:proofErr w:type="gramEnd"/>
+      <w:r>
+        <w:rPr>
+          <w:rFonts w:ascii="宋体" w:hAnsi="宋体" w:cs="宋体"/>
+          <w:sz w:val="24"/>
+          <w:szCs w:val="24"/>
+        </w:rPr>
+        <w:t>{</w:t>
+      </w:r>
+    </w:p>
+    <w:p>
+      <w:pPr>
+        <w:widowControl/>
+        <w:jc w:val="left"/>
+        <w:rPr>
+          <w:rFonts w:ascii="宋体" w:hAnsi="宋体" w:cs="宋体"/>
+          <w:sz w:val="24"/>
+          <w:szCs w:val="24"/>
+        </w:rPr>
+      </w:pPr>
+      <w:r>
+        <w:rPr>
+          <w:rFonts w:ascii="宋体" w:hAnsi="宋体" w:cs="宋体"/>
+          <w:sz w:val="24"/>
+          <w:szCs w:val="24"/>
+        </w:rPr>
+        <w:t xml:space="preserve">                    f2 = </w:t>
+      </w:r>
+      <w:proofErr w:type="spellStart"/>
+      <w:proofErr w:type="gramStart"/>
+      <w:r>
+        <w:rPr>
+          <w:rFonts w:ascii="宋体" w:hAnsi="宋体" w:cs="宋体"/>
+          <w:sz w:val="24"/>
+          <w:szCs w:val="24"/>
+        </w:rPr>
+        <w:t>item.split</w:t>
+      </w:r>
+      <w:proofErr w:type="spellEnd"/>
+      <w:proofErr w:type="gramEnd"/>
+      <w:r>
+        <w:rPr>
+          <w:rFonts w:ascii="宋体" w:hAnsi="宋体" w:cs="宋体"/>
+          <w:sz w:val="24"/>
+          <w:szCs w:val="24"/>
+        </w:rPr>
+        <w:t xml:space="preserve">('-')[1] </w:t>
+      </w:r>
+    </w:p>
+    <w:p>
+      <w:pPr>
+        <w:widowControl/>
+        <w:jc w:val="left"/>
+        <w:rPr>
+          <w:rFonts w:ascii="宋体" w:hAnsi="宋体" w:cs="宋体"/>
+          <w:sz w:val="24"/>
+          <w:szCs w:val="24"/>
+        </w:rPr>
+      </w:pPr>
+      <w:r>
+        <w:rPr>
+          <w:rFonts w:ascii="宋体" w:hAnsi="宋体" w:cs="宋体"/>
+          <w:sz w:val="24"/>
+          <w:szCs w:val="24"/>
+        </w:rPr>
+        <w:t xml:space="preserve">                 }</w:t>
+      </w:r>
+    </w:p>
+    <w:p>
+      <w:pPr>
+        <w:widowControl/>
+        <w:jc w:val="left"/>
+        <w:rPr>
+          <w:rFonts w:ascii="宋体" w:hAnsi="宋体" w:cs="宋体"/>
+          <w:sz w:val="24"/>
+          <w:szCs w:val="24"/>
+        </w:rPr>
+      </w:pPr>
+    </w:p>
+    <w:p>
+      <w:pPr>
+        <w:widowControl/>
+        <w:jc w:val="left"/>
+        <w:rPr>
+          <w:rFonts w:ascii="宋体" w:hAnsi="宋体" w:cs="宋体"/>
+          <w:sz w:val="24"/>
+          <w:szCs w:val="24"/>
+        </w:rPr>
+      </w:pPr>
+      <w:r>
+        <w:rPr>
+          <w:rFonts w:ascii="宋体" w:hAnsi="宋体" w:cs="宋体"/>
+          <w:sz w:val="24"/>
+          <w:szCs w:val="24"/>
+        </w:rPr>
+        <w:t xml:space="preserve">                 </w:t>
+      </w:r>
+      <w:proofErr w:type="gramStart"/>
+      <w:r>
+        <w:rPr>
+          <w:rFonts w:ascii="宋体" w:hAnsi="宋体" w:cs="宋体"/>
+          <w:sz w:val="24"/>
+          <w:szCs w:val="24"/>
+        </w:rPr>
+        <w:t xml:space="preserve">if( </w:t>
+      </w:r>
+      <w:proofErr w:type="spellStart"/>
+      <w:r>
+        <w:rPr>
+          <w:rFonts w:ascii="宋体" w:hAnsi="宋体" w:cs="宋体"/>
+          <w:sz w:val="24"/>
+          <w:szCs w:val="24"/>
+        </w:rPr>
+        <w:t>item</w:t>
+      </w:r>
+      <w:proofErr w:type="gramEnd"/>
+      <w:r>
+        <w:rPr>
+          <w:rFonts w:ascii="宋体" w:hAnsi="宋体" w:cs="宋体"/>
+          <w:sz w:val="24"/>
+          <w:szCs w:val="24"/>
+        </w:rPr>
+        <w:t>.split</w:t>
+      </w:r>
+      <w:proofErr w:type="spellEnd"/>
+      <w:r>
+        <w:rPr>
+          <w:rFonts w:ascii="宋体" w:hAnsi="宋体" w:cs="宋体"/>
+          <w:sz w:val="24"/>
+          <w:szCs w:val="24"/>
+        </w:rPr>
+        <w:t>('-')[2]  &lt; 10   ){</w:t>
+      </w:r>
+    </w:p>
+    <w:p>
+      <w:pPr>
+        <w:widowControl/>
+        <w:jc w:val="left"/>
+        <w:rPr>
+          <w:rFonts w:ascii="宋体" w:hAnsi="宋体" w:cs="宋体"/>
+          <w:sz w:val="24"/>
+          <w:szCs w:val="24"/>
+        </w:rPr>
+      </w:pPr>
+      <w:r>
+        <w:rPr>
+          <w:rFonts w:ascii="宋体" w:hAnsi="宋体" w:cs="宋体"/>
+          <w:sz w:val="24"/>
+          <w:szCs w:val="24"/>
+        </w:rPr>
+        <w:t xml:space="preserve">                    f3 = '0'+</w:t>
+      </w:r>
+      <w:proofErr w:type="gramStart"/>
+      <w:r>
+        <w:rPr>
+          <w:rFonts w:ascii="宋体" w:hAnsi="宋体" w:cs="宋体"/>
+          <w:sz w:val="24"/>
+          <w:szCs w:val="24"/>
+        </w:rPr>
+        <w:t>item.split</w:t>
+      </w:r>
+      <w:proofErr w:type="gramEnd"/>
+      <w:r>
+        <w:rPr>
+          <w:rFonts w:ascii="宋体" w:hAnsi="宋体" w:cs="宋体"/>
+          <w:sz w:val="24"/>
+          <w:szCs w:val="24"/>
+        </w:rPr>
+        <w:t xml:space="preserve">('-')[2]              </w:t>
+      </w:r>
+    </w:p>
+    <w:p>
+      <w:pPr>
+        <w:widowControl/>
+        <w:jc w:val="left"/>
+        <w:rPr>
+          <w:rFonts w:ascii="宋体" w:hAnsi="宋体" w:cs="宋体"/>
+          <w:sz w:val="24"/>
+          <w:szCs w:val="24"/>
+        </w:rPr>
+      </w:pPr>
+      <w:r>
+        <w:rPr>
+          <w:rFonts w:ascii="宋体" w:hAnsi="宋体" w:cs="宋体"/>
+          <w:sz w:val="24"/>
+          <w:szCs w:val="24"/>
+        </w:rPr>
+        <w:t xml:space="preserve">                 </w:t>
+      </w:r>
+      <w:proofErr w:type="gramStart"/>
+      <w:r>
+        <w:rPr>
+          <w:rFonts w:ascii="宋体" w:hAnsi="宋体" w:cs="宋体"/>
+          <w:sz w:val="24"/>
+          <w:szCs w:val="24"/>
+        </w:rPr>
+        <w:t>}else</w:t>
+      </w:r>
+      <w:proofErr w:type="gramEnd"/>
+      <w:r>
+        <w:rPr>
+          <w:rFonts w:ascii="宋体" w:hAnsi="宋体" w:cs="宋体"/>
+          <w:sz w:val="24"/>
+          <w:szCs w:val="24"/>
+        </w:rPr>
+        <w:t>{</w:t>
+      </w:r>
+    </w:p>
+    <w:p>
+      <w:pPr>
+        <w:widowControl/>
+        <w:jc w:val="left"/>
+        <w:rPr>
+          <w:rFonts w:ascii="宋体" w:hAnsi="宋体" w:cs="宋体"/>
+          <w:sz w:val="24"/>
+          <w:szCs w:val="24"/>
+        </w:rPr>
+      </w:pPr>
+      <w:r>
+        <w:rPr>
+          <w:rFonts w:ascii="宋体" w:hAnsi="宋体" w:cs="宋体"/>
+          <w:sz w:val="24"/>
+          <w:szCs w:val="24"/>
+        </w:rPr>
+        <w:t xml:space="preserve">                    f3 = </w:t>
+      </w:r>
+      <w:proofErr w:type="spellStart"/>
+      <w:proofErr w:type="gramStart"/>
+      <w:r>
+        <w:rPr>
+          <w:rFonts w:ascii="宋体" w:hAnsi="宋体" w:cs="宋体"/>
+          <w:sz w:val="24"/>
+          <w:szCs w:val="24"/>
+        </w:rPr>
+        <w:t>item.split</w:t>
+      </w:r>
+      <w:proofErr w:type="spellEnd"/>
+      <w:proofErr w:type="gramEnd"/>
+      <w:r>
+        <w:rPr>
+          <w:rFonts w:ascii="宋体" w:hAnsi="宋体" w:cs="宋体"/>
+          <w:sz w:val="24"/>
+          <w:szCs w:val="24"/>
+        </w:rPr>
+        <w:t xml:space="preserve">('-')[2] </w:t>
+      </w:r>
+    </w:p>
+    <w:p>
+      <w:pPr>
+        <w:widowControl/>
+        <w:jc w:val="left"/>
+        <w:rPr>
+          <w:rFonts w:ascii="宋体" w:hAnsi="宋体" w:cs="宋体"/>
+          <w:sz w:val="24"/>
+          <w:szCs w:val="24"/>
+        </w:rPr>
+      </w:pPr>
+      <w:r>
+        <w:rPr>
+          <w:rFonts w:ascii="宋体" w:hAnsi="宋体" w:cs="宋体"/>
+          <w:sz w:val="24"/>
+          <w:szCs w:val="24"/>
+        </w:rPr>
+        <w:t xml:space="preserve">                 }</w:t>
+      </w:r>
+    </w:p>
+    <w:p>
+      <w:pPr>
+        <w:widowControl/>
+        <w:jc w:val="left"/>
+        <w:rPr>
+          <w:rFonts w:ascii="宋体" w:hAnsi="宋体" w:cs="宋体"/>
+          <w:sz w:val="24"/>
+          <w:szCs w:val="24"/>
+        </w:rPr>
+      </w:pPr>
+    </w:p>
+    <w:p>
+      <w:pPr>
+        <w:widowControl/>
+        <w:jc w:val="left"/>
+        <w:rPr>
+          <w:rFonts w:ascii="宋体" w:hAnsi="宋体" w:cs="宋体"/>
+          <w:sz w:val="24"/>
+          <w:szCs w:val="24"/>
+        </w:rPr>
+      </w:pPr>
+      <w:r>
+        <w:rPr>
+          <w:rFonts w:ascii="宋体" w:hAnsi="宋体" w:cs="宋体"/>
+          <w:sz w:val="24"/>
+          <w:szCs w:val="24"/>
+        </w:rPr>
+        <w:t xml:space="preserve">                 return </w:t>
+      </w:r>
+      <w:proofErr w:type="spellStart"/>
+      <w:proofErr w:type="gramStart"/>
+      <w:r>
+        <w:rPr>
+          <w:rFonts w:ascii="宋体" w:hAnsi="宋体" w:cs="宋体"/>
+          <w:sz w:val="24"/>
+          <w:szCs w:val="24"/>
+        </w:rPr>
+        <w:t>item.split</w:t>
+      </w:r>
+      <w:proofErr w:type="spellEnd"/>
+      <w:proofErr w:type="gramEnd"/>
+      <w:r>
+        <w:rPr>
+          <w:rFonts w:ascii="宋体" w:hAnsi="宋体" w:cs="宋体"/>
+          <w:sz w:val="24"/>
+          <w:szCs w:val="24"/>
+        </w:rPr>
+        <w:t>('-')[0] +'-'+ f2+'-'+f3</w:t>
+      </w:r>
+    </w:p>
+    <w:p>
+      <w:pPr>
+        <w:widowControl/>
+        <w:jc w:val="left"/>
+        <w:rPr>
+          <w:rFonts w:ascii="宋体" w:hAnsi="宋体" w:cs="宋体"/>
+          <w:sz w:val="24"/>
+          <w:szCs w:val="24"/>
+        </w:rPr>
+      </w:pPr>
+      <w:r>
+        <w:rPr>
+          <w:rFonts w:ascii="宋体" w:hAnsi="宋体" w:cs="宋体"/>
+          <w:sz w:val="24"/>
+          <w:szCs w:val="24"/>
+        </w:rPr>
+        <w:t xml:space="preserve">             })</w:t>
+      </w:r>
+    </w:p>
+    <w:p>
+      <w:pPr>
+        <w:widowControl/>
+        <w:jc w:val="left"/>
+        <w:rPr>
+          <w:rFonts w:ascii="宋体" w:hAnsi="宋体" w:cs="宋体"/>
+          <w:sz w:val="24"/>
+          <w:szCs w:val="24"/>
+        </w:rPr>
+      </w:pPr>
+      <w:r>
+        <w:rPr>
+          <w:rFonts w:ascii="宋体" w:hAnsi="宋体" w:cs="宋体"/>
+          <w:sz w:val="24"/>
+          <w:szCs w:val="24"/>
+        </w:rPr>
+        <w:t xml:space="preserve">      },</w:t>
+      </w:r>
+    </w:p>
+    <w:p>
+      <w:pPr>
+        <w:widowControl/>
+        <w:jc w:val="left"/>
+        <w:rPr>
+          <w:rFonts w:ascii="宋体" w:hAnsi="宋体" w:cs="宋体"/>
+          <w:sz w:val="24"/>
+          <w:szCs w:val="24"/>
+        </w:rPr>
+      </w:pPr>
+    </w:p>
+    <w:p>
+      <w:pPr>
+        <w:widowControl/>
+        <w:jc w:val="left"/>
+        <w:rPr>
+          <w:rFonts w:ascii="宋体" w:hAnsi="宋体" w:cs="宋体"/>
+          <w:sz w:val="24"/>
+          <w:szCs w:val="24"/>
+        </w:rPr>
+      </w:pPr>
+    </w:p>
+    <w:p>
+      <w:pPr>
+        <w:widowControl/>
+        <w:jc w:val="left"/>
+        <w:rPr>
+          <w:rFonts w:ascii="宋体" w:hAnsi="宋体" w:cs="宋体"/>
+          <w:sz w:val="24"/>
+          <w:szCs w:val="24"/>
+        </w:rPr>
+      </w:pPr>
+    </w:p>
+    <w:p>
+      <w:pPr>
+        <w:widowControl/>
+        <w:jc w:val="left"/>
+        <w:rPr>
+          <w:rFonts w:ascii="宋体" w:hAnsi="宋体" w:cs="宋体"/>
+          <w:sz w:val="24"/>
+          <w:szCs w:val="24"/>
+        </w:rPr>
+      </w:pPr>
+    </w:p>
+    <w:p>
+      <w:pPr>
+        <w:widowControl/>
+        <w:jc w:val="left"/>
+        <w:rPr>
+          <w:rFonts w:ascii="宋体" w:hAnsi="宋体" w:cs="宋体"/>
+          <w:sz w:val="24"/>
+          <w:szCs w:val="24"/>
+        </w:rPr>
+      </w:pPr>
+    </w:p>
+    <w:p>
+      <w:pPr>
+        <w:widowControl/>
+        <w:jc w:val="left"/>
+        <w:rPr>
+          <w:rFonts w:ascii="宋体" w:hAnsi="宋体" w:cs="宋体"/>
+          <w:sz w:val="24"/>
+          <w:szCs w:val="24"/>
+        </w:rPr>
+      </w:pPr>
+    </w:p>
+    <w:p>
+      <w:pPr>
+        <w:widowControl/>
+        <w:jc w:val="left"/>
+        <w:rPr>
+          <w:rFonts w:ascii="宋体" w:hAnsi="宋体" w:cs="宋体"/>
+          <w:sz w:val="24"/>
+          <w:szCs w:val="24"/>
+        </w:rPr>
+      </w:pPr>
+    </w:p>
+    <w:p>
+      <w:pPr>
+        <w:widowControl/>
+        <w:jc w:val="left"/>
+        <w:rPr>
+          <w:rFonts w:ascii="宋体" w:hAnsi="宋体" w:cs="宋体"/>
+          <w:sz w:val="24"/>
+          <w:szCs w:val="24"/>
+        </w:rPr>
+      </w:pPr>
+    </w:p>
+    <w:p>
+      <w:pPr>
+        <w:widowControl/>
+        <w:jc w:val="left"/>
+        <w:rPr>
+          <w:rFonts w:ascii="宋体" w:hAnsi="宋体" w:cs="宋体"/>
+          <w:sz w:val="24"/>
+          <w:szCs w:val="24"/>
+        </w:rPr>
+      </w:pPr>
+    </w:p>
+    <w:p>
+      <w:pPr>
+        <w:widowControl/>
+        <w:jc w:val="left"/>
+        <w:rPr>
+          <w:rFonts w:ascii="宋体" w:hAnsi="宋体" w:cs="宋体"/>
+          <w:sz w:val="24"/>
+          <w:szCs w:val="24"/>
+        </w:rPr>
+      </w:pPr>
+    </w:p>
+    <w:p>
+      <w:pPr>
+        <w:widowControl/>
+        <w:jc w:val="left"/>
+        <w:rPr>
+          <w:rFonts w:ascii="宋体" w:hAnsi="宋体" w:cs="宋体"/>
+          <w:sz w:val="24"/>
+          <w:szCs w:val="24"/>
+        </w:rPr>
+      </w:pPr>
+      <w:r>
+        <w:rPr>
+          <w:rFonts w:ascii="宋体" w:hAnsi="宋体" w:cs="宋体" w:hint="eastAsia"/>
+          <w:sz w:val="24"/>
+          <w:szCs w:val="24"/>
+        </w:rPr>
+        <w:t>35.call和apply</w:t>
+      </w:r>
+    </w:p>
+    <w:p>
+      <w:pPr>
+        <w:widowControl/>
+        <w:jc w:val="left"/>
+        <w:rPr>
+          <w:rFonts w:ascii="宋体" w:hAnsi="宋体" w:cs="宋体"/>
+          <w:sz w:val="24"/>
+          <w:szCs w:val="24"/>
+        </w:rPr>
+      </w:pPr>
+      <w:r>
+        <w:rPr>
+          <w:rFonts w:ascii="宋体" w:hAnsi="宋体" w:cs="宋体" w:hint="eastAsia"/>
+          <w:sz w:val="24"/>
+          <w:szCs w:val="24"/>
+        </w:rPr>
+        <w:t>区别:</w:t>
+      </w:r>
+      <w:r>
+        <w:rPr>
+          <w:rFonts w:ascii="宋体" w:hAnsi="宋体" w:cs="宋体" w:hint="eastAsia"/>
+          <w:sz w:val="24"/>
+          <w:szCs w:val="24"/>
+        </w:rPr>
+        <w:t>call参数需要按顺序传,apply参数需要放在数组里传</w:t>
+      </w:r>
+    </w:p>
+    <w:p>
+      <w:pPr>
+        <w:widowControl/>
+        <w:jc w:val="left"/>
+        <w:rPr>
+          <w:rFonts w:ascii="宋体" w:hAnsi="宋体" w:cs="宋体"/>
+          <w:sz w:val="24"/>
+          <w:szCs w:val="24"/>
+        </w:rPr>
+      </w:pPr>
+      <w:r>
+        <w:rPr>
+          <w:rFonts w:ascii="宋体" w:hAnsi="宋体" w:cs="宋体" w:hint="eastAsia"/>
+          <w:sz w:val="24"/>
+          <w:szCs w:val="24"/>
+        </w:rPr>
+        <w:t>用法:模块化编程的时候改变this的上下文</w:t>
+      </w:r>
+    </w:p>
+    <w:p>
+      <w:pPr>
+        <w:widowControl/>
+        <w:jc w:val="left"/>
+        <w:rPr>
+          <w:rFonts w:ascii="宋体" w:hAnsi="宋体" w:cs="宋体"/>
+          <w:sz w:val="24"/>
+          <w:szCs w:val="24"/>
+        </w:rPr>
+      </w:pPr>
+    </w:p>
+    <w:p>
+      <w:pPr>
+        <w:widowControl/>
+        <w:jc w:val="left"/>
+        <w:rPr>
+          <w:rFonts w:ascii="宋体" w:hAnsi="宋体" w:cs="宋体"/>
+          <w:sz w:val="24"/>
+          <w:szCs w:val="24"/>
+        </w:rPr>
+      </w:pPr>
+      <w:r>
+        <w:rPr>
+          <w:rFonts w:ascii="宋体" w:hAnsi="宋体" w:cs="宋体" w:hint="eastAsia"/>
+          <w:sz w:val="24"/>
+          <w:szCs w:val="24"/>
+        </w:rPr>
+        <w:t>比如a对象有个方法a1和变量a2,方法a1会返回a2,</w:t>
+      </w:r>
+    </w:p>
+    <w:p>
+      <w:pPr>
+        <w:widowControl/>
+        <w:jc w:val="left"/>
+        <w:rPr>
+          <w:rFonts w:ascii="宋体" w:hAnsi="宋体" w:cs="宋体"/>
+          <w:sz w:val="24"/>
+          <w:szCs w:val="24"/>
+        </w:rPr>
+      </w:pPr>
+      <w:r>
+        <w:rPr>
+          <w:rFonts w:ascii="宋体" w:hAnsi="宋体" w:cs="宋体" w:hint="eastAsia"/>
+          <w:sz w:val="24"/>
+          <w:szCs w:val="24"/>
+        </w:rPr>
+        <w:t xml:space="preserve">   a {</w:t>
+      </w:r>
+    </w:p>
+    <w:p>
+      <w:pPr>
+        <w:widowControl/>
+        <w:ind w:firstLine="840"/>
+        <w:jc w:val="left"/>
+        <w:rPr>
+          <w:rFonts w:ascii="宋体" w:hAnsi="宋体" w:cs="宋体"/>
+          <w:sz w:val="24"/>
+          <w:szCs w:val="24"/>
+        </w:rPr>
+      </w:pPr>
+      <w:r>
+        <w:rPr>
+          <w:rFonts w:ascii="宋体" w:hAnsi="宋体" w:cs="宋体" w:hint="eastAsia"/>
+          <w:sz w:val="24"/>
+          <w:szCs w:val="24"/>
+        </w:rPr>
+        <w:t>a2:7,</w:t>
+      </w:r>
+    </w:p>
+    <w:p>
+      <w:pPr>
+        <w:widowControl/>
+        <w:ind w:firstLine="840"/>
+        <w:jc w:val="left"/>
+        <w:rPr>
+          <w:rFonts w:ascii="宋体" w:hAnsi="宋体" w:cs="宋体"/>
+          <w:sz w:val="24"/>
+          <w:szCs w:val="24"/>
+        </w:rPr>
+      </w:pPr>
+      <w:r>
+        <w:rPr>
+          <w:rFonts w:ascii="宋体" w:hAnsi="宋体" w:cs="宋体" w:hint="eastAsia"/>
+          <w:sz w:val="24"/>
+          <w:szCs w:val="24"/>
+        </w:rPr>
+        <w:t>a</w:t>
+      </w:r>
+      <w:proofErr w:type="gramStart"/>
+      <w:r>
+        <w:rPr>
+          <w:rFonts w:ascii="宋体" w:hAnsi="宋体" w:cs="宋体" w:hint="eastAsia"/>
+          <w:sz w:val="24"/>
+          <w:szCs w:val="24"/>
+        </w:rPr>
+        <w:t>1:function</w:t>
+      </w:r>
+      <w:proofErr w:type="gramEnd"/>
+      <w:r>
+        <w:rPr>
+          <w:rFonts w:ascii="宋体" w:hAnsi="宋体" w:cs="宋体" w:hint="eastAsia"/>
+          <w:sz w:val="24"/>
+          <w:szCs w:val="24"/>
+        </w:rPr>
+        <w:t>(){ return this.a2 }</w:t>
+      </w:r>
+    </w:p>
+    <w:p>
+      <w:pPr>
+        <w:widowControl/>
         <w:ind w:firstLine="720"/>
         <w:jc w:val="left"/>
         <w:rPr>
-          <w:rFonts w:ascii="宋体" w:hAnsi="宋体" w:cs="宋体" w:hint="eastAsia"/>
-          <w:sz w:val="24"/>
-          <w:szCs w:val="24"/>
-        </w:rPr>
-      </w:pPr>
-      <w:r>
-        <w:rPr>
-          <w:rFonts w:ascii="宋体" w:hAnsi="宋体" w:cs="宋体"/>
-          <w:sz w:val="24"/>
-          <w:szCs w:val="24"/>
-        </w:rPr>
-        <w:t>},</w:t>
-      </w:r>
-    </w:p>
-    <w:p>
-      <w:pPr>
-        <w:widowControl/>
-        <w:jc w:val="left"/>
-        <w:rPr>
-          <w:rFonts w:ascii="宋体" w:hAnsi="宋体" w:cs="宋体" w:hint="eastAsia"/>
-          <w:sz w:val="24"/>
-          <w:szCs w:val="24"/>
-        </w:rPr>
-      </w:pPr>
-    </w:p>
-    <w:p>
-      <w:pPr>
-        <w:widowControl/>
-        <w:jc w:val="left"/>
-        <w:rPr>
-          <w:rFonts w:ascii="宋体" w:hAnsi="宋体" w:cs="宋体" w:hint="eastAsia"/>
-          <w:sz w:val="24"/>
-          <w:szCs w:val="24"/>
-        </w:rPr>
-      </w:pPr>
-    </w:p>
-    <w:p>
-      <w:pPr>
-        <w:widowControl/>
-        <w:jc w:val="left"/>
-        <w:rPr>
-          <w:rFonts w:ascii="宋体" w:hAnsi="宋体" w:cs="宋体" w:hint="eastAsia"/>
-          <w:sz w:val="24"/>
-          <w:szCs w:val="24"/>
-        </w:rPr>
-      </w:pPr>
-    </w:p>
-    <w:p>
-      <w:pPr>
-        <w:widowControl/>
-        <w:jc w:val="left"/>
-        <w:rPr>
-          <w:rFonts w:ascii="宋体" w:hAnsi="宋体" w:cs="宋体" w:hint="eastAsia"/>
-          <w:sz w:val="24"/>
-          <w:szCs w:val="24"/>
-        </w:rPr>
-      </w:pPr>
-    </w:p>
-    <w:p>
-      <w:pPr>
-        <w:widowControl/>
-        <w:jc w:val="left"/>
-        <w:rPr>
-          <w:rFonts w:ascii="宋体" w:hAnsi="宋体" w:cs="宋体" w:hint="eastAsia"/>
-          <w:sz w:val="24"/>
-          <w:szCs w:val="24"/>
-        </w:rPr>
-      </w:pPr>
-    </w:p>
-    <w:p>
-      <w:pPr>
-        <w:widowControl/>
-        <w:jc w:val="left"/>
-        <w:rPr>
-          <w:rFonts w:ascii="宋体" w:hAnsi="宋体" w:cs="宋体" w:hint="eastAsia"/>
-          <w:sz w:val="24"/>
-          <w:szCs w:val="24"/>
-        </w:rPr>
-      </w:pPr>
-    </w:p>
-    <w:p>
-      <w:pPr>
-        <w:widowControl/>
-        <w:jc w:val="left"/>
-        <w:rPr>
-          <w:rFonts w:ascii="宋体" w:hAnsi="宋体" w:cs="宋体" w:hint="eastAsia"/>
-          <w:sz w:val="24"/>
-          <w:szCs w:val="24"/>
-        </w:rPr>
-      </w:pPr>
-    </w:p>
-    <w:p>
-      <w:pPr>
-        <w:widowControl/>
-        <w:jc w:val="left"/>
-        <w:rPr>
-          <w:rFonts w:ascii="宋体" w:hAnsi="宋体" w:cs="宋体" w:hint="eastAsia"/>
-          <w:sz w:val="24"/>
-          <w:szCs w:val="24"/>
-        </w:rPr>
-      </w:pPr>
-    </w:p>
-    <w:p>
-      <w:pPr>
-        <w:widowControl/>
-        <w:jc w:val="left"/>
-        <w:rPr>
-          <w:rFonts w:ascii="宋体" w:hAnsi="宋体" w:cs="宋体" w:hint="eastAsia"/>
-          <w:sz w:val="24"/>
-          <w:szCs w:val="24"/>
-        </w:rPr>
-      </w:pPr>
-    </w:p>
-    <w:p>
-      <w:pPr>
-        <w:widowControl/>
-        <w:jc w:val="left"/>
-        <w:rPr>
-          <w:rFonts w:ascii="宋体" w:hAnsi="宋体" w:cs="宋体" w:hint="eastAsia"/>
-          <w:sz w:val="24"/>
-          <w:szCs w:val="24"/>
-        </w:rPr>
-      </w:pPr>
-    </w:p>
-    <w:p>
-      <w:pPr>
-        <w:widowControl/>
-        <w:jc w:val="left"/>
-        <w:rPr>
-          <w:rFonts w:ascii="宋体" w:hAnsi="宋体" w:cs="宋体" w:hint="eastAsia"/>
-          <w:sz w:val="24"/>
-          <w:szCs w:val="24"/>
-        </w:rPr>
-      </w:pPr>
-    </w:p>
-    <w:p>
-      <w:pPr>
-        <w:widowControl/>
-        <w:jc w:val="left"/>
-        <w:rPr>
-          <w:rFonts w:ascii="宋体" w:hAnsi="宋体" w:cs="宋体" w:hint="eastAsia"/>
-          <w:sz w:val="24"/>
-          <w:szCs w:val="24"/>
-        </w:rPr>
-      </w:pPr>
-    </w:p>
-    <w:p>
-      <w:pPr>
-        <w:widowControl/>
-        <w:jc w:val="left"/>
-        <w:rPr>
-          <w:rFonts w:ascii="宋体" w:hAnsi="宋体" w:cs="宋体" w:hint="eastAsia"/>
-          <w:sz w:val="24"/>
-          <w:szCs w:val="24"/>
-        </w:rPr>
-      </w:pPr>
-    </w:p>
-    <w:p>
-      <w:pPr>
-        <w:widowControl/>
-        <w:jc w:val="left"/>
-        <w:rPr>
-          <w:rFonts w:ascii="宋体" w:hAnsi="宋体" w:cs="宋体" w:hint="eastAsia"/>
-          <w:sz w:val="24"/>
-          <w:szCs w:val="24"/>
-        </w:rPr>
-      </w:pPr>
-    </w:p>
-    <w:p>
-      <w:pPr>
-        <w:widowControl/>
-        <w:jc w:val="left"/>
-        <w:rPr>
-          <w:rFonts w:ascii="宋体" w:hAnsi="宋体" w:cs="宋体" w:hint="eastAsia"/>
-          <w:sz w:val="24"/>
-          <w:szCs w:val="24"/>
-        </w:rPr>
-      </w:pPr>
-    </w:p>
-    <w:p>
-      <w:pPr>
-        <w:widowControl/>
-        <w:jc w:val="left"/>
-        <w:rPr>
-          <w:rFonts w:ascii="宋体" w:hAnsi="宋体" w:cs="宋体" w:hint="eastAsia"/>
-          <w:sz w:val="24"/>
-          <w:szCs w:val="24"/>
-        </w:rPr>
-      </w:pPr>
-    </w:p>
-    <w:p>
-      <w:pPr>
-        <w:widowControl/>
-        <w:jc w:val="left"/>
-        <w:rPr>
-          <w:rFonts w:ascii="宋体" w:hAnsi="宋体" w:cs="宋体" w:hint="eastAsia"/>
-          <w:sz w:val="24"/>
-          <w:szCs w:val="24"/>
-        </w:rPr>
-      </w:pPr>
-    </w:p>
-    <w:p>
-      <w:pPr>
-        <w:widowControl/>
-        <w:jc w:val="left"/>
-        <w:rPr>
-          <w:rFonts w:ascii="宋体" w:hAnsi="宋体" w:cs="宋体" w:hint="eastAsia"/>
-          <w:sz w:val="24"/>
-          <w:szCs w:val="24"/>
-        </w:rPr>
-      </w:pPr>
-    </w:p>
-    <w:p>
-      <w:pPr>
-        <w:widowControl/>
-        <w:jc w:val="left"/>
-        <w:rPr>
-          <w:rFonts w:ascii="宋体" w:hAnsi="宋体" w:cs="宋体" w:hint="eastAsia"/>
-          <w:sz w:val="24"/>
-          <w:szCs w:val="24"/>
-        </w:rPr>
-      </w:pPr>
-    </w:p>
-    <w:p>
-      <w:pPr>
-        <w:widowControl/>
-        <w:jc w:val="left"/>
-        <w:rPr>
-          <w:rFonts w:ascii="宋体" w:hAnsi="宋体" w:cs="宋体" w:hint="eastAsia"/>
-          <w:sz w:val="24"/>
-          <w:szCs w:val="24"/>
-        </w:rPr>
-      </w:pPr>
-    </w:p>
-    <w:p>
-      <w:pPr>
-        <w:widowControl/>
-        <w:jc w:val="left"/>
-        <w:rPr>
-          <w:rFonts w:ascii="宋体" w:hAnsi="宋体" w:cs="宋体" w:hint="eastAsia"/>
-          <w:sz w:val="24"/>
-          <w:szCs w:val="24"/>
-        </w:rPr>
-      </w:pPr>
-    </w:p>
-    <w:p>
-      <w:pPr>
-        <w:widowControl/>
-        <w:jc w:val="left"/>
-        <w:rPr>
-          <w:rFonts w:ascii="宋体" w:hAnsi="宋体" w:cs="宋体" w:hint="eastAsia"/>
-          <w:sz w:val="24"/>
-          <w:szCs w:val="24"/>
-        </w:rPr>
-      </w:pPr>
-    </w:p>
-    <w:p>
-      <w:pPr>
-        <w:widowControl/>
-        <w:jc w:val="left"/>
-        <w:rPr>
-          <w:rFonts w:ascii="宋体" w:hAnsi="宋体" w:cs="宋体" w:hint="eastAsia"/>
-          <w:sz w:val="24"/>
-          <w:szCs w:val="24"/>
-        </w:rPr>
-      </w:pPr>
-    </w:p>
-    <w:p>
-      <w:pPr>
-        <w:widowControl/>
-        <w:jc w:val="left"/>
-        <w:rPr>
-          <w:rFonts w:ascii="宋体" w:hAnsi="宋体" w:cs="宋体" w:hint="eastAsia"/>
-          <w:sz w:val="24"/>
-          <w:szCs w:val="24"/>
-        </w:rPr>
-      </w:pPr>
-    </w:p>
-    <w:p>
-      <w:pPr>
-        <w:widowControl/>
-        <w:jc w:val="left"/>
-        <w:rPr>
-          <w:rFonts w:ascii="宋体" w:hAnsi="宋体" w:cs="宋体" w:hint="eastAsia"/>
-          <w:sz w:val="24"/>
-          <w:szCs w:val="24"/>
-        </w:rPr>
-      </w:pPr>
-      <w:r>
-        <w:rPr>
-          <w:rFonts w:ascii="宋体" w:hAnsi="宋体" w:cs="宋体" w:hint="eastAsia"/>
-          <w:sz w:val="24"/>
-          <w:szCs w:val="24"/>
-        </w:rPr>
-        <w:lastRenderedPageBreak/>
-        <w:t>35.call和apply</w:t>
-      </w:r>
-    </w:p>
-    <w:p>
-      <w:pPr>
-        <w:widowControl/>
-        <w:jc w:val="left"/>
-        <w:rPr>
-          <w:rFonts w:ascii="宋体" w:hAnsi="宋体" w:cs="宋体" w:hint="eastAsia"/>
-          <w:sz w:val="24"/>
-          <w:szCs w:val="24"/>
-        </w:rPr>
-      </w:pPr>
-      <w:r>
-        <w:rPr>
-          <w:rFonts w:ascii="宋体" w:hAnsi="宋体" w:cs="宋体" w:hint="eastAsia"/>
-          <w:sz w:val="24"/>
-          <w:szCs w:val="24"/>
-        </w:rPr>
-        <w:t>区别:</w:t>
-      </w:r>
-      <w:r>
-        <w:rPr>
-          <w:rFonts w:ascii="宋体" w:hAnsi="宋体" w:cs="宋体" w:hint="eastAsia"/>
-          <w:sz w:val="24"/>
-          <w:szCs w:val="24"/>
-        </w:rPr>
-        <w:t>call参数需要按顺序传,apply参数需要放在数组里传</w:t>
-      </w:r>
-    </w:p>
-    <w:p>
-      <w:pPr>
-        <w:widowControl/>
-        <w:jc w:val="left"/>
-        <w:rPr>
-          <w:rFonts w:ascii="宋体" w:hAnsi="宋体" w:cs="宋体" w:hint="eastAsia"/>
-          <w:sz w:val="24"/>
-          <w:szCs w:val="24"/>
-        </w:rPr>
-      </w:pPr>
-      <w:r>
-        <w:rPr>
-          <w:rFonts w:ascii="宋体" w:hAnsi="宋体" w:cs="宋体" w:hint="eastAsia"/>
-          <w:sz w:val="24"/>
-          <w:szCs w:val="24"/>
-        </w:rPr>
-        <w:t>用法:模块化编程的时候改变this的上下文</w:t>
-      </w:r>
-    </w:p>
-    <w:p>
-      <w:pPr>
-        <w:widowControl/>
-        <w:jc w:val="left"/>
-        <w:rPr>
-          <w:rFonts w:ascii="宋体" w:hAnsi="宋体" w:cs="宋体" w:hint="eastAsia"/>
-          <w:sz w:val="24"/>
-          <w:szCs w:val="24"/>
-        </w:rPr>
-      </w:pPr>
-    </w:p>
-    <w:p>
-      <w:pPr>
-        <w:widowControl/>
-        <w:jc w:val="left"/>
-        <w:rPr>
-          <w:rFonts w:ascii="宋体" w:hAnsi="宋体" w:cs="宋体" w:hint="eastAsia"/>
-          <w:sz w:val="24"/>
-          <w:szCs w:val="24"/>
-        </w:rPr>
-      </w:pPr>
-      <w:r>
-        <w:rPr>
-          <w:rFonts w:ascii="宋体" w:hAnsi="宋体" w:cs="宋体" w:hint="eastAsia"/>
-          <w:sz w:val="24"/>
-          <w:szCs w:val="24"/>
-        </w:rPr>
-        <w:t>比如a对象有个方法a1和变量a2,方法a1会返回a2,</w:t>
-      </w:r>
-    </w:p>
-    <w:p>
-      <w:pPr>
-        <w:widowControl/>
-        <w:jc w:val="left"/>
-        <w:rPr>
-          <w:rFonts w:ascii="宋体" w:hAnsi="宋体" w:cs="宋体" w:hint="eastAsia"/>
-          <w:sz w:val="24"/>
-          <w:szCs w:val="24"/>
-        </w:rPr>
-      </w:pPr>
-      <w:r>
-        <w:rPr>
-          <w:rFonts w:ascii="宋体" w:hAnsi="宋体" w:cs="宋体" w:hint="eastAsia"/>
-          <w:sz w:val="24"/>
-          <w:szCs w:val="24"/>
-        </w:rPr>
-        <w:t xml:space="preserve">   a {</w:t>
-      </w:r>
-    </w:p>
-    <w:p>
-      <w:pPr>
-        <w:widowControl/>
-        <w:ind w:firstLine="840"/>
-        <w:jc w:val="left"/>
-        <w:rPr>
-          <w:rFonts w:ascii="宋体" w:hAnsi="宋体" w:cs="宋体" w:hint="eastAsia"/>
-          <w:sz w:val="24"/>
-          <w:szCs w:val="24"/>
-        </w:rPr>
-      </w:pPr>
-      <w:r>
-        <w:rPr>
-          <w:rFonts w:ascii="宋体" w:hAnsi="宋体" w:cs="宋体" w:hint="eastAsia"/>
-          <w:sz w:val="24"/>
-          <w:szCs w:val="24"/>
-        </w:rPr>
-        <w:t>a2:7,</w:t>
-      </w:r>
-    </w:p>
-    <w:p>
-      <w:pPr>
-        <w:widowControl/>
-        <w:ind w:firstLine="840"/>
-        <w:jc w:val="left"/>
-        <w:rPr>
-          <w:rFonts w:ascii="宋体" w:hAnsi="宋体" w:cs="宋体" w:hint="eastAsia"/>
-          <w:sz w:val="24"/>
-          <w:szCs w:val="24"/>
-        </w:rPr>
-      </w:pPr>
-      <w:r>
-        <w:rPr>
-          <w:rFonts w:ascii="宋体" w:hAnsi="宋体" w:cs="宋体" w:hint="eastAsia"/>
-          <w:sz w:val="24"/>
-          <w:szCs w:val="24"/>
-        </w:rPr>
-        <w:t>a</w:t>
+          <w:rFonts w:ascii="宋体" w:hAnsi="宋体" w:cs="宋体"/>
+          <w:sz w:val="24"/>
+          <w:szCs w:val="24"/>
+        </w:rPr>
+      </w:pPr>
+      <w:r>
+        <w:rPr>
+          <w:rFonts w:ascii="宋体" w:hAnsi="宋体" w:cs="宋体" w:hint="eastAsia"/>
+          <w:sz w:val="24"/>
+          <w:szCs w:val="24"/>
+        </w:rPr>
+        <w:t>}</w:t>
+      </w:r>
+    </w:p>
+    <w:p>
+      <w:pPr>
+        <w:widowControl/>
+        <w:jc w:val="left"/>
+        <w:rPr>
+          <w:rFonts w:ascii="宋体" w:hAnsi="宋体" w:cs="宋体"/>
+          <w:sz w:val="24"/>
+          <w:szCs w:val="24"/>
+        </w:rPr>
+      </w:pPr>
+      <w:r>
+        <w:rPr>
+          <w:rFonts w:ascii="宋体" w:hAnsi="宋体" w:cs="宋体" w:hint="eastAsia"/>
+          <w:sz w:val="24"/>
+          <w:szCs w:val="24"/>
+        </w:rPr>
+        <w:t xml:space="preserve">   如果用a的a1方法构造一个函数b,</w:t>
+      </w:r>
+      <w:r>
+        <w:rPr>
+          <w:rFonts w:ascii="宋体" w:hAnsi="宋体" w:cs="宋体" w:hint="eastAsia"/>
+          <w:sz w:val="24"/>
+          <w:szCs w:val="24"/>
+        </w:rPr>
+        <w:t>函数b会先返回Windows中的a2如果Windows</w:t>
+      </w:r>
+      <w:r>
+        <w:rPr>
+          <w:rFonts w:ascii="宋体" w:hAnsi="宋体" w:cs="宋体" w:hint="eastAsia"/>
+          <w:sz w:val="24"/>
+          <w:szCs w:val="24"/>
+        </w:rPr>
+        <w:t>没有</w:t>
+      </w:r>
+      <w:bookmarkStart w:id="0" w:name="_GoBack"/>
+      <w:bookmarkEnd w:id="0"/>
+      <w:r>
+        <w:rPr>
+          <w:rFonts w:ascii="宋体" w:hAnsi="宋体" w:cs="宋体" w:hint="eastAsia"/>
+          <w:sz w:val="24"/>
+          <w:szCs w:val="24"/>
+        </w:rPr>
+        <w:t>a2才会返回a中的a2.</w:t>
+      </w:r>
+    </w:p>
+    <w:p>
+      <w:pPr>
+        <w:widowControl/>
+        <w:ind w:firstLine="480"/>
+        <w:jc w:val="left"/>
+        <w:rPr>
+          <w:rFonts w:ascii="宋体" w:hAnsi="宋体" w:cs="宋体"/>
+          <w:sz w:val="24"/>
+          <w:szCs w:val="24"/>
+        </w:rPr>
+      </w:pPr>
+      <w:proofErr w:type="spellStart"/>
+      <w:r>
+        <w:rPr>
+          <w:rFonts w:ascii="宋体" w:hAnsi="宋体" w:cs="宋体"/>
+          <w:sz w:val="24"/>
+          <w:szCs w:val="24"/>
+        </w:rPr>
+        <w:t>V</w:t>
+      </w:r>
+      <w:r>
+        <w:rPr>
+          <w:rFonts w:ascii="宋体" w:hAnsi="宋体" w:cs="宋体" w:hint="eastAsia"/>
+          <w:sz w:val="24"/>
+          <w:szCs w:val="24"/>
+        </w:rPr>
+        <w:t>ar</w:t>
+      </w:r>
+      <w:proofErr w:type="spellEnd"/>
+      <w:r>
+        <w:rPr>
+          <w:rFonts w:ascii="宋体" w:hAnsi="宋体" w:cs="宋体" w:hint="eastAsia"/>
+          <w:sz w:val="24"/>
+          <w:szCs w:val="24"/>
+        </w:rPr>
+        <w:t xml:space="preserve"> b = </w:t>
       </w:r>
       <w:proofErr w:type="gramStart"/>
       <w:r>
@@ -10107,7 +10659,7 @@
           <w:sz w:val="24"/>
           <w:szCs w:val="24"/>
         </w:rPr>
-        <w:t>1:function</w:t>
+        <w:t>a.a</w:t>
       </w:r>
       <w:proofErr w:type="gramEnd"/>
       <w:r>
@@ -10116,54 +10668,7 @@
           <w:sz w:val="24"/>
           <w:szCs w:val="24"/>
         </w:rPr>
-        <w:t>(){ return this.a2 }</w:t>
-      </w:r>
-    </w:p>
-    <w:p>
-      <w:pPr>
-        <w:widowControl/>
-        <w:ind w:firstLine="720"/>
-        <w:jc w:val="left"/>
-        <w:rPr>
-          <w:rFonts w:ascii="宋体" w:hAnsi="宋体" w:cs="宋体" w:hint="eastAsia"/>
-          <w:sz w:val="24"/>
-          <w:szCs w:val="24"/>
-        </w:rPr>
-      </w:pPr>
-      <w:r>
-        <w:rPr>
-          <w:rFonts w:ascii="宋体" w:hAnsi="宋体" w:cs="宋体" w:hint="eastAsia"/>
-          <w:sz w:val="24"/>
-          <w:szCs w:val="24"/>
-        </w:rPr>
-        <w:t>}</w:t>
-      </w:r>
-    </w:p>
-    <w:p>
-      <w:pPr>
-        <w:widowControl/>
-        <w:jc w:val="left"/>
-        <w:rPr>
-          <w:rFonts w:ascii="宋体" w:hAnsi="宋体" w:cs="宋体" w:hint="eastAsia"/>
-          <w:sz w:val="24"/>
-          <w:szCs w:val="24"/>
-        </w:rPr>
-      </w:pPr>
-      <w:r>
-        <w:rPr>
-          <w:rFonts w:ascii="宋体" w:hAnsi="宋体" w:cs="宋体" w:hint="eastAsia"/>
-          <w:sz w:val="24"/>
-          <w:szCs w:val="24"/>
-        </w:rPr>
-        <w:t xml:space="preserve">   如果用a的a1方法构造一个函数b,</w:t>
-      </w:r>
-      <w:r>
-        <w:rPr>
-          <w:rFonts w:ascii="宋体" w:hAnsi="宋体" w:cs="宋体" w:hint="eastAsia"/>
-          <w:sz w:val="24"/>
-          <w:szCs w:val="24"/>
-        </w:rPr>
-        <w:t>函数b会先返回Windows中的a2如果Windows没用a2才会返回a中的a2.</w:t>
+        <w:t>1</w:t>
       </w:r>
     </w:p>
     <w:p>
@@ -10172,27 +10677,86 @@
         <w:ind w:firstLine="480"/>
         <w:jc w:val="left"/>
         <w:rPr>
-          <w:rFonts w:ascii="宋体" w:hAnsi="宋体" w:cs="宋体" w:hint="eastAsia"/>
-          <w:sz w:val="24"/>
-          <w:szCs w:val="24"/>
-        </w:rPr>
-      </w:pPr>
+          <w:rFonts w:ascii="宋体" w:hAnsi="宋体" w:cs="宋体"/>
+          <w:sz w:val="24"/>
+          <w:szCs w:val="24"/>
+        </w:rPr>
+      </w:pPr>
+      <w:proofErr w:type="gramStart"/>
+      <w:r>
+        <w:rPr>
+          <w:rFonts w:ascii="宋体" w:hAnsi="宋体" w:cs="宋体" w:hint="eastAsia"/>
+          <w:sz w:val="24"/>
+          <w:szCs w:val="24"/>
+        </w:rPr>
+        <w:t>b(</w:t>
+      </w:r>
+      <w:proofErr w:type="gramEnd"/>
+      <w:r>
+        <w:rPr>
+          <w:rFonts w:ascii="宋体" w:hAnsi="宋体" w:cs="宋体" w:hint="eastAsia"/>
+          <w:sz w:val="24"/>
+          <w:szCs w:val="24"/>
+        </w:rPr>
+        <w:t>)</w:t>
+      </w:r>
+    </w:p>
+    <w:p>
+      <w:pPr>
+        <w:widowControl/>
+        <w:jc w:val="left"/>
+        <w:rPr>
+          <w:rFonts w:ascii="宋体" w:hAnsi="宋体" w:cs="宋体"/>
+          <w:sz w:val="24"/>
+          <w:szCs w:val="24"/>
+        </w:rPr>
+      </w:pPr>
+    </w:p>
+    <w:p>
+      <w:pPr>
+        <w:widowControl/>
+        <w:jc w:val="left"/>
+        <w:rPr>
+          <w:rFonts w:ascii="宋体" w:hAnsi="宋体" w:cs="宋体"/>
+          <w:sz w:val="24"/>
+          <w:szCs w:val="24"/>
+        </w:rPr>
+      </w:pPr>
+      <w:r>
+        <w:rPr>
+          <w:rFonts w:ascii="宋体" w:hAnsi="宋体" w:cs="宋体" w:hint="eastAsia"/>
+          <w:sz w:val="24"/>
+          <w:szCs w:val="24"/>
+        </w:rPr>
+        <w:t>如何当执行b的时候返回a中的a2而不是先去Windows中找呢?</w:t>
+      </w:r>
+    </w:p>
+    <w:p>
+      <w:pPr>
+        <w:widowControl/>
+        <w:jc w:val="left"/>
+        <w:rPr>
+          <w:rFonts w:ascii="宋体" w:hAnsi="宋体" w:cs="宋体"/>
+          <w:sz w:val="24"/>
+          <w:szCs w:val="24"/>
+        </w:rPr>
+      </w:pPr>
+      <w:r>
+        <w:rPr>
+          <w:rFonts w:ascii="宋体" w:hAnsi="宋体" w:cs="宋体" w:hint="eastAsia"/>
+          <w:sz w:val="24"/>
+          <w:szCs w:val="24"/>
+        </w:rPr>
+        <w:t xml:space="preserve">方法:  </w:t>
+      </w:r>
       <w:proofErr w:type="spellStart"/>
       <w:r>
         <w:rPr>
-          <w:rFonts w:ascii="宋体" w:hAnsi="宋体" w:cs="宋体"/>
-          <w:sz w:val="24"/>
-          <w:szCs w:val="24"/>
-        </w:rPr>
-        <w:t>V</w:t>
-      </w:r>
-      <w:r>
-        <w:rPr>
-          <w:rFonts w:ascii="宋体" w:hAnsi="宋体" w:cs="宋体" w:hint="eastAsia"/>
-          <w:sz w:val="24"/>
-          <w:szCs w:val="24"/>
-        </w:rPr>
-        <w:t>ar</w:t>
+          <w:rFonts w:ascii="宋体" w:hAnsi="宋体" w:cs="宋体" w:hint="eastAsia"/>
+          <w:sz w:val="24"/>
+          <w:szCs w:val="24"/>
+        </w:rPr>
+        <w:t>var</w:t>
       </w:r>
       <w:proofErr w:type="spellEnd"/>
       <w:r>
@@ -10201,104 +10765,26 @@
           <w:sz w:val="24"/>
           <w:szCs w:val="24"/>
         </w:rPr>
-        <w:t xml:space="preserve"> b = </w:t>
-      </w:r>
-      <w:proofErr w:type="gramStart"/>
-      <w:r>
-        <w:rPr>
-          <w:rFonts w:ascii="宋体" w:hAnsi="宋体" w:cs="宋体" w:hint="eastAsia"/>
-          <w:sz w:val="24"/>
-          <w:szCs w:val="24"/>
-        </w:rPr>
-        <w:t>a.a</w:t>
-      </w:r>
-      <w:proofErr w:type="gramEnd"/>
-      <w:r>
-        <w:rPr>
-          <w:rFonts w:ascii="宋体" w:hAnsi="宋体" w:cs="宋体" w:hint="eastAsia"/>
-          <w:sz w:val="24"/>
-          <w:szCs w:val="24"/>
-        </w:rPr>
-        <w:t>1</w:t>
-      </w:r>
-    </w:p>
-    <w:p>
-      <w:pPr>
-        <w:widowControl/>
-        <w:ind w:firstLine="480"/>
-        <w:jc w:val="left"/>
-        <w:rPr>
-          <w:rFonts w:ascii="宋体" w:hAnsi="宋体" w:cs="宋体" w:hint="eastAsia"/>
-          <w:sz w:val="24"/>
-          <w:szCs w:val="24"/>
-        </w:rPr>
-      </w:pPr>
-      <w:proofErr w:type="gramStart"/>
-      <w:r>
-        <w:rPr>
-          <w:rFonts w:ascii="宋体" w:hAnsi="宋体" w:cs="宋体" w:hint="eastAsia"/>
-          <w:sz w:val="24"/>
-          <w:szCs w:val="24"/>
-        </w:rPr>
-        <w:t>b(</w:t>
-      </w:r>
-      <w:proofErr w:type="gramEnd"/>
-      <w:r>
-        <w:rPr>
-          <w:rFonts w:ascii="宋体" w:hAnsi="宋体" w:cs="宋体" w:hint="eastAsia"/>
-          <w:sz w:val="24"/>
-          <w:szCs w:val="24"/>
-        </w:rPr>
-        <w:t>)</w:t>
-      </w:r>
-    </w:p>
-    <w:p>
-      <w:pPr>
-        <w:widowControl/>
-        <w:jc w:val="left"/>
-        <w:rPr>
-          <w:rFonts w:ascii="宋体" w:hAnsi="宋体" w:cs="宋体" w:hint="eastAsia"/>
-          <w:sz w:val="24"/>
-          <w:szCs w:val="24"/>
-        </w:rPr>
-      </w:pPr>
-    </w:p>
-    <w:p>
-      <w:pPr>
-        <w:widowControl/>
-        <w:jc w:val="left"/>
-        <w:rPr>
-          <w:rFonts w:ascii="宋体" w:hAnsi="宋体" w:cs="宋体" w:hint="eastAsia"/>
-          <w:sz w:val="24"/>
-          <w:szCs w:val="24"/>
-        </w:rPr>
-      </w:pPr>
-      <w:r>
-        <w:rPr>
-          <w:rFonts w:ascii="宋体" w:hAnsi="宋体" w:cs="宋体" w:hint="eastAsia"/>
-          <w:sz w:val="24"/>
-          <w:szCs w:val="24"/>
-        </w:rPr>
-        <w:t>如何当执行b的时候返回a中的a2而不是先去Windows中找呢?</w:t>
-      </w:r>
-    </w:p>
-    <w:p>
-      <w:pPr>
-        <w:widowControl/>
-        <w:jc w:val="left"/>
-        <w:rPr>
-          <w:rFonts w:ascii="宋体" w:hAnsi="宋体" w:cs="宋体" w:hint="eastAsia"/>
-          <w:sz w:val="24"/>
-          <w:szCs w:val="24"/>
-        </w:rPr>
-      </w:pPr>
-      <w:r>
-        <w:rPr>
-          <w:rFonts w:ascii="宋体" w:hAnsi="宋体" w:cs="宋体" w:hint="eastAsia"/>
-          <w:sz w:val="24"/>
-          <w:szCs w:val="24"/>
-        </w:rPr>
-        <w:t xml:space="preserve">方法:  </w:t>
+        <w:t xml:space="preserve"> b = a.a1</w:t>
+      </w:r>
+    </w:p>
+    <w:p>
+      <w:pPr>
+        <w:widowControl/>
+        <w:jc w:val="left"/>
+        <w:rPr>
+          <w:rFonts w:ascii="宋体" w:hAnsi="宋体" w:cs="宋体"/>
+          <w:sz w:val="24"/>
+          <w:szCs w:val="24"/>
+        </w:rPr>
+      </w:pPr>
+      <w:r>
+        <w:rPr>
+          <w:rFonts w:ascii="宋体" w:hAnsi="宋体" w:cs="宋体" w:hint="eastAsia"/>
+          <w:sz w:val="24"/>
+          <w:szCs w:val="24"/>
+        </w:rPr>
+        <w:t xml:space="preserve">       </w:t>
       </w:r>
       <w:proofErr w:type="spellStart"/>
       <w:r>
@@ -10307,7 +10793,7 @@
           <w:sz w:val="24"/>
           <w:szCs w:val="24"/>
         </w:rPr>
-        <w:t>var</w:t>
+        <w:t>b.call</w:t>
       </w:r>
       <w:proofErr w:type="spellEnd"/>
       <w:r>
@@ -10316,43 +10802,6 @@
           <w:sz w:val="24"/>
           <w:szCs w:val="24"/>
         </w:rPr>
-        <w:t xml:space="preserve"> b = a.a1</w:t>
-      </w:r>
-    </w:p>
-    <w:p>
-      <w:pPr>
-        <w:widowControl/>
-        <w:jc w:val="left"/>
-        <w:rPr>
-          <w:rFonts w:ascii="宋体" w:hAnsi="宋体" w:cs="宋体" w:hint="eastAsia"/>
-          <w:sz w:val="24"/>
-          <w:szCs w:val="24"/>
-        </w:rPr>
-      </w:pPr>
-      <w:r>
-        <w:rPr>
-          <w:rFonts w:ascii="宋体" w:hAnsi="宋体" w:cs="宋体" w:hint="eastAsia"/>
-          <w:sz w:val="24"/>
-          <w:szCs w:val="24"/>
-        </w:rPr>
-        <w:t xml:space="preserve">       </w:t>
-      </w:r>
-      <w:proofErr w:type="spellStart"/>
-      <w:r>
-        <w:rPr>
-          <w:rFonts w:ascii="宋体" w:hAnsi="宋体" w:cs="宋体" w:hint="eastAsia"/>
-          <w:sz w:val="24"/>
-          <w:szCs w:val="24"/>
-        </w:rPr>
-        <w:t>b.call</w:t>
-      </w:r>
-      <w:proofErr w:type="spellEnd"/>
-      <w:r>
-        <w:rPr>
-          <w:rFonts w:ascii="宋体" w:hAnsi="宋体" w:cs="宋体" w:hint="eastAsia"/>
-          <w:sz w:val="24"/>
-          <w:szCs w:val="24"/>
-        </w:rPr>
         <w:t xml:space="preserve">(a)  </w:t>
       </w:r>
       <w:r>
@@ -10369,18 +10818,18 @@
         <w:widowControl/>
         <w:jc w:val="left"/>
         <w:rPr>
-          <w:rFonts w:ascii="宋体" w:hAnsi="宋体" w:cs="宋体" w:hint="eastAsia"/>
-          <w:sz w:val="24"/>
-          <w:szCs w:val="24"/>
-        </w:rPr>
-      </w:pPr>
-    </w:p>
-    <w:p>
-      <w:pPr>
-        <w:widowControl/>
-        <w:jc w:val="left"/>
-        <w:rPr>
-          <w:rFonts w:ascii="宋体" w:hAnsi="宋体" w:cs="宋体" w:hint="eastAsia"/>
+          <w:rFonts w:ascii="宋体" w:hAnsi="宋体" w:cs="宋体"/>
+          <w:sz w:val="24"/>
+          <w:szCs w:val="24"/>
+        </w:rPr>
+      </w:pPr>
+    </w:p>
+    <w:p>
+      <w:pPr>
+        <w:widowControl/>
+        <w:jc w:val="left"/>
+        <w:rPr>
+          <w:rFonts w:ascii="宋体" w:hAnsi="宋体" w:cs="宋体"/>
           <w:sz w:val="24"/>
           <w:szCs w:val="24"/>
         </w:rPr>
@@ -10510,18 +10959,18 @@
         <w:widowControl/>
         <w:jc w:val="left"/>
         <w:rPr>
-          <w:rFonts w:ascii="宋体" w:hAnsi="宋体" w:cs="宋体" w:hint="eastAsia"/>
-          <w:sz w:val="24"/>
-          <w:szCs w:val="24"/>
-        </w:rPr>
-      </w:pPr>
-    </w:p>
-    <w:p>
-      <w:pPr>
-        <w:widowControl/>
-        <w:jc w:val="left"/>
-        <w:rPr>
-          <w:rFonts w:ascii="宋体" w:hAnsi="宋体" w:cs="宋体" w:hint="eastAsia"/>
+          <w:rFonts w:ascii="宋体" w:hAnsi="宋体" w:cs="宋体"/>
+          <w:sz w:val="24"/>
+          <w:szCs w:val="24"/>
+        </w:rPr>
+      </w:pPr>
+    </w:p>
+    <w:p>
+      <w:pPr>
+        <w:widowControl/>
+        <w:jc w:val="left"/>
+        <w:rPr>
+          <w:rFonts w:ascii="宋体" w:hAnsi="宋体" w:cs="宋体"/>
           <w:sz w:val="24"/>
           <w:szCs w:val="24"/>
         </w:rPr>
@@ -10543,7 +10992,7 @@
         <w:widowControl/>
         <w:jc w:val="left"/>
         <w:rPr>
-          <w:rFonts w:ascii="宋体" w:hAnsi="宋体" w:cs="宋体" w:hint="eastAsia"/>
+          <w:rFonts w:ascii="宋体" w:hAnsi="宋体" w:cs="宋体"/>
           <w:sz w:val="24"/>
           <w:szCs w:val="24"/>
         </w:rPr>
@@ -10565,18 +11014,18 @@
         <w:widowControl/>
         <w:jc w:val="left"/>
         <w:rPr>
-          <w:rFonts w:ascii="宋体" w:hAnsi="宋体" w:cs="宋体" w:hint="eastAsia"/>
-          <w:sz w:val="24"/>
-          <w:szCs w:val="24"/>
-        </w:rPr>
-      </w:pPr>
-    </w:p>
-    <w:p>
-      <w:pPr>
-        <w:widowControl/>
-        <w:jc w:val="left"/>
-        <w:rPr>
-          <w:rFonts w:ascii="宋体" w:hAnsi="宋体" w:cs="宋体" w:hint="eastAsia"/>
+          <w:rFonts w:ascii="宋体" w:hAnsi="宋体" w:cs="宋体"/>
+          <w:sz w:val="24"/>
+          <w:szCs w:val="24"/>
+        </w:rPr>
+      </w:pPr>
+    </w:p>
+    <w:p>
+      <w:pPr>
+        <w:widowControl/>
+        <w:jc w:val="left"/>
+        <w:rPr>
+          <w:rFonts w:ascii="宋体" w:hAnsi="宋体" w:cs="宋体"/>
           <w:sz w:val="24"/>
           <w:szCs w:val="24"/>
         </w:rPr>
@@ -10608,7 +11057,7 @@
         <w:widowControl/>
         <w:jc w:val="left"/>
         <w:rPr>
-          <w:rFonts w:ascii="宋体" w:hAnsi="宋体" w:cs="宋体" w:hint="eastAsia"/>
+          <w:rFonts w:ascii="宋体" w:hAnsi="宋体" w:cs="宋体"/>
           <w:sz w:val="24"/>
           <w:szCs w:val="24"/>
         </w:rPr>
@@ -10621,8 +11070,6 @@
         </w:rPr>
         <w:t>试着运行下面函数</w:t>
       </w:r>
-      <w:bookmarkStart w:id="0" w:name="_GoBack"/>
-      <w:bookmarkEnd w:id="0"/>
     </w:p>
     <w:p>
       <w:pPr>
@@ -10845,7 +11292,7 @@
         <w:widowControl/>
         <w:jc w:val="left"/>
         <w:rPr>
-          <w:rFonts w:ascii="宋体" w:hAnsi="宋体" w:cs="宋体" w:hint="eastAsia"/>
+          <w:rFonts w:ascii="宋体" w:hAnsi="宋体" w:cs="宋体"/>
           <w:sz w:val="24"/>
           <w:szCs w:val="24"/>
         </w:rPr>
@@ -10923,6 +11370,7 @@
           <w:sz w:val="24"/>
           <w:szCs w:val="24"/>
         </w:rPr>
+        <w:lastRenderedPageBreak/>
         <w:t xml:space="preserve">                 return '&lt;&lt;'+name+'&gt;&gt;'</w:t>
       </w:r>
     </w:p>
@@ -10969,7 +11417,7 @@
         <w:widowControl/>
         <w:jc w:val="left"/>
         <w:rPr>
-          <w:rFonts w:ascii="宋体" w:hAnsi="宋体" w:cs="宋体" w:hint="eastAsia"/>
+          <w:rFonts w:ascii="宋体" w:hAnsi="宋体" w:cs="宋体"/>
           <w:sz w:val="24"/>
           <w:szCs w:val="24"/>
         </w:rPr>
@@ -11042,21 +11490,604 @@
     <w:p>
       <w:pPr>
         <w:widowControl/>
-        <w:jc w:val="left"/>
-        <w:rPr>
-          <w:rFonts w:ascii="宋体" w:hAnsi="宋体" w:cs="宋体" w:hint="eastAsia"/>
-          <w:sz w:val="24"/>
-          <w:szCs w:val="24"/>
-        </w:rPr>
-      </w:pPr>
-      <w:r>
-        <w:rPr>
-          <w:rFonts w:ascii="宋体" w:hAnsi="宋体" w:cs="宋体"/>
-          <w:sz w:val="24"/>
-          <w:szCs w:val="24"/>
-        </w:rPr>
-        <w:lastRenderedPageBreak/>
-        <w:t xml:space="preserve">      },</w:t>
+        <w:ind w:firstLine="720"/>
+        <w:jc w:val="left"/>
+        <w:rPr>
+          <w:rFonts w:ascii="宋体" w:hAnsi="宋体" w:cs="宋体"/>
+          <w:sz w:val="24"/>
+          <w:szCs w:val="24"/>
+        </w:rPr>
+      </w:pPr>
+      <w:r>
+        <w:rPr>
+          <w:rFonts w:ascii="宋体" w:hAnsi="宋体" w:cs="宋体"/>
+          <w:sz w:val="24"/>
+          <w:szCs w:val="24"/>
+        </w:rPr>
+        <w:t>},</w:t>
+      </w:r>
+    </w:p>
+    <w:p>
+      <w:pPr>
+        <w:widowControl/>
+        <w:jc w:val="left"/>
+        <w:rPr>
+          <w:rFonts w:ascii="宋体" w:hAnsi="宋体" w:cs="宋体"/>
+          <w:sz w:val="24"/>
+          <w:szCs w:val="24"/>
+        </w:rPr>
+      </w:pPr>
+    </w:p>
+    <w:p>
+      <w:pPr>
+        <w:widowControl/>
+        <w:jc w:val="left"/>
+        <w:rPr>
+          <w:rFonts w:ascii="宋体" w:hAnsi="宋体" w:cs="宋体"/>
+          <w:sz w:val="24"/>
+          <w:szCs w:val="24"/>
+        </w:rPr>
+      </w:pPr>
+      <w:r>
+        <w:rPr>
+          <w:rFonts w:ascii="宋体" w:hAnsi="宋体" w:cs="宋体" w:hint="eastAsia"/>
+          <w:sz w:val="24"/>
+          <w:szCs w:val="24"/>
+        </w:rPr>
+        <w:t>37.判断两个时间日期不能超过30天</w:t>
+      </w:r>
+    </w:p>
+    <w:p>
+      <w:pPr>
+        <w:widowControl/>
+        <w:jc w:val="left"/>
+        <w:rPr>
+          <w:rFonts w:ascii="宋体" w:hAnsi="宋体" w:cs="宋体"/>
+          <w:sz w:val="24"/>
+          <w:szCs w:val="24"/>
+        </w:rPr>
+      </w:pPr>
+      <w:r>
+        <w:rPr>
+          <w:rFonts w:ascii="宋体" w:hAnsi="宋体" w:cs="宋体" w:hint="eastAsia"/>
+          <w:sz w:val="24"/>
+          <w:szCs w:val="24"/>
+        </w:rPr>
+        <w:t>已知 times:[</w:t>
+      </w:r>
+      <w:r>
+        <w:rPr>
+          <w:rFonts w:ascii="宋体" w:hAnsi="宋体" w:cs="宋体"/>
+          <w:sz w:val="24"/>
+          <w:szCs w:val="24"/>
+        </w:rPr>
+        <w:t>‘</w:t>
+      </w:r>
+      <w:r>
+        <w:rPr>
+          <w:rFonts w:ascii="宋体" w:hAnsi="宋体" w:cs="宋体" w:hint="eastAsia"/>
+          <w:sz w:val="24"/>
+          <w:szCs w:val="24"/>
+        </w:rPr>
+        <w:t>2018-02-03</w:t>
+      </w:r>
+      <w:r>
+        <w:rPr>
+          <w:rFonts w:ascii="宋体" w:hAnsi="宋体" w:cs="宋体"/>
+          <w:sz w:val="24"/>
+          <w:szCs w:val="24"/>
+        </w:rPr>
+        <w:t>’</w:t>
+      </w:r>
+      <w:r>
+        <w:rPr>
+          <w:rFonts w:ascii="宋体" w:hAnsi="宋体" w:cs="宋体" w:hint="eastAsia"/>
+          <w:sz w:val="24"/>
+          <w:szCs w:val="24"/>
+        </w:rPr>
+        <w:t>,</w:t>
+      </w:r>
+      <w:r>
+        <w:rPr>
+          <w:rFonts w:ascii="宋体" w:hAnsi="宋体" w:cs="宋体"/>
+          <w:sz w:val="24"/>
+          <w:szCs w:val="24"/>
+        </w:rPr>
+        <w:t>’</w:t>
+      </w:r>
+      <w:r>
+        <w:rPr>
+          <w:rFonts w:ascii="宋体" w:hAnsi="宋体" w:cs="宋体" w:hint="eastAsia"/>
+          <w:sz w:val="24"/>
+          <w:szCs w:val="24"/>
+        </w:rPr>
+        <w:t>2018-03-07</w:t>
+      </w:r>
+      <w:r>
+        <w:rPr>
+          <w:rFonts w:ascii="宋体" w:hAnsi="宋体" w:cs="宋体"/>
+          <w:sz w:val="24"/>
+          <w:szCs w:val="24"/>
+        </w:rPr>
+        <w:t>’</w:t>
+      </w:r>
+      <w:r>
+        <w:rPr>
+          <w:rFonts w:ascii="宋体" w:hAnsi="宋体" w:cs="宋体" w:hint="eastAsia"/>
+          <w:sz w:val="24"/>
+          <w:szCs w:val="24"/>
+        </w:rPr>
+        <w:t>]</w:t>
+      </w:r>
+    </w:p>
+    <w:p>
+      <w:pPr>
+        <w:widowControl/>
+        <w:jc w:val="left"/>
+        <w:rPr>
+          <w:rFonts w:ascii="宋体" w:hAnsi="宋体" w:cs="宋体"/>
+          <w:sz w:val="24"/>
+          <w:szCs w:val="24"/>
+        </w:rPr>
+      </w:pPr>
+      <w:proofErr w:type="spellStart"/>
+      <w:r>
+        <w:rPr>
+          <w:rFonts w:ascii="宋体" w:hAnsi="宋体" w:cs="宋体"/>
+          <w:sz w:val="24"/>
+          <w:szCs w:val="24"/>
+        </w:rPr>
+        <w:t>var</w:t>
+      </w:r>
+      <w:proofErr w:type="spellEnd"/>
+      <w:r>
+        <w:rPr>
+          <w:rFonts w:ascii="宋体" w:hAnsi="宋体" w:cs="宋体"/>
+          <w:sz w:val="24"/>
+          <w:szCs w:val="24"/>
+        </w:rPr>
+        <w:t xml:space="preserve"> </w:t>
+      </w:r>
+      <w:proofErr w:type="spellStart"/>
+      <w:r>
+        <w:rPr>
+          <w:rFonts w:ascii="宋体" w:hAnsi="宋体" w:cs="宋体"/>
+          <w:sz w:val="24"/>
+          <w:szCs w:val="24"/>
+        </w:rPr>
+        <w:t>oneTime</w:t>
+      </w:r>
+      <w:proofErr w:type="spellEnd"/>
+      <w:r>
+        <w:rPr>
+          <w:rFonts w:ascii="宋体" w:hAnsi="宋体" w:cs="宋体"/>
+          <w:sz w:val="24"/>
+          <w:szCs w:val="24"/>
+        </w:rPr>
+        <w:t xml:space="preserve"> = new </w:t>
+      </w:r>
+      <w:proofErr w:type="gramStart"/>
+      <w:r>
+        <w:rPr>
+          <w:rFonts w:ascii="宋体" w:hAnsi="宋体" w:cs="宋体"/>
+          <w:sz w:val="24"/>
+          <w:szCs w:val="24"/>
+        </w:rPr>
+        <w:t>Date(</w:t>
+      </w:r>
+      <w:proofErr w:type="gramEnd"/>
+      <w:r>
+        <w:rPr>
+          <w:rFonts w:ascii="宋体" w:hAnsi="宋体" w:cs="宋体"/>
+          <w:sz w:val="24"/>
+          <w:szCs w:val="24"/>
+        </w:rPr>
+        <w:t>).</w:t>
+      </w:r>
+      <w:proofErr w:type="spellStart"/>
+      <w:r>
+        <w:rPr>
+          <w:rFonts w:ascii="宋体" w:hAnsi="宋体" w:cs="宋体"/>
+          <w:sz w:val="24"/>
+          <w:szCs w:val="24"/>
+        </w:rPr>
+        <w:t>setTime</w:t>
+      </w:r>
+      <w:proofErr w:type="spellEnd"/>
+      <w:r>
+        <w:rPr>
+          <w:rFonts w:ascii="宋体" w:hAnsi="宋体" w:cs="宋体"/>
+          <w:sz w:val="24"/>
+          <w:szCs w:val="24"/>
+        </w:rPr>
+        <w:t>(new Date(</w:t>
+      </w:r>
+      <w:proofErr w:type="spellStart"/>
+      <w:r>
+        <w:rPr>
+          <w:rFonts w:ascii="宋体" w:hAnsi="宋体" w:cs="宋体"/>
+          <w:sz w:val="24"/>
+          <w:szCs w:val="24"/>
+        </w:rPr>
+        <w:t>this.times</w:t>
+      </w:r>
+      <w:proofErr w:type="spellEnd"/>
+      <w:r>
+        <w:rPr>
+          <w:rFonts w:ascii="宋体" w:hAnsi="宋体" w:cs="宋体"/>
+          <w:sz w:val="24"/>
+          <w:szCs w:val="24"/>
+        </w:rPr>
+        <w:t>[0]).</w:t>
+      </w:r>
+      <w:proofErr w:type="spellStart"/>
+      <w:r>
+        <w:rPr>
+          <w:rFonts w:ascii="宋体" w:hAnsi="宋体" w:cs="宋体"/>
+          <w:sz w:val="24"/>
+          <w:szCs w:val="24"/>
+        </w:rPr>
+        <w:t>getTime</w:t>
+      </w:r>
+      <w:proofErr w:type="spellEnd"/>
+      <w:r>
+        <w:rPr>
+          <w:rFonts w:ascii="宋体" w:hAnsi="宋体" w:cs="宋体"/>
+          <w:sz w:val="24"/>
+          <w:szCs w:val="24"/>
+        </w:rPr>
+        <w:t>());</w:t>
+      </w:r>
+    </w:p>
+    <w:p>
+      <w:pPr>
+        <w:widowControl/>
+        <w:jc w:val="left"/>
+        <w:rPr>
+          <w:rFonts w:ascii="宋体" w:hAnsi="宋体" w:cs="宋体"/>
+          <w:sz w:val="24"/>
+          <w:szCs w:val="24"/>
+        </w:rPr>
+      </w:pPr>
+      <w:r>
+        <w:rPr>
+          <w:rFonts w:ascii="宋体" w:hAnsi="宋体" w:cs="宋体"/>
+          <w:sz w:val="24"/>
+          <w:szCs w:val="24"/>
+        </w:rPr>
+        <w:t xml:space="preserve">              </w:t>
+      </w:r>
+      <w:proofErr w:type="spellStart"/>
+      <w:r>
+        <w:rPr>
+          <w:rFonts w:ascii="宋体" w:hAnsi="宋体" w:cs="宋体"/>
+          <w:sz w:val="24"/>
+          <w:szCs w:val="24"/>
+        </w:rPr>
+        <w:t>var</w:t>
+      </w:r>
+      <w:proofErr w:type="spellEnd"/>
+      <w:r>
+        <w:rPr>
+          <w:rFonts w:ascii="宋体" w:hAnsi="宋体" w:cs="宋体"/>
+          <w:sz w:val="24"/>
+          <w:szCs w:val="24"/>
+        </w:rPr>
+        <w:t xml:space="preserve"> </w:t>
+      </w:r>
+      <w:proofErr w:type="spellStart"/>
+      <w:r>
+        <w:rPr>
+          <w:rFonts w:ascii="宋体" w:hAnsi="宋体" w:cs="宋体"/>
+          <w:sz w:val="24"/>
+          <w:szCs w:val="24"/>
+        </w:rPr>
+        <w:t>twoTime</w:t>
+      </w:r>
+      <w:proofErr w:type="spellEnd"/>
+      <w:r>
+        <w:rPr>
+          <w:rFonts w:ascii="宋体" w:hAnsi="宋体" w:cs="宋体"/>
+          <w:sz w:val="24"/>
+          <w:szCs w:val="24"/>
+        </w:rPr>
+        <w:t xml:space="preserve"> = new </w:t>
+      </w:r>
+      <w:proofErr w:type="gramStart"/>
+      <w:r>
+        <w:rPr>
+          <w:rFonts w:ascii="宋体" w:hAnsi="宋体" w:cs="宋体"/>
+          <w:sz w:val="24"/>
+          <w:szCs w:val="24"/>
+        </w:rPr>
+        <w:t>Date(</w:t>
+      </w:r>
+      <w:proofErr w:type="gramEnd"/>
+      <w:r>
+        <w:rPr>
+          <w:rFonts w:ascii="宋体" w:hAnsi="宋体" w:cs="宋体"/>
+          <w:sz w:val="24"/>
+          <w:szCs w:val="24"/>
+        </w:rPr>
+        <w:t>).</w:t>
+      </w:r>
+      <w:proofErr w:type="spellStart"/>
+      <w:r>
+        <w:rPr>
+          <w:rFonts w:ascii="宋体" w:hAnsi="宋体" w:cs="宋体"/>
+          <w:sz w:val="24"/>
+          <w:szCs w:val="24"/>
+        </w:rPr>
+        <w:t>setTime</w:t>
+      </w:r>
+      <w:proofErr w:type="spellEnd"/>
+      <w:r>
+        <w:rPr>
+          <w:rFonts w:ascii="宋体" w:hAnsi="宋体" w:cs="宋体"/>
+          <w:sz w:val="24"/>
+          <w:szCs w:val="24"/>
+        </w:rPr>
+        <w:t>(new Date(</w:t>
+      </w:r>
+      <w:proofErr w:type="spellStart"/>
+      <w:r>
+        <w:rPr>
+          <w:rFonts w:ascii="宋体" w:hAnsi="宋体" w:cs="宋体"/>
+          <w:sz w:val="24"/>
+          <w:szCs w:val="24"/>
+        </w:rPr>
+        <w:t>this.times</w:t>
+      </w:r>
+      <w:proofErr w:type="spellEnd"/>
+      <w:r>
+        <w:rPr>
+          <w:rFonts w:ascii="宋体" w:hAnsi="宋体" w:cs="宋体"/>
+          <w:sz w:val="24"/>
+          <w:szCs w:val="24"/>
+        </w:rPr>
+        <w:t>[1]).</w:t>
+      </w:r>
+      <w:proofErr w:type="spellStart"/>
+      <w:r>
+        <w:rPr>
+          <w:rFonts w:ascii="宋体" w:hAnsi="宋体" w:cs="宋体"/>
+          <w:sz w:val="24"/>
+          <w:szCs w:val="24"/>
+        </w:rPr>
+        <w:t>getTime</w:t>
+      </w:r>
+      <w:proofErr w:type="spellEnd"/>
+      <w:r>
+        <w:rPr>
+          <w:rFonts w:ascii="宋体" w:hAnsi="宋体" w:cs="宋体"/>
+          <w:sz w:val="24"/>
+          <w:szCs w:val="24"/>
+        </w:rPr>
+        <w:t>());</w:t>
+      </w:r>
+    </w:p>
+    <w:p>
+      <w:pPr>
+        <w:widowControl/>
+        <w:jc w:val="left"/>
+        <w:rPr>
+          <w:rFonts w:ascii="宋体" w:hAnsi="宋体" w:cs="宋体"/>
+          <w:sz w:val="24"/>
+          <w:szCs w:val="24"/>
+        </w:rPr>
+      </w:pPr>
+      <w:r>
+        <w:rPr>
+          <w:rFonts w:ascii="宋体" w:hAnsi="宋体" w:cs="宋体"/>
+          <w:sz w:val="24"/>
+          <w:szCs w:val="24"/>
+        </w:rPr>
+        <w:t xml:space="preserve">              </w:t>
+      </w:r>
+      <w:proofErr w:type="gramStart"/>
+      <w:r>
+        <w:rPr>
+          <w:rFonts w:ascii="宋体" w:hAnsi="宋体" w:cs="宋体"/>
+          <w:sz w:val="24"/>
+          <w:szCs w:val="24"/>
+        </w:rPr>
+        <w:t xml:space="preserve">if( </w:t>
+      </w:r>
+      <w:proofErr w:type="spellStart"/>
+      <w:r>
+        <w:rPr>
+          <w:rFonts w:ascii="宋体" w:hAnsi="宋体" w:cs="宋体"/>
+          <w:sz w:val="24"/>
+          <w:szCs w:val="24"/>
+        </w:rPr>
+        <w:t>oneTime</w:t>
+      </w:r>
+      <w:proofErr w:type="spellEnd"/>
+      <w:proofErr w:type="gramEnd"/>
+      <w:r>
+        <w:rPr>
+          <w:rFonts w:ascii="宋体" w:hAnsi="宋体" w:cs="宋体"/>
+          <w:sz w:val="24"/>
+          <w:szCs w:val="24"/>
+        </w:rPr>
+        <w:t xml:space="preserve"> + 3600 * 1000 * 24 * 30 &lt; </w:t>
+      </w:r>
+      <w:proofErr w:type="spellStart"/>
+      <w:r>
+        <w:rPr>
+          <w:rFonts w:ascii="宋体" w:hAnsi="宋体" w:cs="宋体"/>
+          <w:sz w:val="24"/>
+          <w:szCs w:val="24"/>
+        </w:rPr>
+        <w:t>twoTime</w:t>
+      </w:r>
+      <w:proofErr w:type="spellEnd"/>
+      <w:r>
+        <w:rPr>
+          <w:rFonts w:ascii="宋体" w:hAnsi="宋体" w:cs="宋体"/>
+          <w:sz w:val="24"/>
+          <w:szCs w:val="24"/>
+        </w:rPr>
+        <w:t xml:space="preserve">){  </w:t>
+      </w:r>
+    </w:p>
+    <w:p>
+      <w:pPr>
+        <w:widowControl/>
+        <w:jc w:val="left"/>
+        <w:rPr>
+          <w:rFonts w:ascii="宋体" w:hAnsi="宋体" w:cs="宋体"/>
+          <w:sz w:val="24"/>
+          <w:szCs w:val="24"/>
+        </w:rPr>
+      </w:pPr>
+      <w:r>
+        <w:rPr>
+          <w:rFonts w:ascii="宋体" w:hAnsi="宋体" w:cs="宋体"/>
+          <w:sz w:val="24"/>
+          <w:szCs w:val="24"/>
+        </w:rPr>
+        <w:t xml:space="preserve">                   </w:t>
+      </w:r>
+      <w:proofErr w:type="spellStart"/>
+      <w:proofErr w:type="gramStart"/>
+      <w:r>
+        <w:rPr>
+          <w:rFonts w:ascii="宋体" w:hAnsi="宋体" w:cs="宋体"/>
+          <w:sz w:val="24"/>
+          <w:szCs w:val="24"/>
+        </w:rPr>
+        <w:t>this.alert</w:t>
+      </w:r>
+      <w:proofErr w:type="gramEnd"/>
+      <w:r>
+        <w:rPr>
+          <w:rFonts w:ascii="宋体" w:hAnsi="宋体" w:cs="宋体"/>
+          <w:sz w:val="24"/>
+          <w:szCs w:val="24"/>
+        </w:rPr>
+        <w:t>_status</w:t>
+      </w:r>
+      <w:proofErr w:type="spellEnd"/>
+      <w:r>
+        <w:rPr>
+          <w:rFonts w:ascii="宋体" w:hAnsi="宋体" w:cs="宋体"/>
+          <w:sz w:val="24"/>
+          <w:szCs w:val="24"/>
+        </w:rPr>
+        <w:t xml:space="preserve"> = true</w:t>
+      </w:r>
+    </w:p>
+    <w:p>
+      <w:pPr>
+        <w:widowControl/>
+        <w:jc w:val="left"/>
+        <w:rPr>
+          <w:rFonts w:ascii="宋体" w:hAnsi="宋体" w:cs="宋体"/>
+          <w:sz w:val="24"/>
+          <w:szCs w:val="24"/>
+        </w:rPr>
+      </w:pPr>
+      <w:r>
+        <w:rPr>
+          <w:rFonts w:ascii="宋体" w:hAnsi="宋体" w:cs="宋体" w:hint="eastAsia"/>
+          <w:sz w:val="24"/>
+          <w:szCs w:val="24"/>
+        </w:rPr>
+        <w:t xml:space="preserve">                   </w:t>
+      </w:r>
+      <w:proofErr w:type="spellStart"/>
+      <w:r>
+        <w:rPr>
+          <w:rFonts w:ascii="宋体" w:hAnsi="宋体" w:cs="宋体" w:hint="eastAsia"/>
+          <w:sz w:val="24"/>
+          <w:szCs w:val="24"/>
+        </w:rPr>
+        <w:t>this.alert_title</w:t>
+      </w:r>
+      <w:proofErr w:type="spellEnd"/>
+      <w:r>
+        <w:rPr>
+          <w:rFonts w:ascii="宋体" w:hAnsi="宋体" w:cs="宋体" w:hint="eastAsia"/>
+          <w:sz w:val="24"/>
+          <w:szCs w:val="24"/>
+        </w:rPr>
+        <w:t xml:space="preserve"> = "提示"</w:t>
+      </w:r>
+    </w:p>
+    <w:p>
+      <w:pPr>
+        <w:widowControl/>
+        <w:jc w:val="left"/>
+        <w:rPr>
+          <w:rFonts w:ascii="宋体" w:hAnsi="宋体" w:cs="宋体"/>
+          <w:sz w:val="24"/>
+          <w:szCs w:val="24"/>
+        </w:rPr>
+      </w:pPr>
+      <w:r>
+        <w:rPr>
+          <w:rFonts w:ascii="宋体" w:hAnsi="宋体" w:cs="宋体" w:hint="eastAsia"/>
+          <w:sz w:val="24"/>
+          <w:szCs w:val="24"/>
+        </w:rPr>
+        <w:t xml:space="preserve">                   </w:t>
+      </w:r>
+      <w:proofErr w:type="spellStart"/>
+      <w:r>
+        <w:rPr>
+          <w:rFonts w:ascii="宋体" w:hAnsi="宋体" w:cs="宋体" w:hint="eastAsia"/>
+          <w:sz w:val="24"/>
+          <w:szCs w:val="24"/>
+        </w:rPr>
+        <w:t>this.alert_text</w:t>
+      </w:r>
+      <w:proofErr w:type="spellEnd"/>
+      <w:r>
+        <w:rPr>
+          <w:rFonts w:ascii="宋体" w:hAnsi="宋体" w:cs="宋体" w:hint="eastAsia"/>
+          <w:sz w:val="24"/>
+          <w:szCs w:val="24"/>
+        </w:rPr>
+        <w:t xml:space="preserve"> = '时间范围不能超过31天,请修改后再试'</w:t>
+      </w:r>
+    </w:p>
+    <w:p>
+      <w:pPr>
+        <w:widowControl/>
+        <w:jc w:val="left"/>
+        <w:rPr>
+          <w:rFonts w:ascii="宋体" w:hAnsi="宋体" w:cs="宋体"/>
+          <w:sz w:val="24"/>
+          <w:szCs w:val="24"/>
+        </w:rPr>
+      </w:pPr>
+      <w:r>
+        <w:rPr>
+          <w:rFonts w:ascii="宋体" w:hAnsi="宋体" w:cs="宋体"/>
+          <w:sz w:val="24"/>
+          <w:szCs w:val="24"/>
+        </w:rPr>
+        <w:t xml:space="preserve">                  return</w:t>
+      </w:r>
+    </w:p>
+    <w:p>
+      <w:pPr>
+        <w:widowControl/>
+        <w:jc w:val="left"/>
+        <w:rPr>
+          <w:rFonts w:ascii="宋体" w:hAnsi="宋体" w:cs="宋体"/>
+          <w:sz w:val="24"/>
+          <w:szCs w:val="24"/>
+        </w:rPr>
+      </w:pPr>
+      <w:r>
+        <w:rPr>
+          <w:rFonts w:ascii="宋体" w:hAnsi="宋体" w:cs="宋体"/>
+          <w:sz w:val="24"/>
+          <w:szCs w:val="24"/>
+        </w:rPr>
+        <w:t xml:space="preserve">              }</w:t>
       </w:r>
     </w:p>
     <w:sectPr>

--- a/js笔记ES6.docx
+++ b/js笔记ES6.docx
@@ -51,7 +51,7 @@
           <v:shape id="rectole0000000000" o:spid="_x0000_i1025" type="#_x0000_t75" style="width:277.95pt;height:152.2pt" o:ole="">
             <v:imagedata r:id="rId8" o:title=""/>
           </v:shape>
-          <o:OLEObject Type="Embed" ProgID="StaticMetafile" ShapeID="rectole0000000000" DrawAspect="Content" ObjectID="_1582097225" r:id="rId9"/>
+          <o:OLEObject Type="Embed" ProgID="StaticMetafile" ShapeID="rectole0000000000" DrawAspect="Content" ObjectID="_1582619805" r:id="rId9"/>
         </w:object>
       </w:r>
       <w:r>
@@ -2088,7 +2088,7 @@
           <v:shape id="rectole0000000001" o:spid="_x0000_i1026" type="#_x0000_t75" style="width:418.35pt;height:1279.6pt" o:ole="">
             <v:imagedata r:id="rId13" o:title=""/>
           </v:shape>
-          <o:OLEObject Type="Embed" ProgID="StaticMetafile" ShapeID="rectole0000000001" DrawAspect="Content" ObjectID="_1582097226" r:id="rId14"/>
+          <o:OLEObject Type="Embed" ProgID="StaticMetafile" ShapeID="rectole0000000001" DrawAspect="Content" ObjectID="_1582619806" r:id="rId14"/>
         </w:object>
       </w:r>
       <w:r>
@@ -10440,169 +10440,7 @@
           <w:sz w:val="24"/>
           <w:szCs w:val="24"/>
         </w:rPr>
-        <w:t>用法:模块化编程的时候改变this的上下文</w:t>
-      </w:r>
-    </w:p>
-    <w:p>
-      <w:pPr>
-        <w:widowControl/>
-        <w:jc w:val="left"/>
-        <w:rPr>
-          <w:rFonts w:ascii="宋体" w:hAnsi="宋体" w:cs="宋体"/>
-          <w:sz w:val="24"/>
-          <w:szCs w:val="24"/>
-        </w:rPr>
-      </w:pPr>
-    </w:p>
-    <w:p>
-      <w:pPr>
-        <w:widowControl/>
-        <w:jc w:val="left"/>
-        <w:rPr>
-          <w:rFonts w:ascii="宋体" w:hAnsi="宋体" w:cs="宋体"/>
-          <w:sz w:val="24"/>
-          <w:szCs w:val="24"/>
-        </w:rPr>
-      </w:pPr>
-      <w:r>
-        <w:rPr>
-          <w:rFonts w:ascii="宋体" w:hAnsi="宋体" w:cs="宋体" w:hint="eastAsia"/>
-          <w:sz w:val="24"/>
-          <w:szCs w:val="24"/>
-        </w:rPr>
-        <w:t>比如a对象有个方法a1和变量a2,方法a1会返回a2,</w:t>
-      </w:r>
-    </w:p>
-    <w:p>
-      <w:pPr>
-        <w:widowControl/>
-        <w:jc w:val="left"/>
-        <w:rPr>
-          <w:rFonts w:ascii="宋体" w:hAnsi="宋体" w:cs="宋体"/>
-          <w:sz w:val="24"/>
-          <w:szCs w:val="24"/>
-        </w:rPr>
-      </w:pPr>
-      <w:r>
-        <w:rPr>
-          <w:rFonts w:ascii="宋体" w:hAnsi="宋体" w:cs="宋体" w:hint="eastAsia"/>
-          <w:sz w:val="24"/>
-          <w:szCs w:val="24"/>
-        </w:rPr>
-        <w:t xml:space="preserve">   a {</w:t>
-      </w:r>
-    </w:p>
-    <w:p>
-      <w:pPr>
-        <w:widowControl/>
-        <w:ind w:firstLine="840"/>
-        <w:jc w:val="left"/>
-        <w:rPr>
-          <w:rFonts w:ascii="宋体" w:hAnsi="宋体" w:cs="宋体"/>
-          <w:sz w:val="24"/>
-          <w:szCs w:val="24"/>
-        </w:rPr>
-      </w:pPr>
-      <w:r>
-        <w:rPr>
-          <w:rFonts w:ascii="宋体" w:hAnsi="宋体" w:cs="宋体" w:hint="eastAsia"/>
-          <w:sz w:val="24"/>
-          <w:szCs w:val="24"/>
-        </w:rPr>
-        <w:t>a2:7,</w:t>
-      </w:r>
-    </w:p>
-    <w:p>
-      <w:pPr>
-        <w:widowControl/>
-        <w:ind w:firstLine="840"/>
-        <w:jc w:val="left"/>
-        <w:rPr>
-          <w:rFonts w:ascii="宋体" w:hAnsi="宋体" w:cs="宋体"/>
-          <w:sz w:val="24"/>
-          <w:szCs w:val="24"/>
-        </w:rPr>
-      </w:pPr>
-      <w:r>
-        <w:rPr>
-          <w:rFonts w:ascii="宋体" w:hAnsi="宋体" w:cs="宋体" w:hint="eastAsia"/>
-          <w:sz w:val="24"/>
-          <w:szCs w:val="24"/>
-        </w:rPr>
-        <w:t>a</w:t>
-      </w:r>
-      <w:proofErr w:type="gramStart"/>
-      <w:r>
-        <w:rPr>
-          <w:rFonts w:ascii="宋体" w:hAnsi="宋体" w:cs="宋体" w:hint="eastAsia"/>
-          <w:sz w:val="24"/>
-          <w:szCs w:val="24"/>
-        </w:rPr>
-        <w:t>1:function</w:t>
-      </w:r>
-      <w:proofErr w:type="gramEnd"/>
-      <w:r>
-        <w:rPr>
-          <w:rFonts w:ascii="宋体" w:hAnsi="宋体" w:cs="宋体" w:hint="eastAsia"/>
-          <w:sz w:val="24"/>
-          <w:szCs w:val="24"/>
-        </w:rPr>
-        <w:t>(){ return this.a2 }</w:t>
-      </w:r>
-    </w:p>
-    <w:p>
-      <w:pPr>
-        <w:widowControl/>
-        <w:ind w:firstLine="720"/>
-        <w:jc w:val="left"/>
-        <w:rPr>
-          <w:rFonts w:ascii="宋体" w:hAnsi="宋体" w:cs="宋体"/>
-          <w:sz w:val="24"/>
-          <w:szCs w:val="24"/>
-        </w:rPr>
-      </w:pPr>
-      <w:r>
-        <w:rPr>
-          <w:rFonts w:ascii="宋体" w:hAnsi="宋体" w:cs="宋体" w:hint="eastAsia"/>
-          <w:sz w:val="24"/>
-          <w:szCs w:val="24"/>
-        </w:rPr>
-        <w:t>}</w:t>
-      </w:r>
-    </w:p>
-    <w:p>
-      <w:pPr>
-        <w:widowControl/>
-        <w:jc w:val="left"/>
-        <w:rPr>
-          <w:rFonts w:ascii="宋体" w:hAnsi="宋体" w:cs="宋体"/>
-          <w:sz w:val="24"/>
-          <w:szCs w:val="24"/>
-        </w:rPr>
-      </w:pPr>
-      <w:r>
-        <w:rPr>
-          <w:rFonts w:ascii="宋体" w:hAnsi="宋体" w:cs="宋体" w:hint="eastAsia"/>
-          <w:sz w:val="24"/>
-          <w:szCs w:val="24"/>
-        </w:rPr>
-        <w:t xml:space="preserve">   如果用a的a1方法构造一个函数b,</w:t>
-      </w:r>
-      <w:r>
-        <w:rPr>
-          <w:rFonts w:ascii="宋体" w:hAnsi="宋体" w:cs="宋体" w:hint="eastAsia"/>
-          <w:sz w:val="24"/>
-          <w:szCs w:val="24"/>
-        </w:rPr>
-        <w:t>函数b会先返回Windows中的a2如果Windows</w:t>
-      </w:r>
-      <w:r>
-        <w:rPr>
-          <w:rFonts w:ascii="宋体" w:hAnsi="宋体" w:cs="宋体" w:hint="eastAsia"/>
-          <w:sz w:val="24"/>
-          <w:szCs w:val="24"/>
-        </w:rPr>
-        <w:t>没有</w:t>
+        <w:t>用法:模块化编程的时候改</w:t>
       </w:r>
       <w:bookmarkStart w:id="0" w:name="_GoBack"/>
       <w:bookmarkEnd w:id="0"/>
@@ -10612,7 +10450,178 @@
           <w:sz w:val="24"/>
           <w:szCs w:val="24"/>
         </w:rPr>
-        <w:t>a2才会返回a中的a2.</w:t>
+        <w:t>变this的上下文</w:t>
+      </w:r>
+    </w:p>
+    <w:p>
+      <w:pPr>
+        <w:widowControl/>
+        <w:jc w:val="left"/>
+        <w:rPr>
+          <w:rFonts w:ascii="宋体" w:hAnsi="宋体" w:cs="宋体"/>
+          <w:sz w:val="24"/>
+          <w:szCs w:val="24"/>
+        </w:rPr>
+      </w:pPr>
+    </w:p>
+    <w:p>
+      <w:pPr>
+        <w:widowControl/>
+        <w:jc w:val="left"/>
+        <w:rPr>
+          <w:rFonts w:ascii="宋体" w:hAnsi="宋体" w:cs="宋体"/>
+          <w:sz w:val="24"/>
+          <w:szCs w:val="24"/>
+        </w:rPr>
+      </w:pPr>
+      <w:r>
+        <w:rPr>
+          <w:rFonts w:ascii="宋体" w:hAnsi="宋体" w:cs="宋体" w:hint="eastAsia"/>
+          <w:sz w:val="24"/>
+          <w:szCs w:val="24"/>
+        </w:rPr>
+        <w:t>比如a对象有个方法a1和变量a2,方法a1会返回a2,</w:t>
+      </w:r>
+    </w:p>
+    <w:p>
+      <w:pPr>
+        <w:widowControl/>
+        <w:jc w:val="left"/>
+        <w:rPr>
+          <w:rFonts w:ascii="宋体" w:hAnsi="宋体" w:cs="宋体"/>
+          <w:sz w:val="24"/>
+          <w:szCs w:val="24"/>
+        </w:rPr>
+      </w:pPr>
+      <w:r>
+        <w:rPr>
+          <w:rFonts w:ascii="宋体" w:hAnsi="宋体" w:cs="宋体" w:hint="eastAsia"/>
+          <w:sz w:val="24"/>
+          <w:szCs w:val="24"/>
+        </w:rPr>
+        <w:t xml:space="preserve"> </w:t>
+      </w:r>
+      <w:r>
+        <w:rPr>
+          <w:rFonts w:ascii="宋体" w:hAnsi="宋体" w:cs="宋体" w:hint="eastAsia"/>
+          <w:sz w:val="24"/>
+          <w:szCs w:val="24"/>
+        </w:rPr>
+        <w:t xml:space="preserve">  </w:t>
+      </w:r>
+      <w:proofErr w:type="spellStart"/>
+      <w:r>
+        <w:rPr>
+          <w:rFonts w:ascii="宋体" w:hAnsi="宋体" w:cs="宋体" w:hint="eastAsia"/>
+          <w:sz w:val="24"/>
+          <w:szCs w:val="24"/>
+        </w:rPr>
+        <w:t>var</w:t>
+      </w:r>
+      <w:proofErr w:type="spellEnd"/>
+      <w:r>
+        <w:rPr>
+          <w:rFonts w:ascii="宋体" w:hAnsi="宋体" w:cs="宋体" w:hint="eastAsia"/>
+          <w:sz w:val="24"/>
+          <w:szCs w:val="24"/>
+        </w:rPr>
+        <w:t xml:space="preserve"> a </w:t>
+      </w:r>
+      <w:proofErr w:type="gramStart"/>
+      <w:r>
+        <w:rPr>
+          <w:rFonts w:ascii="宋体" w:hAnsi="宋体" w:cs="宋体" w:hint="eastAsia"/>
+          <w:sz w:val="24"/>
+          <w:szCs w:val="24"/>
+        </w:rPr>
+        <w:t>=</w:t>
+      </w:r>
+      <w:r>
+        <w:rPr>
+          <w:rFonts w:ascii="宋体" w:hAnsi="宋体" w:cs="宋体" w:hint="eastAsia"/>
+          <w:sz w:val="24"/>
+          <w:szCs w:val="24"/>
+        </w:rPr>
+        <w:t>{</w:t>
+      </w:r>
+      <w:proofErr w:type="gramEnd"/>
+    </w:p>
+    <w:p>
+      <w:pPr>
+        <w:widowControl/>
+        <w:ind w:firstLine="840"/>
+        <w:jc w:val="left"/>
+        <w:rPr>
+          <w:rFonts w:ascii="宋体" w:hAnsi="宋体" w:cs="宋体"/>
+          <w:sz w:val="24"/>
+          <w:szCs w:val="24"/>
+        </w:rPr>
+      </w:pPr>
+      <w:r>
+        <w:rPr>
+          <w:rFonts w:ascii="宋体" w:hAnsi="宋体" w:cs="宋体" w:hint="eastAsia"/>
+          <w:sz w:val="24"/>
+          <w:szCs w:val="24"/>
+        </w:rPr>
+        <w:t>a2:7,</w:t>
+      </w:r>
+    </w:p>
+    <w:p>
+      <w:pPr>
+        <w:widowControl/>
+        <w:ind w:firstLine="840"/>
+        <w:jc w:val="left"/>
+        <w:rPr>
+          <w:rFonts w:ascii="宋体" w:hAnsi="宋体" w:cs="宋体"/>
+          <w:sz w:val="24"/>
+          <w:szCs w:val="24"/>
+        </w:rPr>
+      </w:pPr>
+      <w:r>
+        <w:rPr>
+          <w:rFonts w:ascii="宋体" w:hAnsi="宋体" w:cs="宋体" w:hint="eastAsia"/>
+          <w:sz w:val="24"/>
+          <w:szCs w:val="24"/>
+        </w:rPr>
+        <w:t>a</w:t>
+      </w:r>
+      <w:proofErr w:type="gramStart"/>
+      <w:r>
+        <w:rPr>
+          <w:rFonts w:ascii="宋体" w:hAnsi="宋体" w:cs="宋体" w:hint="eastAsia"/>
+          <w:sz w:val="24"/>
+          <w:szCs w:val="24"/>
+        </w:rPr>
+        <w:t>1:function</w:t>
+      </w:r>
+      <w:proofErr w:type="gramEnd"/>
+      <w:r>
+        <w:rPr>
+          <w:rFonts w:ascii="宋体" w:hAnsi="宋体" w:cs="宋体" w:hint="eastAsia"/>
+          <w:sz w:val="24"/>
+          <w:szCs w:val="24"/>
+        </w:rPr>
+        <w:t>(){ return this.a2 }</w:t>
+      </w:r>
+    </w:p>
+    <w:p>
+      <w:pPr>
+        <w:widowControl/>
+        <w:ind w:firstLine="720"/>
+        <w:jc w:val="left"/>
+        <w:rPr>
+          <w:rFonts w:ascii="宋体" w:hAnsi="宋体" w:cs="宋体" w:hint="eastAsia"/>
+          <w:sz w:val="24"/>
+          <w:szCs w:val="24"/>
+        </w:rPr>
+      </w:pPr>
+      <w:r>
+        <w:rPr>
+          <w:rFonts w:ascii="宋体" w:hAnsi="宋体" w:cs="宋体" w:hint="eastAsia"/>
+          <w:sz w:val="24"/>
+          <w:szCs w:val="24"/>
+        </w:rPr>
+        <w:t>}</w:t>
       </w:r>
     </w:p>
     <w:p>
@@ -10633,7 +10642,7 @@
           <w:sz w:val="24"/>
           <w:szCs w:val="24"/>
         </w:rPr>
-        <w:t>V</w:t>
+        <w:t>v</w:t>
       </w:r>
       <w:r>
         <w:rPr>
@@ -10700,54 +10709,81 @@
         </w:rPr>
         <w:t>)</w:t>
       </w:r>
-    </w:p>
-    <w:p>
-      <w:pPr>
-        <w:widowControl/>
-        <w:jc w:val="left"/>
-        <w:rPr>
-          <w:rFonts w:ascii="宋体" w:hAnsi="宋体" w:cs="宋体"/>
-          <w:sz w:val="24"/>
-          <w:szCs w:val="24"/>
-        </w:rPr>
-      </w:pPr>
-    </w:p>
-    <w:p>
-      <w:pPr>
-        <w:widowControl/>
-        <w:jc w:val="left"/>
-        <w:rPr>
-          <w:rFonts w:ascii="宋体" w:hAnsi="宋体" w:cs="宋体"/>
-          <w:sz w:val="24"/>
-          <w:szCs w:val="24"/>
-        </w:rPr>
-      </w:pPr>
-      <w:r>
-        <w:rPr>
-          <w:rFonts w:ascii="宋体" w:hAnsi="宋体" w:cs="宋体" w:hint="eastAsia"/>
-          <w:sz w:val="24"/>
-          <w:szCs w:val="24"/>
-        </w:rPr>
-        <w:t>如何当执行b的时候返回a中的a2而不是先去Windows中找呢?</w:t>
-      </w:r>
-    </w:p>
-    <w:p>
-      <w:pPr>
-        <w:widowControl/>
-        <w:jc w:val="left"/>
-        <w:rPr>
-          <w:rFonts w:ascii="宋体" w:hAnsi="宋体" w:cs="宋体"/>
-          <w:sz w:val="24"/>
-          <w:szCs w:val="24"/>
-        </w:rPr>
-      </w:pPr>
-      <w:r>
-        <w:rPr>
-          <w:rFonts w:ascii="宋体" w:hAnsi="宋体" w:cs="宋体" w:hint="eastAsia"/>
-          <w:sz w:val="24"/>
-          <w:szCs w:val="24"/>
-        </w:rPr>
-        <w:t xml:space="preserve">方法:  </w:t>
+      <w:r>
+        <w:rPr>
+          <w:rFonts w:ascii="宋体" w:hAnsi="宋体" w:cs="宋体" w:hint="eastAsia"/>
+          <w:sz w:val="24"/>
+          <w:szCs w:val="24"/>
+        </w:rPr>
+        <w:t xml:space="preserve"> </w:t>
+      </w:r>
+    </w:p>
+    <w:p>
+      <w:pPr>
+        <w:widowControl/>
+        <w:jc w:val="left"/>
+        <w:rPr>
+          <w:rFonts w:ascii="宋体" w:hAnsi="宋体" w:cs="宋体"/>
+          <w:sz w:val="24"/>
+          <w:szCs w:val="24"/>
+        </w:rPr>
+      </w:pPr>
+      <w:r>
+        <w:rPr>
+          <w:rFonts w:ascii="宋体" w:hAnsi="宋体" w:cs="宋体" w:hint="eastAsia"/>
+          <w:sz w:val="24"/>
+          <w:szCs w:val="24"/>
+        </w:rPr>
+        <w:t xml:space="preserve">    结果:undefined</w:t>
+      </w:r>
+      <w:r>
+        <w:rPr>
+          <w:rFonts w:ascii="宋体" w:hAnsi="宋体" w:cs="宋体"/>
+          <w:sz w:val="24"/>
+          <w:szCs w:val="24"/>
+        </w:rPr>
+        <w:br/>
+        <w:t xml:space="preserve">    </w:t>
+      </w:r>
+      <w:r>
+        <w:rPr>
+          <w:rFonts w:ascii="宋体" w:hAnsi="宋体" w:cs="宋体" w:hint="eastAsia"/>
+          <w:sz w:val="24"/>
+          <w:szCs w:val="24"/>
+        </w:rPr>
+        <w:t>解析:b函数的上下文是</w:t>
+      </w:r>
+      <w:r>
+        <w:rPr>
+          <w:rFonts w:ascii="宋体" w:hAnsi="宋体" w:cs="宋体" w:hint="eastAsia"/>
+          <w:sz w:val="24"/>
+          <w:szCs w:val="24"/>
+        </w:rPr>
+        <w:t>w</w:t>
+      </w:r>
+      <w:r>
+        <w:rPr>
+          <w:rFonts w:ascii="宋体" w:hAnsi="宋体" w:cs="宋体" w:hint="eastAsia"/>
+          <w:sz w:val="24"/>
+          <w:szCs w:val="24"/>
+        </w:rPr>
+        <w:t>indow</w:t>
+      </w:r>
+      <w:r>
+        <w:rPr>
+          <w:rFonts w:ascii="宋体" w:hAnsi="宋体" w:cs="宋体"/>
+          <w:sz w:val="24"/>
+          <w:szCs w:val="24"/>
+        </w:rPr>
+        <w:br/>
+      </w:r>
+      <w:r>
+        <w:rPr>
+          <w:rFonts w:ascii="宋体" w:hAnsi="宋体" w:cs="宋体" w:hint="eastAsia"/>
+          <w:sz w:val="24"/>
+          <w:szCs w:val="24"/>
+        </w:rPr>
+        <w:t xml:space="preserve">    </w:t>
       </w:r>
       <w:proofErr w:type="spellStart"/>
       <w:r>
@@ -10765,35 +10801,114 @@
           <w:sz w:val="24"/>
           <w:szCs w:val="24"/>
         </w:rPr>
-        <w:t xml:space="preserve"> b = a.a1</w:t>
-      </w:r>
-    </w:p>
-    <w:p>
-      <w:pPr>
-        <w:widowControl/>
-        <w:jc w:val="left"/>
-        <w:rPr>
-          <w:rFonts w:ascii="宋体" w:hAnsi="宋体" w:cs="宋体"/>
-          <w:sz w:val="24"/>
-          <w:szCs w:val="24"/>
-        </w:rPr>
-      </w:pPr>
-      <w:r>
-        <w:rPr>
-          <w:rFonts w:ascii="宋体" w:hAnsi="宋体" w:cs="宋体" w:hint="eastAsia"/>
-          <w:sz w:val="24"/>
-          <w:szCs w:val="24"/>
-        </w:rPr>
-        <w:t xml:space="preserve">       </w:t>
-      </w:r>
+        <w:t xml:space="preserve"> a ={</w:t>
+      </w:r>
+    </w:p>
+    <w:p>
+      <w:pPr>
+        <w:widowControl/>
+        <w:ind w:firstLine="840"/>
+        <w:jc w:val="left"/>
+        <w:rPr>
+          <w:rFonts w:ascii="宋体" w:hAnsi="宋体" w:cs="宋体"/>
+          <w:sz w:val="24"/>
+          <w:szCs w:val="24"/>
+        </w:rPr>
+      </w:pPr>
+      <w:r>
+        <w:rPr>
+          <w:rFonts w:ascii="宋体" w:hAnsi="宋体" w:cs="宋体" w:hint="eastAsia"/>
+          <w:sz w:val="24"/>
+          <w:szCs w:val="24"/>
+        </w:rPr>
+        <w:t>a2:7,</w:t>
+      </w:r>
+    </w:p>
+    <w:p>
+      <w:pPr>
+        <w:widowControl/>
+        <w:ind w:firstLine="840"/>
+        <w:jc w:val="left"/>
+        <w:rPr>
+          <w:rFonts w:ascii="宋体" w:hAnsi="宋体" w:cs="宋体"/>
+          <w:sz w:val="24"/>
+          <w:szCs w:val="24"/>
+        </w:rPr>
+      </w:pPr>
+      <w:r>
+        <w:rPr>
+          <w:rFonts w:ascii="宋体" w:hAnsi="宋体" w:cs="宋体" w:hint="eastAsia"/>
+          <w:sz w:val="24"/>
+          <w:szCs w:val="24"/>
+        </w:rPr>
+        <w:t>a</w:t>
+      </w:r>
+      <w:proofErr w:type="gramStart"/>
+      <w:r>
+        <w:rPr>
+          <w:rFonts w:ascii="宋体" w:hAnsi="宋体" w:cs="宋体" w:hint="eastAsia"/>
+          <w:sz w:val="24"/>
+          <w:szCs w:val="24"/>
+        </w:rPr>
+        <w:t>1:function</w:t>
+      </w:r>
+      <w:proofErr w:type="gramEnd"/>
+      <w:r>
+        <w:rPr>
+          <w:rFonts w:ascii="宋体" w:hAnsi="宋体" w:cs="宋体" w:hint="eastAsia"/>
+          <w:sz w:val="24"/>
+          <w:szCs w:val="24"/>
+        </w:rPr>
+        <w:t>(){ return this.a2 }</w:t>
+      </w:r>
+    </w:p>
+    <w:p>
+      <w:pPr>
+        <w:widowControl/>
+        <w:ind w:firstLine="720"/>
+        <w:jc w:val="left"/>
+        <w:rPr>
+          <w:rFonts w:ascii="宋体" w:hAnsi="宋体" w:cs="宋体" w:hint="eastAsia"/>
+          <w:sz w:val="24"/>
+          <w:szCs w:val="24"/>
+        </w:rPr>
+      </w:pPr>
+      <w:r>
+        <w:rPr>
+          <w:rFonts w:ascii="宋体" w:hAnsi="宋体" w:cs="宋体" w:hint="eastAsia"/>
+          <w:sz w:val="24"/>
+          <w:szCs w:val="24"/>
+        </w:rPr>
+        <w:t>}</w:t>
+      </w:r>
+    </w:p>
+    <w:p>
+      <w:pPr>
+        <w:widowControl/>
+        <w:ind w:firstLine="480"/>
+        <w:jc w:val="left"/>
+        <w:rPr>
+          <w:rFonts w:ascii="宋体" w:hAnsi="宋体" w:cs="宋体"/>
+          <w:sz w:val="24"/>
+          <w:szCs w:val="24"/>
+        </w:rPr>
+      </w:pPr>
       <w:proofErr w:type="spellStart"/>
       <w:r>
         <w:rPr>
-          <w:rFonts w:ascii="宋体" w:hAnsi="宋体" w:cs="宋体" w:hint="eastAsia"/>
-          <w:sz w:val="24"/>
-          <w:szCs w:val="24"/>
-        </w:rPr>
-        <w:t>b.call</w:t>
+          <w:rFonts w:ascii="宋体" w:hAnsi="宋体" w:cs="宋体"/>
+          <w:sz w:val="24"/>
+          <w:szCs w:val="24"/>
+        </w:rPr>
+        <w:t>v</w:t>
+      </w:r>
+      <w:r>
+        <w:rPr>
+          <w:rFonts w:ascii="宋体" w:hAnsi="宋体" w:cs="宋体" w:hint="eastAsia"/>
+          <w:sz w:val="24"/>
+          <w:szCs w:val="24"/>
+        </w:rPr>
+        <w:t>ar</w:t>
       </w:r>
       <w:proofErr w:type="spellEnd"/>
       <w:r>
@@ -10802,15 +10917,123 @@
           <w:sz w:val="24"/>
           <w:szCs w:val="24"/>
         </w:rPr>
-        <w:t xml:space="preserve">(a)  </w:t>
-      </w:r>
-      <w:r>
-        <w:rPr>
-          <w:rFonts w:ascii="宋体" w:hAnsi="宋体" w:cs="宋体" w:hint="eastAsia"/>
-          <w:sz w:val="24"/>
-          <w:szCs w:val="24"/>
-        </w:rPr>
-        <w:t>//即把b的this切换成了a的this</w:t>
+        <w:t xml:space="preserve"> b = </w:t>
+      </w:r>
+      <w:proofErr w:type="gramStart"/>
+      <w:r>
+        <w:rPr>
+          <w:rFonts w:ascii="宋体" w:hAnsi="宋体" w:cs="宋体" w:hint="eastAsia"/>
+          <w:sz w:val="24"/>
+          <w:szCs w:val="24"/>
+        </w:rPr>
+        <w:t>a.a</w:t>
+      </w:r>
+      <w:proofErr w:type="gramEnd"/>
+      <w:r>
+        <w:rPr>
+          <w:rFonts w:ascii="宋体" w:hAnsi="宋体" w:cs="宋体" w:hint="eastAsia"/>
+          <w:sz w:val="24"/>
+          <w:szCs w:val="24"/>
+        </w:rPr>
+        <w:t>1</w:t>
+      </w:r>
+    </w:p>
+    <w:p>
+      <w:pPr>
+        <w:widowControl/>
+        <w:ind w:firstLine="480"/>
+        <w:jc w:val="left"/>
+        <w:rPr>
+          <w:rFonts w:ascii="宋体" w:hAnsi="宋体" w:cs="宋体" w:hint="eastAsia"/>
+          <w:sz w:val="24"/>
+          <w:szCs w:val="24"/>
+        </w:rPr>
+      </w:pPr>
+      <w:proofErr w:type="spellStart"/>
+      <w:r>
+        <w:rPr>
+          <w:rFonts w:ascii="宋体" w:hAnsi="宋体" w:cs="宋体" w:hint="eastAsia"/>
+          <w:sz w:val="24"/>
+          <w:szCs w:val="24"/>
+        </w:rPr>
+        <w:t>b</w:t>
+      </w:r>
+      <w:r>
+        <w:rPr>
+          <w:rFonts w:ascii="宋体" w:hAnsi="宋体" w:cs="宋体" w:hint="eastAsia"/>
+          <w:sz w:val="24"/>
+          <w:szCs w:val="24"/>
+        </w:rPr>
+        <w:t>.call</w:t>
+      </w:r>
+      <w:proofErr w:type="spellEnd"/>
+      <w:r>
+        <w:rPr>
+          <w:rFonts w:ascii="宋体" w:hAnsi="宋体" w:cs="宋体" w:hint="eastAsia"/>
+          <w:sz w:val="24"/>
+          <w:szCs w:val="24"/>
+        </w:rPr>
+        <w:t>(</w:t>
+      </w:r>
+      <w:r>
+        <w:rPr>
+          <w:rFonts w:ascii="宋体" w:hAnsi="宋体" w:cs="宋体" w:hint="eastAsia"/>
+          <w:sz w:val="24"/>
+          <w:szCs w:val="24"/>
+        </w:rPr>
+        <w:t>a</w:t>
+      </w:r>
+      <w:r>
+        <w:rPr>
+          <w:rFonts w:ascii="宋体" w:hAnsi="宋体" w:cs="宋体" w:hint="eastAsia"/>
+          <w:sz w:val="24"/>
+          <w:szCs w:val="24"/>
+        </w:rPr>
+        <w:t>)</w:t>
+      </w:r>
+      <w:r>
+        <w:rPr>
+          <w:rFonts w:ascii="宋体" w:hAnsi="宋体" w:cs="宋体"/>
+          <w:sz w:val="24"/>
+          <w:szCs w:val="24"/>
+        </w:rPr>
+        <w:br/>
+        <w:t xml:space="preserve">    </w:t>
+      </w:r>
+      <w:r>
+        <w:rPr>
+          <w:rFonts w:ascii="宋体" w:hAnsi="宋体" w:cs="宋体" w:hint="eastAsia"/>
+          <w:sz w:val="24"/>
+          <w:szCs w:val="24"/>
+        </w:rPr>
+        <w:t>结果:7</w:t>
+      </w:r>
+    </w:p>
+    <w:p>
+      <w:pPr>
+        <w:widowControl/>
+        <w:jc w:val="left"/>
+        <w:rPr>
+          <w:rFonts w:ascii="宋体" w:hAnsi="宋体" w:cs="宋体" w:hint="eastAsia"/>
+          <w:sz w:val="24"/>
+          <w:szCs w:val="24"/>
+        </w:rPr>
+      </w:pPr>
+      <w:r>
+        <w:rPr>
+          <w:rFonts w:ascii="宋体" w:hAnsi="宋体" w:cs="宋体" w:hint="eastAsia"/>
+          <w:sz w:val="24"/>
+          <w:szCs w:val="24"/>
+        </w:rPr>
+        <w:t xml:space="preserve">    解析:call改变了b函数执行时的上下文</w:t>
+      </w:r>
+      <w:r>
+        <w:rPr>
+          <w:rFonts w:ascii="宋体" w:hAnsi="宋体" w:cs="宋体" w:hint="eastAsia"/>
+          <w:sz w:val="24"/>
+          <w:szCs w:val="24"/>
+        </w:rPr>
+        <w:t>为a</w:t>
       </w:r>
     </w:p>
     <w:p>
@@ -10983,7 +11206,25 @@
             <w:sz w:val="24"/>
             <w:szCs w:val="24"/>
           </w:rPr>
-          <w:t>http://blog.csdn.net/lovecarpenter/article/details/54089490</w:t>
+          <w:t>http://blog.csdn.net/lovecarpenter/article/details/</w:t>
+        </w:r>
+        <w:r>
+          <w:rPr>
+            <w:rStyle w:val="a7"/>
+            <w:rFonts w:ascii="宋体" w:hAnsi="宋体" w:cs="宋体"/>
+            <w:sz w:val="24"/>
+            <w:szCs w:val="24"/>
+          </w:rPr>
+          <w:t>5</w:t>
+        </w:r>
+        <w:r>
+          <w:rPr>
+            <w:rStyle w:val="a7"/>
+            <w:rFonts w:ascii="宋体" w:hAnsi="宋体" w:cs="宋体"/>
+            <w:sz w:val="24"/>
+            <w:szCs w:val="24"/>
+          </w:rPr>
+          <w:t>4089490</w:t>
         </w:r>
       </w:hyperlink>
     </w:p>
@@ -11284,6 +11525,7 @@
           <w:sz w:val="24"/>
           <w:szCs w:val="24"/>
         </w:rPr>
+        <w:lastRenderedPageBreak/>
         <w:t xml:space="preserve">                name = value;</w:t>
       </w:r>
     </w:p>
@@ -11370,7 +11612,6 @@
           <w:sz w:val="24"/>
           <w:szCs w:val="24"/>
         </w:rPr>
-        <w:lastRenderedPageBreak/>
         <w:t xml:space="preserve">                 return '&lt;&lt;'+name+'&gt;&gt;'</w:t>
       </w:r>
     </w:p>
@@ -12074,20 +12315,539 @@
     <w:p>
       <w:pPr>
         <w:widowControl/>
-        <w:jc w:val="left"/>
-        <w:rPr>
-          <w:rFonts w:ascii="宋体" w:hAnsi="宋体" w:cs="宋体"/>
-          <w:sz w:val="24"/>
-          <w:szCs w:val="24"/>
-        </w:rPr>
-      </w:pPr>
-      <w:r>
-        <w:rPr>
-          <w:rFonts w:ascii="宋体" w:hAnsi="宋体" w:cs="宋体"/>
-          <w:sz w:val="24"/>
-          <w:szCs w:val="24"/>
-        </w:rPr>
-        <w:t xml:space="preserve">              }</w:t>
+        <w:ind w:firstLine="1680"/>
+        <w:jc w:val="left"/>
+        <w:rPr>
+          <w:rFonts w:ascii="宋体" w:hAnsi="宋体" w:cs="宋体"/>
+          <w:sz w:val="24"/>
+          <w:szCs w:val="24"/>
+        </w:rPr>
+      </w:pPr>
+      <w:r>
+        <w:rPr>
+          <w:rFonts w:ascii="宋体" w:hAnsi="宋体" w:cs="宋体"/>
+          <w:sz w:val="24"/>
+          <w:szCs w:val="24"/>
+        </w:rPr>
+        <w:t>}</w:t>
+      </w:r>
+    </w:p>
+    <w:p>
+      <w:pPr>
+        <w:widowControl/>
+        <w:jc w:val="left"/>
+        <w:rPr>
+          <w:rFonts w:ascii="宋体" w:hAnsi="宋体" w:cs="宋体"/>
+          <w:sz w:val="24"/>
+          <w:szCs w:val="24"/>
+        </w:rPr>
+      </w:pPr>
+    </w:p>
+    <w:p>
+      <w:pPr>
+        <w:widowControl/>
+        <w:jc w:val="left"/>
+        <w:rPr>
+          <w:rFonts w:ascii="宋体" w:hAnsi="宋体" w:cs="宋体"/>
+          <w:sz w:val="24"/>
+          <w:szCs w:val="24"/>
+        </w:rPr>
+      </w:pPr>
+      <w:r>
+        <w:rPr>
+          <w:rFonts w:ascii="宋体" w:hAnsi="宋体" w:cs="宋体" w:hint="eastAsia"/>
+          <w:sz w:val="24"/>
+          <w:szCs w:val="24"/>
+        </w:rPr>
+        <w:t>38.</w:t>
+      </w:r>
+      <w:r>
+        <w:rPr>
+          <w:rFonts w:ascii="宋体" w:hAnsi="宋体" w:cs="宋体" w:hint="eastAsia"/>
+          <w:sz w:val="24"/>
+          <w:szCs w:val="24"/>
+        </w:rPr>
+        <w:t>JS 实现new</w:t>
+      </w:r>
+      <w:r>
+        <w:rPr>
+          <w:rFonts w:ascii="宋体" w:hAnsi="宋体" w:cs="宋体"/>
+          <w:sz w:val="24"/>
+          <w:szCs w:val="24"/>
+        </w:rPr>
+        <w:br/>
+      </w:r>
+      <w:r>
+        <w:rPr>
+          <w:rFonts w:ascii="宋体" w:hAnsi="宋体" w:cs="宋体"/>
+          <w:sz w:val="24"/>
+          <w:szCs w:val="24"/>
+        </w:rPr>
+        <w:t xml:space="preserve">function </w:t>
+      </w:r>
+      <w:proofErr w:type="spellStart"/>
+      <w:r>
+        <w:rPr>
+          <w:rFonts w:ascii="宋体" w:hAnsi="宋体" w:cs="宋体"/>
+          <w:sz w:val="24"/>
+          <w:szCs w:val="24"/>
+        </w:rPr>
+        <w:t>mock_new</w:t>
+      </w:r>
+      <w:proofErr w:type="spellEnd"/>
+      <w:r>
+        <w:rPr>
+          <w:rFonts w:ascii="宋体" w:hAnsi="宋体" w:cs="宋体"/>
+          <w:sz w:val="24"/>
+          <w:szCs w:val="24"/>
+        </w:rPr>
+        <w:t>(data){</w:t>
+      </w:r>
+    </w:p>
+    <w:p>
+      <w:pPr>
+        <w:widowControl/>
+        <w:jc w:val="left"/>
+        <w:rPr>
+          <w:rFonts w:ascii="宋体" w:hAnsi="宋体" w:cs="宋体"/>
+          <w:sz w:val="24"/>
+          <w:szCs w:val="24"/>
+        </w:rPr>
+      </w:pPr>
+      <w:r>
+        <w:rPr>
+          <w:rFonts w:ascii="宋体" w:hAnsi="宋体" w:cs="宋体"/>
+          <w:sz w:val="24"/>
+          <w:szCs w:val="24"/>
+        </w:rPr>
+        <w:t> </w:t>
+      </w:r>
+      <w:proofErr w:type="gramStart"/>
+      <w:r>
+        <w:rPr>
+          <w:rFonts w:ascii="宋体" w:hAnsi="宋体" w:cs="宋体"/>
+          <w:sz w:val="24"/>
+          <w:szCs w:val="24"/>
+        </w:rPr>
+        <w:t>return  function</w:t>
+      </w:r>
+      <w:proofErr w:type="gramEnd"/>
+      <w:r>
+        <w:rPr>
+          <w:rFonts w:ascii="宋体" w:hAnsi="宋体" w:cs="宋体"/>
+          <w:sz w:val="24"/>
+          <w:szCs w:val="24"/>
+        </w:rPr>
+        <w:t xml:space="preserve"> (){</w:t>
+      </w:r>
+    </w:p>
+    <w:p>
+      <w:pPr>
+        <w:widowControl/>
+        <w:jc w:val="left"/>
+        <w:rPr>
+          <w:rFonts w:ascii="宋体" w:hAnsi="宋体" w:cs="宋体"/>
+          <w:sz w:val="24"/>
+          <w:szCs w:val="24"/>
+        </w:rPr>
+      </w:pPr>
+      <w:r>
+        <w:rPr>
+          <w:rFonts w:ascii="宋体" w:hAnsi="宋体" w:cs="宋体"/>
+          <w:sz w:val="24"/>
+          <w:szCs w:val="24"/>
+        </w:rPr>
+        <w:t xml:space="preserve">         let </w:t>
+      </w:r>
+      <w:proofErr w:type="spellStart"/>
+      <w:r>
+        <w:rPr>
+          <w:rFonts w:ascii="宋体" w:hAnsi="宋体" w:cs="宋体"/>
+          <w:sz w:val="24"/>
+          <w:szCs w:val="24"/>
+        </w:rPr>
+        <w:t>obj</w:t>
+      </w:r>
+      <w:proofErr w:type="spellEnd"/>
+      <w:r>
+        <w:rPr>
+          <w:rFonts w:ascii="宋体" w:hAnsi="宋体" w:cs="宋体"/>
+          <w:sz w:val="24"/>
+          <w:szCs w:val="24"/>
+        </w:rPr>
+        <w:t xml:space="preserve"> = {}</w:t>
+      </w:r>
+    </w:p>
+    <w:p>
+      <w:pPr>
+        <w:widowControl/>
+        <w:jc w:val="left"/>
+        <w:rPr>
+          <w:rFonts w:ascii="宋体" w:hAnsi="宋体" w:cs="宋体"/>
+          <w:sz w:val="24"/>
+          <w:szCs w:val="24"/>
+        </w:rPr>
+      </w:pPr>
+      <w:r>
+        <w:rPr>
+          <w:rFonts w:ascii="宋体" w:hAnsi="宋体" w:cs="宋体"/>
+          <w:sz w:val="24"/>
+          <w:szCs w:val="24"/>
+        </w:rPr>
+        <w:t xml:space="preserve">         </w:t>
+      </w:r>
+      <w:proofErr w:type="spellStart"/>
+      <w:r>
+        <w:rPr>
+          <w:rFonts w:ascii="宋体" w:hAnsi="宋体" w:cs="宋体"/>
+          <w:sz w:val="24"/>
+          <w:szCs w:val="24"/>
+        </w:rPr>
+        <w:t>obj</w:t>
+      </w:r>
+      <w:proofErr w:type="spellEnd"/>
+      <w:r>
+        <w:rPr>
+          <w:rFonts w:ascii="宋体" w:hAnsi="宋体" w:cs="宋体"/>
+          <w:sz w:val="24"/>
+          <w:szCs w:val="24"/>
+        </w:rPr>
+        <w:t xml:space="preserve">._proto_ = </w:t>
+      </w:r>
+      <w:proofErr w:type="spellStart"/>
+      <w:proofErr w:type="gramStart"/>
+      <w:r>
+        <w:rPr>
+          <w:rFonts w:ascii="宋体" w:hAnsi="宋体" w:cs="宋体"/>
+          <w:sz w:val="24"/>
+          <w:szCs w:val="24"/>
+        </w:rPr>
+        <w:t>data.prototype</w:t>
+      </w:r>
+      <w:proofErr w:type="spellEnd"/>
+      <w:proofErr w:type="gramEnd"/>
+    </w:p>
+    <w:p>
+      <w:pPr>
+        <w:widowControl/>
+        <w:jc w:val="left"/>
+        <w:rPr>
+          <w:rFonts w:ascii="宋体" w:hAnsi="宋体" w:cs="宋体"/>
+          <w:sz w:val="24"/>
+          <w:szCs w:val="24"/>
+        </w:rPr>
+      </w:pPr>
+      <w:r>
+        <w:rPr>
+          <w:rFonts w:ascii="宋体" w:hAnsi="宋体" w:cs="宋体"/>
+          <w:sz w:val="24"/>
+          <w:szCs w:val="24"/>
+        </w:rPr>
+        <w:t xml:space="preserve">         </w:t>
+      </w:r>
+      <w:proofErr w:type="spellStart"/>
+      <w:proofErr w:type="gramStart"/>
+      <w:r>
+        <w:rPr>
+          <w:rFonts w:ascii="宋体" w:hAnsi="宋体" w:cs="宋体"/>
+          <w:sz w:val="24"/>
+          <w:szCs w:val="24"/>
+        </w:rPr>
+        <w:t>data.apply</w:t>
+      </w:r>
+      <w:proofErr w:type="spellEnd"/>
+      <w:proofErr w:type="gramEnd"/>
+      <w:r>
+        <w:rPr>
+          <w:rFonts w:ascii="宋体" w:hAnsi="宋体" w:cs="宋体"/>
+          <w:sz w:val="24"/>
+          <w:szCs w:val="24"/>
+        </w:rPr>
+        <w:t>(</w:t>
+      </w:r>
+      <w:proofErr w:type="spellStart"/>
+      <w:r>
+        <w:rPr>
+          <w:rFonts w:ascii="宋体" w:hAnsi="宋体" w:cs="宋体"/>
+          <w:sz w:val="24"/>
+          <w:szCs w:val="24"/>
+        </w:rPr>
+        <w:t>obj,arguments</w:t>
+      </w:r>
+      <w:proofErr w:type="spellEnd"/>
+      <w:r>
+        <w:rPr>
+          <w:rFonts w:ascii="宋体" w:hAnsi="宋体" w:cs="宋体"/>
+          <w:sz w:val="24"/>
+          <w:szCs w:val="24"/>
+        </w:rPr>
+        <w:t>)</w:t>
+      </w:r>
+    </w:p>
+    <w:p>
+      <w:pPr>
+        <w:widowControl/>
+        <w:jc w:val="left"/>
+        <w:rPr>
+          <w:rFonts w:ascii="宋体" w:hAnsi="宋体" w:cs="宋体"/>
+          <w:sz w:val="24"/>
+          <w:szCs w:val="24"/>
+        </w:rPr>
+      </w:pPr>
+      <w:r>
+        <w:rPr>
+          <w:rFonts w:ascii="宋体" w:hAnsi="宋体" w:cs="宋体"/>
+          <w:sz w:val="24"/>
+          <w:szCs w:val="24"/>
+        </w:rPr>
+        <w:t xml:space="preserve">         return </w:t>
+      </w:r>
+      <w:proofErr w:type="spellStart"/>
+      <w:r>
+        <w:rPr>
+          <w:rFonts w:ascii="宋体" w:hAnsi="宋体" w:cs="宋体"/>
+          <w:sz w:val="24"/>
+          <w:szCs w:val="24"/>
+        </w:rPr>
+        <w:t>obj</w:t>
+      </w:r>
+      <w:proofErr w:type="spellEnd"/>
+    </w:p>
+    <w:p>
+      <w:pPr>
+        <w:widowControl/>
+        <w:jc w:val="left"/>
+        <w:rPr>
+          <w:rFonts w:ascii="宋体" w:hAnsi="宋体" w:cs="宋体"/>
+          <w:sz w:val="24"/>
+          <w:szCs w:val="24"/>
+        </w:rPr>
+      </w:pPr>
+      <w:r>
+        <w:rPr>
+          <w:rFonts w:ascii="宋体" w:hAnsi="宋体" w:cs="宋体"/>
+          <w:sz w:val="24"/>
+          <w:szCs w:val="24"/>
+        </w:rPr>
+        <w:t>      }</w:t>
+      </w:r>
+    </w:p>
+    <w:p>
+      <w:pPr>
+        <w:widowControl/>
+        <w:jc w:val="left"/>
+        <w:rPr>
+          <w:rFonts w:ascii="宋体" w:hAnsi="宋体" w:cs="宋体"/>
+          <w:sz w:val="24"/>
+          <w:szCs w:val="24"/>
+        </w:rPr>
+      </w:pPr>
+      <w:r>
+        <w:rPr>
+          <w:rFonts w:ascii="宋体" w:hAnsi="宋体" w:cs="宋体"/>
+          <w:sz w:val="24"/>
+          <w:szCs w:val="24"/>
+        </w:rPr>
+        <w:t>}</w:t>
+      </w:r>
+    </w:p>
+    <w:p>
+      <w:pPr>
+        <w:widowControl/>
+        <w:jc w:val="left"/>
+        <w:rPr>
+          <w:rFonts w:ascii="宋体" w:hAnsi="宋体" w:cs="宋体"/>
+          <w:sz w:val="24"/>
+          <w:szCs w:val="24"/>
+        </w:rPr>
+      </w:pPr>
+      <w:r>
+        <w:rPr>
+          <w:rFonts w:ascii="宋体" w:hAnsi="宋体" w:cs="宋体"/>
+          <w:sz w:val="24"/>
+          <w:szCs w:val="24"/>
+        </w:rPr>
+        <w:t>function Person(</w:t>
+      </w:r>
+      <w:proofErr w:type="spellStart"/>
+      <w:proofErr w:type="gramStart"/>
+      <w:r>
+        <w:rPr>
+          <w:rFonts w:ascii="宋体" w:hAnsi="宋体" w:cs="宋体"/>
+          <w:sz w:val="24"/>
+          <w:szCs w:val="24"/>
+        </w:rPr>
+        <w:t>name,age</w:t>
+      </w:r>
+      <w:proofErr w:type="spellEnd"/>
+      <w:proofErr w:type="gramEnd"/>
+      <w:r>
+        <w:rPr>
+          <w:rFonts w:ascii="宋体" w:hAnsi="宋体" w:cs="宋体"/>
+          <w:sz w:val="24"/>
+          <w:szCs w:val="24"/>
+        </w:rPr>
+        <w:t>){</w:t>
+      </w:r>
+    </w:p>
+    <w:p>
+      <w:pPr>
+        <w:widowControl/>
+        <w:jc w:val="left"/>
+        <w:rPr>
+          <w:rFonts w:ascii="宋体" w:hAnsi="宋体" w:cs="宋体"/>
+          <w:sz w:val="24"/>
+          <w:szCs w:val="24"/>
+        </w:rPr>
+      </w:pPr>
+      <w:r>
+        <w:rPr>
+          <w:rFonts w:ascii="宋体" w:hAnsi="宋体" w:cs="宋体"/>
+          <w:sz w:val="24"/>
+          <w:szCs w:val="24"/>
+        </w:rPr>
+        <w:t xml:space="preserve">    this.name = name;</w:t>
+      </w:r>
+    </w:p>
+    <w:p>
+      <w:pPr>
+        <w:widowControl/>
+        <w:jc w:val="left"/>
+        <w:rPr>
+          <w:rFonts w:ascii="宋体" w:hAnsi="宋体" w:cs="宋体"/>
+          <w:sz w:val="24"/>
+          <w:szCs w:val="24"/>
+        </w:rPr>
+      </w:pPr>
+      <w:r>
+        <w:rPr>
+          <w:rFonts w:ascii="宋体" w:hAnsi="宋体" w:cs="宋体"/>
+          <w:sz w:val="24"/>
+          <w:szCs w:val="24"/>
+        </w:rPr>
+        <w:t xml:space="preserve">    </w:t>
+      </w:r>
+      <w:proofErr w:type="spellStart"/>
+      <w:r>
+        <w:rPr>
+          <w:rFonts w:ascii="宋体" w:hAnsi="宋体" w:cs="宋体"/>
+          <w:sz w:val="24"/>
+          <w:szCs w:val="24"/>
+        </w:rPr>
+        <w:t>this.age</w:t>
+      </w:r>
+      <w:proofErr w:type="spellEnd"/>
+      <w:r>
+        <w:rPr>
+          <w:rFonts w:ascii="宋体" w:hAnsi="宋体" w:cs="宋体"/>
+          <w:sz w:val="24"/>
+          <w:szCs w:val="24"/>
+        </w:rPr>
+        <w:t xml:space="preserve"> = age;</w:t>
+      </w:r>
+    </w:p>
+    <w:p>
+      <w:pPr>
+        <w:widowControl/>
+        <w:jc w:val="left"/>
+        <w:rPr>
+          <w:rFonts w:ascii="宋体" w:hAnsi="宋体" w:cs="宋体"/>
+          <w:sz w:val="24"/>
+          <w:szCs w:val="24"/>
+        </w:rPr>
+      </w:pPr>
+      <w:r>
+        <w:rPr>
+          <w:rFonts w:ascii="宋体" w:hAnsi="宋体" w:cs="宋体"/>
+          <w:sz w:val="24"/>
+          <w:szCs w:val="24"/>
+        </w:rPr>
+        <w:t>}</w:t>
+      </w:r>
+    </w:p>
+    <w:p>
+      <w:pPr>
+        <w:widowControl/>
+        <w:jc w:val="left"/>
+        <w:rPr>
+          <w:rFonts w:ascii="宋体" w:hAnsi="宋体" w:cs="宋体"/>
+          <w:sz w:val="24"/>
+          <w:szCs w:val="24"/>
+        </w:rPr>
+      </w:pPr>
+      <w:proofErr w:type="spellStart"/>
+      <w:r>
+        <w:rPr>
+          <w:rFonts w:ascii="宋体" w:hAnsi="宋体" w:cs="宋体"/>
+          <w:sz w:val="24"/>
+          <w:szCs w:val="24"/>
+        </w:rPr>
+        <w:t>var</w:t>
+      </w:r>
+      <w:proofErr w:type="spellEnd"/>
+      <w:r>
+        <w:rPr>
+          <w:rFonts w:ascii="宋体" w:hAnsi="宋体" w:cs="宋体"/>
+          <w:sz w:val="24"/>
+          <w:szCs w:val="24"/>
+        </w:rPr>
+        <w:t xml:space="preserve"> p2 = </w:t>
+      </w:r>
+      <w:proofErr w:type="spellStart"/>
+      <w:r>
+        <w:rPr>
+          <w:rFonts w:ascii="宋体" w:hAnsi="宋体" w:cs="宋体"/>
+          <w:sz w:val="24"/>
+          <w:szCs w:val="24"/>
+        </w:rPr>
+        <w:t>mock_new</w:t>
+      </w:r>
+      <w:proofErr w:type="spellEnd"/>
+      <w:r>
+        <w:rPr>
+          <w:rFonts w:ascii="宋体" w:hAnsi="宋体" w:cs="宋体"/>
+          <w:sz w:val="24"/>
+          <w:szCs w:val="24"/>
+        </w:rPr>
+        <w:t>(Person)('jack',25)</w:t>
+      </w:r>
+    </w:p>
+    <w:p>
+      <w:pPr>
+        <w:widowControl/>
+        <w:jc w:val="left"/>
+        <w:rPr>
+          <w:rFonts w:ascii="宋体" w:hAnsi="宋体" w:cs="宋体"/>
+          <w:sz w:val="24"/>
+          <w:szCs w:val="24"/>
+        </w:rPr>
+      </w:pPr>
+      <w:r>
+        <w:rPr>
+          <w:rFonts w:ascii="宋体" w:hAnsi="宋体" w:cs="宋体"/>
+          <w:sz w:val="24"/>
+          <w:szCs w:val="24"/>
+        </w:rPr>
+        <w:t>p2.name</w:t>
+      </w:r>
+    </w:p>
+    <w:p>
+      <w:pPr>
+        <w:widowControl/>
+        <w:jc w:val="left"/>
+        <w:rPr>
+          <w:rFonts w:ascii="宋体" w:hAnsi="宋体" w:cs="宋体"/>
+          <w:sz w:val="24"/>
+          <w:szCs w:val="24"/>
+        </w:rPr>
+      </w:pPr>
+      <w:r>
+        <w:rPr>
+          <w:rFonts w:ascii="宋体" w:hAnsi="宋体" w:cs="宋体"/>
+          <w:sz w:val="24"/>
+          <w:szCs w:val="24"/>
+        </w:rPr>
+        <w:t>http://web.jobbole.com/91017/</w:t>
       </w:r>
     </w:p>
     <w:sectPr>

--- a/js笔记ES6.docx
+++ b/js笔记ES6.docx
@@ -51,7 +51,7 @@
           <v:shape id="rectole0000000000" o:spid="_x0000_i1025" type="#_x0000_t75" style="width:277.95pt;height:152.2pt" o:ole="">
             <v:imagedata r:id="rId8" o:title=""/>
           </v:shape>
-          <o:OLEObject Type="Embed" ProgID="StaticMetafile" ShapeID="rectole0000000000" DrawAspect="Content" ObjectID="_1582619805" r:id="rId9"/>
+          <o:OLEObject Type="Embed" ProgID="StaticMetafile" ShapeID="rectole0000000000" DrawAspect="Content" ObjectID="_1582703769" r:id="rId9"/>
         </w:object>
       </w:r>
       <w:r>
@@ -2088,7 +2088,7 @@
           <v:shape id="rectole0000000001" o:spid="_x0000_i1026" type="#_x0000_t75" style="width:418.35pt;height:1279.6pt" o:ole="">
             <v:imagedata r:id="rId13" o:title=""/>
           </v:shape>
-          <o:OLEObject Type="Embed" ProgID="StaticMetafile" ShapeID="rectole0000000001" DrawAspect="Content" ObjectID="_1582619806" r:id="rId14"/>
+          <o:OLEObject Type="Embed" ProgID="StaticMetafile" ShapeID="rectole0000000001" DrawAspect="Content" ObjectID="_1582703770" r:id="rId14"/>
         </w:object>
       </w:r>
       <w:r>
@@ -10440,17 +10440,7 @@
           <w:sz w:val="24"/>
           <w:szCs w:val="24"/>
         </w:rPr>
-        <w:t>用法:模块化编程的时候改</w:t>
-      </w:r>
-      <w:bookmarkStart w:id="0" w:name="_GoBack"/>
-      <w:bookmarkEnd w:id="0"/>
-      <w:r>
-        <w:rPr>
-          <w:rFonts w:ascii="宋体" w:hAnsi="宋体" w:cs="宋体" w:hint="eastAsia"/>
-          <w:sz w:val="24"/>
-          <w:szCs w:val="24"/>
-        </w:rPr>
-        <w:t>变this的上下文</w:t>
+        <w:t>用法:模块化编程的时候改变this的上下文</w:t>
       </w:r>
     </w:p>
     <w:p>
@@ -10610,7 +10600,7 @@
         <w:ind w:firstLine="720"/>
         <w:jc w:val="left"/>
         <w:rPr>
-          <w:rFonts w:ascii="宋体" w:hAnsi="宋体" w:cs="宋体" w:hint="eastAsia"/>
+          <w:rFonts w:ascii="宋体" w:hAnsi="宋体" w:cs="宋体"/>
           <w:sz w:val="24"/>
           <w:szCs w:val="24"/>
         </w:rPr>
@@ -10868,7 +10858,7 @@
         <w:ind w:firstLine="720"/>
         <w:jc w:val="left"/>
         <w:rPr>
-          <w:rFonts w:ascii="宋体" w:hAnsi="宋体" w:cs="宋体" w:hint="eastAsia"/>
+          <w:rFonts w:ascii="宋体" w:hAnsi="宋体" w:cs="宋体"/>
           <w:sz w:val="24"/>
           <w:szCs w:val="24"/>
         </w:rPr>
@@ -10944,7 +10934,7 @@
         <w:ind w:firstLine="480"/>
         <w:jc w:val="left"/>
         <w:rPr>
-          <w:rFonts w:ascii="宋体" w:hAnsi="宋体" w:cs="宋体" w:hint="eastAsia"/>
+          <w:rFonts w:ascii="宋体" w:hAnsi="宋体" w:cs="宋体"/>
           <w:sz w:val="24"/>
           <w:szCs w:val="24"/>
         </w:rPr>
@@ -10956,15 +10946,7 @@
           <w:sz w:val="24"/>
           <w:szCs w:val="24"/>
         </w:rPr>
-        <w:t>b</w:t>
-      </w:r>
-      <w:r>
-        <w:rPr>
-          <w:rFonts w:ascii="宋体" w:hAnsi="宋体" w:cs="宋体" w:hint="eastAsia"/>
-          <w:sz w:val="24"/>
-          <w:szCs w:val="24"/>
-        </w:rPr>
-        <w:t>.call</w:t>
+        <w:t>b.call</w:t>
       </w:r>
       <w:proofErr w:type="spellEnd"/>
       <w:r>
@@ -10973,23 +10955,7 @@
           <w:sz w:val="24"/>
           <w:szCs w:val="24"/>
         </w:rPr>
-        <w:t>(</w:t>
-      </w:r>
-      <w:r>
-        <w:rPr>
-          <w:rFonts w:ascii="宋体" w:hAnsi="宋体" w:cs="宋体" w:hint="eastAsia"/>
-          <w:sz w:val="24"/>
-          <w:szCs w:val="24"/>
-        </w:rPr>
-        <w:t>a</w:t>
-      </w:r>
-      <w:r>
-        <w:rPr>
-          <w:rFonts w:ascii="宋体" w:hAnsi="宋体" w:cs="宋体" w:hint="eastAsia"/>
-          <w:sz w:val="24"/>
-          <w:szCs w:val="24"/>
-        </w:rPr>
-        <w:t>)</w:t>
+        <w:t>(a)</w:t>
       </w:r>
       <w:r>
         <w:rPr>
@@ -11014,7 +10980,7 @@
         <w:widowControl/>
         <w:jc w:val="left"/>
         <w:rPr>
-          <w:rFonts w:ascii="宋体" w:hAnsi="宋体" w:cs="宋体" w:hint="eastAsia"/>
+          <w:rFonts w:ascii="宋体" w:hAnsi="宋体" w:cs="宋体"/>
           <w:sz w:val="24"/>
           <w:szCs w:val="24"/>
         </w:rPr>
@@ -11206,25 +11172,7 @@
             <w:sz w:val="24"/>
             <w:szCs w:val="24"/>
           </w:rPr>
-          <w:t>http://blog.csdn.net/lovecarpenter/article/details/</w:t>
-        </w:r>
-        <w:r>
-          <w:rPr>
-            <w:rStyle w:val="a7"/>
-            <w:rFonts w:ascii="宋体" w:hAnsi="宋体" w:cs="宋体"/>
-            <w:sz w:val="24"/>
-            <w:szCs w:val="24"/>
-          </w:rPr>
-          <w:t>5</w:t>
-        </w:r>
-        <w:r>
-          <w:rPr>
-            <w:rStyle w:val="a7"/>
-            <w:rFonts w:ascii="宋体" w:hAnsi="宋体" w:cs="宋体"/>
-            <w:sz w:val="24"/>
-            <w:szCs w:val="24"/>
-          </w:rPr>
-          <w:t>4089490</w:t>
+          <w:t>http://blog.csdn.net/lovecarpenter/article/details/54089490</w:t>
         </w:r>
       </w:hyperlink>
     </w:p>
@@ -12836,18 +12784,289 @@
         <w:widowControl/>
         <w:jc w:val="left"/>
         <w:rPr>
-          <w:rFonts w:ascii="宋体" w:hAnsi="宋体" w:cs="宋体"/>
-          <w:sz w:val="24"/>
-          <w:szCs w:val="24"/>
-        </w:rPr>
-      </w:pPr>
-      <w:r>
-        <w:rPr>
-          <w:rFonts w:ascii="宋体" w:hAnsi="宋体" w:cs="宋体"/>
-          <w:sz w:val="24"/>
-          <w:szCs w:val="24"/>
-        </w:rPr>
-        <w:t>http://web.jobbole.com/91017/</w:t>
+          <w:rFonts w:ascii="宋体" w:hAnsi="宋体" w:cs="宋体" w:hint="eastAsia"/>
+          <w:sz w:val="24"/>
+          <w:szCs w:val="24"/>
+        </w:rPr>
+      </w:pPr>
+      <w:hyperlink r:id="rId37" w:history="1">
+        <w:r>
+          <w:rPr>
+            <w:rStyle w:val="a7"/>
+            <w:rFonts w:ascii="宋体" w:hAnsi="宋体" w:cs="宋体"/>
+            <w:sz w:val="24"/>
+            <w:szCs w:val="24"/>
+          </w:rPr>
+          <w:t>http://web.jobbole.com/91017/</w:t>
+        </w:r>
+      </w:hyperlink>
+    </w:p>
+    <w:p>
+      <w:pPr>
+        <w:widowControl/>
+        <w:jc w:val="left"/>
+        <w:rPr>
+          <w:rFonts w:ascii="宋体" w:hAnsi="宋体" w:cs="宋体" w:hint="eastAsia"/>
+          <w:sz w:val="24"/>
+          <w:szCs w:val="24"/>
+        </w:rPr>
+      </w:pPr>
+    </w:p>
+    <w:p>
+      <w:pPr>
+        <w:widowControl/>
+        <w:jc w:val="left"/>
+        <w:rPr>
+          <w:rFonts w:ascii="宋体" w:hAnsi="宋体" w:cs="宋体" w:hint="eastAsia"/>
+          <w:sz w:val="24"/>
+          <w:szCs w:val="24"/>
+        </w:rPr>
+      </w:pPr>
+    </w:p>
+    <w:p>
+      <w:pPr>
+        <w:widowControl/>
+        <w:jc w:val="left"/>
+        <w:rPr>
+          <w:rFonts w:ascii="宋体" w:hAnsi="宋体" w:cs="宋体" w:hint="eastAsia"/>
+          <w:sz w:val="24"/>
+          <w:szCs w:val="24"/>
+        </w:rPr>
+      </w:pPr>
+    </w:p>
+    <w:p>
+      <w:pPr>
+        <w:widowControl/>
+        <w:jc w:val="left"/>
+        <w:rPr>
+          <w:rFonts w:eastAsia="Times New Roman" w:hint="eastAsia"/>
+          <w:sz w:val="24"/>
+          <w:szCs w:val="24"/>
+        </w:rPr>
+      </w:pPr>
+      <w:r>
+        <w:rPr>
+          <w:rFonts w:ascii="宋体" w:hAnsi="宋体" w:cs="宋体" w:hint="eastAsia"/>
+          <w:sz w:val="24"/>
+          <w:szCs w:val="24"/>
+        </w:rPr>
+        <w:lastRenderedPageBreak/>
+        <w:t>39.JS 数组对象 按照对象属性增删数组</w:t>
+      </w:r>
+      <w:r>
+        <w:rPr>
+          <w:rFonts w:ascii="宋体" w:hAnsi="宋体" w:cs="宋体"/>
+          <w:sz w:val="24"/>
+          <w:szCs w:val="24"/>
+        </w:rPr>
+        <w:br/>
+        <w:t xml:space="preserve">   </w:t>
+      </w:r>
+      <w:r>
+        <w:rPr>
+          <w:rFonts w:ascii="宋体" w:hAnsi="宋体" w:cs="宋体" w:hint="eastAsia"/>
+          <w:sz w:val="24"/>
+          <w:szCs w:val="24"/>
+        </w:rPr>
+        <w:t>需求:</w:t>
+      </w:r>
+      <w:r>
+        <w:rPr>
+          <w:rFonts w:ascii="宋体" w:hAnsi="宋体" w:cs="宋体" w:hint="eastAsia"/>
+          <w:sz w:val="24"/>
+          <w:szCs w:val="24"/>
+        </w:rPr>
+        <w:t>数组如果没有</w:t>
+      </w:r>
+      <w:r>
+        <w:rPr>
+          <w:rFonts w:ascii="宋体" w:hAnsi="宋体" w:cs="宋体" w:hint="eastAsia"/>
+          <w:sz w:val="24"/>
+          <w:szCs w:val="24"/>
+        </w:rPr>
+        <w:t>某个对象就新增,有就删除</w:t>
+      </w:r>
+      <w:r>
+        <w:rPr>
+          <w:rFonts w:ascii="宋体" w:hAnsi="宋体" w:cs="宋体"/>
+          <w:sz w:val="24"/>
+          <w:szCs w:val="24"/>
+        </w:rPr>
+        <w:br/>
+        <w:t xml:space="preserve">   </w:t>
+      </w:r>
+      <w:r>
+        <w:rPr>
+          <w:rFonts w:ascii="宋体" w:hAnsi="宋体" w:cs="宋体" w:hint="eastAsia"/>
+          <w:sz w:val="24"/>
+          <w:szCs w:val="24"/>
+        </w:rPr>
+        <w:t>使用</w:t>
+      </w:r>
+      <w:proofErr w:type="spellStart"/>
+      <w:r>
+        <w:rPr>
+          <w:rFonts w:ascii="Consolas" w:eastAsia="Times New Roman" w:hAnsi="Consolas"/>
+          <w:color w:val="C7254E"/>
+          <w:sz w:val="20"/>
+          <w:szCs w:val="20"/>
+          <w:shd w:val="clear" w:color="auto" w:fill="F9F2F4"/>
+        </w:rPr>
+        <w:t>Array.prototype.findIndex</w:t>
+      </w:r>
+      <w:proofErr w:type="spellEnd"/>
+      <w:r>
+        <w:rPr>
+          <w:rFonts w:ascii="Consolas" w:eastAsia="Times New Roman" w:hAnsi="Consolas" w:hint="eastAsia"/>
+          <w:color w:val="C7254E"/>
+          <w:sz w:val="20"/>
+          <w:szCs w:val="20"/>
+          <w:shd w:val="clear" w:color="auto" w:fill="F9F2F4"/>
+        </w:rPr>
+        <w:t>,</w:t>
+      </w:r>
+      <w:r>
+        <w:rPr>
+          <w:rFonts w:ascii="MS Mincho" w:eastAsia="MS Mincho" w:hAnsi="MS Mincho" w:cs="MS Mincho"/>
+          <w:color w:val="C7254E"/>
+          <w:sz w:val="20"/>
+          <w:szCs w:val="20"/>
+          <w:shd w:val="clear" w:color="auto" w:fill="F9F2F4"/>
+        </w:rPr>
+        <w:t>根据</w:t>
+      </w:r>
+      <w:r>
+        <w:rPr>
+          <w:rFonts w:ascii="SimSun" w:eastAsia="SimSun" w:hAnsi="SimSun" w:cs="SimSun"/>
+          <w:color w:val="C7254E"/>
+          <w:sz w:val="20"/>
+          <w:szCs w:val="20"/>
+          <w:shd w:val="clear" w:color="auto" w:fill="F9F2F4"/>
+        </w:rPr>
+        <w:t>对</w:t>
+      </w:r>
+      <w:r>
+        <w:rPr>
+          <w:rFonts w:ascii="MS Mincho" w:eastAsia="MS Mincho" w:hAnsi="MS Mincho" w:cs="MS Mincho"/>
+          <w:color w:val="C7254E"/>
+          <w:sz w:val="20"/>
+          <w:szCs w:val="20"/>
+          <w:shd w:val="clear" w:color="auto" w:fill="F9F2F4"/>
+        </w:rPr>
+        <w:t>象的</w:t>
+      </w:r>
+      <w:r>
+        <w:rPr>
+          <w:rFonts w:ascii="MS Mincho" w:eastAsia="MS Mincho" w:hAnsi="MS Mincho" w:cs="MS Mincho" w:hint="eastAsia"/>
+          <w:color w:val="C7254E"/>
+          <w:sz w:val="20"/>
+          <w:szCs w:val="20"/>
+          <w:shd w:val="clear" w:color="auto" w:fill="F9F2F4"/>
+        </w:rPr>
+        <w:t>关</w:t>
+      </w:r>
+      <w:r>
+        <w:rPr>
+          <w:rFonts w:ascii="SimSun" w:eastAsia="SimSun" w:hAnsi="SimSun" w:cs="SimSun"/>
+          <w:color w:val="C7254E"/>
+          <w:sz w:val="20"/>
+          <w:szCs w:val="20"/>
+          <w:shd w:val="clear" w:color="auto" w:fill="F9F2F4"/>
+        </w:rPr>
+        <w:t>键</w:t>
+      </w:r>
+      <w:r>
+        <w:rPr>
+          <w:rFonts w:ascii="MS Mincho" w:eastAsia="MS Mincho" w:hAnsi="MS Mincho" w:cs="MS Mincho"/>
+          <w:color w:val="C7254E"/>
+          <w:sz w:val="20"/>
+          <w:szCs w:val="20"/>
+          <w:shd w:val="clear" w:color="auto" w:fill="F9F2F4"/>
+        </w:rPr>
+        <w:t>属性</w:t>
+      </w:r>
+      <w:r>
+        <w:rPr>
+          <w:rFonts w:ascii="SimSun" w:eastAsia="SimSun" w:hAnsi="SimSun" w:cs="SimSun"/>
+          <w:color w:val="C7254E"/>
+          <w:sz w:val="20"/>
+          <w:szCs w:val="20"/>
+          <w:shd w:val="clear" w:color="auto" w:fill="F9F2F4"/>
+        </w:rPr>
+        <w:t>值进</w:t>
+      </w:r>
+      <w:r>
+        <w:rPr>
+          <w:rFonts w:ascii="MS Mincho" w:eastAsia="MS Mincho" w:hAnsi="MS Mincho" w:cs="MS Mincho"/>
+          <w:color w:val="C7254E"/>
+          <w:sz w:val="20"/>
+          <w:szCs w:val="20"/>
+          <w:shd w:val="clear" w:color="auto" w:fill="F9F2F4"/>
+        </w:rPr>
+        <w:t>行判断</w:t>
+      </w:r>
+    </w:p>
+    <w:p>
+      <w:pPr>
+        <w:widowControl/>
+        <w:jc w:val="left"/>
+        <w:rPr>
+          <w:rFonts w:ascii="宋体" w:hAnsi="宋体" w:cs="宋体" w:hint="eastAsia"/>
+          <w:sz w:val="24"/>
+          <w:szCs w:val="24"/>
+        </w:rPr>
+      </w:pPr>
+      <w:r>
+        <w:rPr>
+          <w:rFonts w:ascii="宋体" w:hAnsi="宋体" w:cs="宋体" w:hint="eastAsia"/>
+          <w:sz w:val="24"/>
+          <w:szCs w:val="24"/>
+        </w:rPr>
+        <w:t xml:space="preserve">   </w:t>
+      </w:r>
+      <w:bookmarkStart w:id="0" w:name="_GoBack"/>
+      <w:bookmarkEnd w:id="0"/>
+      <w:r>
+        <w:rPr>
+          <w:rFonts w:ascii="宋体" w:hAnsi="宋体" w:cs="宋体"/>
+          <w:sz w:val="24"/>
+          <w:szCs w:val="24"/>
+        </w:rPr>
+        <w:drawing>
+          <wp:inline distT="0" distB="0" distL="0" distR="0" wp14:anchorId="1B19DB6D" wp14:editId="69333354">
+            <wp:extent cx="6106441" cy="2814955"/>
+            <wp:effectExtent l="0" t="0" r="0" b="0"/>
+            <wp:docPr id="10" name="图片 10"/>
+            <wp:cNvGraphicFramePr>
+              <a:graphicFrameLocks xmlns:a="http://schemas.openxmlformats.org/drawingml/2006/main" noChangeAspect="1"/>
+            </wp:cNvGraphicFramePr>
+            <a:graphic xmlns:a="http://schemas.openxmlformats.org/drawingml/2006/main">
+              <a:graphicData uri="http://schemas.openxmlformats.org/drawingml/2006/picture">
+                <pic:pic xmlns:pic="http://schemas.openxmlformats.org/drawingml/2006/picture">
+                  <pic:nvPicPr>
+                    <pic:cNvPr id="1" name=""/>
+                    <pic:cNvPicPr/>
+                  </pic:nvPicPr>
+                  <pic:blipFill>
+                    <a:blip r:embed="rId38"/>
+                    <a:stretch>
+                      <a:fillRect/>
+                    </a:stretch>
+                  </pic:blipFill>
+                  <pic:spPr>
+                    <a:xfrm>
+                      <a:off x="0" y="0"/>
+                      <a:ext cx="6123231" cy="2822695"/>
+                    </a:xfrm>
+                    <a:prstGeom prst="rect">
+                      <a:avLst/>
+                    </a:prstGeom>
+                  </pic:spPr>
+                </pic:pic>
+              </a:graphicData>
+            </a:graphic>
+          </wp:inline>
+        </w:drawing>
       </w:r>
     </w:p>
     <w:sectPr>

--- a/js笔记ES6.docx
+++ b/js笔记ES6.docx
@@ -51,7 +51,7 @@
           <v:shape id="rectole0000000000" o:spid="_x0000_i1025" type="#_x0000_t75" style="width:277.95pt;height:152.2pt" o:ole="">
             <v:imagedata r:id="rId8" o:title=""/>
           </v:shape>
-          <o:OLEObject Type="Embed" ProgID="StaticMetafile" ShapeID="rectole0000000000" DrawAspect="Content" ObjectID="_1582703769" r:id="rId9"/>
+          <o:OLEObject Type="Embed" ProgID="StaticMetafile" ShapeID="rectole0000000000" DrawAspect="Content" ObjectID="_1583581299" r:id="rId9"/>
         </w:object>
       </w:r>
       <w:r>
@@ -72,61 +72,11 @@
         </w:rPr>
         <w:t>错误：</w:t>
       </w:r>
-      <w:proofErr w:type="spellStart"/>
-      <w:r>
-        <w:rPr>
-          <w:rFonts w:ascii="Calibri" w:eastAsia="Calibri" w:hAnsi="Calibri" w:cs="Calibri"/>
-        </w:rPr>
-        <w:t>var</w:t>
-      </w:r>
-      <w:proofErr w:type="spellEnd"/>
-      <w:r>
-        <w:rPr>
-          <w:rFonts w:ascii="Calibri" w:eastAsia="Calibri" w:hAnsi="Calibri" w:cs="Calibri"/>
-        </w:rPr>
-        <w:t xml:space="preserve"> </w:t>
-      </w:r>
-      <w:proofErr w:type="spellStart"/>
-      <w:r>
-        <w:rPr>
-          <w:rFonts w:ascii="Calibri" w:eastAsia="Calibri" w:hAnsi="Calibri" w:cs="Calibri"/>
-        </w:rPr>
-        <w:t>panduan</w:t>
-      </w:r>
-      <w:proofErr w:type="spellEnd"/>
-      <w:r>
-        <w:rPr>
-          <w:rFonts w:ascii="Calibri" w:eastAsia="Calibri" w:hAnsi="Calibri" w:cs="Calibri"/>
-        </w:rPr>
-        <w:t xml:space="preserve"> = </w:t>
-      </w:r>
-      <w:proofErr w:type="spellStart"/>
-      <w:r>
-        <w:rPr>
-          <w:rFonts w:ascii="Calibri" w:eastAsia="Calibri" w:hAnsi="Calibri" w:cs="Calibri"/>
-        </w:rPr>
-        <w:t>pandua</w:t>
-      </w:r>
-      <w:proofErr w:type="spellEnd"/>
-      <w:r>
-        <w:rPr>
-          <w:rFonts w:ascii="Calibri" w:eastAsia="Calibri" w:hAnsi="Calibri" w:cs="Calibri"/>
-        </w:rPr>
-        <w:t>(</w:t>
-      </w:r>
-      <w:proofErr w:type="spellStart"/>
-      <w:r>
-        <w:rPr>
-          <w:rFonts w:ascii="Calibri" w:eastAsia="Calibri" w:hAnsi="Calibri" w:cs="Calibri"/>
-        </w:rPr>
-        <w:t>jieguo</w:t>
-      </w:r>
-      <w:proofErr w:type="spellEnd"/>
-      <w:r>
-        <w:rPr>
-          <w:rFonts w:ascii="Calibri" w:eastAsia="Calibri" w:hAnsi="Calibri" w:cs="Calibri"/>
-        </w:rPr>
-        <w:t>)</w:t>
+      <w:r>
+        <w:rPr>
+          <w:rFonts w:ascii="Calibri" w:eastAsia="Calibri" w:hAnsi="Calibri" w:cs="Calibri"/>
+        </w:rPr>
+        <w:t>var panduan = pandua(jieguo)</w:t>
       </w:r>
       <w:r>
         <w:rPr>
@@ -2088,7 +2038,7 @@
           <v:shape id="rectole0000000001" o:spid="_x0000_i1026" type="#_x0000_t75" style="width:418.35pt;height:1279.6pt" o:ole="">
             <v:imagedata r:id="rId13" o:title=""/>
           </v:shape>
-          <o:OLEObject Type="Embed" ProgID="StaticMetafile" ShapeID="rectole0000000001" DrawAspect="Content" ObjectID="_1582703770" r:id="rId14"/>
+          <o:OLEObject Type="Embed" ProgID="StaticMetafile" ShapeID="rectole0000000001" DrawAspect="Content" ObjectID="_1583581300" r:id="rId14"/>
         </w:object>
       </w:r>
       <w:r>
@@ -8876,7 +8826,6 @@
         </w:rPr>
         <w:t>需要加一个</w:t>
       </w:r>
-      <w:proofErr w:type="spellStart"/>
       <w:r>
         <w:rPr>
           <w:rFonts w:ascii="宋体" w:hAnsi="宋体" w:cs="宋体"/>
@@ -8885,7 +8834,6 @@
         </w:rPr>
         <w:t>JSON.stringify</w:t>
       </w:r>
-      <w:proofErr w:type="spellEnd"/>
       <w:r>
         <w:rPr>
           <w:rFonts w:ascii="宋体" w:hAnsi="宋体" w:cs="宋体" w:hint="eastAsia"/>
@@ -8968,956 +8916,824 @@
           <w:sz w:val="24"/>
           <w:szCs w:val="24"/>
         </w:rPr>
-        <w:t xml:space="preserve">            </w:t>
-      </w:r>
-      <w:proofErr w:type="spellStart"/>
-      <w:r>
-        <w:rPr>
-          <w:rFonts w:ascii="宋体" w:hAnsi="宋体" w:cs="宋体"/>
+        <w:t xml:space="preserve">            var myDate = new Date();</w:t>
+      </w:r>
+    </w:p>
+    <w:p>
+      <w:pPr>
+        <w:widowControl/>
+        <w:jc w:val="left"/>
+        <w:rPr>
+          <w:rFonts w:ascii="宋体" w:hAnsi="宋体" w:cs="宋体"/>
+          <w:sz w:val="24"/>
+          <w:szCs w:val="24"/>
+        </w:rPr>
+      </w:pPr>
+      <w:r>
+        <w:rPr>
+          <w:rFonts w:ascii="宋体" w:hAnsi="宋体" w:cs="宋体"/>
+          <w:sz w:val="24"/>
+          <w:szCs w:val="24"/>
+        </w:rPr>
+        <w:t xml:space="preserve">            myDate.setDate(myDate.getDate() - 7);</w:t>
+      </w:r>
+    </w:p>
+    <w:p>
+      <w:pPr>
+        <w:widowControl/>
+        <w:jc w:val="left"/>
+        <w:rPr>
+          <w:rFonts w:ascii="宋体" w:hAnsi="宋体" w:cs="宋体"/>
+          <w:sz w:val="24"/>
+          <w:szCs w:val="24"/>
+        </w:rPr>
+      </w:pPr>
+      <w:r>
+        <w:rPr>
+          <w:rFonts w:ascii="宋体" w:hAnsi="宋体" w:cs="宋体"/>
+          <w:sz w:val="24"/>
+          <w:szCs w:val="24"/>
+        </w:rPr>
+        <w:t xml:space="preserve">            var dateArray = [];</w:t>
+      </w:r>
+    </w:p>
+    <w:p>
+      <w:pPr>
+        <w:widowControl/>
+        <w:jc w:val="left"/>
+        <w:rPr>
+          <w:rFonts w:ascii="宋体" w:hAnsi="宋体" w:cs="宋体"/>
+          <w:sz w:val="24"/>
+          <w:szCs w:val="24"/>
+        </w:rPr>
+      </w:pPr>
+      <w:r>
+        <w:rPr>
+          <w:rFonts w:ascii="宋体" w:hAnsi="宋体" w:cs="宋体"/>
+          <w:sz w:val="24"/>
+          <w:szCs w:val="24"/>
+        </w:rPr>
+        <w:t xml:space="preserve">            var dateTemp;</w:t>
+      </w:r>
+    </w:p>
+    <w:p>
+      <w:pPr>
+        <w:widowControl/>
+        <w:jc w:val="left"/>
+        <w:rPr>
+          <w:rFonts w:ascii="宋体" w:hAnsi="宋体" w:cs="宋体"/>
+          <w:sz w:val="24"/>
+          <w:szCs w:val="24"/>
+        </w:rPr>
+      </w:pPr>
+      <w:r>
+        <w:rPr>
+          <w:rFonts w:ascii="宋体" w:hAnsi="宋体" w:cs="宋体"/>
+          <w:sz w:val="24"/>
+          <w:szCs w:val="24"/>
+        </w:rPr>
+        <w:t xml:space="preserve">            var flag = 1;</w:t>
+      </w:r>
+    </w:p>
+    <w:p>
+      <w:pPr>
+        <w:widowControl/>
+        <w:jc w:val="left"/>
+        <w:rPr>
+          <w:rFonts w:ascii="宋体" w:hAnsi="宋体" w:cs="宋体"/>
+          <w:sz w:val="24"/>
+          <w:szCs w:val="24"/>
+        </w:rPr>
+      </w:pPr>
+      <w:r>
+        <w:rPr>
+          <w:rFonts w:ascii="宋体" w:hAnsi="宋体" w:cs="宋体"/>
+          <w:sz w:val="24"/>
+          <w:szCs w:val="24"/>
+        </w:rPr>
+        <w:t xml:space="preserve">            for (var i = 0; i &lt; 7; i++) {</w:t>
+      </w:r>
+    </w:p>
+    <w:p>
+      <w:pPr>
+        <w:widowControl/>
+        <w:jc w:val="left"/>
+        <w:rPr>
+          <w:rFonts w:ascii="宋体" w:hAnsi="宋体" w:cs="宋体"/>
+          <w:sz w:val="24"/>
+          <w:szCs w:val="24"/>
+        </w:rPr>
+      </w:pPr>
+      <w:r>
+        <w:rPr>
+          <w:rFonts w:ascii="宋体" w:hAnsi="宋体" w:cs="宋体"/>
+          <w:sz w:val="24"/>
+          <w:szCs w:val="24"/>
+        </w:rPr>
+        <w:t xml:space="preserve">                dateTemp = myDate.getFullYear()+"-"+(myDate.getMonth()+1)+"-"+myDate.getDate();</w:t>
+      </w:r>
+    </w:p>
+    <w:p>
+      <w:pPr>
+        <w:widowControl/>
+        <w:jc w:val="left"/>
+        <w:rPr>
+          <w:rFonts w:ascii="宋体" w:hAnsi="宋体" w:cs="宋体"/>
+          <w:sz w:val="24"/>
+          <w:szCs w:val="24"/>
+        </w:rPr>
+      </w:pPr>
+      <w:r>
+        <w:rPr>
+          <w:rFonts w:ascii="宋体" w:hAnsi="宋体" w:cs="宋体"/>
+          <w:sz w:val="24"/>
+          <w:szCs w:val="24"/>
+        </w:rPr>
+        <w:t xml:space="preserve">                dateArray.push(dateTemp);</w:t>
+      </w:r>
+    </w:p>
+    <w:p>
+      <w:pPr>
+        <w:widowControl/>
+        <w:jc w:val="left"/>
+        <w:rPr>
+          <w:rFonts w:ascii="宋体" w:hAnsi="宋体" w:cs="宋体"/>
+          <w:sz w:val="24"/>
+          <w:szCs w:val="24"/>
+        </w:rPr>
+      </w:pPr>
+      <w:r>
+        <w:rPr>
+          <w:rFonts w:ascii="宋体" w:hAnsi="宋体" w:cs="宋体"/>
+          <w:sz w:val="24"/>
+          <w:szCs w:val="24"/>
+        </w:rPr>
+        <w:t xml:space="preserve">                myDate.setDate(myDate.getDate() + flag);</w:t>
+      </w:r>
+    </w:p>
+    <w:p>
+      <w:pPr>
+        <w:widowControl/>
+        <w:jc w:val="left"/>
+        <w:rPr>
+          <w:rFonts w:ascii="宋体" w:hAnsi="宋体" w:cs="宋体"/>
+          <w:sz w:val="24"/>
+          <w:szCs w:val="24"/>
+        </w:rPr>
+      </w:pPr>
+      <w:r>
+        <w:rPr>
+          <w:rFonts w:ascii="宋体" w:hAnsi="宋体" w:cs="宋体"/>
+          <w:sz w:val="24"/>
+          <w:szCs w:val="24"/>
+        </w:rPr>
+        <w:t xml:space="preserve">            }</w:t>
+      </w:r>
+    </w:p>
+    <w:p>
+      <w:pPr>
+        <w:widowControl/>
+        <w:jc w:val="left"/>
+        <w:rPr>
+          <w:rFonts w:ascii="宋体" w:hAnsi="宋体" w:cs="宋体"/>
+          <w:sz w:val="24"/>
+          <w:szCs w:val="24"/>
+        </w:rPr>
+      </w:pPr>
+      <w:r>
+        <w:rPr>
+          <w:rFonts w:ascii="宋体" w:hAnsi="宋体" w:cs="宋体"/>
+          <w:sz w:val="24"/>
+          <w:szCs w:val="24"/>
+        </w:rPr>
+        <w:t xml:space="preserve">            this.times[0] = dateArray[0]</w:t>
+      </w:r>
+    </w:p>
+    <w:p>
+      <w:pPr>
+        <w:widowControl/>
+        <w:jc w:val="left"/>
+        <w:rPr>
+          <w:rFonts w:ascii="宋体" w:hAnsi="宋体" w:cs="宋体"/>
+          <w:sz w:val="24"/>
+          <w:szCs w:val="24"/>
+        </w:rPr>
+      </w:pPr>
+      <w:r>
+        <w:rPr>
+          <w:rFonts w:ascii="宋体" w:hAnsi="宋体" w:cs="宋体"/>
+          <w:sz w:val="24"/>
+          <w:szCs w:val="24"/>
+        </w:rPr>
+        <w:t xml:space="preserve">            this.times[1] = dateArray[6]</w:t>
+      </w:r>
+    </w:p>
+    <w:p>
+      <w:pPr>
+        <w:widowControl/>
+        <w:jc w:val="left"/>
+        <w:rPr>
+          <w:rFonts w:ascii="宋体" w:hAnsi="宋体" w:cs="宋体"/>
+          <w:sz w:val="24"/>
+          <w:szCs w:val="24"/>
+        </w:rPr>
+      </w:pPr>
+    </w:p>
+    <w:p>
+      <w:pPr>
+        <w:widowControl/>
+        <w:jc w:val="left"/>
+        <w:rPr>
+          <w:rFonts w:ascii="宋体" w:hAnsi="宋体" w:cs="宋体"/>
+          <w:sz w:val="24"/>
+          <w:szCs w:val="24"/>
+        </w:rPr>
+      </w:pPr>
+      <w:r>
+        <w:rPr>
+          <w:rFonts w:ascii="宋体" w:hAnsi="宋体" w:cs="宋体" w:hint="eastAsia"/>
+          <w:sz w:val="24"/>
+          <w:szCs w:val="24"/>
+        </w:rPr>
+        <w:t xml:space="preserve">             this.times = this.times.map( (item,index)=&gt;{  //月份 日 补成双数 </w:t>
+      </w:r>
+    </w:p>
+    <w:p>
+      <w:pPr>
+        <w:widowControl/>
+        <w:jc w:val="left"/>
+        <w:rPr>
+          <w:rFonts w:ascii="宋体" w:hAnsi="宋体" w:cs="宋体"/>
+          <w:sz w:val="24"/>
+          <w:szCs w:val="24"/>
+        </w:rPr>
+      </w:pPr>
+      <w:r>
+        <w:rPr>
+          <w:rFonts w:ascii="宋体" w:hAnsi="宋体" w:cs="宋体"/>
+          <w:sz w:val="24"/>
+          <w:szCs w:val="24"/>
+        </w:rPr>
+        <w:t xml:space="preserve">                 let f2 = ''</w:t>
+      </w:r>
+    </w:p>
+    <w:p>
+      <w:pPr>
+        <w:widowControl/>
+        <w:jc w:val="left"/>
+        <w:rPr>
+          <w:rFonts w:ascii="宋体" w:hAnsi="宋体" w:cs="宋体"/>
+          <w:sz w:val="24"/>
+          <w:szCs w:val="24"/>
+        </w:rPr>
+      </w:pPr>
+      <w:r>
+        <w:rPr>
+          <w:rFonts w:ascii="宋体" w:hAnsi="宋体" w:cs="宋体"/>
+          <w:sz w:val="24"/>
+          <w:szCs w:val="24"/>
+        </w:rPr>
+        <w:t xml:space="preserve">                 let f3 = ''</w:t>
+      </w:r>
+    </w:p>
+    <w:p>
+      <w:pPr>
+        <w:widowControl/>
+        <w:jc w:val="left"/>
+        <w:rPr>
+          <w:rFonts w:ascii="宋体" w:hAnsi="宋体" w:cs="宋体"/>
+          <w:sz w:val="24"/>
+          <w:szCs w:val="24"/>
+        </w:rPr>
+      </w:pPr>
+    </w:p>
+    <w:p>
+      <w:pPr>
+        <w:widowControl/>
+        <w:jc w:val="left"/>
+        <w:rPr>
+          <w:rFonts w:ascii="宋体" w:hAnsi="宋体" w:cs="宋体"/>
+          <w:sz w:val="24"/>
+          <w:szCs w:val="24"/>
+        </w:rPr>
+      </w:pPr>
+      <w:r>
+        <w:rPr>
+          <w:rFonts w:ascii="宋体" w:hAnsi="宋体" w:cs="宋体"/>
+          <w:sz w:val="24"/>
+          <w:szCs w:val="24"/>
+        </w:rPr>
+        <w:t xml:space="preserve">                 if( item.split('-')[1]  &lt; 10   ){</w:t>
+      </w:r>
+    </w:p>
+    <w:p>
+      <w:pPr>
+        <w:widowControl/>
+        <w:jc w:val="left"/>
+        <w:rPr>
+          <w:rFonts w:ascii="宋体" w:hAnsi="宋体" w:cs="宋体"/>
+          <w:sz w:val="24"/>
+          <w:szCs w:val="24"/>
+        </w:rPr>
+      </w:pPr>
+      <w:r>
+        <w:rPr>
+          <w:rFonts w:ascii="宋体" w:hAnsi="宋体" w:cs="宋体"/>
+          <w:sz w:val="24"/>
+          <w:szCs w:val="24"/>
+        </w:rPr>
+        <w:t xml:space="preserve">                    f2 = '0'+item.split('-')[1]               </w:t>
+      </w:r>
+    </w:p>
+    <w:p>
+      <w:pPr>
+        <w:widowControl/>
+        <w:jc w:val="left"/>
+        <w:rPr>
+          <w:rFonts w:ascii="宋体" w:hAnsi="宋体" w:cs="宋体"/>
+          <w:sz w:val="24"/>
+          <w:szCs w:val="24"/>
+        </w:rPr>
+      </w:pPr>
+      <w:r>
+        <w:rPr>
+          <w:rFonts w:ascii="宋体" w:hAnsi="宋体" w:cs="宋体"/>
+          <w:sz w:val="24"/>
+          <w:szCs w:val="24"/>
+        </w:rPr>
+        <w:t xml:space="preserve">                 }else{</w:t>
+      </w:r>
+    </w:p>
+    <w:p>
+      <w:pPr>
+        <w:widowControl/>
+        <w:jc w:val="left"/>
+        <w:rPr>
+          <w:rFonts w:ascii="宋体" w:hAnsi="宋体" w:cs="宋体"/>
+          <w:sz w:val="24"/>
+          <w:szCs w:val="24"/>
+        </w:rPr>
+      </w:pPr>
+      <w:r>
+        <w:rPr>
+          <w:rFonts w:ascii="宋体" w:hAnsi="宋体" w:cs="宋体"/>
+          <w:sz w:val="24"/>
+          <w:szCs w:val="24"/>
+        </w:rPr>
+        <w:t xml:space="preserve">                    f2 = item.split('-')[1] </w:t>
+      </w:r>
+    </w:p>
+    <w:p>
+      <w:pPr>
+        <w:widowControl/>
+        <w:jc w:val="left"/>
+        <w:rPr>
+          <w:rFonts w:ascii="宋体" w:hAnsi="宋体" w:cs="宋体"/>
+          <w:sz w:val="24"/>
+          <w:szCs w:val="24"/>
+        </w:rPr>
+      </w:pPr>
+      <w:r>
+        <w:rPr>
+          <w:rFonts w:ascii="宋体" w:hAnsi="宋体" w:cs="宋体"/>
+          <w:sz w:val="24"/>
+          <w:szCs w:val="24"/>
+        </w:rPr>
+        <w:t xml:space="preserve">                 }</w:t>
+      </w:r>
+    </w:p>
+    <w:p>
+      <w:pPr>
+        <w:widowControl/>
+        <w:jc w:val="left"/>
+        <w:rPr>
+          <w:rFonts w:ascii="宋体" w:hAnsi="宋体" w:cs="宋体"/>
+          <w:sz w:val="24"/>
+          <w:szCs w:val="24"/>
+        </w:rPr>
+      </w:pPr>
+    </w:p>
+    <w:p>
+      <w:pPr>
+        <w:widowControl/>
+        <w:jc w:val="left"/>
+        <w:rPr>
+          <w:rFonts w:ascii="宋体" w:hAnsi="宋体" w:cs="宋体"/>
+          <w:sz w:val="24"/>
+          <w:szCs w:val="24"/>
+        </w:rPr>
+      </w:pPr>
+      <w:r>
+        <w:rPr>
+          <w:rFonts w:ascii="宋体" w:hAnsi="宋体" w:cs="宋体"/>
+          <w:sz w:val="24"/>
+          <w:szCs w:val="24"/>
+        </w:rPr>
+        <w:t xml:space="preserve">                 if( item.split('-')[2]  &lt; 10   ){</w:t>
+      </w:r>
+    </w:p>
+    <w:p>
+      <w:pPr>
+        <w:widowControl/>
+        <w:jc w:val="left"/>
+        <w:rPr>
+          <w:rFonts w:ascii="宋体" w:hAnsi="宋体" w:cs="宋体"/>
+          <w:sz w:val="24"/>
+          <w:szCs w:val="24"/>
+        </w:rPr>
+      </w:pPr>
+      <w:r>
+        <w:rPr>
+          <w:rFonts w:ascii="宋体" w:hAnsi="宋体" w:cs="宋体"/>
+          <w:sz w:val="24"/>
+          <w:szCs w:val="24"/>
+        </w:rPr>
+        <w:t xml:space="preserve">                    f3 = '0'+item.split('-')[2]              </w:t>
+      </w:r>
+    </w:p>
+    <w:p>
+      <w:pPr>
+        <w:widowControl/>
+        <w:jc w:val="left"/>
+        <w:rPr>
+          <w:rFonts w:ascii="宋体" w:hAnsi="宋体" w:cs="宋体"/>
+          <w:sz w:val="24"/>
+          <w:szCs w:val="24"/>
+        </w:rPr>
+      </w:pPr>
+      <w:r>
+        <w:rPr>
+          <w:rFonts w:ascii="宋体" w:hAnsi="宋体" w:cs="宋体"/>
+          <w:sz w:val="24"/>
+          <w:szCs w:val="24"/>
+        </w:rPr>
+        <w:t xml:space="preserve">                 }else{</w:t>
+      </w:r>
+    </w:p>
+    <w:p>
+      <w:pPr>
+        <w:widowControl/>
+        <w:jc w:val="left"/>
+        <w:rPr>
+          <w:rFonts w:ascii="宋体" w:hAnsi="宋体" w:cs="宋体"/>
+          <w:sz w:val="24"/>
+          <w:szCs w:val="24"/>
+        </w:rPr>
+      </w:pPr>
+      <w:r>
+        <w:rPr>
+          <w:rFonts w:ascii="宋体" w:hAnsi="宋体" w:cs="宋体"/>
+          <w:sz w:val="24"/>
+          <w:szCs w:val="24"/>
+        </w:rPr>
+        <w:t xml:space="preserve">                    f3 = item.split('-')[2] </w:t>
+      </w:r>
+    </w:p>
+    <w:p>
+      <w:pPr>
+        <w:widowControl/>
+        <w:jc w:val="left"/>
+        <w:rPr>
+          <w:rFonts w:ascii="宋体" w:hAnsi="宋体" w:cs="宋体"/>
+          <w:sz w:val="24"/>
+          <w:szCs w:val="24"/>
+        </w:rPr>
+      </w:pPr>
+      <w:r>
+        <w:rPr>
+          <w:rFonts w:ascii="宋体" w:hAnsi="宋体" w:cs="宋体"/>
+          <w:sz w:val="24"/>
+          <w:szCs w:val="24"/>
+        </w:rPr>
+        <w:t xml:space="preserve">                 }</w:t>
+      </w:r>
+    </w:p>
+    <w:p>
+      <w:pPr>
+        <w:widowControl/>
+        <w:jc w:val="left"/>
+        <w:rPr>
+          <w:rFonts w:ascii="宋体" w:hAnsi="宋体" w:cs="宋体"/>
+          <w:sz w:val="24"/>
+          <w:szCs w:val="24"/>
+        </w:rPr>
+      </w:pPr>
+    </w:p>
+    <w:p>
+      <w:pPr>
+        <w:widowControl/>
+        <w:jc w:val="left"/>
+        <w:rPr>
+          <w:rFonts w:ascii="宋体" w:hAnsi="宋体" w:cs="宋体"/>
+          <w:sz w:val="24"/>
+          <w:szCs w:val="24"/>
+        </w:rPr>
+      </w:pPr>
+      <w:r>
+        <w:rPr>
+          <w:rFonts w:ascii="宋体" w:hAnsi="宋体" w:cs="宋体"/>
+          <w:sz w:val="24"/>
+          <w:szCs w:val="24"/>
+        </w:rPr>
+        <w:t xml:space="preserve">                 return item.split('-')[0] +'-'+ f2+'-'+f3</w:t>
+      </w:r>
+    </w:p>
+    <w:p>
+      <w:pPr>
+        <w:widowControl/>
+        <w:jc w:val="left"/>
+        <w:rPr>
+          <w:rFonts w:ascii="宋体" w:hAnsi="宋体" w:cs="宋体"/>
+          <w:sz w:val="24"/>
+          <w:szCs w:val="24"/>
+        </w:rPr>
+      </w:pPr>
+      <w:r>
+        <w:rPr>
+          <w:rFonts w:ascii="宋体" w:hAnsi="宋体" w:cs="宋体"/>
+          <w:sz w:val="24"/>
+          <w:szCs w:val="24"/>
+        </w:rPr>
+        <w:t xml:space="preserve">             })</w:t>
+      </w:r>
+    </w:p>
+    <w:p>
+      <w:pPr>
+        <w:widowControl/>
+        <w:jc w:val="left"/>
+        <w:rPr>
+          <w:rFonts w:ascii="宋体" w:hAnsi="宋体" w:cs="宋体"/>
+          <w:sz w:val="24"/>
+          <w:szCs w:val="24"/>
+        </w:rPr>
+      </w:pPr>
+      <w:r>
+        <w:rPr>
+          <w:rFonts w:ascii="宋体" w:hAnsi="宋体" w:cs="宋体"/>
+          <w:sz w:val="24"/>
+          <w:szCs w:val="24"/>
+        </w:rPr>
+        <w:t xml:space="preserve">      },</w:t>
+      </w:r>
+    </w:p>
+    <w:p>
+      <w:pPr>
+        <w:widowControl/>
+        <w:jc w:val="left"/>
+        <w:rPr>
+          <w:rFonts w:ascii="宋体" w:hAnsi="宋体" w:cs="宋体"/>
+          <w:sz w:val="24"/>
+          <w:szCs w:val="24"/>
+        </w:rPr>
+      </w:pPr>
+    </w:p>
+    <w:p>
+      <w:pPr>
+        <w:widowControl/>
+        <w:jc w:val="left"/>
+        <w:rPr>
+          <w:rFonts w:ascii="宋体" w:hAnsi="宋体" w:cs="宋体"/>
+          <w:sz w:val="24"/>
+          <w:szCs w:val="24"/>
+        </w:rPr>
+      </w:pPr>
+    </w:p>
+    <w:p>
+      <w:pPr>
+        <w:widowControl/>
+        <w:jc w:val="left"/>
+        <w:rPr>
+          <w:rFonts w:ascii="宋体" w:hAnsi="宋体" w:cs="宋体"/>
+          <w:sz w:val="24"/>
+          <w:szCs w:val="24"/>
+        </w:rPr>
+      </w:pPr>
+    </w:p>
+    <w:p>
+      <w:pPr>
+        <w:widowControl/>
+        <w:jc w:val="left"/>
+        <w:rPr>
+          <w:rFonts w:ascii="宋体" w:hAnsi="宋体" w:cs="宋体"/>
+          <w:sz w:val="24"/>
+          <w:szCs w:val="24"/>
+        </w:rPr>
+      </w:pPr>
+    </w:p>
+    <w:p>
+      <w:pPr>
+        <w:widowControl/>
+        <w:jc w:val="left"/>
+        <w:rPr>
+          <w:rFonts w:ascii="宋体" w:hAnsi="宋体" w:cs="宋体"/>
+          <w:sz w:val="24"/>
+          <w:szCs w:val="24"/>
+        </w:rPr>
+      </w:pPr>
+    </w:p>
+    <w:p>
+      <w:pPr>
+        <w:widowControl/>
+        <w:jc w:val="left"/>
+        <w:rPr>
+          <w:rFonts w:ascii="宋体" w:hAnsi="宋体" w:cs="宋体"/>
+          <w:sz w:val="24"/>
+          <w:szCs w:val="24"/>
+        </w:rPr>
+      </w:pPr>
+    </w:p>
+    <w:p>
+      <w:pPr>
+        <w:widowControl/>
+        <w:jc w:val="left"/>
+        <w:rPr>
+          <w:rFonts w:ascii="宋体" w:hAnsi="宋体" w:cs="宋体"/>
+          <w:sz w:val="24"/>
+          <w:szCs w:val="24"/>
+        </w:rPr>
+      </w:pPr>
+    </w:p>
+    <w:p>
+      <w:pPr>
+        <w:widowControl/>
+        <w:jc w:val="left"/>
+        <w:rPr>
+          <w:rFonts w:ascii="宋体" w:hAnsi="宋体" w:cs="宋体"/>
+          <w:sz w:val="24"/>
+          <w:szCs w:val="24"/>
+        </w:rPr>
+      </w:pPr>
+    </w:p>
+    <w:p>
+      <w:pPr>
+        <w:widowControl/>
+        <w:jc w:val="left"/>
+        <w:rPr>
+          <w:rFonts w:ascii="宋体" w:hAnsi="宋体" w:cs="宋体"/>
+          <w:sz w:val="24"/>
+          <w:szCs w:val="24"/>
+        </w:rPr>
+      </w:pPr>
+    </w:p>
+    <w:p>
+      <w:pPr>
+        <w:widowControl/>
+        <w:jc w:val="left"/>
+        <w:rPr>
+          <w:rFonts w:ascii="宋体" w:hAnsi="宋体" w:cs="宋体"/>
+          <w:sz w:val="24"/>
+          <w:szCs w:val="24"/>
+        </w:rPr>
+      </w:pPr>
+    </w:p>
+    <w:p>
+      <w:pPr>
+        <w:widowControl/>
+        <w:jc w:val="left"/>
+        <w:rPr>
+          <w:rFonts w:ascii="宋体" w:hAnsi="宋体" w:cs="宋体"/>
+          <w:sz w:val="24"/>
+          <w:szCs w:val="24"/>
+        </w:rPr>
+      </w:pPr>
+      <w:r>
+        <w:rPr>
+          <w:rFonts w:ascii="宋体" w:hAnsi="宋体" w:cs="宋体" w:hint="eastAsia"/>
+          <w:sz w:val="24"/>
+          <w:szCs w:val="24"/>
+        </w:rPr>
+        <w:t>35.call和apply</w:t>
+      </w:r>
+    </w:p>
+    <w:p>
+      <w:pPr>
+        <w:widowControl/>
+        <w:jc w:val="left"/>
+        <w:rPr>
+          <w:rFonts w:ascii="宋体" w:hAnsi="宋体" w:cs="宋体"/>
+          <w:sz w:val="24"/>
+          <w:szCs w:val="24"/>
+        </w:rPr>
+      </w:pPr>
+      <w:r>
+        <w:rPr>
+          <w:rFonts w:ascii="宋体" w:hAnsi="宋体" w:cs="宋体" w:hint="eastAsia"/>
+          <w:sz w:val="24"/>
+          <w:szCs w:val="24"/>
+        </w:rPr>
+        <w:t>区别:</w:t>
+      </w:r>
+      <w:r>
+        <w:rPr>
+          <w:rFonts w:ascii="宋体" w:hAnsi="宋体" w:cs="宋体" w:hint="eastAsia"/>
+          <w:sz w:val="24"/>
+          <w:szCs w:val="24"/>
+        </w:rPr>
+        <w:t>call参数需要按顺序传,apply参数需要放在数组里传</w:t>
+      </w:r>
+    </w:p>
+    <w:p>
+      <w:pPr>
+        <w:widowControl/>
+        <w:jc w:val="left"/>
+        <w:rPr>
+          <w:rFonts w:ascii="宋体" w:hAnsi="宋体" w:cs="宋体"/>
+          <w:sz w:val="24"/>
+          <w:szCs w:val="24"/>
+        </w:rPr>
+      </w:pPr>
+      <w:r>
+        <w:rPr>
+          <w:rFonts w:ascii="宋体" w:hAnsi="宋体" w:cs="宋体" w:hint="eastAsia"/>
+          <w:sz w:val="24"/>
+          <w:szCs w:val="24"/>
+        </w:rPr>
+        <w:t>用法:模块化编程的时候改变this的上下文</w:t>
+      </w:r>
+    </w:p>
+    <w:p>
+      <w:pPr>
+        <w:widowControl/>
+        <w:jc w:val="left"/>
+        <w:rPr>
+          <w:rFonts w:ascii="宋体" w:hAnsi="宋体" w:cs="宋体"/>
+          <w:sz w:val="24"/>
+          <w:szCs w:val="24"/>
+        </w:rPr>
+      </w:pPr>
+    </w:p>
+    <w:p>
+      <w:pPr>
+        <w:widowControl/>
+        <w:jc w:val="left"/>
+        <w:rPr>
+          <w:rFonts w:ascii="宋体" w:hAnsi="宋体" w:cs="宋体"/>
+          <w:sz w:val="24"/>
+          <w:szCs w:val="24"/>
+        </w:rPr>
+      </w:pPr>
+      <w:r>
+        <w:rPr>
+          <w:rFonts w:ascii="宋体" w:hAnsi="宋体" w:cs="宋体" w:hint="eastAsia"/>
+          <w:sz w:val="24"/>
+          <w:szCs w:val="24"/>
+        </w:rPr>
+        <w:t>比如a对象有个方法a1和变量a2,方法a1会返回a2,</w:t>
+      </w:r>
+    </w:p>
+    <w:p>
+      <w:pPr>
+        <w:widowControl/>
+        <w:jc w:val="left"/>
+        <w:rPr>
+          <w:rFonts w:ascii="宋体" w:hAnsi="宋体" w:cs="宋体"/>
+          <w:sz w:val="24"/>
+          <w:szCs w:val="24"/>
+        </w:rPr>
+      </w:pPr>
+      <w:r>
+        <w:rPr>
+          <w:rFonts w:ascii="宋体" w:hAnsi="宋体" w:cs="宋体" w:hint="eastAsia"/>
+          <w:sz w:val="24"/>
+          <w:szCs w:val="24"/>
+        </w:rPr>
+        <w:t xml:space="preserve"> </w:t>
+      </w:r>
+      <w:r>
+        <w:rPr>
+          <w:rFonts w:ascii="宋体" w:hAnsi="宋体" w:cs="宋体" w:hint="eastAsia"/>
+          <w:sz w:val="24"/>
+          <w:szCs w:val="24"/>
+        </w:rPr>
+        <w:t xml:space="preserve">  </w:t>
+      </w:r>
+      <w:r>
+        <w:rPr>
+          <w:rFonts w:ascii="宋体" w:hAnsi="宋体" w:cs="宋体" w:hint="eastAsia"/>
           <w:sz w:val="24"/>
           <w:szCs w:val="24"/>
         </w:rPr>
         <w:t>var</w:t>
       </w:r>
-      <w:proofErr w:type="spellEnd"/>
-      <w:r>
-        <w:rPr>
-          <w:rFonts w:ascii="宋体" w:hAnsi="宋体" w:cs="宋体"/>
-          <w:sz w:val="24"/>
-          <w:szCs w:val="24"/>
-        </w:rPr>
-        <w:t xml:space="preserve"> </w:t>
-      </w:r>
-      <w:proofErr w:type="spellStart"/>
-      <w:r>
-        <w:rPr>
-          <w:rFonts w:ascii="宋体" w:hAnsi="宋体" w:cs="宋体"/>
-          <w:sz w:val="24"/>
-          <w:szCs w:val="24"/>
-        </w:rPr>
-        <w:t>myDate</w:t>
-      </w:r>
-      <w:proofErr w:type="spellEnd"/>
-      <w:r>
-        <w:rPr>
-          <w:rFonts w:ascii="宋体" w:hAnsi="宋体" w:cs="宋体"/>
-          <w:sz w:val="24"/>
-          <w:szCs w:val="24"/>
-        </w:rPr>
-        <w:t xml:space="preserve"> = new </w:t>
-      </w:r>
-      <w:proofErr w:type="gramStart"/>
-      <w:r>
-        <w:rPr>
-          <w:rFonts w:ascii="宋体" w:hAnsi="宋体" w:cs="宋体"/>
-          <w:sz w:val="24"/>
-          <w:szCs w:val="24"/>
-        </w:rPr>
-        <w:t>Date(</w:t>
-      </w:r>
-      <w:proofErr w:type="gramEnd"/>
-      <w:r>
-        <w:rPr>
-          <w:rFonts w:ascii="宋体" w:hAnsi="宋体" w:cs="宋体"/>
-          <w:sz w:val="24"/>
-          <w:szCs w:val="24"/>
-        </w:rPr>
-        <w:t>);</w:t>
-      </w:r>
-    </w:p>
-    <w:p>
-      <w:pPr>
-        <w:widowControl/>
-        <w:jc w:val="left"/>
-        <w:rPr>
-          <w:rFonts w:ascii="宋体" w:hAnsi="宋体" w:cs="宋体"/>
-          <w:sz w:val="24"/>
-          <w:szCs w:val="24"/>
-        </w:rPr>
-      </w:pPr>
-      <w:r>
-        <w:rPr>
-          <w:rFonts w:ascii="宋体" w:hAnsi="宋体" w:cs="宋体"/>
-          <w:sz w:val="24"/>
-          <w:szCs w:val="24"/>
-        </w:rPr>
-        <w:t xml:space="preserve">            </w:t>
-      </w:r>
-      <w:proofErr w:type="spellStart"/>
-      <w:r>
-        <w:rPr>
-          <w:rFonts w:ascii="宋体" w:hAnsi="宋体" w:cs="宋体"/>
-          <w:sz w:val="24"/>
-          <w:szCs w:val="24"/>
-        </w:rPr>
-        <w:t>myDate.setDate</w:t>
-      </w:r>
-      <w:proofErr w:type="spellEnd"/>
-      <w:r>
-        <w:rPr>
-          <w:rFonts w:ascii="宋体" w:hAnsi="宋体" w:cs="宋体"/>
-          <w:sz w:val="24"/>
-          <w:szCs w:val="24"/>
-        </w:rPr>
-        <w:t>(</w:t>
-      </w:r>
-      <w:proofErr w:type="spellStart"/>
-      <w:r>
-        <w:rPr>
-          <w:rFonts w:ascii="宋体" w:hAnsi="宋体" w:cs="宋体"/>
-          <w:sz w:val="24"/>
-          <w:szCs w:val="24"/>
-        </w:rPr>
-        <w:t>myDate.getDate</w:t>
-      </w:r>
-      <w:proofErr w:type="spellEnd"/>
-      <w:r>
-        <w:rPr>
-          <w:rFonts w:ascii="宋体" w:hAnsi="宋体" w:cs="宋体"/>
-          <w:sz w:val="24"/>
-          <w:szCs w:val="24"/>
-        </w:rPr>
-        <w:t>() - 7);</w:t>
-      </w:r>
-    </w:p>
-    <w:p>
-      <w:pPr>
-        <w:widowControl/>
-        <w:jc w:val="left"/>
-        <w:rPr>
-          <w:rFonts w:ascii="宋体" w:hAnsi="宋体" w:cs="宋体"/>
-          <w:sz w:val="24"/>
-          <w:szCs w:val="24"/>
-        </w:rPr>
-      </w:pPr>
-      <w:r>
-        <w:rPr>
-          <w:rFonts w:ascii="宋体" w:hAnsi="宋体" w:cs="宋体"/>
-          <w:sz w:val="24"/>
-          <w:szCs w:val="24"/>
-        </w:rPr>
-        <w:t xml:space="preserve">            </w:t>
-      </w:r>
-      <w:proofErr w:type="spellStart"/>
-      <w:r>
-        <w:rPr>
-          <w:rFonts w:ascii="宋体" w:hAnsi="宋体" w:cs="宋体"/>
-          <w:sz w:val="24"/>
-          <w:szCs w:val="24"/>
-        </w:rPr>
-        <w:t>var</w:t>
-      </w:r>
-      <w:proofErr w:type="spellEnd"/>
-      <w:r>
-        <w:rPr>
-          <w:rFonts w:ascii="宋体" w:hAnsi="宋体" w:cs="宋体"/>
-          <w:sz w:val="24"/>
-          <w:szCs w:val="24"/>
-        </w:rPr>
-        <w:t xml:space="preserve"> </w:t>
-      </w:r>
-      <w:proofErr w:type="spellStart"/>
-      <w:r>
-        <w:rPr>
-          <w:rFonts w:ascii="宋体" w:hAnsi="宋体" w:cs="宋体"/>
-          <w:sz w:val="24"/>
-          <w:szCs w:val="24"/>
-        </w:rPr>
-        <w:t>dateArray</w:t>
-      </w:r>
-      <w:proofErr w:type="spellEnd"/>
-      <w:r>
-        <w:rPr>
-          <w:rFonts w:ascii="宋体" w:hAnsi="宋体" w:cs="宋体"/>
-          <w:sz w:val="24"/>
-          <w:szCs w:val="24"/>
-        </w:rPr>
-        <w:t xml:space="preserve"> = [];</w:t>
-      </w:r>
-    </w:p>
-    <w:p>
-      <w:pPr>
-        <w:widowControl/>
-        <w:jc w:val="left"/>
-        <w:rPr>
-          <w:rFonts w:ascii="宋体" w:hAnsi="宋体" w:cs="宋体"/>
-          <w:sz w:val="24"/>
-          <w:szCs w:val="24"/>
-        </w:rPr>
-      </w:pPr>
-      <w:r>
-        <w:rPr>
-          <w:rFonts w:ascii="宋体" w:hAnsi="宋体" w:cs="宋体"/>
-          <w:sz w:val="24"/>
-          <w:szCs w:val="24"/>
-        </w:rPr>
-        <w:t xml:space="preserve">            </w:t>
-      </w:r>
-      <w:proofErr w:type="spellStart"/>
-      <w:r>
-        <w:rPr>
-          <w:rFonts w:ascii="宋体" w:hAnsi="宋体" w:cs="宋体"/>
-          <w:sz w:val="24"/>
-          <w:szCs w:val="24"/>
-        </w:rPr>
-        <w:t>var</w:t>
-      </w:r>
-      <w:proofErr w:type="spellEnd"/>
-      <w:r>
-        <w:rPr>
-          <w:rFonts w:ascii="宋体" w:hAnsi="宋体" w:cs="宋体"/>
-          <w:sz w:val="24"/>
-          <w:szCs w:val="24"/>
-        </w:rPr>
-        <w:t xml:space="preserve"> </w:t>
-      </w:r>
-      <w:proofErr w:type="spellStart"/>
-      <w:r>
-        <w:rPr>
-          <w:rFonts w:ascii="宋体" w:hAnsi="宋体" w:cs="宋体"/>
-          <w:sz w:val="24"/>
-          <w:szCs w:val="24"/>
-        </w:rPr>
-        <w:t>dateTemp</w:t>
-      </w:r>
-      <w:proofErr w:type="spellEnd"/>
-      <w:r>
-        <w:rPr>
-          <w:rFonts w:ascii="宋体" w:hAnsi="宋体" w:cs="宋体"/>
-          <w:sz w:val="24"/>
-          <w:szCs w:val="24"/>
-        </w:rPr>
-        <w:t>;</w:t>
-      </w:r>
-    </w:p>
-    <w:p>
-      <w:pPr>
-        <w:widowControl/>
-        <w:jc w:val="left"/>
-        <w:rPr>
-          <w:rFonts w:ascii="宋体" w:hAnsi="宋体" w:cs="宋体"/>
-          <w:sz w:val="24"/>
-          <w:szCs w:val="24"/>
-        </w:rPr>
-      </w:pPr>
-      <w:r>
-        <w:rPr>
-          <w:rFonts w:ascii="宋体" w:hAnsi="宋体" w:cs="宋体"/>
-          <w:sz w:val="24"/>
-          <w:szCs w:val="24"/>
-        </w:rPr>
-        <w:t xml:space="preserve">            </w:t>
-      </w:r>
-      <w:proofErr w:type="spellStart"/>
-      <w:r>
-        <w:rPr>
-          <w:rFonts w:ascii="宋体" w:hAnsi="宋体" w:cs="宋体"/>
-          <w:sz w:val="24"/>
-          <w:szCs w:val="24"/>
-        </w:rPr>
-        <w:t>var</w:t>
-      </w:r>
-      <w:proofErr w:type="spellEnd"/>
-      <w:r>
-        <w:rPr>
-          <w:rFonts w:ascii="宋体" w:hAnsi="宋体" w:cs="宋体"/>
-          <w:sz w:val="24"/>
-          <w:szCs w:val="24"/>
-        </w:rPr>
-        <w:t xml:space="preserve"> flag = 1;</w:t>
-      </w:r>
-    </w:p>
-    <w:p>
-      <w:pPr>
-        <w:widowControl/>
-        <w:jc w:val="left"/>
-        <w:rPr>
-          <w:rFonts w:ascii="宋体" w:hAnsi="宋体" w:cs="宋体"/>
-          <w:sz w:val="24"/>
-          <w:szCs w:val="24"/>
-        </w:rPr>
-      </w:pPr>
-      <w:r>
-        <w:rPr>
-          <w:rFonts w:ascii="宋体" w:hAnsi="宋体" w:cs="宋体"/>
-          <w:sz w:val="24"/>
-          <w:szCs w:val="24"/>
-        </w:rPr>
-        <w:t xml:space="preserve">            for (</w:t>
-      </w:r>
-      <w:proofErr w:type="spellStart"/>
-      <w:r>
-        <w:rPr>
-          <w:rFonts w:ascii="宋体" w:hAnsi="宋体" w:cs="宋体"/>
-          <w:sz w:val="24"/>
-          <w:szCs w:val="24"/>
-        </w:rPr>
-        <w:t>var</w:t>
-      </w:r>
-      <w:proofErr w:type="spellEnd"/>
-      <w:r>
-        <w:rPr>
-          <w:rFonts w:ascii="宋体" w:hAnsi="宋体" w:cs="宋体"/>
-          <w:sz w:val="24"/>
-          <w:szCs w:val="24"/>
-        </w:rPr>
-        <w:t xml:space="preserve"> </w:t>
-      </w:r>
-      <w:proofErr w:type="spellStart"/>
-      <w:r>
-        <w:rPr>
-          <w:rFonts w:ascii="宋体" w:hAnsi="宋体" w:cs="宋体"/>
-          <w:sz w:val="24"/>
-          <w:szCs w:val="24"/>
-        </w:rPr>
-        <w:t>i</w:t>
-      </w:r>
-      <w:proofErr w:type="spellEnd"/>
-      <w:r>
-        <w:rPr>
-          <w:rFonts w:ascii="宋体" w:hAnsi="宋体" w:cs="宋体"/>
-          <w:sz w:val="24"/>
-          <w:szCs w:val="24"/>
-        </w:rPr>
-        <w:t xml:space="preserve"> = 0; </w:t>
-      </w:r>
-      <w:proofErr w:type="spellStart"/>
-      <w:r>
-        <w:rPr>
-          <w:rFonts w:ascii="宋体" w:hAnsi="宋体" w:cs="宋体"/>
-          <w:sz w:val="24"/>
-          <w:szCs w:val="24"/>
-        </w:rPr>
-        <w:t>i</w:t>
-      </w:r>
-      <w:proofErr w:type="spellEnd"/>
-      <w:r>
-        <w:rPr>
-          <w:rFonts w:ascii="宋体" w:hAnsi="宋体" w:cs="宋体"/>
-          <w:sz w:val="24"/>
-          <w:szCs w:val="24"/>
-        </w:rPr>
-        <w:t xml:space="preserve"> &lt; 7; </w:t>
-      </w:r>
-      <w:proofErr w:type="spellStart"/>
-      <w:r>
-        <w:rPr>
-          <w:rFonts w:ascii="宋体" w:hAnsi="宋体" w:cs="宋体"/>
-          <w:sz w:val="24"/>
-          <w:szCs w:val="24"/>
-        </w:rPr>
-        <w:t>i</w:t>
-      </w:r>
-      <w:proofErr w:type="spellEnd"/>
-      <w:r>
-        <w:rPr>
-          <w:rFonts w:ascii="宋体" w:hAnsi="宋体" w:cs="宋体"/>
-          <w:sz w:val="24"/>
-          <w:szCs w:val="24"/>
-        </w:rPr>
-        <w:t>++) {</w:t>
-      </w:r>
-    </w:p>
-    <w:p>
-      <w:pPr>
-        <w:widowControl/>
-        <w:jc w:val="left"/>
-        <w:rPr>
-          <w:rFonts w:ascii="宋体" w:hAnsi="宋体" w:cs="宋体"/>
-          <w:sz w:val="24"/>
-          <w:szCs w:val="24"/>
-        </w:rPr>
-      </w:pPr>
-      <w:r>
-        <w:rPr>
-          <w:rFonts w:ascii="宋体" w:hAnsi="宋体" w:cs="宋体"/>
-          <w:sz w:val="24"/>
-          <w:szCs w:val="24"/>
-        </w:rPr>
-        <w:t xml:space="preserve">                </w:t>
-      </w:r>
-      <w:proofErr w:type="spellStart"/>
-      <w:r>
-        <w:rPr>
-          <w:rFonts w:ascii="宋体" w:hAnsi="宋体" w:cs="宋体"/>
-          <w:sz w:val="24"/>
-          <w:szCs w:val="24"/>
-        </w:rPr>
-        <w:t>dateTemp</w:t>
-      </w:r>
-      <w:proofErr w:type="spellEnd"/>
-      <w:r>
-        <w:rPr>
-          <w:rFonts w:ascii="宋体" w:hAnsi="宋体" w:cs="宋体"/>
-          <w:sz w:val="24"/>
-          <w:szCs w:val="24"/>
-        </w:rPr>
-        <w:t xml:space="preserve"> = </w:t>
-      </w:r>
-      <w:proofErr w:type="spellStart"/>
-      <w:r>
-        <w:rPr>
-          <w:rFonts w:ascii="宋体" w:hAnsi="宋体" w:cs="宋体"/>
-          <w:sz w:val="24"/>
-          <w:szCs w:val="24"/>
-        </w:rPr>
-        <w:t>myDate.getFullYear</w:t>
-      </w:r>
-      <w:proofErr w:type="spellEnd"/>
-      <w:proofErr w:type="gramStart"/>
-      <w:r>
-        <w:rPr>
-          <w:rFonts w:ascii="宋体" w:hAnsi="宋体" w:cs="宋体"/>
-          <w:sz w:val="24"/>
-          <w:szCs w:val="24"/>
-        </w:rPr>
-        <w:t>()+</w:t>
-      </w:r>
-      <w:proofErr w:type="gramEnd"/>
-      <w:r>
-        <w:rPr>
-          <w:rFonts w:ascii="宋体" w:hAnsi="宋体" w:cs="宋体"/>
-          <w:sz w:val="24"/>
-          <w:szCs w:val="24"/>
-        </w:rPr>
-        <w:t>"-"+(</w:t>
-      </w:r>
-      <w:proofErr w:type="spellStart"/>
-      <w:r>
-        <w:rPr>
-          <w:rFonts w:ascii="宋体" w:hAnsi="宋体" w:cs="宋体"/>
-          <w:sz w:val="24"/>
-          <w:szCs w:val="24"/>
-        </w:rPr>
-        <w:t>myDate.getMonth</w:t>
-      </w:r>
-      <w:proofErr w:type="spellEnd"/>
-      <w:r>
-        <w:rPr>
-          <w:rFonts w:ascii="宋体" w:hAnsi="宋体" w:cs="宋体"/>
-          <w:sz w:val="24"/>
-          <w:szCs w:val="24"/>
-        </w:rPr>
-        <w:t>()+1)+"-"+</w:t>
-      </w:r>
-      <w:proofErr w:type="spellStart"/>
-      <w:r>
-        <w:rPr>
-          <w:rFonts w:ascii="宋体" w:hAnsi="宋体" w:cs="宋体"/>
-          <w:sz w:val="24"/>
-          <w:szCs w:val="24"/>
-        </w:rPr>
-        <w:t>myDate.getDate</w:t>
-      </w:r>
-      <w:proofErr w:type="spellEnd"/>
-      <w:r>
-        <w:rPr>
-          <w:rFonts w:ascii="宋体" w:hAnsi="宋体" w:cs="宋体"/>
-          <w:sz w:val="24"/>
-          <w:szCs w:val="24"/>
-        </w:rPr>
-        <w:t>();</w:t>
-      </w:r>
-    </w:p>
-    <w:p>
-      <w:pPr>
-        <w:widowControl/>
-        <w:jc w:val="left"/>
-        <w:rPr>
-          <w:rFonts w:ascii="宋体" w:hAnsi="宋体" w:cs="宋体"/>
-          <w:sz w:val="24"/>
-          <w:szCs w:val="24"/>
-        </w:rPr>
-      </w:pPr>
-      <w:r>
-        <w:rPr>
-          <w:rFonts w:ascii="宋体" w:hAnsi="宋体" w:cs="宋体"/>
-          <w:sz w:val="24"/>
-          <w:szCs w:val="24"/>
-        </w:rPr>
-        <w:t xml:space="preserve">                </w:t>
-      </w:r>
-      <w:proofErr w:type="spellStart"/>
-      <w:r>
-        <w:rPr>
-          <w:rFonts w:ascii="宋体" w:hAnsi="宋体" w:cs="宋体"/>
-          <w:sz w:val="24"/>
-          <w:szCs w:val="24"/>
-        </w:rPr>
-        <w:t>dateArray.push</w:t>
-      </w:r>
-      <w:proofErr w:type="spellEnd"/>
-      <w:r>
-        <w:rPr>
-          <w:rFonts w:ascii="宋体" w:hAnsi="宋体" w:cs="宋体"/>
-          <w:sz w:val="24"/>
-          <w:szCs w:val="24"/>
-        </w:rPr>
-        <w:t>(</w:t>
-      </w:r>
-      <w:proofErr w:type="spellStart"/>
-      <w:r>
-        <w:rPr>
-          <w:rFonts w:ascii="宋体" w:hAnsi="宋体" w:cs="宋体"/>
-          <w:sz w:val="24"/>
-          <w:szCs w:val="24"/>
-        </w:rPr>
-        <w:t>dateTemp</w:t>
-      </w:r>
-      <w:proofErr w:type="spellEnd"/>
-      <w:r>
-        <w:rPr>
-          <w:rFonts w:ascii="宋体" w:hAnsi="宋体" w:cs="宋体"/>
-          <w:sz w:val="24"/>
-          <w:szCs w:val="24"/>
-        </w:rPr>
-        <w:t>);</w:t>
-      </w:r>
-    </w:p>
-    <w:p>
-      <w:pPr>
-        <w:widowControl/>
-        <w:jc w:val="left"/>
-        <w:rPr>
-          <w:rFonts w:ascii="宋体" w:hAnsi="宋体" w:cs="宋体"/>
-          <w:sz w:val="24"/>
-          <w:szCs w:val="24"/>
-        </w:rPr>
-      </w:pPr>
-      <w:r>
-        <w:rPr>
-          <w:rFonts w:ascii="宋体" w:hAnsi="宋体" w:cs="宋体"/>
-          <w:sz w:val="24"/>
-          <w:szCs w:val="24"/>
-        </w:rPr>
-        <w:t xml:space="preserve">                </w:t>
-      </w:r>
-      <w:proofErr w:type="spellStart"/>
-      <w:r>
-        <w:rPr>
-          <w:rFonts w:ascii="宋体" w:hAnsi="宋体" w:cs="宋体"/>
-          <w:sz w:val="24"/>
-          <w:szCs w:val="24"/>
-        </w:rPr>
-        <w:t>myDate.setDate</w:t>
-      </w:r>
-      <w:proofErr w:type="spellEnd"/>
-      <w:r>
-        <w:rPr>
-          <w:rFonts w:ascii="宋体" w:hAnsi="宋体" w:cs="宋体"/>
-          <w:sz w:val="24"/>
-          <w:szCs w:val="24"/>
-        </w:rPr>
-        <w:t>(</w:t>
-      </w:r>
-      <w:proofErr w:type="spellStart"/>
-      <w:r>
-        <w:rPr>
-          <w:rFonts w:ascii="宋体" w:hAnsi="宋体" w:cs="宋体"/>
-          <w:sz w:val="24"/>
-          <w:szCs w:val="24"/>
-        </w:rPr>
-        <w:t>myDate.getDate</w:t>
-      </w:r>
-      <w:proofErr w:type="spellEnd"/>
-      <w:r>
-        <w:rPr>
-          <w:rFonts w:ascii="宋体" w:hAnsi="宋体" w:cs="宋体"/>
-          <w:sz w:val="24"/>
-          <w:szCs w:val="24"/>
-        </w:rPr>
-        <w:t>() + flag);</w:t>
-      </w:r>
-    </w:p>
-    <w:p>
-      <w:pPr>
-        <w:widowControl/>
-        <w:jc w:val="left"/>
-        <w:rPr>
-          <w:rFonts w:ascii="宋体" w:hAnsi="宋体" w:cs="宋体"/>
-          <w:sz w:val="24"/>
-          <w:szCs w:val="24"/>
-        </w:rPr>
-      </w:pPr>
-      <w:r>
-        <w:rPr>
-          <w:rFonts w:ascii="宋体" w:hAnsi="宋体" w:cs="宋体"/>
-          <w:sz w:val="24"/>
-          <w:szCs w:val="24"/>
-        </w:rPr>
-        <w:t xml:space="preserve">            }</w:t>
-      </w:r>
-    </w:p>
-    <w:p>
-      <w:pPr>
-        <w:widowControl/>
-        <w:jc w:val="left"/>
-        <w:rPr>
-          <w:rFonts w:ascii="宋体" w:hAnsi="宋体" w:cs="宋体"/>
-          <w:sz w:val="24"/>
-          <w:szCs w:val="24"/>
-        </w:rPr>
-      </w:pPr>
-      <w:r>
-        <w:rPr>
-          <w:rFonts w:ascii="宋体" w:hAnsi="宋体" w:cs="宋体"/>
-          <w:sz w:val="24"/>
-          <w:szCs w:val="24"/>
-        </w:rPr>
-        <w:t xml:space="preserve">            </w:t>
-      </w:r>
-      <w:proofErr w:type="spellStart"/>
-      <w:proofErr w:type="gramStart"/>
-      <w:r>
-        <w:rPr>
-          <w:rFonts w:ascii="宋体" w:hAnsi="宋体" w:cs="宋体"/>
-          <w:sz w:val="24"/>
-          <w:szCs w:val="24"/>
-        </w:rPr>
-        <w:t>this.times</w:t>
-      </w:r>
-      <w:proofErr w:type="spellEnd"/>
-      <w:proofErr w:type="gramEnd"/>
-      <w:r>
-        <w:rPr>
-          <w:rFonts w:ascii="宋体" w:hAnsi="宋体" w:cs="宋体"/>
-          <w:sz w:val="24"/>
-          <w:szCs w:val="24"/>
-        </w:rPr>
-        <w:t xml:space="preserve">[0] = </w:t>
-      </w:r>
-      <w:proofErr w:type="spellStart"/>
-      <w:r>
-        <w:rPr>
-          <w:rFonts w:ascii="宋体" w:hAnsi="宋体" w:cs="宋体"/>
-          <w:sz w:val="24"/>
-          <w:szCs w:val="24"/>
-        </w:rPr>
-        <w:t>dateArray</w:t>
-      </w:r>
-      <w:proofErr w:type="spellEnd"/>
-      <w:r>
-        <w:rPr>
-          <w:rFonts w:ascii="宋体" w:hAnsi="宋体" w:cs="宋体"/>
-          <w:sz w:val="24"/>
-          <w:szCs w:val="24"/>
-        </w:rPr>
-        <w:t>[0]</w:t>
-      </w:r>
-    </w:p>
-    <w:p>
-      <w:pPr>
-        <w:widowControl/>
-        <w:jc w:val="left"/>
-        <w:rPr>
-          <w:rFonts w:ascii="宋体" w:hAnsi="宋体" w:cs="宋体"/>
-          <w:sz w:val="24"/>
-          <w:szCs w:val="24"/>
-        </w:rPr>
-      </w:pPr>
-      <w:r>
-        <w:rPr>
-          <w:rFonts w:ascii="宋体" w:hAnsi="宋体" w:cs="宋体"/>
-          <w:sz w:val="24"/>
-          <w:szCs w:val="24"/>
-        </w:rPr>
-        <w:t xml:space="preserve">            </w:t>
-      </w:r>
-      <w:proofErr w:type="spellStart"/>
-      <w:proofErr w:type="gramStart"/>
-      <w:r>
-        <w:rPr>
-          <w:rFonts w:ascii="宋体" w:hAnsi="宋体" w:cs="宋体"/>
-          <w:sz w:val="24"/>
-          <w:szCs w:val="24"/>
-        </w:rPr>
-        <w:t>this.times</w:t>
-      </w:r>
-      <w:proofErr w:type="spellEnd"/>
-      <w:proofErr w:type="gramEnd"/>
-      <w:r>
-        <w:rPr>
-          <w:rFonts w:ascii="宋体" w:hAnsi="宋体" w:cs="宋体"/>
-          <w:sz w:val="24"/>
-          <w:szCs w:val="24"/>
-        </w:rPr>
-        <w:t xml:space="preserve">[1] = </w:t>
-      </w:r>
-      <w:proofErr w:type="spellStart"/>
-      <w:r>
-        <w:rPr>
-          <w:rFonts w:ascii="宋体" w:hAnsi="宋体" w:cs="宋体"/>
-          <w:sz w:val="24"/>
-          <w:szCs w:val="24"/>
-        </w:rPr>
-        <w:t>dateArray</w:t>
-      </w:r>
-      <w:proofErr w:type="spellEnd"/>
-      <w:r>
-        <w:rPr>
-          <w:rFonts w:ascii="宋体" w:hAnsi="宋体" w:cs="宋体"/>
-          <w:sz w:val="24"/>
-          <w:szCs w:val="24"/>
-        </w:rPr>
-        <w:t>[6]</w:t>
-      </w:r>
-    </w:p>
-    <w:p>
-      <w:pPr>
-        <w:widowControl/>
-        <w:jc w:val="left"/>
-        <w:rPr>
-          <w:rFonts w:ascii="宋体" w:hAnsi="宋体" w:cs="宋体"/>
-          <w:sz w:val="24"/>
-          <w:szCs w:val="24"/>
-        </w:rPr>
-      </w:pPr>
-    </w:p>
-    <w:p>
-      <w:pPr>
-        <w:widowControl/>
-        <w:jc w:val="left"/>
-        <w:rPr>
-          <w:rFonts w:ascii="宋体" w:hAnsi="宋体" w:cs="宋体"/>
-          <w:sz w:val="24"/>
-          <w:szCs w:val="24"/>
-        </w:rPr>
-      </w:pPr>
-      <w:r>
-        <w:rPr>
-          <w:rFonts w:ascii="宋体" w:hAnsi="宋体" w:cs="宋体" w:hint="eastAsia"/>
-          <w:sz w:val="24"/>
-          <w:szCs w:val="24"/>
-        </w:rPr>
-        <w:t xml:space="preserve">             </w:t>
-      </w:r>
-      <w:proofErr w:type="spellStart"/>
-      <w:r>
-        <w:rPr>
-          <w:rFonts w:ascii="宋体" w:hAnsi="宋体" w:cs="宋体" w:hint="eastAsia"/>
-          <w:sz w:val="24"/>
-          <w:szCs w:val="24"/>
-        </w:rPr>
-        <w:t>this.times</w:t>
-      </w:r>
-      <w:proofErr w:type="spellEnd"/>
-      <w:r>
-        <w:rPr>
-          <w:rFonts w:ascii="宋体" w:hAnsi="宋体" w:cs="宋体" w:hint="eastAsia"/>
-          <w:sz w:val="24"/>
-          <w:szCs w:val="24"/>
-        </w:rPr>
-        <w:t xml:space="preserve"> = </w:t>
-      </w:r>
-      <w:proofErr w:type="spellStart"/>
-      <w:r>
-        <w:rPr>
-          <w:rFonts w:ascii="宋体" w:hAnsi="宋体" w:cs="宋体" w:hint="eastAsia"/>
-          <w:sz w:val="24"/>
-          <w:szCs w:val="24"/>
-        </w:rPr>
-        <w:t>this.times.map</w:t>
-      </w:r>
-      <w:proofErr w:type="spellEnd"/>
-      <w:r>
-        <w:rPr>
-          <w:rFonts w:ascii="宋体" w:hAnsi="宋体" w:cs="宋体" w:hint="eastAsia"/>
-          <w:sz w:val="24"/>
-          <w:szCs w:val="24"/>
-        </w:rPr>
-        <w:t>( (</w:t>
-      </w:r>
-      <w:proofErr w:type="spellStart"/>
-      <w:r>
-        <w:rPr>
-          <w:rFonts w:ascii="宋体" w:hAnsi="宋体" w:cs="宋体" w:hint="eastAsia"/>
-          <w:sz w:val="24"/>
-          <w:szCs w:val="24"/>
-        </w:rPr>
-        <w:t>item,index</w:t>
-      </w:r>
-      <w:proofErr w:type="spellEnd"/>
-      <w:r>
-        <w:rPr>
-          <w:rFonts w:ascii="宋体" w:hAnsi="宋体" w:cs="宋体" w:hint="eastAsia"/>
-          <w:sz w:val="24"/>
-          <w:szCs w:val="24"/>
-        </w:rPr>
-        <w:t xml:space="preserve">)=&gt;{  //月份 日 补成双数 </w:t>
-      </w:r>
-    </w:p>
-    <w:p>
-      <w:pPr>
-        <w:widowControl/>
-        <w:jc w:val="left"/>
-        <w:rPr>
-          <w:rFonts w:ascii="宋体" w:hAnsi="宋体" w:cs="宋体"/>
-          <w:sz w:val="24"/>
-          <w:szCs w:val="24"/>
-        </w:rPr>
-      </w:pPr>
-      <w:r>
-        <w:rPr>
-          <w:rFonts w:ascii="宋体" w:hAnsi="宋体" w:cs="宋体"/>
-          <w:sz w:val="24"/>
-          <w:szCs w:val="24"/>
-        </w:rPr>
-        <w:t xml:space="preserve">                 let f2 = ''</w:t>
-      </w:r>
-    </w:p>
-    <w:p>
-      <w:pPr>
-        <w:widowControl/>
-        <w:jc w:val="left"/>
-        <w:rPr>
-          <w:rFonts w:ascii="宋体" w:hAnsi="宋体" w:cs="宋体"/>
-          <w:sz w:val="24"/>
-          <w:szCs w:val="24"/>
-        </w:rPr>
-      </w:pPr>
-      <w:r>
-        <w:rPr>
-          <w:rFonts w:ascii="宋体" w:hAnsi="宋体" w:cs="宋体"/>
-          <w:sz w:val="24"/>
-          <w:szCs w:val="24"/>
-        </w:rPr>
-        <w:t xml:space="preserve">                 let f3 = ''</w:t>
-      </w:r>
-    </w:p>
-    <w:p>
-      <w:pPr>
-        <w:widowControl/>
-        <w:jc w:val="left"/>
-        <w:rPr>
-          <w:rFonts w:ascii="宋体" w:hAnsi="宋体" w:cs="宋体"/>
-          <w:sz w:val="24"/>
-          <w:szCs w:val="24"/>
-        </w:rPr>
-      </w:pPr>
-    </w:p>
-    <w:p>
-      <w:pPr>
-        <w:widowControl/>
-        <w:jc w:val="left"/>
-        <w:rPr>
-          <w:rFonts w:ascii="宋体" w:hAnsi="宋体" w:cs="宋体"/>
-          <w:sz w:val="24"/>
-          <w:szCs w:val="24"/>
-        </w:rPr>
-      </w:pPr>
-      <w:r>
-        <w:rPr>
-          <w:rFonts w:ascii="宋体" w:hAnsi="宋体" w:cs="宋体"/>
-          <w:sz w:val="24"/>
-          <w:szCs w:val="24"/>
-        </w:rPr>
-        <w:t xml:space="preserve">                 </w:t>
-      </w:r>
-      <w:proofErr w:type="gramStart"/>
-      <w:r>
-        <w:rPr>
-          <w:rFonts w:ascii="宋体" w:hAnsi="宋体" w:cs="宋体"/>
-          <w:sz w:val="24"/>
-          <w:szCs w:val="24"/>
-        </w:rPr>
-        <w:t xml:space="preserve">if( </w:t>
-      </w:r>
-      <w:proofErr w:type="spellStart"/>
-      <w:r>
-        <w:rPr>
-          <w:rFonts w:ascii="宋体" w:hAnsi="宋体" w:cs="宋体"/>
-          <w:sz w:val="24"/>
-          <w:szCs w:val="24"/>
-        </w:rPr>
-        <w:t>item</w:t>
-      </w:r>
-      <w:proofErr w:type="gramEnd"/>
-      <w:r>
-        <w:rPr>
-          <w:rFonts w:ascii="宋体" w:hAnsi="宋体" w:cs="宋体"/>
-          <w:sz w:val="24"/>
-          <w:szCs w:val="24"/>
-        </w:rPr>
-        <w:t>.split</w:t>
-      </w:r>
-      <w:proofErr w:type="spellEnd"/>
-      <w:r>
-        <w:rPr>
-          <w:rFonts w:ascii="宋体" w:hAnsi="宋体" w:cs="宋体"/>
-          <w:sz w:val="24"/>
-          <w:szCs w:val="24"/>
-        </w:rPr>
-        <w:t>('-')[1]  &lt; 10   ){</w:t>
-      </w:r>
-    </w:p>
-    <w:p>
-      <w:pPr>
-        <w:widowControl/>
-        <w:jc w:val="left"/>
-        <w:rPr>
-          <w:rFonts w:ascii="宋体" w:hAnsi="宋体" w:cs="宋体"/>
-          <w:sz w:val="24"/>
-          <w:szCs w:val="24"/>
-        </w:rPr>
-      </w:pPr>
-      <w:r>
-        <w:rPr>
-          <w:rFonts w:ascii="宋体" w:hAnsi="宋体" w:cs="宋体"/>
-          <w:sz w:val="24"/>
-          <w:szCs w:val="24"/>
-        </w:rPr>
-        <w:t xml:space="preserve">                    f2 = '0'+</w:t>
-      </w:r>
-      <w:proofErr w:type="gramStart"/>
-      <w:r>
-        <w:rPr>
-          <w:rFonts w:ascii="宋体" w:hAnsi="宋体" w:cs="宋体"/>
-          <w:sz w:val="24"/>
-          <w:szCs w:val="24"/>
-        </w:rPr>
-        <w:t>item.split</w:t>
-      </w:r>
-      <w:proofErr w:type="gramEnd"/>
-      <w:r>
-        <w:rPr>
-          <w:rFonts w:ascii="宋体" w:hAnsi="宋体" w:cs="宋体"/>
-          <w:sz w:val="24"/>
-          <w:szCs w:val="24"/>
-        </w:rPr>
-        <w:t xml:space="preserve">('-')[1]               </w:t>
-      </w:r>
-    </w:p>
-    <w:p>
-      <w:pPr>
-        <w:widowControl/>
-        <w:jc w:val="left"/>
-        <w:rPr>
-          <w:rFonts w:ascii="宋体" w:hAnsi="宋体" w:cs="宋体"/>
-          <w:sz w:val="24"/>
-          <w:szCs w:val="24"/>
-        </w:rPr>
-      </w:pPr>
-      <w:r>
-        <w:rPr>
-          <w:rFonts w:ascii="宋体" w:hAnsi="宋体" w:cs="宋体"/>
-          <w:sz w:val="24"/>
-          <w:szCs w:val="24"/>
-        </w:rPr>
-        <w:t xml:space="preserve">                 </w:t>
-      </w:r>
-      <w:proofErr w:type="gramStart"/>
-      <w:r>
-        <w:rPr>
-          <w:rFonts w:ascii="宋体" w:hAnsi="宋体" w:cs="宋体"/>
-          <w:sz w:val="24"/>
-          <w:szCs w:val="24"/>
-        </w:rPr>
-        <w:t>}else</w:t>
-      </w:r>
-      <w:proofErr w:type="gramEnd"/>
-      <w:r>
-        <w:rPr>
-          <w:rFonts w:ascii="宋体" w:hAnsi="宋体" w:cs="宋体"/>
+      <w:r>
+        <w:rPr>
+          <w:rFonts w:ascii="宋体" w:hAnsi="宋体" w:cs="宋体" w:hint="eastAsia"/>
+          <w:sz w:val="24"/>
+          <w:szCs w:val="24"/>
+        </w:rPr>
+        <w:t xml:space="preserve"> a </w:t>
+      </w:r>
+      <w:r>
+        <w:rPr>
+          <w:rFonts w:ascii="宋体" w:hAnsi="宋体" w:cs="宋体" w:hint="eastAsia"/>
+          <w:sz w:val="24"/>
+          <w:szCs w:val="24"/>
+        </w:rPr>
+        <w:t>=</w:t>
+      </w:r>
+      <w:r>
+        <w:rPr>
+          <w:rFonts w:ascii="宋体" w:hAnsi="宋体" w:cs="宋体" w:hint="eastAsia"/>
           <w:sz w:val="24"/>
           <w:szCs w:val="24"/>
         </w:rPr>
@@ -9927,618 +9743,6 @@
     <w:p>
       <w:pPr>
         <w:widowControl/>
-        <w:jc w:val="left"/>
-        <w:rPr>
-          <w:rFonts w:ascii="宋体" w:hAnsi="宋体" w:cs="宋体"/>
-          <w:sz w:val="24"/>
-          <w:szCs w:val="24"/>
-        </w:rPr>
-      </w:pPr>
-      <w:r>
-        <w:rPr>
-          <w:rFonts w:ascii="宋体" w:hAnsi="宋体" w:cs="宋体"/>
-          <w:sz w:val="24"/>
-          <w:szCs w:val="24"/>
-        </w:rPr>
-        <w:t xml:space="preserve">                    f2 = </w:t>
-      </w:r>
-      <w:proofErr w:type="spellStart"/>
-      <w:proofErr w:type="gramStart"/>
-      <w:r>
-        <w:rPr>
-          <w:rFonts w:ascii="宋体" w:hAnsi="宋体" w:cs="宋体"/>
-          <w:sz w:val="24"/>
-          <w:szCs w:val="24"/>
-        </w:rPr>
-        <w:t>item.split</w:t>
-      </w:r>
-      <w:proofErr w:type="spellEnd"/>
-      <w:proofErr w:type="gramEnd"/>
-      <w:r>
-        <w:rPr>
-          <w:rFonts w:ascii="宋体" w:hAnsi="宋体" w:cs="宋体"/>
-          <w:sz w:val="24"/>
-          <w:szCs w:val="24"/>
-        </w:rPr>
-        <w:t xml:space="preserve">('-')[1] </w:t>
-      </w:r>
-    </w:p>
-    <w:p>
-      <w:pPr>
-        <w:widowControl/>
-        <w:jc w:val="left"/>
-        <w:rPr>
-          <w:rFonts w:ascii="宋体" w:hAnsi="宋体" w:cs="宋体"/>
-          <w:sz w:val="24"/>
-          <w:szCs w:val="24"/>
-        </w:rPr>
-      </w:pPr>
-      <w:r>
-        <w:rPr>
-          <w:rFonts w:ascii="宋体" w:hAnsi="宋体" w:cs="宋体"/>
-          <w:sz w:val="24"/>
-          <w:szCs w:val="24"/>
-        </w:rPr>
-        <w:t xml:space="preserve">                 }</w:t>
-      </w:r>
-    </w:p>
-    <w:p>
-      <w:pPr>
-        <w:widowControl/>
-        <w:jc w:val="left"/>
-        <w:rPr>
-          <w:rFonts w:ascii="宋体" w:hAnsi="宋体" w:cs="宋体"/>
-          <w:sz w:val="24"/>
-          <w:szCs w:val="24"/>
-        </w:rPr>
-      </w:pPr>
-    </w:p>
-    <w:p>
-      <w:pPr>
-        <w:widowControl/>
-        <w:jc w:val="left"/>
-        <w:rPr>
-          <w:rFonts w:ascii="宋体" w:hAnsi="宋体" w:cs="宋体"/>
-          <w:sz w:val="24"/>
-          <w:szCs w:val="24"/>
-        </w:rPr>
-      </w:pPr>
-      <w:r>
-        <w:rPr>
-          <w:rFonts w:ascii="宋体" w:hAnsi="宋体" w:cs="宋体"/>
-          <w:sz w:val="24"/>
-          <w:szCs w:val="24"/>
-        </w:rPr>
-        <w:t xml:space="preserve">                 </w:t>
-      </w:r>
-      <w:proofErr w:type="gramStart"/>
-      <w:r>
-        <w:rPr>
-          <w:rFonts w:ascii="宋体" w:hAnsi="宋体" w:cs="宋体"/>
-          <w:sz w:val="24"/>
-          <w:szCs w:val="24"/>
-        </w:rPr>
-        <w:t xml:space="preserve">if( </w:t>
-      </w:r>
-      <w:proofErr w:type="spellStart"/>
-      <w:r>
-        <w:rPr>
-          <w:rFonts w:ascii="宋体" w:hAnsi="宋体" w:cs="宋体"/>
-          <w:sz w:val="24"/>
-          <w:szCs w:val="24"/>
-        </w:rPr>
-        <w:t>item</w:t>
-      </w:r>
-      <w:proofErr w:type="gramEnd"/>
-      <w:r>
-        <w:rPr>
-          <w:rFonts w:ascii="宋体" w:hAnsi="宋体" w:cs="宋体"/>
-          <w:sz w:val="24"/>
-          <w:szCs w:val="24"/>
-        </w:rPr>
-        <w:t>.split</w:t>
-      </w:r>
-      <w:proofErr w:type="spellEnd"/>
-      <w:r>
-        <w:rPr>
-          <w:rFonts w:ascii="宋体" w:hAnsi="宋体" w:cs="宋体"/>
-          <w:sz w:val="24"/>
-          <w:szCs w:val="24"/>
-        </w:rPr>
-        <w:t>('-')[2]  &lt; 10   ){</w:t>
-      </w:r>
-    </w:p>
-    <w:p>
-      <w:pPr>
-        <w:widowControl/>
-        <w:jc w:val="left"/>
-        <w:rPr>
-          <w:rFonts w:ascii="宋体" w:hAnsi="宋体" w:cs="宋体"/>
-          <w:sz w:val="24"/>
-          <w:szCs w:val="24"/>
-        </w:rPr>
-      </w:pPr>
-      <w:r>
-        <w:rPr>
-          <w:rFonts w:ascii="宋体" w:hAnsi="宋体" w:cs="宋体"/>
-          <w:sz w:val="24"/>
-          <w:szCs w:val="24"/>
-        </w:rPr>
-        <w:t xml:space="preserve">                    f3 = '0'+</w:t>
-      </w:r>
-      <w:proofErr w:type="gramStart"/>
-      <w:r>
-        <w:rPr>
-          <w:rFonts w:ascii="宋体" w:hAnsi="宋体" w:cs="宋体"/>
-          <w:sz w:val="24"/>
-          <w:szCs w:val="24"/>
-        </w:rPr>
-        <w:t>item.split</w:t>
-      </w:r>
-      <w:proofErr w:type="gramEnd"/>
-      <w:r>
-        <w:rPr>
-          <w:rFonts w:ascii="宋体" w:hAnsi="宋体" w:cs="宋体"/>
-          <w:sz w:val="24"/>
-          <w:szCs w:val="24"/>
-        </w:rPr>
-        <w:t xml:space="preserve">('-')[2]              </w:t>
-      </w:r>
-    </w:p>
-    <w:p>
-      <w:pPr>
-        <w:widowControl/>
-        <w:jc w:val="left"/>
-        <w:rPr>
-          <w:rFonts w:ascii="宋体" w:hAnsi="宋体" w:cs="宋体"/>
-          <w:sz w:val="24"/>
-          <w:szCs w:val="24"/>
-        </w:rPr>
-      </w:pPr>
-      <w:r>
-        <w:rPr>
-          <w:rFonts w:ascii="宋体" w:hAnsi="宋体" w:cs="宋体"/>
-          <w:sz w:val="24"/>
-          <w:szCs w:val="24"/>
-        </w:rPr>
-        <w:t xml:space="preserve">                 </w:t>
-      </w:r>
-      <w:proofErr w:type="gramStart"/>
-      <w:r>
-        <w:rPr>
-          <w:rFonts w:ascii="宋体" w:hAnsi="宋体" w:cs="宋体"/>
-          <w:sz w:val="24"/>
-          <w:szCs w:val="24"/>
-        </w:rPr>
-        <w:t>}else</w:t>
-      </w:r>
-      <w:proofErr w:type="gramEnd"/>
-      <w:r>
-        <w:rPr>
-          <w:rFonts w:ascii="宋体" w:hAnsi="宋体" w:cs="宋体"/>
-          <w:sz w:val="24"/>
-          <w:szCs w:val="24"/>
-        </w:rPr>
-        <w:t>{</w:t>
-      </w:r>
-    </w:p>
-    <w:p>
-      <w:pPr>
-        <w:widowControl/>
-        <w:jc w:val="left"/>
-        <w:rPr>
-          <w:rFonts w:ascii="宋体" w:hAnsi="宋体" w:cs="宋体"/>
-          <w:sz w:val="24"/>
-          <w:szCs w:val="24"/>
-        </w:rPr>
-      </w:pPr>
-      <w:r>
-        <w:rPr>
-          <w:rFonts w:ascii="宋体" w:hAnsi="宋体" w:cs="宋体"/>
-          <w:sz w:val="24"/>
-          <w:szCs w:val="24"/>
-        </w:rPr>
-        <w:t xml:space="preserve">                    f3 = </w:t>
-      </w:r>
-      <w:proofErr w:type="spellStart"/>
-      <w:proofErr w:type="gramStart"/>
-      <w:r>
-        <w:rPr>
-          <w:rFonts w:ascii="宋体" w:hAnsi="宋体" w:cs="宋体"/>
-          <w:sz w:val="24"/>
-          <w:szCs w:val="24"/>
-        </w:rPr>
-        <w:t>item.split</w:t>
-      </w:r>
-      <w:proofErr w:type="spellEnd"/>
-      <w:proofErr w:type="gramEnd"/>
-      <w:r>
-        <w:rPr>
-          <w:rFonts w:ascii="宋体" w:hAnsi="宋体" w:cs="宋体"/>
-          <w:sz w:val="24"/>
-          <w:szCs w:val="24"/>
-        </w:rPr>
-        <w:t xml:space="preserve">('-')[2] </w:t>
-      </w:r>
-    </w:p>
-    <w:p>
-      <w:pPr>
-        <w:widowControl/>
-        <w:jc w:val="left"/>
-        <w:rPr>
-          <w:rFonts w:ascii="宋体" w:hAnsi="宋体" w:cs="宋体"/>
-          <w:sz w:val="24"/>
-          <w:szCs w:val="24"/>
-        </w:rPr>
-      </w:pPr>
-      <w:r>
-        <w:rPr>
-          <w:rFonts w:ascii="宋体" w:hAnsi="宋体" w:cs="宋体"/>
-          <w:sz w:val="24"/>
-          <w:szCs w:val="24"/>
-        </w:rPr>
-        <w:t xml:space="preserve">                 }</w:t>
-      </w:r>
-    </w:p>
-    <w:p>
-      <w:pPr>
-        <w:widowControl/>
-        <w:jc w:val="left"/>
-        <w:rPr>
-          <w:rFonts w:ascii="宋体" w:hAnsi="宋体" w:cs="宋体"/>
-          <w:sz w:val="24"/>
-          <w:szCs w:val="24"/>
-        </w:rPr>
-      </w:pPr>
-    </w:p>
-    <w:p>
-      <w:pPr>
-        <w:widowControl/>
-        <w:jc w:val="left"/>
-        <w:rPr>
-          <w:rFonts w:ascii="宋体" w:hAnsi="宋体" w:cs="宋体"/>
-          <w:sz w:val="24"/>
-          <w:szCs w:val="24"/>
-        </w:rPr>
-      </w:pPr>
-      <w:r>
-        <w:rPr>
-          <w:rFonts w:ascii="宋体" w:hAnsi="宋体" w:cs="宋体"/>
-          <w:sz w:val="24"/>
-          <w:szCs w:val="24"/>
-        </w:rPr>
-        <w:t xml:space="preserve">                 return </w:t>
-      </w:r>
-      <w:proofErr w:type="spellStart"/>
-      <w:proofErr w:type="gramStart"/>
-      <w:r>
-        <w:rPr>
-          <w:rFonts w:ascii="宋体" w:hAnsi="宋体" w:cs="宋体"/>
-          <w:sz w:val="24"/>
-          <w:szCs w:val="24"/>
-        </w:rPr>
-        <w:t>item.split</w:t>
-      </w:r>
-      <w:proofErr w:type="spellEnd"/>
-      <w:proofErr w:type="gramEnd"/>
-      <w:r>
-        <w:rPr>
-          <w:rFonts w:ascii="宋体" w:hAnsi="宋体" w:cs="宋体"/>
-          <w:sz w:val="24"/>
-          <w:szCs w:val="24"/>
-        </w:rPr>
-        <w:t>('-')[0] +'-'+ f2+'-'+f3</w:t>
-      </w:r>
-    </w:p>
-    <w:p>
-      <w:pPr>
-        <w:widowControl/>
-        <w:jc w:val="left"/>
-        <w:rPr>
-          <w:rFonts w:ascii="宋体" w:hAnsi="宋体" w:cs="宋体"/>
-          <w:sz w:val="24"/>
-          <w:szCs w:val="24"/>
-        </w:rPr>
-      </w:pPr>
-      <w:r>
-        <w:rPr>
-          <w:rFonts w:ascii="宋体" w:hAnsi="宋体" w:cs="宋体"/>
-          <w:sz w:val="24"/>
-          <w:szCs w:val="24"/>
-        </w:rPr>
-        <w:t xml:space="preserve">             })</w:t>
-      </w:r>
-    </w:p>
-    <w:p>
-      <w:pPr>
-        <w:widowControl/>
-        <w:jc w:val="left"/>
-        <w:rPr>
-          <w:rFonts w:ascii="宋体" w:hAnsi="宋体" w:cs="宋体"/>
-          <w:sz w:val="24"/>
-          <w:szCs w:val="24"/>
-        </w:rPr>
-      </w:pPr>
-      <w:r>
-        <w:rPr>
-          <w:rFonts w:ascii="宋体" w:hAnsi="宋体" w:cs="宋体"/>
-          <w:sz w:val="24"/>
-          <w:szCs w:val="24"/>
-        </w:rPr>
-        <w:t xml:space="preserve">      },</w:t>
-      </w:r>
-    </w:p>
-    <w:p>
-      <w:pPr>
-        <w:widowControl/>
-        <w:jc w:val="left"/>
-        <w:rPr>
-          <w:rFonts w:ascii="宋体" w:hAnsi="宋体" w:cs="宋体"/>
-          <w:sz w:val="24"/>
-          <w:szCs w:val="24"/>
-        </w:rPr>
-      </w:pPr>
-    </w:p>
-    <w:p>
-      <w:pPr>
-        <w:widowControl/>
-        <w:jc w:val="left"/>
-        <w:rPr>
-          <w:rFonts w:ascii="宋体" w:hAnsi="宋体" w:cs="宋体"/>
-          <w:sz w:val="24"/>
-          <w:szCs w:val="24"/>
-        </w:rPr>
-      </w:pPr>
-    </w:p>
-    <w:p>
-      <w:pPr>
-        <w:widowControl/>
-        <w:jc w:val="left"/>
-        <w:rPr>
-          <w:rFonts w:ascii="宋体" w:hAnsi="宋体" w:cs="宋体"/>
-          <w:sz w:val="24"/>
-          <w:szCs w:val="24"/>
-        </w:rPr>
-      </w:pPr>
-    </w:p>
-    <w:p>
-      <w:pPr>
-        <w:widowControl/>
-        <w:jc w:val="left"/>
-        <w:rPr>
-          <w:rFonts w:ascii="宋体" w:hAnsi="宋体" w:cs="宋体"/>
-          <w:sz w:val="24"/>
-          <w:szCs w:val="24"/>
-        </w:rPr>
-      </w:pPr>
-    </w:p>
-    <w:p>
-      <w:pPr>
-        <w:widowControl/>
-        <w:jc w:val="left"/>
-        <w:rPr>
-          <w:rFonts w:ascii="宋体" w:hAnsi="宋体" w:cs="宋体"/>
-          <w:sz w:val="24"/>
-          <w:szCs w:val="24"/>
-        </w:rPr>
-      </w:pPr>
-    </w:p>
-    <w:p>
-      <w:pPr>
-        <w:widowControl/>
-        <w:jc w:val="left"/>
-        <w:rPr>
-          <w:rFonts w:ascii="宋体" w:hAnsi="宋体" w:cs="宋体"/>
-          <w:sz w:val="24"/>
-          <w:szCs w:val="24"/>
-        </w:rPr>
-      </w:pPr>
-    </w:p>
-    <w:p>
-      <w:pPr>
-        <w:widowControl/>
-        <w:jc w:val="left"/>
-        <w:rPr>
-          <w:rFonts w:ascii="宋体" w:hAnsi="宋体" w:cs="宋体"/>
-          <w:sz w:val="24"/>
-          <w:szCs w:val="24"/>
-        </w:rPr>
-      </w:pPr>
-    </w:p>
-    <w:p>
-      <w:pPr>
-        <w:widowControl/>
-        <w:jc w:val="left"/>
-        <w:rPr>
-          <w:rFonts w:ascii="宋体" w:hAnsi="宋体" w:cs="宋体"/>
-          <w:sz w:val="24"/>
-          <w:szCs w:val="24"/>
-        </w:rPr>
-      </w:pPr>
-    </w:p>
-    <w:p>
-      <w:pPr>
-        <w:widowControl/>
-        <w:jc w:val="left"/>
-        <w:rPr>
-          <w:rFonts w:ascii="宋体" w:hAnsi="宋体" w:cs="宋体"/>
-          <w:sz w:val="24"/>
-          <w:szCs w:val="24"/>
-        </w:rPr>
-      </w:pPr>
-    </w:p>
-    <w:p>
-      <w:pPr>
-        <w:widowControl/>
-        <w:jc w:val="left"/>
-        <w:rPr>
-          <w:rFonts w:ascii="宋体" w:hAnsi="宋体" w:cs="宋体"/>
-          <w:sz w:val="24"/>
-          <w:szCs w:val="24"/>
-        </w:rPr>
-      </w:pPr>
-    </w:p>
-    <w:p>
-      <w:pPr>
-        <w:widowControl/>
-        <w:jc w:val="left"/>
-        <w:rPr>
-          <w:rFonts w:ascii="宋体" w:hAnsi="宋体" w:cs="宋体"/>
-          <w:sz w:val="24"/>
-          <w:szCs w:val="24"/>
-        </w:rPr>
-      </w:pPr>
-      <w:r>
-        <w:rPr>
-          <w:rFonts w:ascii="宋体" w:hAnsi="宋体" w:cs="宋体" w:hint="eastAsia"/>
-          <w:sz w:val="24"/>
-          <w:szCs w:val="24"/>
-        </w:rPr>
-        <w:t>35.call和apply</w:t>
-      </w:r>
-    </w:p>
-    <w:p>
-      <w:pPr>
-        <w:widowControl/>
-        <w:jc w:val="left"/>
-        <w:rPr>
-          <w:rFonts w:ascii="宋体" w:hAnsi="宋体" w:cs="宋体"/>
-          <w:sz w:val="24"/>
-          <w:szCs w:val="24"/>
-        </w:rPr>
-      </w:pPr>
-      <w:r>
-        <w:rPr>
-          <w:rFonts w:ascii="宋体" w:hAnsi="宋体" w:cs="宋体" w:hint="eastAsia"/>
-          <w:sz w:val="24"/>
-          <w:szCs w:val="24"/>
-        </w:rPr>
-        <w:t>区别:</w:t>
-      </w:r>
-      <w:r>
-        <w:rPr>
-          <w:rFonts w:ascii="宋体" w:hAnsi="宋体" w:cs="宋体" w:hint="eastAsia"/>
-          <w:sz w:val="24"/>
-          <w:szCs w:val="24"/>
-        </w:rPr>
-        <w:t>call参数需要按顺序传,apply参数需要放在数组里传</w:t>
-      </w:r>
-    </w:p>
-    <w:p>
-      <w:pPr>
-        <w:widowControl/>
-        <w:jc w:val="left"/>
-        <w:rPr>
-          <w:rFonts w:ascii="宋体" w:hAnsi="宋体" w:cs="宋体"/>
-          <w:sz w:val="24"/>
-          <w:szCs w:val="24"/>
-        </w:rPr>
-      </w:pPr>
-      <w:r>
-        <w:rPr>
-          <w:rFonts w:ascii="宋体" w:hAnsi="宋体" w:cs="宋体" w:hint="eastAsia"/>
-          <w:sz w:val="24"/>
-          <w:szCs w:val="24"/>
-        </w:rPr>
-        <w:t>用法:模块化编程的时候改变this的上下文</w:t>
-      </w:r>
-    </w:p>
-    <w:p>
-      <w:pPr>
-        <w:widowControl/>
-        <w:jc w:val="left"/>
-        <w:rPr>
-          <w:rFonts w:ascii="宋体" w:hAnsi="宋体" w:cs="宋体"/>
-          <w:sz w:val="24"/>
-          <w:szCs w:val="24"/>
-        </w:rPr>
-      </w:pPr>
-    </w:p>
-    <w:p>
-      <w:pPr>
-        <w:widowControl/>
-        <w:jc w:val="left"/>
-        <w:rPr>
-          <w:rFonts w:ascii="宋体" w:hAnsi="宋体" w:cs="宋体"/>
-          <w:sz w:val="24"/>
-          <w:szCs w:val="24"/>
-        </w:rPr>
-      </w:pPr>
-      <w:r>
-        <w:rPr>
-          <w:rFonts w:ascii="宋体" w:hAnsi="宋体" w:cs="宋体" w:hint="eastAsia"/>
-          <w:sz w:val="24"/>
-          <w:szCs w:val="24"/>
-        </w:rPr>
-        <w:t>比如a对象有个方法a1和变量a2,方法a1会返回a2,</w:t>
-      </w:r>
-    </w:p>
-    <w:p>
-      <w:pPr>
-        <w:widowControl/>
-        <w:jc w:val="left"/>
-        <w:rPr>
-          <w:rFonts w:ascii="宋体" w:hAnsi="宋体" w:cs="宋体"/>
-          <w:sz w:val="24"/>
-          <w:szCs w:val="24"/>
-        </w:rPr>
-      </w:pPr>
-      <w:r>
-        <w:rPr>
-          <w:rFonts w:ascii="宋体" w:hAnsi="宋体" w:cs="宋体" w:hint="eastAsia"/>
-          <w:sz w:val="24"/>
-          <w:szCs w:val="24"/>
-        </w:rPr>
-        <w:t xml:space="preserve"> </w:t>
-      </w:r>
-      <w:r>
-        <w:rPr>
-          <w:rFonts w:ascii="宋体" w:hAnsi="宋体" w:cs="宋体" w:hint="eastAsia"/>
-          <w:sz w:val="24"/>
-          <w:szCs w:val="24"/>
-        </w:rPr>
-        <w:t xml:space="preserve">  </w:t>
-      </w:r>
-      <w:proofErr w:type="spellStart"/>
-      <w:r>
-        <w:rPr>
-          <w:rFonts w:ascii="宋体" w:hAnsi="宋体" w:cs="宋体" w:hint="eastAsia"/>
-          <w:sz w:val="24"/>
-          <w:szCs w:val="24"/>
-        </w:rPr>
-        <w:t>var</w:t>
-      </w:r>
-      <w:proofErr w:type="spellEnd"/>
-      <w:r>
-        <w:rPr>
-          <w:rFonts w:ascii="宋体" w:hAnsi="宋体" w:cs="宋体" w:hint="eastAsia"/>
-          <w:sz w:val="24"/>
-          <w:szCs w:val="24"/>
-        </w:rPr>
-        <w:t xml:space="preserve"> a </w:t>
-      </w:r>
-      <w:proofErr w:type="gramStart"/>
-      <w:r>
-        <w:rPr>
-          <w:rFonts w:ascii="宋体" w:hAnsi="宋体" w:cs="宋体" w:hint="eastAsia"/>
-          <w:sz w:val="24"/>
-          <w:szCs w:val="24"/>
-        </w:rPr>
-        <w:t>=</w:t>
-      </w:r>
-      <w:r>
-        <w:rPr>
-          <w:rFonts w:ascii="宋体" w:hAnsi="宋体" w:cs="宋体" w:hint="eastAsia"/>
-          <w:sz w:val="24"/>
-          <w:szCs w:val="24"/>
-        </w:rPr>
-        <w:t>{</w:t>
-      </w:r>
-      <w:proofErr w:type="gramEnd"/>
-    </w:p>
-    <w:p>
-      <w:pPr>
-        <w:widowControl/>
         <w:ind w:firstLine="840"/>
         <w:jc w:val="left"/>
         <w:rPr>
@@ -10573,25 +9777,7 @@
           <w:sz w:val="24"/>
           <w:szCs w:val="24"/>
         </w:rPr>
-        <w:t>a</w:t>
-      </w:r>
-      <w:proofErr w:type="gramStart"/>
-      <w:r>
-        <w:rPr>
-          <w:rFonts w:ascii="宋体" w:hAnsi="宋体" w:cs="宋体" w:hint="eastAsia"/>
-          <w:sz w:val="24"/>
-          <w:szCs w:val="24"/>
-        </w:rPr>
-        <w:t>1:function</w:t>
-      </w:r>
-      <w:proofErr w:type="gramEnd"/>
-      <w:r>
-        <w:rPr>
-          <w:rFonts w:ascii="宋体" w:hAnsi="宋体" w:cs="宋体" w:hint="eastAsia"/>
-          <w:sz w:val="24"/>
-          <w:szCs w:val="24"/>
-        </w:rPr>
-        <w:t>(){ return this.a2 }</w:t>
+        <w:t>a1:function(){ return this.a2 }</w:t>
       </w:r>
     </w:p>
     <w:p>
@@ -10625,7 +9811,6 @@
           <w:szCs w:val="24"/>
         </w:rPr>
       </w:pPr>
-      <w:proofErr w:type="spellStart"/>
       <w:r>
         <w:rPr>
           <w:rFonts w:ascii="宋体" w:hAnsi="宋体" w:cs="宋体"/>
@@ -10640,34 +9825,7 @@
           <w:sz w:val="24"/>
           <w:szCs w:val="24"/>
         </w:rPr>
-        <w:t>ar</w:t>
-      </w:r>
-      <w:proofErr w:type="spellEnd"/>
-      <w:r>
-        <w:rPr>
-          <w:rFonts w:ascii="宋体" w:hAnsi="宋体" w:cs="宋体" w:hint="eastAsia"/>
-          <w:sz w:val="24"/>
-          <w:szCs w:val="24"/>
-        </w:rPr>
-        <w:t xml:space="preserve"> b = </w:t>
-      </w:r>
-      <w:proofErr w:type="gramStart"/>
-      <w:r>
-        <w:rPr>
-          <w:rFonts w:ascii="宋体" w:hAnsi="宋体" w:cs="宋体" w:hint="eastAsia"/>
-          <w:sz w:val="24"/>
-          <w:szCs w:val="24"/>
-        </w:rPr>
-        <w:t>a.a</w:t>
-      </w:r>
-      <w:proofErr w:type="gramEnd"/>
-      <w:r>
-        <w:rPr>
-          <w:rFonts w:ascii="宋体" w:hAnsi="宋体" w:cs="宋体" w:hint="eastAsia"/>
-          <w:sz w:val="24"/>
-          <w:szCs w:val="24"/>
-        </w:rPr>
-        <w:t>1</w:t>
+        <w:t>ar b = a.a1</w:t>
       </w:r>
     </w:p>
     <w:p>
@@ -10681,23 +9839,13 @@
           <w:szCs w:val="24"/>
         </w:rPr>
       </w:pPr>
-      <w:proofErr w:type="gramStart"/>
-      <w:r>
-        <w:rPr>
-          <w:rFonts w:ascii="宋体" w:hAnsi="宋体" w:cs="宋体" w:hint="eastAsia"/>
-          <w:sz w:val="24"/>
-          <w:szCs w:val="24"/>
-        </w:rPr>
-        <w:t>b(</w:t>
-      </w:r>
-      <w:proofErr w:type="gramEnd"/>
-      <w:r>
-        <w:rPr>
-          <w:rFonts w:ascii="宋体" w:hAnsi="宋体" w:cs="宋体" w:hint="eastAsia"/>
-          <w:sz w:val="24"/>
-          <w:szCs w:val="24"/>
-        </w:rPr>
-        <w:t>)</w:t>
+      <w:r>
+        <w:rPr>
+          <w:rFonts w:ascii="宋体" w:hAnsi="宋体" w:cs="宋体" w:hint="eastAsia"/>
+          <w:sz w:val="24"/>
+          <w:szCs w:val="24"/>
+        </w:rPr>
+        <w:t>b()</w:t>
       </w:r>
       <w:r>
         <w:rPr>
@@ -10773,25 +9921,7 @@
           <w:sz w:val="24"/>
           <w:szCs w:val="24"/>
         </w:rPr>
-        <w:t xml:space="preserve">    </w:t>
-      </w:r>
-      <w:proofErr w:type="spellStart"/>
-      <w:r>
-        <w:rPr>
-          <w:rFonts w:ascii="宋体" w:hAnsi="宋体" w:cs="宋体" w:hint="eastAsia"/>
-          <w:sz w:val="24"/>
-          <w:szCs w:val="24"/>
-        </w:rPr>
-        <w:t>var</w:t>
-      </w:r>
-      <w:proofErr w:type="spellEnd"/>
-      <w:r>
-        <w:rPr>
-          <w:rFonts w:ascii="宋体" w:hAnsi="宋体" w:cs="宋体" w:hint="eastAsia"/>
-          <w:sz w:val="24"/>
-          <w:szCs w:val="24"/>
-        </w:rPr>
-        <w:t xml:space="preserve"> a ={</w:t>
+        <w:t xml:space="preserve">    var a ={</w:t>
       </w:r>
     </w:p>
     <w:p>
@@ -10831,25 +9961,7 @@
           <w:sz w:val="24"/>
           <w:szCs w:val="24"/>
         </w:rPr>
-        <w:t>a</w:t>
-      </w:r>
-      <w:proofErr w:type="gramStart"/>
-      <w:r>
-        <w:rPr>
-          <w:rFonts w:ascii="宋体" w:hAnsi="宋体" w:cs="宋体" w:hint="eastAsia"/>
-          <w:sz w:val="24"/>
-          <w:szCs w:val="24"/>
-        </w:rPr>
-        <w:t>1:function</w:t>
-      </w:r>
-      <w:proofErr w:type="gramEnd"/>
-      <w:r>
-        <w:rPr>
-          <w:rFonts w:ascii="宋体" w:hAnsi="宋体" w:cs="宋体" w:hint="eastAsia"/>
-          <w:sz w:val="24"/>
-          <w:szCs w:val="24"/>
-        </w:rPr>
-        <w:t>(){ return this.a2 }</w:t>
+        <w:t>a1:function(){ return this.a2 }</w:t>
       </w:r>
     </w:p>
     <w:p>
@@ -10883,7 +9995,6 @@
           <w:szCs w:val="24"/>
         </w:rPr>
       </w:pPr>
-      <w:proofErr w:type="spellStart"/>
       <w:r>
         <w:rPr>
           <w:rFonts w:ascii="宋体" w:hAnsi="宋体" w:cs="宋体"/>
@@ -10898,34 +10009,7 @@
           <w:sz w:val="24"/>
           <w:szCs w:val="24"/>
         </w:rPr>
-        <w:t>ar</w:t>
-      </w:r>
-      <w:proofErr w:type="spellEnd"/>
-      <w:r>
-        <w:rPr>
-          <w:rFonts w:ascii="宋体" w:hAnsi="宋体" w:cs="宋体" w:hint="eastAsia"/>
-          <w:sz w:val="24"/>
-          <w:szCs w:val="24"/>
-        </w:rPr>
-        <w:t xml:space="preserve"> b = </w:t>
-      </w:r>
-      <w:proofErr w:type="gramStart"/>
-      <w:r>
-        <w:rPr>
-          <w:rFonts w:ascii="宋体" w:hAnsi="宋体" w:cs="宋体" w:hint="eastAsia"/>
-          <w:sz w:val="24"/>
-          <w:szCs w:val="24"/>
-        </w:rPr>
-        <w:t>a.a</w:t>
-      </w:r>
-      <w:proofErr w:type="gramEnd"/>
-      <w:r>
-        <w:rPr>
-          <w:rFonts w:ascii="宋体" w:hAnsi="宋体" w:cs="宋体" w:hint="eastAsia"/>
-          <w:sz w:val="24"/>
-          <w:szCs w:val="24"/>
-        </w:rPr>
-        <w:t>1</w:t>
+        <w:t>ar b = a.a1</w:t>
       </w:r>
     </w:p>
     <w:p>
@@ -10939,23 +10023,13 @@
           <w:szCs w:val="24"/>
         </w:rPr>
       </w:pPr>
-      <w:proofErr w:type="spellStart"/>
-      <w:r>
-        <w:rPr>
-          <w:rFonts w:ascii="宋体" w:hAnsi="宋体" w:cs="宋体" w:hint="eastAsia"/>
-          <w:sz w:val="24"/>
-          <w:szCs w:val="24"/>
-        </w:rPr>
-        <w:t>b.call</w:t>
-      </w:r>
-      <w:proofErr w:type="spellEnd"/>
-      <w:r>
-        <w:rPr>
-          <w:rFonts w:ascii="宋体" w:hAnsi="宋体" w:cs="宋体" w:hint="eastAsia"/>
-          <w:sz w:val="24"/>
-          <w:szCs w:val="24"/>
-        </w:rPr>
-        <w:t>(a)</w:t>
+      <w:r>
+        <w:rPr>
+          <w:rFonts w:ascii="宋体" w:hAnsi="宋体" w:cs="宋体" w:hint="eastAsia"/>
+          <w:sz w:val="24"/>
+          <w:szCs w:val="24"/>
+        </w:rPr>
+        <w:t>b.call(a)</w:t>
       </w:r>
       <w:r>
         <w:rPr>
@@ -11230,7 +10304,6 @@
       <w:r>
         <w:t xml:space="preserve"> </w:t>
       </w:r>
-      <w:proofErr w:type="spellStart"/>
       <w:r>
         <w:rPr>
           <w:rFonts w:ascii="宋体" w:hAnsi="宋体" w:cs="宋体"/>
@@ -11239,7 +10312,6 @@
         </w:rPr>
         <w:t>Object.defineProperty</w:t>
       </w:r>
-      <w:proofErr w:type="spellEnd"/>
     </w:p>
     <w:p>
       <w:pPr>
@@ -11276,185 +10348,83 @@
           <w:sz w:val="24"/>
           <w:szCs w:val="24"/>
         </w:rPr>
-        <w:t>test_1</w:t>
-      </w:r>
-      <w:proofErr w:type="gramStart"/>
-      <w:r>
-        <w:rPr>
-          <w:rFonts w:ascii="宋体" w:hAnsi="宋体" w:cs="宋体"/>
-          <w:sz w:val="24"/>
-          <w:szCs w:val="24"/>
-        </w:rPr>
-        <w:t>(){</w:t>
-      </w:r>
-      <w:proofErr w:type="gramEnd"/>
-    </w:p>
-    <w:p>
-      <w:pPr>
-        <w:widowControl/>
-        <w:jc w:val="left"/>
-        <w:rPr>
-          <w:rFonts w:ascii="宋体" w:hAnsi="宋体" w:cs="宋体"/>
-          <w:sz w:val="24"/>
-          <w:szCs w:val="24"/>
-        </w:rPr>
-      </w:pPr>
-      <w:r>
-        <w:rPr>
-          <w:rFonts w:ascii="宋体" w:hAnsi="宋体" w:cs="宋体"/>
-          <w:sz w:val="24"/>
-          <w:szCs w:val="24"/>
-        </w:rPr>
-        <w:t xml:space="preserve">         </w:t>
-      </w:r>
-      <w:proofErr w:type="spellStart"/>
-      <w:r>
-        <w:rPr>
-          <w:rFonts w:ascii="宋体" w:hAnsi="宋体" w:cs="宋体"/>
-          <w:sz w:val="24"/>
-          <w:szCs w:val="24"/>
-        </w:rPr>
-        <w:t>var</w:t>
-      </w:r>
-      <w:proofErr w:type="spellEnd"/>
-      <w:r>
-        <w:rPr>
-          <w:rFonts w:ascii="宋体" w:hAnsi="宋体" w:cs="宋体"/>
-          <w:sz w:val="24"/>
-          <w:szCs w:val="24"/>
-        </w:rPr>
-        <w:t xml:space="preserve"> Book = {}</w:t>
-      </w:r>
-    </w:p>
-    <w:p>
-      <w:pPr>
-        <w:widowControl/>
-        <w:jc w:val="left"/>
-        <w:rPr>
-          <w:rFonts w:ascii="宋体" w:hAnsi="宋体" w:cs="宋体"/>
-          <w:sz w:val="24"/>
-          <w:szCs w:val="24"/>
-        </w:rPr>
-      </w:pPr>
-      <w:r>
-        <w:rPr>
-          <w:rFonts w:ascii="宋体" w:hAnsi="宋体" w:cs="宋体"/>
-          <w:sz w:val="24"/>
-          <w:szCs w:val="24"/>
-        </w:rPr>
-        <w:t xml:space="preserve">         </w:t>
-      </w:r>
-      <w:proofErr w:type="spellStart"/>
-      <w:r>
-        <w:rPr>
-          <w:rFonts w:ascii="宋体" w:hAnsi="宋体" w:cs="宋体"/>
-          <w:sz w:val="24"/>
-          <w:szCs w:val="24"/>
-        </w:rPr>
-        <w:t>var</w:t>
-      </w:r>
-      <w:proofErr w:type="spellEnd"/>
-      <w:r>
-        <w:rPr>
-          <w:rFonts w:ascii="宋体" w:hAnsi="宋体" w:cs="宋体"/>
-          <w:sz w:val="24"/>
-          <w:szCs w:val="24"/>
-        </w:rPr>
-        <w:t xml:space="preserve"> name = ''</w:t>
-      </w:r>
-    </w:p>
-    <w:p>
-      <w:pPr>
-        <w:widowControl/>
-        <w:jc w:val="left"/>
-        <w:rPr>
-          <w:rFonts w:ascii="宋体" w:hAnsi="宋体" w:cs="宋体"/>
-          <w:sz w:val="24"/>
-          <w:szCs w:val="24"/>
-        </w:rPr>
-      </w:pPr>
-      <w:r>
-        <w:rPr>
-          <w:rFonts w:ascii="宋体" w:hAnsi="宋体" w:cs="宋体"/>
-          <w:sz w:val="24"/>
-          <w:szCs w:val="24"/>
-        </w:rPr>
-        <w:t xml:space="preserve">         </w:t>
-      </w:r>
-      <w:proofErr w:type="spellStart"/>
-      <w:r>
-        <w:rPr>
-          <w:rFonts w:ascii="宋体" w:hAnsi="宋体" w:cs="宋体"/>
-          <w:sz w:val="24"/>
-          <w:szCs w:val="24"/>
-        </w:rPr>
-        <w:t>Object.defineProperty</w:t>
-      </w:r>
-      <w:proofErr w:type="spellEnd"/>
-      <w:r>
-        <w:rPr>
-          <w:rFonts w:ascii="宋体" w:hAnsi="宋体" w:cs="宋体"/>
-          <w:sz w:val="24"/>
-          <w:szCs w:val="24"/>
-        </w:rPr>
-        <w:t>(</w:t>
-      </w:r>
-      <w:proofErr w:type="spellStart"/>
-      <w:r>
-        <w:rPr>
-          <w:rFonts w:ascii="宋体" w:hAnsi="宋体" w:cs="宋体"/>
-          <w:sz w:val="24"/>
-          <w:szCs w:val="24"/>
-        </w:rPr>
-        <w:t>Book,'name</w:t>
-      </w:r>
-      <w:proofErr w:type="spellEnd"/>
-      <w:proofErr w:type="gramStart"/>
-      <w:r>
-        <w:rPr>
-          <w:rFonts w:ascii="宋体" w:hAnsi="宋体" w:cs="宋体"/>
-          <w:sz w:val="24"/>
-          <w:szCs w:val="24"/>
-        </w:rPr>
-        <w:t>',{</w:t>
-      </w:r>
-      <w:proofErr w:type="gramEnd"/>
-    </w:p>
-    <w:p>
-      <w:pPr>
-        <w:widowControl/>
-        <w:jc w:val="left"/>
-        <w:rPr>
-          <w:rFonts w:ascii="宋体" w:hAnsi="宋体" w:cs="宋体"/>
-          <w:sz w:val="24"/>
-          <w:szCs w:val="24"/>
-        </w:rPr>
-      </w:pPr>
-      <w:r>
-        <w:rPr>
-          <w:rFonts w:ascii="宋体" w:hAnsi="宋体" w:cs="宋体"/>
-          <w:sz w:val="24"/>
-          <w:szCs w:val="24"/>
-        </w:rPr>
-        <w:t xml:space="preserve">             set:(</w:t>
-      </w:r>
-      <w:proofErr w:type="gramStart"/>
-      <w:r>
-        <w:rPr>
-          <w:rFonts w:ascii="宋体" w:hAnsi="宋体" w:cs="宋体"/>
-          <w:sz w:val="24"/>
-          <w:szCs w:val="24"/>
-        </w:rPr>
-        <w:t>value)=</w:t>
-      </w:r>
-      <w:proofErr w:type="gramEnd"/>
-      <w:r>
-        <w:rPr>
-          <w:rFonts w:ascii="宋体" w:hAnsi="宋体" w:cs="宋体"/>
-          <w:sz w:val="24"/>
-          <w:szCs w:val="24"/>
-        </w:rPr>
-        <w:t>&gt;{</w:t>
+        <w:t>test_1(){</w:t>
+      </w:r>
+    </w:p>
+    <w:p>
+      <w:pPr>
+        <w:widowControl/>
+        <w:jc w:val="left"/>
+        <w:rPr>
+          <w:rFonts w:ascii="宋体" w:hAnsi="宋体" w:cs="宋体"/>
+          <w:sz w:val="24"/>
+          <w:szCs w:val="24"/>
+        </w:rPr>
+      </w:pPr>
+      <w:r>
+        <w:rPr>
+          <w:rFonts w:ascii="宋体" w:hAnsi="宋体" w:cs="宋体"/>
+          <w:sz w:val="24"/>
+          <w:szCs w:val="24"/>
+        </w:rPr>
+        <w:t xml:space="preserve">         var Book = {}</w:t>
+      </w:r>
+    </w:p>
+    <w:p>
+      <w:pPr>
+        <w:widowControl/>
+        <w:jc w:val="left"/>
+        <w:rPr>
+          <w:rFonts w:ascii="宋体" w:hAnsi="宋体" w:cs="宋体"/>
+          <w:sz w:val="24"/>
+          <w:szCs w:val="24"/>
+        </w:rPr>
+      </w:pPr>
+      <w:r>
+        <w:rPr>
+          <w:rFonts w:ascii="宋体" w:hAnsi="宋体" w:cs="宋体"/>
+          <w:sz w:val="24"/>
+          <w:szCs w:val="24"/>
+        </w:rPr>
+        <w:t xml:space="preserve">         var name = ''</w:t>
+      </w:r>
+    </w:p>
+    <w:p>
+      <w:pPr>
+        <w:widowControl/>
+        <w:jc w:val="left"/>
+        <w:rPr>
+          <w:rFonts w:ascii="宋体" w:hAnsi="宋体" w:cs="宋体"/>
+          <w:sz w:val="24"/>
+          <w:szCs w:val="24"/>
+        </w:rPr>
+      </w:pPr>
+      <w:r>
+        <w:rPr>
+          <w:rFonts w:ascii="宋体" w:hAnsi="宋体" w:cs="宋体"/>
+          <w:sz w:val="24"/>
+          <w:szCs w:val="24"/>
+        </w:rPr>
+        <w:t xml:space="preserve">         Object.defineProperty(Book,'name',{</w:t>
+      </w:r>
+    </w:p>
+    <w:p>
+      <w:pPr>
+        <w:widowControl/>
+        <w:jc w:val="left"/>
+        <w:rPr>
+          <w:rFonts w:ascii="宋体" w:hAnsi="宋体" w:cs="宋体"/>
+          <w:sz w:val="24"/>
+          <w:szCs w:val="24"/>
+        </w:rPr>
+      </w:pPr>
+      <w:r>
+        <w:rPr>
+          <w:rFonts w:ascii="宋体" w:hAnsi="宋体" w:cs="宋体"/>
+          <w:sz w:val="24"/>
+          <w:szCs w:val="24"/>
+        </w:rPr>
+        <w:t xml:space="preserve">             set:(value)=&gt;{</w:t>
       </w:r>
     </w:p>
     <w:p>
@@ -11531,18 +10501,8 @@
           <w:sz w:val="24"/>
           <w:szCs w:val="24"/>
         </w:rPr>
-        <w:t xml:space="preserve">             get:()=</w:t>
-      </w:r>
-      <w:proofErr w:type="gramStart"/>
-      <w:r>
-        <w:rPr>
-          <w:rFonts w:ascii="宋体" w:hAnsi="宋体" w:cs="宋体"/>
-          <w:sz w:val="24"/>
-          <w:szCs w:val="24"/>
-        </w:rPr>
-        <w:t>&gt;{</w:t>
-      </w:r>
-      <w:proofErr w:type="gramEnd"/>
+        <w:t xml:space="preserve">             get:()=&gt;{</w:t>
+      </w:r>
     </w:p>
     <w:p>
       <w:pPr>
@@ -11617,25 +10577,7 @@
           <w:sz w:val="24"/>
           <w:szCs w:val="24"/>
         </w:rPr>
-        <w:t xml:space="preserve">         Book.name = '</w:t>
-      </w:r>
-      <w:proofErr w:type="spellStart"/>
-      <w:r>
-        <w:rPr>
-          <w:rFonts w:ascii="宋体" w:hAnsi="宋体" w:cs="宋体" w:hint="eastAsia"/>
-          <w:sz w:val="24"/>
-          <w:szCs w:val="24"/>
-        </w:rPr>
-        <w:t>vue</w:t>
-      </w:r>
-      <w:proofErr w:type="spellEnd"/>
-      <w:r>
-        <w:rPr>
-          <w:rFonts w:ascii="宋体" w:hAnsi="宋体" w:cs="宋体" w:hint="eastAsia"/>
-          <w:sz w:val="24"/>
-          <w:szCs w:val="24"/>
-        </w:rPr>
-        <w:t>大全'</w:t>
+        <w:t xml:space="preserve">         Book.name = 'vue大全'</w:t>
       </w:r>
     </w:p>
     <w:p>
@@ -11819,426 +10761,108 @@
           <w:szCs w:val="24"/>
         </w:rPr>
       </w:pPr>
-      <w:proofErr w:type="spellStart"/>
-      <w:r>
-        <w:rPr>
-          <w:rFonts w:ascii="宋体" w:hAnsi="宋体" w:cs="宋体"/>
-          <w:sz w:val="24"/>
-          <w:szCs w:val="24"/>
-        </w:rPr>
-        <w:t>var</w:t>
-      </w:r>
-      <w:proofErr w:type="spellEnd"/>
-      <w:r>
-        <w:rPr>
-          <w:rFonts w:ascii="宋体" w:hAnsi="宋体" w:cs="宋体"/>
-          <w:sz w:val="24"/>
-          <w:szCs w:val="24"/>
-        </w:rPr>
-        <w:t xml:space="preserve"> </w:t>
-      </w:r>
-      <w:proofErr w:type="spellStart"/>
-      <w:r>
-        <w:rPr>
-          <w:rFonts w:ascii="宋体" w:hAnsi="宋体" w:cs="宋体"/>
-          <w:sz w:val="24"/>
-          <w:szCs w:val="24"/>
-        </w:rPr>
-        <w:t>oneTime</w:t>
-      </w:r>
-      <w:proofErr w:type="spellEnd"/>
-      <w:r>
-        <w:rPr>
-          <w:rFonts w:ascii="宋体" w:hAnsi="宋体" w:cs="宋体"/>
-          <w:sz w:val="24"/>
-          <w:szCs w:val="24"/>
-        </w:rPr>
-        <w:t xml:space="preserve"> = new </w:t>
-      </w:r>
-      <w:proofErr w:type="gramStart"/>
-      <w:r>
-        <w:rPr>
-          <w:rFonts w:ascii="宋体" w:hAnsi="宋体" w:cs="宋体"/>
-          <w:sz w:val="24"/>
-          <w:szCs w:val="24"/>
-        </w:rPr>
-        <w:t>Date(</w:t>
-      </w:r>
-      <w:proofErr w:type="gramEnd"/>
-      <w:r>
-        <w:rPr>
-          <w:rFonts w:ascii="宋体" w:hAnsi="宋体" w:cs="宋体"/>
-          <w:sz w:val="24"/>
-          <w:szCs w:val="24"/>
-        </w:rPr>
-        <w:t>).</w:t>
-      </w:r>
-      <w:proofErr w:type="spellStart"/>
-      <w:r>
-        <w:rPr>
-          <w:rFonts w:ascii="宋体" w:hAnsi="宋体" w:cs="宋体"/>
-          <w:sz w:val="24"/>
-          <w:szCs w:val="24"/>
-        </w:rPr>
-        <w:t>setTime</w:t>
-      </w:r>
-      <w:proofErr w:type="spellEnd"/>
-      <w:r>
-        <w:rPr>
-          <w:rFonts w:ascii="宋体" w:hAnsi="宋体" w:cs="宋体"/>
-          <w:sz w:val="24"/>
-          <w:szCs w:val="24"/>
-        </w:rPr>
-        <w:t>(new Date(</w:t>
-      </w:r>
-      <w:proofErr w:type="spellStart"/>
-      <w:r>
-        <w:rPr>
-          <w:rFonts w:ascii="宋体" w:hAnsi="宋体" w:cs="宋体"/>
-          <w:sz w:val="24"/>
-          <w:szCs w:val="24"/>
-        </w:rPr>
-        <w:t>this.times</w:t>
-      </w:r>
-      <w:proofErr w:type="spellEnd"/>
-      <w:r>
-        <w:rPr>
-          <w:rFonts w:ascii="宋体" w:hAnsi="宋体" w:cs="宋体"/>
-          <w:sz w:val="24"/>
-          <w:szCs w:val="24"/>
-        </w:rPr>
-        <w:t>[0]).</w:t>
-      </w:r>
-      <w:proofErr w:type="spellStart"/>
-      <w:r>
-        <w:rPr>
-          <w:rFonts w:ascii="宋体" w:hAnsi="宋体" w:cs="宋体"/>
-          <w:sz w:val="24"/>
-          <w:szCs w:val="24"/>
-        </w:rPr>
-        <w:t>getTime</w:t>
-      </w:r>
-      <w:proofErr w:type="spellEnd"/>
-      <w:r>
-        <w:rPr>
-          <w:rFonts w:ascii="宋体" w:hAnsi="宋体" w:cs="宋体"/>
-          <w:sz w:val="24"/>
-          <w:szCs w:val="24"/>
-        </w:rPr>
-        <w:t>());</w:t>
-      </w:r>
-    </w:p>
-    <w:p>
-      <w:pPr>
-        <w:widowControl/>
-        <w:jc w:val="left"/>
-        <w:rPr>
-          <w:rFonts w:ascii="宋体" w:hAnsi="宋体" w:cs="宋体"/>
-          <w:sz w:val="24"/>
-          <w:szCs w:val="24"/>
-        </w:rPr>
-      </w:pPr>
-      <w:r>
-        <w:rPr>
-          <w:rFonts w:ascii="宋体" w:hAnsi="宋体" w:cs="宋体"/>
-          <w:sz w:val="24"/>
-          <w:szCs w:val="24"/>
-        </w:rPr>
-        <w:t xml:space="preserve">              </w:t>
-      </w:r>
-      <w:proofErr w:type="spellStart"/>
-      <w:r>
-        <w:rPr>
-          <w:rFonts w:ascii="宋体" w:hAnsi="宋体" w:cs="宋体"/>
-          <w:sz w:val="24"/>
-          <w:szCs w:val="24"/>
-        </w:rPr>
-        <w:t>var</w:t>
-      </w:r>
-      <w:proofErr w:type="spellEnd"/>
-      <w:r>
-        <w:rPr>
-          <w:rFonts w:ascii="宋体" w:hAnsi="宋体" w:cs="宋体"/>
-          <w:sz w:val="24"/>
-          <w:szCs w:val="24"/>
-        </w:rPr>
-        <w:t xml:space="preserve"> </w:t>
-      </w:r>
-      <w:proofErr w:type="spellStart"/>
-      <w:r>
-        <w:rPr>
-          <w:rFonts w:ascii="宋体" w:hAnsi="宋体" w:cs="宋体"/>
-          <w:sz w:val="24"/>
-          <w:szCs w:val="24"/>
-        </w:rPr>
-        <w:t>twoTime</w:t>
-      </w:r>
-      <w:proofErr w:type="spellEnd"/>
-      <w:r>
-        <w:rPr>
-          <w:rFonts w:ascii="宋体" w:hAnsi="宋体" w:cs="宋体"/>
-          <w:sz w:val="24"/>
-          <w:szCs w:val="24"/>
-        </w:rPr>
-        <w:t xml:space="preserve"> = new </w:t>
-      </w:r>
-      <w:proofErr w:type="gramStart"/>
-      <w:r>
-        <w:rPr>
-          <w:rFonts w:ascii="宋体" w:hAnsi="宋体" w:cs="宋体"/>
-          <w:sz w:val="24"/>
-          <w:szCs w:val="24"/>
-        </w:rPr>
-        <w:t>Date(</w:t>
-      </w:r>
-      <w:proofErr w:type="gramEnd"/>
-      <w:r>
-        <w:rPr>
-          <w:rFonts w:ascii="宋体" w:hAnsi="宋体" w:cs="宋体"/>
-          <w:sz w:val="24"/>
-          <w:szCs w:val="24"/>
-        </w:rPr>
-        <w:t>).</w:t>
-      </w:r>
-      <w:proofErr w:type="spellStart"/>
-      <w:r>
-        <w:rPr>
-          <w:rFonts w:ascii="宋体" w:hAnsi="宋体" w:cs="宋体"/>
-          <w:sz w:val="24"/>
-          <w:szCs w:val="24"/>
-        </w:rPr>
-        <w:t>setTime</w:t>
-      </w:r>
-      <w:proofErr w:type="spellEnd"/>
-      <w:r>
-        <w:rPr>
-          <w:rFonts w:ascii="宋体" w:hAnsi="宋体" w:cs="宋体"/>
-          <w:sz w:val="24"/>
-          <w:szCs w:val="24"/>
-        </w:rPr>
-        <w:t>(new Date(</w:t>
-      </w:r>
-      <w:proofErr w:type="spellStart"/>
-      <w:r>
-        <w:rPr>
-          <w:rFonts w:ascii="宋体" w:hAnsi="宋体" w:cs="宋体"/>
-          <w:sz w:val="24"/>
-          <w:szCs w:val="24"/>
-        </w:rPr>
-        <w:t>this.times</w:t>
-      </w:r>
-      <w:proofErr w:type="spellEnd"/>
-      <w:r>
-        <w:rPr>
-          <w:rFonts w:ascii="宋体" w:hAnsi="宋体" w:cs="宋体"/>
-          <w:sz w:val="24"/>
-          <w:szCs w:val="24"/>
-        </w:rPr>
-        <w:t>[1]).</w:t>
-      </w:r>
-      <w:proofErr w:type="spellStart"/>
-      <w:r>
-        <w:rPr>
-          <w:rFonts w:ascii="宋体" w:hAnsi="宋体" w:cs="宋体"/>
-          <w:sz w:val="24"/>
-          <w:szCs w:val="24"/>
-        </w:rPr>
-        <w:t>getTime</w:t>
-      </w:r>
-      <w:proofErr w:type="spellEnd"/>
-      <w:r>
-        <w:rPr>
-          <w:rFonts w:ascii="宋体" w:hAnsi="宋体" w:cs="宋体"/>
-          <w:sz w:val="24"/>
-          <w:szCs w:val="24"/>
-        </w:rPr>
-        <w:t>());</w:t>
-      </w:r>
-    </w:p>
-    <w:p>
-      <w:pPr>
-        <w:widowControl/>
-        <w:jc w:val="left"/>
-        <w:rPr>
-          <w:rFonts w:ascii="宋体" w:hAnsi="宋体" w:cs="宋体"/>
-          <w:sz w:val="24"/>
-          <w:szCs w:val="24"/>
-        </w:rPr>
-      </w:pPr>
-      <w:r>
-        <w:rPr>
-          <w:rFonts w:ascii="宋体" w:hAnsi="宋体" w:cs="宋体"/>
-          <w:sz w:val="24"/>
-          <w:szCs w:val="24"/>
-        </w:rPr>
-        <w:t xml:space="preserve">              </w:t>
-      </w:r>
-      <w:proofErr w:type="gramStart"/>
-      <w:r>
-        <w:rPr>
-          <w:rFonts w:ascii="宋体" w:hAnsi="宋体" w:cs="宋体"/>
-          <w:sz w:val="24"/>
-          <w:szCs w:val="24"/>
-        </w:rPr>
-        <w:t xml:space="preserve">if( </w:t>
-      </w:r>
-      <w:proofErr w:type="spellStart"/>
-      <w:r>
-        <w:rPr>
-          <w:rFonts w:ascii="宋体" w:hAnsi="宋体" w:cs="宋体"/>
-          <w:sz w:val="24"/>
-          <w:szCs w:val="24"/>
-        </w:rPr>
-        <w:t>oneTime</w:t>
-      </w:r>
-      <w:proofErr w:type="spellEnd"/>
-      <w:proofErr w:type="gramEnd"/>
-      <w:r>
-        <w:rPr>
-          <w:rFonts w:ascii="宋体" w:hAnsi="宋体" w:cs="宋体"/>
-          <w:sz w:val="24"/>
-          <w:szCs w:val="24"/>
-        </w:rPr>
-        <w:t xml:space="preserve"> + 3600 * 1000 * 24 * 30 &lt; </w:t>
-      </w:r>
-      <w:proofErr w:type="spellStart"/>
-      <w:r>
-        <w:rPr>
-          <w:rFonts w:ascii="宋体" w:hAnsi="宋体" w:cs="宋体"/>
-          <w:sz w:val="24"/>
-          <w:szCs w:val="24"/>
-        </w:rPr>
-        <w:t>twoTime</w:t>
-      </w:r>
-      <w:proofErr w:type="spellEnd"/>
-      <w:r>
-        <w:rPr>
-          <w:rFonts w:ascii="宋体" w:hAnsi="宋体" w:cs="宋体"/>
-          <w:sz w:val="24"/>
-          <w:szCs w:val="24"/>
-        </w:rPr>
-        <w:t xml:space="preserve">){  </w:t>
-      </w:r>
-    </w:p>
-    <w:p>
-      <w:pPr>
-        <w:widowControl/>
-        <w:jc w:val="left"/>
-        <w:rPr>
-          <w:rFonts w:ascii="宋体" w:hAnsi="宋体" w:cs="宋体"/>
-          <w:sz w:val="24"/>
-          <w:szCs w:val="24"/>
-        </w:rPr>
-      </w:pPr>
-      <w:r>
-        <w:rPr>
-          <w:rFonts w:ascii="宋体" w:hAnsi="宋体" w:cs="宋体"/>
-          <w:sz w:val="24"/>
-          <w:szCs w:val="24"/>
-        </w:rPr>
-        <w:t xml:space="preserve">                   </w:t>
-      </w:r>
-      <w:proofErr w:type="spellStart"/>
-      <w:proofErr w:type="gramStart"/>
-      <w:r>
-        <w:rPr>
-          <w:rFonts w:ascii="宋体" w:hAnsi="宋体" w:cs="宋体"/>
-          <w:sz w:val="24"/>
-          <w:szCs w:val="24"/>
-        </w:rPr>
-        <w:t>this.alert</w:t>
-      </w:r>
-      <w:proofErr w:type="gramEnd"/>
-      <w:r>
-        <w:rPr>
-          <w:rFonts w:ascii="宋体" w:hAnsi="宋体" w:cs="宋体"/>
-          <w:sz w:val="24"/>
-          <w:szCs w:val="24"/>
-        </w:rPr>
-        <w:t>_status</w:t>
-      </w:r>
-      <w:proofErr w:type="spellEnd"/>
-      <w:r>
-        <w:rPr>
-          <w:rFonts w:ascii="宋体" w:hAnsi="宋体" w:cs="宋体"/>
-          <w:sz w:val="24"/>
-          <w:szCs w:val="24"/>
-        </w:rPr>
-        <w:t xml:space="preserve"> = true</w:t>
-      </w:r>
-    </w:p>
-    <w:p>
-      <w:pPr>
-        <w:widowControl/>
-        <w:jc w:val="left"/>
-        <w:rPr>
-          <w:rFonts w:ascii="宋体" w:hAnsi="宋体" w:cs="宋体"/>
-          <w:sz w:val="24"/>
-          <w:szCs w:val="24"/>
-        </w:rPr>
-      </w:pPr>
-      <w:r>
-        <w:rPr>
-          <w:rFonts w:ascii="宋体" w:hAnsi="宋体" w:cs="宋体" w:hint="eastAsia"/>
-          <w:sz w:val="24"/>
-          <w:szCs w:val="24"/>
-        </w:rPr>
-        <w:t xml:space="preserve">                   </w:t>
-      </w:r>
-      <w:proofErr w:type="spellStart"/>
-      <w:r>
-        <w:rPr>
-          <w:rFonts w:ascii="宋体" w:hAnsi="宋体" w:cs="宋体" w:hint="eastAsia"/>
-          <w:sz w:val="24"/>
-          <w:szCs w:val="24"/>
-        </w:rPr>
-        <w:t>this.alert_title</w:t>
-      </w:r>
-      <w:proofErr w:type="spellEnd"/>
-      <w:r>
-        <w:rPr>
-          <w:rFonts w:ascii="宋体" w:hAnsi="宋体" w:cs="宋体" w:hint="eastAsia"/>
-          <w:sz w:val="24"/>
-          <w:szCs w:val="24"/>
-        </w:rPr>
-        <w:t xml:space="preserve"> = "提示"</w:t>
-      </w:r>
-    </w:p>
-    <w:p>
-      <w:pPr>
-        <w:widowControl/>
-        <w:jc w:val="left"/>
-        <w:rPr>
-          <w:rFonts w:ascii="宋体" w:hAnsi="宋体" w:cs="宋体"/>
-          <w:sz w:val="24"/>
-          <w:szCs w:val="24"/>
-        </w:rPr>
-      </w:pPr>
-      <w:r>
-        <w:rPr>
-          <w:rFonts w:ascii="宋体" w:hAnsi="宋体" w:cs="宋体" w:hint="eastAsia"/>
-          <w:sz w:val="24"/>
-          <w:szCs w:val="24"/>
-        </w:rPr>
-        <w:t xml:space="preserve">                   </w:t>
-      </w:r>
-      <w:proofErr w:type="spellStart"/>
-      <w:r>
-        <w:rPr>
-          <w:rFonts w:ascii="宋体" w:hAnsi="宋体" w:cs="宋体" w:hint="eastAsia"/>
-          <w:sz w:val="24"/>
-          <w:szCs w:val="24"/>
-        </w:rPr>
-        <w:t>this.alert_text</w:t>
-      </w:r>
-      <w:proofErr w:type="spellEnd"/>
-      <w:r>
-        <w:rPr>
-          <w:rFonts w:ascii="宋体" w:hAnsi="宋体" w:cs="宋体" w:hint="eastAsia"/>
-          <w:sz w:val="24"/>
-          <w:szCs w:val="24"/>
-        </w:rPr>
-        <w:t xml:space="preserve"> = '时间范围不能超过31天,请修改后再试'</w:t>
+      <w:r>
+        <w:rPr>
+          <w:rFonts w:ascii="宋体" w:hAnsi="宋体" w:cs="宋体"/>
+          <w:sz w:val="24"/>
+          <w:szCs w:val="24"/>
+        </w:rPr>
+        <w:t>var oneTime = new Date().setTime(new Date(this.times[0]).getTime());</w:t>
+      </w:r>
+    </w:p>
+    <w:p>
+      <w:pPr>
+        <w:widowControl/>
+        <w:jc w:val="left"/>
+        <w:rPr>
+          <w:rFonts w:ascii="宋体" w:hAnsi="宋体" w:cs="宋体"/>
+          <w:sz w:val="24"/>
+          <w:szCs w:val="24"/>
+        </w:rPr>
+      </w:pPr>
+      <w:r>
+        <w:rPr>
+          <w:rFonts w:ascii="宋体" w:hAnsi="宋体" w:cs="宋体"/>
+          <w:sz w:val="24"/>
+          <w:szCs w:val="24"/>
+        </w:rPr>
+        <w:t xml:space="preserve">              var twoTime = new Date().setTime(new Date(this.times[1]).getTime());</w:t>
+      </w:r>
+    </w:p>
+    <w:p>
+      <w:pPr>
+        <w:widowControl/>
+        <w:jc w:val="left"/>
+        <w:rPr>
+          <w:rFonts w:ascii="宋体" w:hAnsi="宋体" w:cs="宋体"/>
+          <w:sz w:val="24"/>
+          <w:szCs w:val="24"/>
+        </w:rPr>
+      </w:pPr>
+      <w:r>
+        <w:rPr>
+          <w:rFonts w:ascii="宋体" w:hAnsi="宋体" w:cs="宋体"/>
+          <w:sz w:val="24"/>
+          <w:szCs w:val="24"/>
+        </w:rPr>
+        <w:t xml:space="preserve">              if( oneTime + 3600 * 1000 * 24 * 30 &lt; twoTime){  </w:t>
+      </w:r>
+    </w:p>
+    <w:p>
+      <w:pPr>
+        <w:widowControl/>
+        <w:jc w:val="left"/>
+        <w:rPr>
+          <w:rFonts w:ascii="宋体" w:hAnsi="宋体" w:cs="宋体"/>
+          <w:sz w:val="24"/>
+          <w:szCs w:val="24"/>
+        </w:rPr>
+      </w:pPr>
+      <w:r>
+        <w:rPr>
+          <w:rFonts w:ascii="宋体" w:hAnsi="宋体" w:cs="宋体"/>
+          <w:sz w:val="24"/>
+          <w:szCs w:val="24"/>
+        </w:rPr>
+        <w:t xml:space="preserve">                   this.alert_status = true</w:t>
+      </w:r>
+    </w:p>
+    <w:p>
+      <w:pPr>
+        <w:widowControl/>
+        <w:jc w:val="left"/>
+        <w:rPr>
+          <w:rFonts w:ascii="宋体" w:hAnsi="宋体" w:cs="宋体"/>
+          <w:sz w:val="24"/>
+          <w:szCs w:val="24"/>
+        </w:rPr>
+      </w:pPr>
+      <w:r>
+        <w:rPr>
+          <w:rFonts w:ascii="宋体" w:hAnsi="宋体" w:cs="宋体" w:hint="eastAsia"/>
+          <w:sz w:val="24"/>
+          <w:szCs w:val="24"/>
+        </w:rPr>
+        <w:t xml:space="preserve">                   this.alert_title = "提示"</w:t>
+      </w:r>
+    </w:p>
+    <w:p>
+      <w:pPr>
+        <w:widowControl/>
+        <w:jc w:val="left"/>
+        <w:rPr>
+          <w:rFonts w:ascii="宋体" w:hAnsi="宋体" w:cs="宋体"/>
+          <w:sz w:val="24"/>
+          <w:szCs w:val="24"/>
+        </w:rPr>
+      </w:pPr>
+      <w:r>
+        <w:rPr>
+          <w:rFonts w:ascii="宋体" w:hAnsi="宋体" w:cs="宋体" w:hint="eastAsia"/>
+          <w:sz w:val="24"/>
+          <w:szCs w:val="24"/>
+        </w:rPr>
+        <w:t xml:space="preserve">                   this.alert_text = '时间范围不能超过31天,请修改后再试'</w:t>
       </w:r>
     </w:p>
     <w:p>
@@ -12331,25 +10955,7 @@
           <w:sz w:val="24"/>
           <w:szCs w:val="24"/>
         </w:rPr>
-        <w:t xml:space="preserve">function </w:t>
-      </w:r>
-      <w:proofErr w:type="spellStart"/>
-      <w:r>
-        <w:rPr>
-          <w:rFonts w:ascii="宋体" w:hAnsi="宋体" w:cs="宋体"/>
-          <w:sz w:val="24"/>
-          <w:szCs w:val="24"/>
-        </w:rPr>
-        <w:t>mock_new</w:t>
-      </w:r>
-      <w:proofErr w:type="spellEnd"/>
-      <w:r>
-        <w:rPr>
-          <w:rFonts w:ascii="宋体" w:hAnsi="宋体" w:cs="宋体"/>
-          <w:sz w:val="24"/>
-          <w:szCs w:val="24"/>
-        </w:rPr>
-        <w:t>(data){</w:t>
+        <w:t>function mock_new(data){</w:t>
       </w:r>
     </w:p>
     <w:p>
@@ -12370,196 +10976,90 @@
         </w:rPr>
         <w:t> </w:t>
       </w:r>
-      <w:proofErr w:type="gramStart"/>
-      <w:r>
-        <w:rPr>
-          <w:rFonts w:ascii="宋体" w:hAnsi="宋体" w:cs="宋体"/>
-          <w:sz w:val="24"/>
-          <w:szCs w:val="24"/>
-        </w:rPr>
-        <w:t>return  function</w:t>
-      </w:r>
-      <w:proofErr w:type="gramEnd"/>
-      <w:r>
-        <w:rPr>
-          <w:rFonts w:ascii="宋体" w:hAnsi="宋体" w:cs="宋体"/>
-          <w:sz w:val="24"/>
-          <w:szCs w:val="24"/>
-        </w:rPr>
-        <w:t xml:space="preserve"> (){</w:t>
-      </w:r>
-    </w:p>
-    <w:p>
-      <w:pPr>
-        <w:widowControl/>
-        <w:jc w:val="left"/>
-        <w:rPr>
-          <w:rFonts w:ascii="宋体" w:hAnsi="宋体" w:cs="宋体"/>
-          <w:sz w:val="24"/>
-          <w:szCs w:val="24"/>
-        </w:rPr>
-      </w:pPr>
-      <w:r>
-        <w:rPr>
-          <w:rFonts w:ascii="宋体" w:hAnsi="宋体" w:cs="宋体"/>
-          <w:sz w:val="24"/>
-          <w:szCs w:val="24"/>
-        </w:rPr>
-        <w:t xml:space="preserve">         let </w:t>
-      </w:r>
-      <w:proofErr w:type="spellStart"/>
-      <w:r>
-        <w:rPr>
-          <w:rFonts w:ascii="宋体" w:hAnsi="宋体" w:cs="宋体"/>
-          <w:sz w:val="24"/>
-          <w:szCs w:val="24"/>
-        </w:rPr>
-        <w:t>obj</w:t>
-      </w:r>
-      <w:proofErr w:type="spellEnd"/>
-      <w:r>
-        <w:rPr>
-          <w:rFonts w:ascii="宋体" w:hAnsi="宋体" w:cs="宋体"/>
-          <w:sz w:val="24"/>
-          <w:szCs w:val="24"/>
-        </w:rPr>
-        <w:t xml:space="preserve"> = {}</w:t>
-      </w:r>
-    </w:p>
-    <w:p>
-      <w:pPr>
-        <w:widowControl/>
-        <w:jc w:val="left"/>
-        <w:rPr>
-          <w:rFonts w:ascii="宋体" w:hAnsi="宋体" w:cs="宋体"/>
-          <w:sz w:val="24"/>
-          <w:szCs w:val="24"/>
-        </w:rPr>
-      </w:pPr>
-      <w:r>
-        <w:rPr>
-          <w:rFonts w:ascii="宋体" w:hAnsi="宋体" w:cs="宋体"/>
-          <w:sz w:val="24"/>
-          <w:szCs w:val="24"/>
-        </w:rPr>
-        <w:t xml:space="preserve">         </w:t>
-      </w:r>
-      <w:proofErr w:type="spellStart"/>
-      <w:r>
-        <w:rPr>
-          <w:rFonts w:ascii="宋体" w:hAnsi="宋体" w:cs="宋体"/>
-          <w:sz w:val="24"/>
-          <w:szCs w:val="24"/>
-        </w:rPr>
-        <w:t>obj</w:t>
-      </w:r>
-      <w:proofErr w:type="spellEnd"/>
-      <w:r>
-        <w:rPr>
-          <w:rFonts w:ascii="宋体" w:hAnsi="宋体" w:cs="宋体"/>
-          <w:sz w:val="24"/>
-          <w:szCs w:val="24"/>
-        </w:rPr>
-        <w:t xml:space="preserve">._proto_ = </w:t>
-      </w:r>
-      <w:proofErr w:type="spellStart"/>
-      <w:proofErr w:type="gramStart"/>
-      <w:r>
-        <w:rPr>
-          <w:rFonts w:ascii="宋体" w:hAnsi="宋体" w:cs="宋体"/>
-          <w:sz w:val="24"/>
-          <w:szCs w:val="24"/>
-        </w:rPr>
-        <w:t>data.prototype</w:t>
-      </w:r>
-      <w:proofErr w:type="spellEnd"/>
-      <w:proofErr w:type="gramEnd"/>
-    </w:p>
-    <w:p>
-      <w:pPr>
-        <w:widowControl/>
-        <w:jc w:val="left"/>
-        <w:rPr>
-          <w:rFonts w:ascii="宋体" w:hAnsi="宋体" w:cs="宋体"/>
-          <w:sz w:val="24"/>
-          <w:szCs w:val="24"/>
-        </w:rPr>
-      </w:pPr>
-      <w:r>
-        <w:rPr>
-          <w:rFonts w:ascii="宋体" w:hAnsi="宋体" w:cs="宋体"/>
-          <w:sz w:val="24"/>
-          <w:szCs w:val="24"/>
-        </w:rPr>
-        <w:t xml:space="preserve">         </w:t>
-      </w:r>
-      <w:proofErr w:type="spellStart"/>
-      <w:proofErr w:type="gramStart"/>
-      <w:r>
-        <w:rPr>
-          <w:rFonts w:ascii="宋体" w:hAnsi="宋体" w:cs="宋体"/>
-          <w:sz w:val="24"/>
-          <w:szCs w:val="24"/>
-        </w:rPr>
-        <w:t>data.apply</w:t>
-      </w:r>
-      <w:proofErr w:type="spellEnd"/>
-      <w:proofErr w:type="gramEnd"/>
-      <w:r>
-        <w:rPr>
-          <w:rFonts w:ascii="宋体" w:hAnsi="宋体" w:cs="宋体"/>
-          <w:sz w:val="24"/>
-          <w:szCs w:val="24"/>
-        </w:rPr>
-        <w:t>(</w:t>
-      </w:r>
-      <w:proofErr w:type="spellStart"/>
-      <w:r>
-        <w:rPr>
-          <w:rFonts w:ascii="宋体" w:hAnsi="宋体" w:cs="宋体"/>
-          <w:sz w:val="24"/>
-          <w:szCs w:val="24"/>
-        </w:rPr>
-        <w:t>obj,arguments</w:t>
-      </w:r>
-      <w:proofErr w:type="spellEnd"/>
-      <w:r>
-        <w:rPr>
-          <w:rFonts w:ascii="宋体" w:hAnsi="宋体" w:cs="宋体"/>
-          <w:sz w:val="24"/>
-          <w:szCs w:val="24"/>
-        </w:rPr>
-        <w:t>)</w:t>
-      </w:r>
-    </w:p>
-    <w:p>
-      <w:pPr>
-        <w:widowControl/>
-        <w:jc w:val="left"/>
-        <w:rPr>
-          <w:rFonts w:ascii="宋体" w:hAnsi="宋体" w:cs="宋体"/>
-          <w:sz w:val="24"/>
-          <w:szCs w:val="24"/>
-        </w:rPr>
-      </w:pPr>
-      <w:r>
-        <w:rPr>
-          <w:rFonts w:ascii="宋体" w:hAnsi="宋体" w:cs="宋体"/>
-          <w:sz w:val="24"/>
-          <w:szCs w:val="24"/>
-        </w:rPr>
-        <w:t xml:space="preserve">         return </w:t>
-      </w:r>
-      <w:proofErr w:type="spellStart"/>
-      <w:r>
-        <w:rPr>
-          <w:rFonts w:ascii="宋体" w:hAnsi="宋体" w:cs="宋体"/>
-          <w:sz w:val="24"/>
-          <w:szCs w:val="24"/>
-        </w:rPr>
-        <w:t>obj</w:t>
-      </w:r>
-      <w:proofErr w:type="spellEnd"/>
+      <w:r>
+        <w:rPr>
+          <w:rFonts w:ascii="宋体" w:hAnsi="宋体" w:cs="宋体"/>
+          <w:sz w:val="24"/>
+          <w:szCs w:val="24"/>
+        </w:rPr>
+        <w:t>return  function (){</w:t>
+      </w:r>
+    </w:p>
+    <w:p>
+      <w:pPr>
+        <w:widowControl/>
+        <w:jc w:val="left"/>
+        <w:rPr>
+          <w:rFonts w:ascii="宋体" w:hAnsi="宋体" w:cs="宋体"/>
+          <w:sz w:val="24"/>
+          <w:szCs w:val="24"/>
+        </w:rPr>
+      </w:pPr>
+      <w:r>
+        <w:rPr>
+          <w:rFonts w:ascii="宋体" w:hAnsi="宋体" w:cs="宋体"/>
+          <w:sz w:val="24"/>
+          <w:szCs w:val="24"/>
+        </w:rPr>
+        <w:t>         let obj = {}</w:t>
+      </w:r>
+    </w:p>
+    <w:p>
+      <w:pPr>
+        <w:widowControl/>
+        <w:jc w:val="left"/>
+        <w:rPr>
+          <w:rFonts w:ascii="宋体" w:hAnsi="宋体" w:cs="宋体"/>
+          <w:sz w:val="24"/>
+          <w:szCs w:val="24"/>
+        </w:rPr>
+      </w:pPr>
+      <w:r>
+        <w:rPr>
+          <w:rFonts w:ascii="宋体" w:hAnsi="宋体" w:cs="宋体"/>
+          <w:sz w:val="24"/>
+          <w:szCs w:val="24"/>
+        </w:rPr>
+        <w:t>         obj._proto_ = data.prototype</w:t>
+      </w:r>
+    </w:p>
+    <w:p>
+      <w:pPr>
+        <w:widowControl/>
+        <w:jc w:val="left"/>
+        <w:rPr>
+          <w:rFonts w:ascii="宋体" w:hAnsi="宋体" w:cs="宋体"/>
+          <w:sz w:val="24"/>
+          <w:szCs w:val="24"/>
+        </w:rPr>
+      </w:pPr>
+      <w:r>
+        <w:rPr>
+          <w:rFonts w:ascii="宋体" w:hAnsi="宋体" w:cs="宋体"/>
+          <w:sz w:val="24"/>
+          <w:szCs w:val="24"/>
+        </w:rPr>
+        <w:t xml:space="preserve">         data.apply(obj,arguments)</w:t>
+      </w:r>
+    </w:p>
+    <w:p>
+      <w:pPr>
+        <w:widowControl/>
+        <w:jc w:val="left"/>
+        <w:rPr>
+          <w:rFonts w:ascii="宋体" w:hAnsi="宋体" w:cs="宋体"/>
+          <w:sz w:val="24"/>
+          <w:szCs w:val="24"/>
+        </w:rPr>
+      </w:pPr>
+      <w:r>
+        <w:rPr>
+          <w:rFonts w:ascii="宋体" w:hAnsi="宋体" w:cs="宋体"/>
+          <w:sz w:val="24"/>
+          <w:szCs w:val="24"/>
+        </w:rPr>
+        <w:t>         return obj</w:t>
+      </w:r>
     </w:p>
     <w:p>
       <w:pPr>
@@ -12615,27 +11115,7 @@
           <w:sz w:val="24"/>
           <w:szCs w:val="24"/>
         </w:rPr>
-        <w:t>function Person(</w:t>
-      </w:r>
-      <w:proofErr w:type="spellStart"/>
-      <w:proofErr w:type="gramStart"/>
-      <w:r>
-        <w:rPr>
-          <w:rFonts w:ascii="宋体" w:hAnsi="宋体" w:cs="宋体"/>
-          <w:sz w:val="24"/>
-          <w:szCs w:val="24"/>
-        </w:rPr>
-        <w:t>name,age</w:t>
-      </w:r>
-      <w:proofErr w:type="spellEnd"/>
-      <w:proofErr w:type="gramEnd"/>
-      <w:r>
-        <w:rPr>
-          <w:rFonts w:ascii="宋体" w:hAnsi="宋体" w:cs="宋体"/>
-          <w:sz w:val="24"/>
-          <w:szCs w:val="24"/>
-        </w:rPr>
-        <w:t>){</w:t>
+        <w:t>function Person(name,age){</w:t>
       </w:r>
     </w:p>
     <w:p>
@@ -12673,25 +11153,7 @@
           <w:sz w:val="24"/>
           <w:szCs w:val="24"/>
         </w:rPr>
-        <w:t xml:space="preserve">    </w:t>
-      </w:r>
-      <w:proofErr w:type="spellStart"/>
-      <w:r>
-        <w:rPr>
-          <w:rFonts w:ascii="宋体" w:hAnsi="宋体" w:cs="宋体"/>
-          <w:sz w:val="24"/>
-          <w:szCs w:val="24"/>
-        </w:rPr>
-        <w:t>this.age</w:t>
-      </w:r>
-      <w:proofErr w:type="spellEnd"/>
-      <w:r>
-        <w:rPr>
-          <w:rFonts w:ascii="宋体" w:hAnsi="宋体" w:cs="宋体"/>
-          <w:sz w:val="24"/>
-          <w:szCs w:val="24"/>
-        </w:rPr>
-        <w:t xml:space="preserve"> = age;</w:t>
+        <w:t xml:space="preserve">    this.age = age;</w:t>
       </w:r>
     </w:p>
     <w:p>
@@ -12723,41 +11185,13 @@
           <w:szCs w:val="24"/>
         </w:rPr>
       </w:pPr>
-      <w:proofErr w:type="spellStart"/>
-      <w:r>
-        <w:rPr>
-          <w:rFonts w:ascii="宋体" w:hAnsi="宋体" w:cs="宋体"/>
-          <w:sz w:val="24"/>
-          <w:szCs w:val="24"/>
-        </w:rPr>
-        <w:t>var</w:t>
-      </w:r>
-      <w:proofErr w:type="spellEnd"/>
-      <w:r>
-        <w:rPr>
-          <w:rFonts w:ascii="宋体" w:hAnsi="宋体" w:cs="宋体"/>
-          <w:sz w:val="24"/>
-          <w:szCs w:val="24"/>
-        </w:rPr>
-        <w:t xml:space="preserve"> p2 = </w:t>
-      </w:r>
-      <w:proofErr w:type="spellStart"/>
-      <w:r>
-        <w:rPr>
-          <w:rFonts w:ascii="宋体" w:hAnsi="宋体" w:cs="宋体"/>
-          <w:sz w:val="24"/>
-          <w:szCs w:val="24"/>
-        </w:rPr>
-        <w:t>mock_new</w:t>
-      </w:r>
-      <w:proofErr w:type="spellEnd"/>
-      <w:r>
-        <w:rPr>
-          <w:rFonts w:ascii="宋体" w:hAnsi="宋体" w:cs="宋体"/>
-          <w:sz w:val="24"/>
-          <w:szCs w:val="24"/>
-        </w:rPr>
-        <w:t>(Person)('jack',25)</w:t>
+      <w:r>
+        <w:rPr>
+          <w:rFonts w:ascii="宋体" w:hAnsi="宋体" w:cs="宋体"/>
+          <w:sz w:val="24"/>
+          <w:szCs w:val="24"/>
+        </w:rPr>
+        <w:t>var p2 = mock_new(Person)('jack',25)</w:t>
       </w:r>
     </w:p>
     <w:p>
@@ -12784,7 +11218,7 @@
         <w:widowControl/>
         <w:jc w:val="left"/>
         <w:rPr>
-          <w:rFonts w:ascii="宋体" w:hAnsi="宋体" w:cs="宋体" w:hint="eastAsia"/>
+          <w:rFonts w:ascii="宋体" w:hAnsi="宋体" w:cs="宋体"/>
           <w:sz w:val="24"/>
           <w:szCs w:val="24"/>
         </w:rPr>
@@ -12806,40 +11240,40 @@
         <w:widowControl/>
         <w:jc w:val="left"/>
         <w:rPr>
-          <w:rFonts w:ascii="宋体" w:hAnsi="宋体" w:cs="宋体" w:hint="eastAsia"/>
-          <w:sz w:val="24"/>
-          <w:szCs w:val="24"/>
-        </w:rPr>
-      </w:pPr>
-    </w:p>
-    <w:p>
-      <w:pPr>
-        <w:widowControl/>
-        <w:jc w:val="left"/>
-        <w:rPr>
-          <w:rFonts w:ascii="宋体" w:hAnsi="宋体" w:cs="宋体" w:hint="eastAsia"/>
-          <w:sz w:val="24"/>
-          <w:szCs w:val="24"/>
-        </w:rPr>
-      </w:pPr>
-    </w:p>
-    <w:p>
-      <w:pPr>
-        <w:widowControl/>
-        <w:jc w:val="left"/>
-        <w:rPr>
-          <w:rFonts w:ascii="宋体" w:hAnsi="宋体" w:cs="宋体" w:hint="eastAsia"/>
-          <w:sz w:val="24"/>
-          <w:szCs w:val="24"/>
-        </w:rPr>
-      </w:pPr>
-    </w:p>
-    <w:p>
-      <w:pPr>
-        <w:widowControl/>
-        <w:jc w:val="left"/>
-        <w:rPr>
-          <w:rFonts w:eastAsia="Times New Roman" w:hint="eastAsia"/>
+          <w:rFonts w:ascii="宋体" w:hAnsi="宋体" w:cs="宋体"/>
+          <w:sz w:val="24"/>
+          <w:szCs w:val="24"/>
+        </w:rPr>
+      </w:pPr>
+    </w:p>
+    <w:p>
+      <w:pPr>
+        <w:widowControl/>
+        <w:jc w:val="left"/>
+        <w:rPr>
+          <w:rFonts w:ascii="宋体" w:hAnsi="宋体" w:cs="宋体"/>
+          <w:sz w:val="24"/>
+          <w:szCs w:val="24"/>
+        </w:rPr>
+      </w:pPr>
+    </w:p>
+    <w:p>
+      <w:pPr>
+        <w:widowControl/>
+        <w:jc w:val="left"/>
+        <w:rPr>
+          <w:rFonts w:ascii="宋体" w:hAnsi="宋体" w:cs="宋体"/>
+          <w:sz w:val="24"/>
+          <w:szCs w:val="24"/>
+        </w:rPr>
+      </w:pPr>
+    </w:p>
+    <w:p>
+      <w:pPr>
+        <w:widowControl/>
+        <w:jc w:val="left"/>
+        <w:rPr>
+          <w:rFonts w:eastAsia="Times New Roman"/>
           <w:sz w:val="24"/>
           <w:szCs w:val="24"/>
         </w:rPr>
@@ -12903,7 +11337,6 @@
         </w:rPr>
         <w:t>使用</w:t>
       </w:r>
-      <w:proofErr w:type="spellStart"/>
       <w:r>
         <w:rPr>
           <w:rFonts w:ascii="Consolas" w:eastAsia="Times New Roman" w:hAnsi="Consolas"/>
@@ -12914,7 +11347,6 @@
         </w:rPr>
         <w:t>Array.prototype.findIndex</w:t>
       </w:r>
-      <w:proofErr w:type="spellEnd"/>
       <w:r>
         <w:rPr>
           <w:rFonts w:ascii="Consolas" w:eastAsia="Times New Roman" w:hAnsi="Consolas" w:hint="eastAsia"/>
@@ -13011,7 +11443,7 @@
         <w:widowControl/>
         <w:jc w:val="left"/>
         <w:rPr>
-          <w:rFonts w:ascii="宋体" w:hAnsi="宋体" w:cs="宋体" w:hint="eastAsia"/>
+          <w:rFonts w:ascii="宋体" w:hAnsi="宋体" w:cs="宋体"/>
           <w:sz w:val="24"/>
           <w:szCs w:val="24"/>
         </w:rPr>
@@ -13024,11 +11456,10 @@
         </w:rPr>
         <w:t xml:space="preserve">   </w:t>
       </w:r>
-      <w:bookmarkStart w:id="0" w:name="_GoBack"/>
-      <w:bookmarkEnd w:id="0"/>
-      <w:r>
-        <w:rPr>
-          <w:rFonts w:ascii="宋体" w:hAnsi="宋体" w:cs="宋体"/>
+      <w:r>
+        <w:rPr>
+          <w:rFonts w:ascii="宋体" w:hAnsi="宋体" w:cs="宋体"/>
+          <w:noProof/>
           <w:sz w:val="24"/>
           <w:szCs w:val="24"/>
         </w:rPr>
@@ -13067,6 +11498,213 @@
             </a:graphic>
           </wp:inline>
         </w:drawing>
+      </w:r>
+    </w:p>
+    <w:p>
+      <w:pPr>
+        <w:widowControl/>
+        <w:jc w:val="left"/>
+        <w:rPr>
+          <w:rFonts w:ascii="宋体" w:hAnsi="宋体" w:cs="宋体"/>
+          <w:sz w:val="24"/>
+          <w:szCs w:val="24"/>
+        </w:rPr>
+      </w:pPr>
+    </w:p>
+    <w:p>
+      <w:pPr>
+        <w:widowControl/>
+        <w:jc w:val="left"/>
+        <w:rPr>
+          <w:rFonts w:ascii="宋体" w:hAnsi="宋体" w:cs="宋体"/>
+          <w:sz w:val="24"/>
+          <w:szCs w:val="24"/>
+        </w:rPr>
+      </w:pPr>
+      <w:r>
+        <w:rPr>
+          <w:rFonts w:ascii="宋体" w:hAnsi="宋体" w:cs="宋体" w:hint="eastAsia"/>
+          <w:sz w:val="24"/>
+          <w:szCs w:val="24"/>
+        </w:rPr>
+        <w:t>40.数组转字符串</w:t>
+      </w:r>
+      <w:r>
+        <w:rPr>
+          <w:rFonts w:ascii="宋体" w:hAnsi="宋体" w:cs="宋体"/>
+          <w:sz w:val="24"/>
+          <w:szCs w:val="24"/>
+        </w:rPr>
+        <w:br/>
+      </w:r>
+      <w:r>
+        <w:rPr>
+          <w:rFonts w:ascii="宋体" w:hAnsi="宋体" w:cs="宋体"/>
+          <w:noProof/>
+          <w:sz w:val="24"/>
+          <w:szCs w:val="24"/>
+        </w:rPr>
+        <w:drawing>
+          <wp:inline distT="0" distB="0" distL="0" distR="0" wp14:anchorId="3A2890C8" wp14:editId="67013EF5">
+            <wp:extent cx="5274310" cy="1389380"/>
+            <wp:effectExtent l="0" t="0" r="0" b="0"/>
+            <wp:docPr id="11" name="图片 11"/>
+            <wp:cNvGraphicFramePr>
+              <a:graphicFrameLocks xmlns:a="http://schemas.openxmlformats.org/drawingml/2006/main" noChangeAspect="1"/>
+            </wp:cNvGraphicFramePr>
+            <a:graphic xmlns:a="http://schemas.openxmlformats.org/drawingml/2006/main">
+              <a:graphicData uri="http://schemas.openxmlformats.org/drawingml/2006/picture">
+                <pic:pic xmlns:pic="http://schemas.openxmlformats.org/drawingml/2006/picture">
+                  <pic:nvPicPr>
+                    <pic:cNvPr id="1" name=""/>
+                    <pic:cNvPicPr/>
+                  </pic:nvPicPr>
+                  <pic:blipFill>
+                    <a:blip r:embed="rId39"/>
+                    <a:stretch>
+                      <a:fillRect/>
+                    </a:stretch>
+                  </pic:blipFill>
+                  <pic:spPr>
+                    <a:xfrm>
+                      <a:off x="0" y="0"/>
+                      <a:ext cx="5274310" cy="1389380"/>
+                    </a:xfrm>
+                    <a:prstGeom prst="rect">
+                      <a:avLst/>
+                    </a:prstGeom>
+                  </pic:spPr>
+                </pic:pic>
+              </a:graphicData>
+            </a:graphic>
+          </wp:inline>
+        </w:drawing>
+      </w:r>
+      <w:r>
+        <w:rPr>
+          <w:rFonts w:ascii="宋体" w:hAnsi="宋体" w:cs="宋体"/>
+          <w:sz w:val="24"/>
+          <w:szCs w:val="24"/>
+        </w:rPr>
+        <w:br/>
+      </w:r>
+      <w:hyperlink r:id="rId40" w:history="1">
+        <w:r>
+          <w:rPr>
+            <w:rStyle w:val="a7"/>
+            <w:rFonts w:ascii="宋体" w:hAnsi="宋体" w:cs="宋体"/>
+            <w:sz w:val="24"/>
+            <w:szCs w:val="24"/>
+          </w:rPr>
+          <w:t>https://www.liaoxuefeng.com/wiki/001434446689867b27157e896e74d51a89c25cc8b43bdb3000/001435119854495d29b9b3d7028477a96ed74db95032675000</w:t>
+        </w:r>
+      </w:hyperlink>
+    </w:p>
+    <w:p>
+      <w:pPr>
+        <w:widowControl/>
+        <w:jc w:val="left"/>
+        <w:rPr>
+          <w:rFonts w:ascii="宋体" w:hAnsi="宋体" w:cs="宋体"/>
+          <w:sz w:val="24"/>
+          <w:szCs w:val="24"/>
+        </w:rPr>
+      </w:pPr>
+    </w:p>
+    <w:p>
+      <w:pPr>
+        <w:widowControl/>
+        <w:jc w:val="left"/>
+        <w:rPr>
+          <w:rFonts w:ascii="宋体" w:hAnsi="宋体" w:cs="宋体"/>
+          <w:sz w:val="24"/>
+          <w:szCs w:val="24"/>
+        </w:rPr>
+      </w:pPr>
+      <w:r>
+        <w:rPr>
+          <w:rFonts w:ascii="宋体" w:hAnsi="宋体" w:cs="宋体" w:hint="eastAsia"/>
+          <w:sz w:val="24"/>
+          <w:szCs w:val="24"/>
+        </w:rPr>
+        <w:t>41.按照数组索引方式获取对象值</w:t>
+      </w:r>
+      <w:r>
+        <w:rPr>
+          <w:rFonts w:ascii="宋体" w:hAnsi="宋体" w:cs="宋体"/>
+          <w:sz w:val="24"/>
+          <w:szCs w:val="24"/>
+        </w:rPr>
+        <w:br/>
+        <w:t xml:space="preserve">  </w:t>
+      </w:r>
+      <w:r>
+        <w:rPr>
+          <w:rFonts w:ascii="宋体" w:hAnsi="宋体" w:cs="宋体" w:hint="eastAsia"/>
+          <w:sz w:val="24"/>
+          <w:szCs w:val="24"/>
+        </w:rPr>
+        <w:t xml:space="preserve">let arr = </w:t>
+      </w:r>
+      <w:r>
+        <w:rPr>
+          <w:rFonts w:ascii="宋体" w:hAnsi="宋体" w:cs="宋体"/>
+          <w:sz w:val="24"/>
+          <w:szCs w:val="24"/>
+        </w:rPr>
+        <w:t>Object.keys</w:t>
+      </w:r>
+      <w:r>
+        <w:rPr>
+          <w:rFonts w:ascii="宋体" w:hAnsi="宋体" w:cs="宋体" w:hint="eastAsia"/>
+          <w:sz w:val="24"/>
+          <w:szCs w:val="24"/>
+        </w:rPr>
+        <w:t>(obj)</w:t>
+      </w:r>
+      <w:r>
+        <w:rPr>
+          <w:rFonts w:ascii="宋体" w:hAnsi="宋体" w:cs="宋体"/>
+          <w:sz w:val="24"/>
+          <w:szCs w:val="24"/>
+        </w:rPr>
+        <w:br/>
+        <w:t xml:space="preserve">  </w:t>
+      </w:r>
+      <w:r>
+        <w:rPr>
+          <w:rFonts w:ascii="宋体" w:hAnsi="宋体" w:cs="宋体"/>
+          <w:sz w:val="24"/>
+          <w:szCs w:val="24"/>
+        </w:rPr>
+        <w:br/>
+        <w:t xml:space="preserve">  </w:t>
+      </w:r>
+      <w:r>
+        <w:rPr>
+          <w:rFonts w:ascii="宋体" w:hAnsi="宋体" w:cs="宋体" w:hint="eastAsia"/>
+          <w:sz w:val="24"/>
+          <w:szCs w:val="24"/>
+        </w:rPr>
+        <w:t>data[ arr[i]</w:t>
+      </w:r>
+      <w:bookmarkStart w:id="0" w:name="_GoBack"/>
+      <w:bookmarkEnd w:id="0"/>
+      <w:r>
+        <w:rPr>
+          <w:rFonts w:ascii="宋体" w:hAnsi="宋体" w:cs="宋体" w:hint="eastAsia"/>
+          <w:sz w:val="24"/>
+          <w:szCs w:val="24"/>
+        </w:rPr>
+        <w:t xml:space="preserve"> </w:t>
+      </w:r>
+      <w:r>
+        <w:rPr>
+          <w:rFonts w:ascii="宋体" w:hAnsi="宋体" w:cs="宋体" w:hint="eastAsia"/>
+          <w:sz w:val="24"/>
+          <w:szCs w:val="24"/>
+        </w:rPr>
+        <w:t>]</w:t>
       </w:r>
     </w:p>
     <w:sectPr>

--- a/js笔记ES6.docx
+++ b/js笔记ES6.docx
@@ -51,7 +51,7 @@
           <v:shape id="rectole0000000000" o:spid="_x0000_i1025" type="#_x0000_t75" style="width:277.95pt;height:152.2pt" o:ole="">
             <v:imagedata r:id="rId8" o:title=""/>
           </v:shape>
-          <o:OLEObject Type="Embed" ProgID="StaticMetafile" ShapeID="rectole0000000000" DrawAspect="Content" ObjectID="_1583581299" r:id="rId9"/>
+          <o:OLEObject Type="Embed" ProgID="StaticMetafile" ShapeID="rectole0000000000" DrawAspect="Content" ObjectID="_1583675005" r:id="rId9"/>
         </w:object>
       </w:r>
       <w:r>
@@ -72,11 +72,61 @@
         </w:rPr>
         <w:t>错误：</w:t>
       </w:r>
+      <w:proofErr w:type="spellStart"/>
       <w:r>
         <w:rPr>
           <w:rFonts w:ascii="Calibri" w:eastAsia="Calibri" w:hAnsi="Calibri" w:cs="Calibri"/>
         </w:rPr>
-        <w:t>var panduan = pandua(jieguo)</w:t>
+        <w:t>var</w:t>
+      </w:r>
+      <w:proofErr w:type="spellEnd"/>
+      <w:r>
+        <w:rPr>
+          <w:rFonts w:ascii="Calibri" w:eastAsia="Calibri" w:hAnsi="Calibri" w:cs="Calibri"/>
+        </w:rPr>
+        <w:t xml:space="preserve"> </w:t>
+      </w:r>
+      <w:proofErr w:type="spellStart"/>
+      <w:r>
+        <w:rPr>
+          <w:rFonts w:ascii="Calibri" w:eastAsia="Calibri" w:hAnsi="Calibri" w:cs="Calibri"/>
+        </w:rPr>
+        <w:t>panduan</w:t>
+      </w:r>
+      <w:proofErr w:type="spellEnd"/>
+      <w:r>
+        <w:rPr>
+          <w:rFonts w:ascii="Calibri" w:eastAsia="Calibri" w:hAnsi="Calibri" w:cs="Calibri"/>
+        </w:rPr>
+        <w:t xml:space="preserve"> = </w:t>
+      </w:r>
+      <w:proofErr w:type="spellStart"/>
+      <w:r>
+        <w:rPr>
+          <w:rFonts w:ascii="Calibri" w:eastAsia="Calibri" w:hAnsi="Calibri" w:cs="Calibri"/>
+        </w:rPr>
+        <w:t>pandua</w:t>
+      </w:r>
+      <w:proofErr w:type="spellEnd"/>
+      <w:r>
+        <w:rPr>
+          <w:rFonts w:ascii="Calibri" w:eastAsia="Calibri" w:hAnsi="Calibri" w:cs="Calibri"/>
+        </w:rPr>
+        <w:t>(</w:t>
+      </w:r>
+      <w:proofErr w:type="spellStart"/>
+      <w:r>
+        <w:rPr>
+          <w:rFonts w:ascii="Calibri" w:eastAsia="Calibri" w:hAnsi="Calibri" w:cs="Calibri"/>
+        </w:rPr>
+        <w:t>jieguo</w:t>
+      </w:r>
+      <w:proofErr w:type="spellEnd"/>
+      <w:r>
+        <w:rPr>
+          <w:rFonts w:ascii="Calibri" w:eastAsia="Calibri" w:hAnsi="Calibri" w:cs="Calibri"/>
+        </w:rPr>
+        <w:t>)</w:t>
       </w:r>
       <w:r>
         <w:rPr>
@@ -2038,7 +2088,7 @@
           <v:shape id="rectole0000000001" o:spid="_x0000_i1026" type="#_x0000_t75" style="width:418.35pt;height:1279.6pt" o:ole="">
             <v:imagedata r:id="rId13" o:title=""/>
           </v:shape>
-          <o:OLEObject Type="Embed" ProgID="StaticMetafile" ShapeID="rectole0000000001" DrawAspect="Content" ObjectID="_1583581300" r:id="rId14"/>
+          <o:OLEObject Type="Embed" ProgID="StaticMetafile" ShapeID="rectole0000000001" DrawAspect="Content" ObjectID="_1583675006" r:id="rId14"/>
         </w:object>
       </w:r>
       <w:r>
@@ -5227,7 +5277,27 @@
           <w:sz w:val="20"/>
           <w:szCs w:val="20"/>
         </w:rPr>
-        <w:t>console.log(getDate(10,6));//</w:t>
+        <w:t>console.log(</w:t>
+      </w:r>
+      <w:proofErr w:type="spellStart"/>
+      <w:r>
+        <w:rPr>
+          <w:rFonts w:ascii="Courier New" w:hAnsi="Courier New" w:cs="Courier New"/>
+          <w:color w:val="333333"/>
+          <w:sz w:val="20"/>
+          <w:szCs w:val="20"/>
+        </w:rPr>
+        <w:t>getDate</w:t>
+      </w:r>
+      <w:proofErr w:type="spellEnd"/>
+      <w:r>
+        <w:rPr>
+          <w:rFonts w:ascii="Courier New" w:hAnsi="Courier New" w:cs="Courier New"/>
+          <w:color w:val="333333"/>
+          <w:sz w:val="20"/>
+          <w:szCs w:val="20"/>
+        </w:rPr>
+        <w:t>(10,6));//</w:t>
       </w:r>
       <w:r>
         <w:rPr>
@@ -5303,29 +5373,40 @@
         <w:widowControl/>
         <w:jc w:val="left"/>
         <w:rPr>
-          <w:rFonts w:ascii="宋体" w:hAnsi="宋体" w:cs="宋体"/>
-          <w:sz w:val="24"/>
-          <w:szCs w:val="24"/>
-        </w:rPr>
-      </w:pPr>
-    </w:p>
-    <w:p>
-      <w:pPr>
-        <w:widowControl/>
-        <w:jc w:val="left"/>
-        <w:rPr>
-          <w:rFonts w:ascii="宋体" w:hAnsi="宋体" w:cs="宋体"/>
-          <w:sz w:val="24"/>
-          <w:szCs w:val="24"/>
-        </w:rPr>
-      </w:pPr>
-      <w:r>
-        <w:rPr>
-          <w:rFonts w:ascii="宋体" w:hAnsi="宋体" w:cs="宋体" w:hint="eastAsia"/>
-          <w:sz w:val="24"/>
-          <w:szCs w:val="24"/>
-        </w:rPr>
-        <w:t>15.获取URL参数</w:t>
+          <w:rFonts w:ascii="宋体" w:hAnsi="宋体" w:cs="宋体" w:hint="eastAsia"/>
+          <w:sz w:val="24"/>
+          <w:szCs w:val="24"/>
+        </w:rPr>
+      </w:pPr>
+    </w:p>
+    <w:p>
+      <w:pPr>
+        <w:widowControl/>
+        <w:jc w:val="left"/>
+        <w:rPr>
+          <w:rFonts w:ascii="宋体" w:hAnsi="宋体" w:cs="宋体" w:hint="eastAsia"/>
+          <w:sz w:val="24"/>
+          <w:szCs w:val="24"/>
+        </w:rPr>
+      </w:pPr>
+    </w:p>
+    <w:p>
+      <w:pPr>
+        <w:widowControl/>
+        <w:jc w:val="left"/>
+        <w:rPr>
+          <w:rFonts w:ascii="宋体" w:hAnsi="宋体" w:cs="宋体" w:hint="eastAsia"/>
+          <w:sz w:val="24"/>
+          <w:szCs w:val="24"/>
+        </w:rPr>
+      </w:pPr>
+      <w:r>
+        <w:rPr>
+          <w:rFonts w:ascii="宋体" w:hAnsi="宋体" w:cs="宋体" w:hint="eastAsia"/>
+          <w:sz w:val="24"/>
+          <w:szCs w:val="24"/>
+        </w:rPr>
+        <w:t xml:space="preserve">  或者</w:t>
       </w:r>
       <w:r>
         <w:rPr>
@@ -5334,185 +5415,443 @@
           <w:szCs w:val="24"/>
         </w:rPr>
         <w:br/>
-      </w:r>
-      <w:r>
-        <w:rPr>
-          <w:rFonts w:ascii="宋体" w:hAnsi="宋体" w:cs="宋体"/>
-          <w:sz w:val="24"/>
-          <w:szCs w:val="24"/>
-        </w:rPr>
-        <w:t xml:space="preserve">GetRequest() { </w:t>
-      </w:r>
-    </w:p>
-    <w:p>
-      <w:pPr>
-        <w:widowControl/>
-        <w:jc w:val="left"/>
-        <w:rPr>
-          <w:rFonts w:ascii="宋体" w:hAnsi="宋体" w:cs="宋体"/>
-          <w:sz w:val="24"/>
-          <w:szCs w:val="24"/>
-        </w:rPr>
-      </w:pPr>
-      <w:r>
-        <w:rPr>
-          <w:rFonts w:ascii="宋体" w:hAnsi="宋体" w:cs="宋体"/>
-          <w:sz w:val="24"/>
-          <w:szCs w:val="24"/>
-        </w:rPr>
-        <w:t xml:space="preserve">        var url = location.search; </w:t>
-      </w:r>
-    </w:p>
-    <w:p>
-      <w:pPr>
-        <w:widowControl/>
-        <w:jc w:val="left"/>
-        <w:rPr>
-          <w:rFonts w:ascii="宋体" w:hAnsi="宋体" w:cs="宋体"/>
-          <w:sz w:val="24"/>
-          <w:szCs w:val="24"/>
-        </w:rPr>
-      </w:pPr>
-      <w:r>
-        <w:rPr>
-          <w:rFonts w:ascii="宋体" w:hAnsi="宋体" w:cs="宋体"/>
-          <w:sz w:val="24"/>
-          <w:szCs w:val="24"/>
-        </w:rPr>
-        <w:t xml:space="preserve">        var theRequest = new Object(); </w:t>
-      </w:r>
-    </w:p>
-    <w:p>
-      <w:pPr>
-        <w:widowControl/>
-        <w:jc w:val="left"/>
-        <w:rPr>
-          <w:rFonts w:ascii="宋体" w:hAnsi="宋体" w:cs="宋体"/>
-          <w:sz w:val="24"/>
-          <w:szCs w:val="24"/>
-        </w:rPr>
-      </w:pPr>
-      <w:r>
-        <w:rPr>
-          <w:rFonts w:ascii="宋体" w:hAnsi="宋体" w:cs="宋体"/>
-          <w:sz w:val="24"/>
-          <w:szCs w:val="24"/>
-        </w:rPr>
-        <w:t xml:space="preserve">        if (url.indexOf("?") != -1) { </w:t>
-      </w:r>
-    </w:p>
-    <w:p>
-      <w:pPr>
-        <w:widowControl/>
-        <w:jc w:val="left"/>
-        <w:rPr>
-          <w:rFonts w:ascii="宋体" w:hAnsi="宋体" w:cs="宋体"/>
-          <w:sz w:val="24"/>
-          <w:szCs w:val="24"/>
-        </w:rPr>
-      </w:pPr>
-      <w:r>
-        <w:rPr>
-          <w:rFonts w:ascii="宋体" w:hAnsi="宋体" w:cs="宋体"/>
-          <w:sz w:val="24"/>
-          <w:szCs w:val="24"/>
-        </w:rPr>
-        <w:t xml:space="preserve">            var str = url.substr(1); </w:t>
-      </w:r>
-    </w:p>
-    <w:p>
-      <w:pPr>
-        <w:widowControl/>
-        <w:jc w:val="left"/>
-        <w:rPr>
-          <w:rFonts w:ascii="宋体" w:hAnsi="宋体" w:cs="宋体"/>
-          <w:sz w:val="24"/>
-          <w:szCs w:val="24"/>
-        </w:rPr>
-      </w:pPr>
-      <w:r>
-        <w:rPr>
-          <w:rFonts w:ascii="宋体" w:hAnsi="宋体" w:cs="宋体"/>
-          <w:sz w:val="24"/>
-          <w:szCs w:val="24"/>
-        </w:rPr>
-        <w:t xml:space="preserve">            var strs = str.split("&amp;"); </w:t>
-      </w:r>
-    </w:p>
-    <w:p>
-      <w:pPr>
-        <w:widowControl/>
-        <w:jc w:val="left"/>
-        <w:rPr>
-          <w:rFonts w:ascii="宋体" w:hAnsi="宋体" w:cs="宋体"/>
-          <w:sz w:val="24"/>
-          <w:szCs w:val="24"/>
-        </w:rPr>
-      </w:pPr>
-      <w:r>
-        <w:rPr>
-          <w:rFonts w:ascii="宋体" w:hAnsi="宋体" w:cs="宋体"/>
-          <w:sz w:val="24"/>
-          <w:szCs w:val="24"/>
-        </w:rPr>
-        <w:t xml:space="preserve">            for(var i = 0; i &lt; strs.length; i ++) { </w:t>
-      </w:r>
-    </w:p>
-    <w:p>
-      <w:pPr>
-        <w:widowControl/>
-        <w:jc w:val="left"/>
-        <w:rPr>
-          <w:rFonts w:ascii="宋体" w:hAnsi="宋体" w:cs="宋体"/>
-          <w:sz w:val="24"/>
-          <w:szCs w:val="24"/>
-        </w:rPr>
-      </w:pPr>
-      <w:r>
-        <w:rPr>
-          <w:rFonts w:ascii="宋体" w:hAnsi="宋体" w:cs="宋体"/>
-          <w:sz w:val="24"/>
-          <w:szCs w:val="24"/>
-        </w:rPr>
-        <w:t xml:space="preserve">                theRequest[strs[i].split("=")[0]]=unescape(strs[i].split("=")[1]); </w:t>
-      </w:r>
-    </w:p>
-    <w:p>
-      <w:pPr>
-        <w:widowControl/>
-        <w:jc w:val="left"/>
-        <w:rPr>
-          <w:rFonts w:ascii="宋体" w:hAnsi="宋体" w:cs="宋体"/>
-          <w:sz w:val="24"/>
-          <w:szCs w:val="24"/>
-        </w:rPr>
-      </w:pPr>
-      <w:r>
-        <w:rPr>
-          <w:rFonts w:ascii="宋体" w:hAnsi="宋体" w:cs="宋体"/>
-          <w:sz w:val="24"/>
-          <w:szCs w:val="24"/>
-        </w:rPr>
-        <w:t xml:space="preserve">            } </w:t>
-      </w:r>
-    </w:p>
-    <w:p>
-      <w:pPr>
-        <w:widowControl/>
-        <w:jc w:val="left"/>
-        <w:rPr>
-          <w:rFonts w:ascii="宋体" w:hAnsi="宋体" w:cs="宋体"/>
-          <w:sz w:val="24"/>
-          <w:szCs w:val="24"/>
-        </w:rPr>
-      </w:pPr>
-      <w:r>
-        <w:rPr>
-          <w:rFonts w:ascii="宋体" w:hAnsi="宋体" w:cs="宋体"/>
-          <w:sz w:val="24"/>
-          <w:szCs w:val="24"/>
-        </w:rPr>
-        <w:t xml:space="preserve">        } </w:t>
+        <w:t xml:space="preserve">    </w:t>
+      </w:r>
+      <w:proofErr w:type="spellStart"/>
+      <w:r>
+        <w:rPr>
+          <w:rFonts w:ascii="宋体" w:hAnsi="宋体" w:cs="宋体" w:hint="eastAsia"/>
+          <w:sz w:val="24"/>
+          <w:szCs w:val="24"/>
+        </w:rPr>
+        <w:t>getYearWeek</w:t>
+      </w:r>
+      <w:proofErr w:type="spellEnd"/>
+      <w:r>
+        <w:rPr>
+          <w:rFonts w:ascii="宋体" w:hAnsi="宋体" w:cs="宋体" w:hint="eastAsia"/>
+          <w:sz w:val="24"/>
+          <w:szCs w:val="24"/>
+        </w:rPr>
+        <w:t>(</w:t>
+      </w:r>
+      <w:proofErr w:type="spellStart"/>
+      <w:r>
+        <w:rPr>
+          <w:rFonts w:ascii="宋体" w:hAnsi="宋体" w:cs="宋体" w:hint="eastAsia"/>
+          <w:sz w:val="24"/>
+          <w:szCs w:val="24"/>
+        </w:rPr>
+        <w:t>dateString</w:t>
+      </w:r>
+      <w:proofErr w:type="spellEnd"/>
+      <w:r>
+        <w:rPr>
+          <w:rFonts w:ascii="宋体" w:hAnsi="宋体" w:cs="宋体" w:hint="eastAsia"/>
+          <w:sz w:val="24"/>
+          <w:szCs w:val="24"/>
+        </w:rPr>
+        <w:t>){   //时间转周数</w:t>
+      </w:r>
+    </w:p>
+    <w:p>
+      <w:pPr>
+        <w:widowControl/>
+        <w:jc w:val="left"/>
+        <w:rPr>
+          <w:rFonts w:ascii="宋体" w:hAnsi="宋体" w:cs="宋体" w:hint="eastAsia"/>
+          <w:sz w:val="24"/>
+          <w:szCs w:val="24"/>
+        </w:rPr>
+      </w:pPr>
+      <w:r>
+        <w:rPr>
+          <w:rFonts w:ascii="宋体" w:hAnsi="宋体" w:cs="宋体" w:hint="eastAsia"/>
+          <w:sz w:val="24"/>
+          <w:szCs w:val="24"/>
+        </w:rPr>
+        <w:t xml:space="preserve">          </w:t>
+      </w:r>
+      <w:proofErr w:type="spellStart"/>
+      <w:r>
+        <w:rPr>
+          <w:rFonts w:ascii="宋体" w:hAnsi="宋体" w:cs="宋体" w:hint="eastAsia"/>
+          <w:sz w:val="24"/>
+          <w:szCs w:val="24"/>
+        </w:rPr>
+        <w:t>var</w:t>
+      </w:r>
+      <w:proofErr w:type="spellEnd"/>
+      <w:r>
+        <w:rPr>
+          <w:rFonts w:ascii="宋体" w:hAnsi="宋体" w:cs="宋体" w:hint="eastAsia"/>
+          <w:sz w:val="24"/>
+          <w:szCs w:val="24"/>
+        </w:rPr>
+        <w:t xml:space="preserve"> da =</w:t>
+      </w:r>
+      <w:proofErr w:type="spellStart"/>
+      <w:r>
+        <w:rPr>
+          <w:rFonts w:ascii="宋体" w:hAnsi="宋体" w:cs="宋体" w:hint="eastAsia"/>
+          <w:sz w:val="24"/>
+          <w:szCs w:val="24"/>
+        </w:rPr>
+        <w:t>dateString</w:t>
+      </w:r>
+      <w:proofErr w:type="spellEnd"/>
+      <w:r>
+        <w:rPr>
+          <w:rFonts w:ascii="宋体" w:hAnsi="宋体" w:cs="宋体" w:hint="eastAsia"/>
+          <w:sz w:val="24"/>
+          <w:szCs w:val="24"/>
+        </w:rPr>
+        <w:t>;//日期格式2015-12-30</w:t>
+      </w:r>
+    </w:p>
+    <w:p>
+      <w:pPr>
+        <w:widowControl/>
+        <w:jc w:val="left"/>
+        <w:rPr>
+          <w:rFonts w:ascii="宋体" w:hAnsi="宋体" w:cs="宋体" w:hint="eastAsia"/>
+          <w:sz w:val="24"/>
+          <w:szCs w:val="24"/>
+        </w:rPr>
+      </w:pPr>
+      <w:r>
+        <w:rPr>
+          <w:rFonts w:ascii="宋体" w:hAnsi="宋体" w:cs="宋体" w:hint="eastAsia"/>
+          <w:sz w:val="24"/>
+          <w:szCs w:val="24"/>
+        </w:rPr>
+        <w:t xml:space="preserve">          //当前日期</w:t>
+      </w:r>
+    </w:p>
+    <w:p>
+      <w:pPr>
+        <w:widowControl/>
+        <w:jc w:val="left"/>
+        <w:rPr>
+          <w:rFonts w:ascii="宋体" w:hAnsi="宋体" w:cs="宋体"/>
+          <w:sz w:val="24"/>
+          <w:szCs w:val="24"/>
+        </w:rPr>
+      </w:pPr>
+      <w:r>
+        <w:rPr>
+          <w:rFonts w:ascii="宋体" w:hAnsi="宋体" w:cs="宋体"/>
+          <w:sz w:val="24"/>
+          <w:szCs w:val="24"/>
+        </w:rPr>
+        <w:t xml:space="preserve">          </w:t>
+      </w:r>
+      <w:proofErr w:type="spellStart"/>
+      <w:r>
+        <w:rPr>
+          <w:rFonts w:ascii="宋体" w:hAnsi="宋体" w:cs="宋体"/>
+          <w:sz w:val="24"/>
+          <w:szCs w:val="24"/>
+        </w:rPr>
+        <w:t>var</w:t>
+      </w:r>
+      <w:proofErr w:type="spellEnd"/>
+      <w:r>
+        <w:rPr>
+          <w:rFonts w:ascii="宋体" w:hAnsi="宋体" w:cs="宋体"/>
+          <w:sz w:val="24"/>
+          <w:szCs w:val="24"/>
+        </w:rPr>
+        <w:t xml:space="preserve"> date1 = new Date(</w:t>
+      </w:r>
+      <w:proofErr w:type="spellStart"/>
+      <w:proofErr w:type="gramStart"/>
+      <w:r>
+        <w:rPr>
+          <w:rFonts w:ascii="宋体" w:hAnsi="宋体" w:cs="宋体"/>
+          <w:sz w:val="24"/>
+          <w:szCs w:val="24"/>
+        </w:rPr>
+        <w:t>da.substring</w:t>
+      </w:r>
+      <w:proofErr w:type="spellEnd"/>
+      <w:proofErr w:type="gramEnd"/>
+      <w:r>
+        <w:rPr>
+          <w:rFonts w:ascii="宋体" w:hAnsi="宋体" w:cs="宋体"/>
+          <w:sz w:val="24"/>
+          <w:szCs w:val="24"/>
+        </w:rPr>
+        <w:t xml:space="preserve">(0,4), </w:t>
+      </w:r>
+      <w:proofErr w:type="spellStart"/>
+      <w:r>
+        <w:rPr>
+          <w:rFonts w:ascii="宋体" w:hAnsi="宋体" w:cs="宋体"/>
+          <w:sz w:val="24"/>
+          <w:szCs w:val="24"/>
+        </w:rPr>
+        <w:t>parseInt</w:t>
+      </w:r>
+      <w:proofErr w:type="spellEnd"/>
+      <w:r>
+        <w:rPr>
+          <w:rFonts w:ascii="宋体" w:hAnsi="宋体" w:cs="宋体"/>
+          <w:sz w:val="24"/>
+          <w:szCs w:val="24"/>
+        </w:rPr>
+        <w:t>(</w:t>
+      </w:r>
+      <w:proofErr w:type="spellStart"/>
+      <w:r>
+        <w:rPr>
+          <w:rFonts w:ascii="宋体" w:hAnsi="宋体" w:cs="宋体"/>
+          <w:sz w:val="24"/>
+          <w:szCs w:val="24"/>
+        </w:rPr>
+        <w:t>da.substring</w:t>
+      </w:r>
+      <w:proofErr w:type="spellEnd"/>
+      <w:r>
+        <w:rPr>
+          <w:rFonts w:ascii="宋体" w:hAnsi="宋体" w:cs="宋体"/>
+          <w:sz w:val="24"/>
+          <w:szCs w:val="24"/>
+        </w:rPr>
+        <w:t xml:space="preserve">(5,7)) - 1, </w:t>
+      </w:r>
+      <w:proofErr w:type="spellStart"/>
+      <w:r>
+        <w:rPr>
+          <w:rFonts w:ascii="宋体" w:hAnsi="宋体" w:cs="宋体"/>
+          <w:sz w:val="24"/>
+          <w:szCs w:val="24"/>
+        </w:rPr>
+        <w:t>da.substring</w:t>
+      </w:r>
+      <w:proofErr w:type="spellEnd"/>
+      <w:r>
+        <w:rPr>
+          <w:rFonts w:ascii="宋体" w:hAnsi="宋体" w:cs="宋体"/>
+          <w:sz w:val="24"/>
+          <w:szCs w:val="24"/>
+        </w:rPr>
+        <w:t>(8,10));</w:t>
+      </w:r>
+    </w:p>
+    <w:p>
+      <w:pPr>
+        <w:widowControl/>
+        <w:jc w:val="left"/>
+        <w:rPr>
+          <w:rFonts w:ascii="宋体" w:hAnsi="宋体" w:cs="宋体" w:hint="eastAsia"/>
+          <w:sz w:val="24"/>
+          <w:szCs w:val="24"/>
+        </w:rPr>
+      </w:pPr>
+      <w:r>
+        <w:rPr>
+          <w:rFonts w:ascii="宋体" w:hAnsi="宋体" w:cs="宋体" w:hint="eastAsia"/>
+          <w:sz w:val="24"/>
+          <w:szCs w:val="24"/>
+        </w:rPr>
+        <w:t xml:space="preserve">          //1月1号</w:t>
+      </w:r>
+    </w:p>
+    <w:p>
+      <w:pPr>
+        <w:widowControl/>
+        <w:jc w:val="left"/>
+        <w:rPr>
+          <w:rFonts w:ascii="宋体" w:hAnsi="宋体" w:cs="宋体"/>
+          <w:sz w:val="24"/>
+          <w:szCs w:val="24"/>
+        </w:rPr>
+      </w:pPr>
+      <w:r>
+        <w:rPr>
+          <w:rFonts w:ascii="宋体" w:hAnsi="宋体" w:cs="宋体"/>
+          <w:sz w:val="24"/>
+          <w:szCs w:val="24"/>
+        </w:rPr>
+        <w:t xml:space="preserve">          </w:t>
+      </w:r>
+      <w:proofErr w:type="spellStart"/>
+      <w:r>
+        <w:rPr>
+          <w:rFonts w:ascii="宋体" w:hAnsi="宋体" w:cs="宋体"/>
+          <w:sz w:val="24"/>
+          <w:szCs w:val="24"/>
+        </w:rPr>
+        <w:t>var</w:t>
+      </w:r>
+      <w:proofErr w:type="spellEnd"/>
+      <w:r>
+        <w:rPr>
+          <w:rFonts w:ascii="宋体" w:hAnsi="宋体" w:cs="宋体"/>
+          <w:sz w:val="24"/>
+          <w:szCs w:val="24"/>
+        </w:rPr>
+        <w:t xml:space="preserve"> date2 = new Date(</w:t>
+      </w:r>
+      <w:proofErr w:type="spellStart"/>
+      <w:proofErr w:type="gramStart"/>
+      <w:r>
+        <w:rPr>
+          <w:rFonts w:ascii="宋体" w:hAnsi="宋体" w:cs="宋体"/>
+          <w:sz w:val="24"/>
+          <w:szCs w:val="24"/>
+        </w:rPr>
+        <w:t>da.substring</w:t>
+      </w:r>
+      <w:proofErr w:type="spellEnd"/>
+      <w:proofErr w:type="gramEnd"/>
+      <w:r>
+        <w:rPr>
+          <w:rFonts w:ascii="宋体" w:hAnsi="宋体" w:cs="宋体"/>
+          <w:sz w:val="24"/>
+          <w:szCs w:val="24"/>
+        </w:rPr>
+        <w:t>(0,4), 0, 1);</w:t>
+      </w:r>
+    </w:p>
+    <w:p>
+      <w:pPr>
+        <w:widowControl/>
+        <w:jc w:val="left"/>
+        <w:rPr>
+          <w:rFonts w:ascii="宋体" w:hAnsi="宋体" w:cs="宋体" w:hint="eastAsia"/>
+          <w:sz w:val="24"/>
+          <w:szCs w:val="24"/>
+        </w:rPr>
+      </w:pPr>
+      <w:r>
+        <w:rPr>
+          <w:rFonts w:ascii="宋体" w:hAnsi="宋体" w:cs="宋体" w:hint="eastAsia"/>
+          <w:sz w:val="24"/>
+          <w:szCs w:val="24"/>
+        </w:rPr>
+        <w:t xml:space="preserve">          //获取1月1号星期（以周一为第一天，0周一~6周日）</w:t>
+      </w:r>
+    </w:p>
+    <w:p>
+      <w:pPr>
+        <w:widowControl/>
+        <w:jc w:val="left"/>
+        <w:rPr>
+          <w:rFonts w:ascii="宋体" w:hAnsi="宋体" w:cs="宋体"/>
+          <w:sz w:val="24"/>
+          <w:szCs w:val="24"/>
+        </w:rPr>
+      </w:pPr>
+      <w:r>
+        <w:rPr>
+          <w:rFonts w:ascii="宋体" w:hAnsi="宋体" w:cs="宋体"/>
+          <w:sz w:val="24"/>
+          <w:szCs w:val="24"/>
+        </w:rPr>
+        <w:t xml:space="preserve">          </w:t>
+      </w:r>
+      <w:proofErr w:type="spellStart"/>
+      <w:r>
+        <w:rPr>
+          <w:rFonts w:ascii="宋体" w:hAnsi="宋体" w:cs="宋体"/>
+          <w:sz w:val="24"/>
+          <w:szCs w:val="24"/>
+        </w:rPr>
+        <w:t>var</w:t>
+      </w:r>
+      <w:proofErr w:type="spellEnd"/>
+      <w:r>
+        <w:rPr>
+          <w:rFonts w:ascii="宋体" w:hAnsi="宋体" w:cs="宋体"/>
+          <w:sz w:val="24"/>
+          <w:szCs w:val="24"/>
+        </w:rPr>
+        <w:t xml:space="preserve"> </w:t>
+      </w:r>
+      <w:proofErr w:type="spellStart"/>
+      <w:r>
+        <w:rPr>
+          <w:rFonts w:ascii="宋体" w:hAnsi="宋体" w:cs="宋体"/>
+          <w:sz w:val="24"/>
+          <w:szCs w:val="24"/>
+        </w:rPr>
+        <w:t>dateWeekNum</w:t>
+      </w:r>
+      <w:proofErr w:type="spellEnd"/>
+      <w:r>
+        <w:rPr>
+          <w:rFonts w:ascii="宋体" w:hAnsi="宋体" w:cs="宋体"/>
+          <w:sz w:val="24"/>
+          <w:szCs w:val="24"/>
+        </w:rPr>
+        <w:t>=date2.getDay()-1;</w:t>
+      </w:r>
+    </w:p>
+    <w:p>
+      <w:pPr>
+        <w:widowControl/>
+        <w:jc w:val="left"/>
+        <w:rPr>
+          <w:rFonts w:ascii="宋体" w:hAnsi="宋体" w:cs="宋体"/>
+          <w:sz w:val="24"/>
+          <w:szCs w:val="24"/>
+        </w:rPr>
+      </w:pPr>
+      <w:r>
+        <w:rPr>
+          <w:rFonts w:ascii="宋体" w:hAnsi="宋体" w:cs="宋体"/>
+          <w:sz w:val="24"/>
+          <w:szCs w:val="24"/>
+        </w:rPr>
+        <w:t xml:space="preserve">          if(</w:t>
+      </w:r>
+      <w:proofErr w:type="spellStart"/>
+      <w:r>
+        <w:rPr>
+          <w:rFonts w:ascii="宋体" w:hAnsi="宋体" w:cs="宋体"/>
+          <w:sz w:val="24"/>
+          <w:szCs w:val="24"/>
+        </w:rPr>
+        <w:t>dateWeekNum</w:t>
+      </w:r>
+      <w:proofErr w:type="spellEnd"/>
+      <w:r>
+        <w:rPr>
+          <w:rFonts w:ascii="宋体" w:hAnsi="宋体" w:cs="宋体"/>
+          <w:sz w:val="24"/>
+          <w:szCs w:val="24"/>
+        </w:rPr>
+        <w:t>&lt;</w:t>
+      </w:r>
+      <w:proofErr w:type="gramStart"/>
+      <w:r>
+        <w:rPr>
+          <w:rFonts w:ascii="宋体" w:hAnsi="宋体" w:cs="宋体"/>
+          <w:sz w:val="24"/>
+          <w:szCs w:val="24"/>
+        </w:rPr>
+        <w:t>0){</w:t>
+      </w:r>
+      <w:proofErr w:type="spellStart"/>
+      <w:proofErr w:type="gramEnd"/>
+      <w:r>
+        <w:rPr>
+          <w:rFonts w:ascii="宋体" w:hAnsi="宋体" w:cs="宋体"/>
+          <w:sz w:val="24"/>
+          <w:szCs w:val="24"/>
+        </w:rPr>
+        <w:t>dateWeekNum</w:t>
+      </w:r>
+      <w:proofErr w:type="spellEnd"/>
+      <w:r>
+        <w:rPr>
+          <w:rFonts w:ascii="宋体" w:hAnsi="宋体" w:cs="宋体"/>
+          <w:sz w:val="24"/>
+          <w:szCs w:val="24"/>
+        </w:rPr>
+        <w:t>=6;}</w:t>
       </w:r>
     </w:p>
     <w:p>
@@ -5532,7 +5871,585 @@
           <w:szCs w:val="24"/>
         </w:rPr>
         <w:lastRenderedPageBreak/>
-        <w:t xml:space="preserve">        return theRequest; </w:t>
+        <w:t xml:space="preserve">          if(</w:t>
+      </w:r>
+      <w:proofErr w:type="spellStart"/>
+      <w:r>
+        <w:rPr>
+          <w:rFonts w:ascii="宋体" w:hAnsi="宋体" w:cs="宋体"/>
+          <w:sz w:val="24"/>
+          <w:szCs w:val="24"/>
+        </w:rPr>
+        <w:t>dateWeekNum</w:t>
+      </w:r>
+      <w:proofErr w:type="spellEnd"/>
+      <w:r>
+        <w:rPr>
+          <w:rFonts w:ascii="宋体" w:hAnsi="宋体" w:cs="宋体"/>
+          <w:sz w:val="24"/>
+          <w:szCs w:val="24"/>
+        </w:rPr>
+        <w:t>&lt;</w:t>
+      </w:r>
+      <w:proofErr w:type="gramStart"/>
+      <w:r>
+        <w:rPr>
+          <w:rFonts w:ascii="宋体" w:hAnsi="宋体" w:cs="宋体"/>
+          <w:sz w:val="24"/>
+          <w:szCs w:val="24"/>
+        </w:rPr>
+        <w:t>4){</w:t>
+      </w:r>
+      <w:proofErr w:type="gramEnd"/>
+    </w:p>
+    <w:p>
+      <w:pPr>
+        <w:widowControl/>
+        <w:jc w:val="left"/>
+        <w:rPr>
+          <w:rFonts w:ascii="宋体" w:hAnsi="宋体" w:cs="宋体" w:hint="eastAsia"/>
+          <w:sz w:val="24"/>
+          <w:szCs w:val="24"/>
+        </w:rPr>
+      </w:pPr>
+      <w:r>
+        <w:rPr>
+          <w:rFonts w:ascii="宋体" w:hAnsi="宋体" w:cs="宋体" w:hint="eastAsia"/>
+          <w:sz w:val="24"/>
+          <w:szCs w:val="24"/>
+        </w:rPr>
+        <w:t xml:space="preserve">              //前移日期</w:t>
+      </w:r>
+    </w:p>
+    <w:p>
+      <w:pPr>
+        <w:widowControl/>
+        <w:jc w:val="left"/>
+        <w:rPr>
+          <w:rFonts w:ascii="宋体" w:hAnsi="宋体" w:cs="宋体"/>
+          <w:sz w:val="24"/>
+          <w:szCs w:val="24"/>
+        </w:rPr>
+      </w:pPr>
+      <w:r>
+        <w:rPr>
+          <w:rFonts w:ascii="宋体" w:hAnsi="宋体" w:cs="宋体"/>
+          <w:sz w:val="24"/>
+          <w:szCs w:val="24"/>
+        </w:rPr>
+        <w:t xml:space="preserve">              date2.setDate(date2.getDate()-</w:t>
+      </w:r>
+      <w:proofErr w:type="spellStart"/>
+      <w:r>
+        <w:rPr>
+          <w:rFonts w:ascii="宋体" w:hAnsi="宋体" w:cs="宋体"/>
+          <w:sz w:val="24"/>
+          <w:szCs w:val="24"/>
+        </w:rPr>
+        <w:t>dateWeekNum</w:t>
+      </w:r>
+      <w:proofErr w:type="spellEnd"/>
+      <w:r>
+        <w:rPr>
+          <w:rFonts w:ascii="宋体" w:hAnsi="宋体" w:cs="宋体"/>
+          <w:sz w:val="24"/>
+          <w:szCs w:val="24"/>
+        </w:rPr>
+        <w:t>);</w:t>
+      </w:r>
+    </w:p>
+    <w:p>
+      <w:pPr>
+        <w:widowControl/>
+        <w:jc w:val="left"/>
+        <w:rPr>
+          <w:rFonts w:ascii="宋体" w:hAnsi="宋体" w:cs="宋体"/>
+          <w:sz w:val="24"/>
+          <w:szCs w:val="24"/>
+        </w:rPr>
+      </w:pPr>
+      <w:r>
+        <w:rPr>
+          <w:rFonts w:ascii="宋体" w:hAnsi="宋体" w:cs="宋体"/>
+          <w:sz w:val="24"/>
+          <w:szCs w:val="24"/>
+        </w:rPr>
+        <w:t xml:space="preserve">          </w:t>
+      </w:r>
+      <w:proofErr w:type="gramStart"/>
+      <w:r>
+        <w:rPr>
+          <w:rFonts w:ascii="宋体" w:hAnsi="宋体" w:cs="宋体"/>
+          <w:sz w:val="24"/>
+          <w:szCs w:val="24"/>
+        </w:rPr>
+        <w:t>}else</w:t>
+      </w:r>
+      <w:proofErr w:type="gramEnd"/>
+      <w:r>
+        <w:rPr>
+          <w:rFonts w:ascii="宋体" w:hAnsi="宋体" w:cs="宋体"/>
+          <w:sz w:val="24"/>
+          <w:szCs w:val="24"/>
+        </w:rPr>
+        <w:t>{</w:t>
+      </w:r>
+    </w:p>
+    <w:p>
+      <w:pPr>
+        <w:widowControl/>
+        <w:jc w:val="left"/>
+        <w:rPr>
+          <w:rFonts w:ascii="宋体" w:hAnsi="宋体" w:cs="宋体" w:hint="eastAsia"/>
+          <w:sz w:val="24"/>
+          <w:szCs w:val="24"/>
+        </w:rPr>
+      </w:pPr>
+      <w:r>
+        <w:rPr>
+          <w:rFonts w:ascii="宋体" w:hAnsi="宋体" w:cs="宋体" w:hint="eastAsia"/>
+          <w:sz w:val="24"/>
+          <w:szCs w:val="24"/>
+        </w:rPr>
+        <w:t xml:space="preserve">              //后移日期</w:t>
+      </w:r>
+    </w:p>
+    <w:p>
+      <w:pPr>
+        <w:widowControl/>
+        <w:jc w:val="left"/>
+        <w:rPr>
+          <w:rFonts w:ascii="宋体" w:hAnsi="宋体" w:cs="宋体"/>
+          <w:sz w:val="24"/>
+          <w:szCs w:val="24"/>
+        </w:rPr>
+      </w:pPr>
+      <w:r>
+        <w:rPr>
+          <w:rFonts w:ascii="宋体" w:hAnsi="宋体" w:cs="宋体"/>
+          <w:sz w:val="24"/>
+          <w:szCs w:val="24"/>
+        </w:rPr>
+        <w:t xml:space="preserve">              date2.setDate(date2.getDate</w:t>
+      </w:r>
+      <w:proofErr w:type="gramStart"/>
+      <w:r>
+        <w:rPr>
+          <w:rFonts w:ascii="宋体" w:hAnsi="宋体" w:cs="宋体"/>
+          <w:sz w:val="24"/>
+          <w:szCs w:val="24"/>
+        </w:rPr>
+        <w:t>()+</w:t>
+      </w:r>
+      <w:proofErr w:type="gramEnd"/>
+      <w:r>
+        <w:rPr>
+          <w:rFonts w:ascii="宋体" w:hAnsi="宋体" w:cs="宋体"/>
+          <w:sz w:val="24"/>
+          <w:szCs w:val="24"/>
+        </w:rPr>
+        <w:t>7-dateWeekNum);</w:t>
+      </w:r>
+    </w:p>
+    <w:p>
+      <w:pPr>
+        <w:widowControl/>
+        <w:jc w:val="left"/>
+        <w:rPr>
+          <w:rFonts w:ascii="宋体" w:hAnsi="宋体" w:cs="宋体"/>
+          <w:sz w:val="24"/>
+          <w:szCs w:val="24"/>
+        </w:rPr>
+      </w:pPr>
+      <w:r>
+        <w:rPr>
+          <w:rFonts w:ascii="宋体" w:hAnsi="宋体" w:cs="宋体"/>
+          <w:sz w:val="24"/>
+          <w:szCs w:val="24"/>
+        </w:rPr>
+        <w:t xml:space="preserve">          }</w:t>
+      </w:r>
+    </w:p>
+    <w:p>
+      <w:pPr>
+        <w:widowControl/>
+        <w:jc w:val="left"/>
+        <w:rPr>
+          <w:rFonts w:ascii="宋体" w:hAnsi="宋体" w:cs="宋体"/>
+          <w:sz w:val="24"/>
+          <w:szCs w:val="24"/>
+        </w:rPr>
+      </w:pPr>
+      <w:r>
+        <w:rPr>
+          <w:rFonts w:ascii="宋体" w:hAnsi="宋体" w:cs="宋体"/>
+          <w:sz w:val="24"/>
+          <w:szCs w:val="24"/>
+        </w:rPr>
+        <w:t xml:space="preserve">          </w:t>
+      </w:r>
+      <w:proofErr w:type="spellStart"/>
+      <w:r>
+        <w:rPr>
+          <w:rFonts w:ascii="宋体" w:hAnsi="宋体" w:cs="宋体"/>
+          <w:sz w:val="24"/>
+          <w:szCs w:val="24"/>
+        </w:rPr>
+        <w:t>var</w:t>
+      </w:r>
+      <w:proofErr w:type="spellEnd"/>
+      <w:r>
+        <w:rPr>
+          <w:rFonts w:ascii="宋体" w:hAnsi="宋体" w:cs="宋体"/>
+          <w:sz w:val="24"/>
+          <w:szCs w:val="24"/>
+        </w:rPr>
+        <w:t xml:space="preserve"> d = </w:t>
+      </w:r>
+      <w:proofErr w:type="spellStart"/>
+      <w:r>
+        <w:rPr>
+          <w:rFonts w:ascii="宋体" w:hAnsi="宋体" w:cs="宋体"/>
+          <w:sz w:val="24"/>
+          <w:szCs w:val="24"/>
+        </w:rPr>
+        <w:t>Math.round</w:t>
+      </w:r>
+      <w:proofErr w:type="spellEnd"/>
+      <w:r>
+        <w:rPr>
+          <w:rFonts w:ascii="宋体" w:hAnsi="宋体" w:cs="宋体"/>
+          <w:sz w:val="24"/>
+          <w:szCs w:val="24"/>
+        </w:rPr>
+        <w:t>((date1.valueOf() - date2.valueOf()) / 86400000);</w:t>
+      </w:r>
+    </w:p>
+    <w:p>
+      <w:pPr>
+        <w:widowControl/>
+        <w:jc w:val="left"/>
+        <w:rPr>
+          <w:rFonts w:ascii="宋体" w:hAnsi="宋体" w:cs="宋体"/>
+          <w:sz w:val="24"/>
+          <w:szCs w:val="24"/>
+        </w:rPr>
+      </w:pPr>
+      <w:r>
+        <w:rPr>
+          <w:rFonts w:ascii="宋体" w:hAnsi="宋体" w:cs="宋体"/>
+          <w:sz w:val="24"/>
+          <w:szCs w:val="24"/>
+        </w:rPr>
+        <w:t xml:space="preserve">          if(d&lt;</w:t>
+      </w:r>
+      <w:proofErr w:type="gramStart"/>
+      <w:r>
+        <w:rPr>
+          <w:rFonts w:ascii="宋体" w:hAnsi="宋体" w:cs="宋体"/>
+          <w:sz w:val="24"/>
+          <w:szCs w:val="24"/>
+        </w:rPr>
+        <w:t>0){</w:t>
+      </w:r>
+      <w:proofErr w:type="gramEnd"/>
+    </w:p>
+    <w:p>
+      <w:pPr>
+        <w:widowControl/>
+        <w:jc w:val="left"/>
+        <w:rPr>
+          <w:rFonts w:ascii="宋体" w:hAnsi="宋体" w:cs="宋体"/>
+          <w:sz w:val="24"/>
+          <w:szCs w:val="24"/>
+        </w:rPr>
+      </w:pPr>
+      <w:r>
+        <w:rPr>
+          <w:rFonts w:ascii="宋体" w:hAnsi="宋体" w:cs="宋体"/>
+          <w:sz w:val="24"/>
+          <w:szCs w:val="24"/>
+        </w:rPr>
+        <w:t xml:space="preserve">              </w:t>
+      </w:r>
+      <w:proofErr w:type="spellStart"/>
+      <w:r>
+        <w:rPr>
+          <w:rFonts w:ascii="宋体" w:hAnsi="宋体" w:cs="宋体"/>
+          <w:sz w:val="24"/>
+          <w:szCs w:val="24"/>
+        </w:rPr>
+        <w:t>var</w:t>
+      </w:r>
+      <w:proofErr w:type="spellEnd"/>
+      <w:r>
+        <w:rPr>
+          <w:rFonts w:ascii="宋体" w:hAnsi="宋体" w:cs="宋体"/>
+          <w:sz w:val="24"/>
+          <w:szCs w:val="24"/>
+        </w:rPr>
+        <w:t xml:space="preserve"> date3 = (date1.getFullYear()-</w:t>
+      </w:r>
+      <w:proofErr w:type="gramStart"/>
+      <w:r>
+        <w:rPr>
+          <w:rFonts w:ascii="宋体" w:hAnsi="宋体" w:cs="宋体"/>
+          <w:sz w:val="24"/>
+          <w:szCs w:val="24"/>
+        </w:rPr>
+        <w:t>1)+</w:t>
+      </w:r>
+      <w:proofErr w:type="gramEnd"/>
+      <w:r>
+        <w:rPr>
+          <w:rFonts w:ascii="宋体" w:hAnsi="宋体" w:cs="宋体"/>
+          <w:sz w:val="24"/>
+          <w:szCs w:val="24"/>
+        </w:rPr>
+        <w:t>"-12-31";</w:t>
+      </w:r>
+    </w:p>
+    <w:p>
+      <w:pPr>
+        <w:widowControl/>
+        <w:jc w:val="left"/>
+        <w:rPr>
+          <w:rFonts w:ascii="宋体" w:hAnsi="宋体" w:cs="宋体"/>
+          <w:sz w:val="24"/>
+          <w:szCs w:val="24"/>
+        </w:rPr>
+      </w:pPr>
+      <w:r>
+        <w:rPr>
+          <w:rFonts w:ascii="宋体" w:hAnsi="宋体" w:cs="宋体"/>
+          <w:sz w:val="24"/>
+          <w:szCs w:val="24"/>
+        </w:rPr>
+        <w:t xml:space="preserve">              return </w:t>
+      </w:r>
+      <w:proofErr w:type="spellStart"/>
+      <w:proofErr w:type="gramStart"/>
+      <w:r>
+        <w:rPr>
+          <w:rFonts w:ascii="宋体" w:hAnsi="宋体" w:cs="宋体"/>
+          <w:sz w:val="24"/>
+          <w:szCs w:val="24"/>
+        </w:rPr>
+        <w:t>this.getYearWeek</w:t>
+      </w:r>
+      <w:proofErr w:type="spellEnd"/>
+      <w:proofErr w:type="gramEnd"/>
+      <w:r>
+        <w:rPr>
+          <w:rFonts w:ascii="宋体" w:hAnsi="宋体" w:cs="宋体"/>
+          <w:sz w:val="24"/>
+          <w:szCs w:val="24"/>
+        </w:rPr>
+        <w:t>(date3);</w:t>
+      </w:r>
+    </w:p>
+    <w:p>
+      <w:pPr>
+        <w:widowControl/>
+        <w:jc w:val="left"/>
+        <w:rPr>
+          <w:rFonts w:ascii="宋体" w:hAnsi="宋体" w:cs="宋体"/>
+          <w:sz w:val="24"/>
+          <w:szCs w:val="24"/>
+        </w:rPr>
+      </w:pPr>
+      <w:r>
+        <w:rPr>
+          <w:rFonts w:ascii="宋体" w:hAnsi="宋体" w:cs="宋体"/>
+          <w:sz w:val="24"/>
+          <w:szCs w:val="24"/>
+        </w:rPr>
+        <w:t xml:space="preserve">          </w:t>
+      </w:r>
+      <w:proofErr w:type="gramStart"/>
+      <w:r>
+        <w:rPr>
+          <w:rFonts w:ascii="宋体" w:hAnsi="宋体" w:cs="宋体"/>
+          <w:sz w:val="24"/>
+          <w:szCs w:val="24"/>
+        </w:rPr>
+        <w:t>}else</w:t>
+      </w:r>
+      <w:proofErr w:type="gramEnd"/>
+      <w:r>
+        <w:rPr>
+          <w:rFonts w:ascii="宋体" w:hAnsi="宋体" w:cs="宋体"/>
+          <w:sz w:val="24"/>
+          <w:szCs w:val="24"/>
+        </w:rPr>
+        <w:t>{</w:t>
+      </w:r>
+    </w:p>
+    <w:p>
+      <w:pPr>
+        <w:widowControl/>
+        <w:jc w:val="left"/>
+        <w:rPr>
+          <w:rFonts w:ascii="宋体" w:hAnsi="宋体" w:cs="宋体" w:hint="eastAsia"/>
+          <w:sz w:val="24"/>
+          <w:szCs w:val="24"/>
+        </w:rPr>
+      </w:pPr>
+      <w:r>
+        <w:rPr>
+          <w:rFonts w:ascii="宋体" w:hAnsi="宋体" w:cs="宋体" w:hint="eastAsia"/>
+          <w:sz w:val="24"/>
+          <w:szCs w:val="24"/>
+        </w:rPr>
+        <w:t xml:space="preserve">              //得到年数周数</w:t>
+      </w:r>
+    </w:p>
+    <w:p>
+      <w:pPr>
+        <w:widowControl/>
+        <w:jc w:val="left"/>
+        <w:rPr>
+          <w:rFonts w:ascii="宋体" w:hAnsi="宋体" w:cs="宋体"/>
+          <w:sz w:val="24"/>
+          <w:szCs w:val="24"/>
+        </w:rPr>
+      </w:pPr>
+      <w:r>
+        <w:rPr>
+          <w:rFonts w:ascii="宋体" w:hAnsi="宋体" w:cs="宋体"/>
+          <w:sz w:val="24"/>
+          <w:szCs w:val="24"/>
+        </w:rPr>
+        <w:t xml:space="preserve">              </w:t>
+      </w:r>
+      <w:proofErr w:type="spellStart"/>
+      <w:r>
+        <w:rPr>
+          <w:rFonts w:ascii="宋体" w:hAnsi="宋体" w:cs="宋体"/>
+          <w:sz w:val="24"/>
+          <w:szCs w:val="24"/>
+        </w:rPr>
+        <w:t>var</w:t>
+      </w:r>
+      <w:proofErr w:type="spellEnd"/>
+      <w:r>
+        <w:rPr>
+          <w:rFonts w:ascii="宋体" w:hAnsi="宋体" w:cs="宋体"/>
+          <w:sz w:val="24"/>
+          <w:szCs w:val="24"/>
+        </w:rPr>
+        <w:t xml:space="preserve"> year=date1.getFullYear();</w:t>
+      </w:r>
+    </w:p>
+    <w:p>
+      <w:pPr>
+        <w:widowControl/>
+        <w:jc w:val="left"/>
+        <w:rPr>
+          <w:rFonts w:ascii="宋体" w:hAnsi="宋体" w:cs="宋体"/>
+          <w:sz w:val="24"/>
+          <w:szCs w:val="24"/>
+        </w:rPr>
+      </w:pPr>
+      <w:r>
+        <w:rPr>
+          <w:rFonts w:ascii="宋体" w:hAnsi="宋体" w:cs="宋体"/>
+          <w:sz w:val="24"/>
+          <w:szCs w:val="24"/>
+        </w:rPr>
+        <w:t xml:space="preserve">              </w:t>
+      </w:r>
+      <w:proofErr w:type="spellStart"/>
+      <w:r>
+        <w:rPr>
+          <w:rFonts w:ascii="宋体" w:hAnsi="宋体" w:cs="宋体"/>
+          <w:sz w:val="24"/>
+          <w:szCs w:val="24"/>
+        </w:rPr>
+        <w:t>var</w:t>
+      </w:r>
+      <w:proofErr w:type="spellEnd"/>
+      <w:r>
+        <w:rPr>
+          <w:rFonts w:ascii="宋体" w:hAnsi="宋体" w:cs="宋体"/>
+          <w:sz w:val="24"/>
+          <w:szCs w:val="24"/>
+        </w:rPr>
+        <w:t xml:space="preserve"> week=</w:t>
+      </w:r>
+      <w:proofErr w:type="spellStart"/>
+      <w:r>
+        <w:rPr>
+          <w:rFonts w:ascii="宋体" w:hAnsi="宋体" w:cs="宋体"/>
+          <w:sz w:val="24"/>
+          <w:szCs w:val="24"/>
+        </w:rPr>
+        <w:t>Math.ceil</w:t>
+      </w:r>
+      <w:proofErr w:type="spellEnd"/>
+      <w:r>
+        <w:rPr>
+          <w:rFonts w:ascii="宋体" w:hAnsi="宋体" w:cs="宋体"/>
+          <w:sz w:val="24"/>
+          <w:szCs w:val="24"/>
+        </w:rPr>
+        <w:t>((d+</w:t>
+      </w:r>
+      <w:proofErr w:type="gramStart"/>
+      <w:r>
+        <w:rPr>
+          <w:rFonts w:ascii="宋体" w:hAnsi="宋体" w:cs="宋体"/>
+          <w:sz w:val="24"/>
+          <w:szCs w:val="24"/>
+        </w:rPr>
+        <w:t>1 )</w:t>
+      </w:r>
+      <w:proofErr w:type="gramEnd"/>
+      <w:r>
+        <w:rPr>
+          <w:rFonts w:ascii="宋体" w:hAnsi="宋体" w:cs="宋体"/>
+          <w:sz w:val="24"/>
+          <w:szCs w:val="24"/>
+        </w:rPr>
+        <w:t>/ 7);</w:t>
+      </w:r>
+    </w:p>
+    <w:p>
+      <w:pPr>
+        <w:widowControl/>
+        <w:jc w:val="left"/>
+        <w:rPr>
+          <w:rFonts w:ascii="宋体" w:hAnsi="宋体" w:cs="宋体"/>
+          <w:sz w:val="24"/>
+          <w:szCs w:val="24"/>
+        </w:rPr>
+      </w:pPr>
+      <w:r>
+        <w:rPr>
+          <w:rFonts w:ascii="宋体" w:hAnsi="宋体" w:cs="宋体"/>
+          <w:sz w:val="24"/>
+          <w:szCs w:val="24"/>
+        </w:rPr>
+        <w:t xml:space="preserve">              return year+"-"+week;</w:t>
+      </w:r>
+    </w:p>
+    <w:p>
+      <w:pPr>
+        <w:widowControl/>
+        <w:jc w:val="left"/>
+        <w:rPr>
+          <w:rFonts w:ascii="宋体" w:hAnsi="宋体" w:cs="宋体"/>
+          <w:sz w:val="24"/>
+          <w:szCs w:val="24"/>
+        </w:rPr>
+      </w:pPr>
+      <w:r>
+        <w:rPr>
+          <w:rFonts w:ascii="宋体" w:hAnsi="宋体" w:cs="宋体"/>
+          <w:sz w:val="24"/>
+          <w:szCs w:val="24"/>
+        </w:rPr>
+        <w:t xml:space="preserve">          }</w:t>
       </w:r>
     </w:p>
     <w:p>
@@ -5541,18 +6458,18 @@
         <w:ind w:firstLine="720"/>
         <w:jc w:val="left"/>
         <w:rPr>
-          <w:rFonts w:ascii="宋体" w:hAnsi="宋体" w:cs="宋体"/>
-          <w:sz w:val="24"/>
-          <w:szCs w:val="24"/>
-        </w:rPr>
-      </w:pPr>
-      <w:r>
-        <w:rPr>
-          <w:rFonts w:ascii="宋体" w:hAnsi="宋体" w:cs="宋体"/>
-          <w:sz w:val="24"/>
-          <w:szCs w:val="24"/>
-        </w:rPr>
-        <w:t>}</w:t>
+          <w:rFonts w:ascii="宋体" w:hAnsi="宋体" w:cs="宋体" w:hint="eastAsia"/>
+          <w:sz w:val="24"/>
+          <w:szCs w:val="24"/>
+        </w:rPr>
+      </w:pPr>
+      <w:r>
+        <w:rPr>
+          <w:rFonts w:ascii="宋体" w:hAnsi="宋体" w:cs="宋体"/>
+          <w:sz w:val="24"/>
+          <w:szCs w:val="24"/>
+        </w:rPr>
+        <w:t>},</w:t>
       </w:r>
     </w:p>
     <w:p>
@@ -5561,125 +6478,34 @@
         <w:ind w:firstLine="720"/>
         <w:jc w:val="left"/>
         <w:rPr>
-          <w:rFonts w:ascii="宋体" w:hAnsi="宋体" w:cs="宋体"/>
-          <w:sz w:val="24"/>
-          <w:szCs w:val="24"/>
-        </w:rPr>
-      </w:pPr>
-    </w:p>
-    <w:p>
-      <w:pPr>
-        <w:widowControl/>
-        <w:jc w:val="left"/>
-        <w:rPr>
-          <w:rFonts w:ascii="宋体" w:hAnsi="宋体" w:cs="宋体"/>
-          <w:sz w:val="24"/>
-          <w:szCs w:val="24"/>
-        </w:rPr>
-      </w:pPr>
-      <w:r>
-        <w:rPr>
-          <w:rFonts w:ascii="宋体" w:hAnsi="宋体" w:cs="宋体" w:hint="eastAsia"/>
-          <w:sz w:val="24"/>
-          <w:szCs w:val="24"/>
-        </w:rPr>
-        <w:t>16.数组倒叙输出</w:t>
-      </w:r>
-      <w:r>
-        <w:rPr>
-          <w:rFonts w:ascii="宋体" w:hAnsi="宋体" w:cs="宋体"/>
-          <w:sz w:val="24"/>
-          <w:szCs w:val="24"/>
-        </w:rPr>
-        <w:br/>
-        <w:t xml:space="preserve">  </w:t>
-      </w:r>
-      <w:r>
-        <w:rPr>
-          <w:rFonts w:ascii="宋体" w:hAnsi="宋体" w:cs="宋体" w:hint="eastAsia"/>
-          <w:sz w:val="24"/>
-          <w:szCs w:val="24"/>
-        </w:rPr>
-        <w:t>需求:api倒叙排列  data:reverse()</w:t>
-      </w:r>
-    </w:p>
-    <w:p>
-      <w:pPr>
-        <w:widowControl/>
-        <w:jc w:val="left"/>
-        <w:rPr>
-          <w:rFonts w:ascii="宋体" w:hAnsi="宋体" w:cs="宋体"/>
-          <w:sz w:val="24"/>
-          <w:szCs w:val="24"/>
-        </w:rPr>
-      </w:pPr>
-    </w:p>
-    <w:p>
-      <w:pPr>
-        <w:widowControl/>
-        <w:jc w:val="left"/>
-        <w:rPr>
-          <w:rFonts w:ascii="宋体" w:hAnsi="宋体" w:cs="宋体"/>
-          <w:sz w:val="24"/>
-          <w:szCs w:val="24"/>
-        </w:rPr>
-      </w:pPr>
-    </w:p>
-    <w:p>
-      <w:pPr>
-        <w:widowControl/>
-        <w:jc w:val="left"/>
-        <w:rPr>
-          <w:rFonts w:ascii="宋体" w:hAnsi="宋体" w:cs="宋体"/>
-          <w:sz w:val="24"/>
-          <w:szCs w:val="24"/>
-        </w:rPr>
-      </w:pPr>
-      <w:r>
-        <w:rPr>
-          <w:rFonts w:ascii="宋体" w:hAnsi="宋体" w:cs="宋体" w:hint="eastAsia"/>
-          <w:sz w:val="24"/>
-          <w:szCs w:val="24"/>
-        </w:rPr>
-        <w:t xml:space="preserve">17.JS </w:t>
-      </w:r>
-      <w:r>
-        <w:rPr>
-          <w:rFonts w:ascii="宋体" w:hAnsi="宋体" w:cs="宋体" w:hint="eastAsia"/>
-          <w:sz w:val="24"/>
-          <w:szCs w:val="24"/>
-        </w:rPr>
-        <w:t>对象里调</w:t>
-      </w:r>
-      <w:r>
-        <w:rPr>
-          <w:rFonts w:ascii="宋体" w:hAnsi="宋体" w:cs="宋体" w:hint="eastAsia"/>
-          <w:sz w:val="24"/>
-          <w:szCs w:val="24"/>
-        </w:rPr>
-        <w:t>用函数结果当属性值</w:t>
-      </w:r>
-      <w:r>
-        <w:rPr>
-          <w:rFonts w:ascii="宋体" w:hAnsi="宋体" w:cs="宋体"/>
-          <w:sz w:val="24"/>
-          <w:szCs w:val="24"/>
-        </w:rPr>
-        <w:br/>
-        <w:t xml:space="preserve">  </w:t>
-      </w:r>
-      <w:r>
-        <w:rPr>
-          <w:rFonts w:ascii="宋体" w:hAnsi="宋体" w:cs="宋体"/>
-          <w:noProof/>
+          <w:rFonts w:ascii="宋体" w:hAnsi="宋体" w:cs="宋体" w:hint="eastAsia"/>
+          <w:sz w:val="24"/>
+          <w:szCs w:val="24"/>
+        </w:rPr>
+      </w:pPr>
+    </w:p>
+    <w:p>
+      <w:pPr>
+        <w:widowControl/>
+        <w:ind w:firstLine="720"/>
+        <w:jc w:val="left"/>
+        <w:rPr>
+          <w:rFonts w:ascii="宋体" w:hAnsi="宋体" w:cs="宋体" w:hint="eastAsia"/>
+          <w:sz w:val="24"/>
+          <w:szCs w:val="24"/>
+        </w:rPr>
+      </w:pPr>
+      <w:r>
+        <w:rPr>
+          <w:rFonts w:ascii="宋体" w:hAnsi="宋体" w:cs="宋体"/>
           <w:sz w:val="24"/>
           <w:szCs w:val="24"/>
         </w:rPr>
         <w:drawing>
-          <wp:inline distT="0" distB="0" distL="0" distR="0" wp14:anchorId="6B7A34A2" wp14:editId="40352E8F">
-            <wp:extent cx="2908935" cy="4297911"/>
+          <wp:inline distT="0" distB="0" distL="0" distR="0" wp14:anchorId="1F47B647" wp14:editId="1C02FCE3">
+            <wp:extent cx="5274310" cy="3051810"/>
             <wp:effectExtent l="0" t="0" r="0" b="0"/>
-            <wp:docPr id="5" name="图片 5"/>
+            <wp:docPr id="12" name="图片 12"/>
             <wp:cNvGraphicFramePr>
               <a:graphicFrameLocks xmlns:a="http://schemas.openxmlformats.org/drawingml/2006/main" noChangeAspect="1"/>
             </wp:cNvGraphicFramePr>
@@ -5699,7 +6525,7 @@
                   <pic:spPr>
                     <a:xfrm>
                       <a:off x="0" y="0"/>
-                      <a:ext cx="2911524" cy="4301736"/>
+                      <a:ext cx="5274310" cy="3051810"/>
                     </a:xfrm>
                     <a:prstGeom prst="rect">
                       <a:avLst/>
@@ -5715,21 +6541,310 @@
     <w:p>
       <w:pPr>
         <w:widowControl/>
-        <w:jc w:val="left"/>
-        <w:rPr>
-          <w:rFonts w:ascii="宋体" w:hAnsi="宋体" w:cs="宋体"/>
-          <w:sz w:val="24"/>
-          <w:szCs w:val="24"/>
-        </w:rPr>
-      </w:pPr>
-      <w:r>
-        <w:rPr>
-          <w:rFonts w:ascii="宋体" w:hAnsi="宋体" w:cs="宋体" w:hint="eastAsia"/>
+        <w:ind w:firstLine="720"/>
+        <w:jc w:val="left"/>
+        <w:rPr>
+          <w:rFonts w:ascii="宋体" w:hAnsi="宋体" w:cs="宋体" w:hint="eastAsia"/>
+          <w:sz w:val="24"/>
+          <w:szCs w:val="24"/>
+        </w:rPr>
+      </w:pPr>
+      <w:r>
+        <w:rPr>
+          <w:rFonts w:ascii="宋体" w:hAnsi="宋体" w:cs="宋体"/>
+          <w:sz w:val="24"/>
+          <w:szCs w:val="24"/>
+        </w:rPr>
+        <w:t>https://blog.csdn.net/lxz547236/article/details/50433917</w:t>
+      </w:r>
+      <w:bookmarkStart w:id="0" w:name="_GoBack"/>
+      <w:bookmarkEnd w:id="0"/>
+    </w:p>
+    <w:p>
+      <w:pPr>
+        <w:widowControl/>
+        <w:jc w:val="left"/>
+        <w:rPr>
+          <w:rFonts w:ascii="宋体" w:hAnsi="宋体" w:cs="宋体"/>
+          <w:sz w:val="24"/>
+          <w:szCs w:val="24"/>
+        </w:rPr>
+      </w:pPr>
+      <w:r>
+        <w:rPr>
+          <w:rFonts w:ascii="宋体" w:hAnsi="宋体" w:cs="宋体" w:hint="eastAsia"/>
+          <w:sz w:val="24"/>
+          <w:szCs w:val="24"/>
+        </w:rPr>
+        <w:t>15.获取URL参数</w:t>
+      </w:r>
+      <w:r>
+        <w:rPr>
+          <w:rFonts w:ascii="宋体" w:hAnsi="宋体" w:cs="宋体"/>
+          <w:sz w:val="24"/>
+          <w:szCs w:val="24"/>
+        </w:rPr>
+        <w:br/>
+      </w:r>
+      <w:proofErr w:type="spellStart"/>
+      <w:r>
+        <w:rPr>
+          <w:rFonts w:ascii="宋体" w:hAnsi="宋体" w:cs="宋体"/>
+          <w:sz w:val="24"/>
+          <w:szCs w:val="24"/>
+        </w:rPr>
+        <w:t>GetRequest</w:t>
+      </w:r>
+      <w:proofErr w:type="spellEnd"/>
+      <w:r>
+        <w:rPr>
+          <w:rFonts w:ascii="宋体" w:hAnsi="宋体" w:cs="宋体"/>
+          <w:sz w:val="24"/>
+          <w:szCs w:val="24"/>
+        </w:rPr>
+        <w:t xml:space="preserve">() { </w:t>
+      </w:r>
+    </w:p>
+    <w:p>
+      <w:pPr>
+        <w:widowControl/>
+        <w:jc w:val="left"/>
+        <w:rPr>
+          <w:rFonts w:ascii="宋体" w:hAnsi="宋体" w:cs="宋体"/>
+          <w:sz w:val="24"/>
+          <w:szCs w:val="24"/>
+        </w:rPr>
+      </w:pPr>
+      <w:r>
+        <w:rPr>
+          <w:rFonts w:ascii="宋体" w:hAnsi="宋体" w:cs="宋体"/>
+          <w:sz w:val="24"/>
+          <w:szCs w:val="24"/>
+        </w:rPr>
+        <w:t xml:space="preserve">        var url = location.search; </w:t>
+      </w:r>
+    </w:p>
+    <w:p>
+      <w:pPr>
+        <w:widowControl/>
+        <w:jc w:val="left"/>
+        <w:rPr>
+          <w:rFonts w:ascii="宋体" w:hAnsi="宋体" w:cs="宋体"/>
+          <w:sz w:val="24"/>
+          <w:szCs w:val="24"/>
+        </w:rPr>
+      </w:pPr>
+      <w:r>
+        <w:rPr>
+          <w:rFonts w:ascii="宋体" w:hAnsi="宋体" w:cs="宋体"/>
+          <w:sz w:val="24"/>
+          <w:szCs w:val="24"/>
+        </w:rPr>
+        <w:t xml:space="preserve">        var theRequest = new Object(); </w:t>
+      </w:r>
+    </w:p>
+    <w:p>
+      <w:pPr>
+        <w:widowControl/>
+        <w:jc w:val="left"/>
+        <w:rPr>
+          <w:rFonts w:ascii="宋体" w:hAnsi="宋体" w:cs="宋体"/>
+          <w:sz w:val="24"/>
+          <w:szCs w:val="24"/>
+        </w:rPr>
+      </w:pPr>
+      <w:r>
+        <w:rPr>
+          <w:rFonts w:ascii="宋体" w:hAnsi="宋体" w:cs="宋体"/>
+          <w:sz w:val="24"/>
+          <w:szCs w:val="24"/>
+        </w:rPr>
+        <w:t xml:space="preserve">        if (url.indexOf("?") != -1) { </w:t>
+      </w:r>
+    </w:p>
+    <w:p>
+      <w:pPr>
+        <w:widowControl/>
+        <w:jc w:val="left"/>
+        <w:rPr>
+          <w:rFonts w:ascii="宋体" w:hAnsi="宋体" w:cs="宋体"/>
+          <w:sz w:val="24"/>
+          <w:szCs w:val="24"/>
+        </w:rPr>
+      </w:pPr>
+      <w:r>
+        <w:rPr>
+          <w:rFonts w:ascii="宋体" w:hAnsi="宋体" w:cs="宋体"/>
+          <w:sz w:val="24"/>
+          <w:szCs w:val="24"/>
+        </w:rPr>
+        <w:t xml:space="preserve">            var str = url.substr(1); </w:t>
+      </w:r>
+    </w:p>
+    <w:p>
+      <w:pPr>
+        <w:widowControl/>
+        <w:jc w:val="left"/>
+        <w:rPr>
+          <w:rFonts w:ascii="宋体" w:hAnsi="宋体" w:cs="宋体"/>
+          <w:sz w:val="24"/>
+          <w:szCs w:val="24"/>
+        </w:rPr>
+      </w:pPr>
+      <w:r>
+        <w:rPr>
+          <w:rFonts w:ascii="宋体" w:hAnsi="宋体" w:cs="宋体"/>
+          <w:sz w:val="24"/>
+          <w:szCs w:val="24"/>
+        </w:rPr>
+        <w:t xml:space="preserve">            var strs = str.split("&amp;"); </w:t>
+      </w:r>
+    </w:p>
+    <w:p>
+      <w:pPr>
+        <w:widowControl/>
+        <w:jc w:val="left"/>
+        <w:rPr>
+          <w:rFonts w:ascii="宋体" w:hAnsi="宋体" w:cs="宋体"/>
+          <w:sz w:val="24"/>
+          <w:szCs w:val="24"/>
+        </w:rPr>
+      </w:pPr>
+      <w:r>
+        <w:rPr>
+          <w:rFonts w:ascii="宋体" w:hAnsi="宋体" w:cs="宋体"/>
           <w:sz w:val="24"/>
           <w:szCs w:val="24"/>
         </w:rPr>
         <w:lastRenderedPageBreak/>
-        <w:t>18.用for循环生成对象时,外面要包层if  避免每次引用这个对象都计算一遍</w:t>
+        <w:t xml:space="preserve">            for(var i = 0; i &lt; strs.length; i ++) { </w:t>
+      </w:r>
+    </w:p>
+    <w:p>
+      <w:pPr>
+        <w:widowControl/>
+        <w:jc w:val="left"/>
+        <w:rPr>
+          <w:rFonts w:ascii="宋体" w:hAnsi="宋体" w:cs="宋体"/>
+          <w:sz w:val="24"/>
+          <w:szCs w:val="24"/>
+        </w:rPr>
+      </w:pPr>
+      <w:r>
+        <w:rPr>
+          <w:rFonts w:ascii="宋体" w:hAnsi="宋体" w:cs="宋体"/>
+          <w:sz w:val="24"/>
+          <w:szCs w:val="24"/>
+        </w:rPr>
+        <w:t xml:space="preserve">                theRequest[strs[i].split("=")[0]]=unescape(strs[i].split("=")[1]); </w:t>
+      </w:r>
+    </w:p>
+    <w:p>
+      <w:pPr>
+        <w:widowControl/>
+        <w:jc w:val="left"/>
+        <w:rPr>
+          <w:rFonts w:ascii="宋体" w:hAnsi="宋体" w:cs="宋体"/>
+          <w:sz w:val="24"/>
+          <w:szCs w:val="24"/>
+        </w:rPr>
+      </w:pPr>
+      <w:r>
+        <w:rPr>
+          <w:rFonts w:ascii="宋体" w:hAnsi="宋体" w:cs="宋体"/>
+          <w:sz w:val="24"/>
+          <w:szCs w:val="24"/>
+        </w:rPr>
+        <w:t xml:space="preserve">            } </w:t>
+      </w:r>
+    </w:p>
+    <w:p>
+      <w:pPr>
+        <w:widowControl/>
+        <w:jc w:val="left"/>
+        <w:rPr>
+          <w:rFonts w:ascii="宋体" w:hAnsi="宋体" w:cs="宋体"/>
+          <w:sz w:val="24"/>
+          <w:szCs w:val="24"/>
+        </w:rPr>
+      </w:pPr>
+      <w:r>
+        <w:rPr>
+          <w:rFonts w:ascii="宋体" w:hAnsi="宋体" w:cs="宋体"/>
+          <w:sz w:val="24"/>
+          <w:szCs w:val="24"/>
+        </w:rPr>
+        <w:t xml:space="preserve">        } </w:t>
+      </w:r>
+    </w:p>
+    <w:p>
+      <w:pPr>
+        <w:widowControl/>
+        <w:jc w:val="left"/>
+        <w:rPr>
+          <w:rFonts w:ascii="宋体" w:hAnsi="宋体" w:cs="宋体"/>
+          <w:sz w:val="24"/>
+          <w:szCs w:val="24"/>
+        </w:rPr>
+      </w:pPr>
+      <w:r>
+        <w:rPr>
+          <w:rFonts w:ascii="宋体" w:hAnsi="宋体" w:cs="宋体"/>
+          <w:sz w:val="24"/>
+          <w:szCs w:val="24"/>
+        </w:rPr>
+        <w:t xml:space="preserve">        return theRequest; </w:t>
+      </w:r>
+    </w:p>
+    <w:p>
+      <w:pPr>
+        <w:widowControl/>
+        <w:ind w:firstLine="720"/>
+        <w:jc w:val="left"/>
+        <w:rPr>
+          <w:rFonts w:ascii="宋体" w:hAnsi="宋体" w:cs="宋体"/>
+          <w:sz w:val="24"/>
+          <w:szCs w:val="24"/>
+        </w:rPr>
+      </w:pPr>
+      <w:r>
+        <w:rPr>
+          <w:rFonts w:ascii="宋体" w:hAnsi="宋体" w:cs="宋体"/>
+          <w:sz w:val="24"/>
+          <w:szCs w:val="24"/>
+        </w:rPr>
+        <w:t>}</w:t>
+      </w:r>
+    </w:p>
+    <w:p>
+      <w:pPr>
+        <w:widowControl/>
+        <w:ind w:firstLine="720"/>
+        <w:jc w:val="left"/>
+        <w:rPr>
+          <w:rFonts w:ascii="宋体" w:hAnsi="宋体" w:cs="宋体"/>
+          <w:sz w:val="24"/>
+          <w:szCs w:val="24"/>
+        </w:rPr>
+      </w:pPr>
+    </w:p>
+    <w:p>
+      <w:pPr>
+        <w:widowControl/>
+        <w:jc w:val="left"/>
+        <w:rPr>
+          <w:rFonts w:ascii="宋体" w:hAnsi="宋体" w:cs="宋体"/>
+          <w:sz w:val="24"/>
+          <w:szCs w:val="24"/>
+        </w:rPr>
+      </w:pPr>
+      <w:r>
+        <w:rPr>
+          <w:rFonts w:ascii="宋体" w:hAnsi="宋体" w:cs="宋体" w:hint="eastAsia"/>
+          <w:sz w:val="24"/>
+          <w:szCs w:val="24"/>
+        </w:rPr>
+        <w:t>16.数组倒叙输出</w:t>
       </w:r>
       <w:r>
         <w:rPr>
@@ -5738,6 +6853,81 @@
           <w:szCs w:val="24"/>
         </w:rPr>
         <w:br/>
+        <w:t xml:space="preserve">  </w:t>
+      </w:r>
+      <w:r>
+        <w:rPr>
+          <w:rFonts w:ascii="宋体" w:hAnsi="宋体" w:cs="宋体" w:hint="eastAsia"/>
+          <w:sz w:val="24"/>
+          <w:szCs w:val="24"/>
+        </w:rPr>
+        <w:t>需求:api倒叙排列  data:reverse()</w:t>
+      </w:r>
+    </w:p>
+    <w:p>
+      <w:pPr>
+        <w:widowControl/>
+        <w:jc w:val="left"/>
+        <w:rPr>
+          <w:rFonts w:ascii="宋体" w:hAnsi="宋体" w:cs="宋体"/>
+          <w:sz w:val="24"/>
+          <w:szCs w:val="24"/>
+        </w:rPr>
+      </w:pPr>
+    </w:p>
+    <w:p>
+      <w:pPr>
+        <w:widowControl/>
+        <w:jc w:val="left"/>
+        <w:rPr>
+          <w:rFonts w:ascii="宋体" w:hAnsi="宋体" w:cs="宋体"/>
+          <w:sz w:val="24"/>
+          <w:szCs w:val="24"/>
+        </w:rPr>
+      </w:pPr>
+    </w:p>
+    <w:p>
+      <w:pPr>
+        <w:widowControl/>
+        <w:jc w:val="left"/>
+        <w:rPr>
+          <w:rFonts w:ascii="宋体" w:hAnsi="宋体" w:cs="宋体"/>
+          <w:sz w:val="24"/>
+          <w:szCs w:val="24"/>
+        </w:rPr>
+      </w:pPr>
+      <w:r>
+        <w:rPr>
+          <w:rFonts w:ascii="宋体" w:hAnsi="宋体" w:cs="宋体" w:hint="eastAsia"/>
+          <w:sz w:val="24"/>
+          <w:szCs w:val="24"/>
+        </w:rPr>
+        <w:t xml:space="preserve">17.JS </w:t>
+      </w:r>
+      <w:r>
+        <w:rPr>
+          <w:rFonts w:ascii="宋体" w:hAnsi="宋体" w:cs="宋体" w:hint="eastAsia"/>
+          <w:sz w:val="24"/>
+          <w:szCs w:val="24"/>
+        </w:rPr>
+        <w:t>对象里调</w:t>
+      </w:r>
+      <w:r>
+        <w:rPr>
+          <w:rFonts w:ascii="宋体" w:hAnsi="宋体" w:cs="宋体" w:hint="eastAsia"/>
+          <w:sz w:val="24"/>
+          <w:szCs w:val="24"/>
+        </w:rPr>
+        <w:t>用函数结果当属性值</w:t>
+      </w:r>
+      <w:r>
+        <w:rPr>
+          <w:rFonts w:ascii="宋体" w:hAnsi="宋体" w:cs="宋体"/>
+          <w:sz w:val="24"/>
+          <w:szCs w:val="24"/>
+        </w:rPr>
+        <w:br/>
+        <w:t xml:space="preserve">  </w:t>
       </w:r>
       <w:r>
         <w:rPr>
@@ -5747,10 +6937,10 @@
           <w:szCs w:val="24"/>
         </w:rPr>
         <w:drawing>
-          <wp:inline distT="0" distB="0" distL="0" distR="0" wp14:anchorId="65A3CABA" wp14:editId="3F52081D">
-            <wp:extent cx="5274310" cy="2792095"/>
+          <wp:inline distT="0" distB="0" distL="0" distR="0" wp14:anchorId="6B7A34A2" wp14:editId="40352E8F">
+            <wp:extent cx="2908935" cy="4297911"/>
             <wp:effectExtent l="0" t="0" r="0" b="0"/>
-            <wp:docPr id="6" name="图片 6"/>
+            <wp:docPr id="5" name="图片 5"/>
             <wp:cNvGraphicFramePr>
               <a:graphicFrameLocks xmlns:a="http://schemas.openxmlformats.org/drawingml/2006/main" noChangeAspect="1"/>
             </wp:cNvGraphicFramePr>
@@ -5770,6 +6960,77 @@
                   <pic:spPr>
                     <a:xfrm>
                       <a:off x="0" y="0"/>
+                      <a:ext cx="2911524" cy="4301736"/>
+                    </a:xfrm>
+                    <a:prstGeom prst="rect">
+                      <a:avLst/>
+                    </a:prstGeom>
+                  </pic:spPr>
+                </pic:pic>
+              </a:graphicData>
+            </a:graphic>
+          </wp:inline>
+        </w:drawing>
+      </w:r>
+    </w:p>
+    <w:p>
+      <w:pPr>
+        <w:widowControl/>
+        <w:jc w:val="left"/>
+        <w:rPr>
+          <w:rFonts w:ascii="宋体" w:hAnsi="宋体" w:cs="宋体"/>
+          <w:sz w:val="24"/>
+          <w:szCs w:val="24"/>
+        </w:rPr>
+      </w:pPr>
+      <w:r>
+        <w:rPr>
+          <w:rFonts w:ascii="宋体" w:hAnsi="宋体" w:cs="宋体" w:hint="eastAsia"/>
+          <w:sz w:val="24"/>
+          <w:szCs w:val="24"/>
+        </w:rPr>
+        <w:lastRenderedPageBreak/>
+        <w:t>18.用for循环生成对象时,外面要包层if  避免每次引用这个对象都计算一遍</w:t>
+      </w:r>
+      <w:r>
+        <w:rPr>
+          <w:rFonts w:ascii="宋体" w:hAnsi="宋体" w:cs="宋体"/>
+          <w:sz w:val="24"/>
+          <w:szCs w:val="24"/>
+        </w:rPr>
+        <w:br/>
+      </w:r>
+      <w:r>
+        <w:rPr>
+          <w:rFonts w:ascii="宋体" w:hAnsi="宋体" w:cs="宋体"/>
+          <w:noProof/>
+          <w:sz w:val="24"/>
+          <w:szCs w:val="24"/>
+        </w:rPr>
+        <w:drawing>
+          <wp:inline distT="0" distB="0" distL="0" distR="0" wp14:anchorId="65A3CABA" wp14:editId="3F52081D">
+            <wp:extent cx="5274310" cy="2792095"/>
+            <wp:effectExtent l="0" t="0" r="0" b="0"/>
+            <wp:docPr id="6" name="图片 6"/>
+            <wp:cNvGraphicFramePr>
+              <a:graphicFrameLocks xmlns:a="http://schemas.openxmlformats.org/drawingml/2006/main" noChangeAspect="1"/>
+            </wp:cNvGraphicFramePr>
+            <a:graphic xmlns:a="http://schemas.openxmlformats.org/drawingml/2006/main">
+              <a:graphicData uri="http://schemas.openxmlformats.org/drawingml/2006/picture">
+                <pic:pic xmlns:pic="http://schemas.openxmlformats.org/drawingml/2006/picture">
+                  <pic:nvPicPr>
+                    <pic:cNvPr id="1" name=""/>
+                    <pic:cNvPicPr/>
+                  </pic:nvPicPr>
+                  <pic:blipFill>
+                    <a:blip r:embed="rId26"/>
+                    <a:stretch>
+                      <a:fillRect/>
+                    </a:stretch>
+                  </pic:blipFill>
+                  <pic:spPr>
+                    <a:xfrm>
+                      <a:off x="0" y="0"/>
                       <a:ext cx="5274310" cy="2792095"/>
                     </a:xfrm>
                     <a:prstGeom prst="rect">
@@ -5885,7 +7146,7 @@
         </w:rPr>
         <w:br/>
       </w:r>
-      <w:hyperlink r:id="rId26" w:history="1">
+      <w:hyperlink r:id="rId27" w:history="1">
         <w:r>
           <w:rPr>
             <w:rStyle w:val="a7"/>
@@ -5979,7 +7240,7 @@
                     <pic:cNvPicPr/>
                   </pic:nvPicPr>
                   <pic:blipFill>
-                    <a:blip r:embed="rId27"/>
+                    <a:blip r:embed="rId28"/>
                     <a:stretch>
                       <a:fillRect/>
                     </a:stretch>
@@ -6085,7 +7346,7 @@
         <w:br/>
         <w:t xml:space="preserve"> </w:t>
       </w:r>
-      <w:hyperlink r:id="rId28" w:history="1">
+      <w:hyperlink r:id="rId29" w:history="1">
         <w:r>
           <w:rPr>
             <w:rStyle w:val="a7"/>
@@ -7504,7 +8765,7 @@
         </w:rPr>
         <w:t xml:space="preserve">  </w:t>
       </w:r>
-      <w:hyperlink r:id="rId29" w:history="1">
+      <w:hyperlink r:id="rId30" w:history="1">
         <w:r>
           <w:rPr>
             <w:rStyle w:val="a7"/>
@@ -8003,7 +9264,7 @@
           <w:szCs w:val="24"/>
         </w:rPr>
       </w:pPr>
-      <w:hyperlink r:id="rId30" w:history="1">
+      <w:hyperlink r:id="rId31" w:history="1">
         <w:r>
           <w:rPr>
             <w:rStyle w:val="a7"/>
@@ -8245,7 +9506,7 @@
                     <pic:cNvPicPr/>
                   </pic:nvPicPr>
                   <pic:blipFill>
-                    <a:blip r:embed="rId31"/>
+                    <a:blip r:embed="rId32"/>
                     <a:stretch>
                       <a:fillRect/>
                     </a:stretch>
@@ -8322,7 +9583,7 @@
         </w:rPr>
         <w:t xml:space="preserve">   </w:t>
       </w:r>
-      <w:hyperlink r:id="rId32" w:history="1">
+      <w:hyperlink r:id="rId33" w:history="1">
         <w:r>
           <w:rPr>
             <w:rStyle w:val="a7"/>
@@ -8551,7 +9812,7 @@
         </w:rPr>
         <w:t xml:space="preserve">   </w:t>
       </w:r>
-      <w:hyperlink r:id="rId33" w:history="1">
+      <w:hyperlink r:id="rId34" w:history="1">
         <w:r>
           <w:rPr>
             <w:rStyle w:val="a7"/>
@@ -8748,7 +10009,7 @@
                     <pic:cNvPicPr/>
                   </pic:nvPicPr>
                   <pic:blipFill>
-                    <a:blip r:embed="rId34"/>
+                    <a:blip r:embed="rId35"/>
                     <a:stretch>
                       <a:fillRect/>
                     </a:stretch>
@@ -10238,7 +11499,7 @@
           <w:szCs w:val="24"/>
         </w:rPr>
       </w:pPr>
-      <w:hyperlink r:id="rId35" w:history="1">
+      <w:hyperlink r:id="rId36" w:history="1">
         <w:r>
           <w:rPr>
             <w:rStyle w:val="a7"/>
@@ -10260,7 +11521,7 @@
           <w:szCs w:val="24"/>
         </w:rPr>
       </w:pPr>
-      <w:hyperlink r:id="rId36" w:history="1">
+      <w:hyperlink r:id="rId37" w:history="1">
         <w:r>
           <w:rPr>
             <w:rStyle w:val="a7"/>
@@ -11223,7 +12484,7 @@
           <w:szCs w:val="24"/>
         </w:rPr>
       </w:pPr>
-      <w:hyperlink r:id="rId37" w:history="1">
+      <w:hyperlink r:id="rId38" w:history="1">
         <w:r>
           <w:rPr>
             <w:rStyle w:val="a7"/>
@@ -11468,87 +12729,6 @@
             <wp:extent cx="6106441" cy="2814955"/>
             <wp:effectExtent l="0" t="0" r="0" b="0"/>
             <wp:docPr id="10" name="图片 10"/>
-            <wp:cNvGraphicFramePr>
-              <a:graphicFrameLocks xmlns:a="http://schemas.openxmlformats.org/drawingml/2006/main" noChangeAspect="1"/>
-            </wp:cNvGraphicFramePr>
-            <a:graphic xmlns:a="http://schemas.openxmlformats.org/drawingml/2006/main">
-              <a:graphicData uri="http://schemas.openxmlformats.org/drawingml/2006/picture">
-                <pic:pic xmlns:pic="http://schemas.openxmlformats.org/drawingml/2006/picture">
-                  <pic:nvPicPr>
-                    <pic:cNvPr id="1" name=""/>
-                    <pic:cNvPicPr/>
-                  </pic:nvPicPr>
-                  <pic:blipFill>
-                    <a:blip r:embed="rId38"/>
-                    <a:stretch>
-                      <a:fillRect/>
-                    </a:stretch>
-                  </pic:blipFill>
-                  <pic:spPr>
-                    <a:xfrm>
-                      <a:off x="0" y="0"/>
-                      <a:ext cx="6123231" cy="2822695"/>
-                    </a:xfrm>
-                    <a:prstGeom prst="rect">
-                      <a:avLst/>
-                    </a:prstGeom>
-                  </pic:spPr>
-                </pic:pic>
-              </a:graphicData>
-            </a:graphic>
-          </wp:inline>
-        </w:drawing>
-      </w:r>
-    </w:p>
-    <w:p>
-      <w:pPr>
-        <w:widowControl/>
-        <w:jc w:val="left"/>
-        <w:rPr>
-          <w:rFonts w:ascii="宋体" w:hAnsi="宋体" w:cs="宋体"/>
-          <w:sz w:val="24"/>
-          <w:szCs w:val="24"/>
-        </w:rPr>
-      </w:pPr>
-    </w:p>
-    <w:p>
-      <w:pPr>
-        <w:widowControl/>
-        <w:jc w:val="left"/>
-        <w:rPr>
-          <w:rFonts w:ascii="宋体" w:hAnsi="宋体" w:cs="宋体"/>
-          <w:sz w:val="24"/>
-          <w:szCs w:val="24"/>
-        </w:rPr>
-      </w:pPr>
-      <w:r>
-        <w:rPr>
-          <w:rFonts w:ascii="宋体" w:hAnsi="宋体" w:cs="宋体" w:hint="eastAsia"/>
-          <w:sz w:val="24"/>
-          <w:szCs w:val="24"/>
-        </w:rPr>
-        <w:t>40.数组转字符串</w:t>
-      </w:r>
-      <w:r>
-        <w:rPr>
-          <w:rFonts w:ascii="宋体" w:hAnsi="宋体" w:cs="宋体"/>
-          <w:sz w:val="24"/>
-          <w:szCs w:val="24"/>
-        </w:rPr>
-        <w:br/>
-      </w:r>
-      <w:r>
-        <w:rPr>
-          <w:rFonts w:ascii="宋体" w:hAnsi="宋体" w:cs="宋体"/>
-          <w:noProof/>
-          <w:sz w:val="24"/>
-          <w:szCs w:val="24"/>
-        </w:rPr>
-        <w:drawing>
-          <wp:inline distT="0" distB="0" distL="0" distR="0" wp14:anchorId="3A2890C8" wp14:editId="67013EF5">
-            <wp:extent cx="5274310" cy="1389380"/>
-            <wp:effectExtent l="0" t="0" r="0" b="0"/>
-            <wp:docPr id="11" name="图片 11"/>
             <wp:cNvGraphicFramePr>
               <a:graphicFrameLocks xmlns:a="http://schemas.openxmlformats.org/drawingml/2006/main" noChangeAspect="1"/>
             </wp:cNvGraphicFramePr>
@@ -11568,6 +12748,87 @@
                   <pic:spPr>
                     <a:xfrm>
                       <a:off x="0" y="0"/>
+                      <a:ext cx="6123231" cy="2822695"/>
+                    </a:xfrm>
+                    <a:prstGeom prst="rect">
+                      <a:avLst/>
+                    </a:prstGeom>
+                  </pic:spPr>
+                </pic:pic>
+              </a:graphicData>
+            </a:graphic>
+          </wp:inline>
+        </w:drawing>
+      </w:r>
+    </w:p>
+    <w:p>
+      <w:pPr>
+        <w:widowControl/>
+        <w:jc w:val="left"/>
+        <w:rPr>
+          <w:rFonts w:ascii="宋体" w:hAnsi="宋体" w:cs="宋体"/>
+          <w:sz w:val="24"/>
+          <w:szCs w:val="24"/>
+        </w:rPr>
+      </w:pPr>
+    </w:p>
+    <w:p>
+      <w:pPr>
+        <w:widowControl/>
+        <w:jc w:val="left"/>
+        <w:rPr>
+          <w:rFonts w:ascii="宋体" w:hAnsi="宋体" w:cs="宋体"/>
+          <w:sz w:val="24"/>
+          <w:szCs w:val="24"/>
+        </w:rPr>
+      </w:pPr>
+      <w:r>
+        <w:rPr>
+          <w:rFonts w:ascii="宋体" w:hAnsi="宋体" w:cs="宋体" w:hint="eastAsia"/>
+          <w:sz w:val="24"/>
+          <w:szCs w:val="24"/>
+        </w:rPr>
+        <w:t>40.数组转字符串</w:t>
+      </w:r>
+      <w:r>
+        <w:rPr>
+          <w:rFonts w:ascii="宋体" w:hAnsi="宋体" w:cs="宋体"/>
+          <w:sz w:val="24"/>
+          <w:szCs w:val="24"/>
+        </w:rPr>
+        <w:br/>
+      </w:r>
+      <w:r>
+        <w:rPr>
+          <w:rFonts w:ascii="宋体" w:hAnsi="宋体" w:cs="宋体"/>
+          <w:noProof/>
+          <w:sz w:val="24"/>
+          <w:szCs w:val="24"/>
+        </w:rPr>
+        <w:drawing>
+          <wp:inline distT="0" distB="0" distL="0" distR="0" wp14:anchorId="3A2890C8" wp14:editId="67013EF5">
+            <wp:extent cx="5274310" cy="1389380"/>
+            <wp:effectExtent l="0" t="0" r="0" b="0"/>
+            <wp:docPr id="11" name="图片 11"/>
+            <wp:cNvGraphicFramePr>
+              <a:graphicFrameLocks xmlns:a="http://schemas.openxmlformats.org/drawingml/2006/main" noChangeAspect="1"/>
+            </wp:cNvGraphicFramePr>
+            <a:graphic xmlns:a="http://schemas.openxmlformats.org/drawingml/2006/main">
+              <a:graphicData uri="http://schemas.openxmlformats.org/drawingml/2006/picture">
+                <pic:pic xmlns:pic="http://schemas.openxmlformats.org/drawingml/2006/picture">
+                  <pic:nvPicPr>
+                    <pic:cNvPr id="1" name=""/>
+                    <pic:cNvPicPr/>
+                  </pic:nvPicPr>
+                  <pic:blipFill>
+                    <a:blip r:embed="rId40"/>
+                    <a:stretch>
+                      <a:fillRect/>
+                    </a:stretch>
+                  </pic:blipFill>
+                  <pic:spPr>
+                    <a:xfrm>
+                      <a:off x="0" y="0"/>
                       <a:ext cx="5274310" cy="1389380"/>
                     </a:xfrm>
                     <a:prstGeom prst="rect">
@@ -11588,7 +12849,7 @@
         </w:rPr>
         <w:br/>
       </w:r>
-      <w:hyperlink r:id="rId40" w:history="1">
+      <w:hyperlink r:id="rId41" w:history="1">
         <w:r>
           <w:rPr>
             <w:rStyle w:val="a7"/>
@@ -11686,17 +12947,7 @@
           <w:sz w:val="24"/>
           <w:szCs w:val="24"/>
         </w:rPr>
-        <w:t>data[ arr[i]</w:t>
-      </w:r>
-      <w:bookmarkStart w:id="0" w:name="_GoBack"/>
-      <w:bookmarkEnd w:id="0"/>
-      <w:r>
-        <w:rPr>
-          <w:rFonts w:ascii="宋体" w:hAnsi="宋体" w:cs="宋体" w:hint="eastAsia"/>
-          <w:sz w:val="24"/>
-          <w:szCs w:val="24"/>
-        </w:rPr>
-        <w:t xml:space="preserve"> </w:t>
+        <w:t xml:space="preserve">data[ arr[i] </w:t>
       </w:r>
       <w:r>
         <w:rPr>

--- a/js笔记ES6.docx
+++ b/js笔记ES6.docx
@@ -51,7 +51,7 @@
           <v:shape id="rectole0000000000" o:spid="_x0000_i1025" type="#_x0000_t75" style="width:277.95pt;height:152.2pt" o:ole="">
             <v:imagedata r:id="rId8" o:title=""/>
           </v:shape>
-          <o:OLEObject Type="Embed" ProgID="StaticMetafile" ShapeID="rectole0000000000" DrawAspect="Content" ObjectID="_1583675005" r:id="rId9"/>
+          <o:OLEObject Type="Embed" ProgID="StaticMetafile" ShapeID="rectole0000000000" DrawAspect="Content" ObjectID="_1584279937" r:id="rId9"/>
         </w:object>
       </w:r>
       <w:r>
@@ -2082,15 +2082,17 @@
         <w:t>区别</w:t>
       </w:r>
     </w:p>
+    <w:bookmarkStart w:id="0" w:name="_GoBack"/>
     <w:p>
       <w:r>
         <w:object w:dxaOrig="4320" w:dyaOrig="17280" w14:anchorId="1798DFFA">
           <v:shape id="rectole0000000001" o:spid="_x0000_i1026" type="#_x0000_t75" style="width:418.35pt;height:1279.6pt" o:ole="">
             <v:imagedata r:id="rId13" o:title=""/>
           </v:shape>
-          <o:OLEObject Type="Embed" ProgID="StaticMetafile" ShapeID="rectole0000000001" DrawAspect="Content" ObjectID="_1583675006" r:id="rId14"/>
+          <o:OLEObject Type="Embed" ProgID="StaticMetafile" ShapeID="rectole0000000001" DrawAspect="Content" ObjectID="_1584279938" r:id="rId14"/>
         </w:object>
       </w:r>
+      <w:bookmarkEnd w:id="0"/>
       <w:r>
         <w:rPr>
           <w:rFonts w:hint="eastAsia"/>
@@ -5373,29 +5375,29 @@
         <w:widowControl/>
         <w:jc w:val="left"/>
         <w:rPr>
-          <w:rFonts w:ascii="宋体" w:hAnsi="宋体" w:cs="宋体" w:hint="eastAsia"/>
-          <w:sz w:val="24"/>
-          <w:szCs w:val="24"/>
-        </w:rPr>
-      </w:pPr>
-    </w:p>
-    <w:p>
-      <w:pPr>
-        <w:widowControl/>
-        <w:jc w:val="left"/>
-        <w:rPr>
-          <w:rFonts w:ascii="宋体" w:hAnsi="宋体" w:cs="宋体" w:hint="eastAsia"/>
-          <w:sz w:val="24"/>
-          <w:szCs w:val="24"/>
-        </w:rPr>
-      </w:pPr>
-    </w:p>
-    <w:p>
-      <w:pPr>
-        <w:widowControl/>
-        <w:jc w:val="left"/>
-        <w:rPr>
-          <w:rFonts w:ascii="宋体" w:hAnsi="宋体" w:cs="宋体" w:hint="eastAsia"/>
+          <w:rFonts w:ascii="宋体" w:hAnsi="宋体" w:cs="宋体"/>
+          <w:sz w:val="24"/>
+          <w:szCs w:val="24"/>
+        </w:rPr>
+      </w:pPr>
+    </w:p>
+    <w:p>
+      <w:pPr>
+        <w:widowControl/>
+        <w:jc w:val="left"/>
+        <w:rPr>
+          <w:rFonts w:ascii="宋体" w:hAnsi="宋体" w:cs="宋体"/>
+          <w:sz w:val="24"/>
+          <w:szCs w:val="24"/>
+        </w:rPr>
+      </w:pPr>
+    </w:p>
+    <w:p>
+      <w:pPr>
+        <w:widowControl/>
+        <w:jc w:val="left"/>
+        <w:rPr>
+          <w:rFonts w:ascii="宋体" w:hAnsi="宋体" w:cs="宋体"/>
           <w:sz w:val="24"/>
           <w:szCs w:val="24"/>
         </w:rPr>
@@ -5459,7 +5461,7 @@
         <w:widowControl/>
         <w:jc w:val="left"/>
         <w:rPr>
-          <w:rFonts w:ascii="宋体" w:hAnsi="宋体" w:cs="宋体" w:hint="eastAsia"/>
+          <w:rFonts w:ascii="宋体" w:hAnsi="宋体" w:cs="宋体"/>
           <w:sz w:val="24"/>
           <w:szCs w:val="24"/>
         </w:rPr>
@@ -5514,7 +5516,7 @@
         <w:widowControl/>
         <w:jc w:val="left"/>
         <w:rPr>
-          <w:rFonts w:ascii="宋体" w:hAnsi="宋体" w:cs="宋体" w:hint="eastAsia"/>
+          <w:rFonts w:ascii="宋体" w:hAnsi="宋体" w:cs="宋体"/>
           <w:sz w:val="24"/>
           <w:szCs w:val="24"/>
         </w:rPr>
@@ -5644,7 +5646,7 @@
         <w:widowControl/>
         <w:jc w:val="left"/>
         <w:rPr>
-          <w:rFonts w:ascii="宋体" w:hAnsi="宋体" w:cs="宋体" w:hint="eastAsia"/>
+          <w:rFonts w:ascii="宋体" w:hAnsi="宋体" w:cs="宋体"/>
           <w:sz w:val="24"/>
           <w:szCs w:val="24"/>
         </w:rPr>
@@ -5720,7 +5722,7 @@
         <w:widowControl/>
         <w:jc w:val="left"/>
         <w:rPr>
-          <w:rFonts w:ascii="宋体" w:hAnsi="宋体" w:cs="宋体" w:hint="eastAsia"/>
+          <w:rFonts w:ascii="宋体" w:hAnsi="宋体" w:cs="宋体"/>
           <w:sz w:val="24"/>
           <w:szCs w:val="24"/>
         </w:rPr>
@@ -5907,7 +5909,7 @@
         <w:widowControl/>
         <w:jc w:val="left"/>
         <w:rPr>
-          <w:rFonts w:ascii="宋体" w:hAnsi="宋体" w:cs="宋体" w:hint="eastAsia"/>
+          <w:rFonts w:ascii="宋体" w:hAnsi="宋体" w:cs="宋体"/>
           <w:sz w:val="24"/>
           <w:szCs w:val="24"/>
         </w:rPr>
@@ -6000,7 +6002,7 @@
         <w:widowControl/>
         <w:jc w:val="left"/>
         <w:rPr>
-          <w:rFonts w:ascii="宋体" w:hAnsi="宋体" w:cs="宋体" w:hint="eastAsia"/>
+          <w:rFonts w:ascii="宋体" w:hAnsi="宋体" w:cs="宋体"/>
           <w:sz w:val="24"/>
           <w:szCs w:val="24"/>
         </w:rPr>
@@ -6290,7 +6292,7 @@
         <w:widowControl/>
         <w:jc w:val="left"/>
         <w:rPr>
-          <w:rFonts w:ascii="宋体" w:hAnsi="宋体" w:cs="宋体" w:hint="eastAsia"/>
+          <w:rFonts w:ascii="宋体" w:hAnsi="宋体" w:cs="宋体"/>
           <w:sz w:val="24"/>
           <w:szCs w:val="24"/>
         </w:rPr>
@@ -6458,7 +6460,7 @@
         <w:ind w:firstLine="720"/>
         <w:jc w:val="left"/>
         <w:rPr>
-          <w:rFonts w:ascii="宋体" w:hAnsi="宋体" w:cs="宋体" w:hint="eastAsia"/>
+          <w:rFonts w:ascii="宋体" w:hAnsi="宋体" w:cs="宋体"/>
           <w:sz w:val="24"/>
           <w:szCs w:val="24"/>
         </w:rPr>
@@ -6478,7 +6480,7 @@
         <w:ind w:firstLine="720"/>
         <w:jc w:val="left"/>
         <w:rPr>
-          <w:rFonts w:ascii="宋体" w:hAnsi="宋体" w:cs="宋体" w:hint="eastAsia"/>
+          <w:rFonts w:ascii="宋体" w:hAnsi="宋体" w:cs="宋体"/>
           <w:sz w:val="24"/>
           <w:szCs w:val="24"/>
         </w:rPr>
@@ -6490,14 +6492,15 @@
         <w:ind w:firstLine="720"/>
         <w:jc w:val="left"/>
         <w:rPr>
-          <w:rFonts w:ascii="宋体" w:hAnsi="宋体" w:cs="宋体" w:hint="eastAsia"/>
-          <w:sz w:val="24"/>
-          <w:szCs w:val="24"/>
-        </w:rPr>
-      </w:pPr>
-      <w:r>
-        <w:rPr>
-          <w:rFonts w:ascii="宋体" w:hAnsi="宋体" w:cs="宋体"/>
+          <w:rFonts w:ascii="宋体" w:hAnsi="宋体" w:cs="宋体"/>
+          <w:sz w:val="24"/>
+          <w:szCs w:val="24"/>
+        </w:rPr>
+      </w:pPr>
+      <w:r>
+        <w:rPr>
+          <w:rFonts w:ascii="宋体" w:hAnsi="宋体" w:cs="宋体"/>
+          <w:noProof/>
           <w:sz w:val="24"/>
           <w:szCs w:val="24"/>
         </w:rPr>
@@ -6544,7 +6547,7 @@
         <w:ind w:firstLine="720"/>
         <w:jc w:val="left"/>
         <w:rPr>
-          <w:rFonts w:ascii="宋体" w:hAnsi="宋体" w:cs="宋体" w:hint="eastAsia"/>
+          <w:rFonts w:ascii="宋体" w:hAnsi="宋体" w:cs="宋体"/>
           <w:sz w:val="24"/>
           <w:szCs w:val="24"/>
         </w:rPr>
@@ -6557,8 +6560,6 @@
         </w:rPr>
         <w:t>https://blog.csdn.net/lxz547236/article/details/50433917</w:t>
       </w:r>
-      <w:bookmarkStart w:id="0" w:name="_GoBack"/>
-      <w:bookmarkEnd w:id="0"/>
     </w:p>
     <w:p>
       <w:pPr>
@@ -12300,7 +12301,41 @@
           <w:sz w:val="24"/>
           <w:szCs w:val="24"/>
         </w:rPr>
-        <w:t xml:space="preserve">         data.apply(obj,arguments)</w:t>
+        <w:t xml:space="preserve">       </w:t>
+      </w:r>
+      <w:r>
+        <w:rPr>
+          <w:rFonts w:ascii="宋体" w:hAnsi="宋体" w:cs="宋体" w:hint="eastAsia"/>
+          <w:sz w:val="24"/>
+          <w:szCs w:val="24"/>
+        </w:rPr>
+        <w:t xml:space="preserve">  </w:t>
+      </w:r>
+      <w:r>
+        <w:rPr>
+          <w:rFonts w:ascii="宋体" w:hAnsi="宋体" w:cs="宋体"/>
+          <w:sz w:val="24"/>
+          <w:szCs w:val="24"/>
+        </w:rPr>
+        <w:t xml:space="preserve">  </w:t>
+      </w:r>
+      <w:proofErr w:type="gramStart"/>
+      <w:r>
+        <w:rPr>
+          <w:rFonts w:ascii="宋体" w:hAnsi="宋体" w:cs="宋体"/>
+          <w:sz w:val="24"/>
+          <w:szCs w:val="24"/>
+        </w:rPr>
+        <w:t>data.apply</w:t>
+      </w:r>
+      <w:proofErr w:type="gramEnd"/>
+      <w:r>
+        <w:rPr>
+          <w:rFonts w:ascii="宋体" w:hAnsi="宋体" w:cs="宋体"/>
+          <w:sz w:val="24"/>
+          <w:szCs w:val="24"/>
+        </w:rPr>
+        <w:t>(obj,arguments)</w:t>
       </w:r>
     </w:p>
     <w:p>

--- a/js笔记ES6.docx
+++ b/js笔记ES6.docx
@@ -51,7 +51,7 @@
           <v:shape id="rectole0000000000" o:spid="_x0000_i1025" type="#_x0000_t75" style="width:277.95pt;height:152.2pt" o:ole="">
             <v:imagedata r:id="rId8" o:title=""/>
           </v:shape>
-          <o:OLEObject Type="Embed" ProgID="StaticMetafile" ShapeID="rectole0000000000" DrawAspect="Content" ObjectID="_1584279937" r:id="rId9"/>
+          <o:OLEObject Type="Embed" ProgID="StaticMetafile" ShapeID="rectole0000000000" DrawAspect="Content" ObjectID="_1584691886" r:id="rId9"/>
         </w:object>
       </w:r>
       <w:r>
@@ -2082,17 +2082,15 @@
         <w:t>区别</w:t>
       </w:r>
     </w:p>
-    <w:bookmarkStart w:id="0" w:name="_GoBack"/>
     <w:p>
       <w:r>
         <w:object w:dxaOrig="4320" w:dyaOrig="17280" w14:anchorId="1798DFFA">
           <v:shape id="rectole0000000001" o:spid="_x0000_i1026" type="#_x0000_t75" style="width:418.35pt;height:1279.6pt" o:ole="">
             <v:imagedata r:id="rId13" o:title=""/>
           </v:shape>
-          <o:OLEObject Type="Embed" ProgID="StaticMetafile" ShapeID="rectole0000000001" DrawAspect="Content" ObjectID="_1584279938" r:id="rId14"/>
+          <o:OLEObject Type="Embed" ProgID="StaticMetafile" ShapeID="rectole0000000001" DrawAspect="Content" ObjectID="_1584691887" r:id="rId14"/>
         </w:object>
       </w:r>
-      <w:bookmarkEnd w:id="0"/>
       <w:r>
         <w:rPr>
           <w:rFonts w:hint="eastAsia"/>
@@ -12547,18 +12545,557 @@
         <w:widowControl/>
         <w:jc w:val="left"/>
         <w:rPr>
-          <w:rFonts w:ascii="宋体" w:hAnsi="宋体" w:cs="宋体"/>
-          <w:sz w:val="24"/>
-          <w:szCs w:val="24"/>
-        </w:rPr>
-      </w:pPr>
-    </w:p>
-    <w:p>
-      <w:pPr>
-        <w:widowControl/>
-        <w:jc w:val="left"/>
-        <w:rPr>
-          <w:rFonts w:ascii="宋体" w:hAnsi="宋体" w:cs="宋体"/>
+          <w:rFonts w:ascii="宋体" w:hAnsi="宋体" w:cs="宋体" w:hint="eastAsia"/>
+          <w:sz w:val="24"/>
+          <w:szCs w:val="24"/>
+        </w:rPr>
+      </w:pPr>
+    </w:p>
+    <w:p>
+      <w:pPr>
+        <w:widowControl/>
+        <w:jc w:val="left"/>
+        <w:rPr>
+          <w:rFonts w:ascii="宋体" w:hAnsi="宋体" w:cs="宋体" w:hint="eastAsia"/>
+          <w:sz w:val="24"/>
+          <w:szCs w:val="24"/>
+        </w:rPr>
+      </w:pPr>
+    </w:p>
+    <w:p>
+      <w:pPr>
+        <w:widowControl/>
+        <w:jc w:val="left"/>
+        <w:rPr>
+          <w:rFonts w:ascii="宋体" w:hAnsi="宋体" w:cs="宋体" w:hint="eastAsia"/>
+          <w:sz w:val="24"/>
+          <w:szCs w:val="24"/>
+        </w:rPr>
+      </w:pPr>
+      <w:r>
+        <w:rPr>
+          <w:rFonts w:ascii="宋体" w:hAnsi="宋体" w:cs="宋体" w:hint="eastAsia"/>
+          <w:sz w:val="24"/>
+          <w:szCs w:val="24"/>
+        </w:rPr>
+        <w:lastRenderedPageBreak/>
+        <w:t xml:space="preserve">  </w:t>
+      </w:r>
+      <w:r>
+        <w:rPr>
+          <w:rFonts w:ascii="宋体" w:hAnsi="宋体" w:cs="宋体" w:hint="eastAsia"/>
+          <w:sz w:val="24"/>
+          <w:szCs w:val="24"/>
+        </w:rPr>
+        <w:t>new的简单应用</w:t>
+      </w:r>
+    </w:p>
+    <w:p>
+      <w:pPr>
+        <w:widowControl/>
+        <w:jc w:val="left"/>
+        <w:rPr>
+          <w:rFonts w:ascii="宋体" w:hAnsi="宋体" w:cs="宋体"/>
+          <w:sz w:val="24"/>
+          <w:szCs w:val="24"/>
+        </w:rPr>
+      </w:pPr>
+      <w:r>
+        <w:rPr>
+          <w:rFonts w:ascii="宋体" w:hAnsi="宋体" w:cs="宋体" w:hint="eastAsia"/>
+          <w:sz w:val="24"/>
+          <w:szCs w:val="24"/>
+        </w:rPr>
+        <w:t xml:space="preserve"> </w:t>
+      </w:r>
+      <w:r>
+        <w:rPr>
+          <w:rFonts w:ascii="宋体" w:hAnsi="宋体" w:cs="宋体" w:hint="eastAsia"/>
+          <w:sz w:val="24"/>
+          <w:szCs w:val="24"/>
+        </w:rPr>
+        <w:t xml:space="preserve">  </w:t>
+      </w:r>
+      <w:r>
+        <w:rPr>
+          <w:rFonts w:ascii="宋体" w:hAnsi="宋体" w:cs="宋体"/>
+          <w:sz w:val="24"/>
+          <w:szCs w:val="24"/>
+        </w:rPr>
+        <w:t>function Animal(name</w:t>
+      </w:r>
+      <w:proofErr w:type="gramStart"/>
+      <w:r>
+        <w:rPr>
+          <w:rFonts w:ascii="宋体" w:hAnsi="宋体" w:cs="宋体"/>
+          <w:sz w:val="24"/>
+          <w:szCs w:val="24"/>
+        </w:rPr>
+        <w:t>){</w:t>
+      </w:r>
+      <w:proofErr w:type="gramEnd"/>
+    </w:p>
+    <w:p>
+      <w:pPr>
+        <w:widowControl/>
+        <w:jc w:val="left"/>
+        <w:rPr>
+          <w:rFonts w:ascii="宋体" w:hAnsi="宋体" w:cs="宋体"/>
+          <w:sz w:val="24"/>
+          <w:szCs w:val="24"/>
+        </w:rPr>
+      </w:pPr>
+      <w:r>
+        <w:rPr>
+          <w:rFonts w:ascii="宋体" w:hAnsi="宋体" w:cs="宋体"/>
+          <w:sz w:val="24"/>
+          <w:szCs w:val="24"/>
+        </w:rPr>
+        <w:t xml:space="preserve">        this.name = name;</w:t>
+      </w:r>
+    </w:p>
+    <w:p>
+      <w:pPr>
+        <w:widowControl/>
+        <w:jc w:val="left"/>
+        <w:rPr>
+          <w:rFonts w:ascii="宋体" w:hAnsi="宋体" w:cs="宋体"/>
+          <w:sz w:val="24"/>
+          <w:szCs w:val="24"/>
+        </w:rPr>
+      </w:pPr>
+      <w:r>
+        <w:rPr>
+          <w:rFonts w:ascii="宋体" w:hAnsi="宋体" w:cs="宋体"/>
+          <w:sz w:val="24"/>
+          <w:szCs w:val="24"/>
+        </w:rPr>
+        <w:t xml:space="preserve">    }</w:t>
+      </w:r>
+    </w:p>
+    <w:p>
+      <w:pPr>
+        <w:widowControl/>
+        <w:jc w:val="left"/>
+        <w:rPr>
+          <w:rFonts w:ascii="宋体" w:hAnsi="宋体" w:cs="宋体"/>
+          <w:sz w:val="24"/>
+          <w:szCs w:val="24"/>
+        </w:rPr>
+      </w:pPr>
+      <w:r>
+        <w:rPr>
+          <w:rFonts w:ascii="宋体" w:hAnsi="宋体" w:cs="宋体"/>
+          <w:sz w:val="24"/>
+          <w:szCs w:val="24"/>
+        </w:rPr>
+        <w:t xml:space="preserve">    </w:t>
+      </w:r>
+      <w:proofErr w:type="spellStart"/>
+      <w:r>
+        <w:rPr>
+          <w:rFonts w:ascii="宋体" w:hAnsi="宋体" w:cs="宋体"/>
+          <w:sz w:val="24"/>
+          <w:szCs w:val="24"/>
+        </w:rPr>
+        <w:t>Animal.color</w:t>
+      </w:r>
+      <w:proofErr w:type="spellEnd"/>
+      <w:r>
+        <w:rPr>
+          <w:rFonts w:ascii="宋体" w:hAnsi="宋体" w:cs="宋体"/>
+          <w:sz w:val="24"/>
+          <w:szCs w:val="24"/>
+        </w:rPr>
+        <w:t xml:space="preserve"> = "black";</w:t>
+      </w:r>
+    </w:p>
+    <w:p>
+      <w:pPr>
+        <w:widowControl/>
+        <w:jc w:val="left"/>
+        <w:rPr>
+          <w:rFonts w:ascii="宋体" w:hAnsi="宋体" w:cs="宋体"/>
+          <w:sz w:val="24"/>
+          <w:szCs w:val="24"/>
+        </w:rPr>
+      </w:pPr>
+      <w:r>
+        <w:rPr>
+          <w:rFonts w:ascii="宋体" w:hAnsi="宋体" w:cs="宋体"/>
+          <w:sz w:val="24"/>
+          <w:szCs w:val="24"/>
+        </w:rPr>
+        <w:t xml:space="preserve">    </w:t>
+      </w:r>
+      <w:proofErr w:type="spellStart"/>
+      <w:r>
+        <w:rPr>
+          <w:rFonts w:ascii="宋体" w:hAnsi="宋体" w:cs="宋体"/>
+          <w:sz w:val="24"/>
+          <w:szCs w:val="24"/>
+        </w:rPr>
+        <w:t>Animal.prototype.say</w:t>
+      </w:r>
+      <w:proofErr w:type="spellEnd"/>
+      <w:r>
+        <w:rPr>
+          <w:rFonts w:ascii="宋体" w:hAnsi="宋体" w:cs="宋体"/>
+          <w:sz w:val="24"/>
+          <w:szCs w:val="24"/>
+        </w:rPr>
+        <w:t xml:space="preserve"> = </w:t>
+      </w:r>
+      <w:proofErr w:type="gramStart"/>
+      <w:r>
+        <w:rPr>
+          <w:rFonts w:ascii="宋体" w:hAnsi="宋体" w:cs="宋体"/>
+          <w:sz w:val="24"/>
+          <w:szCs w:val="24"/>
+        </w:rPr>
+        <w:t>function(</w:t>
+      </w:r>
+      <w:proofErr w:type="gramEnd"/>
+      <w:r>
+        <w:rPr>
+          <w:rFonts w:ascii="宋体" w:hAnsi="宋体" w:cs="宋体"/>
+          <w:sz w:val="24"/>
+          <w:szCs w:val="24"/>
+        </w:rPr>
+        <w:t>){</w:t>
+      </w:r>
+    </w:p>
+    <w:p>
+      <w:pPr>
+        <w:widowControl/>
+        <w:jc w:val="left"/>
+        <w:rPr>
+          <w:rFonts w:ascii="宋体" w:hAnsi="宋体" w:cs="宋体"/>
+          <w:sz w:val="24"/>
+          <w:szCs w:val="24"/>
+        </w:rPr>
+      </w:pPr>
+      <w:r>
+        <w:rPr>
+          <w:rFonts w:ascii="宋体" w:hAnsi="宋体" w:cs="宋体"/>
+          <w:sz w:val="24"/>
+          <w:szCs w:val="24"/>
+        </w:rPr>
+        <w:t xml:space="preserve">        </w:t>
+      </w:r>
+      <w:proofErr w:type="gramStart"/>
+      <w:r>
+        <w:rPr>
+          <w:rFonts w:ascii="宋体" w:hAnsi="宋体" w:cs="宋体"/>
+          <w:sz w:val="24"/>
+          <w:szCs w:val="24"/>
+        </w:rPr>
+        <w:t>console.log(</w:t>
+      </w:r>
+      <w:proofErr w:type="gramEnd"/>
+      <w:r>
+        <w:rPr>
+          <w:rFonts w:ascii="宋体" w:hAnsi="宋体" w:cs="宋体"/>
+          <w:sz w:val="24"/>
+          <w:szCs w:val="24"/>
+        </w:rPr>
+        <w:t>"I'm " + this.name);</w:t>
+      </w:r>
+    </w:p>
+    <w:p>
+      <w:pPr>
+        <w:widowControl/>
+        <w:jc w:val="left"/>
+        <w:rPr>
+          <w:rFonts w:ascii="宋体" w:hAnsi="宋体" w:cs="宋体"/>
+          <w:sz w:val="24"/>
+          <w:szCs w:val="24"/>
+        </w:rPr>
+      </w:pPr>
+      <w:r>
+        <w:rPr>
+          <w:rFonts w:ascii="宋体" w:hAnsi="宋体" w:cs="宋体"/>
+          <w:sz w:val="24"/>
+          <w:szCs w:val="24"/>
+        </w:rPr>
+        <w:t xml:space="preserve">    };</w:t>
+      </w:r>
+    </w:p>
+    <w:p>
+      <w:pPr>
+        <w:widowControl/>
+        <w:ind w:firstLine="480"/>
+        <w:jc w:val="left"/>
+        <w:rPr>
+          <w:rFonts w:ascii="宋体" w:hAnsi="宋体" w:cs="宋体" w:hint="eastAsia"/>
+          <w:sz w:val="24"/>
+          <w:szCs w:val="24"/>
+        </w:rPr>
+      </w:pPr>
+      <w:proofErr w:type="spellStart"/>
+      <w:r>
+        <w:rPr>
+          <w:rFonts w:ascii="宋体" w:hAnsi="宋体" w:cs="宋体"/>
+          <w:sz w:val="24"/>
+          <w:szCs w:val="24"/>
+        </w:rPr>
+        <w:t>var</w:t>
+      </w:r>
+      <w:proofErr w:type="spellEnd"/>
+      <w:r>
+        <w:rPr>
+          <w:rFonts w:ascii="宋体" w:hAnsi="宋体" w:cs="宋体"/>
+          <w:sz w:val="24"/>
+          <w:szCs w:val="24"/>
+        </w:rPr>
+        <w:t xml:space="preserve"> cat = new Animal("cat");</w:t>
+      </w:r>
+    </w:p>
+    <w:p>
+      <w:pPr>
+        <w:widowControl/>
+        <w:ind w:firstLine="480"/>
+        <w:jc w:val="left"/>
+        <w:rPr>
+          <w:rFonts w:ascii="宋体" w:hAnsi="宋体" w:cs="宋体" w:hint="eastAsia"/>
+          <w:sz w:val="24"/>
+          <w:szCs w:val="24"/>
+        </w:rPr>
+      </w:pPr>
+      <w:r>
+        <w:rPr>
+          <w:rFonts w:ascii="宋体" w:hAnsi="宋体" w:cs="宋体"/>
+          <w:sz w:val="24"/>
+          <w:szCs w:val="24"/>
+        </w:rPr>
+        <w:t>console.log(</w:t>
+      </w:r>
+      <w:proofErr w:type="spellStart"/>
+      <w:proofErr w:type="gramStart"/>
+      <w:r>
+        <w:rPr>
+          <w:rFonts w:ascii="宋体" w:hAnsi="宋体" w:cs="宋体"/>
+          <w:sz w:val="24"/>
+          <w:szCs w:val="24"/>
+        </w:rPr>
+        <w:t>cat.color</w:t>
+      </w:r>
+      <w:proofErr w:type="spellEnd"/>
+      <w:proofErr w:type="gramEnd"/>
+      <w:r>
+        <w:rPr>
+          <w:rFonts w:ascii="宋体" w:hAnsi="宋体" w:cs="宋体"/>
+          <w:sz w:val="24"/>
+          <w:szCs w:val="24"/>
+        </w:rPr>
+        <w:t>)</w:t>
+      </w:r>
+      <w:r>
+        <w:rPr>
+          <w:rFonts w:ascii="宋体" w:hAnsi="宋体" w:cs="宋体" w:hint="eastAsia"/>
+          <w:sz w:val="24"/>
+          <w:szCs w:val="24"/>
+        </w:rPr>
+        <w:t xml:space="preserve">  //undefined</w:t>
+      </w:r>
+    </w:p>
+    <w:p>
+      <w:pPr>
+        <w:widowControl/>
+        <w:ind w:firstLine="480"/>
+        <w:jc w:val="left"/>
+        <w:rPr>
+          <w:rFonts w:ascii="宋体" w:hAnsi="宋体" w:cs="宋体" w:hint="eastAsia"/>
+          <w:sz w:val="24"/>
+          <w:szCs w:val="24"/>
+        </w:rPr>
+      </w:pPr>
+      <w:proofErr w:type="gramStart"/>
+      <w:r>
+        <w:rPr>
+          <w:rFonts w:ascii="宋体" w:hAnsi="宋体" w:cs="宋体"/>
+          <w:sz w:val="24"/>
+          <w:szCs w:val="24"/>
+        </w:rPr>
+        <w:t>console.log(cat.name)</w:t>
+      </w:r>
+      <w:r>
+        <w:rPr>
+          <w:rFonts w:ascii="宋体" w:hAnsi="宋体" w:cs="宋体" w:hint="eastAsia"/>
+          <w:sz w:val="24"/>
+          <w:szCs w:val="24"/>
+        </w:rPr>
+        <w:t xml:space="preserve">  /</w:t>
+      </w:r>
+      <w:proofErr w:type="gramEnd"/>
+      <w:r>
+        <w:rPr>
+          <w:rFonts w:ascii="宋体" w:hAnsi="宋体" w:cs="宋体" w:hint="eastAsia"/>
+          <w:sz w:val="24"/>
+          <w:szCs w:val="24"/>
+        </w:rPr>
+        <w:t>/name</w:t>
+      </w:r>
+    </w:p>
+    <w:p>
+      <w:pPr>
+        <w:widowControl/>
+        <w:ind w:firstLine="480"/>
+        <w:jc w:val="left"/>
+        <w:rPr>
+          <w:rFonts w:ascii="宋体" w:hAnsi="宋体" w:cs="宋体" w:hint="eastAsia"/>
+          <w:sz w:val="24"/>
+          <w:szCs w:val="24"/>
+        </w:rPr>
+      </w:pPr>
+      <w:r>
+        <w:rPr>
+          <w:rFonts w:ascii="宋体" w:hAnsi="宋体" w:cs="宋体"/>
+          <w:sz w:val="24"/>
+          <w:szCs w:val="24"/>
+        </w:rPr>
+        <w:t>console.log(</w:t>
+      </w:r>
+      <w:proofErr w:type="spellStart"/>
+      <w:proofErr w:type="gramStart"/>
+      <w:r>
+        <w:rPr>
+          <w:rFonts w:ascii="宋体" w:hAnsi="宋体" w:cs="宋体"/>
+          <w:sz w:val="24"/>
+          <w:szCs w:val="24"/>
+        </w:rPr>
+        <w:t>cat.say</w:t>
+      </w:r>
+      <w:proofErr w:type="spellEnd"/>
+      <w:r>
+        <w:rPr>
+          <w:rFonts w:ascii="宋体" w:hAnsi="宋体" w:cs="宋体"/>
+          <w:sz w:val="24"/>
+          <w:szCs w:val="24"/>
+        </w:rPr>
+        <w:t>(</w:t>
+      </w:r>
+      <w:proofErr w:type="gramEnd"/>
+      <w:r>
+        <w:rPr>
+          <w:rFonts w:ascii="宋体" w:hAnsi="宋体" w:cs="宋体"/>
+          <w:sz w:val="24"/>
+          <w:szCs w:val="24"/>
+        </w:rPr>
+        <w:t>))</w:t>
+      </w:r>
+      <w:r>
+        <w:rPr>
+          <w:rFonts w:ascii="宋体" w:hAnsi="宋体" w:cs="宋体" w:hint="eastAsia"/>
+          <w:sz w:val="24"/>
+          <w:szCs w:val="24"/>
+        </w:rPr>
+        <w:t xml:space="preserve">  //</w:t>
+      </w:r>
+      <w:proofErr w:type="spellStart"/>
+      <w:r>
+        <w:rPr>
+          <w:rFonts w:ascii="宋体" w:hAnsi="宋体" w:cs="宋体" w:hint="eastAsia"/>
+          <w:sz w:val="24"/>
+          <w:szCs w:val="24"/>
+        </w:rPr>
+        <w:t>I,m</w:t>
+      </w:r>
+      <w:proofErr w:type="spellEnd"/>
+      <w:r>
+        <w:rPr>
+          <w:rFonts w:ascii="宋体" w:hAnsi="宋体" w:cs="宋体" w:hint="eastAsia"/>
+          <w:sz w:val="24"/>
+          <w:szCs w:val="24"/>
+        </w:rPr>
+        <w:t xml:space="preserve"> cat</w:t>
+      </w:r>
+    </w:p>
+    <w:p>
+      <w:pPr>
+        <w:widowControl/>
+        <w:ind w:firstLine="480"/>
+        <w:jc w:val="left"/>
+        <w:rPr>
+          <w:rFonts w:ascii="宋体" w:hAnsi="宋体" w:cs="宋体" w:hint="eastAsia"/>
+          <w:sz w:val="24"/>
+          <w:szCs w:val="24"/>
+        </w:rPr>
+      </w:pPr>
+      <w:r>
+        <w:rPr>
+          <w:rFonts w:ascii="宋体" w:hAnsi="宋体" w:cs="宋体" w:hint="eastAsia"/>
+          <w:sz w:val="24"/>
+          <w:szCs w:val="24"/>
+        </w:rPr>
+        <w:t xml:space="preserve">console.log(Animal.name)  //Animal </w:t>
+      </w:r>
+      <w:r>
+        <w:rPr>
+          <w:rFonts w:ascii="宋体" w:hAnsi="宋体" w:cs="宋体" w:hint="eastAsia"/>
+          <w:sz w:val="24"/>
+          <w:szCs w:val="24"/>
+        </w:rPr>
+        <w:t>返回的是函数内置属性name,内置属性name默认为函数名</w:t>
+      </w:r>
+      <w:r>
+        <w:rPr>
+          <w:rFonts w:ascii="宋体" w:hAnsi="宋体" w:cs="宋体" w:hint="eastAsia"/>
+          <w:sz w:val="24"/>
+          <w:szCs w:val="24"/>
+        </w:rPr>
+        <w:t>(仅函数对象</w:t>
+      </w:r>
+      <w:bookmarkStart w:id="0" w:name="_GoBack"/>
+      <w:bookmarkEnd w:id="0"/>
+      <w:r>
+        <w:rPr>
+          <w:rFonts w:ascii="宋体" w:hAnsi="宋体" w:cs="宋体" w:hint="eastAsia"/>
+          <w:sz w:val="24"/>
+          <w:szCs w:val="24"/>
+        </w:rPr>
+        <w:t>)</w:t>
+      </w:r>
+    </w:p>
+    <w:p>
+      <w:pPr>
+        <w:widowControl/>
+        <w:ind w:firstLine="480"/>
+        <w:jc w:val="left"/>
+        <w:rPr>
+          <w:rFonts w:ascii="宋体" w:hAnsi="宋体" w:cs="宋体" w:hint="eastAsia"/>
+          <w:sz w:val="24"/>
+          <w:szCs w:val="24"/>
+        </w:rPr>
+      </w:pPr>
+      <w:r>
+        <w:rPr>
+          <w:rFonts w:ascii="宋体" w:hAnsi="宋体" w:cs="宋体"/>
+          <w:sz w:val="24"/>
+          <w:szCs w:val="24"/>
+        </w:rPr>
+        <w:t>https://www.cnblogs.com/AaronNotes/p/6529492.html</w:t>
+      </w:r>
+    </w:p>
+    <w:p>
+      <w:pPr>
+        <w:widowControl/>
+        <w:ind w:firstLine="480"/>
+        <w:jc w:val="left"/>
+        <w:rPr>
+          <w:rFonts w:ascii="宋体" w:hAnsi="宋体" w:cs="宋体" w:hint="eastAsia"/>
+          <w:sz w:val="24"/>
+          <w:szCs w:val="24"/>
+        </w:rPr>
+      </w:pPr>
+    </w:p>
+    <w:p>
+      <w:pPr>
+        <w:widowControl/>
+        <w:ind w:firstLine="480"/>
+        <w:jc w:val="left"/>
+        <w:rPr>
+          <w:rFonts w:ascii="宋体" w:hAnsi="宋体" w:cs="宋体" w:hint="eastAsia"/>
           <w:sz w:val="24"/>
           <w:szCs w:val="24"/>
         </w:rPr>
@@ -12580,7 +13117,6 @@
           <w:sz w:val="24"/>
           <w:szCs w:val="24"/>
         </w:rPr>
-        <w:lastRenderedPageBreak/>
         <w:t>39.JS 数组对象 按照对象属性增删数组</w:t>
       </w:r>
       <w:r>
@@ -12633,6 +13169,7 @@
         </w:rPr>
         <w:t>使用</w:t>
       </w:r>
+      <w:proofErr w:type="spellStart"/>
       <w:r>
         <w:rPr>
           <w:rFonts w:ascii="Consolas" w:eastAsia="Times New Roman" w:hAnsi="Consolas"/>
@@ -12643,6 +13180,7 @@
         </w:rPr>
         <w:t>Array.prototype.findIndex</w:t>
       </w:r>
+      <w:proofErr w:type="spellEnd"/>
       <w:r>
         <w:rPr>
           <w:rFonts w:ascii="Consolas" w:eastAsia="Times New Roman" w:hAnsi="Consolas" w:hint="eastAsia"/>
@@ -12823,6 +13361,7 @@
           <w:sz w:val="24"/>
           <w:szCs w:val="24"/>
         </w:rPr>
+        <w:lastRenderedPageBreak/>
         <w:t>40.数组转字符串</w:t>
       </w:r>
       <w:r>

--- a/js笔记ES6.docx
+++ b/js笔记ES6.docx
@@ -51,7 +51,7 @@
           <v:shape id="rectole0000000000" o:spid="_x0000_i1025" type="#_x0000_t75" style="width:277.95pt;height:152.2pt" o:ole="">
             <v:imagedata r:id="rId8" o:title=""/>
           </v:shape>
-          <o:OLEObject Type="Embed" ProgID="StaticMetafile" ShapeID="rectole0000000000" DrawAspect="Content" ObjectID="_1584691886" r:id="rId9"/>
+          <o:OLEObject Type="Embed" ProgID="StaticMetafile" ShapeID="rectole0000000000" DrawAspect="Content" ObjectID="_1587198449" r:id="rId9"/>
         </w:object>
       </w:r>
       <w:r>
@@ -2088,7 +2088,7 @@
           <v:shape id="rectole0000000001" o:spid="_x0000_i1026" type="#_x0000_t75" style="width:418.35pt;height:1279.6pt" o:ole="">
             <v:imagedata r:id="rId13" o:title=""/>
           </v:shape>
-          <o:OLEObject Type="Embed" ProgID="StaticMetafile" ShapeID="rectole0000000001" DrawAspect="Content" ObjectID="_1584691887" r:id="rId14"/>
+          <o:OLEObject Type="Embed" ProgID="StaticMetafile" ShapeID="rectole0000000001" DrawAspect="Content" ObjectID="_1587198450" r:id="rId14"/>
         </w:object>
       </w:r>
       <w:r>
@@ -12545,29 +12545,29 @@
         <w:widowControl/>
         <w:jc w:val="left"/>
         <w:rPr>
-          <w:rFonts w:ascii="宋体" w:hAnsi="宋体" w:cs="宋体" w:hint="eastAsia"/>
-          <w:sz w:val="24"/>
-          <w:szCs w:val="24"/>
-        </w:rPr>
-      </w:pPr>
-    </w:p>
-    <w:p>
-      <w:pPr>
-        <w:widowControl/>
-        <w:jc w:val="left"/>
-        <w:rPr>
-          <w:rFonts w:ascii="宋体" w:hAnsi="宋体" w:cs="宋体" w:hint="eastAsia"/>
-          <w:sz w:val="24"/>
-          <w:szCs w:val="24"/>
-        </w:rPr>
-      </w:pPr>
-    </w:p>
-    <w:p>
-      <w:pPr>
-        <w:widowControl/>
-        <w:jc w:val="left"/>
-        <w:rPr>
-          <w:rFonts w:ascii="宋体" w:hAnsi="宋体" w:cs="宋体" w:hint="eastAsia"/>
+          <w:rFonts w:ascii="宋体" w:hAnsi="宋体" w:cs="宋体"/>
+          <w:sz w:val="24"/>
+          <w:szCs w:val="24"/>
+        </w:rPr>
+      </w:pPr>
+    </w:p>
+    <w:p>
+      <w:pPr>
+        <w:widowControl/>
+        <w:jc w:val="left"/>
+        <w:rPr>
+          <w:rFonts w:ascii="宋体" w:hAnsi="宋体" w:cs="宋体"/>
+          <w:sz w:val="24"/>
+          <w:szCs w:val="24"/>
+        </w:rPr>
+      </w:pPr>
+    </w:p>
+    <w:p>
+      <w:pPr>
+        <w:widowControl/>
+        <w:jc w:val="left"/>
+        <w:rPr>
+          <w:rFonts w:ascii="宋体" w:hAnsi="宋体" w:cs="宋体"/>
           <w:sz w:val="24"/>
           <w:szCs w:val="24"/>
         </w:rPr>
@@ -12827,7 +12827,7 @@
         <w:ind w:firstLine="480"/>
         <w:jc w:val="left"/>
         <w:rPr>
-          <w:rFonts w:ascii="宋体" w:hAnsi="宋体" w:cs="宋体" w:hint="eastAsia"/>
+          <w:rFonts w:ascii="宋体" w:hAnsi="宋体" w:cs="宋体"/>
           <w:sz w:val="24"/>
           <w:szCs w:val="24"/>
         </w:rPr>
@@ -12857,7 +12857,7 @@
         <w:ind w:firstLine="480"/>
         <w:jc w:val="left"/>
         <w:rPr>
-          <w:rFonts w:ascii="宋体" w:hAnsi="宋体" w:cs="宋体" w:hint="eastAsia"/>
+          <w:rFonts w:ascii="宋体" w:hAnsi="宋体" w:cs="宋体"/>
           <w:sz w:val="24"/>
           <w:szCs w:val="24"/>
         </w:rPr>
@@ -12905,12 +12905,11 @@
         <w:ind w:firstLine="480"/>
         <w:jc w:val="left"/>
         <w:rPr>
-          <w:rFonts w:ascii="宋体" w:hAnsi="宋体" w:cs="宋体" w:hint="eastAsia"/>
-          <w:sz w:val="24"/>
-          <w:szCs w:val="24"/>
-        </w:rPr>
-      </w:pPr>
-      <w:proofErr w:type="gramStart"/>
+          <w:rFonts w:ascii="宋体" w:hAnsi="宋体" w:cs="宋体"/>
+          <w:sz w:val="24"/>
+          <w:szCs w:val="24"/>
+        </w:rPr>
+      </w:pPr>
       <w:r>
         <w:rPr>
           <w:rFonts w:ascii="宋体" w:hAnsi="宋体" w:cs="宋体"/>
@@ -12925,17 +12924,10 @@
           <w:sz w:val="24"/>
           <w:szCs w:val="24"/>
         </w:rPr>
-        <w:t xml:space="preserve">  /</w:t>
-      </w:r>
-      <w:proofErr w:type="gramEnd"/>
-      <w:r>
-        <w:rPr>
-          <w:rFonts w:ascii="宋体" w:hAnsi="宋体" w:cs="宋体" w:hint="eastAsia"/>
-          <w:sz w:val="24"/>
-          <w:szCs w:val="24"/>
-        </w:rPr>
-        <w:t>/name</w:t>
-      </w:r>
+        <w:t xml:space="preserve">  //cat</w:t>
+      </w:r>
+      <w:bookmarkStart w:id="0" w:name="_GoBack"/>
+      <w:bookmarkEnd w:id="0"/>
     </w:p>
     <w:p>
       <w:pPr>
@@ -12943,7 +12935,7 @@
         <w:ind w:firstLine="480"/>
         <w:jc w:val="left"/>
         <w:rPr>
-          <w:rFonts w:ascii="宋体" w:hAnsi="宋体" w:cs="宋体" w:hint="eastAsia"/>
+          <w:rFonts w:ascii="宋体" w:hAnsi="宋体" w:cs="宋体"/>
           <w:sz w:val="24"/>
           <w:szCs w:val="24"/>
         </w:rPr>
@@ -13017,7 +13009,7 @@
         <w:ind w:firstLine="480"/>
         <w:jc w:val="left"/>
         <w:rPr>
-          <w:rFonts w:ascii="宋体" w:hAnsi="宋体" w:cs="宋体" w:hint="eastAsia"/>
+          <w:rFonts w:ascii="宋体" w:hAnsi="宋体" w:cs="宋体"/>
           <w:sz w:val="24"/>
           <w:szCs w:val="24"/>
         </w:rPr>
@@ -13044,17 +13036,7 @@
           <w:sz w:val="24"/>
           <w:szCs w:val="24"/>
         </w:rPr>
-        <w:t>(仅函数对象</w:t>
-      </w:r>
-      <w:bookmarkStart w:id="0" w:name="_GoBack"/>
-      <w:bookmarkEnd w:id="0"/>
-      <w:r>
-        <w:rPr>
-          <w:rFonts w:ascii="宋体" w:hAnsi="宋体" w:cs="宋体" w:hint="eastAsia"/>
-          <w:sz w:val="24"/>
-          <w:szCs w:val="24"/>
-        </w:rPr>
-        <w:t>)</w:t>
+        <w:t>(仅函数对象)</w:t>
       </w:r>
     </w:p>
     <w:p>
@@ -13063,7 +13045,7 @@
         <w:ind w:firstLine="480"/>
         <w:jc w:val="left"/>
         <w:rPr>
-          <w:rFonts w:ascii="宋体" w:hAnsi="宋体" w:cs="宋体" w:hint="eastAsia"/>
+          <w:rFonts w:ascii="宋体" w:hAnsi="宋体" w:cs="宋体"/>
           <w:sz w:val="24"/>
           <w:szCs w:val="24"/>
         </w:rPr>
@@ -13083,7 +13065,7 @@
         <w:ind w:firstLine="480"/>
         <w:jc w:val="left"/>
         <w:rPr>
-          <w:rFonts w:ascii="宋体" w:hAnsi="宋体" w:cs="宋体" w:hint="eastAsia"/>
+          <w:rFonts w:ascii="宋体" w:hAnsi="宋体" w:cs="宋体"/>
           <w:sz w:val="24"/>
           <w:szCs w:val="24"/>
         </w:rPr>
@@ -13095,7 +13077,7 @@
         <w:ind w:firstLine="480"/>
         <w:jc w:val="left"/>
         <w:rPr>
-          <w:rFonts w:ascii="宋体" w:hAnsi="宋体" w:cs="宋体" w:hint="eastAsia"/>
+          <w:rFonts w:ascii="宋体" w:hAnsi="宋体" w:cs="宋体"/>
           <w:sz w:val="24"/>
           <w:szCs w:val="24"/>
         </w:rPr>

--- a/js笔记ES6.docx
+++ b/js笔记ES6.docx
@@ -51,7 +51,7 @@
           <v:shape id="rectole0000000000" o:spid="_x0000_i1025" type="#_x0000_t75" style="width:277.95pt;height:152.2pt" o:ole="">
             <v:imagedata r:id="rId8" o:title=""/>
           </v:shape>
-          <o:OLEObject Type="Embed" ProgID="StaticMetafile" ShapeID="rectole0000000000" DrawAspect="Content" ObjectID="_1587198449" r:id="rId9"/>
+          <o:OLEObject Type="Embed" ProgID="StaticMetafile" ShapeID="rectole0000000000" DrawAspect="Content" ObjectID="_1589198453" r:id="rId9"/>
         </w:object>
       </w:r>
       <w:r>
@@ -2088,7 +2088,7 @@
           <v:shape id="rectole0000000001" o:spid="_x0000_i1026" type="#_x0000_t75" style="width:418.35pt;height:1279.6pt" o:ole="">
             <v:imagedata r:id="rId13" o:title=""/>
           </v:shape>
-          <o:OLEObject Type="Embed" ProgID="StaticMetafile" ShapeID="rectole0000000001" DrawAspect="Content" ObjectID="_1587198450" r:id="rId14"/>
+          <o:OLEObject Type="Embed" ProgID="StaticMetafile" ShapeID="rectole0000000001" DrawAspect="Content" ObjectID="_1589198454" r:id="rId14"/>
         </w:object>
       </w:r>
       <w:r>
@@ -7061,6 +7061,49 @@
         </w:rPr>
         <w:t>19.JS深复制</w:t>
       </w:r>
+    </w:p>
+    <w:p>
+      <w:pPr>
+        <w:widowControl/>
+        <w:jc w:val="left"/>
+        <w:rPr>
+          <w:rFonts w:ascii="宋体" w:hAnsi="宋体" w:cs="宋体"/>
+          <w:sz w:val="24"/>
+          <w:szCs w:val="24"/>
+        </w:rPr>
+      </w:pPr>
+      <w:r>
+        <w:rPr>
+          <w:rFonts w:ascii="宋体" w:hAnsi="宋体" w:cs="宋体" w:hint="eastAsia"/>
+          <w:sz w:val="24"/>
+          <w:szCs w:val="24"/>
+        </w:rPr>
+        <w:t xml:space="preserve">   </w:t>
+      </w:r>
+      <w:r>
+        <w:rPr>
+          <w:rFonts w:ascii="宋体" w:hAnsi="宋体" w:cs="宋体" w:hint="eastAsia"/>
+          <w:sz w:val="24"/>
+          <w:szCs w:val="24"/>
+        </w:rPr>
+        <w:t>因为</w:t>
+      </w:r>
+      <w:r>
+        <w:rPr>
+          <w:rFonts w:ascii="宋体" w:hAnsi="宋体" w:cs="宋体" w:hint="eastAsia"/>
+          <w:sz w:val="24"/>
+          <w:szCs w:val="24"/>
+        </w:rPr>
+        <w:t>JS数组和对象的直接赋值,修改的是引用</w:t>
+      </w:r>
+      <w:r>
+        <w:rPr>
+          <w:rFonts w:ascii="宋体" w:hAnsi="宋体" w:cs="宋体" w:hint="eastAsia"/>
+          <w:sz w:val="24"/>
+          <w:szCs w:val="24"/>
+        </w:rPr>
+        <w:t>.</w:t>
+      </w:r>
       <w:r>
         <w:rPr>
           <w:rFonts w:ascii="宋体" w:hAnsi="宋体" w:cs="宋体"/>
@@ -7076,15 +7119,51 @@
           <w:sz w:val="24"/>
           <w:szCs w:val="24"/>
         </w:rPr>
+        <w:t>所以</w:t>
+      </w:r>
+      <w:r>
+        <w:rPr>
+          <w:rFonts w:ascii="宋体" w:hAnsi="宋体" w:cs="宋体" w:hint="eastAsia"/>
+          <w:sz w:val="24"/>
+          <w:szCs w:val="24"/>
+        </w:rPr>
         <w:t>如果数组里嵌套对象,对象里又嵌套数组,很可能操作的时候会出问题,解决办法是data =</w:t>
       </w:r>
-      <w:r>
-        <w:rPr>
-          <w:rFonts w:ascii="宋体" w:hAnsi="宋体" w:cs="宋体"/>
-          <w:sz w:val="24"/>
-          <w:szCs w:val="24"/>
-        </w:rPr>
-        <w:t>JSON.parse(JSON.stringify(data))</w:t>
+      <w:proofErr w:type="spellStart"/>
+      <w:r>
+        <w:rPr>
+          <w:rFonts w:ascii="宋体" w:hAnsi="宋体" w:cs="宋体"/>
+          <w:sz w:val="24"/>
+          <w:szCs w:val="24"/>
+        </w:rPr>
+        <w:t>JSON.parse</w:t>
+      </w:r>
+      <w:proofErr w:type="spellEnd"/>
+      <w:r>
+        <w:rPr>
+          <w:rFonts w:ascii="宋体" w:hAnsi="宋体" w:cs="宋体"/>
+          <w:sz w:val="24"/>
+          <w:szCs w:val="24"/>
+        </w:rPr>
+        <w:t>(</w:t>
+      </w:r>
+      <w:proofErr w:type="spellStart"/>
+      <w:r>
+        <w:rPr>
+          <w:rFonts w:ascii="宋体" w:hAnsi="宋体" w:cs="宋体"/>
+          <w:sz w:val="24"/>
+          <w:szCs w:val="24"/>
+        </w:rPr>
+        <w:t>JSON.stringify</w:t>
+      </w:r>
+      <w:proofErr w:type="spellEnd"/>
+      <w:r>
+        <w:rPr>
+          <w:rFonts w:ascii="宋体" w:hAnsi="宋体" w:cs="宋体"/>
+          <w:sz w:val="24"/>
+          <w:szCs w:val="24"/>
+        </w:rPr>
+        <w:t>(data))</w:t>
       </w:r>
     </w:p>
     <w:p>
@@ -7287,6 +7366,7 @@
           <w:sz w:val="24"/>
           <w:szCs w:val="24"/>
         </w:rPr>
+        <w:lastRenderedPageBreak/>
         <w:t>21.断点</w:t>
       </w:r>
       <w:r>
@@ -8426,7 +8506,6 @@
           <w:sz w:val="24"/>
           <w:szCs w:val="24"/>
         </w:rPr>
-        <w:lastRenderedPageBreak/>
         <w:t>26.</w:t>
       </w:r>
       <w:r>
@@ -9313,7 +9392,6 @@
           <w:sz w:val="24"/>
           <w:szCs w:val="24"/>
         </w:rPr>
-        <w:lastRenderedPageBreak/>
         <w:t>28.JS</w:t>
       </w:r>
       <w:r>
@@ -9983,6 +10061,7 @@
           <w:sz w:val="24"/>
           <w:szCs w:val="24"/>
         </w:rPr>
+        <w:lastRenderedPageBreak/>
         <w:t xml:space="preserve">  </w:t>
       </w:r>
       <w:r>
@@ -10056,509 +10135,509 @@
           <w:sz w:val="24"/>
           <w:szCs w:val="24"/>
         </w:rPr>
+        <w:t>33.ajax向后端传递数组</w:t>
+      </w:r>
+    </w:p>
+    <w:p>
+      <w:pPr>
+        <w:widowControl/>
+        <w:jc w:val="left"/>
+        <w:rPr>
+          <w:rFonts w:ascii="宋体" w:hAnsi="宋体" w:cs="宋体"/>
+          <w:sz w:val="24"/>
+          <w:szCs w:val="24"/>
+        </w:rPr>
+      </w:pPr>
+      <w:r>
+        <w:rPr>
+          <w:rFonts w:ascii="宋体" w:hAnsi="宋体" w:cs="宋体" w:hint="eastAsia"/>
+          <w:sz w:val="24"/>
+          <w:szCs w:val="24"/>
+        </w:rPr>
+        <w:t xml:space="preserve">  当后端语言为PHP直接传递即可,当为Python时候,</w:t>
+      </w:r>
+      <w:r>
+        <w:rPr>
+          <w:rFonts w:ascii="宋体" w:hAnsi="宋体" w:cs="宋体" w:hint="eastAsia"/>
+          <w:sz w:val="24"/>
+          <w:szCs w:val="24"/>
+        </w:rPr>
+        <w:t>需要加一个</w:t>
+      </w:r>
+      <w:r>
+        <w:rPr>
+          <w:rFonts w:ascii="宋体" w:hAnsi="宋体" w:cs="宋体"/>
+          <w:sz w:val="24"/>
+          <w:szCs w:val="24"/>
+        </w:rPr>
+        <w:t>JSON.stringify</w:t>
+      </w:r>
+      <w:r>
+        <w:rPr>
+          <w:rFonts w:ascii="宋体" w:hAnsi="宋体" w:cs="宋体" w:hint="eastAsia"/>
+          <w:sz w:val="24"/>
+          <w:szCs w:val="24"/>
+        </w:rPr>
+        <w:t>包裹住数组</w:t>
+      </w:r>
+    </w:p>
+    <w:p>
+      <w:pPr>
+        <w:widowControl/>
+        <w:jc w:val="left"/>
+        <w:rPr>
+          <w:rFonts w:ascii="宋体" w:hAnsi="宋体" w:cs="宋体"/>
+          <w:sz w:val="24"/>
+          <w:szCs w:val="24"/>
+        </w:rPr>
+      </w:pPr>
+    </w:p>
+    <w:p>
+      <w:pPr>
+        <w:widowControl/>
+        <w:jc w:val="left"/>
+        <w:rPr>
+          <w:rFonts w:ascii="宋体" w:hAnsi="宋体" w:cs="宋体"/>
+          <w:sz w:val="24"/>
+          <w:szCs w:val="24"/>
+        </w:rPr>
+      </w:pPr>
+      <w:r>
+        <w:rPr>
+          <w:rFonts w:ascii="宋体" w:hAnsi="宋体" w:cs="宋体" w:hint="eastAsia"/>
+          <w:sz w:val="24"/>
+          <w:szCs w:val="24"/>
+        </w:rPr>
+        <w:t>34.</w:t>
+      </w:r>
+      <w:r>
+        <w:rPr>
+          <w:rFonts w:ascii="宋体" w:hAnsi="宋体" w:cs="宋体" w:hint="eastAsia"/>
+          <w:sz w:val="24"/>
+          <w:szCs w:val="24"/>
+        </w:rPr>
+        <w:t>获取最近7天</w:t>
+      </w:r>
+    </w:p>
+    <w:p>
+      <w:pPr>
+        <w:widowControl/>
+        <w:jc w:val="left"/>
+        <w:rPr>
+          <w:rFonts w:ascii="宋体" w:hAnsi="宋体" w:cs="宋体"/>
+          <w:sz w:val="24"/>
+          <w:szCs w:val="24"/>
+        </w:rPr>
+      </w:pPr>
+      <w:r>
+        <w:rPr>
+          <w:rFonts w:ascii="宋体" w:hAnsi="宋体" w:cs="宋体" w:hint="eastAsia"/>
+          <w:sz w:val="24"/>
+          <w:szCs w:val="24"/>
+        </w:rPr>
+        <w:t>get_last7day(){  //获取最近7天日期并渲染</w:t>
+      </w:r>
+    </w:p>
+    <w:p>
+      <w:pPr>
+        <w:widowControl/>
+        <w:jc w:val="left"/>
+        <w:rPr>
+          <w:rFonts w:ascii="宋体" w:hAnsi="宋体" w:cs="宋体"/>
+          <w:sz w:val="24"/>
+          <w:szCs w:val="24"/>
+        </w:rPr>
+      </w:pPr>
+      <w:r>
+        <w:rPr>
+          <w:rFonts w:ascii="宋体" w:hAnsi="宋体" w:cs="宋体"/>
+          <w:sz w:val="24"/>
+          <w:szCs w:val="24"/>
+        </w:rPr>
+        <w:t xml:space="preserve">            var myDate = new Date();</w:t>
+      </w:r>
+    </w:p>
+    <w:p>
+      <w:pPr>
+        <w:widowControl/>
+        <w:jc w:val="left"/>
+        <w:rPr>
+          <w:rFonts w:ascii="宋体" w:hAnsi="宋体" w:cs="宋体"/>
+          <w:sz w:val="24"/>
+          <w:szCs w:val="24"/>
+        </w:rPr>
+      </w:pPr>
+      <w:r>
+        <w:rPr>
+          <w:rFonts w:ascii="宋体" w:hAnsi="宋体" w:cs="宋体"/>
+          <w:sz w:val="24"/>
+          <w:szCs w:val="24"/>
+        </w:rPr>
+        <w:t xml:space="preserve">            myDate.setDate(myDate.getDate() - 7);</w:t>
+      </w:r>
+    </w:p>
+    <w:p>
+      <w:pPr>
+        <w:widowControl/>
+        <w:jc w:val="left"/>
+        <w:rPr>
+          <w:rFonts w:ascii="宋体" w:hAnsi="宋体" w:cs="宋体"/>
+          <w:sz w:val="24"/>
+          <w:szCs w:val="24"/>
+        </w:rPr>
+      </w:pPr>
+      <w:r>
+        <w:rPr>
+          <w:rFonts w:ascii="宋体" w:hAnsi="宋体" w:cs="宋体"/>
+          <w:sz w:val="24"/>
+          <w:szCs w:val="24"/>
+        </w:rPr>
+        <w:t xml:space="preserve">            var dateArray = [];</w:t>
+      </w:r>
+    </w:p>
+    <w:p>
+      <w:pPr>
+        <w:widowControl/>
+        <w:jc w:val="left"/>
+        <w:rPr>
+          <w:rFonts w:ascii="宋体" w:hAnsi="宋体" w:cs="宋体"/>
+          <w:sz w:val="24"/>
+          <w:szCs w:val="24"/>
+        </w:rPr>
+      </w:pPr>
+      <w:r>
+        <w:rPr>
+          <w:rFonts w:ascii="宋体" w:hAnsi="宋体" w:cs="宋体"/>
+          <w:sz w:val="24"/>
+          <w:szCs w:val="24"/>
+        </w:rPr>
+        <w:t xml:space="preserve">            var dateTemp;</w:t>
+      </w:r>
+    </w:p>
+    <w:p>
+      <w:pPr>
+        <w:widowControl/>
+        <w:jc w:val="left"/>
+        <w:rPr>
+          <w:rFonts w:ascii="宋体" w:hAnsi="宋体" w:cs="宋体"/>
+          <w:sz w:val="24"/>
+          <w:szCs w:val="24"/>
+        </w:rPr>
+      </w:pPr>
+      <w:r>
+        <w:rPr>
+          <w:rFonts w:ascii="宋体" w:hAnsi="宋体" w:cs="宋体"/>
+          <w:sz w:val="24"/>
+          <w:szCs w:val="24"/>
+        </w:rPr>
+        <w:t xml:space="preserve">            var flag = 1;</w:t>
+      </w:r>
+    </w:p>
+    <w:p>
+      <w:pPr>
+        <w:widowControl/>
+        <w:jc w:val="left"/>
+        <w:rPr>
+          <w:rFonts w:ascii="宋体" w:hAnsi="宋体" w:cs="宋体"/>
+          <w:sz w:val="24"/>
+          <w:szCs w:val="24"/>
+        </w:rPr>
+      </w:pPr>
+      <w:r>
+        <w:rPr>
+          <w:rFonts w:ascii="宋体" w:hAnsi="宋体" w:cs="宋体"/>
+          <w:sz w:val="24"/>
+          <w:szCs w:val="24"/>
+        </w:rPr>
+        <w:t xml:space="preserve">            for (var i = 0; i &lt; 7; i++) {</w:t>
+      </w:r>
+    </w:p>
+    <w:p>
+      <w:pPr>
+        <w:widowControl/>
+        <w:jc w:val="left"/>
+        <w:rPr>
+          <w:rFonts w:ascii="宋体" w:hAnsi="宋体" w:cs="宋体"/>
+          <w:sz w:val="24"/>
+          <w:szCs w:val="24"/>
+        </w:rPr>
+      </w:pPr>
+      <w:r>
+        <w:rPr>
+          <w:rFonts w:ascii="宋体" w:hAnsi="宋体" w:cs="宋体"/>
+          <w:sz w:val="24"/>
+          <w:szCs w:val="24"/>
+        </w:rPr>
+        <w:t xml:space="preserve">                dateTemp = myDate.getFullYear()+"-"+(myDate.getMonth()+1)+"-"+myDate.getDate();</w:t>
+      </w:r>
+    </w:p>
+    <w:p>
+      <w:pPr>
+        <w:widowControl/>
+        <w:jc w:val="left"/>
+        <w:rPr>
+          <w:rFonts w:ascii="宋体" w:hAnsi="宋体" w:cs="宋体"/>
+          <w:sz w:val="24"/>
+          <w:szCs w:val="24"/>
+        </w:rPr>
+      </w:pPr>
+      <w:r>
+        <w:rPr>
+          <w:rFonts w:ascii="宋体" w:hAnsi="宋体" w:cs="宋体"/>
+          <w:sz w:val="24"/>
+          <w:szCs w:val="24"/>
+        </w:rPr>
+        <w:t xml:space="preserve">                dateArray.push(dateTemp);</w:t>
+      </w:r>
+    </w:p>
+    <w:p>
+      <w:pPr>
+        <w:widowControl/>
+        <w:jc w:val="left"/>
+        <w:rPr>
+          <w:rFonts w:ascii="宋体" w:hAnsi="宋体" w:cs="宋体"/>
+          <w:sz w:val="24"/>
+          <w:szCs w:val="24"/>
+        </w:rPr>
+      </w:pPr>
+      <w:r>
+        <w:rPr>
+          <w:rFonts w:ascii="宋体" w:hAnsi="宋体" w:cs="宋体"/>
+          <w:sz w:val="24"/>
+          <w:szCs w:val="24"/>
+        </w:rPr>
+        <w:t xml:space="preserve">                myDate.setDate(myDate.getDate() + flag);</w:t>
+      </w:r>
+    </w:p>
+    <w:p>
+      <w:pPr>
+        <w:widowControl/>
+        <w:jc w:val="left"/>
+        <w:rPr>
+          <w:rFonts w:ascii="宋体" w:hAnsi="宋体" w:cs="宋体"/>
+          <w:sz w:val="24"/>
+          <w:szCs w:val="24"/>
+        </w:rPr>
+      </w:pPr>
+      <w:r>
+        <w:rPr>
+          <w:rFonts w:ascii="宋体" w:hAnsi="宋体" w:cs="宋体"/>
+          <w:sz w:val="24"/>
+          <w:szCs w:val="24"/>
+        </w:rPr>
+        <w:t xml:space="preserve">            }</w:t>
+      </w:r>
+    </w:p>
+    <w:p>
+      <w:pPr>
+        <w:widowControl/>
+        <w:jc w:val="left"/>
+        <w:rPr>
+          <w:rFonts w:ascii="宋体" w:hAnsi="宋体" w:cs="宋体"/>
+          <w:sz w:val="24"/>
+          <w:szCs w:val="24"/>
+        </w:rPr>
+      </w:pPr>
+      <w:r>
+        <w:rPr>
+          <w:rFonts w:ascii="宋体" w:hAnsi="宋体" w:cs="宋体"/>
+          <w:sz w:val="24"/>
+          <w:szCs w:val="24"/>
+        </w:rPr>
+        <w:t xml:space="preserve">            this.times[0] = dateArray[0]</w:t>
+      </w:r>
+    </w:p>
+    <w:p>
+      <w:pPr>
+        <w:widowControl/>
+        <w:jc w:val="left"/>
+        <w:rPr>
+          <w:rFonts w:ascii="宋体" w:hAnsi="宋体" w:cs="宋体"/>
+          <w:sz w:val="24"/>
+          <w:szCs w:val="24"/>
+        </w:rPr>
+      </w:pPr>
+      <w:r>
+        <w:rPr>
+          <w:rFonts w:ascii="宋体" w:hAnsi="宋体" w:cs="宋体"/>
+          <w:sz w:val="24"/>
+          <w:szCs w:val="24"/>
+        </w:rPr>
+        <w:t xml:space="preserve">            this.times[1] = dateArray[6]</w:t>
+      </w:r>
+    </w:p>
+    <w:p>
+      <w:pPr>
+        <w:widowControl/>
+        <w:jc w:val="left"/>
+        <w:rPr>
+          <w:rFonts w:ascii="宋体" w:hAnsi="宋体" w:cs="宋体"/>
+          <w:sz w:val="24"/>
+          <w:szCs w:val="24"/>
+        </w:rPr>
+      </w:pPr>
+    </w:p>
+    <w:p>
+      <w:pPr>
+        <w:widowControl/>
+        <w:jc w:val="left"/>
+        <w:rPr>
+          <w:rFonts w:ascii="宋体" w:hAnsi="宋体" w:cs="宋体"/>
+          <w:sz w:val="24"/>
+          <w:szCs w:val="24"/>
+        </w:rPr>
+      </w:pPr>
+      <w:r>
+        <w:rPr>
+          <w:rFonts w:ascii="宋体" w:hAnsi="宋体" w:cs="宋体" w:hint="eastAsia"/>
+          <w:sz w:val="24"/>
+          <w:szCs w:val="24"/>
+        </w:rPr>
+        <w:t xml:space="preserve">             this.times = this.times.map( (item,index)=&gt;{  //月份 日 补成双数 </w:t>
+      </w:r>
+    </w:p>
+    <w:p>
+      <w:pPr>
+        <w:widowControl/>
+        <w:jc w:val="left"/>
+        <w:rPr>
+          <w:rFonts w:ascii="宋体" w:hAnsi="宋体" w:cs="宋体"/>
+          <w:sz w:val="24"/>
+          <w:szCs w:val="24"/>
+        </w:rPr>
+      </w:pPr>
+      <w:r>
+        <w:rPr>
+          <w:rFonts w:ascii="宋体" w:hAnsi="宋体" w:cs="宋体"/>
+          <w:sz w:val="24"/>
+          <w:szCs w:val="24"/>
+        </w:rPr>
+        <w:t xml:space="preserve">                 let f2 = ''</w:t>
+      </w:r>
+    </w:p>
+    <w:p>
+      <w:pPr>
+        <w:widowControl/>
+        <w:jc w:val="left"/>
+        <w:rPr>
+          <w:rFonts w:ascii="宋体" w:hAnsi="宋体" w:cs="宋体"/>
+          <w:sz w:val="24"/>
+          <w:szCs w:val="24"/>
+        </w:rPr>
+      </w:pPr>
+      <w:r>
+        <w:rPr>
+          <w:rFonts w:ascii="宋体" w:hAnsi="宋体" w:cs="宋体"/>
+          <w:sz w:val="24"/>
+          <w:szCs w:val="24"/>
+        </w:rPr>
+        <w:t xml:space="preserve">                 let f3 = ''</w:t>
+      </w:r>
+    </w:p>
+    <w:p>
+      <w:pPr>
+        <w:widowControl/>
+        <w:jc w:val="left"/>
+        <w:rPr>
+          <w:rFonts w:ascii="宋体" w:hAnsi="宋体" w:cs="宋体"/>
+          <w:sz w:val="24"/>
+          <w:szCs w:val="24"/>
+        </w:rPr>
+      </w:pPr>
+    </w:p>
+    <w:p>
+      <w:pPr>
+        <w:widowControl/>
+        <w:jc w:val="left"/>
+        <w:rPr>
+          <w:rFonts w:ascii="宋体" w:hAnsi="宋体" w:cs="宋体"/>
+          <w:sz w:val="24"/>
+          <w:szCs w:val="24"/>
+        </w:rPr>
+      </w:pPr>
+      <w:r>
+        <w:rPr>
+          <w:rFonts w:ascii="宋体" w:hAnsi="宋体" w:cs="宋体"/>
+          <w:sz w:val="24"/>
+          <w:szCs w:val="24"/>
+        </w:rPr>
+        <w:t xml:space="preserve">                 if( item.split('-')[1]  &lt; 10   ){</w:t>
+      </w:r>
+    </w:p>
+    <w:p>
+      <w:pPr>
+        <w:widowControl/>
+        <w:jc w:val="left"/>
+        <w:rPr>
+          <w:rFonts w:ascii="宋体" w:hAnsi="宋体" w:cs="宋体"/>
+          <w:sz w:val="24"/>
+          <w:szCs w:val="24"/>
+        </w:rPr>
+      </w:pPr>
+      <w:r>
+        <w:rPr>
+          <w:rFonts w:ascii="宋体" w:hAnsi="宋体" w:cs="宋体"/>
+          <w:sz w:val="24"/>
+          <w:szCs w:val="24"/>
+        </w:rPr>
+        <w:t xml:space="preserve">                    f2 = '0'+item.split('-')[1]               </w:t>
+      </w:r>
+    </w:p>
+    <w:p>
+      <w:pPr>
+        <w:widowControl/>
+        <w:jc w:val="left"/>
+        <w:rPr>
+          <w:rFonts w:ascii="宋体" w:hAnsi="宋体" w:cs="宋体"/>
+          <w:sz w:val="24"/>
+          <w:szCs w:val="24"/>
+        </w:rPr>
+      </w:pPr>
+      <w:r>
+        <w:rPr>
+          <w:rFonts w:ascii="宋体" w:hAnsi="宋体" w:cs="宋体"/>
+          <w:sz w:val="24"/>
+          <w:szCs w:val="24"/>
+        </w:rPr>
+        <w:t xml:space="preserve">                 }else{</w:t>
+      </w:r>
+    </w:p>
+    <w:p>
+      <w:pPr>
+        <w:widowControl/>
+        <w:jc w:val="left"/>
+        <w:rPr>
+          <w:rFonts w:ascii="宋体" w:hAnsi="宋体" w:cs="宋体"/>
+          <w:sz w:val="24"/>
+          <w:szCs w:val="24"/>
+        </w:rPr>
+      </w:pPr>
+      <w:r>
+        <w:rPr>
+          <w:rFonts w:ascii="宋体" w:hAnsi="宋体" w:cs="宋体"/>
+          <w:sz w:val="24"/>
+          <w:szCs w:val="24"/>
+        </w:rPr>
+        <w:t xml:space="preserve">                    f2 = item.split('-')[1] </w:t>
+      </w:r>
+    </w:p>
+    <w:p>
+      <w:pPr>
+        <w:widowControl/>
+        <w:jc w:val="left"/>
+        <w:rPr>
+          <w:rFonts w:ascii="宋体" w:hAnsi="宋体" w:cs="宋体"/>
+          <w:sz w:val="24"/>
+          <w:szCs w:val="24"/>
+        </w:rPr>
+      </w:pPr>
+      <w:r>
+        <w:rPr>
+          <w:rFonts w:ascii="宋体" w:hAnsi="宋体" w:cs="宋体"/>
+          <w:sz w:val="24"/>
+          <w:szCs w:val="24"/>
+        </w:rPr>
         <w:lastRenderedPageBreak/>
-        <w:t>33.ajax向后端传递数组</w:t>
-      </w:r>
-    </w:p>
-    <w:p>
-      <w:pPr>
-        <w:widowControl/>
-        <w:jc w:val="left"/>
-        <w:rPr>
-          <w:rFonts w:ascii="宋体" w:hAnsi="宋体" w:cs="宋体"/>
-          <w:sz w:val="24"/>
-          <w:szCs w:val="24"/>
-        </w:rPr>
-      </w:pPr>
-      <w:r>
-        <w:rPr>
-          <w:rFonts w:ascii="宋体" w:hAnsi="宋体" w:cs="宋体" w:hint="eastAsia"/>
-          <w:sz w:val="24"/>
-          <w:szCs w:val="24"/>
-        </w:rPr>
-        <w:t xml:space="preserve">  当后端语言为PHP直接传递即可,当为Python时候,</w:t>
-      </w:r>
-      <w:r>
-        <w:rPr>
-          <w:rFonts w:ascii="宋体" w:hAnsi="宋体" w:cs="宋体" w:hint="eastAsia"/>
-          <w:sz w:val="24"/>
-          <w:szCs w:val="24"/>
-        </w:rPr>
-        <w:t>需要加一个</w:t>
-      </w:r>
-      <w:r>
-        <w:rPr>
-          <w:rFonts w:ascii="宋体" w:hAnsi="宋体" w:cs="宋体"/>
-          <w:sz w:val="24"/>
-          <w:szCs w:val="24"/>
-        </w:rPr>
-        <w:t>JSON.stringify</w:t>
-      </w:r>
-      <w:r>
-        <w:rPr>
-          <w:rFonts w:ascii="宋体" w:hAnsi="宋体" w:cs="宋体" w:hint="eastAsia"/>
-          <w:sz w:val="24"/>
-          <w:szCs w:val="24"/>
-        </w:rPr>
-        <w:t>包裹住数组</w:t>
-      </w:r>
-    </w:p>
-    <w:p>
-      <w:pPr>
-        <w:widowControl/>
-        <w:jc w:val="left"/>
-        <w:rPr>
-          <w:rFonts w:ascii="宋体" w:hAnsi="宋体" w:cs="宋体"/>
-          <w:sz w:val="24"/>
-          <w:szCs w:val="24"/>
-        </w:rPr>
-      </w:pPr>
-    </w:p>
-    <w:p>
-      <w:pPr>
-        <w:widowControl/>
-        <w:jc w:val="left"/>
-        <w:rPr>
-          <w:rFonts w:ascii="宋体" w:hAnsi="宋体" w:cs="宋体"/>
-          <w:sz w:val="24"/>
-          <w:szCs w:val="24"/>
-        </w:rPr>
-      </w:pPr>
-      <w:r>
-        <w:rPr>
-          <w:rFonts w:ascii="宋体" w:hAnsi="宋体" w:cs="宋体" w:hint="eastAsia"/>
-          <w:sz w:val="24"/>
-          <w:szCs w:val="24"/>
-        </w:rPr>
-        <w:t>34.</w:t>
-      </w:r>
-      <w:r>
-        <w:rPr>
-          <w:rFonts w:ascii="宋体" w:hAnsi="宋体" w:cs="宋体" w:hint="eastAsia"/>
-          <w:sz w:val="24"/>
-          <w:szCs w:val="24"/>
-        </w:rPr>
-        <w:t>获取最近7天</w:t>
-      </w:r>
-    </w:p>
-    <w:p>
-      <w:pPr>
-        <w:widowControl/>
-        <w:jc w:val="left"/>
-        <w:rPr>
-          <w:rFonts w:ascii="宋体" w:hAnsi="宋体" w:cs="宋体"/>
-          <w:sz w:val="24"/>
-          <w:szCs w:val="24"/>
-        </w:rPr>
-      </w:pPr>
-      <w:r>
-        <w:rPr>
-          <w:rFonts w:ascii="宋体" w:hAnsi="宋体" w:cs="宋体" w:hint="eastAsia"/>
-          <w:sz w:val="24"/>
-          <w:szCs w:val="24"/>
-        </w:rPr>
-        <w:t>get_last7day(){  //获取最近7天日期并渲染</w:t>
-      </w:r>
-    </w:p>
-    <w:p>
-      <w:pPr>
-        <w:widowControl/>
-        <w:jc w:val="left"/>
-        <w:rPr>
-          <w:rFonts w:ascii="宋体" w:hAnsi="宋体" w:cs="宋体"/>
-          <w:sz w:val="24"/>
-          <w:szCs w:val="24"/>
-        </w:rPr>
-      </w:pPr>
-      <w:r>
-        <w:rPr>
-          <w:rFonts w:ascii="宋体" w:hAnsi="宋体" w:cs="宋体"/>
-          <w:sz w:val="24"/>
-          <w:szCs w:val="24"/>
-        </w:rPr>
-        <w:t xml:space="preserve">            var myDate = new Date();</w:t>
-      </w:r>
-    </w:p>
-    <w:p>
-      <w:pPr>
-        <w:widowControl/>
-        <w:jc w:val="left"/>
-        <w:rPr>
-          <w:rFonts w:ascii="宋体" w:hAnsi="宋体" w:cs="宋体"/>
-          <w:sz w:val="24"/>
-          <w:szCs w:val="24"/>
-        </w:rPr>
-      </w:pPr>
-      <w:r>
-        <w:rPr>
-          <w:rFonts w:ascii="宋体" w:hAnsi="宋体" w:cs="宋体"/>
-          <w:sz w:val="24"/>
-          <w:szCs w:val="24"/>
-        </w:rPr>
-        <w:t xml:space="preserve">            myDate.setDate(myDate.getDate() - 7);</w:t>
-      </w:r>
-    </w:p>
-    <w:p>
-      <w:pPr>
-        <w:widowControl/>
-        <w:jc w:val="left"/>
-        <w:rPr>
-          <w:rFonts w:ascii="宋体" w:hAnsi="宋体" w:cs="宋体"/>
-          <w:sz w:val="24"/>
-          <w:szCs w:val="24"/>
-        </w:rPr>
-      </w:pPr>
-      <w:r>
-        <w:rPr>
-          <w:rFonts w:ascii="宋体" w:hAnsi="宋体" w:cs="宋体"/>
-          <w:sz w:val="24"/>
-          <w:szCs w:val="24"/>
-        </w:rPr>
-        <w:t xml:space="preserve">            var dateArray = [];</w:t>
-      </w:r>
-    </w:p>
-    <w:p>
-      <w:pPr>
-        <w:widowControl/>
-        <w:jc w:val="left"/>
-        <w:rPr>
-          <w:rFonts w:ascii="宋体" w:hAnsi="宋体" w:cs="宋体"/>
-          <w:sz w:val="24"/>
-          <w:szCs w:val="24"/>
-        </w:rPr>
-      </w:pPr>
-      <w:r>
-        <w:rPr>
-          <w:rFonts w:ascii="宋体" w:hAnsi="宋体" w:cs="宋体"/>
-          <w:sz w:val="24"/>
-          <w:szCs w:val="24"/>
-        </w:rPr>
-        <w:t xml:space="preserve">            var dateTemp;</w:t>
-      </w:r>
-    </w:p>
-    <w:p>
-      <w:pPr>
-        <w:widowControl/>
-        <w:jc w:val="left"/>
-        <w:rPr>
-          <w:rFonts w:ascii="宋体" w:hAnsi="宋体" w:cs="宋体"/>
-          <w:sz w:val="24"/>
-          <w:szCs w:val="24"/>
-        </w:rPr>
-      </w:pPr>
-      <w:r>
-        <w:rPr>
-          <w:rFonts w:ascii="宋体" w:hAnsi="宋体" w:cs="宋体"/>
-          <w:sz w:val="24"/>
-          <w:szCs w:val="24"/>
-        </w:rPr>
-        <w:t xml:space="preserve">            var flag = 1;</w:t>
-      </w:r>
-    </w:p>
-    <w:p>
-      <w:pPr>
-        <w:widowControl/>
-        <w:jc w:val="left"/>
-        <w:rPr>
-          <w:rFonts w:ascii="宋体" w:hAnsi="宋体" w:cs="宋体"/>
-          <w:sz w:val="24"/>
-          <w:szCs w:val="24"/>
-        </w:rPr>
-      </w:pPr>
-      <w:r>
-        <w:rPr>
-          <w:rFonts w:ascii="宋体" w:hAnsi="宋体" w:cs="宋体"/>
-          <w:sz w:val="24"/>
-          <w:szCs w:val="24"/>
-        </w:rPr>
-        <w:t xml:space="preserve">            for (var i = 0; i &lt; 7; i++) {</w:t>
-      </w:r>
-    </w:p>
-    <w:p>
-      <w:pPr>
-        <w:widowControl/>
-        <w:jc w:val="left"/>
-        <w:rPr>
-          <w:rFonts w:ascii="宋体" w:hAnsi="宋体" w:cs="宋体"/>
-          <w:sz w:val="24"/>
-          <w:szCs w:val="24"/>
-        </w:rPr>
-      </w:pPr>
-      <w:r>
-        <w:rPr>
-          <w:rFonts w:ascii="宋体" w:hAnsi="宋体" w:cs="宋体"/>
-          <w:sz w:val="24"/>
-          <w:szCs w:val="24"/>
-        </w:rPr>
-        <w:t xml:space="preserve">                dateTemp = myDate.getFullYear()+"-"+(myDate.getMonth()+1)+"-"+myDate.getDate();</w:t>
-      </w:r>
-    </w:p>
-    <w:p>
-      <w:pPr>
-        <w:widowControl/>
-        <w:jc w:val="left"/>
-        <w:rPr>
-          <w:rFonts w:ascii="宋体" w:hAnsi="宋体" w:cs="宋体"/>
-          <w:sz w:val="24"/>
-          <w:szCs w:val="24"/>
-        </w:rPr>
-      </w:pPr>
-      <w:r>
-        <w:rPr>
-          <w:rFonts w:ascii="宋体" w:hAnsi="宋体" w:cs="宋体"/>
-          <w:sz w:val="24"/>
-          <w:szCs w:val="24"/>
-        </w:rPr>
-        <w:t xml:space="preserve">                dateArray.push(dateTemp);</w:t>
-      </w:r>
-    </w:p>
-    <w:p>
-      <w:pPr>
-        <w:widowControl/>
-        <w:jc w:val="left"/>
-        <w:rPr>
-          <w:rFonts w:ascii="宋体" w:hAnsi="宋体" w:cs="宋体"/>
-          <w:sz w:val="24"/>
-          <w:szCs w:val="24"/>
-        </w:rPr>
-      </w:pPr>
-      <w:r>
-        <w:rPr>
-          <w:rFonts w:ascii="宋体" w:hAnsi="宋体" w:cs="宋体"/>
-          <w:sz w:val="24"/>
-          <w:szCs w:val="24"/>
-        </w:rPr>
-        <w:t xml:space="preserve">                myDate.setDate(myDate.getDate() + flag);</w:t>
-      </w:r>
-    </w:p>
-    <w:p>
-      <w:pPr>
-        <w:widowControl/>
-        <w:jc w:val="left"/>
-        <w:rPr>
-          <w:rFonts w:ascii="宋体" w:hAnsi="宋体" w:cs="宋体"/>
-          <w:sz w:val="24"/>
-          <w:szCs w:val="24"/>
-        </w:rPr>
-      </w:pPr>
-      <w:r>
-        <w:rPr>
-          <w:rFonts w:ascii="宋体" w:hAnsi="宋体" w:cs="宋体"/>
-          <w:sz w:val="24"/>
-          <w:szCs w:val="24"/>
-        </w:rPr>
-        <w:t xml:space="preserve">            }</w:t>
-      </w:r>
-    </w:p>
-    <w:p>
-      <w:pPr>
-        <w:widowControl/>
-        <w:jc w:val="left"/>
-        <w:rPr>
-          <w:rFonts w:ascii="宋体" w:hAnsi="宋体" w:cs="宋体"/>
-          <w:sz w:val="24"/>
-          <w:szCs w:val="24"/>
-        </w:rPr>
-      </w:pPr>
-      <w:r>
-        <w:rPr>
-          <w:rFonts w:ascii="宋体" w:hAnsi="宋体" w:cs="宋体"/>
-          <w:sz w:val="24"/>
-          <w:szCs w:val="24"/>
-        </w:rPr>
-        <w:t xml:space="preserve">            this.times[0] = dateArray[0]</w:t>
-      </w:r>
-    </w:p>
-    <w:p>
-      <w:pPr>
-        <w:widowControl/>
-        <w:jc w:val="left"/>
-        <w:rPr>
-          <w:rFonts w:ascii="宋体" w:hAnsi="宋体" w:cs="宋体"/>
-          <w:sz w:val="24"/>
-          <w:szCs w:val="24"/>
-        </w:rPr>
-      </w:pPr>
-      <w:r>
-        <w:rPr>
-          <w:rFonts w:ascii="宋体" w:hAnsi="宋体" w:cs="宋体"/>
-          <w:sz w:val="24"/>
-          <w:szCs w:val="24"/>
-        </w:rPr>
-        <w:t xml:space="preserve">            this.times[1] = dateArray[6]</w:t>
-      </w:r>
-    </w:p>
-    <w:p>
-      <w:pPr>
-        <w:widowControl/>
-        <w:jc w:val="left"/>
-        <w:rPr>
-          <w:rFonts w:ascii="宋体" w:hAnsi="宋体" w:cs="宋体"/>
-          <w:sz w:val="24"/>
-          <w:szCs w:val="24"/>
-        </w:rPr>
-      </w:pPr>
-    </w:p>
-    <w:p>
-      <w:pPr>
-        <w:widowControl/>
-        <w:jc w:val="left"/>
-        <w:rPr>
-          <w:rFonts w:ascii="宋体" w:hAnsi="宋体" w:cs="宋体"/>
-          <w:sz w:val="24"/>
-          <w:szCs w:val="24"/>
-        </w:rPr>
-      </w:pPr>
-      <w:r>
-        <w:rPr>
-          <w:rFonts w:ascii="宋体" w:hAnsi="宋体" w:cs="宋体" w:hint="eastAsia"/>
-          <w:sz w:val="24"/>
-          <w:szCs w:val="24"/>
-        </w:rPr>
-        <w:t xml:space="preserve">             this.times = this.times.map( (item,index)=&gt;{  //月份 日 补成双数 </w:t>
-      </w:r>
-    </w:p>
-    <w:p>
-      <w:pPr>
-        <w:widowControl/>
-        <w:jc w:val="left"/>
-        <w:rPr>
-          <w:rFonts w:ascii="宋体" w:hAnsi="宋体" w:cs="宋体"/>
-          <w:sz w:val="24"/>
-          <w:szCs w:val="24"/>
-        </w:rPr>
-      </w:pPr>
-      <w:r>
-        <w:rPr>
-          <w:rFonts w:ascii="宋体" w:hAnsi="宋体" w:cs="宋体"/>
-          <w:sz w:val="24"/>
-          <w:szCs w:val="24"/>
-        </w:rPr>
-        <w:t xml:space="preserve">                 let f2 = ''</w:t>
-      </w:r>
-    </w:p>
-    <w:p>
-      <w:pPr>
-        <w:widowControl/>
-        <w:jc w:val="left"/>
-        <w:rPr>
-          <w:rFonts w:ascii="宋体" w:hAnsi="宋体" w:cs="宋体"/>
-          <w:sz w:val="24"/>
-          <w:szCs w:val="24"/>
-        </w:rPr>
-      </w:pPr>
-      <w:r>
-        <w:rPr>
-          <w:rFonts w:ascii="宋体" w:hAnsi="宋体" w:cs="宋体"/>
-          <w:sz w:val="24"/>
-          <w:szCs w:val="24"/>
-        </w:rPr>
-        <w:t xml:space="preserve">                 let f3 = ''</w:t>
-      </w:r>
-    </w:p>
-    <w:p>
-      <w:pPr>
-        <w:widowControl/>
-        <w:jc w:val="left"/>
-        <w:rPr>
-          <w:rFonts w:ascii="宋体" w:hAnsi="宋体" w:cs="宋体"/>
-          <w:sz w:val="24"/>
-          <w:szCs w:val="24"/>
-        </w:rPr>
-      </w:pPr>
-    </w:p>
-    <w:p>
-      <w:pPr>
-        <w:widowControl/>
-        <w:jc w:val="left"/>
-        <w:rPr>
-          <w:rFonts w:ascii="宋体" w:hAnsi="宋体" w:cs="宋体"/>
-          <w:sz w:val="24"/>
-          <w:szCs w:val="24"/>
-        </w:rPr>
-      </w:pPr>
-      <w:r>
-        <w:rPr>
-          <w:rFonts w:ascii="宋体" w:hAnsi="宋体" w:cs="宋体"/>
-          <w:sz w:val="24"/>
-          <w:szCs w:val="24"/>
-        </w:rPr>
-        <w:t xml:space="preserve">                 if( item.split('-')[1]  &lt; 10   ){</w:t>
-      </w:r>
-    </w:p>
-    <w:p>
-      <w:pPr>
-        <w:widowControl/>
-        <w:jc w:val="left"/>
-        <w:rPr>
-          <w:rFonts w:ascii="宋体" w:hAnsi="宋体" w:cs="宋体"/>
-          <w:sz w:val="24"/>
-          <w:szCs w:val="24"/>
-        </w:rPr>
-      </w:pPr>
-      <w:r>
-        <w:rPr>
-          <w:rFonts w:ascii="宋体" w:hAnsi="宋体" w:cs="宋体"/>
-          <w:sz w:val="24"/>
-          <w:szCs w:val="24"/>
-        </w:rPr>
-        <w:t xml:space="preserve">                    f2 = '0'+item.split('-')[1]               </w:t>
-      </w:r>
-    </w:p>
-    <w:p>
-      <w:pPr>
-        <w:widowControl/>
-        <w:jc w:val="left"/>
-        <w:rPr>
-          <w:rFonts w:ascii="宋体" w:hAnsi="宋体" w:cs="宋体"/>
-          <w:sz w:val="24"/>
-          <w:szCs w:val="24"/>
-        </w:rPr>
-      </w:pPr>
-      <w:r>
-        <w:rPr>
-          <w:rFonts w:ascii="宋体" w:hAnsi="宋体" w:cs="宋体"/>
-          <w:sz w:val="24"/>
-          <w:szCs w:val="24"/>
-        </w:rPr>
-        <w:t xml:space="preserve">                 }else{</w:t>
-      </w:r>
-    </w:p>
-    <w:p>
-      <w:pPr>
-        <w:widowControl/>
-        <w:jc w:val="left"/>
-        <w:rPr>
-          <w:rFonts w:ascii="宋体" w:hAnsi="宋体" w:cs="宋体"/>
-          <w:sz w:val="24"/>
-          <w:szCs w:val="24"/>
-        </w:rPr>
-      </w:pPr>
-      <w:r>
-        <w:rPr>
-          <w:rFonts w:ascii="宋体" w:hAnsi="宋体" w:cs="宋体"/>
-          <w:sz w:val="24"/>
-          <w:szCs w:val="24"/>
-        </w:rPr>
-        <w:t xml:space="preserve">                    f2 = item.split('-')[1] </w:t>
-      </w:r>
-    </w:p>
-    <w:p>
-      <w:pPr>
-        <w:widowControl/>
-        <w:jc w:val="left"/>
-        <w:rPr>
-          <w:rFonts w:ascii="宋体" w:hAnsi="宋体" w:cs="宋体"/>
-          <w:sz w:val="24"/>
-          <w:szCs w:val="24"/>
-        </w:rPr>
-      </w:pPr>
-      <w:r>
-        <w:rPr>
-          <w:rFonts w:ascii="宋体" w:hAnsi="宋体" w:cs="宋体"/>
-          <w:sz w:val="24"/>
-          <w:szCs w:val="24"/>
-        </w:rPr>
         <w:t xml:space="preserve">                 }</w:t>
       </w:r>
     </w:p>
@@ -11385,6 +11464,7 @@
           <w:sz w:val="23"/>
           <w:szCs w:val="23"/>
         </w:rPr>
+        <w:lastRenderedPageBreak/>
         <w:t>猫吃鱼，狗吃肉，奥特曼打小怪兽。</w:t>
       </w:r>
     </w:p>
@@ -11703,583 +11783,583 @@
           <w:sz w:val="24"/>
           <w:szCs w:val="24"/>
         </w:rPr>
+        <w:t xml:space="preserve">                name = value;</w:t>
+      </w:r>
+    </w:p>
+    <w:p>
+      <w:pPr>
+        <w:widowControl/>
+        <w:jc w:val="left"/>
+        <w:rPr>
+          <w:rFonts w:ascii="宋体" w:hAnsi="宋体" w:cs="宋体"/>
+          <w:sz w:val="24"/>
+          <w:szCs w:val="24"/>
+        </w:rPr>
+      </w:pPr>
+      <w:r>
+        <w:rPr>
+          <w:rFonts w:ascii="宋体" w:hAnsi="宋体" w:cs="宋体" w:hint="eastAsia"/>
+          <w:sz w:val="24"/>
+          <w:szCs w:val="24"/>
+        </w:rPr>
+        <w:t xml:space="preserve">                console.log('取的书名为'+value)</w:t>
+      </w:r>
+    </w:p>
+    <w:p>
+      <w:pPr>
+        <w:widowControl/>
+        <w:jc w:val="left"/>
+        <w:rPr>
+          <w:rFonts w:ascii="宋体" w:hAnsi="宋体" w:cs="宋体"/>
+          <w:sz w:val="24"/>
+          <w:szCs w:val="24"/>
+        </w:rPr>
+      </w:pPr>
+      <w:r>
+        <w:rPr>
+          <w:rFonts w:ascii="宋体" w:hAnsi="宋体" w:cs="宋体"/>
+          <w:sz w:val="24"/>
+          <w:szCs w:val="24"/>
+        </w:rPr>
+        <w:t xml:space="preserve">             },</w:t>
+      </w:r>
+    </w:p>
+    <w:p>
+      <w:pPr>
+        <w:widowControl/>
+        <w:jc w:val="left"/>
+        <w:rPr>
+          <w:rFonts w:ascii="宋体" w:hAnsi="宋体" w:cs="宋体"/>
+          <w:sz w:val="24"/>
+          <w:szCs w:val="24"/>
+        </w:rPr>
+      </w:pPr>
+      <w:r>
+        <w:rPr>
+          <w:rFonts w:ascii="宋体" w:hAnsi="宋体" w:cs="宋体"/>
+          <w:sz w:val="24"/>
+          <w:szCs w:val="24"/>
+        </w:rPr>
+        <w:t xml:space="preserve">             get:()=&gt;{</w:t>
+      </w:r>
+    </w:p>
+    <w:p>
+      <w:pPr>
+        <w:widowControl/>
+        <w:jc w:val="left"/>
+        <w:rPr>
+          <w:rFonts w:ascii="宋体" w:hAnsi="宋体" w:cs="宋体"/>
+          <w:sz w:val="24"/>
+          <w:szCs w:val="24"/>
+        </w:rPr>
+      </w:pPr>
+      <w:r>
+        <w:rPr>
+          <w:rFonts w:ascii="宋体" w:hAnsi="宋体" w:cs="宋体"/>
+          <w:sz w:val="24"/>
+          <w:szCs w:val="24"/>
+        </w:rPr>
+        <w:t xml:space="preserve">                 return '&lt;&lt;'+name+'&gt;&gt;'</w:t>
+      </w:r>
+    </w:p>
+    <w:p>
+      <w:pPr>
+        <w:widowControl/>
+        <w:jc w:val="left"/>
+        <w:rPr>
+          <w:rFonts w:ascii="宋体" w:hAnsi="宋体" w:cs="宋体"/>
+          <w:sz w:val="24"/>
+          <w:szCs w:val="24"/>
+        </w:rPr>
+      </w:pPr>
+      <w:r>
+        <w:rPr>
+          <w:rFonts w:ascii="宋体" w:hAnsi="宋体" w:cs="宋体"/>
+          <w:sz w:val="24"/>
+          <w:szCs w:val="24"/>
+        </w:rPr>
+        <w:t xml:space="preserve">             }</w:t>
+      </w:r>
+    </w:p>
+    <w:p>
+      <w:pPr>
+        <w:widowControl/>
+        <w:jc w:val="left"/>
+        <w:rPr>
+          <w:rFonts w:ascii="宋体" w:hAnsi="宋体" w:cs="宋体"/>
+          <w:sz w:val="24"/>
+          <w:szCs w:val="24"/>
+        </w:rPr>
+      </w:pPr>
+      <w:r>
+        <w:rPr>
+          <w:rFonts w:ascii="宋体" w:hAnsi="宋体" w:cs="宋体"/>
+          <w:sz w:val="24"/>
+          <w:szCs w:val="24"/>
+        </w:rPr>
+        <w:t xml:space="preserve">         })</w:t>
+      </w:r>
+    </w:p>
+    <w:p>
+      <w:pPr>
+        <w:widowControl/>
+        <w:jc w:val="left"/>
+        <w:rPr>
+          <w:rFonts w:ascii="宋体" w:hAnsi="宋体" w:cs="宋体"/>
+          <w:sz w:val="24"/>
+          <w:szCs w:val="24"/>
+        </w:rPr>
+      </w:pPr>
+      <w:r>
+        <w:rPr>
+          <w:rFonts w:ascii="宋体" w:hAnsi="宋体" w:cs="宋体" w:hint="eastAsia"/>
+          <w:sz w:val="24"/>
+          <w:szCs w:val="24"/>
+        </w:rPr>
+        <w:t xml:space="preserve">         Book.name = 'vue大全'</w:t>
+      </w:r>
+    </w:p>
+    <w:p>
+      <w:pPr>
+        <w:widowControl/>
+        <w:jc w:val="left"/>
+        <w:rPr>
+          <w:rFonts w:ascii="宋体" w:hAnsi="宋体" w:cs="宋体"/>
+          <w:sz w:val="24"/>
+          <w:szCs w:val="24"/>
+        </w:rPr>
+      </w:pPr>
+      <w:r>
+        <w:rPr>
+          <w:rFonts w:ascii="宋体" w:hAnsi="宋体" w:cs="宋体"/>
+          <w:sz w:val="24"/>
+          <w:szCs w:val="24"/>
+        </w:rPr>
+        <w:t xml:space="preserve">         console.log(Book.name)</w:t>
+      </w:r>
+    </w:p>
+    <w:p>
+      <w:pPr>
+        <w:widowControl/>
+        <w:jc w:val="left"/>
+        <w:rPr>
+          <w:rFonts w:ascii="宋体" w:hAnsi="宋体" w:cs="宋体"/>
+          <w:sz w:val="24"/>
+          <w:szCs w:val="24"/>
+        </w:rPr>
+      </w:pPr>
+      <w:r>
+        <w:rPr>
+          <w:rFonts w:ascii="宋体" w:hAnsi="宋体" w:cs="宋体"/>
+          <w:sz w:val="24"/>
+          <w:szCs w:val="24"/>
+        </w:rPr>
+        <w:t xml:space="preserve">         console.log(Book)</w:t>
+      </w:r>
+    </w:p>
+    <w:p>
+      <w:pPr>
+        <w:widowControl/>
+        <w:ind w:firstLine="720"/>
+        <w:jc w:val="left"/>
+        <w:rPr>
+          <w:rFonts w:ascii="宋体" w:hAnsi="宋体" w:cs="宋体"/>
+          <w:sz w:val="24"/>
+          <w:szCs w:val="24"/>
+        </w:rPr>
+      </w:pPr>
+      <w:r>
+        <w:rPr>
+          <w:rFonts w:ascii="宋体" w:hAnsi="宋体" w:cs="宋体"/>
+          <w:sz w:val="24"/>
+          <w:szCs w:val="24"/>
+        </w:rPr>
+        <w:t>},</w:t>
+      </w:r>
+    </w:p>
+    <w:p>
+      <w:pPr>
+        <w:widowControl/>
+        <w:jc w:val="left"/>
+        <w:rPr>
+          <w:rFonts w:ascii="宋体" w:hAnsi="宋体" w:cs="宋体"/>
+          <w:sz w:val="24"/>
+          <w:szCs w:val="24"/>
+        </w:rPr>
+      </w:pPr>
+    </w:p>
+    <w:p>
+      <w:pPr>
+        <w:widowControl/>
+        <w:jc w:val="left"/>
+        <w:rPr>
+          <w:rFonts w:ascii="宋体" w:hAnsi="宋体" w:cs="宋体"/>
+          <w:sz w:val="24"/>
+          <w:szCs w:val="24"/>
+        </w:rPr>
+      </w:pPr>
+      <w:r>
+        <w:rPr>
+          <w:rFonts w:ascii="宋体" w:hAnsi="宋体" w:cs="宋体" w:hint="eastAsia"/>
+          <w:sz w:val="24"/>
+          <w:szCs w:val="24"/>
+        </w:rPr>
+        <w:t>37.判断两个时间日期不能超过30天</w:t>
+      </w:r>
+    </w:p>
+    <w:p>
+      <w:pPr>
+        <w:widowControl/>
+        <w:jc w:val="left"/>
+        <w:rPr>
+          <w:rFonts w:ascii="宋体" w:hAnsi="宋体" w:cs="宋体"/>
+          <w:sz w:val="24"/>
+          <w:szCs w:val="24"/>
+        </w:rPr>
+      </w:pPr>
+      <w:r>
+        <w:rPr>
+          <w:rFonts w:ascii="宋体" w:hAnsi="宋体" w:cs="宋体" w:hint="eastAsia"/>
+          <w:sz w:val="24"/>
+          <w:szCs w:val="24"/>
+        </w:rPr>
+        <w:t>已知 times:[</w:t>
+      </w:r>
+      <w:r>
+        <w:rPr>
+          <w:rFonts w:ascii="宋体" w:hAnsi="宋体" w:cs="宋体"/>
+          <w:sz w:val="24"/>
+          <w:szCs w:val="24"/>
+        </w:rPr>
+        <w:t>‘</w:t>
+      </w:r>
+      <w:r>
+        <w:rPr>
+          <w:rFonts w:ascii="宋体" w:hAnsi="宋体" w:cs="宋体" w:hint="eastAsia"/>
+          <w:sz w:val="24"/>
+          <w:szCs w:val="24"/>
+        </w:rPr>
+        <w:t>2018-02-03</w:t>
+      </w:r>
+      <w:r>
+        <w:rPr>
+          <w:rFonts w:ascii="宋体" w:hAnsi="宋体" w:cs="宋体"/>
+          <w:sz w:val="24"/>
+          <w:szCs w:val="24"/>
+        </w:rPr>
+        <w:t>’</w:t>
+      </w:r>
+      <w:r>
+        <w:rPr>
+          <w:rFonts w:ascii="宋体" w:hAnsi="宋体" w:cs="宋体" w:hint="eastAsia"/>
+          <w:sz w:val="24"/>
+          <w:szCs w:val="24"/>
+        </w:rPr>
+        <w:t>,</w:t>
+      </w:r>
+      <w:r>
+        <w:rPr>
+          <w:rFonts w:ascii="宋体" w:hAnsi="宋体" w:cs="宋体"/>
+          <w:sz w:val="24"/>
+          <w:szCs w:val="24"/>
+        </w:rPr>
+        <w:t>’</w:t>
+      </w:r>
+      <w:r>
+        <w:rPr>
+          <w:rFonts w:ascii="宋体" w:hAnsi="宋体" w:cs="宋体" w:hint="eastAsia"/>
+          <w:sz w:val="24"/>
+          <w:szCs w:val="24"/>
+        </w:rPr>
+        <w:t>2018-03-07</w:t>
+      </w:r>
+      <w:r>
+        <w:rPr>
+          <w:rFonts w:ascii="宋体" w:hAnsi="宋体" w:cs="宋体"/>
+          <w:sz w:val="24"/>
+          <w:szCs w:val="24"/>
+        </w:rPr>
+        <w:t>’</w:t>
+      </w:r>
+      <w:r>
+        <w:rPr>
+          <w:rFonts w:ascii="宋体" w:hAnsi="宋体" w:cs="宋体" w:hint="eastAsia"/>
+          <w:sz w:val="24"/>
+          <w:szCs w:val="24"/>
+        </w:rPr>
+        <w:t>]</w:t>
+      </w:r>
+    </w:p>
+    <w:p>
+      <w:pPr>
+        <w:widowControl/>
+        <w:jc w:val="left"/>
+        <w:rPr>
+          <w:rFonts w:ascii="宋体" w:hAnsi="宋体" w:cs="宋体"/>
+          <w:sz w:val="24"/>
+          <w:szCs w:val="24"/>
+        </w:rPr>
+      </w:pPr>
+      <w:r>
+        <w:rPr>
+          <w:rFonts w:ascii="宋体" w:hAnsi="宋体" w:cs="宋体"/>
+          <w:sz w:val="24"/>
+          <w:szCs w:val="24"/>
+        </w:rPr>
+        <w:t>var oneTime = new Date().setTime(new Date(this.times[0]).getTime());</w:t>
+      </w:r>
+    </w:p>
+    <w:p>
+      <w:pPr>
+        <w:widowControl/>
+        <w:jc w:val="left"/>
+        <w:rPr>
+          <w:rFonts w:ascii="宋体" w:hAnsi="宋体" w:cs="宋体"/>
+          <w:sz w:val="24"/>
+          <w:szCs w:val="24"/>
+        </w:rPr>
+      </w:pPr>
+      <w:r>
+        <w:rPr>
+          <w:rFonts w:ascii="宋体" w:hAnsi="宋体" w:cs="宋体"/>
+          <w:sz w:val="24"/>
+          <w:szCs w:val="24"/>
+        </w:rPr>
+        <w:t xml:space="preserve">              var twoTime = new Date().setTime(new Date(this.times[1]).getTime());</w:t>
+      </w:r>
+    </w:p>
+    <w:p>
+      <w:pPr>
+        <w:widowControl/>
+        <w:jc w:val="left"/>
+        <w:rPr>
+          <w:rFonts w:ascii="宋体" w:hAnsi="宋体" w:cs="宋体"/>
+          <w:sz w:val="24"/>
+          <w:szCs w:val="24"/>
+        </w:rPr>
+      </w:pPr>
+      <w:r>
+        <w:rPr>
+          <w:rFonts w:ascii="宋体" w:hAnsi="宋体" w:cs="宋体"/>
+          <w:sz w:val="24"/>
+          <w:szCs w:val="24"/>
+        </w:rPr>
+        <w:t xml:space="preserve">              if( oneTime + 3600 * 1000 * 24 * 30 &lt; twoTime){  </w:t>
+      </w:r>
+    </w:p>
+    <w:p>
+      <w:pPr>
+        <w:widowControl/>
+        <w:jc w:val="left"/>
+        <w:rPr>
+          <w:rFonts w:ascii="宋体" w:hAnsi="宋体" w:cs="宋体"/>
+          <w:sz w:val="24"/>
+          <w:szCs w:val="24"/>
+        </w:rPr>
+      </w:pPr>
+      <w:r>
+        <w:rPr>
+          <w:rFonts w:ascii="宋体" w:hAnsi="宋体" w:cs="宋体"/>
+          <w:sz w:val="24"/>
+          <w:szCs w:val="24"/>
+        </w:rPr>
+        <w:t xml:space="preserve">                   this.alert_status = true</w:t>
+      </w:r>
+    </w:p>
+    <w:p>
+      <w:pPr>
+        <w:widowControl/>
+        <w:jc w:val="left"/>
+        <w:rPr>
+          <w:rFonts w:ascii="宋体" w:hAnsi="宋体" w:cs="宋体"/>
+          <w:sz w:val="24"/>
+          <w:szCs w:val="24"/>
+        </w:rPr>
+      </w:pPr>
+      <w:r>
+        <w:rPr>
+          <w:rFonts w:ascii="宋体" w:hAnsi="宋体" w:cs="宋体" w:hint="eastAsia"/>
+          <w:sz w:val="24"/>
+          <w:szCs w:val="24"/>
+        </w:rPr>
+        <w:t xml:space="preserve">                   this.alert_title = "提示"</w:t>
+      </w:r>
+    </w:p>
+    <w:p>
+      <w:pPr>
+        <w:widowControl/>
+        <w:jc w:val="left"/>
+        <w:rPr>
+          <w:rFonts w:ascii="宋体" w:hAnsi="宋体" w:cs="宋体"/>
+          <w:sz w:val="24"/>
+          <w:szCs w:val="24"/>
+        </w:rPr>
+      </w:pPr>
+      <w:r>
+        <w:rPr>
+          <w:rFonts w:ascii="宋体" w:hAnsi="宋体" w:cs="宋体" w:hint="eastAsia"/>
+          <w:sz w:val="24"/>
+          <w:szCs w:val="24"/>
+        </w:rPr>
+        <w:t xml:space="preserve">                   this.alert_text = '时间范围不能超过31天,请修改后再试'</w:t>
+      </w:r>
+    </w:p>
+    <w:p>
+      <w:pPr>
+        <w:widowControl/>
+        <w:jc w:val="left"/>
+        <w:rPr>
+          <w:rFonts w:ascii="宋体" w:hAnsi="宋体" w:cs="宋体"/>
+          <w:sz w:val="24"/>
+          <w:szCs w:val="24"/>
+        </w:rPr>
+      </w:pPr>
+      <w:r>
+        <w:rPr>
+          <w:rFonts w:ascii="宋体" w:hAnsi="宋体" w:cs="宋体"/>
+          <w:sz w:val="24"/>
+          <w:szCs w:val="24"/>
+        </w:rPr>
+        <w:t xml:space="preserve">                  return</w:t>
+      </w:r>
+    </w:p>
+    <w:p>
+      <w:pPr>
+        <w:widowControl/>
+        <w:ind w:firstLine="1680"/>
+        <w:jc w:val="left"/>
+        <w:rPr>
+          <w:rFonts w:ascii="宋体" w:hAnsi="宋体" w:cs="宋体"/>
+          <w:sz w:val="24"/>
+          <w:szCs w:val="24"/>
+        </w:rPr>
+      </w:pPr>
+      <w:r>
+        <w:rPr>
+          <w:rFonts w:ascii="宋体" w:hAnsi="宋体" w:cs="宋体"/>
+          <w:sz w:val="24"/>
+          <w:szCs w:val="24"/>
+        </w:rPr>
+        <w:t>}</w:t>
+      </w:r>
+    </w:p>
+    <w:p>
+      <w:pPr>
+        <w:widowControl/>
+        <w:jc w:val="left"/>
+        <w:rPr>
+          <w:rFonts w:ascii="宋体" w:hAnsi="宋体" w:cs="宋体"/>
+          <w:sz w:val="24"/>
+          <w:szCs w:val="24"/>
+        </w:rPr>
+      </w:pPr>
+    </w:p>
+    <w:p>
+      <w:pPr>
+        <w:widowControl/>
+        <w:jc w:val="left"/>
+        <w:rPr>
+          <w:rFonts w:ascii="宋体" w:hAnsi="宋体" w:cs="宋体"/>
+          <w:sz w:val="24"/>
+          <w:szCs w:val="24"/>
+        </w:rPr>
+      </w:pPr>
+      <w:r>
+        <w:rPr>
+          <w:rFonts w:ascii="宋体" w:hAnsi="宋体" w:cs="宋体" w:hint="eastAsia"/>
+          <w:sz w:val="24"/>
+          <w:szCs w:val="24"/>
+        </w:rPr>
+        <w:t>38.</w:t>
+      </w:r>
+      <w:r>
+        <w:rPr>
+          <w:rFonts w:ascii="宋体" w:hAnsi="宋体" w:cs="宋体" w:hint="eastAsia"/>
+          <w:sz w:val="24"/>
+          <w:szCs w:val="24"/>
+        </w:rPr>
+        <w:t>JS 实现new</w:t>
+      </w:r>
+      <w:r>
+        <w:rPr>
+          <w:rFonts w:ascii="宋体" w:hAnsi="宋体" w:cs="宋体"/>
+          <w:sz w:val="24"/>
+          <w:szCs w:val="24"/>
+        </w:rPr>
+        <w:br/>
+      </w:r>
+      <w:r>
+        <w:rPr>
+          <w:rFonts w:ascii="宋体" w:hAnsi="宋体" w:cs="宋体"/>
+          <w:sz w:val="24"/>
+          <w:szCs w:val="24"/>
+        </w:rPr>
+        <w:t>function mock_new(data){</w:t>
+      </w:r>
+    </w:p>
+    <w:p>
+      <w:pPr>
+        <w:widowControl/>
+        <w:jc w:val="left"/>
+        <w:rPr>
+          <w:rFonts w:ascii="宋体" w:hAnsi="宋体" w:cs="宋体"/>
+          <w:sz w:val="24"/>
+          <w:szCs w:val="24"/>
+        </w:rPr>
+      </w:pPr>
+      <w:r>
+        <w:rPr>
+          <w:rFonts w:ascii="宋体" w:hAnsi="宋体" w:cs="宋体"/>
+          <w:sz w:val="24"/>
+          <w:szCs w:val="24"/>
+        </w:rPr>
+        <w:t> </w:t>
+      </w:r>
+      <w:r>
+        <w:rPr>
+          <w:rFonts w:ascii="宋体" w:hAnsi="宋体" w:cs="宋体"/>
+          <w:sz w:val="24"/>
+          <w:szCs w:val="24"/>
+        </w:rPr>
+        <w:t>return  function (){</w:t>
+      </w:r>
+    </w:p>
+    <w:p>
+      <w:pPr>
+        <w:widowControl/>
+        <w:jc w:val="left"/>
+        <w:rPr>
+          <w:rFonts w:ascii="宋体" w:hAnsi="宋体" w:cs="宋体"/>
+          <w:sz w:val="24"/>
+          <w:szCs w:val="24"/>
+        </w:rPr>
+      </w:pPr>
+      <w:r>
+        <w:rPr>
+          <w:rFonts w:ascii="宋体" w:hAnsi="宋体" w:cs="宋体"/>
+          <w:sz w:val="24"/>
+          <w:szCs w:val="24"/>
+        </w:rPr>
+        <w:t>         let obj = {}</w:t>
+      </w:r>
+    </w:p>
+    <w:p>
+      <w:pPr>
+        <w:widowControl/>
+        <w:jc w:val="left"/>
+        <w:rPr>
+          <w:rFonts w:ascii="宋体" w:hAnsi="宋体" w:cs="宋体"/>
+          <w:sz w:val="24"/>
+          <w:szCs w:val="24"/>
+        </w:rPr>
+      </w:pPr>
+      <w:r>
+        <w:rPr>
+          <w:rFonts w:ascii="宋体" w:hAnsi="宋体" w:cs="宋体"/>
+          <w:sz w:val="24"/>
+          <w:szCs w:val="24"/>
+        </w:rPr>
         <w:lastRenderedPageBreak/>
-        <w:t xml:space="preserve">                name = value;</w:t>
-      </w:r>
-    </w:p>
-    <w:p>
-      <w:pPr>
-        <w:widowControl/>
-        <w:jc w:val="left"/>
-        <w:rPr>
-          <w:rFonts w:ascii="宋体" w:hAnsi="宋体" w:cs="宋体"/>
-          <w:sz w:val="24"/>
-          <w:szCs w:val="24"/>
-        </w:rPr>
-      </w:pPr>
-      <w:r>
-        <w:rPr>
-          <w:rFonts w:ascii="宋体" w:hAnsi="宋体" w:cs="宋体" w:hint="eastAsia"/>
-          <w:sz w:val="24"/>
-          <w:szCs w:val="24"/>
-        </w:rPr>
-        <w:t xml:space="preserve">                console.log('取的书名为'+value)</w:t>
-      </w:r>
-    </w:p>
-    <w:p>
-      <w:pPr>
-        <w:widowControl/>
-        <w:jc w:val="left"/>
-        <w:rPr>
-          <w:rFonts w:ascii="宋体" w:hAnsi="宋体" w:cs="宋体"/>
-          <w:sz w:val="24"/>
-          <w:szCs w:val="24"/>
-        </w:rPr>
-      </w:pPr>
-      <w:r>
-        <w:rPr>
-          <w:rFonts w:ascii="宋体" w:hAnsi="宋体" w:cs="宋体"/>
-          <w:sz w:val="24"/>
-          <w:szCs w:val="24"/>
-        </w:rPr>
-        <w:t xml:space="preserve">             },</w:t>
-      </w:r>
-    </w:p>
-    <w:p>
-      <w:pPr>
-        <w:widowControl/>
-        <w:jc w:val="left"/>
-        <w:rPr>
-          <w:rFonts w:ascii="宋体" w:hAnsi="宋体" w:cs="宋体"/>
-          <w:sz w:val="24"/>
-          <w:szCs w:val="24"/>
-        </w:rPr>
-      </w:pPr>
-      <w:r>
-        <w:rPr>
-          <w:rFonts w:ascii="宋体" w:hAnsi="宋体" w:cs="宋体"/>
-          <w:sz w:val="24"/>
-          <w:szCs w:val="24"/>
-        </w:rPr>
-        <w:t xml:space="preserve">             get:()=&gt;{</w:t>
-      </w:r>
-    </w:p>
-    <w:p>
-      <w:pPr>
-        <w:widowControl/>
-        <w:jc w:val="left"/>
-        <w:rPr>
-          <w:rFonts w:ascii="宋体" w:hAnsi="宋体" w:cs="宋体"/>
-          <w:sz w:val="24"/>
-          <w:szCs w:val="24"/>
-        </w:rPr>
-      </w:pPr>
-      <w:r>
-        <w:rPr>
-          <w:rFonts w:ascii="宋体" w:hAnsi="宋体" w:cs="宋体"/>
-          <w:sz w:val="24"/>
-          <w:szCs w:val="24"/>
-        </w:rPr>
-        <w:t xml:space="preserve">                 return '&lt;&lt;'+name+'&gt;&gt;'</w:t>
-      </w:r>
-    </w:p>
-    <w:p>
-      <w:pPr>
-        <w:widowControl/>
-        <w:jc w:val="left"/>
-        <w:rPr>
-          <w:rFonts w:ascii="宋体" w:hAnsi="宋体" w:cs="宋体"/>
-          <w:sz w:val="24"/>
-          <w:szCs w:val="24"/>
-        </w:rPr>
-      </w:pPr>
-      <w:r>
-        <w:rPr>
-          <w:rFonts w:ascii="宋体" w:hAnsi="宋体" w:cs="宋体"/>
-          <w:sz w:val="24"/>
-          <w:szCs w:val="24"/>
-        </w:rPr>
-        <w:t xml:space="preserve">             }</w:t>
-      </w:r>
-    </w:p>
-    <w:p>
-      <w:pPr>
-        <w:widowControl/>
-        <w:jc w:val="left"/>
-        <w:rPr>
-          <w:rFonts w:ascii="宋体" w:hAnsi="宋体" w:cs="宋体"/>
-          <w:sz w:val="24"/>
-          <w:szCs w:val="24"/>
-        </w:rPr>
-      </w:pPr>
-      <w:r>
-        <w:rPr>
-          <w:rFonts w:ascii="宋体" w:hAnsi="宋体" w:cs="宋体"/>
-          <w:sz w:val="24"/>
-          <w:szCs w:val="24"/>
-        </w:rPr>
-        <w:t xml:space="preserve">         })</w:t>
-      </w:r>
-    </w:p>
-    <w:p>
-      <w:pPr>
-        <w:widowControl/>
-        <w:jc w:val="left"/>
-        <w:rPr>
-          <w:rFonts w:ascii="宋体" w:hAnsi="宋体" w:cs="宋体"/>
-          <w:sz w:val="24"/>
-          <w:szCs w:val="24"/>
-        </w:rPr>
-      </w:pPr>
-      <w:r>
-        <w:rPr>
-          <w:rFonts w:ascii="宋体" w:hAnsi="宋体" w:cs="宋体" w:hint="eastAsia"/>
-          <w:sz w:val="24"/>
-          <w:szCs w:val="24"/>
-        </w:rPr>
-        <w:t xml:space="preserve">         Book.name = 'vue大全'</w:t>
-      </w:r>
-    </w:p>
-    <w:p>
-      <w:pPr>
-        <w:widowControl/>
-        <w:jc w:val="left"/>
-        <w:rPr>
-          <w:rFonts w:ascii="宋体" w:hAnsi="宋体" w:cs="宋体"/>
-          <w:sz w:val="24"/>
-          <w:szCs w:val="24"/>
-        </w:rPr>
-      </w:pPr>
-      <w:r>
-        <w:rPr>
-          <w:rFonts w:ascii="宋体" w:hAnsi="宋体" w:cs="宋体"/>
-          <w:sz w:val="24"/>
-          <w:szCs w:val="24"/>
-        </w:rPr>
-        <w:t xml:space="preserve">         console.log(Book.name)</w:t>
-      </w:r>
-    </w:p>
-    <w:p>
-      <w:pPr>
-        <w:widowControl/>
-        <w:jc w:val="left"/>
-        <w:rPr>
-          <w:rFonts w:ascii="宋体" w:hAnsi="宋体" w:cs="宋体"/>
-          <w:sz w:val="24"/>
-          <w:szCs w:val="24"/>
-        </w:rPr>
-      </w:pPr>
-      <w:r>
-        <w:rPr>
-          <w:rFonts w:ascii="宋体" w:hAnsi="宋体" w:cs="宋体"/>
-          <w:sz w:val="24"/>
-          <w:szCs w:val="24"/>
-        </w:rPr>
-        <w:t xml:space="preserve">         console.log(Book)</w:t>
-      </w:r>
-    </w:p>
-    <w:p>
-      <w:pPr>
-        <w:widowControl/>
-        <w:ind w:firstLine="720"/>
-        <w:jc w:val="left"/>
-        <w:rPr>
-          <w:rFonts w:ascii="宋体" w:hAnsi="宋体" w:cs="宋体"/>
-          <w:sz w:val="24"/>
-          <w:szCs w:val="24"/>
-        </w:rPr>
-      </w:pPr>
-      <w:r>
-        <w:rPr>
-          <w:rFonts w:ascii="宋体" w:hAnsi="宋体" w:cs="宋体"/>
-          <w:sz w:val="24"/>
-          <w:szCs w:val="24"/>
-        </w:rPr>
-        <w:t>},</w:t>
-      </w:r>
-    </w:p>
-    <w:p>
-      <w:pPr>
-        <w:widowControl/>
-        <w:jc w:val="left"/>
-        <w:rPr>
-          <w:rFonts w:ascii="宋体" w:hAnsi="宋体" w:cs="宋体"/>
-          <w:sz w:val="24"/>
-          <w:szCs w:val="24"/>
-        </w:rPr>
-      </w:pPr>
-    </w:p>
-    <w:p>
-      <w:pPr>
-        <w:widowControl/>
-        <w:jc w:val="left"/>
-        <w:rPr>
-          <w:rFonts w:ascii="宋体" w:hAnsi="宋体" w:cs="宋体"/>
-          <w:sz w:val="24"/>
-          <w:szCs w:val="24"/>
-        </w:rPr>
-      </w:pPr>
-      <w:r>
-        <w:rPr>
-          <w:rFonts w:ascii="宋体" w:hAnsi="宋体" w:cs="宋体" w:hint="eastAsia"/>
-          <w:sz w:val="24"/>
-          <w:szCs w:val="24"/>
-        </w:rPr>
-        <w:t>37.判断两个时间日期不能超过30天</w:t>
-      </w:r>
-    </w:p>
-    <w:p>
-      <w:pPr>
-        <w:widowControl/>
-        <w:jc w:val="left"/>
-        <w:rPr>
-          <w:rFonts w:ascii="宋体" w:hAnsi="宋体" w:cs="宋体"/>
-          <w:sz w:val="24"/>
-          <w:szCs w:val="24"/>
-        </w:rPr>
-      </w:pPr>
-      <w:r>
-        <w:rPr>
-          <w:rFonts w:ascii="宋体" w:hAnsi="宋体" w:cs="宋体" w:hint="eastAsia"/>
-          <w:sz w:val="24"/>
-          <w:szCs w:val="24"/>
-        </w:rPr>
-        <w:t>已知 times:[</w:t>
-      </w:r>
-      <w:r>
-        <w:rPr>
-          <w:rFonts w:ascii="宋体" w:hAnsi="宋体" w:cs="宋体"/>
-          <w:sz w:val="24"/>
-          <w:szCs w:val="24"/>
-        </w:rPr>
-        <w:t>‘</w:t>
-      </w:r>
-      <w:r>
-        <w:rPr>
-          <w:rFonts w:ascii="宋体" w:hAnsi="宋体" w:cs="宋体" w:hint="eastAsia"/>
-          <w:sz w:val="24"/>
-          <w:szCs w:val="24"/>
-        </w:rPr>
-        <w:t>2018-02-03</w:t>
-      </w:r>
-      <w:r>
-        <w:rPr>
-          <w:rFonts w:ascii="宋体" w:hAnsi="宋体" w:cs="宋体"/>
-          <w:sz w:val="24"/>
-          <w:szCs w:val="24"/>
-        </w:rPr>
-        <w:t>’</w:t>
-      </w:r>
-      <w:r>
-        <w:rPr>
-          <w:rFonts w:ascii="宋体" w:hAnsi="宋体" w:cs="宋体" w:hint="eastAsia"/>
-          <w:sz w:val="24"/>
-          <w:szCs w:val="24"/>
-        </w:rPr>
-        <w:t>,</w:t>
-      </w:r>
-      <w:r>
-        <w:rPr>
-          <w:rFonts w:ascii="宋体" w:hAnsi="宋体" w:cs="宋体"/>
-          <w:sz w:val="24"/>
-          <w:szCs w:val="24"/>
-        </w:rPr>
-        <w:t>’</w:t>
-      </w:r>
-      <w:r>
-        <w:rPr>
-          <w:rFonts w:ascii="宋体" w:hAnsi="宋体" w:cs="宋体" w:hint="eastAsia"/>
-          <w:sz w:val="24"/>
-          <w:szCs w:val="24"/>
-        </w:rPr>
-        <w:t>2018-03-07</w:t>
-      </w:r>
-      <w:r>
-        <w:rPr>
-          <w:rFonts w:ascii="宋体" w:hAnsi="宋体" w:cs="宋体"/>
-          <w:sz w:val="24"/>
-          <w:szCs w:val="24"/>
-        </w:rPr>
-        <w:t>’</w:t>
-      </w:r>
-      <w:r>
-        <w:rPr>
-          <w:rFonts w:ascii="宋体" w:hAnsi="宋体" w:cs="宋体" w:hint="eastAsia"/>
-          <w:sz w:val="24"/>
-          <w:szCs w:val="24"/>
-        </w:rPr>
-        <w:t>]</w:t>
-      </w:r>
-    </w:p>
-    <w:p>
-      <w:pPr>
-        <w:widowControl/>
-        <w:jc w:val="left"/>
-        <w:rPr>
-          <w:rFonts w:ascii="宋体" w:hAnsi="宋体" w:cs="宋体"/>
-          <w:sz w:val="24"/>
-          <w:szCs w:val="24"/>
-        </w:rPr>
-      </w:pPr>
-      <w:r>
-        <w:rPr>
-          <w:rFonts w:ascii="宋体" w:hAnsi="宋体" w:cs="宋体"/>
-          <w:sz w:val="24"/>
-          <w:szCs w:val="24"/>
-        </w:rPr>
-        <w:t>var oneTime = new Date().setTime(new Date(this.times[0]).getTime());</w:t>
-      </w:r>
-    </w:p>
-    <w:p>
-      <w:pPr>
-        <w:widowControl/>
-        <w:jc w:val="left"/>
-        <w:rPr>
-          <w:rFonts w:ascii="宋体" w:hAnsi="宋体" w:cs="宋体"/>
-          <w:sz w:val="24"/>
-          <w:szCs w:val="24"/>
-        </w:rPr>
-      </w:pPr>
-      <w:r>
-        <w:rPr>
-          <w:rFonts w:ascii="宋体" w:hAnsi="宋体" w:cs="宋体"/>
-          <w:sz w:val="24"/>
-          <w:szCs w:val="24"/>
-        </w:rPr>
-        <w:t xml:space="preserve">              var twoTime = new Date().setTime(new Date(this.times[1]).getTime());</w:t>
-      </w:r>
-    </w:p>
-    <w:p>
-      <w:pPr>
-        <w:widowControl/>
-        <w:jc w:val="left"/>
-        <w:rPr>
-          <w:rFonts w:ascii="宋体" w:hAnsi="宋体" w:cs="宋体"/>
-          <w:sz w:val="24"/>
-          <w:szCs w:val="24"/>
-        </w:rPr>
-      </w:pPr>
-      <w:r>
-        <w:rPr>
-          <w:rFonts w:ascii="宋体" w:hAnsi="宋体" w:cs="宋体"/>
-          <w:sz w:val="24"/>
-          <w:szCs w:val="24"/>
-        </w:rPr>
-        <w:t xml:space="preserve">              if( oneTime + 3600 * 1000 * 24 * 30 &lt; twoTime){  </w:t>
-      </w:r>
-    </w:p>
-    <w:p>
-      <w:pPr>
-        <w:widowControl/>
-        <w:jc w:val="left"/>
-        <w:rPr>
-          <w:rFonts w:ascii="宋体" w:hAnsi="宋体" w:cs="宋体"/>
-          <w:sz w:val="24"/>
-          <w:szCs w:val="24"/>
-        </w:rPr>
-      </w:pPr>
-      <w:r>
-        <w:rPr>
-          <w:rFonts w:ascii="宋体" w:hAnsi="宋体" w:cs="宋体"/>
-          <w:sz w:val="24"/>
-          <w:szCs w:val="24"/>
-        </w:rPr>
-        <w:t xml:space="preserve">                   this.alert_status = true</w:t>
-      </w:r>
-    </w:p>
-    <w:p>
-      <w:pPr>
-        <w:widowControl/>
-        <w:jc w:val="left"/>
-        <w:rPr>
-          <w:rFonts w:ascii="宋体" w:hAnsi="宋体" w:cs="宋体"/>
-          <w:sz w:val="24"/>
-          <w:szCs w:val="24"/>
-        </w:rPr>
-      </w:pPr>
-      <w:r>
-        <w:rPr>
-          <w:rFonts w:ascii="宋体" w:hAnsi="宋体" w:cs="宋体" w:hint="eastAsia"/>
-          <w:sz w:val="24"/>
-          <w:szCs w:val="24"/>
-        </w:rPr>
-        <w:t xml:space="preserve">                   this.alert_title = "提示"</w:t>
-      </w:r>
-    </w:p>
-    <w:p>
-      <w:pPr>
-        <w:widowControl/>
-        <w:jc w:val="left"/>
-        <w:rPr>
-          <w:rFonts w:ascii="宋体" w:hAnsi="宋体" w:cs="宋体"/>
-          <w:sz w:val="24"/>
-          <w:szCs w:val="24"/>
-        </w:rPr>
-      </w:pPr>
-      <w:r>
-        <w:rPr>
-          <w:rFonts w:ascii="宋体" w:hAnsi="宋体" w:cs="宋体" w:hint="eastAsia"/>
-          <w:sz w:val="24"/>
-          <w:szCs w:val="24"/>
-        </w:rPr>
-        <w:t xml:space="preserve">                   this.alert_text = '时间范围不能超过31天,请修改后再试'</w:t>
-      </w:r>
-    </w:p>
-    <w:p>
-      <w:pPr>
-        <w:widowControl/>
-        <w:jc w:val="left"/>
-        <w:rPr>
-          <w:rFonts w:ascii="宋体" w:hAnsi="宋体" w:cs="宋体"/>
-          <w:sz w:val="24"/>
-          <w:szCs w:val="24"/>
-        </w:rPr>
-      </w:pPr>
-      <w:r>
-        <w:rPr>
-          <w:rFonts w:ascii="宋体" w:hAnsi="宋体" w:cs="宋体"/>
-          <w:sz w:val="24"/>
-          <w:szCs w:val="24"/>
-        </w:rPr>
-        <w:t xml:space="preserve">                  return</w:t>
-      </w:r>
-    </w:p>
-    <w:p>
-      <w:pPr>
-        <w:widowControl/>
-        <w:ind w:firstLine="1680"/>
-        <w:jc w:val="left"/>
-        <w:rPr>
-          <w:rFonts w:ascii="宋体" w:hAnsi="宋体" w:cs="宋体"/>
-          <w:sz w:val="24"/>
-          <w:szCs w:val="24"/>
-        </w:rPr>
-      </w:pPr>
-      <w:r>
-        <w:rPr>
-          <w:rFonts w:ascii="宋体" w:hAnsi="宋体" w:cs="宋体"/>
-          <w:sz w:val="24"/>
-          <w:szCs w:val="24"/>
-        </w:rPr>
-        <w:t>}</w:t>
-      </w:r>
-    </w:p>
-    <w:p>
-      <w:pPr>
-        <w:widowControl/>
-        <w:jc w:val="left"/>
-        <w:rPr>
-          <w:rFonts w:ascii="宋体" w:hAnsi="宋体" w:cs="宋体"/>
-          <w:sz w:val="24"/>
-          <w:szCs w:val="24"/>
-        </w:rPr>
-      </w:pPr>
-    </w:p>
-    <w:p>
-      <w:pPr>
-        <w:widowControl/>
-        <w:jc w:val="left"/>
-        <w:rPr>
-          <w:rFonts w:ascii="宋体" w:hAnsi="宋体" w:cs="宋体"/>
-          <w:sz w:val="24"/>
-          <w:szCs w:val="24"/>
-        </w:rPr>
-      </w:pPr>
-      <w:r>
-        <w:rPr>
-          <w:rFonts w:ascii="宋体" w:hAnsi="宋体" w:cs="宋体" w:hint="eastAsia"/>
-          <w:sz w:val="24"/>
-          <w:szCs w:val="24"/>
-        </w:rPr>
-        <w:t>38.</w:t>
-      </w:r>
-      <w:r>
-        <w:rPr>
-          <w:rFonts w:ascii="宋体" w:hAnsi="宋体" w:cs="宋体" w:hint="eastAsia"/>
-          <w:sz w:val="24"/>
-          <w:szCs w:val="24"/>
-        </w:rPr>
-        <w:t>JS 实现new</w:t>
-      </w:r>
-      <w:r>
-        <w:rPr>
-          <w:rFonts w:ascii="宋体" w:hAnsi="宋体" w:cs="宋体"/>
-          <w:sz w:val="24"/>
-          <w:szCs w:val="24"/>
-        </w:rPr>
-        <w:br/>
-      </w:r>
-      <w:r>
-        <w:rPr>
-          <w:rFonts w:ascii="宋体" w:hAnsi="宋体" w:cs="宋体"/>
-          <w:sz w:val="24"/>
-          <w:szCs w:val="24"/>
-        </w:rPr>
-        <w:t>function mock_new(data){</w:t>
-      </w:r>
-    </w:p>
-    <w:p>
-      <w:pPr>
-        <w:widowControl/>
-        <w:jc w:val="left"/>
-        <w:rPr>
-          <w:rFonts w:ascii="宋体" w:hAnsi="宋体" w:cs="宋体"/>
-          <w:sz w:val="24"/>
-          <w:szCs w:val="24"/>
-        </w:rPr>
-      </w:pPr>
-      <w:r>
-        <w:rPr>
-          <w:rFonts w:ascii="宋体" w:hAnsi="宋体" w:cs="宋体"/>
-          <w:sz w:val="24"/>
-          <w:szCs w:val="24"/>
-        </w:rPr>
-        <w:t> </w:t>
-      </w:r>
-      <w:r>
-        <w:rPr>
-          <w:rFonts w:ascii="宋体" w:hAnsi="宋体" w:cs="宋体"/>
-          <w:sz w:val="24"/>
-          <w:szCs w:val="24"/>
-        </w:rPr>
-        <w:t>return  function (){</w:t>
-      </w:r>
-    </w:p>
-    <w:p>
-      <w:pPr>
-        <w:widowControl/>
-        <w:jc w:val="left"/>
-        <w:rPr>
-          <w:rFonts w:ascii="宋体" w:hAnsi="宋体" w:cs="宋体"/>
-          <w:sz w:val="24"/>
-          <w:szCs w:val="24"/>
-        </w:rPr>
-      </w:pPr>
-      <w:r>
-        <w:rPr>
-          <w:rFonts w:ascii="宋体" w:hAnsi="宋体" w:cs="宋体"/>
-          <w:sz w:val="24"/>
-          <w:szCs w:val="24"/>
-        </w:rPr>
-        <w:t>         let obj = {}</w:t>
-      </w:r>
-    </w:p>
-    <w:p>
-      <w:pPr>
-        <w:widowControl/>
-        <w:jc w:val="left"/>
-        <w:rPr>
-          <w:rFonts w:ascii="宋体" w:hAnsi="宋体" w:cs="宋体"/>
-          <w:sz w:val="24"/>
-          <w:szCs w:val="24"/>
-        </w:rPr>
-      </w:pPr>
-      <w:r>
-        <w:rPr>
-          <w:rFonts w:ascii="宋体" w:hAnsi="宋体" w:cs="宋体"/>
-          <w:sz w:val="24"/>
-          <w:szCs w:val="24"/>
-        </w:rPr>
         <w:t>         obj._proto_ = data.prototype</w:t>
       </w:r>
     </w:p>
@@ -12578,7 +12658,6 @@
           <w:sz w:val="24"/>
           <w:szCs w:val="24"/>
         </w:rPr>
-        <w:lastRenderedPageBreak/>
         <w:t xml:space="preserve">  </w:t>
       </w:r>
       <w:r>
@@ -12926,8 +13005,6 @@
         </w:rPr>
         <w:t xml:space="preserve">  //cat</w:t>
       </w:r>
-      <w:bookmarkStart w:id="0" w:name="_GoBack"/>
-      <w:bookmarkEnd w:id="0"/>
     </w:p>
     <w:p>
       <w:pPr>
@@ -13270,6 +13347,7 @@
           <w:sz w:val="24"/>
           <w:szCs w:val="24"/>
         </w:rPr>
+        <w:lastRenderedPageBreak/>
         <w:t xml:space="preserve">   </w:t>
       </w:r>
       <w:r>
@@ -13343,7 +13421,6 @@
           <w:sz w:val="24"/>
           <w:szCs w:val="24"/>
         </w:rPr>
-        <w:lastRenderedPageBreak/>
         <w:t>40.数组转字符串</w:t>
       </w:r>
       <w:r>
@@ -13433,7 +13510,7 @@
         <w:widowControl/>
         <w:jc w:val="left"/>
         <w:rPr>
-          <w:rFonts w:ascii="宋体" w:hAnsi="宋体" w:cs="宋体"/>
+          <w:rFonts w:ascii="宋体" w:hAnsi="宋体" w:cs="宋体" w:hint="eastAsia"/>
           <w:sz w:val="24"/>
           <w:szCs w:val="24"/>
         </w:rPr>
@@ -13513,6 +13590,92 @@
         </w:rPr>
         <w:t>]</w:t>
       </w:r>
+    </w:p>
+    <w:p>
+      <w:pPr>
+        <w:widowControl/>
+        <w:jc w:val="left"/>
+        <w:rPr>
+          <w:rFonts w:ascii="宋体" w:hAnsi="宋体" w:cs="宋体" w:hint="eastAsia"/>
+          <w:sz w:val="24"/>
+          <w:szCs w:val="24"/>
+        </w:rPr>
+      </w:pPr>
+    </w:p>
+    <w:p>
+      <w:pPr>
+        <w:widowControl/>
+        <w:jc w:val="left"/>
+        <w:rPr>
+          <w:rFonts w:ascii="宋体" w:hAnsi="宋体" w:cs="宋体" w:hint="eastAsia"/>
+          <w:sz w:val="24"/>
+          <w:szCs w:val="24"/>
+        </w:rPr>
+      </w:pPr>
+      <w:r>
+        <w:rPr>
+          <w:rFonts w:ascii="宋体" w:hAnsi="宋体" w:cs="宋体" w:hint="eastAsia"/>
+          <w:sz w:val="24"/>
+          <w:szCs w:val="24"/>
+        </w:rPr>
+        <w:t>42.终止调用函数</w:t>
+      </w:r>
+    </w:p>
+    <w:p>
+      <w:pPr>
+        <w:widowControl/>
+        <w:jc w:val="left"/>
+        <w:rPr>
+          <w:rFonts w:ascii="宋体" w:hAnsi="宋体" w:cs="宋体" w:hint="eastAsia"/>
+          <w:sz w:val="24"/>
+          <w:szCs w:val="24"/>
+        </w:rPr>
+      </w:pPr>
+      <w:r>
+        <w:rPr>
+          <w:rFonts w:ascii="宋体" w:hAnsi="宋体" w:cs="宋体" w:hint="eastAsia"/>
+          <w:sz w:val="24"/>
+          <w:szCs w:val="24"/>
+        </w:rPr>
+        <w:t xml:space="preserve">   在被调用函数出加上</w:t>
+      </w:r>
+      <w:r>
+        <w:rPr>
+          <w:rFonts w:ascii="宋体" w:hAnsi="宋体" w:cs="宋体"/>
+          <w:sz w:val="24"/>
+          <w:szCs w:val="24"/>
+        </w:rPr>
+        <w:t>throw new Error</w:t>
+      </w:r>
+      <w:r>
+        <w:rPr>
+          <w:rFonts w:ascii="宋体" w:hAnsi="宋体" w:cs="宋体" w:hint="eastAsia"/>
+          <w:sz w:val="24"/>
+          <w:szCs w:val="24"/>
+        </w:rPr>
+        <w:t>即可!</w:t>
+      </w:r>
+    </w:p>
+    <w:p>
+      <w:pPr>
+        <w:widowControl/>
+        <w:jc w:val="left"/>
+        <w:rPr>
+          <w:rFonts w:ascii="宋体" w:hAnsi="宋体" w:cs="宋体" w:hint="eastAsia"/>
+          <w:sz w:val="24"/>
+          <w:szCs w:val="24"/>
+        </w:rPr>
+      </w:pPr>
+      <w:r>
+        <w:rPr>
+          <w:rFonts w:ascii="宋体" w:hAnsi="宋体" w:cs="宋体" w:hint="eastAsia"/>
+          <w:sz w:val="24"/>
+          <w:szCs w:val="24"/>
+        </w:rPr>
+        <w:t xml:space="preserve">   比如ajax参数验证</w:t>
+      </w:r>
+      <w:bookmarkStart w:id="0" w:name="_GoBack"/>
+      <w:bookmarkEnd w:id="0"/>
     </w:p>
     <w:sectPr>
       <w:pgSz w:w="11906" w:h="16838"/>

--- a/js笔记ES6.docx
+++ b/js笔记ES6.docx
@@ -51,7 +51,7 @@
           <v:shape id="rectole0000000000" o:spid="_x0000_i1025" type="#_x0000_t75" style="width:277.95pt;height:152.2pt" o:ole="">
             <v:imagedata r:id="rId8" o:title=""/>
           </v:shape>
-          <o:OLEObject Type="Embed" ProgID="StaticMetafile" ShapeID="rectole0000000000" DrawAspect="Content" ObjectID="_1589198453" r:id="rId9"/>
+          <o:OLEObject Type="Embed" ProgID="StaticMetafile" ShapeID="rectole0000000000" DrawAspect="Content" ObjectID="_1589635822" r:id="rId9"/>
         </w:object>
       </w:r>
       <w:r>
@@ -2088,7 +2088,7 @@
           <v:shape id="rectole0000000001" o:spid="_x0000_i1026" type="#_x0000_t75" style="width:418.35pt;height:1279.6pt" o:ole="">
             <v:imagedata r:id="rId13" o:title=""/>
           </v:shape>
-          <o:OLEObject Type="Embed" ProgID="StaticMetafile" ShapeID="rectole0000000001" DrawAspect="Content" ObjectID="_1589198454" r:id="rId14"/>
+          <o:OLEObject Type="Embed" ProgID="StaticMetafile" ShapeID="rectole0000000001" DrawAspect="Content" ObjectID="_1589635823" r:id="rId14"/>
         </w:object>
       </w:r>
       <w:r>
@@ -13510,7 +13510,7 @@
         <w:widowControl/>
         <w:jc w:val="left"/>
         <w:rPr>
-          <w:rFonts w:ascii="宋体" w:hAnsi="宋体" w:cs="宋体" w:hint="eastAsia"/>
+          <w:rFonts w:ascii="宋体" w:hAnsi="宋体" w:cs="宋体"/>
           <w:sz w:val="24"/>
           <w:szCs w:val="24"/>
         </w:rPr>
@@ -13596,18 +13596,18 @@
         <w:widowControl/>
         <w:jc w:val="left"/>
         <w:rPr>
-          <w:rFonts w:ascii="宋体" w:hAnsi="宋体" w:cs="宋体" w:hint="eastAsia"/>
-          <w:sz w:val="24"/>
-          <w:szCs w:val="24"/>
-        </w:rPr>
-      </w:pPr>
-    </w:p>
-    <w:p>
-      <w:pPr>
-        <w:widowControl/>
-        <w:jc w:val="left"/>
-        <w:rPr>
-          <w:rFonts w:ascii="宋体" w:hAnsi="宋体" w:cs="宋体" w:hint="eastAsia"/>
+          <w:rFonts w:ascii="宋体" w:hAnsi="宋体" w:cs="宋体"/>
+          <w:sz w:val="24"/>
+          <w:szCs w:val="24"/>
+        </w:rPr>
+      </w:pPr>
+    </w:p>
+    <w:p>
+      <w:pPr>
+        <w:widowControl/>
+        <w:jc w:val="left"/>
+        <w:rPr>
+          <w:rFonts w:ascii="宋体" w:hAnsi="宋体" w:cs="宋体"/>
           <w:sz w:val="24"/>
           <w:szCs w:val="24"/>
         </w:rPr>
@@ -13626,7 +13626,7 @@
         <w:widowControl/>
         <w:jc w:val="left"/>
         <w:rPr>
-          <w:rFonts w:ascii="宋体" w:hAnsi="宋体" w:cs="宋体" w:hint="eastAsia"/>
+          <w:rFonts w:ascii="宋体" w:hAnsi="宋体" w:cs="宋体"/>
           <w:sz w:val="24"/>
           <w:szCs w:val="24"/>
         </w:rPr>
@@ -13673,9 +13673,184 @@
           <w:szCs w:val="24"/>
         </w:rPr>
         <w:t xml:space="preserve">   比如ajax参数验证</w:t>
+      </w:r>
+    </w:p>
+    <w:p>
+      <w:pPr>
+        <w:widowControl/>
+        <w:jc w:val="left"/>
+        <w:rPr>
+          <w:rFonts w:ascii="宋体" w:hAnsi="宋体" w:cs="宋体" w:hint="eastAsia"/>
+          <w:sz w:val="24"/>
+          <w:szCs w:val="24"/>
+        </w:rPr>
+      </w:pPr>
+    </w:p>
+    <w:p>
+      <w:pPr>
+        <w:widowControl/>
+        <w:jc w:val="left"/>
+        <w:rPr>
+          <w:rFonts w:ascii="宋体" w:hAnsi="宋体" w:cs="宋体" w:hint="eastAsia"/>
+          <w:sz w:val="24"/>
+          <w:szCs w:val="24"/>
+        </w:rPr>
+      </w:pPr>
+      <w:r>
+        <w:rPr>
+          <w:rFonts w:ascii="宋体" w:hAnsi="宋体" w:cs="宋体" w:hint="eastAsia"/>
+          <w:sz w:val="24"/>
+          <w:szCs w:val="24"/>
+        </w:rPr>
+        <w:t>43.检验数组</w:t>
+      </w:r>
+    </w:p>
+    <w:p>
+      <w:pPr>
+        <w:widowControl/>
+        <w:ind w:firstLine="480"/>
+        <w:jc w:val="left"/>
+        <w:rPr>
+          <w:rFonts w:ascii="宋体" w:hAnsi="宋体" w:cs="宋体" w:hint="eastAsia"/>
+          <w:sz w:val="24"/>
+          <w:szCs w:val="24"/>
+        </w:rPr>
+      </w:pPr>
+      <w:r>
+        <w:rPr>
+          <w:rFonts w:ascii="宋体" w:hAnsi="宋体" w:cs="宋体" w:hint="eastAsia"/>
+          <w:sz w:val="24"/>
+          <w:szCs w:val="24"/>
+        </w:rPr>
+        <w:t>校验是否整数:</w:t>
+      </w:r>
+      <w:r>
+        <w:t xml:space="preserve"> </w:t>
+      </w:r>
+      <w:proofErr w:type="spellStart"/>
+      <w:r>
+        <w:rPr>
+          <w:rFonts w:ascii="宋体" w:hAnsi="宋体" w:cs="宋体"/>
+          <w:sz w:val="24"/>
+          <w:szCs w:val="24"/>
+        </w:rPr>
+        <w:t>Number.isInteger</w:t>
+      </w:r>
+      <w:proofErr w:type="spellEnd"/>
+      <w:r>
+        <w:rPr>
+          <w:rFonts w:ascii="宋体" w:hAnsi="宋体" w:cs="宋体"/>
+          <w:sz w:val="24"/>
+          <w:szCs w:val="24"/>
+        </w:rPr>
+        <w:t>(data)</w:t>
+      </w:r>
+    </w:p>
+    <w:p>
+      <w:pPr>
+        <w:widowControl/>
+        <w:ind w:firstLine="480"/>
+        <w:jc w:val="left"/>
+        <w:rPr>
+          <w:rFonts w:ascii="宋体" w:hAnsi="宋体" w:cs="宋体" w:hint="eastAsia"/>
+          <w:sz w:val="24"/>
+          <w:szCs w:val="24"/>
+        </w:rPr>
+      </w:pPr>
+      <w:r>
+        <w:rPr>
+          <w:rFonts w:ascii="宋体" w:hAnsi="宋体" w:cs="宋体" w:hint="eastAsia"/>
+          <w:sz w:val="24"/>
+          <w:szCs w:val="24"/>
+        </w:rPr>
+        <w:t>校验小数,位数保留两位不足补0:</w:t>
+      </w:r>
+    </w:p>
+    <w:p>
+      <w:pPr>
+        <w:widowControl/>
+        <w:ind w:firstLine="480"/>
+        <w:jc w:val="left"/>
+        <w:rPr>
+          <w:rFonts w:ascii="宋体" w:hAnsi="宋体" w:cs="宋体" w:hint="eastAsia"/>
+          <w:sz w:val="24"/>
+          <w:szCs w:val="24"/>
+        </w:rPr>
+      </w:pPr>
+      <w:r>
+        <w:rPr>
+          <w:rFonts w:ascii="宋体" w:hAnsi="宋体" w:cs="宋体" w:hint="eastAsia"/>
+          <w:sz w:val="24"/>
+          <w:szCs w:val="24"/>
+        </w:rPr>
+        <w:t xml:space="preserve">    先input设置只能输入数字,再:</w:t>
       </w:r>
       <w:bookmarkStart w:id="0" w:name="_GoBack"/>
       <w:bookmarkEnd w:id="0"/>
+    </w:p>
+    <w:p>
+      <w:pPr>
+        <w:widowControl/>
+        <w:ind w:firstLine="480"/>
+        <w:jc w:val="left"/>
+        <w:rPr>
+          <w:rFonts w:ascii="宋体" w:hAnsi="宋体" w:cs="宋体" w:hint="eastAsia"/>
+          <w:sz w:val="24"/>
+          <w:szCs w:val="24"/>
+        </w:rPr>
+      </w:pPr>
+      <w:r>
+        <w:rPr>
+          <w:rFonts w:ascii="宋体" w:hAnsi="宋体" w:cs="宋体" w:hint="eastAsia"/>
+          <w:sz w:val="24"/>
+          <w:szCs w:val="24"/>
+        </w:rPr>
+        <w:t xml:space="preserve">    </w:t>
+      </w:r>
+      <w:r>
+        <w:rPr>
+          <w:rFonts w:ascii="宋体" w:hAnsi="宋体" w:cs="宋体"/>
+          <w:sz w:val="24"/>
+          <w:szCs w:val="24"/>
+        </w:rPr>
+        <w:t>Number(</w:t>
+      </w:r>
+      <w:r>
+        <w:rPr>
+          <w:rFonts w:ascii="宋体" w:hAnsi="宋体" w:cs="宋体" w:hint="eastAsia"/>
+          <w:sz w:val="24"/>
+          <w:szCs w:val="24"/>
+        </w:rPr>
+        <w:t>data</w:t>
+      </w:r>
+      <w:proofErr w:type="gramStart"/>
+      <w:r>
+        <w:rPr>
+          <w:rFonts w:ascii="宋体" w:hAnsi="宋体" w:cs="宋体"/>
+          <w:sz w:val="24"/>
+          <w:szCs w:val="24"/>
+        </w:rPr>
+        <w:t>).</w:t>
+      </w:r>
+      <w:proofErr w:type="spellStart"/>
+      <w:r>
+        <w:rPr>
+          <w:rFonts w:ascii="宋体" w:hAnsi="宋体" w:cs="宋体"/>
+          <w:sz w:val="24"/>
+          <w:szCs w:val="24"/>
+        </w:rPr>
+        <w:t>toFixed</w:t>
+      </w:r>
+      <w:proofErr w:type="spellEnd"/>
+      <w:proofErr w:type="gramEnd"/>
+      <w:r>
+        <w:rPr>
+          <w:rFonts w:ascii="宋体" w:hAnsi="宋体" w:cs="宋体"/>
+          <w:sz w:val="24"/>
+          <w:szCs w:val="24"/>
+        </w:rPr>
+        <w:t>(2)</w:t>
+      </w:r>
     </w:p>
     <w:sectPr>
       <w:pgSz w:w="11906" w:h="16838"/>

--- a/js笔记ES6.docx
+++ b/js笔记ES6.docx
@@ -51,7 +51,7 @@
           <v:shape id="rectole0000000000" o:spid="_x0000_i1025" type="#_x0000_t75" style="width:277.95pt;height:152.2pt" o:ole="">
             <v:imagedata r:id="rId8" o:title=""/>
           </v:shape>
-          <o:OLEObject Type="Embed" ProgID="StaticMetafile" ShapeID="rectole0000000000" DrawAspect="Content" ObjectID="_1596465738" r:id="rId9"/>
+          <o:OLEObject Type="Embed" ProgID="StaticMetafile" ShapeID="rectole0000000000" DrawAspect="Content" ObjectID="_1596959980" r:id="rId9"/>
         </w:object>
       </w:r>
       <w:r>
@@ -72,11 +72,61 @@
         </w:rPr>
         <w:t>错误：</w:t>
       </w:r>
+      <w:proofErr w:type="spellStart"/>
       <w:r>
         <w:rPr>
           <w:rFonts w:ascii="Calibri" w:eastAsia="Calibri" w:hAnsi="Calibri" w:cs="Calibri"/>
         </w:rPr>
-        <w:t>var panduan = pandua(jieguo)</w:t>
+        <w:t>var</w:t>
+      </w:r>
+      <w:proofErr w:type="spellEnd"/>
+      <w:r>
+        <w:rPr>
+          <w:rFonts w:ascii="Calibri" w:eastAsia="Calibri" w:hAnsi="Calibri" w:cs="Calibri"/>
+        </w:rPr>
+        <w:t xml:space="preserve"> </w:t>
+      </w:r>
+      <w:proofErr w:type="spellStart"/>
+      <w:r>
+        <w:rPr>
+          <w:rFonts w:ascii="Calibri" w:eastAsia="Calibri" w:hAnsi="Calibri" w:cs="Calibri"/>
+        </w:rPr>
+        <w:t>panduan</w:t>
+      </w:r>
+      <w:proofErr w:type="spellEnd"/>
+      <w:r>
+        <w:rPr>
+          <w:rFonts w:ascii="Calibri" w:eastAsia="Calibri" w:hAnsi="Calibri" w:cs="Calibri"/>
+        </w:rPr>
+        <w:t xml:space="preserve"> = </w:t>
+      </w:r>
+      <w:proofErr w:type="spellStart"/>
+      <w:r>
+        <w:rPr>
+          <w:rFonts w:ascii="Calibri" w:eastAsia="Calibri" w:hAnsi="Calibri" w:cs="Calibri"/>
+        </w:rPr>
+        <w:t>pandua</w:t>
+      </w:r>
+      <w:proofErr w:type="spellEnd"/>
+      <w:r>
+        <w:rPr>
+          <w:rFonts w:ascii="Calibri" w:eastAsia="Calibri" w:hAnsi="Calibri" w:cs="Calibri"/>
+        </w:rPr>
+        <w:t>(</w:t>
+      </w:r>
+      <w:proofErr w:type="spellStart"/>
+      <w:r>
+        <w:rPr>
+          <w:rFonts w:ascii="Calibri" w:eastAsia="Calibri" w:hAnsi="Calibri" w:cs="Calibri"/>
+        </w:rPr>
+        <w:t>jieguo</w:t>
+      </w:r>
+      <w:proofErr w:type="spellEnd"/>
+      <w:r>
+        <w:rPr>
+          <w:rFonts w:ascii="Calibri" w:eastAsia="Calibri" w:hAnsi="Calibri" w:cs="Calibri"/>
+        </w:rPr>
+        <w:t>)</w:t>
       </w:r>
       <w:r>
         <w:rPr>
@@ -2002,7 +2052,7 @@
           <v:shape id="rectole0000000001" o:spid="_x0000_i1026" type="#_x0000_t75" style="width:418.35pt;height:1279.6pt" o:ole="">
             <v:imagedata r:id="rId13" o:title=""/>
           </v:shape>
-          <o:OLEObject Type="Embed" ProgID="StaticMetafile" ShapeID="rectole0000000001" DrawAspect="Content" ObjectID="_1596465739" r:id="rId14"/>
+          <o:OLEObject Type="Embed" ProgID="StaticMetafile" ShapeID="rectole0000000001" DrawAspect="Content" ObjectID="_1596959981" r:id="rId14"/>
         </w:object>
       </w:r>
       <w:r>
@@ -5365,8 +5415,6 @@
           <w:rFonts w:ascii="宋体" w:hAnsi="宋体" w:cs="宋体"/>
         </w:rPr>
       </w:pPr>
-      <w:bookmarkStart w:id="0" w:name="_GoBack"/>
-      <w:bookmarkEnd w:id="0"/>
     </w:p>
     <w:p>
       <w:pPr>
@@ -11877,7 +11925,7 @@
     <w:p>
       <w:pPr>
         <w:rPr>
-          <w:rFonts w:ascii="宋体" w:hAnsi="宋体" w:cs="宋体"/>
+          <w:rFonts w:ascii="宋体" w:hAnsi="宋体" w:cs="宋体" w:hint="eastAsia"/>
         </w:rPr>
       </w:pPr>
       <w:r>
@@ -11886,6 +11934,21 @@
         </w:rPr>
         <w:t>45.promise</w:t>
       </w:r>
+    </w:p>
+    <w:p>
+      <w:pPr>
+        <w:rPr>
+          <w:rFonts w:ascii="宋体" w:hAnsi="宋体" w:cs="宋体"/>
+        </w:rPr>
+      </w:pPr>
+      <w:r>
+        <w:rPr>
+          <w:rFonts w:ascii="宋体" w:hAnsi="宋体" w:cs="宋体" w:hint="eastAsia"/>
+        </w:rPr>
+        <w:t>promise一般和fetch搭配,手写promise用处不大</w:t>
+      </w:r>
+      <w:bookmarkStart w:id="0" w:name="_GoBack"/>
+      <w:bookmarkEnd w:id="0"/>
     </w:p>
     <w:p>
       <w:pPr>
@@ -11932,8 +11995,18 @@
           <w:sz w:val="20"/>
           <w:szCs w:val="20"/>
         </w:rPr>
-        <w:t xml:space="preserve"> loadImg(src){</w:t>
-      </w:r>
+        <w:t xml:space="preserve"> loadImg(src</w:t>
+      </w:r>
+      <w:proofErr w:type="gramStart"/>
+      <w:r>
+        <w:rPr>
+          <w:rFonts w:ascii="Courier New" w:hAnsi="Courier New" w:cs="Courier New"/>
+          <w:sz w:val="20"/>
+          <w:szCs w:val="20"/>
+        </w:rPr>
+        <w:t>){</w:t>
+      </w:r>
+      <w:proofErr w:type="gramEnd"/>
     </w:p>
     <w:p>
       <w:pPr>
@@ -13804,6 +13877,7 @@
           <w:sz w:val="20"/>
           <w:szCs w:val="20"/>
         </w:rPr>
+        <w:lastRenderedPageBreak/>
         <w:tab/>
         <w:t>console.log(</w:t>
       </w:r>
@@ -15718,6 +15792,7 @@
           <w:sz w:val="20"/>
           <w:szCs w:val="20"/>
         </w:rPr>
+        <w:lastRenderedPageBreak/>
         <w:t>}</w:t>
       </w:r>
     </w:p>
@@ -15731,7 +15806,6 @@
         <w:rPr>
           <w:rFonts w:ascii="宋体" w:hAnsi="宋体" w:cs="宋体" w:hint="eastAsia"/>
         </w:rPr>
-        <w:lastRenderedPageBreak/>
         <w:t>作用4 输入模块指定方法</w:t>
       </w:r>
     </w:p>
@@ -16025,7 +16099,7 @@
     <w:p>
       <w:pPr>
         <w:rPr>
-          <w:rFonts w:ascii="宋体" w:hAnsi="宋体" w:cs="宋体" w:hint="eastAsia"/>
+          <w:rFonts w:ascii="宋体" w:hAnsi="宋体" w:cs="宋体"/>
         </w:rPr>
       </w:pPr>
       <w:r>
@@ -16044,7 +16118,7 @@
     <w:p>
       <w:pPr>
         <w:rPr>
-          <w:rFonts w:ascii="宋体" w:hAnsi="宋体" w:cs="宋体" w:hint="eastAsia"/>
+          <w:rFonts w:ascii="宋体" w:hAnsi="宋体" w:cs="宋体"/>
         </w:rPr>
       </w:pPr>
       <w:r>
@@ -16098,7 +16172,7 @@
     <w:p>
       <w:pPr>
         <w:rPr>
-          <w:rFonts w:ascii="宋体" w:hAnsi="宋体" w:cs="宋体" w:hint="eastAsia"/>
+          <w:rFonts w:ascii="宋体" w:hAnsi="宋体" w:cs="宋体"/>
         </w:rPr>
       </w:pPr>
       <w:r>
@@ -16111,7 +16185,7 @@
     <w:p>
       <w:pPr>
         <w:rPr>
-          <w:rFonts w:ascii="宋体" w:hAnsi="宋体" w:cs="宋体" w:hint="eastAsia"/>
+          <w:rFonts w:ascii="宋体" w:hAnsi="宋体" w:cs="宋体"/>
         </w:rPr>
       </w:pPr>
       <w:r>

--- a/js笔记ES6.docx
+++ b/js笔记ES6.docx
@@ -51,7 +51,7 @@
           <v:shape id="rectole0000000000" o:spid="_x0000_i1025" type="#_x0000_t75" style="width:277.95pt;height:152.2pt" o:ole="">
             <v:imagedata r:id="rId8" o:title=""/>
           </v:shape>
-          <o:OLEObject Type="Embed" ProgID="StaticMetafile" ShapeID="rectole0000000000" DrawAspect="Content" ObjectID="_1596959980" r:id="rId9"/>
+          <o:OLEObject Type="Embed" ProgID="StaticMetafile" ShapeID="rectole0000000000" DrawAspect="Content" ObjectID="_1597247339" r:id="rId9"/>
         </w:object>
       </w:r>
       <w:r>
@@ -2052,7 +2052,7 @@
           <v:shape id="rectole0000000001" o:spid="_x0000_i1026" type="#_x0000_t75" style="width:418.35pt;height:1279.6pt" o:ole="">
             <v:imagedata r:id="rId13" o:title=""/>
           </v:shape>
-          <o:OLEObject Type="Embed" ProgID="StaticMetafile" ShapeID="rectole0000000001" DrawAspect="Content" ObjectID="_1596959981" r:id="rId14"/>
+          <o:OLEObject Type="Embed" ProgID="StaticMetafile" ShapeID="rectole0000000001" DrawAspect="Content" ObjectID="_1597247340" r:id="rId14"/>
         </w:object>
       </w:r>
       <w:r>
@@ -11014,6 +11014,7 @@
           <w:rFonts w:ascii="宋体" w:hAnsi="宋体" w:cs="宋体"/>
         </w:rPr>
       </w:pPr>
+      <w:bookmarkStart w:id="0" w:name="_GoBack"/>
       <w:r>
         <w:rPr>
           <w:rFonts w:ascii="宋体" w:hAnsi="宋体" w:cs="宋体"/>
@@ -11021,6 +11022,7 @@
         <w:t xml:space="preserve">    Animal.prototype.say = function(){</w:t>
       </w:r>
     </w:p>
+    <w:bookmarkEnd w:id="0"/>
     <w:p>
       <w:pPr>
         <w:rPr>
@@ -11938,7 +11940,7 @@
     <w:p>
       <w:pPr>
         <w:rPr>
-          <w:rFonts w:ascii="宋体" w:hAnsi="宋体" w:cs="宋体"/>
+          <w:rFonts w:ascii="宋体" w:hAnsi="宋体" w:cs="宋体" w:hint="eastAsia"/>
         </w:rPr>
       </w:pPr>
       <w:r>
@@ -11947,8 +11949,6 @@
         </w:rPr>
         <w:t>promise一般和fetch搭配,手写promise用处不大</w:t>
       </w:r>
-      <w:bookmarkStart w:id="0" w:name="_GoBack"/>
-      <w:bookmarkEnd w:id="0"/>
     </w:p>
     <w:p>
       <w:pPr>
@@ -11995,8 +11995,36 @@
           <w:sz w:val="20"/>
           <w:szCs w:val="20"/>
         </w:rPr>
-        <w:t xml:space="preserve"> loadImg(src</w:t>
-      </w:r>
+        <w:t xml:space="preserve"> </w:t>
+      </w:r>
+      <w:proofErr w:type="spellStart"/>
+      <w:r>
+        <w:rPr>
+          <w:rFonts w:ascii="Courier New" w:hAnsi="Courier New" w:cs="Courier New"/>
+          <w:sz w:val="20"/>
+          <w:szCs w:val="20"/>
+        </w:rPr>
+        <w:t>loadImg</w:t>
+      </w:r>
+      <w:proofErr w:type="spellEnd"/>
+      <w:r>
+        <w:rPr>
+          <w:rFonts w:ascii="Courier New" w:hAnsi="Courier New" w:cs="Courier New"/>
+          <w:sz w:val="20"/>
+          <w:szCs w:val="20"/>
+        </w:rPr>
+        <w:t>(</w:t>
+      </w:r>
+      <w:proofErr w:type="spellStart"/>
+      <w:r>
+        <w:rPr>
+          <w:rFonts w:ascii="Courier New" w:hAnsi="Courier New" w:cs="Courier New"/>
+          <w:sz w:val="20"/>
+          <w:szCs w:val="20"/>
+        </w:rPr>
+        <w:t>src</w:t>
+      </w:r>
+      <w:proofErr w:type="spellEnd"/>
       <w:proofErr w:type="gramStart"/>
       <w:r>
         <w:rPr>
@@ -16203,15 +16231,110 @@
     </w:p>
     <w:p>
       <w:pPr>
-        <w:rPr>
-          <w:rFonts w:ascii="宋体" w:hAnsi="宋体" w:cs="宋体"/>
-        </w:rPr>
-      </w:pPr>
-      <w:r>
-        <w:rPr>
-          <w:rFonts w:ascii="宋体" w:hAnsi="宋体" w:cs="宋体" w:hint="eastAsia"/>
-        </w:rPr>
-        <w:t xml:space="preserve">   a.trim() == b.trim()</w:t>
+        <w:pStyle w:val="aa"/>
+        <w:numPr>
+          <w:ilvl w:val="0"/>
+          <w:numId w:val="2"/>
+        </w:numPr>
+        <w:ind w:firstLineChars="0"/>
+        <w:rPr>
+          <w:rFonts w:ascii="宋体" w:hAnsi="宋体" w:cs="宋体" w:hint="eastAsia"/>
+        </w:rPr>
+      </w:pPr>
+      <w:proofErr w:type="gramStart"/>
+      <w:r>
+        <w:rPr>
+          <w:rFonts w:ascii="宋体" w:hAnsi="宋体" w:cs="宋体" w:hint="eastAsia"/>
+        </w:rPr>
+        <w:t>trim(</w:t>
+      </w:r>
+      <w:proofErr w:type="gramEnd"/>
+      <w:r>
+        <w:rPr>
+          <w:rFonts w:ascii="宋体" w:hAnsi="宋体" w:cs="宋体" w:hint="eastAsia"/>
+        </w:rPr>
+        <w:t xml:space="preserve">) == </w:t>
+      </w:r>
+      <w:proofErr w:type="spellStart"/>
+      <w:r>
+        <w:rPr>
+          <w:rFonts w:ascii="宋体" w:hAnsi="宋体" w:cs="宋体" w:hint="eastAsia"/>
+        </w:rPr>
+        <w:t>b.trim</w:t>
+      </w:r>
+      <w:proofErr w:type="spellEnd"/>
+      <w:r>
+        <w:rPr>
+          <w:rFonts w:ascii="宋体" w:hAnsi="宋体" w:cs="宋体" w:hint="eastAsia"/>
+        </w:rPr>
+        <w:t>()</w:t>
+      </w:r>
+    </w:p>
+    <w:p>
+      <w:pPr>
+        <w:rPr>
+          <w:rFonts w:ascii="宋体" w:hAnsi="宋体" w:cs="宋体" w:hint="eastAsia"/>
+        </w:rPr>
+      </w:pPr>
+      <w:r>
+        <w:rPr>
+          <w:rFonts w:ascii="宋体" w:hAnsi="宋体" w:cs="宋体" w:hint="eastAsia"/>
+        </w:rPr>
+        <w:t xml:space="preserve">52.判断变量 true 或者 false </w:t>
+      </w:r>
+    </w:p>
+    <w:p>
+      <w:pPr>
+        <w:rPr>
+          <w:rFonts w:ascii="宋体" w:hAnsi="宋体" w:cs="宋体" w:hint="eastAsia"/>
+        </w:rPr>
+      </w:pPr>
+      <w:r>
+        <w:rPr>
+          <w:rFonts w:ascii="宋体" w:hAnsi="宋体" w:cs="宋体" w:hint="eastAsia"/>
+        </w:rPr>
+        <w:t xml:space="preserve">   </w:t>
+      </w:r>
+      <w:proofErr w:type="spellStart"/>
+      <w:proofErr w:type="gramStart"/>
+      <w:r>
+        <w:rPr>
+          <w:rFonts w:ascii="宋体" w:hAnsi="宋体" w:cs="宋体" w:hint="eastAsia"/>
+        </w:rPr>
+        <w:t>var</w:t>
+      </w:r>
+      <w:proofErr w:type="spellEnd"/>
+      <w:r>
+        <w:rPr>
+          <w:rFonts w:ascii="宋体" w:hAnsi="宋体" w:cs="宋体" w:hint="eastAsia"/>
+        </w:rPr>
+        <w:t xml:space="preserve">  a</w:t>
+      </w:r>
+      <w:proofErr w:type="gramEnd"/>
+      <w:r>
+        <w:rPr>
+          <w:rFonts w:ascii="宋体" w:hAnsi="宋体" w:cs="宋体" w:hint="eastAsia"/>
+        </w:rPr>
+        <w:t xml:space="preserve"> =  100</w:t>
+      </w:r>
+    </w:p>
+    <w:p>
+      <w:pPr>
+        <w:rPr>
+          <w:rFonts w:ascii="宋体" w:hAnsi="宋体" w:cs="宋体" w:hint="eastAsia"/>
+        </w:rPr>
+      </w:pPr>
+      <w:r>
+        <w:rPr>
+          <w:rFonts w:ascii="宋体" w:hAnsi="宋体" w:cs="宋体" w:hint="eastAsia"/>
+        </w:rPr>
+        <w:t xml:space="preserve">   console</w:t>
+      </w:r>
+      <w:r>
+        <w:rPr>
+          <w:rFonts w:ascii="宋体" w:hAnsi="宋体" w:cs="宋体" w:hint="eastAsia"/>
+        </w:rPr>
+        <w:t>.log(!!a)</w:t>
       </w:r>
     </w:p>
     <w:sectPr>
@@ -16265,6 +16388,95 @@
 <file path=word/numbering.xml><?xml version="1.0" encoding="utf-8"?>
 <w:numbering xmlns:wpc="http://schemas.microsoft.com/office/word/2010/wordprocessingCanvas" xmlns:mo="http://schemas.microsoft.com/office/mac/office/2008/main" xmlns:mc="http://schemas.openxmlformats.org/markup-compatibility/2006" xmlns:mv="urn:schemas-microsoft-com:mac:vml" xmlns:o="urn:schemas-microsoft-com:office:office" xmlns:r="http://schemas.openxmlformats.org/officeDocument/2006/relationships" xmlns:m="http://schemas.openxmlformats.org/officeDocument/2006/math" xmlns:v="urn:schemas-microsoft-com:vml" xmlns:wp14="http://schemas.microsoft.com/office/word/2010/wordprocessingDrawing" xmlns:wp="http://schemas.openxmlformats.org/drawingml/2006/wordprocessingDrawing" xmlns:w10="urn:schemas-microsoft-com:office:word" xmlns:w="http://schemas.openxmlformats.org/wordprocessingml/2006/main" xmlns:w14="http://schemas.microsoft.com/office/word/2010/wordml" xmlns:w15="http://schemas.microsoft.com/office/word/2012/wordml" xmlns:wpg="http://schemas.microsoft.com/office/word/2010/wordprocessingGroup" xmlns:wpi="http://schemas.microsoft.com/office/word/2010/wordprocessingInk" xmlns:wne="http://schemas.microsoft.com/office/word/2006/wordml" xmlns:wps="http://schemas.microsoft.com/office/word/2010/wordprocessingShape" mc:Ignorable="w14 w15 wp14">
   <w:abstractNum w:abstractNumId="0">
+    <w:nsid w:val="10CE6004"/>
+    <w:multiLevelType w:val="hybridMultilevel"/>
+    <w:tmpl w:val="9B28C738"/>
+    <w:lvl w:ilvl="0" w:tplc="80C0BB50">
+      <w:start w:val="1"/>
+      <w:numFmt w:val="lowerLetter"/>
+      <w:lvlText w:val="%1."/>
+      <w:lvlJc w:val="left"/>
+      <w:pPr>
+        <w:ind w:left="720" w:hanging="360"/>
+      </w:pPr>
+      <w:rPr>
+        <w:rFonts w:hint="eastAsia"/>
+      </w:rPr>
+    </w:lvl>
+    <w:lvl w:ilvl="1" w:tplc="04090019" w:tentative="1">
+      <w:start w:val="1"/>
+      <w:numFmt w:val="lowerLetter"/>
+      <w:lvlText w:val="%2)"/>
+      <w:lvlJc w:val="left"/>
+      <w:pPr>
+        <w:ind w:left="1320" w:hanging="480"/>
+      </w:pPr>
+    </w:lvl>
+    <w:lvl w:ilvl="2" w:tplc="0409001B" w:tentative="1">
+      <w:start w:val="1"/>
+      <w:numFmt w:val="lowerRoman"/>
+      <w:lvlText w:val="%3."/>
+      <w:lvlJc w:val="right"/>
+      <w:pPr>
+        <w:ind w:left="1800" w:hanging="480"/>
+      </w:pPr>
+    </w:lvl>
+    <w:lvl w:ilvl="3" w:tplc="0409000F" w:tentative="1">
+      <w:start w:val="1"/>
+      <w:numFmt w:val="decimal"/>
+      <w:lvlText w:val="%4."/>
+      <w:lvlJc w:val="left"/>
+      <w:pPr>
+        <w:ind w:left="2280" w:hanging="480"/>
+      </w:pPr>
+    </w:lvl>
+    <w:lvl w:ilvl="4" w:tplc="04090019" w:tentative="1">
+      <w:start w:val="1"/>
+      <w:numFmt w:val="lowerLetter"/>
+      <w:lvlText w:val="%5)"/>
+      <w:lvlJc w:val="left"/>
+      <w:pPr>
+        <w:ind w:left="2760" w:hanging="480"/>
+      </w:pPr>
+    </w:lvl>
+    <w:lvl w:ilvl="5" w:tplc="0409001B" w:tentative="1">
+      <w:start w:val="1"/>
+      <w:numFmt w:val="lowerRoman"/>
+      <w:lvlText w:val="%6."/>
+      <w:lvlJc w:val="right"/>
+      <w:pPr>
+        <w:ind w:left="3240" w:hanging="480"/>
+      </w:pPr>
+    </w:lvl>
+    <w:lvl w:ilvl="6" w:tplc="0409000F" w:tentative="1">
+      <w:start w:val="1"/>
+      <w:numFmt w:val="decimal"/>
+      <w:lvlText w:val="%7."/>
+      <w:lvlJc w:val="left"/>
+      <w:pPr>
+        <w:ind w:left="3720" w:hanging="480"/>
+      </w:pPr>
+    </w:lvl>
+    <w:lvl w:ilvl="7" w:tplc="04090019" w:tentative="1">
+      <w:start w:val="1"/>
+      <w:numFmt w:val="lowerLetter"/>
+      <w:lvlText w:val="%8)"/>
+      <w:lvlJc w:val="left"/>
+      <w:pPr>
+        <w:ind w:left="4200" w:hanging="480"/>
+      </w:pPr>
+    </w:lvl>
+    <w:lvl w:ilvl="8" w:tplc="0409001B" w:tentative="1">
+      <w:start w:val="1"/>
+      <w:numFmt w:val="lowerRoman"/>
+      <w:lvlText w:val="%9."/>
+      <w:lvlJc w:val="right"/>
+      <w:pPr>
+        <w:ind w:left="4680" w:hanging="480"/>
+      </w:pPr>
+    </w:lvl>
+  </w:abstractNum>
+  <w:abstractNum w:abstractNumId="1">
     <w:nsid w:val="592FC2B6"/>
     <w:multiLevelType w:val="singleLevel"/>
     <w:tmpl w:val="592FC2B6"/>
@@ -16276,6 +16488,9 @@
     </w:lvl>
   </w:abstractNum>
   <w:num w:numId="1">
+    <w:abstractNumId w:val="1"/>
+  </w:num>
+  <w:num w:numId="2">
     <w:abstractNumId w:val="0"/>
   </w:num>
 </w:numbering>
@@ -16794,6 +17009,15 @@
     <w:basedOn w:val="a0"/>
     <w:rsid w:val="00FC783E"/>
   </w:style>
+  <w:style w:type="paragraph" w:styleId="aa">
+    <w:name w:val="List Paragraph"/>
+    <w:basedOn w:val="a"/>
+    <w:uiPriority w:val="99"/>
+    <w:rsid w:val="008F2952"/>
+    <w:pPr>
+      <w:ind w:firstLineChars="200" w:firstLine="420"/>
+    </w:pPr>
+  </w:style>
 </w:styles>
 </file>
 

--- a/js笔记ES6.docx
+++ b/js笔记ES6.docx
@@ -23,6 +23,7 @@
     </w:p>
     <w:p>
       <w:pPr>
+        <w:ind w:leftChars="100" w:left="240"/>
         <w:rPr>
           <w:rFonts w:ascii="Calibri" w:eastAsia="Calibri" w:hAnsi="Calibri" w:cs="Calibri"/>
         </w:rPr>
@@ -51,7 +52,7 @@
           <v:shape id="rectole0000000000" o:spid="_x0000_i1025" type="#_x0000_t75" style="width:277.95pt;height:152.2pt" o:ole="">
             <v:imagedata r:id="rId8" o:title=""/>
           </v:shape>
-          <o:OLEObject Type="Embed" ProgID="StaticMetafile" ShapeID="rectole0000000000" DrawAspect="Content" ObjectID="_1597247339" r:id="rId9"/>
+          <o:OLEObject Type="Embed" ProgID="StaticMetafile" ShapeID="rectole0000000000" DrawAspect="Content" ObjectID="_1598195460" r:id="rId9"/>
         </w:object>
       </w:r>
       <w:r>
@@ -178,6 +179,8 @@
         </w:rPr>
         <w:t>改为</w:t>
       </w:r>
+      <w:bookmarkStart w:id="0" w:name="_GoBack"/>
+      <w:bookmarkEnd w:id="0"/>
       <w:r>
         <w:rPr>
           <w:rFonts w:ascii="Calibri" w:eastAsia="Calibri" w:hAnsi="Calibri" w:cs="Calibri"/>
@@ -2052,7 +2055,7 @@
           <v:shape id="rectole0000000001" o:spid="_x0000_i1026" type="#_x0000_t75" style="width:418.35pt;height:1279.6pt" o:ole="">
             <v:imagedata r:id="rId13" o:title=""/>
           </v:shape>
-          <o:OLEObject Type="Embed" ProgID="StaticMetafile" ShapeID="rectole0000000001" DrawAspect="Content" ObjectID="_1597247340" r:id="rId14"/>
+          <o:OLEObject Type="Embed" ProgID="StaticMetafile" ShapeID="rectole0000000001" DrawAspect="Content" ObjectID="_1598195461" r:id="rId14"/>
         </w:object>
       </w:r>
       <w:r>
@@ -11014,7 +11017,6 @@
           <w:rFonts w:ascii="宋体" w:hAnsi="宋体" w:cs="宋体"/>
         </w:rPr>
       </w:pPr>
-      <w:bookmarkStart w:id="0" w:name="_GoBack"/>
       <w:r>
         <w:rPr>
           <w:rFonts w:ascii="宋体" w:hAnsi="宋体" w:cs="宋体"/>
@@ -11022,7 +11024,6 @@
         <w:t xml:space="preserve">    Animal.prototype.say = function(){</w:t>
       </w:r>
     </w:p>
-    <w:bookmarkEnd w:id="0"/>
     <w:p>
       <w:pPr>
         <w:rPr>
@@ -11927,7 +11928,7 @@
     <w:p>
       <w:pPr>
         <w:rPr>
-          <w:rFonts w:ascii="宋体" w:hAnsi="宋体" w:cs="宋体" w:hint="eastAsia"/>
+          <w:rFonts w:ascii="宋体" w:hAnsi="宋体" w:cs="宋体"/>
         </w:rPr>
       </w:pPr>
       <w:r>
@@ -11940,7 +11941,7 @@
     <w:p>
       <w:pPr>
         <w:rPr>
-          <w:rFonts w:ascii="宋体" w:hAnsi="宋体" w:cs="宋体" w:hint="eastAsia"/>
+          <w:rFonts w:ascii="宋体" w:hAnsi="宋体" w:cs="宋体"/>
         </w:rPr>
       </w:pPr>
       <w:r>
@@ -16238,7 +16239,7 @@
         </w:numPr>
         <w:ind w:firstLineChars="0"/>
         <w:rPr>
-          <w:rFonts w:ascii="宋体" w:hAnsi="宋体" w:cs="宋体" w:hint="eastAsia"/>
+          <w:rFonts w:ascii="宋体" w:hAnsi="宋体" w:cs="宋体"/>
         </w:rPr>
       </w:pPr>
       <w:proofErr w:type="gramStart"/>
@@ -16273,7 +16274,7 @@
     <w:p>
       <w:pPr>
         <w:rPr>
-          <w:rFonts w:ascii="宋体" w:hAnsi="宋体" w:cs="宋体" w:hint="eastAsia"/>
+          <w:rFonts w:ascii="宋体" w:hAnsi="宋体" w:cs="宋体"/>
         </w:rPr>
       </w:pPr>
       <w:r>
@@ -16286,7 +16287,7 @@
     <w:p>
       <w:pPr>
         <w:rPr>
-          <w:rFonts w:ascii="宋体" w:hAnsi="宋体" w:cs="宋体" w:hint="eastAsia"/>
+          <w:rFonts w:ascii="宋体" w:hAnsi="宋体" w:cs="宋体"/>
         </w:rPr>
       </w:pPr>
       <w:r>
@@ -16321,7 +16322,7 @@
     <w:p>
       <w:pPr>
         <w:rPr>
-          <w:rFonts w:ascii="宋体" w:hAnsi="宋体" w:cs="宋体" w:hint="eastAsia"/>
+          <w:rFonts w:ascii="宋体" w:hAnsi="宋体" w:cs="宋体"/>
         </w:rPr>
       </w:pPr>
       <w:r>

--- a/js笔记ES6.docx
+++ b/js笔记ES6.docx
@@ -52,7 +52,7 @@
           <v:shape id="rectole0000000000" o:spid="_x0000_i1025" type="#_x0000_t75" style="width:277.95pt;height:152.2pt" o:ole="">
             <v:imagedata r:id="rId8" o:title=""/>
           </v:shape>
-          <o:OLEObject Type="Embed" ProgID="StaticMetafile" ShapeID="rectole0000000000" DrawAspect="Content" ObjectID="_1598195460" r:id="rId9"/>
+          <o:OLEObject Type="Embed" ProgID="StaticMetafile" ShapeID="rectole0000000000" DrawAspect="Content" ObjectID="_1599483982" r:id="rId9"/>
         </w:object>
       </w:r>
       <w:r>
@@ -73,61 +73,11 @@
         </w:rPr>
         <w:t>错误：</w:t>
       </w:r>
-      <w:proofErr w:type="spellStart"/>
-      <w:r>
-        <w:rPr>
-          <w:rFonts w:ascii="Calibri" w:eastAsia="Calibri" w:hAnsi="Calibri" w:cs="Calibri"/>
-        </w:rPr>
-        <w:t>var</w:t>
-      </w:r>
-      <w:proofErr w:type="spellEnd"/>
-      <w:r>
-        <w:rPr>
-          <w:rFonts w:ascii="Calibri" w:eastAsia="Calibri" w:hAnsi="Calibri" w:cs="Calibri"/>
-        </w:rPr>
-        <w:t xml:space="preserve"> </w:t>
-      </w:r>
-      <w:proofErr w:type="spellStart"/>
-      <w:r>
-        <w:rPr>
-          <w:rFonts w:ascii="Calibri" w:eastAsia="Calibri" w:hAnsi="Calibri" w:cs="Calibri"/>
-        </w:rPr>
-        <w:t>panduan</w:t>
-      </w:r>
-      <w:proofErr w:type="spellEnd"/>
-      <w:r>
-        <w:rPr>
-          <w:rFonts w:ascii="Calibri" w:eastAsia="Calibri" w:hAnsi="Calibri" w:cs="Calibri"/>
-        </w:rPr>
-        <w:t xml:space="preserve"> = </w:t>
-      </w:r>
-      <w:proofErr w:type="spellStart"/>
-      <w:r>
-        <w:rPr>
-          <w:rFonts w:ascii="Calibri" w:eastAsia="Calibri" w:hAnsi="Calibri" w:cs="Calibri"/>
-        </w:rPr>
-        <w:t>pandua</w:t>
-      </w:r>
-      <w:proofErr w:type="spellEnd"/>
-      <w:r>
-        <w:rPr>
-          <w:rFonts w:ascii="Calibri" w:eastAsia="Calibri" w:hAnsi="Calibri" w:cs="Calibri"/>
-        </w:rPr>
-        <w:t>(</w:t>
-      </w:r>
-      <w:proofErr w:type="spellStart"/>
-      <w:r>
-        <w:rPr>
-          <w:rFonts w:ascii="Calibri" w:eastAsia="Calibri" w:hAnsi="Calibri" w:cs="Calibri"/>
-        </w:rPr>
-        <w:t>jieguo</w:t>
-      </w:r>
-      <w:proofErr w:type="spellEnd"/>
-      <w:r>
-        <w:rPr>
-          <w:rFonts w:ascii="Calibri" w:eastAsia="Calibri" w:hAnsi="Calibri" w:cs="Calibri"/>
-        </w:rPr>
-        <w:t>)</w:t>
+      <w:r>
+        <w:rPr>
+          <w:rFonts w:ascii="Calibri" w:eastAsia="Calibri" w:hAnsi="Calibri" w:cs="Calibri"/>
+        </w:rPr>
+        <w:t>var panduan = pandua(jieguo)</w:t>
       </w:r>
       <w:r>
         <w:rPr>
@@ -179,8 +129,6 @@
         </w:rPr>
         <w:t>改为</w:t>
       </w:r>
-      <w:bookmarkStart w:id="0" w:name="_GoBack"/>
-      <w:bookmarkEnd w:id="0"/>
       <w:r>
         <w:rPr>
           <w:rFonts w:ascii="Calibri" w:eastAsia="Calibri" w:hAnsi="Calibri" w:cs="Calibri"/>
@@ -438,10 +386,81 @@
           <w:rFonts w:ascii="Calibri" w:eastAsia="Calibri" w:hAnsi="Calibri" w:cs="Calibri"/>
         </w:rPr>
       </w:pPr>
+    </w:p>
+    <w:p>
+      <w:pPr>
+        <w:rPr>
+          <w:rFonts w:ascii="Calibri" w:eastAsia="Calibri" w:hAnsi="Calibri" w:cs="Calibri"/>
+        </w:rPr>
+      </w:pPr>
+    </w:p>
+    <w:p>
+      <w:pPr>
+        <w:rPr>
+          <w:rFonts w:ascii="Calibri" w:eastAsia="Calibri" w:hAnsi="Calibri" w:cs="Calibri"/>
+        </w:rPr>
+      </w:pPr>
+    </w:p>
+    <w:p>
+      <w:pPr>
+        <w:rPr>
+          <w:rFonts w:ascii="Calibri" w:eastAsia="Calibri" w:hAnsi="Calibri" w:cs="Calibri"/>
+        </w:rPr>
+      </w:pPr>
+    </w:p>
+    <w:p>
+      <w:pPr>
+        <w:rPr>
+          <w:rFonts w:ascii="Calibri" w:eastAsia="Calibri" w:hAnsi="Calibri" w:cs="Calibri"/>
+        </w:rPr>
+      </w:pPr>
+    </w:p>
+    <w:p>
+      <w:pPr>
+        <w:rPr>
+          <w:rFonts w:ascii="Calibri" w:eastAsia="Calibri" w:hAnsi="Calibri" w:cs="Calibri"/>
+        </w:rPr>
+      </w:pPr>
+    </w:p>
+    <w:p>
+      <w:pPr>
+        <w:rPr>
+          <w:rFonts w:ascii="Calibri" w:eastAsia="Calibri" w:hAnsi="Calibri" w:cs="Calibri"/>
+        </w:rPr>
+      </w:pPr>
+    </w:p>
+    <w:p>
+      <w:pPr>
+        <w:rPr>
+          <w:rFonts w:ascii="Calibri" w:eastAsia="Calibri" w:hAnsi="Calibri" w:cs="Calibri"/>
+        </w:rPr>
+      </w:pPr>
+    </w:p>
+    <w:p>
+      <w:pPr>
+        <w:rPr>
+          <w:rFonts w:ascii="Calibri" w:eastAsia="Calibri" w:hAnsi="Calibri" w:cs="Calibri"/>
+        </w:rPr>
+      </w:pPr>
+    </w:p>
+    <w:p>
+      <w:pPr>
+        <w:rPr>
+          <w:rFonts w:ascii="Calibri" w:eastAsia="Calibri" w:hAnsi="Calibri" w:cs="Calibri"/>
+        </w:rPr>
+      </w:pPr>
+    </w:p>
+    <w:p>
+      <w:pPr>
+        <w:rPr>
+          <w:rFonts w:ascii="Calibri" w:eastAsia="Calibri" w:hAnsi="Calibri" w:cs="Calibri"/>
+        </w:rPr>
+      </w:pPr>
       <w:r>
         <w:rPr>
           <w:rFonts w:asciiTheme="minorEastAsia" w:eastAsiaTheme="minorEastAsia" w:hAnsiTheme="minorEastAsia" w:cs="Calibri" w:hint="eastAsia"/>
         </w:rPr>
+        <w:lastRenderedPageBreak/>
         <w:t>3.</w:t>
       </w:r>
       <w:r>
@@ -1102,8 +1121,8 @@
       <w:pPr>
         <w:rPr>
           <w:rFonts w:ascii="Calibri" w:eastAsia="Calibri" w:hAnsi="Calibri" w:cs="Calibri"/>
-          <w:color w:val="0000FF"/>
-          <w:u w:val="single"/>
+          <w:color w:val="000000" w:themeColor="text1"/>
+          <w:shd w:val="pct15" w:color="auto" w:fill="FFFFFF"/>
         </w:rPr>
       </w:pPr>
       <w:hyperlink r:id="rId10">
@@ -1116,11 +1135,393 @@
           <w:t>http://www.ruanyifeng.com/blog/2015/05/async.html</w:t>
         </w:r>
       </w:hyperlink>
-    </w:p>
-    <w:p>
-      <w:pPr>
-        <w:rPr>
-          <w:rFonts w:ascii="Calibri" w:eastAsia="Calibri" w:hAnsi="Calibri" w:cs="Calibri"/>
+      <w:r>
+        <w:rPr>
+          <w:rFonts w:ascii="Calibri" w:eastAsia="Calibri" w:hAnsi="Calibri" w:cs="Calibri"/>
+          <w:color w:val="0000FF"/>
+          <w:u w:val="single"/>
+        </w:rPr>
+        <w:br/>
+      </w:r>
+      <w:r>
+        <w:rPr>
+          <w:rFonts w:ascii="Calibri" w:eastAsia="Calibri" w:hAnsi="Calibri" w:cs="Calibri"/>
+          <w:color w:val="0000FF"/>
+          <w:u w:val="single"/>
+        </w:rPr>
+        <w:br/>
+      </w:r>
+      <w:r>
+        <w:rPr>
+          <w:rFonts w:ascii="Calibri" w:eastAsia="Calibri" w:hAnsi="Calibri" w:cs="Calibri" w:hint="eastAsia"/>
+          <w:color w:val="000000" w:themeColor="text1"/>
+          <w:shd w:val="pct15" w:color="auto" w:fill="FFFFFF"/>
+        </w:rPr>
+        <w:t>需求</w:t>
+      </w:r>
+      <w:r>
+        <w:rPr>
+          <w:rFonts w:ascii="Calibri" w:eastAsia="Calibri" w:hAnsi="Calibri" w:cs="Calibri" w:hint="eastAsia"/>
+          <w:color w:val="000000" w:themeColor="text1"/>
+          <w:shd w:val="pct15" w:color="auto" w:fill="FFFFFF"/>
+        </w:rPr>
+        <w:t>场景:</w:t>
+      </w:r>
+    </w:p>
+    <w:p>
+      <w:pPr>
+        <w:rPr>
+          <w:rFonts w:ascii="Calibri" w:eastAsia="Calibri" w:hAnsi="Calibri" w:cs="Calibri"/>
+          <w:color w:val="000000" w:themeColor="text1"/>
+          <w:shd w:val="pct15" w:color="auto" w:fill="FFFFFF"/>
+        </w:rPr>
+      </w:pPr>
+      <w:r>
+        <w:rPr>
+          <w:rFonts w:ascii="Calibri" w:eastAsia="Calibri" w:hAnsi="Calibri" w:cs="Calibri" w:hint="eastAsia"/>
+          <w:color w:val="000000" w:themeColor="text1"/>
+          <w:shd w:val="pct15" w:color="auto" w:fill="FFFFFF"/>
+        </w:rPr>
+        <w:t xml:space="preserve">   函数A里面调用函数B,拿到B的返回值继续往下走,函数B为异步函数(比如百度地图接口)</w:t>
+      </w:r>
+    </w:p>
+    <w:p>
+      <w:pPr>
+        <w:rPr>
+          <w:rFonts w:ascii="Calibri" w:eastAsia="Calibri" w:hAnsi="Calibri" w:cs="Calibri"/>
+          <w:color w:val="000000" w:themeColor="text1"/>
+          <w:shd w:val="pct15" w:color="auto" w:fill="FFFFFF"/>
+        </w:rPr>
+      </w:pPr>
+      <w:r>
+        <w:rPr>
+          <w:rFonts w:ascii="Calibri" w:eastAsia="Calibri" w:hAnsi="Calibri" w:cs="Calibri" w:hint="eastAsia"/>
+          <w:color w:val="000000" w:themeColor="text1"/>
+          <w:shd w:val="pct15" w:color="auto" w:fill="FFFFFF"/>
+        </w:rPr>
+        <w:t xml:space="preserve">   async  </w:t>
+      </w:r>
+      <w:r>
+        <w:rPr>
+          <w:rFonts w:ascii="Calibri" w:eastAsia="Calibri" w:hAnsi="Calibri" w:cs="Calibri" w:hint="eastAsia"/>
+          <w:color w:val="000000" w:themeColor="text1"/>
+          <w:shd w:val="pct15" w:color="auto" w:fill="FFFFFF"/>
+        </w:rPr>
+        <w:t xml:space="preserve"> A</w:t>
+      </w:r>
+      <w:r>
+        <w:rPr>
+          <w:rFonts w:ascii="Calibri" w:eastAsia="Calibri" w:hAnsi="Calibri" w:cs="Calibri" w:hint="eastAsia"/>
+          <w:color w:val="000000" w:themeColor="text1"/>
+          <w:shd w:val="pct15" w:color="auto" w:fill="FFFFFF"/>
+        </w:rPr>
+        <w:t>(){</w:t>
+      </w:r>
+    </w:p>
+    <w:p>
+      <w:pPr>
+        <w:rPr>
+          <w:rFonts w:ascii="Calibri" w:eastAsia="Calibri" w:hAnsi="Calibri" w:cs="Calibri"/>
+          <w:color w:val="000000" w:themeColor="text1"/>
+          <w:shd w:val="pct15" w:color="auto" w:fill="FFFFFF"/>
+        </w:rPr>
+      </w:pPr>
+      <w:r>
+        <w:rPr>
+          <w:rFonts w:ascii="Calibri" w:eastAsia="Calibri" w:hAnsi="Calibri" w:cs="Calibri" w:hint="eastAsia"/>
+          <w:color w:val="000000" w:themeColor="text1"/>
+          <w:shd w:val="pct15" w:color="auto" w:fill="FFFFFF"/>
+        </w:rPr>
+        <w:t xml:space="preserve">       console.log(</w:t>
+      </w:r>
+      <w:r>
+        <w:rPr>
+          <w:rFonts w:ascii="Calibri" w:eastAsia="Calibri" w:hAnsi="Calibri" w:cs="Calibri"/>
+          <w:color w:val="000000" w:themeColor="text1"/>
+          <w:shd w:val="pct15" w:color="auto" w:fill="FFFFFF"/>
+        </w:rPr>
+        <w:t>‘</w:t>
+      </w:r>
+      <w:r>
+        <w:rPr>
+          <w:rFonts w:ascii="Calibri" w:eastAsia="Calibri" w:hAnsi="Calibri" w:cs="Calibri" w:hint="eastAsia"/>
+          <w:color w:val="000000" w:themeColor="text1"/>
+          <w:shd w:val="pct15" w:color="auto" w:fill="FFFFFF"/>
+        </w:rPr>
+        <w:t>b</w:t>
+      </w:r>
+      <w:r>
+        <w:rPr>
+          <w:rFonts w:ascii="Calibri" w:eastAsia="Calibri" w:hAnsi="Calibri" w:cs="Calibri" w:hint="eastAsia"/>
+          <w:color w:val="000000" w:themeColor="text1"/>
+          <w:shd w:val="pct15" w:color="auto" w:fill="FFFFFF"/>
+        </w:rPr>
+        <w:t xml:space="preserve"> </w:t>
+      </w:r>
+      <w:r>
+        <w:rPr>
+          <w:rFonts w:ascii="Calibri" w:eastAsia="Calibri" w:hAnsi="Calibri" w:cs="Calibri" w:hint="eastAsia"/>
+          <w:color w:val="000000" w:themeColor="text1"/>
+          <w:shd w:val="pct15" w:color="auto" w:fill="FFFFFF"/>
+        </w:rPr>
+        <w:t>before</w:t>
+      </w:r>
+      <w:r>
+        <w:rPr>
+          <w:rFonts w:ascii="Calibri" w:eastAsia="Calibri" w:hAnsi="Calibri" w:cs="Calibri"/>
+          <w:color w:val="000000" w:themeColor="text1"/>
+          <w:shd w:val="pct15" w:color="auto" w:fill="FFFFFF"/>
+        </w:rPr>
+        <w:t>’</w:t>
+      </w:r>
+      <w:r>
+        <w:rPr>
+          <w:rFonts w:ascii="Calibri" w:eastAsia="Calibri" w:hAnsi="Calibri" w:cs="Calibri" w:hint="eastAsia"/>
+          <w:color w:val="000000" w:themeColor="text1"/>
+          <w:shd w:val="pct15" w:color="auto" w:fill="FFFFFF"/>
+        </w:rPr>
+        <w:t>)</w:t>
+      </w:r>
+    </w:p>
+    <w:p>
+      <w:pPr>
+        <w:ind w:firstLine="380"/>
+        <w:rPr>
+          <w:rFonts w:ascii="Calibri" w:eastAsia="Calibri" w:hAnsi="Calibri" w:cs="Calibri"/>
+          <w:color w:val="000000" w:themeColor="text1"/>
+          <w:shd w:val="pct15" w:color="auto" w:fill="FFFFFF"/>
+        </w:rPr>
+      </w:pPr>
+      <w:r>
+        <w:rPr>
+          <w:rFonts w:ascii="Calibri" w:eastAsia="Calibri" w:hAnsi="Calibri" w:cs="Calibri" w:hint="eastAsia"/>
+          <w:color w:val="000000" w:themeColor="text1"/>
+          <w:shd w:val="pct15" w:color="auto" w:fill="FFFFFF"/>
+        </w:rPr>
+        <w:t>let cc = await B</w:t>
+      </w:r>
+    </w:p>
+    <w:p>
+      <w:pPr>
+        <w:ind w:firstLine="380"/>
+        <w:rPr>
+          <w:rFonts w:ascii="Calibri" w:eastAsia="Calibri" w:hAnsi="Calibri" w:cs="Calibri"/>
+          <w:color w:val="000000" w:themeColor="text1"/>
+          <w:shd w:val="pct15" w:color="auto" w:fill="FFFFFF"/>
+        </w:rPr>
+      </w:pPr>
+      <w:r>
+        <w:rPr>
+          <w:rFonts w:ascii="Calibri" w:eastAsia="Calibri" w:hAnsi="Calibri" w:cs="Calibri" w:hint="eastAsia"/>
+          <w:color w:val="000000" w:themeColor="text1"/>
+          <w:shd w:val="pct15" w:color="auto" w:fill="FFFFFF"/>
+        </w:rPr>
+        <w:t>console.log(</w:t>
+      </w:r>
+      <w:r>
+        <w:rPr>
+          <w:rFonts w:ascii="Calibri" w:eastAsia="Calibri" w:hAnsi="Calibri" w:cs="Calibri"/>
+          <w:color w:val="000000" w:themeColor="text1"/>
+          <w:shd w:val="pct15" w:color="auto" w:fill="FFFFFF"/>
+        </w:rPr>
+        <w:t>‘</w:t>
+      </w:r>
+      <w:r>
+        <w:rPr>
+          <w:rFonts w:ascii="Calibri" w:eastAsia="Calibri" w:hAnsi="Calibri" w:cs="Calibri" w:hint="eastAsia"/>
+          <w:color w:val="000000" w:themeColor="text1"/>
+          <w:shd w:val="pct15" w:color="auto" w:fill="FFFFFF"/>
+        </w:rPr>
+        <w:t>b after</w:t>
+      </w:r>
+      <w:r>
+        <w:rPr>
+          <w:rFonts w:ascii="Calibri" w:eastAsia="Calibri" w:hAnsi="Calibri" w:cs="Calibri"/>
+          <w:color w:val="000000" w:themeColor="text1"/>
+          <w:shd w:val="pct15" w:color="auto" w:fill="FFFFFF"/>
+        </w:rPr>
+        <w:t>’</w:t>
+      </w:r>
+      <w:r>
+        <w:rPr>
+          <w:rFonts w:ascii="Calibri" w:eastAsia="Calibri" w:hAnsi="Calibri" w:cs="Calibri" w:hint="eastAsia"/>
+          <w:color w:val="000000" w:themeColor="text1"/>
+          <w:shd w:val="pct15" w:color="auto" w:fill="FFFFFF"/>
+        </w:rPr>
+        <w:t>)</w:t>
+      </w:r>
+    </w:p>
+    <w:p>
+      <w:pPr>
+        <w:rPr>
+          <w:rFonts w:ascii="Calibri" w:eastAsia="Calibri" w:hAnsi="Calibri" w:cs="Calibri" w:hint="eastAsia"/>
+          <w:color w:val="000000" w:themeColor="text1"/>
+          <w:shd w:val="pct15" w:color="auto" w:fill="FFFFFF"/>
+        </w:rPr>
+      </w:pPr>
+      <w:r>
+        <w:rPr>
+          <w:rFonts w:ascii="Calibri" w:eastAsia="Calibri" w:hAnsi="Calibri" w:cs="Calibri" w:hint="eastAsia"/>
+          <w:color w:val="000000" w:themeColor="text1"/>
+          <w:shd w:val="pct15" w:color="auto" w:fill="FFFFFF"/>
+        </w:rPr>
+        <w:t xml:space="preserve">  }</w:t>
+      </w:r>
+    </w:p>
+    <w:p>
+      <w:pPr>
+        <w:rPr>
+          <w:rFonts w:ascii="Calibri" w:eastAsia="Calibri" w:hAnsi="Calibri" w:cs="Calibri"/>
+          <w:color w:val="000000" w:themeColor="text1"/>
+          <w:shd w:val="pct15" w:color="auto" w:fill="FFFFFF"/>
+        </w:rPr>
+      </w:pPr>
+      <w:r>
+        <w:rPr>
+          <w:rFonts w:ascii="Calibri" w:eastAsia="Calibri" w:hAnsi="Calibri" w:cs="Calibri" w:hint="eastAsia"/>
+          <w:color w:val="000000" w:themeColor="text1"/>
+          <w:shd w:val="pct15" w:color="auto" w:fill="FFFFFF"/>
+        </w:rPr>
+        <w:t>B(){</w:t>
+      </w:r>
+    </w:p>
+    <w:p>
+      <w:pPr>
+        <w:ind w:firstLine="280"/>
+        <w:rPr>
+          <w:rFonts w:ascii="Calibri" w:eastAsia="Calibri" w:hAnsi="Calibri" w:cs="Calibri"/>
+          <w:color w:val="000000" w:themeColor="text1"/>
+          <w:shd w:val="pct15" w:color="auto" w:fill="FFFFFF"/>
+        </w:rPr>
+      </w:pPr>
+      <w:r>
+        <w:rPr>
+          <w:rFonts w:ascii="Calibri" w:eastAsia="Calibri" w:hAnsi="Calibri" w:cs="Calibri"/>
+          <w:color w:val="000000" w:themeColor="text1"/>
+          <w:shd w:val="pct15" w:color="auto" w:fill="FFFFFF"/>
+        </w:rPr>
+        <w:t>r</w:t>
+      </w:r>
+      <w:r>
+        <w:rPr>
+          <w:rFonts w:ascii="Calibri" w:eastAsia="Calibri" w:hAnsi="Calibri" w:cs="Calibri" w:hint="eastAsia"/>
+          <w:color w:val="000000" w:themeColor="text1"/>
+          <w:shd w:val="pct15" w:color="auto" w:fill="FFFFFF"/>
+        </w:rPr>
+        <w:t>eturn new Promise(resolve){</w:t>
+      </w:r>
+    </w:p>
+    <w:p>
+      <w:pPr>
+        <w:ind w:firstLine="280"/>
+        <w:rPr>
+          <w:rFonts w:ascii="Calibri" w:eastAsia="Calibri" w:hAnsi="Calibri" w:cs="Calibri"/>
+          <w:color w:val="000000" w:themeColor="text1"/>
+          <w:shd w:val="pct15" w:color="auto" w:fill="FFFFFF"/>
+        </w:rPr>
+      </w:pPr>
+      <w:r>
+        <w:rPr>
+          <w:rFonts w:ascii="Calibri" w:eastAsia="Calibri" w:hAnsi="Calibri" w:cs="Calibri" w:hint="eastAsia"/>
+          <w:color w:val="000000" w:themeColor="text1"/>
+          <w:shd w:val="pct15" w:color="auto" w:fill="FFFFFF"/>
+        </w:rPr>
+        <w:t xml:space="preserve">       </w:t>
+      </w:r>
+      <w:r>
+        <w:rPr>
+          <w:rFonts w:ascii="Calibri" w:eastAsia="Calibri" w:hAnsi="Calibri" w:cs="Calibri"/>
+          <w:color w:val="000000" w:themeColor="text1"/>
+          <w:shd w:val="pct15" w:color="auto" w:fill="FFFFFF"/>
+        </w:rPr>
+        <w:t>…</w:t>
+      </w:r>
+      <w:r>
+        <w:rPr>
+          <w:rFonts w:ascii="Calibri" w:eastAsia="Calibri" w:hAnsi="Calibri" w:cs="Calibri" w:hint="eastAsia"/>
+          <w:color w:val="000000" w:themeColor="text1"/>
+          <w:shd w:val="pct15" w:color="auto" w:fill="FFFFFF"/>
+        </w:rPr>
+        <w:t>.ajax</w:t>
+      </w:r>
+    </w:p>
+    <w:p>
+      <w:pPr>
+        <w:ind w:firstLine="280"/>
+        <w:rPr>
+          <w:rFonts w:ascii="Calibri" w:eastAsia="Calibri" w:hAnsi="Calibri" w:cs="Calibri"/>
+          <w:color w:val="000000" w:themeColor="text1"/>
+          <w:shd w:val="pct15" w:color="auto" w:fill="FFFFFF"/>
+        </w:rPr>
+      </w:pPr>
+      <w:r>
+        <w:rPr>
+          <w:rFonts w:ascii="Calibri" w:eastAsia="Calibri" w:hAnsi="Calibri" w:cs="Calibri" w:hint="eastAsia"/>
+          <w:color w:val="000000" w:themeColor="text1"/>
+          <w:shd w:val="pct15" w:color="auto" w:fill="FFFFFF"/>
+        </w:rPr>
+        <w:t xml:space="preserve">           if(success){  resolve (data)}</w:t>
+      </w:r>
+    </w:p>
+    <w:p>
+      <w:pPr>
+        <w:ind w:firstLine="280"/>
+        <w:rPr>
+          <w:rFonts w:ascii="Calibri" w:eastAsia="Calibri" w:hAnsi="Calibri" w:cs="Calibri"/>
+          <w:color w:val="000000" w:themeColor="text1"/>
+          <w:shd w:val="pct15" w:color="auto" w:fill="FFFFFF"/>
+        </w:rPr>
+      </w:pPr>
+      <w:r>
+        <w:rPr>
+          <w:rFonts w:ascii="Calibri" w:eastAsia="Calibri" w:hAnsi="Calibri" w:cs="Calibri" w:hint="eastAsia"/>
+          <w:color w:val="000000" w:themeColor="text1"/>
+          <w:shd w:val="pct15" w:color="auto" w:fill="FFFFFF"/>
+        </w:rPr>
+        <w:t>}</w:t>
+      </w:r>
+    </w:p>
+    <w:p>
+      <w:pPr>
+        <w:rPr>
+          <w:rFonts w:ascii="Calibri" w:eastAsia="Calibri" w:hAnsi="Calibri" w:cs="Calibri"/>
+          <w:color w:val="000000" w:themeColor="text1"/>
+          <w:shd w:val="pct15" w:color="auto" w:fill="FFFFFF"/>
+        </w:rPr>
+      </w:pPr>
+      <w:r>
+        <w:rPr>
+          <w:rFonts w:ascii="Calibri" w:eastAsia="Calibri" w:hAnsi="Calibri" w:cs="Calibri" w:hint="eastAsia"/>
+          <w:color w:val="000000" w:themeColor="text1"/>
+          <w:shd w:val="pct15" w:color="auto" w:fill="FFFFFF"/>
+        </w:rPr>
+        <w:t>}</w:t>
+      </w:r>
+    </w:p>
+    <w:p>
+      <w:pPr>
+        <w:rPr>
+          <w:rFonts w:ascii="Calibri" w:eastAsia="Calibri" w:hAnsi="Calibri" w:cs="Calibri"/>
+          <w:color w:val="000000" w:themeColor="text1"/>
+          <w:shd w:val="pct15" w:color="auto" w:fill="FFFFFF"/>
+        </w:rPr>
+      </w:pPr>
+    </w:p>
+    <w:p>
+      <w:pPr>
+        <w:rPr>
+          <w:rFonts w:ascii="Calibri" w:eastAsia="Calibri" w:hAnsi="Calibri" w:cs="Calibri"/>
+          <w:color w:val="000000" w:themeColor="text1"/>
+          <w:shd w:val="pct15" w:color="auto" w:fill="FFFFFF"/>
+        </w:rPr>
+      </w:pPr>
+    </w:p>
+    <w:p>
+      <w:pPr>
+        <w:rPr>
+          <w:rFonts w:ascii="Calibri" w:eastAsia="Calibri" w:hAnsi="Calibri" w:cs="Calibri"/>
+          <w:color w:val="0000FF"/>
+          <w:u w:val="single"/>
         </w:rPr>
       </w:pPr>
     </w:p>
@@ -1138,7 +1539,6 @@
           <w:rFonts w:ascii="Calibri" w:eastAsia="Calibri" w:hAnsi="Calibri" w:cs="Calibri"/>
           <w:shd w:val="clear" w:color="auto" w:fill="FFFFFF"/>
         </w:rPr>
-        <w:lastRenderedPageBreak/>
         <w:t>4.ES6</w:t>
       </w:r>
       <w:r>
@@ -1511,6 +1911,7 @@
           <w:sz w:val="18"/>
           <w:shd w:val="clear" w:color="auto" w:fill="F5F5F5"/>
         </w:rPr>
+        <w:lastRenderedPageBreak/>
         <w:t>}</w:t>
       </w:r>
     </w:p>
@@ -2039,7 +2440,6 @@
         <w:rPr>
           <w:rFonts w:ascii="Calibri" w:eastAsia="Calibri" w:hAnsi="Calibri" w:cs="Calibri"/>
         </w:rPr>
-        <w:lastRenderedPageBreak/>
         <w:t>5.foreach,map,reduce</w:t>
       </w:r>
       <w:r>
@@ -2055,7 +2455,7 @@
           <v:shape id="rectole0000000001" o:spid="_x0000_i1026" type="#_x0000_t75" style="width:418.35pt;height:1279.6pt" o:ole="">
             <v:imagedata r:id="rId13" o:title=""/>
           </v:shape>
-          <o:OLEObject Type="Embed" ProgID="StaticMetafile" ShapeID="rectole0000000001" DrawAspect="Content" ObjectID="_1598195461" r:id="rId14"/>
+          <o:OLEObject Type="Embed" ProgID="StaticMetafile" ShapeID="rectole0000000001" DrawAspect="Content" ObjectID="_1599483983" r:id="rId14"/>
         </w:object>
       </w:r>
       <w:r>
@@ -11673,7 +12073,7 @@
     <w:p>
       <w:pPr>
         <w:rPr>
-          <w:rFonts w:ascii="宋体" w:hAnsi="宋体" w:cs="宋体"/>
+          <w:rFonts w:ascii="宋体" w:hAnsi="宋体" w:cs="宋体" w:hint="eastAsia"/>
         </w:rPr>
       </w:pPr>
       <w:r>
@@ -11716,80 +12116,204 @@
       </w:r>
       <w:r>
         <w:rPr>
+          <w:rFonts w:ascii="宋体" w:hAnsi="宋体" w:cs="宋体" w:hint="eastAsia"/>
+        </w:rPr>
+        <w:t xml:space="preserve">data[ arr[i] </w:t>
+      </w:r>
+      <w:r>
+        <w:rPr>
+          <w:rFonts w:ascii="宋体" w:hAnsi="宋体" w:cs="宋体" w:hint="eastAsia"/>
+        </w:rPr>
+        <w:t>]</w:t>
+      </w:r>
+    </w:p>
+    <w:p>
+      <w:pPr>
+        <w:rPr>
+          <w:rFonts w:ascii="宋体" w:hAnsi="宋体" w:cs="宋体"/>
+        </w:rPr>
+      </w:pPr>
+      <w:r>
+        <w:rPr>
+          <w:rFonts w:ascii="宋体" w:hAnsi="宋体" w:cs="宋体" w:hint="eastAsia"/>
+        </w:rPr>
+        <w:t>42.终止调用函数</w:t>
+      </w:r>
+      <w:r>
+        <w:rPr>
+          <w:rFonts w:ascii="宋体" w:hAnsi="宋体" w:cs="宋体" w:hint="eastAsia"/>
+        </w:rPr>
+        <w:t>,子函数中断父函数</w:t>
+      </w:r>
+    </w:p>
+    <w:p>
+      <w:pPr>
+        <w:rPr>
+          <w:rFonts w:ascii="宋体" w:hAnsi="宋体" w:cs="宋体"/>
+        </w:rPr>
+      </w:pPr>
+      <w:r>
+        <w:rPr>
+          <w:rFonts w:ascii="宋体" w:hAnsi="宋体" w:cs="宋体" w:hint="eastAsia"/>
+        </w:rPr>
+        <w:t xml:space="preserve">   在被调用函数出加上</w:t>
+      </w:r>
+      <w:r>
+        <w:rPr>
+          <w:rFonts w:ascii="宋体" w:hAnsi="宋体" w:cs="宋体"/>
+        </w:rPr>
+        <w:t>throw new Error</w:t>
+      </w:r>
+      <w:r>
+        <w:rPr>
+          <w:rFonts w:ascii="宋体" w:hAnsi="宋体" w:cs="宋体" w:hint="eastAsia"/>
+        </w:rPr>
+        <w:t>即可!</w:t>
+      </w:r>
+    </w:p>
+    <w:p>
+      <w:pPr>
+        <w:rPr>
+          <w:rFonts w:ascii="宋体" w:hAnsi="宋体" w:cs="宋体" w:hint="eastAsia"/>
+        </w:rPr>
+      </w:pPr>
+      <w:r>
+        <w:rPr>
+          <w:rFonts w:ascii="宋体" w:hAnsi="宋体" w:cs="宋体" w:hint="eastAsia"/>
+        </w:rPr>
+        <w:t xml:space="preserve">   比如ajax参数验证</w:t>
+      </w:r>
+    </w:p>
+    <w:p>
+      <w:pPr>
+        <w:rPr>
+          <w:rFonts w:ascii="宋体" w:hAnsi="宋体" w:cs="宋体" w:hint="eastAsia"/>
+        </w:rPr>
+      </w:pPr>
+      <w:r>
+        <w:rPr>
+          <w:rFonts w:ascii="宋体" w:hAnsi="宋体" w:cs="宋体" w:hint="eastAsia"/>
+        </w:rPr>
+        <w:t xml:space="preserve">   或者子函数返回false ,父函数判断子函数结果,</w:t>
+      </w:r>
+      <w:r>
+        <w:rPr>
+          <w:rFonts w:ascii="宋体" w:hAnsi="宋体" w:cs="宋体" w:hint="eastAsia"/>
+        </w:rPr>
+        <w:t>子函数结果正确要返回 true,例子:</w:t>
+      </w:r>
+    </w:p>
+    <w:p>
+      <w:pPr>
+        <w:rPr>
+          <w:rFonts w:ascii="宋体" w:hAnsi="宋体" w:cs="宋体" w:hint="eastAsia"/>
+        </w:rPr>
+      </w:pPr>
+      <w:r>
+        <w:rPr>
+          <w:rFonts w:ascii="宋体" w:hAnsi="宋体" w:cs="宋体" w:hint="eastAsia"/>
+        </w:rPr>
+        <w:t xml:space="preserve">   function  A(){</w:t>
+      </w:r>
+      <w:r>
+        <w:rPr>
           <w:rFonts w:ascii="宋体" w:hAnsi="宋体" w:cs="宋体"/>
         </w:rPr>
         <w:br/>
-        <w:t xml:space="preserve">  </w:t>
-      </w:r>
-      <w:r>
-        <w:rPr>
-          <w:rFonts w:ascii="宋体" w:hAnsi="宋体" w:cs="宋体" w:hint="eastAsia"/>
-        </w:rPr>
-        <w:t xml:space="preserve">data[ arr[i] </w:t>
-      </w:r>
-      <w:r>
-        <w:rPr>
-          <w:rFonts w:ascii="宋体" w:hAnsi="宋体" w:cs="宋体" w:hint="eastAsia"/>
-        </w:rPr>
-        <w:t>]</w:t>
-      </w:r>
-    </w:p>
-    <w:p>
-      <w:pPr>
-        <w:rPr>
-          <w:rFonts w:ascii="宋体" w:hAnsi="宋体" w:cs="宋体"/>
-        </w:rPr>
-      </w:pPr>
-    </w:p>
-    <w:p>
-      <w:pPr>
-        <w:rPr>
-          <w:rFonts w:ascii="宋体" w:hAnsi="宋体" w:cs="宋体"/>
-        </w:rPr>
-      </w:pPr>
-      <w:r>
-        <w:rPr>
-          <w:rFonts w:ascii="宋体" w:hAnsi="宋体" w:cs="宋体" w:hint="eastAsia"/>
-        </w:rPr>
-        <w:t>42.终止调用函数</w:t>
-      </w:r>
-    </w:p>
-    <w:p>
-      <w:pPr>
-        <w:rPr>
-          <w:rFonts w:ascii="宋体" w:hAnsi="宋体" w:cs="宋体"/>
-        </w:rPr>
-      </w:pPr>
-      <w:r>
-        <w:rPr>
-          <w:rFonts w:ascii="宋体" w:hAnsi="宋体" w:cs="宋体" w:hint="eastAsia"/>
-        </w:rPr>
-        <w:t xml:space="preserve">   在被调用函数出加上</w:t>
-      </w:r>
-      <w:r>
-        <w:rPr>
-          <w:rFonts w:ascii="宋体" w:hAnsi="宋体" w:cs="宋体"/>
-        </w:rPr>
-        <w:t>throw new Error</w:t>
-      </w:r>
-      <w:r>
-        <w:rPr>
-          <w:rFonts w:ascii="宋体" w:hAnsi="宋体" w:cs="宋体" w:hint="eastAsia"/>
-        </w:rPr>
-        <w:t>即可!</w:t>
-      </w:r>
-    </w:p>
-    <w:p>
-      <w:pPr>
-        <w:rPr>
-          <w:rFonts w:ascii="宋体" w:hAnsi="宋体" w:cs="宋体"/>
-        </w:rPr>
-      </w:pPr>
-      <w:r>
-        <w:rPr>
-          <w:rFonts w:ascii="宋体" w:hAnsi="宋体" w:cs="宋体" w:hint="eastAsia"/>
-        </w:rPr>
-        <w:t xml:space="preserve">   比如ajax参数验证</w:t>
+        <w:t xml:space="preserve">   </w:t>
+      </w:r>
+      <w:r>
+        <w:rPr>
+          <w:rFonts w:ascii="宋体" w:hAnsi="宋体" w:cs="宋体" w:hint="eastAsia"/>
+        </w:rPr>
+        <w:t xml:space="preserve">   if(xxxx){return false}</w:t>
+      </w:r>
+      <w:r>
+        <w:rPr>
+          <w:rFonts w:ascii="宋体" w:hAnsi="宋体" w:cs="宋体"/>
+        </w:rPr>
+        <w:br/>
+        <w:t xml:space="preserve">      </w:t>
+      </w:r>
+      <w:r>
+        <w:rPr>
+          <w:rFonts w:ascii="宋体" w:hAnsi="宋体" w:cs="宋体" w:hint="eastAsia"/>
+        </w:rPr>
+        <w:t>return true</w:t>
+      </w:r>
+    </w:p>
+    <w:p>
+      <w:pPr>
+        <w:rPr>
+          <w:rFonts w:ascii="宋体" w:hAnsi="宋体" w:cs="宋体" w:hint="eastAsia"/>
+        </w:rPr>
+      </w:pPr>
+      <w:r>
+        <w:rPr>
+          <w:rFonts w:ascii="宋体" w:hAnsi="宋体" w:cs="宋体" w:hint="eastAsia"/>
+        </w:rPr>
+        <w:t xml:space="preserve">   }</w:t>
+      </w:r>
+    </w:p>
+    <w:p>
+      <w:pPr>
+        <w:rPr>
+          <w:rFonts w:ascii="宋体" w:hAnsi="宋体" w:cs="宋体" w:hint="eastAsia"/>
+        </w:rPr>
+      </w:pPr>
+      <w:r>
+        <w:rPr>
+          <w:rFonts w:ascii="宋体" w:hAnsi="宋体" w:cs="宋体" w:hint="eastAsia"/>
+        </w:rPr>
+        <w:t xml:space="preserve">   </w:t>
+      </w:r>
+      <w:r>
+        <w:rPr>
+          <w:rFonts w:ascii="宋体" w:hAnsi="宋体" w:cs="宋体" w:hint="eastAsia"/>
+        </w:rPr>
+        <w:t>function B(){</w:t>
+      </w:r>
+    </w:p>
+    <w:p>
+      <w:pPr>
+        <w:rPr>
+          <w:rFonts w:ascii="宋体" w:hAnsi="宋体" w:cs="宋体" w:hint="eastAsia"/>
+        </w:rPr>
+      </w:pPr>
+      <w:r>
+        <w:rPr>
+          <w:rFonts w:ascii="宋体" w:hAnsi="宋体" w:cs="宋体" w:hint="eastAsia"/>
+        </w:rPr>
+        <w:t xml:space="preserve">    if(!A())return</w:t>
+      </w:r>
+      <w:bookmarkStart w:id="0" w:name="_GoBack"/>
+      <w:bookmarkEnd w:id="0"/>
+    </w:p>
+    <w:p>
+      <w:pPr>
+        <w:rPr>
+          <w:rFonts w:ascii="宋体" w:hAnsi="宋体" w:cs="宋体" w:hint="eastAsia"/>
+        </w:rPr>
+      </w:pPr>
+      <w:r>
+        <w:rPr>
+          <w:rFonts w:ascii="宋体" w:hAnsi="宋体" w:cs="宋体" w:hint="eastAsia"/>
+        </w:rPr>
+        <w:t>}</w:t>
+      </w:r>
+    </w:p>
+    <w:p>
+      <w:pPr>
+        <w:rPr>
+          <w:rFonts w:ascii="宋体" w:hAnsi="宋体" w:cs="宋体"/>
+        </w:rPr>
+      </w:pPr>
+      <w:r>
+        <w:rPr>
+          <w:rFonts w:ascii="宋体" w:hAnsi="宋体" w:cs="宋体" w:hint="eastAsia"/>
+        </w:rPr>
+        <w:lastRenderedPageBreak/>
+        <w:t xml:space="preserve">   </w:t>
       </w:r>
     </w:p>
     <w:p>
@@ -11913,42 +12437,180 @@
         <w:rPr>
           <w:rFonts w:ascii="宋体" w:hAnsi="宋体" w:cs="宋体" w:hint="eastAsia"/>
         </w:rPr>
+        <w:t>44.dirname:当前目录</w:t>
+      </w:r>
+    </w:p>
+    <w:p>
+      <w:pPr>
+        <w:ind w:firstLine="480"/>
+        <w:rPr>
+          <w:rFonts w:ascii="宋体" w:hAnsi="宋体" w:cs="宋体"/>
+        </w:rPr>
+      </w:pPr>
+    </w:p>
+    <w:p>
+      <w:pPr>
+        <w:rPr>
+          <w:rFonts w:ascii="宋体" w:hAnsi="宋体" w:cs="宋体"/>
+        </w:rPr>
+      </w:pPr>
+      <w:r>
+        <w:rPr>
+          <w:rFonts w:ascii="宋体" w:hAnsi="宋体" w:cs="宋体" w:hint="eastAsia"/>
+        </w:rPr>
+        <w:t>45.promise</w:t>
+      </w:r>
+    </w:p>
+    <w:p>
+      <w:pPr>
+        <w:rPr>
+          <w:rFonts w:ascii="宋体" w:hAnsi="宋体" w:cs="宋体"/>
+        </w:rPr>
+      </w:pPr>
+      <w:r>
+        <w:rPr>
+          <w:rFonts w:ascii="宋体" w:hAnsi="宋体" w:cs="宋体" w:hint="eastAsia"/>
+        </w:rPr>
+        <w:t>promise一般和fetch搭配,手写promise用处不大</w:t>
+      </w:r>
+    </w:p>
+    <w:p>
+      <w:pPr>
+        <w:rPr>
+          <w:rFonts w:ascii="宋体" w:hAnsi="宋体" w:cs="宋体"/>
+        </w:rPr>
+      </w:pPr>
+      <w:r>
+        <w:rPr>
+          <w:rFonts w:ascii="宋体" w:hAnsi="宋体" w:cs="宋体" w:hint="eastAsia"/>
+        </w:rPr>
+        <w:t>promise类似关键字class,一个函数把原来由return返回的结果改成:成功由resolve返回,错误由reject返回.后面再用then调用成功后执行的函数,用catch调用失败后执行的函数</w:t>
+      </w:r>
+    </w:p>
+    <w:p>
+      <w:pPr>
+        <w:rPr>
+          <w:rFonts w:ascii="宋体" w:hAnsi="宋体" w:cs="宋体"/>
+        </w:rPr>
+      </w:pPr>
+      <w:r>
+        <w:rPr>
+          <w:rFonts w:ascii="宋体" w:hAnsi="宋体" w:cs="宋体"/>
+          <w:noProof/>
+        </w:rPr>
         <w:lastRenderedPageBreak/>
-        <w:t>44.dirname:当前目录</w:t>
-      </w:r>
-    </w:p>
-    <w:p>
-      <w:pPr>
-        <w:ind w:firstLine="480"/>
-        <w:rPr>
-          <w:rFonts w:ascii="宋体" w:hAnsi="宋体" w:cs="宋体"/>
-        </w:rPr>
-      </w:pPr>
-    </w:p>
-    <w:p>
-      <w:pPr>
-        <w:rPr>
-          <w:rFonts w:ascii="宋体" w:hAnsi="宋体" w:cs="宋体"/>
-        </w:rPr>
-      </w:pPr>
-      <w:r>
-        <w:rPr>
-          <w:rFonts w:ascii="宋体" w:hAnsi="宋体" w:cs="宋体" w:hint="eastAsia"/>
-        </w:rPr>
-        <w:t>45.promise</w:t>
-      </w:r>
-    </w:p>
-    <w:p>
-      <w:pPr>
-        <w:rPr>
-          <w:rFonts w:ascii="宋体" w:hAnsi="宋体" w:cs="宋体"/>
-        </w:rPr>
-      </w:pPr>
-      <w:r>
-        <w:rPr>
-          <w:rFonts w:ascii="宋体" w:hAnsi="宋体" w:cs="宋体" w:hint="eastAsia"/>
-        </w:rPr>
-        <w:t>promise一般和fetch搭配,手写promise用处不大</w:t>
+        <w:drawing>
+          <wp:inline distT="0" distB="0" distL="0" distR="0" wp14:anchorId="00C8EF89" wp14:editId="684FAEA5">
+            <wp:extent cx="5274310" cy="6110605"/>
+            <wp:effectExtent l="0" t="0" r="0" b="0"/>
+            <wp:docPr id="15" name="图片 15"/>
+            <wp:cNvGraphicFramePr>
+              <a:graphicFrameLocks xmlns:a="http://schemas.openxmlformats.org/drawingml/2006/main" noChangeAspect="1"/>
+            </wp:cNvGraphicFramePr>
+            <a:graphic xmlns:a="http://schemas.openxmlformats.org/drawingml/2006/main">
+              <a:graphicData uri="http://schemas.openxmlformats.org/drawingml/2006/picture">
+                <pic:pic xmlns:pic="http://schemas.openxmlformats.org/drawingml/2006/picture">
+                  <pic:nvPicPr>
+                    <pic:cNvPr id="1" name=""/>
+                    <pic:cNvPicPr/>
+                  </pic:nvPicPr>
+                  <pic:blipFill>
+                    <a:blip r:embed="rId43"/>
+                    <a:stretch>
+                      <a:fillRect/>
+                    </a:stretch>
+                  </pic:blipFill>
+                  <pic:spPr>
+                    <a:xfrm>
+                      <a:off x="0" y="0"/>
+                      <a:ext cx="5274310" cy="6110605"/>
+                    </a:xfrm>
+                    <a:prstGeom prst="rect">
+                      <a:avLst/>
+                    </a:prstGeom>
+                  </pic:spPr>
+                </pic:pic>
+              </a:graphicData>
+            </a:graphic>
+          </wp:inline>
+        </w:drawing>
+      </w:r>
+    </w:p>
+    <w:p>
+      <w:pPr>
+        <w:rPr>
+          <w:rFonts w:ascii="宋体" w:hAnsi="宋体" w:cs="宋体"/>
+        </w:rPr>
+      </w:pPr>
+    </w:p>
+    <w:p>
+      <w:pPr>
+        <w:rPr>
+          <w:rFonts w:ascii="宋体" w:hAnsi="宋体" w:cs="宋体"/>
+        </w:rPr>
+      </w:pPr>
+      <w:r>
+        <w:rPr>
+          <w:rFonts w:ascii="宋体" w:hAnsi="宋体" w:cs="宋体" w:hint="eastAsia"/>
+        </w:rPr>
+        <w:t>46.命令行创建</w:t>
+      </w:r>
+      <w:r>
+        <w:rPr>
+          <w:rFonts w:ascii="宋体" w:hAnsi="宋体" w:cs="宋体" w:hint="eastAsia"/>
+        </w:rPr>
+        <w:t>文件格式</w:t>
+      </w:r>
+    </w:p>
+    <w:p>
+      <w:pPr>
+        <w:rPr>
+          <w:rFonts w:ascii="宋体" w:hAnsi="宋体" w:cs="宋体"/>
+        </w:rPr>
+      </w:pPr>
+      <w:r>
+        <w:rPr>
+          <w:rFonts w:ascii="宋体" w:hAnsi="宋体" w:cs="宋体" w:hint="eastAsia"/>
+        </w:rPr>
+        <w:t xml:space="preserve">   touch test.js</w:t>
+      </w:r>
+    </w:p>
+    <w:p>
+      <w:pPr>
+        <w:rPr>
+          <w:rFonts w:ascii="宋体" w:hAnsi="宋体" w:cs="宋体"/>
+        </w:rPr>
+      </w:pPr>
+      <w:r>
+        <w:rPr>
+          <w:rFonts w:ascii="宋体" w:hAnsi="宋体" w:cs="宋体" w:hint="eastAsia"/>
+        </w:rPr>
+        <w:t>47.解构赋值</w:t>
+      </w:r>
+    </w:p>
+    <w:p>
+      <w:pPr>
+        <w:rPr>
+          <w:rFonts w:ascii="宋体" w:hAnsi="宋体" w:cs="宋体"/>
+        </w:rPr>
+      </w:pPr>
+      <w:r>
+        <w:rPr>
+          <w:rFonts w:ascii="宋体" w:hAnsi="宋体" w:cs="宋体" w:hint="eastAsia"/>
+        </w:rPr>
+        <w:t xml:space="preserve">   作用</w:t>
+      </w:r>
+      <w:r>
+        <w:rPr>
+          <w:rFonts w:ascii="宋体" w:hAnsi="宋体" w:cs="宋体" w:hint="eastAsia"/>
+        </w:rPr>
+        <w:t>1</w:t>
+      </w:r>
+      <w:r>
+        <w:rPr>
+          <w:rFonts w:ascii="宋体" w:hAnsi="宋体" w:cs="宋体" w:hint="eastAsia"/>
+        </w:rPr>
+        <w:t>:可以选择性获得函数返回的值</w:t>
       </w:r>
     </w:p>
     <w:p>
@@ -11982,60 +12644,11 @@
       <w:r>
         <w:rPr>
           <w:rFonts w:ascii="Courier New" w:hAnsi="Courier New" w:cs="Courier New"/>
-          <w:b/>
-          <w:bCs/>
-          <w:color w:val="008000"/>
-          <w:sz w:val="20"/>
-          <w:szCs w:val="20"/>
-        </w:rPr>
-        <w:t>function</w:t>
-      </w:r>
-      <w:r>
-        <w:rPr>
-          <w:rFonts w:ascii="Courier New" w:hAnsi="Courier New" w:cs="Courier New"/>
-          <w:sz w:val="20"/>
-          <w:szCs w:val="20"/>
-        </w:rPr>
-        <w:t xml:space="preserve"> </w:t>
-      </w:r>
-      <w:proofErr w:type="spellStart"/>
-      <w:r>
-        <w:rPr>
-          <w:rFonts w:ascii="Courier New" w:hAnsi="Courier New" w:cs="Courier New"/>
-          <w:sz w:val="20"/>
-          <w:szCs w:val="20"/>
-        </w:rPr>
-        <w:t>loadImg</w:t>
-      </w:r>
-      <w:proofErr w:type="spellEnd"/>
-      <w:r>
-        <w:rPr>
-          <w:rFonts w:ascii="Courier New" w:hAnsi="Courier New" w:cs="Courier New"/>
-          <w:sz w:val="20"/>
-          <w:szCs w:val="20"/>
-        </w:rPr>
-        <w:t>(</w:t>
-      </w:r>
-      <w:proofErr w:type="spellStart"/>
-      <w:r>
-        <w:rPr>
-          <w:rFonts w:ascii="Courier New" w:hAnsi="Courier New" w:cs="Courier New"/>
-          <w:sz w:val="20"/>
-          <w:szCs w:val="20"/>
-        </w:rPr>
-        <w:t>src</w:t>
-      </w:r>
-      <w:proofErr w:type="spellEnd"/>
-      <w:proofErr w:type="gramStart"/>
-      <w:r>
-        <w:rPr>
-          <w:rFonts w:ascii="Courier New" w:hAnsi="Courier New" w:cs="Courier New"/>
-          <w:sz w:val="20"/>
-          <w:szCs w:val="20"/>
-        </w:rPr>
-        <w:t>){</w:t>
-      </w:r>
-      <w:proofErr w:type="gramEnd"/>
+          <w:sz w:val="20"/>
+          <w:szCs w:val="20"/>
+        </w:rPr>
+        <w:t>{</w:t>
+      </w:r>
     </w:p>
     <w:p>
       <w:pPr>
@@ -12071,24 +12684,26 @@
           <w:sz w:val="20"/>
           <w:szCs w:val="20"/>
         </w:rPr>
-        <w:t xml:space="preserve">   console.log(</w:t>
-      </w:r>
-      <w:r>
-        <w:rPr>
-          <w:rFonts w:ascii="Courier New" w:hAnsi="Courier New" w:cs="Courier New"/>
-          <w:color w:val="BA2121"/>
-          <w:sz w:val="20"/>
-          <w:szCs w:val="20"/>
-        </w:rPr>
-        <w:t>'loadImg'</w:t>
-      </w:r>
-      <w:r>
-        <w:rPr>
-          <w:rFonts w:ascii="Courier New" w:hAnsi="Courier New" w:cs="Courier New"/>
-          <w:sz w:val="20"/>
-          <w:szCs w:val="20"/>
-        </w:rPr>
-        <w:t>)</w:t>
+        <w:tab/>
+      </w:r>
+      <w:r>
+        <w:rPr>
+          <w:rFonts w:ascii="Courier New" w:hAnsi="Courier New" w:cs="Courier New"/>
+          <w:b/>
+          <w:bCs/>
+          <w:color w:val="008000"/>
+          <w:sz w:val="20"/>
+          <w:szCs w:val="20"/>
+        </w:rPr>
+        <w:t>function</w:t>
+      </w:r>
+      <w:r>
+        <w:rPr>
+          <w:rFonts w:ascii="Courier New" w:hAnsi="Courier New" w:cs="Courier New"/>
+          <w:sz w:val="20"/>
+          <w:szCs w:val="20"/>
+        </w:rPr>
+        <w:t xml:space="preserve"> f(){</w:t>
       </w:r>
     </w:p>
     <w:p>
@@ -12125,7 +12740,15 @@
           <w:sz w:val="20"/>
           <w:szCs w:val="20"/>
         </w:rPr>
-        <w:t xml:space="preserve">   </w:t>
+        <w:tab/>
+      </w:r>
+      <w:r>
+        <w:rPr>
+          <w:rFonts w:ascii="Courier New" w:hAnsi="Courier New" w:cs="Courier New"/>
+          <w:sz w:val="20"/>
+          <w:szCs w:val="20"/>
+        </w:rPr>
+        <w:tab/>
       </w:r>
       <w:r>
         <w:rPr>
@@ -12136,15 +12759,15 @@
           <w:sz w:val="20"/>
           <w:szCs w:val="20"/>
         </w:rPr>
-        <w:t>let</w:t>
-      </w:r>
-      <w:r>
-        <w:rPr>
-          <w:rFonts w:ascii="Courier New" w:hAnsi="Courier New" w:cs="Courier New"/>
-          <w:sz w:val="20"/>
-          <w:szCs w:val="20"/>
-        </w:rPr>
-        <w:t xml:space="preserve"> promise </w:t>
+        <w:t>return</w:t>
+      </w:r>
+      <w:r>
+        <w:rPr>
+          <w:rFonts w:ascii="Courier New" w:hAnsi="Courier New" w:cs="Courier New"/>
+          <w:sz w:val="20"/>
+          <w:szCs w:val="20"/>
+        </w:rPr>
+        <w:t xml:space="preserve"> [</w:t>
       </w:r>
       <w:r>
         <w:rPr>
@@ -12153,53 +12776,83 @@
           <w:sz w:val="20"/>
           <w:szCs w:val="20"/>
         </w:rPr>
-        <w:t>=</w:t>
-      </w:r>
-      <w:r>
-        <w:rPr>
-          <w:rFonts w:ascii="Courier New" w:hAnsi="Courier New" w:cs="Courier New"/>
-          <w:sz w:val="20"/>
-          <w:szCs w:val="20"/>
-        </w:rPr>
-        <w:t xml:space="preserve"> </w:t>
-      </w:r>
-      <w:r>
-        <w:rPr>
-          <w:rFonts w:ascii="Courier New" w:hAnsi="Courier New" w:cs="Courier New"/>
-          <w:b/>
-          <w:bCs/>
-          <w:color w:val="008000"/>
-          <w:sz w:val="20"/>
-          <w:szCs w:val="20"/>
-        </w:rPr>
-        <w:t>new</w:t>
-      </w:r>
-      <w:r>
-        <w:rPr>
-          <w:rFonts w:ascii="Courier New" w:hAnsi="Courier New" w:cs="Courier New"/>
-          <w:sz w:val="20"/>
-          <w:szCs w:val="20"/>
-        </w:rPr>
-        <w:t xml:space="preserve"> Promise(</w:t>
-      </w:r>
-      <w:r>
-        <w:rPr>
-          <w:rFonts w:ascii="Courier New" w:hAnsi="Courier New" w:cs="Courier New"/>
-          <w:b/>
-          <w:bCs/>
-          <w:color w:val="008000"/>
-          <w:sz w:val="20"/>
-          <w:szCs w:val="20"/>
-        </w:rPr>
-        <w:t>function</w:t>
-      </w:r>
-      <w:r>
-        <w:rPr>
-          <w:rFonts w:ascii="Courier New" w:hAnsi="Courier New" w:cs="Courier New"/>
-          <w:sz w:val="20"/>
-          <w:szCs w:val="20"/>
-        </w:rPr>
-        <w:t>(resolve,reject){</w:t>
+        <w:t>1</w:t>
+      </w:r>
+      <w:r>
+        <w:rPr>
+          <w:rFonts w:ascii="Courier New" w:hAnsi="Courier New" w:cs="Courier New"/>
+          <w:sz w:val="20"/>
+          <w:szCs w:val="20"/>
+        </w:rPr>
+        <w:t>,</w:t>
+      </w:r>
+      <w:r>
+        <w:rPr>
+          <w:rFonts w:ascii="Courier New" w:hAnsi="Courier New" w:cs="Courier New"/>
+          <w:color w:val="666666"/>
+          <w:sz w:val="20"/>
+          <w:szCs w:val="20"/>
+        </w:rPr>
+        <w:t>2</w:t>
+      </w:r>
+      <w:r>
+        <w:rPr>
+          <w:rFonts w:ascii="Courier New" w:hAnsi="Courier New" w:cs="Courier New"/>
+          <w:sz w:val="20"/>
+          <w:szCs w:val="20"/>
+        </w:rPr>
+        <w:t>,</w:t>
+      </w:r>
+      <w:r>
+        <w:rPr>
+          <w:rFonts w:ascii="Courier New" w:hAnsi="Courier New" w:cs="Courier New"/>
+          <w:color w:val="666666"/>
+          <w:sz w:val="20"/>
+          <w:szCs w:val="20"/>
+        </w:rPr>
+        <w:t>3</w:t>
+      </w:r>
+      <w:r>
+        <w:rPr>
+          <w:rFonts w:ascii="Courier New" w:hAnsi="Courier New" w:cs="Courier New"/>
+          <w:sz w:val="20"/>
+          <w:szCs w:val="20"/>
+        </w:rPr>
+        <w:t>,</w:t>
+      </w:r>
+      <w:r>
+        <w:rPr>
+          <w:rFonts w:ascii="Courier New" w:hAnsi="Courier New" w:cs="Courier New"/>
+          <w:color w:val="666666"/>
+          <w:sz w:val="20"/>
+          <w:szCs w:val="20"/>
+        </w:rPr>
+        <w:t>4</w:t>
+      </w:r>
+      <w:r>
+        <w:rPr>
+          <w:rFonts w:ascii="Courier New" w:hAnsi="Courier New" w:cs="Courier New"/>
+          <w:sz w:val="20"/>
+          <w:szCs w:val="20"/>
+        </w:rPr>
+        <w:t>,</w:t>
+      </w:r>
+      <w:r>
+        <w:rPr>
+          <w:rFonts w:ascii="Courier New" w:hAnsi="Courier New" w:cs="Courier New"/>
+          <w:color w:val="666666"/>
+          <w:sz w:val="20"/>
+          <w:szCs w:val="20"/>
+        </w:rPr>
+        <w:t>5</w:t>
+      </w:r>
+      <w:r>
+        <w:rPr>
+          <w:rFonts w:ascii="Courier New" w:hAnsi="Courier New" w:cs="Courier New"/>
+          <w:sz w:val="20"/>
+          <w:szCs w:val="20"/>
+        </w:rPr>
+        <w:t>]</w:t>
       </w:r>
     </w:p>
     <w:p>
@@ -12236,86 +12889,8 @@
           <w:sz w:val="20"/>
           <w:szCs w:val="20"/>
         </w:rPr>
-        <w:t xml:space="preserve">   </w:t>
-      </w:r>
-      <w:r>
-        <w:rPr>
-          <w:rFonts w:ascii="Courier New" w:hAnsi="Courier New" w:cs="Courier New"/>
-          <w:sz w:val="20"/>
-          <w:szCs w:val="20"/>
-        </w:rPr>
         <w:tab/>
-        <w:t xml:space="preserve">  </w:t>
-      </w:r>
-      <w:r>
-        <w:rPr>
-          <w:rFonts w:ascii="Courier New" w:hAnsi="Courier New" w:cs="Courier New"/>
-          <w:b/>
-          <w:bCs/>
-          <w:color w:val="008000"/>
-          <w:sz w:val="20"/>
-          <w:szCs w:val="20"/>
-        </w:rPr>
-        <w:t>let</w:t>
-      </w:r>
-      <w:r>
-        <w:rPr>
-          <w:rFonts w:ascii="Courier New" w:hAnsi="Courier New" w:cs="Courier New"/>
-          <w:sz w:val="20"/>
-          <w:szCs w:val="20"/>
-        </w:rPr>
-        <w:t xml:space="preserve"> img </w:t>
-      </w:r>
-      <w:r>
-        <w:rPr>
-          <w:rFonts w:ascii="Courier New" w:hAnsi="Courier New" w:cs="Courier New"/>
-          <w:color w:val="666666"/>
-          <w:sz w:val="20"/>
-          <w:szCs w:val="20"/>
-        </w:rPr>
-        <w:t>=</w:t>
-      </w:r>
-      <w:r>
-        <w:rPr>
-          <w:rFonts w:ascii="Courier New" w:hAnsi="Courier New" w:cs="Courier New"/>
-          <w:sz w:val="20"/>
-          <w:szCs w:val="20"/>
-        </w:rPr>
-        <w:t xml:space="preserve"> </w:t>
-      </w:r>
-      <w:r>
-        <w:rPr>
-          <w:rFonts w:ascii="Courier New" w:hAnsi="Courier New" w:cs="Courier New"/>
-          <w:color w:val="008000"/>
-          <w:sz w:val="20"/>
-          <w:szCs w:val="20"/>
-        </w:rPr>
-        <w:t>document</w:t>
-      </w:r>
-      <w:r>
-        <w:rPr>
-          <w:rFonts w:ascii="Courier New" w:hAnsi="Courier New" w:cs="Courier New"/>
-          <w:sz w:val="20"/>
-          <w:szCs w:val="20"/>
-        </w:rPr>
-        <w:t>.createElement(</w:t>
-      </w:r>
-      <w:r>
-        <w:rPr>
-          <w:rFonts w:ascii="Courier New" w:hAnsi="Courier New" w:cs="Courier New"/>
-          <w:color w:val="BA2121"/>
-          <w:sz w:val="20"/>
-          <w:szCs w:val="20"/>
-        </w:rPr>
-        <w:t>'img'</w:t>
-      </w:r>
-      <w:r>
-        <w:rPr>
-          <w:rFonts w:ascii="Courier New" w:hAnsi="Courier New" w:cs="Courier New"/>
-          <w:sz w:val="20"/>
-          <w:szCs w:val="20"/>
-        </w:rPr>
-        <w:t>)</w:t>
+        <w:t>}</w:t>
       </w:r>
     </w:p>
     <w:p>
@@ -12352,33 +12927,26 @@
           <w:sz w:val="20"/>
           <w:szCs w:val="20"/>
         </w:rPr>
-        <w:t xml:space="preserve">   </w:t>
-      </w:r>
-      <w:r>
-        <w:rPr>
-          <w:rFonts w:ascii="Courier New" w:hAnsi="Courier New" w:cs="Courier New"/>
-          <w:sz w:val="20"/>
-          <w:szCs w:val="20"/>
-        </w:rPr>
         <w:tab/>
-        <w:t xml:space="preserve">  console.log(</w:t>
-      </w:r>
-      <w:r>
-        <w:rPr>
-          <w:rFonts w:ascii="Courier New" w:hAnsi="Courier New" w:cs="Courier New"/>
-          <w:color w:val="BA2121"/>
-          <w:sz w:val="20"/>
-          <w:szCs w:val="20"/>
-        </w:rPr>
-        <w:t>'next img'</w:t>
-      </w:r>
-      <w:r>
-        <w:rPr>
-          <w:rFonts w:ascii="Courier New" w:hAnsi="Courier New" w:cs="Courier New"/>
-          <w:sz w:val="20"/>
-          <w:szCs w:val="20"/>
-        </w:rPr>
-        <w:t>)</w:t>
+      </w:r>
+      <w:r>
+        <w:rPr>
+          <w:rFonts w:ascii="Courier New" w:hAnsi="Courier New" w:cs="Courier New"/>
+          <w:b/>
+          <w:bCs/>
+          <w:color w:val="008000"/>
+          <w:sz w:val="20"/>
+          <w:szCs w:val="20"/>
+        </w:rPr>
+        <w:t>let</w:t>
+      </w:r>
+      <w:r>
+        <w:rPr>
+          <w:rFonts w:ascii="Courier New" w:hAnsi="Courier New" w:cs="Courier New"/>
+          <w:sz w:val="20"/>
+          <w:szCs w:val="20"/>
+        </w:rPr>
+        <w:t xml:space="preserve"> a,b;</w:t>
       </w:r>
     </w:p>
     <w:p>
@@ -12415,16 +12983,25 @@
           <w:sz w:val="20"/>
           <w:szCs w:val="20"/>
         </w:rPr>
-        <w:t xml:space="preserve">   </w:t>
-      </w:r>
-      <w:r>
-        <w:rPr>
-          <w:rFonts w:ascii="Courier New" w:hAnsi="Courier New" w:cs="Courier New"/>
-          <w:sz w:val="20"/>
-          <w:szCs w:val="20"/>
-        </w:rPr>
         <w:tab/>
-        <w:t xml:space="preserve">  console.log(img)</w:t>
+        <w:t>[a,,,b]</w:t>
+      </w:r>
+      <w:r>
+        <w:rPr>
+          <w:rFonts w:ascii="Courier New" w:hAnsi="Courier New" w:cs="Courier New"/>
+          <w:color w:val="666666"/>
+          <w:sz w:val="20"/>
+          <w:szCs w:val="20"/>
+        </w:rPr>
+        <w:t>=</w:t>
+      </w:r>
+      <w:r>
+        <w:rPr>
+          <w:rFonts w:ascii="Courier New" w:hAnsi="Courier New" w:cs="Courier New"/>
+          <w:sz w:val="20"/>
+          <w:szCs w:val="20"/>
+        </w:rPr>
+        <w:t>f();</w:t>
       </w:r>
     </w:p>
     <w:p>
@@ -12461,33 +13038,8 @@
           <w:sz w:val="20"/>
           <w:szCs w:val="20"/>
         </w:rPr>
-        <w:t xml:space="preserve">   </w:t>
-      </w:r>
-      <w:r>
-        <w:rPr>
-          <w:rFonts w:ascii="Courier New" w:hAnsi="Courier New" w:cs="Courier New"/>
-          <w:sz w:val="20"/>
-          <w:szCs w:val="20"/>
-        </w:rPr>
         <w:tab/>
-        <w:t xml:space="preserve">  console.log(</w:t>
-      </w:r>
-      <w:r>
-        <w:rPr>
-          <w:rFonts w:ascii="Courier New" w:hAnsi="Courier New" w:cs="Courier New"/>
-          <w:color w:val="BA2121"/>
-          <w:sz w:val="20"/>
-          <w:szCs w:val="20"/>
-        </w:rPr>
-        <w:t>'next img2'</w:t>
-      </w:r>
-      <w:r>
-        <w:rPr>
-          <w:rFonts w:ascii="Courier New" w:hAnsi="Courier New" w:cs="Courier New"/>
-          <w:sz w:val="20"/>
-          <w:szCs w:val="20"/>
-        </w:rPr>
-        <w:t>)</w:t>
+        <w:t>console.log(a,b)</w:t>
       </w:r>
     </w:p>
     <w:p>
@@ -12524,52 +13076,21 @@
           <w:sz w:val="20"/>
           <w:szCs w:val="20"/>
         </w:rPr>
-        <w:t xml:space="preserve">   </w:t>
-      </w:r>
-      <w:r>
-        <w:rPr>
-          <w:rFonts w:ascii="Courier New" w:hAnsi="Courier New" w:cs="Courier New"/>
-          <w:sz w:val="20"/>
-          <w:szCs w:val="20"/>
-        </w:rPr>
-        <w:tab/>
-        <w:t xml:space="preserve">  img.onload </w:t>
-      </w:r>
-      <w:r>
-        <w:rPr>
-          <w:rFonts w:ascii="Courier New" w:hAnsi="Courier New" w:cs="Courier New"/>
-          <w:color w:val="666666"/>
-          <w:sz w:val="20"/>
-          <w:szCs w:val="20"/>
-        </w:rPr>
-        <w:t>=</w:t>
-      </w:r>
-      <w:r>
-        <w:rPr>
-          <w:rFonts w:ascii="Courier New" w:hAnsi="Courier New" w:cs="Courier New"/>
-          <w:sz w:val="20"/>
-          <w:szCs w:val="20"/>
-        </w:rPr>
-        <w:t xml:space="preserve"> </w:t>
-      </w:r>
-      <w:r>
-        <w:rPr>
-          <w:rFonts w:ascii="Courier New" w:hAnsi="Courier New" w:cs="Courier New"/>
-          <w:b/>
-          <w:bCs/>
-          <w:color w:val="008000"/>
-          <w:sz w:val="20"/>
-          <w:szCs w:val="20"/>
-        </w:rPr>
-        <w:t>function</w:t>
-      </w:r>
-      <w:r>
-        <w:rPr>
-          <w:rFonts w:ascii="Courier New" w:hAnsi="Courier New" w:cs="Courier New"/>
-          <w:sz w:val="20"/>
-          <w:szCs w:val="20"/>
-        </w:rPr>
-        <w:t>(){</w:t>
+        <w:lastRenderedPageBreak/>
+        <w:t>}</w:t>
+      </w:r>
+    </w:p>
+    <w:p>
+      <w:pPr>
+        <w:rPr>
+          <w:rFonts w:ascii="宋体" w:hAnsi="宋体" w:cs="宋体"/>
+        </w:rPr>
+      </w:pPr>
+      <w:r>
+        <w:rPr>
+          <w:rFonts w:ascii="宋体" w:hAnsi="宋体" w:cs="宋体" w:hint="eastAsia"/>
+        </w:rPr>
+        <w:t xml:space="preserve"> 作用2:如果函数返回一个数组,获取数组的第一个值,剩下的填入另一个数组</w:t>
       </w:r>
     </w:p>
     <w:p>
@@ -12606,42 +13127,7 @@
           <w:sz w:val="20"/>
           <w:szCs w:val="20"/>
         </w:rPr>
-        <w:t xml:space="preserve">   </w:t>
-      </w:r>
-      <w:r>
-        <w:rPr>
-          <w:rFonts w:ascii="Courier New" w:hAnsi="Courier New" w:cs="Courier New"/>
-          <w:sz w:val="20"/>
-          <w:szCs w:val="20"/>
-        </w:rPr>
-        <w:tab/>
-        <w:t xml:space="preserve">  </w:t>
-      </w:r>
-      <w:r>
-        <w:rPr>
-          <w:rFonts w:ascii="Courier New" w:hAnsi="Courier New" w:cs="Courier New"/>
-          <w:sz w:val="20"/>
-          <w:szCs w:val="20"/>
-        </w:rPr>
-        <w:tab/>
-        <w:t>console.log(</w:t>
-      </w:r>
-      <w:r>
-        <w:rPr>
-          <w:rFonts w:ascii="Courier New" w:hAnsi="Courier New" w:cs="Courier New"/>
-          <w:color w:val="BA2121"/>
-          <w:sz w:val="20"/>
-          <w:szCs w:val="20"/>
-        </w:rPr>
-        <w:t>'resolve'</w:t>
-      </w:r>
-      <w:r>
-        <w:rPr>
-          <w:rFonts w:ascii="Courier New" w:hAnsi="Courier New" w:cs="Courier New"/>
-          <w:sz w:val="20"/>
-          <w:szCs w:val="20"/>
-        </w:rPr>
-        <w:t>)</w:t>
+        <w:t>{</w:t>
       </w:r>
     </w:p>
     <w:p>
@@ -12678,25 +13164,26 @@
           <w:sz w:val="20"/>
           <w:szCs w:val="20"/>
         </w:rPr>
-        <w:t xml:space="preserve">   </w:t>
-      </w:r>
-      <w:r>
-        <w:rPr>
-          <w:rFonts w:ascii="Courier New" w:hAnsi="Courier New" w:cs="Courier New"/>
-          <w:sz w:val="20"/>
-          <w:szCs w:val="20"/>
-        </w:rPr>
         <w:tab/>
-        <w:t xml:space="preserve">  </w:t>
-      </w:r>
-      <w:r>
-        <w:rPr>
-          <w:rFonts w:ascii="Courier New" w:hAnsi="Courier New" w:cs="Courier New"/>
-          <w:sz w:val="20"/>
-          <w:szCs w:val="20"/>
-        </w:rPr>
-        <w:tab/>
-        <w:t>resolve(img)</w:t>
+      </w:r>
+      <w:r>
+        <w:rPr>
+          <w:rFonts w:ascii="Courier New" w:hAnsi="Courier New" w:cs="Courier New"/>
+          <w:b/>
+          <w:bCs/>
+          <w:color w:val="008000"/>
+          <w:sz w:val="20"/>
+          <w:szCs w:val="20"/>
+        </w:rPr>
+        <w:t>function</w:t>
+      </w:r>
+      <w:r>
+        <w:rPr>
+          <w:rFonts w:ascii="Courier New" w:hAnsi="Courier New" w:cs="Courier New"/>
+          <w:sz w:val="20"/>
+          <w:szCs w:val="20"/>
+        </w:rPr>
+        <w:t xml:space="preserve"> f(){</w:t>
       </w:r>
     </w:p>
     <w:p>
@@ -12733,16 +13220,119 @@
           <w:sz w:val="20"/>
           <w:szCs w:val="20"/>
         </w:rPr>
-        <w:t xml:space="preserve">   </w:t>
-      </w:r>
-      <w:r>
-        <w:rPr>
-          <w:rFonts w:ascii="Courier New" w:hAnsi="Courier New" w:cs="Courier New"/>
-          <w:sz w:val="20"/>
-          <w:szCs w:val="20"/>
-        </w:rPr>
         <w:tab/>
-        <w:t xml:space="preserve">  }</w:t>
+      </w:r>
+      <w:r>
+        <w:rPr>
+          <w:rFonts w:ascii="Courier New" w:hAnsi="Courier New" w:cs="Courier New"/>
+          <w:sz w:val="20"/>
+          <w:szCs w:val="20"/>
+        </w:rPr>
+        <w:tab/>
+      </w:r>
+      <w:r>
+        <w:rPr>
+          <w:rFonts w:ascii="Courier New" w:hAnsi="Courier New" w:cs="Courier New"/>
+          <w:b/>
+          <w:bCs/>
+          <w:color w:val="008000"/>
+          <w:sz w:val="20"/>
+          <w:szCs w:val="20"/>
+        </w:rPr>
+        <w:t>return</w:t>
+      </w:r>
+      <w:r>
+        <w:rPr>
+          <w:rFonts w:ascii="Courier New" w:hAnsi="Courier New" w:cs="Courier New"/>
+          <w:sz w:val="20"/>
+          <w:szCs w:val="20"/>
+        </w:rPr>
+        <w:t xml:space="preserve"> [</w:t>
+      </w:r>
+      <w:r>
+        <w:rPr>
+          <w:rFonts w:ascii="Courier New" w:hAnsi="Courier New" w:cs="Courier New"/>
+          <w:color w:val="666666"/>
+          <w:sz w:val="20"/>
+          <w:szCs w:val="20"/>
+        </w:rPr>
+        <w:t>1</w:t>
+      </w:r>
+      <w:r>
+        <w:rPr>
+          <w:rFonts w:ascii="Courier New" w:hAnsi="Courier New" w:cs="Courier New"/>
+          <w:sz w:val="20"/>
+          <w:szCs w:val="20"/>
+        </w:rPr>
+        <w:t>,</w:t>
+      </w:r>
+      <w:r>
+        <w:rPr>
+          <w:rFonts w:ascii="Courier New" w:hAnsi="Courier New" w:cs="Courier New"/>
+          <w:color w:val="666666"/>
+          <w:sz w:val="20"/>
+          <w:szCs w:val="20"/>
+        </w:rPr>
+        <w:t>2</w:t>
+      </w:r>
+      <w:r>
+        <w:rPr>
+          <w:rFonts w:ascii="Courier New" w:hAnsi="Courier New" w:cs="Courier New"/>
+          <w:sz w:val="20"/>
+          <w:szCs w:val="20"/>
+        </w:rPr>
+        <w:t>,</w:t>
+      </w:r>
+      <w:r>
+        <w:rPr>
+          <w:rFonts w:ascii="Courier New" w:hAnsi="Courier New" w:cs="Courier New"/>
+          <w:color w:val="666666"/>
+          <w:sz w:val="20"/>
+          <w:szCs w:val="20"/>
+        </w:rPr>
+        <w:t>3</w:t>
+      </w:r>
+      <w:r>
+        <w:rPr>
+          <w:rFonts w:ascii="Courier New" w:hAnsi="Courier New" w:cs="Courier New"/>
+          <w:sz w:val="20"/>
+          <w:szCs w:val="20"/>
+        </w:rPr>
+        <w:t>,</w:t>
+      </w:r>
+      <w:r>
+        <w:rPr>
+          <w:rFonts w:ascii="Courier New" w:hAnsi="Courier New" w:cs="Courier New"/>
+          <w:color w:val="666666"/>
+          <w:sz w:val="20"/>
+          <w:szCs w:val="20"/>
+        </w:rPr>
+        <w:t>4</w:t>
+      </w:r>
+      <w:r>
+        <w:rPr>
+          <w:rFonts w:ascii="Courier New" w:hAnsi="Courier New" w:cs="Courier New"/>
+          <w:sz w:val="20"/>
+          <w:szCs w:val="20"/>
+        </w:rPr>
+        <w:t>,</w:t>
+      </w:r>
+      <w:r>
+        <w:rPr>
+          <w:rFonts w:ascii="Courier New" w:hAnsi="Courier New" w:cs="Courier New"/>
+          <w:color w:val="666666"/>
+          <w:sz w:val="20"/>
+          <w:szCs w:val="20"/>
+        </w:rPr>
+        <w:t>5</w:t>
+      </w:r>
+      <w:r>
+        <w:rPr>
+          <w:rFonts w:ascii="Courier New" w:hAnsi="Courier New" w:cs="Courier New"/>
+          <w:sz w:val="20"/>
+          <w:szCs w:val="20"/>
+        </w:rPr>
+        <w:t>]</w:t>
       </w:r>
     </w:p>
     <w:p>
@@ -12779,52 +13369,8 @@
           <w:sz w:val="20"/>
           <w:szCs w:val="20"/>
         </w:rPr>
-        <w:t xml:space="preserve">   </w:t>
-      </w:r>
-      <w:r>
-        <w:rPr>
-          <w:rFonts w:ascii="Courier New" w:hAnsi="Courier New" w:cs="Courier New"/>
-          <w:sz w:val="20"/>
-          <w:szCs w:val="20"/>
-        </w:rPr>
         <w:tab/>
-        <w:t xml:space="preserve">  img.onerror </w:t>
-      </w:r>
-      <w:r>
-        <w:rPr>
-          <w:rFonts w:ascii="Courier New" w:hAnsi="Courier New" w:cs="Courier New"/>
-          <w:color w:val="666666"/>
-          <w:sz w:val="20"/>
-          <w:szCs w:val="20"/>
-        </w:rPr>
-        <w:t>=</w:t>
-      </w:r>
-      <w:r>
-        <w:rPr>
-          <w:rFonts w:ascii="Courier New" w:hAnsi="Courier New" w:cs="Courier New"/>
-          <w:sz w:val="20"/>
-          <w:szCs w:val="20"/>
-        </w:rPr>
-        <w:t xml:space="preserve"> </w:t>
-      </w:r>
-      <w:r>
-        <w:rPr>
-          <w:rFonts w:ascii="Courier New" w:hAnsi="Courier New" w:cs="Courier New"/>
-          <w:b/>
-          <w:bCs/>
-          <w:color w:val="008000"/>
-          <w:sz w:val="20"/>
-          <w:szCs w:val="20"/>
-        </w:rPr>
-        <w:t>function</w:t>
-      </w:r>
-      <w:r>
-        <w:rPr>
-          <w:rFonts w:ascii="Courier New" w:hAnsi="Courier New" w:cs="Courier New"/>
-          <w:sz w:val="20"/>
-          <w:szCs w:val="20"/>
-        </w:rPr>
-        <w:t>(){</w:t>
+        <w:t>}</w:t>
       </w:r>
     </w:p>
     <w:p>
@@ -12861,42 +13407,26 @@
           <w:sz w:val="20"/>
           <w:szCs w:val="20"/>
         </w:rPr>
-        <w:t xml:space="preserve">   </w:t>
-      </w:r>
-      <w:r>
-        <w:rPr>
-          <w:rFonts w:ascii="Courier New" w:hAnsi="Courier New" w:cs="Courier New"/>
-          <w:sz w:val="20"/>
-          <w:szCs w:val="20"/>
-        </w:rPr>
         <w:tab/>
-        <w:t xml:space="preserve">  </w:t>
-      </w:r>
-      <w:r>
-        <w:rPr>
-          <w:rFonts w:ascii="Courier New" w:hAnsi="Courier New" w:cs="Courier New"/>
-          <w:sz w:val="20"/>
-          <w:szCs w:val="20"/>
-        </w:rPr>
-        <w:tab/>
-        <w:t>console.log(</w:t>
-      </w:r>
-      <w:r>
-        <w:rPr>
-          <w:rFonts w:ascii="Courier New" w:hAnsi="Courier New" w:cs="Courier New"/>
-          <w:color w:val="BA2121"/>
-          <w:sz w:val="20"/>
-          <w:szCs w:val="20"/>
-        </w:rPr>
-        <w:t>'onerror'</w:t>
-      </w:r>
-      <w:r>
-        <w:rPr>
-          <w:rFonts w:ascii="Courier New" w:hAnsi="Courier New" w:cs="Courier New"/>
-          <w:sz w:val="20"/>
-          <w:szCs w:val="20"/>
-        </w:rPr>
-        <w:t>)</w:t>
+      </w:r>
+      <w:r>
+        <w:rPr>
+          <w:rFonts w:ascii="Courier New" w:hAnsi="Courier New" w:cs="Courier New"/>
+          <w:b/>
+          <w:bCs/>
+          <w:color w:val="008000"/>
+          <w:sz w:val="20"/>
+          <w:szCs w:val="20"/>
+        </w:rPr>
+        <w:t>let</w:t>
+      </w:r>
+      <w:r>
+        <w:rPr>
+          <w:rFonts w:ascii="Courier New" w:hAnsi="Courier New" w:cs="Courier New"/>
+          <w:sz w:val="20"/>
+          <w:szCs w:val="20"/>
+        </w:rPr>
+        <w:t xml:space="preserve"> a,b,c,d;</w:t>
       </w:r>
     </w:p>
     <w:p>
@@ -12933,42 +13463,25 @@
           <w:sz w:val="20"/>
           <w:szCs w:val="20"/>
         </w:rPr>
-        <w:t xml:space="preserve">   </w:t>
-      </w:r>
-      <w:r>
-        <w:rPr>
-          <w:rFonts w:ascii="Courier New" w:hAnsi="Courier New" w:cs="Courier New"/>
-          <w:sz w:val="20"/>
-          <w:szCs w:val="20"/>
-        </w:rPr>
         <w:tab/>
-        <w:t xml:space="preserve">  </w:t>
-      </w:r>
-      <w:r>
-        <w:rPr>
-          <w:rFonts w:ascii="Courier New" w:hAnsi="Courier New" w:cs="Courier New"/>
-          <w:sz w:val="20"/>
-          <w:szCs w:val="20"/>
-        </w:rPr>
-        <w:tab/>
-        <w:t>reject(</w:t>
-      </w:r>
-      <w:r>
-        <w:rPr>
-          <w:rFonts w:ascii="Courier New" w:hAnsi="Courier New" w:cs="Courier New"/>
-          <w:color w:val="BA2121"/>
-          <w:sz w:val="20"/>
-          <w:szCs w:val="20"/>
-        </w:rPr>
-        <w:t>'lose'</w:t>
-      </w:r>
-      <w:r>
-        <w:rPr>
-          <w:rFonts w:ascii="Courier New" w:hAnsi="Courier New" w:cs="Courier New"/>
-          <w:sz w:val="20"/>
-          <w:szCs w:val="20"/>
-        </w:rPr>
-        <w:t>)</w:t>
+        <w:t>[c,...d]</w:t>
+      </w:r>
+      <w:r>
+        <w:rPr>
+          <w:rFonts w:ascii="Courier New" w:hAnsi="Courier New" w:cs="Courier New"/>
+          <w:color w:val="666666"/>
+          <w:sz w:val="20"/>
+          <w:szCs w:val="20"/>
+        </w:rPr>
+        <w:t>=</w:t>
+      </w:r>
+      <w:r>
+        <w:rPr>
+          <w:rFonts w:ascii="Courier New" w:hAnsi="Courier New" w:cs="Courier New"/>
+          <w:sz w:val="20"/>
+          <w:szCs w:val="20"/>
+        </w:rPr>
+        <w:t>f()</w:t>
       </w:r>
     </w:p>
     <w:p>
@@ -13005,16 +13518,8 @@
           <w:sz w:val="20"/>
           <w:szCs w:val="20"/>
         </w:rPr>
-        <w:t xml:space="preserve">   </w:t>
-      </w:r>
-      <w:r>
-        <w:rPr>
-          <w:rFonts w:ascii="Courier New" w:hAnsi="Courier New" w:cs="Courier New"/>
-          <w:sz w:val="20"/>
-          <w:szCs w:val="20"/>
-        </w:rPr>
         <w:tab/>
-        <w:t xml:space="preserve">  }</w:t>
+        <w:t>console.log(c,d)</w:t>
       </w:r>
     </w:p>
     <w:p>
@@ -13051,33 +13556,48 @@
           <w:sz w:val="20"/>
           <w:szCs w:val="20"/>
         </w:rPr>
-        <w:t xml:space="preserve">   </w:t>
-      </w:r>
-      <w:r>
-        <w:rPr>
-          <w:rFonts w:ascii="Courier New" w:hAnsi="Courier New" w:cs="Courier New"/>
-          <w:sz w:val="20"/>
-          <w:szCs w:val="20"/>
-        </w:rPr>
-        <w:tab/>
-        <w:t xml:space="preserve">  img.src </w:t>
-      </w:r>
-      <w:r>
-        <w:rPr>
-          <w:rFonts w:ascii="Courier New" w:hAnsi="Courier New" w:cs="Courier New"/>
-          <w:color w:val="666666"/>
-          <w:sz w:val="20"/>
-          <w:szCs w:val="20"/>
-        </w:rPr>
-        <w:t>=</w:t>
-      </w:r>
-      <w:r>
-        <w:rPr>
-          <w:rFonts w:ascii="Courier New" w:hAnsi="Courier New" w:cs="Courier New"/>
-          <w:sz w:val="20"/>
-          <w:szCs w:val="20"/>
-        </w:rPr>
-        <w:t xml:space="preserve"> src</w:t>
+        <w:t>}</w:t>
+      </w:r>
+    </w:p>
+    <w:p>
+      <w:pPr>
+        <w:rPr>
+          <w:rFonts w:ascii="宋体" w:hAnsi="宋体" w:cs="宋体"/>
+        </w:rPr>
+      </w:pPr>
+      <w:r>
+        <w:rPr>
+          <w:rFonts w:ascii="宋体" w:hAnsi="宋体" w:cs="宋体" w:hint="eastAsia"/>
+        </w:rPr>
+        <w:t xml:space="preserve"> 作用3:</w:t>
+      </w:r>
+      <w:r>
+        <w:rPr>
+          <w:rFonts w:ascii="宋体" w:hAnsi="宋体" w:cs="宋体" w:hint="eastAsia"/>
+        </w:rPr>
+        <w:t>提取</w:t>
+      </w:r>
+      <w:r>
+        <w:rPr>
+          <w:rFonts w:ascii="宋体" w:hAnsi="宋体" w:cs="宋体" w:hint="eastAsia"/>
+        </w:rPr>
+        <w:t>json</w:t>
+      </w:r>
+    </w:p>
+    <w:p>
+      <w:pPr>
+        <w:pStyle w:val="HTML"/>
+        <w:shd w:val="clear" w:color="auto" w:fill="F8F8F8"/>
+        <w:spacing w:line="300" w:lineRule="auto"/>
+      </w:pPr>
+      <w:r>
+        <w:rPr>
+          <w:rFonts w:ascii="宋体" w:hAnsi="宋体" w:cs="宋体" w:hint="eastAsia"/>
+        </w:rPr>
+        <w:t xml:space="preserve"> </w:t>
+      </w:r>
+      <w:r>
+        <w:t>{</w:t>
       </w:r>
     </w:p>
     <w:p>
@@ -13114,7 +13634,43 @@
           <w:sz w:val="20"/>
           <w:szCs w:val="20"/>
         </w:rPr>
-        <w:t xml:space="preserve">   })</w:t>
+        <w:tab/>
+      </w:r>
+      <w:r>
+        <w:rPr>
+          <w:rFonts w:ascii="Courier New" w:hAnsi="Courier New" w:cs="Courier New"/>
+          <w:b/>
+          <w:bCs/>
+          <w:color w:val="008000"/>
+          <w:sz w:val="20"/>
+          <w:szCs w:val="20"/>
+        </w:rPr>
+        <w:t>let</w:t>
+      </w:r>
+      <w:r>
+        <w:rPr>
+          <w:rFonts w:ascii="Courier New" w:hAnsi="Courier New" w:cs="Courier New"/>
+          <w:sz w:val="20"/>
+          <w:szCs w:val="20"/>
+        </w:rPr>
+        <w:t xml:space="preserve"> metaData</w:t>
+      </w:r>
+      <w:r>
+        <w:rPr>
+          <w:rFonts w:ascii="Courier New" w:hAnsi="Courier New" w:cs="Courier New"/>
+          <w:color w:val="666666"/>
+          <w:sz w:val="20"/>
+          <w:szCs w:val="20"/>
+        </w:rPr>
+        <w:t>=</w:t>
+      </w:r>
+      <w:r>
+        <w:rPr>
+          <w:rFonts w:ascii="Courier New" w:hAnsi="Courier New" w:cs="Courier New"/>
+          <w:sz w:val="20"/>
+          <w:szCs w:val="20"/>
+        </w:rPr>
+        <w:t>{</w:t>
       </w:r>
     </w:p>
     <w:p>
@@ -13151,7 +13707,25 @@
           <w:sz w:val="20"/>
           <w:szCs w:val="20"/>
         </w:rPr>
-        <w:t xml:space="preserve">   console.log(</w:t>
+        <w:tab/>
+      </w:r>
+      <w:r>
+        <w:rPr>
+          <w:rFonts w:ascii="Courier New" w:hAnsi="Courier New" w:cs="Courier New"/>
+          <w:sz w:val="20"/>
+          <w:szCs w:val="20"/>
+        </w:rPr>
+        <w:tab/>
+        <w:t>title</w:t>
+      </w:r>
+      <w:r>
+        <w:rPr>
+          <w:rFonts w:ascii="Courier New" w:hAnsi="Courier New" w:cs="Courier New"/>
+          <w:color w:val="666666"/>
+          <w:sz w:val="20"/>
+          <w:szCs w:val="20"/>
+        </w:rPr>
+        <w:t>:</w:t>
       </w:r>
       <w:r>
         <w:rPr>
@@ -13160,15 +13734,15 @@
           <w:sz w:val="20"/>
           <w:szCs w:val="20"/>
         </w:rPr>
-        <w:t>'return promise'</w:t>
-      </w:r>
-      <w:r>
-        <w:rPr>
-          <w:rFonts w:ascii="Courier New" w:hAnsi="Courier New" w:cs="Courier New"/>
-          <w:sz w:val="20"/>
-          <w:szCs w:val="20"/>
-        </w:rPr>
-        <w:t xml:space="preserve">) </w:t>
+        <w:t>'abc'</w:t>
+      </w:r>
+      <w:r>
+        <w:rPr>
+          <w:rFonts w:ascii="Courier New" w:hAnsi="Courier New" w:cs="Courier New"/>
+          <w:sz w:val="20"/>
+          <w:szCs w:val="20"/>
+        </w:rPr>
+        <w:t>,</w:t>
       </w:r>
     </w:p>
     <w:p>
@@ -13205,7 +13779,24 @@
           <w:sz w:val="20"/>
           <w:szCs w:val="20"/>
         </w:rPr>
-        <w:t xml:space="preserve">   console.log(promise)</w:t>
+        <w:t xml:space="preserve">        test</w:t>
+      </w:r>
+      <w:r>
+        <w:rPr>
+          <w:rFonts w:ascii="Courier New" w:hAnsi="Courier New" w:cs="Courier New"/>
+          <w:color w:val="666666"/>
+          <w:sz w:val="20"/>
+          <w:szCs w:val="20"/>
+        </w:rPr>
+        <w:t>:</w:t>
+      </w:r>
+      <w:r>
+        <w:rPr>
+          <w:rFonts w:ascii="Courier New" w:hAnsi="Courier New" w:cs="Courier New"/>
+          <w:sz w:val="20"/>
+          <w:szCs w:val="20"/>
+        </w:rPr>
+        <w:t>[{</w:t>
       </w:r>
     </w:p>
     <w:p>
@@ -13242,26 +13833,42 @@
           <w:sz w:val="20"/>
           <w:szCs w:val="20"/>
         </w:rPr>
-        <w:t xml:space="preserve">   </w:t>
-      </w:r>
-      <w:r>
-        <w:rPr>
-          <w:rFonts w:ascii="Courier New" w:hAnsi="Courier New" w:cs="Courier New"/>
-          <w:b/>
-          <w:bCs/>
-          <w:color w:val="008000"/>
-          <w:sz w:val="20"/>
-          <w:szCs w:val="20"/>
-        </w:rPr>
-        <w:t>return</w:t>
-      </w:r>
-      <w:r>
-        <w:rPr>
-          <w:rFonts w:ascii="Courier New" w:hAnsi="Courier New" w:cs="Courier New"/>
-          <w:sz w:val="20"/>
-          <w:szCs w:val="20"/>
-        </w:rPr>
-        <w:t xml:space="preserve"> promise</w:t>
+        <w:t xml:space="preserve">        </w:t>
+      </w:r>
+      <w:r>
+        <w:rPr>
+          <w:rFonts w:ascii="Courier New" w:hAnsi="Courier New" w:cs="Courier New"/>
+          <w:sz w:val="20"/>
+          <w:szCs w:val="20"/>
+        </w:rPr>
+        <w:tab/>
+        <w:t>title</w:t>
+      </w:r>
+      <w:r>
+        <w:rPr>
+          <w:rFonts w:ascii="Courier New" w:hAnsi="Courier New" w:cs="Courier New"/>
+          <w:color w:val="666666"/>
+          <w:sz w:val="20"/>
+          <w:szCs w:val="20"/>
+        </w:rPr>
+        <w:t>:</w:t>
+      </w:r>
+      <w:r>
+        <w:rPr>
+          <w:rFonts w:ascii="Courier New" w:hAnsi="Courier New" w:cs="Courier New"/>
+          <w:color w:val="BA2121"/>
+          <w:sz w:val="20"/>
+          <w:szCs w:val="20"/>
+        </w:rPr>
+        <w:t>'test'</w:t>
+      </w:r>
+      <w:r>
+        <w:rPr>
+          <w:rFonts w:ascii="Courier New" w:hAnsi="Courier New" w:cs="Courier New"/>
+          <w:sz w:val="20"/>
+          <w:szCs w:val="20"/>
+        </w:rPr>
+        <w:t>,</w:t>
       </w:r>
     </w:p>
     <w:p>
@@ -13298,7 +13905,34 @@
           <w:sz w:val="20"/>
           <w:szCs w:val="20"/>
         </w:rPr>
-        <w:t xml:space="preserve"> }</w:t>
+        <w:t xml:space="preserve">        </w:t>
+      </w:r>
+      <w:r>
+        <w:rPr>
+          <w:rFonts w:ascii="Courier New" w:hAnsi="Courier New" w:cs="Courier New"/>
+          <w:sz w:val="20"/>
+          <w:szCs w:val="20"/>
+        </w:rPr>
+        <w:tab/>
+        <w:t>desc</w:t>
+      </w:r>
+      <w:r>
+        <w:rPr>
+          <w:rFonts w:ascii="Courier New" w:hAnsi="Courier New" w:cs="Courier New"/>
+          <w:color w:val="666666"/>
+          <w:sz w:val="20"/>
+          <w:szCs w:val="20"/>
+        </w:rPr>
+        <w:t>:</w:t>
+      </w:r>
+      <w:r>
+        <w:rPr>
+          <w:rFonts w:ascii="Courier New" w:hAnsi="Courier New" w:cs="Courier New"/>
+          <w:color w:val="BA2121"/>
+          <w:sz w:val="20"/>
+          <w:szCs w:val="20"/>
+        </w:rPr>
+        <w:t>'description'</w:t>
       </w:r>
     </w:p>
     <w:p>
@@ -13329,6 +13963,14 @@
           <w:szCs w:val="20"/>
         </w:rPr>
       </w:pPr>
+      <w:r>
+        <w:rPr>
+          <w:rFonts w:ascii="Courier New" w:hAnsi="Courier New" w:cs="Courier New"/>
+          <w:sz w:val="20"/>
+          <w:szCs w:val="20"/>
+        </w:rPr>
+        <w:t xml:space="preserve">        }]</w:t>
+      </w:r>
     </w:p>
     <w:p>
       <w:pPr>
@@ -13364,52 +14006,8 @@
           <w:sz w:val="20"/>
           <w:szCs w:val="20"/>
         </w:rPr>
-        <w:t xml:space="preserve"> </w:t>
-      </w:r>
-      <w:r>
-        <w:rPr>
-          <w:rFonts w:ascii="Courier New" w:hAnsi="Courier New" w:cs="Courier New"/>
-          <w:b/>
-          <w:bCs/>
-          <w:color w:val="008000"/>
-          <w:sz w:val="20"/>
-          <w:szCs w:val="20"/>
-        </w:rPr>
-        <w:t>let</w:t>
-      </w:r>
-      <w:r>
-        <w:rPr>
-          <w:rFonts w:ascii="Courier New" w:hAnsi="Courier New" w:cs="Courier New"/>
-          <w:sz w:val="20"/>
-          <w:szCs w:val="20"/>
-        </w:rPr>
-        <w:t xml:space="preserve"> src </w:t>
-      </w:r>
-      <w:r>
-        <w:rPr>
-          <w:rFonts w:ascii="Courier New" w:hAnsi="Courier New" w:cs="Courier New"/>
-          <w:color w:val="666666"/>
-          <w:sz w:val="20"/>
-          <w:szCs w:val="20"/>
-        </w:rPr>
-        <w:t>=</w:t>
-      </w:r>
-      <w:r>
-        <w:rPr>
-          <w:rFonts w:ascii="Courier New" w:hAnsi="Courier New" w:cs="Courier New"/>
-          <w:sz w:val="20"/>
-          <w:szCs w:val="20"/>
-        </w:rPr>
-        <w:t xml:space="preserve"> </w:t>
-      </w:r>
-      <w:r>
-        <w:rPr>
-          <w:rFonts w:ascii="Courier New" w:hAnsi="Courier New" w:cs="Courier New"/>
-          <w:color w:val="BA2121"/>
-          <w:sz w:val="20"/>
-          <w:szCs w:val="20"/>
-        </w:rPr>
-        <w:t>'https://img2.mukewang.com/5a9fc8070001a82402060220-100-100.jpg'</w:t>
+        <w:tab/>
+        <w:t>}</w:t>
       </w:r>
     </w:p>
     <w:p>
@@ -13446,24 +14044,94 @@
           <w:sz w:val="20"/>
           <w:szCs w:val="20"/>
         </w:rPr>
-        <w:t xml:space="preserve"> console.log(</w:t>
-      </w:r>
-      <w:r>
-        <w:rPr>
-          <w:rFonts w:ascii="Courier New" w:hAnsi="Courier New" w:cs="Courier New"/>
-          <w:color w:val="BA2121"/>
-          <w:sz w:val="20"/>
-          <w:szCs w:val="20"/>
-        </w:rPr>
-        <w:t>'next result'</w:t>
-      </w:r>
-      <w:r>
-        <w:rPr>
-          <w:rFonts w:ascii="Courier New" w:hAnsi="Courier New" w:cs="Courier New"/>
-          <w:sz w:val="20"/>
-          <w:szCs w:val="20"/>
-        </w:rPr>
-        <w:t>)</w:t>
+        <w:tab/>
+      </w:r>
+      <w:r>
+        <w:rPr>
+          <w:rFonts w:ascii="Courier New" w:hAnsi="Courier New" w:cs="Courier New"/>
+          <w:b/>
+          <w:bCs/>
+          <w:color w:val="008000"/>
+          <w:sz w:val="20"/>
+          <w:szCs w:val="20"/>
+        </w:rPr>
+        <w:t>let</w:t>
+      </w:r>
+      <w:r>
+        <w:rPr>
+          <w:rFonts w:ascii="Courier New" w:hAnsi="Courier New" w:cs="Courier New"/>
+          <w:sz w:val="20"/>
+          <w:szCs w:val="20"/>
+        </w:rPr>
+        <w:t xml:space="preserve"> {title</w:t>
+      </w:r>
+      <w:r>
+        <w:rPr>
+          <w:rFonts w:ascii="Courier New" w:hAnsi="Courier New" w:cs="Courier New"/>
+          <w:color w:val="666666"/>
+          <w:sz w:val="20"/>
+          <w:szCs w:val="20"/>
+        </w:rPr>
+        <w:t>:</w:t>
+      </w:r>
+      <w:r>
+        <w:rPr>
+          <w:rFonts w:ascii="Courier New" w:hAnsi="Courier New" w:cs="Courier New"/>
+          <w:sz w:val="20"/>
+          <w:szCs w:val="20"/>
+        </w:rPr>
+        <w:t>esTitle,test</w:t>
+      </w:r>
+      <w:r>
+        <w:rPr>
+          <w:rFonts w:ascii="Courier New" w:hAnsi="Courier New" w:cs="Courier New"/>
+          <w:color w:val="666666"/>
+          <w:sz w:val="20"/>
+          <w:szCs w:val="20"/>
+        </w:rPr>
+        <w:t>:</w:t>
+      </w:r>
+      <w:r>
+        <w:rPr>
+          <w:rFonts w:ascii="Courier New" w:hAnsi="Courier New" w:cs="Courier New"/>
+          <w:sz w:val="20"/>
+          <w:szCs w:val="20"/>
+        </w:rPr>
+        <w:t>[{title</w:t>
+      </w:r>
+      <w:r>
+        <w:rPr>
+          <w:rFonts w:ascii="Courier New" w:hAnsi="Courier New" w:cs="Courier New"/>
+          <w:color w:val="666666"/>
+          <w:sz w:val="20"/>
+          <w:szCs w:val="20"/>
+        </w:rPr>
+        <w:t>:</w:t>
+      </w:r>
+      <w:r>
+        <w:rPr>
+          <w:rFonts w:ascii="Courier New" w:hAnsi="Courier New" w:cs="Courier New"/>
+          <w:sz w:val="20"/>
+          <w:szCs w:val="20"/>
+        </w:rPr>
+        <w:t>cnTitle}]}</w:t>
+      </w:r>
+      <w:r>
+        <w:rPr>
+          <w:rFonts w:ascii="Courier New" w:hAnsi="Courier New" w:cs="Courier New"/>
+          <w:color w:val="666666"/>
+          <w:sz w:val="20"/>
+          <w:szCs w:val="20"/>
+        </w:rPr>
+        <w:t>=</w:t>
+      </w:r>
+      <w:r>
+        <w:rPr>
+          <w:rFonts w:ascii="Courier New" w:hAnsi="Courier New" w:cs="Courier New"/>
+          <w:sz w:val="20"/>
+          <w:szCs w:val="20"/>
+        </w:rPr>
+        <w:t>metaData</w:t>
       </w:r>
     </w:p>
     <w:p>
@@ -13500,43 +14168,8 @@
           <w:sz w:val="20"/>
           <w:szCs w:val="20"/>
         </w:rPr>
-        <w:t xml:space="preserve"> </w:t>
-      </w:r>
-      <w:r>
-        <w:rPr>
-          <w:rFonts w:ascii="Courier New" w:hAnsi="Courier New" w:cs="Courier New"/>
-          <w:b/>
-          <w:bCs/>
-          <w:color w:val="008000"/>
-          <w:sz w:val="20"/>
-          <w:szCs w:val="20"/>
-        </w:rPr>
-        <w:t>let</w:t>
-      </w:r>
-      <w:r>
-        <w:rPr>
-          <w:rFonts w:ascii="Courier New" w:hAnsi="Courier New" w:cs="Courier New"/>
-          <w:sz w:val="20"/>
-          <w:szCs w:val="20"/>
-        </w:rPr>
-        <w:t xml:space="preserve">  result </w:t>
-      </w:r>
-      <w:r>
-        <w:rPr>
-          <w:rFonts w:ascii="Courier New" w:hAnsi="Courier New" w:cs="Courier New"/>
-          <w:color w:val="666666"/>
-          <w:sz w:val="20"/>
-          <w:szCs w:val="20"/>
-        </w:rPr>
-        <w:t>=</w:t>
-      </w:r>
-      <w:r>
-        <w:rPr>
-          <w:rFonts w:ascii="Courier New" w:hAnsi="Courier New" w:cs="Courier New"/>
-          <w:sz w:val="20"/>
-          <w:szCs w:val="20"/>
-        </w:rPr>
-        <w:t xml:space="preserve"> loadImg(src)</w:t>
+        <w:tab/>
+        <w:t>console.log(esTitle,cnTitle)</w:t>
       </w:r>
     </w:p>
     <w:p>
@@ -13567,2261 +14200,12 @@
           <w:szCs w:val="20"/>
         </w:rPr>
       </w:pPr>
-    </w:p>
-    <w:p>
-      <w:pPr>
-        <w:shd w:val="clear" w:color="auto" w:fill="F8F8F8"/>
-        <w:tabs>
-          <w:tab w:val="left" w:pos="916"/>
-          <w:tab w:val="left" w:pos="1832"/>
-          <w:tab w:val="left" w:pos="2748"/>
-          <w:tab w:val="left" w:pos="3664"/>
-          <w:tab w:val="left" w:pos="4580"/>
-          <w:tab w:val="left" w:pos="5496"/>
-          <w:tab w:val="left" w:pos="6412"/>
-          <w:tab w:val="left" w:pos="7328"/>
-          <w:tab w:val="left" w:pos="8244"/>
-          <w:tab w:val="left" w:pos="9160"/>
-          <w:tab w:val="left" w:pos="10076"/>
-          <w:tab w:val="left" w:pos="10992"/>
-          <w:tab w:val="left" w:pos="11908"/>
-          <w:tab w:val="left" w:pos="12824"/>
-          <w:tab w:val="left" w:pos="13740"/>
-          <w:tab w:val="left" w:pos="14656"/>
-        </w:tabs>
-        <w:spacing w:line="300" w:lineRule="auto"/>
-        <w:rPr>
-          <w:rFonts w:ascii="Courier New" w:hAnsi="Courier New" w:cs="Courier New"/>
-          <w:sz w:val="20"/>
-          <w:szCs w:val="20"/>
-        </w:rPr>
-      </w:pPr>
-      <w:r>
-        <w:rPr>
-          <w:rFonts w:ascii="Courier New" w:hAnsi="Courier New" w:cs="Courier New"/>
-          <w:sz w:val="20"/>
-          <w:szCs w:val="20"/>
-        </w:rPr>
-        <w:t>result.then(</w:t>
-      </w:r>
-      <w:r>
-        <w:rPr>
-          <w:rFonts w:ascii="Courier New" w:hAnsi="Courier New" w:cs="Courier New"/>
-          <w:b/>
-          <w:bCs/>
-          <w:color w:val="008000"/>
-          <w:sz w:val="20"/>
-          <w:szCs w:val="20"/>
-        </w:rPr>
-        <w:t>function</w:t>
-      </w:r>
-      <w:r>
-        <w:rPr>
-          <w:rFonts w:ascii="Courier New" w:hAnsi="Courier New" w:cs="Courier New"/>
-          <w:sz w:val="20"/>
-          <w:szCs w:val="20"/>
-        </w:rPr>
-        <w:t xml:space="preserve"> (img){</w:t>
-      </w:r>
-    </w:p>
-    <w:p>
-      <w:pPr>
-        <w:shd w:val="clear" w:color="auto" w:fill="F8F8F8"/>
-        <w:tabs>
-          <w:tab w:val="left" w:pos="916"/>
-          <w:tab w:val="left" w:pos="1832"/>
-          <w:tab w:val="left" w:pos="2748"/>
-          <w:tab w:val="left" w:pos="3664"/>
-          <w:tab w:val="left" w:pos="4580"/>
-          <w:tab w:val="left" w:pos="5496"/>
-          <w:tab w:val="left" w:pos="6412"/>
-          <w:tab w:val="left" w:pos="7328"/>
-          <w:tab w:val="left" w:pos="8244"/>
-          <w:tab w:val="left" w:pos="9160"/>
-          <w:tab w:val="left" w:pos="10076"/>
-          <w:tab w:val="left" w:pos="10992"/>
-          <w:tab w:val="left" w:pos="11908"/>
-          <w:tab w:val="left" w:pos="12824"/>
-          <w:tab w:val="left" w:pos="13740"/>
-          <w:tab w:val="left" w:pos="14656"/>
-        </w:tabs>
-        <w:spacing w:line="300" w:lineRule="auto"/>
-        <w:rPr>
-          <w:rFonts w:ascii="Courier New" w:hAnsi="Courier New" w:cs="Courier New"/>
-          <w:sz w:val="20"/>
-          <w:szCs w:val="20"/>
-        </w:rPr>
-      </w:pPr>
-      <w:r>
-        <w:rPr>
-          <w:rFonts w:ascii="Courier New" w:hAnsi="Courier New" w:cs="Courier New"/>
-          <w:sz w:val="20"/>
-          <w:szCs w:val="20"/>
-        </w:rPr>
-        <w:tab/>
-        <w:t>console.log(</w:t>
-      </w:r>
-      <w:r>
-        <w:rPr>
-          <w:rFonts w:ascii="Courier New" w:hAnsi="Courier New" w:cs="Courier New"/>
-          <w:color w:val="BA2121"/>
-          <w:sz w:val="20"/>
-          <w:szCs w:val="20"/>
-        </w:rPr>
-        <w:t>'then1'</w:t>
-      </w:r>
-      <w:r>
-        <w:rPr>
-          <w:rFonts w:ascii="Courier New" w:hAnsi="Courier New" w:cs="Courier New"/>
-          <w:sz w:val="20"/>
-          <w:szCs w:val="20"/>
-        </w:rPr>
-        <w:t xml:space="preserve">) </w:t>
-      </w:r>
-    </w:p>
-    <w:p>
-      <w:pPr>
-        <w:shd w:val="clear" w:color="auto" w:fill="F8F8F8"/>
-        <w:tabs>
-          <w:tab w:val="left" w:pos="916"/>
-          <w:tab w:val="left" w:pos="1832"/>
-          <w:tab w:val="left" w:pos="2748"/>
-          <w:tab w:val="left" w:pos="3664"/>
-          <w:tab w:val="left" w:pos="4580"/>
-          <w:tab w:val="left" w:pos="5496"/>
-          <w:tab w:val="left" w:pos="6412"/>
-          <w:tab w:val="left" w:pos="7328"/>
-          <w:tab w:val="left" w:pos="8244"/>
-          <w:tab w:val="left" w:pos="9160"/>
-          <w:tab w:val="left" w:pos="10076"/>
-          <w:tab w:val="left" w:pos="10992"/>
-          <w:tab w:val="left" w:pos="11908"/>
-          <w:tab w:val="left" w:pos="12824"/>
-          <w:tab w:val="left" w:pos="13740"/>
-          <w:tab w:val="left" w:pos="14656"/>
-        </w:tabs>
-        <w:spacing w:line="300" w:lineRule="auto"/>
-        <w:rPr>
-          <w:rFonts w:ascii="Courier New" w:hAnsi="Courier New" w:cs="Courier New"/>
-          <w:sz w:val="20"/>
-          <w:szCs w:val="20"/>
-        </w:rPr>
-      </w:pPr>
-      <w:r>
-        <w:rPr>
-          <w:rFonts w:ascii="Courier New" w:hAnsi="Courier New" w:cs="Courier New"/>
-          <w:sz w:val="20"/>
-          <w:szCs w:val="20"/>
-        </w:rPr>
-        <w:tab/>
-      </w:r>
-      <w:r>
-        <w:rPr>
-          <w:rFonts w:ascii="Courier New" w:hAnsi="Courier New" w:cs="Courier New"/>
-          <w:i/>
-          <w:iCs/>
-          <w:color w:val="408080"/>
-          <w:sz w:val="20"/>
-          <w:szCs w:val="20"/>
-        </w:rPr>
-        <w:t>//alert('width'+img.width)  //</w:t>
-      </w:r>
-      <w:r>
-        <w:rPr>
-          <w:rFonts w:ascii="Courier New" w:hAnsi="Courier New" w:cs="Courier New"/>
-          <w:i/>
-          <w:iCs/>
-          <w:color w:val="408080"/>
-          <w:sz w:val="20"/>
-          <w:szCs w:val="20"/>
-        </w:rPr>
-        <w:t>单一职责原则</w:t>
-      </w:r>
-      <w:r>
-        <w:rPr>
-          <w:rFonts w:ascii="Courier New" w:hAnsi="Courier New" w:cs="Courier New"/>
-          <w:i/>
-          <w:iCs/>
-          <w:color w:val="408080"/>
-          <w:sz w:val="20"/>
-          <w:szCs w:val="20"/>
-        </w:rPr>
-        <w:t>,</w:t>
-      </w:r>
-      <w:r>
-        <w:rPr>
-          <w:rFonts w:ascii="Courier New" w:hAnsi="Courier New" w:cs="Courier New"/>
-          <w:i/>
-          <w:iCs/>
-          <w:color w:val="408080"/>
-          <w:sz w:val="20"/>
-          <w:szCs w:val="20"/>
-        </w:rPr>
-        <w:t>只干一件事</w:t>
-      </w:r>
-    </w:p>
-    <w:p>
-      <w:pPr>
-        <w:shd w:val="clear" w:color="auto" w:fill="F8F8F8"/>
-        <w:tabs>
-          <w:tab w:val="left" w:pos="916"/>
-          <w:tab w:val="left" w:pos="1832"/>
-          <w:tab w:val="left" w:pos="2748"/>
-          <w:tab w:val="left" w:pos="3664"/>
-          <w:tab w:val="left" w:pos="4580"/>
-          <w:tab w:val="left" w:pos="5496"/>
-          <w:tab w:val="left" w:pos="6412"/>
-          <w:tab w:val="left" w:pos="7328"/>
-          <w:tab w:val="left" w:pos="8244"/>
-          <w:tab w:val="left" w:pos="9160"/>
-          <w:tab w:val="left" w:pos="10076"/>
-          <w:tab w:val="left" w:pos="10992"/>
-          <w:tab w:val="left" w:pos="11908"/>
-          <w:tab w:val="left" w:pos="12824"/>
-          <w:tab w:val="left" w:pos="13740"/>
-          <w:tab w:val="left" w:pos="14656"/>
-        </w:tabs>
-        <w:spacing w:line="300" w:lineRule="auto"/>
-        <w:rPr>
-          <w:rFonts w:ascii="Courier New" w:hAnsi="Courier New" w:cs="Courier New"/>
-          <w:sz w:val="20"/>
-          <w:szCs w:val="20"/>
-        </w:rPr>
-      </w:pPr>
-      <w:r>
-        <w:rPr>
-          <w:rFonts w:ascii="Courier New" w:hAnsi="Courier New" w:cs="Courier New"/>
-          <w:sz w:val="20"/>
-          <w:szCs w:val="20"/>
-        </w:rPr>
-        <w:tab/>
-      </w:r>
-      <w:r>
-        <w:rPr>
-          <w:rFonts w:ascii="Courier New" w:hAnsi="Courier New" w:cs="Courier New"/>
-          <w:b/>
-          <w:bCs/>
-          <w:color w:val="008000"/>
-          <w:sz w:val="20"/>
-          <w:szCs w:val="20"/>
-        </w:rPr>
-        <w:t>return</w:t>
-      </w:r>
-      <w:r>
-        <w:rPr>
-          <w:rFonts w:ascii="Courier New" w:hAnsi="Courier New" w:cs="Courier New"/>
-          <w:sz w:val="20"/>
-          <w:szCs w:val="20"/>
-        </w:rPr>
-        <w:t xml:space="preserve"> img</w:t>
-      </w:r>
-    </w:p>
-    <w:p>
-      <w:pPr>
-        <w:shd w:val="clear" w:color="auto" w:fill="F8F8F8"/>
-        <w:tabs>
-          <w:tab w:val="left" w:pos="916"/>
-          <w:tab w:val="left" w:pos="1832"/>
-          <w:tab w:val="left" w:pos="2748"/>
-          <w:tab w:val="left" w:pos="3664"/>
-          <w:tab w:val="left" w:pos="4580"/>
-          <w:tab w:val="left" w:pos="5496"/>
-          <w:tab w:val="left" w:pos="6412"/>
-          <w:tab w:val="left" w:pos="7328"/>
-          <w:tab w:val="left" w:pos="8244"/>
-          <w:tab w:val="left" w:pos="9160"/>
-          <w:tab w:val="left" w:pos="10076"/>
-          <w:tab w:val="left" w:pos="10992"/>
-          <w:tab w:val="left" w:pos="11908"/>
-          <w:tab w:val="left" w:pos="12824"/>
-          <w:tab w:val="left" w:pos="13740"/>
-          <w:tab w:val="left" w:pos="14656"/>
-        </w:tabs>
-        <w:spacing w:line="300" w:lineRule="auto"/>
-        <w:rPr>
-          <w:rFonts w:ascii="Courier New" w:hAnsi="Courier New" w:cs="Courier New"/>
-          <w:sz w:val="20"/>
-          <w:szCs w:val="20"/>
-        </w:rPr>
-      </w:pPr>
-      <w:r>
-        <w:rPr>
-          <w:rFonts w:ascii="Courier New" w:hAnsi="Courier New" w:cs="Courier New"/>
-          <w:sz w:val="20"/>
-          <w:szCs w:val="20"/>
-        </w:rPr>
-        <w:t>}).then(</w:t>
-      </w:r>
-      <w:r>
-        <w:rPr>
-          <w:rFonts w:ascii="Courier New" w:hAnsi="Courier New" w:cs="Courier New"/>
-          <w:b/>
-          <w:bCs/>
-          <w:color w:val="008000"/>
-          <w:sz w:val="20"/>
-          <w:szCs w:val="20"/>
-        </w:rPr>
-        <w:t>function</w:t>
-      </w:r>
-      <w:r>
-        <w:rPr>
-          <w:rFonts w:ascii="Courier New" w:hAnsi="Courier New" w:cs="Courier New"/>
-          <w:sz w:val="20"/>
-          <w:szCs w:val="20"/>
-        </w:rPr>
-        <w:t xml:space="preserve"> (img){</w:t>
-      </w:r>
-    </w:p>
-    <w:p>
-      <w:pPr>
-        <w:shd w:val="clear" w:color="auto" w:fill="F8F8F8"/>
-        <w:tabs>
-          <w:tab w:val="left" w:pos="916"/>
-          <w:tab w:val="left" w:pos="1832"/>
-          <w:tab w:val="left" w:pos="2748"/>
-          <w:tab w:val="left" w:pos="3664"/>
-          <w:tab w:val="left" w:pos="4580"/>
-          <w:tab w:val="left" w:pos="5496"/>
-          <w:tab w:val="left" w:pos="6412"/>
-          <w:tab w:val="left" w:pos="7328"/>
-          <w:tab w:val="left" w:pos="8244"/>
-          <w:tab w:val="left" w:pos="9160"/>
-          <w:tab w:val="left" w:pos="10076"/>
-          <w:tab w:val="left" w:pos="10992"/>
-          <w:tab w:val="left" w:pos="11908"/>
-          <w:tab w:val="left" w:pos="12824"/>
-          <w:tab w:val="left" w:pos="13740"/>
-          <w:tab w:val="left" w:pos="14656"/>
-        </w:tabs>
-        <w:spacing w:line="300" w:lineRule="auto"/>
-        <w:rPr>
-          <w:rFonts w:ascii="Courier New" w:hAnsi="Courier New" w:cs="Courier New"/>
-          <w:sz w:val="20"/>
-          <w:szCs w:val="20"/>
-        </w:rPr>
-      </w:pPr>
-      <w:r>
-        <w:rPr>
-          <w:rFonts w:ascii="Courier New" w:hAnsi="Courier New" w:cs="Courier New"/>
-          <w:sz w:val="20"/>
-          <w:szCs w:val="20"/>
-        </w:rPr>
-        <w:lastRenderedPageBreak/>
-        <w:tab/>
-        <w:t>console.log(</w:t>
-      </w:r>
-      <w:r>
-        <w:rPr>
-          <w:rFonts w:ascii="Courier New" w:hAnsi="Courier New" w:cs="Courier New"/>
-          <w:color w:val="BA2121"/>
-          <w:sz w:val="20"/>
-          <w:szCs w:val="20"/>
-        </w:rPr>
-        <w:t>'then2'</w:t>
-      </w:r>
-      <w:r>
-        <w:rPr>
-          <w:rFonts w:ascii="Courier New" w:hAnsi="Courier New" w:cs="Courier New"/>
-          <w:sz w:val="20"/>
-          <w:szCs w:val="20"/>
-        </w:rPr>
-        <w:t>)</w:t>
-      </w:r>
-    </w:p>
-    <w:p>
-      <w:pPr>
-        <w:shd w:val="clear" w:color="auto" w:fill="F8F8F8"/>
-        <w:tabs>
-          <w:tab w:val="left" w:pos="916"/>
-          <w:tab w:val="left" w:pos="1832"/>
-          <w:tab w:val="left" w:pos="2748"/>
-          <w:tab w:val="left" w:pos="3664"/>
-          <w:tab w:val="left" w:pos="4580"/>
-          <w:tab w:val="left" w:pos="5496"/>
-          <w:tab w:val="left" w:pos="6412"/>
-          <w:tab w:val="left" w:pos="7328"/>
-          <w:tab w:val="left" w:pos="8244"/>
-          <w:tab w:val="left" w:pos="9160"/>
-          <w:tab w:val="left" w:pos="10076"/>
-          <w:tab w:val="left" w:pos="10992"/>
-          <w:tab w:val="left" w:pos="11908"/>
-          <w:tab w:val="left" w:pos="12824"/>
-          <w:tab w:val="left" w:pos="13740"/>
-          <w:tab w:val="left" w:pos="14656"/>
-        </w:tabs>
-        <w:spacing w:line="300" w:lineRule="auto"/>
-        <w:rPr>
-          <w:rFonts w:ascii="Courier New" w:hAnsi="Courier New" w:cs="Courier New"/>
-          <w:sz w:val="20"/>
-          <w:szCs w:val="20"/>
-        </w:rPr>
-      </w:pPr>
-      <w:r>
-        <w:rPr>
-          <w:rFonts w:ascii="Courier New" w:hAnsi="Courier New" w:cs="Courier New"/>
-          <w:sz w:val="20"/>
-          <w:szCs w:val="20"/>
-        </w:rPr>
-        <w:tab/>
-      </w:r>
-      <w:r>
-        <w:rPr>
-          <w:rFonts w:ascii="Courier New" w:hAnsi="Courier New" w:cs="Courier New"/>
-          <w:i/>
-          <w:iCs/>
-          <w:color w:val="408080"/>
-          <w:sz w:val="20"/>
-          <w:szCs w:val="20"/>
-        </w:rPr>
-        <w:t>//alert('height'+img.height) //</w:t>
-      </w:r>
-      <w:r>
-        <w:rPr>
-          <w:rFonts w:ascii="Courier New" w:hAnsi="Courier New" w:cs="Courier New"/>
-          <w:i/>
-          <w:iCs/>
-          <w:color w:val="408080"/>
-          <w:sz w:val="20"/>
-          <w:szCs w:val="20"/>
-        </w:rPr>
-        <w:t>单一职责原则</w:t>
-      </w:r>
-      <w:r>
-        <w:rPr>
-          <w:rFonts w:ascii="Courier New" w:hAnsi="Courier New" w:cs="Courier New"/>
-          <w:i/>
-          <w:iCs/>
-          <w:color w:val="408080"/>
-          <w:sz w:val="20"/>
-          <w:szCs w:val="20"/>
-        </w:rPr>
-        <w:t>,</w:t>
-      </w:r>
-      <w:r>
-        <w:rPr>
-          <w:rFonts w:ascii="Courier New" w:hAnsi="Courier New" w:cs="Courier New"/>
-          <w:i/>
-          <w:iCs/>
-          <w:color w:val="408080"/>
-          <w:sz w:val="20"/>
-          <w:szCs w:val="20"/>
-        </w:rPr>
-        <w:t>只干一件事</w:t>
-      </w:r>
-    </w:p>
-    <w:p>
-      <w:pPr>
-        <w:shd w:val="clear" w:color="auto" w:fill="F8F8F8"/>
-        <w:tabs>
-          <w:tab w:val="left" w:pos="916"/>
-          <w:tab w:val="left" w:pos="1832"/>
-          <w:tab w:val="left" w:pos="2748"/>
-          <w:tab w:val="left" w:pos="3664"/>
-          <w:tab w:val="left" w:pos="4580"/>
-          <w:tab w:val="left" w:pos="5496"/>
-          <w:tab w:val="left" w:pos="6412"/>
-          <w:tab w:val="left" w:pos="7328"/>
-          <w:tab w:val="left" w:pos="8244"/>
-          <w:tab w:val="left" w:pos="9160"/>
-          <w:tab w:val="left" w:pos="10076"/>
-          <w:tab w:val="left" w:pos="10992"/>
-          <w:tab w:val="left" w:pos="11908"/>
-          <w:tab w:val="left" w:pos="12824"/>
-          <w:tab w:val="left" w:pos="13740"/>
-          <w:tab w:val="left" w:pos="14656"/>
-        </w:tabs>
-        <w:spacing w:line="300" w:lineRule="auto"/>
-        <w:rPr>
-          <w:rFonts w:ascii="Courier New" w:hAnsi="Courier New" w:cs="Courier New"/>
-          <w:sz w:val="20"/>
-          <w:szCs w:val="20"/>
-        </w:rPr>
-      </w:pPr>
-      <w:r>
-        <w:rPr>
-          <w:rFonts w:ascii="Courier New" w:hAnsi="Courier New" w:cs="Courier New"/>
-          <w:sz w:val="20"/>
-          <w:szCs w:val="20"/>
-        </w:rPr>
-        <w:t>}).</w:t>
-      </w:r>
-      <w:r>
-        <w:rPr>
-          <w:rFonts w:ascii="Courier New" w:hAnsi="Courier New" w:cs="Courier New"/>
-          <w:b/>
-          <w:bCs/>
-          <w:color w:val="008000"/>
-          <w:sz w:val="20"/>
-          <w:szCs w:val="20"/>
-        </w:rPr>
-        <w:t>catch</w:t>
-      </w:r>
-      <w:r>
-        <w:rPr>
-          <w:rFonts w:ascii="Courier New" w:hAnsi="Courier New" w:cs="Courier New"/>
-          <w:sz w:val="20"/>
-          <w:szCs w:val="20"/>
-        </w:rPr>
-        <w:t>(</w:t>
-      </w:r>
-      <w:r>
-        <w:rPr>
-          <w:rFonts w:ascii="Courier New" w:hAnsi="Courier New" w:cs="Courier New"/>
-          <w:b/>
-          <w:bCs/>
-          <w:color w:val="008000"/>
-          <w:sz w:val="20"/>
-          <w:szCs w:val="20"/>
-        </w:rPr>
-        <w:t>function</w:t>
-      </w:r>
-      <w:r>
-        <w:rPr>
-          <w:rFonts w:ascii="Courier New" w:hAnsi="Courier New" w:cs="Courier New"/>
-          <w:sz w:val="20"/>
-          <w:szCs w:val="20"/>
-        </w:rPr>
-        <w:t>(ex){</w:t>
-      </w:r>
-    </w:p>
-    <w:p>
-      <w:pPr>
-        <w:shd w:val="clear" w:color="auto" w:fill="F8F8F8"/>
-        <w:tabs>
-          <w:tab w:val="left" w:pos="916"/>
-          <w:tab w:val="left" w:pos="1832"/>
-          <w:tab w:val="left" w:pos="2748"/>
-          <w:tab w:val="left" w:pos="3664"/>
-          <w:tab w:val="left" w:pos="4580"/>
-          <w:tab w:val="left" w:pos="5496"/>
-          <w:tab w:val="left" w:pos="6412"/>
-          <w:tab w:val="left" w:pos="7328"/>
-          <w:tab w:val="left" w:pos="8244"/>
-          <w:tab w:val="left" w:pos="9160"/>
-          <w:tab w:val="left" w:pos="10076"/>
-          <w:tab w:val="left" w:pos="10992"/>
-          <w:tab w:val="left" w:pos="11908"/>
-          <w:tab w:val="left" w:pos="12824"/>
-          <w:tab w:val="left" w:pos="13740"/>
-          <w:tab w:val="left" w:pos="14656"/>
-        </w:tabs>
-        <w:spacing w:line="300" w:lineRule="auto"/>
-        <w:rPr>
-          <w:rFonts w:ascii="Courier New" w:hAnsi="Courier New" w:cs="Courier New"/>
-          <w:sz w:val="20"/>
-          <w:szCs w:val="20"/>
-        </w:rPr>
-      </w:pPr>
-      <w:r>
-        <w:rPr>
-          <w:rFonts w:ascii="Courier New" w:hAnsi="Courier New" w:cs="Courier New"/>
-          <w:sz w:val="20"/>
-          <w:szCs w:val="20"/>
-        </w:rPr>
-        <w:tab/>
-        <w:t>alert(ex)</w:t>
-      </w:r>
-    </w:p>
-    <w:p>
-      <w:pPr>
-        <w:shd w:val="clear" w:color="auto" w:fill="F8F8F8"/>
-        <w:tabs>
-          <w:tab w:val="left" w:pos="916"/>
-          <w:tab w:val="left" w:pos="1832"/>
-          <w:tab w:val="left" w:pos="2748"/>
-          <w:tab w:val="left" w:pos="3664"/>
-          <w:tab w:val="left" w:pos="4580"/>
-          <w:tab w:val="left" w:pos="5496"/>
-          <w:tab w:val="left" w:pos="6412"/>
-          <w:tab w:val="left" w:pos="7328"/>
-          <w:tab w:val="left" w:pos="8244"/>
-          <w:tab w:val="left" w:pos="9160"/>
-          <w:tab w:val="left" w:pos="10076"/>
-          <w:tab w:val="left" w:pos="10992"/>
-          <w:tab w:val="left" w:pos="11908"/>
-          <w:tab w:val="left" w:pos="12824"/>
-          <w:tab w:val="left" w:pos="13740"/>
-          <w:tab w:val="left" w:pos="14656"/>
-        </w:tabs>
-        <w:spacing w:line="300" w:lineRule="auto"/>
-        <w:rPr>
-          <w:rFonts w:ascii="Courier New" w:hAnsi="Courier New" w:cs="Courier New"/>
-          <w:sz w:val="20"/>
-          <w:szCs w:val="20"/>
-        </w:rPr>
-      </w:pPr>
-      <w:r>
-        <w:rPr>
-          <w:rFonts w:ascii="Courier New" w:hAnsi="Courier New" w:cs="Courier New"/>
-          <w:sz w:val="20"/>
-          <w:szCs w:val="20"/>
-        </w:rPr>
-        <w:t>})</w:t>
-      </w:r>
-    </w:p>
-    <w:p>
-      <w:pPr>
-        <w:rPr>
-          <w:rFonts w:ascii="宋体" w:hAnsi="宋体" w:cs="宋体"/>
-        </w:rPr>
-      </w:pPr>
-      <w:r>
-        <w:rPr>
-          <w:rFonts w:ascii="宋体" w:hAnsi="宋体" w:cs="宋体" w:hint="eastAsia"/>
-        </w:rPr>
-        <w:t>46.命令行创建</w:t>
-      </w:r>
-      <w:r>
-        <w:rPr>
-          <w:rFonts w:ascii="宋体" w:hAnsi="宋体" w:cs="宋体" w:hint="eastAsia"/>
-        </w:rPr>
-        <w:t>文件格式</w:t>
-      </w:r>
-    </w:p>
-    <w:p>
-      <w:pPr>
-        <w:rPr>
-          <w:rFonts w:ascii="宋体" w:hAnsi="宋体" w:cs="宋体"/>
-        </w:rPr>
-      </w:pPr>
-      <w:r>
-        <w:rPr>
-          <w:rFonts w:ascii="宋体" w:hAnsi="宋体" w:cs="宋体" w:hint="eastAsia"/>
-        </w:rPr>
-        <w:t xml:space="preserve">   touch test.js</w:t>
-      </w:r>
-    </w:p>
-    <w:p>
-      <w:pPr>
-        <w:rPr>
-          <w:rFonts w:ascii="宋体" w:hAnsi="宋体" w:cs="宋体"/>
-        </w:rPr>
-      </w:pPr>
-      <w:r>
-        <w:rPr>
-          <w:rFonts w:ascii="宋体" w:hAnsi="宋体" w:cs="宋体" w:hint="eastAsia"/>
-        </w:rPr>
-        <w:t>47.解构赋值</w:t>
-      </w:r>
-    </w:p>
-    <w:p>
-      <w:pPr>
-        <w:rPr>
-          <w:rFonts w:ascii="宋体" w:hAnsi="宋体" w:cs="宋体"/>
-        </w:rPr>
-      </w:pPr>
-      <w:r>
-        <w:rPr>
-          <w:rFonts w:ascii="宋体" w:hAnsi="宋体" w:cs="宋体" w:hint="eastAsia"/>
-        </w:rPr>
-        <w:t xml:space="preserve">   作用</w:t>
-      </w:r>
-      <w:r>
-        <w:rPr>
-          <w:rFonts w:ascii="宋体" w:hAnsi="宋体" w:cs="宋体" w:hint="eastAsia"/>
-        </w:rPr>
-        <w:t>1</w:t>
-      </w:r>
-      <w:r>
-        <w:rPr>
-          <w:rFonts w:ascii="宋体" w:hAnsi="宋体" w:cs="宋体" w:hint="eastAsia"/>
-        </w:rPr>
-        <w:t>:可以选择性获得函数返回的值</w:t>
-      </w:r>
-    </w:p>
-    <w:p>
-      <w:pPr>
-        <w:shd w:val="clear" w:color="auto" w:fill="F8F8F8"/>
-        <w:tabs>
-          <w:tab w:val="left" w:pos="916"/>
-          <w:tab w:val="left" w:pos="1832"/>
-          <w:tab w:val="left" w:pos="2748"/>
-          <w:tab w:val="left" w:pos="3664"/>
-          <w:tab w:val="left" w:pos="4580"/>
-          <w:tab w:val="left" w:pos="5496"/>
-          <w:tab w:val="left" w:pos="6412"/>
-          <w:tab w:val="left" w:pos="7328"/>
-          <w:tab w:val="left" w:pos="8244"/>
-          <w:tab w:val="left" w:pos="9160"/>
-          <w:tab w:val="left" w:pos="10076"/>
-          <w:tab w:val="left" w:pos="10992"/>
-          <w:tab w:val="left" w:pos="11908"/>
-          <w:tab w:val="left" w:pos="12824"/>
-          <w:tab w:val="left" w:pos="13740"/>
-          <w:tab w:val="left" w:pos="14656"/>
-        </w:tabs>
-        <w:spacing w:line="300" w:lineRule="auto"/>
-        <w:rPr>
-          <w:rFonts w:ascii="Courier New" w:hAnsi="Courier New" w:cs="Courier New"/>
-          <w:sz w:val="20"/>
-          <w:szCs w:val="20"/>
-        </w:rPr>
-      </w:pPr>
-      <w:r>
-        <w:rPr>
-          <w:rFonts w:ascii="Courier New" w:hAnsi="Courier New" w:cs="Courier New"/>
-          <w:sz w:val="20"/>
-          <w:szCs w:val="20"/>
-        </w:rPr>
-        <w:t>{</w:t>
-      </w:r>
-    </w:p>
-    <w:p>
-      <w:pPr>
-        <w:shd w:val="clear" w:color="auto" w:fill="F8F8F8"/>
-        <w:tabs>
-          <w:tab w:val="left" w:pos="916"/>
-          <w:tab w:val="left" w:pos="1832"/>
-          <w:tab w:val="left" w:pos="2748"/>
-          <w:tab w:val="left" w:pos="3664"/>
-          <w:tab w:val="left" w:pos="4580"/>
-          <w:tab w:val="left" w:pos="5496"/>
-          <w:tab w:val="left" w:pos="6412"/>
-          <w:tab w:val="left" w:pos="7328"/>
-          <w:tab w:val="left" w:pos="8244"/>
-          <w:tab w:val="left" w:pos="9160"/>
-          <w:tab w:val="left" w:pos="10076"/>
-          <w:tab w:val="left" w:pos="10992"/>
-          <w:tab w:val="left" w:pos="11908"/>
-          <w:tab w:val="left" w:pos="12824"/>
-          <w:tab w:val="left" w:pos="13740"/>
-          <w:tab w:val="left" w:pos="14656"/>
-        </w:tabs>
-        <w:spacing w:line="300" w:lineRule="auto"/>
-        <w:rPr>
-          <w:rFonts w:ascii="Courier New" w:hAnsi="Courier New" w:cs="Courier New"/>
-          <w:sz w:val="20"/>
-          <w:szCs w:val="20"/>
-        </w:rPr>
-      </w:pPr>
-      <w:r>
-        <w:rPr>
-          <w:rFonts w:ascii="Courier New" w:hAnsi="Courier New" w:cs="Courier New"/>
-          <w:sz w:val="20"/>
-          <w:szCs w:val="20"/>
-        </w:rPr>
-        <w:tab/>
-      </w:r>
-      <w:r>
-        <w:rPr>
-          <w:rFonts w:ascii="Courier New" w:hAnsi="Courier New" w:cs="Courier New"/>
-          <w:b/>
-          <w:bCs/>
-          <w:color w:val="008000"/>
-          <w:sz w:val="20"/>
-          <w:szCs w:val="20"/>
-        </w:rPr>
-        <w:t>function</w:t>
-      </w:r>
-      <w:r>
-        <w:rPr>
-          <w:rFonts w:ascii="Courier New" w:hAnsi="Courier New" w:cs="Courier New"/>
-          <w:sz w:val="20"/>
-          <w:szCs w:val="20"/>
-        </w:rPr>
-        <w:t xml:space="preserve"> f(){</w:t>
-      </w:r>
-    </w:p>
-    <w:p>
-      <w:pPr>
-        <w:shd w:val="clear" w:color="auto" w:fill="F8F8F8"/>
-        <w:tabs>
-          <w:tab w:val="left" w:pos="916"/>
-          <w:tab w:val="left" w:pos="1832"/>
-          <w:tab w:val="left" w:pos="2748"/>
-          <w:tab w:val="left" w:pos="3664"/>
-          <w:tab w:val="left" w:pos="4580"/>
-          <w:tab w:val="left" w:pos="5496"/>
-          <w:tab w:val="left" w:pos="6412"/>
-          <w:tab w:val="left" w:pos="7328"/>
-          <w:tab w:val="left" w:pos="8244"/>
-          <w:tab w:val="left" w:pos="9160"/>
-          <w:tab w:val="left" w:pos="10076"/>
-          <w:tab w:val="left" w:pos="10992"/>
-          <w:tab w:val="left" w:pos="11908"/>
-          <w:tab w:val="left" w:pos="12824"/>
-          <w:tab w:val="left" w:pos="13740"/>
-          <w:tab w:val="left" w:pos="14656"/>
-        </w:tabs>
-        <w:spacing w:line="300" w:lineRule="auto"/>
-        <w:rPr>
-          <w:rFonts w:ascii="Courier New" w:hAnsi="Courier New" w:cs="Courier New"/>
-          <w:sz w:val="20"/>
-          <w:szCs w:val="20"/>
-        </w:rPr>
-      </w:pPr>
-      <w:r>
-        <w:rPr>
-          <w:rFonts w:ascii="Courier New" w:hAnsi="Courier New" w:cs="Courier New"/>
-          <w:sz w:val="20"/>
-          <w:szCs w:val="20"/>
-        </w:rPr>
-        <w:tab/>
-      </w:r>
-      <w:r>
-        <w:rPr>
-          <w:rFonts w:ascii="Courier New" w:hAnsi="Courier New" w:cs="Courier New"/>
-          <w:sz w:val="20"/>
-          <w:szCs w:val="20"/>
-        </w:rPr>
-        <w:tab/>
-      </w:r>
-      <w:r>
-        <w:rPr>
-          <w:rFonts w:ascii="Courier New" w:hAnsi="Courier New" w:cs="Courier New"/>
-          <w:b/>
-          <w:bCs/>
-          <w:color w:val="008000"/>
-          <w:sz w:val="20"/>
-          <w:szCs w:val="20"/>
-        </w:rPr>
-        <w:t>return</w:t>
-      </w:r>
-      <w:r>
-        <w:rPr>
-          <w:rFonts w:ascii="Courier New" w:hAnsi="Courier New" w:cs="Courier New"/>
-          <w:sz w:val="20"/>
-          <w:szCs w:val="20"/>
-        </w:rPr>
-        <w:t xml:space="preserve"> [</w:t>
-      </w:r>
-      <w:r>
-        <w:rPr>
-          <w:rFonts w:ascii="Courier New" w:hAnsi="Courier New" w:cs="Courier New"/>
-          <w:color w:val="666666"/>
-          <w:sz w:val="20"/>
-          <w:szCs w:val="20"/>
-        </w:rPr>
-        <w:t>1</w:t>
-      </w:r>
-      <w:r>
-        <w:rPr>
-          <w:rFonts w:ascii="Courier New" w:hAnsi="Courier New" w:cs="Courier New"/>
-          <w:sz w:val="20"/>
-          <w:szCs w:val="20"/>
-        </w:rPr>
-        <w:t>,</w:t>
-      </w:r>
-      <w:r>
-        <w:rPr>
-          <w:rFonts w:ascii="Courier New" w:hAnsi="Courier New" w:cs="Courier New"/>
-          <w:color w:val="666666"/>
-          <w:sz w:val="20"/>
-          <w:szCs w:val="20"/>
-        </w:rPr>
-        <w:t>2</w:t>
-      </w:r>
-      <w:r>
-        <w:rPr>
-          <w:rFonts w:ascii="Courier New" w:hAnsi="Courier New" w:cs="Courier New"/>
-          <w:sz w:val="20"/>
-          <w:szCs w:val="20"/>
-        </w:rPr>
-        <w:t>,</w:t>
-      </w:r>
-      <w:r>
-        <w:rPr>
-          <w:rFonts w:ascii="Courier New" w:hAnsi="Courier New" w:cs="Courier New"/>
-          <w:color w:val="666666"/>
-          <w:sz w:val="20"/>
-          <w:szCs w:val="20"/>
-        </w:rPr>
-        <w:t>3</w:t>
-      </w:r>
-      <w:r>
-        <w:rPr>
-          <w:rFonts w:ascii="Courier New" w:hAnsi="Courier New" w:cs="Courier New"/>
-          <w:sz w:val="20"/>
-          <w:szCs w:val="20"/>
-        </w:rPr>
-        <w:t>,</w:t>
-      </w:r>
-      <w:r>
-        <w:rPr>
-          <w:rFonts w:ascii="Courier New" w:hAnsi="Courier New" w:cs="Courier New"/>
-          <w:color w:val="666666"/>
-          <w:sz w:val="20"/>
-          <w:szCs w:val="20"/>
-        </w:rPr>
-        <w:t>4</w:t>
-      </w:r>
-      <w:r>
-        <w:rPr>
-          <w:rFonts w:ascii="Courier New" w:hAnsi="Courier New" w:cs="Courier New"/>
-          <w:sz w:val="20"/>
-          <w:szCs w:val="20"/>
-        </w:rPr>
-        <w:t>,</w:t>
-      </w:r>
-      <w:r>
-        <w:rPr>
-          <w:rFonts w:ascii="Courier New" w:hAnsi="Courier New" w:cs="Courier New"/>
-          <w:color w:val="666666"/>
-          <w:sz w:val="20"/>
-          <w:szCs w:val="20"/>
-        </w:rPr>
-        <w:t>5</w:t>
-      </w:r>
-      <w:r>
-        <w:rPr>
-          <w:rFonts w:ascii="Courier New" w:hAnsi="Courier New" w:cs="Courier New"/>
-          <w:sz w:val="20"/>
-          <w:szCs w:val="20"/>
-        </w:rPr>
-        <w:t>]</w:t>
-      </w:r>
-    </w:p>
-    <w:p>
-      <w:pPr>
-        <w:shd w:val="clear" w:color="auto" w:fill="F8F8F8"/>
-        <w:tabs>
-          <w:tab w:val="left" w:pos="916"/>
-          <w:tab w:val="left" w:pos="1832"/>
-          <w:tab w:val="left" w:pos="2748"/>
-          <w:tab w:val="left" w:pos="3664"/>
-          <w:tab w:val="left" w:pos="4580"/>
-          <w:tab w:val="left" w:pos="5496"/>
-          <w:tab w:val="left" w:pos="6412"/>
-          <w:tab w:val="left" w:pos="7328"/>
-          <w:tab w:val="left" w:pos="8244"/>
-          <w:tab w:val="left" w:pos="9160"/>
-          <w:tab w:val="left" w:pos="10076"/>
-          <w:tab w:val="left" w:pos="10992"/>
-          <w:tab w:val="left" w:pos="11908"/>
-          <w:tab w:val="left" w:pos="12824"/>
-          <w:tab w:val="left" w:pos="13740"/>
-          <w:tab w:val="left" w:pos="14656"/>
-        </w:tabs>
-        <w:spacing w:line="300" w:lineRule="auto"/>
-        <w:rPr>
-          <w:rFonts w:ascii="Courier New" w:hAnsi="Courier New" w:cs="Courier New"/>
-          <w:sz w:val="20"/>
-          <w:szCs w:val="20"/>
-        </w:rPr>
-      </w:pPr>
-      <w:r>
-        <w:rPr>
-          <w:rFonts w:ascii="Courier New" w:hAnsi="Courier New" w:cs="Courier New"/>
-          <w:sz w:val="20"/>
-          <w:szCs w:val="20"/>
-        </w:rPr>
-        <w:tab/>
-        <w:t>}</w:t>
-      </w:r>
-    </w:p>
-    <w:p>
-      <w:pPr>
-        <w:shd w:val="clear" w:color="auto" w:fill="F8F8F8"/>
-        <w:tabs>
-          <w:tab w:val="left" w:pos="916"/>
-          <w:tab w:val="left" w:pos="1832"/>
-          <w:tab w:val="left" w:pos="2748"/>
-          <w:tab w:val="left" w:pos="3664"/>
-          <w:tab w:val="left" w:pos="4580"/>
-          <w:tab w:val="left" w:pos="5496"/>
-          <w:tab w:val="left" w:pos="6412"/>
-          <w:tab w:val="left" w:pos="7328"/>
-          <w:tab w:val="left" w:pos="8244"/>
-          <w:tab w:val="left" w:pos="9160"/>
-          <w:tab w:val="left" w:pos="10076"/>
-          <w:tab w:val="left" w:pos="10992"/>
-          <w:tab w:val="left" w:pos="11908"/>
-          <w:tab w:val="left" w:pos="12824"/>
-          <w:tab w:val="left" w:pos="13740"/>
-          <w:tab w:val="left" w:pos="14656"/>
-        </w:tabs>
-        <w:spacing w:line="300" w:lineRule="auto"/>
-        <w:rPr>
-          <w:rFonts w:ascii="Courier New" w:hAnsi="Courier New" w:cs="Courier New"/>
-          <w:sz w:val="20"/>
-          <w:szCs w:val="20"/>
-        </w:rPr>
-      </w:pPr>
-      <w:r>
-        <w:rPr>
-          <w:rFonts w:ascii="Courier New" w:hAnsi="Courier New" w:cs="Courier New"/>
-          <w:sz w:val="20"/>
-          <w:szCs w:val="20"/>
-        </w:rPr>
-        <w:tab/>
-      </w:r>
-      <w:r>
-        <w:rPr>
-          <w:rFonts w:ascii="Courier New" w:hAnsi="Courier New" w:cs="Courier New"/>
-          <w:b/>
-          <w:bCs/>
-          <w:color w:val="008000"/>
-          <w:sz w:val="20"/>
-          <w:szCs w:val="20"/>
-        </w:rPr>
-        <w:t>let</w:t>
-      </w:r>
-      <w:r>
-        <w:rPr>
-          <w:rFonts w:ascii="Courier New" w:hAnsi="Courier New" w:cs="Courier New"/>
-          <w:sz w:val="20"/>
-          <w:szCs w:val="20"/>
-        </w:rPr>
-        <w:t xml:space="preserve"> a,b;</w:t>
-      </w:r>
-    </w:p>
-    <w:p>
-      <w:pPr>
-        <w:shd w:val="clear" w:color="auto" w:fill="F8F8F8"/>
-        <w:tabs>
-          <w:tab w:val="left" w:pos="916"/>
-          <w:tab w:val="left" w:pos="1832"/>
-          <w:tab w:val="left" w:pos="2748"/>
-          <w:tab w:val="left" w:pos="3664"/>
-          <w:tab w:val="left" w:pos="4580"/>
-          <w:tab w:val="left" w:pos="5496"/>
-          <w:tab w:val="left" w:pos="6412"/>
-          <w:tab w:val="left" w:pos="7328"/>
-          <w:tab w:val="left" w:pos="8244"/>
-          <w:tab w:val="left" w:pos="9160"/>
-          <w:tab w:val="left" w:pos="10076"/>
-          <w:tab w:val="left" w:pos="10992"/>
-          <w:tab w:val="left" w:pos="11908"/>
-          <w:tab w:val="left" w:pos="12824"/>
-          <w:tab w:val="left" w:pos="13740"/>
-          <w:tab w:val="left" w:pos="14656"/>
-        </w:tabs>
-        <w:spacing w:line="300" w:lineRule="auto"/>
-        <w:rPr>
-          <w:rFonts w:ascii="Courier New" w:hAnsi="Courier New" w:cs="Courier New"/>
-          <w:sz w:val="20"/>
-          <w:szCs w:val="20"/>
-        </w:rPr>
-      </w:pPr>
-      <w:r>
-        <w:rPr>
-          <w:rFonts w:ascii="Courier New" w:hAnsi="Courier New" w:cs="Courier New"/>
-          <w:sz w:val="20"/>
-          <w:szCs w:val="20"/>
-        </w:rPr>
-        <w:tab/>
-        <w:t>[a,,,b]</w:t>
-      </w:r>
-      <w:r>
-        <w:rPr>
-          <w:rFonts w:ascii="Courier New" w:hAnsi="Courier New" w:cs="Courier New"/>
-          <w:color w:val="666666"/>
-          <w:sz w:val="20"/>
-          <w:szCs w:val="20"/>
-        </w:rPr>
-        <w:t>=</w:t>
-      </w:r>
-      <w:r>
-        <w:rPr>
-          <w:rFonts w:ascii="Courier New" w:hAnsi="Courier New" w:cs="Courier New"/>
-          <w:sz w:val="20"/>
-          <w:szCs w:val="20"/>
-        </w:rPr>
-        <w:t>f();</w:t>
-      </w:r>
-    </w:p>
-    <w:p>
-      <w:pPr>
-        <w:shd w:val="clear" w:color="auto" w:fill="F8F8F8"/>
-        <w:tabs>
-          <w:tab w:val="left" w:pos="916"/>
-          <w:tab w:val="left" w:pos="1832"/>
-          <w:tab w:val="left" w:pos="2748"/>
-          <w:tab w:val="left" w:pos="3664"/>
-          <w:tab w:val="left" w:pos="4580"/>
-          <w:tab w:val="left" w:pos="5496"/>
-          <w:tab w:val="left" w:pos="6412"/>
-          <w:tab w:val="left" w:pos="7328"/>
-          <w:tab w:val="left" w:pos="8244"/>
-          <w:tab w:val="left" w:pos="9160"/>
-          <w:tab w:val="left" w:pos="10076"/>
-          <w:tab w:val="left" w:pos="10992"/>
-          <w:tab w:val="left" w:pos="11908"/>
-          <w:tab w:val="left" w:pos="12824"/>
-          <w:tab w:val="left" w:pos="13740"/>
-          <w:tab w:val="left" w:pos="14656"/>
-        </w:tabs>
-        <w:spacing w:line="300" w:lineRule="auto"/>
-        <w:rPr>
-          <w:rFonts w:ascii="Courier New" w:hAnsi="Courier New" w:cs="Courier New"/>
-          <w:sz w:val="20"/>
-          <w:szCs w:val="20"/>
-        </w:rPr>
-      </w:pPr>
-      <w:r>
-        <w:rPr>
-          <w:rFonts w:ascii="Courier New" w:hAnsi="Courier New" w:cs="Courier New"/>
-          <w:sz w:val="20"/>
-          <w:szCs w:val="20"/>
-        </w:rPr>
-        <w:tab/>
-        <w:t>console.log(a,b)</w:t>
-      </w:r>
-    </w:p>
-    <w:p>
-      <w:pPr>
-        <w:shd w:val="clear" w:color="auto" w:fill="F8F8F8"/>
-        <w:tabs>
-          <w:tab w:val="left" w:pos="916"/>
-          <w:tab w:val="left" w:pos="1832"/>
-          <w:tab w:val="left" w:pos="2748"/>
-          <w:tab w:val="left" w:pos="3664"/>
-          <w:tab w:val="left" w:pos="4580"/>
-          <w:tab w:val="left" w:pos="5496"/>
-          <w:tab w:val="left" w:pos="6412"/>
-          <w:tab w:val="left" w:pos="7328"/>
-          <w:tab w:val="left" w:pos="8244"/>
-          <w:tab w:val="left" w:pos="9160"/>
-          <w:tab w:val="left" w:pos="10076"/>
-          <w:tab w:val="left" w:pos="10992"/>
-          <w:tab w:val="left" w:pos="11908"/>
-          <w:tab w:val="left" w:pos="12824"/>
-          <w:tab w:val="left" w:pos="13740"/>
-          <w:tab w:val="left" w:pos="14656"/>
-        </w:tabs>
-        <w:spacing w:line="300" w:lineRule="auto"/>
-        <w:rPr>
-          <w:rFonts w:ascii="Courier New" w:hAnsi="Courier New" w:cs="Courier New"/>
-          <w:sz w:val="20"/>
-          <w:szCs w:val="20"/>
-        </w:rPr>
-      </w:pPr>
-      <w:r>
-        <w:rPr>
-          <w:rFonts w:ascii="Courier New" w:hAnsi="Courier New" w:cs="Courier New"/>
-          <w:sz w:val="20"/>
-          <w:szCs w:val="20"/>
-        </w:rPr>
-        <w:t>}</w:t>
-      </w:r>
-    </w:p>
-    <w:p>
-      <w:pPr>
-        <w:rPr>
-          <w:rFonts w:ascii="宋体" w:hAnsi="宋体" w:cs="宋体"/>
-        </w:rPr>
-      </w:pPr>
-      <w:r>
-        <w:rPr>
-          <w:rFonts w:ascii="宋体" w:hAnsi="宋体" w:cs="宋体" w:hint="eastAsia"/>
-        </w:rPr>
-        <w:t xml:space="preserve"> 作用2:如果函数返回一个数组,获取数组的第一个值,剩下的填入另一个数组</w:t>
-      </w:r>
-    </w:p>
-    <w:p>
-      <w:pPr>
-        <w:shd w:val="clear" w:color="auto" w:fill="F8F8F8"/>
-        <w:tabs>
-          <w:tab w:val="left" w:pos="916"/>
-          <w:tab w:val="left" w:pos="1832"/>
-          <w:tab w:val="left" w:pos="2748"/>
-          <w:tab w:val="left" w:pos="3664"/>
-          <w:tab w:val="left" w:pos="4580"/>
-          <w:tab w:val="left" w:pos="5496"/>
-          <w:tab w:val="left" w:pos="6412"/>
-          <w:tab w:val="left" w:pos="7328"/>
-          <w:tab w:val="left" w:pos="8244"/>
-          <w:tab w:val="left" w:pos="9160"/>
-          <w:tab w:val="left" w:pos="10076"/>
-          <w:tab w:val="left" w:pos="10992"/>
-          <w:tab w:val="left" w:pos="11908"/>
-          <w:tab w:val="left" w:pos="12824"/>
-          <w:tab w:val="left" w:pos="13740"/>
-          <w:tab w:val="left" w:pos="14656"/>
-        </w:tabs>
-        <w:spacing w:line="300" w:lineRule="auto"/>
-        <w:rPr>
-          <w:rFonts w:ascii="Courier New" w:hAnsi="Courier New" w:cs="Courier New"/>
-          <w:sz w:val="20"/>
-          <w:szCs w:val="20"/>
-        </w:rPr>
-      </w:pPr>
-      <w:r>
-        <w:rPr>
-          <w:rFonts w:ascii="Courier New" w:hAnsi="Courier New" w:cs="Courier New"/>
-          <w:sz w:val="20"/>
-          <w:szCs w:val="20"/>
-        </w:rPr>
-        <w:t>{</w:t>
-      </w:r>
-    </w:p>
-    <w:p>
-      <w:pPr>
-        <w:shd w:val="clear" w:color="auto" w:fill="F8F8F8"/>
-        <w:tabs>
-          <w:tab w:val="left" w:pos="916"/>
-          <w:tab w:val="left" w:pos="1832"/>
-          <w:tab w:val="left" w:pos="2748"/>
-          <w:tab w:val="left" w:pos="3664"/>
-          <w:tab w:val="left" w:pos="4580"/>
-          <w:tab w:val="left" w:pos="5496"/>
-          <w:tab w:val="left" w:pos="6412"/>
-          <w:tab w:val="left" w:pos="7328"/>
-          <w:tab w:val="left" w:pos="8244"/>
-          <w:tab w:val="left" w:pos="9160"/>
-          <w:tab w:val="left" w:pos="10076"/>
-          <w:tab w:val="left" w:pos="10992"/>
-          <w:tab w:val="left" w:pos="11908"/>
-          <w:tab w:val="left" w:pos="12824"/>
-          <w:tab w:val="left" w:pos="13740"/>
-          <w:tab w:val="left" w:pos="14656"/>
-        </w:tabs>
-        <w:spacing w:line="300" w:lineRule="auto"/>
-        <w:rPr>
-          <w:rFonts w:ascii="Courier New" w:hAnsi="Courier New" w:cs="Courier New"/>
-          <w:sz w:val="20"/>
-          <w:szCs w:val="20"/>
-        </w:rPr>
-      </w:pPr>
-      <w:r>
-        <w:rPr>
-          <w:rFonts w:ascii="Courier New" w:hAnsi="Courier New" w:cs="Courier New"/>
-          <w:sz w:val="20"/>
-          <w:szCs w:val="20"/>
-        </w:rPr>
-        <w:tab/>
-      </w:r>
-      <w:r>
-        <w:rPr>
-          <w:rFonts w:ascii="Courier New" w:hAnsi="Courier New" w:cs="Courier New"/>
-          <w:b/>
-          <w:bCs/>
-          <w:color w:val="008000"/>
-          <w:sz w:val="20"/>
-          <w:szCs w:val="20"/>
-        </w:rPr>
-        <w:t>function</w:t>
-      </w:r>
-      <w:r>
-        <w:rPr>
-          <w:rFonts w:ascii="Courier New" w:hAnsi="Courier New" w:cs="Courier New"/>
-          <w:sz w:val="20"/>
-          <w:szCs w:val="20"/>
-        </w:rPr>
-        <w:t xml:space="preserve"> f(){</w:t>
-      </w:r>
-    </w:p>
-    <w:p>
-      <w:pPr>
-        <w:shd w:val="clear" w:color="auto" w:fill="F8F8F8"/>
-        <w:tabs>
-          <w:tab w:val="left" w:pos="916"/>
-          <w:tab w:val="left" w:pos="1832"/>
-          <w:tab w:val="left" w:pos="2748"/>
-          <w:tab w:val="left" w:pos="3664"/>
-          <w:tab w:val="left" w:pos="4580"/>
-          <w:tab w:val="left" w:pos="5496"/>
-          <w:tab w:val="left" w:pos="6412"/>
-          <w:tab w:val="left" w:pos="7328"/>
-          <w:tab w:val="left" w:pos="8244"/>
-          <w:tab w:val="left" w:pos="9160"/>
-          <w:tab w:val="left" w:pos="10076"/>
-          <w:tab w:val="left" w:pos="10992"/>
-          <w:tab w:val="left" w:pos="11908"/>
-          <w:tab w:val="left" w:pos="12824"/>
-          <w:tab w:val="left" w:pos="13740"/>
-          <w:tab w:val="left" w:pos="14656"/>
-        </w:tabs>
-        <w:spacing w:line="300" w:lineRule="auto"/>
-        <w:rPr>
-          <w:rFonts w:ascii="Courier New" w:hAnsi="Courier New" w:cs="Courier New"/>
-          <w:sz w:val="20"/>
-          <w:szCs w:val="20"/>
-        </w:rPr>
-      </w:pPr>
-      <w:r>
-        <w:rPr>
-          <w:rFonts w:ascii="Courier New" w:hAnsi="Courier New" w:cs="Courier New"/>
-          <w:sz w:val="20"/>
-          <w:szCs w:val="20"/>
-        </w:rPr>
-        <w:tab/>
-      </w:r>
-      <w:r>
-        <w:rPr>
-          <w:rFonts w:ascii="Courier New" w:hAnsi="Courier New" w:cs="Courier New"/>
-          <w:sz w:val="20"/>
-          <w:szCs w:val="20"/>
-        </w:rPr>
-        <w:tab/>
-      </w:r>
-      <w:r>
-        <w:rPr>
-          <w:rFonts w:ascii="Courier New" w:hAnsi="Courier New" w:cs="Courier New"/>
-          <w:b/>
-          <w:bCs/>
-          <w:color w:val="008000"/>
-          <w:sz w:val="20"/>
-          <w:szCs w:val="20"/>
-        </w:rPr>
-        <w:t>return</w:t>
-      </w:r>
-      <w:r>
-        <w:rPr>
-          <w:rFonts w:ascii="Courier New" w:hAnsi="Courier New" w:cs="Courier New"/>
-          <w:sz w:val="20"/>
-          <w:szCs w:val="20"/>
-        </w:rPr>
-        <w:t xml:space="preserve"> [</w:t>
-      </w:r>
-      <w:r>
-        <w:rPr>
-          <w:rFonts w:ascii="Courier New" w:hAnsi="Courier New" w:cs="Courier New"/>
-          <w:color w:val="666666"/>
-          <w:sz w:val="20"/>
-          <w:szCs w:val="20"/>
-        </w:rPr>
-        <w:t>1</w:t>
-      </w:r>
-      <w:r>
-        <w:rPr>
-          <w:rFonts w:ascii="Courier New" w:hAnsi="Courier New" w:cs="Courier New"/>
-          <w:sz w:val="20"/>
-          <w:szCs w:val="20"/>
-        </w:rPr>
-        <w:t>,</w:t>
-      </w:r>
-      <w:r>
-        <w:rPr>
-          <w:rFonts w:ascii="Courier New" w:hAnsi="Courier New" w:cs="Courier New"/>
-          <w:color w:val="666666"/>
-          <w:sz w:val="20"/>
-          <w:szCs w:val="20"/>
-        </w:rPr>
-        <w:t>2</w:t>
-      </w:r>
-      <w:r>
-        <w:rPr>
-          <w:rFonts w:ascii="Courier New" w:hAnsi="Courier New" w:cs="Courier New"/>
-          <w:sz w:val="20"/>
-          <w:szCs w:val="20"/>
-        </w:rPr>
-        <w:t>,</w:t>
-      </w:r>
-      <w:r>
-        <w:rPr>
-          <w:rFonts w:ascii="Courier New" w:hAnsi="Courier New" w:cs="Courier New"/>
-          <w:color w:val="666666"/>
-          <w:sz w:val="20"/>
-          <w:szCs w:val="20"/>
-        </w:rPr>
-        <w:t>3</w:t>
-      </w:r>
-      <w:r>
-        <w:rPr>
-          <w:rFonts w:ascii="Courier New" w:hAnsi="Courier New" w:cs="Courier New"/>
-          <w:sz w:val="20"/>
-          <w:szCs w:val="20"/>
-        </w:rPr>
-        <w:t>,</w:t>
-      </w:r>
-      <w:r>
-        <w:rPr>
-          <w:rFonts w:ascii="Courier New" w:hAnsi="Courier New" w:cs="Courier New"/>
-          <w:color w:val="666666"/>
-          <w:sz w:val="20"/>
-          <w:szCs w:val="20"/>
-        </w:rPr>
-        <w:t>4</w:t>
-      </w:r>
-      <w:r>
-        <w:rPr>
-          <w:rFonts w:ascii="Courier New" w:hAnsi="Courier New" w:cs="Courier New"/>
-          <w:sz w:val="20"/>
-          <w:szCs w:val="20"/>
-        </w:rPr>
-        <w:t>,</w:t>
-      </w:r>
-      <w:r>
-        <w:rPr>
-          <w:rFonts w:ascii="Courier New" w:hAnsi="Courier New" w:cs="Courier New"/>
-          <w:color w:val="666666"/>
-          <w:sz w:val="20"/>
-          <w:szCs w:val="20"/>
-        </w:rPr>
-        <w:t>5</w:t>
-      </w:r>
-      <w:r>
-        <w:rPr>
-          <w:rFonts w:ascii="Courier New" w:hAnsi="Courier New" w:cs="Courier New"/>
-          <w:sz w:val="20"/>
-          <w:szCs w:val="20"/>
-        </w:rPr>
-        <w:t>]</w:t>
-      </w:r>
-    </w:p>
-    <w:p>
-      <w:pPr>
-        <w:shd w:val="clear" w:color="auto" w:fill="F8F8F8"/>
-        <w:tabs>
-          <w:tab w:val="left" w:pos="916"/>
-          <w:tab w:val="left" w:pos="1832"/>
-          <w:tab w:val="left" w:pos="2748"/>
-          <w:tab w:val="left" w:pos="3664"/>
-          <w:tab w:val="left" w:pos="4580"/>
-          <w:tab w:val="left" w:pos="5496"/>
-          <w:tab w:val="left" w:pos="6412"/>
-          <w:tab w:val="left" w:pos="7328"/>
-          <w:tab w:val="left" w:pos="8244"/>
-          <w:tab w:val="left" w:pos="9160"/>
-          <w:tab w:val="left" w:pos="10076"/>
-          <w:tab w:val="left" w:pos="10992"/>
-          <w:tab w:val="left" w:pos="11908"/>
-          <w:tab w:val="left" w:pos="12824"/>
-          <w:tab w:val="left" w:pos="13740"/>
-          <w:tab w:val="left" w:pos="14656"/>
-        </w:tabs>
-        <w:spacing w:line="300" w:lineRule="auto"/>
-        <w:rPr>
-          <w:rFonts w:ascii="Courier New" w:hAnsi="Courier New" w:cs="Courier New"/>
-          <w:sz w:val="20"/>
-          <w:szCs w:val="20"/>
-        </w:rPr>
-      </w:pPr>
-      <w:r>
-        <w:rPr>
-          <w:rFonts w:ascii="Courier New" w:hAnsi="Courier New" w:cs="Courier New"/>
-          <w:sz w:val="20"/>
-          <w:szCs w:val="20"/>
-        </w:rPr>
-        <w:tab/>
-        <w:t>}</w:t>
-      </w:r>
-    </w:p>
-    <w:p>
-      <w:pPr>
-        <w:shd w:val="clear" w:color="auto" w:fill="F8F8F8"/>
-        <w:tabs>
-          <w:tab w:val="left" w:pos="916"/>
-          <w:tab w:val="left" w:pos="1832"/>
-          <w:tab w:val="left" w:pos="2748"/>
-          <w:tab w:val="left" w:pos="3664"/>
-          <w:tab w:val="left" w:pos="4580"/>
-          <w:tab w:val="left" w:pos="5496"/>
-          <w:tab w:val="left" w:pos="6412"/>
-          <w:tab w:val="left" w:pos="7328"/>
-          <w:tab w:val="left" w:pos="8244"/>
-          <w:tab w:val="left" w:pos="9160"/>
-          <w:tab w:val="left" w:pos="10076"/>
-          <w:tab w:val="left" w:pos="10992"/>
-          <w:tab w:val="left" w:pos="11908"/>
-          <w:tab w:val="left" w:pos="12824"/>
-          <w:tab w:val="left" w:pos="13740"/>
-          <w:tab w:val="left" w:pos="14656"/>
-        </w:tabs>
-        <w:spacing w:line="300" w:lineRule="auto"/>
-        <w:rPr>
-          <w:rFonts w:ascii="Courier New" w:hAnsi="Courier New" w:cs="Courier New"/>
-          <w:sz w:val="20"/>
-          <w:szCs w:val="20"/>
-        </w:rPr>
-      </w:pPr>
-      <w:r>
-        <w:rPr>
-          <w:rFonts w:ascii="Courier New" w:hAnsi="Courier New" w:cs="Courier New"/>
-          <w:sz w:val="20"/>
-          <w:szCs w:val="20"/>
-        </w:rPr>
-        <w:tab/>
-      </w:r>
-      <w:r>
-        <w:rPr>
-          <w:rFonts w:ascii="Courier New" w:hAnsi="Courier New" w:cs="Courier New"/>
-          <w:b/>
-          <w:bCs/>
-          <w:color w:val="008000"/>
-          <w:sz w:val="20"/>
-          <w:szCs w:val="20"/>
-        </w:rPr>
-        <w:t>let</w:t>
-      </w:r>
-      <w:r>
-        <w:rPr>
-          <w:rFonts w:ascii="Courier New" w:hAnsi="Courier New" w:cs="Courier New"/>
-          <w:sz w:val="20"/>
-          <w:szCs w:val="20"/>
-        </w:rPr>
-        <w:t xml:space="preserve"> a,b,c,d;</w:t>
-      </w:r>
-    </w:p>
-    <w:p>
-      <w:pPr>
-        <w:shd w:val="clear" w:color="auto" w:fill="F8F8F8"/>
-        <w:tabs>
-          <w:tab w:val="left" w:pos="916"/>
-          <w:tab w:val="left" w:pos="1832"/>
-          <w:tab w:val="left" w:pos="2748"/>
-          <w:tab w:val="left" w:pos="3664"/>
-          <w:tab w:val="left" w:pos="4580"/>
-          <w:tab w:val="left" w:pos="5496"/>
-          <w:tab w:val="left" w:pos="6412"/>
-          <w:tab w:val="left" w:pos="7328"/>
-          <w:tab w:val="left" w:pos="8244"/>
-          <w:tab w:val="left" w:pos="9160"/>
-          <w:tab w:val="left" w:pos="10076"/>
-          <w:tab w:val="left" w:pos="10992"/>
-          <w:tab w:val="left" w:pos="11908"/>
-          <w:tab w:val="left" w:pos="12824"/>
-          <w:tab w:val="left" w:pos="13740"/>
-          <w:tab w:val="left" w:pos="14656"/>
-        </w:tabs>
-        <w:spacing w:line="300" w:lineRule="auto"/>
-        <w:rPr>
-          <w:rFonts w:ascii="Courier New" w:hAnsi="Courier New" w:cs="Courier New"/>
-          <w:sz w:val="20"/>
-          <w:szCs w:val="20"/>
-        </w:rPr>
-      </w:pPr>
-      <w:r>
-        <w:rPr>
-          <w:rFonts w:ascii="Courier New" w:hAnsi="Courier New" w:cs="Courier New"/>
-          <w:sz w:val="20"/>
-          <w:szCs w:val="20"/>
-        </w:rPr>
-        <w:tab/>
-        <w:t>[c,...d]</w:t>
-      </w:r>
-      <w:r>
-        <w:rPr>
-          <w:rFonts w:ascii="Courier New" w:hAnsi="Courier New" w:cs="Courier New"/>
-          <w:color w:val="666666"/>
-          <w:sz w:val="20"/>
-          <w:szCs w:val="20"/>
-        </w:rPr>
-        <w:t>=</w:t>
-      </w:r>
-      <w:r>
-        <w:rPr>
-          <w:rFonts w:ascii="Courier New" w:hAnsi="Courier New" w:cs="Courier New"/>
-          <w:sz w:val="20"/>
-          <w:szCs w:val="20"/>
-        </w:rPr>
-        <w:t>f()</w:t>
-      </w:r>
-    </w:p>
-    <w:p>
-      <w:pPr>
-        <w:shd w:val="clear" w:color="auto" w:fill="F8F8F8"/>
-        <w:tabs>
-          <w:tab w:val="left" w:pos="916"/>
-          <w:tab w:val="left" w:pos="1832"/>
-          <w:tab w:val="left" w:pos="2748"/>
-          <w:tab w:val="left" w:pos="3664"/>
-          <w:tab w:val="left" w:pos="4580"/>
-          <w:tab w:val="left" w:pos="5496"/>
-          <w:tab w:val="left" w:pos="6412"/>
-          <w:tab w:val="left" w:pos="7328"/>
-          <w:tab w:val="left" w:pos="8244"/>
-          <w:tab w:val="left" w:pos="9160"/>
-          <w:tab w:val="left" w:pos="10076"/>
-          <w:tab w:val="left" w:pos="10992"/>
-          <w:tab w:val="left" w:pos="11908"/>
-          <w:tab w:val="left" w:pos="12824"/>
-          <w:tab w:val="left" w:pos="13740"/>
-          <w:tab w:val="left" w:pos="14656"/>
-        </w:tabs>
-        <w:spacing w:line="300" w:lineRule="auto"/>
-        <w:rPr>
-          <w:rFonts w:ascii="Courier New" w:hAnsi="Courier New" w:cs="Courier New"/>
-          <w:sz w:val="20"/>
-          <w:szCs w:val="20"/>
-        </w:rPr>
-      </w:pPr>
-      <w:r>
-        <w:rPr>
-          <w:rFonts w:ascii="Courier New" w:hAnsi="Courier New" w:cs="Courier New"/>
-          <w:sz w:val="20"/>
-          <w:szCs w:val="20"/>
-        </w:rPr>
-        <w:tab/>
-        <w:t>console.log(c,d)</w:t>
-      </w:r>
-    </w:p>
-    <w:p>
-      <w:pPr>
-        <w:shd w:val="clear" w:color="auto" w:fill="F8F8F8"/>
-        <w:tabs>
-          <w:tab w:val="left" w:pos="916"/>
-          <w:tab w:val="left" w:pos="1832"/>
-          <w:tab w:val="left" w:pos="2748"/>
-          <w:tab w:val="left" w:pos="3664"/>
-          <w:tab w:val="left" w:pos="4580"/>
-          <w:tab w:val="left" w:pos="5496"/>
-          <w:tab w:val="left" w:pos="6412"/>
-          <w:tab w:val="left" w:pos="7328"/>
-          <w:tab w:val="left" w:pos="8244"/>
-          <w:tab w:val="left" w:pos="9160"/>
-          <w:tab w:val="left" w:pos="10076"/>
-          <w:tab w:val="left" w:pos="10992"/>
-          <w:tab w:val="left" w:pos="11908"/>
-          <w:tab w:val="left" w:pos="12824"/>
-          <w:tab w:val="left" w:pos="13740"/>
-          <w:tab w:val="left" w:pos="14656"/>
-        </w:tabs>
-        <w:spacing w:line="300" w:lineRule="auto"/>
-        <w:rPr>
-          <w:rFonts w:ascii="Courier New" w:hAnsi="Courier New" w:cs="Courier New"/>
-          <w:sz w:val="20"/>
-          <w:szCs w:val="20"/>
-        </w:rPr>
-      </w:pPr>
-      <w:r>
-        <w:rPr>
-          <w:rFonts w:ascii="Courier New" w:hAnsi="Courier New" w:cs="Courier New"/>
-          <w:sz w:val="20"/>
-          <w:szCs w:val="20"/>
-        </w:rPr>
-        <w:t>}</w:t>
-      </w:r>
-    </w:p>
-    <w:p>
-      <w:pPr>
-        <w:rPr>
-          <w:rFonts w:ascii="宋体" w:hAnsi="宋体" w:cs="宋体"/>
-        </w:rPr>
-      </w:pPr>
-      <w:r>
-        <w:rPr>
-          <w:rFonts w:ascii="宋体" w:hAnsi="宋体" w:cs="宋体" w:hint="eastAsia"/>
-        </w:rPr>
-        <w:t xml:space="preserve"> 作用3:</w:t>
-      </w:r>
-      <w:r>
-        <w:rPr>
-          <w:rFonts w:ascii="宋体" w:hAnsi="宋体" w:cs="宋体" w:hint="eastAsia"/>
-        </w:rPr>
-        <w:t>提取</w:t>
-      </w:r>
-      <w:r>
-        <w:rPr>
-          <w:rFonts w:ascii="宋体" w:hAnsi="宋体" w:cs="宋体" w:hint="eastAsia"/>
-        </w:rPr>
-        <w:t>json</w:t>
-      </w:r>
-    </w:p>
-    <w:p>
-      <w:pPr>
-        <w:pStyle w:val="HTML"/>
-        <w:shd w:val="clear" w:color="auto" w:fill="F8F8F8"/>
-        <w:spacing w:line="300" w:lineRule="auto"/>
-      </w:pPr>
-      <w:r>
-        <w:rPr>
-          <w:rFonts w:ascii="宋体" w:hAnsi="宋体" w:cs="宋体" w:hint="eastAsia"/>
-        </w:rPr>
-        <w:t xml:space="preserve"> </w:t>
-      </w:r>
-      <w:r>
-        <w:t>{</w:t>
-      </w:r>
-    </w:p>
-    <w:p>
-      <w:pPr>
-        <w:shd w:val="clear" w:color="auto" w:fill="F8F8F8"/>
-        <w:tabs>
-          <w:tab w:val="left" w:pos="916"/>
-          <w:tab w:val="left" w:pos="1832"/>
-          <w:tab w:val="left" w:pos="2748"/>
-          <w:tab w:val="left" w:pos="3664"/>
-          <w:tab w:val="left" w:pos="4580"/>
-          <w:tab w:val="left" w:pos="5496"/>
-          <w:tab w:val="left" w:pos="6412"/>
-          <w:tab w:val="left" w:pos="7328"/>
-          <w:tab w:val="left" w:pos="8244"/>
-          <w:tab w:val="left" w:pos="9160"/>
-          <w:tab w:val="left" w:pos="10076"/>
-          <w:tab w:val="left" w:pos="10992"/>
-          <w:tab w:val="left" w:pos="11908"/>
-          <w:tab w:val="left" w:pos="12824"/>
-          <w:tab w:val="left" w:pos="13740"/>
-          <w:tab w:val="left" w:pos="14656"/>
-        </w:tabs>
-        <w:spacing w:line="300" w:lineRule="auto"/>
-        <w:rPr>
-          <w:rFonts w:ascii="Courier New" w:hAnsi="Courier New" w:cs="Courier New"/>
-          <w:sz w:val="20"/>
-          <w:szCs w:val="20"/>
-        </w:rPr>
-      </w:pPr>
-      <w:r>
-        <w:rPr>
-          <w:rFonts w:ascii="Courier New" w:hAnsi="Courier New" w:cs="Courier New"/>
-          <w:sz w:val="20"/>
-          <w:szCs w:val="20"/>
-        </w:rPr>
-        <w:tab/>
-      </w:r>
-      <w:r>
-        <w:rPr>
-          <w:rFonts w:ascii="Courier New" w:hAnsi="Courier New" w:cs="Courier New"/>
-          <w:b/>
-          <w:bCs/>
-          <w:color w:val="008000"/>
-          <w:sz w:val="20"/>
-          <w:szCs w:val="20"/>
-        </w:rPr>
-        <w:t>let</w:t>
-      </w:r>
-      <w:r>
-        <w:rPr>
-          <w:rFonts w:ascii="Courier New" w:hAnsi="Courier New" w:cs="Courier New"/>
-          <w:sz w:val="20"/>
-          <w:szCs w:val="20"/>
-        </w:rPr>
-        <w:t xml:space="preserve"> metaData</w:t>
-      </w:r>
-      <w:r>
-        <w:rPr>
-          <w:rFonts w:ascii="Courier New" w:hAnsi="Courier New" w:cs="Courier New"/>
-          <w:color w:val="666666"/>
-          <w:sz w:val="20"/>
-          <w:szCs w:val="20"/>
-        </w:rPr>
-        <w:t>=</w:t>
-      </w:r>
-      <w:r>
-        <w:rPr>
-          <w:rFonts w:ascii="Courier New" w:hAnsi="Courier New" w:cs="Courier New"/>
-          <w:sz w:val="20"/>
-          <w:szCs w:val="20"/>
-        </w:rPr>
-        <w:t>{</w:t>
-      </w:r>
-    </w:p>
-    <w:p>
-      <w:pPr>
-        <w:shd w:val="clear" w:color="auto" w:fill="F8F8F8"/>
-        <w:tabs>
-          <w:tab w:val="left" w:pos="916"/>
-          <w:tab w:val="left" w:pos="1832"/>
-          <w:tab w:val="left" w:pos="2748"/>
-          <w:tab w:val="left" w:pos="3664"/>
-          <w:tab w:val="left" w:pos="4580"/>
-          <w:tab w:val="left" w:pos="5496"/>
-          <w:tab w:val="left" w:pos="6412"/>
-          <w:tab w:val="left" w:pos="7328"/>
-          <w:tab w:val="left" w:pos="8244"/>
-          <w:tab w:val="left" w:pos="9160"/>
-          <w:tab w:val="left" w:pos="10076"/>
-          <w:tab w:val="left" w:pos="10992"/>
-          <w:tab w:val="left" w:pos="11908"/>
-          <w:tab w:val="left" w:pos="12824"/>
-          <w:tab w:val="left" w:pos="13740"/>
-          <w:tab w:val="left" w:pos="14656"/>
-        </w:tabs>
-        <w:spacing w:line="300" w:lineRule="auto"/>
-        <w:rPr>
-          <w:rFonts w:ascii="Courier New" w:hAnsi="Courier New" w:cs="Courier New"/>
-          <w:sz w:val="20"/>
-          <w:szCs w:val="20"/>
-        </w:rPr>
-      </w:pPr>
-      <w:r>
-        <w:rPr>
-          <w:rFonts w:ascii="Courier New" w:hAnsi="Courier New" w:cs="Courier New"/>
-          <w:sz w:val="20"/>
-          <w:szCs w:val="20"/>
-        </w:rPr>
-        <w:tab/>
-      </w:r>
-      <w:r>
-        <w:rPr>
-          <w:rFonts w:ascii="Courier New" w:hAnsi="Courier New" w:cs="Courier New"/>
-          <w:sz w:val="20"/>
-          <w:szCs w:val="20"/>
-        </w:rPr>
-        <w:tab/>
-        <w:t>title</w:t>
-      </w:r>
-      <w:r>
-        <w:rPr>
-          <w:rFonts w:ascii="Courier New" w:hAnsi="Courier New" w:cs="Courier New"/>
-          <w:color w:val="666666"/>
-          <w:sz w:val="20"/>
-          <w:szCs w:val="20"/>
-        </w:rPr>
-        <w:t>:</w:t>
-      </w:r>
-      <w:r>
-        <w:rPr>
-          <w:rFonts w:ascii="Courier New" w:hAnsi="Courier New" w:cs="Courier New"/>
-          <w:color w:val="BA2121"/>
-          <w:sz w:val="20"/>
-          <w:szCs w:val="20"/>
-        </w:rPr>
-        <w:t>'abc'</w:t>
-      </w:r>
-      <w:r>
-        <w:rPr>
-          <w:rFonts w:ascii="Courier New" w:hAnsi="Courier New" w:cs="Courier New"/>
-          <w:sz w:val="20"/>
-          <w:szCs w:val="20"/>
-        </w:rPr>
-        <w:t>,</w:t>
-      </w:r>
-    </w:p>
-    <w:p>
-      <w:pPr>
-        <w:shd w:val="clear" w:color="auto" w:fill="F8F8F8"/>
-        <w:tabs>
-          <w:tab w:val="left" w:pos="916"/>
-          <w:tab w:val="left" w:pos="1832"/>
-          <w:tab w:val="left" w:pos="2748"/>
-          <w:tab w:val="left" w:pos="3664"/>
-          <w:tab w:val="left" w:pos="4580"/>
-          <w:tab w:val="left" w:pos="5496"/>
-          <w:tab w:val="left" w:pos="6412"/>
-          <w:tab w:val="left" w:pos="7328"/>
-          <w:tab w:val="left" w:pos="8244"/>
-          <w:tab w:val="left" w:pos="9160"/>
-          <w:tab w:val="left" w:pos="10076"/>
-          <w:tab w:val="left" w:pos="10992"/>
-          <w:tab w:val="left" w:pos="11908"/>
-          <w:tab w:val="left" w:pos="12824"/>
-          <w:tab w:val="left" w:pos="13740"/>
-          <w:tab w:val="left" w:pos="14656"/>
-        </w:tabs>
-        <w:spacing w:line="300" w:lineRule="auto"/>
-        <w:rPr>
-          <w:rFonts w:ascii="Courier New" w:hAnsi="Courier New" w:cs="Courier New"/>
-          <w:sz w:val="20"/>
-          <w:szCs w:val="20"/>
-        </w:rPr>
-      </w:pPr>
-      <w:r>
-        <w:rPr>
-          <w:rFonts w:ascii="Courier New" w:hAnsi="Courier New" w:cs="Courier New"/>
-          <w:sz w:val="20"/>
-          <w:szCs w:val="20"/>
-        </w:rPr>
-        <w:t xml:space="preserve">        test</w:t>
-      </w:r>
-      <w:r>
-        <w:rPr>
-          <w:rFonts w:ascii="Courier New" w:hAnsi="Courier New" w:cs="Courier New"/>
-          <w:color w:val="666666"/>
-          <w:sz w:val="20"/>
-          <w:szCs w:val="20"/>
-        </w:rPr>
-        <w:t>:</w:t>
-      </w:r>
-      <w:r>
-        <w:rPr>
-          <w:rFonts w:ascii="Courier New" w:hAnsi="Courier New" w:cs="Courier New"/>
-          <w:sz w:val="20"/>
-          <w:szCs w:val="20"/>
-        </w:rPr>
-        <w:t>[{</w:t>
-      </w:r>
-    </w:p>
-    <w:p>
-      <w:pPr>
-        <w:shd w:val="clear" w:color="auto" w:fill="F8F8F8"/>
-        <w:tabs>
-          <w:tab w:val="left" w:pos="916"/>
-          <w:tab w:val="left" w:pos="1832"/>
-          <w:tab w:val="left" w:pos="2748"/>
-          <w:tab w:val="left" w:pos="3664"/>
-          <w:tab w:val="left" w:pos="4580"/>
-          <w:tab w:val="left" w:pos="5496"/>
-          <w:tab w:val="left" w:pos="6412"/>
-          <w:tab w:val="left" w:pos="7328"/>
-          <w:tab w:val="left" w:pos="8244"/>
-          <w:tab w:val="left" w:pos="9160"/>
-          <w:tab w:val="left" w:pos="10076"/>
-          <w:tab w:val="left" w:pos="10992"/>
-          <w:tab w:val="left" w:pos="11908"/>
-          <w:tab w:val="left" w:pos="12824"/>
-          <w:tab w:val="left" w:pos="13740"/>
-          <w:tab w:val="left" w:pos="14656"/>
-        </w:tabs>
-        <w:spacing w:line="300" w:lineRule="auto"/>
-        <w:rPr>
-          <w:rFonts w:ascii="Courier New" w:hAnsi="Courier New" w:cs="Courier New"/>
-          <w:sz w:val="20"/>
-          <w:szCs w:val="20"/>
-        </w:rPr>
-      </w:pPr>
-      <w:r>
-        <w:rPr>
-          <w:rFonts w:ascii="Courier New" w:hAnsi="Courier New" w:cs="Courier New"/>
-          <w:sz w:val="20"/>
-          <w:szCs w:val="20"/>
-        </w:rPr>
-        <w:t xml:space="preserve">        </w:t>
-      </w:r>
-      <w:r>
-        <w:rPr>
-          <w:rFonts w:ascii="Courier New" w:hAnsi="Courier New" w:cs="Courier New"/>
-          <w:sz w:val="20"/>
-          <w:szCs w:val="20"/>
-        </w:rPr>
-        <w:tab/>
-        <w:t>title</w:t>
-      </w:r>
-      <w:r>
-        <w:rPr>
-          <w:rFonts w:ascii="Courier New" w:hAnsi="Courier New" w:cs="Courier New"/>
-          <w:color w:val="666666"/>
-          <w:sz w:val="20"/>
-          <w:szCs w:val="20"/>
-        </w:rPr>
-        <w:t>:</w:t>
-      </w:r>
-      <w:r>
-        <w:rPr>
-          <w:rFonts w:ascii="Courier New" w:hAnsi="Courier New" w:cs="Courier New"/>
-          <w:color w:val="BA2121"/>
-          <w:sz w:val="20"/>
-          <w:szCs w:val="20"/>
-        </w:rPr>
-        <w:t>'test'</w:t>
-      </w:r>
-      <w:r>
-        <w:rPr>
-          <w:rFonts w:ascii="Courier New" w:hAnsi="Courier New" w:cs="Courier New"/>
-          <w:sz w:val="20"/>
-          <w:szCs w:val="20"/>
-        </w:rPr>
-        <w:t>,</w:t>
-      </w:r>
-    </w:p>
-    <w:p>
-      <w:pPr>
-        <w:shd w:val="clear" w:color="auto" w:fill="F8F8F8"/>
-        <w:tabs>
-          <w:tab w:val="left" w:pos="916"/>
-          <w:tab w:val="left" w:pos="1832"/>
-          <w:tab w:val="left" w:pos="2748"/>
-          <w:tab w:val="left" w:pos="3664"/>
-          <w:tab w:val="left" w:pos="4580"/>
-          <w:tab w:val="left" w:pos="5496"/>
-          <w:tab w:val="left" w:pos="6412"/>
-          <w:tab w:val="left" w:pos="7328"/>
-          <w:tab w:val="left" w:pos="8244"/>
-          <w:tab w:val="left" w:pos="9160"/>
-          <w:tab w:val="left" w:pos="10076"/>
-          <w:tab w:val="left" w:pos="10992"/>
-          <w:tab w:val="left" w:pos="11908"/>
-          <w:tab w:val="left" w:pos="12824"/>
-          <w:tab w:val="left" w:pos="13740"/>
-          <w:tab w:val="left" w:pos="14656"/>
-        </w:tabs>
-        <w:spacing w:line="300" w:lineRule="auto"/>
-        <w:rPr>
-          <w:rFonts w:ascii="Courier New" w:hAnsi="Courier New" w:cs="Courier New"/>
-          <w:sz w:val="20"/>
-          <w:szCs w:val="20"/>
-        </w:rPr>
-      </w:pPr>
-      <w:r>
-        <w:rPr>
-          <w:rFonts w:ascii="Courier New" w:hAnsi="Courier New" w:cs="Courier New"/>
-          <w:sz w:val="20"/>
-          <w:szCs w:val="20"/>
-        </w:rPr>
-        <w:t xml:space="preserve">        </w:t>
-      </w:r>
-      <w:r>
-        <w:rPr>
-          <w:rFonts w:ascii="Courier New" w:hAnsi="Courier New" w:cs="Courier New"/>
-          <w:sz w:val="20"/>
-          <w:szCs w:val="20"/>
-        </w:rPr>
-        <w:tab/>
-        <w:t>desc</w:t>
-      </w:r>
-      <w:r>
-        <w:rPr>
-          <w:rFonts w:ascii="Courier New" w:hAnsi="Courier New" w:cs="Courier New"/>
-          <w:color w:val="666666"/>
-          <w:sz w:val="20"/>
-          <w:szCs w:val="20"/>
-        </w:rPr>
-        <w:t>:</w:t>
-      </w:r>
-      <w:r>
-        <w:rPr>
-          <w:rFonts w:ascii="Courier New" w:hAnsi="Courier New" w:cs="Courier New"/>
-          <w:color w:val="BA2121"/>
-          <w:sz w:val="20"/>
-          <w:szCs w:val="20"/>
-        </w:rPr>
-        <w:t>'description'</w:t>
-      </w:r>
-    </w:p>
-    <w:p>
-      <w:pPr>
-        <w:shd w:val="clear" w:color="auto" w:fill="F8F8F8"/>
-        <w:tabs>
-          <w:tab w:val="left" w:pos="916"/>
-          <w:tab w:val="left" w:pos="1832"/>
-          <w:tab w:val="left" w:pos="2748"/>
-          <w:tab w:val="left" w:pos="3664"/>
-          <w:tab w:val="left" w:pos="4580"/>
-          <w:tab w:val="left" w:pos="5496"/>
-          <w:tab w:val="left" w:pos="6412"/>
-          <w:tab w:val="left" w:pos="7328"/>
-          <w:tab w:val="left" w:pos="8244"/>
-          <w:tab w:val="left" w:pos="9160"/>
-          <w:tab w:val="left" w:pos="10076"/>
-          <w:tab w:val="left" w:pos="10992"/>
-          <w:tab w:val="left" w:pos="11908"/>
-          <w:tab w:val="left" w:pos="12824"/>
-          <w:tab w:val="left" w:pos="13740"/>
-          <w:tab w:val="left" w:pos="14656"/>
-        </w:tabs>
-        <w:spacing w:line="300" w:lineRule="auto"/>
-        <w:rPr>
-          <w:rFonts w:ascii="Courier New" w:hAnsi="Courier New" w:cs="Courier New"/>
-          <w:sz w:val="20"/>
-          <w:szCs w:val="20"/>
-        </w:rPr>
-      </w:pPr>
-      <w:r>
-        <w:rPr>
-          <w:rFonts w:ascii="Courier New" w:hAnsi="Courier New" w:cs="Courier New"/>
-          <w:sz w:val="20"/>
-          <w:szCs w:val="20"/>
-        </w:rPr>
-        <w:t xml:space="preserve">        }]</w:t>
-      </w:r>
-    </w:p>
-    <w:p>
-      <w:pPr>
-        <w:shd w:val="clear" w:color="auto" w:fill="F8F8F8"/>
-        <w:tabs>
-          <w:tab w:val="left" w:pos="916"/>
-          <w:tab w:val="left" w:pos="1832"/>
-          <w:tab w:val="left" w:pos="2748"/>
-          <w:tab w:val="left" w:pos="3664"/>
-          <w:tab w:val="left" w:pos="4580"/>
-          <w:tab w:val="left" w:pos="5496"/>
-          <w:tab w:val="left" w:pos="6412"/>
-          <w:tab w:val="left" w:pos="7328"/>
-          <w:tab w:val="left" w:pos="8244"/>
-          <w:tab w:val="left" w:pos="9160"/>
-          <w:tab w:val="left" w:pos="10076"/>
-          <w:tab w:val="left" w:pos="10992"/>
-          <w:tab w:val="left" w:pos="11908"/>
-          <w:tab w:val="left" w:pos="12824"/>
-          <w:tab w:val="left" w:pos="13740"/>
-          <w:tab w:val="left" w:pos="14656"/>
-        </w:tabs>
-        <w:spacing w:line="300" w:lineRule="auto"/>
-        <w:rPr>
-          <w:rFonts w:ascii="Courier New" w:hAnsi="Courier New" w:cs="Courier New"/>
-          <w:sz w:val="20"/>
-          <w:szCs w:val="20"/>
-        </w:rPr>
-      </w:pPr>
-      <w:r>
-        <w:rPr>
-          <w:rFonts w:ascii="Courier New" w:hAnsi="Courier New" w:cs="Courier New"/>
-          <w:sz w:val="20"/>
-          <w:szCs w:val="20"/>
-        </w:rPr>
-        <w:tab/>
-        <w:t>}</w:t>
-      </w:r>
-    </w:p>
-    <w:p>
-      <w:pPr>
-        <w:shd w:val="clear" w:color="auto" w:fill="F8F8F8"/>
-        <w:tabs>
-          <w:tab w:val="left" w:pos="916"/>
-          <w:tab w:val="left" w:pos="1832"/>
-          <w:tab w:val="left" w:pos="2748"/>
-          <w:tab w:val="left" w:pos="3664"/>
-          <w:tab w:val="left" w:pos="4580"/>
-          <w:tab w:val="left" w:pos="5496"/>
-          <w:tab w:val="left" w:pos="6412"/>
-          <w:tab w:val="left" w:pos="7328"/>
-          <w:tab w:val="left" w:pos="8244"/>
-          <w:tab w:val="left" w:pos="9160"/>
-          <w:tab w:val="left" w:pos="10076"/>
-          <w:tab w:val="left" w:pos="10992"/>
-          <w:tab w:val="left" w:pos="11908"/>
-          <w:tab w:val="left" w:pos="12824"/>
-          <w:tab w:val="left" w:pos="13740"/>
-          <w:tab w:val="left" w:pos="14656"/>
-        </w:tabs>
-        <w:spacing w:line="300" w:lineRule="auto"/>
-        <w:rPr>
-          <w:rFonts w:ascii="Courier New" w:hAnsi="Courier New" w:cs="Courier New"/>
-          <w:sz w:val="20"/>
-          <w:szCs w:val="20"/>
-        </w:rPr>
-      </w:pPr>
-      <w:r>
-        <w:rPr>
-          <w:rFonts w:ascii="Courier New" w:hAnsi="Courier New" w:cs="Courier New"/>
-          <w:sz w:val="20"/>
-          <w:szCs w:val="20"/>
-        </w:rPr>
-        <w:tab/>
-      </w:r>
-      <w:r>
-        <w:rPr>
-          <w:rFonts w:ascii="Courier New" w:hAnsi="Courier New" w:cs="Courier New"/>
-          <w:b/>
-          <w:bCs/>
-          <w:color w:val="008000"/>
-          <w:sz w:val="20"/>
-          <w:szCs w:val="20"/>
-        </w:rPr>
-        <w:t>let</w:t>
-      </w:r>
-      <w:r>
-        <w:rPr>
-          <w:rFonts w:ascii="Courier New" w:hAnsi="Courier New" w:cs="Courier New"/>
-          <w:sz w:val="20"/>
-          <w:szCs w:val="20"/>
-        </w:rPr>
-        <w:t xml:space="preserve"> {title</w:t>
-      </w:r>
-      <w:r>
-        <w:rPr>
-          <w:rFonts w:ascii="Courier New" w:hAnsi="Courier New" w:cs="Courier New"/>
-          <w:color w:val="666666"/>
-          <w:sz w:val="20"/>
-          <w:szCs w:val="20"/>
-        </w:rPr>
-        <w:t>:</w:t>
-      </w:r>
-      <w:r>
-        <w:rPr>
-          <w:rFonts w:ascii="Courier New" w:hAnsi="Courier New" w:cs="Courier New"/>
-          <w:sz w:val="20"/>
-          <w:szCs w:val="20"/>
-        </w:rPr>
-        <w:t>esTitle,test</w:t>
-      </w:r>
-      <w:r>
-        <w:rPr>
-          <w:rFonts w:ascii="Courier New" w:hAnsi="Courier New" w:cs="Courier New"/>
-          <w:color w:val="666666"/>
-          <w:sz w:val="20"/>
-          <w:szCs w:val="20"/>
-        </w:rPr>
-        <w:t>:</w:t>
-      </w:r>
-      <w:r>
-        <w:rPr>
-          <w:rFonts w:ascii="Courier New" w:hAnsi="Courier New" w:cs="Courier New"/>
-          <w:sz w:val="20"/>
-          <w:szCs w:val="20"/>
-        </w:rPr>
-        <w:t>[{title</w:t>
-      </w:r>
-      <w:r>
-        <w:rPr>
-          <w:rFonts w:ascii="Courier New" w:hAnsi="Courier New" w:cs="Courier New"/>
-          <w:color w:val="666666"/>
-          <w:sz w:val="20"/>
-          <w:szCs w:val="20"/>
-        </w:rPr>
-        <w:t>:</w:t>
-      </w:r>
-      <w:r>
-        <w:rPr>
-          <w:rFonts w:ascii="Courier New" w:hAnsi="Courier New" w:cs="Courier New"/>
-          <w:sz w:val="20"/>
-          <w:szCs w:val="20"/>
-        </w:rPr>
-        <w:t>cnTitle}]}</w:t>
-      </w:r>
-      <w:r>
-        <w:rPr>
-          <w:rFonts w:ascii="Courier New" w:hAnsi="Courier New" w:cs="Courier New"/>
-          <w:color w:val="666666"/>
-          <w:sz w:val="20"/>
-          <w:szCs w:val="20"/>
-        </w:rPr>
-        <w:t>=</w:t>
-      </w:r>
-      <w:r>
-        <w:rPr>
-          <w:rFonts w:ascii="Courier New" w:hAnsi="Courier New" w:cs="Courier New"/>
-          <w:sz w:val="20"/>
-          <w:szCs w:val="20"/>
-        </w:rPr>
-        <w:t>metaData</w:t>
-      </w:r>
-    </w:p>
-    <w:p>
-      <w:pPr>
-        <w:shd w:val="clear" w:color="auto" w:fill="F8F8F8"/>
-        <w:tabs>
-          <w:tab w:val="left" w:pos="916"/>
-          <w:tab w:val="left" w:pos="1832"/>
-          <w:tab w:val="left" w:pos="2748"/>
-          <w:tab w:val="left" w:pos="3664"/>
-          <w:tab w:val="left" w:pos="4580"/>
-          <w:tab w:val="left" w:pos="5496"/>
-          <w:tab w:val="left" w:pos="6412"/>
-          <w:tab w:val="left" w:pos="7328"/>
-          <w:tab w:val="left" w:pos="8244"/>
-          <w:tab w:val="left" w:pos="9160"/>
-          <w:tab w:val="left" w:pos="10076"/>
-          <w:tab w:val="left" w:pos="10992"/>
-          <w:tab w:val="left" w:pos="11908"/>
-          <w:tab w:val="left" w:pos="12824"/>
-          <w:tab w:val="left" w:pos="13740"/>
-          <w:tab w:val="left" w:pos="14656"/>
-        </w:tabs>
-        <w:spacing w:line="300" w:lineRule="auto"/>
-        <w:rPr>
-          <w:rFonts w:ascii="Courier New" w:hAnsi="Courier New" w:cs="Courier New"/>
-          <w:sz w:val="20"/>
-          <w:szCs w:val="20"/>
-        </w:rPr>
-      </w:pPr>
-      <w:r>
-        <w:rPr>
-          <w:rFonts w:ascii="Courier New" w:hAnsi="Courier New" w:cs="Courier New"/>
-          <w:sz w:val="20"/>
-          <w:szCs w:val="20"/>
-        </w:rPr>
-        <w:tab/>
-        <w:t>console.log(esTitle,cnTitle)</w:t>
-      </w:r>
-    </w:p>
-    <w:p>
-      <w:pPr>
-        <w:shd w:val="clear" w:color="auto" w:fill="F8F8F8"/>
-        <w:tabs>
-          <w:tab w:val="left" w:pos="916"/>
-          <w:tab w:val="left" w:pos="1832"/>
-          <w:tab w:val="left" w:pos="2748"/>
-          <w:tab w:val="left" w:pos="3664"/>
-          <w:tab w:val="left" w:pos="4580"/>
-          <w:tab w:val="left" w:pos="5496"/>
-          <w:tab w:val="left" w:pos="6412"/>
-          <w:tab w:val="left" w:pos="7328"/>
-          <w:tab w:val="left" w:pos="8244"/>
-          <w:tab w:val="left" w:pos="9160"/>
-          <w:tab w:val="left" w:pos="10076"/>
-          <w:tab w:val="left" w:pos="10992"/>
-          <w:tab w:val="left" w:pos="11908"/>
-          <w:tab w:val="left" w:pos="12824"/>
-          <w:tab w:val="left" w:pos="13740"/>
-          <w:tab w:val="left" w:pos="14656"/>
-        </w:tabs>
-        <w:spacing w:line="300" w:lineRule="auto"/>
-        <w:rPr>
-          <w:rFonts w:ascii="Courier New" w:hAnsi="Courier New" w:cs="Courier New"/>
-          <w:sz w:val="20"/>
-          <w:szCs w:val="20"/>
-        </w:rPr>
-      </w:pPr>
-      <w:r>
-        <w:rPr>
-          <w:rFonts w:ascii="Courier New" w:hAnsi="Courier New" w:cs="Courier New"/>
-          <w:sz w:val="20"/>
-          <w:szCs w:val="20"/>
-        </w:rPr>
-        <w:lastRenderedPageBreak/>
+      <w:r>
+        <w:rPr>
+          <w:rFonts w:ascii="Courier New" w:hAnsi="Courier New" w:cs="Courier New"/>
+          <w:sz w:val="20"/>
+          <w:szCs w:val="20"/>
+        </w:rPr>
         <w:t>}</w:t>
       </w:r>
     </w:p>
@@ -16060,112 +14444,6 @@
             <wp:extent cx="4546600" cy="469900"/>
             <wp:effectExtent l="0" t="0" r="0" b="12700"/>
             <wp:docPr id="16" name="图片 16"/>
-            <wp:cNvGraphicFramePr>
-              <a:graphicFrameLocks xmlns:a="http://schemas.openxmlformats.org/drawingml/2006/main" noChangeAspect="1"/>
-            </wp:cNvGraphicFramePr>
-            <a:graphic xmlns:a="http://schemas.openxmlformats.org/drawingml/2006/main">
-              <a:graphicData uri="http://schemas.openxmlformats.org/drawingml/2006/picture">
-                <pic:pic xmlns:pic="http://schemas.openxmlformats.org/drawingml/2006/picture">
-                  <pic:nvPicPr>
-                    <pic:cNvPr id="1" name=""/>
-                    <pic:cNvPicPr/>
-                  </pic:nvPicPr>
-                  <pic:blipFill>
-                    <a:blip r:embed="rId43"/>
-                    <a:stretch>
-                      <a:fillRect/>
-                    </a:stretch>
-                  </pic:blipFill>
-                  <pic:spPr>
-                    <a:xfrm>
-                      <a:off x="0" y="0"/>
-                      <a:ext cx="4546600" cy="469900"/>
-                    </a:xfrm>
-                    <a:prstGeom prst="rect">
-                      <a:avLst/>
-                    </a:prstGeom>
-                  </pic:spPr>
-                </pic:pic>
-              </a:graphicData>
-            </a:graphic>
-          </wp:inline>
-        </w:drawing>
-      </w:r>
-    </w:p>
-    <w:p>
-      <w:pPr>
-        <w:rPr>
-          <w:rFonts w:ascii="宋体" w:hAnsi="宋体" w:cs="宋体"/>
-        </w:rPr>
-      </w:pPr>
-      <w:r>
-        <w:rPr>
-          <w:rFonts w:ascii="宋体" w:hAnsi="宋体" w:cs="宋体" w:hint="eastAsia"/>
-        </w:rPr>
-        <w:t xml:space="preserve">  ES6语法 使用反引号``可以直接换行</w:t>
-      </w:r>
-    </w:p>
-    <w:p>
-      <w:pPr>
-        <w:rPr>
-          <w:rFonts w:ascii="宋体" w:hAnsi="宋体" w:cs="宋体"/>
-        </w:rPr>
-      </w:pPr>
-    </w:p>
-    <w:p>
-      <w:pPr>
-        <w:rPr>
-          <w:rFonts w:ascii="宋体" w:hAnsi="宋体" w:cs="宋体"/>
-        </w:rPr>
-      </w:pPr>
-      <w:r>
-        <w:rPr>
-          <w:rFonts w:ascii="宋体" w:hAnsi="宋体" w:cs="宋体" w:hint="eastAsia"/>
-        </w:rPr>
-        <w:t>50.await</w:t>
-      </w:r>
-    </w:p>
-    <w:p>
-      <w:pPr>
-        <w:rPr>
-          <w:rFonts w:ascii="宋体" w:hAnsi="宋体" w:cs="宋体"/>
-        </w:rPr>
-      </w:pPr>
-      <w:r>
-        <w:rPr>
-          <w:rFonts w:ascii="宋体" w:hAnsi="宋体" w:cs="宋体" w:hint="eastAsia"/>
-        </w:rPr>
-        <w:t xml:space="preserve">  </w:t>
-      </w:r>
-      <w:r>
-        <w:rPr>
-          <w:rFonts w:ascii="宋体" w:hAnsi="宋体" w:cs="宋体" w:hint="eastAsia"/>
-        </w:rPr>
-        <w:t>加上await感觉像写同步代码</w:t>
-      </w:r>
-    </w:p>
-    <w:p>
-      <w:pPr>
-        <w:rPr>
-          <w:rFonts w:ascii="宋体" w:hAnsi="宋体" w:cs="宋体"/>
-        </w:rPr>
-      </w:pPr>
-      <w:r>
-        <w:rPr>
-          <w:rFonts w:ascii="宋体" w:hAnsi="宋体" w:cs="宋体" w:hint="eastAsia"/>
-        </w:rPr>
-        <w:t xml:space="preserve"> </w:t>
-      </w:r>
-      <w:r>
-        <w:rPr>
-          <w:rFonts w:ascii="宋体" w:hAnsi="宋体" w:cs="宋体"/>
-          <w:noProof/>
-        </w:rPr>
-        <w:drawing>
-          <wp:inline distT="0" distB="0" distL="0" distR="0" wp14:anchorId="24F81BD7" wp14:editId="5D50C658">
-            <wp:extent cx="4800600" cy="2184400"/>
-            <wp:effectExtent l="0" t="0" r="0" b="0"/>
-            <wp:docPr id="17" name="图片 17"/>
             <wp:cNvGraphicFramePr>
               <a:graphicFrameLocks xmlns:a="http://schemas.openxmlformats.org/drawingml/2006/main" noChangeAspect="1"/>
             </wp:cNvGraphicFramePr>
@@ -16185,6 +14463,113 @@
                   <pic:spPr>
                     <a:xfrm>
                       <a:off x="0" y="0"/>
+                      <a:ext cx="4546600" cy="469900"/>
+                    </a:xfrm>
+                    <a:prstGeom prst="rect">
+                      <a:avLst/>
+                    </a:prstGeom>
+                  </pic:spPr>
+                </pic:pic>
+              </a:graphicData>
+            </a:graphic>
+          </wp:inline>
+        </w:drawing>
+      </w:r>
+    </w:p>
+    <w:p>
+      <w:pPr>
+        <w:rPr>
+          <w:rFonts w:ascii="宋体" w:hAnsi="宋体" w:cs="宋体"/>
+        </w:rPr>
+      </w:pPr>
+      <w:r>
+        <w:rPr>
+          <w:rFonts w:ascii="宋体" w:hAnsi="宋体" w:cs="宋体" w:hint="eastAsia"/>
+        </w:rPr>
+        <w:t xml:space="preserve">  ES6语法 使用反引号``可以直接换行</w:t>
+      </w:r>
+    </w:p>
+    <w:p>
+      <w:pPr>
+        <w:rPr>
+          <w:rFonts w:ascii="宋体" w:hAnsi="宋体" w:cs="宋体"/>
+        </w:rPr>
+      </w:pPr>
+    </w:p>
+    <w:p>
+      <w:pPr>
+        <w:rPr>
+          <w:rFonts w:ascii="宋体" w:hAnsi="宋体" w:cs="宋体"/>
+        </w:rPr>
+      </w:pPr>
+      <w:r>
+        <w:rPr>
+          <w:rFonts w:ascii="宋体" w:hAnsi="宋体" w:cs="宋体" w:hint="eastAsia"/>
+        </w:rPr>
+        <w:t>50.await</w:t>
+      </w:r>
+    </w:p>
+    <w:p>
+      <w:pPr>
+        <w:rPr>
+          <w:rFonts w:ascii="宋体" w:hAnsi="宋体" w:cs="宋体"/>
+        </w:rPr>
+      </w:pPr>
+      <w:r>
+        <w:rPr>
+          <w:rFonts w:ascii="宋体" w:hAnsi="宋体" w:cs="宋体" w:hint="eastAsia"/>
+        </w:rPr>
+        <w:lastRenderedPageBreak/>
+        <w:t xml:space="preserve">  </w:t>
+      </w:r>
+      <w:r>
+        <w:rPr>
+          <w:rFonts w:ascii="宋体" w:hAnsi="宋体" w:cs="宋体" w:hint="eastAsia"/>
+        </w:rPr>
+        <w:t>加上await感觉像写同步代码</w:t>
+      </w:r>
+    </w:p>
+    <w:p>
+      <w:pPr>
+        <w:rPr>
+          <w:rFonts w:ascii="宋体" w:hAnsi="宋体" w:cs="宋体"/>
+        </w:rPr>
+      </w:pPr>
+      <w:r>
+        <w:rPr>
+          <w:rFonts w:ascii="宋体" w:hAnsi="宋体" w:cs="宋体" w:hint="eastAsia"/>
+        </w:rPr>
+        <w:t xml:space="preserve"> </w:t>
+      </w:r>
+      <w:r>
+        <w:rPr>
+          <w:rFonts w:ascii="宋体" w:hAnsi="宋体" w:cs="宋体"/>
+          <w:noProof/>
+        </w:rPr>
+        <w:drawing>
+          <wp:inline distT="0" distB="0" distL="0" distR="0" wp14:anchorId="24F81BD7" wp14:editId="5D50C658">
+            <wp:extent cx="4800600" cy="2184400"/>
+            <wp:effectExtent l="0" t="0" r="0" b="0"/>
+            <wp:docPr id="17" name="图片 17"/>
+            <wp:cNvGraphicFramePr>
+              <a:graphicFrameLocks xmlns:a="http://schemas.openxmlformats.org/drawingml/2006/main" noChangeAspect="1"/>
+            </wp:cNvGraphicFramePr>
+            <a:graphic xmlns:a="http://schemas.openxmlformats.org/drawingml/2006/main">
+              <a:graphicData uri="http://schemas.openxmlformats.org/drawingml/2006/picture">
+                <pic:pic xmlns:pic="http://schemas.openxmlformats.org/drawingml/2006/picture">
+                  <pic:nvPicPr>
+                    <pic:cNvPr id="1" name=""/>
+                    <pic:cNvPicPr/>
+                  </pic:nvPicPr>
+                  <pic:blipFill>
+                    <a:blip r:embed="rId45"/>
+                    <a:stretch>
+                      <a:fillRect/>
+                    </a:stretch>
+                  </pic:blipFill>
+                  <pic:spPr>
+                    <a:xfrm>
+                      <a:off x="0" y="0"/>
                       <a:ext cx="4800600" cy="2184400"/>
                     </a:xfrm>
                     <a:prstGeom prst="rect">
@@ -16242,33 +14627,11 @@
           <w:rFonts w:ascii="宋体" w:hAnsi="宋体" w:cs="宋体"/>
         </w:rPr>
       </w:pPr>
-      <w:proofErr w:type="gramStart"/>
-      <w:r>
-        <w:rPr>
-          <w:rFonts w:ascii="宋体" w:hAnsi="宋体" w:cs="宋体" w:hint="eastAsia"/>
-        </w:rPr>
-        <w:t>trim(</w:t>
-      </w:r>
-      <w:proofErr w:type="gramEnd"/>
-      <w:r>
-        <w:rPr>
-          <w:rFonts w:ascii="宋体" w:hAnsi="宋体" w:cs="宋体" w:hint="eastAsia"/>
-        </w:rPr>
-        <w:t xml:space="preserve">) == </w:t>
-      </w:r>
-      <w:proofErr w:type="spellStart"/>
-      <w:r>
-        <w:rPr>
-          <w:rFonts w:ascii="宋体" w:hAnsi="宋体" w:cs="宋体" w:hint="eastAsia"/>
-        </w:rPr>
-        <w:t>b.trim</w:t>
-      </w:r>
-      <w:proofErr w:type="spellEnd"/>
-      <w:r>
-        <w:rPr>
-          <w:rFonts w:ascii="宋体" w:hAnsi="宋体" w:cs="宋体" w:hint="eastAsia"/>
-        </w:rPr>
-        <w:t>()</w:t>
+      <w:r>
+        <w:rPr>
+          <w:rFonts w:ascii="宋体" w:hAnsi="宋体" w:cs="宋体" w:hint="eastAsia"/>
+        </w:rPr>
+        <w:t>trim() == b.trim()</w:t>
       </w:r>
     </w:p>
     <w:p>
@@ -16294,35 +14657,13 @@
         <w:rPr>
           <w:rFonts w:ascii="宋体" w:hAnsi="宋体" w:cs="宋体" w:hint="eastAsia"/>
         </w:rPr>
-        <w:t xml:space="preserve">   </w:t>
-      </w:r>
-      <w:proofErr w:type="spellStart"/>
-      <w:proofErr w:type="gramStart"/>
-      <w:r>
-        <w:rPr>
-          <w:rFonts w:ascii="宋体" w:hAnsi="宋体" w:cs="宋体" w:hint="eastAsia"/>
-        </w:rPr>
-        <w:t>var</w:t>
-      </w:r>
-      <w:proofErr w:type="spellEnd"/>
-      <w:r>
-        <w:rPr>
-          <w:rFonts w:ascii="宋体" w:hAnsi="宋体" w:cs="宋体" w:hint="eastAsia"/>
-        </w:rPr>
-        <w:t xml:space="preserve">  a</w:t>
-      </w:r>
-      <w:proofErr w:type="gramEnd"/>
-      <w:r>
-        <w:rPr>
-          <w:rFonts w:ascii="宋体" w:hAnsi="宋体" w:cs="宋体" w:hint="eastAsia"/>
-        </w:rPr>
-        <w:t xml:space="preserve"> =  100</w:t>
-      </w:r>
-    </w:p>
-    <w:p>
-      <w:pPr>
-        <w:rPr>
-          <w:rFonts w:ascii="宋体" w:hAnsi="宋体" w:cs="宋体"/>
+        <w:t xml:space="preserve">   var  a =  100</w:t>
+      </w:r>
+    </w:p>
+    <w:p>
+      <w:pPr>
+        <w:rPr>
+          <w:rFonts w:ascii="宋体" w:hAnsi="宋体" w:cs="宋体" w:hint="eastAsia"/>
         </w:rPr>
       </w:pPr>
       <w:r>
@@ -16336,6 +14677,26 @@
           <w:rFonts w:ascii="宋体" w:hAnsi="宋体" w:cs="宋体" w:hint="eastAsia"/>
         </w:rPr>
         <w:t>.log(!!a)</w:t>
+      </w:r>
+    </w:p>
+    <w:p>
+      <w:pPr>
+        <w:rPr>
+          <w:rFonts w:ascii="宋体" w:hAnsi="宋体" w:cs="宋体" w:hint="eastAsia"/>
+        </w:rPr>
+      </w:pPr>
+    </w:p>
+    <w:p>
+      <w:pPr>
+        <w:rPr>
+          <w:rFonts w:ascii="宋体" w:hAnsi="宋体" w:cs="宋体"/>
+        </w:rPr>
+      </w:pPr>
+      <w:r>
+        <w:rPr>
+          <w:rFonts w:ascii="宋体" w:hAnsi="宋体" w:cs="宋体" w:hint="eastAsia"/>
+        </w:rPr>
+        <w:t>53.</w:t>
       </w:r>
     </w:p>
     <w:sectPr>

--- a/js笔记ES6.docx
+++ b/js笔记ES6.docx
@@ -52,7 +52,7 @@
           <v:shape id="rectole0000000000" o:spid="_x0000_i1025" type="#_x0000_t75" style="width:277.95pt;height:152.2pt" o:ole="">
             <v:imagedata r:id="rId8" o:title=""/>
           </v:shape>
-          <o:OLEObject Type="Embed" ProgID="StaticMetafile" ShapeID="rectole0000000000" DrawAspect="Content" ObjectID="_1599720921" r:id="rId9"/>
+          <o:OLEObject Type="Embed" ProgID="StaticMetafile" ShapeID="rectole0000000000" DrawAspect="Content" ObjectID="_1601126777" r:id="rId9"/>
         </w:object>
       </w:r>
       <w:r>
@@ -1711,38 +1711,73 @@
     <w:p>
       <w:pPr>
         <w:rPr>
+          <w:rFonts w:ascii="Calibri" w:eastAsia="Calibri" w:hAnsi="Calibri" w:cs="Calibri"/>
+          <w:color w:val="000000" w:themeColor="text1"/>
+          <w:shd w:val="pct15" w:color="auto" w:fill="FFFFFF"/>
+        </w:rPr>
+      </w:pPr>
+      <w:r>
+        <w:rPr>
           <w:rFonts w:ascii="Calibri" w:eastAsia="Calibri" w:hAnsi="Calibri" w:cs="Calibri" w:hint="eastAsia"/>
           <w:color w:val="000000" w:themeColor="text1"/>
           <w:shd w:val="pct15" w:color="auto" w:fill="FFFFFF"/>
         </w:rPr>
-      </w:pPr>
+        <w:t xml:space="preserve">  }</w:t>
+      </w:r>
+    </w:p>
+    <w:p>
+      <w:pPr>
+        <w:rPr>
+          <w:rFonts w:ascii="Calibri" w:eastAsia="Calibri" w:hAnsi="Calibri" w:cs="Calibri"/>
+          <w:color w:val="000000" w:themeColor="text1"/>
+          <w:shd w:val="pct15" w:color="auto" w:fill="FFFFFF"/>
+        </w:rPr>
+      </w:pPr>
+      <w:proofErr w:type="gramStart"/>
       <w:r>
         <w:rPr>
           <w:rFonts w:ascii="Calibri" w:eastAsia="Calibri" w:hAnsi="Calibri" w:cs="Calibri" w:hint="eastAsia"/>
           <w:color w:val="000000" w:themeColor="text1"/>
           <w:shd w:val="pct15" w:color="auto" w:fill="FFFFFF"/>
         </w:rPr>
-        <w:t xml:space="preserve">  }</w:t>
-      </w:r>
-    </w:p>
-    <w:p>
-      <w:pPr>
+        <w:t>B(</w:t>
+      </w:r>
+      <w:proofErr w:type="gramEnd"/>
+      <w:r>
+        <w:rPr>
+          <w:rFonts w:ascii="Calibri" w:eastAsia="Calibri" w:hAnsi="Calibri" w:cs="Calibri" w:hint="eastAsia"/>
+          <w:color w:val="000000" w:themeColor="text1"/>
+          <w:shd w:val="pct15" w:color="auto" w:fill="FFFFFF"/>
+        </w:rPr>
+        <w:t>){</w:t>
+      </w:r>
+    </w:p>
+    <w:p>
+      <w:pPr>
+        <w:ind w:firstLine="280"/>
         <w:rPr>
           <w:rFonts w:ascii="Calibri" w:eastAsia="Calibri" w:hAnsi="Calibri" w:cs="Calibri"/>
           <w:color w:val="000000" w:themeColor="text1"/>
           <w:shd w:val="pct15" w:color="auto" w:fill="FFFFFF"/>
         </w:rPr>
       </w:pPr>
-      <w:proofErr w:type="gramStart"/>
+      <w:r>
+        <w:rPr>
+          <w:rFonts w:ascii="Calibri" w:eastAsia="Calibri" w:hAnsi="Calibri" w:cs="Calibri"/>
+          <w:color w:val="000000" w:themeColor="text1"/>
+          <w:shd w:val="pct15" w:color="auto" w:fill="FFFFFF"/>
+        </w:rPr>
+        <w:t>r</w:t>
+      </w:r>
       <w:r>
         <w:rPr>
           <w:rFonts w:ascii="Calibri" w:eastAsia="Calibri" w:hAnsi="Calibri" w:cs="Calibri" w:hint="eastAsia"/>
           <w:color w:val="000000" w:themeColor="text1"/>
           <w:shd w:val="pct15" w:color="auto" w:fill="FFFFFF"/>
         </w:rPr>
-        <w:t>B(</w:t>
-      </w:r>
-      <w:proofErr w:type="gramEnd"/>
+        <w:t>eturn new Promise(resolve</w:t>
+      </w:r>
+      <w:proofErr w:type="gramStart"/>
       <w:r>
         <w:rPr>
           <w:rFonts w:ascii="Calibri" w:eastAsia="Calibri" w:hAnsi="Calibri" w:cs="Calibri" w:hint="eastAsia"/>
@@ -1751,6 +1786,7 @@
         </w:rPr>
         <w:t>){</w:t>
       </w:r>
+      <w:proofErr w:type="gramEnd"/>
     </w:p>
     <w:p>
       <w:pPr>
@@ -1763,11 +1799,20 @@
       </w:pPr>
       <w:r>
         <w:rPr>
+          <w:rFonts w:ascii="Calibri" w:eastAsia="Calibri" w:hAnsi="Calibri" w:cs="Calibri" w:hint="eastAsia"/>
+          <w:color w:val="000000" w:themeColor="text1"/>
+          <w:shd w:val="pct15" w:color="auto" w:fill="FFFFFF"/>
+        </w:rPr>
+        <w:t xml:space="preserve">       </w:t>
+      </w:r>
+      <w:proofErr w:type="gramStart"/>
+      <w:r>
+        <w:rPr>
           <w:rFonts w:ascii="Calibri" w:eastAsia="Calibri" w:hAnsi="Calibri" w:cs="Calibri"/>
           <w:color w:val="000000" w:themeColor="text1"/>
           <w:shd w:val="pct15" w:color="auto" w:fill="FFFFFF"/>
         </w:rPr>
-        <w:t>r</w:t>
+        <w:t>…</w:t>
       </w:r>
       <w:r>
         <w:rPr>
@@ -1775,18 +1820,45 @@
           <w:color w:val="000000" w:themeColor="text1"/>
           <w:shd w:val="pct15" w:color="auto" w:fill="FFFFFF"/>
         </w:rPr>
-        <w:t>eturn new Promise(resolve</w:t>
-      </w:r>
-      <w:proofErr w:type="gramStart"/>
+        <w:t>.ajax</w:t>
+      </w:r>
+      <w:proofErr w:type="gramEnd"/>
+    </w:p>
+    <w:p>
+      <w:pPr>
+        <w:ind w:firstLine="280"/>
+        <w:rPr>
+          <w:rFonts w:ascii="Calibri" w:eastAsia="Calibri" w:hAnsi="Calibri" w:cs="Calibri"/>
+          <w:color w:val="000000" w:themeColor="text1"/>
+          <w:shd w:val="pct15" w:color="auto" w:fill="FFFFFF"/>
+        </w:rPr>
+      </w:pPr>
       <w:r>
         <w:rPr>
           <w:rFonts w:ascii="Calibri" w:eastAsia="Calibri" w:hAnsi="Calibri" w:cs="Calibri" w:hint="eastAsia"/>
           <w:color w:val="000000" w:themeColor="text1"/>
           <w:shd w:val="pct15" w:color="auto" w:fill="FFFFFF"/>
         </w:rPr>
-        <w:t>){</w:t>
+        <w:t xml:space="preserve">           if(success</w:t>
+      </w:r>
+      <w:proofErr w:type="gramStart"/>
+      <w:r>
+        <w:rPr>
+          <w:rFonts w:ascii="Calibri" w:eastAsia="Calibri" w:hAnsi="Calibri" w:cs="Calibri" w:hint="eastAsia"/>
+          <w:color w:val="000000" w:themeColor="text1"/>
+          <w:shd w:val="pct15" w:color="auto" w:fill="FFFFFF"/>
+        </w:rPr>
+        <w:t xml:space="preserve">){  </w:t>
       </w:r>
       <w:proofErr w:type="gramEnd"/>
+      <w:r>
+        <w:rPr>
+          <w:rFonts w:ascii="Calibri" w:eastAsia="Calibri" w:hAnsi="Calibri" w:cs="Calibri" w:hint="eastAsia"/>
+          <w:color w:val="000000" w:themeColor="text1"/>
+          <w:shd w:val="pct15" w:color="auto" w:fill="FFFFFF"/>
+        </w:rPr>
+        <w:t>resolve (data)}</w:t>
+      </w:r>
     </w:p>
     <w:p>
       <w:pPr>
@@ -1803,125 +1875,43 @@
           <w:color w:val="000000" w:themeColor="text1"/>
           <w:shd w:val="pct15" w:color="auto" w:fill="FFFFFF"/>
         </w:rPr>
-        <w:t xml:space="preserve">       </w:t>
-      </w:r>
-      <w:proofErr w:type="gramStart"/>
-      <w:r>
+        <w:t>}</w:t>
+      </w:r>
+    </w:p>
+    <w:p>
+      <w:pPr>
         <w:rPr>
           <w:rFonts w:ascii="Calibri" w:eastAsia="Calibri" w:hAnsi="Calibri" w:cs="Calibri"/>
           <w:color w:val="000000" w:themeColor="text1"/>
           <w:shd w:val="pct15" w:color="auto" w:fill="FFFFFF"/>
         </w:rPr>
-        <w:t>…</w:t>
-      </w:r>
+      </w:pPr>
       <w:r>
         <w:rPr>
           <w:rFonts w:ascii="Calibri" w:eastAsia="Calibri" w:hAnsi="Calibri" w:cs="Calibri" w:hint="eastAsia"/>
           <w:color w:val="000000" w:themeColor="text1"/>
           <w:shd w:val="pct15" w:color="auto" w:fill="FFFFFF"/>
         </w:rPr>
-        <w:t>.</w:t>
-      </w:r>
-      <w:proofErr w:type="spellStart"/>
-      <w:r>
-        <w:rPr>
-          <w:rFonts w:ascii="Calibri" w:eastAsia="Calibri" w:hAnsi="Calibri" w:cs="Calibri" w:hint="eastAsia"/>
-          <w:color w:val="000000" w:themeColor="text1"/>
-          <w:shd w:val="pct15" w:color="auto" w:fill="FFFFFF"/>
-        </w:rPr>
-        <w:t>ajax</w:t>
-      </w:r>
-      <w:proofErr w:type="spellEnd"/>
-      <w:proofErr w:type="gramEnd"/>
-    </w:p>
-    <w:p>
-      <w:pPr>
-        <w:ind w:firstLine="280"/>
+        <w:t>}</w:t>
+      </w:r>
+    </w:p>
+    <w:p>
+      <w:pPr>
         <w:rPr>
           <w:rFonts w:ascii="Calibri" w:eastAsia="Calibri" w:hAnsi="Calibri" w:cs="Calibri"/>
           <w:color w:val="000000" w:themeColor="text1"/>
           <w:shd w:val="pct15" w:color="auto" w:fill="FFFFFF"/>
         </w:rPr>
       </w:pPr>
-      <w:r>
-        <w:rPr>
-          <w:rFonts w:ascii="Calibri" w:eastAsia="Calibri" w:hAnsi="Calibri" w:cs="Calibri" w:hint="eastAsia"/>
-          <w:color w:val="000000" w:themeColor="text1"/>
-          <w:shd w:val="pct15" w:color="auto" w:fill="FFFFFF"/>
-        </w:rPr>
-        <w:t xml:space="preserve">           if(success</w:t>
-      </w:r>
-      <w:proofErr w:type="gramStart"/>
-      <w:r>
-        <w:rPr>
-          <w:rFonts w:ascii="Calibri" w:eastAsia="Calibri" w:hAnsi="Calibri" w:cs="Calibri" w:hint="eastAsia"/>
-          <w:color w:val="000000" w:themeColor="text1"/>
-          <w:shd w:val="pct15" w:color="auto" w:fill="FFFFFF"/>
-        </w:rPr>
-        <w:t xml:space="preserve">){  </w:t>
-      </w:r>
-      <w:proofErr w:type="gramEnd"/>
-      <w:r>
-        <w:rPr>
-          <w:rFonts w:ascii="Calibri" w:eastAsia="Calibri" w:hAnsi="Calibri" w:cs="Calibri" w:hint="eastAsia"/>
-          <w:color w:val="000000" w:themeColor="text1"/>
-          <w:shd w:val="pct15" w:color="auto" w:fill="FFFFFF"/>
-        </w:rPr>
-        <w:t>resolve (data)}</w:t>
-      </w:r>
-    </w:p>
-    <w:p>
-      <w:pPr>
-        <w:ind w:firstLine="280"/>
+    </w:p>
+    <w:p>
+      <w:pPr>
         <w:rPr>
           <w:rFonts w:ascii="Calibri" w:eastAsia="Calibri" w:hAnsi="Calibri" w:cs="Calibri"/>
           <w:color w:val="000000" w:themeColor="text1"/>
           <w:shd w:val="pct15" w:color="auto" w:fill="FFFFFF"/>
         </w:rPr>
       </w:pPr>
-      <w:r>
-        <w:rPr>
-          <w:rFonts w:ascii="Calibri" w:eastAsia="Calibri" w:hAnsi="Calibri" w:cs="Calibri" w:hint="eastAsia"/>
-          <w:color w:val="000000" w:themeColor="text1"/>
-          <w:shd w:val="pct15" w:color="auto" w:fill="FFFFFF"/>
-        </w:rPr>
-        <w:t>}</w:t>
-      </w:r>
-    </w:p>
-    <w:p>
-      <w:pPr>
-        <w:rPr>
-          <w:rFonts w:ascii="Calibri" w:eastAsia="Calibri" w:hAnsi="Calibri" w:cs="Calibri"/>
-          <w:color w:val="000000" w:themeColor="text1"/>
-          <w:shd w:val="pct15" w:color="auto" w:fill="FFFFFF"/>
-        </w:rPr>
-      </w:pPr>
-      <w:r>
-        <w:rPr>
-          <w:rFonts w:ascii="Calibri" w:eastAsia="Calibri" w:hAnsi="Calibri" w:cs="Calibri" w:hint="eastAsia"/>
-          <w:color w:val="000000" w:themeColor="text1"/>
-          <w:shd w:val="pct15" w:color="auto" w:fill="FFFFFF"/>
-        </w:rPr>
-        <w:t>}</w:t>
-      </w:r>
-    </w:p>
-    <w:p>
-      <w:pPr>
-        <w:rPr>
-          <w:rFonts w:ascii="Calibri" w:eastAsia="Calibri" w:hAnsi="Calibri" w:cs="Calibri"/>
-          <w:color w:val="000000" w:themeColor="text1"/>
-          <w:shd w:val="pct15" w:color="auto" w:fill="FFFFFF"/>
-        </w:rPr>
-      </w:pPr>
-    </w:p>
-    <w:p>
-      <w:pPr>
-        <w:rPr>
-          <w:rFonts w:ascii="Calibri" w:eastAsia="Calibri" w:hAnsi="Calibri" w:cs="Calibri"/>
-          <w:color w:val="000000" w:themeColor="text1"/>
-          <w:shd w:val="pct15" w:color="auto" w:fill="FFFFFF"/>
-        </w:rPr>
-      </w:pPr>
     </w:p>
     <w:p>
       <w:pPr>
@@ -2129,33 +2119,17 @@
         <w:br/>
         <w:t xml:space="preserve">  </w:t>
       </w:r>
-      <w:r>
-        <w:fldChar w:fldCharType="begin"/>
-      </w:r>
-      <w:r>
-        <w:instrText xml:space="preserve"> HYPERLINK "http://www.cnblogs.com/huansky/p/5684020.html" \h </w:instrText>
-      </w:r>
-      <w:r>
-        <w:fldChar w:fldCharType="separate"/>
-      </w:r>
-      <w:r>
-        <w:rPr>
-          <w:rFonts w:ascii="Calibri" w:eastAsia="Calibri" w:hAnsi="Calibri" w:cs="Calibri"/>
-          <w:color w:val="0000FF"/>
-          <w:u w:val="single"/>
-          <w:shd w:val="clear" w:color="auto" w:fill="FFFFFF"/>
-        </w:rPr>
-        <w:t>http://www.cnblogs.com/huansky/p/5684020.html</w:t>
-      </w:r>
-      <w:r>
-        <w:rPr>
-          <w:rFonts w:ascii="Calibri" w:eastAsia="Calibri" w:hAnsi="Calibri" w:cs="Calibri"/>
-          <w:color w:val="0000FF"/>
-          <w:u w:val="single"/>
-          <w:shd w:val="clear" w:color="auto" w:fill="FFFFFF"/>
-        </w:rPr>
-        <w:fldChar w:fldCharType="end"/>
-      </w:r>
+      <w:hyperlink r:id="rId11">
+        <w:r>
+          <w:rPr>
+            <w:rFonts w:ascii="Calibri" w:eastAsia="Calibri" w:hAnsi="Calibri" w:cs="Calibri"/>
+            <w:color w:val="0000FF"/>
+            <w:u w:val="single"/>
+            <w:shd w:val="clear" w:color="auto" w:fill="FFFFFF"/>
+          </w:rPr>
+          <w:t>http://www.cnblogs.com/huansky/p/5684020.html</w:t>
+        </w:r>
+      </w:hyperlink>
       <w:r>
         <w:rPr>
           <w:rFonts w:ascii="Calibri" w:eastAsia="Calibri" w:hAnsi="Calibri" w:cs="Calibri"/>
@@ -2344,7 +2318,7 @@
           <w:rFonts w:ascii="Calibri" w:eastAsia="Calibri" w:hAnsi="Calibri" w:cs="Calibri"/>
         </w:rPr>
       </w:pPr>
-      <w:hyperlink r:id="rId11" w:anchor="docs/function">
+      <w:hyperlink r:id="rId12" w:anchor="docs/function">
         <w:r>
           <w:rPr>
             <w:rFonts w:ascii="Calibri" w:eastAsia="Calibri" w:hAnsi="Calibri" w:cs="Calibri"/>
@@ -2944,9 +2918,9 @@
       <w:r>
         <w:object w:dxaOrig="4320" w:dyaOrig="17280" w14:anchorId="1798DFFA">
           <v:shape id="rectole0000000001" o:spid="_x0000_i1026" type="#_x0000_t75" style="width:418.35pt;height:1279.6pt" o:ole="">
-            <v:imagedata r:id="rId12" o:title=""/>
+            <v:imagedata r:id="rId13" o:title=""/>
           </v:shape>
-          <o:OLEObject Type="Embed" ProgID="StaticMetafile" ShapeID="rectole0000000001" DrawAspect="Content" ObjectID="_1599720922" r:id="rId13"/>
+          <o:OLEObject Type="Embed" ProgID="StaticMetafile" ShapeID="rectole0000000001" DrawAspect="Content" ObjectID="_1601126778" r:id="rId14"/>
         </w:object>
       </w:r>
       <w:r>
@@ -3117,7 +3091,7 @@
                     </pic:cNvPicPr>
                   </pic:nvPicPr>
                   <pic:blipFill>
-                    <a:blip r:embed="rId14">
+                    <a:blip r:embed="rId15">
                       <a:extLst>
                         <a:ext uri="{28A0092B-C50C-407E-A947-70E740481C1C}">
                           <a14:useLocalDpi xmlns:a14="http://schemas.microsoft.com/office/drawing/2010/main" val="0"/>
@@ -3593,7 +3567,7 @@
         </w:rPr>
         <w:br/>
       </w:r>
-      <w:hyperlink r:id="rId15" w:history="1">
+      <w:hyperlink r:id="rId16" w:history="1">
         <w:r>
           <w:rPr>
             <w:rStyle w:val="a7"/>
@@ -3811,7 +3785,7 @@
                     </pic:cNvPicPr>
                   </pic:nvPicPr>
                   <pic:blipFill>
-                    <a:blip r:embed="rId16">
+                    <a:blip r:embed="rId17">
                       <a:extLst>
                         <a:ext uri="{28A0092B-C50C-407E-A947-70E740481C1C}">
                           <a14:useLocalDpi xmlns:a14="http://schemas.microsoft.com/office/drawing/2010/main" val="0"/>
@@ -3907,7 +3881,7 @@
                     <pic:cNvPicPr/>
                   </pic:nvPicPr>
                   <pic:blipFill>
-                    <a:blip r:embed="rId17"/>
+                    <a:blip r:embed="rId18"/>
                     <a:stretch>
                       <a:fillRect/>
                     </a:stretch>
@@ -3956,7 +3930,7 @@
                     </pic:cNvPicPr>
                   </pic:nvPicPr>
                   <pic:blipFill>
-                    <a:blip r:embed="rId18">
+                    <a:blip r:embed="rId19">
                       <a:extLst>
                         <a:ext uri="{28A0092B-C50C-407E-A947-70E740481C1C}">
                           <a14:useLocalDpi xmlns:a14="http://schemas.microsoft.com/office/drawing/2010/main" val="0"/>
@@ -4095,7 +4069,7 @@
         <w:br/>
         <w:t xml:space="preserve">  </w:t>
       </w:r>
-      <w:hyperlink r:id="rId19" w:history="1">
+      <w:hyperlink r:id="rId20" w:history="1">
         <w:r>
           <w:rPr>
             <w:rStyle w:val="a7"/>
@@ -4159,7 +4133,21 @@
         <w:rPr>
           <w:rFonts w:ascii="宋体" w:hAnsi="宋体" w:cs="宋体"/>
         </w:rPr>
-        <w:t>="en"&gt;</w:t>
+        <w:t>="</w:t>
+      </w:r>
+      <w:proofErr w:type="spellStart"/>
+      <w:r>
+        <w:rPr>
+          <w:rFonts w:ascii="宋体" w:hAnsi="宋体" w:cs="宋体"/>
+        </w:rPr>
+        <w:t>en</w:t>
+      </w:r>
+      <w:proofErr w:type="spellEnd"/>
+      <w:r>
+        <w:rPr>
+          <w:rFonts w:ascii="宋体" w:hAnsi="宋体" w:cs="宋体"/>
+        </w:rPr>
+        <w:t>"&gt;</w:t>
       </w:r>
     </w:p>
     <w:p>
@@ -4515,7 +4503,21 @@
         <w:rPr>
           <w:rFonts w:ascii="宋体" w:hAnsi="宋体" w:cs="宋体"/>
         </w:rPr>
-        <w:t>="en"&gt;</w:t>
+        <w:t>="</w:t>
+      </w:r>
+      <w:proofErr w:type="spellStart"/>
+      <w:r>
+        <w:rPr>
+          <w:rFonts w:ascii="宋体" w:hAnsi="宋体" w:cs="宋体"/>
+        </w:rPr>
+        <w:t>en</w:t>
+      </w:r>
+      <w:proofErr w:type="spellEnd"/>
+      <w:r>
+        <w:rPr>
+          <w:rFonts w:ascii="宋体" w:hAnsi="宋体" w:cs="宋体"/>
+        </w:rPr>
+        <w:t>"&gt;</w:t>
       </w:r>
     </w:p>
     <w:p>
@@ -7760,7 +7762,7 @@
           <w:rFonts w:ascii="宋体" w:hAnsi="宋体" w:cs="宋体"/>
         </w:rPr>
       </w:pPr>
-      <w:hyperlink r:id="rId20" w:history="1">
+      <w:hyperlink r:id="rId21" w:history="1">
         <w:r>
           <w:rPr>
             <w:rStyle w:val="a7"/>
@@ -8621,7 +8623,7 @@
         </w:rPr>
         <w:t xml:space="preserve">补充:判断当前日期为第几周 </w:t>
       </w:r>
-      <w:hyperlink r:id="rId21" w:anchor="/get-set/iso-week-year/" w:history="1">
+      <w:hyperlink r:id="rId22" w:anchor="/get-set/iso-week-year/" w:history="1">
         <w:r>
           <w:rPr>
             <w:rStyle w:val="a7"/>
@@ -9466,721 +9468,6 @@
             <wp:extent cx="5274310" cy="3051810"/>
             <wp:effectExtent l="0" t="0" r="0" b="0"/>
             <wp:docPr id="12" name="图片 12"/>
-            <wp:cNvGraphicFramePr>
-              <a:graphicFrameLocks xmlns:a="http://schemas.openxmlformats.org/drawingml/2006/main" noChangeAspect="1"/>
-            </wp:cNvGraphicFramePr>
-            <a:graphic xmlns:a="http://schemas.openxmlformats.org/drawingml/2006/main">
-              <a:graphicData uri="http://schemas.openxmlformats.org/drawingml/2006/picture">
-                <pic:pic xmlns:pic="http://schemas.openxmlformats.org/drawingml/2006/picture">
-                  <pic:nvPicPr>
-                    <pic:cNvPr id="1" name=""/>
-                    <pic:cNvPicPr/>
-                  </pic:nvPicPr>
-                  <pic:blipFill>
-                    <a:blip r:embed="rId22"/>
-                    <a:stretch>
-                      <a:fillRect/>
-                    </a:stretch>
-                  </pic:blipFill>
-                  <pic:spPr>
-                    <a:xfrm>
-                      <a:off x="0" y="0"/>
-                      <a:ext cx="5274310" cy="3051810"/>
-                    </a:xfrm>
-                    <a:prstGeom prst="rect">
-                      <a:avLst/>
-                    </a:prstGeom>
-                  </pic:spPr>
-                </pic:pic>
-              </a:graphicData>
-            </a:graphic>
-          </wp:inline>
-        </w:drawing>
-      </w:r>
-    </w:p>
-    <w:p>
-      <w:pPr>
-        <w:ind w:firstLine="720"/>
-        <w:rPr>
-          <w:rFonts w:ascii="宋体" w:hAnsi="宋体" w:cs="宋体"/>
-        </w:rPr>
-      </w:pPr>
-      <w:r>
-        <w:rPr>
-          <w:rFonts w:ascii="宋体" w:hAnsi="宋体" w:cs="宋体"/>
-        </w:rPr>
-        <w:lastRenderedPageBreak/>
-        <w:t>https://blog.csdn.net/lxz547236/article/details/50433917</w:t>
-      </w:r>
-    </w:p>
-    <w:p>
-      <w:pPr>
-        <w:rPr>
-          <w:rFonts w:ascii="宋体" w:hAnsi="宋体" w:cs="宋体"/>
-        </w:rPr>
-      </w:pPr>
-      <w:r>
-        <w:rPr>
-          <w:rFonts w:ascii="宋体" w:hAnsi="宋体" w:cs="宋体" w:hint="eastAsia"/>
-        </w:rPr>
-        <w:t>15.获取URL参数</w:t>
-      </w:r>
-      <w:r>
-        <w:rPr>
-          <w:rFonts w:ascii="宋体" w:hAnsi="宋体" w:cs="宋体"/>
-        </w:rPr>
-        <w:br/>
-      </w:r>
-      <w:proofErr w:type="spellStart"/>
-      <w:r>
-        <w:rPr>
-          <w:rFonts w:ascii="宋体" w:hAnsi="宋体" w:cs="宋体"/>
-        </w:rPr>
-        <w:t>GetRequest</w:t>
-      </w:r>
-      <w:proofErr w:type="spellEnd"/>
-      <w:r>
-        <w:rPr>
-          <w:rFonts w:ascii="宋体" w:hAnsi="宋体" w:cs="宋体"/>
-        </w:rPr>
-        <w:t xml:space="preserve">() { </w:t>
-      </w:r>
-    </w:p>
-    <w:p>
-      <w:pPr>
-        <w:rPr>
-          <w:rFonts w:ascii="宋体" w:hAnsi="宋体" w:cs="宋体"/>
-        </w:rPr>
-      </w:pPr>
-      <w:r>
-        <w:rPr>
-          <w:rFonts w:ascii="宋体" w:hAnsi="宋体" w:cs="宋体"/>
-        </w:rPr>
-        <w:t xml:space="preserve">        </w:t>
-      </w:r>
-      <w:proofErr w:type="spellStart"/>
-      <w:r>
-        <w:rPr>
-          <w:rFonts w:ascii="宋体" w:hAnsi="宋体" w:cs="宋体"/>
-        </w:rPr>
-        <w:t>var</w:t>
-      </w:r>
-      <w:proofErr w:type="spellEnd"/>
-      <w:r>
-        <w:rPr>
-          <w:rFonts w:ascii="宋体" w:hAnsi="宋体" w:cs="宋体"/>
-        </w:rPr>
-        <w:t xml:space="preserve"> </w:t>
-      </w:r>
-      <w:proofErr w:type="spellStart"/>
-      <w:r>
-        <w:rPr>
-          <w:rFonts w:ascii="宋体" w:hAnsi="宋体" w:cs="宋体"/>
-        </w:rPr>
-        <w:t>url</w:t>
-      </w:r>
-      <w:proofErr w:type="spellEnd"/>
-      <w:r>
-        <w:rPr>
-          <w:rFonts w:ascii="宋体" w:hAnsi="宋体" w:cs="宋体"/>
-        </w:rPr>
-        <w:t xml:space="preserve"> = </w:t>
-      </w:r>
-      <w:proofErr w:type="spellStart"/>
-      <w:proofErr w:type="gramStart"/>
-      <w:r>
-        <w:rPr>
-          <w:rFonts w:ascii="宋体" w:hAnsi="宋体" w:cs="宋体"/>
-        </w:rPr>
-        <w:t>location.search</w:t>
-      </w:r>
-      <w:proofErr w:type="spellEnd"/>
-      <w:proofErr w:type="gramEnd"/>
-      <w:r>
-        <w:rPr>
-          <w:rFonts w:ascii="宋体" w:hAnsi="宋体" w:cs="宋体"/>
-        </w:rPr>
-        <w:t xml:space="preserve">; </w:t>
-      </w:r>
-    </w:p>
-    <w:p>
-      <w:pPr>
-        <w:rPr>
-          <w:rFonts w:ascii="宋体" w:hAnsi="宋体" w:cs="宋体"/>
-        </w:rPr>
-      </w:pPr>
-      <w:r>
-        <w:rPr>
-          <w:rFonts w:ascii="宋体" w:hAnsi="宋体" w:cs="宋体"/>
-        </w:rPr>
-        <w:t xml:space="preserve">        </w:t>
-      </w:r>
-      <w:proofErr w:type="spellStart"/>
-      <w:r>
-        <w:rPr>
-          <w:rFonts w:ascii="宋体" w:hAnsi="宋体" w:cs="宋体"/>
-        </w:rPr>
-        <w:t>var</w:t>
-      </w:r>
-      <w:proofErr w:type="spellEnd"/>
-      <w:r>
-        <w:rPr>
-          <w:rFonts w:ascii="宋体" w:hAnsi="宋体" w:cs="宋体"/>
-        </w:rPr>
-        <w:t xml:space="preserve"> </w:t>
-      </w:r>
-      <w:proofErr w:type="spellStart"/>
-      <w:r>
-        <w:rPr>
-          <w:rFonts w:ascii="宋体" w:hAnsi="宋体" w:cs="宋体"/>
-        </w:rPr>
-        <w:t>theRequest</w:t>
-      </w:r>
-      <w:proofErr w:type="spellEnd"/>
-      <w:r>
-        <w:rPr>
-          <w:rFonts w:ascii="宋体" w:hAnsi="宋体" w:cs="宋体"/>
-        </w:rPr>
-        <w:t xml:space="preserve"> = new </w:t>
-      </w:r>
-      <w:proofErr w:type="gramStart"/>
-      <w:r>
-        <w:rPr>
-          <w:rFonts w:ascii="宋体" w:hAnsi="宋体" w:cs="宋体"/>
-        </w:rPr>
-        <w:t>Object(</w:t>
-      </w:r>
-      <w:proofErr w:type="gramEnd"/>
-      <w:r>
-        <w:rPr>
-          <w:rFonts w:ascii="宋体" w:hAnsi="宋体" w:cs="宋体"/>
-        </w:rPr>
-        <w:t xml:space="preserve">); </w:t>
-      </w:r>
-    </w:p>
-    <w:p>
-      <w:pPr>
-        <w:rPr>
-          <w:rFonts w:ascii="宋体" w:hAnsi="宋体" w:cs="宋体"/>
-        </w:rPr>
-      </w:pPr>
-      <w:r>
-        <w:rPr>
-          <w:rFonts w:ascii="宋体" w:hAnsi="宋体" w:cs="宋体"/>
-        </w:rPr>
-        <w:t xml:space="preserve">        if (</w:t>
-      </w:r>
-      <w:proofErr w:type="spellStart"/>
-      <w:proofErr w:type="gramStart"/>
-      <w:r>
-        <w:rPr>
-          <w:rFonts w:ascii="宋体" w:hAnsi="宋体" w:cs="宋体"/>
-        </w:rPr>
-        <w:t>url.indexOf</w:t>
-      </w:r>
-      <w:proofErr w:type="spellEnd"/>
-      <w:proofErr w:type="gramEnd"/>
-      <w:r>
-        <w:rPr>
-          <w:rFonts w:ascii="宋体" w:hAnsi="宋体" w:cs="宋体"/>
-        </w:rPr>
-        <w:t xml:space="preserve">("?") != -1) { </w:t>
-      </w:r>
-    </w:p>
-    <w:p>
-      <w:pPr>
-        <w:rPr>
-          <w:rFonts w:ascii="宋体" w:hAnsi="宋体" w:cs="宋体"/>
-        </w:rPr>
-      </w:pPr>
-      <w:r>
-        <w:rPr>
-          <w:rFonts w:ascii="宋体" w:hAnsi="宋体" w:cs="宋体"/>
-        </w:rPr>
-        <w:t xml:space="preserve">            </w:t>
-      </w:r>
-      <w:proofErr w:type="spellStart"/>
-      <w:r>
-        <w:rPr>
-          <w:rFonts w:ascii="宋体" w:hAnsi="宋体" w:cs="宋体"/>
-        </w:rPr>
-        <w:t>var</w:t>
-      </w:r>
-      <w:proofErr w:type="spellEnd"/>
-      <w:r>
-        <w:rPr>
-          <w:rFonts w:ascii="宋体" w:hAnsi="宋体" w:cs="宋体"/>
-        </w:rPr>
-        <w:t xml:space="preserve"> </w:t>
-      </w:r>
-      <w:proofErr w:type="spellStart"/>
-      <w:r>
-        <w:rPr>
-          <w:rFonts w:ascii="宋体" w:hAnsi="宋体" w:cs="宋体"/>
-        </w:rPr>
-        <w:t>str</w:t>
-      </w:r>
-      <w:proofErr w:type="spellEnd"/>
-      <w:r>
-        <w:rPr>
-          <w:rFonts w:ascii="宋体" w:hAnsi="宋体" w:cs="宋体"/>
-        </w:rPr>
-        <w:t xml:space="preserve"> = </w:t>
-      </w:r>
-      <w:proofErr w:type="spellStart"/>
-      <w:proofErr w:type="gramStart"/>
-      <w:r>
-        <w:rPr>
-          <w:rFonts w:ascii="宋体" w:hAnsi="宋体" w:cs="宋体"/>
-        </w:rPr>
-        <w:t>url.substr</w:t>
-      </w:r>
-      <w:proofErr w:type="spellEnd"/>
-      <w:proofErr w:type="gramEnd"/>
-      <w:r>
-        <w:rPr>
-          <w:rFonts w:ascii="宋体" w:hAnsi="宋体" w:cs="宋体"/>
-        </w:rPr>
-        <w:t xml:space="preserve">(1); </w:t>
-      </w:r>
-    </w:p>
-    <w:p>
-      <w:pPr>
-        <w:rPr>
-          <w:rFonts w:ascii="宋体" w:hAnsi="宋体" w:cs="宋体"/>
-        </w:rPr>
-      </w:pPr>
-      <w:r>
-        <w:rPr>
-          <w:rFonts w:ascii="宋体" w:hAnsi="宋体" w:cs="宋体"/>
-        </w:rPr>
-        <w:t xml:space="preserve">            </w:t>
-      </w:r>
-      <w:proofErr w:type="spellStart"/>
-      <w:r>
-        <w:rPr>
-          <w:rFonts w:ascii="宋体" w:hAnsi="宋体" w:cs="宋体"/>
-        </w:rPr>
-        <w:t>var</w:t>
-      </w:r>
-      <w:proofErr w:type="spellEnd"/>
-      <w:r>
-        <w:rPr>
-          <w:rFonts w:ascii="宋体" w:hAnsi="宋体" w:cs="宋体"/>
-        </w:rPr>
-        <w:t xml:space="preserve"> </w:t>
-      </w:r>
-      <w:proofErr w:type="spellStart"/>
-      <w:r>
-        <w:rPr>
-          <w:rFonts w:ascii="宋体" w:hAnsi="宋体" w:cs="宋体"/>
-        </w:rPr>
-        <w:t>strs</w:t>
-      </w:r>
-      <w:proofErr w:type="spellEnd"/>
-      <w:r>
-        <w:rPr>
-          <w:rFonts w:ascii="宋体" w:hAnsi="宋体" w:cs="宋体"/>
-        </w:rPr>
-        <w:t xml:space="preserve"> = </w:t>
-      </w:r>
-      <w:proofErr w:type="spellStart"/>
-      <w:proofErr w:type="gramStart"/>
-      <w:r>
-        <w:rPr>
-          <w:rFonts w:ascii="宋体" w:hAnsi="宋体" w:cs="宋体"/>
-        </w:rPr>
-        <w:t>str.split</w:t>
-      </w:r>
-      <w:proofErr w:type="spellEnd"/>
-      <w:proofErr w:type="gramEnd"/>
-      <w:r>
-        <w:rPr>
-          <w:rFonts w:ascii="宋体" w:hAnsi="宋体" w:cs="宋体"/>
-        </w:rPr>
-        <w:t xml:space="preserve">("&amp;"); </w:t>
-      </w:r>
-    </w:p>
-    <w:p>
-      <w:pPr>
-        <w:rPr>
-          <w:rFonts w:ascii="宋体" w:hAnsi="宋体" w:cs="宋体"/>
-        </w:rPr>
-      </w:pPr>
-      <w:r>
-        <w:rPr>
-          <w:rFonts w:ascii="宋体" w:hAnsi="宋体" w:cs="宋体"/>
-        </w:rPr>
-        <w:t xml:space="preserve">            </w:t>
-      </w:r>
-      <w:proofErr w:type="gramStart"/>
-      <w:r>
-        <w:rPr>
-          <w:rFonts w:ascii="宋体" w:hAnsi="宋体" w:cs="宋体"/>
-        </w:rPr>
-        <w:t>for(</w:t>
-      </w:r>
-      <w:proofErr w:type="spellStart"/>
-      <w:proofErr w:type="gramEnd"/>
-      <w:r>
-        <w:rPr>
-          <w:rFonts w:ascii="宋体" w:hAnsi="宋体" w:cs="宋体"/>
-        </w:rPr>
-        <w:t>var</w:t>
-      </w:r>
-      <w:proofErr w:type="spellEnd"/>
-      <w:r>
-        <w:rPr>
-          <w:rFonts w:ascii="宋体" w:hAnsi="宋体" w:cs="宋体"/>
-        </w:rPr>
-        <w:t xml:space="preserve"> </w:t>
-      </w:r>
-      <w:proofErr w:type="spellStart"/>
-      <w:r>
-        <w:rPr>
-          <w:rFonts w:ascii="宋体" w:hAnsi="宋体" w:cs="宋体"/>
-        </w:rPr>
-        <w:t>i</w:t>
-      </w:r>
-      <w:proofErr w:type="spellEnd"/>
-      <w:r>
-        <w:rPr>
-          <w:rFonts w:ascii="宋体" w:hAnsi="宋体" w:cs="宋体"/>
-        </w:rPr>
-        <w:t xml:space="preserve"> = 0; </w:t>
-      </w:r>
-      <w:proofErr w:type="spellStart"/>
-      <w:r>
-        <w:rPr>
-          <w:rFonts w:ascii="宋体" w:hAnsi="宋体" w:cs="宋体"/>
-        </w:rPr>
-        <w:t>i</w:t>
-      </w:r>
-      <w:proofErr w:type="spellEnd"/>
-      <w:r>
-        <w:rPr>
-          <w:rFonts w:ascii="宋体" w:hAnsi="宋体" w:cs="宋体"/>
-        </w:rPr>
-        <w:t xml:space="preserve"> &lt; </w:t>
-      </w:r>
-      <w:proofErr w:type="spellStart"/>
-      <w:r>
-        <w:rPr>
-          <w:rFonts w:ascii="宋体" w:hAnsi="宋体" w:cs="宋体"/>
-        </w:rPr>
-        <w:t>strs.length</w:t>
-      </w:r>
-      <w:proofErr w:type="spellEnd"/>
-      <w:r>
-        <w:rPr>
-          <w:rFonts w:ascii="宋体" w:hAnsi="宋体" w:cs="宋体"/>
-        </w:rPr>
-        <w:t xml:space="preserve">; </w:t>
-      </w:r>
-      <w:proofErr w:type="spellStart"/>
-      <w:r>
-        <w:rPr>
-          <w:rFonts w:ascii="宋体" w:hAnsi="宋体" w:cs="宋体"/>
-        </w:rPr>
-        <w:t>i</w:t>
-      </w:r>
-      <w:proofErr w:type="spellEnd"/>
-      <w:r>
-        <w:rPr>
-          <w:rFonts w:ascii="宋体" w:hAnsi="宋体" w:cs="宋体"/>
-        </w:rPr>
-        <w:t xml:space="preserve"> ++) { </w:t>
-      </w:r>
-    </w:p>
-    <w:p>
-      <w:pPr>
-        <w:rPr>
-          <w:rFonts w:ascii="宋体" w:hAnsi="宋体" w:cs="宋体"/>
-        </w:rPr>
-      </w:pPr>
-      <w:r>
-        <w:rPr>
-          <w:rFonts w:ascii="宋体" w:hAnsi="宋体" w:cs="宋体"/>
-        </w:rPr>
-        <w:t xml:space="preserve">                </w:t>
-      </w:r>
-      <w:proofErr w:type="spellStart"/>
-      <w:r>
-        <w:rPr>
-          <w:rFonts w:ascii="宋体" w:hAnsi="宋体" w:cs="宋体"/>
-        </w:rPr>
-        <w:t>theRequest</w:t>
-      </w:r>
-      <w:proofErr w:type="spellEnd"/>
-      <w:r>
-        <w:rPr>
-          <w:rFonts w:ascii="宋体" w:hAnsi="宋体" w:cs="宋体"/>
-        </w:rPr>
-        <w:t>[</w:t>
-      </w:r>
-      <w:proofErr w:type="spellStart"/>
-      <w:r>
-        <w:rPr>
-          <w:rFonts w:ascii="宋体" w:hAnsi="宋体" w:cs="宋体"/>
-        </w:rPr>
-        <w:t>strs</w:t>
-      </w:r>
-      <w:proofErr w:type="spellEnd"/>
-      <w:r>
-        <w:rPr>
-          <w:rFonts w:ascii="宋体" w:hAnsi="宋体" w:cs="宋体"/>
-        </w:rPr>
-        <w:t>[</w:t>
-      </w:r>
-      <w:proofErr w:type="spellStart"/>
-      <w:r>
-        <w:rPr>
-          <w:rFonts w:ascii="宋体" w:hAnsi="宋体" w:cs="宋体"/>
-        </w:rPr>
-        <w:t>i</w:t>
-      </w:r>
-      <w:proofErr w:type="spellEnd"/>
-      <w:proofErr w:type="gramStart"/>
-      <w:r>
-        <w:rPr>
-          <w:rFonts w:ascii="宋体" w:hAnsi="宋体" w:cs="宋体"/>
-        </w:rPr>
-        <w:t>].split</w:t>
-      </w:r>
-      <w:proofErr w:type="gramEnd"/>
-      <w:r>
-        <w:rPr>
-          <w:rFonts w:ascii="宋体" w:hAnsi="宋体" w:cs="宋体"/>
-        </w:rPr>
-        <w:t>("=")[0]]=</w:t>
-      </w:r>
-      <w:proofErr w:type="spellStart"/>
-      <w:r>
-        <w:rPr>
-          <w:rFonts w:ascii="宋体" w:hAnsi="宋体" w:cs="宋体"/>
-        </w:rPr>
-        <w:t>unescape</w:t>
-      </w:r>
-      <w:proofErr w:type="spellEnd"/>
-      <w:r>
-        <w:rPr>
-          <w:rFonts w:ascii="宋体" w:hAnsi="宋体" w:cs="宋体"/>
-        </w:rPr>
-        <w:t>(</w:t>
-      </w:r>
-      <w:proofErr w:type="spellStart"/>
-      <w:r>
-        <w:rPr>
-          <w:rFonts w:ascii="宋体" w:hAnsi="宋体" w:cs="宋体"/>
-        </w:rPr>
-        <w:t>strs</w:t>
-      </w:r>
-      <w:proofErr w:type="spellEnd"/>
-      <w:r>
-        <w:rPr>
-          <w:rFonts w:ascii="宋体" w:hAnsi="宋体" w:cs="宋体"/>
-        </w:rPr>
-        <w:t>[</w:t>
-      </w:r>
-      <w:proofErr w:type="spellStart"/>
-      <w:r>
-        <w:rPr>
-          <w:rFonts w:ascii="宋体" w:hAnsi="宋体" w:cs="宋体"/>
-        </w:rPr>
-        <w:t>i</w:t>
-      </w:r>
-      <w:proofErr w:type="spellEnd"/>
-      <w:r>
-        <w:rPr>
-          <w:rFonts w:ascii="宋体" w:hAnsi="宋体" w:cs="宋体"/>
-        </w:rPr>
-        <w:t xml:space="preserve">].split("=")[1]); </w:t>
-      </w:r>
-    </w:p>
-    <w:p>
-      <w:pPr>
-        <w:rPr>
-          <w:rFonts w:ascii="宋体" w:hAnsi="宋体" w:cs="宋体"/>
-        </w:rPr>
-      </w:pPr>
-      <w:r>
-        <w:rPr>
-          <w:rFonts w:ascii="宋体" w:hAnsi="宋体" w:cs="宋体"/>
-        </w:rPr>
-        <w:t xml:space="preserve">            } </w:t>
-      </w:r>
-    </w:p>
-    <w:p>
-      <w:pPr>
-        <w:rPr>
-          <w:rFonts w:ascii="宋体" w:hAnsi="宋体" w:cs="宋体"/>
-        </w:rPr>
-      </w:pPr>
-      <w:r>
-        <w:rPr>
-          <w:rFonts w:ascii="宋体" w:hAnsi="宋体" w:cs="宋体"/>
-        </w:rPr>
-        <w:t xml:space="preserve">        } </w:t>
-      </w:r>
-    </w:p>
-    <w:p>
-      <w:pPr>
-        <w:rPr>
-          <w:rFonts w:ascii="宋体" w:hAnsi="宋体" w:cs="宋体"/>
-        </w:rPr>
-      </w:pPr>
-      <w:r>
-        <w:rPr>
-          <w:rFonts w:ascii="宋体" w:hAnsi="宋体" w:cs="宋体"/>
-        </w:rPr>
-        <w:t xml:space="preserve">        return </w:t>
-      </w:r>
-      <w:proofErr w:type="spellStart"/>
-      <w:r>
-        <w:rPr>
-          <w:rFonts w:ascii="宋体" w:hAnsi="宋体" w:cs="宋体"/>
-        </w:rPr>
-        <w:t>theRequest</w:t>
-      </w:r>
-      <w:proofErr w:type="spellEnd"/>
-      <w:r>
-        <w:rPr>
-          <w:rFonts w:ascii="宋体" w:hAnsi="宋体" w:cs="宋体"/>
-        </w:rPr>
-        <w:t xml:space="preserve">; </w:t>
-      </w:r>
-    </w:p>
-    <w:p>
-      <w:pPr>
-        <w:ind w:firstLine="720"/>
-        <w:rPr>
-          <w:rFonts w:ascii="宋体" w:hAnsi="宋体" w:cs="宋体"/>
-        </w:rPr>
-      </w:pPr>
-      <w:r>
-        <w:rPr>
-          <w:rFonts w:ascii="宋体" w:hAnsi="宋体" w:cs="宋体"/>
-        </w:rPr>
-        <w:t>}</w:t>
-      </w:r>
-    </w:p>
-    <w:p>
-      <w:pPr>
-        <w:ind w:firstLine="720"/>
-        <w:rPr>
-          <w:rFonts w:ascii="宋体" w:hAnsi="宋体" w:cs="宋体"/>
-        </w:rPr>
-      </w:pPr>
-    </w:p>
-    <w:p>
-      <w:pPr>
-        <w:rPr>
-          <w:rFonts w:ascii="宋体" w:hAnsi="宋体" w:cs="宋体"/>
-        </w:rPr>
-      </w:pPr>
-      <w:r>
-        <w:rPr>
-          <w:rFonts w:ascii="宋体" w:hAnsi="宋体" w:cs="宋体" w:hint="eastAsia"/>
-        </w:rPr>
-        <w:t>16.数组倒叙输出</w:t>
-      </w:r>
-      <w:r>
-        <w:rPr>
-          <w:rFonts w:ascii="宋体" w:hAnsi="宋体" w:cs="宋体"/>
-        </w:rPr>
-        <w:br/>
-        <w:t xml:space="preserve">  </w:t>
-      </w:r>
-      <w:r>
-        <w:rPr>
-          <w:rFonts w:ascii="宋体" w:hAnsi="宋体" w:cs="宋体" w:hint="eastAsia"/>
-        </w:rPr>
-        <w:t>需求:</w:t>
-      </w:r>
-      <w:proofErr w:type="spellStart"/>
-      <w:r>
-        <w:rPr>
-          <w:rFonts w:ascii="宋体" w:hAnsi="宋体" w:cs="宋体" w:hint="eastAsia"/>
-        </w:rPr>
-        <w:t>api</w:t>
-      </w:r>
-      <w:proofErr w:type="spellEnd"/>
-      <w:r>
-        <w:rPr>
-          <w:rFonts w:ascii="宋体" w:hAnsi="宋体" w:cs="宋体" w:hint="eastAsia"/>
-        </w:rPr>
-        <w:t xml:space="preserve">倒叙排列  </w:t>
-      </w:r>
-      <w:proofErr w:type="spellStart"/>
-      <w:r>
-        <w:rPr>
-          <w:rFonts w:ascii="宋体" w:hAnsi="宋体" w:cs="宋体" w:hint="eastAsia"/>
-        </w:rPr>
-        <w:t>data:reverse</w:t>
-      </w:r>
-      <w:proofErr w:type="spellEnd"/>
-      <w:r>
-        <w:rPr>
-          <w:rFonts w:ascii="宋体" w:hAnsi="宋体" w:cs="宋体" w:hint="eastAsia"/>
-        </w:rPr>
-        <w:t>()</w:t>
-      </w:r>
-    </w:p>
-    <w:p>
-      <w:pPr>
-        <w:rPr>
-          <w:rFonts w:ascii="宋体" w:hAnsi="宋体" w:cs="宋体"/>
-        </w:rPr>
-      </w:pPr>
-    </w:p>
-    <w:p>
-      <w:pPr>
-        <w:rPr>
-          <w:rFonts w:ascii="宋体" w:hAnsi="宋体" w:cs="宋体"/>
-        </w:rPr>
-      </w:pPr>
-    </w:p>
-    <w:p>
-      <w:pPr>
-        <w:rPr>
-          <w:rFonts w:ascii="宋体" w:hAnsi="宋体" w:cs="宋体"/>
-        </w:rPr>
-      </w:pPr>
-      <w:r>
-        <w:rPr>
-          <w:rFonts w:ascii="宋体" w:hAnsi="宋体" w:cs="宋体" w:hint="eastAsia"/>
-        </w:rPr>
-        <w:t xml:space="preserve">17.JS </w:t>
-      </w:r>
-      <w:r>
-        <w:rPr>
-          <w:rFonts w:ascii="宋体" w:hAnsi="宋体" w:cs="宋体" w:hint="eastAsia"/>
-        </w:rPr>
-        <w:t>对象里调</w:t>
-      </w:r>
-      <w:r>
-        <w:rPr>
-          <w:rFonts w:ascii="宋体" w:hAnsi="宋体" w:cs="宋体" w:hint="eastAsia"/>
-        </w:rPr>
-        <w:t>用函数结果当属性值</w:t>
-      </w:r>
-      <w:r>
-        <w:rPr>
-          <w:rFonts w:ascii="宋体" w:hAnsi="宋体" w:cs="宋体"/>
-        </w:rPr>
-        <w:br/>
-        <w:t xml:space="preserve">  </w:t>
-      </w:r>
-      <w:r>
-        <w:rPr>
-          <w:rFonts w:ascii="宋体" w:hAnsi="宋体" w:cs="宋体"/>
-          <w:noProof/>
-        </w:rPr>
-        <w:drawing>
-          <wp:inline distT="0" distB="0" distL="0" distR="0" wp14:anchorId="6B7A34A2" wp14:editId="40352E8F">
-            <wp:extent cx="2908935" cy="4297911"/>
-            <wp:effectExtent l="0" t="0" r="0" b="0"/>
-            <wp:docPr id="5" name="图片 5"/>
             <wp:cNvGraphicFramePr>
               <a:graphicFrameLocks xmlns:a="http://schemas.openxmlformats.org/drawingml/2006/main" noChangeAspect="1"/>
             </wp:cNvGraphicFramePr>
@@ -10200,7 +9487,7 @@
                   <pic:spPr>
                     <a:xfrm>
                       <a:off x="0" y="0"/>
-                      <a:ext cx="2911524" cy="4301736"/>
+                      <a:ext cx="5274310" cy="3051810"/>
                     </a:xfrm>
                     <a:prstGeom prst="rect">
                       <a:avLst/>
@@ -10215,16 +9502,30 @@
     </w:p>
     <w:p>
       <w:pPr>
-        <w:rPr>
-          <w:rFonts w:ascii="宋体" w:hAnsi="宋体" w:cs="宋体"/>
-        </w:rPr>
-      </w:pPr>
-      <w:r>
-        <w:rPr>
-          <w:rFonts w:ascii="宋体" w:hAnsi="宋体" w:cs="宋体" w:hint="eastAsia"/>
+        <w:ind w:firstLine="720"/>
+        <w:rPr>
+          <w:rFonts w:ascii="宋体" w:hAnsi="宋体" w:cs="宋体"/>
+        </w:rPr>
+      </w:pPr>
+      <w:r>
+        <w:rPr>
+          <w:rFonts w:ascii="宋体" w:hAnsi="宋体" w:cs="宋体"/>
         </w:rPr>
         <w:lastRenderedPageBreak/>
-        <w:t>18.用for循环生成对象时,外面要包层if  避免每次引用这个对象都计算一遍</w:t>
+        <w:t>https://blog.csdn.net/lxz547236/article/details/50433917</w:t>
+      </w:r>
+    </w:p>
+    <w:p>
+      <w:pPr>
+        <w:rPr>
+          <w:rFonts w:ascii="宋体" w:hAnsi="宋体" w:cs="宋体"/>
+        </w:rPr>
+      </w:pPr>
+      <w:r>
+        <w:rPr>
+          <w:rFonts w:ascii="宋体" w:hAnsi="宋体" w:cs="宋体" w:hint="eastAsia"/>
+        </w:rPr>
+        <w:t>15.获取URL参数</w:t>
       </w:r>
       <w:r>
         <w:rPr>
@@ -10232,16 +9533,656 @@
         </w:rPr>
         <w:br/>
       </w:r>
+      <w:proofErr w:type="spellStart"/>
+      <w:r>
+        <w:rPr>
+          <w:rFonts w:ascii="宋体" w:hAnsi="宋体" w:cs="宋体"/>
+        </w:rPr>
+        <w:t>GetRequest</w:t>
+      </w:r>
+      <w:proofErr w:type="spellEnd"/>
+      <w:r>
+        <w:rPr>
+          <w:rFonts w:ascii="宋体" w:hAnsi="宋体" w:cs="宋体"/>
+        </w:rPr>
+        <w:t xml:space="preserve">() { </w:t>
+      </w:r>
+    </w:p>
+    <w:p>
+      <w:pPr>
+        <w:rPr>
+          <w:rFonts w:ascii="宋体" w:hAnsi="宋体" w:cs="宋体"/>
+        </w:rPr>
+      </w:pPr>
+      <w:r>
+        <w:rPr>
+          <w:rFonts w:ascii="宋体" w:hAnsi="宋体" w:cs="宋体"/>
+        </w:rPr>
+        <w:t xml:space="preserve">        </w:t>
+      </w:r>
+      <w:proofErr w:type="spellStart"/>
+      <w:r>
+        <w:rPr>
+          <w:rFonts w:ascii="宋体" w:hAnsi="宋体" w:cs="宋体"/>
+        </w:rPr>
+        <w:t>var</w:t>
+      </w:r>
+      <w:proofErr w:type="spellEnd"/>
+      <w:r>
+        <w:rPr>
+          <w:rFonts w:ascii="宋体" w:hAnsi="宋体" w:cs="宋体"/>
+        </w:rPr>
+        <w:t xml:space="preserve"> </w:t>
+      </w:r>
+      <w:proofErr w:type="spellStart"/>
+      <w:r>
+        <w:rPr>
+          <w:rFonts w:ascii="宋体" w:hAnsi="宋体" w:cs="宋体"/>
+        </w:rPr>
+        <w:t>url</w:t>
+      </w:r>
+      <w:proofErr w:type="spellEnd"/>
+      <w:r>
+        <w:rPr>
+          <w:rFonts w:ascii="宋体" w:hAnsi="宋体" w:cs="宋体"/>
+        </w:rPr>
+        <w:t xml:space="preserve"> = </w:t>
+      </w:r>
+      <w:proofErr w:type="spellStart"/>
+      <w:proofErr w:type="gramStart"/>
+      <w:r>
+        <w:rPr>
+          <w:rFonts w:ascii="宋体" w:hAnsi="宋体" w:cs="宋体"/>
+        </w:rPr>
+        <w:t>location.search</w:t>
+      </w:r>
+      <w:proofErr w:type="spellEnd"/>
+      <w:proofErr w:type="gramEnd"/>
+      <w:r>
+        <w:rPr>
+          <w:rFonts w:ascii="宋体" w:hAnsi="宋体" w:cs="宋体"/>
+        </w:rPr>
+        <w:t xml:space="preserve">; </w:t>
+      </w:r>
+    </w:p>
+    <w:p>
+      <w:pPr>
+        <w:rPr>
+          <w:rFonts w:ascii="宋体" w:hAnsi="宋体" w:cs="宋体"/>
+        </w:rPr>
+      </w:pPr>
+      <w:r>
+        <w:rPr>
+          <w:rFonts w:ascii="宋体" w:hAnsi="宋体" w:cs="宋体"/>
+        </w:rPr>
+        <w:t xml:space="preserve">        </w:t>
+      </w:r>
+      <w:proofErr w:type="spellStart"/>
+      <w:r>
+        <w:rPr>
+          <w:rFonts w:ascii="宋体" w:hAnsi="宋体" w:cs="宋体"/>
+        </w:rPr>
+        <w:t>var</w:t>
+      </w:r>
+      <w:proofErr w:type="spellEnd"/>
+      <w:r>
+        <w:rPr>
+          <w:rFonts w:ascii="宋体" w:hAnsi="宋体" w:cs="宋体"/>
+        </w:rPr>
+        <w:t xml:space="preserve"> </w:t>
+      </w:r>
+      <w:proofErr w:type="spellStart"/>
+      <w:r>
+        <w:rPr>
+          <w:rFonts w:ascii="宋体" w:hAnsi="宋体" w:cs="宋体"/>
+        </w:rPr>
+        <w:t>theRequest</w:t>
+      </w:r>
+      <w:proofErr w:type="spellEnd"/>
+      <w:r>
+        <w:rPr>
+          <w:rFonts w:ascii="宋体" w:hAnsi="宋体" w:cs="宋体"/>
+        </w:rPr>
+        <w:t xml:space="preserve"> = new </w:t>
+      </w:r>
+      <w:proofErr w:type="gramStart"/>
+      <w:r>
+        <w:rPr>
+          <w:rFonts w:ascii="宋体" w:hAnsi="宋体" w:cs="宋体"/>
+        </w:rPr>
+        <w:t>Object(</w:t>
+      </w:r>
+      <w:proofErr w:type="gramEnd"/>
+      <w:r>
+        <w:rPr>
+          <w:rFonts w:ascii="宋体" w:hAnsi="宋体" w:cs="宋体"/>
+        </w:rPr>
+        <w:t xml:space="preserve">); </w:t>
+      </w:r>
+    </w:p>
+    <w:p>
+      <w:pPr>
+        <w:rPr>
+          <w:rFonts w:ascii="宋体" w:hAnsi="宋体" w:cs="宋体"/>
+        </w:rPr>
+      </w:pPr>
+      <w:r>
+        <w:rPr>
+          <w:rFonts w:ascii="宋体" w:hAnsi="宋体" w:cs="宋体"/>
+        </w:rPr>
+        <w:t xml:space="preserve">        if (</w:t>
+      </w:r>
+      <w:proofErr w:type="spellStart"/>
+      <w:proofErr w:type="gramStart"/>
+      <w:r>
+        <w:rPr>
+          <w:rFonts w:ascii="宋体" w:hAnsi="宋体" w:cs="宋体"/>
+        </w:rPr>
+        <w:t>url.indexOf</w:t>
+      </w:r>
+      <w:proofErr w:type="spellEnd"/>
+      <w:proofErr w:type="gramEnd"/>
+      <w:r>
+        <w:rPr>
+          <w:rFonts w:ascii="宋体" w:hAnsi="宋体" w:cs="宋体"/>
+        </w:rPr>
+        <w:t xml:space="preserve">("?") != -1) { </w:t>
+      </w:r>
+    </w:p>
+    <w:p>
+      <w:pPr>
+        <w:rPr>
+          <w:rFonts w:ascii="宋体" w:hAnsi="宋体" w:cs="宋体"/>
+        </w:rPr>
+      </w:pPr>
+      <w:r>
+        <w:rPr>
+          <w:rFonts w:ascii="宋体" w:hAnsi="宋体" w:cs="宋体"/>
+        </w:rPr>
+        <w:t xml:space="preserve">            </w:t>
+      </w:r>
+      <w:proofErr w:type="spellStart"/>
+      <w:r>
+        <w:rPr>
+          <w:rFonts w:ascii="宋体" w:hAnsi="宋体" w:cs="宋体"/>
+        </w:rPr>
+        <w:t>var</w:t>
+      </w:r>
+      <w:proofErr w:type="spellEnd"/>
+      <w:r>
+        <w:rPr>
+          <w:rFonts w:ascii="宋体" w:hAnsi="宋体" w:cs="宋体"/>
+        </w:rPr>
+        <w:t xml:space="preserve"> </w:t>
+      </w:r>
+      <w:proofErr w:type="spellStart"/>
+      <w:r>
+        <w:rPr>
+          <w:rFonts w:ascii="宋体" w:hAnsi="宋体" w:cs="宋体"/>
+        </w:rPr>
+        <w:t>str</w:t>
+      </w:r>
+      <w:proofErr w:type="spellEnd"/>
+      <w:r>
+        <w:rPr>
+          <w:rFonts w:ascii="宋体" w:hAnsi="宋体" w:cs="宋体"/>
+        </w:rPr>
+        <w:t xml:space="preserve"> = </w:t>
+      </w:r>
+      <w:proofErr w:type="spellStart"/>
+      <w:proofErr w:type="gramStart"/>
+      <w:r>
+        <w:rPr>
+          <w:rFonts w:ascii="宋体" w:hAnsi="宋体" w:cs="宋体"/>
+        </w:rPr>
+        <w:t>url.substr</w:t>
+      </w:r>
+      <w:proofErr w:type="spellEnd"/>
+      <w:proofErr w:type="gramEnd"/>
+      <w:r>
+        <w:rPr>
+          <w:rFonts w:ascii="宋体" w:hAnsi="宋体" w:cs="宋体"/>
+        </w:rPr>
+        <w:t xml:space="preserve">(1); </w:t>
+      </w:r>
+    </w:p>
+    <w:p>
+      <w:pPr>
+        <w:rPr>
+          <w:rFonts w:ascii="宋体" w:hAnsi="宋体" w:cs="宋体"/>
+        </w:rPr>
+      </w:pPr>
+      <w:r>
+        <w:rPr>
+          <w:rFonts w:ascii="宋体" w:hAnsi="宋体" w:cs="宋体"/>
+        </w:rPr>
+        <w:t xml:space="preserve">            </w:t>
+      </w:r>
+      <w:proofErr w:type="spellStart"/>
+      <w:r>
+        <w:rPr>
+          <w:rFonts w:ascii="宋体" w:hAnsi="宋体" w:cs="宋体"/>
+        </w:rPr>
+        <w:t>var</w:t>
+      </w:r>
+      <w:proofErr w:type="spellEnd"/>
+      <w:r>
+        <w:rPr>
+          <w:rFonts w:ascii="宋体" w:hAnsi="宋体" w:cs="宋体"/>
+        </w:rPr>
+        <w:t xml:space="preserve"> </w:t>
+      </w:r>
+      <w:proofErr w:type="spellStart"/>
+      <w:r>
+        <w:rPr>
+          <w:rFonts w:ascii="宋体" w:hAnsi="宋体" w:cs="宋体"/>
+        </w:rPr>
+        <w:t>strs</w:t>
+      </w:r>
+      <w:proofErr w:type="spellEnd"/>
+      <w:r>
+        <w:rPr>
+          <w:rFonts w:ascii="宋体" w:hAnsi="宋体" w:cs="宋体"/>
+        </w:rPr>
+        <w:t xml:space="preserve"> = </w:t>
+      </w:r>
+      <w:proofErr w:type="spellStart"/>
+      <w:proofErr w:type="gramStart"/>
+      <w:r>
+        <w:rPr>
+          <w:rFonts w:ascii="宋体" w:hAnsi="宋体" w:cs="宋体"/>
+        </w:rPr>
+        <w:t>str.split</w:t>
+      </w:r>
+      <w:proofErr w:type="spellEnd"/>
+      <w:proofErr w:type="gramEnd"/>
+      <w:r>
+        <w:rPr>
+          <w:rFonts w:ascii="宋体" w:hAnsi="宋体" w:cs="宋体"/>
+        </w:rPr>
+        <w:t xml:space="preserve">("&amp;"); </w:t>
+      </w:r>
+    </w:p>
+    <w:p>
+      <w:pPr>
+        <w:rPr>
+          <w:rFonts w:ascii="宋体" w:hAnsi="宋体" w:cs="宋体"/>
+        </w:rPr>
+      </w:pPr>
+      <w:r>
+        <w:rPr>
+          <w:rFonts w:ascii="宋体" w:hAnsi="宋体" w:cs="宋体"/>
+        </w:rPr>
+        <w:t xml:space="preserve">            </w:t>
+      </w:r>
+      <w:proofErr w:type="gramStart"/>
+      <w:r>
+        <w:rPr>
+          <w:rFonts w:ascii="宋体" w:hAnsi="宋体" w:cs="宋体"/>
+        </w:rPr>
+        <w:t>for(</w:t>
+      </w:r>
+      <w:proofErr w:type="spellStart"/>
+      <w:proofErr w:type="gramEnd"/>
+      <w:r>
+        <w:rPr>
+          <w:rFonts w:ascii="宋体" w:hAnsi="宋体" w:cs="宋体"/>
+        </w:rPr>
+        <w:t>var</w:t>
+      </w:r>
+      <w:proofErr w:type="spellEnd"/>
+      <w:r>
+        <w:rPr>
+          <w:rFonts w:ascii="宋体" w:hAnsi="宋体" w:cs="宋体"/>
+        </w:rPr>
+        <w:t xml:space="preserve"> </w:t>
+      </w:r>
+      <w:proofErr w:type="spellStart"/>
+      <w:r>
+        <w:rPr>
+          <w:rFonts w:ascii="宋体" w:hAnsi="宋体" w:cs="宋体"/>
+        </w:rPr>
+        <w:t>i</w:t>
+      </w:r>
+      <w:proofErr w:type="spellEnd"/>
+      <w:r>
+        <w:rPr>
+          <w:rFonts w:ascii="宋体" w:hAnsi="宋体" w:cs="宋体"/>
+        </w:rPr>
+        <w:t xml:space="preserve"> = 0; </w:t>
+      </w:r>
+      <w:proofErr w:type="spellStart"/>
+      <w:r>
+        <w:rPr>
+          <w:rFonts w:ascii="宋体" w:hAnsi="宋体" w:cs="宋体"/>
+        </w:rPr>
+        <w:t>i</w:t>
+      </w:r>
+      <w:proofErr w:type="spellEnd"/>
+      <w:r>
+        <w:rPr>
+          <w:rFonts w:ascii="宋体" w:hAnsi="宋体" w:cs="宋体"/>
+        </w:rPr>
+        <w:t xml:space="preserve"> &lt; </w:t>
+      </w:r>
+      <w:proofErr w:type="spellStart"/>
+      <w:r>
+        <w:rPr>
+          <w:rFonts w:ascii="宋体" w:hAnsi="宋体" w:cs="宋体"/>
+        </w:rPr>
+        <w:t>strs.length</w:t>
+      </w:r>
+      <w:proofErr w:type="spellEnd"/>
+      <w:r>
+        <w:rPr>
+          <w:rFonts w:ascii="宋体" w:hAnsi="宋体" w:cs="宋体"/>
+        </w:rPr>
+        <w:t xml:space="preserve">; </w:t>
+      </w:r>
+      <w:proofErr w:type="spellStart"/>
+      <w:r>
+        <w:rPr>
+          <w:rFonts w:ascii="宋体" w:hAnsi="宋体" w:cs="宋体"/>
+        </w:rPr>
+        <w:t>i</w:t>
+      </w:r>
+      <w:proofErr w:type="spellEnd"/>
+      <w:r>
+        <w:rPr>
+          <w:rFonts w:ascii="宋体" w:hAnsi="宋体" w:cs="宋体"/>
+        </w:rPr>
+        <w:t xml:space="preserve"> ++) { </w:t>
+      </w:r>
+    </w:p>
+    <w:p>
+      <w:pPr>
+        <w:rPr>
+          <w:rFonts w:ascii="宋体" w:hAnsi="宋体" w:cs="宋体"/>
+        </w:rPr>
+      </w:pPr>
+      <w:r>
+        <w:rPr>
+          <w:rFonts w:ascii="宋体" w:hAnsi="宋体" w:cs="宋体"/>
+        </w:rPr>
+        <w:t xml:space="preserve">                </w:t>
+      </w:r>
+      <w:proofErr w:type="spellStart"/>
+      <w:r>
+        <w:rPr>
+          <w:rFonts w:ascii="宋体" w:hAnsi="宋体" w:cs="宋体"/>
+        </w:rPr>
+        <w:t>theRequest</w:t>
+      </w:r>
+      <w:proofErr w:type="spellEnd"/>
+      <w:r>
+        <w:rPr>
+          <w:rFonts w:ascii="宋体" w:hAnsi="宋体" w:cs="宋体"/>
+        </w:rPr>
+        <w:t>[</w:t>
+      </w:r>
+      <w:proofErr w:type="spellStart"/>
+      <w:r>
+        <w:rPr>
+          <w:rFonts w:ascii="宋体" w:hAnsi="宋体" w:cs="宋体"/>
+        </w:rPr>
+        <w:t>strs</w:t>
+      </w:r>
+      <w:proofErr w:type="spellEnd"/>
+      <w:r>
+        <w:rPr>
+          <w:rFonts w:ascii="宋体" w:hAnsi="宋体" w:cs="宋体"/>
+        </w:rPr>
+        <w:t>[</w:t>
+      </w:r>
+      <w:proofErr w:type="spellStart"/>
+      <w:r>
+        <w:rPr>
+          <w:rFonts w:ascii="宋体" w:hAnsi="宋体" w:cs="宋体"/>
+        </w:rPr>
+        <w:t>i</w:t>
+      </w:r>
+      <w:proofErr w:type="spellEnd"/>
+      <w:proofErr w:type="gramStart"/>
+      <w:r>
+        <w:rPr>
+          <w:rFonts w:ascii="宋体" w:hAnsi="宋体" w:cs="宋体"/>
+        </w:rPr>
+        <w:t>].split</w:t>
+      </w:r>
+      <w:proofErr w:type="gramEnd"/>
+      <w:r>
+        <w:rPr>
+          <w:rFonts w:ascii="宋体" w:hAnsi="宋体" w:cs="宋体"/>
+        </w:rPr>
+        <w:t>("=")[0]]=</w:t>
+      </w:r>
+      <w:proofErr w:type="spellStart"/>
+      <w:r>
+        <w:rPr>
+          <w:rFonts w:ascii="宋体" w:hAnsi="宋体" w:cs="宋体"/>
+        </w:rPr>
+        <w:t>unescape</w:t>
+      </w:r>
+      <w:proofErr w:type="spellEnd"/>
+      <w:r>
+        <w:rPr>
+          <w:rFonts w:ascii="宋体" w:hAnsi="宋体" w:cs="宋体"/>
+        </w:rPr>
+        <w:t>(</w:t>
+      </w:r>
+      <w:proofErr w:type="spellStart"/>
+      <w:r>
+        <w:rPr>
+          <w:rFonts w:ascii="宋体" w:hAnsi="宋体" w:cs="宋体"/>
+        </w:rPr>
+        <w:t>strs</w:t>
+      </w:r>
+      <w:proofErr w:type="spellEnd"/>
+      <w:r>
+        <w:rPr>
+          <w:rFonts w:ascii="宋体" w:hAnsi="宋体" w:cs="宋体"/>
+        </w:rPr>
+        <w:t>[</w:t>
+      </w:r>
+      <w:proofErr w:type="spellStart"/>
+      <w:r>
+        <w:rPr>
+          <w:rFonts w:ascii="宋体" w:hAnsi="宋体" w:cs="宋体"/>
+        </w:rPr>
+        <w:t>i</w:t>
+      </w:r>
+      <w:proofErr w:type="spellEnd"/>
+      <w:r>
+        <w:rPr>
+          <w:rFonts w:ascii="宋体" w:hAnsi="宋体" w:cs="宋体"/>
+        </w:rPr>
+        <w:t xml:space="preserve">].split("=")[1]); </w:t>
+      </w:r>
+    </w:p>
+    <w:p>
+      <w:pPr>
+        <w:rPr>
+          <w:rFonts w:ascii="宋体" w:hAnsi="宋体" w:cs="宋体"/>
+        </w:rPr>
+      </w:pPr>
+      <w:r>
+        <w:rPr>
+          <w:rFonts w:ascii="宋体" w:hAnsi="宋体" w:cs="宋体"/>
+        </w:rPr>
+        <w:t xml:space="preserve">            } </w:t>
+      </w:r>
+    </w:p>
+    <w:p>
+      <w:pPr>
+        <w:rPr>
+          <w:rFonts w:ascii="宋体" w:hAnsi="宋体" w:cs="宋体"/>
+        </w:rPr>
+      </w:pPr>
+      <w:r>
+        <w:rPr>
+          <w:rFonts w:ascii="宋体" w:hAnsi="宋体" w:cs="宋体"/>
+        </w:rPr>
+        <w:t xml:space="preserve">        } </w:t>
+      </w:r>
+    </w:p>
+    <w:p>
+      <w:pPr>
+        <w:rPr>
+          <w:rFonts w:ascii="宋体" w:hAnsi="宋体" w:cs="宋体"/>
+        </w:rPr>
+      </w:pPr>
+      <w:r>
+        <w:rPr>
+          <w:rFonts w:ascii="宋体" w:hAnsi="宋体" w:cs="宋体"/>
+        </w:rPr>
+        <w:t xml:space="preserve">        return </w:t>
+      </w:r>
+      <w:proofErr w:type="spellStart"/>
+      <w:r>
+        <w:rPr>
+          <w:rFonts w:ascii="宋体" w:hAnsi="宋体" w:cs="宋体"/>
+        </w:rPr>
+        <w:t>theRequest</w:t>
+      </w:r>
+      <w:proofErr w:type="spellEnd"/>
+      <w:r>
+        <w:rPr>
+          <w:rFonts w:ascii="宋体" w:hAnsi="宋体" w:cs="宋体"/>
+        </w:rPr>
+        <w:t xml:space="preserve">; </w:t>
+      </w:r>
+    </w:p>
+    <w:p>
+      <w:pPr>
+        <w:ind w:firstLine="720"/>
+        <w:rPr>
+          <w:rFonts w:ascii="宋体" w:hAnsi="宋体" w:cs="宋体"/>
+        </w:rPr>
+      </w:pPr>
+      <w:r>
+        <w:rPr>
+          <w:rFonts w:ascii="宋体" w:hAnsi="宋体" w:cs="宋体"/>
+        </w:rPr>
+        <w:t>}</w:t>
+      </w:r>
+    </w:p>
+    <w:p>
+      <w:pPr>
+        <w:ind w:firstLine="720"/>
+        <w:rPr>
+          <w:rFonts w:ascii="宋体" w:hAnsi="宋体" w:cs="宋体"/>
+        </w:rPr>
+      </w:pPr>
+    </w:p>
+    <w:p>
+      <w:pPr>
+        <w:rPr>
+          <w:rFonts w:ascii="宋体" w:hAnsi="宋体" w:cs="宋体"/>
+        </w:rPr>
+      </w:pPr>
+      <w:r>
+        <w:rPr>
+          <w:rFonts w:ascii="宋体" w:hAnsi="宋体" w:cs="宋体" w:hint="eastAsia"/>
+        </w:rPr>
+        <w:t>16.数组倒叙输出</w:t>
+      </w:r>
+      <w:r>
+        <w:rPr>
+          <w:rFonts w:ascii="宋体" w:hAnsi="宋体" w:cs="宋体"/>
+        </w:rPr>
+        <w:br/>
+        <w:t xml:space="preserve">  </w:t>
+      </w:r>
+      <w:r>
+        <w:rPr>
+          <w:rFonts w:ascii="宋体" w:hAnsi="宋体" w:cs="宋体" w:hint="eastAsia"/>
+        </w:rPr>
+        <w:t>需求:</w:t>
+      </w:r>
+      <w:proofErr w:type="spellStart"/>
+      <w:r>
+        <w:rPr>
+          <w:rFonts w:ascii="宋体" w:hAnsi="宋体" w:cs="宋体" w:hint="eastAsia"/>
+        </w:rPr>
+        <w:t>api</w:t>
+      </w:r>
+      <w:proofErr w:type="spellEnd"/>
+      <w:r>
+        <w:rPr>
+          <w:rFonts w:ascii="宋体" w:hAnsi="宋体" w:cs="宋体" w:hint="eastAsia"/>
+        </w:rPr>
+        <w:t xml:space="preserve">倒叙排列  </w:t>
+      </w:r>
+      <w:proofErr w:type="spellStart"/>
+      <w:r>
+        <w:rPr>
+          <w:rFonts w:ascii="宋体" w:hAnsi="宋体" w:cs="宋体" w:hint="eastAsia"/>
+        </w:rPr>
+        <w:t>data:reverse</w:t>
+      </w:r>
+      <w:proofErr w:type="spellEnd"/>
+      <w:r>
+        <w:rPr>
+          <w:rFonts w:ascii="宋体" w:hAnsi="宋体" w:cs="宋体" w:hint="eastAsia"/>
+        </w:rPr>
+        <w:t>()</w:t>
+      </w:r>
+    </w:p>
+    <w:p>
+      <w:pPr>
+        <w:rPr>
+          <w:rFonts w:ascii="宋体" w:hAnsi="宋体" w:cs="宋体"/>
+        </w:rPr>
+      </w:pPr>
+    </w:p>
+    <w:p>
+      <w:pPr>
+        <w:rPr>
+          <w:rFonts w:ascii="宋体" w:hAnsi="宋体" w:cs="宋体"/>
+        </w:rPr>
+      </w:pPr>
+    </w:p>
+    <w:p>
+      <w:pPr>
+        <w:rPr>
+          <w:rFonts w:ascii="宋体" w:hAnsi="宋体" w:cs="宋体"/>
+        </w:rPr>
+      </w:pPr>
+      <w:r>
+        <w:rPr>
+          <w:rFonts w:ascii="宋体" w:hAnsi="宋体" w:cs="宋体" w:hint="eastAsia"/>
+        </w:rPr>
+        <w:t xml:space="preserve">17.JS </w:t>
+      </w:r>
+      <w:r>
+        <w:rPr>
+          <w:rFonts w:ascii="宋体" w:hAnsi="宋体" w:cs="宋体" w:hint="eastAsia"/>
+        </w:rPr>
+        <w:t>对象里调</w:t>
+      </w:r>
+      <w:r>
+        <w:rPr>
+          <w:rFonts w:ascii="宋体" w:hAnsi="宋体" w:cs="宋体" w:hint="eastAsia"/>
+        </w:rPr>
+        <w:t>用函数结果当属性值</w:t>
+      </w:r>
+      <w:r>
+        <w:rPr>
+          <w:rFonts w:ascii="宋体" w:hAnsi="宋体" w:cs="宋体"/>
+        </w:rPr>
+        <w:br/>
+        <w:t xml:space="preserve">  </w:t>
+      </w:r>
       <w:r>
         <w:rPr>
           <w:rFonts w:ascii="宋体" w:hAnsi="宋体" w:cs="宋体"/>
           <w:noProof/>
         </w:rPr>
         <w:drawing>
-          <wp:inline distT="0" distB="0" distL="0" distR="0" wp14:anchorId="65A3CABA" wp14:editId="3F52081D">
-            <wp:extent cx="5274310" cy="2792095"/>
+          <wp:inline distT="0" distB="0" distL="0" distR="0" wp14:anchorId="6B7A34A2" wp14:editId="40352E8F">
+            <wp:extent cx="2908935" cy="4297911"/>
             <wp:effectExtent l="0" t="0" r="0" b="0"/>
-            <wp:docPr id="6" name="图片 6"/>
+            <wp:docPr id="5" name="图片 5"/>
             <wp:cNvGraphicFramePr>
               <a:graphicFrameLocks xmlns:a="http://schemas.openxmlformats.org/drawingml/2006/main" noChangeAspect="1"/>
             </wp:cNvGraphicFramePr>
@@ -10261,6 +10202,67 @@
                   <pic:spPr>
                     <a:xfrm>
                       <a:off x="0" y="0"/>
+                      <a:ext cx="2911524" cy="4301736"/>
+                    </a:xfrm>
+                    <a:prstGeom prst="rect">
+                      <a:avLst/>
+                    </a:prstGeom>
+                  </pic:spPr>
+                </pic:pic>
+              </a:graphicData>
+            </a:graphic>
+          </wp:inline>
+        </w:drawing>
+      </w:r>
+    </w:p>
+    <w:p>
+      <w:pPr>
+        <w:rPr>
+          <w:rFonts w:ascii="宋体" w:hAnsi="宋体" w:cs="宋体"/>
+        </w:rPr>
+      </w:pPr>
+      <w:r>
+        <w:rPr>
+          <w:rFonts w:ascii="宋体" w:hAnsi="宋体" w:cs="宋体" w:hint="eastAsia"/>
+        </w:rPr>
+        <w:lastRenderedPageBreak/>
+        <w:t>18.用for循环生成对象时,外面要包层if  避免每次引用这个对象都计算一遍</w:t>
+      </w:r>
+      <w:r>
+        <w:rPr>
+          <w:rFonts w:ascii="宋体" w:hAnsi="宋体" w:cs="宋体"/>
+        </w:rPr>
+        <w:br/>
+      </w:r>
+      <w:r>
+        <w:rPr>
+          <w:rFonts w:ascii="宋体" w:hAnsi="宋体" w:cs="宋体"/>
+          <w:noProof/>
+        </w:rPr>
+        <w:drawing>
+          <wp:inline distT="0" distB="0" distL="0" distR="0" wp14:anchorId="65A3CABA" wp14:editId="3F52081D">
+            <wp:extent cx="5274310" cy="2792095"/>
+            <wp:effectExtent l="0" t="0" r="0" b="0"/>
+            <wp:docPr id="6" name="图片 6"/>
+            <wp:cNvGraphicFramePr>
+              <a:graphicFrameLocks xmlns:a="http://schemas.openxmlformats.org/drawingml/2006/main" noChangeAspect="1"/>
+            </wp:cNvGraphicFramePr>
+            <a:graphic xmlns:a="http://schemas.openxmlformats.org/drawingml/2006/main">
+              <a:graphicData uri="http://schemas.openxmlformats.org/drawingml/2006/picture">
+                <pic:pic xmlns:pic="http://schemas.openxmlformats.org/drawingml/2006/picture">
+                  <pic:nvPicPr>
+                    <pic:cNvPr id="1" name=""/>
+                    <pic:cNvPicPr/>
+                  </pic:nvPicPr>
+                  <pic:blipFill>
+                    <a:blip r:embed="rId25"/>
+                    <a:stretch>
+                      <a:fillRect/>
+                    </a:stretch>
+                  </pic:blipFill>
+                  <pic:spPr>
+                    <a:xfrm>
+                      <a:off x="0" y="0"/>
                       <a:ext cx="5274310" cy="2792095"/>
                     </a:xfrm>
                     <a:prstGeom prst="rect">
@@ -10407,7 +10409,7 @@
         </w:rPr>
         <w:br/>
       </w:r>
-      <w:hyperlink r:id="rId25" w:history="1">
+      <w:hyperlink r:id="rId26" w:history="1">
         <w:r>
           <w:rPr>
             <w:rStyle w:val="a7"/>
@@ -10477,7 +10479,7 @@
                     <pic:cNvPicPr/>
                   </pic:nvPicPr>
                   <pic:blipFill>
-                    <a:blip r:embed="rId26"/>
+                    <a:blip r:embed="rId27"/>
                     <a:stretch>
                       <a:fillRect/>
                     </a:stretch>
@@ -10558,7 +10560,7 @@
         <w:br/>
         <w:t xml:space="preserve"> </w:t>
       </w:r>
-      <w:hyperlink r:id="rId27" w:history="1">
+      <w:hyperlink r:id="rId28" w:history="1">
         <w:r>
           <w:rPr>
             <w:rStyle w:val="a7"/>
@@ -10742,7 +10744,27 @@
           <w:szCs w:val="21"/>
           <w:shd w:val="clear" w:color="auto" w:fill="FFFFFF"/>
         </w:rPr>
-        <w:t>  description: </w:t>
+        <w:t>  </w:t>
+      </w:r>
+      <w:proofErr w:type="spellStart"/>
+      <w:r>
+        <w:rPr>
+          <w:rFonts w:ascii="Arial" w:eastAsia="Times New Roman" w:hAnsi="Arial" w:cs="Arial"/>
+          <w:color w:val="000000"/>
+          <w:szCs w:val="21"/>
+          <w:shd w:val="clear" w:color="auto" w:fill="FFFFFF"/>
+        </w:rPr>
+        <w:t>description</w:t>
+      </w:r>
+      <w:proofErr w:type="spellEnd"/>
+      <w:r>
+        <w:rPr>
+          <w:rFonts w:ascii="Arial" w:eastAsia="Times New Roman" w:hAnsi="Arial" w:cs="Arial"/>
+          <w:color w:val="000000"/>
+          <w:szCs w:val="21"/>
+          <w:shd w:val="clear" w:color="auto" w:fill="FFFFFF"/>
+        </w:rPr>
+        <w:t>: </w:t>
       </w:r>
       <w:r>
         <w:rPr>
@@ -11859,7 +11881,21 @@
         <w:rPr>
           <w:rFonts w:ascii="宋体" w:hAnsi="宋体" w:cs="宋体"/>
         </w:rPr>
-        <w:t>].name == name) {</w:t>
+        <w:t xml:space="preserve">].name == </w:t>
+      </w:r>
+      <w:proofErr w:type="spellStart"/>
+      <w:r>
+        <w:rPr>
+          <w:rFonts w:ascii="宋体" w:hAnsi="宋体" w:cs="宋体"/>
+        </w:rPr>
+        <w:t>name</w:t>
+      </w:r>
+      <w:proofErr w:type="spellEnd"/>
+      <w:r>
+        <w:rPr>
+          <w:rFonts w:ascii="宋体" w:hAnsi="宋体" w:cs="宋体"/>
+        </w:rPr>
+        <w:t>) {</w:t>
       </w:r>
     </w:p>
     <w:p>
@@ -12024,7 +12060,7 @@
         </w:rPr>
         <w:t xml:space="preserve">  </w:t>
       </w:r>
-      <w:hyperlink r:id="rId28" w:history="1">
+      <w:hyperlink r:id="rId29" w:history="1">
         <w:r>
           <w:rPr>
             <w:rStyle w:val="a7"/>
@@ -12699,7 +12735,7 @@
           <w:rFonts w:ascii="宋体" w:hAnsi="宋体" w:cs="宋体"/>
         </w:rPr>
       </w:pPr>
-      <w:hyperlink r:id="rId29" w:history="1">
+      <w:hyperlink r:id="rId30" w:history="1">
         <w:r>
           <w:rPr>
             <w:rStyle w:val="a7"/>
@@ -12878,7 +12914,7 @@
                     <pic:cNvPicPr/>
                   </pic:nvPicPr>
                   <pic:blipFill>
-                    <a:blip r:embed="rId30"/>
+                    <a:blip r:embed="rId31"/>
                     <a:stretch>
                       <a:fillRect/>
                     </a:stretch>
@@ -12937,7 +12973,7 @@
         </w:rPr>
         <w:t xml:space="preserve">   </w:t>
       </w:r>
-      <w:hyperlink r:id="rId31" w:history="1">
+      <w:hyperlink r:id="rId32" w:history="1">
         <w:r>
           <w:rPr>
             <w:rStyle w:val="a7"/>
@@ -13112,7 +13148,7 @@
         </w:rPr>
         <w:t xml:space="preserve">   </w:t>
       </w:r>
-      <w:hyperlink r:id="rId32" w:history="1">
+      <w:hyperlink r:id="rId33" w:history="1">
         <w:r>
           <w:rPr>
             <w:rStyle w:val="a7"/>
@@ -13316,7 +13352,7 @@
                     <pic:cNvPicPr/>
                   </pic:nvPicPr>
                   <pic:blipFill>
-                    <a:blip r:embed="rId33"/>
+                    <a:blip r:embed="rId34"/>
                     <a:stretch>
                       <a:fillRect/>
                     </a:stretch>
@@ -15069,7 +15105,7 @@
           <w:rFonts w:ascii="宋体" w:hAnsi="宋体" w:cs="宋体"/>
         </w:rPr>
       </w:pPr>
-      <w:hyperlink r:id="rId34" w:history="1">
+      <w:hyperlink r:id="rId35" w:history="1">
         <w:r>
           <w:rPr>
             <w:rStyle w:val="a7"/>
@@ -15085,7 +15121,7 @@
           <w:rFonts w:ascii="宋体" w:hAnsi="宋体" w:cs="宋体"/>
         </w:rPr>
       </w:pPr>
-      <w:hyperlink r:id="rId35" w:history="1">
+      <w:hyperlink r:id="rId36" w:history="1">
         <w:r>
           <w:rPr>
             <w:rStyle w:val="a7"/>
@@ -16266,7 +16302,7 @@
           <w:rFonts w:ascii="宋体" w:hAnsi="宋体" w:cs="宋体"/>
         </w:rPr>
       </w:pPr>
-      <w:hyperlink r:id="rId36" w:history="1">
+      <w:hyperlink r:id="rId37" w:history="1">
         <w:r>
           <w:rPr>
             <w:rStyle w:val="a7"/>
@@ -17008,61 +17044,6 @@
             <wp:extent cx="5274310" cy="892175"/>
             <wp:effectExtent l="0" t="0" r="0" b="0"/>
             <wp:docPr id="13" name="图片 13"/>
-            <wp:cNvGraphicFramePr>
-              <a:graphicFrameLocks xmlns:a="http://schemas.openxmlformats.org/drawingml/2006/main" noChangeAspect="1"/>
-            </wp:cNvGraphicFramePr>
-            <a:graphic xmlns:a="http://schemas.openxmlformats.org/drawingml/2006/main">
-              <a:graphicData uri="http://schemas.openxmlformats.org/drawingml/2006/picture">
-                <pic:pic xmlns:pic="http://schemas.openxmlformats.org/drawingml/2006/picture">
-                  <pic:nvPicPr>
-                    <pic:cNvPr id="1" name=""/>
-                    <pic:cNvPicPr/>
-                  </pic:nvPicPr>
-                  <pic:blipFill>
-                    <a:blip r:embed="rId37"/>
-                    <a:stretch>
-                      <a:fillRect/>
-                    </a:stretch>
-                  </pic:blipFill>
-                  <pic:spPr>
-                    <a:xfrm>
-                      <a:off x="0" y="0"/>
-                      <a:ext cx="5274310" cy="892175"/>
-                    </a:xfrm>
-                    <a:prstGeom prst="rect">
-                      <a:avLst/>
-                    </a:prstGeom>
-                  </pic:spPr>
-                </pic:pic>
-              </a:graphicData>
-            </a:graphic>
-          </wp:inline>
-        </w:drawing>
-      </w:r>
-    </w:p>
-    <w:p>
-      <w:pPr>
-        <w:rPr>
-          <w:rFonts w:ascii="宋体" w:hAnsi="宋体" w:cs="宋体"/>
-        </w:rPr>
-      </w:pPr>
-      <w:r>
-        <w:rPr>
-          <w:rFonts w:ascii="宋体" w:hAnsi="宋体" w:cs="宋体" w:hint="eastAsia"/>
-        </w:rPr>
-        <w:lastRenderedPageBreak/>
-        <w:t xml:space="preserve">   </w:t>
-      </w:r>
-      <w:r>
-        <w:rPr>
-          <w:rFonts w:ascii="宋体" w:hAnsi="宋体" w:cs="宋体"/>
-          <w:noProof/>
-        </w:rPr>
-        <w:drawing>
-          <wp:inline distT="0" distB="0" distL="0" distR="0" wp14:anchorId="1B19DB6D" wp14:editId="69333354">
-            <wp:extent cx="6106441" cy="2814955"/>
-            <wp:effectExtent l="0" t="0" r="0" b="0"/>
-            <wp:docPr id="10" name="图片 10"/>
             <wp:cNvGraphicFramePr>
               <a:graphicFrameLocks xmlns:a="http://schemas.openxmlformats.org/drawingml/2006/main" noChangeAspect="1"/>
             </wp:cNvGraphicFramePr>
@@ -17082,7 +17063,7 @@
                   <pic:spPr>
                     <a:xfrm>
                       <a:off x="0" y="0"/>
-                      <a:ext cx="6123231" cy="2822695"/>
+                      <a:ext cx="5274310" cy="892175"/>
                     </a:xfrm>
                     <a:prstGeom prst="rect">
                       <a:avLst/>
@@ -17101,24 +17082,12 @@
           <w:rFonts w:ascii="宋体" w:hAnsi="宋体" w:cs="宋体"/>
         </w:rPr>
       </w:pPr>
-    </w:p>
-    <w:p>
-      <w:pPr>
-        <w:rPr>
-          <w:rFonts w:ascii="宋体" w:hAnsi="宋体" w:cs="宋体"/>
-        </w:rPr>
-      </w:pPr>
-      <w:r>
-        <w:rPr>
-          <w:rFonts w:ascii="宋体" w:hAnsi="宋体" w:cs="宋体" w:hint="eastAsia"/>
-        </w:rPr>
-        <w:t>40.数组转字符串</w:t>
-      </w:r>
-      <w:r>
-        <w:rPr>
-          <w:rFonts w:ascii="宋体" w:hAnsi="宋体" w:cs="宋体"/>
-        </w:rPr>
-        <w:br/>
+      <w:r>
+        <w:rPr>
+          <w:rFonts w:ascii="宋体" w:hAnsi="宋体" w:cs="宋体" w:hint="eastAsia"/>
+        </w:rPr>
+        <w:lastRenderedPageBreak/>
+        <w:t xml:space="preserve">   </w:t>
       </w:r>
       <w:r>
         <w:rPr>
@@ -17126,10 +17095,10 @@
           <w:noProof/>
         </w:rPr>
         <w:drawing>
-          <wp:inline distT="0" distB="0" distL="0" distR="0" wp14:anchorId="3A2890C8" wp14:editId="67013EF5">
-            <wp:extent cx="5274310" cy="1389380"/>
+          <wp:inline distT="0" distB="0" distL="0" distR="0" wp14:anchorId="1B19DB6D" wp14:editId="69333354">
+            <wp:extent cx="6106441" cy="2814955"/>
             <wp:effectExtent l="0" t="0" r="0" b="0"/>
-            <wp:docPr id="11" name="图片 11"/>
+            <wp:docPr id="10" name="图片 10"/>
             <wp:cNvGraphicFramePr>
               <a:graphicFrameLocks xmlns:a="http://schemas.openxmlformats.org/drawingml/2006/main" noChangeAspect="1"/>
             </wp:cNvGraphicFramePr>
@@ -17149,6 +17118,73 @@
                   <pic:spPr>
                     <a:xfrm>
                       <a:off x="0" y="0"/>
+                      <a:ext cx="6123231" cy="2822695"/>
+                    </a:xfrm>
+                    <a:prstGeom prst="rect">
+                      <a:avLst/>
+                    </a:prstGeom>
+                  </pic:spPr>
+                </pic:pic>
+              </a:graphicData>
+            </a:graphic>
+          </wp:inline>
+        </w:drawing>
+      </w:r>
+    </w:p>
+    <w:p>
+      <w:pPr>
+        <w:rPr>
+          <w:rFonts w:ascii="宋体" w:hAnsi="宋体" w:cs="宋体"/>
+        </w:rPr>
+      </w:pPr>
+    </w:p>
+    <w:p>
+      <w:pPr>
+        <w:rPr>
+          <w:rFonts w:ascii="宋体" w:hAnsi="宋体" w:cs="宋体"/>
+        </w:rPr>
+      </w:pPr>
+      <w:r>
+        <w:rPr>
+          <w:rFonts w:ascii="宋体" w:hAnsi="宋体" w:cs="宋体" w:hint="eastAsia"/>
+        </w:rPr>
+        <w:t>40.数组转字符串</w:t>
+      </w:r>
+      <w:r>
+        <w:rPr>
+          <w:rFonts w:ascii="宋体" w:hAnsi="宋体" w:cs="宋体"/>
+        </w:rPr>
+        <w:br/>
+      </w:r>
+      <w:r>
+        <w:rPr>
+          <w:rFonts w:ascii="宋体" w:hAnsi="宋体" w:cs="宋体"/>
+          <w:noProof/>
+        </w:rPr>
+        <w:drawing>
+          <wp:inline distT="0" distB="0" distL="0" distR="0" wp14:anchorId="3A2890C8" wp14:editId="67013EF5">
+            <wp:extent cx="5274310" cy="1389380"/>
+            <wp:effectExtent l="0" t="0" r="0" b="0"/>
+            <wp:docPr id="11" name="图片 11"/>
+            <wp:cNvGraphicFramePr>
+              <a:graphicFrameLocks xmlns:a="http://schemas.openxmlformats.org/drawingml/2006/main" noChangeAspect="1"/>
+            </wp:cNvGraphicFramePr>
+            <a:graphic xmlns:a="http://schemas.openxmlformats.org/drawingml/2006/main">
+              <a:graphicData uri="http://schemas.openxmlformats.org/drawingml/2006/picture">
+                <pic:pic xmlns:pic="http://schemas.openxmlformats.org/drawingml/2006/picture">
+                  <pic:nvPicPr>
+                    <pic:cNvPr id="1" name=""/>
+                    <pic:cNvPicPr/>
+                  </pic:nvPicPr>
+                  <pic:blipFill>
+                    <a:blip r:embed="rId40"/>
+                    <a:stretch>
+                      <a:fillRect/>
+                    </a:stretch>
+                  </pic:blipFill>
+                  <pic:spPr>
+                    <a:xfrm>
+                      <a:off x="0" y="0"/>
                       <a:ext cx="5274310" cy="1389380"/>
                     </a:xfrm>
                     <a:prstGeom prst="rect">
@@ -17167,7 +17203,7 @@
         </w:rPr>
         <w:br/>
       </w:r>
-      <w:hyperlink r:id="rId40" w:history="1">
+      <w:hyperlink r:id="rId41" w:history="1">
         <w:r>
           <w:rPr>
             <w:rStyle w:val="a7"/>
@@ -17187,7 +17223,7 @@
     <w:p>
       <w:pPr>
         <w:rPr>
-          <w:rFonts w:ascii="宋体" w:hAnsi="宋体" w:cs="宋体" w:hint="eastAsia"/>
+          <w:rFonts w:ascii="宋体" w:hAnsi="宋体" w:cs="宋体"/>
         </w:rPr>
       </w:pPr>
       <w:r>
@@ -17346,34 +17382,20 @@
     <w:p>
       <w:pPr>
         <w:rPr>
-          <w:rFonts w:ascii="宋体" w:hAnsi="宋体" w:cs="宋体" w:hint="eastAsia"/>
-        </w:rPr>
-      </w:pPr>
-      <w:r>
-        <w:rPr>
-          <w:rFonts w:ascii="宋体" w:hAnsi="宋体" w:cs="宋体" w:hint="eastAsia"/>
-        </w:rPr>
-        <w:t xml:space="preserve">   比如</w:t>
-      </w:r>
-      <w:proofErr w:type="spellStart"/>
-      <w:r>
-        <w:rPr>
-          <w:rFonts w:ascii="宋体" w:hAnsi="宋体" w:cs="宋体" w:hint="eastAsia"/>
-        </w:rPr>
-        <w:t>ajax</w:t>
-      </w:r>
-      <w:proofErr w:type="spellEnd"/>
-      <w:r>
-        <w:rPr>
-          <w:rFonts w:ascii="宋体" w:hAnsi="宋体" w:cs="宋体" w:hint="eastAsia"/>
-        </w:rPr>
-        <w:t>参数验证</w:t>
-      </w:r>
-    </w:p>
-    <w:p>
-      <w:pPr>
-        <w:rPr>
-          <w:rFonts w:ascii="宋体" w:hAnsi="宋体" w:cs="宋体" w:hint="eastAsia"/>
+          <w:rFonts w:ascii="宋体" w:hAnsi="宋体" w:cs="宋体"/>
+        </w:rPr>
+      </w:pPr>
+      <w:r>
+        <w:rPr>
+          <w:rFonts w:ascii="宋体" w:hAnsi="宋体" w:cs="宋体" w:hint="eastAsia"/>
+        </w:rPr>
+        <w:t xml:space="preserve">   比如ajax参数验证</w:t>
+      </w:r>
+    </w:p>
+    <w:p>
+      <w:pPr>
+        <w:rPr>
+          <w:rFonts w:ascii="宋体" w:hAnsi="宋体" w:cs="宋体"/>
         </w:rPr>
       </w:pPr>
       <w:r>
@@ -17392,7 +17414,7 @@
     <w:p>
       <w:pPr>
         <w:rPr>
-          <w:rFonts w:ascii="宋体" w:hAnsi="宋体" w:cs="宋体" w:hint="eastAsia"/>
+          <w:rFonts w:ascii="宋体" w:hAnsi="宋体" w:cs="宋体"/>
         </w:rPr>
       </w:pPr>
       <w:r>
@@ -17445,7 +17467,7 @@
     <w:p>
       <w:pPr>
         <w:rPr>
-          <w:rFonts w:ascii="宋体" w:hAnsi="宋体" w:cs="宋体" w:hint="eastAsia"/>
+          <w:rFonts w:ascii="宋体" w:hAnsi="宋体" w:cs="宋体"/>
         </w:rPr>
       </w:pPr>
       <w:r>
@@ -17458,7 +17480,7 @@
     <w:p>
       <w:pPr>
         <w:rPr>
-          <w:rFonts w:ascii="宋体" w:hAnsi="宋体" w:cs="宋体" w:hint="eastAsia"/>
+          <w:rFonts w:ascii="宋体" w:hAnsi="宋体" w:cs="宋体"/>
         </w:rPr>
       </w:pPr>
       <w:r>
@@ -17491,7 +17513,7 @@
     <w:p>
       <w:pPr>
         <w:rPr>
-          <w:rFonts w:ascii="宋体" w:hAnsi="宋体" w:cs="宋体" w:hint="eastAsia"/>
+          <w:rFonts w:ascii="宋体" w:hAnsi="宋体" w:cs="宋体"/>
         </w:rPr>
       </w:pPr>
       <w:r>
@@ -17518,7 +17540,7 @@
     <w:p>
       <w:pPr>
         <w:rPr>
-          <w:rFonts w:ascii="宋体" w:hAnsi="宋体" w:cs="宋体" w:hint="eastAsia"/>
+          <w:rFonts w:ascii="宋体" w:hAnsi="宋体" w:cs="宋体"/>
         </w:rPr>
       </w:pPr>
       <w:r>
@@ -17765,7 +17787,7 @@
                     <pic:cNvPicPr/>
                   </pic:nvPicPr>
                   <pic:blipFill>
-                    <a:blip r:embed="rId41"/>
+                    <a:blip r:embed="rId42"/>
                     <a:stretch>
                       <a:fillRect/>
                     </a:stretch>
@@ -20054,7 +20076,7 @@
                     <pic:cNvPicPr/>
                   </pic:nvPicPr>
                   <pic:blipFill>
-                    <a:blip r:embed="rId42"/>
+                    <a:blip r:embed="rId43"/>
                     <a:stretch>
                       <a:fillRect/>
                     </a:stretch>
@@ -20150,221 +20172,6 @@
             <wp:extent cx="4800600" cy="2184400"/>
             <wp:effectExtent l="0" t="0" r="0" b="0"/>
             <wp:docPr id="17" name="图片 17"/>
-            <wp:cNvGraphicFramePr>
-              <a:graphicFrameLocks xmlns:a="http://schemas.openxmlformats.org/drawingml/2006/main" noChangeAspect="1"/>
-            </wp:cNvGraphicFramePr>
-            <a:graphic xmlns:a="http://schemas.openxmlformats.org/drawingml/2006/main">
-              <a:graphicData uri="http://schemas.openxmlformats.org/drawingml/2006/picture">
-                <pic:pic xmlns:pic="http://schemas.openxmlformats.org/drawingml/2006/picture">
-                  <pic:nvPicPr>
-                    <pic:cNvPr id="1" name=""/>
-                    <pic:cNvPicPr/>
-                  </pic:nvPicPr>
-                  <pic:blipFill>
-                    <a:blip r:embed="rId43"/>
-                    <a:stretch>
-                      <a:fillRect/>
-                    </a:stretch>
-                  </pic:blipFill>
-                  <pic:spPr>
-                    <a:xfrm>
-                      <a:off x="0" y="0"/>
-                      <a:ext cx="4800600" cy="2184400"/>
-                    </a:xfrm>
-                    <a:prstGeom prst="rect">
-                      <a:avLst/>
-                    </a:prstGeom>
-                  </pic:spPr>
-                </pic:pic>
-              </a:graphicData>
-            </a:graphic>
-          </wp:inline>
-        </w:drawing>
-      </w:r>
-    </w:p>
-    <w:p>
-      <w:pPr>
-        <w:rPr>
-          <w:rFonts w:ascii="宋体" w:hAnsi="宋体" w:cs="宋体"/>
-        </w:rPr>
-      </w:pPr>
-      <w:r>
-        <w:rPr>
-          <w:rFonts w:ascii="宋体" w:hAnsi="宋体" w:cs="宋体" w:hint="eastAsia"/>
-        </w:rPr>
-        <w:t>51.判断两个字符串是否相等</w:t>
-      </w:r>
-    </w:p>
-    <w:p>
-      <w:pPr>
-        <w:rPr>
-          <w:rFonts w:ascii="宋体" w:hAnsi="宋体" w:cs="宋体"/>
-        </w:rPr>
-      </w:pPr>
-      <w:r>
-        <w:rPr>
-          <w:rFonts w:ascii="宋体" w:hAnsi="宋体" w:cs="宋体" w:hint="eastAsia"/>
-        </w:rPr>
-        <w:t xml:space="preserve">   </w:t>
-      </w:r>
-      <w:r>
-        <w:rPr>
-          <w:rFonts w:ascii="宋体" w:hAnsi="宋体" w:cs="宋体"/>
-        </w:rPr>
-        <w:t>https://www.cnblogs.com/liaokaichang/p/7567433.html</w:t>
-      </w:r>
-    </w:p>
-    <w:p>
-      <w:pPr>
-        <w:pStyle w:val="aa"/>
-        <w:numPr>
-          <w:ilvl w:val="0"/>
-          <w:numId w:val="2"/>
-        </w:numPr>
-        <w:ind w:firstLineChars="0"/>
-        <w:rPr>
-          <w:rFonts w:ascii="宋体" w:hAnsi="宋体" w:cs="宋体"/>
-        </w:rPr>
-      </w:pPr>
-      <w:proofErr w:type="gramStart"/>
-      <w:r>
-        <w:rPr>
-          <w:rFonts w:ascii="宋体" w:hAnsi="宋体" w:cs="宋体" w:hint="eastAsia"/>
-        </w:rPr>
-        <w:t>trim(</w:t>
-      </w:r>
-      <w:proofErr w:type="gramEnd"/>
-      <w:r>
-        <w:rPr>
-          <w:rFonts w:ascii="宋体" w:hAnsi="宋体" w:cs="宋体" w:hint="eastAsia"/>
-        </w:rPr>
-        <w:t xml:space="preserve">) == </w:t>
-      </w:r>
-      <w:proofErr w:type="spellStart"/>
-      <w:r>
-        <w:rPr>
-          <w:rFonts w:ascii="宋体" w:hAnsi="宋体" w:cs="宋体" w:hint="eastAsia"/>
-        </w:rPr>
-        <w:t>b.trim</w:t>
-      </w:r>
-      <w:proofErr w:type="spellEnd"/>
-      <w:r>
-        <w:rPr>
-          <w:rFonts w:ascii="宋体" w:hAnsi="宋体" w:cs="宋体" w:hint="eastAsia"/>
-        </w:rPr>
-        <w:t>()</w:t>
-      </w:r>
-    </w:p>
-    <w:p>
-      <w:pPr>
-        <w:rPr>
-          <w:rFonts w:ascii="宋体" w:hAnsi="宋体" w:cs="宋体"/>
-        </w:rPr>
-      </w:pPr>
-      <w:r>
-        <w:rPr>
-          <w:rFonts w:ascii="宋体" w:hAnsi="宋体" w:cs="宋体" w:hint="eastAsia"/>
-        </w:rPr>
-        <w:t xml:space="preserve">52.判断变量 true 或者 false </w:t>
-      </w:r>
-    </w:p>
-    <w:p>
-      <w:pPr>
-        <w:rPr>
-          <w:rFonts w:ascii="宋体" w:hAnsi="宋体" w:cs="宋体"/>
-        </w:rPr>
-      </w:pPr>
-      <w:r>
-        <w:rPr>
-          <w:rFonts w:ascii="宋体" w:hAnsi="宋体" w:cs="宋体" w:hint="eastAsia"/>
-        </w:rPr>
-        <w:t xml:space="preserve">   </w:t>
-      </w:r>
-      <w:proofErr w:type="spellStart"/>
-      <w:proofErr w:type="gramStart"/>
-      <w:r>
-        <w:rPr>
-          <w:rFonts w:ascii="宋体" w:hAnsi="宋体" w:cs="宋体" w:hint="eastAsia"/>
-        </w:rPr>
-        <w:t>var</w:t>
-      </w:r>
-      <w:proofErr w:type="spellEnd"/>
-      <w:r>
-        <w:rPr>
-          <w:rFonts w:ascii="宋体" w:hAnsi="宋体" w:cs="宋体" w:hint="eastAsia"/>
-        </w:rPr>
-        <w:t xml:space="preserve">  a</w:t>
-      </w:r>
-      <w:proofErr w:type="gramEnd"/>
-      <w:r>
-        <w:rPr>
-          <w:rFonts w:ascii="宋体" w:hAnsi="宋体" w:cs="宋体" w:hint="eastAsia"/>
-        </w:rPr>
-        <w:t xml:space="preserve"> =  100</w:t>
-      </w:r>
-      <w:bookmarkStart w:id="0" w:name="_GoBack"/>
-      <w:bookmarkEnd w:id="0"/>
-    </w:p>
-    <w:p>
-      <w:pPr>
-        <w:rPr>
-          <w:rFonts w:ascii="宋体" w:hAnsi="宋体" w:cs="宋体" w:hint="eastAsia"/>
-        </w:rPr>
-      </w:pPr>
-      <w:r>
-        <w:rPr>
-          <w:rFonts w:ascii="宋体" w:hAnsi="宋体" w:cs="宋体" w:hint="eastAsia"/>
-        </w:rPr>
-        <w:t xml:space="preserve">   console</w:t>
-      </w:r>
-      <w:r>
-        <w:rPr>
-          <w:rFonts w:ascii="宋体" w:hAnsi="宋体" w:cs="宋体" w:hint="eastAsia"/>
-        </w:rPr>
-        <w:t>.log(!!a)</w:t>
-      </w:r>
-    </w:p>
-    <w:p>
-      <w:pPr>
-        <w:rPr>
-          <w:rFonts w:ascii="宋体" w:hAnsi="宋体" w:cs="宋体" w:hint="eastAsia"/>
-        </w:rPr>
-      </w:pPr>
-    </w:p>
-    <w:p>
-      <w:pPr>
-        <w:rPr>
-          <w:rFonts w:ascii="宋体" w:hAnsi="宋体" w:cs="宋体" w:hint="eastAsia"/>
-        </w:rPr>
-      </w:pPr>
-      <w:r>
-        <w:rPr>
-          <w:rFonts w:ascii="宋体" w:hAnsi="宋体" w:cs="宋体" w:hint="eastAsia"/>
-        </w:rPr>
-        <w:t>53.</w:t>
-      </w:r>
-      <w:r>
-        <w:rPr>
-          <w:rFonts w:ascii="宋体" w:hAnsi="宋体" w:cs="宋体" w:hint="eastAsia"/>
-        </w:rPr>
-        <w:t>拖拽div边框</w:t>
-      </w:r>
-    </w:p>
-    <w:p>
-      <w:pPr>
-        <w:rPr>
-          <w:rFonts w:ascii="宋体" w:hAnsi="宋体" w:cs="宋体"/>
-        </w:rPr>
-      </w:pPr>
-      <w:r>
-        <w:rPr>
-          <w:rFonts w:ascii="宋体" w:hAnsi="宋体" w:cs="宋体"/>
-        </w:rPr>
-        <w:drawing>
-          <wp:inline distT="0" distB="0" distL="0" distR="0" wp14:anchorId="725CF315" wp14:editId="41E365C1">
-            <wp:extent cx="6253617" cy="3482179"/>
-            <wp:effectExtent l="0" t="0" r="0" b="0"/>
-            <wp:docPr id="18" name="图片 18"/>
             <wp:cNvGraphicFramePr>
               <a:graphicFrameLocks xmlns:a="http://schemas.openxmlformats.org/drawingml/2006/main" noChangeAspect="1"/>
             </wp:cNvGraphicFramePr>
@@ -20384,7 +20191,7 @@
                   <pic:spPr>
                     <a:xfrm>
                       <a:off x="0" y="0"/>
-                      <a:ext cx="6279841" cy="3496781"/>
+                      <a:ext cx="4800600" cy="2184400"/>
                     </a:xfrm>
                     <a:prstGeom prst="rect">
                       <a:avLst/>
@@ -20396,6 +20203,270 @@
           </wp:inline>
         </w:drawing>
       </w:r>
+    </w:p>
+    <w:p>
+      <w:pPr>
+        <w:rPr>
+          <w:rFonts w:ascii="宋体" w:hAnsi="宋体" w:cs="宋体"/>
+        </w:rPr>
+      </w:pPr>
+      <w:r>
+        <w:rPr>
+          <w:rFonts w:ascii="宋体" w:hAnsi="宋体" w:cs="宋体" w:hint="eastAsia"/>
+        </w:rPr>
+        <w:t>51.判断两个字符串是否相等</w:t>
+      </w:r>
+    </w:p>
+    <w:p>
+      <w:pPr>
+        <w:rPr>
+          <w:rFonts w:ascii="宋体" w:hAnsi="宋体" w:cs="宋体"/>
+        </w:rPr>
+      </w:pPr>
+      <w:r>
+        <w:rPr>
+          <w:rFonts w:ascii="宋体" w:hAnsi="宋体" w:cs="宋体" w:hint="eastAsia"/>
+        </w:rPr>
+        <w:t xml:space="preserve">   </w:t>
+      </w:r>
+      <w:r>
+        <w:rPr>
+          <w:rFonts w:ascii="宋体" w:hAnsi="宋体" w:cs="宋体"/>
+        </w:rPr>
+        <w:t>https://www.cnblogs.com/liaokaichang/p/7567433.html</w:t>
+      </w:r>
+    </w:p>
+    <w:p>
+      <w:pPr>
+        <w:pStyle w:val="aa"/>
+        <w:numPr>
+          <w:ilvl w:val="0"/>
+          <w:numId w:val="2"/>
+        </w:numPr>
+        <w:ind w:firstLineChars="0"/>
+        <w:rPr>
+          <w:rFonts w:ascii="宋体" w:hAnsi="宋体" w:cs="宋体"/>
+        </w:rPr>
+      </w:pPr>
+      <w:proofErr w:type="gramStart"/>
+      <w:r>
+        <w:rPr>
+          <w:rFonts w:ascii="宋体" w:hAnsi="宋体" w:cs="宋体" w:hint="eastAsia"/>
+        </w:rPr>
+        <w:t>trim(</w:t>
+      </w:r>
+      <w:proofErr w:type="gramEnd"/>
+      <w:r>
+        <w:rPr>
+          <w:rFonts w:ascii="宋体" w:hAnsi="宋体" w:cs="宋体" w:hint="eastAsia"/>
+        </w:rPr>
+        <w:t xml:space="preserve">) == </w:t>
+      </w:r>
+      <w:proofErr w:type="spellStart"/>
+      <w:r>
+        <w:rPr>
+          <w:rFonts w:ascii="宋体" w:hAnsi="宋体" w:cs="宋体" w:hint="eastAsia"/>
+        </w:rPr>
+        <w:t>b.trim</w:t>
+      </w:r>
+      <w:proofErr w:type="spellEnd"/>
+      <w:r>
+        <w:rPr>
+          <w:rFonts w:ascii="宋体" w:hAnsi="宋体" w:cs="宋体" w:hint="eastAsia"/>
+        </w:rPr>
+        <w:t>()</w:t>
+      </w:r>
+    </w:p>
+    <w:p>
+      <w:pPr>
+        <w:rPr>
+          <w:rFonts w:ascii="宋体" w:hAnsi="宋体" w:cs="宋体"/>
+        </w:rPr>
+      </w:pPr>
+      <w:r>
+        <w:rPr>
+          <w:rFonts w:ascii="宋体" w:hAnsi="宋体" w:cs="宋体" w:hint="eastAsia"/>
+        </w:rPr>
+        <w:t xml:space="preserve">52.判断变量 true 或者 false </w:t>
+      </w:r>
+    </w:p>
+    <w:p>
+      <w:pPr>
+        <w:rPr>
+          <w:rFonts w:ascii="宋体" w:hAnsi="宋体" w:cs="宋体"/>
+        </w:rPr>
+      </w:pPr>
+      <w:r>
+        <w:rPr>
+          <w:rFonts w:ascii="宋体" w:hAnsi="宋体" w:cs="宋体" w:hint="eastAsia"/>
+        </w:rPr>
+        <w:t xml:space="preserve">   </w:t>
+      </w:r>
+      <w:proofErr w:type="spellStart"/>
+      <w:proofErr w:type="gramStart"/>
+      <w:r>
+        <w:rPr>
+          <w:rFonts w:ascii="宋体" w:hAnsi="宋体" w:cs="宋体" w:hint="eastAsia"/>
+        </w:rPr>
+        <w:t>var</w:t>
+      </w:r>
+      <w:proofErr w:type="spellEnd"/>
+      <w:r>
+        <w:rPr>
+          <w:rFonts w:ascii="宋体" w:hAnsi="宋体" w:cs="宋体" w:hint="eastAsia"/>
+        </w:rPr>
+        <w:t xml:space="preserve">  a</w:t>
+      </w:r>
+      <w:proofErr w:type="gramEnd"/>
+      <w:r>
+        <w:rPr>
+          <w:rFonts w:ascii="宋体" w:hAnsi="宋体" w:cs="宋体" w:hint="eastAsia"/>
+        </w:rPr>
+        <w:t xml:space="preserve"> =  100</w:t>
+      </w:r>
+    </w:p>
+    <w:p>
+      <w:pPr>
+        <w:rPr>
+          <w:rFonts w:ascii="宋体" w:hAnsi="宋体" w:cs="宋体"/>
+        </w:rPr>
+      </w:pPr>
+      <w:r>
+        <w:rPr>
+          <w:rFonts w:ascii="宋体" w:hAnsi="宋体" w:cs="宋体" w:hint="eastAsia"/>
+        </w:rPr>
+        <w:t xml:space="preserve">   console</w:t>
+      </w:r>
+      <w:r>
+        <w:rPr>
+          <w:rFonts w:ascii="宋体" w:hAnsi="宋体" w:cs="宋体" w:hint="eastAsia"/>
+        </w:rPr>
+        <w:t>.log(!!a)</w:t>
+      </w:r>
+    </w:p>
+    <w:p>
+      <w:pPr>
+        <w:rPr>
+          <w:rFonts w:ascii="宋体" w:hAnsi="宋体" w:cs="宋体"/>
+        </w:rPr>
+      </w:pPr>
+    </w:p>
+    <w:p>
+      <w:pPr>
+        <w:rPr>
+          <w:rFonts w:ascii="宋体" w:hAnsi="宋体" w:cs="宋体"/>
+        </w:rPr>
+      </w:pPr>
+      <w:r>
+        <w:rPr>
+          <w:rFonts w:ascii="宋体" w:hAnsi="宋体" w:cs="宋体" w:hint="eastAsia"/>
+        </w:rPr>
+        <w:t>53.</w:t>
+      </w:r>
+      <w:r>
+        <w:rPr>
+          <w:rFonts w:ascii="宋体" w:hAnsi="宋体" w:cs="宋体" w:hint="eastAsia"/>
+        </w:rPr>
+        <w:t>拖拽div边框</w:t>
+      </w:r>
+    </w:p>
+    <w:p>
+      <w:pPr>
+        <w:rPr>
+          <w:rFonts w:ascii="宋体" w:hAnsi="宋体" w:cs="宋体" w:hint="eastAsia"/>
+        </w:rPr>
+      </w:pPr>
+      <w:r>
+        <w:rPr>
+          <w:rFonts w:ascii="宋体" w:hAnsi="宋体" w:cs="宋体"/>
+          <w:noProof/>
+        </w:rPr>
+        <w:drawing>
+          <wp:inline distT="0" distB="0" distL="0" distR="0" wp14:anchorId="752127A6" wp14:editId="699A78B0">
+            <wp:extent cx="5274310" cy="382270"/>
+            <wp:effectExtent l="0" t="0" r="0" b="0"/>
+            <wp:docPr id="14" name="图片 14"/>
+            <wp:cNvGraphicFramePr>
+              <a:graphicFrameLocks xmlns:a="http://schemas.openxmlformats.org/drawingml/2006/main" noChangeAspect="1"/>
+            </wp:cNvGraphicFramePr>
+            <a:graphic xmlns:a="http://schemas.openxmlformats.org/drawingml/2006/main">
+              <a:graphicData uri="http://schemas.openxmlformats.org/drawingml/2006/picture">
+                <pic:pic xmlns:pic="http://schemas.openxmlformats.org/drawingml/2006/picture">
+                  <pic:nvPicPr>
+                    <pic:cNvPr id="1" name=""/>
+                    <pic:cNvPicPr/>
+                  </pic:nvPicPr>
+                  <pic:blipFill>
+                    <a:blip r:embed="rId45"/>
+                    <a:stretch>
+                      <a:fillRect/>
+                    </a:stretch>
+                  </pic:blipFill>
+                  <pic:spPr>
+                    <a:xfrm>
+                      <a:off x="0" y="0"/>
+                      <a:ext cx="5274310" cy="382270"/>
+                    </a:xfrm>
+                    <a:prstGeom prst="rect">
+                      <a:avLst/>
+                    </a:prstGeom>
+                  </pic:spPr>
+                </pic:pic>
+              </a:graphicData>
+            </a:graphic>
+          </wp:inline>
+        </w:drawing>
+      </w:r>
+    </w:p>
+    <w:p>
+      <w:pPr>
+        <w:rPr>
+          <w:rFonts w:ascii="宋体" w:hAnsi="宋体" w:cs="宋体" w:hint="eastAsia"/>
+        </w:rPr>
+      </w:pPr>
+      <w:r>
+        <w:rPr>
+          <w:rFonts w:ascii="宋体" w:hAnsi="宋体" w:cs="宋体"/>
+          <w:noProof/>
+        </w:rPr>
+        <w:drawing>
+          <wp:inline distT="0" distB="0" distL="0" distR="0" wp14:anchorId="37D207FD" wp14:editId="7187B039">
+            <wp:extent cx="5274310" cy="3075940"/>
+            <wp:effectExtent l="0" t="0" r="0" b="0"/>
+            <wp:docPr id="19" name="图片 19"/>
+            <wp:cNvGraphicFramePr>
+              <a:graphicFrameLocks xmlns:a="http://schemas.openxmlformats.org/drawingml/2006/main" noChangeAspect="1"/>
+            </wp:cNvGraphicFramePr>
+            <a:graphic xmlns:a="http://schemas.openxmlformats.org/drawingml/2006/main">
+              <a:graphicData uri="http://schemas.openxmlformats.org/drawingml/2006/picture">
+                <pic:pic xmlns:pic="http://schemas.openxmlformats.org/drawingml/2006/picture">
+                  <pic:nvPicPr>
+                    <pic:cNvPr id="1" name=""/>
+                    <pic:cNvPicPr/>
+                  </pic:nvPicPr>
+                  <pic:blipFill>
+                    <a:blip r:embed="rId46"/>
+                    <a:stretch>
+                      <a:fillRect/>
+                    </a:stretch>
+                  </pic:blipFill>
+                  <pic:spPr>
+                    <a:xfrm>
+                      <a:off x="0" y="0"/>
+                      <a:ext cx="5274310" cy="3075940"/>
+                    </a:xfrm>
+                    <a:prstGeom prst="rect">
+                      <a:avLst/>
+                    </a:prstGeom>
+                  </pic:spPr>
+                </pic:pic>
+              </a:graphicData>
+            </a:graphic>
+          </wp:inline>
+        </w:drawing>
+      </w:r>
+      <w:bookmarkStart w:id="0" w:name="_GoBack"/>
+      <w:bookmarkEnd w:id="0"/>
     </w:p>
     <w:sectPr>
       <w:pgSz w:w="11906" w:h="16838"/>
@@ -20567,7 +20638,7 @@
     </w:rPrDefault>
     <w:pPrDefault/>
   </w:docDefaults>
-  <w:latentStyles w:defLockedState="0" w:defUIPriority="0" w:defSemiHidden="0" w:defUnhideWhenUsed="0" w:defQFormat="0" w:count="380">
+  <w:latentStyles w:defLockedState="0" w:defUIPriority="0" w:defSemiHidden="0" w:defUnhideWhenUsed="0" w:defQFormat="0" w:count="382">
     <w:lsdException w:name="Normal" w:qFormat="1"/>
     <w:lsdException w:name="heading 1" w:uiPriority="9" w:qFormat="1"/>
     <w:lsdException w:name="heading 2" w:semiHidden="1" w:unhideWhenUsed="1" w:qFormat="1"/>
@@ -20589,8 +20660,8 @@
     <w:lsdException w:name="Normal (Web)" w:uiPriority="99"/>
     <w:lsdException w:name="HTML Code" w:uiPriority="99"/>
     <w:lsdException w:name="HTML Preformatted" w:uiPriority="99"/>
+    <w:lsdException w:name="HTML Typewriter" w:semiHidden="1" w:unhideWhenUsed="1"/>
     <w:lsdException w:name="HTML Variable" w:semiHidden="1" w:unhideWhenUsed="1"/>
-    <w:lsdException w:name="Normal Table" w:semiHidden="1" w:unhideWhenUsed="1"/>
     <w:lsdException w:name="No List" w:semiHidden="1" w:uiPriority="99" w:unhideWhenUsed="1"/>
     <w:lsdException w:name="Outline List 1" w:semiHidden="1" w:uiPriority="99" w:unhideWhenUsed="1"/>
     <w:lsdException w:name="Outline List 2" w:semiHidden="1" w:uiPriority="99" w:unhideWhenUsed="1"/>
@@ -20635,10 +20706,8 @@
     <w:lsdException w:name="Table Subtle 1" w:semiHidden="1" w:unhideWhenUsed="1"/>
     <w:lsdException w:name="Table Subtle 2" w:semiHidden="1" w:unhideWhenUsed="1"/>
     <w:lsdException w:name="Table Web 1" w:semiHidden="1" w:unhideWhenUsed="1"/>
-    <w:lsdException w:name="Table Web 2" w:semiHidden="1" w:unhideWhenUsed="1"/>
     <w:lsdException w:name="Table Web 3" w:semiHidden="1" w:unhideWhenUsed="1"/>
     <w:lsdException w:name="Balloon Text" w:semiHidden="1" w:unhideWhenUsed="1"/>
-    <w:lsdException w:name="Table Theme" w:semiHidden="1" w:unhideWhenUsed="1"/>
     <w:lsdException w:name="Placeholder Text" w:semiHidden="1" w:uiPriority="99"/>
     <w:lsdException w:name="No Spacing" w:uiPriority="99"/>
     <w:lsdException w:name="Light Shading" w:uiPriority="60"/>
@@ -20854,6 +20923,8 @@
     <w:lsdException w:name="List Table 5 Dark Accent 6" w:uiPriority="50"/>
     <w:lsdException w:name="List Table 6 Colorful Accent 6" w:uiPriority="51"/>
     <w:lsdException w:name="List Table 7 Colorful Accent 6" w:uiPriority="52"/>
+    <w:lsdException w:name="Mention" w:semiHidden="1" w:uiPriority="99" w:unhideWhenUsed="1"/>
+    <w:lsdException w:name="Smart Hyperlink" w:semiHidden="1" w:uiPriority="99" w:unhideWhenUsed="1"/>
   </w:latentStyles>
   <w:style w:type="paragraph" w:default="1" w:styleId="a">
     <w:name w:val="Normal"/>

--- a/js笔记ES6.docx
+++ b/js笔记ES6.docx
@@ -52,7 +52,7 @@
           <v:shape id="rectole0000000000" o:spid="_x0000_i1025" type="#_x0000_t75" style="width:277.95pt;height:152.2pt" o:ole="">
             <v:imagedata r:id="rId8" o:title=""/>
           </v:shape>
-          <o:OLEObject Type="Embed" ProgID="StaticMetafile" ShapeID="rectole0000000000" DrawAspect="Content" ObjectID="_1601126777" r:id="rId9"/>
+          <o:OLEObject Type="Embed" ProgID="StaticMetafile" ShapeID="rectole0000000000" DrawAspect="Content" ObjectID="_1607258763" r:id="rId9"/>
         </w:object>
       </w:r>
       <w:r>
@@ -1431,7 +1431,6 @@
         <w:rPr>
           <w:rFonts w:ascii="Calibri" w:eastAsia="Calibri" w:hAnsi="Calibri" w:cs="Calibri"/>
           <w:color w:val="000000" w:themeColor="text1"/>
-          <w:shd w:val="pct15" w:color="auto" w:fill="FFFFFF"/>
         </w:rPr>
       </w:pPr>
       <w:hyperlink r:id="rId10">
@@ -1464,7 +1463,6 @@
         <w:rPr>
           <w:rFonts w:ascii="Calibri" w:eastAsia="Calibri" w:hAnsi="Calibri" w:cs="Calibri" w:hint="eastAsia"/>
           <w:color w:val="000000" w:themeColor="text1"/>
-          <w:shd w:val="pct15" w:color="auto" w:fill="FFFFFF"/>
         </w:rPr>
         <w:t>需求</w:t>
       </w:r>
@@ -1472,9 +1470,504 @@
         <w:rPr>
           <w:rFonts w:ascii="Calibri" w:eastAsia="Calibri" w:hAnsi="Calibri" w:cs="Calibri" w:hint="eastAsia"/>
           <w:color w:val="000000" w:themeColor="text1"/>
-          <w:shd w:val="pct15" w:color="auto" w:fill="FFFFFF"/>
         </w:rPr>
         <w:t>场景:</w:t>
+      </w:r>
+    </w:p>
+    <w:p>
+      <w:pPr>
+        <w:rPr>
+          <w:rFonts w:ascii="Calibri" w:eastAsia="Calibri" w:hAnsi="Calibri" w:cs="Calibri"/>
+          <w:color w:val="000000" w:themeColor="text1"/>
+        </w:rPr>
+      </w:pPr>
+      <w:r>
+        <w:rPr>
+          <w:rFonts w:ascii="Calibri" w:eastAsia="Calibri" w:hAnsi="Calibri" w:cs="Calibri" w:hint="eastAsia"/>
+          <w:color w:val="000000" w:themeColor="text1"/>
+        </w:rPr>
+        <w:t xml:space="preserve">   函数A里面调用函数B,拿到B的返回值继续往下走,函数B为异步函数(比如百度地图接口)</w:t>
+      </w:r>
+    </w:p>
+    <w:p>
+      <w:pPr>
+        <w:rPr>
+          <w:rFonts w:ascii="Calibri" w:eastAsia="Calibri" w:hAnsi="Calibri" w:cs="Calibri"/>
+          <w:color w:val="000000" w:themeColor="text1"/>
+        </w:rPr>
+      </w:pPr>
+      <w:r>
+        <w:rPr>
+          <w:rFonts w:ascii="Calibri" w:eastAsia="Calibri" w:hAnsi="Calibri" w:cs="Calibri" w:hint="eastAsia"/>
+          <w:color w:val="000000" w:themeColor="text1"/>
+        </w:rPr>
+        <w:t xml:space="preserve">   </w:t>
+      </w:r>
+      <w:proofErr w:type="spellStart"/>
+      <w:r>
+        <w:rPr>
+          <w:rFonts w:ascii="Calibri" w:eastAsia="Calibri" w:hAnsi="Calibri" w:cs="Calibri" w:hint="eastAsia"/>
+          <w:color w:val="000000" w:themeColor="text1"/>
+        </w:rPr>
+        <w:t>async</w:t>
+      </w:r>
+      <w:proofErr w:type="spellEnd"/>
+      <w:r>
+        <w:rPr>
+          <w:rFonts w:ascii="Calibri" w:eastAsia="Calibri" w:hAnsi="Calibri" w:cs="Calibri" w:hint="eastAsia"/>
+          <w:color w:val="000000" w:themeColor="text1"/>
+        </w:rPr>
+        <w:t xml:space="preserve">   </w:t>
+      </w:r>
+      <w:proofErr w:type="gramStart"/>
+      <w:r>
+        <w:rPr>
+          <w:rFonts w:ascii="Calibri" w:eastAsia="Calibri" w:hAnsi="Calibri" w:cs="Calibri" w:hint="eastAsia"/>
+          <w:color w:val="000000" w:themeColor="text1"/>
+        </w:rPr>
+        <w:t>A(</w:t>
+      </w:r>
+      <w:proofErr w:type="gramEnd"/>
+      <w:r>
+        <w:rPr>
+          <w:rFonts w:ascii="Calibri" w:eastAsia="Calibri" w:hAnsi="Calibri" w:cs="Calibri" w:hint="eastAsia"/>
+          <w:color w:val="000000" w:themeColor="text1"/>
+        </w:rPr>
+        <w:t>){</w:t>
+      </w:r>
+    </w:p>
+    <w:p>
+      <w:pPr>
+        <w:rPr>
+          <w:rFonts w:ascii="Calibri" w:eastAsia="Calibri" w:hAnsi="Calibri" w:cs="Calibri"/>
+          <w:color w:val="000000" w:themeColor="text1"/>
+        </w:rPr>
+      </w:pPr>
+      <w:r>
+        <w:rPr>
+          <w:rFonts w:ascii="Calibri" w:eastAsia="Calibri" w:hAnsi="Calibri" w:cs="Calibri" w:hint="eastAsia"/>
+          <w:color w:val="000000" w:themeColor="text1"/>
+        </w:rPr>
+        <w:t xml:space="preserve">       </w:t>
+      </w:r>
+      <w:proofErr w:type="gramStart"/>
+      <w:r>
+        <w:rPr>
+          <w:rFonts w:ascii="Calibri" w:eastAsia="Calibri" w:hAnsi="Calibri" w:cs="Calibri" w:hint="eastAsia"/>
+          <w:color w:val="000000" w:themeColor="text1"/>
+        </w:rPr>
+        <w:t>console.log(</w:t>
+      </w:r>
+      <w:proofErr w:type="gramEnd"/>
+      <w:r>
+        <w:rPr>
+          <w:rFonts w:ascii="Calibri" w:eastAsia="Calibri" w:hAnsi="Calibri" w:cs="Calibri"/>
+          <w:color w:val="000000" w:themeColor="text1"/>
+        </w:rPr>
+        <w:t>‘</w:t>
+      </w:r>
+      <w:r>
+        <w:rPr>
+          <w:rFonts w:ascii="Calibri" w:eastAsia="Calibri" w:hAnsi="Calibri" w:cs="Calibri" w:hint="eastAsia"/>
+          <w:color w:val="000000" w:themeColor="text1"/>
+        </w:rPr>
+        <w:t>b</w:t>
+      </w:r>
+      <w:r>
+        <w:rPr>
+          <w:rFonts w:ascii="Calibri" w:eastAsia="Calibri" w:hAnsi="Calibri" w:cs="Calibri" w:hint="eastAsia"/>
+          <w:color w:val="000000" w:themeColor="text1"/>
+        </w:rPr>
+        <w:t xml:space="preserve"> </w:t>
+      </w:r>
+      <w:r>
+        <w:rPr>
+          <w:rFonts w:ascii="Calibri" w:eastAsia="Calibri" w:hAnsi="Calibri" w:cs="Calibri" w:hint="eastAsia"/>
+          <w:color w:val="000000" w:themeColor="text1"/>
+        </w:rPr>
+        <w:t>before</w:t>
+      </w:r>
+      <w:r>
+        <w:rPr>
+          <w:rFonts w:ascii="Calibri" w:eastAsia="Calibri" w:hAnsi="Calibri" w:cs="Calibri"/>
+          <w:color w:val="000000" w:themeColor="text1"/>
+        </w:rPr>
+        <w:t>’</w:t>
+      </w:r>
+      <w:r>
+        <w:rPr>
+          <w:rFonts w:ascii="Calibri" w:eastAsia="Calibri" w:hAnsi="Calibri" w:cs="Calibri" w:hint="eastAsia"/>
+          <w:color w:val="000000" w:themeColor="text1"/>
+        </w:rPr>
+        <w:t>)</w:t>
+      </w:r>
+    </w:p>
+    <w:p>
+      <w:pPr>
+        <w:ind w:firstLine="380"/>
+        <w:rPr>
+          <w:rFonts w:ascii="Calibri" w:eastAsia="Calibri" w:hAnsi="Calibri" w:cs="Calibri"/>
+          <w:color w:val="000000" w:themeColor="text1"/>
+        </w:rPr>
+      </w:pPr>
+      <w:r>
+        <w:rPr>
+          <w:rFonts w:ascii="Calibri" w:eastAsia="Calibri" w:hAnsi="Calibri" w:cs="Calibri" w:hint="eastAsia"/>
+          <w:color w:val="000000" w:themeColor="text1"/>
+        </w:rPr>
+        <w:t>let cc = await B</w:t>
+      </w:r>
+    </w:p>
+    <w:p>
+      <w:pPr>
+        <w:ind w:firstLine="380"/>
+        <w:rPr>
+          <w:rFonts w:ascii="Calibri" w:eastAsia="Calibri" w:hAnsi="Calibri" w:cs="Calibri"/>
+          <w:color w:val="000000" w:themeColor="text1"/>
+        </w:rPr>
+      </w:pPr>
+      <w:proofErr w:type="gramStart"/>
+      <w:r>
+        <w:rPr>
+          <w:rFonts w:ascii="Calibri" w:eastAsia="Calibri" w:hAnsi="Calibri" w:cs="Calibri" w:hint="eastAsia"/>
+          <w:color w:val="000000" w:themeColor="text1"/>
+        </w:rPr>
+        <w:t>console.log(</w:t>
+      </w:r>
+      <w:proofErr w:type="gramEnd"/>
+      <w:r>
+        <w:rPr>
+          <w:rFonts w:ascii="Calibri" w:eastAsia="Calibri" w:hAnsi="Calibri" w:cs="Calibri"/>
+          <w:color w:val="000000" w:themeColor="text1"/>
+        </w:rPr>
+        <w:t>‘</w:t>
+      </w:r>
+      <w:r>
+        <w:rPr>
+          <w:rFonts w:ascii="Calibri" w:eastAsia="Calibri" w:hAnsi="Calibri" w:cs="Calibri" w:hint="eastAsia"/>
+          <w:color w:val="000000" w:themeColor="text1"/>
+        </w:rPr>
+        <w:t>b after</w:t>
+      </w:r>
+      <w:r>
+        <w:rPr>
+          <w:rFonts w:ascii="Calibri" w:eastAsia="Calibri" w:hAnsi="Calibri" w:cs="Calibri"/>
+          <w:color w:val="000000" w:themeColor="text1"/>
+        </w:rPr>
+        <w:t>’</w:t>
+      </w:r>
+      <w:r>
+        <w:rPr>
+          <w:rFonts w:ascii="Calibri" w:eastAsia="Calibri" w:hAnsi="Calibri" w:cs="Calibri" w:hint="eastAsia"/>
+          <w:color w:val="000000" w:themeColor="text1"/>
+        </w:rPr>
+        <w:t>)</w:t>
+      </w:r>
+    </w:p>
+    <w:p>
+      <w:pPr>
+        <w:rPr>
+          <w:rFonts w:ascii="Calibri" w:eastAsia="Calibri" w:hAnsi="Calibri" w:cs="Calibri"/>
+          <w:color w:val="000000" w:themeColor="text1"/>
+        </w:rPr>
+      </w:pPr>
+      <w:r>
+        <w:rPr>
+          <w:rFonts w:ascii="Calibri" w:eastAsia="Calibri" w:hAnsi="Calibri" w:cs="Calibri" w:hint="eastAsia"/>
+          <w:color w:val="000000" w:themeColor="text1"/>
+        </w:rPr>
+        <w:t xml:space="preserve">  }</w:t>
+      </w:r>
+    </w:p>
+    <w:p>
+      <w:pPr>
+        <w:rPr>
+          <w:rFonts w:ascii="Calibri" w:eastAsia="Calibri" w:hAnsi="Calibri" w:cs="Calibri"/>
+          <w:color w:val="000000" w:themeColor="text1"/>
+        </w:rPr>
+      </w:pPr>
+      <w:proofErr w:type="gramStart"/>
+      <w:r>
+        <w:rPr>
+          <w:rFonts w:ascii="Calibri" w:eastAsia="Calibri" w:hAnsi="Calibri" w:cs="Calibri" w:hint="eastAsia"/>
+          <w:color w:val="000000" w:themeColor="text1"/>
+        </w:rPr>
+        <w:t>B(</w:t>
+      </w:r>
+      <w:proofErr w:type="gramEnd"/>
+      <w:r>
+        <w:rPr>
+          <w:rFonts w:ascii="Calibri" w:eastAsia="Calibri" w:hAnsi="Calibri" w:cs="Calibri" w:hint="eastAsia"/>
+          <w:color w:val="000000" w:themeColor="text1"/>
+        </w:rPr>
+        <w:t>){</w:t>
+      </w:r>
+    </w:p>
+    <w:p>
+      <w:pPr>
+        <w:ind w:firstLine="280"/>
+        <w:rPr>
+          <w:rFonts w:ascii="Calibri" w:eastAsia="Calibri" w:hAnsi="Calibri" w:cs="Calibri"/>
+          <w:color w:val="000000" w:themeColor="text1"/>
+        </w:rPr>
+      </w:pPr>
+      <w:r>
+        <w:rPr>
+          <w:rFonts w:ascii="Calibri" w:eastAsia="Calibri" w:hAnsi="Calibri" w:cs="Calibri"/>
+          <w:color w:val="000000" w:themeColor="text1"/>
+        </w:rPr>
+        <w:t>r</w:t>
+      </w:r>
+      <w:r>
+        <w:rPr>
+          <w:rFonts w:ascii="Calibri" w:eastAsia="Calibri" w:hAnsi="Calibri" w:cs="Calibri" w:hint="eastAsia"/>
+          <w:color w:val="000000" w:themeColor="text1"/>
+        </w:rPr>
+        <w:t>eturn new Promise(resolve</w:t>
+      </w:r>
+      <w:proofErr w:type="gramStart"/>
+      <w:r>
+        <w:rPr>
+          <w:rFonts w:ascii="Calibri" w:eastAsia="Calibri" w:hAnsi="Calibri" w:cs="Calibri" w:hint="eastAsia"/>
+          <w:color w:val="000000" w:themeColor="text1"/>
+        </w:rPr>
+        <w:t>){</w:t>
+      </w:r>
+      <w:proofErr w:type="gramEnd"/>
+    </w:p>
+    <w:p>
+      <w:pPr>
+        <w:ind w:firstLine="280"/>
+        <w:rPr>
+          <w:rFonts w:ascii="Calibri" w:eastAsia="Calibri" w:hAnsi="Calibri" w:cs="Calibri"/>
+          <w:color w:val="000000" w:themeColor="text1"/>
+        </w:rPr>
+      </w:pPr>
+      <w:r>
+        <w:rPr>
+          <w:rFonts w:ascii="Calibri" w:eastAsia="Calibri" w:hAnsi="Calibri" w:cs="Calibri" w:hint="eastAsia"/>
+          <w:color w:val="000000" w:themeColor="text1"/>
+        </w:rPr>
+        <w:t xml:space="preserve">       </w:t>
+      </w:r>
+      <w:proofErr w:type="gramStart"/>
+      <w:r>
+        <w:rPr>
+          <w:rFonts w:ascii="Calibri" w:eastAsia="Calibri" w:hAnsi="Calibri" w:cs="Calibri"/>
+          <w:color w:val="000000" w:themeColor="text1"/>
+        </w:rPr>
+        <w:t>…</w:t>
+      </w:r>
+      <w:r>
+        <w:rPr>
+          <w:rFonts w:ascii="Calibri" w:eastAsia="Calibri" w:hAnsi="Calibri" w:cs="Calibri" w:hint="eastAsia"/>
+          <w:color w:val="000000" w:themeColor="text1"/>
+        </w:rPr>
+        <w:t>.</w:t>
+      </w:r>
+      <w:proofErr w:type="spellStart"/>
+      <w:r>
+        <w:rPr>
+          <w:rFonts w:ascii="Calibri" w:eastAsia="Calibri" w:hAnsi="Calibri" w:cs="Calibri" w:hint="eastAsia"/>
+          <w:color w:val="000000" w:themeColor="text1"/>
+        </w:rPr>
+        <w:t>ajax</w:t>
+      </w:r>
+      <w:proofErr w:type="spellEnd"/>
+      <w:proofErr w:type="gramEnd"/>
+    </w:p>
+    <w:p>
+      <w:pPr>
+        <w:ind w:firstLine="280"/>
+        <w:rPr>
+          <w:rFonts w:ascii="Calibri" w:eastAsia="Calibri" w:hAnsi="Calibri" w:cs="Calibri"/>
+          <w:color w:val="000000" w:themeColor="text1"/>
+        </w:rPr>
+      </w:pPr>
+      <w:r>
+        <w:rPr>
+          <w:rFonts w:ascii="Calibri" w:eastAsia="Calibri" w:hAnsi="Calibri" w:cs="Calibri" w:hint="eastAsia"/>
+          <w:color w:val="000000" w:themeColor="text1"/>
+        </w:rPr>
+        <w:t xml:space="preserve">           if(success</w:t>
+      </w:r>
+      <w:proofErr w:type="gramStart"/>
+      <w:r>
+        <w:rPr>
+          <w:rFonts w:ascii="Calibri" w:eastAsia="Calibri" w:hAnsi="Calibri" w:cs="Calibri" w:hint="eastAsia"/>
+          <w:color w:val="000000" w:themeColor="text1"/>
+        </w:rPr>
+        <w:t xml:space="preserve">){  </w:t>
+      </w:r>
+      <w:proofErr w:type="gramEnd"/>
+      <w:r>
+        <w:rPr>
+          <w:rFonts w:ascii="Calibri" w:eastAsia="Calibri" w:hAnsi="Calibri" w:cs="Calibri" w:hint="eastAsia"/>
+          <w:color w:val="000000" w:themeColor="text1"/>
+        </w:rPr>
+        <w:t>resolve (data)}</w:t>
+      </w:r>
+    </w:p>
+    <w:p>
+      <w:pPr>
+        <w:ind w:firstLine="280"/>
+        <w:rPr>
+          <w:rFonts w:ascii="Calibri" w:eastAsia="Calibri" w:hAnsi="Calibri" w:cs="Calibri"/>
+          <w:color w:val="000000" w:themeColor="text1"/>
+        </w:rPr>
+      </w:pPr>
+      <w:r>
+        <w:rPr>
+          <w:rFonts w:ascii="Calibri" w:eastAsia="Calibri" w:hAnsi="Calibri" w:cs="Calibri" w:hint="eastAsia"/>
+          <w:color w:val="000000" w:themeColor="text1"/>
+        </w:rPr>
+        <w:t>}</w:t>
+      </w:r>
+    </w:p>
+    <w:p>
+      <w:pPr>
+        <w:rPr>
+          <w:rFonts w:ascii="Calibri" w:eastAsia="Calibri" w:hAnsi="Calibri" w:cs="Calibri"/>
+          <w:color w:val="000000" w:themeColor="text1"/>
+        </w:rPr>
+      </w:pPr>
+      <w:r>
+        <w:rPr>
+          <w:rFonts w:ascii="Calibri" w:eastAsia="Calibri" w:hAnsi="Calibri" w:cs="Calibri" w:hint="eastAsia"/>
+          <w:color w:val="000000" w:themeColor="text1"/>
+        </w:rPr>
+        <w:t>}</w:t>
+      </w:r>
+    </w:p>
+    <w:p>
+      <w:pPr>
+        <w:rPr>
+          <w:rFonts w:ascii="Calibri" w:eastAsia="Calibri" w:hAnsi="Calibri" w:cs="Calibri"/>
+          <w:color w:val="000000" w:themeColor="text1"/>
+        </w:rPr>
+      </w:pPr>
+    </w:p>
+    <w:p>
+      <w:pPr>
+        <w:rPr>
+          <w:rFonts w:ascii="Calibri" w:eastAsia="Calibri" w:hAnsi="Calibri" w:cs="Calibri"/>
+          <w:color w:val="000000" w:themeColor="text1"/>
+        </w:rPr>
+      </w:pPr>
+    </w:p>
+    <w:p>
+      <w:pPr>
+        <w:rPr>
+          <w:rFonts w:ascii="Calibri" w:eastAsia="Calibri" w:hAnsi="Calibri" w:cs="Calibri"/>
+          <w:color w:val="000000" w:themeColor="text1"/>
+        </w:rPr>
+      </w:pPr>
+      <w:r>
+        <w:rPr>
+          <w:rFonts w:ascii="Calibri" w:eastAsia="Calibri" w:hAnsi="Calibri" w:cs="Calibri" w:hint="eastAsia"/>
+          <w:color w:val="000000" w:themeColor="text1"/>
+        </w:rPr>
+        <w:t>必须等到cc拿到结果,才能往下执行console.log</w:t>
+      </w:r>
+    </w:p>
+    <w:p>
+      <w:pPr>
+        <w:rPr>
+          <w:rFonts w:ascii="Calibri" w:eastAsia="Calibri" w:hAnsi="Calibri" w:cs="Calibri"/>
+          <w:color w:val="000000" w:themeColor="text1"/>
+        </w:rPr>
+      </w:pPr>
+      <w:r>
+        <w:rPr>
+          <w:rFonts w:ascii="Calibri" w:eastAsia="Calibri" w:hAnsi="Calibri" w:cs="Calibri" w:hint="eastAsia"/>
+          <w:color w:val="000000" w:themeColor="text1"/>
+        </w:rPr>
+        <w:t>await后面应该</w:t>
+      </w:r>
+      <w:r>
+        <w:rPr>
+          <w:rFonts w:ascii="Calibri" w:eastAsia="Calibri" w:hAnsi="Calibri" w:cs="Calibri" w:hint="eastAsia"/>
+          <w:color w:val="000000" w:themeColor="text1"/>
+        </w:rPr>
+        <w:t>跟一个promise对象</w:t>
+      </w:r>
+    </w:p>
+    <w:p>
+      <w:pPr>
+        <w:rPr>
+          <w:rFonts w:ascii="Calibri" w:eastAsia="Calibri" w:hAnsi="Calibri" w:cs="Calibri"/>
+          <w:color w:val="000000" w:themeColor="text1"/>
+        </w:rPr>
+      </w:pPr>
+      <w:r>
+        <w:rPr>
+          <w:rFonts w:ascii="Calibri" w:eastAsia="Calibri" w:hAnsi="Calibri" w:cs="Calibri" w:hint="eastAsia"/>
+          <w:color w:val="000000" w:themeColor="text1"/>
+        </w:rPr>
+        <w:t xml:space="preserve">比如 </w:t>
+      </w:r>
+      <w:proofErr w:type="spellStart"/>
+      <w:r>
+        <w:rPr>
+          <w:rFonts w:ascii="Calibri" w:eastAsia="Calibri" w:hAnsi="Calibri" w:cs="Calibri" w:hint="eastAsia"/>
+          <w:color w:val="000000" w:themeColor="text1"/>
+        </w:rPr>
+        <w:t>const</w:t>
+      </w:r>
+      <w:proofErr w:type="spellEnd"/>
+      <w:r>
+        <w:rPr>
+          <w:rFonts w:ascii="Calibri" w:eastAsia="Calibri" w:hAnsi="Calibri" w:cs="Calibri" w:hint="eastAsia"/>
+          <w:color w:val="000000" w:themeColor="text1"/>
+        </w:rPr>
+        <w:t xml:space="preserve"> b = await 123</w:t>
+      </w:r>
+    </w:p>
+    <w:p>
+      <w:pPr>
+        <w:rPr>
+          <w:rFonts w:ascii="Calibri" w:eastAsia="Calibri" w:hAnsi="Calibri" w:cs="Calibri"/>
+          <w:color w:val="000000" w:themeColor="text1"/>
+        </w:rPr>
+      </w:pPr>
+      <w:r>
+        <w:rPr>
+          <w:rFonts w:ascii="Calibri" w:eastAsia="Calibri" w:hAnsi="Calibri" w:cs="Calibri" w:hint="eastAsia"/>
+          <w:color w:val="000000" w:themeColor="text1"/>
+        </w:rPr>
+        <w:t>会被转成</w:t>
+      </w:r>
+      <w:proofErr w:type="spellStart"/>
+      <w:r>
+        <w:rPr>
+          <w:rFonts w:ascii="Calibri" w:eastAsia="Calibri" w:hAnsi="Calibri" w:cs="Calibri" w:hint="eastAsia"/>
+          <w:color w:val="000000" w:themeColor="text1"/>
+        </w:rPr>
+        <w:t>const</w:t>
+      </w:r>
+      <w:proofErr w:type="spellEnd"/>
+      <w:r>
+        <w:rPr>
+          <w:rFonts w:ascii="Calibri" w:eastAsia="Calibri" w:hAnsi="Calibri" w:cs="Calibri" w:hint="eastAsia"/>
+          <w:color w:val="000000" w:themeColor="text1"/>
+        </w:rPr>
+        <w:t xml:space="preserve"> b = await </w:t>
+      </w:r>
+      <w:proofErr w:type="spellStart"/>
+      <w:r>
+        <w:rPr>
+          <w:rFonts w:ascii="Calibri" w:eastAsia="Calibri" w:hAnsi="Calibri" w:cs="Calibri" w:hint="eastAsia"/>
+          <w:color w:val="000000" w:themeColor="text1"/>
+        </w:rPr>
+        <w:t>promise.reject</w:t>
+      </w:r>
+      <w:proofErr w:type="spellEnd"/>
+      <w:r>
+        <w:rPr>
+          <w:rFonts w:ascii="Calibri" w:eastAsia="Calibri" w:hAnsi="Calibri" w:cs="Calibri" w:hint="eastAsia"/>
+          <w:color w:val="000000" w:themeColor="text1"/>
+        </w:rPr>
+        <w:t>(123)</w:t>
       </w:r>
     </w:p>
     <w:p>
@@ -1487,11 +1980,47 @@
       </w:pPr>
       <w:r>
         <w:rPr>
-          <w:rFonts w:ascii="Calibri" w:eastAsia="Calibri" w:hAnsi="Calibri" w:cs="Calibri" w:hint="eastAsia"/>
+          <w:rFonts w:ascii="Calibri" w:eastAsia="Calibri" w:hAnsi="Calibri" w:cs="Calibri"/>
+          <w:noProof/>
           <w:color w:val="000000" w:themeColor="text1"/>
           <w:shd w:val="pct15" w:color="auto" w:fill="FFFFFF"/>
         </w:rPr>
-        <w:t xml:space="preserve">   函数A里面调用函数B,拿到B的返回值继续往下走,函数B为异步函数(比如百度地图接口)</w:t>
+        <w:lastRenderedPageBreak/>
+        <w:drawing>
+          <wp:inline distT="0" distB="0" distL="0" distR="0" wp14:anchorId="32F83288" wp14:editId="5512DB9C">
+            <wp:extent cx="4251171" cy="5465791"/>
+            <wp:effectExtent l="0" t="0" r="0" b="0"/>
+            <wp:docPr id="18" name="图片 18"/>
+            <wp:cNvGraphicFramePr>
+              <a:graphicFrameLocks xmlns:a="http://schemas.openxmlformats.org/drawingml/2006/main" noChangeAspect="1"/>
+            </wp:cNvGraphicFramePr>
+            <a:graphic xmlns:a="http://schemas.openxmlformats.org/drawingml/2006/main">
+              <a:graphicData uri="http://schemas.openxmlformats.org/drawingml/2006/picture">
+                <pic:pic xmlns:pic="http://schemas.openxmlformats.org/drawingml/2006/picture">
+                  <pic:nvPicPr>
+                    <pic:cNvPr id="1" name=""/>
+                    <pic:cNvPicPr/>
+                  </pic:nvPicPr>
+                  <pic:blipFill>
+                    <a:blip r:embed="rId11"/>
+                    <a:stretch>
+                      <a:fillRect/>
+                    </a:stretch>
+                  </pic:blipFill>
+                  <pic:spPr>
+                    <a:xfrm>
+                      <a:off x="0" y="0"/>
+                      <a:ext cx="4261104" cy="5478562"/>
+                    </a:xfrm>
+                    <a:prstGeom prst="rect">
+                      <a:avLst/>
+                    </a:prstGeom>
+                  </pic:spPr>
+                </pic:pic>
+              </a:graphicData>
+            </a:graphic>
+          </wp:inline>
+        </w:drawing>
       </w:r>
     </w:p>
     <w:p>
@@ -1502,416 +2031,6 @@
           <w:shd w:val="pct15" w:color="auto" w:fill="FFFFFF"/>
         </w:rPr>
       </w:pPr>
-      <w:r>
-        <w:rPr>
-          <w:rFonts w:ascii="Calibri" w:eastAsia="Calibri" w:hAnsi="Calibri" w:cs="Calibri" w:hint="eastAsia"/>
-          <w:color w:val="000000" w:themeColor="text1"/>
-          <w:shd w:val="pct15" w:color="auto" w:fill="FFFFFF"/>
-        </w:rPr>
-        <w:t xml:space="preserve">   </w:t>
-      </w:r>
-      <w:proofErr w:type="spellStart"/>
-      <w:r>
-        <w:rPr>
-          <w:rFonts w:ascii="Calibri" w:eastAsia="Calibri" w:hAnsi="Calibri" w:cs="Calibri" w:hint="eastAsia"/>
-          <w:color w:val="000000" w:themeColor="text1"/>
-          <w:shd w:val="pct15" w:color="auto" w:fill="FFFFFF"/>
-        </w:rPr>
-        <w:t>async</w:t>
-      </w:r>
-      <w:proofErr w:type="spellEnd"/>
-      <w:r>
-        <w:rPr>
-          <w:rFonts w:ascii="Calibri" w:eastAsia="Calibri" w:hAnsi="Calibri" w:cs="Calibri" w:hint="eastAsia"/>
-          <w:color w:val="000000" w:themeColor="text1"/>
-          <w:shd w:val="pct15" w:color="auto" w:fill="FFFFFF"/>
-        </w:rPr>
-        <w:t xml:space="preserve">  </w:t>
-      </w:r>
-      <w:r>
-        <w:rPr>
-          <w:rFonts w:ascii="Calibri" w:eastAsia="Calibri" w:hAnsi="Calibri" w:cs="Calibri" w:hint="eastAsia"/>
-          <w:color w:val="000000" w:themeColor="text1"/>
-          <w:shd w:val="pct15" w:color="auto" w:fill="FFFFFF"/>
-        </w:rPr>
-        <w:t xml:space="preserve"> </w:t>
-      </w:r>
-      <w:proofErr w:type="gramStart"/>
-      <w:r>
-        <w:rPr>
-          <w:rFonts w:ascii="Calibri" w:eastAsia="Calibri" w:hAnsi="Calibri" w:cs="Calibri" w:hint="eastAsia"/>
-          <w:color w:val="000000" w:themeColor="text1"/>
-          <w:shd w:val="pct15" w:color="auto" w:fill="FFFFFF"/>
-        </w:rPr>
-        <w:t>A</w:t>
-      </w:r>
-      <w:r>
-        <w:rPr>
-          <w:rFonts w:ascii="Calibri" w:eastAsia="Calibri" w:hAnsi="Calibri" w:cs="Calibri" w:hint="eastAsia"/>
-          <w:color w:val="000000" w:themeColor="text1"/>
-          <w:shd w:val="pct15" w:color="auto" w:fill="FFFFFF"/>
-        </w:rPr>
-        <w:t>(</w:t>
-      </w:r>
-      <w:proofErr w:type="gramEnd"/>
-      <w:r>
-        <w:rPr>
-          <w:rFonts w:ascii="Calibri" w:eastAsia="Calibri" w:hAnsi="Calibri" w:cs="Calibri" w:hint="eastAsia"/>
-          <w:color w:val="000000" w:themeColor="text1"/>
-          <w:shd w:val="pct15" w:color="auto" w:fill="FFFFFF"/>
-        </w:rPr>
-        <w:t>){</w:t>
-      </w:r>
-    </w:p>
-    <w:p>
-      <w:pPr>
-        <w:rPr>
-          <w:rFonts w:ascii="Calibri" w:eastAsia="Calibri" w:hAnsi="Calibri" w:cs="Calibri"/>
-          <w:color w:val="000000" w:themeColor="text1"/>
-          <w:shd w:val="pct15" w:color="auto" w:fill="FFFFFF"/>
-        </w:rPr>
-      </w:pPr>
-      <w:r>
-        <w:rPr>
-          <w:rFonts w:ascii="Calibri" w:eastAsia="Calibri" w:hAnsi="Calibri" w:cs="Calibri" w:hint="eastAsia"/>
-          <w:color w:val="000000" w:themeColor="text1"/>
-          <w:shd w:val="pct15" w:color="auto" w:fill="FFFFFF"/>
-        </w:rPr>
-        <w:t xml:space="preserve">       </w:t>
-      </w:r>
-      <w:proofErr w:type="gramStart"/>
-      <w:r>
-        <w:rPr>
-          <w:rFonts w:ascii="Calibri" w:eastAsia="Calibri" w:hAnsi="Calibri" w:cs="Calibri" w:hint="eastAsia"/>
-          <w:color w:val="000000" w:themeColor="text1"/>
-          <w:shd w:val="pct15" w:color="auto" w:fill="FFFFFF"/>
-        </w:rPr>
-        <w:t>console.log(</w:t>
-      </w:r>
-      <w:proofErr w:type="gramEnd"/>
-      <w:r>
-        <w:rPr>
-          <w:rFonts w:ascii="Calibri" w:eastAsia="Calibri" w:hAnsi="Calibri" w:cs="Calibri"/>
-          <w:color w:val="000000" w:themeColor="text1"/>
-          <w:shd w:val="pct15" w:color="auto" w:fill="FFFFFF"/>
-        </w:rPr>
-        <w:t>‘</w:t>
-      </w:r>
-      <w:r>
-        <w:rPr>
-          <w:rFonts w:ascii="Calibri" w:eastAsia="Calibri" w:hAnsi="Calibri" w:cs="Calibri" w:hint="eastAsia"/>
-          <w:color w:val="000000" w:themeColor="text1"/>
-          <w:shd w:val="pct15" w:color="auto" w:fill="FFFFFF"/>
-        </w:rPr>
-        <w:t>b</w:t>
-      </w:r>
-      <w:r>
-        <w:rPr>
-          <w:rFonts w:ascii="Calibri" w:eastAsia="Calibri" w:hAnsi="Calibri" w:cs="Calibri" w:hint="eastAsia"/>
-          <w:color w:val="000000" w:themeColor="text1"/>
-          <w:shd w:val="pct15" w:color="auto" w:fill="FFFFFF"/>
-        </w:rPr>
-        <w:t xml:space="preserve"> </w:t>
-      </w:r>
-      <w:r>
-        <w:rPr>
-          <w:rFonts w:ascii="Calibri" w:eastAsia="Calibri" w:hAnsi="Calibri" w:cs="Calibri" w:hint="eastAsia"/>
-          <w:color w:val="000000" w:themeColor="text1"/>
-          <w:shd w:val="pct15" w:color="auto" w:fill="FFFFFF"/>
-        </w:rPr>
-        <w:t>before</w:t>
-      </w:r>
-      <w:r>
-        <w:rPr>
-          <w:rFonts w:ascii="Calibri" w:eastAsia="Calibri" w:hAnsi="Calibri" w:cs="Calibri"/>
-          <w:color w:val="000000" w:themeColor="text1"/>
-          <w:shd w:val="pct15" w:color="auto" w:fill="FFFFFF"/>
-        </w:rPr>
-        <w:t>’</w:t>
-      </w:r>
-      <w:r>
-        <w:rPr>
-          <w:rFonts w:ascii="Calibri" w:eastAsia="Calibri" w:hAnsi="Calibri" w:cs="Calibri" w:hint="eastAsia"/>
-          <w:color w:val="000000" w:themeColor="text1"/>
-          <w:shd w:val="pct15" w:color="auto" w:fill="FFFFFF"/>
-        </w:rPr>
-        <w:t>)</w:t>
-      </w:r>
-    </w:p>
-    <w:p>
-      <w:pPr>
-        <w:ind w:firstLine="380"/>
-        <w:rPr>
-          <w:rFonts w:ascii="Calibri" w:eastAsia="Calibri" w:hAnsi="Calibri" w:cs="Calibri"/>
-          <w:color w:val="000000" w:themeColor="text1"/>
-          <w:shd w:val="pct15" w:color="auto" w:fill="FFFFFF"/>
-        </w:rPr>
-      </w:pPr>
-      <w:r>
-        <w:rPr>
-          <w:rFonts w:ascii="Calibri" w:eastAsia="Calibri" w:hAnsi="Calibri" w:cs="Calibri" w:hint="eastAsia"/>
-          <w:color w:val="000000" w:themeColor="text1"/>
-          <w:shd w:val="pct15" w:color="auto" w:fill="FFFFFF"/>
-        </w:rPr>
-        <w:t>let cc = await B</w:t>
-      </w:r>
-    </w:p>
-    <w:p>
-      <w:pPr>
-        <w:ind w:firstLine="380"/>
-        <w:rPr>
-          <w:rFonts w:ascii="Calibri" w:eastAsia="Calibri" w:hAnsi="Calibri" w:cs="Calibri"/>
-          <w:color w:val="000000" w:themeColor="text1"/>
-          <w:shd w:val="pct15" w:color="auto" w:fill="FFFFFF"/>
-        </w:rPr>
-      </w:pPr>
-      <w:proofErr w:type="gramStart"/>
-      <w:r>
-        <w:rPr>
-          <w:rFonts w:ascii="Calibri" w:eastAsia="Calibri" w:hAnsi="Calibri" w:cs="Calibri" w:hint="eastAsia"/>
-          <w:color w:val="000000" w:themeColor="text1"/>
-          <w:shd w:val="pct15" w:color="auto" w:fill="FFFFFF"/>
-        </w:rPr>
-        <w:t>console.log(</w:t>
-      </w:r>
-      <w:proofErr w:type="gramEnd"/>
-      <w:r>
-        <w:rPr>
-          <w:rFonts w:ascii="Calibri" w:eastAsia="Calibri" w:hAnsi="Calibri" w:cs="Calibri"/>
-          <w:color w:val="000000" w:themeColor="text1"/>
-          <w:shd w:val="pct15" w:color="auto" w:fill="FFFFFF"/>
-        </w:rPr>
-        <w:t>‘</w:t>
-      </w:r>
-      <w:r>
-        <w:rPr>
-          <w:rFonts w:ascii="Calibri" w:eastAsia="Calibri" w:hAnsi="Calibri" w:cs="Calibri" w:hint="eastAsia"/>
-          <w:color w:val="000000" w:themeColor="text1"/>
-          <w:shd w:val="pct15" w:color="auto" w:fill="FFFFFF"/>
-        </w:rPr>
-        <w:t>b after</w:t>
-      </w:r>
-      <w:r>
-        <w:rPr>
-          <w:rFonts w:ascii="Calibri" w:eastAsia="Calibri" w:hAnsi="Calibri" w:cs="Calibri"/>
-          <w:color w:val="000000" w:themeColor="text1"/>
-          <w:shd w:val="pct15" w:color="auto" w:fill="FFFFFF"/>
-        </w:rPr>
-        <w:t>’</w:t>
-      </w:r>
-      <w:r>
-        <w:rPr>
-          <w:rFonts w:ascii="Calibri" w:eastAsia="Calibri" w:hAnsi="Calibri" w:cs="Calibri" w:hint="eastAsia"/>
-          <w:color w:val="000000" w:themeColor="text1"/>
-          <w:shd w:val="pct15" w:color="auto" w:fill="FFFFFF"/>
-        </w:rPr>
-        <w:t>)</w:t>
-      </w:r>
-    </w:p>
-    <w:p>
-      <w:pPr>
-        <w:rPr>
-          <w:rFonts w:ascii="Calibri" w:eastAsia="Calibri" w:hAnsi="Calibri" w:cs="Calibri"/>
-          <w:color w:val="000000" w:themeColor="text1"/>
-          <w:shd w:val="pct15" w:color="auto" w:fill="FFFFFF"/>
-        </w:rPr>
-      </w:pPr>
-      <w:r>
-        <w:rPr>
-          <w:rFonts w:ascii="Calibri" w:eastAsia="Calibri" w:hAnsi="Calibri" w:cs="Calibri" w:hint="eastAsia"/>
-          <w:color w:val="000000" w:themeColor="text1"/>
-          <w:shd w:val="pct15" w:color="auto" w:fill="FFFFFF"/>
-        </w:rPr>
-        <w:t xml:space="preserve">  }</w:t>
-      </w:r>
-    </w:p>
-    <w:p>
-      <w:pPr>
-        <w:rPr>
-          <w:rFonts w:ascii="Calibri" w:eastAsia="Calibri" w:hAnsi="Calibri" w:cs="Calibri"/>
-          <w:color w:val="000000" w:themeColor="text1"/>
-          <w:shd w:val="pct15" w:color="auto" w:fill="FFFFFF"/>
-        </w:rPr>
-      </w:pPr>
-      <w:proofErr w:type="gramStart"/>
-      <w:r>
-        <w:rPr>
-          <w:rFonts w:ascii="Calibri" w:eastAsia="Calibri" w:hAnsi="Calibri" w:cs="Calibri" w:hint="eastAsia"/>
-          <w:color w:val="000000" w:themeColor="text1"/>
-          <w:shd w:val="pct15" w:color="auto" w:fill="FFFFFF"/>
-        </w:rPr>
-        <w:t>B(</w:t>
-      </w:r>
-      <w:proofErr w:type="gramEnd"/>
-      <w:r>
-        <w:rPr>
-          <w:rFonts w:ascii="Calibri" w:eastAsia="Calibri" w:hAnsi="Calibri" w:cs="Calibri" w:hint="eastAsia"/>
-          <w:color w:val="000000" w:themeColor="text1"/>
-          <w:shd w:val="pct15" w:color="auto" w:fill="FFFFFF"/>
-        </w:rPr>
-        <w:t>){</w:t>
-      </w:r>
-    </w:p>
-    <w:p>
-      <w:pPr>
-        <w:ind w:firstLine="280"/>
-        <w:rPr>
-          <w:rFonts w:ascii="Calibri" w:eastAsia="Calibri" w:hAnsi="Calibri" w:cs="Calibri"/>
-          <w:color w:val="000000" w:themeColor="text1"/>
-          <w:shd w:val="pct15" w:color="auto" w:fill="FFFFFF"/>
-        </w:rPr>
-      </w:pPr>
-      <w:r>
-        <w:rPr>
-          <w:rFonts w:ascii="Calibri" w:eastAsia="Calibri" w:hAnsi="Calibri" w:cs="Calibri"/>
-          <w:color w:val="000000" w:themeColor="text1"/>
-          <w:shd w:val="pct15" w:color="auto" w:fill="FFFFFF"/>
-        </w:rPr>
-        <w:t>r</w:t>
-      </w:r>
-      <w:r>
-        <w:rPr>
-          <w:rFonts w:ascii="Calibri" w:eastAsia="Calibri" w:hAnsi="Calibri" w:cs="Calibri" w:hint="eastAsia"/>
-          <w:color w:val="000000" w:themeColor="text1"/>
-          <w:shd w:val="pct15" w:color="auto" w:fill="FFFFFF"/>
-        </w:rPr>
-        <w:t>eturn new Promise(resolve</w:t>
-      </w:r>
-      <w:proofErr w:type="gramStart"/>
-      <w:r>
-        <w:rPr>
-          <w:rFonts w:ascii="Calibri" w:eastAsia="Calibri" w:hAnsi="Calibri" w:cs="Calibri" w:hint="eastAsia"/>
-          <w:color w:val="000000" w:themeColor="text1"/>
-          <w:shd w:val="pct15" w:color="auto" w:fill="FFFFFF"/>
-        </w:rPr>
-        <w:t>){</w:t>
-      </w:r>
-      <w:proofErr w:type="gramEnd"/>
-    </w:p>
-    <w:p>
-      <w:pPr>
-        <w:ind w:firstLine="280"/>
-        <w:rPr>
-          <w:rFonts w:ascii="Calibri" w:eastAsia="Calibri" w:hAnsi="Calibri" w:cs="Calibri"/>
-          <w:color w:val="000000" w:themeColor="text1"/>
-          <w:shd w:val="pct15" w:color="auto" w:fill="FFFFFF"/>
-        </w:rPr>
-      </w:pPr>
-      <w:r>
-        <w:rPr>
-          <w:rFonts w:ascii="Calibri" w:eastAsia="Calibri" w:hAnsi="Calibri" w:cs="Calibri" w:hint="eastAsia"/>
-          <w:color w:val="000000" w:themeColor="text1"/>
-          <w:shd w:val="pct15" w:color="auto" w:fill="FFFFFF"/>
-        </w:rPr>
-        <w:t xml:space="preserve">       </w:t>
-      </w:r>
-      <w:proofErr w:type="gramStart"/>
-      <w:r>
-        <w:rPr>
-          <w:rFonts w:ascii="Calibri" w:eastAsia="Calibri" w:hAnsi="Calibri" w:cs="Calibri"/>
-          <w:color w:val="000000" w:themeColor="text1"/>
-          <w:shd w:val="pct15" w:color="auto" w:fill="FFFFFF"/>
-        </w:rPr>
-        <w:t>…</w:t>
-      </w:r>
-      <w:r>
-        <w:rPr>
-          <w:rFonts w:ascii="Calibri" w:eastAsia="Calibri" w:hAnsi="Calibri" w:cs="Calibri" w:hint="eastAsia"/>
-          <w:color w:val="000000" w:themeColor="text1"/>
-          <w:shd w:val="pct15" w:color="auto" w:fill="FFFFFF"/>
-        </w:rPr>
-        <w:t>.ajax</w:t>
-      </w:r>
-      <w:proofErr w:type="gramEnd"/>
-    </w:p>
-    <w:p>
-      <w:pPr>
-        <w:ind w:firstLine="280"/>
-        <w:rPr>
-          <w:rFonts w:ascii="Calibri" w:eastAsia="Calibri" w:hAnsi="Calibri" w:cs="Calibri"/>
-          <w:color w:val="000000" w:themeColor="text1"/>
-          <w:shd w:val="pct15" w:color="auto" w:fill="FFFFFF"/>
-        </w:rPr>
-      </w:pPr>
-      <w:r>
-        <w:rPr>
-          <w:rFonts w:ascii="Calibri" w:eastAsia="Calibri" w:hAnsi="Calibri" w:cs="Calibri" w:hint="eastAsia"/>
-          <w:color w:val="000000" w:themeColor="text1"/>
-          <w:shd w:val="pct15" w:color="auto" w:fill="FFFFFF"/>
-        </w:rPr>
-        <w:t xml:space="preserve">           if(success</w:t>
-      </w:r>
-      <w:proofErr w:type="gramStart"/>
-      <w:r>
-        <w:rPr>
-          <w:rFonts w:ascii="Calibri" w:eastAsia="Calibri" w:hAnsi="Calibri" w:cs="Calibri" w:hint="eastAsia"/>
-          <w:color w:val="000000" w:themeColor="text1"/>
-          <w:shd w:val="pct15" w:color="auto" w:fill="FFFFFF"/>
-        </w:rPr>
-        <w:t xml:space="preserve">){  </w:t>
-      </w:r>
-      <w:proofErr w:type="gramEnd"/>
-      <w:r>
-        <w:rPr>
-          <w:rFonts w:ascii="Calibri" w:eastAsia="Calibri" w:hAnsi="Calibri" w:cs="Calibri" w:hint="eastAsia"/>
-          <w:color w:val="000000" w:themeColor="text1"/>
-          <w:shd w:val="pct15" w:color="auto" w:fill="FFFFFF"/>
-        </w:rPr>
-        <w:t>resolve (data)}</w:t>
-      </w:r>
-    </w:p>
-    <w:p>
-      <w:pPr>
-        <w:ind w:firstLine="280"/>
-        <w:rPr>
-          <w:rFonts w:ascii="Calibri" w:eastAsia="Calibri" w:hAnsi="Calibri" w:cs="Calibri"/>
-          <w:color w:val="000000" w:themeColor="text1"/>
-          <w:shd w:val="pct15" w:color="auto" w:fill="FFFFFF"/>
-        </w:rPr>
-      </w:pPr>
-      <w:r>
-        <w:rPr>
-          <w:rFonts w:ascii="Calibri" w:eastAsia="Calibri" w:hAnsi="Calibri" w:cs="Calibri" w:hint="eastAsia"/>
-          <w:color w:val="000000" w:themeColor="text1"/>
-          <w:shd w:val="pct15" w:color="auto" w:fill="FFFFFF"/>
-        </w:rPr>
-        <w:t>}</w:t>
-      </w:r>
-    </w:p>
-    <w:p>
-      <w:pPr>
-        <w:rPr>
-          <w:rFonts w:ascii="Calibri" w:eastAsia="Calibri" w:hAnsi="Calibri" w:cs="Calibri"/>
-          <w:color w:val="000000" w:themeColor="text1"/>
-          <w:shd w:val="pct15" w:color="auto" w:fill="FFFFFF"/>
-        </w:rPr>
-      </w:pPr>
-      <w:r>
-        <w:rPr>
-          <w:rFonts w:ascii="Calibri" w:eastAsia="Calibri" w:hAnsi="Calibri" w:cs="Calibri" w:hint="eastAsia"/>
-          <w:color w:val="000000" w:themeColor="text1"/>
-          <w:shd w:val="pct15" w:color="auto" w:fill="FFFFFF"/>
-        </w:rPr>
-        <w:t>}</w:t>
-      </w:r>
-    </w:p>
-    <w:p>
-      <w:pPr>
-        <w:rPr>
-          <w:rFonts w:ascii="Calibri" w:eastAsia="Calibri" w:hAnsi="Calibri" w:cs="Calibri"/>
-          <w:color w:val="000000" w:themeColor="text1"/>
-          <w:shd w:val="pct15" w:color="auto" w:fill="FFFFFF"/>
-        </w:rPr>
-      </w:pPr>
-    </w:p>
-    <w:p>
-      <w:pPr>
-        <w:rPr>
-          <w:rFonts w:ascii="Calibri" w:eastAsia="Calibri" w:hAnsi="Calibri" w:cs="Calibri"/>
-          <w:color w:val="000000" w:themeColor="text1"/>
-          <w:shd w:val="pct15" w:color="auto" w:fill="FFFFFF"/>
-        </w:rPr>
-      </w:pPr>
     </w:p>
     <w:p>
       <w:pPr>
@@ -2119,17 +2238,36 @@
         <w:br/>
         <w:t xml:space="preserve">  </w:t>
       </w:r>
-      <w:hyperlink r:id="rId11">
-        <w:r>
-          <w:rPr>
-            <w:rFonts w:ascii="Calibri" w:eastAsia="Calibri" w:hAnsi="Calibri" w:cs="Calibri"/>
-            <w:color w:val="0000FF"/>
-            <w:u w:val="single"/>
-            <w:shd w:val="clear" w:color="auto" w:fill="FFFFFF"/>
-          </w:rPr>
-          <w:t>http://www.cnblogs.com/huansky/p/5684020.html</w:t>
-        </w:r>
-      </w:hyperlink>
+      <w:r>
+        <w:fldChar w:fldCharType="begin"/>
+      </w:r>
+      <w:r>
+        <w:instrText xml:space="preserve"> HYPERLINK "http://www.cnblogs.com/h</w:instrText>
+      </w:r>
+      <w:r>
+        <w:instrText xml:space="preserve">uansky/p/5684020.html" \h </w:instrText>
+      </w:r>
+      <w:r>
+        <w:fldChar w:fldCharType="separate"/>
+      </w:r>
+      <w:r>
+        <w:rPr>
+          <w:rFonts w:ascii="Calibri" w:eastAsia="Calibri" w:hAnsi="Calibri" w:cs="Calibri"/>
+          <w:color w:val="0000FF"/>
+          <w:u w:val="single"/>
+          <w:shd w:val="clear" w:color="auto" w:fill="FFFFFF"/>
+        </w:rPr>
+        <w:t>http://www.cnblogs.com/huansky/p/5684020.html</w:t>
+      </w:r>
+      <w:r>
+        <w:rPr>
+          <w:rFonts w:ascii="Calibri" w:eastAsia="Calibri" w:hAnsi="Calibri" w:cs="Calibri"/>
+          <w:color w:val="0000FF"/>
+          <w:u w:val="single"/>
+          <w:shd w:val="clear" w:color="auto" w:fill="FFFFFF"/>
+        </w:rPr>
+        <w:fldChar w:fldCharType="end"/>
+      </w:r>
       <w:r>
         <w:rPr>
           <w:rFonts w:ascii="Calibri" w:eastAsia="Calibri" w:hAnsi="Calibri" w:cs="Calibri"/>
@@ -2198,6 +2336,7 @@
           <w:sz w:val="18"/>
           <w:shd w:val="clear" w:color="auto" w:fill="F5F5F5"/>
         </w:rPr>
+        <w:lastRenderedPageBreak/>
         <w:t xml:space="preserve">// </w:t>
       </w:r>
       <w:r>
@@ -2308,7 +2447,6 @@
           <w:sz w:val="18"/>
           <w:shd w:val="clear" w:color="auto" w:fill="F5F5F5"/>
         </w:rPr>
-        <w:lastRenderedPageBreak/>
         <w:t>}</w:t>
       </w:r>
     </w:p>
@@ -2920,7 +3058,7 @@
           <v:shape id="rectole0000000001" o:spid="_x0000_i1026" type="#_x0000_t75" style="width:418.35pt;height:1279.6pt" o:ole="">
             <v:imagedata r:id="rId13" o:title=""/>
           </v:shape>
-          <o:OLEObject Type="Embed" ProgID="StaticMetafile" ShapeID="rectole0000000001" DrawAspect="Content" ObjectID="_1601126778" r:id="rId14"/>
+          <o:OLEObject Type="Embed" ProgID="StaticMetafile" ShapeID="rectole0000000001" DrawAspect="Content" ObjectID="_1607258764" r:id="rId14"/>
         </w:object>
       </w:r>
       <w:r>
@@ -4133,21 +4271,7 @@
         <w:rPr>
           <w:rFonts w:ascii="宋体" w:hAnsi="宋体" w:cs="宋体"/>
         </w:r